--- a/documents/Project Report/B00348751_Project_Final_Report.docx
+++ b/documents/Project Report/B00348751_Project_Final_Report.docx
@@ -10,6 +10,7 @@
           <w:docPartUnique/>
         </w:docPartObj>
       </w:sdtPr>
+      <w:sdtEndPr/>
       <w:sdtContent>
         <w:p>
           <w:r>
@@ -220,7 +221,7 @@
                                 <a:avLst/>
                               </a:prstGeom>
                               <a:blipFill>
-                                <a:blip r:embed="rId7"/>
+                                <a:blip r:embed="rId8"/>
                                 <a:stretch>
                                   <a:fillRect r="-7574"/>
                                 </a:stretch>
@@ -272,7 +273,7 @@
                       <v:path arrowok="t" o:connecttype="custom" o:connectlocs="0,0;7315200,0;7315200,1130373;3620757,733885;0,1092249;0,0" o:connectangles="0,0,0,0,0,0"/>
                     </v:shape>
                     <v:rect id="Rectangle 151" o:spid="_x0000_s1028" style="position:absolute;width:73152;height:12161;visibility:visible;mso-wrap-style:square;v-text-anchor:middle" o:gfxdata="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" stroked="f" strokeweight="1pt">
-                      <v:fill r:id="rId8" o:title="" recolor="t" rotate="t" type="frame"/>
+                      <v:fill r:id="rId9" o:title="" recolor="t" rotate="t" type="frame"/>
                     </v:rect>
                     <w10:wrap anchorx="page" anchory="page"/>
                   </v:group>
@@ -376,6 +377,7 @@
                                   <w:dataBinding w:prefixMappings="xmlns:ns0='http://schemas.microsoft.com/office/2006/coverPageProps' " w:xpath="/ns0:CoverPageProperties[1]/ns0:Abstract[1]" w:storeItemID="{55AF091B-3C7A-41E3-B477-F2FDAA23CFDA}"/>
                                   <w:text w:multiLine="1"/>
                                 </w:sdtPr>
+                                <w:sdtEndPr/>
                                 <w:sdtContent>
                                   <w:p>
                                     <w:pPr>
@@ -469,6 +471,7 @@
                             <w:dataBinding w:prefixMappings="xmlns:ns0='http://schemas.microsoft.com/office/2006/coverPageProps' " w:xpath="/ns0:CoverPageProperties[1]/ns0:Abstract[1]" w:storeItemID="{55AF091B-3C7A-41E3-B477-F2FDAA23CFDA}"/>
                             <w:text w:multiLine="1"/>
                           </w:sdtPr>
+                          <w:sdtEndPr/>
                           <w:sdtContent>
                             <w:p>
                               <w:pPr>
@@ -572,6 +575,9 @@
                                 <w:r>
                                   <w:t xml:space="preserve">Date: </w:t>
                                 </w:r>
+                                <w:r>
+                                  <w:t>22/04/2018</w:t>
+                                </w:r>
                               </w:p>
                             </w:txbxContent>
                           </wps:txbx>
@@ -614,6 +620,9 @@
                           </w:pPr>
                           <w:r>
                             <w:t xml:space="preserve">Date: </w:t>
+                          </w:r>
+                          <w:r>
+                            <w:t>22/04/2018</w:t>
                           </w:r>
                         </w:p>
                       </w:txbxContent>
@@ -732,6 +741,7 @@
                                   <w:dataBinding w:prefixMappings="xmlns:ns0='http://purl.org/dc/elements/1.1/' xmlns:ns1='http://schemas.openxmlformats.org/package/2006/metadata/core-properties' " w:xpath="/ns1:coreProperties[1]/ns0:subject[1]" w:storeItemID="{6C3C8BC8-F283-45AE-878A-BAB7291924A1}"/>
                                   <w:text/>
                                 </w:sdtPr>
+                                <w:sdtEndPr/>
                                 <w:sdtContent>
                                   <w:p>
                                     <w:pPr>
@@ -841,6 +851,7 @@
                             <w:dataBinding w:prefixMappings="xmlns:ns0='http://purl.org/dc/elements/1.1/' xmlns:ns1='http://schemas.openxmlformats.org/package/2006/metadata/core-properties' " w:xpath="/ns1:coreProperties[1]/ns0:subject[1]" w:storeItemID="{6C3C8BC8-F283-45AE-878A-BAB7291924A1}"/>
                             <w:text/>
                           </w:sdtPr>
+                          <w:sdtEndPr/>
                           <w:sdtContent>
                             <w:p>
                               <w:pPr>
@@ -888,8 +899,9 @@
     <w:p>
       <w:pPr>
         <w:pStyle w:val="Heading1"/>
-      </w:pPr>
-      <w:bookmarkStart w:id="0" w:name="_Toc504228619"/>
+        <w:spacing w:line="360" w:lineRule="auto"/>
+      </w:pPr>
+      <w:bookmarkStart w:id="0" w:name="_Toc511252814"/>
       <w:r>
         <w:lastRenderedPageBreak/>
         <w:t>Acknowledgements</w:t>
@@ -903,6 +915,13 @@
     </w:p>
     <w:sdt>
       <w:sdtPr>
+        <w:rPr>
+          <w:rFonts w:asciiTheme="minorHAnsi" w:eastAsiaTheme="minorHAnsi" w:hAnsiTheme="minorHAnsi" w:cstheme="minorBidi"/>
+          <w:color w:val="auto"/>
+          <w:sz w:val="22"/>
+          <w:szCs w:val="22"/>
+          <w:lang w:val="en-GB"/>
+        </w:rPr>
         <w:id w:val="-601112583"/>
         <w:docPartObj>
           <w:docPartGallery w:val="Table of Contents"/>
@@ -911,14 +930,9 @@
       </w:sdtPr>
       <w:sdtEndPr>
         <w:rPr>
-          <w:rFonts w:asciiTheme="minorHAnsi" w:eastAsiaTheme="minorHAnsi" w:hAnsiTheme="minorHAnsi" w:cstheme="minorBidi"/>
           <w:b/>
           <w:bCs/>
           <w:noProof/>
-          <w:color w:val="auto"/>
-          <w:sz w:val="22"/>
-          <w:szCs w:val="22"/>
-          <w:lang w:val="en-GB"/>
         </w:rPr>
       </w:sdtEndPr>
       <w:sdtContent>
@@ -927,12 +941,7 @@
             <w:pStyle w:val="TOCHeading"/>
           </w:pPr>
           <w:r>
-            <w:t>Con</w:t>
-          </w:r>
-          <w:bookmarkStart w:id="1" w:name="_GoBack"/>
-          <w:bookmarkEnd w:id="1"/>
-          <w:r>
-            <w:t>tents</w:t>
+            <w:t>Contents</w:t>
           </w:r>
         </w:p>
         <w:p>
@@ -956,13 +965,130 @@
           <w:r>
             <w:fldChar w:fldCharType="separate"/>
           </w:r>
-          <w:hyperlink w:anchor="_Toc504228619" w:history="1">
+          <w:bookmarkStart w:id="1" w:name="_GoBack"/>
+          <w:bookmarkEnd w:id="1"/>
+          <w:r>
+            <w:rPr>
+              <w:rStyle w:val="Hyperlink"/>
+              <w:noProof/>
+            </w:rPr>
+            <w:fldChar w:fldCharType="begin"/>
+          </w:r>
+          <w:r>
+            <w:rPr>
+              <w:rStyle w:val="Hyperlink"/>
+              <w:noProof/>
+            </w:rPr>
+            <w:instrText xml:space="preserve"> </w:instrText>
+          </w:r>
+          <w:r>
+            <w:rPr>
+              <w:noProof/>
+            </w:rPr>
+            <w:instrText>HYPERLINK \l "_Toc511252814"</w:instrText>
+          </w:r>
+          <w:r>
+            <w:rPr>
+              <w:rStyle w:val="Hyperlink"/>
+              <w:noProof/>
+            </w:rPr>
+            <w:instrText xml:space="preserve"> </w:instrText>
+          </w:r>
+          <w:r>
+            <w:rPr>
+              <w:rStyle w:val="Hyperlink"/>
+              <w:noProof/>
+            </w:rPr>
+          </w:r>
+          <w:r>
+            <w:rPr>
+              <w:rStyle w:val="Hyperlink"/>
+              <w:noProof/>
+            </w:rPr>
+            <w:fldChar w:fldCharType="separate"/>
+          </w:r>
+          <w:r>
+            <w:rPr>
+              <w:rStyle w:val="Hyperlink"/>
+              <w:noProof/>
+            </w:rPr>
+            <w:t>Acknowledgements</w:t>
+          </w:r>
+          <w:r>
+            <w:rPr>
+              <w:noProof/>
+              <w:webHidden/>
+            </w:rPr>
+            <w:tab/>
+          </w:r>
+          <w:r>
+            <w:rPr>
+              <w:noProof/>
+              <w:webHidden/>
+            </w:rPr>
+            <w:fldChar w:fldCharType="begin"/>
+          </w:r>
+          <w:r>
+            <w:rPr>
+              <w:noProof/>
+              <w:webHidden/>
+            </w:rPr>
+            <w:instrText xml:space="preserve"> PAGEREF _Toc511252814 \h </w:instrText>
+          </w:r>
+          <w:r>
+            <w:rPr>
+              <w:noProof/>
+              <w:webHidden/>
+            </w:rPr>
+          </w:r>
+          <w:r>
+            <w:rPr>
+              <w:noProof/>
+              <w:webHidden/>
+            </w:rPr>
+            <w:fldChar w:fldCharType="separate"/>
+          </w:r>
+          <w:r>
+            <w:rPr>
+              <w:noProof/>
+              <w:webHidden/>
+            </w:rPr>
+            <w:t>ii</w:t>
+          </w:r>
+          <w:r>
+            <w:rPr>
+              <w:noProof/>
+              <w:webHidden/>
+            </w:rPr>
+            <w:fldChar w:fldCharType="end"/>
+          </w:r>
+          <w:r>
+            <w:rPr>
+              <w:rStyle w:val="Hyperlink"/>
+              <w:noProof/>
+            </w:rPr>
+            <w:fldChar w:fldCharType="end"/>
+          </w:r>
+        </w:p>
+        <w:p>
+          <w:pPr>
+            <w:pStyle w:val="TOC1"/>
+            <w:tabs>
+              <w:tab w:val="right" w:leader="dot" w:pos="9016"/>
+            </w:tabs>
+            <w:rPr>
+              <w:rFonts w:eastAsiaTheme="minorEastAsia"/>
+              <w:noProof/>
+              <w:lang w:eastAsia="en-GB"/>
+            </w:rPr>
+          </w:pPr>
+          <w:hyperlink w:anchor="_Toc511252815" w:history="1">
             <w:r>
               <w:rPr>
                 <w:rStyle w:val="Hyperlink"/>
                 <w:noProof/>
               </w:rPr>
-              <w:t>Acknowledgements</w:t>
+              <w:t>1 Introduction</w:t>
             </w:r>
             <w:r>
               <w:rPr>
@@ -983,7 +1109,7 @@
                 <w:noProof/>
                 <w:webHidden/>
               </w:rPr>
-              <w:instrText xml:space="preserve"> PAGEREF _Toc504228619 \h </w:instrText>
+              <w:instrText xml:space="preserve"> PAGEREF _Toc511252815 \h </w:instrText>
             </w:r>
             <w:r>
               <w:rPr>
@@ -1004,6 +1130,356 @@
                 <w:webHidden/>
               </w:rPr>
               <w:t>1</w:t>
+            </w:r>
+            <w:r>
+              <w:rPr>
+                <w:noProof/>
+                <w:webHidden/>
+              </w:rPr>
+              <w:fldChar w:fldCharType="end"/>
+            </w:r>
+          </w:hyperlink>
+        </w:p>
+        <w:p>
+          <w:pPr>
+            <w:pStyle w:val="TOC2"/>
+            <w:tabs>
+              <w:tab w:val="right" w:leader="dot" w:pos="9016"/>
+            </w:tabs>
+            <w:rPr>
+              <w:rFonts w:eastAsiaTheme="minorEastAsia"/>
+              <w:noProof/>
+              <w:lang w:eastAsia="en-GB"/>
+            </w:rPr>
+          </w:pPr>
+          <w:hyperlink w:anchor="_Toc511252816" w:history="1">
+            <w:r>
+              <w:rPr>
+                <w:rStyle w:val="Hyperlink"/>
+                <w:noProof/>
+              </w:rPr>
+              <w:t>1.1 Background</w:t>
+            </w:r>
+            <w:r>
+              <w:rPr>
+                <w:noProof/>
+                <w:webHidden/>
+              </w:rPr>
+              <w:tab/>
+            </w:r>
+            <w:r>
+              <w:rPr>
+                <w:noProof/>
+                <w:webHidden/>
+              </w:rPr>
+              <w:fldChar w:fldCharType="begin"/>
+            </w:r>
+            <w:r>
+              <w:rPr>
+                <w:noProof/>
+                <w:webHidden/>
+              </w:rPr>
+              <w:instrText xml:space="preserve"> PAGEREF _Toc511252816 \h </w:instrText>
+            </w:r>
+            <w:r>
+              <w:rPr>
+                <w:noProof/>
+                <w:webHidden/>
+              </w:rPr>
+            </w:r>
+            <w:r>
+              <w:rPr>
+                <w:noProof/>
+                <w:webHidden/>
+              </w:rPr>
+              <w:fldChar w:fldCharType="separate"/>
+            </w:r>
+            <w:r>
+              <w:rPr>
+                <w:noProof/>
+                <w:webHidden/>
+              </w:rPr>
+              <w:t>1</w:t>
+            </w:r>
+            <w:r>
+              <w:rPr>
+                <w:noProof/>
+                <w:webHidden/>
+              </w:rPr>
+              <w:fldChar w:fldCharType="end"/>
+            </w:r>
+          </w:hyperlink>
+        </w:p>
+        <w:p>
+          <w:pPr>
+            <w:pStyle w:val="TOC2"/>
+            <w:tabs>
+              <w:tab w:val="right" w:leader="dot" w:pos="9016"/>
+            </w:tabs>
+            <w:rPr>
+              <w:rFonts w:eastAsiaTheme="minorEastAsia"/>
+              <w:noProof/>
+              <w:lang w:eastAsia="en-GB"/>
+            </w:rPr>
+          </w:pPr>
+          <w:hyperlink w:anchor="_Toc511252817" w:history="1">
+            <w:r>
+              <w:rPr>
+                <w:rStyle w:val="Hyperlink"/>
+                <w:noProof/>
+              </w:rPr>
+              <w:t>1.2 Project Aims</w:t>
+            </w:r>
+            <w:r>
+              <w:rPr>
+                <w:noProof/>
+                <w:webHidden/>
+              </w:rPr>
+              <w:tab/>
+            </w:r>
+            <w:r>
+              <w:rPr>
+                <w:noProof/>
+                <w:webHidden/>
+              </w:rPr>
+              <w:fldChar w:fldCharType="begin"/>
+            </w:r>
+            <w:r>
+              <w:rPr>
+                <w:noProof/>
+                <w:webHidden/>
+              </w:rPr>
+              <w:instrText xml:space="preserve"> PAGEREF _Toc511252817 \h </w:instrText>
+            </w:r>
+            <w:r>
+              <w:rPr>
+                <w:noProof/>
+                <w:webHidden/>
+              </w:rPr>
+            </w:r>
+            <w:r>
+              <w:rPr>
+                <w:noProof/>
+                <w:webHidden/>
+              </w:rPr>
+              <w:fldChar w:fldCharType="separate"/>
+            </w:r>
+            <w:r>
+              <w:rPr>
+                <w:noProof/>
+                <w:webHidden/>
+              </w:rPr>
+              <w:t>1</w:t>
+            </w:r>
+            <w:r>
+              <w:rPr>
+                <w:noProof/>
+                <w:webHidden/>
+              </w:rPr>
+              <w:fldChar w:fldCharType="end"/>
+            </w:r>
+          </w:hyperlink>
+        </w:p>
+        <w:p>
+          <w:pPr>
+            <w:pStyle w:val="TOC2"/>
+            <w:tabs>
+              <w:tab w:val="right" w:leader="dot" w:pos="9016"/>
+            </w:tabs>
+            <w:rPr>
+              <w:rFonts w:eastAsiaTheme="minorEastAsia"/>
+              <w:noProof/>
+              <w:lang w:eastAsia="en-GB"/>
+            </w:rPr>
+          </w:pPr>
+          <w:hyperlink w:anchor="_Toc511252818" w:history="1">
+            <w:r>
+              <w:rPr>
+                <w:rStyle w:val="Hyperlink"/>
+                <w:noProof/>
+              </w:rPr>
+              <w:t>1.3 Project Objectives</w:t>
+            </w:r>
+            <w:r>
+              <w:rPr>
+                <w:noProof/>
+                <w:webHidden/>
+              </w:rPr>
+              <w:tab/>
+            </w:r>
+            <w:r>
+              <w:rPr>
+                <w:noProof/>
+                <w:webHidden/>
+              </w:rPr>
+              <w:fldChar w:fldCharType="begin"/>
+            </w:r>
+            <w:r>
+              <w:rPr>
+                <w:noProof/>
+                <w:webHidden/>
+              </w:rPr>
+              <w:instrText xml:space="preserve"> PAGEREF _Toc511252818 \h </w:instrText>
+            </w:r>
+            <w:r>
+              <w:rPr>
+                <w:noProof/>
+                <w:webHidden/>
+              </w:rPr>
+            </w:r>
+            <w:r>
+              <w:rPr>
+                <w:noProof/>
+                <w:webHidden/>
+              </w:rPr>
+              <w:fldChar w:fldCharType="separate"/>
+            </w:r>
+            <w:r>
+              <w:rPr>
+                <w:noProof/>
+                <w:webHidden/>
+              </w:rPr>
+              <w:t>1</w:t>
+            </w:r>
+            <w:r>
+              <w:rPr>
+                <w:noProof/>
+                <w:webHidden/>
+              </w:rPr>
+              <w:fldChar w:fldCharType="end"/>
+            </w:r>
+          </w:hyperlink>
+        </w:p>
+        <w:p>
+          <w:pPr>
+            <w:pStyle w:val="TOC2"/>
+            <w:tabs>
+              <w:tab w:val="right" w:leader="dot" w:pos="9016"/>
+            </w:tabs>
+            <w:rPr>
+              <w:rFonts w:eastAsiaTheme="minorEastAsia"/>
+              <w:noProof/>
+              <w:lang w:eastAsia="en-GB"/>
+            </w:rPr>
+          </w:pPr>
+          <w:hyperlink w:anchor="_Toc511252819" w:history="1">
+            <w:r>
+              <w:rPr>
+                <w:rStyle w:val="Hyperlink"/>
+                <w:noProof/>
+              </w:rPr>
+              <w:t>1.4 Project Activities</w:t>
+            </w:r>
+            <w:r>
+              <w:rPr>
+                <w:noProof/>
+                <w:webHidden/>
+              </w:rPr>
+              <w:tab/>
+            </w:r>
+            <w:r>
+              <w:rPr>
+                <w:noProof/>
+                <w:webHidden/>
+              </w:rPr>
+              <w:fldChar w:fldCharType="begin"/>
+            </w:r>
+            <w:r>
+              <w:rPr>
+                <w:noProof/>
+                <w:webHidden/>
+              </w:rPr>
+              <w:instrText xml:space="preserve"> PAGEREF _Toc511252819 \h </w:instrText>
+            </w:r>
+            <w:r>
+              <w:rPr>
+                <w:noProof/>
+                <w:webHidden/>
+              </w:rPr>
+            </w:r>
+            <w:r>
+              <w:rPr>
+                <w:noProof/>
+                <w:webHidden/>
+              </w:rPr>
+              <w:fldChar w:fldCharType="separate"/>
+            </w:r>
+            <w:r>
+              <w:rPr>
+                <w:noProof/>
+                <w:webHidden/>
+              </w:rPr>
+              <w:t>2</w:t>
+            </w:r>
+            <w:r>
+              <w:rPr>
+                <w:noProof/>
+                <w:webHidden/>
+              </w:rPr>
+              <w:fldChar w:fldCharType="end"/>
+            </w:r>
+          </w:hyperlink>
+        </w:p>
+        <w:p>
+          <w:pPr>
+            <w:pStyle w:val="TOC2"/>
+            <w:tabs>
+              <w:tab w:val="right" w:leader="dot" w:pos="9016"/>
+            </w:tabs>
+            <w:rPr>
+              <w:rFonts w:eastAsiaTheme="minorEastAsia"/>
+              <w:noProof/>
+              <w:lang w:eastAsia="en-GB"/>
+            </w:rPr>
+          </w:pPr>
+          <w:hyperlink w:anchor="_Toc511252820" w:history="1">
+            <w:r>
+              <w:rPr>
+                <w:rStyle w:val="Hyperlink"/>
+                <w:noProof/>
+              </w:rPr>
+              <w:t>1.5 Outline of Dissertation Structure</w:t>
+            </w:r>
+            <w:r>
+              <w:rPr>
+                <w:noProof/>
+                <w:webHidden/>
+              </w:rPr>
+              <w:tab/>
+            </w:r>
+            <w:r>
+              <w:rPr>
+                <w:noProof/>
+                <w:webHidden/>
+              </w:rPr>
+              <w:fldChar w:fldCharType="begin"/>
+            </w:r>
+            <w:r>
+              <w:rPr>
+                <w:noProof/>
+                <w:webHidden/>
+              </w:rPr>
+              <w:instrText xml:space="preserve"> PAGEREF _Toc511252820 \h </w:instrText>
+            </w:r>
+            <w:r>
+              <w:rPr>
+                <w:noProof/>
+                <w:webHidden/>
+              </w:rPr>
+            </w:r>
+            <w:r>
+              <w:rPr>
+                <w:noProof/>
+                <w:webHidden/>
+              </w:rPr>
+              <w:fldChar w:fldCharType="separate"/>
+            </w:r>
+            <w:r>
+              <w:rPr>
+                <w:noProof/>
+                <w:webHidden/>
+              </w:rPr>
+              <w:t>2</w:t>
             </w:r>
             <w:r>
               <w:rPr>
@@ -1026,13 +1502,13 @@
               <w:lang w:eastAsia="en-GB"/>
             </w:rPr>
           </w:pPr>
-          <w:hyperlink w:anchor="_Toc504228620" w:history="1">
+          <w:hyperlink w:anchor="_Toc511252821" w:history="1">
             <w:r>
               <w:rPr>
                 <w:rStyle w:val="Hyperlink"/>
                 <w:noProof/>
               </w:rPr>
-              <w:t>Introduction</w:t>
+              <w:t>Review of Current Chatbots</w:t>
             </w:r>
             <w:r>
               <w:rPr>
@@ -1053,7 +1529,7 @@
                 <w:noProof/>
                 <w:webHidden/>
               </w:rPr>
-              <w:instrText xml:space="preserve"> PAGEREF _Toc504228620 \h </w:instrText>
+              <w:instrText xml:space="preserve"> PAGEREF _Toc511252821 \h </w:instrText>
             </w:r>
             <w:r>
               <w:rPr>
@@ -1073,279 +1549,7 @@
                 <w:noProof/>
                 <w:webHidden/>
               </w:rPr>
-              <w:t>3</w:t>
-            </w:r>
-            <w:r>
-              <w:rPr>
-                <w:noProof/>
-                <w:webHidden/>
-              </w:rPr>
-              <w:fldChar w:fldCharType="end"/>
-            </w:r>
-          </w:hyperlink>
-        </w:p>
-        <w:p>
-          <w:pPr>
-            <w:pStyle w:val="TOC2"/>
-            <w:tabs>
-              <w:tab w:val="right" w:leader="dot" w:pos="9016"/>
-            </w:tabs>
-            <w:rPr>
-              <w:noProof/>
-            </w:rPr>
-          </w:pPr>
-          <w:hyperlink w:anchor="_Toc504228621" w:history="1">
-            <w:r>
-              <w:rPr>
-                <w:rStyle w:val="Hyperlink"/>
-                <w:noProof/>
-              </w:rPr>
-              <w:t>Brief Background</w:t>
-            </w:r>
-            <w:r>
-              <w:rPr>
-                <w:noProof/>
-                <w:webHidden/>
-              </w:rPr>
-              <w:tab/>
-            </w:r>
-            <w:r>
-              <w:rPr>
-                <w:noProof/>
-                <w:webHidden/>
-              </w:rPr>
-              <w:fldChar w:fldCharType="begin"/>
-            </w:r>
-            <w:r>
-              <w:rPr>
-                <w:noProof/>
-                <w:webHidden/>
-              </w:rPr>
-              <w:instrText xml:space="preserve"> PAGEREF _Toc504228621 \h </w:instrText>
-            </w:r>
-            <w:r>
-              <w:rPr>
-                <w:noProof/>
-                <w:webHidden/>
-              </w:rPr>
-            </w:r>
-            <w:r>
-              <w:rPr>
-                <w:noProof/>
-                <w:webHidden/>
-              </w:rPr>
-              <w:fldChar w:fldCharType="separate"/>
-            </w:r>
-            <w:r>
-              <w:rPr>
-                <w:noProof/>
-                <w:webHidden/>
-              </w:rPr>
-              <w:t>3</w:t>
-            </w:r>
-            <w:r>
-              <w:rPr>
-                <w:noProof/>
-                <w:webHidden/>
-              </w:rPr>
-              <w:fldChar w:fldCharType="end"/>
-            </w:r>
-          </w:hyperlink>
-        </w:p>
-        <w:p>
-          <w:pPr>
-            <w:pStyle w:val="TOC2"/>
-            <w:tabs>
-              <w:tab w:val="right" w:leader="dot" w:pos="9016"/>
-            </w:tabs>
-            <w:rPr>
-              <w:noProof/>
-            </w:rPr>
-          </w:pPr>
-          <w:hyperlink w:anchor="_Toc504228622" w:history="1">
-            <w:r>
-              <w:rPr>
-                <w:rStyle w:val="Hyperlink"/>
-                <w:noProof/>
-              </w:rPr>
-              <w:t>Project Aims</w:t>
-            </w:r>
-            <w:r>
-              <w:rPr>
-                <w:noProof/>
-                <w:webHidden/>
-              </w:rPr>
-              <w:tab/>
-            </w:r>
-            <w:r>
-              <w:rPr>
-                <w:noProof/>
-                <w:webHidden/>
-              </w:rPr>
-              <w:fldChar w:fldCharType="begin"/>
-            </w:r>
-            <w:r>
-              <w:rPr>
-                <w:noProof/>
-                <w:webHidden/>
-              </w:rPr>
-              <w:instrText xml:space="preserve"> PAGEREF _Toc504228622 \h </w:instrText>
-            </w:r>
-            <w:r>
-              <w:rPr>
-                <w:noProof/>
-                <w:webHidden/>
-              </w:rPr>
-            </w:r>
-            <w:r>
-              <w:rPr>
-                <w:noProof/>
-                <w:webHidden/>
-              </w:rPr>
-              <w:fldChar w:fldCharType="separate"/>
-            </w:r>
-            <w:r>
-              <w:rPr>
-                <w:noProof/>
-                <w:webHidden/>
-              </w:rPr>
-              <w:t>3</w:t>
-            </w:r>
-            <w:r>
-              <w:rPr>
-                <w:noProof/>
-                <w:webHidden/>
-              </w:rPr>
-              <w:fldChar w:fldCharType="end"/>
-            </w:r>
-          </w:hyperlink>
-        </w:p>
-        <w:p>
-          <w:pPr>
-            <w:pStyle w:val="TOC2"/>
-            <w:tabs>
-              <w:tab w:val="right" w:leader="dot" w:pos="9016"/>
-            </w:tabs>
-            <w:rPr>
-              <w:noProof/>
-            </w:rPr>
-          </w:pPr>
-          <w:hyperlink w:anchor="_Toc504228623" w:history="1">
-            <w:r>
-              <w:rPr>
-                <w:rStyle w:val="Hyperlink"/>
-                <w:noProof/>
-              </w:rPr>
-              <w:t>Project Objectives</w:t>
-            </w:r>
-            <w:r>
-              <w:rPr>
-                <w:noProof/>
-                <w:webHidden/>
-              </w:rPr>
-              <w:tab/>
-            </w:r>
-            <w:r>
-              <w:rPr>
-                <w:noProof/>
-                <w:webHidden/>
-              </w:rPr>
-              <w:fldChar w:fldCharType="begin"/>
-            </w:r>
-            <w:r>
-              <w:rPr>
-                <w:noProof/>
-                <w:webHidden/>
-              </w:rPr>
-              <w:instrText xml:space="preserve"> PAGEREF _Toc504228623 \h </w:instrText>
-            </w:r>
-            <w:r>
-              <w:rPr>
-                <w:noProof/>
-                <w:webHidden/>
-              </w:rPr>
-            </w:r>
-            <w:r>
-              <w:rPr>
-                <w:noProof/>
-                <w:webHidden/>
-              </w:rPr>
-              <w:fldChar w:fldCharType="separate"/>
-            </w:r>
-            <w:r>
-              <w:rPr>
-                <w:noProof/>
-                <w:webHidden/>
-              </w:rPr>
-              <w:t>3</w:t>
-            </w:r>
-            <w:r>
-              <w:rPr>
-                <w:noProof/>
-                <w:webHidden/>
-              </w:rPr>
-              <w:fldChar w:fldCharType="end"/>
-            </w:r>
-          </w:hyperlink>
-        </w:p>
-        <w:p>
-          <w:pPr>
-            <w:pStyle w:val="TOC2"/>
-            <w:tabs>
-              <w:tab w:val="right" w:leader="dot" w:pos="9016"/>
-            </w:tabs>
-            <w:rPr>
-              <w:noProof/>
-            </w:rPr>
-          </w:pPr>
-          <w:hyperlink w:anchor="_Toc504228624" w:history="1">
-            <w:r>
-              <w:rPr>
-                <w:rStyle w:val="Hyperlink"/>
-                <w:noProof/>
-              </w:rPr>
-              <w:t>Outline of Dissertation Structure</w:t>
-            </w:r>
-            <w:r>
-              <w:rPr>
-                <w:noProof/>
-                <w:webHidden/>
-              </w:rPr>
-              <w:tab/>
-            </w:r>
-            <w:r>
-              <w:rPr>
-                <w:noProof/>
-                <w:webHidden/>
-              </w:rPr>
-              <w:fldChar w:fldCharType="begin"/>
-            </w:r>
-            <w:r>
-              <w:rPr>
-                <w:noProof/>
-                <w:webHidden/>
-              </w:rPr>
-              <w:instrText xml:space="preserve"> PAGEREF _Toc504228624 \h </w:instrText>
-            </w:r>
-            <w:r>
-              <w:rPr>
-                <w:noProof/>
-                <w:webHidden/>
-              </w:rPr>
-            </w:r>
-            <w:r>
-              <w:rPr>
-                <w:noProof/>
-                <w:webHidden/>
-              </w:rPr>
-              <w:fldChar w:fldCharType="separate"/>
-            </w:r>
-            <w:r>
-              <w:rPr>
-                <w:noProof/>
-                <w:webHidden/>
-              </w:rPr>
-              <w:t>3</w:t>
+              <w:t>4</w:t>
             </w:r>
             <w:r>
               <w:rPr>
@@ -1368,13 +1572,13 @@
               <w:lang w:eastAsia="en-GB"/>
             </w:rPr>
           </w:pPr>
-          <w:hyperlink w:anchor="_Toc504228625" w:history="1">
+          <w:hyperlink w:anchor="_Toc511252822" w:history="1">
             <w:r>
               <w:rPr>
                 <w:rStyle w:val="Hyperlink"/>
                 <w:noProof/>
               </w:rPr>
-              <w:t>Literature Review/Technical Background</w:t>
+              <w:t>Technical Background</w:t>
             </w:r>
             <w:r>
               <w:rPr>
@@ -1395,7 +1599,7 @@
                 <w:noProof/>
                 <w:webHidden/>
               </w:rPr>
-              <w:instrText xml:space="preserve"> PAGEREF _Toc504228625 \h </w:instrText>
+              <w:instrText xml:space="preserve"> PAGEREF _Toc511252822 \h </w:instrText>
             </w:r>
             <w:r>
               <w:rPr>
@@ -1415,7 +1619,7 @@
                 <w:noProof/>
                 <w:webHidden/>
               </w:rPr>
-              <w:t>3</w:t>
+              <w:t>4</w:t>
             </w:r>
             <w:r>
               <w:rPr>
@@ -1438,13 +1642,13 @@
               <w:lang w:eastAsia="en-GB"/>
             </w:rPr>
           </w:pPr>
-          <w:hyperlink w:anchor="_Toc504228626" w:history="1">
+          <w:hyperlink w:anchor="_Toc511252823" w:history="1">
             <w:r>
               <w:rPr>
                 <w:rStyle w:val="Hyperlink"/>
                 <w:noProof/>
               </w:rPr>
-              <w:t>Requirements Gathering &amp; Analysis</w:t>
+              <w:t>Development Lifecycle</w:t>
             </w:r>
             <w:r>
               <w:rPr>
@@ -1465,7 +1669,7 @@
                 <w:noProof/>
                 <w:webHidden/>
               </w:rPr>
-              <w:instrText xml:space="preserve"> PAGEREF _Toc504228626 \h </w:instrText>
+              <w:instrText xml:space="preserve"> PAGEREF _Toc511252823 \h </w:instrText>
             </w:r>
             <w:r>
               <w:rPr>
@@ -1485,143 +1689,7 @@
                 <w:noProof/>
                 <w:webHidden/>
               </w:rPr>
-              <w:t>3</w:t>
-            </w:r>
-            <w:r>
-              <w:rPr>
-                <w:noProof/>
-                <w:webHidden/>
-              </w:rPr>
-              <w:fldChar w:fldCharType="end"/>
-            </w:r>
-          </w:hyperlink>
-        </w:p>
-        <w:p>
-          <w:pPr>
-            <w:pStyle w:val="TOC2"/>
-            <w:tabs>
-              <w:tab w:val="right" w:leader="dot" w:pos="9016"/>
-            </w:tabs>
-            <w:rPr>
-              <w:noProof/>
-            </w:rPr>
-          </w:pPr>
-          <w:hyperlink w:anchor="_Toc504228627" w:history="1">
-            <w:r>
-              <w:rPr>
-                <w:rStyle w:val="Hyperlink"/>
-                <w:noProof/>
-              </w:rPr>
-              <w:t>Requirements Gathering</w:t>
-            </w:r>
-            <w:r>
-              <w:rPr>
-                <w:noProof/>
-                <w:webHidden/>
-              </w:rPr>
-              <w:tab/>
-            </w:r>
-            <w:r>
-              <w:rPr>
-                <w:noProof/>
-                <w:webHidden/>
-              </w:rPr>
-              <w:fldChar w:fldCharType="begin"/>
-            </w:r>
-            <w:r>
-              <w:rPr>
-                <w:noProof/>
-                <w:webHidden/>
-              </w:rPr>
-              <w:instrText xml:space="preserve"> PAGEREF _Toc504228627 \h </w:instrText>
-            </w:r>
-            <w:r>
-              <w:rPr>
-                <w:noProof/>
-                <w:webHidden/>
-              </w:rPr>
-            </w:r>
-            <w:r>
-              <w:rPr>
-                <w:noProof/>
-                <w:webHidden/>
-              </w:rPr>
-              <w:fldChar w:fldCharType="separate"/>
-            </w:r>
-            <w:r>
-              <w:rPr>
-                <w:noProof/>
-                <w:webHidden/>
-              </w:rPr>
-              <w:t>3</w:t>
-            </w:r>
-            <w:r>
-              <w:rPr>
-                <w:noProof/>
-                <w:webHidden/>
-              </w:rPr>
-              <w:fldChar w:fldCharType="end"/>
-            </w:r>
-          </w:hyperlink>
-        </w:p>
-        <w:p>
-          <w:pPr>
-            <w:pStyle w:val="TOC2"/>
-            <w:tabs>
-              <w:tab w:val="right" w:leader="dot" w:pos="9016"/>
-            </w:tabs>
-            <w:rPr>
-              <w:noProof/>
-            </w:rPr>
-          </w:pPr>
-          <w:hyperlink w:anchor="_Toc504228628" w:history="1">
-            <w:r>
-              <w:rPr>
-                <w:rStyle w:val="Hyperlink"/>
-                <w:noProof/>
-              </w:rPr>
-              <w:t>Analysis</w:t>
-            </w:r>
-            <w:r>
-              <w:rPr>
-                <w:noProof/>
-                <w:webHidden/>
-              </w:rPr>
-              <w:tab/>
-            </w:r>
-            <w:r>
-              <w:rPr>
-                <w:noProof/>
-                <w:webHidden/>
-              </w:rPr>
-              <w:fldChar w:fldCharType="begin"/>
-            </w:r>
-            <w:r>
-              <w:rPr>
-                <w:noProof/>
-                <w:webHidden/>
-              </w:rPr>
-              <w:instrText xml:space="preserve"> PAGEREF _Toc504228628 \h </w:instrText>
-            </w:r>
-            <w:r>
-              <w:rPr>
-                <w:noProof/>
-                <w:webHidden/>
-              </w:rPr>
-            </w:r>
-            <w:r>
-              <w:rPr>
-                <w:noProof/>
-                <w:webHidden/>
-              </w:rPr>
-              <w:fldChar w:fldCharType="separate"/>
-            </w:r>
-            <w:r>
-              <w:rPr>
-                <w:noProof/>
-                <w:webHidden/>
-              </w:rPr>
-              <w:t>3</w:t>
+              <w:t>4</w:t>
             </w:r>
             <w:r>
               <w:rPr>
@@ -1644,13 +1712,13 @@
               <w:lang w:eastAsia="en-GB"/>
             </w:rPr>
           </w:pPr>
-          <w:hyperlink w:anchor="_Toc504228629" w:history="1">
+          <w:hyperlink w:anchor="_Toc511252824" w:history="1">
             <w:r>
               <w:rPr>
                 <w:rStyle w:val="Hyperlink"/>
                 <w:noProof/>
               </w:rPr>
-              <w:t>Design</w:t>
+              <w:t>Requirements Gathering &amp; Analysis</w:t>
             </w:r>
             <w:r>
               <w:rPr>
@@ -1671,7 +1739,7 @@
                 <w:noProof/>
                 <w:webHidden/>
               </w:rPr>
-              <w:instrText xml:space="preserve"> PAGEREF _Toc504228629 \h </w:instrText>
+              <w:instrText xml:space="preserve"> PAGEREF _Toc511252824 \h </w:instrText>
             </w:r>
             <w:r>
               <w:rPr>
@@ -1691,7 +1759,147 @@
                 <w:noProof/>
                 <w:webHidden/>
               </w:rPr>
-              <w:t>3</w:t>
+              <w:t>4</w:t>
+            </w:r>
+            <w:r>
+              <w:rPr>
+                <w:noProof/>
+                <w:webHidden/>
+              </w:rPr>
+              <w:fldChar w:fldCharType="end"/>
+            </w:r>
+          </w:hyperlink>
+        </w:p>
+        <w:p>
+          <w:pPr>
+            <w:pStyle w:val="TOC2"/>
+            <w:tabs>
+              <w:tab w:val="right" w:leader="dot" w:pos="9016"/>
+            </w:tabs>
+            <w:rPr>
+              <w:rFonts w:eastAsiaTheme="minorEastAsia"/>
+              <w:noProof/>
+              <w:lang w:eastAsia="en-GB"/>
+            </w:rPr>
+          </w:pPr>
+          <w:hyperlink w:anchor="_Toc511252825" w:history="1">
+            <w:r>
+              <w:rPr>
+                <w:rStyle w:val="Hyperlink"/>
+                <w:noProof/>
+              </w:rPr>
+              <w:t>Requirements Gathering</w:t>
+            </w:r>
+            <w:r>
+              <w:rPr>
+                <w:noProof/>
+                <w:webHidden/>
+              </w:rPr>
+              <w:tab/>
+            </w:r>
+            <w:r>
+              <w:rPr>
+                <w:noProof/>
+                <w:webHidden/>
+              </w:rPr>
+              <w:fldChar w:fldCharType="begin"/>
+            </w:r>
+            <w:r>
+              <w:rPr>
+                <w:noProof/>
+                <w:webHidden/>
+              </w:rPr>
+              <w:instrText xml:space="preserve"> PAGEREF _Toc511252825 \h </w:instrText>
+            </w:r>
+            <w:r>
+              <w:rPr>
+                <w:noProof/>
+                <w:webHidden/>
+              </w:rPr>
+            </w:r>
+            <w:r>
+              <w:rPr>
+                <w:noProof/>
+                <w:webHidden/>
+              </w:rPr>
+              <w:fldChar w:fldCharType="separate"/>
+            </w:r>
+            <w:r>
+              <w:rPr>
+                <w:noProof/>
+                <w:webHidden/>
+              </w:rPr>
+              <w:t>4</w:t>
+            </w:r>
+            <w:r>
+              <w:rPr>
+                <w:noProof/>
+                <w:webHidden/>
+              </w:rPr>
+              <w:fldChar w:fldCharType="end"/>
+            </w:r>
+          </w:hyperlink>
+        </w:p>
+        <w:p>
+          <w:pPr>
+            <w:pStyle w:val="TOC2"/>
+            <w:tabs>
+              <w:tab w:val="right" w:leader="dot" w:pos="9016"/>
+            </w:tabs>
+            <w:rPr>
+              <w:rFonts w:eastAsiaTheme="minorEastAsia"/>
+              <w:noProof/>
+              <w:lang w:eastAsia="en-GB"/>
+            </w:rPr>
+          </w:pPr>
+          <w:hyperlink w:anchor="_Toc511252826" w:history="1">
+            <w:r>
+              <w:rPr>
+                <w:rStyle w:val="Hyperlink"/>
+                <w:noProof/>
+              </w:rPr>
+              <w:t>Analysis</w:t>
+            </w:r>
+            <w:r>
+              <w:rPr>
+                <w:noProof/>
+                <w:webHidden/>
+              </w:rPr>
+              <w:tab/>
+            </w:r>
+            <w:r>
+              <w:rPr>
+                <w:noProof/>
+                <w:webHidden/>
+              </w:rPr>
+              <w:fldChar w:fldCharType="begin"/>
+            </w:r>
+            <w:r>
+              <w:rPr>
+                <w:noProof/>
+                <w:webHidden/>
+              </w:rPr>
+              <w:instrText xml:space="preserve"> PAGEREF _Toc511252826 \h </w:instrText>
+            </w:r>
+            <w:r>
+              <w:rPr>
+                <w:noProof/>
+                <w:webHidden/>
+              </w:rPr>
+            </w:r>
+            <w:r>
+              <w:rPr>
+                <w:noProof/>
+                <w:webHidden/>
+              </w:rPr>
+              <w:fldChar w:fldCharType="separate"/>
+            </w:r>
+            <w:r>
+              <w:rPr>
+                <w:noProof/>
+                <w:webHidden/>
+              </w:rPr>
+              <w:t>4</w:t>
             </w:r>
             <w:r>
               <w:rPr>
@@ -1714,13 +1922,13 @@
               <w:lang w:eastAsia="en-GB"/>
             </w:rPr>
           </w:pPr>
-          <w:hyperlink w:anchor="_Toc504228630" w:history="1">
+          <w:hyperlink w:anchor="_Toc511252827" w:history="1">
             <w:r>
               <w:rPr>
                 <w:rStyle w:val="Hyperlink"/>
                 <w:noProof/>
               </w:rPr>
-              <w:t>Implementation</w:t>
+              <w:t>Design</w:t>
             </w:r>
             <w:r>
               <w:rPr>
@@ -1741,7 +1949,7 @@
                 <w:noProof/>
                 <w:webHidden/>
               </w:rPr>
-              <w:instrText xml:space="preserve"> PAGEREF _Toc504228630 \h </w:instrText>
+              <w:instrText xml:space="preserve"> PAGEREF _Toc511252827 \h </w:instrText>
             </w:r>
             <w:r>
               <w:rPr>
@@ -1761,211 +1969,7 @@
                 <w:noProof/>
                 <w:webHidden/>
               </w:rPr>
-              <w:t>3</w:t>
-            </w:r>
-            <w:r>
-              <w:rPr>
-                <w:noProof/>
-                <w:webHidden/>
-              </w:rPr>
-              <w:fldChar w:fldCharType="end"/>
-            </w:r>
-          </w:hyperlink>
-        </w:p>
-        <w:p>
-          <w:pPr>
-            <w:pStyle w:val="TOC2"/>
-            <w:tabs>
-              <w:tab w:val="right" w:leader="dot" w:pos="9016"/>
-            </w:tabs>
-            <w:rPr>
-              <w:noProof/>
-            </w:rPr>
-          </w:pPr>
-          <w:hyperlink w:anchor="_Toc504228631" w:history="1">
-            <w:r>
-              <w:rPr>
-                <w:rStyle w:val="Hyperlink"/>
-                <w:noProof/>
-              </w:rPr>
-              <w:t>System Architecture</w:t>
-            </w:r>
-            <w:r>
-              <w:rPr>
-                <w:noProof/>
-                <w:webHidden/>
-              </w:rPr>
-              <w:tab/>
-            </w:r>
-            <w:r>
-              <w:rPr>
-                <w:noProof/>
-                <w:webHidden/>
-              </w:rPr>
-              <w:fldChar w:fldCharType="begin"/>
-            </w:r>
-            <w:r>
-              <w:rPr>
-                <w:noProof/>
-                <w:webHidden/>
-              </w:rPr>
-              <w:instrText xml:space="preserve"> PAGEREF _Toc504228631 \h </w:instrText>
-            </w:r>
-            <w:r>
-              <w:rPr>
-                <w:noProof/>
-                <w:webHidden/>
-              </w:rPr>
-            </w:r>
-            <w:r>
-              <w:rPr>
-                <w:noProof/>
-                <w:webHidden/>
-              </w:rPr>
-              <w:fldChar w:fldCharType="separate"/>
-            </w:r>
-            <w:r>
-              <w:rPr>
-                <w:noProof/>
-                <w:webHidden/>
-              </w:rPr>
-              <w:t>3</w:t>
-            </w:r>
-            <w:r>
-              <w:rPr>
-                <w:noProof/>
-                <w:webHidden/>
-              </w:rPr>
-              <w:fldChar w:fldCharType="end"/>
-            </w:r>
-          </w:hyperlink>
-        </w:p>
-        <w:p>
-          <w:pPr>
-            <w:pStyle w:val="TOC2"/>
-            <w:tabs>
-              <w:tab w:val="right" w:leader="dot" w:pos="9016"/>
-            </w:tabs>
-            <w:rPr>
-              <w:noProof/>
-            </w:rPr>
-          </w:pPr>
-          <w:hyperlink w:anchor="_Toc504228632" w:history="1">
-            <w:r>
-              <w:rPr>
-                <w:rStyle w:val="Hyperlink"/>
-                <w:noProof/>
-              </w:rPr>
-              <w:t>Detail code</w:t>
-            </w:r>
-            <w:r>
-              <w:rPr>
-                <w:noProof/>
-                <w:webHidden/>
-              </w:rPr>
-              <w:tab/>
-            </w:r>
-            <w:r>
-              <w:rPr>
-                <w:noProof/>
-                <w:webHidden/>
-              </w:rPr>
-              <w:fldChar w:fldCharType="begin"/>
-            </w:r>
-            <w:r>
-              <w:rPr>
-                <w:noProof/>
-                <w:webHidden/>
-              </w:rPr>
-              <w:instrText xml:space="preserve"> PAGEREF _Toc504228632 \h </w:instrText>
-            </w:r>
-            <w:r>
-              <w:rPr>
-                <w:noProof/>
-                <w:webHidden/>
-              </w:rPr>
-            </w:r>
-            <w:r>
-              <w:rPr>
-                <w:noProof/>
-                <w:webHidden/>
-              </w:rPr>
-              <w:fldChar w:fldCharType="separate"/>
-            </w:r>
-            <w:r>
-              <w:rPr>
-                <w:noProof/>
-                <w:webHidden/>
-              </w:rPr>
-              <w:t>3</w:t>
-            </w:r>
-            <w:r>
-              <w:rPr>
-                <w:noProof/>
-                <w:webHidden/>
-              </w:rPr>
-              <w:fldChar w:fldCharType="end"/>
-            </w:r>
-          </w:hyperlink>
-        </w:p>
-        <w:p>
-          <w:pPr>
-            <w:pStyle w:val="TOC2"/>
-            <w:tabs>
-              <w:tab w:val="right" w:leader="dot" w:pos="9016"/>
-            </w:tabs>
-            <w:rPr>
-              <w:noProof/>
-            </w:rPr>
-          </w:pPr>
-          <w:hyperlink w:anchor="_Toc504228633" w:history="1">
-            <w:r>
-              <w:rPr>
-                <w:rStyle w:val="Hyperlink"/>
-                <w:noProof/>
-              </w:rPr>
-              <w:t>Challenges Encountered and Associated Solutions</w:t>
-            </w:r>
-            <w:r>
-              <w:rPr>
-                <w:noProof/>
-                <w:webHidden/>
-              </w:rPr>
-              <w:tab/>
-            </w:r>
-            <w:r>
-              <w:rPr>
-                <w:noProof/>
-                <w:webHidden/>
-              </w:rPr>
-              <w:fldChar w:fldCharType="begin"/>
-            </w:r>
-            <w:r>
-              <w:rPr>
-                <w:noProof/>
-                <w:webHidden/>
-              </w:rPr>
-              <w:instrText xml:space="preserve"> PAGEREF _Toc504228633 \h </w:instrText>
-            </w:r>
-            <w:r>
-              <w:rPr>
-                <w:noProof/>
-                <w:webHidden/>
-              </w:rPr>
-            </w:r>
-            <w:r>
-              <w:rPr>
-                <w:noProof/>
-                <w:webHidden/>
-              </w:rPr>
-              <w:fldChar w:fldCharType="separate"/>
-            </w:r>
-            <w:r>
-              <w:rPr>
-                <w:noProof/>
-                <w:webHidden/>
-              </w:rPr>
-              <w:t>3</w:t>
+              <w:t>4</w:t>
             </w:r>
             <w:r>
               <w:rPr>
@@ -1988,13 +1992,13 @@
               <w:lang w:eastAsia="en-GB"/>
             </w:rPr>
           </w:pPr>
-          <w:hyperlink w:anchor="_Toc504228634" w:history="1">
+          <w:hyperlink w:anchor="_Toc511252828" w:history="1">
             <w:r>
               <w:rPr>
                 <w:rStyle w:val="Hyperlink"/>
                 <w:noProof/>
               </w:rPr>
-              <w:t>Testing and Evaluation</w:t>
+              <w:t>Implementation</w:t>
             </w:r>
             <w:r>
               <w:rPr>
@@ -2015,7 +2019,7 @@
                 <w:noProof/>
                 <w:webHidden/>
               </w:rPr>
-              <w:instrText xml:space="preserve"> PAGEREF _Toc504228634 \h </w:instrText>
+              <w:instrText xml:space="preserve"> PAGEREF _Toc511252828 \h </w:instrText>
             </w:r>
             <w:r>
               <w:rPr>
@@ -2035,7 +2039,147 @@
                 <w:noProof/>
                 <w:webHidden/>
               </w:rPr>
-              <w:t>3</w:t>
+              <w:t>4</w:t>
+            </w:r>
+            <w:r>
+              <w:rPr>
+                <w:noProof/>
+                <w:webHidden/>
+              </w:rPr>
+              <w:fldChar w:fldCharType="end"/>
+            </w:r>
+          </w:hyperlink>
+        </w:p>
+        <w:p>
+          <w:pPr>
+            <w:pStyle w:val="TOC2"/>
+            <w:tabs>
+              <w:tab w:val="right" w:leader="dot" w:pos="9016"/>
+            </w:tabs>
+            <w:rPr>
+              <w:rFonts w:eastAsiaTheme="minorEastAsia"/>
+              <w:noProof/>
+              <w:lang w:eastAsia="en-GB"/>
+            </w:rPr>
+          </w:pPr>
+          <w:hyperlink w:anchor="_Toc511252829" w:history="1">
+            <w:r>
+              <w:rPr>
+                <w:rStyle w:val="Hyperlink"/>
+                <w:noProof/>
+              </w:rPr>
+              <w:t>System Architecture</w:t>
+            </w:r>
+            <w:r>
+              <w:rPr>
+                <w:noProof/>
+                <w:webHidden/>
+              </w:rPr>
+              <w:tab/>
+            </w:r>
+            <w:r>
+              <w:rPr>
+                <w:noProof/>
+                <w:webHidden/>
+              </w:rPr>
+              <w:fldChar w:fldCharType="begin"/>
+            </w:r>
+            <w:r>
+              <w:rPr>
+                <w:noProof/>
+                <w:webHidden/>
+              </w:rPr>
+              <w:instrText xml:space="preserve"> PAGEREF _Toc511252829 \h </w:instrText>
+            </w:r>
+            <w:r>
+              <w:rPr>
+                <w:noProof/>
+                <w:webHidden/>
+              </w:rPr>
+            </w:r>
+            <w:r>
+              <w:rPr>
+                <w:noProof/>
+                <w:webHidden/>
+              </w:rPr>
+              <w:fldChar w:fldCharType="separate"/>
+            </w:r>
+            <w:r>
+              <w:rPr>
+                <w:noProof/>
+                <w:webHidden/>
+              </w:rPr>
+              <w:t>4</w:t>
+            </w:r>
+            <w:r>
+              <w:rPr>
+                <w:noProof/>
+                <w:webHidden/>
+              </w:rPr>
+              <w:fldChar w:fldCharType="end"/>
+            </w:r>
+          </w:hyperlink>
+        </w:p>
+        <w:p>
+          <w:pPr>
+            <w:pStyle w:val="TOC2"/>
+            <w:tabs>
+              <w:tab w:val="right" w:leader="dot" w:pos="9016"/>
+            </w:tabs>
+            <w:rPr>
+              <w:rFonts w:eastAsiaTheme="minorEastAsia"/>
+              <w:noProof/>
+              <w:lang w:eastAsia="en-GB"/>
+            </w:rPr>
+          </w:pPr>
+          <w:hyperlink w:anchor="_Toc511252830" w:history="1">
+            <w:r>
+              <w:rPr>
+                <w:rStyle w:val="Hyperlink"/>
+                <w:noProof/>
+              </w:rPr>
+              <w:t>Detail code</w:t>
+            </w:r>
+            <w:r>
+              <w:rPr>
+                <w:noProof/>
+                <w:webHidden/>
+              </w:rPr>
+              <w:tab/>
+            </w:r>
+            <w:r>
+              <w:rPr>
+                <w:noProof/>
+                <w:webHidden/>
+              </w:rPr>
+              <w:fldChar w:fldCharType="begin"/>
+            </w:r>
+            <w:r>
+              <w:rPr>
+                <w:noProof/>
+                <w:webHidden/>
+              </w:rPr>
+              <w:instrText xml:space="preserve"> PAGEREF _Toc511252830 \h </w:instrText>
+            </w:r>
+            <w:r>
+              <w:rPr>
+                <w:noProof/>
+                <w:webHidden/>
+              </w:rPr>
+            </w:r>
+            <w:r>
+              <w:rPr>
+                <w:noProof/>
+                <w:webHidden/>
+              </w:rPr>
+              <w:fldChar w:fldCharType="separate"/>
+            </w:r>
+            <w:r>
+              <w:rPr>
+                <w:noProof/>
+                <w:webHidden/>
+              </w:rPr>
+              <w:t>4</w:t>
             </w:r>
             <w:r>
               <w:rPr>
@@ -2058,13 +2202,13 @@
               <w:lang w:eastAsia="en-GB"/>
             </w:rPr>
           </w:pPr>
-          <w:hyperlink w:anchor="_Toc504228635" w:history="1">
+          <w:hyperlink w:anchor="_Toc511252831" w:history="1">
             <w:r>
               <w:rPr>
                 <w:rStyle w:val="Hyperlink"/>
                 <w:noProof/>
               </w:rPr>
-              <w:t>Results</w:t>
+              <w:t>Challenges and Solutions</w:t>
             </w:r>
             <w:r>
               <w:rPr>
@@ -2085,7 +2229,7 @@
                 <w:noProof/>
                 <w:webHidden/>
               </w:rPr>
-              <w:instrText xml:space="preserve"> PAGEREF _Toc504228635 \h </w:instrText>
+              <w:instrText xml:space="preserve"> PAGEREF _Toc511252831 \h </w:instrText>
             </w:r>
             <w:r>
               <w:rPr>
@@ -2105,7 +2249,7 @@
                 <w:noProof/>
                 <w:webHidden/>
               </w:rPr>
-              <w:t>3</w:t>
+              <w:t>4</w:t>
             </w:r>
             <w:r>
               <w:rPr>
@@ -2128,13 +2272,13 @@
               <w:lang w:eastAsia="en-GB"/>
             </w:rPr>
           </w:pPr>
-          <w:hyperlink w:anchor="_Toc504228636" w:history="1">
+          <w:hyperlink w:anchor="_Toc511252832" w:history="1">
             <w:r>
               <w:rPr>
                 <w:rStyle w:val="Hyperlink"/>
                 <w:noProof/>
               </w:rPr>
-              <w:t>Conclusions</w:t>
+              <w:t>Testing and Evaluation</w:t>
             </w:r>
             <w:r>
               <w:rPr>
@@ -2155,7 +2299,7 @@
                 <w:noProof/>
                 <w:webHidden/>
               </w:rPr>
-              <w:instrText xml:space="preserve"> PAGEREF _Toc504228636 \h </w:instrText>
+              <w:instrText xml:space="preserve"> PAGEREF _Toc511252832 \h </w:instrText>
             </w:r>
             <w:r>
               <w:rPr>
@@ -2175,7 +2319,7 @@
                 <w:noProof/>
                 <w:webHidden/>
               </w:rPr>
-              <w:t>3</w:t>
+              <w:t>4</w:t>
             </w:r>
             <w:r>
               <w:rPr>
@@ -2198,13 +2342,13 @@
               <w:lang w:eastAsia="en-GB"/>
             </w:rPr>
           </w:pPr>
-          <w:hyperlink w:anchor="_Toc504228637" w:history="1">
+          <w:hyperlink w:anchor="_Toc511252833" w:history="1">
             <w:r>
               <w:rPr>
                 <w:rStyle w:val="Hyperlink"/>
                 <w:noProof/>
               </w:rPr>
-              <w:t>Suggestions for improvement</w:t>
+              <w:t>Results</w:t>
             </w:r>
             <w:r>
               <w:rPr>
@@ -2225,7 +2369,7 @@
                 <w:noProof/>
                 <w:webHidden/>
               </w:rPr>
-              <w:instrText xml:space="preserve"> PAGEREF _Toc504228637 \h </w:instrText>
+              <w:instrText xml:space="preserve"> PAGEREF _Toc511252833 \h </w:instrText>
             </w:r>
             <w:r>
               <w:rPr>
@@ -2245,7 +2389,7 @@
                 <w:noProof/>
                 <w:webHidden/>
               </w:rPr>
-              <w:t>3</w:t>
+              <w:t>4</w:t>
             </w:r>
             <w:r>
               <w:rPr>
@@ -2268,13 +2412,13 @@
               <w:lang w:eastAsia="en-GB"/>
             </w:rPr>
           </w:pPr>
-          <w:hyperlink w:anchor="_Toc504228638" w:history="1">
+          <w:hyperlink w:anchor="_Toc511252834" w:history="1">
             <w:r>
               <w:rPr>
                 <w:rStyle w:val="Hyperlink"/>
                 <w:noProof/>
               </w:rPr>
-              <w:t>References</w:t>
+              <w:t>Conclusions</w:t>
             </w:r>
             <w:r>
               <w:rPr>
@@ -2295,7 +2439,7 @@
                 <w:noProof/>
                 <w:webHidden/>
               </w:rPr>
-              <w:instrText xml:space="preserve"> PAGEREF _Toc504228638 \h </w:instrText>
+              <w:instrText xml:space="preserve"> PAGEREF _Toc511252834 \h </w:instrText>
             </w:r>
             <w:r>
               <w:rPr>
@@ -2315,7 +2459,7 @@
                 <w:noProof/>
                 <w:webHidden/>
               </w:rPr>
-              <w:t>3</w:t>
+              <w:t>4</w:t>
             </w:r>
             <w:r>
               <w:rPr>
@@ -2338,12 +2482,152 @@
               <w:lang w:eastAsia="en-GB"/>
             </w:rPr>
           </w:pPr>
-          <w:hyperlink w:anchor="_Toc504228639" w:history="1">
+          <w:hyperlink w:anchor="_Toc511252835" w:history="1">
             <w:r>
               <w:rPr>
                 <w:rStyle w:val="Hyperlink"/>
                 <w:noProof/>
               </w:rPr>
+              <w:t>Suggested Future Improvements to Project</w:t>
+            </w:r>
+            <w:r>
+              <w:rPr>
+                <w:noProof/>
+                <w:webHidden/>
+              </w:rPr>
+              <w:tab/>
+            </w:r>
+            <w:r>
+              <w:rPr>
+                <w:noProof/>
+                <w:webHidden/>
+              </w:rPr>
+              <w:fldChar w:fldCharType="begin"/>
+            </w:r>
+            <w:r>
+              <w:rPr>
+                <w:noProof/>
+                <w:webHidden/>
+              </w:rPr>
+              <w:instrText xml:space="preserve"> PAGEREF _Toc511252835 \h </w:instrText>
+            </w:r>
+            <w:r>
+              <w:rPr>
+                <w:noProof/>
+                <w:webHidden/>
+              </w:rPr>
+            </w:r>
+            <w:r>
+              <w:rPr>
+                <w:noProof/>
+                <w:webHidden/>
+              </w:rPr>
+              <w:fldChar w:fldCharType="separate"/>
+            </w:r>
+            <w:r>
+              <w:rPr>
+                <w:noProof/>
+                <w:webHidden/>
+              </w:rPr>
+              <w:t>4</w:t>
+            </w:r>
+            <w:r>
+              <w:rPr>
+                <w:noProof/>
+                <w:webHidden/>
+              </w:rPr>
+              <w:fldChar w:fldCharType="end"/>
+            </w:r>
+          </w:hyperlink>
+        </w:p>
+        <w:p>
+          <w:pPr>
+            <w:pStyle w:val="TOC1"/>
+            <w:tabs>
+              <w:tab w:val="right" w:leader="dot" w:pos="9016"/>
+            </w:tabs>
+            <w:rPr>
+              <w:rFonts w:eastAsiaTheme="minorEastAsia"/>
+              <w:noProof/>
+              <w:lang w:eastAsia="en-GB"/>
+            </w:rPr>
+          </w:pPr>
+          <w:hyperlink w:anchor="_Toc511252836" w:history="1">
+            <w:r>
+              <w:rPr>
+                <w:rStyle w:val="Hyperlink"/>
+                <w:noProof/>
+              </w:rPr>
+              <w:t>References</w:t>
+            </w:r>
+            <w:r>
+              <w:rPr>
+                <w:noProof/>
+                <w:webHidden/>
+              </w:rPr>
+              <w:tab/>
+            </w:r>
+            <w:r>
+              <w:rPr>
+                <w:noProof/>
+                <w:webHidden/>
+              </w:rPr>
+              <w:fldChar w:fldCharType="begin"/>
+            </w:r>
+            <w:r>
+              <w:rPr>
+                <w:noProof/>
+                <w:webHidden/>
+              </w:rPr>
+              <w:instrText xml:space="preserve"> PAGEREF _Toc511252836 \h </w:instrText>
+            </w:r>
+            <w:r>
+              <w:rPr>
+                <w:noProof/>
+                <w:webHidden/>
+              </w:rPr>
+            </w:r>
+            <w:r>
+              <w:rPr>
+                <w:noProof/>
+                <w:webHidden/>
+              </w:rPr>
+              <w:fldChar w:fldCharType="separate"/>
+            </w:r>
+            <w:r>
+              <w:rPr>
+                <w:noProof/>
+                <w:webHidden/>
+              </w:rPr>
+              <w:t>5</w:t>
+            </w:r>
+            <w:r>
+              <w:rPr>
+                <w:noProof/>
+                <w:webHidden/>
+              </w:rPr>
+              <w:fldChar w:fldCharType="end"/>
+            </w:r>
+          </w:hyperlink>
+        </w:p>
+        <w:p>
+          <w:pPr>
+            <w:pStyle w:val="TOC1"/>
+            <w:tabs>
+              <w:tab w:val="right" w:leader="dot" w:pos="9016"/>
+            </w:tabs>
+            <w:rPr>
+              <w:rFonts w:eastAsiaTheme="minorEastAsia"/>
+              <w:noProof/>
+              <w:lang w:eastAsia="en-GB"/>
+            </w:rPr>
+          </w:pPr>
+          <w:hyperlink w:anchor="_Toc511252837" w:history="1">
+            <w:r>
+              <w:rPr>
+                <w:rStyle w:val="Hyperlink"/>
+                <w:noProof/>
+              </w:rPr>
               <w:t>Appendices</w:t>
             </w:r>
             <w:r>
@@ -2365,7 +2649,7 @@
                 <w:noProof/>
                 <w:webHidden/>
               </w:rPr>
-              <w:instrText xml:space="preserve"> PAGEREF _Toc504228639 \h </w:instrText>
+              <w:instrText xml:space="preserve"> PAGEREF _Toc511252837 \h </w:instrText>
             </w:r>
             <w:r>
               <w:rPr>
@@ -2385,7 +2669,7 @@
                 <w:noProof/>
                 <w:webHidden/>
               </w:rPr>
-              <w:t>3</w:t>
+              <w:t>6</w:t>
             </w:r>
             <w:r>
               <w:rPr>
@@ -2416,10 +2700,28 @@
     <w:p>
       <w:pPr>
         <w:pStyle w:val="Heading1"/>
-      </w:pPr>
-      <w:bookmarkStart w:id="2" w:name="_Toc504228620"/>
+        <w:sectPr>
+          <w:footerReference w:type="default" r:id="rId10"/>
+          <w:footerReference w:type="first" r:id="rId11"/>
+          <w:pgSz w:w="11906" w:h="16838"/>
+          <w:pgMar w:top="1440" w:right="1440" w:bottom="1440" w:left="1440" w:header="708" w:footer="708" w:gutter="0"/>
+          <w:pgNumType w:fmt="lowerRoman" w:start="1"/>
+          <w:cols w:space="708"/>
+          <w:titlePg/>
+          <w:docGrid w:linePitch="360"/>
+        </w:sectPr>
+      </w:pPr>
+    </w:p>
+    <w:p>
+      <w:pPr>
+        <w:pStyle w:val="Heading1"/>
+      </w:pPr>
+      <w:bookmarkStart w:id="2" w:name="_Toc511252815"/>
       <w:r>
         <w:lastRenderedPageBreak/>
+        <w:t xml:space="preserve">1 </w:t>
+      </w:r>
+      <w:r>
         <w:t>Introduction</w:t>
       </w:r>
       <w:bookmarkEnd w:id="2"/>
@@ -2428,17 +2730,173 @@
       <w:pPr>
         <w:pStyle w:val="Heading2"/>
       </w:pPr>
-      <w:bookmarkStart w:id="3" w:name="_Toc504228621"/>
-      <w:r>
-        <w:t>Brief Background</w:t>
+      <w:bookmarkStart w:id="3" w:name="_Toc511252816"/>
+      <w:r>
+        <w:t xml:space="preserve">1.1 </w:t>
+      </w:r>
+      <w:r>
+        <w:t>Background</w:t>
       </w:r>
       <w:bookmarkEnd w:id="3"/>
     </w:p>
     <w:p>
       <w:pPr>
+        <w:spacing w:line="360" w:lineRule="auto"/>
+        <w:rPr>
+          <w:sz w:val="24"/>
+        </w:rPr>
+      </w:pPr>
+      <w:r>
+        <w:rPr>
+          <w:sz w:val="24"/>
+        </w:rPr>
+        <w:t>Applied Systems have operated for over 30 years powering the insurance industry across the USA, Canada, Ireland and the United Kingdom, providing industry leading technology to the insurance industry</w:t>
+      </w:r>
+      <w:r>
+        <w:rPr>
+          <w:sz w:val="24"/>
+        </w:rPr>
+        <w:t xml:space="preserve"> </w:t>
+      </w:r>
+      <w:sdt>
+        <w:sdtPr>
+          <w:rPr>
+            <w:sz w:val="24"/>
+          </w:rPr>
+          <w:id w:val="-1029095457"/>
+          <w:citation/>
+        </w:sdtPr>
+        <w:sdtContent>
+          <w:r>
+            <w:rPr>
+              <w:sz w:val="24"/>
+            </w:rPr>
+            <w:fldChar w:fldCharType="begin"/>
+          </w:r>
+          <w:r>
+            <w:rPr>
+              <w:sz w:val="24"/>
+            </w:rPr>
+            <w:instrText xml:space="preserve">CITATION App18 \l 2057 </w:instrText>
+          </w:r>
+          <w:r>
+            <w:rPr>
+              <w:sz w:val="24"/>
+            </w:rPr>
+            <w:fldChar w:fldCharType="separate"/>
+          </w:r>
+          <w:r>
+            <w:rPr>
+              <w:noProof/>
+              <w:sz w:val="24"/>
+            </w:rPr>
+            <w:t>(Applied Systems, 2018)</w:t>
+          </w:r>
+          <w:r>
+            <w:rPr>
+              <w:sz w:val="24"/>
+            </w:rPr>
+            <w:fldChar w:fldCharType="end"/>
+          </w:r>
+        </w:sdtContent>
+      </w:sdt>
+      <w:r>
+        <w:rPr>
+          <w:sz w:val="24"/>
+        </w:rPr>
+        <w:t>.</w:t>
+      </w:r>
+    </w:p>
+    <w:p>
+      <w:pPr>
+        <w:spacing w:line="360" w:lineRule="auto"/>
+        <w:rPr>
+          <w:sz w:val="24"/>
+        </w:rPr>
+      </w:pPr>
+      <w:r>
+        <w:rPr>
+          <w:sz w:val="24"/>
+        </w:rPr>
+        <w:t xml:space="preserve">As a company; Applied Systems strive to provide insurance brokers with innovative software solutions to maximise the brokers </w:t>
+      </w:r>
+      <w:r>
+        <w:rPr>
+          <w:sz w:val="24"/>
+        </w:rPr>
+        <w:t>business profits and improve customer communications.</w:t>
+      </w:r>
+    </w:p>
+    <w:p>
+      <w:pPr>
+        <w:spacing w:line="360" w:lineRule="auto"/>
+        <w:rPr>
+          <w:sz w:val="24"/>
+        </w:rPr>
+      </w:pPr>
+      <w:r>
+        <w:rPr>
+          <w:sz w:val="24"/>
+        </w:rPr>
+        <w:t xml:space="preserve">As an employee of Applied Systems, and being sponsored by then during my university studies, the challenge was set for me to use my Computing Systems Project as an opportunity to research and implement a proof-of-concept for </w:t>
+      </w:r>
+      <w:r>
+        <w:rPr>
+          <w:sz w:val="24"/>
+        </w:rPr>
+        <w:t>the next innovative piece of software that they may put in to production for release to the market.</w:t>
+      </w:r>
+    </w:p>
+    <w:p>
+      <w:pPr>
+        <w:spacing w:line="360" w:lineRule="auto"/>
+        <w:rPr>
+          <w:sz w:val="24"/>
+        </w:rPr>
+      </w:pPr>
+      <w:r>
+        <w:rPr>
+          <w:sz w:val="24"/>
+        </w:rPr>
+        <w:t>Considering my background as a software developer with experience working on web-based products, I decided to research emerging trends on the web in relation to business-to-customer interactions.</w:t>
+      </w:r>
+    </w:p>
+    <w:p>
+      <w:pPr>
+        <w:spacing w:line="360" w:lineRule="auto"/>
+        <w:rPr>
+          <w:sz w:val="24"/>
+        </w:rPr>
+      </w:pPr>
+      <w:r>
+        <w:rPr>
+          <w:sz w:val="24"/>
+        </w:rPr>
+        <w:t>My research found…… TODO – conduct research in this area</w:t>
+      </w:r>
+    </w:p>
+    <w:p>
+      <w:pPr>
+        <w:spacing w:line="360" w:lineRule="auto"/>
+        <w:rPr>
+          <w:sz w:val="24"/>
+        </w:rPr>
+      </w:pPr>
+      <w:r>
+        <w:rPr>
+          <w:sz w:val="24"/>
+        </w:rPr>
+        <w:t>With the findings from the research and taking my personal interest in to account, I have decided to develop a chatbot that can be deployed to use on Facebook Messenger.  The chatbot should enable insurance broker customers to communicate with the bot and receive an insurance quote.</w:t>
+      </w:r>
+    </w:p>
+    <w:p>
+      <w:pPr>
         <w:pStyle w:val="Heading2"/>
       </w:pPr>
-      <w:bookmarkStart w:id="4" w:name="_Toc504228622"/>
+      <w:bookmarkStart w:id="4" w:name="_Toc511252817"/>
+      <w:r>
+        <w:t xml:space="preserve">1.2 </w:t>
+      </w:r>
       <w:r>
         <w:t>Project Aims</w:t>
       </w:r>
@@ -2446,9 +2904,40 @@
     </w:p>
     <w:p>
       <w:pPr>
+        <w:spacing w:line="360" w:lineRule="auto"/>
+        <w:rPr>
+          <w:sz w:val="24"/>
+        </w:rPr>
+      </w:pPr>
+      <w:r>
+        <w:rPr>
+          <w:sz w:val="24"/>
+        </w:rPr>
+        <w:t>The aim of the project is to create a proof-of-concept chatbot for Applied Systems.</w:t>
+      </w:r>
+    </w:p>
+    <w:p>
+      <w:pPr>
+        <w:spacing w:line="360" w:lineRule="auto"/>
+      </w:pPr>
+      <w:r>
+        <w:rPr>
+          <w:sz w:val="24"/>
+        </w:rPr>
+        <w:t>The chatbot should allow Facebook Messenger users to “chat” with the bot and receive a motor or home insurance quote based on the information they have entered.</w:t>
+      </w:r>
+    </w:p>
+    <w:p>
+      <w:pPr>
         <w:pStyle w:val="Heading2"/>
       </w:pPr>
-      <w:bookmarkStart w:id="5" w:name="_Toc504228623"/>
+      <w:bookmarkStart w:id="5" w:name="_Toc511252818"/>
+      <w:r>
+        <w:t>1.3</w:t>
+      </w:r>
+      <w:r>
+        <w:t xml:space="preserve"> </w:t>
+      </w:r>
       <w:r>
         <w:t>Project Objectives</w:t>
       </w:r>
@@ -2456,93 +2945,928 @@
     </w:p>
     <w:p>
       <w:pPr>
+        <w:spacing w:line="360" w:lineRule="auto"/>
+        <w:rPr>
+          <w:sz w:val="24"/>
+        </w:rPr>
+      </w:pPr>
+      <w:r>
+        <w:rPr>
+          <w:sz w:val="24"/>
+        </w:rPr>
+        <w:t xml:space="preserve">To give the project structure, a list of project objectives </w:t>
+      </w:r>
+      <w:r>
+        <w:rPr>
+          <w:sz w:val="24"/>
+        </w:rPr>
+        <w:t>has</w:t>
+      </w:r>
+      <w:r>
+        <w:rPr>
+          <w:sz w:val="24"/>
+        </w:rPr>
+        <w:t xml:space="preserve"> been identified and listed below:</w:t>
+      </w:r>
+    </w:p>
+    <w:p>
+      <w:pPr>
+        <w:pStyle w:val="ListParagraph"/>
+        <w:numPr>
+          <w:ilvl w:val="0"/>
+          <w:numId w:val="1"/>
+        </w:numPr>
+        <w:spacing w:line="360" w:lineRule="auto"/>
+        <w:rPr>
+          <w:sz w:val="24"/>
+        </w:rPr>
+      </w:pPr>
+      <w:r>
+        <w:rPr>
+          <w:sz w:val="24"/>
+        </w:rPr>
+        <w:lastRenderedPageBreak/>
+        <w:t>Allow the user to get a motor insurance quick quote</w:t>
+      </w:r>
+      <w:bookmarkStart w:id="6" w:name="_Ref511245877"/>
+      <w:r>
+        <w:rPr>
+          <w:rStyle w:val="FootnoteReference"/>
+          <w:sz w:val="24"/>
+        </w:rPr>
+        <w:footnoteReference w:id="1"/>
+      </w:r>
+      <w:bookmarkEnd w:id="6"/>
+    </w:p>
+    <w:p>
+      <w:pPr>
+        <w:pStyle w:val="ListParagraph"/>
+        <w:numPr>
+          <w:ilvl w:val="0"/>
+          <w:numId w:val="1"/>
+        </w:numPr>
+        <w:spacing w:line="360" w:lineRule="auto"/>
+        <w:rPr>
+          <w:sz w:val="24"/>
+        </w:rPr>
+      </w:pPr>
+      <w:r>
+        <w:rPr>
+          <w:sz w:val="24"/>
+        </w:rPr>
+        <w:t>Allow the user to get a home insurance quick quote</w:t>
+      </w:r>
+      <w:r>
+        <w:rPr>
+          <w:sz w:val="24"/>
+        </w:rPr>
+        <w:fldChar w:fldCharType="begin"/>
+      </w:r>
+      <w:r>
+        <w:rPr>
+          <w:sz w:val="24"/>
+        </w:rPr>
+        <w:instrText xml:space="preserve"> NOTEREF _Ref511245877 \f </w:instrText>
+      </w:r>
+      <w:r>
+        <w:rPr>
+          <w:sz w:val="24"/>
+        </w:rPr>
+        <w:instrText xml:space="preserve"> \* MERGEFORMAT </w:instrText>
+      </w:r>
+      <w:r>
+        <w:rPr>
+          <w:sz w:val="24"/>
+        </w:rPr>
+        <w:fldChar w:fldCharType="separate"/>
+      </w:r>
+      <w:r>
+        <w:rPr>
+          <w:rStyle w:val="FootnoteReference"/>
+        </w:rPr>
+        <w:t>1</w:t>
+      </w:r>
+      <w:r>
+        <w:rPr>
+          <w:sz w:val="24"/>
+        </w:rPr>
+        <w:fldChar w:fldCharType="end"/>
+      </w:r>
+      <w:r>
+        <w:rPr>
+          <w:sz w:val="24"/>
+        </w:rPr>
+        <w:t xml:space="preserve"> </w:t>
+      </w:r>
+    </w:p>
+    <w:p>
+      <w:pPr>
+        <w:pStyle w:val="ListParagraph"/>
+        <w:numPr>
+          <w:ilvl w:val="0"/>
+          <w:numId w:val="1"/>
+        </w:numPr>
+        <w:spacing w:line="360" w:lineRule="auto"/>
+        <w:rPr>
+          <w:sz w:val="24"/>
+        </w:rPr>
+      </w:pPr>
+      <w:r>
+        <w:rPr>
+          <w:sz w:val="24"/>
+        </w:rPr>
+        <w:t>Keep a record of conversations between the user and the bot</w:t>
+      </w:r>
+    </w:p>
+    <w:p>
+      <w:pPr>
+        <w:pStyle w:val="ListParagraph"/>
+        <w:numPr>
+          <w:ilvl w:val="0"/>
+          <w:numId w:val="1"/>
+        </w:numPr>
+        <w:spacing w:line="360" w:lineRule="auto"/>
+        <w:rPr>
+          <w:sz w:val="24"/>
+        </w:rPr>
+      </w:pPr>
+      <w:r>
+        <w:rPr>
+          <w:sz w:val="24"/>
+        </w:rPr>
+        <w:t>Keep a record of any quotes returned to the user</w:t>
+      </w:r>
+    </w:p>
+    <w:p>
+      <w:pPr>
+        <w:pStyle w:val="ListParagraph"/>
+        <w:numPr>
+          <w:ilvl w:val="0"/>
+          <w:numId w:val="1"/>
+        </w:numPr>
+        <w:spacing w:line="360" w:lineRule="auto"/>
+        <w:rPr>
+          <w:sz w:val="24"/>
+        </w:rPr>
+      </w:pPr>
+      <w:r>
+        <w:rPr>
+          <w:sz w:val="24"/>
+        </w:rPr>
+        <w:t>Keep a record of any errors encountered during the workflow</w:t>
+      </w:r>
+    </w:p>
+    <w:p>
+      <w:pPr>
+        <w:pStyle w:val="ListParagraph"/>
+        <w:numPr>
+          <w:ilvl w:val="0"/>
+          <w:numId w:val="1"/>
+        </w:numPr>
+        <w:spacing w:line="360" w:lineRule="auto"/>
+        <w:rPr>
+          <w:sz w:val="24"/>
+        </w:rPr>
+      </w:pPr>
+      <w:r>
+        <w:rPr>
+          <w:sz w:val="24"/>
+        </w:rPr>
+        <w:t>Allow user to retrieve a previous quote</w:t>
+      </w:r>
+    </w:p>
+    <w:p>
+      <w:pPr>
+        <w:pStyle w:val="ListParagraph"/>
+        <w:numPr>
+          <w:ilvl w:val="0"/>
+          <w:numId w:val="1"/>
+        </w:numPr>
+        <w:spacing w:line="360" w:lineRule="auto"/>
+        <w:rPr>
+          <w:sz w:val="24"/>
+        </w:rPr>
+      </w:pPr>
+      <w:r>
+        <w:rPr>
+          <w:sz w:val="24"/>
+        </w:rPr>
+        <w:t>Allow user to choose a returned quote</w:t>
+      </w:r>
+    </w:p>
+    <w:p>
+      <w:pPr>
+        <w:pStyle w:val="ListParagraph"/>
+        <w:numPr>
+          <w:ilvl w:val="0"/>
+          <w:numId w:val="1"/>
+        </w:numPr>
+        <w:spacing w:line="360" w:lineRule="auto"/>
+        <w:rPr>
+          <w:sz w:val="24"/>
+        </w:rPr>
+      </w:pPr>
+      <w:r>
+        <w:rPr>
+          <w:sz w:val="24"/>
+        </w:rPr>
+        <w:t>Allow user to choose to be contacted by the insurance broker that provided the quotes</w:t>
+      </w:r>
+    </w:p>
+    <w:p>
+      <w:pPr>
+        <w:pStyle w:val="ListParagraph"/>
+        <w:numPr>
+          <w:ilvl w:val="0"/>
+          <w:numId w:val="1"/>
+        </w:numPr>
+        <w:spacing w:line="360" w:lineRule="auto"/>
+        <w:rPr>
+          <w:sz w:val="24"/>
+        </w:rPr>
+      </w:pPr>
+      <w:r>
+        <w:rPr>
+          <w:sz w:val="24"/>
+        </w:rPr>
+        <w:t>Follow up conversation with email to insurance broker and the user</w:t>
+      </w:r>
+    </w:p>
+    <w:p>
+      <w:pPr>
         <w:pStyle w:val="Heading2"/>
       </w:pPr>
-      <w:bookmarkStart w:id="6" w:name="_Toc504228624"/>
+      <w:bookmarkStart w:id="7" w:name="_Toc511252819"/>
+      <w:r>
+        <w:t>1.4 Project Activities</w:t>
+      </w:r>
+      <w:bookmarkEnd w:id="7"/>
+    </w:p>
+    <w:p>
+      <w:pPr>
+        <w:spacing w:line="360" w:lineRule="auto"/>
+        <w:rPr>
+          <w:sz w:val="24"/>
+        </w:rPr>
+      </w:pPr>
+      <w:r>
+        <w:rPr>
+          <w:sz w:val="24"/>
+        </w:rPr>
+        <w:t>To ensure that as many objectives as possible are met, a list of project activities has been identified and listed below:</w:t>
+      </w:r>
+    </w:p>
+    <w:p>
+      <w:pPr>
+        <w:pStyle w:val="ListParagraph"/>
+        <w:numPr>
+          <w:ilvl w:val="0"/>
+          <w:numId w:val="2"/>
+        </w:numPr>
+        <w:spacing w:line="360" w:lineRule="auto"/>
+        <w:rPr>
+          <w:sz w:val="24"/>
+        </w:rPr>
+      </w:pPr>
+      <w:r>
+        <w:rPr>
+          <w:sz w:val="24"/>
+        </w:rPr>
+        <w:t>Determine</w:t>
+      </w:r>
+      <w:r>
+        <w:rPr>
+          <w:sz w:val="24"/>
+        </w:rPr>
+        <w:t xml:space="preserve"> questions and question order for motor insurance quick quote</w:t>
+      </w:r>
+    </w:p>
+    <w:p>
+      <w:pPr>
+        <w:pStyle w:val="ListParagraph"/>
+        <w:numPr>
+          <w:ilvl w:val="0"/>
+          <w:numId w:val="2"/>
+        </w:numPr>
+        <w:spacing w:line="360" w:lineRule="auto"/>
+        <w:rPr>
+          <w:sz w:val="24"/>
+        </w:rPr>
+      </w:pPr>
+      <w:r>
+        <w:rPr>
+          <w:sz w:val="24"/>
+        </w:rPr>
+        <w:t>Determine questions and question order for home insurance quick quote</w:t>
+      </w:r>
+    </w:p>
+    <w:p>
+      <w:pPr>
+        <w:pStyle w:val="ListParagraph"/>
+        <w:numPr>
+          <w:ilvl w:val="0"/>
+          <w:numId w:val="2"/>
+        </w:numPr>
+        <w:spacing w:line="360" w:lineRule="auto"/>
+        <w:rPr>
+          <w:sz w:val="24"/>
+        </w:rPr>
+      </w:pPr>
+      <w:r>
+        <w:rPr>
+          <w:sz w:val="24"/>
+        </w:rPr>
+        <w:t>Design database for storing conversations, quotes and errors</w:t>
+      </w:r>
+    </w:p>
+    <w:p>
+      <w:pPr>
+        <w:pStyle w:val="ListParagraph"/>
+        <w:numPr>
+          <w:ilvl w:val="0"/>
+          <w:numId w:val="2"/>
+        </w:numPr>
+        <w:spacing w:line="360" w:lineRule="auto"/>
+        <w:rPr>
+          <w:sz w:val="24"/>
+        </w:rPr>
+      </w:pPr>
+      <w:r>
+        <w:rPr>
+          <w:sz w:val="24"/>
+        </w:rPr>
+        <w:t>Establish possible SQL queries for inserting, updating and reading from database</w:t>
+      </w:r>
+    </w:p>
+    <w:p>
+      <w:pPr>
+        <w:pStyle w:val="ListParagraph"/>
+        <w:numPr>
+          <w:ilvl w:val="0"/>
+          <w:numId w:val="2"/>
+        </w:numPr>
+        <w:spacing w:line="360" w:lineRule="auto"/>
+        <w:rPr>
+          <w:sz w:val="24"/>
+        </w:rPr>
+      </w:pPr>
+      <w:r>
+        <w:rPr>
+          <w:sz w:val="24"/>
+        </w:rPr>
+        <w:t>Research possible framework to use for implementing chatbot</w:t>
+      </w:r>
+    </w:p>
+    <w:p>
+      <w:pPr>
+        <w:pStyle w:val="ListParagraph"/>
+        <w:numPr>
+          <w:ilvl w:val="0"/>
+          <w:numId w:val="2"/>
+        </w:numPr>
+        <w:spacing w:line="360" w:lineRule="auto"/>
+        <w:rPr>
+          <w:sz w:val="24"/>
+        </w:rPr>
+      </w:pPr>
+      <w:r>
+        <w:rPr>
+          <w:sz w:val="24"/>
+        </w:rPr>
+        <w:t>Research best programming language to use</w:t>
+      </w:r>
+    </w:p>
+    <w:p>
+      <w:pPr>
+        <w:pStyle w:val="ListParagraph"/>
+        <w:numPr>
+          <w:ilvl w:val="0"/>
+          <w:numId w:val="2"/>
+        </w:numPr>
+        <w:spacing w:line="360" w:lineRule="auto"/>
+        <w:rPr>
+          <w:sz w:val="24"/>
+        </w:rPr>
+      </w:pPr>
+      <w:r>
+        <w:rPr>
+          <w:sz w:val="24"/>
+        </w:rPr>
+        <w:t>Create chatbot solution</w:t>
+      </w:r>
+    </w:p>
+    <w:p>
+      <w:pPr>
+        <w:pStyle w:val="ListParagraph"/>
+        <w:numPr>
+          <w:ilvl w:val="0"/>
+          <w:numId w:val="2"/>
+        </w:numPr>
+        <w:spacing w:line="360" w:lineRule="auto"/>
+        <w:rPr>
+          <w:sz w:val="24"/>
+        </w:rPr>
+      </w:pPr>
+      <w:r>
+        <w:rPr>
+          <w:sz w:val="24"/>
+        </w:rPr>
+        <w:t>Create logging service</w:t>
+      </w:r>
+    </w:p>
+    <w:p>
+      <w:pPr>
+        <w:pStyle w:val="ListParagraph"/>
+        <w:numPr>
+          <w:ilvl w:val="0"/>
+          <w:numId w:val="2"/>
+        </w:numPr>
+        <w:spacing w:line="360" w:lineRule="auto"/>
+        <w:rPr>
+          <w:sz w:val="24"/>
+        </w:rPr>
+      </w:pPr>
+      <w:r>
+        <w:rPr>
+          <w:sz w:val="24"/>
+        </w:rPr>
+        <w:t>Create database</w:t>
+      </w:r>
+    </w:p>
+    <w:p>
+      <w:pPr>
+        <w:pStyle w:val="ListParagraph"/>
+        <w:numPr>
+          <w:ilvl w:val="0"/>
+          <w:numId w:val="2"/>
+        </w:numPr>
+        <w:spacing w:line="360" w:lineRule="auto"/>
+        <w:rPr>
+          <w:sz w:val="24"/>
+        </w:rPr>
+      </w:pPr>
+      <w:r>
+        <w:rPr>
+          <w:sz w:val="24"/>
+        </w:rPr>
+        <w:t>Write and implement database</w:t>
+      </w:r>
+    </w:p>
+    <w:p>
+      <w:pPr>
+        <w:pStyle w:val="ListParagraph"/>
+        <w:numPr>
+          <w:ilvl w:val="0"/>
+          <w:numId w:val="2"/>
+        </w:numPr>
+        <w:spacing w:line="360" w:lineRule="auto"/>
+        <w:rPr>
+          <w:sz w:val="24"/>
+        </w:rPr>
+      </w:pPr>
+      <w:r>
+        <w:rPr>
+          <w:sz w:val="24"/>
+        </w:rPr>
+        <w:t>Write and implement test plan</w:t>
+      </w:r>
+    </w:p>
+    <w:p>
+      <w:pPr>
+        <w:pStyle w:val="ListParagraph"/>
+        <w:numPr>
+          <w:ilvl w:val="0"/>
+          <w:numId w:val="2"/>
+        </w:numPr>
+        <w:spacing w:line="360" w:lineRule="auto"/>
+        <w:rPr>
+          <w:sz w:val="24"/>
+        </w:rPr>
+      </w:pPr>
+      <w:r>
+        <w:rPr>
+          <w:sz w:val="24"/>
+        </w:rPr>
+        <w:t>Perform user testing</w:t>
+      </w:r>
+    </w:p>
+    <w:p>
+      <w:pPr>
+        <w:pStyle w:val="ListParagraph"/>
+        <w:numPr>
+          <w:ilvl w:val="0"/>
+          <w:numId w:val="2"/>
+        </w:numPr>
+        <w:spacing w:line="360" w:lineRule="auto"/>
+        <w:rPr>
+          <w:sz w:val="24"/>
+        </w:rPr>
+      </w:pPr>
+      <w:r>
+        <w:rPr>
+          <w:sz w:val="24"/>
+        </w:rPr>
+        <w:t>Implement changes from user testing</w:t>
+      </w:r>
+    </w:p>
+    <w:p>
+      <w:pPr>
+        <w:pStyle w:val="Heading2"/>
+      </w:pPr>
+      <w:bookmarkStart w:id="8" w:name="_Toc511252820"/>
+      <w:r>
+        <w:t xml:space="preserve">1.5 </w:t>
+      </w:r>
       <w:r>
         <w:t>Outline of Dissertation Structure</w:t>
       </w:r>
-      <w:bookmarkEnd w:id="6"/>
+      <w:bookmarkEnd w:id="8"/>
+    </w:p>
+    <w:p>
+      <w:pPr>
+        <w:spacing w:line="360" w:lineRule="auto"/>
+        <w:rPr>
+          <w:sz w:val="24"/>
+        </w:rPr>
+      </w:pPr>
+      <w:r>
+        <w:rPr>
+          <w:sz w:val="24"/>
+        </w:rPr>
+        <w:t>The rest of this dissertation will follow the below structure:</w:t>
+      </w:r>
+    </w:p>
+    <w:p>
+      <w:pPr>
+        <w:pStyle w:val="ListParagraph"/>
+        <w:numPr>
+          <w:ilvl w:val="0"/>
+          <w:numId w:val="6"/>
+        </w:numPr>
+        <w:spacing w:line="360" w:lineRule="auto"/>
+        <w:rPr>
+          <w:sz w:val="24"/>
+        </w:rPr>
+      </w:pPr>
+      <w:r>
+        <w:rPr>
+          <w:sz w:val="24"/>
+        </w:rPr>
+        <w:lastRenderedPageBreak/>
+        <w:t>Chapter 1 – Introduction</w:t>
+      </w:r>
+    </w:p>
+    <w:p>
+      <w:pPr>
+        <w:pStyle w:val="ListParagraph"/>
+        <w:numPr>
+          <w:ilvl w:val="0"/>
+          <w:numId w:val="6"/>
+        </w:numPr>
+        <w:spacing w:line="360" w:lineRule="auto"/>
+        <w:rPr>
+          <w:sz w:val="24"/>
+        </w:rPr>
+      </w:pPr>
+      <w:r>
+        <w:rPr>
+          <w:sz w:val="24"/>
+        </w:rPr>
+        <w:t>Chapter 2 – Review of Current Chatbots</w:t>
+      </w:r>
+    </w:p>
+    <w:p>
+      <w:pPr>
+        <w:pStyle w:val="ListParagraph"/>
+        <w:numPr>
+          <w:ilvl w:val="0"/>
+          <w:numId w:val="6"/>
+        </w:numPr>
+        <w:spacing w:line="360" w:lineRule="auto"/>
+        <w:rPr>
+          <w:sz w:val="24"/>
+        </w:rPr>
+      </w:pPr>
+      <w:r>
+        <w:rPr>
+          <w:sz w:val="24"/>
+        </w:rPr>
+        <w:t>Chapter 3 – Technical Background</w:t>
+      </w:r>
+    </w:p>
+    <w:p>
+      <w:pPr>
+        <w:pStyle w:val="ListParagraph"/>
+        <w:numPr>
+          <w:ilvl w:val="0"/>
+          <w:numId w:val="6"/>
+        </w:numPr>
+        <w:spacing w:line="360" w:lineRule="auto"/>
+        <w:rPr>
+          <w:sz w:val="24"/>
+        </w:rPr>
+      </w:pPr>
+      <w:r>
+        <w:rPr>
+          <w:sz w:val="24"/>
+        </w:rPr>
+        <w:t>Chapter 4 – Development Lifecycle</w:t>
+      </w:r>
+    </w:p>
+    <w:p>
+      <w:pPr>
+        <w:pStyle w:val="ListParagraph"/>
+        <w:numPr>
+          <w:ilvl w:val="0"/>
+          <w:numId w:val="6"/>
+        </w:numPr>
+        <w:spacing w:line="360" w:lineRule="auto"/>
+        <w:rPr>
+          <w:sz w:val="24"/>
+        </w:rPr>
+      </w:pPr>
+      <w:r>
+        <w:rPr>
+          <w:sz w:val="24"/>
+        </w:rPr>
+        <w:t>Chapter 5 – Requirements Gathering and Analysis</w:t>
+      </w:r>
+    </w:p>
+    <w:p>
+      <w:pPr>
+        <w:pStyle w:val="ListParagraph"/>
+        <w:numPr>
+          <w:ilvl w:val="0"/>
+          <w:numId w:val="6"/>
+        </w:numPr>
+        <w:spacing w:line="360" w:lineRule="auto"/>
+        <w:rPr>
+          <w:sz w:val="24"/>
+        </w:rPr>
+      </w:pPr>
+      <w:r>
+        <w:rPr>
+          <w:sz w:val="24"/>
+        </w:rPr>
+        <w:t>Chapter 6 – Design</w:t>
+      </w:r>
+    </w:p>
+    <w:p>
+      <w:pPr>
+        <w:pStyle w:val="ListParagraph"/>
+        <w:numPr>
+          <w:ilvl w:val="0"/>
+          <w:numId w:val="6"/>
+        </w:numPr>
+        <w:spacing w:line="360" w:lineRule="auto"/>
+        <w:rPr>
+          <w:sz w:val="24"/>
+        </w:rPr>
+      </w:pPr>
+      <w:r>
+        <w:rPr>
+          <w:sz w:val="24"/>
+        </w:rPr>
+        <w:t>Chapter 7 – Implementation</w:t>
+      </w:r>
+    </w:p>
+    <w:p>
+      <w:pPr>
+        <w:pStyle w:val="ListParagraph"/>
+        <w:numPr>
+          <w:ilvl w:val="0"/>
+          <w:numId w:val="6"/>
+        </w:numPr>
+        <w:spacing w:line="360" w:lineRule="auto"/>
+        <w:rPr>
+          <w:sz w:val="24"/>
+        </w:rPr>
+      </w:pPr>
+      <w:r>
+        <w:rPr>
+          <w:sz w:val="24"/>
+        </w:rPr>
+        <w:t>Chapter 8 – Challenges and Solutions</w:t>
+      </w:r>
+    </w:p>
+    <w:p>
+      <w:pPr>
+        <w:pStyle w:val="ListParagraph"/>
+        <w:numPr>
+          <w:ilvl w:val="0"/>
+          <w:numId w:val="6"/>
+        </w:numPr>
+        <w:spacing w:line="360" w:lineRule="auto"/>
+        <w:rPr>
+          <w:sz w:val="24"/>
+        </w:rPr>
+      </w:pPr>
+      <w:r>
+        <w:rPr>
+          <w:sz w:val="24"/>
+        </w:rPr>
+        <w:t>Chapter 9 – Testing and Evaluation</w:t>
+      </w:r>
+    </w:p>
+    <w:p>
+      <w:pPr>
+        <w:pStyle w:val="ListParagraph"/>
+        <w:numPr>
+          <w:ilvl w:val="0"/>
+          <w:numId w:val="6"/>
+        </w:numPr>
+        <w:spacing w:line="360" w:lineRule="auto"/>
+        <w:rPr>
+          <w:sz w:val="24"/>
+        </w:rPr>
+      </w:pPr>
+      <w:r>
+        <w:rPr>
+          <w:sz w:val="24"/>
+        </w:rPr>
+        <w:t>Chapter 10 – Results</w:t>
+      </w:r>
+    </w:p>
+    <w:p>
+      <w:pPr>
+        <w:pStyle w:val="ListParagraph"/>
+        <w:numPr>
+          <w:ilvl w:val="0"/>
+          <w:numId w:val="6"/>
+        </w:numPr>
+        <w:spacing w:line="360" w:lineRule="auto"/>
+        <w:rPr>
+          <w:sz w:val="24"/>
+        </w:rPr>
+      </w:pPr>
+      <w:r>
+        <w:rPr>
+          <w:sz w:val="24"/>
+        </w:rPr>
+        <w:t xml:space="preserve">Chapter 11 – Conclusions </w:t>
+      </w:r>
+    </w:p>
+    <w:p>
+      <w:pPr>
+        <w:pStyle w:val="ListParagraph"/>
+        <w:numPr>
+          <w:ilvl w:val="0"/>
+          <w:numId w:val="6"/>
+        </w:numPr>
+        <w:spacing w:line="360" w:lineRule="auto"/>
+        <w:rPr>
+          <w:sz w:val="24"/>
+        </w:rPr>
+      </w:pPr>
+      <w:r>
+        <w:rPr>
+          <w:sz w:val="24"/>
+        </w:rPr>
+        <w:t xml:space="preserve">Chapter 12 – </w:t>
+      </w:r>
+      <w:r>
+        <w:rPr>
+          <w:sz w:val="24"/>
+        </w:rPr>
+        <w:t xml:space="preserve">Suggested </w:t>
+      </w:r>
+      <w:r>
+        <w:rPr>
+          <w:sz w:val="24"/>
+        </w:rPr>
+        <w:t>Future</w:t>
+      </w:r>
+      <w:r>
+        <w:rPr>
+          <w:sz w:val="24"/>
+        </w:rPr>
+        <w:t xml:space="preserve"> </w:t>
+      </w:r>
+      <w:r>
+        <w:rPr>
+          <w:sz w:val="24"/>
+        </w:rPr>
+        <w:t>Improvements to Project</w:t>
+      </w:r>
+    </w:p>
+    <w:p>
+      <w:pPr>
+        <w:pStyle w:val="ListParagraph"/>
+        <w:numPr>
+          <w:ilvl w:val="0"/>
+          <w:numId w:val="5"/>
+        </w:numPr>
+        <w:rPr>
+          <w:rFonts w:asciiTheme="majorHAnsi" w:eastAsiaTheme="majorEastAsia" w:hAnsiTheme="majorHAnsi" w:cstheme="majorBidi"/>
+          <w:color w:val="2F5496" w:themeColor="accent1" w:themeShade="BF"/>
+          <w:sz w:val="32"/>
+          <w:szCs w:val="32"/>
+        </w:rPr>
+      </w:pPr>
+      <w:r>
+        <w:br w:type="page"/>
+      </w:r>
     </w:p>
     <w:p>
       <w:pPr>
         <w:pStyle w:val="Heading1"/>
       </w:pPr>
-      <w:bookmarkStart w:id="7" w:name="_Toc504228625"/>
-      <w:r>
-        <w:t>Literature Review/Technical Background</w:t>
-      </w:r>
-      <w:bookmarkEnd w:id="7"/>
+      <w:bookmarkStart w:id="9" w:name="_Toc511252821"/>
+      <w:r>
+        <w:lastRenderedPageBreak/>
+        <w:t>Review of Current Chatbots</w:t>
+      </w:r>
+      <w:bookmarkEnd w:id="9"/>
     </w:p>
     <w:p>
       <w:pPr>
         <w:pStyle w:val="Heading1"/>
       </w:pPr>
-      <w:bookmarkStart w:id="8" w:name="_Toc504228626"/>
+      <w:bookmarkStart w:id="10" w:name="_Toc511252822"/>
+      <w:r>
+        <w:t>Technical Background</w:t>
+      </w:r>
+      <w:bookmarkEnd w:id="10"/>
+    </w:p>
+    <w:p>
+      <w:pPr>
+        <w:pStyle w:val="Heading1"/>
+      </w:pPr>
+      <w:bookmarkStart w:id="11" w:name="_Toc511252823"/>
+      <w:r>
+        <w:t>Development Lifecycle</w:t>
+      </w:r>
+      <w:bookmarkEnd w:id="11"/>
+    </w:p>
+    <w:p>
+      <w:pPr>
+        <w:pStyle w:val="Heading1"/>
+      </w:pPr>
+      <w:bookmarkStart w:id="12" w:name="_Toc511252824"/>
       <w:r>
         <w:t>Requirements Gathering &amp; Analysis</w:t>
       </w:r>
-      <w:bookmarkEnd w:id="8"/>
+      <w:bookmarkEnd w:id="12"/>
     </w:p>
     <w:p>
       <w:pPr>
         <w:pStyle w:val="Heading2"/>
       </w:pPr>
-      <w:bookmarkStart w:id="9" w:name="_Toc504228627"/>
+      <w:bookmarkStart w:id="13" w:name="_Toc511252825"/>
       <w:r>
         <w:t>Requirements Gathering</w:t>
       </w:r>
-      <w:bookmarkEnd w:id="9"/>
+      <w:bookmarkEnd w:id="13"/>
     </w:p>
     <w:p>
       <w:pPr>
         <w:pStyle w:val="Heading2"/>
       </w:pPr>
-      <w:bookmarkStart w:id="10" w:name="_Toc504228628"/>
+      <w:bookmarkStart w:id="14" w:name="_Toc511252826"/>
       <w:r>
         <w:t>Analysis</w:t>
       </w:r>
-      <w:bookmarkEnd w:id="10"/>
+      <w:bookmarkEnd w:id="14"/>
     </w:p>
     <w:p>
       <w:pPr>
         <w:pStyle w:val="Heading1"/>
       </w:pPr>
-      <w:bookmarkStart w:id="11" w:name="_Toc504228629"/>
+      <w:bookmarkStart w:id="15" w:name="_Toc511252827"/>
       <w:r>
         <w:t>Design</w:t>
       </w:r>
-      <w:bookmarkEnd w:id="11"/>
+      <w:bookmarkEnd w:id="15"/>
     </w:p>
     <w:p>
       <w:pPr>
         <w:pStyle w:val="Heading1"/>
       </w:pPr>
-      <w:bookmarkStart w:id="12" w:name="_Toc504228630"/>
+      <w:bookmarkStart w:id="16" w:name="_Toc511252828"/>
       <w:r>
         <w:t>Implementation</w:t>
       </w:r>
-      <w:bookmarkEnd w:id="12"/>
+      <w:bookmarkEnd w:id="16"/>
     </w:p>
     <w:p>
       <w:pPr>
         <w:pStyle w:val="Heading2"/>
       </w:pPr>
-      <w:bookmarkStart w:id="13" w:name="_Toc504228631"/>
+      <w:bookmarkStart w:id="17" w:name="_Toc511252829"/>
       <w:r>
         <w:t>System Architecture</w:t>
       </w:r>
-      <w:bookmarkEnd w:id="13"/>
+      <w:bookmarkEnd w:id="17"/>
     </w:p>
     <w:p>
       <w:pPr>
         <w:pStyle w:val="Heading2"/>
       </w:pPr>
-      <w:bookmarkStart w:id="14" w:name="_Toc504228632"/>
+      <w:bookmarkStart w:id="18" w:name="_Toc511252830"/>
       <w:r>
         <w:t>Detail code</w:t>
       </w:r>
-      <w:bookmarkEnd w:id="14"/>
+      <w:bookmarkEnd w:id="18"/>
     </w:p>
     <w:p>
       <w:pPr>
@@ -2584,23 +3908,23 @@
     </w:p>
     <w:p>
       <w:pPr>
-        <w:pStyle w:val="Heading2"/>
-      </w:pPr>
-      <w:bookmarkStart w:id="15" w:name="_Toc504228633"/>
-      <w:r>
-        <w:t>Challenges Encountered and Associated Solutions</w:t>
-      </w:r>
-      <w:bookmarkEnd w:id="15"/>
-    </w:p>
-    <w:p>
-      <w:pPr>
         <w:pStyle w:val="Heading1"/>
       </w:pPr>
-      <w:bookmarkStart w:id="16" w:name="_Toc504228634"/>
+      <w:bookmarkStart w:id="19" w:name="_Toc511252831"/>
+      <w:r>
+        <w:t>Challenges and Solutions</w:t>
+      </w:r>
+      <w:bookmarkEnd w:id="19"/>
+    </w:p>
+    <w:p>
+      <w:pPr>
+        <w:pStyle w:val="Heading1"/>
+      </w:pPr>
+      <w:bookmarkStart w:id="20" w:name="_Toc511252832"/>
       <w:r>
         <w:t>Testing and Evaluation</w:t>
       </w:r>
-      <w:bookmarkEnd w:id="16"/>
+      <w:bookmarkEnd w:id="20"/>
     </w:p>
     <w:p>
       <w:pPr>
@@ -2632,11 +3956,11 @@
       <w:pPr>
         <w:pStyle w:val="Heading1"/>
       </w:pPr>
-      <w:bookmarkStart w:id="17" w:name="_Toc504228635"/>
+      <w:bookmarkStart w:id="21" w:name="_Toc511252833"/>
       <w:r>
         <w:t>Results</w:t>
       </w:r>
-      <w:bookmarkEnd w:id="17"/>
+      <w:bookmarkEnd w:id="21"/>
     </w:p>
     <w:p>
       <w:r>
@@ -2647,48 +3971,152 @@
       <w:pPr>
         <w:pStyle w:val="Heading1"/>
       </w:pPr>
-      <w:bookmarkStart w:id="18" w:name="_Toc504228636"/>
+      <w:bookmarkStart w:id="22" w:name="_Toc511252834"/>
       <w:r>
         <w:t>Conclusions</w:t>
       </w:r>
-      <w:bookmarkEnd w:id="18"/>
+      <w:bookmarkEnd w:id="22"/>
     </w:p>
     <w:p>
       <w:pPr>
         <w:pStyle w:val="Heading1"/>
       </w:pPr>
-      <w:bookmarkStart w:id="19" w:name="_Toc504228637"/>
-      <w:r>
-        <w:t>Suggestions for improvement</w:t>
-      </w:r>
-      <w:bookmarkEnd w:id="19"/>
+      <w:bookmarkStart w:id="23" w:name="_Toc511252835"/>
+      <w:r>
+        <w:t>Suggested Future Improvements to Project</w:t>
+      </w:r>
+      <w:bookmarkEnd w:id="23"/>
+    </w:p>
+    <w:p>
+      <w:pPr>
+        <w:rPr>
+          <w:rFonts w:asciiTheme="majorHAnsi" w:eastAsiaTheme="majorEastAsia" w:hAnsiTheme="majorHAnsi" w:cstheme="majorBidi"/>
+          <w:color w:val="2F5496" w:themeColor="accent1" w:themeShade="BF"/>
+          <w:sz w:val="32"/>
+          <w:szCs w:val="32"/>
+        </w:rPr>
+      </w:pPr>
+      <w:r>
+        <w:br w:type="page"/>
+      </w:r>
+    </w:p>
+    <w:bookmarkStart w:id="24" w:name="_Toc511252836" w:displacedByCustomXml="next"/>
+    <w:sdt>
+      <w:sdtPr>
+        <w:id w:val="-640805025"/>
+        <w:docPartObj>
+          <w:docPartGallery w:val="Bibliographies"/>
+          <w:docPartUnique/>
+        </w:docPartObj>
+      </w:sdtPr>
+      <w:sdtEndPr>
+        <w:rPr>
+          <w:rFonts w:asciiTheme="minorHAnsi" w:eastAsiaTheme="minorHAnsi" w:hAnsiTheme="minorHAnsi" w:cstheme="minorBidi"/>
+          <w:color w:val="auto"/>
+          <w:sz w:val="22"/>
+          <w:szCs w:val="22"/>
+        </w:rPr>
+      </w:sdtEndPr>
+      <w:sdtContent>
+        <w:p>
+          <w:pPr>
+            <w:pStyle w:val="Heading1"/>
+          </w:pPr>
+          <w:r>
+            <w:t>References</w:t>
+          </w:r>
+          <w:bookmarkEnd w:id="24"/>
+        </w:p>
+        <w:sdt>
+          <w:sdtPr>
+            <w:id w:val="-573587230"/>
+            <w:bibliography/>
+          </w:sdtPr>
+          <w:sdtContent>
+            <w:p>
+              <w:pPr>
+                <w:pStyle w:val="Bibliography"/>
+                <w:ind w:left="720" w:hanging="720"/>
+                <w:rPr>
+                  <w:noProof/>
+                  <w:sz w:val="24"/>
+                  <w:szCs w:val="24"/>
+                </w:rPr>
+              </w:pPr>
+              <w:r>
+                <w:fldChar w:fldCharType="begin"/>
+              </w:r>
+              <w:r>
+                <w:instrText xml:space="preserve"> BIBLIOGRAPHY </w:instrText>
+              </w:r>
+              <w:r>
+                <w:fldChar w:fldCharType="separate"/>
+              </w:r>
+              <w:r>
+                <w:rPr>
+                  <w:noProof/>
+                </w:rPr>
+                <w:t xml:space="preserve">Applied Systems. (2018, 04 11). </w:t>
+              </w:r>
+              <w:r>
+                <w:rPr>
+                  <w:i/>
+                  <w:iCs/>
+                  <w:noProof/>
+                </w:rPr>
+                <w:t>About Us - About Applied</w:t>
+              </w:r>
+              <w:r>
+                <w:rPr>
+                  <w:noProof/>
+                </w:rPr>
+                <w:t>. Retrieved from Applied Systems website: https://www1.appliedsystems.com/en-ie/about-us/about-applied/</w:t>
+              </w:r>
+            </w:p>
+            <w:p>
+              <w:r>
+                <w:rPr>
+                  <w:b/>
+                  <w:bCs/>
+                  <w:noProof/>
+                </w:rPr>
+                <w:fldChar w:fldCharType="end"/>
+              </w:r>
+            </w:p>
+          </w:sdtContent>
+        </w:sdt>
+      </w:sdtContent>
+    </w:sdt>
+    <w:p/>
+    <w:p>
+      <w:pPr>
+        <w:rPr>
+          <w:rFonts w:asciiTheme="majorHAnsi" w:eastAsiaTheme="majorEastAsia" w:hAnsiTheme="majorHAnsi" w:cstheme="majorBidi"/>
+          <w:color w:val="2F5496" w:themeColor="accent1" w:themeShade="BF"/>
+          <w:sz w:val="32"/>
+          <w:szCs w:val="32"/>
+        </w:rPr>
+      </w:pPr>
+      <w:r>
+        <w:br w:type="page"/>
+      </w:r>
     </w:p>
     <w:p>
       <w:pPr>
         <w:pStyle w:val="Heading1"/>
       </w:pPr>
-      <w:bookmarkStart w:id="20" w:name="_Toc504228638"/>
-      <w:r>
-        <w:t>References</w:t>
-      </w:r>
-      <w:bookmarkEnd w:id="20"/>
-    </w:p>
-    <w:p>
-      <w:pPr>
-        <w:pStyle w:val="Heading1"/>
-      </w:pPr>
-      <w:bookmarkStart w:id="21" w:name="_Toc504228639"/>
-      <w:r>
+      <w:bookmarkStart w:id="25" w:name="_Toc511252837"/>
+      <w:r>
+        <w:lastRenderedPageBreak/>
         <w:t>Appendices</w:t>
       </w:r>
-      <w:bookmarkEnd w:id="21"/>
+      <w:bookmarkEnd w:id="25"/>
     </w:p>
     <w:p/>
     <w:sectPr>
-      <w:footerReference w:type="default" r:id="rId9"/>
       <w:pgSz w:w="11906" w:h="16838"/>
       <w:pgMar w:top="1440" w:right="1440" w:bottom="1440" w:left="1440" w:header="708" w:footer="708" w:gutter="0"/>
-      <w:pgNumType w:start="0"/>
+      <w:pgNumType w:start="1"/>
       <w:cols w:space="708"/>
       <w:titlePg/>
       <w:docGrid w:linePitch="360"/>
@@ -2726,7 +4154,7 @@
 <w:ftr xmlns:wpc="http://schemas.microsoft.com/office/word/2010/wordprocessingCanvas" xmlns:cx="http://schemas.microsoft.com/office/drawing/2014/chartex" xmlns:cx1="http://schemas.microsoft.com/office/drawing/2015/9/8/chartex" xmlns:cx2="http://schemas.microsoft.com/office/drawing/2015/10/21/chartex" xmlns:cx3="http://schemas.microsoft.com/office/drawing/2016/5/9/chartex" xmlns:cx4="http://schemas.microsoft.com/office/drawing/2016/5/10/chartex" xmlns:cx5="http://schemas.microsoft.com/office/drawing/2016/5/11/chartex" xmlns:cx6="http://schemas.microsoft.com/office/drawing/2016/5/12/chartex" xmlns:cx7="http://schemas.microsoft.com/office/drawing/2016/5/13/chartex" xmlns:cx8="http://schemas.microsoft.com/office/drawing/2016/5/14/chartex" xmlns:mc="http://schemas.openxmlformats.org/markup-compatibility/2006" xmlns:aink="http://schemas.microsoft.com/office/drawing/2016/ink" xmlns:am3d="http://schemas.microsoft.com/office/drawing/2017/model3d" xmlns:o="urn:schemas-microsoft-com:office:office" xmlns:r="http://schemas.openxmlformats.org/officeDocument/2006/relationships" xmlns:m="http://schemas.openxmlformats.org/officeDocument/2006/math" xmlns:v="urn:schemas-microsoft-com:vml" xmlns:wp14="http://schemas.microsoft.com/office/word/2010/wordprocessingDrawing" xmlns:wp="http://schemas.openxmlformats.org/drawingml/2006/wordprocessingDrawing" xmlns:w10="urn:schemas-microsoft-com:office:word" xmlns:w="http://schemas.openxmlformats.org/wordprocessingml/2006/main" xmlns:w14="http://schemas.microsoft.com/office/word/2010/wordml" xmlns:w15="http://schemas.microsoft.com/office/word/2012/wordml" xmlns:w16cid="http://schemas.microsoft.com/office/word/2016/wordml/cid" xmlns:w16se="http://schemas.microsoft.com/office/word/2015/wordml/symex" xmlns:wpg="http://schemas.microsoft.com/office/word/2010/wordprocessingGroup" xmlns:wpi="http://schemas.microsoft.com/office/word/2010/wordprocessingInk" xmlns:wne="http://schemas.microsoft.com/office/word/2006/wordml" xmlns:wps="http://schemas.microsoft.com/office/word/2010/wordprocessingShape" mc:Ignorable="w14 w15 w16se w16cid wp14">
   <w:sdt>
     <w:sdtPr>
-      <w:id w:val="341898353"/>
+      <w:id w:val="-1897270720"/>
       <w:docPartObj>
         <w:docPartGallery w:val="Page Numbers (Bottom of Page)"/>
         <w:docPartUnique/>
@@ -2775,6 +4203,59 @@
 </w:ftr>
 </file>
 
+<file path=word/footer2.xml><?xml version="1.0" encoding="utf-8"?>
+<w:ftr xmlns:wpc="http://schemas.microsoft.com/office/word/2010/wordprocessingCanvas" xmlns:cx="http://schemas.microsoft.com/office/drawing/2014/chartex" xmlns:cx1="http://schemas.microsoft.com/office/drawing/2015/9/8/chartex" xmlns:cx2="http://schemas.microsoft.com/office/drawing/2015/10/21/chartex" xmlns:cx3="http://schemas.microsoft.com/office/drawing/2016/5/9/chartex" xmlns:cx4="http://schemas.microsoft.com/office/drawing/2016/5/10/chartex" xmlns:cx5="http://schemas.microsoft.com/office/drawing/2016/5/11/chartex" xmlns:cx6="http://schemas.microsoft.com/office/drawing/2016/5/12/chartex" xmlns:cx7="http://schemas.microsoft.com/office/drawing/2016/5/13/chartex" xmlns:cx8="http://schemas.microsoft.com/office/drawing/2016/5/14/chartex" xmlns:mc="http://schemas.openxmlformats.org/markup-compatibility/2006" xmlns:aink="http://schemas.microsoft.com/office/drawing/2016/ink" xmlns:am3d="http://schemas.microsoft.com/office/drawing/2017/model3d" xmlns:o="urn:schemas-microsoft-com:office:office" xmlns:r="http://schemas.openxmlformats.org/officeDocument/2006/relationships" xmlns:m="http://schemas.openxmlformats.org/officeDocument/2006/math" xmlns:v="urn:schemas-microsoft-com:vml" xmlns:wp14="http://schemas.microsoft.com/office/word/2010/wordprocessingDrawing" xmlns:wp="http://schemas.openxmlformats.org/drawingml/2006/wordprocessingDrawing" xmlns:w10="urn:schemas-microsoft-com:office:word" xmlns:w="http://schemas.openxmlformats.org/wordprocessingml/2006/main" xmlns:w14="http://schemas.microsoft.com/office/word/2010/wordml" xmlns:w15="http://schemas.microsoft.com/office/word/2012/wordml" xmlns:w16cid="http://schemas.microsoft.com/office/word/2016/wordml/cid" xmlns:w16se="http://schemas.microsoft.com/office/word/2015/wordml/symex" xmlns:wpg="http://schemas.microsoft.com/office/word/2010/wordprocessingGroup" xmlns:wpi="http://schemas.microsoft.com/office/word/2010/wordprocessingInk" xmlns:wne="http://schemas.microsoft.com/office/word/2006/wordml" xmlns:wps="http://schemas.microsoft.com/office/word/2010/wordprocessingShape" mc:Ignorable="w14 w15 w16se w16cid wp14">
+  <w:sdt>
+    <w:sdtPr>
+      <w:id w:val="-465734151"/>
+      <w:docPartObj>
+        <w:docPartGallery w:val="Page Numbers (Bottom of Page)"/>
+        <w:docPartUnique/>
+      </w:docPartObj>
+    </w:sdtPr>
+    <w:sdtEndPr>
+      <w:rPr>
+        <w:noProof/>
+      </w:rPr>
+    </w:sdtEndPr>
+    <w:sdtContent>
+      <w:p>
+        <w:pPr>
+          <w:pStyle w:val="Footer"/>
+          <w:jc w:val="center"/>
+        </w:pPr>
+        <w:r>
+          <w:fldChar w:fldCharType="begin"/>
+        </w:r>
+        <w:r>
+          <w:instrText xml:space="preserve"> PAGE   \* MERGEFORMAT </w:instrText>
+        </w:r>
+        <w:r>
+          <w:fldChar w:fldCharType="separate"/>
+        </w:r>
+        <w:r>
+          <w:rPr>
+            <w:noProof/>
+          </w:rPr>
+          <w:t>2</w:t>
+        </w:r>
+        <w:r>
+          <w:rPr>
+            <w:noProof/>
+          </w:rPr>
+          <w:fldChar w:fldCharType="end"/>
+        </w:r>
+      </w:p>
+    </w:sdtContent>
+  </w:sdt>
+  <w:p>
+    <w:pPr>
+      <w:pStyle w:val="Footer"/>
+    </w:pPr>
+  </w:p>
+</w:ftr>
+</file>
+
 <file path=word/footnotes.xml><?xml version="1.0" encoding="utf-8"?>
 <w:footnotes xmlns:wpc="http://schemas.microsoft.com/office/word/2010/wordprocessingCanvas" xmlns:cx="http://schemas.microsoft.com/office/drawing/2014/chartex" xmlns:cx1="http://schemas.microsoft.com/office/drawing/2015/9/8/chartex" xmlns:cx2="http://schemas.microsoft.com/office/drawing/2015/10/21/chartex" xmlns:cx3="http://schemas.microsoft.com/office/drawing/2016/5/9/chartex" xmlns:cx4="http://schemas.microsoft.com/office/drawing/2016/5/10/chartex" xmlns:cx5="http://schemas.microsoft.com/office/drawing/2016/5/11/chartex" xmlns:cx6="http://schemas.microsoft.com/office/drawing/2016/5/12/chartex" xmlns:cx7="http://schemas.microsoft.com/office/drawing/2016/5/13/chartex" xmlns:cx8="http://schemas.microsoft.com/office/drawing/2016/5/14/chartex" xmlns:mc="http://schemas.openxmlformats.org/markup-compatibility/2006" xmlns:aink="http://schemas.microsoft.com/office/drawing/2016/ink" xmlns:am3d="http://schemas.microsoft.com/office/drawing/2017/model3d" xmlns:o="urn:schemas-microsoft-com:office:office" xmlns:r="http://schemas.openxmlformats.org/officeDocument/2006/relationships" xmlns:m="http://schemas.openxmlformats.org/officeDocument/2006/math" xmlns:v="urn:schemas-microsoft-com:vml" xmlns:wp14="http://schemas.microsoft.com/office/word/2010/wordprocessingDrawing" xmlns:wp="http://schemas.openxmlformats.org/drawingml/2006/wordprocessingDrawing" xmlns:w10="urn:schemas-microsoft-com:office:word" xmlns:w="http://schemas.openxmlformats.org/wordprocessingml/2006/main" xmlns:w14="http://schemas.microsoft.com/office/word/2010/wordml" xmlns:w15="http://schemas.microsoft.com/office/word/2012/wordml" xmlns:w16cid="http://schemas.microsoft.com/office/word/2016/wordml/cid" xmlns:w16se="http://schemas.microsoft.com/office/word/2015/wordml/symex" xmlns:wpg="http://schemas.microsoft.com/office/word/2010/wordprocessingGroup" xmlns:wpi="http://schemas.microsoft.com/office/word/2010/wordprocessingInk" xmlns:wne="http://schemas.microsoft.com/office/word/2006/wordml" xmlns:wps="http://schemas.microsoft.com/office/word/2010/wordprocessingShape" mc:Ignorable="w14 w15 w16se w16cid wp14">
   <w:footnote w:type="separator" w:id="-1">
@@ -2797,7 +4278,724 @@
       </w:r>
     </w:p>
   </w:footnote>
+  <w:footnote w:id="1">
+    <w:p>
+      <w:pPr>
+        <w:pStyle w:val="FootnoteText"/>
+      </w:pPr>
+      <w:r>
+        <w:rPr>
+          <w:rStyle w:val="FootnoteReference"/>
+        </w:rPr>
+        <w:footnoteRef/>
+      </w:r>
+      <w:r>
+        <w:t xml:space="preserve"> A ‘quick quote’ is a reduced set of questions that still allows insurance quotes to be returned when requested.  For questions not asked, default answers are set.</w:t>
+      </w:r>
+    </w:p>
+  </w:footnote>
 </w:footnotes>
+</file>
+
+<file path=word/numbering.xml><?xml version="1.0" encoding="utf-8"?>
+<w:numbering xmlns:wpc="http://schemas.microsoft.com/office/word/2010/wordprocessingCanvas" xmlns:cx="http://schemas.microsoft.com/office/drawing/2014/chartex" xmlns:cx1="http://schemas.microsoft.com/office/drawing/2015/9/8/chartex" xmlns:cx2="http://schemas.microsoft.com/office/drawing/2015/10/21/chartex" xmlns:cx3="http://schemas.microsoft.com/office/drawing/2016/5/9/chartex" xmlns:cx4="http://schemas.microsoft.com/office/drawing/2016/5/10/chartex" xmlns:cx5="http://schemas.microsoft.com/office/drawing/2016/5/11/chartex" xmlns:cx6="http://schemas.microsoft.com/office/drawing/2016/5/12/chartex" xmlns:cx7="http://schemas.microsoft.com/office/drawing/2016/5/13/chartex" xmlns:cx8="http://schemas.microsoft.com/office/drawing/2016/5/14/chartex" xmlns:mc="http://schemas.openxmlformats.org/markup-compatibility/2006" xmlns:aink="http://schemas.microsoft.com/office/drawing/2016/ink" xmlns:am3d="http://schemas.microsoft.com/office/drawing/2017/model3d" xmlns:o="urn:schemas-microsoft-com:office:office" xmlns:r="http://schemas.openxmlformats.org/officeDocument/2006/relationships" xmlns:m="http://schemas.openxmlformats.org/officeDocument/2006/math" xmlns:v="urn:schemas-microsoft-com:vml" xmlns:wp14="http://schemas.microsoft.com/office/word/2010/wordprocessingDrawing" xmlns:wp="http://schemas.openxmlformats.org/drawingml/2006/wordprocessingDrawing" xmlns:w10="urn:schemas-microsoft-com:office:word" xmlns:w="http://schemas.openxmlformats.org/wordprocessingml/2006/main" xmlns:w14="http://schemas.microsoft.com/office/word/2010/wordml" xmlns:w15="http://schemas.microsoft.com/office/word/2012/wordml" xmlns:w16cid="http://schemas.microsoft.com/office/word/2016/wordml/cid" xmlns:w16se="http://schemas.microsoft.com/office/word/2015/wordml/symex" xmlns:wpg="http://schemas.microsoft.com/office/word/2010/wordprocessingGroup" xmlns:wpi="http://schemas.microsoft.com/office/word/2010/wordprocessingInk" xmlns:wne="http://schemas.microsoft.com/office/word/2006/wordml" xmlns:wps="http://schemas.microsoft.com/office/word/2010/wordprocessingShape" mc:Ignorable="w14 w15 w16se w16cid wp14">
+  <w:abstractNum w:abstractNumId="0" w15:restartNumberingAfterBreak="0">
+    <w:nsid w:val="0F7B1BE9"/>
+    <w:multiLevelType w:val="hybridMultilevel"/>
+    <w:tmpl w:val="D2C6A01E"/>
+    <w:lvl w:ilvl="0" w:tplc="08090001">
+      <w:start w:val="1"/>
+      <w:numFmt w:val="bullet"/>
+      <w:lvlText w:val=""/>
+      <w:lvlJc w:val="left"/>
+      <w:pPr>
+        <w:ind w:left="720" w:hanging="360"/>
+      </w:pPr>
+      <w:rPr>
+        <w:rFonts w:ascii="Symbol" w:hAnsi="Symbol" w:hint="default"/>
+      </w:rPr>
+    </w:lvl>
+    <w:lvl w:ilvl="1" w:tplc="08090003" w:tentative="1">
+      <w:start w:val="1"/>
+      <w:numFmt w:val="bullet"/>
+      <w:lvlText w:val="o"/>
+      <w:lvlJc w:val="left"/>
+      <w:pPr>
+        <w:ind w:left="1440" w:hanging="360"/>
+      </w:pPr>
+      <w:rPr>
+        <w:rFonts w:ascii="Courier New" w:hAnsi="Courier New" w:cs="Courier New" w:hint="default"/>
+      </w:rPr>
+    </w:lvl>
+    <w:lvl w:ilvl="2" w:tplc="08090005" w:tentative="1">
+      <w:start w:val="1"/>
+      <w:numFmt w:val="bullet"/>
+      <w:lvlText w:val=""/>
+      <w:lvlJc w:val="left"/>
+      <w:pPr>
+        <w:ind w:left="2160" w:hanging="360"/>
+      </w:pPr>
+      <w:rPr>
+        <w:rFonts w:ascii="Wingdings" w:hAnsi="Wingdings" w:hint="default"/>
+      </w:rPr>
+    </w:lvl>
+    <w:lvl w:ilvl="3" w:tplc="08090001" w:tentative="1">
+      <w:start w:val="1"/>
+      <w:numFmt w:val="bullet"/>
+      <w:lvlText w:val=""/>
+      <w:lvlJc w:val="left"/>
+      <w:pPr>
+        <w:ind w:left="2880" w:hanging="360"/>
+      </w:pPr>
+      <w:rPr>
+        <w:rFonts w:ascii="Symbol" w:hAnsi="Symbol" w:hint="default"/>
+      </w:rPr>
+    </w:lvl>
+    <w:lvl w:ilvl="4" w:tplc="08090003" w:tentative="1">
+      <w:start w:val="1"/>
+      <w:numFmt w:val="bullet"/>
+      <w:lvlText w:val="o"/>
+      <w:lvlJc w:val="left"/>
+      <w:pPr>
+        <w:ind w:left="3600" w:hanging="360"/>
+      </w:pPr>
+      <w:rPr>
+        <w:rFonts w:ascii="Courier New" w:hAnsi="Courier New" w:cs="Courier New" w:hint="default"/>
+      </w:rPr>
+    </w:lvl>
+    <w:lvl w:ilvl="5" w:tplc="08090005" w:tentative="1">
+      <w:start w:val="1"/>
+      <w:numFmt w:val="bullet"/>
+      <w:lvlText w:val=""/>
+      <w:lvlJc w:val="left"/>
+      <w:pPr>
+        <w:ind w:left="4320" w:hanging="360"/>
+      </w:pPr>
+      <w:rPr>
+        <w:rFonts w:ascii="Wingdings" w:hAnsi="Wingdings" w:hint="default"/>
+      </w:rPr>
+    </w:lvl>
+    <w:lvl w:ilvl="6" w:tplc="08090001" w:tentative="1">
+      <w:start w:val="1"/>
+      <w:numFmt w:val="bullet"/>
+      <w:lvlText w:val=""/>
+      <w:lvlJc w:val="left"/>
+      <w:pPr>
+        <w:ind w:left="5040" w:hanging="360"/>
+      </w:pPr>
+      <w:rPr>
+        <w:rFonts w:ascii="Symbol" w:hAnsi="Symbol" w:hint="default"/>
+      </w:rPr>
+    </w:lvl>
+    <w:lvl w:ilvl="7" w:tplc="08090003" w:tentative="1">
+      <w:start w:val="1"/>
+      <w:numFmt w:val="bullet"/>
+      <w:lvlText w:val="o"/>
+      <w:lvlJc w:val="left"/>
+      <w:pPr>
+        <w:ind w:left="5760" w:hanging="360"/>
+      </w:pPr>
+      <w:rPr>
+        <w:rFonts w:ascii="Courier New" w:hAnsi="Courier New" w:cs="Courier New" w:hint="default"/>
+      </w:rPr>
+    </w:lvl>
+    <w:lvl w:ilvl="8" w:tplc="08090005" w:tentative="1">
+      <w:start w:val="1"/>
+      <w:numFmt w:val="bullet"/>
+      <w:lvlText w:val=""/>
+      <w:lvlJc w:val="left"/>
+      <w:pPr>
+        <w:ind w:left="6480" w:hanging="360"/>
+      </w:pPr>
+      <w:rPr>
+        <w:rFonts w:ascii="Wingdings" w:hAnsi="Wingdings" w:hint="default"/>
+      </w:rPr>
+    </w:lvl>
+  </w:abstractNum>
+  <w:abstractNum w:abstractNumId="1" w15:restartNumberingAfterBreak="0">
+    <w:nsid w:val="3CCA472A"/>
+    <w:multiLevelType w:val="hybridMultilevel"/>
+    <w:tmpl w:val="C81A210E"/>
+    <w:lvl w:ilvl="0" w:tplc="08090001">
+      <w:start w:val="1"/>
+      <w:numFmt w:val="bullet"/>
+      <w:lvlText w:val=""/>
+      <w:lvlJc w:val="left"/>
+      <w:pPr>
+        <w:ind w:left="3600" w:hanging="360"/>
+      </w:pPr>
+      <w:rPr>
+        <w:rFonts w:ascii="Symbol" w:hAnsi="Symbol" w:hint="default"/>
+      </w:rPr>
+    </w:lvl>
+    <w:lvl w:ilvl="1" w:tplc="08090003" w:tentative="1">
+      <w:start w:val="1"/>
+      <w:numFmt w:val="bullet"/>
+      <w:lvlText w:val="o"/>
+      <w:lvlJc w:val="left"/>
+      <w:pPr>
+        <w:ind w:left="4320" w:hanging="360"/>
+      </w:pPr>
+      <w:rPr>
+        <w:rFonts w:ascii="Courier New" w:hAnsi="Courier New" w:cs="Courier New" w:hint="default"/>
+      </w:rPr>
+    </w:lvl>
+    <w:lvl w:ilvl="2" w:tplc="08090005" w:tentative="1">
+      <w:start w:val="1"/>
+      <w:numFmt w:val="bullet"/>
+      <w:lvlText w:val=""/>
+      <w:lvlJc w:val="left"/>
+      <w:pPr>
+        <w:ind w:left="5040" w:hanging="360"/>
+      </w:pPr>
+      <w:rPr>
+        <w:rFonts w:ascii="Wingdings" w:hAnsi="Wingdings" w:hint="default"/>
+      </w:rPr>
+    </w:lvl>
+    <w:lvl w:ilvl="3" w:tplc="08090001" w:tentative="1">
+      <w:start w:val="1"/>
+      <w:numFmt w:val="bullet"/>
+      <w:lvlText w:val=""/>
+      <w:lvlJc w:val="left"/>
+      <w:pPr>
+        <w:ind w:left="5760" w:hanging="360"/>
+      </w:pPr>
+      <w:rPr>
+        <w:rFonts w:ascii="Symbol" w:hAnsi="Symbol" w:hint="default"/>
+      </w:rPr>
+    </w:lvl>
+    <w:lvl w:ilvl="4" w:tplc="08090003" w:tentative="1">
+      <w:start w:val="1"/>
+      <w:numFmt w:val="bullet"/>
+      <w:lvlText w:val="o"/>
+      <w:lvlJc w:val="left"/>
+      <w:pPr>
+        <w:ind w:left="6480" w:hanging="360"/>
+      </w:pPr>
+      <w:rPr>
+        <w:rFonts w:ascii="Courier New" w:hAnsi="Courier New" w:cs="Courier New" w:hint="default"/>
+      </w:rPr>
+    </w:lvl>
+    <w:lvl w:ilvl="5" w:tplc="08090005" w:tentative="1">
+      <w:start w:val="1"/>
+      <w:numFmt w:val="bullet"/>
+      <w:lvlText w:val=""/>
+      <w:lvlJc w:val="left"/>
+      <w:pPr>
+        <w:ind w:left="7200" w:hanging="360"/>
+      </w:pPr>
+      <w:rPr>
+        <w:rFonts w:ascii="Wingdings" w:hAnsi="Wingdings" w:hint="default"/>
+      </w:rPr>
+    </w:lvl>
+    <w:lvl w:ilvl="6" w:tplc="08090001" w:tentative="1">
+      <w:start w:val="1"/>
+      <w:numFmt w:val="bullet"/>
+      <w:lvlText w:val=""/>
+      <w:lvlJc w:val="left"/>
+      <w:pPr>
+        <w:ind w:left="7920" w:hanging="360"/>
+      </w:pPr>
+      <w:rPr>
+        <w:rFonts w:ascii="Symbol" w:hAnsi="Symbol" w:hint="default"/>
+      </w:rPr>
+    </w:lvl>
+    <w:lvl w:ilvl="7" w:tplc="08090003" w:tentative="1">
+      <w:start w:val="1"/>
+      <w:numFmt w:val="bullet"/>
+      <w:lvlText w:val="o"/>
+      <w:lvlJc w:val="left"/>
+      <w:pPr>
+        <w:ind w:left="8640" w:hanging="360"/>
+      </w:pPr>
+      <w:rPr>
+        <w:rFonts w:ascii="Courier New" w:hAnsi="Courier New" w:cs="Courier New" w:hint="default"/>
+      </w:rPr>
+    </w:lvl>
+    <w:lvl w:ilvl="8" w:tplc="08090005" w:tentative="1">
+      <w:start w:val="1"/>
+      <w:numFmt w:val="bullet"/>
+      <w:lvlText w:val=""/>
+      <w:lvlJc w:val="left"/>
+      <w:pPr>
+        <w:ind w:left="9360" w:hanging="360"/>
+      </w:pPr>
+      <w:rPr>
+        <w:rFonts w:ascii="Wingdings" w:hAnsi="Wingdings" w:hint="default"/>
+      </w:rPr>
+    </w:lvl>
+  </w:abstractNum>
+  <w:abstractNum w:abstractNumId="2" w15:restartNumberingAfterBreak="0">
+    <w:nsid w:val="5C404E09"/>
+    <w:multiLevelType w:val="hybridMultilevel"/>
+    <w:tmpl w:val="C9E87298"/>
+    <w:lvl w:ilvl="0" w:tplc="08090001">
+      <w:start w:val="1"/>
+      <w:numFmt w:val="bullet"/>
+      <w:lvlText w:val=""/>
+      <w:lvlJc w:val="left"/>
+      <w:pPr>
+        <w:ind w:left="720" w:hanging="360"/>
+      </w:pPr>
+      <w:rPr>
+        <w:rFonts w:ascii="Symbol" w:hAnsi="Symbol" w:hint="default"/>
+      </w:rPr>
+    </w:lvl>
+    <w:lvl w:ilvl="1" w:tplc="08090003" w:tentative="1">
+      <w:start w:val="1"/>
+      <w:numFmt w:val="bullet"/>
+      <w:lvlText w:val="o"/>
+      <w:lvlJc w:val="left"/>
+      <w:pPr>
+        <w:ind w:left="1440" w:hanging="360"/>
+      </w:pPr>
+      <w:rPr>
+        <w:rFonts w:ascii="Courier New" w:hAnsi="Courier New" w:cs="Courier New" w:hint="default"/>
+      </w:rPr>
+    </w:lvl>
+    <w:lvl w:ilvl="2" w:tplc="08090005" w:tentative="1">
+      <w:start w:val="1"/>
+      <w:numFmt w:val="bullet"/>
+      <w:lvlText w:val=""/>
+      <w:lvlJc w:val="left"/>
+      <w:pPr>
+        <w:ind w:left="2160" w:hanging="360"/>
+      </w:pPr>
+      <w:rPr>
+        <w:rFonts w:ascii="Wingdings" w:hAnsi="Wingdings" w:hint="default"/>
+      </w:rPr>
+    </w:lvl>
+    <w:lvl w:ilvl="3" w:tplc="08090001" w:tentative="1">
+      <w:start w:val="1"/>
+      <w:numFmt w:val="bullet"/>
+      <w:lvlText w:val=""/>
+      <w:lvlJc w:val="left"/>
+      <w:pPr>
+        <w:ind w:left="2880" w:hanging="360"/>
+      </w:pPr>
+      <w:rPr>
+        <w:rFonts w:ascii="Symbol" w:hAnsi="Symbol" w:hint="default"/>
+      </w:rPr>
+    </w:lvl>
+    <w:lvl w:ilvl="4" w:tplc="08090003" w:tentative="1">
+      <w:start w:val="1"/>
+      <w:numFmt w:val="bullet"/>
+      <w:lvlText w:val="o"/>
+      <w:lvlJc w:val="left"/>
+      <w:pPr>
+        <w:ind w:left="3600" w:hanging="360"/>
+      </w:pPr>
+      <w:rPr>
+        <w:rFonts w:ascii="Courier New" w:hAnsi="Courier New" w:cs="Courier New" w:hint="default"/>
+      </w:rPr>
+    </w:lvl>
+    <w:lvl w:ilvl="5" w:tplc="08090005" w:tentative="1">
+      <w:start w:val="1"/>
+      <w:numFmt w:val="bullet"/>
+      <w:lvlText w:val=""/>
+      <w:lvlJc w:val="left"/>
+      <w:pPr>
+        <w:ind w:left="4320" w:hanging="360"/>
+      </w:pPr>
+      <w:rPr>
+        <w:rFonts w:ascii="Wingdings" w:hAnsi="Wingdings" w:hint="default"/>
+      </w:rPr>
+    </w:lvl>
+    <w:lvl w:ilvl="6" w:tplc="08090001" w:tentative="1">
+      <w:start w:val="1"/>
+      <w:numFmt w:val="bullet"/>
+      <w:lvlText w:val=""/>
+      <w:lvlJc w:val="left"/>
+      <w:pPr>
+        <w:ind w:left="5040" w:hanging="360"/>
+      </w:pPr>
+      <w:rPr>
+        <w:rFonts w:ascii="Symbol" w:hAnsi="Symbol" w:hint="default"/>
+      </w:rPr>
+    </w:lvl>
+    <w:lvl w:ilvl="7" w:tplc="08090003" w:tentative="1">
+      <w:start w:val="1"/>
+      <w:numFmt w:val="bullet"/>
+      <w:lvlText w:val="o"/>
+      <w:lvlJc w:val="left"/>
+      <w:pPr>
+        <w:ind w:left="5760" w:hanging="360"/>
+      </w:pPr>
+      <w:rPr>
+        <w:rFonts w:ascii="Courier New" w:hAnsi="Courier New" w:cs="Courier New" w:hint="default"/>
+      </w:rPr>
+    </w:lvl>
+    <w:lvl w:ilvl="8" w:tplc="08090005" w:tentative="1">
+      <w:start w:val="1"/>
+      <w:numFmt w:val="bullet"/>
+      <w:lvlText w:val=""/>
+      <w:lvlJc w:val="left"/>
+      <w:pPr>
+        <w:ind w:left="6480" w:hanging="360"/>
+      </w:pPr>
+      <w:rPr>
+        <w:rFonts w:ascii="Wingdings" w:hAnsi="Wingdings" w:hint="default"/>
+      </w:rPr>
+    </w:lvl>
+  </w:abstractNum>
+  <w:abstractNum w:abstractNumId="3" w15:restartNumberingAfterBreak="0">
+    <w:nsid w:val="5DAD0335"/>
+    <w:multiLevelType w:val="hybridMultilevel"/>
+    <w:tmpl w:val="6302AA2E"/>
+    <w:lvl w:ilvl="0" w:tplc="08090001">
+      <w:start w:val="1"/>
+      <w:numFmt w:val="bullet"/>
+      <w:lvlText w:val=""/>
+      <w:lvlJc w:val="left"/>
+      <w:pPr>
+        <w:ind w:left="720" w:hanging="360"/>
+      </w:pPr>
+      <w:rPr>
+        <w:rFonts w:ascii="Symbol" w:hAnsi="Symbol" w:hint="default"/>
+      </w:rPr>
+    </w:lvl>
+    <w:lvl w:ilvl="1" w:tplc="08090003">
+      <w:start w:val="1"/>
+      <w:numFmt w:val="bullet"/>
+      <w:lvlText w:val="o"/>
+      <w:lvlJc w:val="left"/>
+      <w:pPr>
+        <w:ind w:left="1440" w:hanging="360"/>
+      </w:pPr>
+      <w:rPr>
+        <w:rFonts w:ascii="Courier New" w:hAnsi="Courier New" w:cs="Courier New" w:hint="default"/>
+      </w:rPr>
+    </w:lvl>
+    <w:lvl w:ilvl="2" w:tplc="08090005" w:tentative="1">
+      <w:start w:val="1"/>
+      <w:numFmt w:val="bullet"/>
+      <w:lvlText w:val=""/>
+      <w:lvlJc w:val="left"/>
+      <w:pPr>
+        <w:ind w:left="2160" w:hanging="360"/>
+      </w:pPr>
+      <w:rPr>
+        <w:rFonts w:ascii="Wingdings" w:hAnsi="Wingdings" w:hint="default"/>
+      </w:rPr>
+    </w:lvl>
+    <w:lvl w:ilvl="3" w:tplc="08090001" w:tentative="1">
+      <w:start w:val="1"/>
+      <w:numFmt w:val="bullet"/>
+      <w:lvlText w:val=""/>
+      <w:lvlJc w:val="left"/>
+      <w:pPr>
+        <w:ind w:left="2880" w:hanging="360"/>
+      </w:pPr>
+      <w:rPr>
+        <w:rFonts w:ascii="Symbol" w:hAnsi="Symbol" w:hint="default"/>
+      </w:rPr>
+    </w:lvl>
+    <w:lvl w:ilvl="4" w:tplc="08090003" w:tentative="1">
+      <w:start w:val="1"/>
+      <w:numFmt w:val="bullet"/>
+      <w:lvlText w:val="o"/>
+      <w:lvlJc w:val="left"/>
+      <w:pPr>
+        <w:ind w:left="3600" w:hanging="360"/>
+      </w:pPr>
+      <w:rPr>
+        <w:rFonts w:ascii="Courier New" w:hAnsi="Courier New" w:cs="Courier New" w:hint="default"/>
+      </w:rPr>
+    </w:lvl>
+    <w:lvl w:ilvl="5" w:tplc="08090005" w:tentative="1">
+      <w:start w:val="1"/>
+      <w:numFmt w:val="bullet"/>
+      <w:lvlText w:val=""/>
+      <w:lvlJc w:val="left"/>
+      <w:pPr>
+        <w:ind w:left="4320" w:hanging="360"/>
+      </w:pPr>
+      <w:rPr>
+        <w:rFonts w:ascii="Wingdings" w:hAnsi="Wingdings" w:hint="default"/>
+      </w:rPr>
+    </w:lvl>
+    <w:lvl w:ilvl="6" w:tplc="08090001" w:tentative="1">
+      <w:start w:val="1"/>
+      <w:numFmt w:val="bullet"/>
+      <w:lvlText w:val=""/>
+      <w:lvlJc w:val="left"/>
+      <w:pPr>
+        <w:ind w:left="5040" w:hanging="360"/>
+      </w:pPr>
+      <w:rPr>
+        <w:rFonts w:ascii="Symbol" w:hAnsi="Symbol" w:hint="default"/>
+      </w:rPr>
+    </w:lvl>
+    <w:lvl w:ilvl="7" w:tplc="08090003" w:tentative="1">
+      <w:start w:val="1"/>
+      <w:numFmt w:val="bullet"/>
+      <w:lvlText w:val="o"/>
+      <w:lvlJc w:val="left"/>
+      <w:pPr>
+        <w:ind w:left="5760" w:hanging="360"/>
+      </w:pPr>
+      <w:rPr>
+        <w:rFonts w:ascii="Courier New" w:hAnsi="Courier New" w:cs="Courier New" w:hint="default"/>
+      </w:rPr>
+    </w:lvl>
+    <w:lvl w:ilvl="8" w:tplc="08090005" w:tentative="1">
+      <w:start w:val="1"/>
+      <w:numFmt w:val="bullet"/>
+      <w:lvlText w:val=""/>
+      <w:lvlJc w:val="left"/>
+      <w:pPr>
+        <w:ind w:left="6480" w:hanging="360"/>
+      </w:pPr>
+      <w:rPr>
+        <w:rFonts w:ascii="Wingdings" w:hAnsi="Wingdings" w:hint="default"/>
+      </w:rPr>
+    </w:lvl>
+  </w:abstractNum>
+  <w:abstractNum w:abstractNumId="4" w15:restartNumberingAfterBreak="0">
+    <w:nsid w:val="78F40DFD"/>
+    <w:multiLevelType w:val="hybridMultilevel"/>
+    <w:tmpl w:val="3FEA457E"/>
+    <w:lvl w:ilvl="0" w:tplc="08090001">
+      <w:start w:val="1"/>
+      <w:numFmt w:val="bullet"/>
+      <w:lvlText w:val=""/>
+      <w:lvlJc w:val="left"/>
+      <w:pPr>
+        <w:ind w:left="360" w:hanging="360"/>
+      </w:pPr>
+      <w:rPr>
+        <w:rFonts w:ascii="Symbol" w:hAnsi="Symbol" w:hint="default"/>
+      </w:rPr>
+    </w:lvl>
+    <w:lvl w:ilvl="1" w:tplc="08090003" w:tentative="1">
+      <w:start w:val="1"/>
+      <w:numFmt w:val="bullet"/>
+      <w:lvlText w:val="o"/>
+      <w:lvlJc w:val="left"/>
+      <w:pPr>
+        <w:ind w:left="1080" w:hanging="360"/>
+      </w:pPr>
+      <w:rPr>
+        <w:rFonts w:ascii="Courier New" w:hAnsi="Courier New" w:cs="Courier New" w:hint="default"/>
+      </w:rPr>
+    </w:lvl>
+    <w:lvl w:ilvl="2" w:tplc="08090005" w:tentative="1">
+      <w:start w:val="1"/>
+      <w:numFmt w:val="bullet"/>
+      <w:lvlText w:val=""/>
+      <w:lvlJc w:val="left"/>
+      <w:pPr>
+        <w:ind w:left="1800" w:hanging="360"/>
+      </w:pPr>
+      <w:rPr>
+        <w:rFonts w:ascii="Wingdings" w:hAnsi="Wingdings" w:hint="default"/>
+      </w:rPr>
+    </w:lvl>
+    <w:lvl w:ilvl="3" w:tplc="08090001" w:tentative="1">
+      <w:start w:val="1"/>
+      <w:numFmt w:val="bullet"/>
+      <w:lvlText w:val=""/>
+      <w:lvlJc w:val="left"/>
+      <w:pPr>
+        <w:ind w:left="2520" w:hanging="360"/>
+      </w:pPr>
+      <w:rPr>
+        <w:rFonts w:ascii="Symbol" w:hAnsi="Symbol" w:hint="default"/>
+      </w:rPr>
+    </w:lvl>
+    <w:lvl w:ilvl="4" w:tplc="08090003" w:tentative="1">
+      <w:start w:val="1"/>
+      <w:numFmt w:val="bullet"/>
+      <w:lvlText w:val="o"/>
+      <w:lvlJc w:val="left"/>
+      <w:pPr>
+        <w:ind w:left="3240" w:hanging="360"/>
+      </w:pPr>
+      <w:rPr>
+        <w:rFonts w:ascii="Courier New" w:hAnsi="Courier New" w:cs="Courier New" w:hint="default"/>
+      </w:rPr>
+    </w:lvl>
+    <w:lvl w:ilvl="5" w:tplc="08090005" w:tentative="1">
+      <w:start w:val="1"/>
+      <w:numFmt w:val="bullet"/>
+      <w:lvlText w:val=""/>
+      <w:lvlJc w:val="left"/>
+      <w:pPr>
+        <w:ind w:left="3960" w:hanging="360"/>
+      </w:pPr>
+      <w:rPr>
+        <w:rFonts w:ascii="Wingdings" w:hAnsi="Wingdings" w:hint="default"/>
+      </w:rPr>
+    </w:lvl>
+    <w:lvl w:ilvl="6" w:tplc="08090001" w:tentative="1">
+      <w:start w:val="1"/>
+      <w:numFmt w:val="bullet"/>
+      <w:lvlText w:val=""/>
+      <w:lvlJc w:val="left"/>
+      <w:pPr>
+        <w:ind w:left="4680" w:hanging="360"/>
+      </w:pPr>
+      <w:rPr>
+        <w:rFonts w:ascii="Symbol" w:hAnsi="Symbol" w:hint="default"/>
+      </w:rPr>
+    </w:lvl>
+    <w:lvl w:ilvl="7" w:tplc="08090003" w:tentative="1">
+      <w:start w:val="1"/>
+      <w:numFmt w:val="bullet"/>
+      <w:lvlText w:val="o"/>
+      <w:lvlJc w:val="left"/>
+      <w:pPr>
+        <w:ind w:left="5400" w:hanging="360"/>
+      </w:pPr>
+      <w:rPr>
+        <w:rFonts w:ascii="Courier New" w:hAnsi="Courier New" w:cs="Courier New" w:hint="default"/>
+      </w:rPr>
+    </w:lvl>
+    <w:lvl w:ilvl="8" w:tplc="08090005" w:tentative="1">
+      <w:start w:val="1"/>
+      <w:numFmt w:val="bullet"/>
+      <w:lvlText w:val=""/>
+      <w:lvlJc w:val="left"/>
+      <w:pPr>
+        <w:ind w:left="6120" w:hanging="360"/>
+      </w:pPr>
+      <w:rPr>
+        <w:rFonts w:ascii="Wingdings" w:hAnsi="Wingdings" w:hint="default"/>
+      </w:rPr>
+    </w:lvl>
+  </w:abstractNum>
+  <w:abstractNum w:abstractNumId="5" w15:restartNumberingAfterBreak="0">
+    <w:nsid w:val="7FE07EC8"/>
+    <w:multiLevelType w:val="hybridMultilevel"/>
+    <w:tmpl w:val="3BC2FEEC"/>
+    <w:lvl w:ilvl="0" w:tplc="08090001">
+      <w:start w:val="1"/>
+      <w:numFmt w:val="bullet"/>
+      <w:lvlText w:val=""/>
+      <w:lvlJc w:val="left"/>
+      <w:pPr>
+        <w:ind w:left="360" w:hanging="360"/>
+      </w:pPr>
+      <w:rPr>
+        <w:rFonts w:ascii="Symbol" w:hAnsi="Symbol" w:hint="default"/>
+      </w:rPr>
+    </w:lvl>
+    <w:lvl w:ilvl="1" w:tplc="08090003" w:tentative="1">
+      <w:start w:val="1"/>
+      <w:numFmt w:val="bullet"/>
+      <w:lvlText w:val="o"/>
+      <w:lvlJc w:val="left"/>
+      <w:pPr>
+        <w:ind w:left="1080" w:hanging="360"/>
+      </w:pPr>
+      <w:rPr>
+        <w:rFonts w:ascii="Courier New" w:hAnsi="Courier New" w:cs="Courier New" w:hint="default"/>
+      </w:rPr>
+    </w:lvl>
+    <w:lvl w:ilvl="2" w:tplc="08090005" w:tentative="1">
+      <w:start w:val="1"/>
+      <w:numFmt w:val="bullet"/>
+      <w:lvlText w:val=""/>
+      <w:lvlJc w:val="left"/>
+      <w:pPr>
+        <w:ind w:left="1800" w:hanging="360"/>
+      </w:pPr>
+      <w:rPr>
+        <w:rFonts w:ascii="Wingdings" w:hAnsi="Wingdings" w:hint="default"/>
+      </w:rPr>
+    </w:lvl>
+    <w:lvl w:ilvl="3" w:tplc="08090001" w:tentative="1">
+      <w:start w:val="1"/>
+      <w:numFmt w:val="bullet"/>
+      <w:lvlText w:val=""/>
+      <w:lvlJc w:val="left"/>
+      <w:pPr>
+        <w:ind w:left="2520" w:hanging="360"/>
+      </w:pPr>
+      <w:rPr>
+        <w:rFonts w:ascii="Symbol" w:hAnsi="Symbol" w:hint="default"/>
+      </w:rPr>
+    </w:lvl>
+    <w:lvl w:ilvl="4" w:tplc="08090003" w:tentative="1">
+      <w:start w:val="1"/>
+      <w:numFmt w:val="bullet"/>
+      <w:lvlText w:val="o"/>
+      <w:lvlJc w:val="left"/>
+      <w:pPr>
+        <w:ind w:left="3240" w:hanging="360"/>
+      </w:pPr>
+      <w:rPr>
+        <w:rFonts w:ascii="Courier New" w:hAnsi="Courier New" w:cs="Courier New" w:hint="default"/>
+      </w:rPr>
+    </w:lvl>
+    <w:lvl w:ilvl="5" w:tplc="08090005" w:tentative="1">
+      <w:start w:val="1"/>
+      <w:numFmt w:val="bullet"/>
+      <w:lvlText w:val=""/>
+      <w:lvlJc w:val="left"/>
+      <w:pPr>
+        <w:ind w:left="3960" w:hanging="360"/>
+      </w:pPr>
+      <w:rPr>
+        <w:rFonts w:ascii="Wingdings" w:hAnsi="Wingdings" w:hint="default"/>
+      </w:rPr>
+    </w:lvl>
+    <w:lvl w:ilvl="6" w:tplc="08090001" w:tentative="1">
+      <w:start w:val="1"/>
+      <w:numFmt w:val="bullet"/>
+      <w:lvlText w:val=""/>
+      <w:lvlJc w:val="left"/>
+      <w:pPr>
+        <w:ind w:left="4680" w:hanging="360"/>
+      </w:pPr>
+      <w:rPr>
+        <w:rFonts w:ascii="Symbol" w:hAnsi="Symbol" w:hint="default"/>
+      </w:rPr>
+    </w:lvl>
+    <w:lvl w:ilvl="7" w:tplc="08090003" w:tentative="1">
+      <w:start w:val="1"/>
+      <w:numFmt w:val="bullet"/>
+      <w:lvlText w:val="o"/>
+      <w:lvlJc w:val="left"/>
+      <w:pPr>
+        <w:ind w:left="5400" w:hanging="360"/>
+      </w:pPr>
+      <w:rPr>
+        <w:rFonts w:ascii="Courier New" w:hAnsi="Courier New" w:cs="Courier New" w:hint="default"/>
+      </w:rPr>
+    </w:lvl>
+    <w:lvl w:ilvl="8" w:tplc="08090005" w:tentative="1">
+      <w:start w:val="1"/>
+      <w:numFmt w:val="bullet"/>
+      <w:lvlText w:val=""/>
+      <w:lvlJc w:val="left"/>
+      <w:pPr>
+        <w:ind w:left="6120" w:hanging="360"/>
+      </w:pPr>
+      <w:rPr>
+        <w:rFonts w:ascii="Wingdings" w:hAnsi="Wingdings" w:hint="default"/>
+      </w:rPr>
+    </w:lvl>
+  </w:abstractNum>
+  <w:num w:numId="1">
+    <w:abstractNumId w:val="2"/>
+  </w:num>
+  <w:num w:numId="2">
+    <w:abstractNumId w:val="0"/>
+  </w:num>
+  <w:num w:numId="3">
+    <w:abstractNumId w:val="5"/>
+  </w:num>
+  <w:num w:numId="4">
+    <w:abstractNumId w:val="4"/>
+  </w:num>
+  <w:num w:numId="5">
+    <w:abstractNumId w:val="1"/>
+  </w:num>
+  <w:num w:numId="6">
+    <w:abstractNumId w:val="3"/>
+  </w:num>
+</w:numbering>
 </file>
 
 <file path=word/styles.xml><?xml version="1.0" encoding="utf-8"?>
@@ -3244,7 +5442,6 @@
   <w:style w:type="character" w:default="1" w:styleId="DefaultParagraphFont">
     <w:name w:val="Default Paragraph Font"/>
     <w:uiPriority w:val="1"/>
-    <w:semiHidden/>
     <w:unhideWhenUsed/>
   </w:style>
   <w:style w:type="table" w:default="1" w:styleId="TableNormal">
@@ -3414,7 +5611,619 @@
     <w:uiPriority w:val="99"/>
     <w:rsid w:val="008344A8"/>
   </w:style>
+  <w:style w:type="paragraph" w:styleId="Bibliography">
+    <w:name w:val="Bibliography"/>
+    <w:basedOn w:val="Normal"/>
+    <w:next w:val="Normal"/>
+    <w:uiPriority w:val="37"/>
+    <w:unhideWhenUsed/>
+    <w:rsid w:val="00EF3EFF"/>
+  </w:style>
+  <w:style w:type="paragraph" w:styleId="TOC3">
+    <w:name w:val="toc 3"/>
+    <w:basedOn w:val="Normal"/>
+    <w:next w:val="Normal"/>
+    <w:autoRedefine/>
+    <w:uiPriority w:val="39"/>
+    <w:unhideWhenUsed/>
+    <w:rsid w:val="008F45AD"/>
+    <w:pPr>
+      <w:spacing w:after="100"/>
+      <w:ind w:left="440"/>
+    </w:pPr>
+    <w:rPr>
+      <w:rFonts w:eastAsiaTheme="minorEastAsia" w:cs="Times New Roman"/>
+      <w:lang w:val="en-US"/>
+    </w:rPr>
+  </w:style>
+  <w:style w:type="paragraph" w:styleId="ListParagraph">
+    <w:name w:val="List Paragraph"/>
+    <w:basedOn w:val="Normal"/>
+    <w:uiPriority w:val="34"/>
+    <w:qFormat/>
+    <w:rsid w:val="004B0017"/>
+    <w:pPr>
+      <w:ind w:left="720"/>
+      <w:contextualSpacing/>
+    </w:pPr>
+  </w:style>
+  <w:style w:type="paragraph" w:styleId="FootnoteText">
+    <w:name w:val="footnote text"/>
+    <w:basedOn w:val="Normal"/>
+    <w:link w:val="FootnoteTextChar"/>
+    <w:uiPriority w:val="99"/>
+    <w:semiHidden/>
+    <w:unhideWhenUsed/>
+    <w:rsid w:val="003C5DDE"/>
+    <w:pPr>
+      <w:spacing w:after="0" w:line="240" w:lineRule="auto"/>
+    </w:pPr>
+    <w:rPr>
+      <w:sz w:val="20"/>
+      <w:szCs w:val="20"/>
+    </w:rPr>
+  </w:style>
+  <w:style w:type="character" w:customStyle="1" w:styleId="FootnoteTextChar">
+    <w:name w:val="Footnote Text Char"/>
+    <w:basedOn w:val="DefaultParagraphFont"/>
+    <w:link w:val="FootnoteText"/>
+    <w:uiPriority w:val="99"/>
+    <w:semiHidden/>
+    <w:rsid w:val="003C5DDE"/>
+    <w:rPr>
+      <w:sz w:val="20"/>
+      <w:szCs w:val="20"/>
+    </w:rPr>
+  </w:style>
+  <w:style w:type="character" w:styleId="FootnoteReference">
+    <w:name w:val="footnote reference"/>
+    <w:basedOn w:val="DefaultParagraphFont"/>
+    <w:uiPriority w:val="99"/>
+    <w:unhideWhenUsed/>
+    <w:rsid w:val="003C5DDE"/>
+    <w:rPr>
+      <w:vertAlign w:val="superscript"/>
+    </w:rPr>
+  </w:style>
 </w:styles>
+</file>
+
+<file path=word/glossary/document.xml><?xml version="1.0" encoding="utf-8"?>
+<w:glossaryDocument xmlns:wpc="http://schemas.microsoft.com/office/word/2010/wordprocessingCanvas" xmlns:cx="http://schemas.microsoft.com/office/drawing/2014/chartex" xmlns:cx1="http://schemas.microsoft.com/office/drawing/2015/9/8/chartex" xmlns:cx2="http://schemas.microsoft.com/office/drawing/2015/10/21/chartex" xmlns:cx3="http://schemas.microsoft.com/office/drawing/2016/5/9/chartex" xmlns:cx4="http://schemas.microsoft.com/office/drawing/2016/5/10/chartex" xmlns:cx5="http://schemas.microsoft.com/office/drawing/2016/5/11/chartex" xmlns:cx6="http://schemas.microsoft.com/office/drawing/2016/5/12/chartex" xmlns:cx7="http://schemas.microsoft.com/office/drawing/2016/5/13/chartex" xmlns:cx8="http://schemas.microsoft.com/office/drawing/2016/5/14/chartex" xmlns:mc="http://schemas.openxmlformats.org/markup-compatibility/2006" xmlns:aink="http://schemas.microsoft.com/office/drawing/2016/ink" xmlns:am3d="http://schemas.microsoft.com/office/drawing/2017/model3d" xmlns:o="urn:schemas-microsoft-com:office:office" xmlns:r="http://schemas.openxmlformats.org/officeDocument/2006/relationships" xmlns:m="http://schemas.openxmlformats.org/officeDocument/2006/math" xmlns:v="urn:schemas-microsoft-com:vml" xmlns:wp14="http://schemas.microsoft.com/office/word/2010/wordprocessingDrawing" xmlns:wp="http://schemas.openxmlformats.org/drawingml/2006/wordprocessingDrawing" xmlns:w10="urn:schemas-microsoft-com:office:word" xmlns:w="http://schemas.openxmlformats.org/wordprocessingml/2006/main" xmlns:w14="http://schemas.microsoft.com/office/word/2010/wordml" xmlns:w15="http://schemas.microsoft.com/office/word/2012/wordml" xmlns:w16cid="http://schemas.microsoft.com/office/word/2016/wordml/cid" xmlns:w16se="http://schemas.microsoft.com/office/word/2015/wordml/symex" xmlns:wpg="http://schemas.microsoft.com/office/word/2010/wordprocessingGroup" xmlns:wpi="http://schemas.microsoft.com/office/word/2010/wordprocessingInk" xmlns:wne="http://schemas.microsoft.com/office/word/2006/wordml" xmlns:wps="http://schemas.microsoft.com/office/word/2010/wordprocessingShape" mc:Ignorable="w14 w15 w16se w16cid wp14"/>
+</file>
+
+<file path=word/glossary/fontTable.xml><?xml version="1.0" encoding="utf-8"?>
+<w:fonts xmlns:mc="http://schemas.openxmlformats.org/markup-compatibility/2006" xmlns:r="http://schemas.openxmlformats.org/officeDocument/2006/relationships" xmlns:w="http://schemas.openxmlformats.org/wordprocessingml/2006/main" xmlns:w14="http://schemas.microsoft.com/office/word/2010/wordml" xmlns:w15="http://schemas.microsoft.com/office/word/2012/wordml" xmlns:w16cid="http://schemas.microsoft.com/office/word/2016/wordml/cid" xmlns:w16se="http://schemas.microsoft.com/office/word/2015/wordml/symex" mc:Ignorable="w14 w15 w16se w16cid">
+  <w:font w:name="Symbol">
+    <w:panose1 w:val="05050102010706020507"/>
+    <w:charset w:val="02"/>
+    <w:family w:val="roman"/>
+    <w:pitch w:val="variable"/>
+    <w:sig w:usb0="00000000" w:usb1="10000000" w:usb2="00000000" w:usb3="00000000" w:csb0="80000000" w:csb1="00000000"/>
+  </w:font>
+  <w:font w:name="Times New Roman">
+    <w:panose1 w:val="02020603050405020304"/>
+    <w:charset w:val="00"/>
+    <w:family w:val="roman"/>
+    <w:pitch w:val="variable"/>
+    <w:sig w:usb0="E0002AFF" w:usb1="C0007843" w:usb2="00000009" w:usb3="00000000" w:csb0="000001FF" w:csb1="00000000"/>
+  </w:font>
+  <w:font w:name="Courier New">
+    <w:panose1 w:val="02070309020205020404"/>
+    <w:charset w:val="00"/>
+    <w:family w:val="modern"/>
+    <w:pitch w:val="fixed"/>
+    <w:sig w:usb0="E0002AFF" w:usb1="C0007843" w:usb2="00000009" w:usb3="00000000" w:csb0="000001FF" w:csb1="00000000"/>
+  </w:font>
+  <w:font w:name="Wingdings">
+    <w:panose1 w:val="05000000000000000000"/>
+    <w:charset w:val="02"/>
+    <w:family w:val="auto"/>
+    <w:pitch w:val="variable"/>
+    <w:sig w:usb0="00000000" w:usb1="10000000" w:usb2="00000000" w:usb3="00000000" w:csb0="80000000" w:csb1="00000000"/>
+  </w:font>
+  <w:font w:name="Calibri">
+    <w:panose1 w:val="020F0502020204030204"/>
+    <w:charset w:val="00"/>
+    <w:family w:val="swiss"/>
+    <w:pitch w:val="variable"/>
+    <w:sig w:usb0="E0002AFF" w:usb1="4000ACFF" w:usb2="00000001" w:usb3="00000000" w:csb0="000001FF" w:csb1="00000000"/>
+  </w:font>
+  <w:font w:name="Calibri Light">
+    <w:panose1 w:val="020F0302020204030204"/>
+    <w:charset w:val="00"/>
+    <w:family w:val="swiss"/>
+    <w:pitch w:val="variable"/>
+    <w:sig w:usb0="A0002AEF" w:usb1="4000207B" w:usb2="00000000" w:usb3="00000000" w:csb0="000001FF" w:csb1="00000000"/>
+  </w:font>
+</w:fonts>
+</file>
+
+<file path=word/glossary/settings.xml><?xml version="1.0" encoding="utf-8"?>
+<w:settings xmlns:mc="http://schemas.openxmlformats.org/markup-compatibility/2006" xmlns:o="urn:schemas-microsoft-com:office:office" xmlns:r="http://schemas.openxmlformats.org/officeDocument/2006/relationships" xmlns:m="http://schemas.openxmlformats.org/officeDocument/2006/math" xmlns:v="urn:schemas-microsoft-com:vml" xmlns:w10="urn:schemas-microsoft-com:office:word" xmlns:w="http://schemas.openxmlformats.org/wordprocessingml/2006/main" xmlns:w14="http://schemas.microsoft.com/office/word/2010/wordml" xmlns:w15="http://schemas.microsoft.com/office/word/2012/wordml" xmlns:w16cid="http://schemas.microsoft.com/office/word/2016/wordml/cid" xmlns:w16se="http://schemas.microsoft.com/office/word/2015/wordml/symex" xmlns:sl="http://schemas.openxmlformats.org/schemaLibrary/2006/main" mc:Ignorable="w14 w15 w16se w16cid">
+  <w:view w:val="normal"/>
+  <w:defaultTabStop w:val="720"/>
+  <w:characterSpacingControl w:val="doNotCompress"/>
+  <w:compat>
+    <w:useFELayout/>
+    <w:compatSetting w:name="compatibilityMode" w:uri="http://schemas.microsoft.com/office/word" w:val="15"/>
+    <w:compatSetting w:name="overrideTableStyleFontSizeAndJustification" w:uri="http://schemas.microsoft.com/office/word" w:val="1"/>
+    <w:compatSetting w:name="enableOpenTypeFeatures" w:uri="http://schemas.microsoft.com/office/word" w:val="1"/>
+    <w:compatSetting w:name="doNotFlipMirrorIndents" w:uri="http://schemas.microsoft.com/office/word" w:val="1"/>
+    <w:compatSetting w:name="differentiateMultirowTableHeaders" w:uri="http://schemas.microsoft.com/office/word" w:val="1"/>
+    <w:compatSetting w:name="useWord2013TrackBottomHyphenation" w:uri="http://schemas.microsoft.com/office/word" w:val="0"/>
+  </w:compat>
+  <w:rsids>
+    <w:rsidRoot w:val="00CD06D2"/>
+    <w:rsid w:val="00085F06"/>
+    <w:rsid w:val="00CD06D2"/>
+  </w:rsids>
+  <m:mathPr>
+    <m:mathFont m:val="Cambria Math"/>
+    <m:brkBin m:val="before"/>
+    <m:brkBinSub m:val="--"/>
+    <m:smallFrac m:val="0"/>
+    <m:dispDef/>
+    <m:lMargin m:val="0"/>
+    <m:rMargin m:val="0"/>
+    <m:defJc m:val="centerGroup"/>
+    <m:wrapIndent m:val="1440"/>
+    <m:intLim m:val="subSup"/>
+    <m:naryLim m:val="undOvr"/>
+  </m:mathPr>
+  <w:themeFontLang w:val="en-GB"/>
+  <w:clrSchemeMapping w:bg1="light1" w:t1="dark1" w:bg2="light2" w:t2="dark2" w:accent1="accent1" w:accent2="accent2" w:accent3="accent3" w:accent4="accent4" w:accent5="accent5" w:accent6="accent6" w:hyperlink="hyperlink" w:followedHyperlink="followedHyperlink"/>
+  <w:decimalSymbol w:val="."/>
+  <w:listSeparator w:val=","/>
+  <w15:chartTrackingRefBased/>
+</w:settings>
+</file>
+
+<file path=word/glossary/styles.xml><?xml version="1.0" encoding="utf-8"?>
+<w:styles xmlns:mc="http://schemas.openxmlformats.org/markup-compatibility/2006" xmlns:r="http://schemas.openxmlformats.org/officeDocument/2006/relationships" xmlns:w="http://schemas.openxmlformats.org/wordprocessingml/2006/main" xmlns:w14="http://schemas.microsoft.com/office/word/2010/wordml" xmlns:w15="http://schemas.microsoft.com/office/word/2012/wordml" xmlns:w16cid="http://schemas.microsoft.com/office/word/2016/wordml/cid" xmlns:w16se="http://schemas.microsoft.com/office/word/2015/wordml/symex" mc:Ignorable="w14 w15 w16se w16cid">
+  <w:docDefaults>
+    <w:rPrDefault>
+      <w:rPr>
+        <w:rFonts w:asciiTheme="minorHAnsi" w:eastAsiaTheme="minorEastAsia" w:hAnsiTheme="minorHAnsi" w:cstheme="minorBidi"/>
+        <w:sz w:val="22"/>
+        <w:szCs w:val="22"/>
+        <w:lang w:val="en-GB" w:eastAsia="en-GB" w:bidi="ar-SA"/>
+      </w:rPr>
+    </w:rPrDefault>
+    <w:pPrDefault>
+      <w:pPr>
+        <w:spacing w:after="160" w:line="259" w:lineRule="auto"/>
+      </w:pPr>
+    </w:pPrDefault>
+  </w:docDefaults>
+  <w:latentStyles w:defLockedState="0" w:defUIPriority="99" w:defSemiHidden="0" w:defUnhideWhenUsed="0" w:defQFormat="0" w:count="375">
+    <w:lsdException w:name="Normal" w:uiPriority="0" w:qFormat="1"/>
+    <w:lsdException w:name="heading 1" w:uiPriority="9" w:qFormat="1"/>
+    <w:lsdException w:name="heading 2" w:semiHidden="1" w:uiPriority="9" w:unhideWhenUsed="1" w:qFormat="1"/>
+    <w:lsdException w:name="heading 3" w:semiHidden="1" w:uiPriority="9" w:unhideWhenUsed="1" w:qFormat="1"/>
+    <w:lsdException w:name="heading 4" w:semiHidden="1" w:uiPriority="9" w:unhideWhenUsed="1" w:qFormat="1"/>
+    <w:lsdException w:name="heading 5" w:semiHidden="1" w:uiPriority="9" w:unhideWhenUsed="1" w:qFormat="1"/>
+    <w:lsdException w:name="heading 6" w:semiHidden="1" w:uiPriority="9" w:unhideWhenUsed="1" w:qFormat="1"/>
+    <w:lsdException w:name="heading 7" w:semiHidden="1" w:uiPriority="9" w:unhideWhenUsed="1" w:qFormat="1"/>
+    <w:lsdException w:name="heading 8" w:semiHidden="1" w:uiPriority="9" w:unhideWhenUsed="1" w:qFormat="1"/>
+    <w:lsdException w:name="heading 9" w:semiHidden="1" w:uiPriority="9" w:unhideWhenUsed="1" w:qFormat="1"/>
+    <w:lsdException w:name="index 1" w:semiHidden="1" w:unhideWhenUsed="1"/>
+    <w:lsdException w:name="index 2" w:semiHidden="1" w:unhideWhenUsed="1"/>
+    <w:lsdException w:name="index 3" w:semiHidden="1" w:unhideWhenUsed="1"/>
+    <w:lsdException w:name="index 4" w:semiHidden="1" w:unhideWhenUsed="1"/>
+    <w:lsdException w:name="index 5" w:semiHidden="1" w:unhideWhenUsed="1"/>
+    <w:lsdException w:name="index 6" w:semiHidden="1" w:unhideWhenUsed="1"/>
+    <w:lsdException w:name="index 7" w:semiHidden="1" w:unhideWhenUsed="1"/>
+    <w:lsdException w:name="index 8" w:semiHidden="1" w:unhideWhenUsed="1"/>
+    <w:lsdException w:name="index 9" w:semiHidden="1" w:unhideWhenUsed="1"/>
+    <w:lsdException w:name="toc 1" w:semiHidden="1" w:uiPriority="39" w:unhideWhenUsed="1"/>
+    <w:lsdException w:name="toc 2" w:semiHidden="1" w:uiPriority="39" w:unhideWhenUsed="1"/>
+    <w:lsdException w:name="toc 3" w:semiHidden="1" w:uiPriority="39" w:unhideWhenUsed="1"/>
+    <w:lsdException w:name="toc 4" w:semiHidden="1" w:uiPriority="39" w:unhideWhenUsed="1"/>
+    <w:lsdException w:name="toc 5" w:semiHidden="1" w:uiPriority="39" w:unhideWhenUsed="1"/>
+    <w:lsdException w:name="toc 6" w:semiHidden="1" w:uiPriority="39" w:unhideWhenUsed="1"/>
+    <w:lsdException w:name="toc 7" w:semiHidden="1" w:uiPriority="39" w:unhideWhenUsed="1"/>
+    <w:lsdException w:name="toc 8" w:semiHidden="1" w:uiPriority="39" w:unhideWhenUsed="1"/>
+    <w:lsdException w:name="toc 9" w:semiHidden="1" w:uiPriority="39" w:unhideWhenUsed="1"/>
+    <w:lsdException w:name="Normal Indent" w:semiHidden="1" w:unhideWhenUsed="1"/>
+    <w:lsdException w:name="footnote text" w:semiHidden="1" w:unhideWhenUsed="1"/>
+    <w:lsdException w:name="annotation text" w:semiHidden="1" w:unhideWhenUsed="1"/>
+    <w:lsdException w:name="header" w:semiHidden="1" w:unhideWhenUsed="1"/>
+    <w:lsdException w:name="footer" w:semiHidden="1" w:unhideWhenUsed="1"/>
+    <w:lsdException w:name="index heading" w:semiHidden="1" w:unhideWhenUsed="1"/>
+    <w:lsdException w:name="caption" w:semiHidden="1" w:uiPriority="35" w:unhideWhenUsed="1" w:qFormat="1"/>
+    <w:lsdException w:name="table of figures" w:semiHidden="1" w:unhideWhenUsed="1"/>
+    <w:lsdException w:name="envelope address" w:semiHidden="1" w:unhideWhenUsed="1"/>
+    <w:lsdException w:name="envelope return" w:semiHidden="1" w:unhideWhenUsed="1"/>
+    <w:lsdException w:name="footnote reference" w:semiHidden="1" w:unhideWhenUsed="1"/>
+    <w:lsdException w:name="annotation reference" w:semiHidden="1" w:unhideWhenUsed="1"/>
+    <w:lsdException w:name="line number" w:semiHidden="1" w:unhideWhenUsed="1"/>
+    <w:lsdException w:name="page number" w:semiHidden="1" w:unhideWhenUsed="1"/>
+    <w:lsdException w:name="endnote reference" w:semiHidden="1" w:unhideWhenUsed="1"/>
+    <w:lsdException w:name="endnote text" w:semiHidden="1" w:unhideWhenUsed="1"/>
+    <w:lsdException w:name="table of authorities" w:semiHidden="1" w:unhideWhenUsed="1"/>
+    <w:lsdException w:name="macro" w:semiHidden="1" w:unhideWhenUsed="1"/>
+    <w:lsdException w:name="toa heading" w:semiHidden="1" w:unhideWhenUsed="1"/>
+    <w:lsdException w:name="List" w:semiHidden="1" w:unhideWhenUsed="1"/>
+    <w:lsdException w:name="List Bullet" w:semiHidden="1" w:unhideWhenUsed="1"/>
+    <w:lsdException w:name="List Number" w:semiHidden="1" w:unhideWhenUsed="1"/>
+    <w:lsdException w:name="List 2" w:semiHidden="1" w:unhideWhenUsed="1"/>
+    <w:lsdException w:name="List 3" w:semiHidden="1" w:unhideWhenUsed="1"/>
+    <w:lsdException w:name="List 4" w:semiHidden="1" w:unhideWhenUsed="1"/>
+    <w:lsdException w:name="List 5" w:semiHidden="1" w:unhideWhenUsed="1"/>
+    <w:lsdException w:name="List Bullet 2" w:semiHidden="1" w:unhideWhenUsed="1"/>
+    <w:lsdException w:name="List Bullet 3" w:semiHidden="1" w:unhideWhenUsed="1"/>
+    <w:lsdException w:name="List Bullet 4" w:semiHidden="1" w:unhideWhenUsed="1"/>
+    <w:lsdException w:name="List Bullet 5" w:semiHidden="1" w:unhideWhenUsed="1"/>
+    <w:lsdException w:name="List Number 2" w:semiHidden="1" w:unhideWhenUsed="1"/>
+    <w:lsdException w:name="List Number 3" w:semiHidden="1" w:unhideWhenUsed="1"/>
+    <w:lsdException w:name="List Number 4" w:semiHidden="1" w:unhideWhenUsed="1"/>
+    <w:lsdException w:name="List Number 5" w:semiHidden="1" w:unhideWhenUsed="1"/>
+    <w:lsdException w:name="Title" w:uiPriority="10" w:qFormat="1"/>
+    <w:lsdException w:name="Closing" w:semiHidden="1" w:unhideWhenUsed="1"/>
+    <w:lsdException w:name="Signature" w:semiHidden="1" w:unhideWhenUsed="1"/>
+    <w:lsdException w:name="Default Paragraph Font" w:semiHidden="1" w:uiPriority="1" w:unhideWhenUsed="1"/>
+    <w:lsdException w:name="Body Text" w:semiHidden="1" w:unhideWhenUsed="1"/>
+    <w:lsdException w:name="Body Text Indent" w:semiHidden="1" w:unhideWhenUsed="1"/>
+    <w:lsdException w:name="List Continue" w:semiHidden="1" w:unhideWhenUsed="1"/>
+    <w:lsdException w:name="List Continue 2" w:semiHidden="1" w:unhideWhenUsed="1"/>
+    <w:lsdException w:name="List Continue 3" w:semiHidden="1" w:unhideWhenUsed="1"/>
+    <w:lsdException w:name="List Continue 4" w:semiHidden="1" w:unhideWhenUsed="1"/>
+    <w:lsdException w:name="List Continue 5" w:semiHidden="1" w:unhideWhenUsed="1"/>
+    <w:lsdException w:name="Message Header" w:semiHidden="1" w:unhideWhenUsed="1"/>
+    <w:lsdException w:name="Subtitle" w:uiPriority="11" w:qFormat="1"/>
+    <w:lsdException w:name="Salutation" w:semiHidden="1" w:unhideWhenUsed="1"/>
+    <w:lsdException w:name="Date" w:semiHidden="1" w:unhideWhenUsed="1"/>
+    <w:lsdException w:name="Body Text First Indent" w:semiHidden="1" w:unhideWhenUsed="1"/>
+    <w:lsdException w:name="Body Text First Indent 2" w:semiHidden="1" w:unhideWhenUsed="1"/>
+    <w:lsdException w:name="Note Heading" w:semiHidden="1" w:unhideWhenUsed="1"/>
+    <w:lsdException w:name="Body Text 2" w:semiHidden="1" w:unhideWhenUsed="1"/>
+    <w:lsdException w:name="Body Text 3" w:semiHidden="1" w:unhideWhenUsed="1"/>
+    <w:lsdException w:name="Body Text Indent 2" w:semiHidden="1" w:unhideWhenUsed="1"/>
+    <w:lsdException w:name="Body Text Indent 3" w:semiHidden="1" w:unhideWhenUsed="1"/>
+    <w:lsdException w:name="Block Text" w:semiHidden="1" w:unhideWhenUsed="1"/>
+    <w:lsdException w:name="Hyperlink" w:semiHidden="1" w:unhideWhenUsed="1"/>
+    <w:lsdException w:name="FollowedHyperlink" w:semiHidden="1" w:unhideWhenUsed="1"/>
+    <w:lsdException w:name="Strong" w:uiPriority="22" w:qFormat="1"/>
+    <w:lsdException w:name="Emphasis" w:uiPriority="20" w:qFormat="1"/>
+    <w:lsdException w:name="Document Map" w:semiHidden="1" w:unhideWhenUsed="1"/>
+    <w:lsdException w:name="Plain Text" w:semiHidden="1" w:unhideWhenUsed="1"/>
+    <w:lsdException w:name="E-mail Signature" w:semiHidden="1" w:unhideWhenUsed="1"/>
+    <w:lsdException w:name="HTML Top of Form" w:semiHidden="1" w:unhideWhenUsed="1"/>
+    <w:lsdException w:name="HTML Bottom of Form" w:semiHidden="1" w:unhideWhenUsed="1"/>
+    <w:lsdException w:name="Normal (Web)" w:semiHidden="1" w:unhideWhenUsed="1"/>
+    <w:lsdException w:name="HTML Acronym" w:semiHidden="1" w:unhideWhenUsed="1"/>
+    <w:lsdException w:name="HTML Address" w:semiHidden="1" w:unhideWhenUsed="1"/>
+    <w:lsdException w:name="HTML Cite" w:semiHidden="1" w:unhideWhenUsed="1"/>
+    <w:lsdException w:name="HTML Code" w:semiHidden="1" w:unhideWhenUsed="1"/>
+    <w:lsdException w:name="HTML Definition" w:semiHidden="1" w:unhideWhenUsed="1"/>
+    <w:lsdException w:name="HTML Keyboard" w:semiHidden="1" w:unhideWhenUsed="1"/>
+    <w:lsdException w:name="HTML Preformatted" w:semiHidden="1" w:unhideWhenUsed="1"/>
+    <w:lsdException w:name="HTML Sample" w:semiHidden="1" w:unhideWhenUsed="1"/>
+    <w:lsdException w:name="HTML Typewriter" w:semiHidden="1" w:unhideWhenUsed="1"/>
+    <w:lsdException w:name="HTML Variable" w:semiHidden="1" w:unhideWhenUsed="1"/>
+    <w:lsdException w:name="Normal Table" w:semiHidden="1" w:unhideWhenUsed="1"/>
+    <w:lsdException w:name="annotation subject" w:semiHidden="1" w:unhideWhenUsed="1"/>
+    <w:lsdException w:name="No List" w:semiHidden="1" w:unhideWhenUsed="1"/>
+    <w:lsdException w:name="Outline List 1" w:semiHidden="1" w:unhideWhenUsed="1"/>
+    <w:lsdException w:name="Outline List 2" w:semiHidden="1" w:unhideWhenUsed="1"/>
+    <w:lsdException w:name="Outline List 3" w:semiHidden="1" w:unhideWhenUsed="1"/>
+    <w:lsdException w:name="Table Simple 1" w:semiHidden="1" w:unhideWhenUsed="1"/>
+    <w:lsdException w:name="Table Simple 2" w:semiHidden="1" w:unhideWhenUsed="1"/>
+    <w:lsdException w:name="Table Simple 3" w:semiHidden="1" w:unhideWhenUsed="1"/>
+    <w:lsdException w:name="Table Classic 1" w:semiHidden="1" w:unhideWhenUsed="1"/>
+    <w:lsdException w:name="Table Classic 2" w:semiHidden="1" w:unhideWhenUsed="1"/>
+    <w:lsdException w:name="Table Classic 3" w:semiHidden="1" w:unhideWhenUsed="1"/>
+    <w:lsdException w:name="Table Classic 4" w:semiHidden="1" w:unhideWhenUsed="1"/>
+    <w:lsdException w:name="Table Colorful 1" w:semiHidden="1" w:unhideWhenUsed="1"/>
+    <w:lsdException w:name="Table Colorful 2" w:semiHidden="1" w:unhideWhenUsed="1"/>
+    <w:lsdException w:name="Table Colorful 3" w:semiHidden="1" w:unhideWhenUsed="1"/>
+    <w:lsdException w:name="Table Columns 1" w:semiHidden="1" w:unhideWhenUsed="1"/>
+    <w:lsdException w:name="Table Columns 2" w:semiHidden="1" w:unhideWhenUsed="1"/>
+    <w:lsdException w:name="Table Columns 3" w:semiHidden="1" w:unhideWhenUsed="1"/>
+    <w:lsdException w:name="Table Columns 4" w:semiHidden="1" w:unhideWhenUsed="1"/>
+    <w:lsdException w:name="Table Columns 5" w:semiHidden="1" w:unhideWhenUsed="1"/>
+    <w:lsdException w:name="Table Grid 1" w:semiHidden="1" w:unhideWhenUsed="1"/>
+    <w:lsdException w:name="Table Grid 2" w:semiHidden="1" w:unhideWhenUsed="1"/>
+    <w:lsdException w:name="Table Grid 3" w:semiHidden="1" w:unhideWhenUsed="1"/>
+    <w:lsdException w:name="Table Grid 4" w:semiHidden="1" w:unhideWhenUsed="1"/>
+    <w:lsdException w:name="Table Grid 5" w:semiHidden="1" w:unhideWhenUsed="1"/>
+    <w:lsdException w:name="Table Grid 6" w:semiHidden="1" w:unhideWhenUsed="1"/>
+    <w:lsdException w:name="Table Grid 7" w:semiHidden="1" w:unhideWhenUsed="1"/>
+    <w:lsdException w:name="Table Grid 8" w:semiHidden="1" w:unhideWhenUsed="1"/>
+    <w:lsdException w:name="Table List 1" w:semiHidden="1" w:unhideWhenUsed="1"/>
+    <w:lsdException w:name="Table List 2" w:semiHidden="1" w:unhideWhenUsed="1"/>
+    <w:lsdException w:name="Table List 3" w:semiHidden="1" w:unhideWhenUsed="1"/>
+    <w:lsdException w:name="Table List 4" w:semiHidden="1" w:unhideWhenUsed="1"/>
+    <w:lsdException w:name="Table List 5" w:semiHidden="1" w:unhideWhenUsed="1"/>
+    <w:lsdException w:name="Table List 6" w:semiHidden="1" w:unhideWhenUsed="1"/>
+    <w:lsdException w:name="Table List 7" w:semiHidden="1" w:unhideWhenUsed="1"/>
+    <w:lsdException w:name="Table List 8" w:semiHidden="1" w:unhideWhenUsed="1"/>
+    <w:lsdException w:name="Table 3D effects 1" w:semiHidden="1" w:unhideWhenUsed="1"/>
+    <w:lsdException w:name="Table 3D effects 2" w:semiHidden="1" w:unhideWhenUsed="1"/>
+    <w:lsdException w:name="Table 3D effects 3" w:semiHidden="1" w:unhideWhenUsed="1"/>
+    <w:lsdException w:name="Table Contemporary" w:semiHidden="1" w:unhideWhenUsed="1"/>
+    <w:lsdException w:name="Table Elegant" w:semiHidden="1" w:unhideWhenUsed="1"/>
+    <w:lsdException w:name="Table Professional" w:semiHidden="1" w:unhideWhenUsed="1"/>
+    <w:lsdException w:name="Table Subtle 1" w:semiHidden="1" w:unhideWhenUsed="1"/>
+    <w:lsdException w:name="Table Subtle 2" w:semiHidden="1" w:unhideWhenUsed="1"/>
+    <w:lsdException w:name="Table Web 1" w:semiHidden="1" w:unhideWhenUsed="1"/>
+    <w:lsdException w:name="Table Web 2" w:semiHidden="1" w:unhideWhenUsed="1"/>
+    <w:lsdException w:name="Table Web 3" w:semiHidden="1" w:unhideWhenUsed="1"/>
+    <w:lsdException w:name="Balloon Text" w:semiHidden="1" w:unhideWhenUsed="1"/>
+    <w:lsdException w:name="Table Grid" w:uiPriority="39"/>
+    <w:lsdException w:name="Table Theme" w:semiHidden="1" w:unhideWhenUsed="1"/>
+    <w:lsdException w:name="Placeholder Text" w:semiHidden="1"/>
+    <w:lsdException w:name="No Spacing" w:uiPriority="1" w:qFormat="1"/>
+    <w:lsdException w:name="Light Shading" w:uiPriority="60"/>
+    <w:lsdException w:name="Light List" w:uiPriority="61"/>
+    <w:lsdException w:name="Light Grid" w:uiPriority="62"/>
+    <w:lsdException w:name="Medium Shading 1" w:uiPriority="63"/>
+    <w:lsdException w:name="Medium Shading 2" w:uiPriority="64"/>
+    <w:lsdException w:name="Medium List 1" w:uiPriority="65"/>
+    <w:lsdException w:name="Medium List 2" w:uiPriority="66"/>
+    <w:lsdException w:name="Medium Grid 1" w:uiPriority="67"/>
+    <w:lsdException w:name="Medium Grid 2" w:uiPriority="68"/>
+    <w:lsdException w:name="Medium Grid 3" w:uiPriority="69"/>
+    <w:lsdException w:name="Dark List" w:uiPriority="70"/>
+    <w:lsdException w:name="Colorful Shading" w:uiPriority="71"/>
+    <w:lsdException w:name="Colorful List" w:uiPriority="72"/>
+    <w:lsdException w:name="Colorful Grid" w:uiPriority="73"/>
+    <w:lsdException w:name="Light Shading Accent 1" w:uiPriority="60"/>
+    <w:lsdException w:name="Light List Accent 1" w:uiPriority="61"/>
+    <w:lsdException w:name="Light Grid Accent 1" w:uiPriority="62"/>
+    <w:lsdException w:name="Medium Shading 1 Accent 1" w:uiPriority="63"/>
+    <w:lsdException w:name="Medium Shading 2 Accent 1" w:uiPriority="64"/>
+    <w:lsdException w:name="Medium List 1 Accent 1" w:uiPriority="65"/>
+    <w:lsdException w:name="Revision" w:semiHidden="1"/>
+    <w:lsdException w:name="List Paragraph" w:uiPriority="34" w:qFormat="1"/>
+    <w:lsdException w:name="Quote" w:uiPriority="29" w:qFormat="1"/>
+    <w:lsdException w:name="Intense Quote" w:uiPriority="30" w:qFormat="1"/>
+    <w:lsdException w:name="Medium List 2 Accent 1" w:uiPriority="66"/>
+    <w:lsdException w:name="Medium Grid 1 Accent 1" w:uiPriority="67"/>
+    <w:lsdException w:name="Medium Grid 2 Accent 1" w:uiPriority="68"/>
+    <w:lsdException w:name="Medium Grid 3 Accent 1" w:uiPriority="69"/>
+    <w:lsdException w:name="Dark List Accent 1" w:uiPriority="70"/>
+    <w:lsdException w:name="Colorful Shading Accent 1" w:uiPriority="71"/>
+    <w:lsdException w:name="Colorful List Accent 1" w:uiPriority="72"/>
+    <w:lsdException w:name="Colorful Grid Accent 1" w:uiPriority="73"/>
+    <w:lsdException w:name="Light Shading Accent 2" w:uiPriority="60"/>
+    <w:lsdException w:name="Light List Accent 2" w:uiPriority="61"/>
+    <w:lsdException w:name="Light Grid Accent 2" w:uiPriority="62"/>
+    <w:lsdException w:name="Medium Shading 1 Accent 2" w:uiPriority="63"/>
+    <w:lsdException w:name="Medium Shading 2 Accent 2" w:uiPriority="64"/>
+    <w:lsdException w:name="Medium List 1 Accent 2" w:uiPriority="65"/>
+    <w:lsdException w:name="Medium List 2 Accent 2" w:uiPriority="66"/>
+    <w:lsdException w:name="Medium Grid 1 Accent 2" w:uiPriority="67"/>
+    <w:lsdException w:name="Medium Grid 2 Accent 2" w:uiPriority="68"/>
+    <w:lsdException w:name="Medium Grid 3 Accent 2" w:uiPriority="69"/>
+    <w:lsdException w:name="Dark List Accent 2" w:uiPriority="70"/>
+    <w:lsdException w:name="Colorful Shading Accent 2" w:uiPriority="71"/>
+    <w:lsdException w:name="Colorful List Accent 2" w:uiPriority="72"/>
+    <w:lsdException w:name="Colorful Grid Accent 2" w:uiPriority="73"/>
+    <w:lsdException w:name="Light Shading Accent 3" w:uiPriority="60"/>
+    <w:lsdException w:name="Light List Accent 3" w:uiPriority="61"/>
+    <w:lsdException w:name="Light Grid Accent 3" w:uiPriority="62"/>
+    <w:lsdException w:name="Medium Shading 1 Accent 3" w:uiPriority="63"/>
+    <w:lsdException w:name="Medium Shading 2 Accent 3" w:uiPriority="64"/>
+    <w:lsdException w:name="Medium List 1 Accent 3" w:uiPriority="65"/>
+    <w:lsdException w:name="Medium List 2 Accent 3" w:uiPriority="66"/>
+    <w:lsdException w:name="Medium Grid 1 Accent 3" w:uiPriority="67"/>
+    <w:lsdException w:name="Medium Grid 2 Accent 3" w:uiPriority="68"/>
+    <w:lsdException w:name="Medium Grid 3 Accent 3" w:uiPriority="69"/>
+    <w:lsdException w:name="Dark List Accent 3" w:uiPriority="70"/>
+    <w:lsdException w:name="Colorful Shading Accent 3" w:uiPriority="71"/>
+    <w:lsdException w:name="Colorful List Accent 3" w:uiPriority="72"/>
+    <w:lsdException w:name="Colorful Grid Accent 3" w:uiPriority="73"/>
+    <w:lsdException w:name="Light Shading Accent 4" w:uiPriority="60"/>
+    <w:lsdException w:name="Light List Accent 4" w:uiPriority="61"/>
+    <w:lsdException w:name="Light Grid Accent 4" w:uiPriority="62"/>
+    <w:lsdException w:name="Medium Shading 1 Accent 4" w:uiPriority="63"/>
+    <w:lsdException w:name="Medium Shading 2 Accent 4" w:uiPriority="64"/>
+    <w:lsdException w:name="Medium List 1 Accent 4" w:uiPriority="65"/>
+    <w:lsdException w:name="Medium List 2 Accent 4" w:uiPriority="66"/>
+    <w:lsdException w:name="Medium Grid 1 Accent 4" w:uiPriority="67"/>
+    <w:lsdException w:name="Medium Grid 2 Accent 4" w:uiPriority="68"/>
+    <w:lsdException w:name="Medium Grid 3 Accent 4" w:uiPriority="69"/>
+    <w:lsdException w:name="Dark List Accent 4" w:uiPriority="70"/>
+    <w:lsdException w:name="Colorful Shading Accent 4" w:uiPriority="71"/>
+    <w:lsdException w:name="Colorful List Accent 4" w:uiPriority="72"/>
+    <w:lsdException w:name="Colorful Grid Accent 4" w:uiPriority="73"/>
+    <w:lsdException w:name="Light Shading Accent 5" w:uiPriority="60"/>
+    <w:lsdException w:name="Light List Accent 5" w:uiPriority="61"/>
+    <w:lsdException w:name="Light Grid Accent 5" w:uiPriority="62"/>
+    <w:lsdException w:name="Medium Shading 1 Accent 5" w:uiPriority="63"/>
+    <w:lsdException w:name="Medium Shading 2 Accent 5" w:uiPriority="64"/>
+    <w:lsdException w:name="Medium List 1 Accent 5" w:uiPriority="65"/>
+    <w:lsdException w:name="Medium List 2 Accent 5" w:uiPriority="66"/>
+    <w:lsdException w:name="Medium Grid 1 Accent 5" w:uiPriority="67"/>
+    <w:lsdException w:name="Medium Grid 2 Accent 5" w:uiPriority="68"/>
+    <w:lsdException w:name="Medium Grid 3 Accent 5" w:uiPriority="69"/>
+    <w:lsdException w:name="Dark List Accent 5" w:uiPriority="70"/>
+    <w:lsdException w:name="Colorful Shading Accent 5" w:uiPriority="71"/>
+    <w:lsdException w:name="Colorful List Accent 5" w:uiPriority="72"/>
+    <w:lsdException w:name="Colorful Grid Accent 5" w:uiPriority="73"/>
+    <w:lsdException w:name="Light Shading Accent 6" w:uiPriority="60"/>
+    <w:lsdException w:name="Light List Accent 6" w:uiPriority="61"/>
+    <w:lsdException w:name="Light Grid Accent 6" w:uiPriority="62"/>
+    <w:lsdException w:name="Medium Shading 1 Accent 6" w:uiPriority="63"/>
+    <w:lsdException w:name="Medium Shading 2 Accent 6" w:uiPriority="64"/>
+    <w:lsdException w:name="Medium List 1 Accent 6" w:uiPriority="65"/>
+    <w:lsdException w:name="Medium List 2 Accent 6" w:uiPriority="66"/>
+    <w:lsdException w:name="Medium Grid 1 Accent 6" w:uiPriority="67"/>
+    <w:lsdException w:name="Medium Grid 2 Accent 6" w:uiPriority="68"/>
+    <w:lsdException w:name="Medium Grid 3 Accent 6" w:uiPriority="69"/>
+    <w:lsdException w:name="Dark List Accent 6" w:uiPriority="70"/>
+    <w:lsdException w:name="Colorful Shading Accent 6" w:uiPriority="71"/>
+    <w:lsdException w:name="Colorful List Accent 6" w:uiPriority="72"/>
+    <w:lsdException w:name="Colorful Grid Accent 6" w:uiPriority="73"/>
+    <w:lsdException w:name="Subtle Emphasis" w:uiPriority="19" w:qFormat="1"/>
+    <w:lsdException w:name="Intense Emphasis" w:uiPriority="21" w:qFormat="1"/>
+    <w:lsdException w:name="Subtle Reference" w:uiPriority="31" w:qFormat="1"/>
+    <w:lsdException w:name="Intense Reference" w:uiPriority="32" w:qFormat="1"/>
+    <w:lsdException w:name="Book Title" w:uiPriority="33" w:qFormat="1"/>
+    <w:lsdException w:name="Bibliography" w:semiHidden="1" w:uiPriority="37" w:unhideWhenUsed="1"/>
+    <w:lsdException w:name="TOC Heading" w:semiHidden="1" w:uiPriority="39" w:unhideWhenUsed="1" w:qFormat="1"/>
+    <w:lsdException w:name="Plain Table 1" w:uiPriority="41"/>
+    <w:lsdException w:name="Plain Table 2" w:uiPriority="42"/>
+    <w:lsdException w:name="Plain Table 3" w:uiPriority="43"/>
+    <w:lsdException w:name="Plain Table 4" w:uiPriority="44"/>
+    <w:lsdException w:name="Plain Table 5" w:uiPriority="45"/>
+    <w:lsdException w:name="Grid Table Light" w:uiPriority="40"/>
+    <w:lsdException w:name="Grid Table 1 Light" w:uiPriority="46"/>
+    <w:lsdException w:name="Grid Table 2" w:uiPriority="47"/>
+    <w:lsdException w:name="Grid Table 3" w:uiPriority="48"/>
+    <w:lsdException w:name="Grid Table 4" w:uiPriority="49"/>
+    <w:lsdException w:name="Grid Table 5 Dark" w:uiPriority="50"/>
+    <w:lsdException w:name="Grid Table 6 Colorful" w:uiPriority="51"/>
+    <w:lsdException w:name="Grid Table 7 Colorful" w:uiPriority="52"/>
+    <w:lsdException w:name="Grid Table 1 Light Accent 1" w:uiPriority="46"/>
+    <w:lsdException w:name="Grid Table 2 Accent 1" w:uiPriority="47"/>
+    <w:lsdException w:name="Grid Table 3 Accent 1" w:uiPriority="48"/>
+    <w:lsdException w:name="Grid Table 4 Accent 1" w:uiPriority="49"/>
+    <w:lsdException w:name="Grid Table 5 Dark Accent 1" w:uiPriority="50"/>
+    <w:lsdException w:name="Grid Table 6 Colorful Accent 1" w:uiPriority="51"/>
+    <w:lsdException w:name="Grid Table 7 Colorful Accent 1" w:uiPriority="52"/>
+    <w:lsdException w:name="Grid Table 1 Light Accent 2" w:uiPriority="46"/>
+    <w:lsdException w:name="Grid Table 2 Accent 2" w:uiPriority="47"/>
+    <w:lsdException w:name="Grid Table 3 Accent 2" w:uiPriority="48"/>
+    <w:lsdException w:name="Grid Table 4 Accent 2" w:uiPriority="49"/>
+    <w:lsdException w:name="Grid Table 5 Dark Accent 2" w:uiPriority="50"/>
+    <w:lsdException w:name="Grid Table 6 Colorful Accent 2" w:uiPriority="51"/>
+    <w:lsdException w:name="Grid Table 7 Colorful Accent 2" w:uiPriority="52"/>
+    <w:lsdException w:name="Grid Table 1 Light Accent 3" w:uiPriority="46"/>
+    <w:lsdException w:name="Grid Table 2 Accent 3" w:uiPriority="47"/>
+    <w:lsdException w:name="Grid Table 3 Accent 3" w:uiPriority="48"/>
+    <w:lsdException w:name="Grid Table 4 Accent 3" w:uiPriority="49"/>
+    <w:lsdException w:name="Grid Table 5 Dark Accent 3" w:uiPriority="50"/>
+    <w:lsdException w:name="Grid Table 6 Colorful Accent 3" w:uiPriority="51"/>
+    <w:lsdException w:name="Grid Table 7 Colorful Accent 3" w:uiPriority="52"/>
+    <w:lsdException w:name="Grid Table 1 Light Accent 4" w:uiPriority="46"/>
+    <w:lsdException w:name="Grid Table 2 Accent 4" w:uiPriority="47"/>
+    <w:lsdException w:name="Grid Table 3 Accent 4" w:uiPriority="48"/>
+    <w:lsdException w:name="Grid Table 4 Accent 4" w:uiPriority="49"/>
+    <w:lsdException w:name="Grid Table 5 Dark Accent 4" w:uiPriority="50"/>
+    <w:lsdException w:name="Grid Table 6 Colorful Accent 4" w:uiPriority="51"/>
+    <w:lsdException w:name="Grid Table 7 Colorful Accent 4" w:uiPriority="52"/>
+    <w:lsdException w:name="Grid Table 1 Light Accent 5" w:uiPriority="46"/>
+    <w:lsdException w:name="Grid Table 2 Accent 5" w:uiPriority="47"/>
+    <w:lsdException w:name="Grid Table 3 Accent 5" w:uiPriority="48"/>
+    <w:lsdException w:name="Grid Table 4 Accent 5" w:uiPriority="49"/>
+    <w:lsdException w:name="Grid Table 5 Dark Accent 5" w:uiPriority="50"/>
+    <w:lsdException w:name="Grid Table 6 Colorful Accent 5" w:uiPriority="51"/>
+    <w:lsdException w:name="Grid Table 7 Colorful Accent 5" w:uiPriority="52"/>
+    <w:lsdException w:name="Grid Table 1 Light Accent 6" w:uiPriority="46"/>
+    <w:lsdException w:name="Grid Table 2 Accent 6" w:uiPriority="47"/>
+    <w:lsdException w:name="Grid Table 3 Accent 6" w:uiPriority="48"/>
+    <w:lsdException w:name="Grid Table 4 Accent 6" w:uiPriority="49"/>
+    <w:lsdException w:name="Grid Table 5 Dark Accent 6" w:uiPriority="50"/>
+    <w:lsdException w:name="Grid Table 6 Colorful Accent 6" w:uiPriority="51"/>
+    <w:lsdException w:name="Grid Table 7 Colorful Accent 6" w:uiPriority="52"/>
+    <w:lsdException w:name="List Table 1 Light" w:uiPriority="46"/>
+    <w:lsdException w:name="List Table 2" w:uiPriority="47"/>
+    <w:lsdException w:name="List Table 3" w:uiPriority="48"/>
+    <w:lsdException w:name="List Table 4" w:uiPriority="49"/>
+    <w:lsdException w:name="List Table 5 Dark" w:uiPriority="50"/>
+    <w:lsdException w:name="List Table 6 Colorful" w:uiPriority="51"/>
+    <w:lsdException w:name="List Table 7 Colorful" w:uiPriority="52"/>
+    <w:lsdException w:name="List Table 1 Light Accent 1" w:uiPriority="46"/>
+    <w:lsdException w:name="List Table 2 Accent 1" w:uiPriority="47"/>
+    <w:lsdException w:name="List Table 3 Accent 1" w:uiPriority="48"/>
+    <w:lsdException w:name="List Table 4 Accent 1" w:uiPriority="49"/>
+    <w:lsdException w:name="List Table 5 Dark Accent 1" w:uiPriority="50"/>
+    <w:lsdException w:name="List Table 6 Colorful Accent 1" w:uiPriority="51"/>
+    <w:lsdException w:name="List Table 7 Colorful Accent 1" w:uiPriority="52"/>
+    <w:lsdException w:name="List Table 1 Light Accent 2" w:uiPriority="46"/>
+    <w:lsdException w:name="List Table 2 Accent 2" w:uiPriority="47"/>
+    <w:lsdException w:name="List Table 3 Accent 2" w:uiPriority="48"/>
+    <w:lsdException w:name="List Table 4 Accent 2" w:uiPriority="49"/>
+    <w:lsdException w:name="List Table 5 Dark Accent 2" w:uiPriority="50"/>
+    <w:lsdException w:name="List Table 6 Colorful Accent 2" w:uiPriority="51"/>
+    <w:lsdException w:name="List Table 7 Colorful Accent 2" w:uiPriority="52"/>
+    <w:lsdException w:name="List Table 1 Light Accent 3" w:uiPriority="46"/>
+    <w:lsdException w:name="List Table 2 Accent 3" w:uiPriority="47"/>
+    <w:lsdException w:name="List Table 3 Accent 3" w:uiPriority="48"/>
+    <w:lsdException w:name="List Table 4 Accent 3" w:uiPriority="49"/>
+    <w:lsdException w:name="List Table 5 Dark Accent 3" w:uiPriority="50"/>
+    <w:lsdException w:name="List Table 6 Colorful Accent 3" w:uiPriority="51"/>
+    <w:lsdException w:name="List Table 7 Colorful Accent 3" w:uiPriority="52"/>
+    <w:lsdException w:name="List Table 1 Light Accent 4" w:uiPriority="46"/>
+    <w:lsdException w:name="List Table 2 Accent 4" w:uiPriority="47"/>
+    <w:lsdException w:name="List Table 3 Accent 4" w:uiPriority="48"/>
+    <w:lsdException w:name="List Table 4 Accent 4" w:uiPriority="49"/>
+    <w:lsdException w:name="List Table 5 Dark Accent 4" w:uiPriority="50"/>
+    <w:lsdException w:name="List Table 6 Colorful Accent 4" w:uiPriority="51"/>
+    <w:lsdException w:name="List Table 7 Colorful Accent 4" w:uiPriority="52"/>
+    <w:lsdException w:name="List Table 1 Light Accent 5" w:uiPriority="46"/>
+    <w:lsdException w:name="List Table 2 Accent 5" w:uiPriority="47"/>
+    <w:lsdException w:name="List Table 3 Accent 5" w:uiPriority="48"/>
+    <w:lsdException w:name="List Table 4 Accent 5" w:uiPriority="49"/>
+    <w:lsdException w:name="List Table 5 Dark Accent 5" w:uiPriority="50"/>
+    <w:lsdException w:name="List Table 6 Colorful Accent 5" w:uiPriority="51"/>
+    <w:lsdException w:name="List Table 7 Colorful Accent 5" w:uiPriority="52"/>
+    <w:lsdException w:name="List Table 1 Light Accent 6" w:uiPriority="46"/>
+    <w:lsdException w:name="List Table 2 Accent 6" w:uiPriority="47"/>
+    <w:lsdException w:name="List Table 3 Accent 6" w:uiPriority="48"/>
+    <w:lsdException w:name="List Table 4 Accent 6" w:uiPriority="49"/>
+    <w:lsdException w:name="List Table 5 Dark Accent 6" w:uiPriority="50"/>
+    <w:lsdException w:name="List Table 6 Colorful Accent 6" w:uiPriority="51"/>
+    <w:lsdException w:name="List Table 7 Colorful Accent 6" w:uiPriority="52"/>
+    <w:lsdException w:name="Mention" w:semiHidden="1" w:unhideWhenUsed="1"/>
+    <w:lsdException w:name="Smart Hyperlink" w:semiHidden="1" w:unhideWhenUsed="1"/>
+    <w:lsdException w:name="Hashtag" w:semiHidden="1" w:unhideWhenUsed="1"/>
+    <w:lsdException w:name="Unresolved Mention" w:semiHidden="1" w:unhideWhenUsed="1"/>
+  </w:latentStyles>
+  <w:style w:type="paragraph" w:default="1" w:styleId="Normal">
+    <w:name w:val="Normal"/>
+    <w:qFormat/>
+  </w:style>
+  <w:style w:type="character" w:default="1" w:styleId="DefaultParagraphFont">
+    <w:name w:val="Default Paragraph Font"/>
+    <w:uiPriority w:val="1"/>
+    <w:semiHidden/>
+    <w:unhideWhenUsed/>
+  </w:style>
+  <w:style w:type="table" w:default="1" w:styleId="TableNormal">
+    <w:name w:val="Normal Table"/>
+    <w:uiPriority w:val="99"/>
+    <w:semiHidden/>
+    <w:unhideWhenUsed/>
+    <w:tblPr>
+      <w:tblInd w:w="0" w:type="dxa"/>
+      <w:tblCellMar>
+        <w:top w:w="0" w:type="dxa"/>
+        <w:left w:w="108" w:type="dxa"/>
+        <w:bottom w:w="0" w:type="dxa"/>
+        <w:right w:w="108" w:type="dxa"/>
+      </w:tblCellMar>
+    </w:tblPr>
+  </w:style>
+  <w:style w:type="numbering" w:default="1" w:styleId="NoList">
+    <w:name w:val="No List"/>
+    <w:uiPriority w:val="99"/>
+    <w:semiHidden/>
+    <w:unhideWhenUsed/>
+  </w:style>
+  <w:style w:type="paragraph" w:customStyle="1" w:styleId="2114C4A9214940448FE8DD2C59A85287">
+    <w:name w:val="2114C4A9214940448FE8DD2C59A85287"/>
+    <w:rsid w:val="00CD06D2"/>
+  </w:style>
+  <w:style w:type="paragraph" w:customStyle="1" w:styleId="3991D3CEF18F48F4819376F136FD8080">
+    <w:name w:val="3991D3CEF18F48F4819376F136FD8080"/>
+    <w:rsid w:val="00CD06D2"/>
+  </w:style>
+  <w:style w:type="paragraph" w:customStyle="1" w:styleId="BE0A49AC46E34765971F865C914DB6C1">
+    <w:name w:val="BE0A49AC46E34765971F865C914DB6C1"/>
+    <w:rsid w:val="00CD06D2"/>
+  </w:style>
+</w:styles>
+</file>
+
+<file path=word/glossary/webSettings.xml><?xml version="1.0" encoding="utf-8"?>
+<w:webSettings xmlns:mc="http://schemas.openxmlformats.org/markup-compatibility/2006" xmlns:r="http://schemas.openxmlformats.org/officeDocument/2006/relationships" xmlns:w="http://schemas.openxmlformats.org/wordprocessingml/2006/main" xmlns:w14="http://schemas.microsoft.com/office/word/2010/wordml" xmlns:w15="http://schemas.microsoft.com/office/word/2012/wordml" xmlns:w16cid="http://schemas.microsoft.com/office/word/2016/wordml/cid" xmlns:w16se="http://schemas.microsoft.com/office/word/2015/wordml/symex" mc:Ignorable="w14 w15 w16se w16cid">
+  <w:optimizeForBrowser/>
+  <w:allowPNG/>
+</w:webSettings>
 </file>
 
 <file path=word/theme/theme1.xml><?xml version="1.0" encoding="utf-8"?>
@@ -3713,11 +6522,29 @@
 </file>
 
 <file path=customXml/item1.xml><?xml version="1.0" encoding="utf-8"?>
-<b:Sources xmlns:b="http://schemas.openxmlformats.org/officeDocument/2006/bibliography" xmlns="http://schemas.openxmlformats.org/officeDocument/2006/bibliography" SelectedStyle="\APASixthEditionOfficeOnline.xsl" StyleName="APA" Version="6"/>
+<b:Sources xmlns:b="http://schemas.openxmlformats.org/officeDocument/2006/bibliography" xmlns="http://schemas.openxmlformats.org/officeDocument/2006/bibliography" SelectedStyle="\APASixthEditionOfficeOnline.xsl" StyleName="APA" Version="6">
+  <b:Source>
+    <b:Tag>App18</b:Tag>
+    <b:SourceType>InternetSite</b:SourceType>
+    <b:Guid>{118D3BE2-D61A-4830-B885-FFCCAE6C7C27}</b:Guid>
+    <b:Author>
+      <b:Author>
+        <b:Corporate>Applied Systems</b:Corporate>
+      </b:Author>
+    </b:Author>
+    <b:Title>About Us - About Applied</b:Title>
+    <b:InternetSiteTitle>Applied Systems website</b:InternetSiteTitle>
+    <b:Year>2018</b:Year>
+    <b:Month>04</b:Month>
+    <b:Day>11</b:Day>
+    <b:URL>https://www1.appliedsystems.com/en-ie/about-us/about-applied/</b:URL>
+    <b:RefOrder>1</b:RefOrder>
+  </b:Source>
+</b:Sources>
 </file>
 
 <file path=customXml/itemProps1.xml><?xml version="1.0" encoding="utf-8"?>
-<ds:datastoreItem xmlns:ds="http://schemas.openxmlformats.org/officeDocument/2006/customXml" ds:itemID="{F0D4AE00-2A87-40FA-B472-A9218B9583A1}">
+<ds:datastoreItem xmlns:ds="http://schemas.openxmlformats.org/officeDocument/2006/customXml" ds:itemID="{A6F58167-AE1C-4E11-A02E-ED0E79ADED3E}">
   <ds:schemaRefs>
     <ds:schemaRef ds:uri="http://schemas.openxmlformats.org/officeDocument/2006/bibliography"/>
   </ds:schemaRefs>

--- a/documents/Project Report/B00348751_Project_Final_Report.docx
+++ b/documents/Project Report/B00348751_Project_Final_Report.docx
@@ -1,6 +1,6 @@
 
 <file path=word/document.xml><?xml version="1.0" encoding="utf-8"?>
-<w:document xmlns:wpc="http://schemas.microsoft.com/office/word/2010/wordprocessingCanvas" xmlns:cx="http://schemas.microsoft.com/office/drawing/2014/chartex" xmlns:cx1="http://schemas.microsoft.com/office/drawing/2015/9/8/chartex" xmlns:cx2="http://schemas.microsoft.com/office/drawing/2015/10/21/chartex" xmlns:cx3="http://schemas.microsoft.com/office/drawing/2016/5/9/chartex" xmlns:cx4="http://schemas.microsoft.com/office/drawing/2016/5/10/chartex" xmlns:cx5="http://schemas.microsoft.com/office/drawing/2016/5/11/chartex" xmlns:cx6="http://schemas.microsoft.com/office/drawing/2016/5/12/chartex" xmlns:cx7="http://schemas.microsoft.com/office/drawing/2016/5/13/chartex" xmlns:cx8="http://schemas.microsoft.com/office/drawing/2016/5/14/chartex" xmlns:mc="http://schemas.openxmlformats.org/markup-compatibility/2006" xmlns:aink="http://schemas.microsoft.com/office/drawing/2016/ink" xmlns:am3d="http://schemas.microsoft.com/office/drawing/2017/model3d" xmlns:o="urn:schemas-microsoft-com:office:office" xmlns:r="http://schemas.openxmlformats.org/officeDocument/2006/relationships" xmlns:m="http://schemas.openxmlformats.org/officeDocument/2006/math" xmlns:v="urn:schemas-microsoft-com:vml" xmlns:wp14="http://schemas.microsoft.com/office/word/2010/wordprocessingDrawing" xmlns:wp="http://schemas.openxmlformats.org/drawingml/2006/wordprocessingDrawing" xmlns:w10="urn:schemas-microsoft-com:office:word" xmlns:w="http://schemas.openxmlformats.org/wordprocessingml/2006/main" xmlns:w14="http://schemas.microsoft.com/office/word/2010/wordml" xmlns:w15="http://schemas.microsoft.com/office/word/2012/wordml" xmlns:w16cid="http://schemas.microsoft.com/office/word/2016/wordml/cid" xmlns:w16se="http://schemas.microsoft.com/office/word/2015/wordml/symex" xmlns:wpg="http://schemas.microsoft.com/office/word/2010/wordprocessingGroup" xmlns:wpi="http://schemas.microsoft.com/office/word/2010/wordprocessingInk" xmlns:wne="http://schemas.microsoft.com/office/word/2006/wordml" xmlns:wps="http://schemas.microsoft.com/office/word/2010/wordprocessingShape" mc:Ignorable="w14 w15 w16se w16cid wp14">
+<w:document xmlns:wpc="http://schemas.microsoft.com/office/word/2010/wordprocessingCanvas" xmlns:cx="http://schemas.microsoft.com/office/drawing/2014/chartex" xmlns:cx1="http://schemas.microsoft.com/office/drawing/2015/9/8/chartex" xmlns:mc="http://schemas.openxmlformats.org/markup-compatibility/2006" xmlns:o="urn:schemas-microsoft-com:office:office" xmlns:r="http://schemas.openxmlformats.org/officeDocument/2006/relationships" xmlns:m="http://schemas.openxmlformats.org/officeDocument/2006/math" xmlns:v="urn:schemas-microsoft-com:vml" xmlns:wp14="http://schemas.microsoft.com/office/word/2010/wordprocessingDrawing" xmlns:wp="http://schemas.openxmlformats.org/drawingml/2006/wordprocessingDrawing" xmlns:w10="urn:schemas-microsoft-com:office:word" xmlns:w="http://schemas.openxmlformats.org/wordprocessingml/2006/main" xmlns:w14="http://schemas.microsoft.com/office/word/2010/wordml" xmlns:w15="http://schemas.microsoft.com/office/word/2012/wordml" xmlns:w16se="http://schemas.microsoft.com/office/word/2015/wordml/symex" xmlns:wpg="http://schemas.microsoft.com/office/word/2010/wordprocessingGroup" xmlns:wpi="http://schemas.microsoft.com/office/word/2010/wordprocessingInk" xmlns:wne="http://schemas.microsoft.com/office/word/2006/wordml" xmlns:wps="http://schemas.microsoft.com/office/word/2010/wordprocessingShape" mc:Ignorable="w14 w15 w16se wp14">
   <w:body>
     <w:sdt>
       <w:sdtPr>
@@ -16,6 +16,7 @@
           <w:r>
             <w:rPr>
               <w:noProof/>
+              <w:lang w:eastAsia="en-GB"/>
             </w:rPr>
             <mc:AlternateContent>
               <mc:Choice Requires="wpg">
@@ -265,7 +266,7 @@
                   </wp:anchor>
                 </w:drawing>
               </mc:Choice>
-              <mc:Fallback>
+              <mc:Fallback xmlns:w16cid="http://schemas.microsoft.com/office/word/2016/wordml/cid" xmlns:am3d="http://schemas.microsoft.com/office/drawing/2017/model3d" xmlns:aink="http://schemas.microsoft.com/office/drawing/2016/ink" xmlns:cx8="http://schemas.microsoft.com/office/drawing/2016/5/14/chartex" xmlns:cx7="http://schemas.microsoft.com/office/drawing/2016/5/13/chartex" xmlns:cx6="http://schemas.microsoft.com/office/drawing/2016/5/12/chartex" xmlns:cx5="http://schemas.microsoft.com/office/drawing/2016/5/11/chartex" xmlns:cx4="http://schemas.microsoft.com/office/drawing/2016/5/10/chartex" xmlns:cx3="http://schemas.microsoft.com/office/drawing/2016/5/9/chartex" xmlns:cx2="http://schemas.microsoft.com/office/drawing/2015/10/21/chartex">
                 <w:pict>
                   <v:group w14:anchorId="6E444656" id="Group 149" o:spid="_x0000_s1026" style="position:absolute;margin-left:0;margin-top:0;width:8in;height:95.7pt;z-index:251662336;mso-width-percent:941;mso-height-percent:121;mso-top-percent:23;mso-position-horizontal:center;mso-position-horizontal-relative:page;mso-position-vertical-relative:page;mso-width-percent:941;mso-height-percent:121;mso-top-percent:23" coordorigin="" coordsize="73152,12161" o:gfxdata="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">
                     <v:shape id="Rectangle 51" o:spid="_x0000_s1027" style="position:absolute;width:73152;height:11303;visibility:visible;mso-wrap-style:square;v-text-anchor:middle" coordsize="7312660,1129665" o:gfxdata="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" path="m,l7312660,r,1129665l3619500,733425,,1091565,,xe" fillcolor="#4472c4 [3204]" stroked="f" strokeweight="1pt">
@@ -284,6 +285,7 @@
           <w:r>
             <w:rPr>
               <w:noProof/>
+              <w:lang w:eastAsia="en-GB"/>
             </w:rPr>
             <mc:AlternateContent>
               <mc:Choice Requires="wps">
@@ -429,7 +431,7 @@
                   </wp:anchor>
                 </w:drawing>
               </mc:Choice>
-              <mc:Fallback>
+              <mc:Fallback xmlns:w16cid="http://schemas.microsoft.com/office/word/2016/wordml/cid" xmlns:am3d="http://schemas.microsoft.com/office/drawing/2017/model3d" xmlns:aink="http://schemas.microsoft.com/office/drawing/2016/ink" xmlns:cx8="http://schemas.microsoft.com/office/drawing/2016/5/14/chartex" xmlns:cx7="http://schemas.microsoft.com/office/drawing/2016/5/13/chartex" xmlns:cx6="http://schemas.microsoft.com/office/drawing/2016/5/12/chartex" xmlns:cx5="http://schemas.microsoft.com/office/drawing/2016/5/11/chartex" xmlns:cx4="http://schemas.microsoft.com/office/drawing/2016/5/10/chartex" xmlns:cx3="http://schemas.microsoft.com/office/drawing/2016/5/9/chartex" xmlns:cx2="http://schemas.microsoft.com/office/drawing/2015/10/21/chartex">
                 <w:pict>
                   <v:shapetype w14:anchorId="66248F77" id="_x0000_t202" coordsize="21600,21600" o:spt="202" path="m,l,21600r21600,l21600,xe">
                     <v:stroke joinstyle="miter"/>
@@ -516,6 +518,7 @@
           <w:r>
             <w:rPr>
               <w:noProof/>
+              <w:lang w:eastAsia="en-GB"/>
             </w:rPr>
             <mc:AlternateContent>
               <mc:Choice Requires="wps">
@@ -593,7 +596,7 @@
                   </wp:anchor>
                 </w:drawing>
               </mc:Choice>
-              <mc:Fallback>
+              <mc:Fallback xmlns:w16cid="http://schemas.microsoft.com/office/word/2016/wordml/cid" xmlns:am3d="http://schemas.microsoft.com/office/drawing/2017/model3d" xmlns:aink="http://schemas.microsoft.com/office/drawing/2016/ink" xmlns:cx8="http://schemas.microsoft.com/office/drawing/2016/5/14/chartex" xmlns:cx7="http://schemas.microsoft.com/office/drawing/2016/5/13/chartex" xmlns:cx6="http://schemas.microsoft.com/office/drawing/2016/5/12/chartex" xmlns:cx5="http://schemas.microsoft.com/office/drawing/2016/5/11/chartex" xmlns:cx4="http://schemas.microsoft.com/office/drawing/2016/5/10/chartex" xmlns:cx3="http://schemas.microsoft.com/office/drawing/2016/5/9/chartex" xmlns:cx2="http://schemas.microsoft.com/office/drawing/2015/10/21/chartex">
                 <w:pict>
                   <v:shape w14:anchorId="522947E7" id="Text Box 2" o:spid="_x0000_s1027" type="#_x0000_t202" style="position:absolute;margin-left:138.4pt;margin-top:259.5pt;width:189.6pt;height:111.6pt;z-index:251663360;visibility:visible;mso-wrap-style:square;mso-wrap-distance-left:9pt;mso-wrap-distance-top:0;mso-wrap-distance-right:9pt;mso-wrap-distance-bottom:0;mso-position-horizontal:right;mso-position-horizontal-relative:margin;mso-position-vertical:absolute;mso-position-vertical-relative:text;v-text-anchor:middle" o:gfxdata="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" filled="f" stroked="f" strokeweight=".5pt">
                     <v:textbox>
@@ -636,6 +639,7 @@
           <w:r>
             <w:rPr>
               <w:noProof/>
+              <w:lang w:eastAsia="en-GB"/>
             </w:rPr>
             <mc:AlternateContent>
               <mc:Choice Requires="wps">
@@ -792,7 +796,7 @@
                   </wp:anchor>
                 </w:drawing>
               </mc:Choice>
-              <mc:Fallback>
+              <mc:Fallback xmlns:w16cid="http://schemas.microsoft.com/office/word/2016/wordml/cid" xmlns:am3d="http://schemas.microsoft.com/office/drawing/2017/model3d" xmlns:aink="http://schemas.microsoft.com/office/drawing/2016/ink" xmlns:cx8="http://schemas.microsoft.com/office/drawing/2016/5/14/chartex" xmlns:cx7="http://schemas.microsoft.com/office/drawing/2016/5/13/chartex" xmlns:cx6="http://schemas.microsoft.com/office/drawing/2016/5/12/chartex" xmlns:cx5="http://schemas.microsoft.com/office/drawing/2016/5/11/chartex" xmlns:cx4="http://schemas.microsoft.com/office/drawing/2016/5/10/chartex" xmlns:cx3="http://schemas.microsoft.com/office/drawing/2016/5/9/chartex" xmlns:cx2="http://schemas.microsoft.com/office/drawing/2015/10/21/chartex">
                 <w:pict>
                   <v:shape w14:anchorId="697B4466" id="Text Box 154" o:spid="_x0000_s1028" type="#_x0000_t202" style="position:absolute;margin-left:0;margin-top:286.2pt;width:8in;height:90.9pt;z-index:251659264;visibility:visible;mso-wrap-style:square;mso-width-percent:941;mso-height-percent:0;mso-wrap-distance-left:9pt;mso-wrap-distance-top:0;mso-wrap-distance-right:9pt;mso-wrap-distance-bottom:0;mso-position-horizontal:center;mso-position-horizontal-relative:margin;mso-position-vertical:absolute;mso-position-vertical-relative:page;mso-width-percent:941;mso-height-percent:0;mso-width-relative:page;mso-height-relative:page;v-text-anchor:bottom" o:gfxdata="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" filled="f" stroked="f" strokeweight=".5pt">
                     <v:textbox inset="126pt,0,54pt,0">
@@ -901,7 +905,7 @@
         <w:pStyle w:val="Heading1"/>
         <w:spacing w:line="360" w:lineRule="auto"/>
       </w:pPr>
-      <w:bookmarkStart w:id="0" w:name="_Toc511252814"/>
+      <w:bookmarkStart w:id="0" w:name="_Toc511405438"/>
       <w:r>
         <w:lastRenderedPageBreak/>
         <w:t>Acknowledgements</w:t>
@@ -965,110 +969,63 @@
           <w:r>
             <w:fldChar w:fldCharType="separate"/>
           </w:r>
-          <w:bookmarkStart w:id="1" w:name="_GoBack"/>
-          <w:bookmarkEnd w:id="1"/>
-          <w:r>
-            <w:rPr>
-              <w:rStyle w:val="Hyperlink"/>
-              <w:noProof/>
-            </w:rPr>
-            <w:fldChar w:fldCharType="begin"/>
-          </w:r>
-          <w:r>
-            <w:rPr>
-              <w:rStyle w:val="Hyperlink"/>
-              <w:noProof/>
-            </w:rPr>
-            <w:instrText xml:space="preserve"> </w:instrText>
-          </w:r>
-          <w:r>
-            <w:rPr>
-              <w:noProof/>
-            </w:rPr>
-            <w:instrText>HYPERLINK \l "_Toc511252814"</w:instrText>
-          </w:r>
-          <w:r>
-            <w:rPr>
-              <w:rStyle w:val="Hyperlink"/>
-              <w:noProof/>
-            </w:rPr>
-            <w:instrText xml:space="preserve"> </w:instrText>
-          </w:r>
-          <w:r>
-            <w:rPr>
-              <w:rStyle w:val="Hyperlink"/>
-              <w:noProof/>
-            </w:rPr>
-          </w:r>
-          <w:r>
-            <w:rPr>
-              <w:rStyle w:val="Hyperlink"/>
-              <w:noProof/>
-            </w:rPr>
-            <w:fldChar w:fldCharType="separate"/>
-          </w:r>
-          <w:r>
-            <w:rPr>
-              <w:rStyle w:val="Hyperlink"/>
-              <w:noProof/>
-            </w:rPr>
-            <w:t>Acknowledgements</w:t>
-          </w:r>
-          <w:r>
-            <w:rPr>
-              <w:noProof/>
-              <w:webHidden/>
-            </w:rPr>
-            <w:tab/>
-          </w:r>
-          <w:r>
-            <w:rPr>
-              <w:noProof/>
-              <w:webHidden/>
-            </w:rPr>
-            <w:fldChar w:fldCharType="begin"/>
-          </w:r>
-          <w:r>
-            <w:rPr>
-              <w:noProof/>
-              <w:webHidden/>
-            </w:rPr>
-            <w:instrText xml:space="preserve"> PAGEREF _Toc511252814 \h </w:instrText>
-          </w:r>
-          <w:r>
-            <w:rPr>
-              <w:noProof/>
-              <w:webHidden/>
-            </w:rPr>
-          </w:r>
-          <w:r>
-            <w:rPr>
-              <w:noProof/>
-              <w:webHidden/>
-            </w:rPr>
-            <w:fldChar w:fldCharType="separate"/>
-          </w:r>
-          <w:r>
-            <w:rPr>
-              <w:noProof/>
-              <w:webHidden/>
-            </w:rPr>
-            <w:t>ii</w:t>
-          </w:r>
-          <w:r>
-            <w:rPr>
-              <w:noProof/>
-              <w:webHidden/>
-            </w:rPr>
-            <w:fldChar w:fldCharType="end"/>
-          </w:r>
-          <w:r>
-            <w:rPr>
-              <w:rStyle w:val="Hyperlink"/>
-              <w:noProof/>
-            </w:rPr>
-            <w:fldChar w:fldCharType="end"/>
-          </w:r>
+          <w:hyperlink w:anchor="_Toc511405438" w:history="1">
+            <w:r>
+              <w:rPr>
+                <w:rStyle w:val="Hyperlink"/>
+                <w:noProof/>
+              </w:rPr>
+              <w:t>Acknowledgements</w:t>
+            </w:r>
+            <w:r>
+              <w:rPr>
+                <w:noProof/>
+                <w:webHidden/>
+              </w:rPr>
+              <w:tab/>
+            </w:r>
+            <w:r>
+              <w:rPr>
+                <w:noProof/>
+                <w:webHidden/>
+              </w:rPr>
+              <w:fldChar w:fldCharType="begin"/>
+            </w:r>
+            <w:r>
+              <w:rPr>
+                <w:noProof/>
+                <w:webHidden/>
+              </w:rPr>
+              <w:instrText xml:space="preserve"> PAGEREF _Toc511405438 \h </w:instrText>
+            </w:r>
+            <w:r>
+              <w:rPr>
+                <w:noProof/>
+                <w:webHidden/>
+              </w:rPr>
+            </w:r>
+            <w:r>
+              <w:rPr>
+                <w:noProof/>
+                <w:webHidden/>
+              </w:rPr>
+              <w:fldChar w:fldCharType="separate"/>
+            </w:r>
+            <w:r>
+              <w:rPr>
+                <w:noProof/>
+                <w:webHidden/>
+              </w:rPr>
+              <w:t>ii</w:t>
+            </w:r>
+            <w:r>
+              <w:rPr>
+                <w:noProof/>
+                <w:webHidden/>
+              </w:rPr>
+              <w:fldChar w:fldCharType="end"/>
+            </w:r>
+          </w:hyperlink>
         </w:p>
         <w:p>
           <w:pPr>
@@ -1082,7 +1039,7 @@
               <w:lang w:eastAsia="en-GB"/>
             </w:rPr>
           </w:pPr>
-          <w:hyperlink w:anchor="_Toc511252815" w:history="1">
+          <w:hyperlink w:anchor="_Toc511405439" w:history="1">
             <w:r>
               <w:rPr>
                 <w:rStyle w:val="Hyperlink"/>
@@ -1109,7 +1066,7 @@
                 <w:noProof/>
                 <w:webHidden/>
               </w:rPr>
-              <w:instrText xml:space="preserve"> PAGEREF _Toc511252815 \h </w:instrText>
+              <w:instrText xml:space="preserve"> PAGEREF _Toc511405439 \h </w:instrText>
             </w:r>
             <w:r>
               <w:rPr>
@@ -1152,7 +1109,7 @@
               <w:lang w:eastAsia="en-GB"/>
             </w:rPr>
           </w:pPr>
-          <w:hyperlink w:anchor="_Toc511252816" w:history="1">
+          <w:hyperlink w:anchor="_Toc511405440" w:history="1">
             <w:r>
               <w:rPr>
                 <w:rStyle w:val="Hyperlink"/>
@@ -1179,7 +1136,7 @@
                 <w:noProof/>
                 <w:webHidden/>
               </w:rPr>
-              <w:instrText xml:space="preserve"> PAGEREF _Toc511252816 \h </w:instrText>
+              <w:instrText xml:space="preserve"> PAGEREF _Toc511405440 \h </w:instrText>
             </w:r>
             <w:r>
               <w:rPr>
@@ -1222,7 +1179,7 @@
               <w:lang w:eastAsia="en-GB"/>
             </w:rPr>
           </w:pPr>
-          <w:hyperlink w:anchor="_Toc511252817" w:history="1">
+          <w:hyperlink w:anchor="_Toc511405441" w:history="1">
             <w:r>
               <w:rPr>
                 <w:rStyle w:val="Hyperlink"/>
@@ -1249,7 +1206,7 @@
                 <w:noProof/>
                 <w:webHidden/>
               </w:rPr>
-              <w:instrText xml:space="preserve"> PAGEREF _Toc511252817 \h </w:instrText>
+              <w:instrText xml:space="preserve"> PAGEREF _Toc511405441 \h </w:instrText>
             </w:r>
             <w:r>
               <w:rPr>
@@ -1292,7 +1249,7 @@
               <w:lang w:eastAsia="en-GB"/>
             </w:rPr>
           </w:pPr>
-          <w:hyperlink w:anchor="_Toc511252818" w:history="1">
+          <w:hyperlink w:anchor="_Toc511405442" w:history="1">
             <w:r>
               <w:rPr>
                 <w:rStyle w:val="Hyperlink"/>
@@ -1319,7 +1276,7 @@
                 <w:noProof/>
                 <w:webHidden/>
               </w:rPr>
-              <w:instrText xml:space="preserve"> PAGEREF _Toc511252818 \h </w:instrText>
+              <w:instrText xml:space="preserve"> PAGEREF _Toc511405442 \h </w:instrText>
             </w:r>
             <w:r>
               <w:rPr>
@@ -1362,7 +1319,7 @@
               <w:lang w:eastAsia="en-GB"/>
             </w:rPr>
           </w:pPr>
-          <w:hyperlink w:anchor="_Toc511252819" w:history="1">
+          <w:hyperlink w:anchor="_Toc511405443" w:history="1">
             <w:r>
               <w:rPr>
                 <w:rStyle w:val="Hyperlink"/>
@@ -1389,7 +1346,7 @@
                 <w:noProof/>
                 <w:webHidden/>
               </w:rPr>
-              <w:instrText xml:space="preserve"> PAGEREF _Toc511252819 \h </w:instrText>
+              <w:instrText xml:space="preserve"> PAGEREF _Toc511405443 \h </w:instrText>
             </w:r>
             <w:r>
               <w:rPr>
@@ -1432,7 +1389,7 @@
               <w:lang w:eastAsia="en-GB"/>
             </w:rPr>
           </w:pPr>
-          <w:hyperlink w:anchor="_Toc511252820" w:history="1">
+          <w:hyperlink w:anchor="_Toc511405444" w:history="1">
             <w:r>
               <w:rPr>
                 <w:rStyle w:val="Hyperlink"/>
@@ -1459,7 +1416,7 @@
                 <w:noProof/>
                 <w:webHidden/>
               </w:rPr>
-              <w:instrText xml:space="preserve"> PAGEREF _Toc511252820 \h </w:instrText>
+              <w:instrText xml:space="preserve"> PAGEREF _Toc511405444 \h </w:instrText>
             </w:r>
             <w:r>
               <w:rPr>
@@ -1502,7 +1459,7 @@
               <w:lang w:eastAsia="en-GB"/>
             </w:rPr>
           </w:pPr>
-          <w:hyperlink w:anchor="_Toc511252821" w:history="1">
+          <w:hyperlink w:anchor="_Toc511405445" w:history="1">
             <w:r>
               <w:rPr>
                 <w:rStyle w:val="Hyperlink"/>
@@ -1529,7 +1486,7 @@
                 <w:noProof/>
                 <w:webHidden/>
               </w:rPr>
-              <w:instrText xml:space="preserve"> PAGEREF _Toc511252821 \h </w:instrText>
+              <w:instrText xml:space="preserve"> PAGEREF _Toc511405445 \h </w:instrText>
             </w:r>
             <w:r>
               <w:rPr>
@@ -1572,7 +1529,7 @@
               <w:lang w:eastAsia="en-GB"/>
             </w:rPr>
           </w:pPr>
-          <w:hyperlink w:anchor="_Toc511252822" w:history="1">
+          <w:hyperlink w:anchor="_Toc511405446" w:history="1">
             <w:r>
               <w:rPr>
                 <w:rStyle w:val="Hyperlink"/>
@@ -1599,7 +1556,7 @@
                 <w:noProof/>
                 <w:webHidden/>
               </w:rPr>
-              <w:instrText xml:space="preserve"> PAGEREF _Toc511252822 \h </w:instrText>
+              <w:instrText xml:space="preserve"> PAGEREF _Toc511405446 \h </w:instrText>
             </w:r>
             <w:r>
               <w:rPr>
@@ -1642,7 +1599,7 @@
               <w:lang w:eastAsia="en-GB"/>
             </w:rPr>
           </w:pPr>
-          <w:hyperlink w:anchor="_Toc511252823" w:history="1">
+          <w:hyperlink w:anchor="_Toc511405447" w:history="1">
             <w:r>
               <w:rPr>
                 <w:rStyle w:val="Hyperlink"/>
@@ -1669,7 +1626,7 @@
                 <w:noProof/>
                 <w:webHidden/>
               </w:rPr>
-              <w:instrText xml:space="preserve"> PAGEREF _Toc511252823 \h </w:instrText>
+              <w:instrText xml:space="preserve"> PAGEREF _Toc511405447 \h </w:instrText>
             </w:r>
             <w:r>
               <w:rPr>
@@ -1712,7 +1669,7 @@
               <w:lang w:eastAsia="en-GB"/>
             </w:rPr>
           </w:pPr>
-          <w:hyperlink w:anchor="_Toc511252824" w:history="1">
+          <w:hyperlink w:anchor="_Toc511405448" w:history="1">
             <w:r>
               <w:rPr>
                 <w:rStyle w:val="Hyperlink"/>
@@ -1739,7 +1696,7 @@
                 <w:noProof/>
                 <w:webHidden/>
               </w:rPr>
-              <w:instrText xml:space="preserve"> PAGEREF _Toc511252824 \h </w:instrText>
+              <w:instrText xml:space="preserve"> PAGEREF _Toc511405448 \h </w:instrText>
             </w:r>
             <w:r>
               <w:rPr>
@@ -1782,7 +1739,7 @@
               <w:lang w:eastAsia="en-GB"/>
             </w:rPr>
           </w:pPr>
-          <w:hyperlink w:anchor="_Toc511252825" w:history="1">
+          <w:hyperlink w:anchor="_Toc511405449" w:history="1">
             <w:r>
               <w:rPr>
                 <w:rStyle w:val="Hyperlink"/>
@@ -1809,7 +1766,7 @@
                 <w:noProof/>
                 <w:webHidden/>
               </w:rPr>
-              <w:instrText xml:space="preserve"> PAGEREF _Toc511252825 \h </w:instrText>
+              <w:instrText xml:space="preserve"> PAGEREF _Toc511405449 \h </w:instrText>
             </w:r>
             <w:r>
               <w:rPr>
@@ -1852,7 +1809,7 @@
               <w:lang w:eastAsia="en-GB"/>
             </w:rPr>
           </w:pPr>
-          <w:hyperlink w:anchor="_Toc511252826" w:history="1">
+          <w:hyperlink w:anchor="_Toc511405450" w:history="1">
             <w:r>
               <w:rPr>
                 <w:rStyle w:val="Hyperlink"/>
@@ -1879,7 +1836,7 @@
                 <w:noProof/>
                 <w:webHidden/>
               </w:rPr>
-              <w:instrText xml:space="preserve"> PAGEREF _Toc511252826 \h </w:instrText>
+              <w:instrText xml:space="preserve"> PAGEREF _Toc511405450 \h </w:instrText>
             </w:r>
             <w:r>
               <w:rPr>
@@ -1922,7 +1879,7 @@
               <w:lang w:eastAsia="en-GB"/>
             </w:rPr>
           </w:pPr>
-          <w:hyperlink w:anchor="_Toc511252827" w:history="1">
+          <w:hyperlink w:anchor="_Toc511405451" w:history="1">
             <w:r>
               <w:rPr>
                 <w:rStyle w:val="Hyperlink"/>
@@ -1949,7 +1906,7 @@
                 <w:noProof/>
                 <w:webHidden/>
               </w:rPr>
-              <w:instrText xml:space="preserve"> PAGEREF _Toc511252827 \h </w:instrText>
+              <w:instrText xml:space="preserve"> PAGEREF _Toc511405451 \h </w:instrText>
             </w:r>
             <w:r>
               <w:rPr>
@@ -1992,7 +1949,7 @@
               <w:lang w:eastAsia="en-GB"/>
             </w:rPr>
           </w:pPr>
-          <w:hyperlink w:anchor="_Toc511252828" w:history="1">
+          <w:hyperlink w:anchor="_Toc511405452" w:history="1">
             <w:r>
               <w:rPr>
                 <w:rStyle w:val="Hyperlink"/>
@@ -2019,7 +1976,7 @@
                 <w:noProof/>
                 <w:webHidden/>
               </w:rPr>
-              <w:instrText xml:space="preserve"> PAGEREF _Toc511252828 \h </w:instrText>
+              <w:instrText xml:space="preserve"> PAGEREF _Toc511405452 \h </w:instrText>
             </w:r>
             <w:r>
               <w:rPr>
@@ -2062,7 +2019,7 @@
               <w:lang w:eastAsia="en-GB"/>
             </w:rPr>
           </w:pPr>
-          <w:hyperlink w:anchor="_Toc511252829" w:history="1">
+          <w:hyperlink w:anchor="_Toc511405453" w:history="1">
             <w:r>
               <w:rPr>
                 <w:rStyle w:val="Hyperlink"/>
@@ -2089,7 +2046,7 @@
                 <w:noProof/>
                 <w:webHidden/>
               </w:rPr>
-              <w:instrText xml:space="preserve"> PAGEREF _Toc511252829 \h </w:instrText>
+              <w:instrText xml:space="preserve"> PAGEREF _Toc511405453 \h </w:instrText>
             </w:r>
             <w:r>
               <w:rPr>
@@ -2132,7 +2089,7 @@
               <w:lang w:eastAsia="en-GB"/>
             </w:rPr>
           </w:pPr>
-          <w:hyperlink w:anchor="_Toc511252830" w:history="1">
+          <w:hyperlink w:anchor="_Toc511405454" w:history="1">
             <w:r>
               <w:rPr>
                 <w:rStyle w:val="Hyperlink"/>
@@ -2159,7 +2116,7 @@
                 <w:noProof/>
                 <w:webHidden/>
               </w:rPr>
-              <w:instrText xml:space="preserve"> PAGEREF _Toc511252830 \h </w:instrText>
+              <w:instrText xml:space="preserve"> PAGEREF _Toc511405454 \h </w:instrText>
             </w:r>
             <w:r>
               <w:rPr>
@@ -2202,7 +2159,7 @@
               <w:lang w:eastAsia="en-GB"/>
             </w:rPr>
           </w:pPr>
-          <w:hyperlink w:anchor="_Toc511252831" w:history="1">
+          <w:hyperlink w:anchor="_Toc511405455" w:history="1">
             <w:r>
               <w:rPr>
                 <w:rStyle w:val="Hyperlink"/>
@@ -2229,7 +2186,7 @@
                 <w:noProof/>
                 <w:webHidden/>
               </w:rPr>
-              <w:instrText xml:space="preserve"> PAGEREF _Toc511252831 \h </w:instrText>
+              <w:instrText xml:space="preserve"> PAGEREF _Toc511405455 \h </w:instrText>
             </w:r>
             <w:r>
               <w:rPr>
@@ -2272,7 +2229,7 @@
               <w:lang w:eastAsia="en-GB"/>
             </w:rPr>
           </w:pPr>
-          <w:hyperlink w:anchor="_Toc511252832" w:history="1">
+          <w:hyperlink w:anchor="_Toc511405456" w:history="1">
             <w:r>
               <w:rPr>
                 <w:rStyle w:val="Hyperlink"/>
@@ -2299,7 +2256,7 @@
                 <w:noProof/>
                 <w:webHidden/>
               </w:rPr>
-              <w:instrText xml:space="preserve"> PAGEREF _Toc511252832 \h </w:instrText>
+              <w:instrText xml:space="preserve"> PAGEREF _Toc511405456 \h </w:instrText>
             </w:r>
             <w:r>
               <w:rPr>
@@ -2342,7 +2299,7 @@
               <w:lang w:eastAsia="en-GB"/>
             </w:rPr>
           </w:pPr>
-          <w:hyperlink w:anchor="_Toc511252833" w:history="1">
+          <w:hyperlink w:anchor="_Toc511405457" w:history="1">
             <w:r>
               <w:rPr>
                 <w:rStyle w:val="Hyperlink"/>
@@ -2369,7 +2326,7 @@
                 <w:noProof/>
                 <w:webHidden/>
               </w:rPr>
-              <w:instrText xml:space="preserve"> PAGEREF _Toc511252833 \h </w:instrText>
+              <w:instrText xml:space="preserve"> PAGEREF _Toc511405457 \h </w:instrText>
             </w:r>
             <w:r>
               <w:rPr>
@@ -2412,7 +2369,7 @@
               <w:lang w:eastAsia="en-GB"/>
             </w:rPr>
           </w:pPr>
-          <w:hyperlink w:anchor="_Toc511252834" w:history="1">
+          <w:hyperlink w:anchor="_Toc511405458" w:history="1">
             <w:r>
               <w:rPr>
                 <w:rStyle w:val="Hyperlink"/>
@@ -2439,7 +2396,7 @@
                 <w:noProof/>
                 <w:webHidden/>
               </w:rPr>
-              <w:instrText xml:space="preserve"> PAGEREF _Toc511252834 \h </w:instrText>
+              <w:instrText xml:space="preserve"> PAGEREF _Toc511405458 \h </w:instrText>
             </w:r>
             <w:r>
               <w:rPr>
@@ -2482,7 +2439,7 @@
               <w:lang w:eastAsia="en-GB"/>
             </w:rPr>
           </w:pPr>
-          <w:hyperlink w:anchor="_Toc511252835" w:history="1">
+          <w:hyperlink w:anchor="_Toc511405459" w:history="1">
             <w:r>
               <w:rPr>
                 <w:rStyle w:val="Hyperlink"/>
@@ -2509,7 +2466,7 @@
                 <w:noProof/>
                 <w:webHidden/>
               </w:rPr>
-              <w:instrText xml:space="preserve"> PAGEREF _Toc511252835 \h </w:instrText>
+              <w:instrText xml:space="preserve"> PAGEREF _Toc511405459 \h </w:instrText>
             </w:r>
             <w:r>
               <w:rPr>
@@ -2552,7 +2509,7 @@
               <w:lang w:eastAsia="en-GB"/>
             </w:rPr>
           </w:pPr>
-          <w:hyperlink w:anchor="_Toc511252836" w:history="1">
+          <w:hyperlink w:anchor="_Toc511405460" w:history="1">
             <w:r>
               <w:rPr>
                 <w:rStyle w:val="Hyperlink"/>
@@ -2579,7 +2536,7 @@
                 <w:noProof/>
                 <w:webHidden/>
               </w:rPr>
-              <w:instrText xml:space="preserve"> PAGEREF _Toc511252836 \h </w:instrText>
+              <w:instrText xml:space="preserve"> PAGEREF _Toc511405460 \h </w:instrText>
             </w:r>
             <w:r>
               <w:rPr>
@@ -2622,7 +2579,7 @@
               <w:lang w:eastAsia="en-GB"/>
             </w:rPr>
           </w:pPr>
-          <w:hyperlink w:anchor="_Toc511252837" w:history="1">
+          <w:hyperlink w:anchor="_Toc511405461" w:history="1">
             <w:r>
               <w:rPr>
                 <w:rStyle w:val="Hyperlink"/>
@@ -2649,7 +2606,7 @@
                 <w:noProof/>
                 <w:webHidden/>
               </w:rPr>
-              <w:instrText xml:space="preserve"> PAGEREF _Toc511252837 \h </w:instrText>
+              <w:instrText xml:space="preserve"> PAGEREF _Toc511405461 \h </w:instrText>
             </w:r>
             <w:r>
               <w:rPr>
@@ -2716,7 +2673,7 @@
       <w:pPr>
         <w:pStyle w:val="Heading1"/>
       </w:pPr>
-      <w:bookmarkStart w:id="2" w:name="_Toc511252815"/>
+      <w:bookmarkStart w:id="1" w:name="_Toc511405439"/>
       <w:r>
         <w:lastRenderedPageBreak/>
         <w:t xml:space="preserve">1 </w:t>
@@ -2724,23 +2681,23 @@
       <w:r>
         <w:t>Introduction</w:t>
       </w:r>
+      <w:bookmarkEnd w:id="1"/>
+    </w:p>
+    <w:p>
+      <w:pPr>
+        <w:pStyle w:val="Heading2"/>
+      </w:pPr>
+      <w:bookmarkStart w:id="2" w:name="_Toc511405440"/>
+      <w:r>
+        <w:t xml:space="preserve">1.1 </w:t>
+      </w:r>
+      <w:r>
+        <w:t>Background</w:t>
+      </w:r>
       <w:bookmarkEnd w:id="2"/>
     </w:p>
     <w:p>
       <w:pPr>
-        <w:pStyle w:val="Heading2"/>
-      </w:pPr>
-      <w:bookmarkStart w:id="3" w:name="_Toc511252816"/>
-      <w:r>
-        <w:t xml:space="preserve">1.1 </w:t>
-      </w:r>
-      <w:r>
-        <w:t>Background</w:t>
-      </w:r>
-      <w:bookmarkEnd w:id="3"/>
-    </w:p>
-    <w:p>
-      <w:pPr>
         <w:spacing w:line="360" w:lineRule="auto"/>
         <w:rPr>
           <w:sz w:val="24"/>
@@ -2750,13 +2707,7 @@
         <w:rPr>
           <w:sz w:val="24"/>
         </w:rPr>
-        <w:t>Applied Systems have operated for over 30 years powering the insurance industry across the USA, Canada, Ireland and the United Kingdom, providing industry leading technology to the insurance industry</w:t>
-      </w:r>
-      <w:r>
-        <w:rPr>
-          <w:sz w:val="24"/>
-        </w:rPr>
-        <w:t xml:space="preserve"> </w:t>
+        <w:t xml:space="preserve">Applied Systems have operated for over 30 years powering the insurance industry across the USA, Canada, Ireland and the United Kingdom, providing industry leading technology to the insurance industry </w:t>
       </w:r>
       <w:sdt>
         <w:sdtPr>
@@ -2766,6 +2717,7 @@
           <w:id w:val="-1029095457"/>
           <w:citation/>
         </w:sdtPr>
+        <w:sdtEndPr/>
         <w:sdtContent>
           <w:r>
             <w:rPr>
@@ -2858,7 +2810,27 @@
         <w:rPr>
           <w:sz w:val="24"/>
         </w:rPr>
-        <w:t>Considering my background as a software developer with experience working on web-based products, I decided to research emerging trends on the web in relation to business-to-customer interactions.</w:t>
+        <w:t>Considering my background as a software developer with experience working on web-based products, I decided to research emerging trends on the web in relation to business-to-customer interactions</w:t>
+      </w:r>
+      <w:r>
+        <w:rPr>
+          <w:sz w:val="24"/>
+        </w:rPr>
+        <w:t xml:space="preserve"> in the Insurtech (insurance technology)</w:t>
+      </w:r>
+      <w:bookmarkStart w:id="3" w:name="_GoBack"/>
+      <w:bookmarkEnd w:id="3"/>
+      <w:r>
+        <w:rPr>
+          <w:sz w:val="24"/>
+        </w:rPr>
+        <w:t xml:space="preserve"> industry</w:t>
+      </w:r>
+      <w:r>
+        <w:rPr>
+          <w:sz w:val="24"/>
+        </w:rPr>
+        <w:t>.</w:t>
       </w:r>
     </w:p>
     <w:p>
@@ -2893,7 +2865,7 @@
       <w:pPr>
         <w:pStyle w:val="Heading2"/>
       </w:pPr>
-      <w:bookmarkStart w:id="4" w:name="_Toc511252817"/>
+      <w:bookmarkStart w:id="4" w:name="_Toc511405441"/>
       <w:r>
         <w:t xml:space="preserve">1.2 </w:t>
       </w:r>
@@ -2931,7 +2903,7 @@
       <w:pPr>
         <w:pStyle w:val="Heading2"/>
       </w:pPr>
-      <w:bookmarkStart w:id="5" w:name="_Toc511252818"/>
+      <w:bookmarkStart w:id="5" w:name="_Toc511405442"/>
       <w:r>
         <w:t>1.3</w:t>
       </w:r>
@@ -3196,7 +3168,7 @@
       <w:pPr>
         <w:pStyle w:val="Heading2"/>
       </w:pPr>
-      <w:bookmarkStart w:id="7" w:name="_Toc511252819"/>
+      <w:bookmarkStart w:id="7" w:name="_Toc511405443"/>
       <w:r>
         <w:t>1.4 Project Activities</w:t>
       </w:r>
@@ -3473,7 +3445,7 @@
       <w:pPr>
         <w:pStyle w:val="Heading2"/>
       </w:pPr>
-      <w:bookmarkStart w:id="8" w:name="_Toc511252820"/>
+      <w:bookmarkStart w:id="8" w:name="_Toc511405444"/>
       <w:r>
         <w:t xml:space="preserve">1.5 </w:t>
       </w:r>
@@ -3771,7 +3743,7 @@
       <w:pPr>
         <w:pStyle w:val="Heading1"/>
       </w:pPr>
-      <w:bookmarkStart w:id="9" w:name="_Toc511252821"/>
+      <w:bookmarkStart w:id="9" w:name="_Toc511405445"/>
       <w:r>
         <w:lastRenderedPageBreak/>
         <w:t>Review of Current Chatbots</w:t>
@@ -3782,7 +3754,7 @@
       <w:pPr>
         <w:pStyle w:val="Heading1"/>
       </w:pPr>
-      <w:bookmarkStart w:id="10" w:name="_Toc511252822"/>
+      <w:bookmarkStart w:id="10" w:name="_Toc511405446"/>
       <w:r>
         <w:t>Technical Background</w:t>
       </w:r>
@@ -3792,7 +3764,7 @@
       <w:pPr>
         <w:pStyle w:val="Heading1"/>
       </w:pPr>
-      <w:bookmarkStart w:id="11" w:name="_Toc511252823"/>
+      <w:bookmarkStart w:id="11" w:name="_Toc511405447"/>
       <w:r>
         <w:t>Development Lifecycle</w:t>
       </w:r>
@@ -3802,7 +3774,7 @@
       <w:pPr>
         <w:pStyle w:val="Heading1"/>
       </w:pPr>
-      <w:bookmarkStart w:id="12" w:name="_Toc511252824"/>
+      <w:bookmarkStart w:id="12" w:name="_Toc511405448"/>
       <w:r>
         <w:t>Requirements Gathering &amp; Analysis</w:t>
       </w:r>
@@ -3812,7 +3784,7 @@
       <w:pPr>
         <w:pStyle w:val="Heading2"/>
       </w:pPr>
-      <w:bookmarkStart w:id="13" w:name="_Toc511252825"/>
+      <w:bookmarkStart w:id="13" w:name="_Toc511405449"/>
       <w:r>
         <w:t>Requirements Gathering</w:t>
       </w:r>
@@ -3822,7 +3794,7 @@
       <w:pPr>
         <w:pStyle w:val="Heading2"/>
       </w:pPr>
-      <w:bookmarkStart w:id="14" w:name="_Toc511252826"/>
+      <w:bookmarkStart w:id="14" w:name="_Toc511405450"/>
       <w:r>
         <w:t>Analysis</w:t>
       </w:r>
@@ -3832,7 +3804,7 @@
       <w:pPr>
         <w:pStyle w:val="Heading1"/>
       </w:pPr>
-      <w:bookmarkStart w:id="15" w:name="_Toc511252827"/>
+      <w:bookmarkStart w:id="15" w:name="_Toc511405451"/>
       <w:r>
         <w:t>Design</w:t>
       </w:r>
@@ -3842,7 +3814,7 @@
       <w:pPr>
         <w:pStyle w:val="Heading1"/>
       </w:pPr>
-      <w:bookmarkStart w:id="16" w:name="_Toc511252828"/>
+      <w:bookmarkStart w:id="16" w:name="_Toc511405452"/>
       <w:r>
         <w:t>Implementation</w:t>
       </w:r>
@@ -3852,7 +3824,7 @@
       <w:pPr>
         <w:pStyle w:val="Heading2"/>
       </w:pPr>
-      <w:bookmarkStart w:id="17" w:name="_Toc511252829"/>
+      <w:bookmarkStart w:id="17" w:name="_Toc511405453"/>
       <w:r>
         <w:t>System Architecture</w:t>
       </w:r>
@@ -3862,7 +3834,7 @@
       <w:pPr>
         <w:pStyle w:val="Heading2"/>
       </w:pPr>
-      <w:bookmarkStart w:id="18" w:name="_Toc511252830"/>
+      <w:bookmarkStart w:id="18" w:name="_Toc511405454"/>
       <w:r>
         <w:t>Detail code</w:t>
       </w:r>
@@ -3910,7 +3882,7 @@
       <w:pPr>
         <w:pStyle w:val="Heading1"/>
       </w:pPr>
-      <w:bookmarkStart w:id="19" w:name="_Toc511252831"/>
+      <w:bookmarkStart w:id="19" w:name="_Toc511405455"/>
       <w:r>
         <w:t>Challenges and Solutions</w:t>
       </w:r>
@@ -3920,7 +3892,7 @@
       <w:pPr>
         <w:pStyle w:val="Heading1"/>
       </w:pPr>
-      <w:bookmarkStart w:id="20" w:name="_Toc511252832"/>
+      <w:bookmarkStart w:id="20" w:name="_Toc511405456"/>
       <w:r>
         <w:t>Testing and Evaluation</w:t>
       </w:r>
@@ -3956,7 +3928,7 @@
       <w:pPr>
         <w:pStyle w:val="Heading1"/>
       </w:pPr>
-      <w:bookmarkStart w:id="21" w:name="_Toc511252833"/>
+      <w:bookmarkStart w:id="21" w:name="_Toc511405457"/>
       <w:r>
         <w:t>Results</w:t>
       </w:r>
@@ -3971,7 +3943,7 @@
       <w:pPr>
         <w:pStyle w:val="Heading1"/>
       </w:pPr>
-      <w:bookmarkStart w:id="22" w:name="_Toc511252834"/>
+      <w:bookmarkStart w:id="22" w:name="_Toc511405458"/>
       <w:r>
         <w:t>Conclusions</w:t>
       </w:r>
@@ -3981,7 +3953,7 @@
       <w:pPr>
         <w:pStyle w:val="Heading1"/>
       </w:pPr>
-      <w:bookmarkStart w:id="23" w:name="_Toc511252835"/>
+      <w:bookmarkStart w:id="23" w:name="_Toc511405459"/>
       <w:r>
         <w:t>Suggested Future Improvements to Project</w:t>
       </w:r>
@@ -4000,23 +3972,22 @@
         <w:br w:type="page"/>
       </w:r>
     </w:p>
-    <w:bookmarkStart w:id="24" w:name="_Toc511252836" w:displacedByCustomXml="next"/>
+    <w:bookmarkStart w:id="24" w:name="_Toc511405460" w:displacedByCustomXml="next"/>
     <w:sdt>
       <w:sdtPr>
+        <w:rPr>
+          <w:rFonts w:asciiTheme="minorHAnsi" w:eastAsiaTheme="minorHAnsi" w:hAnsiTheme="minorHAnsi" w:cstheme="minorBidi"/>
+          <w:color w:val="auto"/>
+          <w:sz w:val="22"/>
+          <w:szCs w:val="22"/>
+        </w:rPr>
         <w:id w:val="-640805025"/>
         <w:docPartObj>
           <w:docPartGallery w:val="Bibliographies"/>
           <w:docPartUnique/>
         </w:docPartObj>
       </w:sdtPr>
-      <w:sdtEndPr>
-        <w:rPr>
-          <w:rFonts w:asciiTheme="minorHAnsi" w:eastAsiaTheme="minorHAnsi" w:hAnsiTheme="minorHAnsi" w:cstheme="minorBidi"/>
-          <w:color w:val="auto"/>
-          <w:sz w:val="22"/>
-          <w:szCs w:val="22"/>
-        </w:rPr>
-      </w:sdtEndPr>
+      <w:sdtEndPr/>
       <w:sdtContent>
         <w:p>
           <w:pPr>
@@ -4032,6 +4003,7 @@
             <w:id w:val="-573587230"/>
             <w:bibliography/>
           </w:sdtPr>
+          <w:sdtEndPr/>
           <w:sdtContent>
             <w:p>
               <w:pPr>
@@ -4105,7 +4077,7 @@
       <w:pPr>
         <w:pStyle w:val="Heading1"/>
       </w:pPr>
-      <w:bookmarkStart w:id="25" w:name="_Toc511252837"/>
+      <w:bookmarkStart w:id="25" w:name="_Toc511405461"/>
       <w:r>
         <w:lastRenderedPageBreak/>
         <w:t>Appendices</w:t>
@@ -4126,7 +4098,7 @@
 </file>
 
 <file path=word/endnotes.xml><?xml version="1.0" encoding="utf-8"?>
-<w:endnotes xmlns:wpc="http://schemas.microsoft.com/office/word/2010/wordprocessingCanvas" xmlns:cx="http://schemas.microsoft.com/office/drawing/2014/chartex" xmlns:cx1="http://schemas.microsoft.com/office/drawing/2015/9/8/chartex" xmlns:cx2="http://schemas.microsoft.com/office/drawing/2015/10/21/chartex" xmlns:cx3="http://schemas.microsoft.com/office/drawing/2016/5/9/chartex" xmlns:cx4="http://schemas.microsoft.com/office/drawing/2016/5/10/chartex" xmlns:cx5="http://schemas.microsoft.com/office/drawing/2016/5/11/chartex" xmlns:cx6="http://schemas.microsoft.com/office/drawing/2016/5/12/chartex" xmlns:cx7="http://schemas.microsoft.com/office/drawing/2016/5/13/chartex" xmlns:cx8="http://schemas.microsoft.com/office/drawing/2016/5/14/chartex" xmlns:mc="http://schemas.openxmlformats.org/markup-compatibility/2006" xmlns:aink="http://schemas.microsoft.com/office/drawing/2016/ink" xmlns:am3d="http://schemas.microsoft.com/office/drawing/2017/model3d" xmlns:o="urn:schemas-microsoft-com:office:office" xmlns:r="http://schemas.openxmlformats.org/officeDocument/2006/relationships" xmlns:m="http://schemas.openxmlformats.org/officeDocument/2006/math" xmlns:v="urn:schemas-microsoft-com:vml" xmlns:wp14="http://schemas.microsoft.com/office/word/2010/wordprocessingDrawing" xmlns:wp="http://schemas.openxmlformats.org/drawingml/2006/wordprocessingDrawing" xmlns:w10="urn:schemas-microsoft-com:office:word" xmlns:w="http://schemas.openxmlformats.org/wordprocessingml/2006/main" xmlns:w14="http://schemas.microsoft.com/office/word/2010/wordml" xmlns:w15="http://schemas.microsoft.com/office/word/2012/wordml" xmlns:w16cid="http://schemas.microsoft.com/office/word/2016/wordml/cid" xmlns:w16se="http://schemas.microsoft.com/office/word/2015/wordml/symex" xmlns:wpg="http://schemas.microsoft.com/office/word/2010/wordprocessingGroup" xmlns:wpi="http://schemas.microsoft.com/office/word/2010/wordprocessingInk" xmlns:wne="http://schemas.microsoft.com/office/word/2006/wordml" xmlns:wps="http://schemas.microsoft.com/office/word/2010/wordprocessingShape" mc:Ignorable="w14 w15 w16se w16cid wp14">
+<w:endnotes xmlns:wpc="http://schemas.microsoft.com/office/word/2010/wordprocessingCanvas" xmlns:cx="http://schemas.microsoft.com/office/drawing/2014/chartex" xmlns:cx1="http://schemas.microsoft.com/office/drawing/2015/9/8/chartex" xmlns:mc="http://schemas.openxmlformats.org/markup-compatibility/2006" xmlns:o="urn:schemas-microsoft-com:office:office" xmlns:r="http://schemas.openxmlformats.org/officeDocument/2006/relationships" xmlns:m="http://schemas.openxmlformats.org/officeDocument/2006/math" xmlns:v="urn:schemas-microsoft-com:vml" xmlns:wp14="http://schemas.microsoft.com/office/word/2010/wordprocessingDrawing" xmlns:wp="http://schemas.openxmlformats.org/drawingml/2006/wordprocessingDrawing" xmlns:w10="urn:schemas-microsoft-com:office:word" xmlns:w="http://schemas.openxmlformats.org/wordprocessingml/2006/main" xmlns:w14="http://schemas.microsoft.com/office/word/2010/wordml" xmlns:w15="http://schemas.microsoft.com/office/word/2012/wordml" xmlns:w16se="http://schemas.microsoft.com/office/word/2015/wordml/symex" xmlns:wpg="http://schemas.microsoft.com/office/word/2010/wordprocessingGroup" xmlns:wpi="http://schemas.microsoft.com/office/word/2010/wordprocessingInk" xmlns:wne="http://schemas.microsoft.com/office/word/2006/wordml" xmlns:wps="http://schemas.microsoft.com/office/word/2010/wordprocessingShape" mc:Ignorable="w14 w15 w16se wp14">
   <w:endnote w:type="separator" w:id="-1">
     <w:p>
       <w:pPr>
@@ -4151,7 +4123,7 @@
 </file>
 
 <file path=word/footer1.xml><?xml version="1.0" encoding="utf-8"?>
-<w:ftr xmlns:wpc="http://schemas.microsoft.com/office/word/2010/wordprocessingCanvas" xmlns:cx="http://schemas.microsoft.com/office/drawing/2014/chartex" xmlns:cx1="http://schemas.microsoft.com/office/drawing/2015/9/8/chartex" xmlns:cx2="http://schemas.microsoft.com/office/drawing/2015/10/21/chartex" xmlns:cx3="http://schemas.microsoft.com/office/drawing/2016/5/9/chartex" xmlns:cx4="http://schemas.microsoft.com/office/drawing/2016/5/10/chartex" xmlns:cx5="http://schemas.microsoft.com/office/drawing/2016/5/11/chartex" xmlns:cx6="http://schemas.microsoft.com/office/drawing/2016/5/12/chartex" xmlns:cx7="http://schemas.microsoft.com/office/drawing/2016/5/13/chartex" xmlns:cx8="http://schemas.microsoft.com/office/drawing/2016/5/14/chartex" xmlns:mc="http://schemas.openxmlformats.org/markup-compatibility/2006" xmlns:aink="http://schemas.microsoft.com/office/drawing/2016/ink" xmlns:am3d="http://schemas.microsoft.com/office/drawing/2017/model3d" xmlns:o="urn:schemas-microsoft-com:office:office" xmlns:r="http://schemas.openxmlformats.org/officeDocument/2006/relationships" xmlns:m="http://schemas.openxmlformats.org/officeDocument/2006/math" xmlns:v="urn:schemas-microsoft-com:vml" xmlns:wp14="http://schemas.microsoft.com/office/word/2010/wordprocessingDrawing" xmlns:wp="http://schemas.openxmlformats.org/drawingml/2006/wordprocessingDrawing" xmlns:w10="urn:schemas-microsoft-com:office:word" xmlns:w="http://schemas.openxmlformats.org/wordprocessingml/2006/main" xmlns:w14="http://schemas.microsoft.com/office/word/2010/wordml" xmlns:w15="http://schemas.microsoft.com/office/word/2012/wordml" xmlns:w16cid="http://schemas.microsoft.com/office/word/2016/wordml/cid" xmlns:w16se="http://schemas.microsoft.com/office/word/2015/wordml/symex" xmlns:wpg="http://schemas.microsoft.com/office/word/2010/wordprocessingGroup" xmlns:wpi="http://schemas.microsoft.com/office/word/2010/wordprocessingInk" xmlns:wne="http://schemas.microsoft.com/office/word/2006/wordml" xmlns:wps="http://schemas.microsoft.com/office/word/2010/wordprocessingShape" mc:Ignorable="w14 w15 w16se w16cid wp14">
+<w:ftr xmlns:wpc="http://schemas.microsoft.com/office/word/2010/wordprocessingCanvas" xmlns:cx="http://schemas.microsoft.com/office/drawing/2014/chartex" xmlns:cx1="http://schemas.microsoft.com/office/drawing/2015/9/8/chartex" xmlns:mc="http://schemas.openxmlformats.org/markup-compatibility/2006" xmlns:o="urn:schemas-microsoft-com:office:office" xmlns:r="http://schemas.openxmlformats.org/officeDocument/2006/relationships" xmlns:m="http://schemas.openxmlformats.org/officeDocument/2006/math" xmlns:v="urn:schemas-microsoft-com:vml" xmlns:wp14="http://schemas.microsoft.com/office/word/2010/wordprocessingDrawing" xmlns:wp="http://schemas.openxmlformats.org/drawingml/2006/wordprocessingDrawing" xmlns:w10="urn:schemas-microsoft-com:office:word" xmlns:w="http://schemas.openxmlformats.org/wordprocessingml/2006/main" xmlns:w14="http://schemas.microsoft.com/office/word/2010/wordml" xmlns:w15="http://schemas.microsoft.com/office/word/2012/wordml" xmlns:w16se="http://schemas.microsoft.com/office/word/2015/wordml/symex" xmlns:wpg="http://schemas.microsoft.com/office/word/2010/wordprocessingGroup" xmlns:wpi="http://schemas.microsoft.com/office/word/2010/wordprocessingInk" xmlns:wne="http://schemas.microsoft.com/office/word/2006/wordml" xmlns:wps="http://schemas.microsoft.com/office/word/2010/wordprocessingShape" mc:Ignorable="w14 w15 w16se wp14">
   <w:sdt>
     <w:sdtPr>
       <w:id w:val="-1897270720"/>
@@ -4184,7 +4156,7 @@
           <w:rPr>
             <w:noProof/>
           </w:rPr>
-          <w:t>3</w:t>
+          <w:t>6</w:t>
         </w:r>
         <w:r>
           <w:rPr>
@@ -4204,7 +4176,7 @@
 </file>
 
 <file path=word/footer2.xml><?xml version="1.0" encoding="utf-8"?>
-<w:ftr xmlns:wpc="http://schemas.microsoft.com/office/word/2010/wordprocessingCanvas" xmlns:cx="http://schemas.microsoft.com/office/drawing/2014/chartex" xmlns:cx1="http://schemas.microsoft.com/office/drawing/2015/9/8/chartex" xmlns:cx2="http://schemas.microsoft.com/office/drawing/2015/10/21/chartex" xmlns:cx3="http://schemas.microsoft.com/office/drawing/2016/5/9/chartex" xmlns:cx4="http://schemas.microsoft.com/office/drawing/2016/5/10/chartex" xmlns:cx5="http://schemas.microsoft.com/office/drawing/2016/5/11/chartex" xmlns:cx6="http://schemas.microsoft.com/office/drawing/2016/5/12/chartex" xmlns:cx7="http://schemas.microsoft.com/office/drawing/2016/5/13/chartex" xmlns:cx8="http://schemas.microsoft.com/office/drawing/2016/5/14/chartex" xmlns:mc="http://schemas.openxmlformats.org/markup-compatibility/2006" xmlns:aink="http://schemas.microsoft.com/office/drawing/2016/ink" xmlns:am3d="http://schemas.microsoft.com/office/drawing/2017/model3d" xmlns:o="urn:schemas-microsoft-com:office:office" xmlns:r="http://schemas.openxmlformats.org/officeDocument/2006/relationships" xmlns:m="http://schemas.openxmlformats.org/officeDocument/2006/math" xmlns:v="urn:schemas-microsoft-com:vml" xmlns:wp14="http://schemas.microsoft.com/office/word/2010/wordprocessingDrawing" xmlns:wp="http://schemas.openxmlformats.org/drawingml/2006/wordprocessingDrawing" xmlns:w10="urn:schemas-microsoft-com:office:word" xmlns:w="http://schemas.openxmlformats.org/wordprocessingml/2006/main" xmlns:w14="http://schemas.microsoft.com/office/word/2010/wordml" xmlns:w15="http://schemas.microsoft.com/office/word/2012/wordml" xmlns:w16cid="http://schemas.microsoft.com/office/word/2016/wordml/cid" xmlns:w16se="http://schemas.microsoft.com/office/word/2015/wordml/symex" xmlns:wpg="http://schemas.microsoft.com/office/word/2010/wordprocessingGroup" xmlns:wpi="http://schemas.microsoft.com/office/word/2010/wordprocessingInk" xmlns:wne="http://schemas.microsoft.com/office/word/2006/wordml" xmlns:wps="http://schemas.microsoft.com/office/word/2010/wordprocessingShape" mc:Ignorable="w14 w15 w16se w16cid wp14">
+<w:ftr xmlns:wpc="http://schemas.microsoft.com/office/word/2010/wordprocessingCanvas" xmlns:cx="http://schemas.microsoft.com/office/drawing/2014/chartex" xmlns:cx1="http://schemas.microsoft.com/office/drawing/2015/9/8/chartex" xmlns:mc="http://schemas.openxmlformats.org/markup-compatibility/2006" xmlns:o="urn:schemas-microsoft-com:office:office" xmlns:r="http://schemas.openxmlformats.org/officeDocument/2006/relationships" xmlns:m="http://schemas.openxmlformats.org/officeDocument/2006/math" xmlns:v="urn:schemas-microsoft-com:vml" xmlns:wp14="http://schemas.microsoft.com/office/word/2010/wordprocessingDrawing" xmlns:wp="http://schemas.openxmlformats.org/drawingml/2006/wordprocessingDrawing" xmlns:w10="urn:schemas-microsoft-com:office:word" xmlns:w="http://schemas.openxmlformats.org/wordprocessingml/2006/main" xmlns:w14="http://schemas.microsoft.com/office/word/2010/wordml" xmlns:w15="http://schemas.microsoft.com/office/word/2012/wordml" xmlns:w16se="http://schemas.microsoft.com/office/word/2015/wordml/symex" xmlns:wpg="http://schemas.microsoft.com/office/word/2010/wordprocessingGroup" xmlns:wpi="http://schemas.microsoft.com/office/word/2010/wordprocessingInk" xmlns:wne="http://schemas.microsoft.com/office/word/2006/wordml" xmlns:wps="http://schemas.microsoft.com/office/word/2010/wordprocessingShape" mc:Ignorable="w14 w15 w16se wp14">
   <w:sdt>
     <w:sdtPr>
       <w:id w:val="-465734151"/>
@@ -4237,7 +4209,7 @@
           <w:rPr>
             <w:noProof/>
           </w:rPr>
-          <w:t>2</w:t>
+          <w:t>1</w:t>
         </w:r>
         <w:r>
           <w:rPr>
@@ -4257,7 +4229,7 @@
 </file>
 
 <file path=word/footnotes.xml><?xml version="1.0" encoding="utf-8"?>
-<w:footnotes xmlns:wpc="http://schemas.microsoft.com/office/word/2010/wordprocessingCanvas" xmlns:cx="http://schemas.microsoft.com/office/drawing/2014/chartex" xmlns:cx1="http://schemas.microsoft.com/office/drawing/2015/9/8/chartex" xmlns:cx2="http://schemas.microsoft.com/office/drawing/2015/10/21/chartex" xmlns:cx3="http://schemas.microsoft.com/office/drawing/2016/5/9/chartex" xmlns:cx4="http://schemas.microsoft.com/office/drawing/2016/5/10/chartex" xmlns:cx5="http://schemas.microsoft.com/office/drawing/2016/5/11/chartex" xmlns:cx6="http://schemas.microsoft.com/office/drawing/2016/5/12/chartex" xmlns:cx7="http://schemas.microsoft.com/office/drawing/2016/5/13/chartex" xmlns:cx8="http://schemas.microsoft.com/office/drawing/2016/5/14/chartex" xmlns:mc="http://schemas.openxmlformats.org/markup-compatibility/2006" xmlns:aink="http://schemas.microsoft.com/office/drawing/2016/ink" xmlns:am3d="http://schemas.microsoft.com/office/drawing/2017/model3d" xmlns:o="urn:schemas-microsoft-com:office:office" xmlns:r="http://schemas.openxmlformats.org/officeDocument/2006/relationships" xmlns:m="http://schemas.openxmlformats.org/officeDocument/2006/math" xmlns:v="urn:schemas-microsoft-com:vml" xmlns:wp14="http://schemas.microsoft.com/office/word/2010/wordprocessingDrawing" xmlns:wp="http://schemas.openxmlformats.org/drawingml/2006/wordprocessingDrawing" xmlns:w10="urn:schemas-microsoft-com:office:word" xmlns:w="http://schemas.openxmlformats.org/wordprocessingml/2006/main" xmlns:w14="http://schemas.microsoft.com/office/word/2010/wordml" xmlns:w15="http://schemas.microsoft.com/office/word/2012/wordml" xmlns:w16cid="http://schemas.microsoft.com/office/word/2016/wordml/cid" xmlns:w16se="http://schemas.microsoft.com/office/word/2015/wordml/symex" xmlns:wpg="http://schemas.microsoft.com/office/word/2010/wordprocessingGroup" xmlns:wpi="http://schemas.microsoft.com/office/word/2010/wordprocessingInk" xmlns:wne="http://schemas.microsoft.com/office/word/2006/wordml" xmlns:wps="http://schemas.microsoft.com/office/word/2010/wordprocessingShape" mc:Ignorable="w14 w15 w16se w16cid wp14">
+<w:footnotes xmlns:wpc="http://schemas.microsoft.com/office/word/2010/wordprocessingCanvas" xmlns:cx="http://schemas.microsoft.com/office/drawing/2014/chartex" xmlns:cx1="http://schemas.microsoft.com/office/drawing/2015/9/8/chartex" xmlns:mc="http://schemas.openxmlformats.org/markup-compatibility/2006" xmlns:o="urn:schemas-microsoft-com:office:office" xmlns:r="http://schemas.openxmlformats.org/officeDocument/2006/relationships" xmlns:m="http://schemas.openxmlformats.org/officeDocument/2006/math" xmlns:v="urn:schemas-microsoft-com:vml" xmlns:wp14="http://schemas.microsoft.com/office/word/2010/wordprocessingDrawing" xmlns:wp="http://schemas.openxmlformats.org/drawingml/2006/wordprocessingDrawing" xmlns:w10="urn:schemas-microsoft-com:office:word" xmlns:w="http://schemas.openxmlformats.org/wordprocessingml/2006/main" xmlns:w14="http://schemas.microsoft.com/office/word/2010/wordml" xmlns:w15="http://schemas.microsoft.com/office/word/2012/wordml" xmlns:w16se="http://schemas.microsoft.com/office/word/2015/wordml/symex" xmlns:wpg="http://schemas.microsoft.com/office/word/2010/wordprocessingGroup" xmlns:wpi="http://schemas.microsoft.com/office/word/2010/wordprocessingInk" xmlns:wne="http://schemas.microsoft.com/office/word/2006/wordml" xmlns:wps="http://schemas.microsoft.com/office/word/2010/wordprocessingShape" mc:Ignorable="w14 w15 w16se wp14">
   <w:footnote w:type="separator" w:id="-1">
     <w:p>
       <w:pPr>
@@ -4298,7 +4270,7 @@
 </file>
 
 <file path=word/numbering.xml><?xml version="1.0" encoding="utf-8"?>
-<w:numbering xmlns:wpc="http://schemas.microsoft.com/office/word/2010/wordprocessingCanvas" xmlns:cx="http://schemas.microsoft.com/office/drawing/2014/chartex" xmlns:cx1="http://schemas.microsoft.com/office/drawing/2015/9/8/chartex" xmlns:cx2="http://schemas.microsoft.com/office/drawing/2015/10/21/chartex" xmlns:cx3="http://schemas.microsoft.com/office/drawing/2016/5/9/chartex" xmlns:cx4="http://schemas.microsoft.com/office/drawing/2016/5/10/chartex" xmlns:cx5="http://schemas.microsoft.com/office/drawing/2016/5/11/chartex" xmlns:cx6="http://schemas.microsoft.com/office/drawing/2016/5/12/chartex" xmlns:cx7="http://schemas.microsoft.com/office/drawing/2016/5/13/chartex" xmlns:cx8="http://schemas.microsoft.com/office/drawing/2016/5/14/chartex" xmlns:mc="http://schemas.openxmlformats.org/markup-compatibility/2006" xmlns:aink="http://schemas.microsoft.com/office/drawing/2016/ink" xmlns:am3d="http://schemas.microsoft.com/office/drawing/2017/model3d" xmlns:o="urn:schemas-microsoft-com:office:office" xmlns:r="http://schemas.openxmlformats.org/officeDocument/2006/relationships" xmlns:m="http://schemas.openxmlformats.org/officeDocument/2006/math" xmlns:v="urn:schemas-microsoft-com:vml" xmlns:wp14="http://schemas.microsoft.com/office/word/2010/wordprocessingDrawing" xmlns:wp="http://schemas.openxmlformats.org/drawingml/2006/wordprocessingDrawing" xmlns:w10="urn:schemas-microsoft-com:office:word" xmlns:w="http://schemas.openxmlformats.org/wordprocessingml/2006/main" xmlns:w14="http://schemas.microsoft.com/office/word/2010/wordml" xmlns:w15="http://schemas.microsoft.com/office/word/2012/wordml" xmlns:w16cid="http://schemas.microsoft.com/office/word/2016/wordml/cid" xmlns:w16se="http://schemas.microsoft.com/office/word/2015/wordml/symex" xmlns:wpg="http://schemas.microsoft.com/office/word/2010/wordprocessingGroup" xmlns:wpi="http://schemas.microsoft.com/office/word/2010/wordprocessingInk" xmlns:wne="http://schemas.microsoft.com/office/word/2006/wordml" xmlns:wps="http://schemas.microsoft.com/office/word/2010/wordprocessingShape" mc:Ignorable="w14 w15 w16se w16cid wp14">
+<w:numbering xmlns:wpc="http://schemas.microsoft.com/office/word/2010/wordprocessingCanvas" xmlns:cx="http://schemas.microsoft.com/office/drawing/2014/chartex" xmlns:cx1="http://schemas.microsoft.com/office/drawing/2015/9/8/chartex" xmlns:mc="http://schemas.openxmlformats.org/markup-compatibility/2006" xmlns:o="urn:schemas-microsoft-com:office:office" xmlns:r="http://schemas.openxmlformats.org/officeDocument/2006/relationships" xmlns:m="http://schemas.openxmlformats.org/officeDocument/2006/math" xmlns:v="urn:schemas-microsoft-com:vml" xmlns:wp14="http://schemas.microsoft.com/office/word/2010/wordprocessingDrawing" xmlns:wp="http://schemas.openxmlformats.org/drawingml/2006/wordprocessingDrawing" xmlns:w10="urn:schemas-microsoft-com:office:word" xmlns:w="http://schemas.openxmlformats.org/wordprocessingml/2006/main" xmlns:w14="http://schemas.microsoft.com/office/word/2010/wordml" xmlns:w15="http://schemas.microsoft.com/office/word/2012/wordml" xmlns:w16se="http://schemas.microsoft.com/office/word/2015/wordml/symex" xmlns:wpg="http://schemas.microsoft.com/office/word/2010/wordprocessingGroup" xmlns:wpi="http://schemas.microsoft.com/office/word/2010/wordprocessingInk" xmlns:wne="http://schemas.microsoft.com/office/word/2006/wordml" xmlns:wps="http://schemas.microsoft.com/office/word/2010/wordprocessingShape" mc:Ignorable="w14 w15 w16se wp14">
   <w:abstractNum w:abstractNumId="0" w15:restartNumberingAfterBreak="0">
     <w:nsid w:val="0F7B1BE9"/>
     <w:multiLevelType w:val="hybridMultilevel"/>
@@ -4999,7 +4971,7 @@
 </file>
 
 <file path=word/styles.xml><?xml version="1.0" encoding="utf-8"?>
-<w:styles xmlns:mc="http://schemas.openxmlformats.org/markup-compatibility/2006" xmlns:r="http://schemas.openxmlformats.org/officeDocument/2006/relationships" xmlns:w="http://schemas.openxmlformats.org/wordprocessingml/2006/main" xmlns:w14="http://schemas.microsoft.com/office/word/2010/wordml" xmlns:w15="http://schemas.microsoft.com/office/word/2012/wordml" xmlns:w16cid="http://schemas.microsoft.com/office/word/2016/wordml/cid" xmlns:w16se="http://schemas.microsoft.com/office/word/2015/wordml/symex" mc:Ignorable="w14 w15 w16se w16cid">
+<w:styles xmlns:mc="http://schemas.openxmlformats.org/markup-compatibility/2006" xmlns:r="http://schemas.openxmlformats.org/officeDocument/2006/relationships" xmlns:w="http://schemas.openxmlformats.org/wordprocessingml/2006/main" xmlns:w14="http://schemas.microsoft.com/office/word/2010/wordml" xmlns:w15="http://schemas.microsoft.com/office/word/2012/wordml" xmlns:w16se="http://schemas.microsoft.com/office/word/2015/wordml/symex" mc:Ignorable="w14 w15 w16se">
   <w:docDefaults>
     <w:rPrDefault>
       <w:rPr>
@@ -5015,7 +4987,7 @@
       </w:pPr>
     </w:pPrDefault>
   </w:docDefaults>
-  <w:latentStyles w:defLockedState="0" w:defUIPriority="99" w:defSemiHidden="0" w:defUnhideWhenUsed="0" w:defQFormat="0" w:count="375">
+  <w:latentStyles w:defLockedState="0" w:defUIPriority="99" w:defSemiHidden="0" w:defUnhideWhenUsed="0" w:defQFormat="0" w:count="371">
     <w:lsdException w:name="Normal" w:uiPriority="0" w:qFormat="1"/>
     <w:lsdException w:name="heading 1" w:uiPriority="9" w:qFormat="1"/>
     <w:lsdException w:name="heading 2" w:semiHidden="1" w:uiPriority="9" w:unhideWhenUsed="1" w:qFormat="1"/>
@@ -5387,10 +5359,6 @@
     <w:lsdException w:name="List Table 5 Dark Accent 6" w:uiPriority="50"/>
     <w:lsdException w:name="List Table 6 Colorful Accent 6" w:uiPriority="51"/>
     <w:lsdException w:name="List Table 7 Colorful Accent 6" w:uiPriority="52"/>
-    <w:lsdException w:name="Mention" w:semiHidden="1" w:unhideWhenUsed="1"/>
-    <w:lsdException w:name="Smart Hyperlink" w:semiHidden="1" w:unhideWhenUsed="1"/>
-    <w:lsdException w:name="Hashtag" w:semiHidden="1" w:unhideWhenUsed="1"/>
-    <w:lsdException w:name="Unresolved Mention" w:semiHidden="1" w:unhideWhenUsed="1"/>
   </w:latentStyles>
   <w:style w:type="paragraph" w:default="1" w:styleId="Normal">
     <w:name w:val="Normal"/>
@@ -5442,6 +5410,7 @@
   <w:style w:type="character" w:default="1" w:styleId="DefaultParagraphFont">
     <w:name w:val="Default Paragraph Font"/>
     <w:uiPriority w:val="1"/>
+    <w:semiHidden/>
     <w:unhideWhenUsed/>
   </w:style>
   <w:style w:type="table" w:default="1" w:styleId="TableNormal">
@@ -5686,544 +5655,6 @@
     </w:rPr>
   </w:style>
 </w:styles>
-</file>
-
-<file path=word/glossary/document.xml><?xml version="1.0" encoding="utf-8"?>
-<w:glossaryDocument xmlns:wpc="http://schemas.microsoft.com/office/word/2010/wordprocessingCanvas" xmlns:cx="http://schemas.microsoft.com/office/drawing/2014/chartex" xmlns:cx1="http://schemas.microsoft.com/office/drawing/2015/9/8/chartex" xmlns:cx2="http://schemas.microsoft.com/office/drawing/2015/10/21/chartex" xmlns:cx3="http://schemas.microsoft.com/office/drawing/2016/5/9/chartex" xmlns:cx4="http://schemas.microsoft.com/office/drawing/2016/5/10/chartex" xmlns:cx5="http://schemas.microsoft.com/office/drawing/2016/5/11/chartex" xmlns:cx6="http://schemas.microsoft.com/office/drawing/2016/5/12/chartex" xmlns:cx7="http://schemas.microsoft.com/office/drawing/2016/5/13/chartex" xmlns:cx8="http://schemas.microsoft.com/office/drawing/2016/5/14/chartex" xmlns:mc="http://schemas.openxmlformats.org/markup-compatibility/2006" xmlns:aink="http://schemas.microsoft.com/office/drawing/2016/ink" xmlns:am3d="http://schemas.microsoft.com/office/drawing/2017/model3d" xmlns:o="urn:schemas-microsoft-com:office:office" xmlns:r="http://schemas.openxmlformats.org/officeDocument/2006/relationships" xmlns:m="http://schemas.openxmlformats.org/officeDocument/2006/math" xmlns:v="urn:schemas-microsoft-com:vml" xmlns:wp14="http://schemas.microsoft.com/office/word/2010/wordprocessingDrawing" xmlns:wp="http://schemas.openxmlformats.org/drawingml/2006/wordprocessingDrawing" xmlns:w10="urn:schemas-microsoft-com:office:word" xmlns:w="http://schemas.openxmlformats.org/wordprocessingml/2006/main" xmlns:w14="http://schemas.microsoft.com/office/word/2010/wordml" xmlns:w15="http://schemas.microsoft.com/office/word/2012/wordml" xmlns:w16cid="http://schemas.microsoft.com/office/word/2016/wordml/cid" xmlns:w16se="http://schemas.microsoft.com/office/word/2015/wordml/symex" xmlns:wpg="http://schemas.microsoft.com/office/word/2010/wordprocessingGroup" xmlns:wpi="http://schemas.microsoft.com/office/word/2010/wordprocessingInk" xmlns:wne="http://schemas.microsoft.com/office/word/2006/wordml" xmlns:wps="http://schemas.microsoft.com/office/word/2010/wordprocessingShape" mc:Ignorable="w14 w15 w16se w16cid wp14"/>
-</file>
-
-<file path=word/glossary/fontTable.xml><?xml version="1.0" encoding="utf-8"?>
-<w:fonts xmlns:mc="http://schemas.openxmlformats.org/markup-compatibility/2006" xmlns:r="http://schemas.openxmlformats.org/officeDocument/2006/relationships" xmlns:w="http://schemas.openxmlformats.org/wordprocessingml/2006/main" xmlns:w14="http://schemas.microsoft.com/office/word/2010/wordml" xmlns:w15="http://schemas.microsoft.com/office/word/2012/wordml" xmlns:w16cid="http://schemas.microsoft.com/office/word/2016/wordml/cid" xmlns:w16se="http://schemas.microsoft.com/office/word/2015/wordml/symex" mc:Ignorable="w14 w15 w16se w16cid">
-  <w:font w:name="Symbol">
-    <w:panose1 w:val="05050102010706020507"/>
-    <w:charset w:val="02"/>
-    <w:family w:val="roman"/>
-    <w:pitch w:val="variable"/>
-    <w:sig w:usb0="00000000" w:usb1="10000000" w:usb2="00000000" w:usb3="00000000" w:csb0="80000000" w:csb1="00000000"/>
-  </w:font>
-  <w:font w:name="Times New Roman">
-    <w:panose1 w:val="02020603050405020304"/>
-    <w:charset w:val="00"/>
-    <w:family w:val="roman"/>
-    <w:pitch w:val="variable"/>
-    <w:sig w:usb0="E0002AFF" w:usb1="C0007843" w:usb2="00000009" w:usb3="00000000" w:csb0="000001FF" w:csb1="00000000"/>
-  </w:font>
-  <w:font w:name="Courier New">
-    <w:panose1 w:val="02070309020205020404"/>
-    <w:charset w:val="00"/>
-    <w:family w:val="modern"/>
-    <w:pitch w:val="fixed"/>
-    <w:sig w:usb0="E0002AFF" w:usb1="C0007843" w:usb2="00000009" w:usb3="00000000" w:csb0="000001FF" w:csb1="00000000"/>
-  </w:font>
-  <w:font w:name="Wingdings">
-    <w:panose1 w:val="05000000000000000000"/>
-    <w:charset w:val="02"/>
-    <w:family w:val="auto"/>
-    <w:pitch w:val="variable"/>
-    <w:sig w:usb0="00000000" w:usb1="10000000" w:usb2="00000000" w:usb3="00000000" w:csb0="80000000" w:csb1="00000000"/>
-  </w:font>
-  <w:font w:name="Calibri">
-    <w:panose1 w:val="020F0502020204030204"/>
-    <w:charset w:val="00"/>
-    <w:family w:val="swiss"/>
-    <w:pitch w:val="variable"/>
-    <w:sig w:usb0="E0002AFF" w:usb1="4000ACFF" w:usb2="00000001" w:usb3="00000000" w:csb0="000001FF" w:csb1="00000000"/>
-  </w:font>
-  <w:font w:name="Calibri Light">
-    <w:panose1 w:val="020F0302020204030204"/>
-    <w:charset w:val="00"/>
-    <w:family w:val="swiss"/>
-    <w:pitch w:val="variable"/>
-    <w:sig w:usb0="A0002AEF" w:usb1="4000207B" w:usb2="00000000" w:usb3="00000000" w:csb0="000001FF" w:csb1="00000000"/>
-  </w:font>
-</w:fonts>
-</file>
-
-<file path=word/glossary/settings.xml><?xml version="1.0" encoding="utf-8"?>
-<w:settings xmlns:mc="http://schemas.openxmlformats.org/markup-compatibility/2006" xmlns:o="urn:schemas-microsoft-com:office:office" xmlns:r="http://schemas.openxmlformats.org/officeDocument/2006/relationships" xmlns:m="http://schemas.openxmlformats.org/officeDocument/2006/math" xmlns:v="urn:schemas-microsoft-com:vml" xmlns:w10="urn:schemas-microsoft-com:office:word" xmlns:w="http://schemas.openxmlformats.org/wordprocessingml/2006/main" xmlns:w14="http://schemas.microsoft.com/office/word/2010/wordml" xmlns:w15="http://schemas.microsoft.com/office/word/2012/wordml" xmlns:w16cid="http://schemas.microsoft.com/office/word/2016/wordml/cid" xmlns:w16se="http://schemas.microsoft.com/office/word/2015/wordml/symex" xmlns:sl="http://schemas.openxmlformats.org/schemaLibrary/2006/main" mc:Ignorable="w14 w15 w16se w16cid">
-  <w:view w:val="normal"/>
-  <w:defaultTabStop w:val="720"/>
-  <w:characterSpacingControl w:val="doNotCompress"/>
-  <w:compat>
-    <w:useFELayout/>
-    <w:compatSetting w:name="compatibilityMode" w:uri="http://schemas.microsoft.com/office/word" w:val="15"/>
-    <w:compatSetting w:name="overrideTableStyleFontSizeAndJustification" w:uri="http://schemas.microsoft.com/office/word" w:val="1"/>
-    <w:compatSetting w:name="enableOpenTypeFeatures" w:uri="http://schemas.microsoft.com/office/word" w:val="1"/>
-    <w:compatSetting w:name="doNotFlipMirrorIndents" w:uri="http://schemas.microsoft.com/office/word" w:val="1"/>
-    <w:compatSetting w:name="differentiateMultirowTableHeaders" w:uri="http://schemas.microsoft.com/office/word" w:val="1"/>
-    <w:compatSetting w:name="useWord2013TrackBottomHyphenation" w:uri="http://schemas.microsoft.com/office/word" w:val="0"/>
-  </w:compat>
-  <w:rsids>
-    <w:rsidRoot w:val="00CD06D2"/>
-    <w:rsid w:val="00085F06"/>
-    <w:rsid w:val="00CD06D2"/>
-  </w:rsids>
-  <m:mathPr>
-    <m:mathFont m:val="Cambria Math"/>
-    <m:brkBin m:val="before"/>
-    <m:brkBinSub m:val="--"/>
-    <m:smallFrac m:val="0"/>
-    <m:dispDef/>
-    <m:lMargin m:val="0"/>
-    <m:rMargin m:val="0"/>
-    <m:defJc m:val="centerGroup"/>
-    <m:wrapIndent m:val="1440"/>
-    <m:intLim m:val="subSup"/>
-    <m:naryLim m:val="undOvr"/>
-  </m:mathPr>
-  <w:themeFontLang w:val="en-GB"/>
-  <w:clrSchemeMapping w:bg1="light1" w:t1="dark1" w:bg2="light2" w:t2="dark2" w:accent1="accent1" w:accent2="accent2" w:accent3="accent3" w:accent4="accent4" w:accent5="accent5" w:accent6="accent6" w:hyperlink="hyperlink" w:followedHyperlink="followedHyperlink"/>
-  <w:decimalSymbol w:val="."/>
-  <w:listSeparator w:val=","/>
-  <w15:chartTrackingRefBased/>
-</w:settings>
-</file>
-
-<file path=word/glossary/styles.xml><?xml version="1.0" encoding="utf-8"?>
-<w:styles xmlns:mc="http://schemas.openxmlformats.org/markup-compatibility/2006" xmlns:r="http://schemas.openxmlformats.org/officeDocument/2006/relationships" xmlns:w="http://schemas.openxmlformats.org/wordprocessingml/2006/main" xmlns:w14="http://schemas.microsoft.com/office/word/2010/wordml" xmlns:w15="http://schemas.microsoft.com/office/word/2012/wordml" xmlns:w16cid="http://schemas.microsoft.com/office/word/2016/wordml/cid" xmlns:w16se="http://schemas.microsoft.com/office/word/2015/wordml/symex" mc:Ignorable="w14 w15 w16se w16cid">
-  <w:docDefaults>
-    <w:rPrDefault>
-      <w:rPr>
-        <w:rFonts w:asciiTheme="minorHAnsi" w:eastAsiaTheme="minorEastAsia" w:hAnsiTheme="minorHAnsi" w:cstheme="minorBidi"/>
-        <w:sz w:val="22"/>
-        <w:szCs w:val="22"/>
-        <w:lang w:val="en-GB" w:eastAsia="en-GB" w:bidi="ar-SA"/>
-      </w:rPr>
-    </w:rPrDefault>
-    <w:pPrDefault>
-      <w:pPr>
-        <w:spacing w:after="160" w:line="259" w:lineRule="auto"/>
-      </w:pPr>
-    </w:pPrDefault>
-  </w:docDefaults>
-  <w:latentStyles w:defLockedState="0" w:defUIPriority="99" w:defSemiHidden="0" w:defUnhideWhenUsed="0" w:defQFormat="0" w:count="375">
-    <w:lsdException w:name="Normal" w:uiPriority="0" w:qFormat="1"/>
-    <w:lsdException w:name="heading 1" w:uiPriority="9" w:qFormat="1"/>
-    <w:lsdException w:name="heading 2" w:semiHidden="1" w:uiPriority="9" w:unhideWhenUsed="1" w:qFormat="1"/>
-    <w:lsdException w:name="heading 3" w:semiHidden="1" w:uiPriority="9" w:unhideWhenUsed="1" w:qFormat="1"/>
-    <w:lsdException w:name="heading 4" w:semiHidden="1" w:uiPriority="9" w:unhideWhenUsed="1" w:qFormat="1"/>
-    <w:lsdException w:name="heading 5" w:semiHidden="1" w:uiPriority="9" w:unhideWhenUsed="1" w:qFormat="1"/>
-    <w:lsdException w:name="heading 6" w:semiHidden="1" w:uiPriority="9" w:unhideWhenUsed="1" w:qFormat="1"/>
-    <w:lsdException w:name="heading 7" w:semiHidden="1" w:uiPriority="9" w:unhideWhenUsed="1" w:qFormat="1"/>
-    <w:lsdException w:name="heading 8" w:semiHidden="1" w:uiPriority="9" w:unhideWhenUsed="1" w:qFormat="1"/>
-    <w:lsdException w:name="heading 9" w:semiHidden="1" w:uiPriority="9" w:unhideWhenUsed="1" w:qFormat="1"/>
-    <w:lsdException w:name="index 1" w:semiHidden="1" w:unhideWhenUsed="1"/>
-    <w:lsdException w:name="index 2" w:semiHidden="1" w:unhideWhenUsed="1"/>
-    <w:lsdException w:name="index 3" w:semiHidden="1" w:unhideWhenUsed="1"/>
-    <w:lsdException w:name="index 4" w:semiHidden="1" w:unhideWhenUsed="1"/>
-    <w:lsdException w:name="index 5" w:semiHidden="1" w:unhideWhenUsed="1"/>
-    <w:lsdException w:name="index 6" w:semiHidden="1" w:unhideWhenUsed="1"/>
-    <w:lsdException w:name="index 7" w:semiHidden="1" w:unhideWhenUsed="1"/>
-    <w:lsdException w:name="index 8" w:semiHidden="1" w:unhideWhenUsed="1"/>
-    <w:lsdException w:name="index 9" w:semiHidden="1" w:unhideWhenUsed="1"/>
-    <w:lsdException w:name="toc 1" w:semiHidden="1" w:uiPriority="39" w:unhideWhenUsed="1"/>
-    <w:lsdException w:name="toc 2" w:semiHidden="1" w:uiPriority="39" w:unhideWhenUsed="1"/>
-    <w:lsdException w:name="toc 3" w:semiHidden="1" w:uiPriority="39" w:unhideWhenUsed="1"/>
-    <w:lsdException w:name="toc 4" w:semiHidden="1" w:uiPriority="39" w:unhideWhenUsed="1"/>
-    <w:lsdException w:name="toc 5" w:semiHidden="1" w:uiPriority="39" w:unhideWhenUsed="1"/>
-    <w:lsdException w:name="toc 6" w:semiHidden="1" w:uiPriority="39" w:unhideWhenUsed="1"/>
-    <w:lsdException w:name="toc 7" w:semiHidden="1" w:uiPriority="39" w:unhideWhenUsed="1"/>
-    <w:lsdException w:name="toc 8" w:semiHidden="1" w:uiPriority="39" w:unhideWhenUsed="1"/>
-    <w:lsdException w:name="toc 9" w:semiHidden="1" w:uiPriority="39" w:unhideWhenUsed="1"/>
-    <w:lsdException w:name="Normal Indent" w:semiHidden="1" w:unhideWhenUsed="1"/>
-    <w:lsdException w:name="footnote text" w:semiHidden="1" w:unhideWhenUsed="1"/>
-    <w:lsdException w:name="annotation text" w:semiHidden="1" w:unhideWhenUsed="1"/>
-    <w:lsdException w:name="header" w:semiHidden="1" w:unhideWhenUsed="1"/>
-    <w:lsdException w:name="footer" w:semiHidden="1" w:unhideWhenUsed="1"/>
-    <w:lsdException w:name="index heading" w:semiHidden="1" w:unhideWhenUsed="1"/>
-    <w:lsdException w:name="caption" w:semiHidden="1" w:uiPriority="35" w:unhideWhenUsed="1" w:qFormat="1"/>
-    <w:lsdException w:name="table of figures" w:semiHidden="1" w:unhideWhenUsed="1"/>
-    <w:lsdException w:name="envelope address" w:semiHidden="1" w:unhideWhenUsed="1"/>
-    <w:lsdException w:name="envelope return" w:semiHidden="1" w:unhideWhenUsed="1"/>
-    <w:lsdException w:name="footnote reference" w:semiHidden="1" w:unhideWhenUsed="1"/>
-    <w:lsdException w:name="annotation reference" w:semiHidden="1" w:unhideWhenUsed="1"/>
-    <w:lsdException w:name="line number" w:semiHidden="1" w:unhideWhenUsed="1"/>
-    <w:lsdException w:name="page number" w:semiHidden="1" w:unhideWhenUsed="1"/>
-    <w:lsdException w:name="endnote reference" w:semiHidden="1" w:unhideWhenUsed="1"/>
-    <w:lsdException w:name="endnote text" w:semiHidden="1" w:unhideWhenUsed="1"/>
-    <w:lsdException w:name="table of authorities" w:semiHidden="1" w:unhideWhenUsed="1"/>
-    <w:lsdException w:name="macro" w:semiHidden="1" w:unhideWhenUsed="1"/>
-    <w:lsdException w:name="toa heading" w:semiHidden="1" w:unhideWhenUsed="1"/>
-    <w:lsdException w:name="List" w:semiHidden="1" w:unhideWhenUsed="1"/>
-    <w:lsdException w:name="List Bullet" w:semiHidden="1" w:unhideWhenUsed="1"/>
-    <w:lsdException w:name="List Number" w:semiHidden="1" w:unhideWhenUsed="1"/>
-    <w:lsdException w:name="List 2" w:semiHidden="1" w:unhideWhenUsed="1"/>
-    <w:lsdException w:name="List 3" w:semiHidden="1" w:unhideWhenUsed="1"/>
-    <w:lsdException w:name="List 4" w:semiHidden="1" w:unhideWhenUsed="1"/>
-    <w:lsdException w:name="List 5" w:semiHidden="1" w:unhideWhenUsed="1"/>
-    <w:lsdException w:name="List Bullet 2" w:semiHidden="1" w:unhideWhenUsed="1"/>
-    <w:lsdException w:name="List Bullet 3" w:semiHidden="1" w:unhideWhenUsed="1"/>
-    <w:lsdException w:name="List Bullet 4" w:semiHidden="1" w:unhideWhenUsed="1"/>
-    <w:lsdException w:name="List Bullet 5" w:semiHidden="1" w:unhideWhenUsed="1"/>
-    <w:lsdException w:name="List Number 2" w:semiHidden="1" w:unhideWhenUsed="1"/>
-    <w:lsdException w:name="List Number 3" w:semiHidden="1" w:unhideWhenUsed="1"/>
-    <w:lsdException w:name="List Number 4" w:semiHidden="1" w:unhideWhenUsed="1"/>
-    <w:lsdException w:name="List Number 5" w:semiHidden="1" w:unhideWhenUsed="1"/>
-    <w:lsdException w:name="Title" w:uiPriority="10" w:qFormat="1"/>
-    <w:lsdException w:name="Closing" w:semiHidden="1" w:unhideWhenUsed="1"/>
-    <w:lsdException w:name="Signature" w:semiHidden="1" w:unhideWhenUsed="1"/>
-    <w:lsdException w:name="Default Paragraph Font" w:semiHidden="1" w:uiPriority="1" w:unhideWhenUsed="1"/>
-    <w:lsdException w:name="Body Text" w:semiHidden="1" w:unhideWhenUsed="1"/>
-    <w:lsdException w:name="Body Text Indent" w:semiHidden="1" w:unhideWhenUsed="1"/>
-    <w:lsdException w:name="List Continue" w:semiHidden="1" w:unhideWhenUsed="1"/>
-    <w:lsdException w:name="List Continue 2" w:semiHidden="1" w:unhideWhenUsed="1"/>
-    <w:lsdException w:name="List Continue 3" w:semiHidden="1" w:unhideWhenUsed="1"/>
-    <w:lsdException w:name="List Continue 4" w:semiHidden="1" w:unhideWhenUsed="1"/>
-    <w:lsdException w:name="List Continue 5" w:semiHidden="1" w:unhideWhenUsed="1"/>
-    <w:lsdException w:name="Message Header" w:semiHidden="1" w:unhideWhenUsed="1"/>
-    <w:lsdException w:name="Subtitle" w:uiPriority="11" w:qFormat="1"/>
-    <w:lsdException w:name="Salutation" w:semiHidden="1" w:unhideWhenUsed="1"/>
-    <w:lsdException w:name="Date" w:semiHidden="1" w:unhideWhenUsed="1"/>
-    <w:lsdException w:name="Body Text First Indent" w:semiHidden="1" w:unhideWhenUsed="1"/>
-    <w:lsdException w:name="Body Text First Indent 2" w:semiHidden="1" w:unhideWhenUsed="1"/>
-    <w:lsdException w:name="Note Heading" w:semiHidden="1" w:unhideWhenUsed="1"/>
-    <w:lsdException w:name="Body Text 2" w:semiHidden="1" w:unhideWhenUsed="1"/>
-    <w:lsdException w:name="Body Text 3" w:semiHidden="1" w:unhideWhenUsed="1"/>
-    <w:lsdException w:name="Body Text Indent 2" w:semiHidden="1" w:unhideWhenUsed="1"/>
-    <w:lsdException w:name="Body Text Indent 3" w:semiHidden="1" w:unhideWhenUsed="1"/>
-    <w:lsdException w:name="Block Text" w:semiHidden="1" w:unhideWhenUsed="1"/>
-    <w:lsdException w:name="Hyperlink" w:semiHidden="1" w:unhideWhenUsed="1"/>
-    <w:lsdException w:name="FollowedHyperlink" w:semiHidden="1" w:unhideWhenUsed="1"/>
-    <w:lsdException w:name="Strong" w:uiPriority="22" w:qFormat="1"/>
-    <w:lsdException w:name="Emphasis" w:uiPriority="20" w:qFormat="1"/>
-    <w:lsdException w:name="Document Map" w:semiHidden="1" w:unhideWhenUsed="1"/>
-    <w:lsdException w:name="Plain Text" w:semiHidden="1" w:unhideWhenUsed="1"/>
-    <w:lsdException w:name="E-mail Signature" w:semiHidden="1" w:unhideWhenUsed="1"/>
-    <w:lsdException w:name="HTML Top of Form" w:semiHidden="1" w:unhideWhenUsed="1"/>
-    <w:lsdException w:name="HTML Bottom of Form" w:semiHidden="1" w:unhideWhenUsed="1"/>
-    <w:lsdException w:name="Normal (Web)" w:semiHidden="1" w:unhideWhenUsed="1"/>
-    <w:lsdException w:name="HTML Acronym" w:semiHidden="1" w:unhideWhenUsed="1"/>
-    <w:lsdException w:name="HTML Address" w:semiHidden="1" w:unhideWhenUsed="1"/>
-    <w:lsdException w:name="HTML Cite" w:semiHidden="1" w:unhideWhenUsed="1"/>
-    <w:lsdException w:name="HTML Code" w:semiHidden="1" w:unhideWhenUsed="1"/>
-    <w:lsdException w:name="HTML Definition" w:semiHidden="1" w:unhideWhenUsed="1"/>
-    <w:lsdException w:name="HTML Keyboard" w:semiHidden="1" w:unhideWhenUsed="1"/>
-    <w:lsdException w:name="HTML Preformatted" w:semiHidden="1" w:unhideWhenUsed="1"/>
-    <w:lsdException w:name="HTML Sample" w:semiHidden="1" w:unhideWhenUsed="1"/>
-    <w:lsdException w:name="HTML Typewriter" w:semiHidden="1" w:unhideWhenUsed="1"/>
-    <w:lsdException w:name="HTML Variable" w:semiHidden="1" w:unhideWhenUsed="1"/>
-    <w:lsdException w:name="Normal Table" w:semiHidden="1" w:unhideWhenUsed="1"/>
-    <w:lsdException w:name="annotation subject" w:semiHidden="1" w:unhideWhenUsed="1"/>
-    <w:lsdException w:name="No List" w:semiHidden="1" w:unhideWhenUsed="1"/>
-    <w:lsdException w:name="Outline List 1" w:semiHidden="1" w:unhideWhenUsed="1"/>
-    <w:lsdException w:name="Outline List 2" w:semiHidden="1" w:unhideWhenUsed="1"/>
-    <w:lsdException w:name="Outline List 3" w:semiHidden="1" w:unhideWhenUsed="1"/>
-    <w:lsdException w:name="Table Simple 1" w:semiHidden="1" w:unhideWhenUsed="1"/>
-    <w:lsdException w:name="Table Simple 2" w:semiHidden="1" w:unhideWhenUsed="1"/>
-    <w:lsdException w:name="Table Simple 3" w:semiHidden="1" w:unhideWhenUsed="1"/>
-    <w:lsdException w:name="Table Classic 1" w:semiHidden="1" w:unhideWhenUsed="1"/>
-    <w:lsdException w:name="Table Classic 2" w:semiHidden="1" w:unhideWhenUsed="1"/>
-    <w:lsdException w:name="Table Classic 3" w:semiHidden="1" w:unhideWhenUsed="1"/>
-    <w:lsdException w:name="Table Classic 4" w:semiHidden="1" w:unhideWhenUsed="1"/>
-    <w:lsdException w:name="Table Colorful 1" w:semiHidden="1" w:unhideWhenUsed="1"/>
-    <w:lsdException w:name="Table Colorful 2" w:semiHidden="1" w:unhideWhenUsed="1"/>
-    <w:lsdException w:name="Table Colorful 3" w:semiHidden="1" w:unhideWhenUsed="1"/>
-    <w:lsdException w:name="Table Columns 1" w:semiHidden="1" w:unhideWhenUsed="1"/>
-    <w:lsdException w:name="Table Columns 2" w:semiHidden="1" w:unhideWhenUsed="1"/>
-    <w:lsdException w:name="Table Columns 3" w:semiHidden="1" w:unhideWhenUsed="1"/>
-    <w:lsdException w:name="Table Columns 4" w:semiHidden="1" w:unhideWhenUsed="1"/>
-    <w:lsdException w:name="Table Columns 5" w:semiHidden="1" w:unhideWhenUsed="1"/>
-    <w:lsdException w:name="Table Grid 1" w:semiHidden="1" w:unhideWhenUsed="1"/>
-    <w:lsdException w:name="Table Grid 2" w:semiHidden="1" w:unhideWhenUsed="1"/>
-    <w:lsdException w:name="Table Grid 3" w:semiHidden="1" w:unhideWhenUsed="1"/>
-    <w:lsdException w:name="Table Grid 4" w:semiHidden="1" w:unhideWhenUsed="1"/>
-    <w:lsdException w:name="Table Grid 5" w:semiHidden="1" w:unhideWhenUsed="1"/>
-    <w:lsdException w:name="Table Grid 6" w:semiHidden="1" w:unhideWhenUsed="1"/>
-    <w:lsdException w:name="Table Grid 7" w:semiHidden="1" w:unhideWhenUsed="1"/>
-    <w:lsdException w:name="Table Grid 8" w:semiHidden="1" w:unhideWhenUsed="1"/>
-    <w:lsdException w:name="Table List 1" w:semiHidden="1" w:unhideWhenUsed="1"/>
-    <w:lsdException w:name="Table List 2" w:semiHidden="1" w:unhideWhenUsed="1"/>
-    <w:lsdException w:name="Table List 3" w:semiHidden="1" w:unhideWhenUsed="1"/>
-    <w:lsdException w:name="Table List 4" w:semiHidden="1" w:unhideWhenUsed="1"/>
-    <w:lsdException w:name="Table List 5" w:semiHidden="1" w:unhideWhenUsed="1"/>
-    <w:lsdException w:name="Table List 6" w:semiHidden="1" w:unhideWhenUsed="1"/>
-    <w:lsdException w:name="Table List 7" w:semiHidden="1" w:unhideWhenUsed="1"/>
-    <w:lsdException w:name="Table List 8" w:semiHidden="1" w:unhideWhenUsed="1"/>
-    <w:lsdException w:name="Table 3D effects 1" w:semiHidden="1" w:unhideWhenUsed="1"/>
-    <w:lsdException w:name="Table 3D effects 2" w:semiHidden="1" w:unhideWhenUsed="1"/>
-    <w:lsdException w:name="Table 3D effects 3" w:semiHidden="1" w:unhideWhenUsed="1"/>
-    <w:lsdException w:name="Table Contemporary" w:semiHidden="1" w:unhideWhenUsed="1"/>
-    <w:lsdException w:name="Table Elegant" w:semiHidden="1" w:unhideWhenUsed="1"/>
-    <w:lsdException w:name="Table Professional" w:semiHidden="1" w:unhideWhenUsed="1"/>
-    <w:lsdException w:name="Table Subtle 1" w:semiHidden="1" w:unhideWhenUsed="1"/>
-    <w:lsdException w:name="Table Subtle 2" w:semiHidden="1" w:unhideWhenUsed="1"/>
-    <w:lsdException w:name="Table Web 1" w:semiHidden="1" w:unhideWhenUsed="1"/>
-    <w:lsdException w:name="Table Web 2" w:semiHidden="1" w:unhideWhenUsed="1"/>
-    <w:lsdException w:name="Table Web 3" w:semiHidden="1" w:unhideWhenUsed="1"/>
-    <w:lsdException w:name="Balloon Text" w:semiHidden="1" w:unhideWhenUsed="1"/>
-    <w:lsdException w:name="Table Grid" w:uiPriority="39"/>
-    <w:lsdException w:name="Table Theme" w:semiHidden="1" w:unhideWhenUsed="1"/>
-    <w:lsdException w:name="Placeholder Text" w:semiHidden="1"/>
-    <w:lsdException w:name="No Spacing" w:uiPriority="1" w:qFormat="1"/>
-    <w:lsdException w:name="Light Shading" w:uiPriority="60"/>
-    <w:lsdException w:name="Light List" w:uiPriority="61"/>
-    <w:lsdException w:name="Light Grid" w:uiPriority="62"/>
-    <w:lsdException w:name="Medium Shading 1" w:uiPriority="63"/>
-    <w:lsdException w:name="Medium Shading 2" w:uiPriority="64"/>
-    <w:lsdException w:name="Medium List 1" w:uiPriority="65"/>
-    <w:lsdException w:name="Medium List 2" w:uiPriority="66"/>
-    <w:lsdException w:name="Medium Grid 1" w:uiPriority="67"/>
-    <w:lsdException w:name="Medium Grid 2" w:uiPriority="68"/>
-    <w:lsdException w:name="Medium Grid 3" w:uiPriority="69"/>
-    <w:lsdException w:name="Dark List" w:uiPriority="70"/>
-    <w:lsdException w:name="Colorful Shading" w:uiPriority="71"/>
-    <w:lsdException w:name="Colorful List" w:uiPriority="72"/>
-    <w:lsdException w:name="Colorful Grid" w:uiPriority="73"/>
-    <w:lsdException w:name="Light Shading Accent 1" w:uiPriority="60"/>
-    <w:lsdException w:name="Light List Accent 1" w:uiPriority="61"/>
-    <w:lsdException w:name="Light Grid Accent 1" w:uiPriority="62"/>
-    <w:lsdException w:name="Medium Shading 1 Accent 1" w:uiPriority="63"/>
-    <w:lsdException w:name="Medium Shading 2 Accent 1" w:uiPriority="64"/>
-    <w:lsdException w:name="Medium List 1 Accent 1" w:uiPriority="65"/>
-    <w:lsdException w:name="Revision" w:semiHidden="1"/>
-    <w:lsdException w:name="List Paragraph" w:uiPriority="34" w:qFormat="1"/>
-    <w:lsdException w:name="Quote" w:uiPriority="29" w:qFormat="1"/>
-    <w:lsdException w:name="Intense Quote" w:uiPriority="30" w:qFormat="1"/>
-    <w:lsdException w:name="Medium List 2 Accent 1" w:uiPriority="66"/>
-    <w:lsdException w:name="Medium Grid 1 Accent 1" w:uiPriority="67"/>
-    <w:lsdException w:name="Medium Grid 2 Accent 1" w:uiPriority="68"/>
-    <w:lsdException w:name="Medium Grid 3 Accent 1" w:uiPriority="69"/>
-    <w:lsdException w:name="Dark List Accent 1" w:uiPriority="70"/>
-    <w:lsdException w:name="Colorful Shading Accent 1" w:uiPriority="71"/>
-    <w:lsdException w:name="Colorful List Accent 1" w:uiPriority="72"/>
-    <w:lsdException w:name="Colorful Grid Accent 1" w:uiPriority="73"/>
-    <w:lsdException w:name="Light Shading Accent 2" w:uiPriority="60"/>
-    <w:lsdException w:name="Light List Accent 2" w:uiPriority="61"/>
-    <w:lsdException w:name="Light Grid Accent 2" w:uiPriority="62"/>
-    <w:lsdException w:name="Medium Shading 1 Accent 2" w:uiPriority="63"/>
-    <w:lsdException w:name="Medium Shading 2 Accent 2" w:uiPriority="64"/>
-    <w:lsdException w:name="Medium List 1 Accent 2" w:uiPriority="65"/>
-    <w:lsdException w:name="Medium List 2 Accent 2" w:uiPriority="66"/>
-    <w:lsdException w:name="Medium Grid 1 Accent 2" w:uiPriority="67"/>
-    <w:lsdException w:name="Medium Grid 2 Accent 2" w:uiPriority="68"/>
-    <w:lsdException w:name="Medium Grid 3 Accent 2" w:uiPriority="69"/>
-    <w:lsdException w:name="Dark List Accent 2" w:uiPriority="70"/>
-    <w:lsdException w:name="Colorful Shading Accent 2" w:uiPriority="71"/>
-    <w:lsdException w:name="Colorful List Accent 2" w:uiPriority="72"/>
-    <w:lsdException w:name="Colorful Grid Accent 2" w:uiPriority="73"/>
-    <w:lsdException w:name="Light Shading Accent 3" w:uiPriority="60"/>
-    <w:lsdException w:name="Light List Accent 3" w:uiPriority="61"/>
-    <w:lsdException w:name="Light Grid Accent 3" w:uiPriority="62"/>
-    <w:lsdException w:name="Medium Shading 1 Accent 3" w:uiPriority="63"/>
-    <w:lsdException w:name="Medium Shading 2 Accent 3" w:uiPriority="64"/>
-    <w:lsdException w:name="Medium List 1 Accent 3" w:uiPriority="65"/>
-    <w:lsdException w:name="Medium List 2 Accent 3" w:uiPriority="66"/>
-    <w:lsdException w:name="Medium Grid 1 Accent 3" w:uiPriority="67"/>
-    <w:lsdException w:name="Medium Grid 2 Accent 3" w:uiPriority="68"/>
-    <w:lsdException w:name="Medium Grid 3 Accent 3" w:uiPriority="69"/>
-    <w:lsdException w:name="Dark List Accent 3" w:uiPriority="70"/>
-    <w:lsdException w:name="Colorful Shading Accent 3" w:uiPriority="71"/>
-    <w:lsdException w:name="Colorful List Accent 3" w:uiPriority="72"/>
-    <w:lsdException w:name="Colorful Grid Accent 3" w:uiPriority="73"/>
-    <w:lsdException w:name="Light Shading Accent 4" w:uiPriority="60"/>
-    <w:lsdException w:name="Light List Accent 4" w:uiPriority="61"/>
-    <w:lsdException w:name="Light Grid Accent 4" w:uiPriority="62"/>
-    <w:lsdException w:name="Medium Shading 1 Accent 4" w:uiPriority="63"/>
-    <w:lsdException w:name="Medium Shading 2 Accent 4" w:uiPriority="64"/>
-    <w:lsdException w:name="Medium List 1 Accent 4" w:uiPriority="65"/>
-    <w:lsdException w:name="Medium List 2 Accent 4" w:uiPriority="66"/>
-    <w:lsdException w:name="Medium Grid 1 Accent 4" w:uiPriority="67"/>
-    <w:lsdException w:name="Medium Grid 2 Accent 4" w:uiPriority="68"/>
-    <w:lsdException w:name="Medium Grid 3 Accent 4" w:uiPriority="69"/>
-    <w:lsdException w:name="Dark List Accent 4" w:uiPriority="70"/>
-    <w:lsdException w:name="Colorful Shading Accent 4" w:uiPriority="71"/>
-    <w:lsdException w:name="Colorful List Accent 4" w:uiPriority="72"/>
-    <w:lsdException w:name="Colorful Grid Accent 4" w:uiPriority="73"/>
-    <w:lsdException w:name="Light Shading Accent 5" w:uiPriority="60"/>
-    <w:lsdException w:name="Light List Accent 5" w:uiPriority="61"/>
-    <w:lsdException w:name="Light Grid Accent 5" w:uiPriority="62"/>
-    <w:lsdException w:name="Medium Shading 1 Accent 5" w:uiPriority="63"/>
-    <w:lsdException w:name="Medium Shading 2 Accent 5" w:uiPriority="64"/>
-    <w:lsdException w:name="Medium List 1 Accent 5" w:uiPriority="65"/>
-    <w:lsdException w:name="Medium List 2 Accent 5" w:uiPriority="66"/>
-    <w:lsdException w:name="Medium Grid 1 Accent 5" w:uiPriority="67"/>
-    <w:lsdException w:name="Medium Grid 2 Accent 5" w:uiPriority="68"/>
-    <w:lsdException w:name="Medium Grid 3 Accent 5" w:uiPriority="69"/>
-    <w:lsdException w:name="Dark List Accent 5" w:uiPriority="70"/>
-    <w:lsdException w:name="Colorful Shading Accent 5" w:uiPriority="71"/>
-    <w:lsdException w:name="Colorful List Accent 5" w:uiPriority="72"/>
-    <w:lsdException w:name="Colorful Grid Accent 5" w:uiPriority="73"/>
-    <w:lsdException w:name="Light Shading Accent 6" w:uiPriority="60"/>
-    <w:lsdException w:name="Light List Accent 6" w:uiPriority="61"/>
-    <w:lsdException w:name="Light Grid Accent 6" w:uiPriority="62"/>
-    <w:lsdException w:name="Medium Shading 1 Accent 6" w:uiPriority="63"/>
-    <w:lsdException w:name="Medium Shading 2 Accent 6" w:uiPriority="64"/>
-    <w:lsdException w:name="Medium List 1 Accent 6" w:uiPriority="65"/>
-    <w:lsdException w:name="Medium List 2 Accent 6" w:uiPriority="66"/>
-    <w:lsdException w:name="Medium Grid 1 Accent 6" w:uiPriority="67"/>
-    <w:lsdException w:name="Medium Grid 2 Accent 6" w:uiPriority="68"/>
-    <w:lsdException w:name="Medium Grid 3 Accent 6" w:uiPriority="69"/>
-    <w:lsdException w:name="Dark List Accent 6" w:uiPriority="70"/>
-    <w:lsdException w:name="Colorful Shading Accent 6" w:uiPriority="71"/>
-    <w:lsdException w:name="Colorful List Accent 6" w:uiPriority="72"/>
-    <w:lsdException w:name="Colorful Grid Accent 6" w:uiPriority="73"/>
-    <w:lsdException w:name="Subtle Emphasis" w:uiPriority="19" w:qFormat="1"/>
-    <w:lsdException w:name="Intense Emphasis" w:uiPriority="21" w:qFormat="1"/>
-    <w:lsdException w:name="Subtle Reference" w:uiPriority="31" w:qFormat="1"/>
-    <w:lsdException w:name="Intense Reference" w:uiPriority="32" w:qFormat="1"/>
-    <w:lsdException w:name="Book Title" w:uiPriority="33" w:qFormat="1"/>
-    <w:lsdException w:name="Bibliography" w:semiHidden="1" w:uiPriority="37" w:unhideWhenUsed="1"/>
-    <w:lsdException w:name="TOC Heading" w:semiHidden="1" w:uiPriority="39" w:unhideWhenUsed="1" w:qFormat="1"/>
-    <w:lsdException w:name="Plain Table 1" w:uiPriority="41"/>
-    <w:lsdException w:name="Plain Table 2" w:uiPriority="42"/>
-    <w:lsdException w:name="Plain Table 3" w:uiPriority="43"/>
-    <w:lsdException w:name="Plain Table 4" w:uiPriority="44"/>
-    <w:lsdException w:name="Plain Table 5" w:uiPriority="45"/>
-    <w:lsdException w:name="Grid Table Light" w:uiPriority="40"/>
-    <w:lsdException w:name="Grid Table 1 Light" w:uiPriority="46"/>
-    <w:lsdException w:name="Grid Table 2" w:uiPriority="47"/>
-    <w:lsdException w:name="Grid Table 3" w:uiPriority="48"/>
-    <w:lsdException w:name="Grid Table 4" w:uiPriority="49"/>
-    <w:lsdException w:name="Grid Table 5 Dark" w:uiPriority="50"/>
-    <w:lsdException w:name="Grid Table 6 Colorful" w:uiPriority="51"/>
-    <w:lsdException w:name="Grid Table 7 Colorful" w:uiPriority="52"/>
-    <w:lsdException w:name="Grid Table 1 Light Accent 1" w:uiPriority="46"/>
-    <w:lsdException w:name="Grid Table 2 Accent 1" w:uiPriority="47"/>
-    <w:lsdException w:name="Grid Table 3 Accent 1" w:uiPriority="48"/>
-    <w:lsdException w:name="Grid Table 4 Accent 1" w:uiPriority="49"/>
-    <w:lsdException w:name="Grid Table 5 Dark Accent 1" w:uiPriority="50"/>
-    <w:lsdException w:name="Grid Table 6 Colorful Accent 1" w:uiPriority="51"/>
-    <w:lsdException w:name="Grid Table 7 Colorful Accent 1" w:uiPriority="52"/>
-    <w:lsdException w:name="Grid Table 1 Light Accent 2" w:uiPriority="46"/>
-    <w:lsdException w:name="Grid Table 2 Accent 2" w:uiPriority="47"/>
-    <w:lsdException w:name="Grid Table 3 Accent 2" w:uiPriority="48"/>
-    <w:lsdException w:name="Grid Table 4 Accent 2" w:uiPriority="49"/>
-    <w:lsdException w:name="Grid Table 5 Dark Accent 2" w:uiPriority="50"/>
-    <w:lsdException w:name="Grid Table 6 Colorful Accent 2" w:uiPriority="51"/>
-    <w:lsdException w:name="Grid Table 7 Colorful Accent 2" w:uiPriority="52"/>
-    <w:lsdException w:name="Grid Table 1 Light Accent 3" w:uiPriority="46"/>
-    <w:lsdException w:name="Grid Table 2 Accent 3" w:uiPriority="47"/>
-    <w:lsdException w:name="Grid Table 3 Accent 3" w:uiPriority="48"/>
-    <w:lsdException w:name="Grid Table 4 Accent 3" w:uiPriority="49"/>
-    <w:lsdException w:name="Grid Table 5 Dark Accent 3" w:uiPriority="50"/>
-    <w:lsdException w:name="Grid Table 6 Colorful Accent 3" w:uiPriority="51"/>
-    <w:lsdException w:name="Grid Table 7 Colorful Accent 3" w:uiPriority="52"/>
-    <w:lsdException w:name="Grid Table 1 Light Accent 4" w:uiPriority="46"/>
-    <w:lsdException w:name="Grid Table 2 Accent 4" w:uiPriority="47"/>
-    <w:lsdException w:name="Grid Table 3 Accent 4" w:uiPriority="48"/>
-    <w:lsdException w:name="Grid Table 4 Accent 4" w:uiPriority="49"/>
-    <w:lsdException w:name="Grid Table 5 Dark Accent 4" w:uiPriority="50"/>
-    <w:lsdException w:name="Grid Table 6 Colorful Accent 4" w:uiPriority="51"/>
-    <w:lsdException w:name="Grid Table 7 Colorful Accent 4" w:uiPriority="52"/>
-    <w:lsdException w:name="Grid Table 1 Light Accent 5" w:uiPriority="46"/>
-    <w:lsdException w:name="Grid Table 2 Accent 5" w:uiPriority="47"/>
-    <w:lsdException w:name="Grid Table 3 Accent 5" w:uiPriority="48"/>
-    <w:lsdException w:name="Grid Table 4 Accent 5" w:uiPriority="49"/>
-    <w:lsdException w:name="Grid Table 5 Dark Accent 5" w:uiPriority="50"/>
-    <w:lsdException w:name="Grid Table 6 Colorful Accent 5" w:uiPriority="51"/>
-    <w:lsdException w:name="Grid Table 7 Colorful Accent 5" w:uiPriority="52"/>
-    <w:lsdException w:name="Grid Table 1 Light Accent 6" w:uiPriority="46"/>
-    <w:lsdException w:name="Grid Table 2 Accent 6" w:uiPriority="47"/>
-    <w:lsdException w:name="Grid Table 3 Accent 6" w:uiPriority="48"/>
-    <w:lsdException w:name="Grid Table 4 Accent 6" w:uiPriority="49"/>
-    <w:lsdException w:name="Grid Table 5 Dark Accent 6" w:uiPriority="50"/>
-    <w:lsdException w:name="Grid Table 6 Colorful Accent 6" w:uiPriority="51"/>
-    <w:lsdException w:name="Grid Table 7 Colorful Accent 6" w:uiPriority="52"/>
-    <w:lsdException w:name="List Table 1 Light" w:uiPriority="46"/>
-    <w:lsdException w:name="List Table 2" w:uiPriority="47"/>
-    <w:lsdException w:name="List Table 3" w:uiPriority="48"/>
-    <w:lsdException w:name="List Table 4" w:uiPriority="49"/>
-    <w:lsdException w:name="List Table 5 Dark" w:uiPriority="50"/>
-    <w:lsdException w:name="List Table 6 Colorful" w:uiPriority="51"/>
-    <w:lsdException w:name="List Table 7 Colorful" w:uiPriority="52"/>
-    <w:lsdException w:name="List Table 1 Light Accent 1" w:uiPriority="46"/>
-    <w:lsdException w:name="List Table 2 Accent 1" w:uiPriority="47"/>
-    <w:lsdException w:name="List Table 3 Accent 1" w:uiPriority="48"/>
-    <w:lsdException w:name="List Table 4 Accent 1" w:uiPriority="49"/>
-    <w:lsdException w:name="List Table 5 Dark Accent 1" w:uiPriority="50"/>
-    <w:lsdException w:name="List Table 6 Colorful Accent 1" w:uiPriority="51"/>
-    <w:lsdException w:name="List Table 7 Colorful Accent 1" w:uiPriority="52"/>
-    <w:lsdException w:name="List Table 1 Light Accent 2" w:uiPriority="46"/>
-    <w:lsdException w:name="List Table 2 Accent 2" w:uiPriority="47"/>
-    <w:lsdException w:name="List Table 3 Accent 2" w:uiPriority="48"/>
-    <w:lsdException w:name="List Table 4 Accent 2" w:uiPriority="49"/>
-    <w:lsdException w:name="List Table 5 Dark Accent 2" w:uiPriority="50"/>
-    <w:lsdException w:name="List Table 6 Colorful Accent 2" w:uiPriority="51"/>
-    <w:lsdException w:name="List Table 7 Colorful Accent 2" w:uiPriority="52"/>
-    <w:lsdException w:name="List Table 1 Light Accent 3" w:uiPriority="46"/>
-    <w:lsdException w:name="List Table 2 Accent 3" w:uiPriority="47"/>
-    <w:lsdException w:name="List Table 3 Accent 3" w:uiPriority="48"/>
-    <w:lsdException w:name="List Table 4 Accent 3" w:uiPriority="49"/>
-    <w:lsdException w:name="List Table 5 Dark Accent 3" w:uiPriority="50"/>
-    <w:lsdException w:name="List Table 6 Colorful Accent 3" w:uiPriority="51"/>
-    <w:lsdException w:name="List Table 7 Colorful Accent 3" w:uiPriority="52"/>
-    <w:lsdException w:name="List Table 1 Light Accent 4" w:uiPriority="46"/>
-    <w:lsdException w:name="List Table 2 Accent 4" w:uiPriority="47"/>
-    <w:lsdException w:name="List Table 3 Accent 4" w:uiPriority="48"/>
-    <w:lsdException w:name="List Table 4 Accent 4" w:uiPriority="49"/>
-    <w:lsdException w:name="List Table 5 Dark Accent 4" w:uiPriority="50"/>
-    <w:lsdException w:name="List Table 6 Colorful Accent 4" w:uiPriority="51"/>
-    <w:lsdException w:name="List Table 7 Colorful Accent 4" w:uiPriority="52"/>
-    <w:lsdException w:name="List Table 1 Light Accent 5" w:uiPriority="46"/>
-    <w:lsdException w:name="List Table 2 Accent 5" w:uiPriority="47"/>
-    <w:lsdException w:name="List Table 3 Accent 5" w:uiPriority="48"/>
-    <w:lsdException w:name="List Table 4 Accent 5" w:uiPriority="49"/>
-    <w:lsdException w:name="List Table 5 Dark Accent 5" w:uiPriority="50"/>
-    <w:lsdException w:name="List Table 6 Colorful Accent 5" w:uiPriority="51"/>
-    <w:lsdException w:name="List Table 7 Colorful Accent 5" w:uiPriority="52"/>
-    <w:lsdException w:name="List Table 1 Light Accent 6" w:uiPriority="46"/>
-    <w:lsdException w:name="List Table 2 Accent 6" w:uiPriority="47"/>
-    <w:lsdException w:name="List Table 3 Accent 6" w:uiPriority="48"/>
-    <w:lsdException w:name="List Table 4 Accent 6" w:uiPriority="49"/>
-    <w:lsdException w:name="List Table 5 Dark Accent 6" w:uiPriority="50"/>
-    <w:lsdException w:name="List Table 6 Colorful Accent 6" w:uiPriority="51"/>
-    <w:lsdException w:name="List Table 7 Colorful Accent 6" w:uiPriority="52"/>
-    <w:lsdException w:name="Mention" w:semiHidden="1" w:unhideWhenUsed="1"/>
-    <w:lsdException w:name="Smart Hyperlink" w:semiHidden="1" w:unhideWhenUsed="1"/>
-    <w:lsdException w:name="Hashtag" w:semiHidden="1" w:unhideWhenUsed="1"/>
-    <w:lsdException w:name="Unresolved Mention" w:semiHidden="1" w:unhideWhenUsed="1"/>
-  </w:latentStyles>
-  <w:style w:type="paragraph" w:default="1" w:styleId="Normal">
-    <w:name w:val="Normal"/>
-    <w:qFormat/>
-  </w:style>
-  <w:style w:type="character" w:default="1" w:styleId="DefaultParagraphFont">
-    <w:name w:val="Default Paragraph Font"/>
-    <w:uiPriority w:val="1"/>
-    <w:semiHidden/>
-    <w:unhideWhenUsed/>
-  </w:style>
-  <w:style w:type="table" w:default="1" w:styleId="TableNormal">
-    <w:name w:val="Normal Table"/>
-    <w:uiPriority w:val="99"/>
-    <w:semiHidden/>
-    <w:unhideWhenUsed/>
-    <w:tblPr>
-      <w:tblInd w:w="0" w:type="dxa"/>
-      <w:tblCellMar>
-        <w:top w:w="0" w:type="dxa"/>
-        <w:left w:w="108" w:type="dxa"/>
-        <w:bottom w:w="0" w:type="dxa"/>
-        <w:right w:w="108" w:type="dxa"/>
-      </w:tblCellMar>
-    </w:tblPr>
-  </w:style>
-  <w:style w:type="numbering" w:default="1" w:styleId="NoList">
-    <w:name w:val="No List"/>
-    <w:uiPriority w:val="99"/>
-    <w:semiHidden/>
-    <w:unhideWhenUsed/>
-  </w:style>
-  <w:style w:type="paragraph" w:customStyle="1" w:styleId="2114C4A9214940448FE8DD2C59A85287">
-    <w:name w:val="2114C4A9214940448FE8DD2C59A85287"/>
-    <w:rsid w:val="00CD06D2"/>
-  </w:style>
-  <w:style w:type="paragraph" w:customStyle="1" w:styleId="3991D3CEF18F48F4819376F136FD8080">
-    <w:name w:val="3991D3CEF18F48F4819376F136FD8080"/>
-    <w:rsid w:val="00CD06D2"/>
-  </w:style>
-  <w:style w:type="paragraph" w:customStyle="1" w:styleId="BE0A49AC46E34765971F865C914DB6C1">
-    <w:name w:val="BE0A49AC46E34765971F865C914DB6C1"/>
-    <w:rsid w:val="00CD06D2"/>
-  </w:style>
-</w:styles>
-</file>
-
-<file path=word/glossary/webSettings.xml><?xml version="1.0" encoding="utf-8"?>
-<w:webSettings xmlns:mc="http://schemas.openxmlformats.org/markup-compatibility/2006" xmlns:r="http://schemas.openxmlformats.org/officeDocument/2006/relationships" xmlns:w="http://schemas.openxmlformats.org/wordprocessingml/2006/main" xmlns:w14="http://schemas.microsoft.com/office/word/2010/wordml" xmlns:w15="http://schemas.microsoft.com/office/word/2012/wordml" xmlns:w16cid="http://schemas.microsoft.com/office/word/2016/wordml/cid" xmlns:w16se="http://schemas.microsoft.com/office/word/2015/wordml/symex" mc:Ignorable="w14 w15 w16se w16cid">
-  <w:optimizeForBrowser/>
-  <w:allowPNG/>
-</w:webSettings>
 </file>
 
 <file path=word/theme/theme1.xml><?xml version="1.0" encoding="utf-8"?>
@@ -6544,7 +5975,7 @@
 </file>
 
 <file path=customXml/itemProps1.xml><?xml version="1.0" encoding="utf-8"?>
-<ds:datastoreItem xmlns:ds="http://schemas.openxmlformats.org/officeDocument/2006/customXml" ds:itemID="{A6F58167-AE1C-4E11-A02E-ED0E79ADED3E}">
+<ds:datastoreItem xmlns:ds="http://schemas.openxmlformats.org/officeDocument/2006/customXml" ds:itemID="{BFD29421-29AD-4750-A2C2-1E23A2B16BEE}">
   <ds:schemaRefs>
     <ds:schemaRef ds:uri="http://schemas.openxmlformats.org/officeDocument/2006/bibliography"/>
   </ds:schemaRefs>

--- a/documents/Project Report/B00348751_Project_Final_Report.docx
+++ b/documents/Project Report/B00348751_Project_Final_Report.docx
@@ -1,7 +1,12 @@
 
 <file path=word/document.xml><?xml version="1.0" encoding="utf-8"?>
-<w:document xmlns:wpc="http://schemas.microsoft.com/office/word/2010/wordprocessingCanvas" xmlns:cx="http://schemas.microsoft.com/office/drawing/2014/chartex" xmlns:cx1="http://schemas.microsoft.com/office/drawing/2015/9/8/chartex" xmlns:mc="http://schemas.openxmlformats.org/markup-compatibility/2006" xmlns:o="urn:schemas-microsoft-com:office:office" xmlns:r="http://schemas.openxmlformats.org/officeDocument/2006/relationships" xmlns:m="http://schemas.openxmlformats.org/officeDocument/2006/math" xmlns:v="urn:schemas-microsoft-com:vml" xmlns:wp14="http://schemas.microsoft.com/office/word/2010/wordprocessingDrawing" xmlns:wp="http://schemas.openxmlformats.org/drawingml/2006/wordprocessingDrawing" xmlns:w10="urn:schemas-microsoft-com:office:word" xmlns:w="http://schemas.openxmlformats.org/wordprocessingml/2006/main" xmlns:w14="http://schemas.microsoft.com/office/word/2010/wordml" xmlns:w15="http://schemas.microsoft.com/office/word/2012/wordml" xmlns:w16se="http://schemas.microsoft.com/office/word/2015/wordml/symex" xmlns:wpg="http://schemas.microsoft.com/office/word/2010/wordprocessingGroup" xmlns:wpi="http://schemas.microsoft.com/office/word/2010/wordprocessingInk" xmlns:wne="http://schemas.microsoft.com/office/word/2006/wordml" xmlns:wps="http://schemas.microsoft.com/office/word/2010/wordprocessingShape" mc:Ignorable="w14 w15 w16se wp14">
+<w:document xmlns:wpc="http://schemas.microsoft.com/office/word/2010/wordprocessingCanvas" xmlns:cx="http://schemas.microsoft.com/office/drawing/2014/chartex" xmlns:cx1="http://schemas.microsoft.com/office/drawing/2015/9/8/chartex" xmlns:cx2="http://schemas.microsoft.com/office/drawing/2015/10/21/chartex" xmlns:cx3="http://schemas.microsoft.com/office/drawing/2016/5/9/chartex" xmlns:cx4="http://schemas.microsoft.com/office/drawing/2016/5/10/chartex" xmlns:cx5="http://schemas.microsoft.com/office/drawing/2016/5/11/chartex" xmlns:cx6="http://schemas.microsoft.com/office/drawing/2016/5/12/chartex" xmlns:cx7="http://schemas.microsoft.com/office/drawing/2016/5/13/chartex" xmlns:cx8="http://schemas.microsoft.com/office/drawing/2016/5/14/chartex" xmlns:mc="http://schemas.openxmlformats.org/markup-compatibility/2006" xmlns:aink="http://schemas.microsoft.com/office/drawing/2016/ink" xmlns:am3d="http://schemas.microsoft.com/office/drawing/2017/model3d" xmlns:o="urn:schemas-microsoft-com:office:office" xmlns:r="http://schemas.openxmlformats.org/officeDocument/2006/relationships" xmlns:m="http://schemas.openxmlformats.org/officeDocument/2006/math" xmlns:v="urn:schemas-microsoft-com:vml" xmlns:wp14="http://schemas.microsoft.com/office/word/2010/wordprocessingDrawing" xmlns:wp="http://schemas.openxmlformats.org/drawingml/2006/wordprocessingDrawing" xmlns:w10="urn:schemas-microsoft-com:office:word" xmlns:w="http://schemas.openxmlformats.org/wordprocessingml/2006/main" xmlns:w14="http://schemas.microsoft.com/office/word/2010/wordml" xmlns:w15="http://schemas.microsoft.com/office/word/2012/wordml" xmlns:w16cid="http://schemas.microsoft.com/office/word/2016/wordml/cid" xmlns:w16se="http://schemas.microsoft.com/office/word/2015/wordml/symex" xmlns:wpg="http://schemas.microsoft.com/office/word/2010/wordprocessingGroup" xmlns:wpi="http://schemas.microsoft.com/office/word/2010/wordprocessingInk" xmlns:wne="http://schemas.microsoft.com/office/word/2006/wordml" xmlns:wps="http://schemas.microsoft.com/office/word/2010/wordprocessingShape" mc:Ignorable="w14 w15 w16se w16cid wp14">
   <w:body>
+    <w:p>
+      <w:r>
+        <w:t>TO</w:t>
+      </w:r>
+    </w:p>
     <w:sdt>
       <w:sdtPr>
         <w:id w:val="1844964529"/>
@@ -10,7 +15,6 @@
           <w:docPartUnique/>
         </w:docPartObj>
       </w:sdtPr>
-      <w:sdtEndPr/>
       <w:sdtContent>
         <w:p>
           <w:r>
@@ -266,7 +270,7 @@
                   </wp:anchor>
                 </w:drawing>
               </mc:Choice>
-              <mc:Fallback xmlns:w16cid="http://schemas.microsoft.com/office/word/2016/wordml/cid" xmlns:am3d="http://schemas.microsoft.com/office/drawing/2017/model3d" xmlns:aink="http://schemas.microsoft.com/office/drawing/2016/ink" xmlns:cx8="http://schemas.microsoft.com/office/drawing/2016/5/14/chartex" xmlns:cx7="http://schemas.microsoft.com/office/drawing/2016/5/13/chartex" xmlns:cx6="http://schemas.microsoft.com/office/drawing/2016/5/12/chartex" xmlns:cx5="http://schemas.microsoft.com/office/drawing/2016/5/11/chartex" xmlns:cx4="http://schemas.microsoft.com/office/drawing/2016/5/10/chartex" xmlns:cx3="http://schemas.microsoft.com/office/drawing/2016/5/9/chartex" xmlns:cx2="http://schemas.microsoft.com/office/drawing/2015/10/21/chartex">
+              <mc:Fallback>
                 <w:pict>
                   <v:group w14:anchorId="6E444656" id="Group 149" o:spid="_x0000_s1026" style="position:absolute;margin-left:0;margin-top:0;width:8in;height:95.7pt;z-index:251662336;mso-width-percent:941;mso-height-percent:121;mso-top-percent:23;mso-position-horizontal:center;mso-position-horizontal-relative:page;mso-position-vertical-relative:page;mso-width-percent:941;mso-height-percent:121;mso-top-percent:23" coordorigin="" coordsize="73152,12161" o:gfxdata="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">
                     <v:shape id="Rectangle 51" o:spid="_x0000_s1027" style="position:absolute;width:73152;height:11303;visibility:visible;mso-wrap-style:square;v-text-anchor:middle" coordsize="7312660,1129665" o:gfxdata="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" path="m,l7312660,r,1129665l3619500,733425,,1091565,,xe" fillcolor="#4472c4 [3204]" stroked="f" strokeweight="1pt">
@@ -379,7 +383,6 @@
                                   <w:dataBinding w:prefixMappings="xmlns:ns0='http://schemas.microsoft.com/office/2006/coverPageProps' " w:xpath="/ns0:CoverPageProperties[1]/ns0:Abstract[1]" w:storeItemID="{55AF091B-3C7A-41E3-B477-F2FDAA23CFDA}"/>
                                   <w:text w:multiLine="1"/>
                                 </w:sdtPr>
-                                <w:sdtEndPr/>
                                 <w:sdtContent>
                                   <w:p>
                                     <w:pPr>
@@ -431,7 +434,7 @@
                   </wp:anchor>
                 </w:drawing>
               </mc:Choice>
-              <mc:Fallback xmlns:w16cid="http://schemas.microsoft.com/office/word/2016/wordml/cid" xmlns:am3d="http://schemas.microsoft.com/office/drawing/2017/model3d" xmlns:aink="http://schemas.microsoft.com/office/drawing/2016/ink" xmlns:cx8="http://schemas.microsoft.com/office/drawing/2016/5/14/chartex" xmlns:cx7="http://schemas.microsoft.com/office/drawing/2016/5/13/chartex" xmlns:cx6="http://schemas.microsoft.com/office/drawing/2016/5/12/chartex" xmlns:cx5="http://schemas.microsoft.com/office/drawing/2016/5/11/chartex" xmlns:cx4="http://schemas.microsoft.com/office/drawing/2016/5/10/chartex" xmlns:cx3="http://schemas.microsoft.com/office/drawing/2016/5/9/chartex" xmlns:cx2="http://schemas.microsoft.com/office/drawing/2015/10/21/chartex">
+              <mc:Fallback>
                 <w:pict>
                   <v:shapetype w14:anchorId="66248F77" id="_x0000_t202" coordsize="21600,21600" o:spt="202" path="m,l,21600r21600,l21600,xe">
                     <v:stroke joinstyle="miter"/>
@@ -473,7 +476,6 @@
                             <w:dataBinding w:prefixMappings="xmlns:ns0='http://schemas.microsoft.com/office/2006/coverPageProps' " w:xpath="/ns0:CoverPageProperties[1]/ns0:Abstract[1]" w:storeItemID="{55AF091B-3C7A-41E3-B477-F2FDAA23CFDA}"/>
                             <w:text w:multiLine="1"/>
                           </w:sdtPr>
-                          <w:sdtEndPr/>
                           <w:sdtContent>
                             <w:p>
                               <w:pPr>
@@ -576,10 +578,7 @@
                                   <w:jc w:val="right"/>
                                 </w:pPr>
                                 <w:r>
-                                  <w:t xml:space="preserve">Date: </w:t>
-                                </w:r>
-                                <w:r>
-                                  <w:t>22/04/2018</w:t>
+                                  <w:t>Date: 22/04/2018</w:t>
                                 </w:r>
                               </w:p>
                             </w:txbxContent>
@@ -596,7 +595,7 @@
                   </wp:anchor>
                 </w:drawing>
               </mc:Choice>
-              <mc:Fallback xmlns:w16cid="http://schemas.microsoft.com/office/word/2016/wordml/cid" xmlns:am3d="http://schemas.microsoft.com/office/drawing/2017/model3d" xmlns:aink="http://schemas.microsoft.com/office/drawing/2016/ink" xmlns:cx8="http://schemas.microsoft.com/office/drawing/2016/5/14/chartex" xmlns:cx7="http://schemas.microsoft.com/office/drawing/2016/5/13/chartex" xmlns:cx6="http://schemas.microsoft.com/office/drawing/2016/5/12/chartex" xmlns:cx5="http://schemas.microsoft.com/office/drawing/2016/5/11/chartex" xmlns:cx4="http://schemas.microsoft.com/office/drawing/2016/5/10/chartex" xmlns:cx3="http://schemas.microsoft.com/office/drawing/2016/5/9/chartex" xmlns:cx2="http://schemas.microsoft.com/office/drawing/2015/10/21/chartex">
+              <mc:Fallback>
                 <w:pict>
                   <v:shape w14:anchorId="522947E7" id="Text Box 2" o:spid="_x0000_s1027" type="#_x0000_t202" style="position:absolute;margin-left:138.4pt;margin-top:259.5pt;width:189.6pt;height:111.6pt;z-index:251663360;visibility:visible;mso-wrap-style:square;mso-wrap-distance-left:9pt;mso-wrap-distance-top:0;mso-wrap-distance-right:9pt;mso-wrap-distance-bottom:0;mso-position-horizontal:right;mso-position-horizontal-relative:margin;mso-position-vertical:absolute;mso-position-vertical-relative:text;v-text-anchor:middle" o:gfxdata="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" filled="f" stroked="f" strokeweight=".5pt">
                     <v:textbox>
@@ -622,10 +621,7 @@
                             <w:jc w:val="right"/>
                           </w:pPr>
                           <w:r>
-                            <w:t xml:space="preserve">Date: </w:t>
-                          </w:r>
-                          <w:r>
-                            <w:t>22/04/2018</w:t>
+                            <w:t>Date: 22/04/2018</w:t>
                           </w:r>
                         </w:p>
                       </w:txbxContent>
@@ -745,7 +741,6 @@
                                   <w:dataBinding w:prefixMappings="xmlns:ns0='http://purl.org/dc/elements/1.1/' xmlns:ns1='http://schemas.openxmlformats.org/package/2006/metadata/core-properties' " w:xpath="/ns1:coreProperties[1]/ns0:subject[1]" w:storeItemID="{6C3C8BC8-F283-45AE-878A-BAB7291924A1}"/>
                                   <w:text/>
                                 </w:sdtPr>
-                                <w:sdtEndPr/>
                                 <w:sdtContent>
                                   <w:p>
                                     <w:pPr>
@@ -763,15 +758,7 @@
                                         <w:sz w:val="36"/>
                                         <w:szCs w:val="36"/>
                                       </w:rPr>
-                                      <w:t xml:space="preserve">Student: </w:t>
-                                    </w:r>
-                                    <w:r>
-                                      <w:rPr>
-                                        <w:color w:val="404040" w:themeColor="text1" w:themeTint="BF"/>
-                                        <w:sz w:val="36"/>
-                                        <w:szCs w:val="36"/>
-                                      </w:rPr>
-                                      <w:t>B00348751 – Paul Connolly</w:t>
+                                      <w:t>Student: B00348751 – Paul Connolly</w:t>
                                     </w:r>
                                   </w:p>
                                 </w:sdtContent>
@@ -796,7 +783,7 @@
                   </wp:anchor>
                 </w:drawing>
               </mc:Choice>
-              <mc:Fallback xmlns:w16cid="http://schemas.microsoft.com/office/word/2016/wordml/cid" xmlns:am3d="http://schemas.microsoft.com/office/drawing/2017/model3d" xmlns:aink="http://schemas.microsoft.com/office/drawing/2016/ink" xmlns:cx8="http://schemas.microsoft.com/office/drawing/2016/5/14/chartex" xmlns:cx7="http://schemas.microsoft.com/office/drawing/2016/5/13/chartex" xmlns:cx6="http://schemas.microsoft.com/office/drawing/2016/5/12/chartex" xmlns:cx5="http://schemas.microsoft.com/office/drawing/2016/5/11/chartex" xmlns:cx4="http://schemas.microsoft.com/office/drawing/2016/5/10/chartex" xmlns:cx3="http://schemas.microsoft.com/office/drawing/2016/5/9/chartex" xmlns:cx2="http://schemas.microsoft.com/office/drawing/2015/10/21/chartex">
+              <mc:Fallback>
                 <w:pict>
                   <v:shape w14:anchorId="697B4466" id="Text Box 154" o:spid="_x0000_s1028" type="#_x0000_t202" style="position:absolute;margin-left:0;margin-top:286.2pt;width:8in;height:90.9pt;z-index:251659264;visibility:visible;mso-wrap-style:square;mso-width-percent:941;mso-height-percent:0;mso-wrap-distance-left:9pt;mso-wrap-distance-top:0;mso-wrap-distance-right:9pt;mso-wrap-distance-bottom:0;mso-position-horizontal:center;mso-position-horizontal-relative:margin;mso-position-vertical:absolute;mso-position-vertical-relative:page;mso-width-percent:941;mso-height-percent:0;mso-width-relative:page;mso-height-relative:page;v-text-anchor:bottom" o:gfxdata="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" filled="f" stroked="f" strokeweight=".5pt">
                     <v:textbox inset="126pt,0,54pt,0">
@@ -855,7 +842,6 @@
                             <w:dataBinding w:prefixMappings="xmlns:ns0='http://purl.org/dc/elements/1.1/' xmlns:ns1='http://schemas.openxmlformats.org/package/2006/metadata/core-properties' " w:xpath="/ns1:coreProperties[1]/ns0:subject[1]" w:storeItemID="{6C3C8BC8-F283-45AE-878A-BAB7291924A1}"/>
                             <w:text/>
                           </w:sdtPr>
-                          <w:sdtEndPr/>
                           <w:sdtContent>
                             <w:p>
                               <w:pPr>
@@ -873,15 +859,7 @@
                                   <w:sz w:val="36"/>
                                   <w:szCs w:val="36"/>
                                 </w:rPr>
-                                <w:t xml:space="preserve">Student: </w:t>
-                              </w:r>
-                              <w:r>
-                                <w:rPr>
-                                  <w:color w:val="404040" w:themeColor="text1" w:themeTint="BF"/>
-                                  <w:sz w:val="36"/>
-                                  <w:szCs w:val="36"/>
-                                </w:rPr>
-                                <w:t>B00348751 – Paul Connolly</w:t>
+                                <w:t>Student: B00348751 – Paul Connolly</w:t>
                               </w:r>
                             </w:p>
                           </w:sdtContent>
@@ -905,7 +883,7 @@
         <w:pStyle w:val="Heading1"/>
         <w:spacing w:line="360" w:lineRule="auto"/>
       </w:pPr>
-      <w:bookmarkStart w:id="0" w:name="_Toc511405438"/>
+      <w:bookmarkStart w:id="0" w:name="_Toc511429610"/>
       <w:r>
         <w:lastRenderedPageBreak/>
         <w:t>Acknowledgements</w:t>
@@ -945,7 +923,12 @@
             <w:pStyle w:val="TOCHeading"/>
           </w:pPr>
           <w:r>
-            <w:t>Contents</w:t>
+            <w:t>C</w:t>
+          </w:r>
+          <w:bookmarkStart w:id="1" w:name="_GoBack"/>
+          <w:bookmarkEnd w:id="1"/>
+          <w:r>
+            <w:t>ontents</w:t>
           </w:r>
         </w:p>
         <w:p>
@@ -969,7 +952,7 @@
           <w:r>
             <w:fldChar w:fldCharType="separate"/>
           </w:r>
-          <w:hyperlink w:anchor="_Toc511405438" w:history="1">
+          <w:hyperlink w:anchor="_Toc511429610" w:history="1">
             <w:r>
               <w:rPr>
                 <w:rStyle w:val="Hyperlink"/>
@@ -996,7 +979,7 @@
                 <w:noProof/>
                 <w:webHidden/>
               </w:rPr>
-              <w:instrText xml:space="preserve"> PAGEREF _Toc511405438 \h </w:instrText>
+              <w:instrText xml:space="preserve"> PAGEREF _Toc511429610 \h </w:instrText>
             </w:r>
             <w:r>
               <w:rPr>
@@ -1039,7 +1022,7 @@
               <w:lang w:eastAsia="en-GB"/>
             </w:rPr>
           </w:pPr>
-          <w:hyperlink w:anchor="_Toc511405439" w:history="1">
+          <w:hyperlink w:anchor="_Toc511429611" w:history="1">
             <w:r>
               <w:rPr>
                 <w:rStyle w:val="Hyperlink"/>
@@ -1066,7 +1049,7 @@
                 <w:noProof/>
                 <w:webHidden/>
               </w:rPr>
-              <w:instrText xml:space="preserve"> PAGEREF _Toc511405439 \h </w:instrText>
+              <w:instrText xml:space="preserve"> PAGEREF _Toc511429611 \h </w:instrText>
             </w:r>
             <w:r>
               <w:rPr>
@@ -1109,7 +1092,7 @@
               <w:lang w:eastAsia="en-GB"/>
             </w:rPr>
           </w:pPr>
-          <w:hyperlink w:anchor="_Toc511405440" w:history="1">
+          <w:hyperlink w:anchor="_Toc511429612" w:history="1">
             <w:r>
               <w:rPr>
                 <w:rStyle w:val="Hyperlink"/>
@@ -1136,7 +1119,7 @@
                 <w:noProof/>
                 <w:webHidden/>
               </w:rPr>
-              <w:instrText xml:space="preserve"> PAGEREF _Toc511405440 \h </w:instrText>
+              <w:instrText xml:space="preserve"> PAGEREF _Toc511429612 \h </w:instrText>
             </w:r>
             <w:r>
               <w:rPr>
@@ -1179,7 +1162,7 @@
               <w:lang w:eastAsia="en-GB"/>
             </w:rPr>
           </w:pPr>
-          <w:hyperlink w:anchor="_Toc511405441" w:history="1">
+          <w:hyperlink w:anchor="_Toc511429613" w:history="1">
             <w:r>
               <w:rPr>
                 <w:rStyle w:val="Hyperlink"/>
@@ -1206,7 +1189,7 @@
                 <w:noProof/>
                 <w:webHidden/>
               </w:rPr>
-              <w:instrText xml:space="preserve"> PAGEREF _Toc511405441 \h </w:instrText>
+              <w:instrText xml:space="preserve"> PAGEREF _Toc511429613 \h </w:instrText>
             </w:r>
             <w:r>
               <w:rPr>
@@ -1226,7 +1209,7 @@
                 <w:noProof/>
                 <w:webHidden/>
               </w:rPr>
-              <w:t>1</w:t>
+              <w:t>5</w:t>
             </w:r>
             <w:r>
               <w:rPr>
@@ -1249,7 +1232,7 @@
               <w:lang w:eastAsia="en-GB"/>
             </w:rPr>
           </w:pPr>
-          <w:hyperlink w:anchor="_Toc511405442" w:history="1">
+          <w:hyperlink w:anchor="_Toc511429614" w:history="1">
             <w:r>
               <w:rPr>
                 <w:rStyle w:val="Hyperlink"/>
@@ -1276,7 +1259,7 @@
                 <w:noProof/>
                 <w:webHidden/>
               </w:rPr>
-              <w:instrText xml:space="preserve"> PAGEREF _Toc511405442 \h </w:instrText>
+              <w:instrText xml:space="preserve"> PAGEREF _Toc511429614 \h </w:instrText>
             </w:r>
             <w:r>
               <w:rPr>
@@ -1296,7 +1279,7 @@
                 <w:noProof/>
                 <w:webHidden/>
               </w:rPr>
-              <w:t>1</w:t>
+              <w:t>5</w:t>
             </w:r>
             <w:r>
               <w:rPr>
@@ -1319,7 +1302,7 @@
               <w:lang w:eastAsia="en-GB"/>
             </w:rPr>
           </w:pPr>
-          <w:hyperlink w:anchor="_Toc511405443" w:history="1">
+          <w:hyperlink w:anchor="_Toc511429615" w:history="1">
             <w:r>
               <w:rPr>
                 <w:rStyle w:val="Hyperlink"/>
@@ -1346,7 +1329,7 @@
                 <w:noProof/>
                 <w:webHidden/>
               </w:rPr>
-              <w:instrText xml:space="preserve"> PAGEREF _Toc511405443 \h </w:instrText>
+              <w:instrText xml:space="preserve"> PAGEREF _Toc511429615 \h </w:instrText>
             </w:r>
             <w:r>
               <w:rPr>
@@ -1366,7 +1349,7 @@
                 <w:noProof/>
                 <w:webHidden/>
               </w:rPr>
-              <w:t>2</w:t>
+              <w:t>5</w:t>
             </w:r>
             <w:r>
               <w:rPr>
@@ -1389,7 +1372,7 @@
               <w:lang w:eastAsia="en-GB"/>
             </w:rPr>
           </w:pPr>
-          <w:hyperlink w:anchor="_Toc511405444" w:history="1">
+          <w:hyperlink w:anchor="_Toc511429616" w:history="1">
             <w:r>
               <w:rPr>
                 <w:rStyle w:val="Hyperlink"/>
@@ -1416,7 +1399,7 @@
                 <w:noProof/>
                 <w:webHidden/>
               </w:rPr>
-              <w:instrText xml:space="preserve"> PAGEREF _Toc511405444 \h </w:instrText>
+              <w:instrText xml:space="preserve"> PAGEREF _Toc511429616 \h </w:instrText>
             </w:r>
             <w:r>
               <w:rPr>
@@ -1436,7 +1419,7 @@
                 <w:noProof/>
                 <w:webHidden/>
               </w:rPr>
-              <w:t>2</w:t>
+              <w:t>6</w:t>
             </w:r>
             <w:r>
               <w:rPr>
@@ -1459,13 +1442,13 @@
               <w:lang w:eastAsia="en-GB"/>
             </w:rPr>
           </w:pPr>
-          <w:hyperlink w:anchor="_Toc511405445" w:history="1">
+          <w:hyperlink w:anchor="_Toc511429617" w:history="1">
             <w:r>
               <w:rPr>
                 <w:rStyle w:val="Hyperlink"/>
                 <w:noProof/>
               </w:rPr>
-              <w:t>Review of Current Chatbots</w:t>
+              <w:t>2 Chatbots in Use Today</w:t>
             </w:r>
             <w:r>
               <w:rPr>
@@ -1486,7 +1469,7 @@
                 <w:noProof/>
                 <w:webHidden/>
               </w:rPr>
-              <w:instrText xml:space="preserve"> PAGEREF _Toc511405445 \h </w:instrText>
+              <w:instrText xml:space="preserve"> PAGEREF _Toc511429617 \h </w:instrText>
             </w:r>
             <w:r>
               <w:rPr>
@@ -1506,7 +1489,217 @@
                 <w:noProof/>
                 <w:webHidden/>
               </w:rPr>
-              <w:t>4</w:t>
+              <w:t>8</w:t>
+            </w:r>
+            <w:r>
+              <w:rPr>
+                <w:noProof/>
+                <w:webHidden/>
+              </w:rPr>
+              <w:fldChar w:fldCharType="end"/>
+            </w:r>
+          </w:hyperlink>
+        </w:p>
+        <w:p>
+          <w:pPr>
+            <w:pStyle w:val="TOC2"/>
+            <w:tabs>
+              <w:tab w:val="right" w:leader="dot" w:pos="9016"/>
+            </w:tabs>
+            <w:rPr>
+              <w:rFonts w:eastAsiaTheme="minorEastAsia"/>
+              <w:noProof/>
+              <w:lang w:eastAsia="en-GB"/>
+            </w:rPr>
+          </w:pPr>
+          <w:hyperlink w:anchor="_Toc511429618" w:history="1">
+            <w:r>
+              <w:rPr>
+                <w:rStyle w:val="Hyperlink"/>
+                <w:noProof/>
+              </w:rPr>
+              <w:t>2.1 What is a chatbot?</w:t>
+            </w:r>
+            <w:r>
+              <w:rPr>
+                <w:noProof/>
+                <w:webHidden/>
+              </w:rPr>
+              <w:tab/>
+            </w:r>
+            <w:r>
+              <w:rPr>
+                <w:noProof/>
+                <w:webHidden/>
+              </w:rPr>
+              <w:fldChar w:fldCharType="begin"/>
+            </w:r>
+            <w:r>
+              <w:rPr>
+                <w:noProof/>
+                <w:webHidden/>
+              </w:rPr>
+              <w:instrText xml:space="preserve"> PAGEREF _Toc511429618 \h </w:instrText>
+            </w:r>
+            <w:r>
+              <w:rPr>
+                <w:noProof/>
+                <w:webHidden/>
+              </w:rPr>
+            </w:r>
+            <w:r>
+              <w:rPr>
+                <w:noProof/>
+                <w:webHidden/>
+              </w:rPr>
+              <w:fldChar w:fldCharType="separate"/>
+            </w:r>
+            <w:r>
+              <w:rPr>
+                <w:noProof/>
+                <w:webHidden/>
+              </w:rPr>
+              <w:t>8</w:t>
+            </w:r>
+            <w:r>
+              <w:rPr>
+                <w:noProof/>
+                <w:webHidden/>
+              </w:rPr>
+              <w:fldChar w:fldCharType="end"/>
+            </w:r>
+          </w:hyperlink>
+        </w:p>
+        <w:p>
+          <w:pPr>
+            <w:pStyle w:val="TOC2"/>
+            <w:tabs>
+              <w:tab w:val="right" w:leader="dot" w:pos="9016"/>
+            </w:tabs>
+            <w:rPr>
+              <w:rFonts w:eastAsiaTheme="minorEastAsia"/>
+              <w:noProof/>
+              <w:lang w:eastAsia="en-GB"/>
+            </w:rPr>
+          </w:pPr>
+          <w:hyperlink w:anchor="_Toc511429619" w:history="1">
+            <w:r>
+              <w:rPr>
+                <w:rStyle w:val="Hyperlink"/>
+                <w:noProof/>
+              </w:rPr>
+              <w:t>2.2 Review of Chatbots</w:t>
+            </w:r>
+            <w:r>
+              <w:rPr>
+                <w:noProof/>
+                <w:webHidden/>
+              </w:rPr>
+              <w:tab/>
+            </w:r>
+            <w:r>
+              <w:rPr>
+                <w:noProof/>
+                <w:webHidden/>
+              </w:rPr>
+              <w:fldChar w:fldCharType="begin"/>
+            </w:r>
+            <w:r>
+              <w:rPr>
+                <w:noProof/>
+                <w:webHidden/>
+              </w:rPr>
+              <w:instrText xml:space="preserve"> PAGEREF _Toc511429619 \h </w:instrText>
+            </w:r>
+            <w:r>
+              <w:rPr>
+                <w:noProof/>
+                <w:webHidden/>
+              </w:rPr>
+            </w:r>
+            <w:r>
+              <w:rPr>
+                <w:noProof/>
+                <w:webHidden/>
+              </w:rPr>
+              <w:fldChar w:fldCharType="separate"/>
+            </w:r>
+            <w:r>
+              <w:rPr>
+                <w:noProof/>
+                <w:webHidden/>
+              </w:rPr>
+              <w:t>8</w:t>
+            </w:r>
+            <w:r>
+              <w:rPr>
+                <w:noProof/>
+                <w:webHidden/>
+              </w:rPr>
+              <w:fldChar w:fldCharType="end"/>
+            </w:r>
+          </w:hyperlink>
+        </w:p>
+        <w:p>
+          <w:pPr>
+            <w:pStyle w:val="TOC3"/>
+            <w:tabs>
+              <w:tab w:val="right" w:leader="dot" w:pos="9016"/>
+            </w:tabs>
+            <w:rPr>
+              <w:rFonts w:cstheme="minorBidi"/>
+              <w:noProof/>
+              <w:lang w:val="en-GB" w:eastAsia="en-GB"/>
+            </w:rPr>
+          </w:pPr>
+          <w:hyperlink w:anchor="_Toc511429620" w:history="1">
+            <w:r>
+              <w:rPr>
+                <w:rStyle w:val="Hyperlink"/>
+                <w:noProof/>
+              </w:rPr>
+              <w:t>2.2.1 Marvel</w:t>
+            </w:r>
+            <w:r>
+              <w:rPr>
+                <w:noProof/>
+                <w:webHidden/>
+              </w:rPr>
+              <w:tab/>
+            </w:r>
+            <w:r>
+              <w:rPr>
+                <w:noProof/>
+                <w:webHidden/>
+              </w:rPr>
+              <w:fldChar w:fldCharType="begin"/>
+            </w:r>
+            <w:r>
+              <w:rPr>
+                <w:noProof/>
+                <w:webHidden/>
+              </w:rPr>
+              <w:instrText xml:space="preserve"> PAGEREF _Toc511429620 \h </w:instrText>
+            </w:r>
+            <w:r>
+              <w:rPr>
+                <w:noProof/>
+                <w:webHidden/>
+              </w:rPr>
+            </w:r>
+            <w:r>
+              <w:rPr>
+                <w:noProof/>
+                <w:webHidden/>
+              </w:rPr>
+              <w:fldChar w:fldCharType="separate"/>
+            </w:r>
+            <w:r>
+              <w:rPr>
+                <w:noProof/>
+                <w:webHidden/>
+              </w:rPr>
+              <w:t>8</w:t>
             </w:r>
             <w:r>
               <w:rPr>
@@ -1529,13 +1722,13 @@
               <w:lang w:eastAsia="en-GB"/>
             </w:rPr>
           </w:pPr>
-          <w:hyperlink w:anchor="_Toc511405446" w:history="1">
+          <w:hyperlink w:anchor="_Toc511429621" w:history="1">
             <w:r>
               <w:rPr>
                 <w:rStyle w:val="Hyperlink"/>
                 <w:noProof/>
               </w:rPr>
-              <w:t>Technical Background</w:t>
+              <w:t>3 Technical Background</w:t>
             </w:r>
             <w:r>
               <w:rPr>
@@ -1556,7 +1749,7 @@
                 <w:noProof/>
                 <w:webHidden/>
               </w:rPr>
-              <w:instrText xml:space="preserve"> PAGEREF _Toc511405446 \h </w:instrText>
+              <w:instrText xml:space="preserve"> PAGEREF _Toc511429621 \h </w:instrText>
             </w:r>
             <w:r>
               <w:rPr>
@@ -1576,7 +1769,7 @@
                 <w:noProof/>
                 <w:webHidden/>
               </w:rPr>
-              <w:t>4</w:t>
+              <w:t>9</w:t>
             </w:r>
             <w:r>
               <w:rPr>
@@ -1599,13 +1792,13 @@
               <w:lang w:eastAsia="en-GB"/>
             </w:rPr>
           </w:pPr>
-          <w:hyperlink w:anchor="_Toc511405447" w:history="1">
+          <w:hyperlink w:anchor="_Toc511429622" w:history="1">
             <w:r>
               <w:rPr>
                 <w:rStyle w:val="Hyperlink"/>
                 <w:noProof/>
               </w:rPr>
-              <w:t>Development Lifecycle</w:t>
+              <w:t>4 Development Lifecycle</w:t>
             </w:r>
             <w:r>
               <w:rPr>
@@ -1626,7 +1819,7 @@
                 <w:noProof/>
                 <w:webHidden/>
               </w:rPr>
-              <w:instrText xml:space="preserve"> PAGEREF _Toc511405447 \h </w:instrText>
+              <w:instrText xml:space="preserve"> PAGEREF _Toc511429622 \h </w:instrText>
             </w:r>
             <w:r>
               <w:rPr>
@@ -1646,7 +1839,7 @@
                 <w:noProof/>
                 <w:webHidden/>
               </w:rPr>
-              <w:t>4</w:t>
+              <w:t>9</w:t>
             </w:r>
             <w:r>
               <w:rPr>
@@ -1669,13 +1862,13 @@
               <w:lang w:eastAsia="en-GB"/>
             </w:rPr>
           </w:pPr>
-          <w:hyperlink w:anchor="_Toc511405448" w:history="1">
+          <w:hyperlink w:anchor="_Toc511429623" w:history="1">
             <w:r>
               <w:rPr>
                 <w:rStyle w:val="Hyperlink"/>
                 <w:noProof/>
               </w:rPr>
-              <w:t>Requirements Gathering &amp; Analysis</w:t>
+              <w:t>5 Requirements Gathering &amp; Analysis</w:t>
             </w:r>
             <w:r>
               <w:rPr>
@@ -1696,7 +1889,7 @@
                 <w:noProof/>
                 <w:webHidden/>
               </w:rPr>
-              <w:instrText xml:space="preserve"> PAGEREF _Toc511405448 \h </w:instrText>
+              <w:instrText xml:space="preserve"> PAGEREF _Toc511429623 \h </w:instrText>
             </w:r>
             <w:r>
               <w:rPr>
@@ -1716,7 +1909,7 @@
                 <w:noProof/>
                 <w:webHidden/>
               </w:rPr>
-              <w:t>4</w:t>
+              <w:t>9</w:t>
             </w:r>
             <w:r>
               <w:rPr>
@@ -1739,7 +1932,7 @@
               <w:lang w:eastAsia="en-GB"/>
             </w:rPr>
           </w:pPr>
-          <w:hyperlink w:anchor="_Toc511405449" w:history="1">
+          <w:hyperlink w:anchor="_Toc511429624" w:history="1">
             <w:r>
               <w:rPr>
                 <w:rStyle w:val="Hyperlink"/>
@@ -1766,7 +1959,7 @@
                 <w:noProof/>
                 <w:webHidden/>
               </w:rPr>
-              <w:instrText xml:space="preserve"> PAGEREF _Toc511405449 \h </w:instrText>
+              <w:instrText xml:space="preserve"> PAGEREF _Toc511429624 \h </w:instrText>
             </w:r>
             <w:r>
               <w:rPr>
@@ -1786,7 +1979,7 @@
                 <w:noProof/>
                 <w:webHidden/>
               </w:rPr>
-              <w:t>4</w:t>
+              <w:t>9</w:t>
             </w:r>
             <w:r>
               <w:rPr>
@@ -1809,7 +2002,7 @@
               <w:lang w:eastAsia="en-GB"/>
             </w:rPr>
           </w:pPr>
-          <w:hyperlink w:anchor="_Toc511405450" w:history="1">
+          <w:hyperlink w:anchor="_Toc511429625" w:history="1">
             <w:r>
               <w:rPr>
                 <w:rStyle w:val="Hyperlink"/>
@@ -1836,7 +2029,7 @@
                 <w:noProof/>
                 <w:webHidden/>
               </w:rPr>
-              <w:instrText xml:space="preserve"> PAGEREF _Toc511405450 \h </w:instrText>
+              <w:instrText xml:space="preserve"> PAGEREF _Toc511429625 \h </w:instrText>
             </w:r>
             <w:r>
               <w:rPr>
@@ -1856,7 +2049,7 @@
                 <w:noProof/>
                 <w:webHidden/>
               </w:rPr>
-              <w:t>4</w:t>
+              <w:t>9</w:t>
             </w:r>
             <w:r>
               <w:rPr>
@@ -1879,13 +2072,13 @@
               <w:lang w:eastAsia="en-GB"/>
             </w:rPr>
           </w:pPr>
-          <w:hyperlink w:anchor="_Toc511405451" w:history="1">
+          <w:hyperlink w:anchor="_Toc511429626" w:history="1">
             <w:r>
               <w:rPr>
                 <w:rStyle w:val="Hyperlink"/>
                 <w:noProof/>
               </w:rPr>
-              <w:t>Design</w:t>
+              <w:t>6 Design</w:t>
             </w:r>
             <w:r>
               <w:rPr>
@@ -1906,7 +2099,7 @@
                 <w:noProof/>
                 <w:webHidden/>
               </w:rPr>
-              <w:instrText xml:space="preserve"> PAGEREF _Toc511405451 \h </w:instrText>
+              <w:instrText xml:space="preserve"> PAGEREF _Toc511429626 \h </w:instrText>
             </w:r>
             <w:r>
               <w:rPr>
@@ -1926,7 +2119,7 @@
                 <w:noProof/>
                 <w:webHidden/>
               </w:rPr>
-              <w:t>4</w:t>
+              <w:t>9</w:t>
             </w:r>
             <w:r>
               <w:rPr>
@@ -1949,13 +2142,13 @@
               <w:lang w:eastAsia="en-GB"/>
             </w:rPr>
           </w:pPr>
-          <w:hyperlink w:anchor="_Toc511405452" w:history="1">
+          <w:hyperlink w:anchor="_Toc511429627" w:history="1">
             <w:r>
               <w:rPr>
                 <w:rStyle w:val="Hyperlink"/>
                 <w:noProof/>
               </w:rPr>
-              <w:t>Implementation</w:t>
+              <w:t>7 Implementation</w:t>
             </w:r>
             <w:r>
               <w:rPr>
@@ -1976,7 +2169,7 @@
                 <w:noProof/>
                 <w:webHidden/>
               </w:rPr>
-              <w:instrText xml:space="preserve"> PAGEREF _Toc511405452 \h </w:instrText>
+              <w:instrText xml:space="preserve"> PAGEREF _Toc511429627 \h </w:instrText>
             </w:r>
             <w:r>
               <w:rPr>
@@ -1996,7 +2189,7 @@
                 <w:noProof/>
                 <w:webHidden/>
               </w:rPr>
-              <w:t>4</w:t>
+              <w:t>9</w:t>
             </w:r>
             <w:r>
               <w:rPr>
@@ -2019,7 +2212,7 @@
               <w:lang w:eastAsia="en-GB"/>
             </w:rPr>
           </w:pPr>
-          <w:hyperlink w:anchor="_Toc511405453" w:history="1">
+          <w:hyperlink w:anchor="_Toc511429628" w:history="1">
             <w:r>
               <w:rPr>
                 <w:rStyle w:val="Hyperlink"/>
@@ -2046,7 +2239,7 @@
                 <w:noProof/>
                 <w:webHidden/>
               </w:rPr>
-              <w:instrText xml:space="preserve"> PAGEREF _Toc511405453 \h </w:instrText>
+              <w:instrText xml:space="preserve"> PAGEREF _Toc511429628 \h </w:instrText>
             </w:r>
             <w:r>
               <w:rPr>
@@ -2066,7 +2259,7 @@
                 <w:noProof/>
                 <w:webHidden/>
               </w:rPr>
-              <w:t>4</w:t>
+              <w:t>9</w:t>
             </w:r>
             <w:r>
               <w:rPr>
@@ -2089,7 +2282,7 @@
               <w:lang w:eastAsia="en-GB"/>
             </w:rPr>
           </w:pPr>
-          <w:hyperlink w:anchor="_Toc511405454" w:history="1">
+          <w:hyperlink w:anchor="_Toc511429629" w:history="1">
             <w:r>
               <w:rPr>
                 <w:rStyle w:val="Hyperlink"/>
@@ -2116,7 +2309,7 @@
                 <w:noProof/>
                 <w:webHidden/>
               </w:rPr>
-              <w:instrText xml:space="preserve"> PAGEREF _Toc511405454 \h </w:instrText>
+              <w:instrText xml:space="preserve"> PAGEREF _Toc511429629 \h </w:instrText>
             </w:r>
             <w:r>
               <w:rPr>
@@ -2136,7 +2329,7 @@
                 <w:noProof/>
                 <w:webHidden/>
               </w:rPr>
-              <w:t>4</w:t>
+              <w:t>9</w:t>
             </w:r>
             <w:r>
               <w:rPr>
@@ -2159,13 +2352,13 @@
               <w:lang w:eastAsia="en-GB"/>
             </w:rPr>
           </w:pPr>
-          <w:hyperlink w:anchor="_Toc511405455" w:history="1">
+          <w:hyperlink w:anchor="_Toc511429630" w:history="1">
             <w:r>
               <w:rPr>
                 <w:rStyle w:val="Hyperlink"/>
                 <w:noProof/>
               </w:rPr>
-              <w:t>Challenges and Solutions</w:t>
+              <w:t>8 Challenges and Solutions</w:t>
             </w:r>
             <w:r>
               <w:rPr>
@@ -2186,7 +2379,7 @@
                 <w:noProof/>
                 <w:webHidden/>
               </w:rPr>
-              <w:instrText xml:space="preserve"> PAGEREF _Toc511405455 \h </w:instrText>
+              <w:instrText xml:space="preserve"> PAGEREF _Toc511429630 \h </w:instrText>
             </w:r>
             <w:r>
               <w:rPr>
@@ -2206,7 +2399,7 @@
                 <w:noProof/>
                 <w:webHidden/>
               </w:rPr>
-              <w:t>4</w:t>
+              <w:t>9</w:t>
             </w:r>
             <w:r>
               <w:rPr>
@@ -2229,13 +2422,13 @@
               <w:lang w:eastAsia="en-GB"/>
             </w:rPr>
           </w:pPr>
-          <w:hyperlink w:anchor="_Toc511405456" w:history="1">
+          <w:hyperlink w:anchor="_Toc511429631" w:history="1">
             <w:r>
               <w:rPr>
                 <w:rStyle w:val="Hyperlink"/>
                 <w:noProof/>
               </w:rPr>
-              <w:t>Testing and Evaluation</w:t>
+              <w:t>9 Testing and Results</w:t>
             </w:r>
             <w:r>
               <w:rPr>
@@ -2256,7 +2449,7 @@
                 <w:noProof/>
                 <w:webHidden/>
               </w:rPr>
-              <w:instrText xml:space="preserve"> PAGEREF _Toc511405456 \h </w:instrText>
+              <w:instrText xml:space="preserve"> PAGEREF _Toc511429631 \h </w:instrText>
             </w:r>
             <w:r>
               <w:rPr>
@@ -2276,7 +2469,7 @@
                 <w:noProof/>
                 <w:webHidden/>
               </w:rPr>
-              <w:t>4</w:t>
+              <w:t>9</w:t>
             </w:r>
             <w:r>
               <w:rPr>
@@ -2299,13 +2492,13 @@
               <w:lang w:eastAsia="en-GB"/>
             </w:rPr>
           </w:pPr>
-          <w:hyperlink w:anchor="_Toc511405457" w:history="1">
+          <w:hyperlink w:anchor="_Toc511429632" w:history="1">
             <w:r>
               <w:rPr>
                 <w:rStyle w:val="Hyperlink"/>
                 <w:noProof/>
               </w:rPr>
-              <w:t>Results</w:t>
+              <w:t>10 Evaluation</w:t>
             </w:r>
             <w:r>
               <w:rPr>
@@ -2326,7 +2519,7 @@
                 <w:noProof/>
                 <w:webHidden/>
               </w:rPr>
-              <w:instrText xml:space="preserve"> PAGEREF _Toc511405457 \h </w:instrText>
+              <w:instrText xml:space="preserve"> PAGEREF _Toc511429632 \h </w:instrText>
             </w:r>
             <w:r>
               <w:rPr>
@@ -2346,7 +2539,7 @@
                 <w:noProof/>
                 <w:webHidden/>
               </w:rPr>
-              <w:t>4</w:t>
+              <w:t>9</w:t>
             </w:r>
             <w:r>
               <w:rPr>
@@ -2369,13 +2562,13 @@
               <w:lang w:eastAsia="en-GB"/>
             </w:rPr>
           </w:pPr>
-          <w:hyperlink w:anchor="_Toc511405458" w:history="1">
+          <w:hyperlink w:anchor="_Toc511429633" w:history="1">
             <w:r>
               <w:rPr>
                 <w:rStyle w:val="Hyperlink"/>
                 <w:noProof/>
               </w:rPr>
-              <w:t>Conclusions</w:t>
+              <w:t>11 Conclusions</w:t>
             </w:r>
             <w:r>
               <w:rPr>
@@ -2396,7 +2589,7 @@
                 <w:noProof/>
                 <w:webHidden/>
               </w:rPr>
-              <w:instrText xml:space="preserve"> PAGEREF _Toc511405458 \h </w:instrText>
+              <w:instrText xml:space="preserve"> PAGEREF _Toc511429633 \h </w:instrText>
             </w:r>
             <w:r>
               <w:rPr>
@@ -2416,7 +2609,7 @@
                 <w:noProof/>
                 <w:webHidden/>
               </w:rPr>
-              <w:t>4</w:t>
+              <w:t>9</w:t>
             </w:r>
             <w:r>
               <w:rPr>
@@ -2439,13 +2632,13 @@
               <w:lang w:eastAsia="en-GB"/>
             </w:rPr>
           </w:pPr>
-          <w:hyperlink w:anchor="_Toc511405459" w:history="1">
+          <w:hyperlink w:anchor="_Toc511429634" w:history="1">
             <w:r>
               <w:rPr>
                 <w:rStyle w:val="Hyperlink"/>
                 <w:noProof/>
               </w:rPr>
-              <w:t>Suggested Future Improvements to Project</w:t>
+              <w:t>12 Suggested Future Improvements to Project</w:t>
             </w:r>
             <w:r>
               <w:rPr>
@@ -2466,7 +2659,7 @@
                 <w:noProof/>
                 <w:webHidden/>
               </w:rPr>
-              <w:instrText xml:space="preserve"> PAGEREF _Toc511405459 \h </w:instrText>
+              <w:instrText xml:space="preserve"> PAGEREF _Toc511429634 \h </w:instrText>
             </w:r>
             <w:r>
               <w:rPr>
@@ -2486,7 +2679,7 @@
                 <w:noProof/>
                 <w:webHidden/>
               </w:rPr>
-              <w:t>4</w:t>
+              <w:t>9</w:t>
             </w:r>
             <w:r>
               <w:rPr>
@@ -2509,7 +2702,7 @@
               <w:lang w:eastAsia="en-GB"/>
             </w:rPr>
           </w:pPr>
-          <w:hyperlink w:anchor="_Toc511405460" w:history="1">
+          <w:hyperlink w:anchor="_Toc511429635" w:history="1">
             <w:r>
               <w:rPr>
                 <w:rStyle w:val="Hyperlink"/>
@@ -2536,7 +2729,7 @@
                 <w:noProof/>
                 <w:webHidden/>
               </w:rPr>
-              <w:instrText xml:space="preserve"> PAGEREF _Toc511405460 \h </w:instrText>
+              <w:instrText xml:space="preserve"> PAGEREF _Toc511429635 \h </w:instrText>
             </w:r>
             <w:r>
               <w:rPr>
@@ -2556,7 +2749,7 @@
                 <w:noProof/>
                 <w:webHidden/>
               </w:rPr>
-              <w:t>5</w:t>
+              <w:t>10</w:t>
             </w:r>
             <w:r>
               <w:rPr>
@@ -2579,7 +2772,7 @@
               <w:lang w:eastAsia="en-GB"/>
             </w:rPr>
           </w:pPr>
-          <w:hyperlink w:anchor="_Toc511405461" w:history="1">
+          <w:hyperlink w:anchor="_Toc511429636" w:history="1">
             <w:r>
               <w:rPr>
                 <w:rStyle w:val="Hyperlink"/>
@@ -2606,7 +2799,7 @@
                 <w:noProof/>
                 <w:webHidden/>
               </w:rPr>
-              <w:instrText xml:space="preserve"> PAGEREF _Toc511405461 \h </w:instrText>
+              <w:instrText xml:space="preserve"> PAGEREF _Toc511429636 \h </w:instrText>
             </w:r>
             <w:r>
               <w:rPr>
@@ -2626,7 +2819,7 @@
                 <w:noProof/>
                 <w:webHidden/>
               </w:rPr>
-              <w:t>6</w:t>
+              <w:t>11</w:t>
             </w:r>
             <w:r>
               <w:rPr>
@@ -2656,7 +2849,173 @@
     </w:p>
     <w:p>
       <w:pPr>
-        <w:pStyle w:val="Heading1"/>
+        <w:rPr>
+          <w:rFonts w:asciiTheme="majorHAnsi" w:hAnsiTheme="majorHAnsi" w:cstheme="majorHAnsi"/>
+          <w:color w:val="2F5496" w:themeColor="accent1" w:themeShade="BF"/>
+          <w:sz w:val="32"/>
+        </w:rPr>
+      </w:pPr>
+      <w:r>
+        <w:rPr>
+          <w:rFonts w:asciiTheme="majorHAnsi" w:hAnsiTheme="majorHAnsi" w:cstheme="majorHAnsi"/>
+          <w:color w:val="2F5496" w:themeColor="accent1" w:themeShade="BF"/>
+          <w:sz w:val="32"/>
+        </w:rPr>
+        <w:lastRenderedPageBreak/>
+        <w:t xml:space="preserve">Table of Figures </w:t>
+      </w:r>
+    </w:p>
+    <w:p>
+      <w:pPr>
+        <w:pStyle w:val="TableofFigures"/>
+        <w:tabs>
+          <w:tab w:val="right" w:leader="dot" w:pos="9016"/>
+        </w:tabs>
+        <w:rPr>
+          <w:rFonts w:eastAsiaTheme="minorEastAsia"/>
+          <w:noProof/>
+          <w:lang w:eastAsia="en-GB"/>
+        </w:rPr>
+      </w:pPr>
+      <w:r>
+        <w:fldChar w:fldCharType="begin"/>
+      </w:r>
+      <w:r>
+        <w:instrText xml:space="preserve"> TOC \h \z \c "Figure" </w:instrText>
+      </w:r>
+      <w:r>
+        <w:fldChar w:fldCharType="separate"/>
+      </w:r>
+      <w:hyperlink w:anchor="_Toc511427232" w:history="1">
+        <w:r>
+          <w:rPr>
+            <w:rStyle w:val="Hyperlink"/>
+            <w:noProof/>
+          </w:rPr>
+          <w:t>Figure 1 - Social Networking Tracker (Jan 2017)</w:t>
+        </w:r>
+        <w:r>
+          <w:rPr>
+            <w:noProof/>
+            <w:webHidden/>
+          </w:rPr>
+          <w:tab/>
+        </w:r>
+        <w:r>
+          <w:rPr>
+            <w:noProof/>
+            <w:webHidden/>
+          </w:rPr>
+          <w:fldChar w:fldCharType="begin"/>
+        </w:r>
+        <w:r>
+          <w:rPr>
+            <w:noProof/>
+            <w:webHidden/>
+          </w:rPr>
+          <w:instrText xml:space="preserve"> PAGEREF _Toc511427232 \h </w:instrText>
+        </w:r>
+        <w:r>
+          <w:rPr>
+            <w:noProof/>
+            <w:webHidden/>
+          </w:rPr>
+        </w:r>
+        <w:r>
+          <w:rPr>
+            <w:noProof/>
+            <w:webHidden/>
+          </w:rPr>
+          <w:fldChar w:fldCharType="separate"/>
+        </w:r>
+        <w:r>
+          <w:rPr>
+            <w:noProof/>
+            <w:webHidden/>
+          </w:rPr>
+          <w:t>3</w:t>
+        </w:r>
+        <w:r>
+          <w:rPr>
+            <w:noProof/>
+            <w:webHidden/>
+          </w:rPr>
+          <w:fldChar w:fldCharType="end"/>
+        </w:r>
+      </w:hyperlink>
+    </w:p>
+    <w:p>
+      <w:pPr>
+        <w:pStyle w:val="TableofFigures"/>
+        <w:tabs>
+          <w:tab w:val="right" w:leader="dot" w:pos="9016"/>
+        </w:tabs>
+        <w:rPr>
+          <w:rFonts w:eastAsiaTheme="minorEastAsia"/>
+          <w:noProof/>
+          <w:lang w:eastAsia="en-GB"/>
+        </w:rPr>
+      </w:pPr>
+      <w:hyperlink w:anchor="_Toc511427233" w:history="1">
+        <w:r>
+          <w:rPr>
+            <w:rStyle w:val="Hyperlink"/>
+            <w:noProof/>
+          </w:rPr>
+          <w:t>Figure 2 - Social Messaging Tracker (Jan 2017)</w:t>
+        </w:r>
+        <w:r>
+          <w:rPr>
+            <w:noProof/>
+            <w:webHidden/>
+          </w:rPr>
+          <w:tab/>
+        </w:r>
+        <w:r>
+          <w:rPr>
+            <w:noProof/>
+            <w:webHidden/>
+          </w:rPr>
+          <w:fldChar w:fldCharType="begin"/>
+        </w:r>
+        <w:r>
+          <w:rPr>
+            <w:noProof/>
+            <w:webHidden/>
+          </w:rPr>
+          <w:instrText xml:space="preserve"> PAGEREF _Toc511427233 \h </w:instrText>
+        </w:r>
+        <w:r>
+          <w:rPr>
+            <w:noProof/>
+            <w:webHidden/>
+          </w:rPr>
+        </w:r>
+        <w:r>
+          <w:rPr>
+            <w:noProof/>
+            <w:webHidden/>
+          </w:rPr>
+          <w:fldChar w:fldCharType="separate"/>
+        </w:r>
+        <w:r>
+          <w:rPr>
+            <w:noProof/>
+            <w:webHidden/>
+          </w:rPr>
+          <w:t>4</w:t>
+        </w:r>
+        <w:r>
+          <w:rPr>
+            <w:noProof/>
+            <w:webHidden/>
+          </w:rPr>
+          <w:fldChar w:fldCharType="end"/>
+        </w:r>
+      </w:hyperlink>
+    </w:p>
+    <w:p>
+      <w:pPr>
         <w:sectPr>
           <w:footerReference w:type="default" r:id="rId10"/>
           <w:footerReference w:type="first" r:id="rId11"/>
@@ -2668,12 +3027,18 @@
           <w:docGrid w:linePitch="360"/>
         </w:sectPr>
       </w:pPr>
+      <w:r>
+        <w:fldChar w:fldCharType="end"/>
+      </w:r>
+      <w:r>
+        <w:br w:type="page"/>
+      </w:r>
     </w:p>
     <w:p>
       <w:pPr>
         <w:pStyle w:val="Heading1"/>
       </w:pPr>
-      <w:bookmarkStart w:id="1" w:name="_Toc511405439"/>
+      <w:bookmarkStart w:id="2" w:name="_Toc511429611"/>
       <w:r>
         <w:lastRenderedPageBreak/>
         <w:t xml:space="preserve">1 </w:t>
@@ -2681,20 +3046,20 @@
       <w:r>
         <w:t>Introduction</w:t>
       </w:r>
-      <w:bookmarkEnd w:id="1"/>
+      <w:bookmarkEnd w:id="2"/>
     </w:p>
     <w:p>
       <w:pPr>
         <w:pStyle w:val="Heading2"/>
       </w:pPr>
-      <w:bookmarkStart w:id="2" w:name="_Toc511405440"/>
+      <w:bookmarkStart w:id="3" w:name="_Toc511429612"/>
       <w:r>
         <w:t xml:space="preserve">1.1 </w:t>
       </w:r>
       <w:r>
         <w:t>Background</w:t>
       </w:r>
-      <w:bookmarkEnd w:id="2"/>
+      <w:bookmarkEnd w:id="3"/>
     </w:p>
     <w:p>
       <w:pPr>
@@ -2717,7 +3082,6 @@
           <w:id w:val="-1029095457"/>
           <w:citation/>
         </w:sdtPr>
-        <w:sdtEndPr/>
         <w:sdtContent>
           <w:r>
             <w:rPr>
@@ -2816,15 +3180,7 @@
         <w:rPr>
           <w:sz w:val="24"/>
         </w:rPr>
-        <w:t xml:space="preserve"> in the Insurtech (insurance technology)</w:t>
-      </w:r>
-      <w:bookmarkStart w:id="3" w:name="_GoBack"/>
-      <w:bookmarkEnd w:id="3"/>
-      <w:r>
-        <w:rPr>
-          <w:sz w:val="24"/>
-        </w:rPr>
-        <w:t xml:space="preserve"> industry</w:t>
+        <w:t xml:space="preserve"> in the Insurtech (insurance technology) industry</w:t>
       </w:r>
       <w:r>
         <w:rPr>
@@ -2844,20 +3200,462 @@
         <w:rPr>
           <w:sz w:val="24"/>
         </w:rPr>
-        <w:t>My research found…… TODO – conduct research in this area</w:t>
-      </w:r>
-    </w:p>
-    <w:p>
-      <w:pPr>
-        <w:spacing w:line="360" w:lineRule="auto"/>
-        <w:rPr>
-          <w:sz w:val="24"/>
-        </w:rPr>
-      </w:pPr>
-      <w:r>
-        <w:rPr>
-          <w:sz w:val="24"/>
-        </w:rPr>
+        <w:t>My research found</w:t>
+      </w:r>
+      <w:r>
+        <w:rPr>
+          <w:sz w:val="24"/>
+        </w:rPr>
+        <w:t xml:space="preserve"> that the number one predicted trend in the Insurtech market as predicted by “The Digital Insurer” is “automation will replace human effort across the entire insurance value chain” </w:t>
+      </w:r>
+      <w:sdt>
+        <w:sdtPr>
+          <w:rPr>
+            <w:sz w:val="24"/>
+          </w:rPr>
+          <w:id w:val="-1009214153"/>
+          <w:citation/>
+        </w:sdtPr>
+        <w:sdtContent>
+          <w:r>
+            <w:rPr>
+              <w:sz w:val="24"/>
+            </w:rPr>
+            <w:fldChar w:fldCharType="begin"/>
+          </w:r>
+          <w:r>
+            <w:rPr>
+              <w:sz w:val="24"/>
+            </w:rPr>
+            <w:instrText xml:space="preserve"> CITATION Huc17 \l 2057 </w:instrText>
+          </w:r>
+          <w:r>
+            <w:rPr>
+              <w:sz w:val="24"/>
+            </w:rPr>
+            <w:fldChar w:fldCharType="separate"/>
+          </w:r>
+          <w:r>
+            <w:rPr>
+              <w:noProof/>
+              <w:sz w:val="24"/>
+            </w:rPr>
+            <w:t>(Huckstep, 2017)</w:t>
+          </w:r>
+          <w:r>
+            <w:rPr>
+              <w:sz w:val="24"/>
+            </w:rPr>
+            <w:fldChar w:fldCharType="end"/>
+          </w:r>
+        </w:sdtContent>
+      </w:sdt>
+      <w:r>
+        <w:rPr>
+          <w:sz w:val="24"/>
+        </w:rPr>
+        <w:t xml:space="preserve">.  Although this is not a trend restricted to the insurance industry it is likely to have quite a significant impact in the insurance </w:t>
+      </w:r>
+      <w:r>
+        <w:rPr>
+          <w:sz w:val="24"/>
+        </w:rPr>
+        <w:t>world as a lot of the industry business methods continue to operate in a manner</w:t>
+      </w:r>
+      <w:r>
+        <w:rPr>
+          <w:sz w:val="24"/>
+        </w:rPr>
+        <w:t xml:space="preserve"> </w:t>
+      </w:r>
+      <w:r>
+        <w:rPr>
+          <w:sz w:val="24"/>
+        </w:rPr>
+        <w:t xml:space="preserve">that is outdated and is more suited to consumers prior to the Internet.  With the rise of the Internet, consumers now want a full digital experience without need for human interaction </w:t>
+      </w:r>
+      <w:sdt>
+        <w:sdtPr>
+          <w:rPr>
+            <w:sz w:val="24"/>
+          </w:rPr>
+          <w:id w:val="-1199708033"/>
+          <w:citation/>
+        </w:sdtPr>
+        <w:sdtContent>
+          <w:r>
+            <w:rPr>
+              <w:sz w:val="24"/>
+            </w:rPr>
+            <w:fldChar w:fldCharType="begin"/>
+          </w:r>
+          <w:r>
+            <w:rPr>
+              <w:sz w:val="24"/>
+            </w:rPr>
+            <w:instrText xml:space="preserve"> CITATION Huc17 \l 2057 </w:instrText>
+          </w:r>
+          <w:r>
+            <w:rPr>
+              <w:sz w:val="24"/>
+            </w:rPr>
+            <w:fldChar w:fldCharType="separate"/>
+          </w:r>
+          <w:r>
+            <w:rPr>
+              <w:noProof/>
+              <w:sz w:val="24"/>
+            </w:rPr>
+            <w:t>(Huckstep, 2017)</w:t>
+          </w:r>
+          <w:r>
+            <w:rPr>
+              <w:sz w:val="24"/>
+            </w:rPr>
+            <w:fldChar w:fldCharType="end"/>
+          </w:r>
+        </w:sdtContent>
+      </w:sdt>
+      <w:r>
+        <w:rPr>
+          <w:sz w:val="24"/>
+        </w:rPr>
+        <w:t>.</w:t>
+      </w:r>
+    </w:p>
+    <w:p>
+      <w:pPr>
+        <w:spacing w:line="360" w:lineRule="auto"/>
+        <w:rPr>
+          <w:sz w:val="24"/>
+        </w:rPr>
+      </w:pPr>
+      <w:r>
+        <w:rPr>
+          <w:sz w:val="24"/>
+        </w:rPr>
+        <w:t xml:space="preserve">This theory of consumers becoming more “digital” is backed up by looking at the PWC Irish Total Retail Survey where they found that 48% of Irish consumers had used their mobile phones to shop online at least a few times a year, with 30% stating that they feel their mobile will become their main method of shopping in the future </w:t>
+      </w:r>
+      <w:sdt>
+        <w:sdtPr>
+          <w:rPr>
+            <w:sz w:val="24"/>
+          </w:rPr>
+          <w:id w:val="-1496799117"/>
+          <w:citation/>
+        </w:sdtPr>
+        <w:sdtContent>
+          <w:r>
+            <w:rPr>
+              <w:sz w:val="24"/>
+            </w:rPr>
+            <w:fldChar w:fldCharType="begin"/>
+          </w:r>
+          <w:r>
+            <w:rPr>
+              <w:sz w:val="24"/>
+            </w:rPr>
+            <w:instrText xml:space="preserve"> CITATION PwC17 \l 2057 </w:instrText>
+          </w:r>
+          <w:r>
+            <w:rPr>
+              <w:sz w:val="24"/>
+            </w:rPr>
+            <w:fldChar w:fldCharType="separate"/>
+          </w:r>
+          <w:r>
+            <w:rPr>
+              <w:noProof/>
+              <w:sz w:val="24"/>
+            </w:rPr>
+            <w:t>(PwC, 2017)</w:t>
+          </w:r>
+          <w:r>
+            <w:rPr>
+              <w:sz w:val="24"/>
+            </w:rPr>
+            <w:fldChar w:fldCharType="end"/>
+          </w:r>
+        </w:sdtContent>
+      </w:sdt>
+      <w:r>
+        <w:rPr>
+          <w:sz w:val="24"/>
+        </w:rPr>
+        <w:t>.</w:t>
+      </w:r>
+    </w:p>
+    <w:p>
+      <w:pPr>
+        <w:spacing w:line="360" w:lineRule="auto"/>
+        <w:rPr>
+          <w:sz w:val="24"/>
+        </w:rPr>
+      </w:pPr>
+      <w:r>
+        <w:rPr>
+          <w:sz w:val="24"/>
+        </w:rPr>
+        <w:t xml:space="preserve">Jay Samit at Fortune also predicts 2018 to be “the year of the bots” </w:t>
+      </w:r>
+      <w:sdt>
+        <w:sdtPr>
+          <w:rPr>
+            <w:sz w:val="24"/>
+          </w:rPr>
+          <w:id w:val="636302585"/>
+          <w:citation/>
+        </w:sdtPr>
+        <w:sdtContent>
+          <w:r>
+            <w:rPr>
+              <w:sz w:val="24"/>
+            </w:rPr>
+            <w:fldChar w:fldCharType="begin"/>
+          </w:r>
+          <w:r>
+            <w:rPr>
+              <w:sz w:val="24"/>
+            </w:rPr>
+            <w:instrText xml:space="preserve"> CITATION Jay17 \l 2057 </w:instrText>
+          </w:r>
+          <w:r>
+            <w:rPr>
+              <w:sz w:val="24"/>
+            </w:rPr>
+            <w:fldChar w:fldCharType="separate"/>
+          </w:r>
+          <w:r>
+            <w:rPr>
+              <w:noProof/>
+              <w:sz w:val="24"/>
+            </w:rPr>
+            <w:t>(Samit, 2017)</w:t>
+          </w:r>
+          <w:r>
+            <w:rPr>
+              <w:sz w:val="24"/>
+            </w:rPr>
+            <w:fldChar w:fldCharType="end"/>
+          </w:r>
+        </w:sdtContent>
+      </w:sdt>
+      <w:r>
+        <w:rPr>
+          <w:sz w:val="24"/>
+        </w:rPr>
+        <w:t>.  Bots will become more intelligent in the use and understanding of natural language to become more capable of helping us with ou</w:t>
+      </w:r>
+      <w:r>
+        <w:rPr>
+          <w:sz w:val="24"/>
+        </w:rPr>
+        <w:t>r</w:t>
+      </w:r>
+      <w:r>
+        <w:rPr>
+          <w:sz w:val="24"/>
+        </w:rPr>
+        <w:t xml:space="preserve"> daily routines.</w:t>
+      </w:r>
+    </w:p>
+    <w:p>
+      <w:pPr>
+        <w:spacing w:line="360" w:lineRule="auto"/>
+        <w:rPr>
+          <w:sz w:val="24"/>
+        </w:rPr>
+      </w:pPr>
+      <w:r>
+        <w:rPr>
+          <w:sz w:val="24"/>
+        </w:rPr>
+        <w:lastRenderedPageBreak/>
+        <w:t>As well as the predicted growth of chatbots, Ipsos MRBI Tracker research shows 64% of people in Ireland are using Facebook as a social media platform (Figure 1), with 58% using Facebook Messenger as their social media messenger app of choice (Figure 2).</w:t>
+      </w:r>
+      <w:r>
+        <w:rPr>
+          <w:sz w:val="24"/>
+        </w:rPr>
+        <w:t xml:space="preserve">  This gives me confidence that building my chatbot for release to Facebook Messenger is the correct strategy.</w:t>
+      </w:r>
+    </w:p>
+    <w:p>
+      <w:pPr>
+        <w:keepNext/>
+        <w:spacing w:line="360" w:lineRule="auto"/>
+        <w:jc w:val="center"/>
+      </w:pPr>
+      <w:r>
+        <w:rPr>
+          <w:noProof/>
+          <w:sz w:val="24"/>
+        </w:rPr>
+        <w:lastRenderedPageBreak/>
+        <w:drawing>
+          <wp:inline distT="0" distB="0" distL="0" distR="0" wp14:anchorId="7877184C" wp14:editId="2CEEA891">
+            <wp:extent cx="3625767" cy="8427720"/>
+            <wp:effectExtent l="0" t="0" r="0" b="0"/>
+            <wp:docPr id="1" name="Picture 1"/>
+            <wp:cNvGraphicFramePr>
+              <a:graphicFrameLocks xmlns:a="http://schemas.openxmlformats.org/drawingml/2006/main" noChangeAspect="1"/>
+            </wp:cNvGraphicFramePr>
+            <a:graphic xmlns:a="http://schemas.openxmlformats.org/drawingml/2006/main">
+              <a:graphicData uri="http://schemas.openxmlformats.org/drawingml/2006/picture">
+                <pic:pic xmlns:pic="http://schemas.openxmlformats.org/drawingml/2006/picture">
+                  <pic:nvPicPr>
+                    <pic:cNvPr id="1" name="IPOS-Mori-Social-Networking-Jan-17-1.jpg"/>
+                    <pic:cNvPicPr/>
+                  </pic:nvPicPr>
+                  <pic:blipFill>
+                    <a:blip r:embed="rId12" cstate="print">
+                      <a:extLst>
+                        <a:ext uri="{28A0092B-C50C-407E-A947-70E740481C1C}">
+                          <a14:useLocalDpi xmlns:a14="http://schemas.microsoft.com/office/drawing/2010/main" val="0"/>
+                        </a:ext>
+                      </a:extLst>
+                    </a:blip>
+                    <a:stretch>
+                      <a:fillRect/>
+                    </a:stretch>
+                  </pic:blipFill>
+                  <pic:spPr>
+                    <a:xfrm>
+                      <a:off x="0" y="0"/>
+                      <a:ext cx="3626812" cy="8430149"/>
+                    </a:xfrm>
+                    <a:prstGeom prst="rect">
+                      <a:avLst/>
+                    </a:prstGeom>
+                  </pic:spPr>
+                </pic:pic>
+              </a:graphicData>
+            </a:graphic>
+          </wp:inline>
+        </w:drawing>
+      </w:r>
+    </w:p>
+    <w:p>
+      <w:pPr>
+        <w:pStyle w:val="Caption"/>
+        <w:jc w:val="center"/>
+        <w:rPr>
+          <w:sz w:val="24"/>
+        </w:rPr>
+      </w:pPr>
+      <w:bookmarkStart w:id="4" w:name="_Toc511426915"/>
+      <w:bookmarkStart w:id="5" w:name="_Toc511427232"/>
+      <w:r>
+        <w:t xml:space="preserve">Figure </w:t>
+      </w:r>
+      <w:fldSimple w:instr=" SEQ Figure \* ARABIC ">
+        <w:r>
+          <w:rPr>
+            <w:noProof/>
+          </w:rPr>
+          <w:t>1</w:t>
+        </w:r>
+      </w:fldSimple>
+      <w:r>
+        <w:t xml:space="preserve"> - Social Networking Tracker (Jan 2017)</w:t>
+      </w:r>
+      <w:bookmarkEnd w:id="4"/>
+      <w:bookmarkEnd w:id="5"/>
+    </w:p>
+    <w:p>
+      <w:pPr>
+        <w:keepNext/>
+        <w:spacing w:line="360" w:lineRule="auto"/>
+        <w:jc w:val="center"/>
+      </w:pPr>
+      <w:r>
+        <w:rPr>
+          <w:noProof/>
+          <w:sz w:val="24"/>
+        </w:rPr>
+        <w:lastRenderedPageBreak/>
+        <w:drawing>
+          <wp:inline distT="0" distB="0" distL="0" distR="0" wp14:anchorId="001AA371" wp14:editId="617A2896">
+            <wp:extent cx="3470471" cy="8420100"/>
+            <wp:effectExtent l="0" t="0" r="0" b="0"/>
+            <wp:docPr id="3" name="Picture 3"/>
+            <wp:cNvGraphicFramePr>
+              <a:graphicFrameLocks xmlns:a="http://schemas.openxmlformats.org/drawingml/2006/main" noChangeAspect="1"/>
+            </wp:cNvGraphicFramePr>
+            <a:graphic xmlns:a="http://schemas.openxmlformats.org/drawingml/2006/main">
+              <a:graphicData uri="http://schemas.openxmlformats.org/drawingml/2006/picture">
+                <pic:pic xmlns:pic="http://schemas.openxmlformats.org/drawingml/2006/picture">
+                  <pic:nvPicPr>
+                    <pic:cNvPr id="3" name="IPOS-Mori-Social_Messaging_Jan_2017-1.jpg"/>
+                    <pic:cNvPicPr/>
+                  </pic:nvPicPr>
+                  <pic:blipFill>
+                    <a:blip r:embed="rId13" cstate="print">
+                      <a:extLst>
+                        <a:ext uri="{28A0092B-C50C-407E-A947-70E740481C1C}">
+                          <a14:useLocalDpi xmlns:a14="http://schemas.microsoft.com/office/drawing/2010/main" val="0"/>
+                        </a:ext>
+                      </a:extLst>
+                    </a:blip>
+                    <a:stretch>
+                      <a:fillRect/>
+                    </a:stretch>
+                  </pic:blipFill>
+                  <pic:spPr>
+                    <a:xfrm>
+                      <a:off x="0" y="0"/>
+                      <a:ext cx="3473823" cy="8428233"/>
+                    </a:xfrm>
+                    <a:prstGeom prst="rect">
+                      <a:avLst/>
+                    </a:prstGeom>
+                  </pic:spPr>
+                </pic:pic>
+              </a:graphicData>
+            </a:graphic>
+          </wp:inline>
+        </w:drawing>
+      </w:r>
+    </w:p>
+    <w:p>
+      <w:pPr>
+        <w:pStyle w:val="Caption"/>
+        <w:jc w:val="center"/>
+        <w:rPr>
+          <w:sz w:val="24"/>
+        </w:rPr>
+      </w:pPr>
+      <w:bookmarkStart w:id="6" w:name="_Toc511426916"/>
+      <w:bookmarkStart w:id="7" w:name="_Toc511427233"/>
+      <w:r>
+        <w:t xml:space="preserve">Figure </w:t>
+      </w:r>
+      <w:fldSimple w:instr=" SEQ Figure \* ARABIC ">
+        <w:r>
+          <w:rPr>
+            <w:noProof/>
+          </w:rPr>
+          <w:t>2</w:t>
+        </w:r>
+      </w:fldSimple>
+      <w:r>
+        <w:t xml:space="preserve"> - Social Messaging Tracker (Jan 2017)</w:t>
+      </w:r>
+      <w:bookmarkEnd w:id="6"/>
+      <w:bookmarkEnd w:id="7"/>
+    </w:p>
+    <w:p>
+      <w:pPr>
+        <w:spacing w:line="360" w:lineRule="auto"/>
+        <w:rPr>
+          <w:sz w:val="24"/>
+        </w:rPr>
+      </w:pPr>
+      <w:r>
+        <w:rPr>
+          <w:sz w:val="24"/>
+        </w:rPr>
+        <w:lastRenderedPageBreak/>
         <w:t>With the findings from the research and taking my personal interest in to account, I have decided to develop a chatbot that can be deployed to use on Facebook Messenger.  The chatbot should enable insurance broker customers to communicate with the bot and receive an insurance quote.</w:t>
       </w:r>
     </w:p>
@@ -2865,14 +3663,14 @@
       <w:pPr>
         <w:pStyle w:val="Heading2"/>
       </w:pPr>
-      <w:bookmarkStart w:id="4" w:name="_Toc511405441"/>
+      <w:bookmarkStart w:id="8" w:name="_Toc511429613"/>
       <w:r>
         <w:t xml:space="preserve">1.2 </w:t>
       </w:r>
       <w:r>
         <w:t>Project Aims</w:t>
       </w:r>
-      <w:bookmarkEnd w:id="4"/>
+      <w:bookmarkEnd w:id="8"/>
     </w:p>
     <w:p>
       <w:pPr>
@@ -2903,7 +3701,7 @@
       <w:pPr>
         <w:pStyle w:val="Heading2"/>
       </w:pPr>
-      <w:bookmarkStart w:id="5" w:name="_Toc511405442"/>
+      <w:bookmarkStart w:id="9" w:name="_Toc511429614"/>
       <w:r>
         <w:t>1.3</w:t>
       </w:r>
@@ -2913,7 +3711,7 @@
       <w:r>
         <w:t>Project Objectives</w:t>
       </w:r>
-      <w:bookmarkEnd w:id="5"/>
+      <w:bookmarkEnd w:id="9"/>
     </w:p>
     <w:p>
       <w:pPr>
@@ -2957,10 +3755,9 @@
         <w:rPr>
           <w:sz w:val="24"/>
         </w:rPr>
-        <w:lastRenderedPageBreak/>
         <w:t>Allow the user to get a motor insurance quick quote</w:t>
       </w:r>
-      <w:bookmarkStart w:id="6" w:name="_Ref511245877"/>
+      <w:bookmarkStart w:id="10" w:name="_Ref511245877"/>
       <w:r>
         <w:rPr>
           <w:rStyle w:val="FootnoteReference"/>
@@ -2968,7 +3765,7 @@
         </w:rPr>
         <w:footnoteReference w:id="1"/>
       </w:r>
-      <w:bookmarkEnd w:id="6"/>
+      <w:bookmarkEnd w:id="10"/>
     </w:p>
     <w:p>
       <w:pPr>
@@ -3168,11 +3965,11 @@
       <w:pPr>
         <w:pStyle w:val="Heading2"/>
       </w:pPr>
-      <w:bookmarkStart w:id="7" w:name="_Toc511405443"/>
+      <w:bookmarkStart w:id="11" w:name="_Toc511429615"/>
       <w:r>
         <w:t>1.4 Project Activities</w:t>
       </w:r>
-      <w:bookmarkEnd w:id="7"/>
+      <w:bookmarkEnd w:id="11"/>
     </w:p>
     <w:p>
       <w:pPr>
@@ -3286,6 +4083,7 @@
         <w:rPr>
           <w:sz w:val="24"/>
         </w:rPr>
+        <w:lastRenderedPageBreak/>
         <w:t>Research possible framework to use for implementing chatbot</w:t>
       </w:r>
     </w:p>
@@ -3445,14 +4243,14 @@
       <w:pPr>
         <w:pStyle w:val="Heading2"/>
       </w:pPr>
-      <w:bookmarkStart w:id="8" w:name="_Toc511405444"/>
+      <w:bookmarkStart w:id="12" w:name="_Toc511429616"/>
       <w:r>
         <w:t xml:space="preserve">1.5 </w:t>
       </w:r>
       <w:r>
         <w:t>Outline of Dissertation Structure</w:t>
       </w:r>
-      <w:bookmarkEnd w:id="8"/>
+      <w:bookmarkEnd w:id="12"/>
     </w:p>
     <w:p>
       <w:pPr>
@@ -3484,9 +4282,32 @@
         <w:rPr>
           <w:sz w:val="24"/>
         </w:rPr>
-        <w:lastRenderedPageBreak/>
         <w:t>Chapter 1 – Introduction</w:t>
       </w:r>
+    </w:p>
+    <w:p>
+      <w:pPr>
+        <w:pStyle w:val="ListParagraph"/>
+        <w:spacing w:line="360" w:lineRule="auto"/>
+        <w:rPr>
+          <w:sz w:val="24"/>
+        </w:rPr>
+      </w:pPr>
+      <w:r>
+        <w:rPr>
+          <w:sz w:val="24"/>
+        </w:rPr>
+        <w:t>Give an overview of how the project came to life.  The project aim will be outlined with the project objectives and aims listed.</w:t>
+      </w:r>
+    </w:p>
+    <w:p>
+      <w:pPr>
+        <w:pStyle w:val="ListParagraph"/>
+        <w:spacing w:line="360" w:lineRule="auto"/>
+        <w:rPr>
+          <w:sz w:val="24"/>
+        </w:rPr>
+      </w:pPr>
     </w:p>
     <w:p>
       <w:pPr>
@@ -3504,8 +4325,56 @@
         <w:rPr>
           <w:sz w:val="24"/>
         </w:rPr>
-        <w:t>Chapter 2 – Review of Current Chatbots</w:t>
-      </w:r>
+        <w:t>Chapter 2 –</w:t>
+      </w:r>
+      <w:r>
+        <w:rPr>
+          <w:sz w:val="24"/>
+        </w:rPr>
+        <w:t xml:space="preserve"> </w:t>
+      </w:r>
+      <w:r>
+        <w:rPr>
+          <w:sz w:val="24"/>
+        </w:rPr>
+        <w:t>Chatbots</w:t>
+      </w:r>
+      <w:r>
+        <w:rPr>
+          <w:sz w:val="24"/>
+        </w:rPr>
+        <w:t xml:space="preserve"> in Use Today</w:t>
+      </w:r>
+    </w:p>
+    <w:p>
+      <w:pPr>
+        <w:pStyle w:val="ListParagraph"/>
+        <w:spacing w:line="360" w:lineRule="auto"/>
+        <w:rPr>
+          <w:sz w:val="24"/>
+        </w:rPr>
+      </w:pPr>
+      <w:r>
+        <w:rPr>
+          <w:sz w:val="24"/>
+        </w:rPr>
+        <w:t xml:space="preserve">An exercise evaluating chatbots currently in operation.  A variety of chatbots will be identified and critiqued; highlighting the advantages </w:t>
+      </w:r>
+      <w:r>
+        <w:rPr>
+          <w:sz w:val="24"/>
+        </w:rPr>
+        <w:t>of using a chatbot can have for a business.</w:t>
+      </w:r>
+    </w:p>
+    <w:p>
+      <w:pPr>
+        <w:pStyle w:val="ListParagraph"/>
+        <w:spacing w:line="360" w:lineRule="auto"/>
+        <w:rPr>
+          <w:sz w:val="24"/>
+        </w:rPr>
+      </w:pPr>
     </w:p>
     <w:p>
       <w:pPr>
@@ -3529,21 +4398,26 @@
     <w:p>
       <w:pPr>
         <w:pStyle w:val="ListParagraph"/>
-        <w:numPr>
-          <w:ilvl w:val="0"/>
-          <w:numId w:val="6"/>
-        </w:numPr>
-        <w:spacing w:line="360" w:lineRule="auto"/>
-        <w:rPr>
-          <w:sz w:val="24"/>
-        </w:rPr>
-      </w:pPr>
-      <w:r>
-        <w:rPr>
-          <w:sz w:val="24"/>
-        </w:rPr>
-        <w:t>Chapter 4 – Development Lifecycle</w:t>
-      </w:r>
+        <w:spacing w:line="360" w:lineRule="auto"/>
+        <w:rPr>
+          <w:sz w:val="24"/>
+        </w:rPr>
+      </w:pPr>
+      <w:r>
+        <w:rPr>
+          <w:sz w:val="24"/>
+        </w:rPr>
+        <w:t>A review of possible technology that could be used to build the chatbot with a reasoning given for using the tech stack that will be used.</w:t>
+      </w:r>
+    </w:p>
+    <w:p>
+      <w:pPr>
+        <w:pStyle w:val="ListParagraph"/>
+        <w:spacing w:line="360" w:lineRule="auto"/>
+        <w:rPr>
+          <w:sz w:val="24"/>
+        </w:rPr>
+      </w:pPr>
     </w:p>
     <w:p>
       <w:pPr>
@@ -3561,8 +4435,32 @@
         <w:rPr>
           <w:sz w:val="24"/>
         </w:rPr>
-        <w:t>Chapter 5 – Requirements Gathering and Analysis</w:t>
-      </w:r>
+        <w:t>Chapter 4 – Development Lifecycle</w:t>
+      </w:r>
+    </w:p>
+    <w:p>
+      <w:pPr>
+        <w:pStyle w:val="ListParagraph"/>
+        <w:spacing w:line="360" w:lineRule="auto"/>
+        <w:rPr>
+          <w:sz w:val="24"/>
+        </w:rPr>
+      </w:pPr>
+      <w:r>
+        <w:rPr>
+          <w:sz w:val="24"/>
+        </w:rPr>
+        <w:t>The Software Development Lifecycle to be used for this project will be explained.</w:t>
+      </w:r>
+    </w:p>
+    <w:p>
+      <w:pPr>
+        <w:pStyle w:val="ListParagraph"/>
+        <w:spacing w:line="360" w:lineRule="auto"/>
+        <w:rPr>
+          <w:sz w:val="24"/>
+        </w:rPr>
+      </w:pPr>
     </w:p>
     <w:p>
       <w:pPr>
@@ -3580,8 +4478,32 @@
         <w:rPr>
           <w:sz w:val="24"/>
         </w:rPr>
-        <w:t>Chapter 6 – Design</w:t>
-      </w:r>
+        <w:t>Chapter 5 – Requirements Gathering and Analysis</w:t>
+      </w:r>
+    </w:p>
+    <w:p>
+      <w:pPr>
+        <w:pStyle w:val="ListParagraph"/>
+        <w:spacing w:line="360" w:lineRule="auto"/>
+        <w:rPr>
+          <w:sz w:val="24"/>
+        </w:rPr>
+      </w:pPr>
+      <w:r>
+        <w:rPr>
+          <w:sz w:val="24"/>
+        </w:rPr>
+        <w:t>Explanation of how requirements for the project where determined.  The project requirements will be detailed alongside a risk analysis of the project.</w:t>
+      </w:r>
+    </w:p>
+    <w:p>
+      <w:pPr>
+        <w:pStyle w:val="ListParagraph"/>
+        <w:spacing w:line="360" w:lineRule="auto"/>
+        <w:rPr>
+          <w:sz w:val="24"/>
+        </w:rPr>
+      </w:pPr>
     </w:p>
     <w:p>
       <w:pPr>
@@ -3599,8 +4521,33 @@
         <w:rPr>
           <w:sz w:val="24"/>
         </w:rPr>
-        <w:t>Chapter 7 – Implementation</w:t>
-      </w:r>
+        <w:lastRenderedPageBreak/>
+        <w:t>Chapter 6 – Design</w:t>
+      </w:r>
+    </w:p>
+    <w:p>
+      <w:pPr>
+        <w:pStyle w:val="ListParagraph"/>
+        <w:spacing w:line="360" w:lineRule="auto"/>
+        <w:rPr>
+          <w:sz w:val="24"/>
+        </w:rPr>
+      </w:pPr>
+      <w:r>
+        <w:rPr>
+          <w:sz w:val="24"/>
+        </w:rPr>
+        <w:t>An overview of the system design at a high level, the initial database design and the design of the chatbot conversations between the user and the bot.</w:t>
+      </w:r>
+    </w:p>
+    <w:p>
+      <w:pPr>
+        <w:pStyle w:val="ListParagraph"/>
+        <w:spacing w:line="360" w:lineRule="auto"/>
+        <w:rPr>
+          <w:sz w:val="24"/>
+        </w:rPr>
+      </w:pPr>
     </w:p>
     <w:p>
       <w:pPr>
@@ -3618,8 +4565,44 @@
         <w:rPr>
           <w:sz w:val="24"/>
         </w:rPr>
-        <w:t>Chapter 8 – Challenges and Solutions</w:t>
-      </w:r>
+        <w:t>Chapter 7 – Implementation</w:t>
+      </w:r>
+    </w:p>
+    <w:p>
+      <w:pPr>
+        <w:pStyle w:val="ListParagraph"/>
+        <w:spacing w:line="360" w:lineRule="auto"/>
+        <w:rPr>
+          <w:sz w:val="24"/>
+        </w:rPr>
+      </w:pPr>
+      <w:r>
+        <w:rPr>
+          <w:sz w:val="24"/>
+        </w:rPr>
+        <w:t xml:space="preserve">A detailed assessment of the system implementation.  Programming practices, libraries and frameworks </w:t>
+      </w:r>
+      <w:r>
+        <w:rPr>
+          <w:sz w:val="24"/>
+        </w:rPr>
+        <w:t>used,</w:t>
+      </w:r>
+      <w:r>
+        <w:rPr>
+          <w:sz w:val="24"/>
+        </w:rPr>
+        <w:t xml:space="preserve"> and code snippets will be detailed and explained in this chapter.</w:t>
+      </w:r>
+    </w:p>
+    <w:p>
+      <w:pPr>
+        <w:pStyle w:val="ListParagraph"/>
+        <w:spacing w:line="360" w:lineRule="auto"/>
+        <w:rPr>
+          <w:sz w:val="24"/>
+        </w:rPr>
+      </w:pPr>
     </w:p>
     <w:p>
       <w:pPr>
@@ -3637,8 +4620,32 @@
         <w:rPr>
           <w:sz w:val="24"/>
         </w:rPr>
-        <w:t>Chapter 9 – Testing and Evaluation</w:t>
-      </w:r>
+        <w:t>Chapter 8 – Challenges and Solutions</w:t>
+      </w:r>
+    </w:p>
+    <w:p>
+      <w:pPr>
+        <w:pStyle w:val="ListParagraph"/>
+        <w:spacing w:line="360" w:lineRule="auto"/>
+        <w:rPr>
+          <w:sz w:val="24"/>
+        </w:rPr>
+      </w:pPr>
+      <w:r>
+        <w:rPr>
+          <w:sz w:val="24"/>
+        </w:rPr>
+        <w:t>A review of some of the challenges faced during the project lifecycle with solutions to these challenges noted.</w:t>
+      </w:r>
+    </w:p>
+    <w:p>
+      <w:pPr>
+        <w:pStyle w:val="ListParagraph"/>
+        <w:spacing w:line="360" w:lineRule="auto"/>
+        <w:rPr>
+          <w:sz w:val="24"/>
+        </w:rPr>
+      </w:pPr>
     </w:p>
     <w:p>
       <w:pPr>
@@ -3656,8 +4663,38 @@
         <w:rPr>
           <w:sz w:val="24"/>
         </w:rPr>
-        <w:t>Chapter 10 – Results</w:t>
-      </w:r>
+        <w:t xml:space="preserve">Chapter 9 – Testing and </w:t>
+      </w:r>
+      <w:r>
+        <w:rPr>
+          <w:sz w:val="24"/>
+        </w:rPr>
+        <w:t>Results</w:t>
+      </w:r>
+    </w:p>
+    <w:p>
+      <w:pPr>
+        <w:pStyle w:val="ListParagraph"/>
+        <w:spacing w:line="360" w:lineRule="auto"/>
+        <w:rPr>
+          <w:sz w:val="24"/>
+        </w:rPr>
+      </w:pPr>
+      <w:r>
+        <w:rPr>
+          <w:sz w:val="24"/>
+        </w:rPr>
+        <w:t>A chapter on the testing techniques used during the project with results of the tests given.</w:t>
+      </w:r>
+    </w:p>
+    <w:p>
+      <w:pPr>
+        <w:pStyle w:val="ListParagraph"/>
+        <w:spacing w:line="360" w:lineRule="auto"/>
+        <w:rPr>
+          <w:sz w:val="24"/>
+        </w:rPr>
+      </w:pPr>
     </w:p>
     <w:p>
       <w:pPr>
@@ -3675,8 +4712,50 @@
         <w:rPr>
           <w:sz w:val="24"/>
         </w:rPr>
-        <w:t xml:space="preserve">Chapter 11 – Conclusions </w:t>
-      </w:r>
+        <w:t xml:space="preserve">Chapter 10 – </w:t>
+      </w:r>
+      <w:r>
+        <w:rPr>
+          <w:sz w:val="24"/>
+        </w:rPr>
+        <w:t>Evaluation</w:t>
+      </w:r>
+    </w:p>
+    <w:p>
+      <w:pPr>
+        <w:pStyle w:val="ListParagraph"/>
+        <w:spacing w:line="360" w:lineRule="auto"/>
+        <w:rPr>
+          <w:sz w:val="24"/>
+        </w:rPr>
+      </w:pPr>
+      <w:r>
+        <w:rPr>
+          <w:sz w:val="24"/>
+        </w:rPr>
+        <w:t>An evaluation of the project management techniques used, system implementation, technology used</w:t>
+      </w:r>
+      <w:r>
+        <w:rPr>
+          <w:sz w:val="24"/>
+        </w:rPr>
+        <w:t>,</w:t>
+      </w:r>
+      <w:r>
+        <w:rPr>
+          <w:sz w:val="24"/>
+        </w:rPr>
+        <w:t xml:space="preserve"> and personal experience gained throughout the project.</w:t>
+      </w:r>
+    </w:p>
+    <w:p>
+      <w:pPr>
+        <w:pStyle w:val="ListParagraph"/>
+        <w:spacing w:line="360" w:lineRule="auto"/>
+        <w:rPr>
+          <w:sz w:val="24"/>
+        </w:rPr>
+      </w:pPr>
     </w:p>
     <w:p>
       <w:pPr>
@@ -3694,6 +4773,48 @@
         <w:rPr>
           <w:sz w:val="24"/>
         </w:rPr>
+        <w:t>Chapter 11 – Conclusions</w:t>
+      </w:r>
+    </w:p>
+    <w:p>
+      <w:pPr>
+        <w:pStyle w:val="ListParagraph"/>
+        <w:rPr>
+          <w:sz w:val="24"/>
+        </w:rPr>
+      </w:pPr>
+      <w:r>
+        <w:rPr>
+          <w:sz w:val="24"/>
+        </w:rPr>
+        <w:t>A lookback on the project and its successes and failures.</w:t>
+      </w:r>
+    </w:p>
+    <w:p>
+      <w:pPr>
+        <w:pStyle w:val="ListParagraph"/>
+        <w:spacing w:line="360" w:lineRule="auto"/>
+        <w:rPr>
+          <w:sz w:val="24"/>
+        </w:rPr>
+      </w:pPr>
+    </w:p>
+    <w:p>
+      <w:pPr>
+        <w:pStyle w:val="ListParagraph"/>
+        <w:numPr>
+          <w:ilvl w:val="0"/>
+          <w:numId w:val="6"/>
+        </w:numPr>
+        <w:spacing w:line="360" w:lineRule="auto"/>
+        <w:rPr>
+          <w:sz w:val="24"/>
+        </w:rPr>
+      </w:pPr>
+      <w:r>
+        <w:rPr>
+          <w:sz w:val="24"/>
+        </w:rPr>
         <w:t xml:space="preserve">Chapter 12 – </w:t>
       </w:r>
       <w:r>
@@ -3719,6 +4840,21 @@
           <w:sz w:val="24"/>
         </w:rPr>
         <w:t>Improvements to Project</w:t>
+      </w:r>
+    </w:p>
+    <w:p>
+      <w:pPr>
+        <w:pStyle w:val="ListParagraph"/>
+        <w:spacing w:line="360" w:lineRule="auto"/>
+        <w:rPr>
+          <w:sz w:val="24"/>
+        </w:rPr>
+      </w:pPr>
+      <w:r>
+        <w:rPr>
+          <w:sz w:val="24"/>
+        </w:rPr>
+        <w:t>A look at how the project could be improved in the future with reference to additional functionality, implementation and project management processes.</w:t>
       </w:r>
     </w:p>
     <w:p>
@@ -3743,102 +4879,419 @@
       <w:pPr>
         <w:pStyle w:val="Heading1"/>
       </w:pPr>
-      <w:bookmarkStart w:id="9" w:name="_Toc511405445"/>
+      <w:bookmarkStart w:id="13" w:name="_Toc511429617"/>
       <w:r>
         <w:lastRenderedPageBreak/>
-        <w:t>Review of Current Chatbots</w:t>
-      </w:r>
-      <w:bookmarkEnd w:id="9"/>
+        <w:t xml:space="preserve">2 </w:t>
+      </w:r>
+      <w:r>
+        <w:t>Chatbots</w:t>
+      </w:r>
+      <w:r>
+        <w:t xml:space="preserve"> in Use Today</w:t>
+      </w:r>
+      <w:bookmarkEnd w:id="13"/>
+    </w:p>
+    <w:p>
+      <w:pPr>
+        <w:pStyle w:val="Heading2"/>
+      </w:pPr>
+      <w:bookmarkStart w:id="14" w:name="_Toc511429618"/>
+      <w:r>
+        <w:t>2.1 What is a chatbot?</w:t>
+      </w:r>
+      <w:bookmarkEnd w:id="14"/>
+    </w:p>
+    <w:p>
+      <w:pPr>
+        <w:spacing w:line="360" w:lineRule="auto"/>
+        <w:rPr>
+          <w:sz w:val="24"/>
+        </w:rPr>
+      </w:pPr>
+      <w:r>
+        <w:rPr>
+          <w:sz w:val="24"/>
+        </w:rPr>
+        <w:t>Business Insider UK defines a chatbot as a robot that can maintain a conversation with a human.  It</w:t>
+      </w:r>
+      <w:r>
+        <w:rPr>
+          <w:sz w:val="24"/>
+        </w:rPr>
+        <w:t xml:space="preserve"> is essentially a virtual conversation with a piece of software </w:t>
+      </w:r>
+      <w:sdt>
+        <w:sdtPr>
+          <w:rPr>
+            <w:sz w:val="24"/>
+          </w:rPr>
+          <w:id w:val="-137807917"/>
+          <w:citation/>
+        </w:sdtPr>
+        <w:sdtContent>
+          <w:r>
+            <w:rPr>
+              <w:sz w:val="24"/>
+            </w:rPr>
+            <w:fldChar w:fldCharType="begin"/>
+          </w:r>
+          <w:r>
+            <w:rPr>
+              <w:sz w:val="24"/>
+            </w:rPr>
+            <w:instrText xml:space="preserve"> CITATION Ngu17 \l 2057 </w:instrText>
+          </w:r>
+          <w:r>
+            <w:rPr>
+              <w:sz w:val="24"/>
+            </w:rPr>
+            <w:fldChar w:fldCharType="separate"/>
+          </w:r>
+          <w:r>
+            <w:rPr>
+              <w:noProof/>
+              <w:sz w:val="24"/>
+            </w:rPr>
+            <w:t>(Nguyen, 2017)</w:t>
+          </w:r>
+          <w:r>
+            <w:rPr>
+              <w:sz w:val="24"/>
+            </w:rPr>
+            <w:fldChar w:fldCharType="end"/>
+          </w:r>
+        </w:sdtContent>
+      </w:sdt>
+      <w:r>
+        <w:rPr>
+          <w:sz w:val="24"/>
+        </w:rPr>
+        <w:t>.</w:t>
+      </w:r>
+    </w:p>
+    <w:p>
+      <w:pPr>
+        <w:pStyle w:val="Heading2"/>
+      </w:pPr>
+      <w:bookmarkStart w:id="15" w:name="_Toc511429619"/>
+      <w:r>
+        <w:t>2.2 Review of Chatbots</w:t>
+      </w:r>
+      <w:bookmarkEnd w:id="15"/>
+    </w:p>
+    <w:p>
+      <w:pPr>
+        <w:spacing w:line="360" w:lineRule="auto"/>
+        <w:rPr>
+          <w:sz w:val="24"/>
+        </w:rPr>
+      </w:pPr>
+      <w:r>
+        <w:rPr>
+          <w:sz w:val="24"/>
+        </w:rPr>
+        <w:t>To get a better understanding of how</w:t>
+      </w:r>
+      <w:r>
+        <w:rPr>
+          <w:sz w:val="24"/>
+        </w:rPr>
+        <w:t xml:space="preserve"> </w:t>
+      </w:r>
+      <w:r>
+        <w:rPr>
+          <w:sz w:val="24"/>
+        </w:rPr>
+        <w:t>a chatbot should be designed and how users typically interact with them, a critical evaluation of a selection of chatbots from various business sectors has been performed with the findings detailed below.</w:t>
+      </w:r>
+    </w:p>
+    <w:p>
+      <w:pPr>
+        <w:spacing w:line="360" w:lineRule="auto"/>
+        <w:rPr>
+          <w:sz w:val="24"/>
+        </w:rPr>
+      </w:pPr>
+      <w:r>
+        <w:rPr>
+          <w:sz w:val="24"/>
+        </w:rPr>
+        <w:t>The chatbots I have selected for review are:</w:t>
+      </w:r>
+    </w:p>
+    <w:p>
+      <w:pPr>
+        <w:pStyle w:val="ListParagraph"/>
+        <w:numPr>
+          <w:ilvl w:val="0"/>
+          <w:numId w:val="5"/>
+        </w:numPr>
+        <w:spacing w:line="360" w:lineRule="auto"/>
+        <w:rPr>
+          <w:sz w:val="24"/>
+        </w:rPr>
+      </w:pPr>
+      <w:r>
+        <w:rPr>
+          <w:sz w:val="24"/>
+        </w:rPr>
+        <w:t>Marvel</w:t>
+      </w:r>
+    </w:p>
+    <w:p>
+      <w:pPr>
+        <w:pStyle w:val="ListParagraph"/>
+        <w:numPr>
+          <w:ilvl w:val="0"/>
+          <w:numId w:val="5"/>
+        </w:numPr>
+        <w:spacing w:line="360" w:lineRule="auto"/>
+        <w:rPr>
+          <w:sz w:val="24"/>
+        </w:rPr>
+      </w:pPr>
+      <w:r>
+        <w:rPr>
+          <w:sz w:val="24"/>
+        </w:rPr>
+        <w:t>MedWhat</w:t>
+      </w:r>
+    </w:p>
+    <w:p>
+      <w:pPr>
+        <w:pStyle w:val="ListParagraph"/>
+        <w:numPr>
+          <w:ilvl w:val="0"/>
+          <w:numId w:val="5"/>
+        </w:numPr>
+        <w:spacing w:line="360" w:lineRule="auto"/>
+        <w:rPr>
+          <w:sz w:val="24"/>
+        </w:rPr>
+      </w:pPr>
+      <w:r>
+        <w:rPr>
+          <w:sz w:val="24"/>
+        </w:rPr>
+        <w:t>RoofAi</w:t>
+      </w:r>
+    </w:p>
+    <w:p>
+      <w:pPr>
+        <w:pStyle w:val="ListParagraph"/>
+        <w:numPr>
+          <w:ilvl w:val="0"/>
+          <w:numId w:val="5"/>
+        </w:numPr>
+        <w:spacing w:line="360" w:lineRule="auto"/>
+        <w:rPr>
+          <w:sz w:val="24"/>
+        </w:rPr>
+      </w:pPr>
+      <w:r>
+        <w:rPr>
+          <w:sz w:val="24"/>
+        </w:rPr>
+        <w:t>Lemonade</w:t>
+      </w:r>
+    </w:p>
+    <w:p>
+      <w:pPr>
+        <w:pStyle w:val="Heading3"/>
+      </w:pPr>
+      <w:bookmarkStart w:id="16" w:name="_Toc511429620"/>
+      <w:r>
+        <w:t>2.2.1 Marvel</w:t>
+      </w:r>
+      <w:bookmarkEnd w:id="16"/>
+    </w:p>
+    <w:p>
+      <w:r>
+        <w:t xml:space="preserve">The Marvel chatbot is a way for fans of Marvel Comics to chat directly to some of their favourite characters through Facebook Messenger or Twitter DM </w:t>
+      </w:r>
+      <w:sdt>
+        <w:sdtPr>
+          <w:id w:val="2045864069"/>
+          <w:citation/>
+        </w:sdtPr>
+        <w:sdtContent>
+          <w:r>
+            <w:fldChar w:fldCharType="begin"/>
+          </w:r>
+          <w:r>
+            <w:instrText xml:space="preserve"> CITATION Ben17 \l 2057 </w:instrText>
+          </w:r>
+          <w:r>
+            <w:fldChar w:fldCharType="separate"/>
+          </w:r>
+          <w:r>
+            <w:rPr>
+              <w:noProof/>
+            </w:rPr>
+            <w:t>(Morse, 2017)</w:t>
+          </w:r>
+          <w:r>
+            <w:fldChar w:fldCharType="end"/>
+          </w:r>
+        </w:sdtContent>
+      </w:sdt>
+      <w:r>
+        <w:t>.</w:t>
+      </w:r>
+    </w:p>
+    <w:p>
+      <w:r>
+        <w:t xml:space="preserve">The chatbot was built with Conversable, a platform </w:t>
+      </w:r>
+      <w:r>
+        <w:t xml:space="preserve">for building AI-enhanced messaging experiences </w:t>
+      </w:r>
+      <w:sdt>
+        <w:sdtPr>
+          <w:id w:val="1097519063"/>
+          <w:citation/>
+        </w:sdtPr>
+        <w:sdtContent>
+          <w:r>
+            <w:fldChar w:fldCharType="begin"/>
+          </w:r>
+          <w:r>
+            <w:instrText xml:space="preserve"> CITATION Con18 \l 2057 </w:instrText>
+          </w:r>
+          <w:r>
+            <w:fldChar w:fldCharType="separate"/>
+          </w:r>
+          <w:r>
+            <w:rPr>
+              <w:noProof/>
+            </w:rPr>
+            <w:t>(Conversable, 2018)</w:t>
+          </w:r>
+          <w:r>
+            <w:fldChar w:fldCharType="end"/>
+          </w:r>
+        </w:sdtContent>
+      </w:sdt>
+      <w:r>
+        <w:t>, making use of natural language processing (NLP) and machine learning which bots are more frequently using.</w:t>
+      </w:r>
+    </w:p>
+    <w:p>
+      <w:r>
+        <w:t>The Marvel bot unfortunately is not a true conversationalist.  The conversation has a couple of paths that the conversation can go down but always ending in the same way – trying to sell the user merchandise.  Which admittedly is a great business use but could be frustrating for the end user if they are inevitably going to end every conversation with an advertisement enticing them to spend money.</w:t>
+      </w:r>
+    </w:p>
+    <w:p>
+      <w:r>
+        <w:t>TODO – get picture of Marvel bot</w:t>
+      </w:r>
     </w:p>
     <w:p>
       <w:pPr>
         <w:pStyle w:val="Heading1"/>
       </w:pPr>
-      <w:bookmarkStart w:id="10" w:name="_Toc511405446"/>
+      <w:bookmarkStart w:id="17" w:name="_Toc511429621"/>
+      <w:r>
+        <w:lastRenderedPageBreak/>
+        <w:t xml:space="preserve">3 </w:t>
+      </w:r>
       <w:r>
         <w:t>Technical Background</w:t>
       </w:r>
-      <w:bookmarkEnd w:id="10"/>
+      <w:bookmarkEnd w:id="17"/>
     </w:p>
     <w:p>
       <w:pPr>
         <w:pStyle w:val="Heading1"/>
       </w:pPr>
-      <w:bookmarkStart w:id="11" w:name="_Toc511405447"/>
+      <w:bookmarkStart w:id="18" w:name="_Toc511429622"/>
+      <w:r>
+        <w:t xml:space="preserve">4 </w:t>
+      </w:r>
       <w:r>
         <w:t>Development Lifecycle</w:t>
       </w:r>
-      <w:bookmarkEnd w:id="11"/>
+      <w:bookmarkEnd w:id="18"/>
     </w:p>
     <w:p>
       <w:pPr>
         <w:pStyle w:val="Heading1"/>
       </w:pPr>
-      <w:bookmarkStart w:id="12" w:name="_Toc511405448"/>
+      <w:bookmarkStart w:id="19" w:name="_Toc511429623"/>
+      <w:r>
+        <w:t xml:space="preserve">5 </w:t>
+      </w:r>
       <w:r>
         <w:t>Requirements Gathering &amp; Analysis</w:t>
       </w:r>
-      <w:bookmarkEnd w:id="12"/>
+      <w:bookmarkEnd w:id="19"/>
     </w:p>
     <w:p>
       <w:pPr>
         <w:pStyle w:val="Heading2"/>
       </w:pPr>
-      <w:bookmarkStart w:id="13" w:name="_Toc511405449"/>
+      <w:bookmarkStart w:id="20" w:name="_Toc511429624"/>
       <w:r>
         <w:t>Requirements Gathering</w:t>
       </w:r>
-      <w:bookmarkEnd w:id="13"/>
+      <w:bookmarkEnd w:id="20"/>
     </w:p>
     <w:p>
       <w:pPr>
         <w:pStyle w:val="Heading2"/>
       </w:pPr>
-      <w:bookmarkStart w:id="14" w:name="_Toc511405450"/>
+      <w:bookmarkStart w:id="21" w:name="_Toc511429625"/>
       <w:r>
         <w:t>Analysis</w:t>
       </w:r>
-      <w:bookmarkEnd w:id="14"/>
+      <w:bookmarkEnd w:id="21"/>
     </w:p>
     <w:p>
       <w:pPr>
         <w:pStyle w:val="Heading1"/>
       </w:pPr>
-      <w:bookmarkStart w:id="15" w:name="_Toc511405451"/>
+      <w:bookmarkStart w:id="22" w:name="_Toc511429626"/>
+      <w:r>
+        <w:t xml:space="preserve">6 </w:t>
+      </w:r>
       <w:r>
         <w:t>Design</w:t>
       </w:r>
-      <w:bookmarkEnd w:id="15"/>
+      <w:bookmarkEnd w:id="22"/>
     </w:p>
     <w:p>
       <w:pPr>
         <w:pStyle w:val="Heading1"/>
       </w:pPr>
-      <w:bookmarkStart w:id="16" w:name="_Toc511405452"/>
+      <w:bookmarkStart w:id="23" w:name="_Toc511429627"/>
+      <w:r>
+        <w:t xml:space="preserve">7 </w:t>
+      </w:r>
       <w:r>
         <w:t>Implementation</w:t>
       </w:r>
-      <w:bookmarkEnd w:id="16"/>
+      <w:bookmarkEnd w:id="23"/>
     </w:p>
     <w:p>
       <w:pPr>
         <w:pStyle w:val="Heading2"/>
       </w:pPr>
-      <w:bookmarkStart w:id="17" w:name="_Toc511405453"/>
+      <w:bookmarkStart w:id="24" w:name="_Toc511429628"/>
       <w:r>
         <w:t>System Architecture</w:t>
       </w:r>
-      <w:bookmarkEnd w:id="17"/>
+      <w:bookmarkEnd w:id="24"/>
     </w:p>
     <w:p>
       <w:pPr>
         <w:pStyle w:val="Heading2"/>
       </w:pPr>
-      <w:bookmarkStart w:id="18" w:name="_Toc511405454"/>
+      <w:bookmarkStart w:id="25" w:name="_Toc511429629"/>
       <w:r>
         <w:t>Detail code</w:t>
       </w:r>
-      <w:bookmarkEnd w:id="18"/>
+      <w:bookmarkEnd w:id="25"/>
     </w:p>
     <w:p>
       <w:pPr>
@@ -3882,21 +5335,30 @@
       <w:pPr>
         <w:pStyle w:val="Heading1"/>
       </w:pPr>
-      <w:bookmarkStart w:id="19" w:name="_Toc511405455"/>
+      <w:bookmarkStart w:id="26" w:name="_Toc511429630"/>
+      <w:r>
+        <w:t xml:space="preserve">8 </w:t>
+      </w:r>
       <w:r>
         <w:t>Challenges and Solutions</w:t>
       </w:r>
-      <w:bookmarkEnd w:id="19"/>
+      <w:bookmarkEnd w:id="26"/>
     </w:p>
     <w:p>
       <w:pPr>
         <w:pStyle w:val="Heading1"/>
       </w:pPr>
-      <w:bookmarkStart w:id="20" w:name="_Toc511405456"/>
-      <w:r>
-        <w:t>Testing and Evaluation</w:t>
-      </w:r>
-      <w:bookmarkEnd w:id="20"/>
+      <w:bookmarkStart w:id="27" w:name="_Toc511429631"/>
+      <w:r>
+        <w:t xml:space="preserve">9 </w:t>
+      </w:r>
+      <w:r>
+        <w:t xml:space="preserve">Testing and </w:t>
+      </w:r>
+      <w:r>
+        <w:t>Results</w:t>
+      </w:r>
+      <w:bookmarkEnd w:id="27"/>
     </w:p>
     <w:p>
       <w:pPr>
@@ -3928,11 +5390,11 @@
       <w:pPr>
         <w:pStyle w:val="Heading1"/>
       </w:pPr>
-      <w:bookmarkStart w:id="21" w:name="_Toc511405457"/>
-      <w:r>
-        <w:t>Results</w:t>
-      </w:r>
-      <w:bookmarkEnd w:id="21"/>
+      <w:bookmarkStart w:id="28" w:name="_Toc511429632"/>
+      <w:r>
+        <w:t>10 Evaluation</w:t>
+      </w:r>
+      <w:bookmarkEnd w:id="28"/>
     </w:p>
     <w:p>
       <w:r>
@@ -3943,21 +5405,27 @@
       <w:pPr>
         <w:pStyle w:val="Heading1"/>
       </w:pPr>
-      <w:bookmarkStart w:id="22" w:name="_Toc511405458"/>
+      <w:bookmarkStart w:id="29" w:name="_Toc511429633"/>
+      <w:r>
+        <w:t xml:space="preserve">11 </w:t>
+      </w:r>
       <w:r>
         <w:t>Conclusions</w:t>
       </w:r>
-      <w:bookmarkEnd w:id="22"/>
+      <w:bookmarkEnd w:id="29"/>
     </w:p>
     <w:p>
       <w:pPr>
         <w:pStyle w:val="Heading1"/>
       </w:pPr>
-      <w:bookmarkStart w:id="23" w:name="_Toc511405459"/>
+      <w:bookmarkStart w:id="30" w:name="_Toc511429634"/>
+      <w:r>
+        <w:t xml:space="preserve">12 </w:t>
+      </w:r>
       <w:r>
         <w:t>Suggested Future Improvements to Project</w:t>
       </w:r>
-      <w:bookmarkEnd w:id="23"/>
+      <w:bookmarkEnd w:id="30"/>
     </w:p>
     <w:p>
       <w:pPr>
@@ -3972,7 +5440,7 @@
         <w:br w:type="page"/>
       </w:r>
     </w:p>
-    <w:bookmarkStart w:id="24" w:name="_Toc511405460" w:displacedByCustomXml="next"/>
+    <w:bookmarkStart w:id="31" w:name="_Toc511429635" w:displacedByCustomXml="next"/>
     <w:sdt>
       <w:sdtPr>
         <w:rPr>
@@ -3987,7 +5455,6 @@
           <w:docPartUnique/>
         </w:docPartObj>
       </w:sdtPr>
-      <w:sdtEndPr/>
       <w:sdtContent>
         <w:p>
           <w:pPr>
@@ -3996,14 +5463,13 @@
           <w:r>
             <w:t>References</w:t>
           </w:r>
-          <w:bookmarkEnd w:id="24"/>
+          <w:bookmarkEnd w:id="31"/>
         </w:p>
         <w:sdt>
           <w:sdtPr>
             <w:id w:val="-573587230"/>
             <w:bibliography/>
           </w:sdtPr>
-          <w:sdtEndPr/>
           <w:sdtContent>
             <w:p>
               <w:pPr>
@@ -4046,6 +5512,180 @@
               </w:r>
             </w:p>
             <w:p>
+              <w:pPr>
+                <w:pStyle w:val="Bibliography"/>
+                <w:ind w:left="720" w:hanging="720"/>
+                <w:rPr>
+                  <w:noProof/>
+                </w:rPr>
+              </w:pPr>
+              <w:r>
+                <w:rPr>
+                  <w:noProof/>
+                </w:rPr>
+                <w:t xml:space="preserve">Conversable. (2018). </w:t>
+              </w:r>
+              <w:r>
+                <w:rPr>
+                  <w:i/>
+                  <w:iCs/>
+                  <w:noProof/>
+                </w:rPr>
+                <w:t>About Conversable</w:t>
+              </w:r>
+              <w:r>
+                <w:rPr>
+                  <w:noProof/>
+                </w:rPr>
+                <w:t>. Retrieved April 14, 2018, from Conversable: http://conversable.com/about/</w:t>
+              </w:r>
+            </w:p>
+            <w:p>
+              <w:pPr>
+                <w:pStyle w:val="Bibliography"/>
+                <w:ind w:left="720" w:hanging="720"/>
+                <w:rPr>
+                  <w:noProof/>
+                </w:rPr>
+              </w:pPr>
+              <w:r>
+                <w:rPr>
+                  <w:noProof/>
+                </w:rPr>
+                <w:t xml:space="preserve">Huckstep, R. (2017, December 13). </w:t>
+              </w:r>
+              <w:r>
+                <w:rPr>
+                  <w:i/>
+                  <w:iCs/>
+                  <w:noProof/>
+                </w:rPr>
+                <w:t>10 Insurtech Trends at the Insurance Crossroads 2018</w:t>
+              </w:r>
+              <w:r>
+                <w:rPr>
+                  <w:noProof/>
+                </w:rPr>
+                <w:t>. Retrieved April 13, 2018, from The Digital Insurer: https://www.the-digital-insurer.com/blog/10-insurtech-trends-insurance-2018/</w:t>
+              </w:r>
+            </w:p>
+            <w:p>
+              <w:pPr>
+                <w:pStyle w:val="Bibliography"/>
+                <w:ind w:left="720" w:hanging="720"/>
+                <w:rPr>
+                  <w:noProof/>
+                </w:rPr>
+              </w:pPr>
+              <w:r>
+                <w:rPr>
+                  <w:noProof/>
+                </w:rPr>
+                <w:t xml:space="preserve">Morse, B. (2017, April 20). </w:t>
+              </w:r>
+              <w:r>
+                <w:rPr>
+                  <w:i/>
+                  <w:iCs/>
+                  <w:noProof/>
+                </w:rPr>
+                <w:t>Become Part of the Story with the Marvel Comics Chatbot</w:t>
+              </w:r>
+              <w:r>
+                <w:rPr>
+                  <w:noProof/>
+                </w:rPr>
+                <w:t>. Retrieved April 14, 2018, from Marvel: https://news.marvel.com/comics/63529/become-part-story-marvel-comics-chatbot/</w:t>
+              </w:r>
+            </w:p>
+            <w:p>
+              <w:pPr>
+                <w:pStyle w:val="Bibliography"/>
+                <w:ind w:left="720" w:hanging="720"/>
+                <w:rPr>
+                  <w:noProof/>
+                </w:rPr>
+              </w:pPr>
+              <w:r>
+                <w:rPr>
+                  <w:noProof/>
+                </w:rPr>
+                <w:t xml:space="preserve">Nguyen, M.-H. (2017, October 6). </w:t>
+              </w:r>
+              <w:r>
+                <w:rPr>
+                  <w:i/>
+                  <w:iCs/>
+                  <w:noProof/>
+                </w:rPr>
+                <w:t>How artificial intelligence &amp; machine learning produced robots we can talk to</w:t>
+              </w:r>
+              <w:r>
+                <w:rPr>
+                  <w:noProof/>
+                </w:rPr>
+                <w:t>. Retrieved April 14, 2018, from Business Insider UK: http://uk.businessinsider.com/what-is-chatbot-talking-ai-robot-chat-simulators-2017-10</w:t>
+              </w:r>
+            </w:p>
+            <w:p>
+              <w:pPr>
+                <w:pStyle w:val="Bibliography"/>
+                <w:ind w:left="720" w:hanging="720"/>
+                <w:rPr>
+                  <w:noProof/>
+                </w:rPr>
+              </w:pPr>
+              <w:r>
+                <w:rPr>
+                  <w:noProof/>
+                </w:rPr>
+                <w:t xml:space="preserve">PwC. (2017). </w:t>
+              </w:r>
+              <w:r>
+                <w:rPr>
+                  <w:i/>
+                  <w:iCs/>
+                  <w:noProof/>
+                </w:rPr>
+                <w:t>PwC Irish Total Retail 2017 Survey</w:t>
+              </w:r>
+              <w:r>
+                <w:rPr>
+                  <w:noProof/>
+                </w:rPr>
+                <w:t>. Retrieved April 13, 2018, from PwC Irish Total Retail 2017 Survey: https://www.pwc.ie/publications/2017/ten-retailer-investments-for-an-uncertain-future-total-retail-survey.pdf</w:t>
+              </w:r>
+            </w:p>
+            <w:p>
+              <w:pPr>
+                <w:pStyle w:val="Bibliography"/>
+                <w:ind w:left="720" w:hanging="720"/>
+                <w:rPr>
+                  <w:noProof/>
+                </w:rPr>
+              </w:pPr>
+              <w:r>
+                <w:rPr>
+                  <w:noProof/>
+                </w:rPr>
+                <w:t xml:space="preserve">Samit, J. (2017, December 26). </w:t>
+              </w:r>
+              <w:r>
+                <w:rPr>
+                  <w:i/>
+                  <w:iCs/>
+                  <w:noProof/>
+                </w:rPr>
+                <w:t>4 Technology Trends That Will Transform Our World in 2018</w:t>
+              </w:r>
+              <w:r>
+                <w:rPr>
+                  <w:noProof/>
+                </w:rPr>
+                <w:t>. Retrieved April 13, 2018, from Fortune: http://fortune.com/2017/12/26/4-technology-trends-2018/</w:t>
+              </w:r>
+            </w:p>
+            <w:p>
               <w:r>
                 <w:rPr>
                   <w:b/>
@@ -4077,12 +5717,12 @@
       <w:pPr>
         <w:pStyle w:val="Heading1"/>
       </w:pPr>
-      <w:bookmarkStart w:id="25" w:name="_Toc511405461"/>
+      <w:bookmarkStart w:id="32" w:name="_Toc511429636"/>
       <w:r>
         <w:lastRenderedPageBreak/>
         <w:t>Appendices</w:t>
       </w:r>
-      <w:bookmarkEnd w:id="25"/>
+      <w:bookmarkEnd w:id="32"/>
     </w:p>
     <w:p/>
     <w:sectPr>
@@ -4098,7 +5738,7 @@
 </file>
 
 <file path=word/endnotes.xml><?xml version="1.0" encoding="utf-8"?>
-<w:endnotes xmlns:wpc="http://schemas.microsoft.com/office/word/2010/wordprocessingCanvas" xmlns:cx="http://schemas.microsoft.com/office/drawing/2014/chartex" xmlns:cx1="http://schemas.microsoft.com/office/drawing/2015/9/8/chartex" xmlns:mc="http://schemas.openxmlformats.org/markup-compatibility/2006" xmlns:o="urn:schemas-microsoft-com:office:office" xmlns:r="http://schemas.openxmlformats.org/officeDocument/2006/relationships" xmlns:m="http://schemas.openxmlformats.org/officeDocument/2006/math" xmlns:v="urn:schemas-microsoft-com:vml" xmlns:wp14="http://schemas.microsoft.com/office/word/2010/wordprocessingDrawing" xmlns:wp="http://schemas.openxmlformats.org/drawingml/2006/wordprocessingDrawing" xmlns:w10="urn:schemas-microsoft-com:office:word" xmlns:w="http://schemas.openxmlformats.org/wordprocessingml/2006/main" xmlns:w14="http://schemas.microsoft.com/office/word/2010/wordml" xmlns:w15="http://schemas.microsoft.com/office/word/2012/wordml" xmlns:w16se="http://schemas.microsoft.com/office/word/2015/wordml/symex" xmlns:wpg="http://schemas.microsoft.com/office/word/2010/wordprocessingGroup" xmlns:wpi="http://schemas.microsoft.com/office/word/2010/wordprocessingInk" xmlns:wne="http://schemas.microsoft.com/office/word/2006/wordml" xmlns:wps="http://schemas.microsoft.com/office/word/2010/wordprocessingShape" mc:Ignorable="w14 w15 w16se wp14">
+<w:endnotes xmlns:wpc="http://schemas.microsoft.com/office/word/2010/wordprocessingCanvas" xmlns:cx="http://schemas.microsoft.com/office/drawing/2014/chartex" xmlns:cx1="http://schemas.microsoft.com/office/drawing/2015/9/8/chartex" xmlns:cx2="http://schemas.microsoft.com/office/drawing/2015/10/21/chartex" xmlns:cx3="http://schemas.microsoft.com/office/drawing/2016/5/9/chartex" xmlns:cx4="http://schemas.microsoft.com/office/drawing/2016/5/10/chartex" xmlns:cx5="http://schemas.microsoft.com/office/drawing/2016/5/11/chartex" xmlns:cx6="http://schemas.microsoft.com/office/drawing/2016/5/12/chartex" xmlns:cx7="http://schemas.microsoft.com/office/drawing/2016/5/13/chartex" xmlns:cx8="http://schemas.microsoft.com/office/drawing/2016/5/14/chartex" xmlns:mc="http://schemas.openxmlformats.org/markup-compatibility/2006" xmlns:aink="http://schemas.microsoft.com/office/drawing/2016/ink" xmlns:am3d="http://schemas.microsoft.com/office/drawing/2017/model3d" xmlns:o="urn:schemas-microsoft-com:office:office" xmlns:r="http://schemas.openxmlformats.org/officeDocument/2006/relationships" xmlns:m="http://schemas.openxmlformats.org/officeDocument/2006/math" xmlns:v="urn:schemas-microsoft-com:vml" xmlns:wp14="http://schemas.microsoft.com/office/word/2010/wordprocessingDrawing" xmlns:wp="http://schemas.openxmlformats.org/drawingml/2006/wordprocessingDrawing" xmlns:w10="urn:schemas-microsoft-com:office:word" xmlns:w="http://schemas.openxmlformats.org/wordprocessingml/2006/main" xmlns:w14="http://schemas.microsoft.com/office/word/2010/wordml" xmlns:w15="http://schemas.microsoft.com/office/word/2012/wordml" xmlns:w16cid="http://schemas.microsoft.com/office/word/2016/wordml/cid" xmlns:w16se="http://schemas.microsoft.com/office/word/2015/wordml/symex" xmlns:wpg="http://schemas.microsoft.com/office/word/2010/wordprocessingGroup" xmlns:wpi="http://schemas.microsoft.com/office/word/2010/wordprocessingInk" xmlns:wne="http://schemas.microsoft.com/office/word/2006/wordml" xmlns:wps="http://schemas.microsoft.com/office/word/2010/wordprocessingShape" mc:Ignorable="w14 w15 w16se w16cid wp14">
   <w:endnote w:type="separator" w:id="-1">
     <w:p>
       <w:pPr>
@@ -4123,10 +5763,10 @@
 </file>
 
 <file path=word/footer1.xml><?xml version="1.0" encoding="utf-8"?>
-<w:ftr xmlns:wpc="http://schemas.microsoft.com/office/word/2010/wordprocessingCanvas" xmlns:cx="http://schemas.microsoft.com/office/drawing/2014/chartex" xmlns:cx1="http://schemas.microsoft.com/office/drawing/2015/9/8/chartex" xmlns:mc="http://schemas.openxmlformats.org/markup-compatibility/2006" xmlns:o="urn:schemas-microsoft-com:office:office" xmlns:r="http://schemas.openxmlformats.org/officeDocument/2006/relationships" xmlns:m="http://schemas.openxmlformats.org/officeDocument/2006/math" xmlns:v="urn:schemas-microsoft-com:vml" xmlns:wp14="http://schemas.microsoft.com/office/word/2010/wordprocessingDrawing" xmlns:wp="http://schemas.openxmlformats.org/drawingml/2006/wordprocessingDrawing" xmlns:w10="urn:schemas-microsoft-com:office:word" xmlns:w="http://schemas.openxmlformats.org/wordprocessingml/2006/main" xmlns:w14="http://schemas.microsoft.com/office/word/2010/wordml" xmlns:w15="http://schemas.microsoft.com/office/word/2012/wordml" xmlns:w16se="http://schemas.microsoft.com/office/word/2015/wordml/symex" xmlns:wpg="http://schemas.microsoft.com/office/word/2010/wordprocessingGroup" xmlns:wpi="http://schemas.microsoft.com/office/word/2010/wordprocessingInk" xmlns:wne="http://schemas.microsoft.com/office/word/2006/wordml" xmlns:wps="http://schemas.microsoft.com/office/word/2010/wordprocessingShape" mc:Ignorable="w14 w15 w16se wp14">
+<w:ftr xmlns:wpc="http://schemas.microsoft.com/office/word/2010/wordprocessingCanvas" xmlns:cx="http://schemas.microsoft.com/office/drawing/2014/chartex" xmlns:cx1="http://schemas.microsoft.com/office/drawing/2015/9/8/chartex" xmlns:cx2="http://schemas.microsoft.com/office/drawing/2015/10/21/chartex" xmlns:cx3="http://schemas.microsoft.com/office/drawing/2016/5/9/chartex" xmlns:cx4="http://schemas.microsoft.com/office/drawing/2016/5/10/chartex" xmlns:cx5="http://schemas.microsoft.com/office/drawing/2016/5/11/chartex" xmlns:cx6="http://schemas.microsoft.com/office/drawing/2016/5/12/chartex" xmlns:cx7="http://schemas.microsoft.com/office/drawing/2016/5/13/chartex" xmlns:cx8="http://schemas.microsoft.com/office/drawing/2016/5/14/chartex" xmlns:mc="http://schemas.openxmlformats.org/markup-compatibility/2006" xmlns:aink="http://schemas.microsoft.com/office/drawing/2016/ink" xmlns:am3d="http://schemas.microsoft.com/office/drawing/2017/model3d" xmlns:o="urn:schemas-microsoft-com:office:office" xmlns:r="http://schemas.openxmlformats.org/officeDocument/2006/relationships" xmlns:m="http://schemas.openxmlformats.org/officeDocument/2006/math" xmlns:v="urn:schemas-microsoft-com:vml" xmlns:wp14="http://schemas.microsoft.com/office/word/2010/wordprocessingDrawing" xmlns:wp="http://schemas.openxmlformats.org/drawingml/2006/wordprocessingDrawing" xmlns:w10="urn:schemas-microsoft-com:office:word" xmlns:w="http://schemas.openxmlformats.org/wordprocessingml/2006/main" xmlns:w14="http://schemas.microsoft.com/office/word/2010/wordml" xmlns:w15="http://schemas.microsoft.com/office/word/2012/wordml" xmlns:w16cid="http://schemas.microsoft.com/office/word/2016/wordml/cid" xmlns:w16se="http://schemas.microsoft.com/office/word/2015/wordml/symex" xmlns:wpg="http://schemas.microsoft.com/office/word/2010/wordprocessingGroup" xmlns:wpi="http://schemas.microsoft.com/office/word/2010/wordprocessingInk" xmlns:wne="http://schemas.microsoft.com/office/word/2006/wordml" xmlns:wps="http://schemas.microsoft.com/office/word/2010/wordprocessingShape" mc:Ignorable="w14 w15 w16se w16cid wp14">
   <w:sdt>
     <w:sdtPr>
-      <w:id w:val="-1897270720"/>
+      <w:id w:val="1761331430"/>
       <w:docPartObj>
         <w:docPartGallery w:val="Page Numbers (Bottom of Page)"/>
         <w:docPartUnique/>
@@ -4176,10 +5816,10 @@
 </file>
 
 <file path=word/footer2.xml><?xml version="1.0" encoding="utf-8"?>
-<w:ftr xmlns:wpc="http://schemas.microsoft.com/office/word/2010/wordprocessingCanvas" xmlns:cx="http://schemas.microsoft.com/office/drawing/2014/chartex" xmlns:cx1="http://schemas.microsoft.com/office/drawing/2015/9/8/chartex" xmlns:mc="http://schemas.openxmlformats.org/markup-compatibility/2006" xmlns:o="urn:schemas-microsoft-com:office:office" xmlns:r="http://schemas.openxmlformats.org/officeDocument/2006/relationships" xmlns:m="http://schemas.openxmlformats.org/officeDocument/2006/math" xmlns:v="urn:schemas-microsoft-com:vml" xmlns:wp14="http://schemas.microsoft.com/office/word/2010/wordprocessingDrawing" xmlns:wp="http://schemas.openxmlformats.org/drawingml/2006/wordprocessingDrawing" xmlns:w10="urn:schemas-microsoft-com:office:word" xmlns:w="http://schemas.openxmlformats.org/wordprocessingml/2006/main" xmlns:w14="http://schemas.microsoft.com/office/word/2010/wordml" xmlns:w15="http://schemas.microsoft.com/office/word/2012/wordml" xmlns:w16se="http://schemas.microsoft.com/office/word/2015/wordml/symex" xmlns:wpg="http://schemas.microsoft.com/office/word/2010/wordprocessingGroup" xmlns:wpi="http://schemas.microsoft.com/office/word/2010/wordprocessingInk" xmlns:wne="http://schemas.microsoft.com/office/word/2006/wordml" xmlns:wps="http://schemas.microsoft.com/office/word/2010/wordprocessingShape" mc:Ignorable="w14 w15 w16se wp14">
+<w:ftr xmlns:wpc="http://schemas.microsoft.com/office/word/2010/wordprocessingCanvas" xmlns:cx="http://schemas.microsoft.com/office/drawing/2014/chartex" xmlns:cx1="http://schemas.microsoft.com/office/drawing/2015/9/8/chartex" xmlns:cx2="http://schemas.microsoft.com/office/drawing/2015/10/21/chartex" xmlns:cx3="http://schemas.microsoft.com/office/drawing/2016/5/9/chartex" xmlns:cx4="http://schemas.microsoft.com/office/drawing/2016/5/10/chartex" xmlns:cx5="http://schemas.microsoft.com/office/drawing/2016/5/11/chartex" xmlns:cx6="http://schemas.microsoft.com/office/drawing/2016/5/12/chartex" xmlns:cx7="http://schemas.microsoft.com/office/drawing/2016/5/13/chartex" xmlns:cx8="http://schemas.microsoft.com/office/drawing/2016/5/14/chartex" xmlns:mc="http://schemas.openxmlformats.org/markup-compatibility/2006" xmlns:aink="http://schemas.microsoft.com/office/drawing/2016/ink" xmlns:am3d="http://schemas.microsoft.com/office/drawing/2017/model3d" xmlns:o="urn:schemas-microsoft-com:office:office" xmlns:r="http://schemas.openxmlformats.org/officeDocument/2006/relationships" xmlns:m="http://schemas.openxmlformats.org/officeDocument/2006/math" xmlns:v="urn:schemas-microsoft-com:vml" xmlns:wp14="http://schemas.microsoft.com/office/word/2010/wordprocessingDrawing" xmlns:wp="http://schemas.openxmlformats.org/drawingml/2006/wordprocessingDrawing" xmlns:w10="urn:schemas-microsoft-com:office:word" xmlns:w="http://schemas.openxmlformats.org/wordprocessingml/2006/main" xmlns:w14="http://schemas.microsoft.com/office/word/2010/wordml" xmlns:w15="http://schemas.microsoft.com/office/word/2012/wordml" xmlns:w16cid="http://schemas.microsoft.com/office/word/2016/wordml/cid" xmlns:w16se="http://schemas.microsoft.com/office/word/2015/wordml/symex" xmlns:wpg="http://schemas.microsoft.com/office/word/2010/wordprocessingGroup" xmlns:wpi="http://schemas.microsoft.com/office/word/2010/wordprocessingInk" xmlns:wne="http://schemas.microsoft.com/office/word/2006/wordml" xmlns:wps="http://schemas.microsoft.com/office/word/2010/wordprocessingShape" mc:Ignorable="w14 w15 w16se w16cid wp14">
   <w:sdt>
     <w:sdtPr>
-      <w:id w:val="-465734151"/>
+      <w:id w:val="-1879688098"/>
       <w:docPartObj>
         <w:docPartGallery w:val="Page Numbers (Bottom of Page)"/>
         <w:docPartUnique/>
@@ -4229,7 +5869,7 @@
 </file>
 
 <file path=word/footnotes.xml><?xml version="1.0" encoding="utf-8"?>
-<w:footnotes xmlns:wpc="http://schemas.microsoft.com/office/word/2010/wordprocessingCanvas" xmlns:cx="http://schemas.microsoft.com/office/drawing/2014/chartex" xmlns:cx1="http://schemas.microsoft.com/office/drawing/2015/9/8/chartex" xmlns:mc="http://schemas.openxmlformats.org/markup-compatibility/2006" xmlns:o="urn:schemas-microsoft-com:office:office" xmlns:r="http://schemas.openxmlformats.org/officeDocument/2006/relationships" xmlns:m="http://schemas.openxmlformats.org/officeDocument/2006/math" xmlns:v="urn:schemas-microsoft-com:vml" xmlns:wp14="http://schemas.microsoft.com/office/word/2010/wordprocessingDrawing" xmlns:wp="http://schemas.openxmlformats.org/drawingml/2006/wordprocessingDrawing" xmlns:w10="urn:schemas-microsoft-com:office:word" xmlns:w="http://schemas.openxmlformats.org/wordprocessingml/2006/main" xmlns:w14="http://schemas.microsoft.com/office/word/2010/wordml" xmlns:w15="http://schemas.microsoft.com/office/word/2012/wordml" xmlns:w16se="http://schemas.microsoft.com/office/word/2015/wordml/symex" xmlns:wpg="http://schemas.microsoft.com/office/word/2010/wordprocessingGroup" xmlns:wpi="http://schemas.microsoft.com/office/word/2010/wordprocessingInk" xmlns:wne="http://schemas.microsoft.com/office/word/2006/wordml" xmlns:wps="http://schemas.microsoft.com/office/word/2010/wordprocessingShape" mc:Ignorable="w14 w15 w16se wp14">
+<w:footnotes xmlns:wpc="http://schemas.microsoft.com/office/word/2010/wordprocessingCanvas" xmlns:cx="http://schemas.microsoft.com/office/drawing/2014/chartex" xmlns:cx1="http://schemas.microsoft.com/office/drawing/2015/9/8/chartex" xmlns:cx2="http://schemas.microsoft.com/office/drawing/2015/10/21/chartex" xmlns:cx3="http://schemas.microsoft.com/office/drawing/2016/5/9/chartex" xmlns:cx4="http://schemas.microsoft.com/office/drawing/2016/5/10/chartex" xmlns:cx5="http://schemas.microsoft.com/office/drawing/2016/5/11/chartex" xmlns:cx6="http://schemas.microsoft.com/office/drawing/2016/5/12/chartex" xmlns:cx7="http://schemas.microsoft.com/office/drawing/2016/5/13/chartex" xmlns:cx8="http://schemas.microsoft.com/office/drawing/2016/5/14/chartex" xmlns:mc="http://schemas.openxmlformats.org/markup-compatibility/2006" xmlns:aink="http://schemas.microsoft.com/office/drawing/2016/ink" xmlns:am3d="http://schemas.microsoft.com/office/drawing/2017/model3d" xmlns:o="urn:schemas-microsoft-com:office:office" xmlns:r="http://schemas.openxmlformats.org/officeDocument/2006/relationships" xmlns:m="http://schemas.openxmlformats.org/officeDocument/2006/math" xmlns:v="urn:schemas-microsoft-com:vml" xmlns:wp14="http://schemas.microsoft.com/office/word/2010/wordprocessingDrawing" xmlns:wp="http://schemas.openxmlformats.org/drawingml/2006/wordprocessingDrawing" xmlns:w10="urn:schemas-microsoft-com:office:word" xmlns:w="http://schemas.openxmlformats.org/wordprocessingml/2006/main" xmlns:w14="http://schemas.microsoft.com/office/word/2010/wordml" xmlns:w15="http://schemas.microsoft.com/office/word/2012/wordml" xmlns:w16cid="http://schemas.microsoft.com/office/word/2016/wordml/cid" xmlns:w16se="http://schemas.microsoft.com/office/word/2015/wordml/symex" xmlns:wpg="http://schemas.microsoft.com/office/word/2010/wordprocessingGroup" xmlns:wpi="http://schemas.microsoft.com/office/word/2010/wordprocessingInk" xmlns:wne="http://schemas.microsoft.com/office/word/2006/wordml" xmlns:wps="http://schemas.microsoft.com/office/word/2010/wordprocessingShape" mc:Ignorable="w14 w15 w16se w16cid wp14">
   <w:footnote w:type="separator" w:id="-1">
     <w:p>
       <w:pPr>
@@ -4270,7 +5910,7 @@
 </file>
 
 <file path=word/numbering.xml><?xml version="1.0" encoding="utf-8"?>
-<w:numbering xmlns:wpc="http://schemas.microsoft.com/office/word/2010/wordprocessingCanvas" xmlns:cx="http://schemas.microsoft.com/office/drawing/2014/chartex" xmlns:cx1="http://schemas.microsoft.com/office/drawing/2015/9/8/chartex" xmlns:mc="http://schemas.openxmlformats.org/markup-compatibility/2006" xmlns:o="urn:schemas-microsoft-com:office:office" xmlns:r="http://schemas.openxmlformats.org/officeDocument/2006/relationships" xmlns:m="http://schemas.openxmlformats.org/officeDocument/2006/math" xmlns:v="urn:schemas-microsoft-com:vml" xmlns:wp14="http://schemas.microsoft.com/office/word/2010/wordprocessingDrawing" xmlns:wp="http://schemas.openxmlformats.org/drawingml/2006/wordprocessingDrawing" xmlns:w10="urn:schemas-microsoft-com:office:word" xmlns:w="http://schemas.openxmlformats.org/wordprocessingml/2006/main" xmlns:w14="http://schemas.microsoft.com/office/word/2010/wordml" xmlns:w15="http://schemas.microsoft.com/office/word/2012/wordml" xmlns:w16se="http://schemas.microsoft.com/office/word/2015/wordml/symex" xmlns:wpg="http://schemas.microsoft.com/office/word/2010/wordprocessingGroup" xmlns:wpi="http://schemas.microsoft.com/office/word/2010/wordprocessingInk" xmlns:wne="http://schemas.microsoft.com/office/word/2006/wordml" xmlns:wps="http://schemas.microsoft.com/office/word/2010/wordprocessingShape" mc:Ignorable="w14 w15 w16se wp14">
+<w:numbering xmlns:wpc="http://schemas.microsoft.com/office/word/2010/wordprocessingCanvas" xmlns:cx="http://schemas.microsoft.com/office/drawing/2014/chartex" xmlns:cx1="http://schemas.microsoft.com/office/drawing/2015/9/8/chartex" xmlns:cx2="http://schemas.microsoft.com/office/drawing/2015/10/21/chartex" xmlns:cx3="http://schemas.microsoft.com/office/drawing/2016/5/9/chartex" xmlns:cx4="http://schemas.microsoft.com/office/drawing/2016/5/10/chartex" xmlns:cx5="http://schemas.microsoft.com/office/drawing/2016/5/11/chartex" xmlns:cx6="http://schemas.microsoft.com/office/drawing/2016/5/12/chartex" xmlns:cx7="http://schemas.microsoft.com/office/drawing/2016/5/13/chartex" xmlns:cx8="http://schemas.microsoft.com/office/drawing/2016/5/14/chartex" xmlns:mc="http://schemas.openxmlformats.org/markup-compatibility/2006" xmlns:aink="http://schemas.microsoft.com/office/drawing/2016/ink" xmlns:am3d="http://schemas.microsoft.com/office/drawing/2017/model3d" xmlns:o="urn:schemas-microsoft-com:office:office" xmlns:r="http://schemas.openxmlformats.org/officeDocument/2006/relationships" xmlns:m="http://schemas.openxmlformats.org/officeDocument/2006/math" xmlns:v="urn:schemas-microsoft-com:vml" xmlns:wp14="http://schemas.microsoft.com/office/word/2010/wordprocessingDrawing" xmlns:wp="http://schemas.openxmlformats.org/drawingml/2006/wordprocessingDrawing" xmlns:w10="urn:schemas-microsoft-com:office:word" xmlns:w="http://schemas.openxmlformats.org/wordprocessingml/2006/main" xmlns:w14="http://schemas.microsoft.com/office/word/2010/wordml" xmlns:w15="http://schemas.microsoft.com/office/word/2012/wordml" xmlns:w16cid="http://schemas.microsoft.com/office/word/2016/wordml/cid" xmlns:w16se="http://schemas.microsoft.com/office/word/2015/wordml/symex" xmlns:wpg="http://schemas.microsoft.com/office/word/2010/wordprocessingGroup" xmlns:wpi="http://schemas.microsoft.com/office/word/2010/wordprocessingInk" xmlns:wne="http://schemas.microsoft.com/office/word/2006/wordml" xmlns:wps="http://schemas.microsoft.com/office/word/2010/wordprocessingShape" mc:Ignorable="w14 w15 w16se w16cid wp14">
   <w:abstractNum w:abstractNumId="0" w15:restartNumberingAfterBreak="0">
     <w:nsid w:val="0F7B1BE9"/>
     <w:multiLevelType w:val="hybridMultilevel"/>
@@ -4387,14 +6027,14 @@
   <w:abstractNum w:abstractNumId="1" w15:restartNumberingAfterBreak="0">
     <w:nsid w:val="3CCA472A"/>
     <w:multiLevelType w:val="hybridMultilevel"/>
-    <w:tmpl w:val="C81A210E"/>
-    <w:lvl w:ilvl="0" w:tplc="08090001">
+    <w:tmpl w:val="4A3E791A"/>
+    <w:lvl w:ilvl="0" w:tplc="1C8474C0">
       <w:start w:val="1"/>
       <w:numFmt w:val="bullet"/>
       <w:lvlText w:val=""/>
       <w:lvlJc w:val="left"/>
       <w:pPr>
-        <w:ind w:left="3600" w:hanging="360"/>
+        <w:ind w:left="720" w:hanging="363"/>
       </w:pPr>
       <w:rPr>
         <w:rFonts w:ascii="Symbol" w:hAnsi="Symbol" w:hint="default"/>
@@ -4971,7 +6611,7 @@
 </file>
 
 <file path=word/styles.xml><?xml version="1.0" encoding="utf-8"?>
-<w:styles xmlns:mc="http://schemas.openxmlformats.org/markup-compatibility/2006" xmlns:r="http://schemas.openxmlformats.org/officeDocument/2006/relationships" xmlns:w="http://schemas.openxmlformats.org/wordprocessingml/2006/main" xmlns:w14="http://schemas.microsoft.com/office/word/2010/wordml" xmlns:w15="http://schemas.microsoft.com/office/word/2012/wordml" xmlns:w16se="http://schemas.microsoft.com/office/word/2015/wordml/symex" mc:Ignorable="w14 w15 w16se">
+<w:styles xmlns:mc="http://schemas.openxmlformats.org/markup-compatibility/2006" xmlns:r="http://schemas.openxmlformats.org/officeDocument/2006/relationships" xmlns:w="http://schemas.openxmlformats.org/wordprocessingml/2006/main" xmlns:w14="http://schemas.microsoft.com/office/word/2010/wordml" xmlns:w15="http://schemas.microsoft.com/office/word/2012/wordml" xmlns:w16cid="http://schemas.microsoft.com/office/word/2016/wordml/cid" xmlns:w16se="http://schemas.microsoft.com/office/word/2015/wordml/symex" mc:Ignorable="w14 w15 w16se w16cid">
   <w:docDefaults>
     <w:rPrDefault>
       <w:rPr>
@@ -4987,7 +6627,7 @@
       </w:pPr>
     </w:pPrDefault>
   </w:docDefaults>
-  <w:latentStyles w:defLockedState="0" w:defUIPriority="99" w:defSemiHidden="0" w:defUnhideWhenUsed="0" w:defQFormat="0" w:count="371">
+  <w:latentStyles w:defLockedState="0" w:defUIPriority="99" w:defSemiHidden="0" w:defUnhideWhenUsed="0" w:defQFormat="0" w:count="375">
     <w:lsdException w:name="Normal" w:uiPriority="0" w:qFormat="1"/>
     <w:lsdException w:name="heading 1" w:uiPriority="9" w:qFormat="1"/>
     <w:lsdException w:name="heading 2" w:semiHidden="1" w:uiPriority="9" w:unhideWhenUsed="1" w:qFormat="1"/>
@@ -5093,7 +6733,6 @@
     <w:lsdException w:name="HTML Sample" w:semiHidden="1" w:unhideWhenUsed="1"/>
     <w:lsdException w:name="HTML Typewriter" w:semiHidden="1" w:unhideWhenUsed="1"/>
     <w:lsdException w:name="HTML Variable" w:semiHidden="1" w:unhideWhenUsed="1"/>
-    <w:lsdException w:name="Normal Table" w:semiHidden="1" w:unhideWhenUsed="1"/>
     <w:lsdException w:name="annotation subject" w:semiHidden="1" w:unhideWhenUsed="1"/>
     <w:lsdException w:name="No List" w:semiHidden="1" w:unhideWhenUsed="1"/>
     <w:lsdException w:name="Outline List 1" w:semiHidden="1" w:unhideWhenUsed="1"/>
@@ -5137,10 +6776,8 @@
     <w:lsdException w:name="Table Elegant" w:semiHidden="1" w:unhideWhenUsed="1"/>
     <w:lsdException w:name="Table Professional" w:semiHidden="1" w:unhideWhenUsed="1"/>
     <w:lsdException w:name="Table Subtle 1" w:semiHidden="1" w:unhideWhenUsed="1"/>
-    <w:lsdException w:name="Table Subtle 2" w:semiHidden="1" w:unhideWhenUsed="1"/>
     <w:lsdException w:name="Table Web 1" w:semiHidden="1" w:unhideWhenUsed="1"/>
     <w:lsdException w:name="Table Web 2" w:semiHidden="1" w:unhideWhenUsed="1"/>
-    <w:lsdException w:name="Table Web 3" w:semiHidden="1" w:unhideWhenUsed="1"/>
     <w:lsdException w:name="Balloon Text" w:semiHidden="1" w:unhideWhenUsed="1"/>
     <w:lsdException w:name="Table Grid" w:uiPriority="39"/>
     <w:lsdException w:name="Table Theme" w:semiHidden="1" w:unhideWhenUsed="1"/>
@@ -5359,6 +6996,10 @@
     <w:lsdException w:name="List Table 5 Dark Accent 6" w:uiPriority="50"/>
     <w:lsdException w:name="List Table 6 Colorful Accent 6" w:uiPriority="51"/>
     <w:lsdException w:name="List Table 7 Colorful Accent 6" w:uiPriority="52"/>
+    <w:lsdException w:name="Mention" w:semiHidden="1" w:unhideWhenUsed="1"/>
+    <w:lsdException w:name="Smart Hyperlink" w:semiHidden="1" w:unhideWhenUsed="1"/>
+    <w:lsdException w:name="Hashtag" w:semiHidden="1" w:unhideWhenUsed="1"/>
+    <w:lsdException w:name="Unresolved Mention" w:semiHidden="1" w:unhideWhenUsed="1"/>
   </w:latentStyles>
   <w:style w:type="paragraph" w:default="1" w:styleId="Normal">
     <w:name w:val="Normal"/>
@@ -5405,6 +7046,28 @@
       <w:color w:val="2F5496" w:themeColor="accent1" w:themeShade="BF"/>
       <w:sz w:val="26"/>
       <w:szCs w:val="26"/>
+    </w:rPr>
+  </w:style>
+  <w:style w:type="paragraph" w:styleId="Heading3">
+    <w:name w:val="heading 3"/>
+    <w:basedOn w:val="Normal"/>
+    <w:next w:val="Normal"/>
+    <w:link w:val="Heading3Char"/>
+    <w:uiPriority w:val="9"/>
+    <w:unhideWhenUsed/>
+    <w:qFormat/>
+    <w:rsid w:val="00F23371"/>
+    <w:pPr>
+      <w:keepNext/>
+      <w:keepLines/>
+      <w:spacing w:before="40" w:after="0"/>
+      <w:outlineLvl w:val="2"/>
+    </w:pPr>
+    <w:rPr>
+      <w:rFonts w:asciiTheme="majorHAnsi" w:eastAsiaTheme="majorEastAsia" w:hAnsiTheme="majorHAnsi" w:cstheme="majorBidi"/>
+      <w:color w:val="1F3763" w:themeColor="accent1" w:themeShade="7F"/>
+      <w:sz w:val="24"/>
+      <w:szCs w:val="24"/>
     </w:rPr>
   </w:style>
   <w:style w:type="character" w:default="1" w:styleId="DefaultParagraphFont">
@@ -5652,6 +7315,49 @@
     <w:rsid w:val="003C5DDE"/>
     <w:rPr>
       <w:vertAlign w:val="superscript"/>
+    </w:rPr>
+  </w:style>
+  <w:style w:type="paragraph" w:styleId="Caption">
+    <w:name w:val="caption"/>
+    <w:basedOn w:val="Normal"/>
+    <w:next w:val="Normal"/>
+    <w:uiPriority w:val="35"/>
+    <w:unhideWhenUsed/>
+    <w:qFormat/>
+    <w:rsid w:val="003D61A2"/>
+    <w:pPr>
+      <w:spacing w:after="200" w:line="240" w:lineRule="auto"/>
+    </w:pPr>
+    <w:rPr>
+      <w:i/>
+      <w:iCs/>
+      <w:color w:val="44546A" w:themeColor="text2"/>
+      <w:sz w:val="18"/>
+      <w:szCs w:val="18"/>
+    </w:rPr>
+  </w:style>
+  <w:style w:type="paragraph" w:styleId="TableofFigures">
+    <w:name w:val="table of figures"/>
+    <w:basedOn w:val="Normal"/>
+    <w:next w:val="Normal"/>
+    <w:uiPriority w:val="99"/>
+    <w:unhideWhenUsed/>
+    <w:rsid w:val="002105B9"/>
+    <w:pPr>
+      <w:spacing w:after="0"/>
+    </w:pPr>
+  </w:style>
+  <w:style w:type="character" w:customStyle="1" w:styleId="Heading3Char">
+    <w:name w:val="Heading 3 Char"/>
+    <w:basedOn w:val="DefaultParagraphFont"/>
+    <w:link w:val="Heading3"/>
+    <w:uiPriority w:val="9"/>
+    <w:rsid w:val="00F23371"/>
+    <w:rPr>
+      <w:rFonts w:asciiTheme="majorHAnsi" w:eastAsiaTheme="majorEastAsia" w:hAnsiTheme="majorHAnsi" w:cstheme="majorBidi"/>
+      <w:color w:val="1F3763" w:themeColor="accent1" w:themeShade="7F"/>
+      <w:sz w:val="24"/>
+      <w:szCs w:val="24"/>
     </w:rPr>
   </w:style>
 </w:styles>
@@ -5971,11 +7677,147 @@
     <b:URL>https://www1.appliedsystems.com/en-ie/about-us/about-applied/</b:URL>
     <b:RefOrder>1</b:RefOrder>
   </b:Source>
+  <b:Source>
+    <b:Tag>Huc17</b:Tag>
+    <b:SourceType>InternetSite</b:SourceType>
+    <b:Guid>{B97B9777-F0E8-48B5-B1F7-F8D7F1451BB3}</b:Guid>
+    <b:Author>
+      <b:Author>
+        <b:NameList>
+          <b:Person>
+            <b:Last>Huckstep</b:Last>
+            <b:First>Rick</b:First>
+          </b:Person>
+        </b:NameList>
+      </b:Author>
+    </b:Author>
+    <b:Title>10 Insurtech Trends at the Insurance Crossroads 2018</b:Title>
+    <b:InternetSiteTitle>The Digital Insurer</b:InternetSiteTitle>
+    <b:Year>2017</b:Year>
+    <b:Month>December</b:Month>
+    <b:Day>13</b:Day>
+    <b:URL>https://www.the-digital-insurer.com/blog/10-insurtech-trends-insurance-2018/</b:URL>
+    <b:YearAccessed>2018</b:YearAccessed>
+    <b:MonthAccessed>April</b:MonthAccessed>
+    <b:DayAccessed>13</b:DayAccessed>
+    <b:RefOrder>2</b:RefOrder>
+  </b:Source>
+  <b:Source>
+    <b:Tag>PwC17</b:Tag>
+    <b:SourceType>InternetSite</b:SourceType>
+    <b:Guid>{DAD19F70-EAFE-4CDA-BE27-BD4DF88CECDD}</b:Guid>
+    <b:Author>
+      <b:Author>
+        <b:Corporate>PwC</b:Corporate>
+      </b:Author>
+    </b:Author>
+    <b:Title>PwC Irish Total Retail 2017 Survey</b:Title>
+    <b:InternetSiteTitle>PwC Irish Total Retail 2017 Survey</b:InternetSiteTitle>
+    <b:Year>2017</b:Year>
+    <b:URL>https://www.pwc.ie/publications/2017/ten-retailer-investments-for-an-uncertain-future-total-retail-survey.pdf</b:URL>
+    <b:YearAccessed>2018</b:YearAccessed>
+    <b:MonthAccessed>April</b:MonthAccessed>
+    <b:DayAccessed>13</b:DayAccessed>
+    <b:RefOrder>3</b:RefOrder>
+  </b:Source>
+  <b:Source>
+    <b:Tag>Jay17</b:Tag>
+    <b:SourceType>InternetSite</b:SourceType>
+    <b:Guid>{223D9995-BAF6-4EE5-B3DC-4A5DD2B4BFE9}</b:Guid>
+    <b:Title>4 Technology Trends That Will Transform Our World in 2018</b:Title>
+    <b:InternetSiteTitle>Fortune</b:InternetSiteTitle>
+    <b:Year>2017</b:Year>
+    <b:Month>December</b:Month>
+    <b:Day>26</b:Day>
+    <b:URL>http://fortune.com/2017/12/26/4-technology-trends-2018/</b:URL>
+    <b:Author>
+      <b:Author>
+        <b:NameList>
+          <b:Person>
+            <b:Last>Samit</b:Last>
+            <b:First>Jay</b:First>
+          </b:Person>
+        </b:NameList>
+      </b:Author>
+    </b:Author>
+    <b:YearAccessed>2018</b:YearAccessed>
+    <b:MonthAccessed>April</b:MonthAccessed>
+    <b:DayAccessed>13</b:DayAccessed>
+    <b:RefOrder>4</b:RefOrder>
+  </b:Source>
+  <b:Source>
+    <b:Tag>Ngu17</b:Tag>
+    <b:SourceType>InternetSite</b:SourceType>
+    <b:Guid>{1F020A5A-BAF1-4138-AE5F-6D586FCEDE6F}</b:Guid>
+    <b:Author>
+      <b:Author>
+        <b:NameList>
+          <b:Person>
+            <b:Last>Nguyen</b:Last>
+            <b:First>Mai-Hanh</b:First>
+          </b:Person>
+        </b:NameList>
+      </b:Author>
+    </b:Author>
+    <b:Title>How artificial intelligence &amp; machine learning produced robots we can talk to</b:Title>
+    <b:InternetSiteTitle>Business Insider UK</b:InternetSiteTitle>
+    <b:Year>2017</b:Year>
+    <b:Month>October</b:Month>
+    <b:Day>6</b:Day>
+    <b:URL>http://uk.businessinsider.com/what-is-chatbot-talking-ai-robot-chat-simulators-2017-10</b:URL>
+    <b:YearAccessed>2018</b:YearAccessed>
+    <b:MonthAccessed>April</b:MonthAccessed>
+    <b:DayAccessed>14</b:DayAccessed>
+    <b:RefOrder>5</b:RefOrder>
+  </b:Source>
+  <b:Source>
+    <b:Tag>Ben17</b:Tag>
+    <b:SourceType>InternetSite</b:SourceType>
+    <b:Guid>{A4E5EBD4-9D1D-4A90-80BA-FACB11900EB9}</b:Guid>
+    <b:Title>Become Part of the Story with the Marvel Comics Chatbot</b:Title>
+    <b:InternetSiteTitle>Marvel</b:InternetSiteTitle>
+    <b:Year>2017</b:Year>
+    <b:Month>April</b:Month>
+    <b:Day>20</b:Day>
+    <b:URL>https://news.marvel.com/comics/63529/become-part-story-marvel-comics-chatbot/</b:URL>
+    <b:Author>
+      <b:Author>
+        <b:NameList>
+          <b:Person>
+            <b:Last>Morse</b:Last>
+            <b:First>Ben</b:First>
+          </b:Person>
+        </b:NameList>
+      </b:Author>
+    </b:Author>
+    <b:YearAccessed>2018</b:YearAccessed>
+    <b:MonthAccessed>April</b:MonthAccessed>
+    <b:DayAccessed>14</b:DayAccessed>
+    <b:RefOrder>6</b:RefOrder>
+  </b:Source>
+  <b:Source>
+    <b:Tag>Con18</b:Tag>
+    <b:SourceType>InternetSite</b:SourceType>
+    <b:Guid>{13CDA984-6751-4189-8E60-0498425E9048}</b:Guid>
+    <b:Author>
+      <b:Author>
+        <b:Corporate>Conversable</b:Corporate>
+      </b:Author>
+    </b:Author>
+    <b:Title>About Conversable</b:Title>
+    <b:InternetSiteTitle>Conversable</b:InternetSiteTitle>
+    <b:Year>2018</b:Year>
+    <b:URL>http://conversable.com/about/</b:URL>
+    <b:YearAccessed>2018</b:YearAccessed>
+    <b:MonthAccessed>April</b:MonthAccessed>
+    <b:DayAccessed>14</b:DayAccessed>
+    <b:RefOrder>7</b:RefOrder>
+  </b:Source>
 </b:Sources>
 </file>
 
 <file path=customXml/itemProps1.xml><?xml version="1.0" encoding="utf-8"?>
-<ds:datastoreItem xmlns:ds="http://schemas.openxmlformats.org/officeDocument/2006/customXml" ds:itemID="{BFD29421-29AD-4750-A2C2-1E23A2B16BEE}">
+<ds:datastoreItem xmlns:ds="http://schemas.openxmlformats.org/officeDocument/2006/customXml" ds:itemID="{1FB9919A-EE68-4AEE-9217-C1333CDD3AE2}">
   <ds:schemaRefs>
     <ds:schemaRef ds:uri="http://schemas.openxmlformats.org/officeDocument/2006/bibliography"/>
   </ds:schemaRefs>

--- a/documents/Project Report/B00348751_Project_Final_Report.docx
+++ b/documents/Project Report/B00348751_Project_Final_Report.docx
@@ -1,6 +1,6 @@
 
 <file path=word/document.xml><?xml version="1.0" encoding="utf-8"?>
-<w:document xmlns:wpc="http://schemas.microsoft.com/office/word/2010/wordprocessingCanvas" xmlns:cx="http://schemas.microsoft.com/office/drawing/2014/chartex" xmlns:cx1="http://schemas.microsoft.com/office/drawing/2015/9/8/chartex" xmlns:cx2="http://schemas.microsoft.com/office/drawing/2015/10/21/chartex" xmlns:cx3="http://schemas.microsoft.com/office/drawing/2016/5/9/chartex" xmlns:cx4="http://schemas.microsoft.com/office/drawing/2016/5/10/chartex" xmlns:cx5="http://schemas.microsoft.com/office/drawing/2016/5/11/chartex" xmlns:cx6="http://schemas.microsoft.com/office/drawing/2016/5/12/chartex" xmlns:cx7="http://schemas.microsoft.com/office/drawing/2016/5/13/chartex" xmlns:cx8="http://schemas.microsoft.com/office/drawing/2016/5/14/chartex" xmlns:mc="http://schemas.openxmlformats.org/markup-compatibility/2006" xmlns:aink="http://schemas.microsoft.com/office/drawing/2016/ink" xmlns:am3d="http://schemas.microsoft.com/office/drawing/2017/model3d" xmlns:o="urn:schemas-microsoft-com:office:office" xmlns:r="http://schemas.openxmlformats.org/officeDocument/2006/relationships" xmlns:m="http://schemas.openxmlformats.org/officeDocument/2006/math" xmlns:v="urn:schemas-microsoft-com:vml" xmlns:wp14="http://schemas.microsoft.com/office/word/2010/wordprocessingDrawing" xmlns:wp="http://schemas.openxmlformats.org/drawingml/2006/wordprocessingDrawing" xmlns:w10="urn:schemas-microsoft-com:office:word" xmlns:w="http://schemas.openxmlformats.org/wordprocessingml/2006/main" xmlns:w14="http://schemas.microsoft.com/office/word/2010/wordml" xmlns:w15="http://schemas.microsoft.com/office/word/2012/wordml" xmlns:w16cid="http://schemas.microsoft.com/office/word/2016/wordml/cid" xmlns:w16se="http://schemas.microsoft.com/office/word/2015/wordml/symex" xmlns:wpg="http://schemas.microsoft.com/office/word/2010/wordprocessingGroup" xmlns:wpi="http://schemas.microsoft.com/office/word/2010/wordprocessingInk" xmlns:wne="http://schemas.microsoft.com/office/word/2006/wordml" xmlns:wps="http://schemas.microsoft.com/office/word/2010/wordprocessingShape" mc:Ignorable="w14 w15 w16se w16cid wp14">
+<w:document xmlns:wpc="http://schemas.microsoft.com/office/word/2010/wordprocessingCanvas" xmlns:cx="http://schemas.microsoft.com/office/drawing/2014/chartex" xmlns:cx1="http://schemas.microsoft.com/office/drawing/2015/9/8/chartex" xmlns:mc="http://schemas.openxmlformats.org/markup-compatibility/2006" xmlns:o="urn:schemas-microsoft-com:office:office" xmlns:r="http://schemas.openxmlformats.org/officeDocument/2006/relationships" xmlns:m="http://schemas.openxmlformats.org/officeDocument/2006/math" xmlns:v="urn:schemas-microsoft-com:vml" xmlns:wp14="http://schemas.microsoft.com/office/word/2010/wordprocessingDrawing" xmlns:wp="http://schemas.openxmlformats.org/drawingml/2006/wordprocessingDrawing" xmlns:w10="urn:schemas-microsoft-com:office:word" xmlns:w="http://schemas.openxmlformats.org/wordprocessingml/2006/main" xmlns:w14="http://schemas.microsoft.com/office/word/2010/wordml" xmlns:w15="http://schemas.microsoft.com/office/word/2012/wordml" xmlns:w16se="http://schemas.microsoft.com/office/word/2015/wordml/symex" xmlns:wpg="http://schemas.microsoft.com/office/word/2010/wordprocessingGroup" xmlns:wpi="http://schemas.microsoft.com/office/word/2010/wordprocessingInk" xmlns:wne="http://schemas.microsoft.com/office/word/2006/wordml" xmlns:wps="http://schemas.microsoft.com/office/word/2010/wordprocessingShape" mc:Ignorable="w14 w15 w16se wp14">
   <w:body>
     <w:p>
       <w:r>
@@ -15,6 +15,7 @@
           <w:docPartUnique/>
         </w:docPartObj>
       </w:sdtPr>
+      <w:sdtEndPr/>
       <w:sdtContent>
         <w:p>
           <w:r>
@@ -270,7 +271,7 @@
                   </wp:anchor>
                 </w:drawing>
               </mc:Choice>
-              <mc:Fallback>
+              <mc:Fallback xmlns:w16cid="http://schemas.microsoft.com/office/word/2016/wordml/cid" xmlns:am3d="http://schemas.microsoft.com/office/drawing/2017/model3d" xmlns:aink="http://schemas.microsoft.com/office/drawing/2016/ink" xmlns:cx8="http://schemas.microsoft.com/office/drawing/2016/5/14/chartex" xmlns:cx7="http://schemas.microsoft.com/office/drawing/2016/5/13/chartex" xmlns:cx6="http://schemas.microsoft.com/office/drawing/2016/5/12/chartex" xmlns:cx5="http://schemas.microsoft.com/office/drawing/2016/5/11/chartex" xmlns:cx4="http://schemas.microsoft.com/office/drawing/2016/5/10/chartex" xmlns:cx3="http://schemas.microsoft.com/office/drawing/2016/5/9/chartex" xmlns:cx2="http://schemas.microsoft.com/office/drawing/2015/10/21/chartex">
                 <w:pict>
                   <v:group w14:anchorId="6E444656" id="Group 149" o:spid="_x0000_s1026" style="position:absolute;margin-left:0;margin-top:0;width:8in;height:95.7pt;z-index:251662336;mso-width-percent:941;mso-height-percent:121;mso-top-percent:23;mso-position-horizontal:center;mso-position-horizontal-relative:page;mso-position-vertical-relative:page;mso-width-percent:941;mso-height-percent:121;mso-top-percent:23" coordorigin="" coordsize="73152,12161" o:gfxdata="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">
                     <v:shape id="Rectangle 51" o:spid="_x0000_s1027" style="position:absolute;width:73152;height:11303;visibility:visible;mso-wrap-style:square;v-text-anchor:middle" coordsize="7312660,1129665" o:gfxdata="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" path="m,l7312660,r,1129665l3619500,733425,,1091565,,xe" fillcolor="#4472c4 [3204]" stroked="f" strokeweight="1pt">
@@ -383,6 +384,7 @@
                                   <w:dataBinding w:prefixMappings="xmlns:ns0='http://schemas.microsoft.com/office/2006/coverPageProps' " w:xpath="/ns0:CoverPageProperties[1]/ns0:Abstract[1]" w:storeItemID="{55AF091B-3C7A-41E3-B477-F2FDAA23CFDA}"/>
                                   <w:text w:multiLine="1"/>
                                 </w:sdtPr>
+                                <w:sdtEndPr/>
                                 <w:sdtContent>
                                   <w:p>
                                     <w:pPr>
@@ -476,6 +478,7 @@
                             <w:dataBinding w:prefixMappings="xmlns:ns0='http://schemas.microsoft.com/office/2006/coverPageProps' " w:xpath="/ns0:CoverPageProperties[1]/ns0:Abstract[1]" w:storeItemID="{55AF091B-3C7A-41E3-B477-F2FDAA23CFDA}"/>
                             <w:text w:multiLine="1"/>
                           </w:sdtPr>
+                          <w:sdtEndPr/>
                           <w:sdtContent>
                             <w:p>
                               <w:pPr>
@@ -741,6 +744,7 @@
                                   <w:dataBinding w:prefixMappings="xmlns:ns0='http://purl.org/dc/elements/1.1/' xmlns:ns1='http://schemas.openxmlformats.org/package/2006/metadata/core-properties' " w:xpath="/ns1:coreProperties[1]/ns0:subject[1]" w:storeItemID="{6C3C8BC8-F283-45AE-878A-BAB7291924A1}"/>
                                   <w:text/>
                                 </w:sdtPr>
+                                <w:sdtEndPr/>
                                 <w:sdtContent>
                                   <w:p>
                                     <w:pPr>
@@ -842,6 +846,7 @@
                             <w:dataBinding w:prefixMappings="xmlns:ns0='http://purl.org/dc/elements/1.1/' xmlns:ns1='http://schemas.openxmlformats.org/package/2006/metadata/core-properties' " w:xpath="/ns1:coreProperties[1]/ns0:subject[1]" w:storeItemID="{6C3C8BC8-F283-45AE-878A-BAB7291924A1}"/>
                             <w:text/>
                           </w:sdtPr>
+                          <w:sdtEndPr/>
                           <w:sdtContent>
                             <w:p>
                               <w:pPr>
@@ -883,7 +888,7 @@
         <w:pStyle w:val="Heading1"/>
         <w:spacing w:line="360" w:lineRule="auto"/>
       </w:pPr>
-      <w:bookmarkStart w:id="0" w:name="_Toc511429610"/>
+      <w:bookmarkStart w:id="0" w:name="_Toc511486301"/>
       <w:r>
         <w:lastRenderedPageBreak/>
         <w:t>Acknowledgements</w:t>
@@ -923,12 +928,7 @@
             <w:pStyle w:val="TOCHeading"/>
           </w:pPr>
           <w:r>
-            <w:t>C</w:t>
-          </w:r>
-          <w:bookmarkStart w:id="1" w:name="_GoBack"/>
-          <w:bookmarkEnd w:id="1"/>
-          <w:r>
-            <w:t>ontents</w:t>
+            <w:t>Contents</w:t>
           </w:r>
         </w:p>
         <w:p>
@@ -952,7 +952,7 @@
           <w:r>
             <w:fldChar w:fldCharType="separate"/>
           </w:r>
-          <w:hyperlink w:anchor="_Toc511429610" w:history="1">
+          <w:hyperlink w:anchor="_Toc511486301" w:history="1">
             <w:r>
               <w:rPr>
                 <w:rStyle w:val="Hyperlink"/>
@@ -979,7 +979,7 @@
                 <w:noProof/>
                 <w:webHidden/>
               </w:rPr>
-              <w:instrText xml:space="preserve"> PAGEREF _Toc511429610 \h </w:instrText>
+              <w:instrText xml:space="preserve"> PAGEREF _Toc511486301 \h </w:instrText>
             </w:r>
             <w:r>
               <w:rPr>
@@ -1022,7 +1022,7 @@
               <w:lang w:eastAsia="en-GB"/>
             </w:rPr>
           </w:pPr>
-          <w:hyperlink w:anchor="_Toc511429611" w:history="1">
+          <w:hyperlink w:anchor="_Toc511486302" w:history="1">
             <w:r>
               <w:rPr>
                 <w:rStyle w:val="Hyperlink"/>
@@ -1049,7 +1049,7 @@
                 <w:noProof/>
                 <w:webHidden/>
               </w:rPr>
-              <w:instrText xml:space="preserve"> PAGEREF _Toc511429611 \h </w:instrText>
+              <w:instrText xml:space="preserve"> PAGEREF _Toc511486302 \h </w:instrText>
             </w:r>
             <w:r>
               <w:rPr>
@@ -1092,7 +1092,7 @@
               <w:lang w:eastAsia="en-GB"/>
             </w:rPr>
           </w:pPr>
-          <w:hyperlink w:anchor="_Toc511429612" w:history="1">
+          <w:hyperlink w:anchor="_Toc511486303" w:history="1">
             <w:r>
               <w:rPr>
                 <w:rStyle w:val="Hyperlink"/>
@@ -1119,7 +1119,7 @@
                 <w:noProof/>
                 <w:webHidden/>
               </w:rPr>
-              <w:instrText xml:space="preserve"> PAGEREF _Toc511429612 \h </w:instrText>
+              <w:instrText xml:space="preserve"> PAGEREF _Toc511486303 \h </w:instrText>
             </w:r>
             <w:r>
               <w:rPr>
@@ -1162,7 +1162,7 @@
               <w:lang w:eastAsia="en-GB"/>
             </w:rPr>
           </w:pPr>
-          <w:hyperlink w:anchor="_Toc511429613" w:history="1">
+          <w:hyperlink w:anchor="_Toc511486304" w:history="1">
             <w:r>
               <w:rPr>
                 <w:rStyle w:val="Hyperlink"/>
@@ -1189,7 +1189,7 @@
                 <w:noProof/>
                 <w:webHidden/>
               </w:rPr>
-              <w:instrText xml:space="preserve"> PAGEREF _Toc511429613 \h </w:instrText>
+              <w:instrText xml:space="preserve"> PAGEREF _Toc511486304 \h </w:instrText>
             </w:r>
             <w:r>
               <w:rPr>
@@ -1232,7 +1232,7 @@
               <w:lang w:eastAsia="en-GB"/>
             </w:rPr>
           </w:pPr>
-          <w:hyperlink w:anchor="_Toc511429614" w:history="1">
+          <w:hyperlink w:anchor="_Toc511486305" w:history="1">
             <w:r>
               <w:rPr>
                 <w:rStyle w:val="Hyperlink"/>
@@ -1259,7 +1259,7 @@
                 <w:noProof/>
                 <w:webHidden/>
               </w:rPr>
-              <w:instrText xml:space="preserve"> PAGEREF _Toc511429614 \h </w:instrText>
+              <w:instrText xml:space="preserve"> PAGEREF _Toc511486305 \h </w:instrText>
             </w:r>
             <w:r>
               <w:rPr>
@@ -1302,7 +1302,7 @@
               <w:lang w:eastAsia="en-GB"/>
             </w:rPr>
           </w:pPr>
-          <w:hyperlink w:anchor="_Toc511429615" w:history="1">
+          <w:hyperlink w:anchor="_Toc511486306" w:history="1">
             <w:r>
               <w:rPr>
                 <w:rStyle w:val="Hyperlink"/>
@@ -1329,7 +1329,7 @@
                 <w:noProof/>
                 <w:webHidden/>
               </w:rPr>
-              <w:instrText xml:space="preserve"> PAGEREF _Toc511429615 \h </w:instrText>
+              <w:instrText xml:space="preserve"> PAGEREF _Toc511486306 \h </w:instrText>
             </w:r>
             <w:r>
               <w:rPr>
@@ -1372,7 +1372,7 @@
               <w:lang w:eastAsia="en-GB"/>
             </w:rPr>
           </w:pPr>
-          <w:hyperlink w:anchor="_Toc511429616" w:history="1">
+          <w:hyperlink w:anchor="_Toc511486307" w:history="1">
             <w:r>
               <w:rPr>
                 <w:rStyle w:val="Hyperlink"/>
@@ -1399,7 +1399,7 @@
                 <w:noProof/>
                 <w:webHidden/>
               </w:rPr>
-              <w:instrText xml:space="preserve"> PAGEREF _Toc511429616 \h </w:instrText>
+              <w:instrText xml:space="preserve"> PAGEREF _Toc511486307 \h </w:instrText>
             </w:r>
             <w:r>
               <w:rPr>
@@ -1442,7 +1442,7 @@
               <w:lang w:eastAsia="en-GB"/>
             </w:rPr>
           </w:pPr>
-          <w:hyperlink w:anchor="_Toc511429617" w:history="1">
+          <w:hyperlink w:anchor="_Toc511486308" w:history="1">
             <w:r>
               <w:rPr>
                 <w:rStyle w:val="Hyperlink"/>
@@ -1469,7 +1469,7 @@
                 <w:noProof/>
                 <w:webHidden/>
               </w:rPr>
-              <w:instrText xml:space="preserve"> PAGEREF _Toc511429617 \h </w:instrText>
+              <w:instrText xml:space="preserve"> PAGEREF _Toc511486308 \h </w:instrText>
             </w:r>
             <w:r>
               <w:rPr>
@@ -1512,7 +1512,7 @@
               <w:lang w:eastAsia="en-GB"/>
             </w:rPr>
           </w:pPr>
-          <w:hyperlink w:anchor="_Toc511429618" w:history="1">
+          <w:hyperlink w:anchor="_Toc511486309" w:history="1">
             <w:r>
               <w:rPr>
                 <w:rStyle w:val="Hyperlink"/>
@@ -1539,7 +1539,7 @@
                 <w:noProof/>
                 <w:webHidden/>
               </w:rPr>
-              <w:instrText xml:space="preserve"> PAGEREF _Toc511429618 \h </w:instrText>
+              <w:instrText xml:space="preserve"> PAGEREF _Toc511486309 \h </w:instrText>
             </w:r>
             <w:r>
               <w:rPr>
@@ -1582,7 +1582,7 @@
               <w:lang w:eastAsia="en-GB"/>
             </w:rPr>
           </w:pPr>
-          <w:hyperlink w:anchor="_Toc511429619" w:history="1">
+          <w:hyperlink w:anchor="_Toc511486310" w:history="1">
             <w:r>
               <w:rPr>
                 <w:rStyle w:val="Hyperlink"/>
@@ -1609,7 +1609,7 @@
                 <w:noProof/>
                 <w:webHidden/>
               </w:rPr>
-              <w:instrText xml:space="preserve"> PAGEREF _Toc511429619 \h </w:instrText>
+              <w:instrText xml:space="preserve"> PAGEREF _Toc511486310 \h </w:instrText>
             </w:r>
             <w:r>
               <w:rPr>
@@ -1652,7 +1652,7 @@
               <w:lang w:val="en-GB" w:eastAsia="en-GB"/>
             </w:rPr>
           </w:pPr>
-          <w:hyperlink w:anchor="_Toc511429620" w:history="1">
+          <w:hyperlink w:anchor="_Toc511486311" w:history="1">
             <w:r>
               <w:rPr>
                 <w:rStyle w:val="Hyperlink"/>
@@ -1679,7 +1679,7 @@
                 <w:noProof/>
                 <w:webHidden/>
               </w:rPr>
-              <w:instrText xml:space="preserve"> PAGEREF _Toc511429620 \h </w:instrText>
+              <w:instrText xml:space="preserve"> PAGEREF _Toc511486311 \h </w:instrText>
             </w:r>
             <w:r>
               <w:rPr>
@@ -1722,7 +1722,7 @@
               <w:lang w:eastAsia="en-GB"/>
             </w:rPr>
           </w:pPr>
-          <w:hyperlink w:anchor="_Toc511429621" w:history="1">
+          <w:hyperlink w:anchor="_Toc511486312" w:history="1">
             <w:r>
               <w:rPr>
                 <w:rStyle w:val="Hyperlink"/>
@@ -1749,7 +1749,7 @@
                 <w:noProof/>
                 <w:webHidden/>
               </w:rPr>
-              <w:instrText xml:space="preserve"> PAGEREF _Toc511429621 \h </w:instrText>
+              <w:instrText xml:space="preserve"> PAGEREF _Toc511486312 \h </w:instrText>
             </w:r>
             <w:r>
               <w:rPr>
@@ -1792,7 +1792,7 @@
               <w:lang w:eastAsia="en-GB"/>
             </w:rPr>
           </w:pPr>
-          <w:hyperlink w:anchor="_Toc511429622" w:history="1">
+          <w:hyperlink w:anchor="_Toc511486313" w:history="1">
             <w:r>
               <w:rPr>
                 <w:rStyle w:val="Hyperlink"/>
@@ -1819,7 +1819,7 @@
                 <w:noProof/>
                 <w:webHidden/>
               </w:rPr>
-              <w:instrText xml:space="preserve"> PAGEREF _Toc511429622 \h </w:instrText>
+              <w:instrText xml:space="preserve"> PAGEREF _Toc511486313 \h </w:instrText>
             </w:r>
             <w:r>
               <w:rPr>
@@ -1839,7 +1839,287 @@
                 <w:noProof/>
                 <w:webHidden/>
               </w:rPr>
-              <w:t>9</w:t>
+              <w:t>10</w:t>
+            </w:r>
+            <w:r>
+              <w:rPr>
+                <w:noProof/>
+                <w:webHidden/>
+              </w:rPr>
+              <w:fldChar w:fldCharType="end"/>
+            </w:r>
+          </w:hyperlink>
+        </w:p>
+        <w:p>
+          <w:pPr>
+            <w:pStyle w:val="TOC2"/>
+            <w:tabs>
+              <w:tab w:val="right" w:leader="dot" w:pos="9016"/>
+            </w:tabs>
+            <w:rPr>
+              <w:rFonts w:eastAsiaTheme="minorEastAsia"/>
+              <w:noProof/>
+              <w:lang w:eastAsia="en-GB"/>
+            </w:rPr>
+          </w:pPr>
+          <w:hyperlink w:anchor="_Toc511486314" w:history="1">
+            <w:r>
+              <w:rPr>
+                <w:rStyle w:val="Hyperlink"/>
+                <w:noProof/>
+              </w:rPr>
+              <w:t>4.1 Software Development Process Models Considered</w:t>
+            </w:r>
+            <w:r>
+              <w:rPr>
+                <w:noProof/>
+                <w:webHidden/>
+              </w:rPr>
+              <w:tab/>
+            </w:r>
+            <w:r>
+              <w:rPr>
+                <w:noProof/>
+                <w:webHidden/>
+              </w:rPr>
+              <w:fldChar w:fldCharType="begin"/>
+            </w:r>
+            <w:r>
+              <w:rPr>
+                <w:noProof/>
+                <w:webHidden/>
+              </w:rPr>
+              <w:instrText xml:space="preserve"> PAGEREF _Toc511486314 \h </w:instrText>
+            </w:r>
+            <w:r>
+              <w:rPr>
+                <w:noProof/>
+                <w:webHidden/>
+              </w:rPr>
+            </w:r>
+            <w:r>
+              <w:rPr>
+                <w:noProof/>
+                <w:webHidden/>
+              </w:rPr>
+              <w:fldChar w:fldCharType="separate"/>
+            </w:r>
+            <w:r>
+              <w:rPr>
+                <w:noProof/>
+                <w:webHidden/>
+              </w:rPr>
+              <w:t>10</w:t>
+            </w:r>
+            <w:r>
+              <w:rPr>
+                <w:noProof/>
+                <w:webHidden/>
+              </w:rPr>
+              <w:fldChar w:fldCharType="end"/>
+            </w:r>
+          </w:hyperlink>
+        </w:p>
+        <w:p>
+          <w:pPr>
+            <w:pStyle w:val="TOC3"/>
+            <w:tabs>
+              <w:tab w:val="right" w:leader="dot" w:pos="9016"/>
+            </w:tabs>
+            <w:rPr>
+              <w:rFonts w:cstheme="minorBidi"/>
+              <w:noProof/>
+              <w:lang w:val="en-GB" w:eastAsia="en-GB"/>
+            </w:rPr>
+          </w:pPr>
+          <w:hyperlink w:anchor="_Toc511486315" w:history="1">
+            <w:r>
+              <w:rPr>
+                <w:rStyle w:val="Hyperlink"/>
+                <w:noProof/>
+              </w:rPr>
+              <w:t>4.1.1 Waterfall Model</w:t>
+            </w:r>
+            <w:r>
+              <w:rPr>
+                <w:noProof/>
+                <w:webHidden/>
+              </w:rPr>
+              <w:tab/>
+            </w:r>
+            <w:r>
+              <w:rPr>
+                <w:noProof/>
+                <w:webHidden/>
+              </w:rPr>
+              <w:fldChar w:fldCharType="begin"/>
+            </w:r>
+            <w:r>
+              <w:rPr>
+                <w:noProof/>
+                <w:webHidden/>
+              </w:rPr>
+              <w:instrText xml:space="preserve"> PAGEREF _Toc511486315 \h </w:instrText>
+            </w:r>
+            <w:r>
+              <w:rPr>
+                <w:noProof/>
+                <w:webHidden/>
+              </w:rPr>
+            </w:r>
+            <w:r>
+              <w:rPr>
+                <w:noProof/>
+                <w:webHidden/>
+              </w:rPr>
+              <w:fldChar w:fldCharType="separate"/>
+            </w:r>
+            <w:r>
+              <w:rPr>
+                <w:noProof/>
+                <w:webHidden/>
+              </w:rPr>
+              <w:t>10</w:t>
+            </w:r>
+            <w:r>
+              <w:rPr>
+                <w:noProof/>
+                <w:webHidden/>
+              </w:rPr>
+              <w:fldChar w:fldCharType="end"/>
+            </w:r>
+          </w:hyperlink>
+        </w:p>
+        <w:p>
+          <w:pPr>
+            <w:pStyle w:val="TOC3"/>
+            <w:tabs>
+              <w:tab w:val="right" w:leader="dot" w:pos="9016"/>
+            </w:tabs>
+            <w:rPr>
+              <w:rFonts w:cstheme="minorBidi"/>
+              <w:noProof/>
+              <w:lang w:val="en-GB" w:eastAsia="en-GB"/>
+            </w:rPr>
+          </w:pPr>
+          <w:hyperlink w:anchor="_Toc511486316" w:history="1">
+            <w:r>
+              <w:rPr>
+                <w:rStyle w:val="Hyperlink"/>
+                <w:noProof/>
+              </w:rPr>
+              <w:t>4.1.2 Spiral Model</w:t>
+            </w:r>
+            <w:r>
+              <w:rPr>
+                <w:noProof/>
+                <w:webHidden/>
+              </w:rPr>
+              <w:tab/>
+            </w:r>
+            <w:r>
+              <w:rPr>
+                <w:noProof/>
+                <w:webHidden/>
+              </w:rPr>
+              <w:fldChar w:fldCharType="begin"/>
+            </w:r>
+            <w:r>
+              <w:rPr>
+                <w:noProof/>
+                <w:webHidden/>
+              </w:rPr>
+              <w:instrText xml:space="preserve"> PAGEREF _Toc511486316 \h </w:instrText>
+            </w:r>
+            <w:r>
+              <w:rPr>
+                <w:noProof/>
+                <w:webHidden/>
+              </w:rPr>
+            </w:r>
+            <w:r>
+              <w:rPr>
+                <w:noProof/>
+                <w:webHidden/>
+              </w:rPr>
+              <w:fldChar w:fldCharType="separate"/>
+            </w:r>
+            <w:r>
+              <w:rPr>
+                <w:noProof/>
+                <w:webHidden/>
+              </w:rPr>
+              <w:t>11</w:t>
+            </w:r>
+            <w:r>
+              <w:rPr>
+                <w:noProof/>
+                <w:webHidden/>
+              </w:rPr>
+              <w:fldChar w:fldCharType="end"/>
+            </w:r>
+          </w:hyperlink>
+        </w:p>
+        <w:p>
+          <w:pPr>
+            <w:pStyle w:val="TOC3"/>
+            <w:tabs>
+              <w:tab w:val="right" w:leader="dot" w:pos="9016"/>
+            </w:tabs>
+            <w:rPr>
+              <w:rFonts w:cstheme="minorBidi"/>
+              <w:noProof/>
+              <w:lang w:val="en-GB" w:eastAsia="en-GB"/>
+            </w:rPr>
+          </w:pPr>
+          <w:hyperlink w:anchor="_Toc511486317" w:history="1">
+            <w:r>
+              <w:rPr>
+                <w:rStyle w:val="Hyperlink"/>
+                <w:noProof/>
+              </w:rPr>
+              <w:t>4.1.3 Agile Model</w:t>
+            </w:r>
+            <w:r>
+              <w:rPr>
+                <w:noProof/>
+                <w:webHidden/>
+              </w:rPr>
+              <w:tab/>
+            </w:r>
+            <w:r>
+              <w:rPr>
+                <w:noProof/>
+                <w:webHidden/>
+              </w:rPr>
+              <w:fldChar w:fldCharType="begin"/>
+            </w:r>
+            <w:r>
+              <w:rPr>
+                <w:noProof/>
+                <w:webHidden/>
+              </w:rPr>
+              <w:instrText xml:space="preserve"> PAGEREF _Toc511486317 \h </w:instrText>
+            </w:r>
+            <w:r>
+              <w:rPr>
+                <w:noProof/>
+                <w:webHidden/>
+              </w:rPr>
+            </w:r>
+            <w:r>
+              <w:rPr>
+                <w:noProof/>
+                <w:webHidden/>
+              </w:rPr>
+              <w:fldChar w:fldCharType="separate"/>
+            </w:r>
+            <w:r>
+              <w:rPr>
+                <w:noProof/>
+                <w:webHidden/>
+              </w:rPr>
+              <w:t>12</w:t>
             </w:r>
             <w:r>
               <w:rPr>
@@ -1862,7 +2142,7 @@
               <w:lang w:eastAsia="en-GB"/>
             </w:rPr>
           </w:pPr>
-          <w:hyperlink w:anchor="_Toc511429623" w:history="1">
+          <w:hyperlink w:anchor="_Toc511486318" w:history="1">
             <w:r>
               <w:rPr>
                 <w:rStyle w:val="Hyperlink"/>
@@ -1889,7 +2169,7 @@
                 <w:noProof/>
                 <w:webHidden/>
               </w:rPr>
-              <w:instrText xml:space="preserve"> PAGEREF _Toc511429623 \h </w:instrText>
+              <w:instrText xml:space="preserve"> PAGEREF _Toc511486318 \h </w:instrText>
             </w:r>
             <w:r>
               <w:rPr>
@@ -1909,7 +2189,7 @@
                 <w:noProof/>
                 <w:webHidden/>
               </w:rPr>
-              <w:t>9</w:t>
+              <w:t>13</w:t>
             </w:r>
             <w:r>
               <w:rPr>
@@ -1932,7 +2212,7 @@
               <w:lang w:eastAsia="en-GB"/>
             </w:rPr>
           </w:pPr>
-          <w:hyperlink w:anchor="_Toc511429624" w:history="1">
+          <w:hyperlink w:anchor="_Toc511486319" w:history="1">
             <w:r>
               <w:rPr>
                 <w:rStyle w:val="Hyperlink"/>
@@ -1959,7 +2239,7 @@
                 <w:noProof/>
                 <w:webHidden/>
               </w:rPr>
-              <w:instrText xml:space="preserve"> PAGEREF _Toc511429624 \h </w:instrText>
+              <w:instrText xml:space="preserve"> PAGEREF _Toc511486319 \h </w:instrText>
             </w:r>
             <w:r>
               <w:rPr>
@@ -1979,7 +2259,7 @@
                 <w:noProof/>
                 <w:webHidden/>
               </w:rPr>
-              <w:t>9</w:t>
+              <w:t>13</w:t>
             </w:r>
             <w:r>
               <w:rPr>
@@ -2002,7 +2282,7 @@
               <w:lang w:eastAsia="en-GB"/>
             </w:rPr>
           </w:pPr>
-          <w:hyperlink w:anchor="_Toc511429625" w:history="1">
+          <w:hyperlink w:anchor="_Toc511486320" w:history="1">
             <w:r>
               <w:rPr>
                 <w:rStyle w:val="Hyperlink"/>
@@ -2029,7 +2309,7 @@
                 <w:noProof/>
                 <w:webHidden/>
               </w:rPr>
-              <w:instrText xml:space="preserve"> PAGEREF _Toc511429625 \h </w:instrText>
+              <w:instrText xml:space="preserve"> PAGEREF _Toc511486320 \h </w:instrText>
             </w:r>
             <w:r>
               <w:rPr>
@@ -2049,7 +2329,7 @@
                 <w:noProof/>
                 <w:webHidden/>
               </w:rPr>
-              <w:t>9</w:t>
+              <w:t>13</w:t>
             </w:r>
             <w:r>
               <w:rPr>
@@ -2072,7 +2352,7 @@
               <w:lang w:eastAsia="en-GB"/>
             </w:rPr>
           </w:pPr>
-          <w:hyperlink w:anchor="_Toc511429626" w:history="1">
+          <w:hyperlink w:anchor="_Toc511486321" w:history="1">
             <w:r>
               <w:rPr>
                 <w:rStyle w:val="Hyperlink"/>
@@ -2099,7 +2379,7 @@
                 <w:noProof/>
                 <w:webHidden/>
               </w:rPr>
-              <w:instrText xml:space="preserve"> PAGEREF _Toc511429626 \h </w:instrText>
+              <w:instrText xml:space="preserve"> PAGEREF _Toc511486321 \h </w:instrText>
             </w:r>
             <w:r>
               <w:rPr>
@@ -2119,7 +2399,7 @@
                 <w:noProof/>
                 <w:webHidden/>
               </w:rPr>
-              <w:t>9</w:t>
+              <w:t>13</w:t>
             </w:r>
             <w:r>
               <w:rPr>
@@ -2142,7 +2422,7 @@
               <w:lang w:eastAsia="en-GB"/>
             </w:rPr>
           </w:pPr>
-          <w:hyperlink w:anchor="_Toc511429627" w:history="1">
+          <w:hyperlink w:anchor="_Toc511486322" w:history="1">
             <w:r>
               <w:rPr>
                 <w:rStyle w:val="Hyperlink"/>
@@ -2169,7 +2449,7 @@
                 <w:noProof/>
                 <w:webHidden/>
               </w:rPr>
-              <w:instrText xml:space="preserve"> PAGEREF _Toc511429627 \h </w:instrText>
+              <w:instrText xml:space="preserve"> PAGEREF _Toc511486322 \h </w:instrText>
             </w:r>
             <w:r>
               <w:rPr>
@@ -2189,7 +2469,7 @@
                 <w:noProof/>
                 <w:webHidden/>
               </w:rPr>
-              <w:t>9</w:t>
+              <w:t>13</w:t>
             </w:r>
             <w:r>
               <w:rPr>
@@ -2212,7 +2492,7 @@
               <w:lang w:eastAsia="en-GB"/>
             </w:rPr>
           </w:pPr>
-          <w:hyperlink w:anchor="_Toc511429628" w:history="1">
+          <w:hyperlink w:anchor="_Toc511486323" w:history="1">
             <w:r>
               <w:rPr>
                 <w:rStyle w:val="Hyperlink"/>
@@ -2239,7 +2519,7 @@
                 <w:noProof/>
                 <w:webHidden/>
               </w:rPr>
-              <w:instrText xml:space="preserve"> PAGEREF _Toc511429628 \h </w:instrText>
+              <w:instrText xml:space="preserve"> PAGEREF _Toc511486323 \h </w:instrText>
             </w:r>
             <w:r>
               <w:rPr>
@@ -2259,7 +2539,7 @@
                 <w:noProof/>
                 <w:webHidden/>
               </w:rPr>
-              <w:t>9</w:t>
+              <w:t>13</w:t>
             </w:r>
             <w:r>
               <w:rPr>
@@ -2282,7 +2562,7 @@
               <w:lang w:eastAsia="en-GB"/>
             </w:rPr>
           </w:pPr>
-          <w:hyperlink w:anchor="_Toc511429629" w:history="1">
+          <w:hyperlink w:anchor="_Toc511486324" w:history="1">
             <w:r>
               <w:rPr>
                 <w:rStyle w:val="Hyperlink"/>
@@ -2309,7 +2589,7 @@
                 <w:noProof/>
                 <w:webHidden/>
               </w:rPr>
-              <w:instrText xml:space="preserve"> PAGEREF _Toc511429629 \h </w:instrText>
+              <w:instrText xml:space="preserve"> PAGEREF _Toc511486324 \h </w:instrText>
             </w:r>
             <w:r>
               <w:rPr>
@@ -2329,7 +2609,7 @@
                 <w:noProof/>
                 <w:webHidden/>
               </w:rPr>
-              <w:t>9</w:t>
+              <w:t>13</w:t>
             </w:r>
             <w:r>
               <w:rPr>
@@ -2352,7 +2632,7 @@
               <w:lang w:eastAsia="en-GB"/>
             </w:rPr>
           </w:pPr>
-          <w:hyperlink w:anchor="_Toc511429630" w:history="1">
+          <w:hyperlink w:anchor="_Toc511486325" w:history="1">
             <w:r>
               <w:rPr>
                 <w:rStyle w:val="Hyperlink"/>
@@ -2379,7 +2659,7 @@
                 <w:noProof/>
                 <w:webHidden/>
               </w:rPr>
-              <w:instrText xml:space="preserve"> PAGEREF _Toc511429630 \h </w:instrText>
+              <w:instrText xml:space="preserve"> PAGEREF _Toc511486325 \h </w:instrText>
             </w:r>
             <w:r>
               <w:rPr>
@@ -2399,7 +2679,7 @@
                 <w:noProof/>
                 <w:webHidden/>
               </w:rPr>
-              <w:t>9</w:t>
+              <w:t>14</w:t>
             </w:r>
             <w:r>
               <w:rPr>
@@ -2422,7 +2702,7 @@
               <w:lang w:eastAsia="en-GB"/>
             </w:rPr>
           </w:pPr>
-          <w:hyperlink w:anchor="_Toc511429631" w:history="1">
+          <w:hyperlink w:anchor="_Toc511486326" w:history="1">
             <w:r>
               <w:rPr>
                 <w:rStyle w:val="Hyperlink"/>
@@ -2449,7 +2729,7 @@
                 <w:noProof/>
                 <w:webHidden/>
               </w:rPr>
-              <w:instrText xml:space="preserve"> PAGEREF _Toc511429631 \h </w:instrText>
+              <w:instrText xml:space="preserve"> PAGEREF _Toc511486326 \h </w:instrText>
             </w:r>
             <w:r>
               <w:rPr>
@@ -2469,7 +2749,7 @@
                 <w:noProof/>
                 <w:webHidden/>
               </w:rPr>
-              <w:t>9</w:t>
+              <w:t>14</w:t>
             </w:r>
             <w:r>
               <w:rPr>
@@ -2492,7 +2772,7 @@
               <w:lang w:eastAsia="en-GB"/>
             </w:rPr>
           </w:pPr>
-          <w:hyperlink w:anchor="_Toc511429632" w:history="1">
+          <w:hyperlink w:anchor="_Toc511486327" w:history="1">
             <w:r>
               <w:rPr>
                 <w:rStyle w:val="Hyperlink"/>
@@ -2519,7 +2799,7 @@
                 <w:noProof/>
                 <w:webHidden/>
               </w:rPr>
-              <w:instrText xml:space="preserve"> PAGEREF _Toc511429632 \h </w:instrText>
+              <w:instrText xml:space="preserve"> PAGEREF _Toc511486327 \h </w:instrText>
             </w:r>
             <w:r>
               <w:rPr>
@@ -2539,7 +2819,7 @@
                 <w:noProof/>
                 <w:webHidden/>
               </w:rPr>
-              <w:t>9</w:t>
+              <w:t>14</w:t>
             </w:r>
             <w:r>
               <w:rPr>
@@ -2562,7 +2842,7 @@
               <w:lang w:eastAsia="en-GB"/>
             </w:rPr>
           </w:pPr>
-          <w:hyperlink w:anchor="_Toc511429633" w:history="1">
+          <w:hyperlink w:anchor="_Toc511486328" w:history="1">
             <w:r>
               <w:rPr>
                 <w:rStyle w:val="Hyperlink"/>
@@ -2589,7 +2869,7 @@
                 <w:noProof/>
                 <w:webHidden/>
               </w:rPr>
-              <w:instrText xml:space="preserve"> PAGEREF _Toc511429633 \h </w:instrText>
+              <w:instrText xml:space="preserve"> PAGEREF _Toc511486328 \h </w:instrText>
             </w:r>
             <w:r>
               <w:rPr>
@@ -2609,7 +2889,7 @@
                 <w:noProof/>
                 <w:webHidden/>
               </w:rPr>
-              <w:t>9</w:t>
+              <w:t>14</w:t>
             </w:r>
             <w:r>
               <w:rPr>
@@ -2632,7 +2912,7 @@
               <w:lang w:eastAsia="en-GB"/>
             </w:rPr>
           </w:pPr>
-          <w:hyperlink w:anchor="_Toc511429634" w:history="1">
+          <w:hyperlink w:anchor="_Toc511486329" w:history="1">
             <w:r>
               <w:rPr>
                 <w:rStyle w:val="Hyperlink"/>
@@ -2659,7 +2939,7 @@
                 <w:noProof/>
                 <w:webHidden/>
               </w:rPr>
-              <w:instrText xml:space="preserve"> PAGEREF _Toc511429634 \h </w:instrText>
+              <w:instrText xml:space="preserve"> PAGEREF _Toc511486329 \h </w:instrText>
             </w:r>
             <w:r>
               <w:rPr>
@@ -2679,7 +2959,7 @@
                 <w:noProof/>
                 <w:webHidden/>
               </w:rPr>
-              <w:t>9</w:t>
+              <w:t>14</w:t>
             </w:r>
             <w:r>
               <w:rPr>
@@ -2702,7 +2982,7 @@
               <w:lang w:eastAsia="en-GB"/>
             </w:rPr>
           </w:pPr>
-          <w:hyperlink w:anchor="_Toc511429635" w:history="1">
+          <w:hyperlink w:anchor="_Toc511486330" w:history="1">
             <w:r>
               <w:rPr>
                 <w:rStyle w:val="Hyperlink"/>
@@ -2729,7 +3009,7 @@
                 <w:noProof/>
                 <w:webHidden/>
               </w:rPr>
-              <w:instrText xml:space="preserve"> PAGEREF _Toc511429635 \h </w:instrText>
+              <w:instrText xml:space="preserve"> PAGEREF _Toc511486330 \h </w:instrText>
             </w:r>
             <w:r>
               <w:rPr>
@@ -2749,7 +3029,7 @@
                 <w:noProof/>
                 <w:webHidden/>
               </w:rPr>
-              <w:t>10</w:t>
+              <w:t>15</w:t>
             </w:r>
             <w:r>
               <w:rPr>
@@ -2772,7 +3052,7 @@
               <w:lang w:eastAsia="en-GB"/>
             </w:rPr>
           </w:pPr>
-          <w:hyperlink w:anchor="_Toc511429636" w:history="1">
+          <w:hyperlink w:anchor="_Toc511486331" w:history="1">
             <w:r>
               <w:rPr>
                 <w:rStyle w:val="Hyperlink"/>
@@ -2799,7 +3079,7 @@
                 <w:noProof/>
                 <w:webHidden/>
               </w:rPr>
-              <w:instrText xml:space="preserve"> PAGEREF _Toc511429636 \h </w:instrText>
+              <w:instrText xml:space="preserve"> PAGEREF _Toc511486331 \h </w:instrText>
             </w:r>
             <w:r>
               <w:rPr>
@@ -2819,7 +3099,7 @@
                 <w:noProof/>
                 <w:webHidden/>
               </w:rPr>
-              <w:t>11</w:t>
+              <w:t>16</w:t>
             </w:r>
             <w:r>
               <w:rPr>
@@ -2846,6 +3126,8 @@
       <w:r>
         <w:br w:type="page"/>
       </w:r>
+      <w:bookmarkStart w:id="1" w:name="_GoBack"/>
+      <w:bookmarkEnd w:id="1"/>
     </w:p>
     <w:p>
       <w:pPr>
@@ -2886,7 +3168,7 @@
       <w:r>
         <w:fldChar w:fldCharType="separate"/>
       </w:r>
-      <w:hyperlink w:anchor="_Toc511427232" w:history="1">
+      <w:hyperlink w:anchor="_Toc511486296" w:history="1">
         <w:r>
           <w:rPr>
             <w:rStyle w:val="Hyperlink"/>
@@ -2913,7 +3195,7 @@
             <w:noProof/>
             <w:webHidden/>
           </w:rPr>
-          <w:instrText xml:space="preserve"> PAGEREF _Toc511427232 \h </w:instrText>
+          <w:instrText xml:space="preserve"> PAGEREF _Toc511486296 \h </w:instrText>
         </w:r>
         <w:r>
           <w:rPr>
@@ -2956,7 +3238,7 @@
           <w:lang w:eastAsia="en-GB"/>
         </w:rPr>
       </w:pPr>
-      <w:hyperlink w:anchor="_Toc511427233" w:history="1">
+      <w:hyperlink w:anchor="_Toc511486297" w:history="1">
         <w:r>
           <w:rPr>
             <w:rStyle w:val="Hyperlink"/>
@@ -2983,7 +3265,7 @@
             <w:noProof/>
             <w:webHidden/>
           </w:rPr>
-          <w:instrText xml:space="preserve"> PAGEREF _Toc511427233 \h </w:instrText>
+          <w:instrText xml:space="preserve"> PAGEREF _Toc511486297 \h </w:instrText>
         </w:r>
         <w:r>
           <w:rPr>
@@ -3016,6 +3298,216 @@
     </w:p>
     <w:p>
       <w:pPr>
+        <w:pStyle w:val="TableofFigures"/>
+        <w:tabs>
+          <w:tab w:val="right" w:leader="dot" w:pos="9016"/>
+        </w:tabs>
+        <w:rPr>
+          <w:rFonts w:eastAsiaTheme="minorEastAsia"/>
+          <w:noProof/>
+          <w:lang w:eastAsia="en-GB"/>
+        </w:rPr>
+      </w:pPr>
+      <w:hyperlink w:anchor="_Toc511486298" w:history="1">
+        <w:r>
+          <w:rPr>
+            <w:rStyle w:val="Hyperlink"/>
+            <w:noProof/>
+          </w:rPr>
+          <w:t>Figure 3 - Software Development Life Cycle (Gordiyenko, 2014)</w:t>
+        </w:r>
+        <w:r>
+          <w:rPr>
+            <w:noProof/>
+            <w:webHidden/>
+          </w:rPr>
+          <w:tab/>
+        </w:r>
+        <w:r>
+          <w:rPr>
+            <w:noProof/>
+            <w:webHidden/>
+          </w:rPr>
+          <w:fldChar w:fldCharType="begin"/>
+        </w:r>
+        <w:r>
+          <w:rPr>
+            <w:noProof/>
+            <w:webHidden/>
+          </w:rPr>
+          <w:instrText xml:space="preserve"> PAGEREF _Toc511486298 \h </w:instrText>
+        </w:r>
+        <w:r>
+          <w:rPr>
+            <w:noProof/>
+            <w:webHidden/>
+          </w:rPr>
+        </w:r>
+        <w:r>
+          <w:rPr>
+            <w:noProof/>
+            <w:webHidden/>
+          </w:rPr>
+          <w:fldChar w:fldCharType="separate"/>
+        </w:r>
+        <w:r>
+          <w:rPr>
+            <w:noProof/>
+            <w:webHidden/>
+          </w:rPr>
+          <w:t>10</w:t>
+        </w:r>
+        <w:r>
+          <w:rPr>
+            <w:noProof/>
+            <w:webHidden/>
+          </w:rPr>
+          <w:fldChar w:fldCharType="end"/>
+        </w:r>
+      </w:hyperlink>
+    </w:p>
+    <w:p>
+      <w:pPr>
+        <w:pStyle w:val="TableofFigures"/>
+        <w:tabs>
+          <w:tab w:val="right" w:leader="dot" w:pos="9016"/>
+        </w:tabs>
+        <w:rPr>
+          <w:rFonts w:eastAsiaTheme="minorEastAsia"/>
+          <w:noProof/>
+          <w:lang w:eastAsia="en-GB"/>
+        </w:rPr>
+      </w:pPr>
+      <w:hyperlink w:anchor="_Toc511486299" w:history="1">
+        <w:r>
+          <w:rPr>
+            <w:rStyle w:val="Hyperlink"/>
+            <w:noProof/>
+          </w:rPr>
+          <w:t>Figure 4 - Diagram of Spiral Model (Boehm, 1988)</w:t>
+        </w:r>
+        <w:r>
+          <w:rPr>
+            <w:noProof/>
+            <w:webHidden/>
+          </w:rPr>
+          <w:tab/>
+        </w:r>
+        <w:r>
+          <w:rPr>
+            <w:noProof/>
+            <w:webHidden/>
+          </w:rPr>
+          <w:fldChar w:fldCharType="begin"/>
+        </w:r>
+        <w:r>
+          <w:rPr>
+            <w:noProof/>
+            <w:webHidden/>
+          </w:rPr>
+          <w:instrText xml:space="preserve"> PAGEREF _Toc511486299 \h </w:instrText>
+        </w:r>
+        <w:r>
+          <w:rPr>
+            <w:noProof/>
+            <w:webHidden/>
+          </w:rPr>
+        </w:r>
+        <w:r>
+          <w:rPr>
+            <w:noProof/>
+            <w:webHidden/>
+          </w:rPr>
+          <w:fldChar w:fldCharType="separate"/>
+        </w:r>
+        <w:r>
+          <w:rPr>
+            <w:noProof/>
+            <w:webHidden/>
+          </w:rPr>
+          <w:t>11</w:t>
+        </w:r>
+        <w:r>
+          <w:rPr>
+            <w:noProof/>
+            <w:webHidden/>
+          </w:rPr>
+          <w:fldChar w:fldCharType="end"/>
+        </w:r>
+      </w:hyperlink>
+    </w:p>
+    <w:p>
+      <w:pPr>
+        <w:pStyle w:val="TableofFigures"/>
+        <w:tabs>
+          <w:tab w:val="right" w:leader="dot" w:pos="9016"/>
+        </w:tabs>
+        <w:rPr>
+          <w:rFonts w:eastAsiaTheme="minorEastAsia"/>
+          <w:noProof/>
+          <w:lang w:eastAsia="en-GB"/>
+        </w:rPr>
+      </w:pPr>
+      <w:hyperlink w:anchor="_Toc511486300" w:history="1">
+        <w:r>
+          <w:rPr>
+            <w:rStyle w:val="Hyperlink"/>
+            <w:noProof/>
+          </w:rPr>
+          <w:t>Figure 5 - Representation of the Agile Development Model (ISTQB Exam Certification, 2018)</w:t>
+        </w:r>
+        <w:r>
+          <w:rPr>
+            <w:noProof/>
+            <w:webHidden/>
+          </w:rPr>
+          <w:tab/>
+        </w:r>
+        <w:r>
+          <w:rPr>
+            <w:noProof/>
+            <w:webHidden/>
+          </w:rPr>
+          <w:fldChar w:fldCharType="begin"/>
+        </w:r>
+        <w:r>
+          <w:rPr>
+            <w:noProof/>
+            <w:webHidden/>
+          </w:rPr>
+          <w:instrText xml:space="preserve"> PAGEREF _Toc511486300 \h </w:instrText>
+        </w:r>
+        <w:r>
+          <w:rPr>
+            <w:noProof/>
+            <w:webHidden/>
+          </w:rPr>
+        </w:r>
+        <w:r>
+          <w:rPr>
+            <w:noProof/>
+            <w:webHidden/>
+          </w:rPr>
+          <w:fldChar w:fldCharType="separate"/>
+        </w:r>
+        <w:r>
+          <w:rPr>
+            <w:noProof/>
+            <w:webHidden/>
+          </w:rPr>
+          <w:t>12</w:t>
+        </w:r>
+        <w:r>
+          <w:rPr>
+            <w:noProof/>
+            <w:webHidden/>
+          </w:rPr>
+          <w:fldChar w:fldCharType="end"/>
+        </w:r>
+      </w:hyperlink>
+    </w:p>
+    <w:p>
+      <w:pPr>
         <w:sectPr>
           <w:footerReference w:type="default" r:id="rId10"/>
           <w:footerReference w:type="first" r:id="rId11"/>
@@ -3038,7 +3530,7 @@
       <w:pPr>
         <w:pStyle w:val="Heading1"/>
       </w:pPr>
-      <w:bookmarkStart w:id="2" w:name="_Toc511429611"/>
+      <w:bookmarkStart w:id="2" w:name="_Toc511486302"/>
       <w:r>
         <w:lastRenderedPageBreak/>
         <w:t xml:space="preserve">1 </w:t>
@@ -3052,7 +3544,7 @@
       <w:pPr>
         <w:pStyle w:val="Heading2"/>
       </w:pPr>
-      <w:bookmarkStart w:id="3" w:name="_Toc511429612"/>
+      <w:bookmarkStart w:id="3" w:name="_Toc511486303"/>
       <w:r>
         <w:t xml:space="preserve">1.1 </w:t>
       </w:r>
@@ -3082,6 +3574,7 @@
           <w:id w:val="-1029095457"/>
           <w:citation/>
         </w:sdtPr>
+        <w:sdtEndPr/>
         <w:sdtContent>
           <w:r>
             <w:rPr>
@@ -3216,6 +3709,7 @@
           <w:id w:val="-1009214153"/>
           <w:citation/>
         </w:sdtPr>
+        <w:sdtEndPr/>
         <w:sdtContent>
           <w:r>
             <w:rPr>
@@ -3282,6 +3776,7 @@
           <w:id w:val="-1199708033"/>
           <w:citation/>
         </w:sdtPr>
+        <w:sdtEndPr/>
         <w:sdtContent>
           <w:r>
             <w:rPr>
@@ -3344,6 +3839,7 @@
           <w:id w:val="-1496799117"/>
           <w:citation/>
         </w:sdtPr>
+        <w:sdtEndPr/>
         <w:sdtContent>
           <w:r>
             <w:rPr>
@@ -3396,7 +3892,21 @@
         <w:rPr>
           <w:sz w:val="24"/>
         </w:rPr>
-        <w:t xml:space="preserve">Jay Samit at Fortune also predicts 2018 to be “the year of the bots” </w:t>
+        <w:t xml:space="preserve">Jay </w:t>
+      </w:r>
+      <w:proofErr w:type="spellStart"/>
+      <w:r>
+        <w:rPr>
+          <w:sz w:val="24"/>
+        </w:rPr>
+        <w:t>Samit</w:t>
+      </w:r>
+      <w:proofErr w:type="spellEnd"/>
+      <w:r>
+        <w:rPr>
+          <w:sz w:val="24"/>
+        </w:rPr>
+        <w:t xml:space="preserve"> at Fortune also predicts 2018 to be “the year of the bots” </w:t>
       </w:r>
       <w:sdt>
         <w:sdtPr>
@@ -3406,6 +3916,7 @@
           <w:id w:val="636302585"/>
           <w:citation/>
         </w:sdtPr>
+        <w:sdtEndPr/>
         <w:sdtContent>
           <w:r>
             <w:rPr>
@@ -3471,7 +3982,21 @@
           <w:sz w:val="24"/>
         </w:rPr>
         <w:lastRenderedPageBreak/>
-        <w:t>As well as the predicted growth of chatbots, Ipsos MRBI Tracker research shows 64% of people in Ireland are using Facebook as a social media platform (Figure 1), with 58% using Facebook Messenger as their social media messenger app of choice (Figure 2).</w:t>
+        <w:t xml:space="preserve">As well as the predicted growth of chatbots, </w:t>
+      </w:r>
+      <w:proofErr w:type="spellStart"/>
+      <w:r>
+        <w:rPr>
+          <w:sz w:val="24"/>
+        </w:rPr>
+        <w:t>Ipsos</w:t>
+      </w:r>
+      <w:proofErr w:type="spellEnd"/>
+      <w:r>
+        <w:rPr>
+          <w:sz w:val="24"/>
+        </w:rPr>
+        <w:t xml:space="preserve"> MRBI Tracker research shows 64% of people in Ireland are using Facebook as a social media platform (Figure 1), with 58% using Facebook Messenger as their social media messenger app of choice (Figure 2).</w:t>
       </w:r>
       <w:r>
         <w:rPr>
@@ -3490,6 +4015,7 @@
         <w:rPr>
           <w:noProof/>
           <w:sz w:val="24"/>
+          <w:lang w:eastAsia="en-GB"/>
         </w:rPr>
         <w:lastRenderedPageBreak/>
         <w:drawing>
@@ -3544,18 +4070,31 @@
         </w:rPr>
       </w:pPr>
       <w:bookmarkStart w:id="4" w:name="_Toc511426915"/>
-      <w:bookmarkStart w:id="5" w:name="_Toc511427232"/>
+      <w:bookmarkStart w:id="5" w:name="_Toc511486296"/>
       <w:r>
         <w:t xml:space="preserve">Figure </w:t>
       </w:r>
-      <w:fldSimple w:instr=" SEQ Figure \* ARABIC ">
-        <w:r>
-          <w:rPr>
-            <w:noProof/>
-          </w:rPr>
-          <w:t>1</w:t>
-        </w:r>
-      </w:fldSimple>
+      <w:r>
+        <w:fldChar w:fldCharType="begin"/>
+      </w:r>
+      <w:r>
+        <w:instrText xml:space="preserve"> SEQ Figure \* ARABIC </w:instrText>
+      </w:r>
+      <w:r>
+        <w:fldChar w:fldCharType="separate"/>
+      </w:r>
+      <w:r>
+        <w:rPr>
+          <w:noProof/>
+        </w:rPr>
+        <w:t>1</w:t>
+      </w:r>
+      <w:r>
+        <w:rPr>
+          <w:noProof/>
+        </w:rPr>
+        <w:fldChar w:fldCharType="end"/>
+      </w:r>
       <w:r>
         <w:t xml:space="preserve"> - Social Networking Tracker (Jan 2017)</w:t>
       </w:r>
@@ -3572,6 +4111,7 @@
         <w:rPr>
           <w:noProof/>
           <w:sz w:val="24"/>
+          <w:lang w:eastAsia="en-GB"/>
         </w:rPr>
         <w:lastRenderedPageBreak/>
         <w:drawing>
@@ -3626,18 +4166,31 @@
         </w:rPr>
       </w:pPr>
       <w:bookmarkStart w:id="6" w:name="_Toc511426916"/>
-      <w:bookmarkStart w:id="7" w:name="_Toc511427233"/>
+      <w:bookmarkStart w:id="7" w:name="_Toc511486297"/>
       <w:r>
         <w:t xml:space="preserve">Figure </w:t>
       </w:r>
-      <w:fldSimple w:instr=" SEQ Figure \* ARABIC ">
-        <w:r>
-          <w:rPr>
-            <w:noProof/>
-          </w:rPr>
-          <w:t>2</w:t>
-        </w:r>
-      </w:fldSimple>
+      <w:r>
+        <w:fldChar w:fldCharType="begin"/>
+      </w:r>
+      <w:r>
+        <w:instrText xml:space="preserve"> SEQ Figure \* ARABIC </w:instrText>
+      </w:r>
+      <w:r>
+        <w:fldChar w:fldCharType="separate"/>
+      </w:r>
+      <w:r>
+        <w:rPr>
+          <w:noProof/>
+        </w:rPr>
+        <w:t>2</w:t>
+      </w:r>
+      <w:r>
+        <w:rPr>
+          <w:noProof/>
+        </w:rPr>
+        <w:fldChar w:fldCharType="end"/>
+      </w:r>
       <w:r>
         <w:t xml:space="preserve"> - Social Messaging Tracker (Jan 2017)</w:t>
       </w:r>
@@ -3663,7 +4216,7 @@
       <w:pPr>
         <w:pStyle w:val="Heading2"/>
       </w:pPr>
-      <w:bookmarkStart w:id="8" w:name="_Toc511429613"/>
+      <w:bookmarkStart w:id="8" w:name="_Toc511486304"/>
       <w:r>
         <w:t xml:space="preserve">1.2 </w:t>
       </w:r>
@@ -3701,7 +4254,7 @@
       <w:pPr>
         <w:pStyle w:val="Heading2"/>
       </w:pPr>
-      <w:bookmarkStart w:id="9" w:name="_Toc511429614"/>
+      <w:bookmarkStart w:id="9" w:name="_Toc511486305"/>
       <w:r>
         <w:t>1.3</w:t>
       </w:r>
@@ -3965,7 +4518,7 @@
       <w:pPr>
         <w:pStyle w:val="Heading2"/>
       </w:pPr>
-      <w:bookmarkStart w:id="11" w:name="_Toc511429615"/>
+      <w:bookmarkStart w:id="11" w:name="_Toc511486306"/>
       <w:r>
         <w:t>1.4 Project Activities</w:t>
       </w:r>
@@ -4243,7 +4796,7 @@
       <w:pPr>
         <w:pStyle w:val="Heading2"/>
       </w:pPr>
-      <w:bookmarkStart w:id="12" w:name="_Toc511429616"/>
+      <w:bookmarkStart w:id="12" w:name="_Toc511486307"/>
       <w:r>
         <w:t xml:space="preserve">1.5 </w:t>
       </w:r>
@@ -4879,7 +5432,7 @@
       <w:pPr>
         <w:pStyle w:val="Heading1"/>
       </w:pPr>
-      <w:bookmarkStart w:id="13" w:name="_Toc511429617"/>
+      <w:bookmarkStart w:id="13" w:name="_Toc511486308"/>
       <w:r>
         <w:lastRenderedPageBreak/>
         <w:t xml:space="preserve">2 </w:t>
@@ -4896,7 +5449,7 @@
       <w:pPr>
         <w:pStyle w:val="Heading2"/>
       </w:pPr>
-      <w:bookmarkStart w:id="14" w:name="_Toc511429618"/>
+      <w:bookmarkStart w:id="14" w:name="_Toc511486309"/>
       <w:r>
         <w:t>2.1 What is a chatbot?</w:t>
       </w:r>
@@ -4929,6 +5482,7 @@
           <w:id w:val="-137807917"/>
           <w:citation/>
         </w:sdtPr>
+        <w:sdtEndPr/>
         <w:sdtContent>
           <w:r>
             <w:rPr>
@@ -4974,7 +5528,7 @@
       <w:pPr>
         <w:pStyle w:val="Heading2"/>
       </w:pPr>
-      <w:bookmarkStart w:id="15" w:name="_Toc511429619"/>
+      <w:bookmarkStart w:id="15" w:name="_Toc511486310"/>
       <w:r>
         <w:t>2.2 Review of Chatbots</w:t>
       </w:r>
@@ -5051,12 +5605,14 @@
           <w:sz w:val="24"/>
         </w:rPr>
       </w:pPr>
+      <w:proofErr w:type="spellStart"/>
       <w:r>
         <w:rPr>
           <w:sz w:val="24"/>
         </w:rPr>
         <w:t>MedWhat</w:t>
       </w:r>
+      <w:proofErr w:type="spellEnd"/>
     </w:p>
     <w:p>
       <w:pPr>
@@ -5070,12 +5626,14 @@
           <w:sz w:val="24"/>
         </w:rPr>
       </w:pPr>
+      <w:proofErr w:type="spellStart"/>
       <w:r>
         <w:rPr>
           <w:sz w:val="24"/>
         </w:rPr>
         <w:t>RoofAi</w:t>
       </w:r>
+      <w:proofErr w:type="spellEnd"/>
     </w:p>
     <w:p>
       <w:pPr>
@@ -5100,7 +5658,7 @@
       <w:pPr>
         <w:pStyle w:val="Heading3"/>
       </w:pPr>
-      <w:bookmarkStart w:id="16" w:name="_Toc511429620"/>
+      <w:bookmarkStart w:id="16" w:name="_Toc511486311"/>
       <w:r>
         <w:t>2.2.1 Marvel</w:t>
       </w:r>
@@ -5115,6 +5673,7 @@
           <w:id w:val="2045864069"/>
           <w:citation/>
         </w:sdtPr>
+        <w:sdtEndPr/>
         <w:sdtContent>
           <w:r>
             <w:fldChar w:fldCharType="begin"/>
@@ -5152,6 +5711,7 @@
           <w:id w:val="1097519063"/>
           <w:citation/>
         </w:sdtPr>
+        <w:sdtEndPr/>
         <w:sdtContent>
           <w:r>
             <w:fldChar w:fldCharType="begin"/>
@@ -5189,246 +5749,6 @@
     </w:p>
     <w:p>
       <w:pPr>
-        <w:pStyle w:val="Heading1"/>
-      </w:pPr>
-      <w:bookmarkStart w:id="17" w:name="_Toc511429621"/>
-      <w:r>
-        <w:lastRenderedPageBreak/>
-        <w:t xml:space="preserve">3 </w:t>
-      </w:r>
-      <w:r>
-        <w:t>Technical Background</w:t>
-      </w:r>
-      <w:bookmarkEnd w:id="17"/>
-    </w:p>
-    <w:p>
-      <w:pPr>
-        <w:pStyle w:val="Heading1"/>
-      </w:pPr>
-      <w:bookmarkStart w:id="18" w:name="_Toc511429622"/>
-      <w:r>
-        <w:t xml:space="preserve">4 </w:t>
-      </w:r>
-      <w:r>
-        <w:t>Development Lifecycle</w:t>
-      </w:r>
-      <w:bookmarkEnd w:id="18"/>
-    </w:p>
-    <w:p>
-      <w:pPr>
-        <w:pStyle w:val="Heading1"/>
-      </w:pPr>
-      <w:bookmarkStart w:id="19" w:name="_Toc511429623"/>
-      <w:r>
-        <w:t xml:space="preserve">5 </w:t>
-      </w:r>
-      <w:r>
-        <w:t>Requirements Gathering &amp; Analysis</w:t>
-      </w:r>
-      <w:bookmarkEnd w:id="19"/>
-    </w:p>
-    <w:p>
-      <w:pPr>
-        <w:pStyle w:val="Heading2"/>
-      </w:pPr>
-      <w:bookmarkStart w:id="20" w:name="_Toc511429624"/>
-      <w:r>
-        <w:t>Requirements Gathering</w:t>
-      </w:r>
-      <w:bookmarkEnd w:id="20"/>
-    </w:p>
-    <w:p>
-      <w:pPr>
-        <w:pStyle w:val="Heading2"/>
-      </w:pPr>
-      <w:bookmarkStart w:id="21" w:name="_Toc511429625"/>
-      <w:r>
-        <w:t>Analysis</w:t>
-      </w:r>
-      <w:bookmarkEnd w:id="21"/>
-    </w:p>
-    <w:p>
-      <w:pPr>
-        <w:pStyle w:val="Heading1"/>
-      </w:pPr>
-      <w:bookmarkStart w:id="22" w:name="_Toc511429626"/>
-      <w:r>
-        <w:t xml:space="preserve">6 </w:t>
-      </w:r>
-      <w:r>
-        <w:t>Design</w:t>
-      </w:r>
-      <w:bookmarkEnd w:id="22"/>
-    </w:p>
-    <w:p>
-      <w:pPr>
-        <w:pStyle w:val="Heading1"/>
-      </w:pPr>
-      <w:bookmarkStart w:id="23" w:name="_Toc511429627"/>
-      <w:r>
-        <w:t xml:space="preserve">7 </w:t>
-      </w:r>
-      <w:r>
-        <w:t>Implementation</w:t>
-      </w:r>
-      <w:bookmarkEnd w:id="23"/>
-    </w:p>
-    <w:p>
-      <w:pPr>
-        <w:pStyle w:val="Heading2"/>
-      </w:pPr>
-      <w:bookmarkStart w:id="24" w:name="_Toc511429628"/>
-      <w:r>
-        <w:t>System Architecture</w:t>
-      </w:r>
-      <w:bookmarkEnd w:id="24"/>
-    </w:p>
-    <w:p>
-      <w:pPr>
-        <w:pStyle w:val="Heading2"/>
-      </w:pPr>
-      <w:bookmarkStart w:id="25" w:name="_Toc511429629"/>
-      <w:r>
-        <w:t>Detail code</w:t>
-      </w:r>
-      <w:bookmarkEnd w:id="25"/>
-    </w:p>
-    <w:p>
-      <w:pPr>
-        <w:rPr>
-          <w:i/>
-        </w:rPr>
-      </w:pPr>
-      <w:r>
-        <w:rPr>
-          <w:i/>
-        </w:rPr>
-        <w:t xml:space="preserve">Code </w:t>
-      </w:r>
-      <w:r>
-        <w:rPr>
-          <w:i/>
-        </w:rPr>
-        <w:t>Explana</w:t>
-      </w:r>
-      <w:r>
-        <w:rPr>
-          <w:i/>
-        </w:rPr>
-        <w:t>tion</w:t>
-      </w:r>
-    </w:p>
-    <w:p>
-      <w:pPr>
-        <w:rPr>
-          <w:i/>
-        </w:rPr>
-      </w:pPr>
-      <w:r>
-        <w:rPr>
-          <w:i/>
-        </w:rPr>
-        <w:t>Libraries used</w:t>
-      </w:r>
-    </w:p>
-    <w:p>
-      <w:pPr>
-        <w:pStyle w:val="Heading1"/>
-      </w:pPr>
-      <w:bookmarkStart w:id="26" w:name="_Toc511429630"/>
-      <w:r>
-        <w:t xml:space="preserve">8 </w:t>
-      </w:r>
-      <w:r>
-        <w:t>Challenges and Solutions</w:t>
-      </w:r>
-      <w:bookmarkEnd w:id="26"/>
-    </w:p>
-    <w:p>
-      <w:pPr>
-        <w:pStyle w:val="Heading1"/>
-      </w:pPr>
-      <w:bookmarkStart w:id="27" w:name="_Toc511429631"/>
-      <w:r>
-        <w:t xml:space="preserve">9 </w:t>
-      </w:r>
-      <w:r>
-        <w:t xml:space="preserve">Testing and </w:t>
-      </w:r>
-      <w:r>
-        <w:t>Results</w:t>
-      </w:r>
-      <w:bookmarkEnd w:id="27"/>
-    </w:p>
-    <w:p>
-      <w:pPr>
-        <w:rPr>
-          <w:i/>
-        </w:rPr>
-      </w:pPr>
-      <w:r>
-        <w:rPr>
-          <w:i/>
-        </w:rPr>
-        <w:t>Validation and verification</w:t>
-      </w:r>
-    </w:p>
-    <w:p>
-      <w:pPr>
-        <w:rPr>
-          <w:i/>
-        </w:rPr>
-      </w:pPr>
-      <w:r>
-        <w:rPr>
-          <w:i/>
-        </w:rPr>
-        <w:t>Evaluation of process and methods used to reach outcome</w:t>
-      </w:r>
-    </w:p>
-    <w:p>
-      <w:pPr>
-        <w:pStyle w:val="Heading1"/>
-      </w:pPr>
-      <w:bookmarkStart w:id="28" w:name="_Toc511429632"/>
-      <w:r>
-        <w:t>10 Evaluation</w:t>
-      </w:r>
-      <w:bookmarkEnd w:id="28"/>
-    </w:p>
-    <w:p>
-      <w:r>
-        <w:t>Fulfilment of project objectives</w:t>
-      </w:r>
-    </w:p>
-    <w:p>
-      <w:pPr>
-        <w:pStyle w:val="Heading1"/>
-      </w:pPr>
-      <w:bookmarkStart w:id="29" w:name="_Toc511429633"/>
-      <w:r>
-        <w:t xml:space="preserve">11 </w:t>
-      </w:r>
-      <w:r>
-        <w:t>Conclusions</w:t>
-      </w:r>
-      <w:bookmarkEnd w:id="29"/>
-    </w:p>
-    <w:p>
-      <w:pPr>
-        <w:pStyle w:val="Heading1"/>
-      </w:pPr>
-      <w:bookmarkStart w:id="30" w:name="_Toc511429634"/>
-      <w:r>
-        <w:t xml:space="preserve">12 </w:t>
-      </w:r>
-      <w:r>
-        <w:t>Suggested Future Improvements to Project</w:t>
-      </w:r>
-      <w:bookmarkEnd w:id="30"/>
-    </w:p>
-    <w:p>
-      <w:pPr>
         <w:rPr>
           <w:rFonts w:asciiTheme="majorHAnsi" w:eastAsiaTheme="majorEastAsia" w:hAnsiTheme="majorHAnsi" w:cstheme="majorBidi"/>
           <w:color w:val="2F5496" w:themeColor="accent1" w:themeShade="BF"/>
@@ -5440,7 +5760,1573 @@
         <w:br w:type="page"/>
       </w:r>
     </w:p>
-    <w:bookmarkStart w:id="31" w:name="_Toc511429635" w:displacedByCustomXml="next"/>
+    <w:p>
+      <w:pPr>
+        <w:pStyle w:val="Heading1"/>
+      </w:pPr>
+      <w:bookmarkStart w:id="17" w:name="_Toc511486312"/>
+      <w:r>
+        <w:lastRenderedPageBreak/>
+        <w:t xml:space="preserve">3 </w:t>
+      </w:r>
+      <w:r>
+        <w:t>Technical Background</w:t>
+      </w:r>
+      <w:bookmarkEnd w:id="17"/>
+    </w:p>
+    <w:p>
+      <w:pPr>
+        <w:rPr>
+          <w:rFonts w:asciiTheme="majorHAnsi" w:eastAsiaTheme="majorEastAsia" w:hAnsiTheme="majorHAnsi" w:cstheme="majorBidi"/>
+          <w:color w:val="2F5496" w:themeColor="accent1" w:themeShade="BF"/>
+          <w:sz w:val="32"/>
+          <w:szCs w:val="32"/>
+        </w:rPr>
+      </w:pPr>
+      <w:r>
+        <w:br w:type="page"/>
+      </w:r>
+    </w:p>
+    <w:p>
+      <w:pPr>
+        <w:pStyle w:val="Heading1"/>
+      </w:pPr>
+      <w:bookmarkStart w:id="18" w:name="_Toc511486313"/>
+      <w:r>
+        <w:lastRenderedPageBreak/>
+        <w:t xml:space="preserve">4 </w:t>
+      </w:r>
+      <w:r>
+        <w:t>Development Lifecycle</w:t>
+      </w:r>
+      <w:bookmarkEnd w:id="18"/>
+    </w:p>
+    <w:p>
+      <w:r>
+        <w:t xml:space="preserve">The Software Development Life Cycle is a process that aims to produce software with the highest quality and with the lowest cost possible in the shortest amount of time </w:t>
+      </w:r>
+      <w:sdt>
+        <w:sdtPr>
+          <w:id w:val="-1414624214"/>
+          <w:citation/>
+        </w:sdtPr>
+        <w:sdtContent>
+          <w:r>
+            <w:fldChar w:fldCharType="begin"/>
+          </w:r>
+          <w:r>
+            <w:instrText xml:space="preserve"> CITATION Sta17 \l 2057 </w:instrText>
+          </w:r>
+          <w:r>
+            <w:fldChar w:fldCharType="separate"/>
+          </w:r>
+          <w:r>
+            <w:rPr>
+              <w:noProof/>
+            </w:rPr>
+            <w:t>(Stackify, 2017)</w:t>
+          </w:r>
+          <w:r>
+            <w:fldChar w:fldCharType="end"/>
+          </w:r>
+        </w:sdtContent>
+      </w:sdt>
+      <w:r>
+        <w:t>.</w:t>
+      </w:r>
+    </w:p>
+    <w:p>
+      <w:r>
+        <w:t xml:space="preserve">According to </w:t>
+      </w:r>
+      <w:sdt>
+        <w:sdtPr>
+          <w:id w:val="1861702370"/>
+          <w:citation/>
+        </w:sdtPr>
+        <w:sdtContent>
+          <w:r>
+            <w:fldChar w:fldCharType="begin"/>
+          </w:r>
+          <w:r>
+            <w:instrText xml:space="preserve"> CITATION Sta17 \l 2057 </w:instrText>
+          </w:r>
+          <w:r>
+            <w:fldChar w:fldCharType="separate"/>
+          </w:r>
+          <w:r>
+            <w:rPr>
+              <w:noProof/>
+            </w:rPr>
+            <w:t>(Stackify, 2017)</w:t>
+          </w:r>
+          <w:r>
+            <w:fldChar w:fldCharType="end"/>
+          </w:r>
+        </w:sdtContent>
+      </w:sdt>
+      <w:r>
+        <w:t>, the advantages of following the SDLC are:</w:t>
+      </w:r>
+    </w:p>
+    <w:p>
+      <w:pPr>
+        <w:pStyle w:val="ListParagraph"/>
+        <w:numPr>
+          <w:ilvl w:val="0"/>
+          <w:numId w:val="7"/>
+        </w:numPr>
+      </w:pPr>
+      <w:r>
+        <w:t>It allows a high level of management control</w:t>
+      </w:r>
+    </w:p>
+    <w:p>
+      <w:pPr>
+        <w:pStyle w:val="ListParagraph"/>
+        <w:numPr>
+          <w:ilvl w:val="0"/>
+          <w:numId w:val="7"/>
+        </w:numPr>
+      </w:pPr>
+      <w:r>
+        <w:t>Gives developers a good understanding of what they are trying to build</w:t>
+      </w:r>
+    </w:p>
+    <w:p>
+      <w:pPr>
+        <w:pStyle w:val="ListParagraph"/>
+        <w:numPr>
+          <w:ilvl w:val="0"/>
+          <w:numId w:val="7"/>
+        </w:numPr>
+      </w:pPr>
+      <w:r>
+        <w:t>An agreement is made upfront on what the project outcome should be</w:t>
+      </w:r>
+    </w:p>
+    <w:p>
+      <w:pPr>
+        <w:pStyle w:val="ListParagraph"/>
+        <w:numPr>
+          <w:ilvl w:val="0"/>
+          <w:numId w:val="7"/>
+        </w:numPr>
+      </w:pPr>
+      <w:r>
+        <w:t>It sets out an agreed plan on how to reach the proposed goal</w:t>
+      </w:r>
+    </w:p>
+    <w:p>
+      <w:r>
+        <w:t>The Software Development Life Cycle defines six stages that can be implemented in various ways by different SDLC models.</w:t>
+      </w:r>
+    </w:p>
+    <w:p>
+      <w:r>
+        <w:t>These 6 stages are:</w:t>
+      </w:r>
+    </w:p>
+    <w:p>
+      <w:pPr>
+        <w:pStyle w:val="ListParagraph"/>
+        <w:numPr>
+          <w:ilvl w:val="0"/>
+          <w:numId w:val="8"/>
+        </w:numPr>
+      </w:pPr>
+      <w:r>
+        <w:t>Planning</w:t>
+      </w:r>
+    </w:p>
+    <w:p>
+      <w:pPr>
+        <w:pStyle w:val="ListParagraph"/>
+        <w:numPr>
+          <w:ilvl w:val="0"/>
+          <w:numId w:val="8"/>
+        </w:numPr>
+      </w:pPr>
+      <w:r>
+        <w:t>Defining</w:t>
+      </w:r>
+    </w:p>
+    <w:p>
+      <w:pPr>
+        <w:pStyle w:val="ListParagraph"/>
+        <w:numPr>
+          <w:ilvl w:val="0"/>
+          <w:numId w:val="8"/>
+        </w:numPr>
+      </w:pPr>
+      <w:r>
+        <w:t>Designing</w:t>
+      </w:r>
+    </w:p>
+    <w:p>
+      <w:pPr>
+        <w:pStyle w:val="ListParagraph"/>
+        <w:numPr>
+          <w:ilvl w:val="0"/>
+          <w:numId w:val="8"/>
+        </w:numPr>
+      </w:pPr>
+      <w:r>
+        <w:t>Building</w:t>
+      </w:r>
+    </w:p>
+    <w:p>
+      <w:pPr>
+        <w:pStyle w:val="ListParagraph"/>
+        <w:numPr>
+          <w:ilvl w:val="0"/>
+          <w:numId w:val="8"/>
+        </w:numPr>
+      </w:pPr>
+      <w:r>
+        <w:t>Testing</w:t>
+      </w:r>
+    </w:p>
+    <w:p>
+      <w:pPr>
+        <w:pStyle w:val="ListParagraph"/>
+        <w:numPr>
+          <w:ilvl w:val="0"/>
+          <w:numId w:val="8"/>
+        </w:numPr>
+      </w:pPr>
+      <w:r>
+        <w:t>Deployment</w:t>
+      </w:r>
+    </w:p>
+    <w:p>
+      <w:r>
+        <w:t xml:space="preserve">The models, also called Software Development Process Models, will follow steps unique to each model but will still all either strictly or loosely follow the Software Development Life Cycle stages </w:t>
+      </w:r>
+      <w:sdt>
+        <w:sdtPr>
+          <w:id w:val="1959991504"/>
+          <w:citation/>
+        </w:sdtPr>
+        <w:sdtContent>
+          <w:r>
+            <w:fldChar w:fldCharType="begin"/>
+          </w:r>
+          <w:r>
+            <w:instrText xml:space="preserve"> CITATION Tut17 \l 2057 </w:instrText>
+          </w:r>
+          <w:r>
+            <w:fldChar w:fldCharType="separate"/>
+          </w:r>
+          <w:r>
+            <w:rPr>
+              <w:noProof/>
+            </w:rPr>
+            <w:t>(Tutorials Point, 2017)</w:t>
+          </w:r>
+          <w:r>
+            <w:fldChar w:fldCharType="end"/>
+          </w:r>
+        </w:sdtContent>
+      </w:sdt>
+      <w:r>
+        <w:t>.</w:t>
+      </w:r>
+    </w:p>
+    <w:p>
+      <w:pPr>
+        <w:pStyle w:val="Heading2"/>
+      </w:pPr>
+      <w:bookmarkStart w:id="19" w:name="_Toc497083481"/>
+      <w:bookmarkStart w:id="20" w:name="_Toc511486314"/>
+      <w:r>
+        <w:t xml:space="preserve">4.1 </w:t>
+      </w:r>
+      <w:r>
+        <w:t>Software Development Process Models Considered</w:t>
+      </w:r>
+      <w:bookmarkEnd w:id="19"/>
+      <w:bookmarkEnd w:id="20"/>
+    </w:p>
+    <w:p>
+      <w:r>
+        <w:t>The following models have been considered as a development model to use on this project.</w:t>
+      </w:r>
+    </w:p>
+    <w:p>
+      <w:pPr>
+        <w:pStyle w:val="Heading3"/>
+      </w:pPr>
+      <w:bookmarkStart w:id="21" w:name="_Toc497083482"/>
+      <w:bookmarkStart w:id="22" w:name="_Toc511486315"/>
+      <w:r>
+        <w:t xml:space="preserve">4.1.1 </w:t>
+      </w:r>
+      <w:r>
+        <w:t>Waterfall Model</w:t>
+      </w:r>
+      <w:bookmarkEnd w:id="21"/>
+      <w:bookmarkEnd w:id="22"/>
+    </w:p>
+    <w:p>
+      <w:r>
+        <w:t xml:space="preserve">The first process model to be introduced to the software development industry, it was designed to be used in a wat that processes do not overlap; one process must finish before the other starts </w:t>
+      </w:r>
+      <w:sdt>
+        <w:sdtPr>
+          <w:id w:val="436647865"/>
+          <w:citation/>
+        </w:sdtPr>
+        <w:sdtContent>
+          <w:r>
+            <w:fldChar w:fldCharType="begin"/>
+          </w:r>
+          <w:r>
+            <w:instrText xml:space="preserve"> CITATION Tut17 \l 2057 </w:instrText>
+          </w:r>
+          <w:r>
+            <w:fldChar w:fldCharType="separate"/>
+          </w:r>
+          <w:r>
+            <w:rPr>
+              <w:noProof/>
+            </w:rPr>
+            <w:t>(Tutorials Point, 2017)</w:t>
+          </w:r>
+          <w:r>
+            <w:fldChar w:fldCharType="end"/>
+          </w:r>
+        </w:sdtContent>
+      </w:sdt>
+      <w:r>
+        <w:t>.</w:t>
+      </w:r>
+    </w:p>
+    <w:p>
+      <w:pPr>
+        <w:keepNext/>
+        <w:jc w:val="center"/>
+      </w:pPr>
+      <w:r>
+        <w:rPr>
+          <w:noProof/>
+          <w:lang w:eastAsia="en-GB"/>
+        </w:rPr>
+        <w:drawing>
+          <wp:inline distT="0" distB="0" distL="0" distR="0" wp14:anchorId="3B182204" wp14:editId="27DDB4A4">
+            <wp:extent cx="4098092" cy="2152650"/>
+            <wp:effectExtent l="0" t="0" r="0" b="0"/>
+            <wp:docPr id="4" name="Picture 4" descr="Software development life cycle waterfall model"/>
+            <wp:cNvGraphicFramePr>
+              <a:graphicFrameLocks xmlns:a="http://schemas.openxmlformats.org/drawingml/2006/main" noChangeAspect="1"/>
+            </wp:cNvGraphicFramePr>
+            <a:graphic xmlns:a="http://schemas.openxmlformats.org/drawingml/2006/main">
+              <a:graphicData uri="http://schemas.openxmlformats.org/drawingml/2006/picture">
+                <pic:pic xmlns:pic="http://schemas.openxmlformats.org/drawingml/2006/picture">
+                  <pic:nvPicPr>
+                    <pic:cNvPr id="0" name="Picture 1" descr="Software development life cycle waterfall model"/>
+                    <pic:cNvPicPr>
+                      <a:picLocks noChangeAspect="1" noChangeArrowheads="1"/>
+                    </pic:cNvPicPr>
+                  </pic:nvPicPr>
+                  <pic:blipFill>
+                    <a:blip r:embed="rId14">
+                      <a:extLst>
+                        <a:ext uri="{28A0092B-C50C-407E-A947-70E740481C1C}">
+                          <a14:useLocalDpi xmlns:a14="http://schemas.microsoft.com/office/drawing/2010/main" val="0"/>
+                        </a:ext>
+                      </a:extLst>
+                    </a:blip>
+                    <a:srcRect/>
+                    <a:stretch>
+                      <a:fillRect/>
+                    </a:stretch>
+                  </pic:blipFill>
+                  <pic:spPr bwMode="auto">
+                    <a:xfrm>
+                      <a:off x="0" y="0"/>
+                      <a:ext cx="4103780" cy="2155638"/>
+                    </a:xfrm>
+                    <a:prstGeom prst="rect">
+                      <a:avLst/>
+                    </a:prstGeom>
+                    <a:noFill/>
+                    <a:ln>
+                      <a:noFill/>
+                    </a:ln>
+                  </pic:spPr>
+                </pic:pic>
+              </a:graphicData>
+            </a:graphic>
+          </wp:inline>
+        </w:drawing>
+      </w:r>
+    </w:p>
+    <w:p>
+      <w:pPr>
+        <w:pStyle w:val="Caption"/>
+        <w:jc w:val="center"/>
+      </w:pPr>
+      <w:bookmarkStart w:id="23" w:name="_Toc511486298"/>
+      <w:r>
+        <w:t xml:space="preserve">Figure </w:t>
+      </w:r>
+      <w:fldSimple w:instr=" SEQ Figure \* ARABIC ">
+        <w:r>
+          <w:rPr>
+            <w:noProof/>
+          </w:rPr>
+          <w:t>3</w:t>
+        </w:r>
+      </w:fldSimple>
+      <w:r>
+        <w:t xml:space="preserve"> - Software Development Life Cycle </w:t>
+      </w:r>
+      <w:sdt>
+        <w:sdtPr>
+          <w:id w:val="-774942248"/>
+          <w:citation/>
+        </w:sdtPr>
+        <w:sdtContent>
+          <w:r>
+            <w:fldChar w:fldCharType="begin"/>
+          </w:r>
+          <w:r>
+            <w:instrText xml:space="preserve"> CITATION Gor14 \l 2057 </w:instrText>
+          </w:r>
+          <w:r>
+            <w:fldChar w:fldCharType="separate"/>
+          </w:r>
+          <w:r>
+            <w:rPr>
+              <w:noProof/>
+            </w:rPr>
+            <w:t>(Gordiyenko, 2014)</w:t>
+          </w:r>
+          <w:r>
+            <w:fldChar w:fldCharType="end"/>
+          </w:r>
+        </w:sdtContent>
+      </w:sdt>
+      <w:bookmarkEnd w:id="23"/>
+    </w:p>
+    <w:p>
+      <w:pPr>
+        <w:pStyle w:val="Heading4"/>
+      </w:pPr>
+      <w:r>
+        <w:t xml:space="preserve">4.1.1.1 </w:t>
+      </w:r>
+      <w:r>
+        <w:t>Advantages of Waterfall Model</w:t>
+      </w:r>
+    </w:p>
+    <w:p>
+      <w:pPr>
+        <w:pStyle w:val="ListParagraph"/>
+        <w:numPr>
+          <w:ilvl w:val="0"/>
+          <w:numId w:val="9"/>
+        </w:numPr>
+        <w:rPr>
+          <w:i/>
+        </w:rPr>
+      </w:pPr>
+      <w:r>
+        <w:t>Simple to use and understand</w:t>
+      </w:r>
+    </w:p>
+    <w:p>
+      <w:pPr>
+        <w:pStyle w:val="ListParagraph"/>
+        <w:numPr>
+          <w:ilvl w:val="0"/>
+          <w:numId w:val="9"/>
+        </w:numPr>
+        <w:rPr>
+          <w:i/>
+        </w:rPr>
+      </w:pPr>
+      <w:r>
+        <w:lastRenderedPageBreak/>
+        <w:t>Each process has specific goals and outcomes</w:t>
+      </w:r>
+    </w:p>
+    <w:p>
+      <w:pPr>
+        <w:pStyle w:val="ListParagraph"/>
+        <w:numPr>
+          <w:ilvl w:val="0"/>
+          <w:numId w:val="9"/>
+        </w:numPr>
+        <w:rPr>
+          <w:i/>
+        </w:rPr>
+      </w:pPr>
+      <w:r>
+        <w:t>Stages of the project are well defined</w:t>
+      </w:r>
+    </w:p>
+    <w:p>
+      <w:pPr>
+        <w:pStyle w:val="Heading4"/>
+      </w:pPr>
+      <w:r>
+        <w:t xml:space="preserve">4.1.1.2 </w:t>
+      </w:r>
+      <w:r>
+        <w:t>Disadvantages of Waterfall Model</w:t>
+      </w:r>
+    </w:p>
+    <w:p>
+      <w:pPr>
+        <w:pStyle w:val="ListParagraph"/>
+        <w:numPr>
+          <w:ilvl w:val="0"/>
+          <w:numId w:val="10"/>
+        </w:numPr>
+      </w:pPr>
+      <w:r>
+        <w:t>A working product is not delivered until near the end of the life cycle</w:t>
+      </w:r>
+    </w:p>
+    <w:p>
+      <w:pPr>
+        <w:pStyle w:val="ListParagraph"/>
+        <w:numPr>
+          <w:ilvl w:val="0"/>
+          <w:numId w:val="10"/>
+        </w:numPr>
+      </w:pPr>
+      <w:r>
+        <w:t>Not suitable for projects with requirements that are likely to change</w:t>
+      </w:r>
+    </w:p>
+    <w:p>
+      <w:pPr>
+        <w:pStyle w:val="ListParagraph"/>
+        <w:numPr>
+          <w:ilvl w:val="0"/>
+          <w:numId w:val="10"/>
+        </w:numPr>
+      </w:pPr>
+      <w:r>
+        <w:t>Stages must wait on their predecessors to finish before they can start</w:t>
+      </w:r>
+    </w:p>
+    <w:p>
+      <w:pPr>
+        <w:pStyle w:val="Heading4"/>
+      </w:pPr>
+      <w:r>
+        <w:t>4.1.1.3</w:t>
+      </w:r>
+      <w:r>
+        <w:t xml:space="preserve"> </w:t>
+      </w:r>
+      <w:r>
+        <w:t>Why the Waterfall model was not chosen</w:t>
+      </w:r>
+    </w:p>
+    <w:p>
+      <w:r>
+        <w:t>Due to its strict phase completion rules, the Waterfall model is not suited for this project that is open to changing requirements throughout the duration of the project.</w:t>
+      </w:r>
+    </w:p>
+    <w:p>
+      <w:r>
+        <w:t>The plan is also to have regular feedback from stakeholders and users which again does not fit with the Waterfall model process.</w:t>
+      </w:r>
+    </w:p>
+    <w:p>
+      <w:pPr>
+        <w:pStyle w:val="Heading3"/>
+      </w:pPr>
+      <w:bookmarkStart w:id="24" w:name="_Toc497083483"/>
+      <w:bookmarkStart w:id="25" w:name="_Toc511486316"/>
+      <w:r>
+        <w:t xml:space="preserve">4.1.2 </w:t>
+      </w:r>
+      <w:r>
+        <w:t>Spiral Model</w:t>
+      </w:r>
+      <w:bookmarkEnd w:id="24"/>
+      <w:bookmarkEnd w:id="25"/>
+    </w:p>
+    <w:p>
+      <w:r>
+        <w:t xml:space="preserve">Consisting of four phases; planning, Risk, Engineering and Evaluation, a software project using this model will pass through each phase iteratively until the project is delivered </w:t>
+      </w:r>
+      <w:sdt>
+        <w:sdtPr>
+          <w:id w:val="1304270836"/>
+          <w:citation/>
+        </w:sdtPr>
+        <w:sdtContent>
+          <w:r>
+            <w:fldChar w:fldCharType="begin"/>
+          </w:r>
+          <w:r>
+            <w:instrText xml:space="preserve"> CITATION Int17 \l 2057 </w:instrText>
+          </w:r>
+          <w:r>
+            <w:fldChar w:fldCharType="separate"/>
+          </w:r>
+          <w:r>
+            <w:rPr>
+              <w:noProof/>
+            </w:rPr>
+            <w:t>(International Software Testing Qualifications Board, 2017)</w:t>
+          </w:r>
+          <w:r>
+            <w:fldChar w:fldCharType="end"/>
+          </w:r>
+        </w:sdtContent>
+      </w:sdt>
+      <w:r>
+        <w:t>.</w:t>
+      </w:r>
+    </w:p>
+    <w:p>
+      <w:pPr>
+        <w:keepNext/>
+        <w:jc w:val="center"/>
+      </w:pPr>
+      <w:r>
+        <w:drawing>
+          <wp:inline distT="0" distB="0" distL="0" distR="0" wp14:anchorId="31A6F06E" wp14:editId="12AD1ADC">
+            <wp:extent cx="5573746" cy="5156200"/>
+            <wp:effectExtent l="0" t="0" r="8255" b="6350"/>
+            <wp:docPr id="6" name="Picture 6"/>
+            <wp:cNvGraphicFramePr>
+              <a:graphicFrameLocks xmlns:a="http://schemas.openxmlformats.org/drawingml/2006/main" noChangeAspect="1"/>
+            </wp:cNvGraphicFramePr>
+            <a:graphic xmlns:a="http://schemas.openxmlformats.org/drawingml/2006/main">
+              <a:graphicData uri="http://schemas.openxmlformats.org/drawingml/2006/picture">
+                <pic:pic xmlns:pic="http://schemas.openxmlformats.org/drawingml/2006/picture">
+                  <pic:nvPicPr>
+                    <pic:cNvPr id="1" name=""/>
+                    <pic:cNvPicPr/>
+                  </pic:nvPicPr>
+                  <pic:blipFill>
+                    <a:blip r:embed="rId15"/>
+                    <a:stretch>
+                      <a:fillRect/>
+                    </a:stretch>
+                  </pic:blipFill>
+                  <pic:spPr>
+                    <a:xfrm>
+                      <a:off x="0" y="0"/>
+                      <a:ext cx="5607070" cy="5187028"/>
+                    </a:xfrm>
+                    <a:prstGeom prst="rect">
+                      <a:avLst/>
+                    </a:prstGeom>
+                  </pic:spPr>
+                </pic:pic>
+              </a:graphicData>
+            </a:graphic>
+          </wp:inline>
+        </w:drawing>
+      </w:r>
+    </w:p>
+    <w:p>
+      <w:pPr>
+        <w:pStyle w:val="Caption"/>
+        <w:jc w:val="center"/>
+      </w:pPr>
+      <w:bookmarkStart w:id="26" w:name="_Toc511486299"/>
+      <w:r>
+        <w:t xml:space="preserve">Figure </w:t>
+      </w:r>
+      <w:fldSimple w:instr=" SEQ Figure \* ARABIC ">
+        <w:r>
+          <w:rPr>
+            <w:noProof/>
+          </w:rPr>
+          <w:t>4</w:t>
+        </w:r>
+      </w:fldSimple>
+      <w:r>
+        <w:t xml:space="preserve"> - Diagram of Spiral Model</w:t>
+      </w:r>
+      <w:r>
+        <w:t xml:space="preserve"> </w:t>
+      </w:r>
+      <w:sdt>
+        <w:sdtPr>
+          <w:id w:val="1760718384"/>
+          <w:citation/>
+        </w:sdtPr>
+        <w:sdtContent>
+          <w:r>
+            <w:fldChar w:fldCharType="begin"/>
+          </w:r>
+          <w:r>
+            <w:instrText xml:space="preserve"> CITATION Boe88 \l 2057 </w:instrText>
+          </w:r>
+          <w:r>
+            <w:fldChar w:fldCharType="separate"/>
+          </w:r>
+          <w:r>
+            <w:rPr>
+              <w:noProof/>
+            </w:rPr>
+            <w:t>(Boehm, 1988)</w:t>
+          </w:r>
+          <w:r>
+            <w:fldChar w:fldCharType="end"/>
+          </w:r>
+        </w:sdtContent>
+      </w:sdt>
+      <w:bookmarkEnd w:id="26"/>
+    </w:p>
+    <w:p>
+      <w:pPr>
+        <w:pStyle w:val="Heading4"/>
+      </w:pPr>
+      <w:r>
+        <w:lastRenderedPageBreak/>
+        <w:t xml:space="preserve">4.1.2.1 </w:t>
+      </w:r>
+      <w:r>
+        <w:t>Advantages of Spiral Model</w:t>
+      </w:r>
+    </w:p>
+    <w:p>
+      <w:pPr>
+        <w:pStyle w:val="ListParagraph"/>
+        <w:numPr>
+          <w:ilvl w:val="0"/>
+          <w:numId w:val="11"/>
+        </w:numPr>
+      </w:pPr>
+      <w:r>
+        <w:t>Emphasis on risk analysis means risk are identified early and can be managed or avoided</w:t>
+      </w:r>
+    </w:p>
+    <w:p>
+      <w:pPr>
+        <w:pStyle w:val="ListParagraph"/>
+        <w:numPr>
+          <w:ilvl w:val="0"/>
+          <w:numId w:val="11"/>
+        </w:numPr>
+      </w:pPr>
+      <w:r>
+        <w:t>Software is produced early and frequently</w:t>
+      </w:r>
+    </w:p>
+    <w:p>
+      <w:pPr>
+        <w:pStyle w:val="ListParagraph"/>
+        <w:numPr>
+          <w:ilvl w:val="0"/>
+          <w:numId w:val="11"/>
+        </w:numPr>
+      </w:pPr>
+      <w:r>
+        <w:t>Software functionality can change or be added late in to the project</w:t>
+      </w:r>
+    </w:p>
+    <w:p>
+      <w:pPr>
+        <w:pStyle w:val="Heading4"/>
+      </w:pPr>
+      <w:r>
+        <w:t>4.1.2.</w:t>
+      </w:r>
+      <w:r>
+        <w:t>2</w:t>
+      </w:r>
+      <w:r>
+        <w:t xml:space="preserve"> Disadvantages of Spiral Model</w:t>
+      </w:r>
+    </w:p>
+    <w:p>
+      <w:pPr>
+        <w:pStyle w:val="ListParagraph"/>
+        <w:numPr>
+          <w:ilvl w:val="0"/>
+          <w:numId w:val="12"/>
+        </w:numPr>
+      </w:pPr>
+      <w:r>
+        <w:t>Can be an expensive model</w:t>
+      </w:r>
+    </w:p>
+    <w:p>
+      <w:pPr>
+        <w:pStyle w:val="ListParagraph"/>
+        <w:numPr>
+          <w:ilvl w:val="0"/>
+          <w:numId w:val="12"/>
+        </w:numPr>
+      </w:pPr>
+      <w:r>
+        <w:t>Not suited to small projects</w:t>
+      </w:r>
+    </w:p>
+    <w:p>
+      <w:pPr>
+        <w:pStyle w:val="ListParagraph"/>
+        <w:numPr>
+          <w:ilvl w:val="0"/>
+          <w:numId w:val="12"/>
+        </w:numPr>
+      </w:pPr>
+      <w:r>
+        <w:t>Risk analysis requires experienced analysts</w:t>
+      </w:r>
+    </w:p>
+    <w:p>
+      <w:pPr>
+        <w:pStyle w:val="Heading4"/>
+      </w:pPr>
+      <w:r>
+        <w:t>4.1.2.</w:t>
+      </w:r>
+      <w:r>
+        <w:t>3</w:t>
+      </w:r>
+      <w:r>
+        <w:t xml:space="preserve"> </w:t>
+      </w:r>
+      <w:r>
+        <w:t>Why the Spiral model was not chosen</w:t>
+      </w:r>
+    </w:p>
+    <w:p>
+      <w:r>
+        <w:t>The Spiral model was not selected for use on this project due to the short life span of the project.  Spiral is more suited to larger projects with a long-term commitment.</w:t>
+      </w:r>
+    </w:p>
+    <w:p>
+      <w:r>
+        <w:t>The project is also considered low risk and the requirements of the project are clear and concise.</w:t>
+      </w:r>
+    </w:p>
+    <w:p>
+      <w:pPr>
+        <w:pStyle w:val="Heading3"/>
+      </w:pPr>
+      <w:bookmarkStart w:id="27" w:name="_Toc497083484"/>
+      <w:bookmarkStart w:id="28" w:name="_Toc511486317"/>
+      <w:r>
+        <w:t xml:space="preserve">4.1.3 </w:t>
+      </w:r>
+      <w:r>
+        <w:t>Agile Model</w:t>
+      </w:r>
+      <w:bookmarkEnd w:id="27"/>
+      <w:bookmarkEnd w:id="28"/>
+    </w:p>
+    <w:p>
+      <w:r>
+        <w:t xml:space="preserve">The Agile SDLC model put focus on delivering products to the customer on a regular basis.  It combines iterative and incremental models and focuses on customer satisfaction and welcomes change </w:t>
+      </w:r>
+      <w:sdt>
+        <w:sdtPr>
+          <w:id w:val="-950552643"/>
+          <w:citation/>
+        </w:sdtPr>
+        <w:sdtContent>
+          <w:r>
+            <w:fldChar w:fldCharType="begin"/>
+          </w:r>
+          <w:r>
+            <w:instrText xml:space="preserve"> CITATION Tut171 \l 2057 </w:instrText>
+          </w:r>
+          <w:r>
+            <w:fldChar w:fldCharType="separate"/>
+          </w:r>
+          <w:r>
+            <w:rPr>
+              <w:noProof/>
+            </w:rPr>
+            <w:t>(Tutorials Point, 2017)</w:t>
+          </w:r>
+          <w:r>
+            <w:fldChar w:fldCharType="end"/>
+          </w:r>
+        </w:sdtContent>
+      </w:sdt>
+      <w:r>
+        <w:t>.</w:t>
+      </w:r>
+    </w:p>
+    <w:p>
+      <w:r>
+        <w:t xml:space="preserve">A project using the </w:t>
+      </w:r>
+      <w:r>
+        <w:t>agile</w:t>
+      </w:r>
+      <w:r>
+        <w:t xml:space="preserve"> model will break a project down in to smaller pieces of work and deliver these in an iterative manner.</w:t>
+      </w:r>
+    </w:p>
+    <w:p>
+      <w:r>
+        <w:t>Each iteration is able to have multiple processes active at any one time.  The processes include:</w:t>
+      </w:r>
+    </w:p>
+    <w:p>
+      <w:pPr>
+        <w:pStyle w:val="ListParagraph"/>
+        <w:numPr>
+          <w:ilvl w:val="0"/>
+          <w:numId w:val="13"/>
+        </w:numPr>
+      </w:pPr>
+      <w:r>
+        <w:t>Planning</w:t>
+      </w:r>
+    </w:p>
+    <w:p>
+      <w:pPr>
+        <w:pStyle w:val="ListParagraph"/>
+        <w:numPr>
+          <w:ilvl w:val="0"/>
+          <w:numId w:val="13"/>
+        </w:numPr>
+      </w:pPr>
+      <w:r>
+        <w:t>Requirements Analysis</w:t>
+      </w:r>
+    </w:p>
+    <w:p>
+      <w:pPr>
+        <w:pStyle w:val="ListParagraph"/>
+        <w:numPr>
+          <w:ilvl w:val="0"/>
+          <w:numId w:val="13"/>
+        </w:numPr>
+      </w:pPr>
+      <w:r>
+        <w:t>Design</w:t>
+      </w:r>
+    </w:p>
+    <w:p>
+      <w:pPr>
+        <w:pStyle w:val="ListParagraph"/>
+        <w:numPr>
+          <w:ilvl w:val="0"/>
+          <w:numId w:val="13"/>
+        </w:numPr>
+      </w:pPr>
+      <w:r>
+        <w:t>Coding</w:t>
+      </w:r>
+    </w:p>
+    <w:p>
+      <w:pPr>
+        <w:pStyle w:val="ListParagraph"/>
+        <w:numPr>
+          <w:ilvl w:val="0"/>
+          <w:numId w:val="13"/>
+        </w:numPr>
+      </w:pPr>
+      <w:r>
+        <w:t>Unit testing</w:t>
+      </w:r>
+    </w:p>
+    <w:p>
+      <w:pPr>
+        <w:pStyle w:val="ListParagraph"/>
+        <w:numPr>
+          <w:ilvl w:val="0"/>
+          <w:numId w:val="13"/>
+        </w:numPr>
+      </w:pPr>
+      <w:r>
+        <w:t>Acceptance testing</w:t>
+      </w:r>
+    </w:p>
+    <w:p>
+      <w:r>
+        <w:t>The iterations that produce working software are usually time boxed to an amount of time decided by the team.</w:t>
+      </w:r>
+    </w:p>
+    <w:p>
+      <w:r>
+        <w:t>Iterations can happen in a similar way to the image below.</w:t>
+      </w:r>
+    </w:p>
+    <w:p>
+      <w:pPr>
+        <w:keepNext/>
+        <w:jc w:val="center"/>
+      </w:pPr>
+      <w:r>
+        <w:rPr>
+          <w:noProof/>
+          <w:lang w:eastAsia="en-GB"/>
+        </w:rPr>
+        <w:drawing>
+          <wp:inline distT="0" distB="0" distL="0" distR="0" wp14:anchorId="4B03A848" wp14:editId="665BAD91">
+            <wp:extent cx="3716454" cy="1913466"/>
+            <wp:effectExtent l="0" t="0" r="0" b="0"/>
+            <wp:docPr id="7" name="Picture 7" descr="Image result for agile model"/>
+            <wp:cNvGraphicFramePr>
+              <a:graphicFrameLocks xmlns:a="http://schemas.openxmlformats.org/drawingml/2006/main" noChangeAspect="1"/>
+            </wp:cNvGraphicFramePr>
+            <a:graphic xmlns:a="http://schemas.openxmlformats.org/drawingml/2006/main">
+              <a:graphicData uri="http://schemas.openxmlformats.org/drawingml/2006/picture">
+                <pic:pic xmlns:pic="http://schemas.openxmlformats.org/drawingml/2006/picture">
+                  <pic:nvPicPr>
+                    <pic:cNvPr id="0" name="Picture 5" descr="Image result for agile model"/>
+                    <pic:cNvPicPr>
+                      <a:picLocks noChangeAspect="1" noChangeArrowheads="1"/>
+                    </pic:cNvPicPr>
+                  </pic:nvPicPr>
+                  <pic:blipFill>
+                    <a:blip r:embed="rId16">
+                      <a:extLst>
+                        <a:ext uri="{28A0092B-C50C-407E-A947-70E740481C1C}">
+                          <a14:useLocalDpi xmlns:a14="http://schemas.microsoft.com/office/drawing/2010/main" val="0"/>
+                        </a:ext>
+                      </a:extLst>
+                    </a:blip>
+                    <a:srcRect/>
+                    <a:stretch>
+                      <a:fillRect/>
+                    </a:stretch>
+                  </pic:blipFill>
+                  <pic:spPr bwMode="auto">
+                    <a:xfrm>
+                      <a:off x="0" y="0"/>
+                      <a:ext cx="3758786" cy="1935261"/>
+                    </a:xfrm>
+                    <a:prstGeom prst="rect">
+                      <a:avLst/>
+                    </a:prstGeom>
+                    <a:noFill/>
+                    <a:ln>
+                      <a:noFill/>
+                    </a:ln>
+                  </pic:spPr>
+                </pic:pic>
+              </a:graphicData>
+            </a:graphic>
+          </wp:inline>
+        </w:drawing>
+      </w:r>
+    </w:p>
+    <w:p>
+      <w:pPr>
+        <w:pStyle w:val="Caption"/>
+        <w:jc w:val="center"/>
+      </w:pPr>
+      <w:bookmarkStart w:id="29" w:name="_Toc511486300"/>
+      <w:r>
+        <w:t xml:space="preserve">Figure </w:t>
+      </w:r>
+      <w:fldSimple w:instr=" SEQ Figure \* ARABIC ">
+        <w:r>
+          <w:rPr>
+            <w:noProof/>
+          </w:rPr>
+          <w:t>5</w:t>
+        </w:r>
+      </w:fldSimple>
+      <w:r>
+        <w:t xml:space="preserve"> - Representation of the Agile Development Model</w:t>
+      </w:r>
+      <w:r>
+        <w:t xml:space="preserve"> </w:t>
+      </w:r>
+      <w:sdt>
+        <w:sdtPr>
+          <w:id w:val="-91549250"/>
+          <w:citation/>
+        </w:sdtPr>
+        <w:sdtContent>
+          <w:r>
+            <w:fldChar w:fldCharType="begin"/>
+          </w:r>
+          <w:r>
+            <w:instrText xml:space="preserve"> CITATION IST18 \l 2057 </w:instrText>
+          </w:r>
+          <w:r>
+            <w:fldChar w:fldCharType="separate"/>
+          </w:r>
+          <w:r>
+            <w:rPr>
+              <w:noProof/>
+            </w:rPr>
+            <w:t>(ISTQB Exam Certification, 2018)</w:t>
+          </w:r>
+          <w:r>
+            <w:fldChar w:fldCharType="end"/>
+          </w:r>
+        </w:sdtContent>
+      </w:sdt>
+      <w:bookmarkEnd w:id="29"/>
+    </w:p>
+    <w:p>
+      <w:r>
+        <w:lastRenderedPageBreak/>
+        <w:t xml:space="preserve">The Agile model come with an Agile Manifesto </w:t>
+      </w:r>
+      <w:sdt>
+        <w:sdtPr>
+          <w:id w:val="1513111902"/>
+          <w:citation/>
+        </w:sdtPr>
+        <w:sdtContent>
+          <w:r>
+            <w:fldChar w:fldCharType="begin"/>
+          </w:r>
+          <w:r>
+            <w:instrText xml:space="preserve">CITATION Agi17 \l 2057 </w:instrText>
+          </w:r>
+          <w:r>
+            <w:fldChar w:fldCharType="separate"/>
+          </w:r>
+          <w:r>
+            <w:rPr>
+              <w:noProof/>
+            </w:rPr>
+            <w:t>(Agile Manifesto, 2017)</w:t>
+          </w:r>
+          <w:r>
+            <w:fldChar w:fldCharType="end"/>
+          </w:r>
+        </w:sdtContent>
+      </w:sdt>
+      <w:r>
+        <w:t xml:space="preserve"> that states the following principles:</w:t>
+      </w:r>
+    </w:p>
+    <w:p>
+      <w:pPr>
+        <w:pStyle w:val="ListParagraph"/>
+        <w:numPr>
+          <w:ilvl w:val="0"/>
+          <w:numId w:val="14"/>
+        </w:numPr>
+      </w:pPr>
+      <w:r>
+        <w:t>Individuals and interaction over processes and tools</w:t>
+      </w:r>
+    </w:p>
+    <w:p>
+      <w:pPr>
+        <w:pStyle w:val="ListParagraph"/>
+        <w:numPr>
+          <w:ilvl w:val="0"/>
+          <w:numId w:val="14"/>
+        </w:numPr>
+      </w:pPr>
+      <w:r>
+        <w:t>Working software over comprehensive documentation</w:t>
+      </w:r>
+    </w:p>
+    <w:p>
+      <w:pPr>
+        <w:pStyle w:val="ListParagraph"/>
+        <w:numPr>
+          <w:ilvl w:val="0"/>
+          <w:numId w:val="14"/>
+        </w:numPr>
+      </w:pPr>
+      <w:r>
+        <w:t>Customer collaboration over contract negotiations</w:t>
+      </w:r>
+    </w:p>
+    <w:p>
+      <w:pPr>
+        <w:pStyle w:val="ListParagraph"/>
+        <w:numPr>
+          <w:ilvl w:val="0"/>
+          <w:numId w:val="14"/>
+        </w:numPr>
+      </w:pPr>
+      <w:r>
+        <w:t>Responding to change over following a plan</w:t>
+      </w:r>
+    </w:p>
+    <w:p>
+      <w:pPr>
+        <w:pStyle w:val="Heading4"/>
+      </w:pPr>
+      <w:r>
+        <w:t xml:space="preserve">4.1.3.1 </w:t>
+      </w:r>
+      <w:r>
+        <w:t>Advantages of Agile</w:t>
+      </w:r>
+    </w:p>
+    <w:p>
+      <w:pPr>
+        <w:pStyle w:val="ListParagraph"/>
+        <w:numPr>
+          <w:ilvl w:val="0"/>
+          <w:numId w:val="15"/>
+        </w:numPr>
+      </w:pPr>
+      <w:r>
+        <w:t>A realistic take on how software is best developed</w:t>
+      </w:r>
+    </w:p>
+    <w:p>
+      <w:pPr>
+        <w:pStyle w:val="ListParagraph"/>
+        <w:numPr>
+          <w:ilvl w:val="0"/>
+          <w:numId w:val="15"/>
+        </w:numPr>
+      </w:pPr>
+      <w:r>
+        <w:t>Functionality is developed quickly</w:t>
+      </w:r>
+    </w:p>
+    <w:p>
+      <w:pPr>
+        <w:pStyle w:val="ListParagraph"/>
+        <w:numPr>
+          <w:ilvl w:val="0"/>
+          <w:numId w:val="15"/>
+        </w:numPr>
+      </w:pPr>
+      <w:r>
+        <w:t>Processes work with pre-defined or changing requirements</w:t>
+      </w:r>
+    </w:p>
+    <w:p>
+      <w:pPr>
+        <w:pStyle w:val="ListParagraph"/>
+        <w:numPr>
+          <w:ilvl w:val="0"/>
+          <w:numId w:val="15"/>
+        </w:numPr>
+      </w:pPr>
+      <w:r>
+        <w:t>Little or no planning required</w:t>
+      </w:r>
+    </w:p>
+    <w:p>
+      <w:pPr>
+        <w:pStyle w:val="Heading4"/>
+      </w:pPr>
+      <w:r>
+        <w:t>4.1.3.</w:t>
+      </w:r>
+      <w:r>
+        <w:t>2</w:t>
+      </w:r>
+      <w:r>
+        <w:t xml:space="preserve"> Disadvantages of Agile</w:t>
+      </w:r>
+    </w:p>
+    <w:p>
+      <w:pPr>
+        <w:pStyle w:val="ListParagraph"/>
+        <w:numPr>
+          <w:ilvl w:val="0"/>
+          <w:numId w:val="16"/>
+        </w:numPr>
+      </w:pPr>
+      <w:r>
+        <w:t>Depends heavily on stakeholder and customer communication and feedback</w:t>
+      </w:r>
+    </w:p>
+    <w:p>
+      <w:pPr>
+        <w:pStyle w:val="ListParagraph"/>
+        <w:numPr>
+          <w:ilvl w:val="0"/>
+          <w:numId w:val="16"/>
+        </w:numPr>
+      </w:pPr>
+      <w:r>
+        <w:t xml:space="preserve">Less focus on documentation can lead to problems when </w:t>
+      </w:r>
+      <w:r>
+        <w:t>on boarding</w:t>
+      </w:r>
+      <w:r>
+        <w:t xml:space="preserve"> new team members or handing a project on to another team</w:t>
+      </w:r>
+    </w:p>
+    <w:p>
+      <w:pPr>
+        <w:pStyle w:val="ListParagraph"/>
+        <w:numPr>
+          <w:ilvl w:val="0"/>
+          <w:numId w:val="16"/>
+        </w:numPr>
+      </w:pPr>
+      <w:r>
+        <w:t>Changing requirements and functionality can have an adverse effect on the project delivery deadline and can lead to scope creep on the project</w:t>
+      </w:r>
+    </w:p>
+    <w:p>
+      <w:pPr>
+        <w:pStyle w:val="Heading4"/>
+      </w:pPr>
+      <w:r>
+        <w:t>4.1.3.</w:t>
+      </w:r>
+      <w:r>
+        <w:t>3</w:t>
+      </w:r>
+      <w:r>
+        <w:t xml:space="preserve"> Why Agile was chosen for this project</w:t>
+      </w:r>
+    </w:p>
+    <w:p>
+      <w:r>
+        <w:t xml:space="preserve">Agile has been chosen as the software development model for the project as the </w:t>
+      </w:r>
+      <w:proofErr w:type="gramStart"/>
+      <w:r>
+        <w:t>Agile</w:t>
+      </w:r>
+      <w:proofErr w:type="gramEnd"/>
+      <w:r>
+        <w:t xml:space="preserve"> model is one widely practised within Applied Systems.</w:t>
+      </w:r>
+    </w:p>
+    <w:p>
+      <w:r>
+        <w:t>The opportunity to develop software quickly and get regular feedback on it means the end product is more likely to meet the Project Sponsor’s expectations.</w:t>
+      </w:r>
+    </w:p>
+    <w:p>
+      <w:r>
+        <w:t>Not having to focus on detailed documentation also means the emphasis can be placed on building a working system.  Due to the tight schedule of this project, this is a benefit that cannot be overlooked.</w:t>
+      </w:r>
+    </w:p>
+    <w:p>
+      <w:pPr>
+        <w:pStyle w:val="Heading1"/>
+      </w:pPr>
+      <w:bookmarkStart w:id="30" w:name="_Toc511486318"/>
+      <w:r>
+        <w:t xml:space="preserve">5 </w:t>
+      </w:r>
+      <w:r>
+        <w:t>Requirements Gathering &amp; Analysis</w:t>
+      </w:r>
+      <w:bookmarkEnd w:id="30"/>
+    </w:p>
+    <w:p>
+      <w:pPr>
+        <w:pStyle w:val="Heading2"/>
+      </w:pPr>
+      <w:bookmarkStart w:id="31" w:name="_Toc511486319"/>
+      <w:r>
+        <w:t>Requirements Gathering</w:t>
+      </w:r>
+      <w:bookmarkEnd w:id="31"/>
+    </w:p>
+    <w:p>
+      <w:pPr>
+        <w:pStyle w:val="Heading2"/>
+      </w:pPr>
+      <w:bookmarkStart w:id="32" w:name="_Toc511486320"/>
+      <w:r>
+        <w:t>Analysis</w:t>
+      </w:r>
+      <w:bookmarkEnd w:id="32"/>
+    </w:p>
+    <w:p>
+      <w:pPr>
+        <w:pStyle w:val="Heading1"/>
+      </w:pPr>
+      <w:bookmarkStart w:id="33" w:name="_Toc511486321"/>
+      <w:r>
+        <w:t xml:space="preserve">6 </w:t>
+      </w:r>
+      <w:r>
+        <w:t>Design</w:t>
+      </w:r>
+      <w:bookmarkEnd w:id="33"/>
+    </w:p>
+    <w:p>
+      <w:pPr>
+        <w:pStyle w:val="Heading1"/>
+      </w:pPr>
+      <w:bookmarkStart w:id="34" w:name="_Toc511486322"/>
+      <w:r>
+        <w:t xml:space="preserve">7 </w:t>
+      </w:r>
+      <w:r>
+        <w:t>Implementation</w:t>
+      </w:r>
+      <w:bookmarkEnd w:id="34"/>
+    </w:p>
+    <w:p>
+      <w:pPr>
+        <w:pStyle w:val="Heading2"/>
+      </w:pPr>
+      <w:bookmarkStart w:id="35" w:name="_Toc511486323"/>
+      <w:r>
+        <w:t>System Architecture</w:t>
+      </w:r>
+      <w:bookmarkEnd w:id="35"/>
+    </w:p>
+    <w:p>
+      <w:pPr>
+        <w:pStyle w:val="Heading2"/>
+      </w:pPr>
+      <w:bookmarkStart w:id="36" w:name="_Toc511486324"/>
+      <w:r>
+        <w:t>Detail code</w:t>
+      </w:r>
+      <w:bookmarkEnd w:id="36"/>
+    </w:p>
+    <w:p>
+      <w:pPr>
+        <w:rPr>
+          <w:i/>
+        </w:rPr>
+      </w:pPr>
+      <w:r>
+        <w:rPr>
+          <w:i/>
+        </w:rPr>
+        <w:t xml:space="preserve">Code </w:t>
+      </w:r>
+      <w:r>
+        <w:rPr>
+          <w:i/>
+        </w:rPr>
+        <w:t>Explana</w:t>
+      </w:r>
+      <w:r>
+        <w:rPr>
+          <w:i/>
+        </w:rPr>
+        <w:t>tion</w:t>
+      </w:r>
+    </w:p>
+    <w:p>
+      <w:pPr>
+        <w:rPr>
+          <w:i/>
+        </w:rPr>
+      </w:pPr>
+      <w:r>
+        <w:rPr>
+          <w:i/>
+        </w:rPr>
+        <w:t>Libraries used</w:t>
+      </w:r>
+    </w:p>
+    <w:p>
+      <w:pPr>
+        <w:pStyle w:val="Heading1"/>
+      </w:pPr>
+      <w:bookmarkStart w:id="37" w:name="_Toc511486325"/>
+      <w:r>
+        <w:lastRenderedPageBreak/>
+        <w:t xml:space="preserve">8 </w:t>
+      </w:r>
+      <w:r>
+        <w:t>Challenges and Solutions</w:t>
+      </w:r>
+      <w:bookmarkEnd w:id="37"/>
+    </w:p>
+    <w:p>
+      <w:pPr>
+        <w:pStyle w:val="Heading1"/>
+      </w:pPr>
+      <w:bookmarkStart w:id="38" w:name="_Toc511486326"/>
+      <w:r>
+        <w:t xml:space="preserve">9 </w:t>
+      </w:r>
+      <w:r>
+        <w:t xml:space="preserve">Testing and </w:t>
+      </w:r>
+      <w:r>
+        <w:t>Results</w:t>
+      </w:r>
+      <w:bookmarkEnd w:id="38"/>
+    </w:p>
+    <w:p>
+      <w:pPr>
+        <w:rPr>
+          <w:i/>
+        </w:rPr>
+      </w:pPr>
+      <w:r>
+        <w:rPr>
+          <w:i/>
+        </w:rPr>
+        <w:t>Validation and verification</w:t>
+      </w:r>
+    </w:p>
+    <w:p>
+      <w:pPr>
+        <w:rPr>
+          <w:i/>
+        </w:rPr>
+      </w:pPr>
+      <w:r>
+        <w:rPr>
+          <w:i/>
+        </w:rPr>
+        <w:t>Evaluation of process and methods used to reach outcome</w:t>
+      </w:r>
+    </w:p>
+    <w:p>
+      <w:pPr>
+        <w:pStyle w:val="Heading1"/>
+      </w:pPr>
+      <w:bookmarkStart w:id="39" w:name="_Toc511486327"/>
+      <w:r>
+        <w:t>10 Evaluation</w:t>
+      </w:r>
+      <w:bookmarkEnd w:id="39"/>
+    </w:p>
+    <w:p>
+      <w:r>
+        <w:t>Fulfilment of project objectives</w:t>
+      </w:r>
+    </w:p>
+    <w:p>
+      <w:pPr>
+        <w:pStyle w:val="Heading1"/>
+      </w:pPr>
+      <w:bookmarkStart w:id="40" w:name="_Toc511486328"/>
+      <w:r>
+        <w:t xml:space="preserve">11 </w:t>
+      </w:r>
+      <w:r>
+        <w:t>Conclusions</w:t>
+      </w:r>
+      <w:bookmarkEnd w:id="40"/>
+    </w:p>
+    <w:p>
+      <w:pPr>
+        <w:pStyle w:val="Heading1"/>
+      </w:pPr>
+      <w:bookmarkStart w:id="41" w:name="_Toc511486329"/>
+      <w:r>
+        <w:t xml:space="preserve">12 </w:t>
+      </w:r>
+      <w:r>
+        <w:t>Suggested Future Improvements to Project</w:t>
+      </w:r>
+      <w:bookmarkEnd w:id="41"/>
+    </w:p>
+    <w:p>
+      <w:pPr>
+        <w:rPr>
+          <w:rFonts w:asciiTheme="majorHAnsi" w:eastAsiaTheme="majorEastAsia" w:hAnsiTheme="majorHAnsi" w:cstheme="majorBidi"/>
+          <w:color w:val="2F5496" w:themeColor="accent1" w:themeShade="BF"/>
+          <w:sz w:val="32"/>
+          <w:szCs w:val="32"/>
+        </w:rPr>
+      </w:pPr>
+      <w:r>
+        <w:br w:type="page"/>
+      </w:r>
+    </w:p>
+    <w:bookmarkStart w:id="42" w:name="_Toc511486330" w:displacedByCustomXml="next"/>
     <w:sdt>
       <w:sdtPr>
         <w:rPr>
@@ -5455,6 +7341,7 @@
           <w:docPartUnique/>
         </w:docPartObj>
       </w:sdtPr>
+      <w:sdtEndPr/>
       <w:sdtContent>
         <w:p>
           <w:pPr>
@@ -5463,13 +7350,14 @@
           <w:r>
             <w:t>References</w:t>
           </w:r>
-          <w:bookmarkEnd w:id="31"/>
+          <w:bookmarkEnd w:id="42"/>
         </w:p>
         <w:sdt>
           <w:sdtPr>
             <w:id w:val="-573587230"/>
             <w:bibliography/>
           </w:sdtPr>
+          <w:sdtEndPr/>
           <w:sdtContent>
             <w:p>
               <w:pPr>
@@ -5523,6 +7411,35 @@
                 <w:rPr>
                   <w:noProof/>
                 </w:rPr>
+                <w:t xml:space="preserve">Boehm, B. W. (1988). </w:t>
+              </w:r>
+              <w:r>
+                <w:rPr>
+                  <w:i/>
+                  <w:iCs/>
+                  <w:noProof/>
+                </w:rPr>
+                <w:t>A Spiral Model of Software Development and.</w:t>
+              </w:r>
+              <w:r>
+                <w:rPr>
+                  <w:noProof/>
+                </w:rPr>
+                <w:t xml:space="preserve"> TRW Defense Systems Group. Retrieved April 14, 2018, from http://csse.usc.edu/TECHRPTS/1988/usccse88-500/usccse88-500.pdf</w:t>
+              </w:r>
+            </w:p>
+            <w:p>
+              <w:pPr>
+                <w:pStyle w:val="Bibliography"/>
+                <w:ind w:left="720" w:hanging="720"/>
+                <w:rPr>
+                  <w:noProof/>
+                </w:rPr>
+              </w:pPr>
+              <w:r>
+                <w:rPr>
+                  <w:noProof/>
+                </w:rPr>
                 <w:t xml:space="preserve">Conversable. (2018). </w:t>
               </w:r>
               <w:r>
@@ -5552,6 +7469,35 @@
                 <w:rPr>
                   <w:noProof/>
                 </w:rPr>
+                <w:t xml:space="preserve">Gordiyenko, S. (2014, November 3). </w:t>
+              </w:r>
+              <w:r>
+                <w:rPr>
+                  <w:i/>
+                  <w:iCs/>
+                  <w:noProof/>
+                </w:rPr>
+                <w:t>Software Development Life Cycle (SDLC)</w:t>
+              </w:r>
+              <w:r>
+                <w:rPr>
+                  <w:noProof/>
+                </w:rPr>
+                <w:t>. Retrieved April 14, 2018, from XB Software: https://xbsoftware.com/blog/software-development-life-cycle-waterfall-model/</w:t>
+              </w:r>
+            </w:p>
+            <w:p>
+              <w:pPr>
+                <w:pStyle w:val="Bibliography"/>
+                <w:ind w:left="720" w:hanging="720"/>
+                <w:rPr>
+                  <w:noProof/>
+                </w:rPr>
+              </w:pPr>
+              <w:r>
+                <w:rPr>
+                  <w:noProof/>
+                </w:rPr>
                 <w:t xml:space="preserve">Huckstep, R. (2017, December 13). </w:t>
               </w:r>
               <w:r>
@@ -5567,6 +7513,35 @@
                   <w:noProof/>
                 </w:rPr>
                 <w:t>. Retrieved April 13, 2018, from The Digital Insurer: https://www.the-digital-insurer.com/blog/10-insurtech-trends-insurance-2018/</w:t>
+              </w:r>
+            </w:p>
+            <w:p>
+              <w:pPr>
+                <w:pStyle w:val="Bibliography"/>
+                <w:ind w:left="720" w:hanging="720"/>
+                <w:rPr>
+                  <w:noProof/>
+                </w:rPr>
+              </w:pPr>
+              <w:r>
+                <w:rPr>
+                  <w:noProof/>
+                </w:rPr>
+                <w:t xml:space="preserve">International Software Testing Qualifications Board. (2017, 10 29). </w:t>
+              </w:r>
+              <w:r>
+                <w:rPr>
+                  <w:i/>
+                  <w:iCs/>
+                  <w:noProof/>
+                </w:rPr>
+                <w:t>What is Spiral model- advantages, disadvantages and when to use it?</w:t>
+              </w:r>
+              <w:r>
+                <w:rPr>
+                  <w:noProof/>
+                </w:rPr>
+                <w:t xml:space="preserve"> Retrieved from ISTQB website: http://istqbexamcertification.com/what-is-spiral-model-advantages-disadvantages-and-when-to-use-it/</w:t>
               </w:r>
             </w:p>
             <w:p>
@@ -5686,6 +7661,64 @@
               </w:r>
             </w:p>
             <w:p>
+              <w:pPr>
+                <w:pStyle w:val="Bibliography"/>
+                <w:ind w:left="720" w:hanging="720"/>
+                <w:rPr>
+                  <w:noProof/>
+                </w:rPr>
+              </w:pPr>
+              <w:r>
+                <w:rPr>
+                  <w:noProof/>
+                </w:rPr>
+                <w:t xml:space="preserve">Stackify. (2017, 10 04). </w:t>
+              </w:r>
+              <w:r>
+                <w:rPr>
+                  <w:i/>
+                  <w:iCs/>
+                  <w:noProof/>
+                </w:rPr>
+                <w:t>What is SDLC? Understand the Software Development Life Cycle</w:t>
+              </w:r>
+              <w:r>
+                <w:rPr>
+                  <w:noProof/>
+                </w:rPr>
+                <w:t>. Retrieved from Stackify website: https://stackify.com/what-is-sdlc/</w:t>
+              </w:r>
+            </w:p>
+            <w:p>
+              <w:pPr>
+                <w:pStyle w:val="Bibliography"/>
+                <w:ind w:left="720" w:hanging="720"/>
+                <w:rPr>
+                  <w:noProof/>
+                </w:rPr>
+              </w:pPr>
+              <w:r>
+                <w:rPr>
+                  <w:noProof/>
+                </w:rPr>
+                <w:t xml:space="preserve">Tutorials Point. (2017, 10 29). </w:t>
+              </w:r>
+              <w:r>
+                <w:rPr>
+                  <w:i/>
+                  <w:iCs/>
+                  <w:noProof/>
+                </w:rPr>
+                <w:t>SDLC Overview</w:t>
+              </w:r>
+              <w:r>
+                <w:rPr>
+                  <w:noProof/>
+                </w:rPr>
+                <w:t>. Retrieved from TutorialsPoint: https://www.tutorialspoint.com/sdlc/sdlc_overview.htm</w:t>
+              </w:r>
+            </w:p>
+            <w:p>
               <w:r>
                 <w:rPr>
                   <w:b/>
@@ -5717,12 +7750,12 @@
       <w:pPr>
         <w:pStyle w:val="Heading1"/>
       </w:pPr>
-      <w:bookmarkStart w:id="32" w:name="_Toc511429636"/>
+      <w:bookmarkStart w:id="43" w:name="_Toc511486331"/>
       <w:r>
         <w:lastRenderedPageBreak/>
         <w:t>Appendices</w:t>
       </w:r>
-      <w:bookmarkEnd w:id="32"/>
+      <w:bookmarkEnd w:id="43"/>
     </w:p>
     <w:p/>
     <w:sectPr>
@@ -5738,7 +7771,7 @@
 </file>
 
 <file path=word/endnotes.xml><?xml version="1.0" encoding="utf-8"?>
-<w:endnotes xmlns:wpc="http://schemas.microsoft.com/office/word/2010/wordprocessingCanvas" xmlns:cx="http://schemas.microsoft.com/office/drawing/2014/chartex" xmlns:cx1="http://schemas.microsoft.com/office/drawing/2015/9/8/chartex" xmlns:cx2="http://schemas.microsoft.com/office/drawing/2015/10/21/chartex" xmlns:cx3="http://schemas.microsoft.com/office/drawing/2016/5/9/chartex" xmlns:cx4="http://schemas.microsoft.com/office/drawing/2016/5/10/chartex" xmlns:cx5="http://schemas.microsoft.com/office/drawing/2016/5/11/chartex" xmlns:cx6="http://schemas.microsoft.com/office/drawing/2016/5/12/chartex" xmlns:cx7="http://schemas.microsoft.com/office/drawing/2016/5/13/chartex" xmlns:cx8="http://schemas.microsoft.com/office/drawing/2016/5/14/chartex" xmlns:mc="http://schemas.openxmlformats.org/markup-compatibility/2006" xmlns:aink="http://schemas.microsoft.com/office/drawing/2016/ink" xmlns:am3d="http://schemas.microsoft.com/office/drawing/2017/model3d" xmlns:o="urn:schemas-microsoft-com:office:office" xmlns:r="http://schemas.openxmlformats.org/officeDocument/2006/relationships" xmlns:m="http://schemas.openxmlformats.org/officeDocument/2006/math" xmlns:v="urn:schemas-microsoft-com:vml" xmlns:wp14="http://schemas.microsoft.com/office/word/2010/wordprocessingDrawing" xmlns:wp="http://schemas.openxmlformats.org/drawingml/2006/wordprocessingDrawing" xmlns:w10="urn:schemas-microsoft-com:office:word" xmlns:w="http://schemas.openxmlformats.org/wordprocessingml/2006/main" xmlns:w14="http://schemas.microsoft.com/office/word/2010/wordml" xmlns:w15="http://schemas.microsoft.com/office/word/2012/wordml" xmlns:w16cid="http://schemas.microsoft.com/office/word/2016/wordml/cid" xmlns:w16se="http://schemas.microsoft.com/office/word/2015/wordml/symex" xmlns:wpg="http://schemas.microsoft.com/office/word/2010/wordprocessingGroup" xmlns:wpi="http://schemas.microsoft.com/office/word/2010/wordprocessingInk" xmlns:wne="http://schemas.microsoft.com/office/word/2006/wordml" xmlns:wps="http://schemas.microsoft.com/office/word/2010/wordprocessingShape" mc:Ignorable="w14 w15 w16se w16cid wp14">
+<w:endnotes xmlns:wpc="http://schemas.microsoft.com/office/word/2010/wordprocessingCanvas" xmlns:cx="http://schemas.microsoft.com/office/drawing/2014/chartex" xmlns:cx1="http://schemas.microsoft.com/office/drawing/2015/9/8/chartex" xmlns:mc="http://schemas.openxmlformats.org/markup-compatibility/2006" xmlns:o="urn:schemas-microsoft-com:office:office" xmlns:r="http://schemas.openxmlformats.org/officeDocument/2006/relationships" xmlns:m="http://schemas.openxmlformats.org/officeDocument/2006/math" xmlns:v="urn:schemas-microsoft-com:vml" xmlns:wp14="http://schemas.microsoft.com/office/word/2010/wordprocessingDrawing" xmlns:wp="http://schemas.openxmlformats.org/drawingml/2006/wordprocessingDrawing" xmlns:w10="urn:schemas-microsoft-com:office:word" xmlns:w="http://schemas.openxmlformats.org/wordprocessingml/2006/main" xmlns:w14="http://schemas.microsoft.com/office/word/2010/wordml" xmlns:w15="http://schemas.microsoft.com/office/word/2012/wordml" xmlns:w16se="http://schemas.microsoft.com/office/word/2015/wordml/symex" xmlns:wpg="http://schemas.microsoft.com/office/word/2010/wordprocessingGroup" xmlns:wpi="http://schemas.microsoft.com/office/word/2010/wordprocessingInk" xmlns:wne="http://schemas.microsoft.com/office/word/2006/wordml" xmlns:wps="http://schemas.microsoft.com/office/word/2010/wordprocessingShape" mc:Ignorable="w14 w15 w16se wp14">
   <w:endnote w:type="separator" w:id="-1">
     <w:p>
       <w:pPr>
@@ -5763,7 +7796,7 @@
 </file>
 
 <file path=word/footer1.xml><?xml version="1.0" encoding="utf-8"?>
-<w:ftr xmlns:wpc="http://schemas.microsoft.com/office/word/2010/wordprocessingCanvas" xmlns:cx="http://schemas.microsoft.com/office/drawing/2014/chartex" xmlns:cx1="http://schemas.microsoft.com/office/drawing/2015/9/8/chartex" xmlns:cx2="http://schemas.microsoft.com/office/drawing/2015/10/21/chartex" xmlns:cx3="http://schemas.microsoft.com/office/drawing/2016/5/9/chartex" xmlns:cx4="http://schemas.microsoft.com/office/drawing/2016/5/10/chartex" xmlns:cx5="http://schemas.microsoft.com/office/drawing/2016/5/11/chartex" xmlns:cx6="http://schemas.microsoft.com/office/drawing/2016/5/12/chartex" xmlns:cx7="http://schemas.microsoft.com/office/drawing/2016/5/13/chartex" xmlns:cx8="http://schemas.microsoft.com/office/drawing/2016/5/14/chartex" xmlns:mc="http://schemas.openxmlformats.org/markup-compatibility/2006" xmlns:aink="http://schemas.microsoft.com/office/drawing/2016/ink" xmlns:am3d="http://schemas.microsoft.com/office/drawing/2017/model3d" xmlns:o="urn:schemas-microsoft-com:office:office" xmlns:r="http://schemas.openxmlformats.org/officeDocument/2006/relationships" xmlns:m="http://schemas.openxmlformats.org/officeDocument/2006/math" xmlns:v="urn:schemas-microsoft-com:vml" xmlns:wp14="http://schemas.microsoft.com/office/word/2010/wordprocessingDrawing" xmlns:wp="http://schemas.openxmlformats.org/drawingml/2006/wordprocessingDrawing" xmlns:w10="urn:schemas-microsoft-com:office:word" xmlns:w="http://schemas.openxmlformats.org/wordprocessingml/2006/main" xmlns:w14="http://schemas.microsoft.com/office/word/2010/wordml" xmlns:w15="http://schemas.microsoft.com/office/word/2012/wordml" xmlns:w16cid="http://schemas.microsoft.com/office/word/2016/wordml/cid" xmlns:w16se="http://schemas.microsoft.com/office/word/2015/wordml/symex" xmlns:wpg="http://schemas.microsoft.com/office/word/2010/wordprocessingGroup" xmlns:wpi="http://schemas.microsoft.com/office/word/2010/wordprocessingInk" xmlns:wne="http://schemas.microsoft.com/office/word/2006/wordml" xmlns:wps="http://schemas.microsoft.com/office/word/2010/wordprocessingShape" mc:Ignorable="w14 w15 w16se w16cid wp14">
+<w:ftr xmlns:wpc="http://schemas.microsoft.com/office/word/2010/wordprocessingCanvas" xmlns:cx="http://schemas.microsoft.com/office/drawing/2014/chartex" xmlns:cx1="http://schemas.microsoft.com/office/drawing/2015/9/8/chartex" xmlns:mc="http://schemas.openxmlformats.org/markup-compatibility/2006" xmlns:o="urn:schemas-microsoft-com:office:office" xmlns:r="http://schemas.openxmlformats.org/officeDocument/2006/relationships" xmlns:m="http://schemas.openxmlformats.org/officeDocument/2006/math" xmlns:v="urn:schemas-microsoft-com:vml" xmlns:wp14="http://schemas.microsoft.com/office/word/2010/wordprocessingDrawing" xmlns:wp="http://schemas.openxmlformats.org/drawingml/2006/wordprocessingDrawing" xmlns:w10="urn:schemas-microsoft-com:office:word" xmlns:w="http://schemas.openxmlformats.org/wordprocessingml/2006/main" xmlns:w14="http://schemas.microsoft.com/office/word/2010/wordml" xmlns:w15="http://schemas.microsoft.com/office/word/2012/wordml" xmlns:w16se="http://schemas.microsoft.com/office/word/2015/wordml/symex" xmlns:wpg="http://schemas.microsoft.com/office/word/2010/wordprocessingGroup" xmlns:wpi="http://schemas.microsoft.com/office/word/2010/wordprocessingInk" xmlns:wne="http://schemas.microsoft.com/office/word/2006/wordml" xmlns:wps="http://schemas.microsoft.com/office/word/2010/wordprocessingShape" mc:Ignorable="w14 w15 w16se wp14">
   <w:sdt>
     <w:sdtPr>
       <w:id w:val="1761331430"/>
@@ -5796,7 +7829,7 @@
           <w:rPr>
             <w:noProof/>
           </w:rPr>
-          <w:t>6</w:t>
+          <w:t>16</w:t>
         </w:r>
         <w:r>
           <w:rPr>
@@ -5816,7 +7849,7 @@
 </file>
 
 <file path=word/footer2.xml><?xml version="1.0" encoding="utf-8"?>
-<w:ftr xmlns:wpc="http://schemas.microsoft.com/office/word/2010/wordprocessingCanvas" xmlns:cx="http://schemas.microsoft.com/office/drawing/2014/chartex" xmlns:cx1="http://schemas.microsoft.com/office/drawing/2015/9/8/chartex" xmlns:cx2="http://schemas.microsoft.com/office/drawing/2015/10/21/chartex" xmlns:cx3="http://schemas.microsoft.com/office/drawing/2016/5/9/chartex" xmlns:cx4="http://schemas.microsoft.com/office/drawing/2016/5/10/chartex" xmlns:cx5="http://schemas.microsoft.com/office/drawing/2016/5/11/chartex" xmlns:cx6="http://schemas.microsoft.com/office/drawing/2016/5/12/chartex" xmlns:cx7="http://schemas.microsoft.com/office/drawing/2016/5/13/chartex" xmlns:cx8="http://schemas.microsoft.com/office/drawing/2016/5/14/chartex" xmlns:mc="http://schemas.openxmlformats.org/markup-compatibility/2006" xmlns:aink="http://schemas.microsoft.com/office/drawing/2016/ink" xmlns:am3d="http://schemas.microsoft.com/office/drawing/2017/model3d" xmlns:o="urn:schemas-microsoft-com:office:office" xmlns:r="http://schemas.openxmlformats.org/officeDocument/2006/relationships" xmlns:m="http://schemas.openxmlformats.org/officeDocument/2006/math" xmlns:v="urn:schemas-microsoft-com:vml" xmlns:wp14="http://schemas.microsoft.com/office/word/2010/wordprocessingDrawing" xmlns:wp="http://schemas.openxmlformats.org/drawingml/2006/wordprocessingDrawing" xmlns:w10="urn:schemas-microsoft-com:office:word" xmlns:w="http://schemas.openxmlformats.org/wordprocessingml/2006/main" xmlns:w14="http://schemas.microsoft.com/office/word/2010/wordml" xmlns:w15="http://schemas.microsoft.com/office/word/2012/wordml" xmlns:w16cid="http://schemas.microsoft.com/office/word/2016/wordml/cid" xmlns:w16se="http://schemas.microsoft.com/office/word/2015/wordml/symex" xmlns:wpg="http://schemas.microsoft.com/office/word/2010/wordprocessingGroup" xmlns:wpi="http://schemas.microsoft.com/office/word/2010/wordprocessingInk" xmlns:wne="http://schemas.microsoft.com/office/word/2006/wordml" xmlns:wps="http://schemas.microsoft.com/office/word/2010/wordprocessingShape" mc:Ignorable="w14 w15 w16se w16cid wp14">
+<w:ftr xmlns:wpc="http://schemas.microsoft.com/office/word/2010/wordprocessingCanvas" xmlns:cx="http://schemas.microsoft.com/office/drawing/2014/chartex" xmlns:cx1="http://schemas.microsoft.com/office/drawing/2015/9/8/chartex" xmlns:mc="http://schemas.openxmlformats.org/markup-compatibility/2006" xmlns:o="urn:schemas-microsoft-com:office:office" xmlns:r="http://schemas.openxmlformats.org/officeDocument/2006/relationships" xmlns:m="http://schemas.openxmlformats.org/officeDocument/2006/math" xmlns:v="urn:schemas-microsoft-com:vml" xmlns:wp14="http://schemas.microsoft.com/office/word/2010/wordprocessingDrawing" xmlns:wp="http://schemas.openxmlformats.org/drawingml/2006/wordprocessingDrawing" xmlns:w10="urn:schemas-microsoft-com:office:word" xmlns:w="http://schemas.openxmlformats.org/wordprocessingml/2006/main" xmlns:w14="http://schemas.microsoft.com/office/word/2010/wordml" xmlns:w15="http://schemas.microsoft.com/office/word/2012/wordml" xmlns:w16se="http://schemas.microsoft.com/office/word/2015/wordml/symex" xmlns:wpg="http://schemas.microsoft.com/office/word/2010/wordprocessingGroup" xmlns:wpi="http://schemas.microsoft.com/office/word/2010/wordprocessingInk" xmlns:wne="http://schemas.microsoft.com/office/word/2006/wordml" xmlns:wps="http://schemas.microsoft.com/office/word/2010/wordprocessingShape" mc:Ignorable="w14 w15 w16se wp14">
   <w:sdt>
     <w:sdtPr>
       <w:id w:val="-1879688098"/>
@@ -5869,7 +7902,7 @@
 </file>
 
 <file path=word/footnotes.xml><?xml version="1.0" encoding="utf-8"?>
-<w:footnotes xmlns:wpc="http://schemas.microsoft.com/office/word/2010/wordprocessingCanvas" xmlns:cx="http://schemas.microsoft.com/office/drawing/2014/chartex" xmlns:cx1="http://schemas.microsoft.com/office/drawing/2015/9/8/chartex" xmlns:cx2="http://schemas.microsoft.com/office/drawing/2015/10/21/chartex" xmlns:cx3="http://schemas.microsoft.com/office/drawing/2016/5/9/chartex" xmlns:cx4="http://schemas.microsoft.com/office/drawing/2016/5/10/chartex" xmlns:cx5="http://schemas.microsoft.com/office/drawing/2016/5/11/chartex" xmlns:cx6="http://schemas.microsoft.com/office/drawing/2016/5/12/chartex" xmlns:cx7="http://schemas.microsoft.com/office/drawing/2016/5/13/chartex" xmlns:cx8="http://schemas.microsoft.com/office/drawing/2016/5/14/chartex" xmlns:mc="http://schemas.openxmlformats.org/markup-compatibility/2006" xmlns:aink="http://schemas.microsoft.com/office/drawing/2016/ink" xmlns:am3d="http://schemas.microsoft.com/office/drawing/2017/model3d" xmlns:o="urn:schemas-microsoft-com:office:office" xmlns:r="http://schemas.openxmlformats.org/officeDocument/2006/relationships" xmlns:m="http://schemas.openxmlformats.org/officeDocument/2006/math" xmlns:v="urn:schemas-microsoft-com:vml" xmlns:wp14="http://schemas.microsoft.com/office/word/2010/wordprocessingDrawing" xmlns:wp="http://schemas.openxmlformats.org/drawingml/2006/wordprocessingDrawing" xmlns:w10="urn:schemas-microsoft-com:office:word" xmlns:w="http://schemas.openxmlformats.org/wordprocessingml/2006/main" xmlns:w14="http://schemas.microsoft.com/office/word/2010/wordml" xmlns:w15="http://schemas.microsoft.com/office/word/2012/wordml" xmlns:w16cid="http://schemas.microsoft.com/office/word/2016/wordml/cid" xmlns:w16se="http://schemas.microsoft.com/office/word/2015/wordml/symex" xmlns:wpg="http://schemas.microsoft.com/office/word/2010/wordprocessingGroup" xmlns:wpi="http://schemas.microsoft.com/office/word/2010/wordprocessingInk" xmlns:wne="http://schemas.microsoft.com/office/word/2006/wordml" xmlns:wps="http://schemas.microsoft.com/office/word/2010/wordprocessingShape" mc:Ignorable="w14 w15 w16se w16cid wp14">
+<w:footnotes xmlns:wpc="http://schemas.microsoft.com/office/word/2010/wordprocessingCanvas" xmlns:cx="http://schemas.microsoft.com/office/drawing/2014/chartex" xmlns:cx1="http://schemas.microsoft.com/office/drawing/2015/9/8/chartex" xmlns:mc="http://schemas.openxmlformats.org/markup-compatibility/2006" xmlns:o="urn:schemas-microsoft-com:office:office" xmlns:r="http://schemas.openxmlformats.org/officeDocument/2006/relationships" xmlns:m="http://schemas.openxmlformats.org/officeDocument/2006/math" xmlns:v="urn:schemas-microsoft-com:vml" xmlns:wp14="http://schemas.microsoft.com/office/word/2010/wordprocessingDrawing" xmlns:wp="http://schemas.openxmlformats.org/drawingml/2006/wordprocessingDrawing" xmlns:w10="urn:schemas-microsoft-com:office:word" xmlns:w="http://schemas.openxmlformats.org/wordprocessingml/2006/main" xmlns:w14="http://schemas.microsoft.com/office/word/2010/wordml" xmlns:w15="http://schemas.microsoft.com/office/word/2012/wordml" xmlns:w16se="http://schemas.microsoft.com/office/word/2015/wordml/symex" xmlns:wpg="http://schemas.microsoft.com/office/word/2010/wordprocessingGroup" xmlns:wpi="http://schemas.microsoft.com/office/word/2010/wordprocessingInk" xmlns:wne="http://schemas.microsoft.com/office/word/2006/wordml" xmlns:wps="http://schemas.microsoft.com/office/word/2010/wordprocessingShape" mc:Ignorable="w14 w15 w16se wp14">
   <w:footnote w:type="separator" w:id="-1">
     <w:p>
       <w:pPr>
@@ -5910,8 +7943,234 @@
 </file>
 
 <file path=word/numbering.xml><?xml version="1.0" encoding="utf-8"?>
-<w:numbering xmlns:wpc="http://schemas.microsoft.com/office/word/2010/wordprocessingCanvas" xmlns:cx="http://schemas.microsoft.com/office/drawing/2014/chartex" xmlns:cx1="http://schemas.microsoft.com/office/drawing/2015/9/8/chartex" xmlns:cx2="http://schemas.microsoft.com/office/drawing/2015/10/21/chartex" xmlns:cx3="http://schemas.microsoft.com/office/drawing/2016/5/9/chartex" xmlns:cx4="http://schemas.microsoft.com/office/drawing/2016/5/10/chartex" xmlns:cx5="http://schemas.microsoft.com/office/drawing/2016/5/11/chartex" xmlns:cx6="http://schemas.microsoft.com/office/drawing/2016/5/12/chartex" xmlns:cx7="http://schemas.microsoft.com/office/drawing/2016/5/13/chartex" xmlns:cx8="http://schemas.microsoft.com/office/drawing/2016/5/14/chartex" xmlns:mc="http://schemas.openxmlformats.org/markup-compatibility/2006" xmlns:aink="http://schemas.microsoft.com/office/drawing/2016/ink" xmlns:am3d="http://schemas.microsoft.com/office/drawing/2017/model3d" xmlns:o="urn:schemas-microsoft-com:office:office" xmlns:r="http://schemas.openxmlformats.org/officeDocument/2006/relationships" xmlns:m="http://schemas.openxmlformats.org/officeDocument/2006/math" xmlns:v="urn:schemas-microsoft-com:vml" xmlns:wp14="http://schemas.microsoft.com/office/word/2010/wordprocessingDrawing" xmlns:wp="http://schemas.openxmlformats.org/drawingml/2006/wordprocessingDrawing" xmlns:w10="urn:schemas-microsoft-com:office:word" xmlns:w="http://schemas.openxmlformats.org/wordprocessingml/2006/main" xmlns:w14="http://schemas.microsoft.com/office/word/2010/wordml" xmlns:w15="http://schemas.microsoft.com/office/word/2012/wordml" xmlns:w16cid="http://schemas.microsoft.com/office/word/2016/wordml/cid" xmlns:w16se="http://schemas.microsoft.com/office/word/2015/wordml/symex" xmlns:wpg="http://schemas.microsoft.com/office/word/2010/wordprocessingGroup" xmlns:wpi="http://schemas.microsoft.com/office/word/2010/wordprocessingInk" xmlns:wne="http://schemas.microsoft.com/office/word/2006/wordml" xmlns:wps="http://schemas.microsoft.com/office/word/2010/wordprocessingShape" mc:Ignorable="w14 w15 w16se w16cid wp14">
+<w:numbering xmlns:wpc="http://schemas.microsoft.com/office/word/2010/wordprocessingCanvas" xmlns:cx="http://schemas.microsoft.com/office/drawing/2014/chartex" xmlns:cx1="http://schemas.microsoft.com/office/drawing/2015/9/8/chartex" xmlns:mc="http://schemas.openxmlformats.org/markup-compatibility/2006" xmlns:o="urn:schemas-microsoft-com:office:office" xmlns:r="http://schemas.openxmlformats.org/officeDocument/2006/relationships" xmlns:m="http://schemas.openxmlformats.org/officeDocument/2006/math" xmlns:v="urn:schemas-microsoft-com:vml" xmlns:wp14="http://schemas.microsoft.com/office/word/2010/wordprocessingDrawing" xmlns:wp="http://schemas.openxmlformats.org/drawingml/2006/wordprocessingDrawing" xmlns:w10="urn:schemas-microsoft-com:office:word" xmlns:w="http://schemas.openxmlformats.org/wordprocessingml/2006/main" xmlns:w14="http://schemas.microsoft.com/office/word/2010/wordml" xmlns:w15="http://schemas.microsoft.com/office/word/2012/wordml" xmlns:w16se="http://schemas.microsoft.com/office/word/2015/wordml/symex" xmlns:wpg="http://schemas.microsoft.com/office/word/2010/wordprocessingGroup" xmlns:wpi="http://schemas.microsoft.com/office/word/2010/wordprocessingInk" xmlns:wne="http://schemas.microsoft.com/office/word/2006/wordml" xmlns:wps="http://schemas.microsoft.com/office/word/2010/wordprocessingShape" mc:Ignorable="w14 w15 w16se wp14">
   <w:abstractNum w:abstractNumId="0" w15:restartNumberingAfterBreak="0">
+    <w:nsid w:val="06FC1AC1"/>
+    <w:multiLevelType w:val="hybridMultilevel"/>
+    <w:tmpl w:val="2C8EA392"/>
+    <w:lvl w:ilvl="0" w:tplc="08090001">
+      <w:start w:val="1"/>
+      <w:numFmt w:val="bullet"/>
+      <w:lvlText w:val=""/>
+      <w:lvlJc w:val="left"/>
+      <w:pPr>
+        <w:ind w:left="720" w:hanging="360"/>
+      </w:pPr>
+      <w:rPr>
+        <w:rFonts w:ascii="Symbol" w:hAnsi="Symbol" w:hint="default"/>
+      </w:rPr>
+    </w:lvl>
+    <w:lvl w:ilvl="1" w:tplc="08090003" w:tentative="1">
+      <w:start w:val="1"/>
+      <w:numFmt w:val="bullet"/>
+      <w:lvlText w:val="o"/>
+      <w:lvlJc w:val="left"/>
+      <w:pPr>
+        <w:ind w:left="1440" w:hanging="360"/>
+      </w:pPr>
+      <w:rPr>
+        <w:rFonts w:ascii="Courier New" w:hAnsi="Courier New" w:cs="Courier New" w:hint="default"/>
+      </w:rPr>
+    </w:lvl>
+    <w:lvl w:ilvl="2" w:tplc="08090005" w:tentative="1">
+      <w:start w:val="1"/>
+      <w:numFmt w:val="bullet"/>
+      <w:lvlText w:val=""/>
+      <w:lvlJc w:val="left"/>
+      <w:pPr>
+        <w:ind w:left="2160" w:hanging="360"/>
+      </w:pPr>
+      <w:rPr>
+        <w:rFonts w:ascii="Wingdings" w:hAnsi="Wingdings" w:hint="default"/>
+      </w:rPr>
+    </w:lvl>
+    <w:lvl w:ilvl="3" w:tplc="08090001" w:tentative="1">
+      <w:start w:val="1"/>
+      <w:numFmt w:val="bullet"/>
+      <w:lvlText w:val=""/>
+      <w:lvlJc w:val="left"/>
+      <w:pPr>
+        <w:ind w:left="2880" w:hanging="360"/>
+      </w:pPr>
+      <w:rPr>
+        <w:rFonts w:ascii="Symbol" w:hAnsi="Symbol" w:hint="default"/>
+      </w:rPr>
+    </w:lvl>
+    <w:lvl w:ilvl="4" w:tplc="08090003" w:tentative="1">
+      <w:start w:val="1"/>
+      <w:numFmt w:val="bullet"/>
+      <w:lvlText w:val="o"/>
+      <w:lvlJc w:val="left"/>
+      <w:pPr>
+        <w:ind w:left="3600" w:hanging="360"/>
+      </w:pPr>
+      <w:rPr>
+        <w:rFonts w:ascii="Courier New" w:hAnsi="Courier New" w:cs="Courier New" w:hint="default"/>
+      </w:rPr>
+    </w:lvl>
+    <w:lvl w:ilvl="5" w:tplc="08090005" w:tentative="1">
+      <w:start w:val="1"/>
+      <w:numFmt w:val="bullet"/>
+      <w:lvlText w:val=""/>
+      <w:lvlJc w:val="left"/>
+      <w:pPr>
+        <w:ind w:left="4320" w:hanging="360"/>
+      </w:pPr>
+      <w:rPr>
+        <w:rFonts w:ascii="Wingdings" w:hAnsi="Wingdings" w:hint="default"/>
+      </w:rPr>
+    </w:lvl>
+    <w:lvl w:ilvl="6" w:tplc="08090001" w:tentative="1">
+      <w:start w:val="1"/>
+      <w:numFmt w:val="bullet"/>
+      <w:lvlText w:val=""/>
+      <w:lvlJc w:val="left"/>
+      <w:pPr>
+        <w:ind w:left="5040" w:hanging="360"/>
+      </w:pPr>
+      <w:rPr>
+        <w:rFonts w:ascii="Symbol" w:hAnsi="Symbol" w:hint="default"/>
+      </w:rPr>
+    </w:lvl>
+    <w:lvl w:ilvl="7" w:tplc="08090003" w:tentative="1">
+      <w:start w:val="1"/>
+      <w:numFmt w:val="bullet"/>
+      <w:lvlText w:val="o"/>
+      <w:lvlJc w:val="left"/>
+      <w:pPr>
+        <w:ind w:left="5760" w:hanging="360"/>
+      </w:pPr>
+      <w:rPr>
+        <w:rFonts w:ascii="Courier New" w:hAnsi="Courier New" w:cs="Courier New" w:hint="default"/>
+      </w:rPr>
+    </w:lvl>
+    <w:lvl w:ilvl="8" w:tplc="08090005" w:tentative="1">
+      <w:start w:val="1"/>
+      <w:numFmt w:val="bullet"/>
+      <w:lvlText w:val=""/>
+      <w:lvlJc w:val="left"/>
+      <w:pPr>
+        <w:ind w:left="6480" w:hanging="360"/>
+      </w:pPr>
+      <w:rPr>
+        <w:rFonts w:ascii="Wingdings" w:hAnsi="Wingdings" w:hint="default"/>
+      </w:rPr>
+    </w:lvl>
+  </w:abstractNum>
+  <w:abstractNum w:abstractNumId="1" w15:restartNumberingAfterBreak="0">
+    <w:nsid w:val="08C04BBA"/>
+    <w:multiLevelType w:val="hybridMultilevel"/>
+    <w:tmpl w:val="CF9E9442"/>
+    <w:lvl w:ilvl="0" w:tplc="08090001">
+      <w:start w:val="1"/>
+      <w:numFmt w:val="bullet"/>
+      <w:lvlText w:val=""/>
+      <w:lvlJc w:val="left"/>
+      <w:pPr>
+        <w:ind w:left="720" w:hanging="360"/>
+      </w:pPr>
+      <w:rPr>
+        <w:rFonts w:ascii="Symbol" w:hAnsi="Symbol" w:hint="default"/>
+      </w:rPr>
+    </w:lvl>
+    <w:lvl w:ilvl="1" w:tplc="08090003" w:tentative="1">
+      <w:start w:val="1"/>
+      <w:numFmt w:val="bullet"/>
+      <w:lvlText w:val="o"/>
+      <w:lvlJc w:val="left"/>
+      <w:pPr>
+        <w:ind w:left="1440" w:hanging="360"/>
+      </w:pPr>
+      <w:rPr>
+        <w:rFonts w:ascii="Courier New" w:hAnsi="Courier New" w:cs="Courier New" w:hint="default"/>
+      </w:rPr>
+    </w:lvl>
+    <w:lvl w:ilvl="2" w:tplc="08090005" w:tentative="1">
+      <w:start w:val="1"/>
+      <w:numFmt w:val="bullet"/>
+      <w:lvlText w:val=""/>
+      <w:lvlJc w:val="left"/>
+      <w:pPr>
+        <w:ind w:left="2160" w:hanging="360"/>
+      </w:pPr>
+      <w:rPr>
+        <w:rFonts w:ascii="Wingdings" w:hAnsi="Wingdings" w:hint="default"/>
+      </w:rPr>
+    </w:lvl>
+    <w:lvl w:ilvl="3" w:tplc="08090001" w:tentative="1">
+      <w:start w:val="1"/>
+      <w:numFmt w:val="bullet"/>
+      <w:lvlText w:val=""/>
+      <w:lvlJc w:val="left"/>
+      <w:pPr>
+        <w:ind w:left="2880" w:hanging="360"/>
+      </w:pPr>
+      <w:rPr>
+        <w:rFonts w:ascii="Symbol" w:hAnsi="Symbol" w:hint="default"/>
+      </w:rPr>
+    </w:lvl>
+    <w:lvl w:ilvl="4" w:tplc="08090003" w:tentative="1">
+      <w:start w:val="1"/>
+      <w:numFmt w:val="bullet"/>
+      <w:lvlText w:val="o"/>
+      <w:lvlJc w:val="left"/>
+      <w:pPr>
+        <w:ind w:left="3600" w:hanging="360"/>
+      </w:pPr>
+      <w:rPr>
+        <w:rFonts w:ascii="Courier New" w:hAnsi="Courier New" w:cs="Courier New" w:hint="default"/>
+      </w:rPr>
+    </w:lvl>
+    <w:lvl w:ilvl="5" w:tplc="08090005" w:tentative="1">
+      <w:start w:val="1"/>
+      <w:numFmt w:val="bullet"/>
+      <w:lvlText w:val=""/>
+      <w:lvlJc w:val="left"/>
+      <w:pPr>
+        <w:ind w:left="4320" w:hanging="360"/>
+      </w:pPr>
+      <w:rPr>
+        <w:rFonts w:ascii="Wingdings" w:hAnsi="Wingdings" w:hint="default"/>
+      </w:rPr>
+    </w:lvl>
+    <w:lvl w:ilvl="6" w:tplc="08090001" w:tentative="1">
+      <w:start w:val="1"/>
+      <w:numFmt w:val="bullet"/>
+      <w:lvlText w:val=""/>
+      <w:lvlJc w:val="left"/>
+      <w:pPr>
+        <w:ind w:left="5040" w:hanging="360"/>
+      </w:pPr>
+      <w:rPr>
+        <w:rFonts w:ascii="Symbol" w:hAnsi="Symbol" w:hint="default"/>
+      </w:rPr>
+    </w:lvl>
+    <w:lvl w:ilvl="7" w:tplc="08090003" w:tentative="1">
+      <w:start w:val="1"/>
+      <w:numFmt w:val="bullet"/>
+      <w:lvlText w:val="o"/>
+      <w:lvlJc w:val="left"/>
+      <w:pPr>
+        <w:ind w:left="5760" w:hanging="360"/>
+      </w:pPr>
+      <w:rPr>
+        <w:rFonts w:ascii="Courier New" w:hAnsi="Courier New" w:cs="Courier New" w:hint="default"/>
+      </w:rPr>
+    </w:lvl>
+    <w:lvl w:ilvl="8" w:tplc="08090005" w:tentative="1">
+      <w:start w:val="1"/>
+      <w:numFmt w:val="bullet"/>
+      <w:lvlText w:val=""/>
+      <w:lvlJc w:val="left"/>
+      <w:pPr>
+        <w:ind w:left="6480" w:hanging="360"/>
+      </w:pPr>
+      <w:rPr>
+        <w:rFonts w:ascii="Wingdings" w:hAnsi="Wingdings" w:hint="default"/>
+      </w:rPr>
+    </w:lvl>
+  </w:abstractNum>
+  <w:abstractNum w:abstractNumId="2" w15:restartNumberingAfterBreak="0">
     <w:nsid w:val="0F7B1BE9"/>
     <w:multiLevelType w:val="hybridMultilevel"/>
     <w:tmpl w:val="D2C6A01E"/>
@@ -6024,7 +8283,233 @@
       </w:rPr>
     </w:lvl>
   </w:abstractNum>
-  <w:abstractNum w:abstractNumId="1" w15:restartNumberingAfterBreak="0">
+  <w:abstractNum w:abstractNumId="3" w15:restartNumberingAfterBreak="0">
+    <w:nsid w:val="18E30102"/>
+    <w:multiLevelType w:val="hybridMultilevel"/>
+    <w:tmpl w:val="A8D806F4"/>
+    <w:lvl w:ilvl="0" w:tplc="08090001">
+      <w:start w:val="1"/>
+      <w:numFmt w:val="bullet"/>
+      <w:lvlText w:val=""/>
+      <w:lvlJc w:val="left"/>
+      <w:pPr>
+        <w:ind w:left="720" w:hanging="360"/>
+      </w:pPr>
+      <w:rPr>
+        <w:rFonts w:ascii="Symbol" w:hAnsi="Symbol" w:hint="default"/>
+      </w:rPr>
+    </w:lvl>
+    <w:lvl w:ilvl="1" w:tplc="08090003" w:tentative="1">
+      <w:start w:val="1"/>
+      <w:numFmt w:val="bullet"/>
+      <w:lvlText w:val="o"/>
+      <w:lvlJc w:val="left"/>
+      <w:pPr>
+        <w:ind w:left="1440" w:hanging="360"/>
+      </w:pPr>
+      <w:rPr>
+        <w:rFonts w:ascii="Courier New" w:hAnsi="Courier New" w:cs="Courier New" w:hint="default"/>
+      </w:rPr>
+    </w:lvl>
+    <w:lvl w:ilvl="2" w:tplc="08090005" w:tentative="1">
+      <w:start w:val="1"/>
+      <w:numFmt w:val="bullet"/>
+      <w:lvlText w:val=""/>
+      <w:lvlJc w:val="left"/>
+      <w:pPr>
+        <w:ind w:left="2160" w:hanging="360"/>
+      </w:pPr>
+      <w:rPr>
+        <w:rFonts w:ascii="Wingdings" w:hAnsi="Wingdings" w:hint="default"/>
+      </w:rPr>
+    </w:lvl>
+    <w:lvl w:ilvl="3" w:tplc="08090001" w:tentative="1">
+      <w:start w:val="1"/>
+      <w:numFmt w:val="bullet"/>
+      <w:lvlText w:val=""/>
+      <w:lvlJc w:val="left"/>
+      <w:pPr>
+        <w:ind w:left="2880" w:hanging="360"/>
+      </w:pPr>
+      <w:rPr>
+        <w:rFonts w:ascii="Symbol" w:hAnsi="Symbol" w:hint="default"/>
+      </w:rPr>
+    </w:lvl>
+    <w:lvl w:ilvl="4" w:tplc="08090003" w:tentative="1">
+      <w:start w:val="1"/>
+      <w:numFmt w:val="bullet"/>
+      <w:lvlText w:val="o"/>
+      <w:lvlJc w:val="left"/>
+      <w:pPr>
+        <w:ind w:left="3600" w:hanging="360"/>
+      </w:pPr>
+      <w:rPr>
+        <w:rFonts w:ascii="Courier New" w:hAnsi="Courier New" w:cs="Courier New" w:hint="default"/>
+      </w:rPr>
+    </w:lvl>
+    <w:lvl w:ilvl="5" w:tplc="08090005" w:tentative="1">
+      <w:start w:val="1"/>
+      <w:numFmt w:val="bullet"/>
+      <w:lvlText w:val=""/>
+      <w:lvlJc w:val="left"/>
+      <w:pPr>
+        <w:ind w:left="4320" w:hanging="360"/>
+      </w:pPr>
+      <w:rPr>
+        <w:rFonts w:ascii="Wingdings" w:hAnsi="Wingdings" w:hint="default"/>
+      </w:rPr>
+    </w:lvl>
+    <w:lvl w:ilvl="6" w:tplc="08090001" w:tentative="1">
+      <w:start w:val="1"/>
+      <w:numFmt w:val="bullet"/>
+      <w:lvlText w:val=""/>
+      <w:lvlJc w:val="left"/>
+      <w:pPr>
+        <w:ind w:left="5040" w:hanging="360"/>
+      </w:pPr>
+      <w:rPr>
+        <w:rFonts w:ascii="Symbol" w:hAnsi="Symbol" w:hint="default"/>
+      </w:rPr>
+    </w:lvl>
+    <w:lvl w:ilvl="7" w:tplc="08090003" w:tentative="1">
+      <w:start w:val="1"/>
+      <w:numFmt w:val="bullet"/>
+      <w:lvlText w:val="o"/>
+      <w:lvlJc w:val="left"/>
+      <w:pPr>
+        <w:ind w:left="5760" w:hanging="360"/>
+      </w:pPr>
+      <w:rPr>
+        <w:rFonts w:ascii="Courier New" w:hAnsi="Courier New" w:cs="Courier New" w:hint="default"/>
+      </w:rPr>
+    </w:lvl>
+    <w:lvl w:ilvl="8" w:tplc="08090005" w:tentative="1">
+      <w:start w:val="1"/>
+      <w:numFmt w:val="bullet"/>
+      <w:lvlText w:val=""/>
+      <w:lvlJc w:val="left"/>
+      <w:pPr>
+        <w:ind w:left="6480" w:hanging="360"/>
+      </w:pPr>
+      <w:rPr>
+        <w:rFonts w:ascii="Wingdings" w:hAnsi="Wingdings" w:hint="default"/>
+      </w:rPr>
+    </w:lvl>
+  </w:abstractNum>
+  <w:abstractNum w:abstractNumId="4" w15:restartNumberingAfterBreak="0">
+    <w:nsid w:val="29990216"/>
+    <w:multiLevelType w:val="hybridMultilevel"/>
+    <w:tmpl w:val="8C3C706E"/>
+    <w:lvl w:ilvl="0" w:tplc="08090001">
+      <w:start w:val="1"/>
+      <w:numFmt w:val="bullet"/>
+      <w:lvlText w:val=""/>
+      <w:lvlJc w:val="left"/>
+      <w:pPr>
+        <w:ind w:left="720" w:hanging="360"/>
+      </w:pPr>
+      <w:rPr>
+        <w:rFonts w:ascii="Symbol" w:hAnsi="Symbol" w:hint="default"/>
+      </w:rPr>
+    </w:lvl>
+    <w:lvl w:ilvl="1" w:tplc="08090003" w:tentative="1">
+      <w:start w:val="1"/>
+      <w:numFmt w:val="bullet"/>
+      <w:lvlText w:val="o"/>
+      <w:lvlJc w:val="left"/>
+      <w:pPr>
+        <w:ind w:left="1440" w:hanging="360"/>
+      </w:pPr>
+      <w:rPr>
+        <w:rFonts w:ascii="Courier New" w:hAnsi="Courier New" w:cs="Courier New" w:hint="default"/>
+      </w:rPr>
+    </w:lvl>
+    <w:lvl w:ilvl="2" w:tplc="08090005" w:tentative="1">
+      <w:start w:val="1"/>
+      <w:numFmt w:val="bullet"/>
+      <w:lvlText w:val=""/>
+      <w:lvlJc w:val="left"/>
+      <w:pPr>
+        <w:ind w:left="2160" w:hanging="360"/>
+      </w:pPr>
+      <w:rPr>
+        <w:rFonts w:ascii="Wingdings" w:hAnsi="Wingdings" w:hint="default"/>
+      </w:rPr>
+    </w:lvl>
+    <w:lvl w:ilvl="3" w:tplc="08090001" w:tentative="1">
+      <w:start w:val="1"/>
+      <w:numFmt w:val="bullet"/>
+      <w:lvlText w:val=""/>
+      <w:lvlJc w:val="left"/>
+      <w:pPr>
+        <w:ind w:left="2880" w:hanging="360"/>
+      </w:pPr>
+      <w:rPr>
+        <w:rFonts w:ascii="Symbol" w:hAnsi="Symbol" w:hint="default"/>
+      </w:rPr>
+    </w:lvl>
+    <w:lvl w:ilvl="4" w:tplc="08090003" w:tentative="1">
+      <w:start w:val="1"/>
+      <w:numFmt w:val="bullet"/>
+      <w:lvlText w:val="o"/>
+      <w:lvlJc w:val="left"/>
+      <w:pPr>
+        <w:ind w:left="3600" w:hanging="360"/>
+      </w:pPr>
+      <w:rPr>
+        <w:rFonts w:ascii="Courier New" w:hAnsi="Courier New" w:cs="Courier New" w:hint="default"/>
+      </w:rPr>
+    </w:lvl>
+    <w:lvl w:ilvl="5" w:tplc="08090005" w:tentative="1">
+      <w:start w:val="1"/>
+      <w:numFmt w:val="bullet"/>
+      <w:lvlText w:val=""/>
+      <w:lvlJc w:val="left"/>
+      <w:pPr>
+        <w:ind w:left="4320" w:hanging="360"/>
+      </w:pPr>
+      <w:rPr>
+        <w:rFonts w:ascii="Wingdings" w:hAnsi="Wingdings" w:hint="default"/>
+      </w:rPr>
+    </w:lvl>
+    <w:lvl w:ilvl="6" w:tplc="08090001" w:tentative="1">
+      <w:start w:val="1"/>
+      <w:numFmt w:val="bullet"/>
+      <w:lvlText w:val=""/>
+      <w:lvlJc w:val="left"/>
+      <w:pPr>
+        <w:ind w:left="5040" w:hanging="360"/>
+      </w:pPr>
+      <w:rPr>
+        <w:rFonts w:ascii="Symbol" w:hAnsi="Symbol" w:hint="default"/>
+      </w:rPr>
+    </w:lvl>
+    <w:lvl w:ilvl="7" w:tplc="08090003" w:tentative="1">
+      <w:start w:val="1"/>
+      <w:numFmt w:val="bullet"/>
+      <w:lvlText w:val="o"/>
+      <w:lvlJc w:val="left"/>
+      <w:pPr>
+        <w:ind w:left="5760" w:hanging="360"/>
+      </w:pPr>
+      <w:rPr>
+        <w:rFonts w:ascii="Courier New" w:hAnsi="Courier New" w:cs="Courier New" w:hint="default"/>
+      </w:rPr>
+    </w:lvl>
+    <w:lvl w:ilvl="8" w:tplc="08090005" w:tentative="1">
+      <w:start w:val="1"/>
+      <w:numFmt w:val="bullet"/>
+      <w:lvlText w:val=""/>
+      <w:lvlJc w:val="left"/>
+      <w:pPr>
+        <w:ind w:left="6480" w:hanging="360"/>
+      </w:pPr>
+      <w:rPr>
+        <w:rFonts w:ascii="Wingdings" w:hAnsi="Wingdings" w:hint="default"/>
+      </w:rPr>
+    </w:lvl>
+  </w:abstractNum>
+  <w:abstractNum w:abstractNumId="5" w15:restartNumberingAfterBreak="0">
     <w:nsid w:val="3CCA472A"/>
     <w:multiLevelType w:val="hybridMultilevel"/>
     <w:tmpl w:val="4A3E791A"/>
@@ -6137,7 +8622,233 @@
       </w:rPr>
     </w:lvl>
   </w:abstractNum>
-  <w:abstractNum w:abstractNumId="2" w15:restartNumberingAfterBreak="0">
+  <w:abstractNum w:abstractNumId="6" w15:restartNumberingAfterBreak="0">
+    <w:nsid w:val="429A51C9"/>
+    <w:multiLevelType w:val="hybridMultilevel"/>
+    <w:tmpl w:val="ABCC36D4"/>
+    <w:lvl w:ilvl="0" w:tplc="08090001">
+      <w:start w:val="1"/>
+      <w:numFmt w:val="bullet"/>
+      <w:lvlText w:val=""/>
+      <w:lvlJc w:val="left"/>
+      <w:pPr>
+        <w:ind w:left="720" w:hanging="360"/>
+      </w:pPr>
+      <w:rPr>
+        <w:rFonts w:ascii="Symbol" w:hAnsi="Symbol" w:hint="default"/>
+      </w:rPr>
+    </w:lvl>
+    <w:lvl w:ilvl="1" w:tplc="08090003" w:tentative="1">
+      <w:start w:val="1"/>
+      <w:numFmt w:val="bullet"/>
+      <w:lvlText w:val="o"/>
+      <w:lvlJc w:val="left"/>
+      <w:pPr>
+        <w:ind w:left="1440" w:hanging="360"/>
+      </w:pPr>
+      <w:rPr>
+        <w:rFonts w:ascii="Courier New" w:hAnsi="Courier New" w:cs="Courier New" w:hint="default"/>
+      </w:rPr>
+    </w:lvl>
+    <w:lvl w:ilvl="2" w:tplc="08090005" w:tentative="1">
+      <w:start w:val="1"/>
+      <w:numFmt w:val="bullet"/>
+      <w:lvlText w:val=""/>
+      <w:lvlJc w:val="left"/>
+      <w:pPr>
+        <w:ind w:left="2160" w:hanging="360"/>
+      </w:pPr>
+      <w:rPr>
+        <w:rFonts w:ascii="Wingdings" w:hAnsi="Wingdings" w:hint="default"/>
+      </w:rPr>
+    </w:lvl>
+    <w:lvl w:ilvl="3" w:tplc="08090001" w:tentative="1">
+      <w:start w:val="1"/>
+      <w:numFmt w:val="bullet"/>
+      <w:lvlText w:val=""/>
+      <w:lvlJc w:val="left"/>
+      <w:pPr>
+        <w:ind w:left="2880" w:hanging="360"/>
+      </w:pPr>
+      <w:rPr>
+        <w:rFonts w:ascii="Symbol" w:hAnsi="Symbol" w:hint="default"/>
+      </w:rPr>
+    </w:lvl>
+    <w:lvl w:ilvl="4" w:tplc="08090003" w:tentative="1">
+      <w:start w:val="1"/>
+      <w:numFmt w:val="bullet"/>
+      <w:lvlText w:val="o"/>
+      <w:lvlJc w:val="left"/>
+      <w:pPr>
+        <w:ind w:left="3600" w:hanging="360"/>
+      </w:pPr>
+      <w:rPr>
+        <w:rFonts w:ascii="Courier New" w:hAnsi="Courier New" w:cs="Courier New" w:hint="default"/>
+      </w:rPr>
+    </w:lvl>
+    <w:lvl w:ilvl="5" w:tplc="08090005" w:tentative="1">
+      <w:start w:val="1"/>
+      <w:numFmt w:val="bullet"/>
+      <w:lvlText w:val=""/>
+      <w:lvlJc w:val="left"/>
+      <w:pPr>
+        <w:ind w:left="4320" w:hanging="360"/>
+      </w:pPr>
+      <w:rPr>
+        <w:rFonts w:ascii="Wingdings" w:hAnsi="Wingdings" w:hint="default"/>
+      </w:rPr>
+    </w:lvl>
+    <w:lvl w:ilvl="6" w:tplc="08090001" w:tentative="1">
+      <w:start w:val="1"/>
+      <w:numFmt w:val="bullet"/>
+      <w:lvlText w:val=""/>
+      <w:lvlJc w:val="left"/>
+      <w:pPr>
+        <w:ind w:left="5040" w:hanging="360"/>
+      </w:pPr>
+      <w:rPr>
+        <w:rFonts w:ascii="Symbol" w:hAnsi="Symbol" w:hint="default"/>
+      </w:rPr>
+    </w:lvl>
+    <w:lvl w:ilvl="7" w:tplc="08090003" w:tentative="1">
+      <w:start w:val="1"/>
+      <w:numFmt w:val="bullet"/>
+      <w:lvlText w:val="o"/>
+      <w:lvlJc w:val="left"/>
+      <w:pPr>
+        <w:ind w:left="5760" w:hanging="360"/>
+      </w:pPr>
+      <w:rPr>
+        <w:rFonts w:ascii="Courier New" w:hAnsi="Courier New" w:cs="Courier New" w:hint="default"/>
+      </w:rPr>
+    </w:lvl>
+    <w:lvl w:ilvl="8" w:tplc="08090005" w:tentative="1">
+      <w:start w:val="1"/>
+      <w:numFmt w:val="bullet"/>
+      <w:lvlText w:val=""/>
+      <w:lvlJc w:val="left"/>
+      <w:pPr>
+        <w:ind w:left="6480" w:hanging="360"/>
+      </w:pPr>
+      <w:rPr>
+        <w:rFonts w:ascii="Wingdings" w:hAnsi="Wingdings" w:hint="default"/>
+      </w:rPr>
+    </w:lvl>
+  </w:abstractNum>
+  <w:abstractNum w:abstractNumId="7" w15:restartNumberingAfterBreak="0">
+    <w:nsid w:val="45313020"/>
+    <w:multiLevelType w:val="hybridMultilevel"/>
+    <w:tmpl w:val="EA3A6AA0"/>
+    <w:lvl w:ilvl="0" w:tplc="08090001">
+      <w:start w:val="1"/>
+      <w:numFmt w:val="bullet"/>
+      <w:lvlText w:val=""/>
+      <w:lvlJc w:val="left"/>
+      <w:pPr>
+        <w:ind w:left="720" w:hanging="360"/>
+      </w:pPr>
+      <w:rPr>
+        <w:rFonts w:ascii="Symbol" w:hAnsi="Symbol" w:hint="default"/>
+      </w:rPr>
+    </w:lvl>
+    <w:lvl w:ilvl="1" w:tplc="08090003" w:tentative="1">
+      <w:start w:val="1"/>
+      <w:numFmt w:val="bullet"/>
+      <w:lvlText w:val="o"/>
+      <w:lvlJc w:val="left"/>
+      <w:pPr>
+        <w:ind w:left="1440" w:hanging="360"/>
+      </w:pPr>
+      <w:rPr>
+        <w:rFonts w:ascii="Courier New" w:hAnsi="Courier New" w:cs="Courier New" w:hint="default"/>
+      </w:rPr>
+    </w:lvl>
+    <w:lvl w:ilvl="2" w:tplc="08090005" w:tentative="1">
+      <w:start w:val="1"/>
+      <w:numFmt w:val="bullet"/>
+      <w:lvlText w:val=""/>
+      <w:lvlJc w:val="left"/>
+      <w:pPr>
+        <w:ind w:left="2160" w:hanging="360"/>
+      </w:pPr>
+      <w:rPr>
+        <w:rFonts w:ascii="Wingdings" w:hAnsi="Wingdings" w:hint="default"/>
+      </w:rPr>
+    </w:lvl>
+    <w:lvl w:ilvl="3" w:tplc="08090001" w:tentative="1">
+      <w:start w:val="1"/>
+      <w:numFmt w:val="bullet"/>
+      <w:lvlText w:val=""/>
+      <w:lvlJc w:val="left"/>
+      <w:pPr>
+        <w:ind w:left="2880" w:hanging="360"/>
+      </w:pPr>
+      <w:rPr>
+        <w:rFonts w:ascii="Symbol" w:hAnsi="Symbol" w:hint="default"/>
+      </w:rPr>
+    </w:lvl>
+    <w:lvl w:ilvl="4" w:tplc="08090003" w:tentative="1">
+      <w:start w:val="1"/>
+      <w:numFmt w:val="bullet"/>
+      <w:lvlText w:val="o"/>
+      <w:lvlJc w:val="left"/>
+      <w:pPr>
+        <w:ind w:left="3600" w:hanging="360"/>
+      </w:pPr>
+      <w:rPr>
+        <w:rFonts w:ascii="Courier New" w:hAnsi="Courier New" w:cs="Courier New" w:hint="default"/>
+      </w:rPr>
+    </w:lvl>
+    <w:lvl w:ilvl="5" w:tplc="08090005" w:tentative="1">
+      <w:start w:val="1"/>
+      <w:numFmt w:val="bullet"/>
+      <w:lvlText w:val=""/>
+      <w:lvlJc w:val="left"/>
+      <w:pPr>
+        <w:ind w:left="4320" w:hanging="360"/>
+      </w:pPr>
+      <w:rPr>
+        <w:rFonts w:ascii="Wingdings" w:hAnsi="Wingdings" w:hint="default"/>
+      </w:rPr>
+    </w:lvl>
+    <w:lvl w:ilvl="6" w:tplc="08090001" w:tentative="1">
+      <w:start w:val="1"/>
+      <w:numFmt w:val="bullet"/>
+      <w:lvlText w:val=""/>
+      <w:lvlJc w:val="left"/>
+      <w:pPr>
+        <w:ind w:left="5040" w:hanging="360"/>
+      </w:pPr>
+      <w:rPr>
+        <w:rFonts w:ascii="Symbol" w:hAnsi="Symbol" w:hint="default"/>
+      </w:rPr>
+    </w:lvl>
+    <w:lvl w:ilvl="7" w:tplc="08090003" w:tentative="1">
+      <w:start w:val="1"/>
+      <w:numFmt w:val="bullet"/>
+      <w:lvlText w:val="o"/>
+      <w:lvlJc w:val="left"/>
+      <w:pPr>
+        <w:ind w:left="5760" w:hanging="360"/>
+      </w:pPr>
+      <w:rPr>
+        <w:rFonts w:ascii="Courier New" w:hAnsi="Courier New" w:cs="Courier New" w:hint="default"/>
+      </w:rPr>
+    </w:lvl>
+    <w:lvl w:ilvl="8" w:tplc="08090005" w:tentative="1">
+      <w:start w:val="1"/>
+      <w:numFmt w:val="bullet"/>
+      <w:lvlText w:val=""/>
+      <w:lvlJc w:val="left"/>
+      <w:pPr>
+        <w:ind w:left="6480" w:hanging="360"/>
+      </w:pPr>
+      <w:rPr>
+        <w:rFonts w:ascii="Wingdings" w:hAnsi="Wingdings" w:hint="default"/>
+      </w:rPr>
+    </w:lvl>
+  </w:abstractNum>
+  <w:abstractNum w:abstractNumId="8" w15:restartNumberingAfterBreak="0">
     <w:nsid w:val="5C404E09"/>
     <w:multiLevelType w:val="hybridMultilevel"/>
     <w:tmpl w:val="C9E87298"/>
@@ -6250,7 +8961,7 @@
       </w:rPr>
     </w:lvl>
   </w:abstractNum>
-  <w:abstractNum w:abstractNumId="3" w15:restartNumberingAfterBreak="0">
+  <w:abstractNum w:abstractNumId="9" w15:restartNumberingAfterBreak="0">
     <w:nsid w:val="5DAD0335"/>
     <w:multiLevelType w:val="hybridMultilevel"/>
     <w:tmpl w:val="6302AA2E"/>
@@ -6363,7 +9074,346 @@
       </w:rPr>
     </w:lvl>
   </w:abstractNum>
-  <w:abstractNum w:abstractNumId="4" w15:restartNumberingAfterBreak="0">
+  <w:abstractNum w:abstractNumId="10" w15:restartNumberingAfterBreak="0">
+    <w:nsid w:val="6B3E0854"/>
+    <w:multiLevelType w:val="hybridMultilevel"/>
+    <w:tmpl w:val="7B469A48"/>
+    <w:lvl w:ilvl="0" w:tplc="08090001">
+      <w:start w:val="1"/>
+      <w:numFmt w:val="bullet"/>
+      <w:lvlText w:val=""/>
+      <w:lvlJc w:val="left"/>
+      <w:pPr>
+        <w:ind w:left="720" w:hanging="360"/>
+      </w:pPr>
+      <w:rPr>
+        <w:rFonts w:ascii="Symbol" w:hAnsi="Symbol" w:hint="default"/>
+      </w:rPr>
+    </w:lvl>
+    <w:lvl w:ilvl="1" w:tplc="08090003" w:tentative="1">
+      <w:start w:val="1"/>
+      <w:numFmt w:val="bullet"/>
+      <w:lvlText w:val="o"/>
+      <w:lvlJc w:val="left"/>
+      <w:pPr>
+        <w:ind w:left="1440" w:hanging="360"/>
+      </w:pPr>
+      <w:rPr>
+        <w:rFonts w:ascii="Courier New" w:hAnsi="Courier New" w:cs="Courier New" w:hint="default"/>
+      </w:rPr>
+    </w:lvl>
+    <w:lvl w:ilvl="2" w:tplc="08090005" w:tentative="1">
+      <w:start w:val="1"/>
+      <w:numFmt w:val="bullet"/>
+      <w:lvlText w:val=""/>
+      <w:lvlJc w:val="left"/>
+      <w:pPr>
+        <w:ind w:left="2160" w:hanging="360"/>
+      </w:pPr>
+      <w:rPr>
+        <w:rFonts w:ascii="Wingdings" w:hAnsi="Wingdings" w:hint="default"/>
+      </w:rPr>
+    </w:lvl>
+    <w:lvl w:ilvl="3" w:tplc="08090001" w:tentative="1">
+      <w:start w:val="1"/>
+      <w:numFmt w:val="bullet"/>
+      <w:lvlText w:val=""/>
+      <w:lvlJc w:val="left"/>
+      <w:pPr>
+        <w:ind w:left="2880" w:hanging="360"/>
+      </w:pPr>
+      <w:rPr>
+        <w:rFonts w:ascii="Symbol" w:hAnsi="Symbol" w:hint="default"/>
+      </w:rPr>
+    </w:lvl>
+    <w:lvl w:ilvl="4" w:tplc="08090003" w:tentative="1">
+      <w:start w:val="1"/>
+      <w:numFmt w:val="bullet"/>
+      <w:lvlText w:val="o"/>
+      <w:lvlJc w:val="left"/>
+      <w:pPr>
+        <w:ind w:left="3600" w:hanging="360"/>
+      </w:pPr>
+      <w:rPr>
+        <w:rFonts w:ascii="Courier New" w:hAnsi="Courier New" w:cs="Courier New" w:hint="default"/>
+      </w:rPr>
+    </w:lvl>
+    <w:lvl w:ilvl="5" w:tplc="08090005" w:tentative="1">
+      <w:start w:val="1"/>
+      <w:numFmt w:val="bullet"/>
+      <w:lvlText w:val=""/>
+      <w:lvlJc w:val="left"/>
+      <w:pPr>
+        <w:ind w:left="4320" w:hanging="360"/>
+      </w:pPr>
+      <w:rPr>
+        <w:rFonts w:ascii="Wingdings" w:hAnsi="Wingdings" w:hint="default"/>
+      </w:rPr>
+    </w:lvl>
+    <w:lvl w:ilvl="6" w:tplc="08090001" w:tentative="1">
+      <w:start w:val="1"/>
+      <w:numFmt w:val="bullet"/>
+      <w:lvlText w:val=""/>
+      <w:lvlJc w:val="left"/>
+      <w:pPr>
+        <w:ind w:left="5040" w:hanging="360"/>
+      </w:pPr>
+      <w:rPr>
+        <w:rFonts w:ascii="Symbol" w:hAnsi="Symbol" w:hint="default"/>
+      </w:rPr>
+    </w:lvl>
+    <w:lvl w:ilvl="7" w:tplc="08090003" w:tentative="1">
+      <w:start w:val="1"/>
+      <w:numFmt w:val="bullet"/>
+      <w:lvlText w:val="o"/>
+      <w:lvlJc w:val="left"/>
+      <w:pPr>
+        <w:ind w:left="5760" w:hanging="360"/>
+      </w:pPr>
+      <w:rPr>
+        <w:rFonts w:ascii="Courier New" w:hAnsi="Courier New" w:cs="Courier New" w:hint="default"/>
+      </w:rPr>
+    </w:lvl>
+    <w:lvl w:ilvl="8" w:tplc="08090005" w:tentative="1">
+      <w:start w:val="1"/>
+      <w:numFmt w:val="bullet"/>
+      <w:lvlText w:val=""/>
+      <w:lvlJc w:val="left"/>
+      <w:pPr>
+        <w:ind w:left="6480" w:hanging="360"/>
+      </w:pPr>
+      <w:rPr>
+        <w:rFonts w:ascii="Wingdings" w:hAnsi="Wingdings" w:hint="default"/>
+      </w:rPr>
+    </w:lvl>
+  </w:abstractNum>
+  <w:abstractNum w:abstractNumId="11" w15:restartNumberingAfterBreak="0">
+    <w:nsid w:val="73474EC0"/>
+    <w:multiLevelType w:val="hybridMultilevel"/>
+    <w:tmpl w:val="A09C071A"/>
+    <w:lvl w:ilvl="0" w:tplc="08090001">
+      <w:start w:val="1"/>
+      <w:numFmt w:val="bullet"/>
+      <w:lvlText w:val=""/>
+      <w:lvlJc w:val="left"/>
+      <w:pPr>
+        <w:ind w:left="720" w:hanging="360"/>
+      </w:pPr>
+      <w:rPr>
+        <w:rFonts w:ascii="Symbol" w:hAnsi="Symbol" w:hint="default"/>
+      </w:rPr>
+    </w:lvl>
+    <w:lvl w:ilvl="1" w:tplc="08090003" w:tentative="1">
+      <w:start w:val="1"/>
+      <w:numFmt w:val="bullet"/>
+      <w:lvlText w:val="o"/>
+      <w:lvlJc w:val="left"/>
+      <w:pPr>
+        <w:ind w:left="1440" w:hanging="360"/>
+      </w:pPr>
+      <w:rPr>
+        <w:rFonts w:ascii="Courier New" w:hAnsi="Courier New" w:cs="Courier New" w:hint="default"/>
+      </w:rPr>
+    </w:lvl>
+    <w:lvl w:ilvl="2" w:tplc="08090005" w:tentative="1">
+      <w:start w:val="1"/>
+      <w:numFmt w:val="bullet"/>
+      <w:lvlText w:val=""/>
+      <w:lvlJc w:val="left"/>
+      <w:pPr>
+        <w:ind w:left="2160" w:hanging="360"/>
+      </w:pPr>
+      <w:rPr>
+        <w:rFonts w:ascii="Wingdings" w:hAnsi="Wingdings" w:hint="default"/>
+      </w:rPr>
+    </w:lvl>
+    <w:lvl w:ilvl="3" w:tplc="08090001" w:tentative="1">
+      <w:start w:val="1"/>
+      <w:numFmt w:val="bullet"/>
+      <w:lvlText w:val=""/>
+      <w:lvlJc w:val="left"/>
+      <w:pPr>
+        <w:ind w:left="2880" w:hanging="360"/>
+      </w:pPr>
+      <w:rPr>
+        <w:rFonts w:ascii="Symbol" w:hAnsi="Symbol" w:hint="default"/>
+      </w:rPr>
+    </w:lvl>
+    <w:lvl w:ilvl="4" w:tplc="08090003" w:tentative="1">
+      <w:start w:val="1"/>
+      <w:numFmt w:val="bullet"/>
+      <w:lvlText w:val="o"/>
+      <w:lvlJc w:val="left"/>
+      <w:pPr>
+        <w:ind w:left="3600" w:hanging="360"/>
+      </w:pPr>
+      <w:rPr>
+        <w:rFonts w:ascii="Courier New" w:hAnsi="Courier New" w:cs="Courier New" w:hint="default"/>
+      </w:rPr>
+    </w:lvl>
+    <w:lvl w:ilvl="5" w:tplc="08090005" w:tentative="1">
+      <w:start w:val="1"/>
+      <w:numFmt w:val="bullet"/>
+      <w:lvlText w:val=""/>
+      <w:lvlJc w:val="left"/>
+      <w:pPr>
+        <w:ind w:left="4320" w:hanging="360"/>
+      </w:pPr>
+      <w:rPr>
+        <w:rFonts w:ascii="Wingdings" w:hAnsi="Wingdings" w:hint="default"/>
+      </w:rPr>
+    </w:lvl>
+    <w:lvl w:ilvl="6" w:tplc="08090001" w:tentative="1">
+      <w:start w:val="1"/>
+      <w:numFmt w:val="bullet"/>
+      <w:lvlText w:val=""/>
+      <w:lvlJc w:val="left"/>
+      <w:pPr>
+        <w:ind w:left="5040" w:hanging="360"/>
+      </w:pPr>
+      <w:rPr>
+        <w:rFonts w:ascii="Symbol" w:hAnsi="Symbol" w:hint="default"/>
+      </w:rPr>
+    </w:lvl>
+    <w:lvl w:ilvl="7" w:tplc="08090003" w:tentative="1">
+      <w:start w:val="1"/>
+      <w:numFmt w:val="bullet"/>
+      <w:lvlText w:val="o"/>
+      <w:lvlJc w:val="left"/>
+      <w:pPr>
+        <w:ind w:left="5760" w:hanging="360"/>
+      </w:pPr>
+      <w:rPr>
+        <w:rFonts w:ascii="Courier New" w:hAnsi="Courier New" w:cs="Courier New" w:hint="default"/>
+      </w:rPr>
+    </w:lvl>
+    <w:lvl w:ilvl="8" w:tplc="08090005" w:tentative="1">
+      <w:start w:val="1"/>
+      <w:numFmt w:val="bullet"/>
+      <w:lvlText w:val=""/>
+      <w:lvlJc w:val="left"/>
+      <w:pPr>
+        <w:ind w:left="6480" w:hanging="360"/>
+      </w:pPr>
+      <w:rPr>
+        <w:rFonts w:ascii="Wingdings" w:hAnsi="Wingdings" w:hint="default"/>
+      </w:rPr>
+    </w:lvl>
+  </w:abstractNum>
+  <w:abstractNum w:abstractNumId="12" w15:restartNumberingAfterBreak="0">
+    <w:nsid w:val="7682222B"/>
+    <w:multiLevelType w:val="hybridMultilevel"/>
+    <w:tmpl w:val="20A0131E"/>
+    <w:lvl w:ilvl="0" w:tplc="08090001">
+      <w:start w:val="1"/>
+      <w:numFmt w:val="bullet"/>
+      <w:lvlText w:val=""/>
+      <w:lvlJc w:val="left"/>
+      <w:pPr>
+        <w:ind w:left="720" w:hanging="360"/>
+      </w:pPr>
+      <w:rPr>
+        <w:rFonts w:ascii="Symbol" w:hAnsi="Symbol" w:hint="default"/>
+      </w:rPr>
+    </w:lvl>
+    <w:lvl w:ilvl="1" w:tplc="08090003" w:tentative="1">
+      <w:start w:val="1"/>
+      <w:numFmt w:val="bullet"/>
+      <w:lvlText w:val="o"/>
+      <w:lvlJc w:val="left"/>
+      <w:pPr>
+        <w:ind w:left="1440" w:hanging="360"/>
+      </w:pPr>
+      <w:rPr>
+        <w:rFonts w:ascii="Courier New" w:hAnsi="Courier New" w:cs="Courier New" w:hint="default"/>
+      </w:rPr>
+    </w:lvl>
+    <w:lvl w:ilvl="2" w:tplc="08090005" w:tentative="1">
+      <w:start w:val="1"/>
+      <w:numFmt w:val="bullet"/>
+      <w:lvlText w:val=""/>
+      <w:lvlJc w:val="left"/>
+      <w:pPr>
+        <w:ind w:left="2160" w:hanging="360"/>
+      </w:pPr>
+      <w:rPr>
+        <w:rFonts w:ascii="Wingdings" w:hAnsi="Wingdings" w:hint="default"/>
+      </w:rPr>
+    </w:lvl>
+    <w:lvl w:ilvl="3" w:tplc="08090001" w:tentative="1">
+      <w:start w:val="1"/>
+      <w:numFmt w:val="bullet"/>
+      <w:lvlText w:val=""/>
+      <w:lvlJc w:val="left"/>
+      <w:pPr>
+        <w:ind w:left="2880" w:hanging="360"/>
+      </w:pPr>
+      <w:rPr>
+        <w:rFonts w:ascii="Symbol" w:hAnsi="Symbol" w:hint="default"/>
+      </w:rPr>
+    </w:lvl>
+    <w:lvl w:ilvl="4" w:tplc="08090003" w:tentative="1">
+      <w:start w:val="1"/>
+      <w:numFmt w:val="bullet"/>
+      <w:lvlText w:val="o"/>
+      <w:lvlJc w:val="left"/>
+      <w:pPr>
+        <w:ind w:left="3600" w:hanging="360"/>
+      </w:pPr>
+      <w:rPr>
+        <w:rFonts w:ascii="Courier New" w:hAnsi="Courier New" w:cs="Courier New" w:hint="default"/>
+      </w:rPr>
+    </w:lvl>
+    <w:lvl w:ilvl="5" w:tplc="08090005" w:tentative="1">
+      <w:start w:val="1"/>
+      <w:numFmt w:val="bullet"/>
+      <w:lvlText w:val=""/>
+      <w:lvlJc w:val="left"/>
+      <w:pPr>
+        <w:ind w:left="4320" w:hanging="360"/>
+      </w:pPr>
+      <w:rPr>
+        <w:rFonts w:ascii="Wingdings" w:hAnsi="Wingdings" w:hint="default"/>
+      </w:rPr>
+    </w:lvl>
+    <w:lvl w:ilvl="6" w:tplc="08090001" w:tentative="1">
+      <w:start w:val="1"/>
+      <w:numFmt w:val="bullet"/>
+      <w:lvlText w:val=""/>
+      <w:lvlJc w:val="left"/>
+      <w:pPr>
+        <w:ind w:left="5040" w:hanging="360"/>
+      </w:pPr>
+      <w:rPr>
+        <w:rFonts w:ascii="Symbol" w:hAnsi="Symbol" w:hint="default"/>
+      </w:rPr>
+    </w:lvl>
+    <w:lvl w:ilvl="7" w:tplc="08090003" w:tentative="1">
+      <w:start w:val="1"/>
+      <w:numFmt w:val="bullet"/>
+      <w:lvlText w:val="o"/>
+      <w:lvlJc w:val="left"/>
+      <w:pPr>
+        <w:ind w:left="5760" w:hanging="360"/>
+      </w:pPr>
+      <w:rPr>
+        <w:rFonts w:ascii="Courier New" w:hAnsi="Courier New" w:cs="Courier New" w:hint="default"/>
+      </w:rPr>
+    </w:lvl>
+    <w:lvl w:ilvl="8" w:tplc="08090005" w:tentative="1">
+      <w:start w:val="1"/>
+      <w:numFmt w:val="bullet"/>
+      <w:lvlText w:val=""/>
+      <w:lvlJc w:val="left"/>
+      <w:pPr>
+        <w:ind w:left="6480" w:hanging="360"/>
+      </w:pPr>
+      <w:rPr>
+        <w:rFonts w:ascii="Wingdings" w:hAnsi="Wingdings" w:hint="default"/>
+      </w:rPr>
+    </w:lvl>
+  </w:abstractNum>
+  <w:abstractNum w:abstractNumId="13" w15:restartNumberingAfterBreak="0">
     <w:nsid w:val="78F40DFD"/>
     <w:multiLevelType w:val="hybridMultilevel"/>
     <w:tmpl w:val="3FEA457E"/>
@@ -6476,7 +9526,120 @@
       </w:rPr>
     </w:lvl>
   </w:abstractNum>
-  <w:abstractNum w:abstractNumId="5" w15:restartNumberingAfterBreak="0">
+  <w:abstractNum w:abstractNumId="14" w15:restartNumberingAfterBreak="0">
+    <w:nsid w:val="7B2E6917"/>
+    <w:multiLevelType w:val="hybridMultilevel"/>
+    <w:tmpl w:val="CB48153A"/>
+    <w:lvl w:ilvl="0" w:tplc="08090001">
+      <w:start w:val="1"/>
+      <w:numFmt w:val="bullet"/>
+      <w:lvlText w:val=""/>
+      <w:lvlJc w:val="left"/>
+      <w:pPr>
+        <w:ind w:left="720" w:hanging="360"/>
+      </w:pPr>
+      <w:rPr>
+        <w:rFonts w:ascii="Symbol" w:hAnsi="Symbol" w:hint="default"/>
+      </w:rPr>
+    </w:lvl>
+    <w:lvl w:ilvl="1" w:tplc="08090003" w:tentative="1">
+      <w:start w:val="1"/>
+      <w:numFmt w:val="bullet"/>
+      <w:lvlText w:val="o"/>
+      <w:lvlJc w:val="left"/>
+      <w:pPr>
+        <w:ind w:left="1440" w:hanging="360"/>
+      </w:pPr>
+      <w:rPr>
+        <w:rFonts w:ascii="Courier New" w:hAnsi="Courier New" w:cs="Courier New" w:hint="default"/>
+      </w:rPr>
+    </w:lvl>
+    <w:lvl w:ilvl="2" w:tplc="08090005" w:tentative="1">
+      <w:start w:val="1"/>
+      <w:numFmt w:val="bullet"/>
+      <w:lvlText w:val=""/>
+      <w:lvlJc w:val="left"/>
+      <w:pPr>
+        <w:ind w:left="2160" w:hanging="360"/>
+      </w:pPr>
+      <w:rPr>
+        <w:rFonts w:ascii="Wingdings" w:hAnsi="Wingdings" w:hint="default"/>
+      </w:rPr>
+    </w:lvl>
+    <w:lvl w:ilvl="3" w:tplc="08090001" w:tentative="1">
+      <w:start w:val="1"/>
+      <w:numFmt w:val="bullet"/>
+      <w:lvlText w:val=""/>
+      <w:lvlJc w:val="left"/>
+      <w:pPr>
+        <w:ind w:left="2880" w:hanging="360"/>
+      </w:pPr>
+      <w:rPr>
+        <w:rFonts w:ascii="Symbol" w:hAnsi="Symbol" w:hint="default"/>
+      </w:rPr>
+    </w:lvl>
+    <w:lvl w:ilvl="4" w:tplc="08090003" w:tentative="1">
+      <w:start w:val="1"/>
+      <w:numFmt w:val="bullet"/>
+      <w:lvlText w:val="o"/>
+      <w:lvlJc w:val="left"/>
+      <w:pPr>
+        <w:ind w:left="3600" w:hanging="360"/>
+      </w:pPr>
+      <w:rPr>
+        <w:rFonts w:ascii="Courier New" w:hAnsi="Courier New" w:cs="Courier New" w:hint="default"/>
+      </w:rPr>
+    </w:lvl>
+    <w:lvl w:ilvl="5" w:tplc="08090005" w:tentative="1">
+      <w:start w:val="1"/>
+      <w:numFmt w:val="bullet"/>
+      <w:lvlText w:val=""/>
+      <w:lvlJc w:val="left"/>
+      <w:pPr>
+        <w:ind w:left="4320" w:hanging="360"/>
+      </w:pPr>
+      <w:rPr>
+        <w:rFonts w:ascii="Wingdings" w:hAnsi="Wingdings" w:hint="default"/>
+      </w:rPr>
+    </w:lvl>
+    <w:lvl w:ilvl="6" w:tplc="08090001" w:tentative="1">
+      <w:start w:val="1"/>
+      <w:numFmt w:val="bullet"/>
+      <w:lvlText w:val=""/>
+      <w:lvlJc w:val="left"/>
+      <w:pPr>
+        <w:ind w:left="5040" w:hanging="360"/>
+      </w:pPr>
+      <w:rPr>
+        <w:rFonts w:ascii="Symbol" w:hAnsi="Symbol" w:hint="default"/>
+      </w:rPr>
+    </w:lvl>
+    <w:lvl w:ilvl="7" w:tplc="08090003" w:tentative="1">
+      <w:start w:val="1"/>
+      <w:numFmt w:val="bullet"/>
+      <w:lvlText w:val="o"/>
+      <w:lvlJc w:val="left"/>
+      <w:pPr>
+        <w:ind w:left="5760" w:hanging="360"/>
+      </w:pPr>
+      <w:rPr>
+        <w:rFonts w:ascii="Courier New" w:hAnsi="Courier New" w:cs="Courier New" w:hint="default"/>
+      </w:rPr>
+    </w:lvl>
+    <w:lvl w:ilvl="8" w:tplc="08090005" w:tentative="1">
+      <w:start w:val="1"/>
+      <w:numFmt w:val="bullet"/>
+      <w:lvlText w:val=""/>
+      <w:lvlJc w:val="left"/>
+      <w:pPr>
+        <w:ind w:left="6480" w:hanging="360"/>
+      </w:pPr>
+      <w:rPr>
+        <w:rFonts w:ascii="Wingdings" w:hAnsi="Wingdings" w:hint="default"/>
+      </w:rPr>
+    </w:lvl>
+  </w:abstractNum>
+  <w:abstractNum w:abstractNumId="15" w15:restartNumberingAfterBreak="0">
     <w:nsid w:val="7FE07EC8"/>
     <w:multiLevelType w:val="hybridMultilevel"/>
     <w:tmpl w:val="3BC2FEEC"/>
@@ -6590,28 +9753,58 @@
     </w:lvl>
   </w:abstractNum>
   <w:num w:numId="1">
+    <w:abstractNumId w:val="8"/>
+  </w:num>
+  <w:num w:numId="2">
     <w:abstractNumId w:val="2"/>
   </w:num>
-  <w:num w:numId="2">
+  <w:num w:numId="3">
+    <w:abstractNumId w:val="15"/>
+  </w:num>
+  <w:num w:numId="4">
+    <w:abstractNumId w:val="13"/>
+  </w:num>
+  <w:num w:numId="5">
+    <w:abstractNumId w:val="5"/>
+  </w:num>
+  <w:num w:numId="6">
+    <w:abstractNumId w:val="9"/>
+  </w:num>
+  <w:num w:numId="7">
+    <w:abstractNumId w:val="11"/>
+  </w:num>
+  <w:num w:numId="8">
+    <w:abstractNumId w:val="7"/>
+  </w:num>
+  <w:num w:numId="9">
     <w:abstractNumId w:val="0"/>
   </w:num>
-  <w:num w:numId="3">
-    <w:abstractNumId w:val="5"/>
+  <w:num w:numId="10">
+    <w:abstractNumId w:val="14"/>
   </w:num>
-  <w:num w:numId="4">
+  <w:num w:numId="11">
+    <w:abstractNumId w:val="6"/>
+  </w:num>
+  <w:num w:numId="12">
+    <w:abstractNumId w:val="3"/>
+  </w:num>
+  <w:num w:numId="13">
+    <w:abstractNumId w:val="12"/>
+  </w:num>
+  <w:num w:numId="14">
     <w:abstractNumId w:val="4"/>
   </w:num>
-  <w:num w:numId="5">
+  <w:num w:numId="15">
+    <w:abstractNumId w:val="10"/>
+  </w:num>
+  <w:num w:numId="16">
     <w:abstractNumId w:val="1"/>
-  </w:num>
-  <w:num w:numId="6">
-    <w:abstractNumId w:val="3"/>
   </w:num>
 </w:numbering>
 </file>
 
 <file path=word/styles.xml><?xml version="1.0" encoding="utf-8"?>
-<w:styles xmlns:mc="http://schemas.openxmlformats.org/markup-compatibility/2006" xmlns:r="http://schemas.openxmlformats.org/officeDocument/2006/relationships" xmlns:w="http://schemas.openxmlformats.org/wordprocessingml/2006/main" xmlns:w14="http://schemas.microsoft.com/office/word/2010/wordml" xmlns:w15="http://schemas.microsoft.com/office/word/2012/wordml" xmlns:w16cid="http://schemas.microsoft.com/office/word/2016/wordml/cid" xmlns:w16se="http://schemas.microsoft.com/office/word/2015/wordml/symex" mc:Ignorable="w14 w15 w16se w16cid">
+<w:styles xmlns:mc="http://schemas.openxmlformats.org/markup-compatibility/2006" xmlns:r="http://schemas.openxmlformats.org/officeDocument/2006/relationships" xmlns:w="http://schemas.openxmlformats.org/wordprocessingml/2006/main" xmlns:w14="http://schemas.microsoft.com/office/word/2010/wordml" xmlns:w15="http://schemas.microsoft.com/office/word/2012/wordml" xmlns:w16se="http://schemas.microsoft.com/office/word/2015/wordml/symex" mc:Ignorable="w14 w15 w16se">
   <w:docDefaults>
     <w:rPrDefault>
       <w:rPr>
@@ -6627,7 +9820,7 @@
       </w:pPr>
     </w:pPrDefault>
   </w:docDefaults>
-  <w:latentStyles w:defLockedState="0" w:defUIPriority="99" w:defSemiHidden="0" w:defUnhideWhenUsed="0" w:defQFormat="0" w:count="375">
+  <w:latentStyles w:defLockedState="0" w:defUIPriority="99" w:defSemiHidden="0" w:defUnhideWhenUsed="0" w:defQFormat="0" w:count="371">
     <w:lsdException w:name="Normal" w:uiPriority="0" w:qFormat="1"/>
     <w:lsdException w:name="heading 1" w:uiPriority="9" w:qFormat="1"/>
     <w:lsdException w:name="heading 2" w:semiHidden="1" w:uiPriority="9" w:unhideWhenUsed="1" w:qFormat="1"/>
@@ -6733,6 +9926,7 @@
     <w:lsdException w:name="HTML Sample" w:semiHidden="1" w:unhideWhenUsed="1"/>
     <w:lsdException w:name="HTML Typewriter" w:semiHidden="1" w:unhideWhenUsed="1"/>
     <w:lsdException w:name="HTML Variable" w:semiHidden="1" w:unhideWhenUsed="1"/>
+    <w:lsdException w:name="Normal Table" w:semiHidden="1" w:unhideWhenUsed="1"/>
     <w:lsdException w:name="annotation subject" w:semiHidden="1" w:unhideWhenUsed="1"/>
     <w:lsdException w:name="No List" w:semiHidden="1" w:unhideWhenUsed="1"/>
     <w:lsdException w:name="Outline List 1" w:semiHidden="1" w:unhideWhenUsed="1"/>
@@ -6776,8 +9970,10 @@
     <w:lsdException w:name="Table Elegant" w:semiHidden="1" w:unhideWhenUsed="1"/>
     <w:lsdException w:name="Table Professional" w:semiHidden="1" w:unhideWhenUsed="1"/>
     <w:lsdException w:name="Table Subtle 1" w:semiHidden="1" w:unhideWhenUsed="1"/>
+    <w:lsdException w:name="Table Subtle 2" w:semiHidden="1" w:unhideWhenUsed="1"/>
     <w:lsdException w:name="Table Web 1" w:semiHidden="1" w:unhideWhenUsed="1"/>
     <w:lsdException w:name="Table Web 2" w:semiHidden="1" w:unhideWhenUsed="1"/>
+    <w:lsdException w:name="Table Web 3" w:semiHidden="1" w:unhideWhenUsed="1"/>
     <w:lsdException w:name="Balloon Text" w:semiHidden="1" w:unhideWhenUsed="1"/>
     <w:lsdException w:name="Table Grid" w:uiPriority="39"/>
     <w:lsdException w:name="Table Theme" w:semiHidden="1" w:unhideWhenUsed="1"/>
@@ -6996,10 +10192,6 @@
     <w:lsdException w:name="List Table 5 Dark Accent 6" w:uiPriority="50"/>
     <w:lsdException w:name="List Table 6 Colorful Accent 6" w:uiPriority="51"/>
     <w:lsdException w:name="List Table 7 Colorful Accent 6" w:uiPriority="52"/>
-    <w:lsdException w:name="Mention" w:semiHidden="1" w:unhideWhenUsed="1"/>
-    <w:lsdException w:name="Smart Hyperlink" w:semiHidden="1" w:unhideWhenUsed="1"/>
-    <w:lsdException w:name="Hashtag" w:semiHidden="1" w:unhideWhenUsed="1"/>
-    <w:lsdException w:name="Unresolved Mention" w:semiHidden="1" w:unhideWhenUsed="1"/>
   </w:latentStyles>
   <w:style w:type="paragraph" w:default="1" w:styleId="Normal">
     <w:name w:val="Normal"/>
@@ -7068,6 +10260,28 @@
       <w:color w:val="1F3763" w:themeColor="accent1" w:themeShade="7F"/>
       <w:sz w:val="24"/>
       <w:szCs w:val="24"/>
+    </w:rPr>
+  </w:style>
+  <w:style w:type="paragraph" w:styleId="Heading4">
+    <w:name w:val="heading 4"/>
+    <w:basedOn w:val="Normal"/>
+    <w:next w:val="Normal"/>
+    <w:link w:val="Heading4Char"/>
+    <w:uiPriority w:val="9"/>
+    <w:unhideWhenUsed/>
+    <w:qFormat/>
+    <w:rsid w:val="0057511A"/>
+    <w:pPr>
+      <w:keepNext/>
+      <w:keepLines/>
+      <w:spacing w:before="40" w:after="0"/>
+      <w:outlineLvl w:val="3"/>
+    </w:pPr>
+    <w:rPr>
+      <w:rFonts w:asciiTheme="majorHAnsi" w:eastAsiaTheme="majorEastAsia" w:hAnsiTheme="majorHAnsi" w:cstheme="majorBidi"/>
+      <w:i/>
+      <w:iCs/>
+      <w:color w:val="2F5496" w:themeColor="accent1" w:themeShade="BF"/>
     </w:rPr>
   </w:style>
   <w:style w:type="character" w:default="1" w:styleId="DefaultParagraphFont">
@@ -7358,6 +10572,19 @@
       <w:color w:val="1F3763" w:themeColor="accent1" w:themeShade="7F"/>
       <w:sz w:val="24"/>
       <w:szCs w:val="24"/>
+    </w:rPr>
+  </w:style>
+  <w:style w:type="character" w:customStyle="1" w:styleId="Heading4Char">
+    <w:name w:val="Heading 4 Char"/>
+    <w:basedOn w:val="DefaultParagraphFont"/>
+    <w:link w:val="Heading4"/>
+    <w:uiPriority w:val="9"/>
+    <w:rsid w:val="0057511A"/>
+    <w:rPr>
+      <w:rFonts w:asciiTheme="majorHAnsi" w:eastAsiaTheme="majorEastAsia" w:hAnsiTheme="majorHAnsi" w:cstheme="majorBidi"/>
+      <w:i/>
+      <w:iCs/>
+      <w:color w:val="2F5496" w:themeColor="accent1" w:themeShade="BF"/>
     </w:rPr>
   </w:style>
 </w:styles>
@@ -7813,11 +11040,163 @@
     <b:DayAccessed>14</b:DayAccessed>
     <b:RefOrder>7</b:RefOrder>
   </b:Source>
+  <b:Source>
+    <b:Tag>Sta17</b:Tag>
+    <b:SourceType>InternetSite</b:SourceType>
+    <b:Guid>{49B8C1F5-D4DA-4268-9D00-694826A881BB}</b:Guid>
+    <b:Author>
+      <b:Author>
+        <b:Corporate>Stackify</b:Corporate>
+      </b:Author>
+    </b:Author>
+    <b:Title>What is SDLC? Understand the Software Development Life Cycle</b:Title>
+    <b:InternetSiteTitle>Stackify website</b:InternetSiteTitle>
+    <b:Year>2017</b:Year>
+    <b:Month>10</b:Month>
+    <b:Day>04</b:Day>
+    <b:URL>https://stackify.com/what-is-sdlc/</b:URL>
+    <b:RefOrder>8</b:RefOrder>
+  </b:Source>
+  <b:Source>
+    <b:Tag>Tut17</b:Tag>
+    <b:SourceType>InternetSite</b:SourceType>
+    <b:Guid>{39CC4A92-F6F4-4111-A7F9-E96B748FE4AE}</b:Guid>
+    <b:Title>SDLC Overview</b:Title>
+    <b:Year>2017</b:Year>
+    <b:Author>
+      <b:Author>
+        <b:Corporate>Tutorials Point</b:Corporate>
+      </b:Author>
+    </b:Author>
+    <b:InternetSiteTitle>TutorialsPoint</b:InternetSiteTitle>
+    <b:Month>10</b:Month>
+    <b:Day>29</b:Day>
+    <b:URL>https://www.tutorialspoint.com/sdlc/sdlc_overview.htm</b:URL>
+    <b:RefOrder>9</b:RefOrder>
+  </b:Source>
+  <b:Source>
+    <b:Tag>Gor14</b:Tag>
+    <b:SourceType>InternetSite</b:SourceType>
+    <b:Guid>{4ECE9111-4F71-4ACE-9199-7C088D8987BA}</b:Guid>
+    <b:Author>
+      <b:Author>
+        <b:NameList>
+          <b:Person>
+            <b:Last>Gordiyenko</b:Last>
+            <b:First>Svetlana</b:First>
+          </b:Person>
+        </b:NameList>
+      </b:Author>
+    </b:Author>
+    <b:Title>Software Development Life Cycle (SDLC)</b:Title>
+    <b:Year>2014</b:Year>
+    <b:InternetSiteTitle>XB Software</b:InternetSiteTitle>
+    <b:Month>November</b:Month>
+    <b:Day>3</b:Day>
+    <b:URL>https://xbsoftware.com/blog/software-development-life-cycle-waterfall-model/</b:URL>
+    <b:YearAccessed>2018</b:YearAccessed>
+    <b:MonthAccessed>April</b:MonthAccessed>
+    <b:DayAccessed>14</b:DayAccessed>
+    <b:RefOrder>10</b:RefOrder>
+  </b:Source>
+  <b:Source>
+    <b:Tag>Int17</b:Tag>
+    <b:SourceType>InternetSite</b:SourceType>
+    <b:Guid>{0F8757C7-F297-4547-80B5-297BEB609FE3}</b:Guid>
+    <b:Author>
+      <b:Author>
+        <b:Corporate>International Software Testing Qualifications Board</b:Corporate>
+      </b:Author>
+    </b:Author>
+    <b:Title>What is Spiral model- advantages, disadvantages and when to use it?</b:Title>
+    <b:InternetSiteTitle>ISTQB website</b:InternetSiteTitle>
+    <b:Year>2017</b:Year>
+    <b:Month>10</b:Month>
+    <b:Day>29</b:Day>
+    <b:URL>http://istqbexamcertification.com/what-is-spiral-model-advantages-disadvantages-and-when-to-use-it/</b:URL>
+    <b:RefOrder>11</b:RefOrder>
+  </b:Source>
+  <b:Source>
+    <b:Tag>Boe88</b:Tag>
+    <b:SourceType>Report</b:SourceType>
+    <b:Guid>{3F81ED29-DD09-48A4-9544-C4143CF9B19A}</b:Guid>
+    <b:Author>
+      <b:Author>
+        <b:NameList>
+          <b:Person>
+            <b:Last>Boehm</b:Last>
+            <b:First>Barry</b:First>
+            <b:Middle>W.</b:Middle>
+          </b:Person>
+        </b:NameList>
+      </b:Author>
+    </b:Author>
+    <b:Title>A Spiral Model of Software Development and</b:Title>
+    <b:Year>1988</b:Year>
+    <b:URL>http://csse.usc.edu/TECHRPTS/1988/usccse88-500/usccse88-500.pdf</b:URL>
+    <b:Publisher>TRW Defense Systems Group</b:Publisher>
+    <b:YearAccessed>2018</b:YearAccessed>
+    <b:MonthAccessed>April</b:MonthAccessed>
+    <b:DayAccessed>14</b:DayAccessed>
+    <b:RefOrder>12</b:RefOrder>
+  </b:Source>
+  <b:Source>
+    <b:Tag>Tut171</b:Tag>
+    <b:SourceType>InternetSite</b:SourceType>
+    <b:Guid>{1B257733-9FF7-4B7F-A7F9-3590ADC0D6DF}</b:Guid>
+    <b:Author>
+      <b:Author>
+        <b:Corporate>Tutorials Point</b:Corporate>
+      </b:Author>
+    </b:Author>
+    <b:Title>SDLC Agile Model</b:Title>
+    <b:InternetSiteTitle>Tutorials Point website</b:InternetSiteTitle>
+    <b:Year>2017</b:Year>
+    <b:Month>10</b:Month>
+    <b:Day>29</b:Day>
+    <b:URL>https://www.tutorialspoint.com/sdlc/sdlc_agile_model.htm</b:URL>
+    <b:RefOrder>13</b:RefOrder>
+  </b:Source>
+  <b:Source>
+    <b:Tag>IST18</b:Tag>
+    <b:SourceType>InternetSite</b:SourceType>
+    <b:Guid>{841560C4-DA67-4875-9B6B-48B740D2DE80}</b:Guid>
+    <b:Title>What is Agile model – advantages, disadvantages and when to use it?</b:Title>
+    <b:Year>2018</b:Year>
+    <b:Author>
+      <b:Author>
+        <b:Corporate>ISTQB Exam Certification</b:Corporate>
+      </b:Author>
+    </b:Author>
+    <b:InternetSiteTitle>ISTQB Exam Certification</b:InternetSiteTitle>
+    <b:URL>http://istqbexamcertification.com/what-is-agile-model-advantages-disadvantages-and-when-to-use-it/</b:URL>
+    <b:YearAccessed>2018</b:YearAccessed>
+    <b:MonthAccessed>April</b:MonthAccessed>
+    <b:DayAccessed>14</b:DayAccessed>
+    <b:RefOrder>14</b:RefOrder>
+  </b:Source>
+  <b:Source>
+    <b:Tag>Agi17</b:Tag>
+    <b:SourceType>InternetSite</b:SourceType>
+    <b:Guid>{37650FCA-5DA6-45F8-8862-46EB4F4710D1}</b:Guid>
+    <b:Author>
+      <b:Author>
+        <b:Corporate>Agile Manifesto</b:Corporate>
+      </b:Author>
+    </b:Author>
+    <b:Title>Manifesto for Agile Software Development</b:Title>
+    <b:InternetSiteTitle>Agile Manifesto website</b:InternetSiteTitle>
+    <b:Year>2017</b:Year>
+    <b:Month>10</b:Month>
+    <b:Day>29</b:Day>
+    <b:URL>www.agilemanifesto.org</b:URL>
+    <b:RefOrder>7</b:RefOrder>
+  </b:Source>
 </b:Sources>
 </file>
 
 <file path=customXml/itemProps1.xml><?xml version="1.0" encoding="utf-8"?>
-<ds:datastoreItem xmlns:ds="http://schemas.openxmlformats.org/officeDocument/2006/customXml" ds:itemID="{1FB9919A-EE68-4AEE-9217-C1333CDD3AE2}">
+<ds:datastoreItem xmlns:ds="http://schemas.openxmlformats.org/officeDocument/2006/customXml" ds:itemID="{364CB877-10FD-44BF-A15A-F74F6619A11C}">
   <ds:schemaRefs>
     <ds:schemaRef ds:uri="http://schemas.openxmlformats.org/officeDocument/2006/bibliography"/>
   </ds:schemaRefs>

--- a/documents/Project Report/B00348751_Project_Final_Report.docx
+++ b/documents/Project Report/B00348751_Project_Final_Report.docx
@@ -1,6 +1,6 @@
 
 <file path=word/document.xml><?xml version="1.0" encoding="utf-8"?>
-<w:document xmlns:wpc="http://schemas.microsoft.com/office/word/2010/wordprocessingCanvas" xmlns:cx="http://schemas.microsoft.com/office/drawing/2014/chartex" xmlns:cx1="http://schemas.microsoft.com/office/drawing/2015/9/8/chartex" xmlns:mc="http://schemas.openxmlformats.org/markup-compatibility/2006" xmlns:o="urn:schemas-microsoft-com:office:office" xmlns:r="http://schemas.openxmlformats.org/officeDocument/2006/relationships" xmlns:m="http://schemas.openxmlformats.org/officeDocument/2006/math" xmlns:v="urn:schemas-microsoft-com:vml" xmlns:wp14="http://schemas.microsoft.com/office/word/2010/wordprocessingDrawing" xmlns:wp="http://schemas.openxmlformats.org/drawingml/2006/wordprocessingDrawing" xmlns:w10="urn:schemas-microsoft-com:office:word" xmlns:w="http://schemas.openxmlformats.org/wordprocessingml/2006/main" xmlns:w14="http://schemas.microsoft.com/office/word/2010/wordml" xmlns:w15="http://schemas.microsoft.com/office/word/2012/wordml" xmlns:w16se="http://schemas.microsoft.com/office/word/2015/wordml/symex" xmlns:wpg="http://schemas.microsoft.com/office/word/2010/wordprocessingGroup" xmlns:wpi="http://schemas.microsoft.com/office/word/2010/wordprocessingInk" xmlns:wne="http://schemas.microsoft.com/office/word/2006/wordml" xmlns:wps="http://schemas.microsoft.com/office/word/2010/wordprocessingShape" mc:Ignorable="w14 w15 w16se wp14">
+<w:document xmlns:wpc="http://schemas.microsoft.com/office/word/2010/wordprocessingCanvas" xmlns:cx="http://schemas.microsoft.com/office/drawing/2014/chartex" xmlns:cx1="http://schemas.microsoft.com/office/drawing/2015/9/8/chartex" xmlns:cx2="http://schemas.microsoft.com/office/drawing/2015/10/21/chartex" xmlns:cx3="http://schemas.microsoft.com/office/drawing/2016/5/9/chartex" xmlns:cx4="http://schemas.microsoft.com/office/drawing/2016/5/10/chartex" xmlns:cx5="http://schemas.microsoft.com/office/drawing/2016/5/11/chartex" xmlns:cx6="http://schemas.microsoft.com/office/drawing/2016/5/12/chartex" xmlns:cx7="http://schemas.microsoft.com/office/drawing/2016/5/13/chartex" xmlns:cx8="http://schemas.microsoft.com/office/drawing/2016/5/14/chartex" xmlns:mc="http://schemas.openxmlformats.org/markup-compatibility/2006" xmlns:aink="http://schemas.microsoft.com/office/drawing/2016/ink" xmlns:am3d="http://schemas.microsoft.com/office/drawing/2017/model3d" xmlns:o="urn:schemas-microsoft-com:office:office" xmlns:r="http://schemas.openxmlformats.org/officeDocument/2006/relationships" xmlns:m="http://schemas.openxmlformats.org/officeDocument/2006/math" xmlns:v="urn:schemas-microsoft-com:vml" xmlns:wp14="http://schemas.microsoft.com/office/word/2010/wordprocessingDrawing" xmlns:wp="http://schemas.openxmlformats.org/drawingml/2006/wordprocessingDrawing" xmlns:w10="urn:schemas-microsoft-com:office:word" xmlns:w="http://schemas.openxmlformats.org/wordprocessingml/2006/main" xmlns:w14="http://schemas.microsoft.com/office/word/2010/wordml" xmlns:w15="http://schemas.microsoft.com/office/word/2012/wordml" xmlns:w16cid="http://schemas.microsoft.com/office/word/2016/wordml/cid" xmlns:w16se="http://schemas.microsoft.com/office/word/2015/wordml/symex" xmlns:wpg="http://schemas.microsoft.com/office/word/2010/wordprocessingGroup" xmlns:wpi="http://schemas.microsoft.com/office/word/2010/wordprocessingInk" xmlns:wne="http://schemas.microsoft.com/office/word/2006/wordml" xmlns:wps="http://schemas.microsoft.com/office/word/2010/wordprocessingShape" mc:Ignorable="w14 w15 w16se w16cid wp14">
   <w:body>
     <w:p>
       <w:r>
@@ -15,7 +15,6 @@
           <w:docPartUnique/>
         </w:docPartObj>
       </w:sdtPr>
-      <w:sdtEndPr/>
       <w:sdtContent>
         <w:p>
           <w:r>
@@ -271,7 +270,7 @@
                   </wp:anchor>
                 </w:drawing>
               </mc:Choice>
-              <mc:Fallback xmlns:w16cid="http://schemas.microsoft.com/office/word/2016/wordml/cid" xmlns:am3d="http://schemas.microsoft.com/office/drawing/2017/model3d" xmlns:aink="http://schemas.microsoft.com/office/drawing/2016/ink" xmlns:cx8="http://schemas.microsoft.com/office/drawing/2016/5/14/chartex" xmlns:cx7="http://schemas.microsoft.com/office/drawing/2016/5/13/chartex" xmlns:cx6="http://schemas.microsoft.com/office/drawing/2016/5/12/chartex" xmlns:cx5="http://schemas.microsoft.com/office/drawing/2016/5/11/chartex" xmlns:cx4="http://schemas.microsoft.com/office/drawing/2016/5/10/chartex" xmlns:cx3="http://schemas.microsoft.com/office/drawing/2016/5/9/chartex" xmlns:cx2="http://schemas.microsoft.com/office/drawing/2015/10/21/chartex">
+              <mc:Fallback>
                 <w:pict>
                   <v:group w14:anchorId="6E444656" id="Group 149" o:spid="_x0000_s1026" style="position:absolute;margin-left:0;margin-top:0;width:8in;height:95.7pt;z-index:251662336;mso-width-percent:941;mso-height-percent:121;mso-top-percent:23;mso-position-horizontal:center;mso-position-horizontal-relative:page;mso-position-vertical-relative:page;mso-width-percent:941;mso-height-percent:121;mso-top-percent:23" coordorigin="" coordsize="73152,12161" o:gfxdata="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">
                     <v:shape id="Rectangle 51" o:spid="_x0000_s1027" style="position:absolute;width:73152;height:11303;visibility:visible;mso-wrap-style:square;v-text-anchor:middle" coordsize="7312660,1129665" o:gfxdata="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" path="m,l7312660,r,1129665l3619500,733425,,1091565,,xe" fillcolor="#4472c4 [3204]" stroked="f" strokeweight="1pt">
@@ -384,7 +383,6 @@
                                   <w:dataBinding w:prefixMappings="xmlns:ns0='http://schemas.microsoft.com/office/2006/coverPageProps' " w:xpath="/ns0:CoverPageProperties[1]/ns0:Abstract[1]" w:storeItemID="{55AF091B-3C7A-41E3-B477-F2FDAA23CFDA}"/>
                                   <w:text w:multiLine="1"/>
                                 </w:sdtPr>
-                                <w:sdtEndPr/>
                                 <w:sdtContent>
                                   <w:p>
                                     <w:pPr>
@@ -478,7 +476,6 @@
                             <w:dataBinding w:prefixMappings="xmlns:ns0='http://schemas.microsoft.com/office/2006/coverPageProps' " w:xpath="/ns0:CoverPageProperties[1]/ns0:Abstract[1]" w:storeItemID="{55AF091B-3C7A-41E3-B477-F2FDAA23CFDA}"/>
                             <w:text w:multiLine="1"/>
                           </w:sdtPr>
-                          <w:sdtEndPr/>
                           <w:sdtContent>
                             <w:p>
                               <w:pPr>
@@ -744,7 +741,6 @@
                                   <w:dataBinding w:prefixMappings="xmlns:ns0='http://purl.org/dc/elements/1.1/' xmlns:ns1='http://schemas.openxmlformats.org/package/2006/metadata/core-properties' " w:xpath="/ns1:coreProperties[1]/ns0:subject[1]" w:storeItemID="{6C3C8BC8-F283-45AE-878A-BAB7291924A1}"/>
                                   <w:text/>
                                 </w:sdtPr>
-                                <w:sdtEndPr/>
                                 <w:sdtContent>
                                   <w:p>
                                     <w:pPr>
@@ -846,7 +842,6 @@
                             <w:dataBinding w:prefixMappings="xmlns:ns0='http://purl.org/dc/elements/1.1/' xmlns:ns1='http://schemas.openxmlformats.org/package/2006/metadata/core-properties' " w:xpath="/ns1:coreProperties[1]/ns0:subject[1]" w:storeItemID="{6C3C8BC8-F283-45AE-878A-BAB7291924A1}"/>
                             <w:text/>
                           </w:sdtPr>
-                          <w:sdtEndPr/>
                           <w:sdtContent>
                             <w:p>
                               <w:pPr>
@@ -3126,8 +3121,6 @@
       <w:r>
         <w:br w:type="page"/>
       </w:r>
-      <w:bookmarkStart w:id="1" w:name="_GoBack"/>
-      <w:bookmarkEnd w:id="1"/>
     </w:p>
     <w:p>
       <w:pPr>
@@ -3168,7 +3161,7 @@
       <w:r>
         <w:fldChar w:fldCharType="separate"/>
       </w:r>
-      <w:hyperlink w:anchor="_Toc511486296" w:history="1">
+      <w:hyperlink w:anchor="_Toc511492835" w:history="1">
         <w:r>
           <w:rPr>
             <w:rStyle w:val="Hyperlink"/>
@@ -3195,7 +3188,7 @@
             <w:noProof/>
             <w:webHidden/>
           </w:rPr>
-          <w:instrText xml:space="preserve"> PAGEREF _Toc511486296 \h </w:instrText>
+          <w:instrText xml:space="preserve"> PAGEREF _Toc511492835 \h </w:instrText>
         </w:r>
         <w:r>
           <w:rPr>
@@ -3238,7 +3231,7 @@
           <w:lang w:eastAsia="en-GB"/>
         </w:rPr>
       </w:pPr>
-      <w:hyperlink w:anchor="_Toc511486297" w:history="1">
+      <w:hyperlink w:anchor="_Toc511492836" w:history="1">
         <w:r>
           <w:rPr>
             <w:rStyle w:val="Hyperlink"/>
@@ -3265,7 +3258,7 @@
             <w:noProof/>
             <w:webHidden/>
           </w:rPr>
-          <w:instrText xml:space="preserve"> PAGEREF _Toc511486297 \h </w:instrText>
+          <w:instrText xml:space="preserve"> PAGEREF _Toc511492836 \h </w:instrText>
         </w:r>
         <w:r>
           <w:rPr>
@@ -3308,13 +3301,13 @@
           <w:lang w:eastAsia="en-GB"/>
         </w:rPr>
       </w:pPr>
-      <w:hyperlink w:anchor="_Toc511486298" w:history="1">
+      <w:hyperlink w:anchor="_Toc511492837" w:history="1">
         <w:r>
           <w:rPr>
             <w:rStyle w:val="Hyperlink"/>
             <w:noProof/>
           </w:rPr>
-          <w:t>Figure 3 - Software Development Life Cycle (Gordiyenko, 2014)</w:t>
+          <w:t>Figure 4 - Software Development Life Cycle (Gordiyenko, 2014)</w:t>
         </w:r>
         <w:r>
           <w:rPr>
@@ -3335,7 +3328,7 @@
             <w:noProof/>
             <w:webHidden/>
           </w:rPr>
-          <w:instrText xml:space="preserve"> PAGEREF _Toc511486298 \h </w:instrText>
+          <w:instrText xml:space="preserve"> PAGEREF _Toc511492837 \h </w:instrText>
         </w:r>
         <w:r>
           <w:rPr>
@@ -3378,13 +3371,13 @@
           <w:lang w:eastAsia="en-GB"/>
         </w:rPr>
       </w:pPr>
-      <w:hyperlink w:anchor="_Toc511486299" w:history="1">
+      <w:hyperlink w:anchor="_Toc511492838" w:history="1">
         <w:r>
           <w:rPr>
             <w:rStyle w:val="Hyperlink"/>
             <w:noProof/>
           </w:rPr>
-          <w:t>Figure 4 - Diagram of Spiral Model (Boehm, 1988)</w:t>
+          <w:t>Figure 5 - Diagram of Spiral Model (Boehm, 1988)</w:t>
         </w:r>
         <w:r>
           <w:rPr>
@@ -3405,7 +3398,7 @@
             <w:noProof/>
             <w:webHidden/>
           </w:rPr>
-          <w:instrText xml:space="preserve"> PAGEREF _Toc511486299 \h </w:instrText>
+          <w:instrText xml:space="preserve"> PAGEREF _Toc511492838 \h </w:instrText>
         </w:r>
         <w:r>
           <w:rPr>
@@ -3448,13 +3441,13 @@
           <w:lang w:eastAsia="en-GB"/>
         </w:rPr>
       </w:pPr>
-      <w:hyperlink w:anchor="_Toc511486300" w:history="1">
+      <w:hyperlink w:anchor="_Toc511492839" w:history="1">
         <w:r>
           <w:rPr>
             <w:rStyle w:val="Hyperlink"/>
             <w:noProof/>
           </w:rPr>
-          <w:t>Figure 5 - Representation of the Agile Development Model (ISTQB Exam Certification, 2018)</w:t>
+          <w:t>Figure 6 - Representation of the Agile Development Model (ISTQB Exam Certification, 2018)</w:t>
         </w:r>
         <w:r>
           <w:rPr>
@@ -3475,7 +3468,7 @@
             <w:noProof/>
             <w:webHidden/>
           </w:rPr>
-          <w:instrText xml:space="preserve"> PAGEREF _Toc511486300 \h </w:instrText>
+          <w:instrText xml:space="preserve"> PAGEREF _Toc511492839 \h </w:instrText>
         </w:r>
         <w:r>
           <w:rPr>
@@ -3530,7 +3523,7 @@
       <w:pPr>
         <w:pStyle w:val="Heading1"/>
       </w:pPr>
-      <w:bookmarkStart w:id="2" w:name="_Toc511486302"/>
+      <w:bookmarkStart w:id="1" w:name="_Toc511486302"/>
       <w:r>
         <w:lastRenderedPageBreak/>
         <w:t xml:space="preserve">1 </w:t>
@@ -3538,20 +3531,20 @@
       <w:r>
         <w:t>Introduction</w:t>
       </w:r>
+      <w:bookmarkEnd w:id="1"/>
+    </w:p>
+    <w:p>
+      <w:pPr>
+        <w:pStyle w:val="Heading2"/>
+      </w:pPr>
+      <w:bookmarkStart w:id="2" w:name="_Toc511486303"/>
+      <w:r>
+        <w:t xml:space="preserve">1.1 </w:t>
+      </w:r>
+      <w:r>
+        <w:t>Background</w:t>
+      </w:r>
       <w:bookmarkEnd w:id="2"/>
-    </w:p>
-    <w:p>
-      <w:pPr>
-        <w:pStyle w:val="Heading2"/>
-      </w:pPr>
-      <w:bookmarkStart w:id="3" w:name="_Toc511486303"/>
-      <w:r>
-        <w:t xml:space="preserve">1.1 </w:t>
-      </w:r>
-      <w:r>
-        <w:t>Background</w:t>
-      </w:r>
-      <w:bookmarkEnd w:id="3"/>
     </w:p>
     <w:p>
       <w:pPr>
@@ -3574,7 +3567,6 @@
           <w:id w:val="-1029095457"/>
           <w:citation/>
         </w:sdtPr>
-        <w:sdtEndPr/>
         <w:sdtContent>
           <w:r>
             <w:rPr>
@@ -3709,7 +3701,6 @@
           <w:id w:val="-1009214153"/>
           <w:citation/>
         </w:sdtPr>
-        <w:sdtEndPr/>
         <w:sdtContent>
           <w:r>
             <w:rPr>
@@ -3776,7 +3767,6 @@
           <w:id w:val="-1199708033"/>
           <w:citation/>
         </w:sdtPr>
-        <w:sdtEndPr/>
         <w:sdtContent>
           <w:r>
             <w:rPr>
@@ -3839,7 +3829,6 @@
           <w:id w:val="-1496799117"/>
           <w:citation/>
         </w:sdtPr>
-        <w:sdtEndPr/>
         <w:sdtContent>
           <w:r>
             <w:rPr>
@@ -3892,21 +3881,7 @@
         <w:rPr>
           <w:sz w:val="24"/>
         </w:rPr>
-        <w:t xml:space="preserve">Jay </w:t>
-      </w:r>
-      <w:proofErr w:type="spellStart"/>
-      <w:r>
-        <w:rPr>
-          <w:sz w:val="24"/>
-        </w:rPr>
-        <w:t>Samit</w:t>
-      </w:r>
-      <w:proofErr w:type="spellEnd"/>
-      <w:r>
-        <w:rPr>
-          <w:sz w:val="24"/>
-        </w:rPr>
-        <w:t xml:space="preserve"> at Fortune also predicts 2018 to be “the year of the bots” </w:t>
+        <w:t xml:space="preserve">Jay Samit at Fortune also predicts 2018 to be “the year of the bots” </w:t>
       </w:r>
       <w:sdt>
         <w:sdtPr>
@@ -3916,7 +3891,6 @@
           <w:id w:val="636302585"/>
           <w:citation/>
         </w:sdtPr>
-        <w:sdtEndPr/>
         <w:sdtContent>
           <w:r>
             <w:rPr>
@@ -3982,21 +3956,7 @@
           <w:sz w:val="24"/>
         </w:rPr>
         <w:lastRenderedPageBreak/>
-        <w:t xml:space="preserve">As well as the predicted growth of chatbots, </w:t>
-      </w:r>
-      <w:proofErr w:type="spellStart"/>
-      <w:r>
-        <w:rPr>
-          <w:sz w:val="24"/>
-        </w:rPr>
-        <w:t>Ipsos</w:t>
-      </w:r>
-      <w:proofErr w:type="spellEnd"/>
-      <w:r>
-        <w:rPr>
-          <w:sz w:val="24"/>
-        </w:rPr>
-        <w:t xml:space="preserve"> MRBI Tracker research shows 64% of people in Ireland are using Facebook as a social media platform (Figure 1), with 58% using Facebook Messenger as their social media messenger app of choice (Figure 2).</w:t>
+        <w:t>As well as the predicted growth of chatbots, Ipsos MRBI Tracker research shows 64% of people in Ireland are using Facebook as a social media platform (Figure 1), with 58% using Facebook Messenger as their social media messenger app of choice (Figure 2).</w:t>
       </w:r>
       <w:r>
         <w:rPr>
@@ -4069,37 +4029,24 @@
           <w:sz w:val="24"/>
         </w:rPr>
       </w:pPr>
-      <w:bookmarkStart w:id="4" w:name="_Toc511426915"/>
-      <w:bookmarkStart w:id="5" w:name="_Toc511486296"/>
+      <w:bookmarkStart w:id="3" w:name="_Toc511426915"/>
+      <w:bookmarkStart w:id="4" w:name="_Toc511492835"/>
       <w:r>
         <w:t xml:space="preserve">Figure </w:t>
       </w:r>
-      <w:r>
-        <w:fldChar w:fldCharType="begin"/>
-      </w:r>
-      <w:r>
-        <w:instrText xml:space="preserve"> SEQ Figure \* ARABIC </w:instrText>
-      </w:r>
-      <w:r>
-        <w:fldChar w:fldCharType="separate"/>
-      </w:r>
-      <w:r>
-        <w:rPr>
-          <w:noProof/>
-        </w:rPr>
-        <w:t>1</w:t>
-      </w:r>
-      <w:r>
-        <w:rPr>
-          <w:noProof/>
-        </w:rPr>
-        <w:fldChar w:fldCharType="end"/>
-      </w:r>
+      <w:fldSimple w:instr=" SEQ Figure \* ARABIC ">
+        <w:r>
+          <w:rPr>
+            <w:noProof/>
+          </w:rPr>
+          <w:t>1</w:t>
+        </w:r>
+      </w:fldSimple>
       <w:r>
         <w:t xml:space="preserve"> - Social Networking Tracker (Jan 2017)</w:t>
       </w:r>
+      <w:bookmarkEnd w:id="3"/>
       <w:bookmarkEnd w:id="4"/>
-      <w:bookmarkEnd w:id="5"/>
     </w:p>
     <w:p>
       <w:pPr>
@@ -4165,37 +4112,24 @@
           <w:sz w:val="24"/>
         </w:rPr>
       </w:pPr>
-      <w:bookmarkStart w:id="6" w:name="_Toc511426916"/>
-      <w:bookmarkStart w:id="7" w:name="_Toc511486297"/>
+      <w:bookmarkStart w:id="5" w:name="_Toc511426916"/>
+      <w:bookmarkStart w:id="6" w:name="_Toc511492836"/>
       <w:r>
         <w:t xml:space="preserve">Figure </w:t>
       </w:r>
-      <w:r>
-        <w:fldChar w:fldCharType="begin"/>
-      </w:r>
-      <w:r>
-        <w:instrText xml:space="preserve"> SEQ Figure \* ARABIC </w:instrText>
-      </w:r>
-      <w:r>
-        <w:fldChar w:fldCharType="separate"/>
-      </w:r>
-      <w:r>
-        <w:rPr>
-          <w:noProof/>
-        </w:rPr>
-        <w:t>2</w:t>
-      </w:r>
-      <w:r>
-        <w:rPr>
-          <w:noProof/>
-        </w:rPr>
-        <w:fldChar w:fldCharType="end"/>
-      </w:r>
+      <w:fldSimple w:instr=" SEQ Figure \* ARABIC ">
+        <w:r>
+          <w:rPr>
+            <w:noProof/>
+          </w:rPr>
+          <w:t>2</w:t>
+        </w:r>
+      </w:fldSimple>
       <w:r>
         <w:t xml:space="preserve"> - Social Messaging Tracker (Jan 2017)</w:t>
       </w:r>
+      <w:bookmarkEnd w:id="5"/>
       <w:bookmarkEnd w:id="6"/>
-      <w:bookmarkEnd w:id="7"/>
     </w:p>
     <w:p>
       <w:pPr>
@@ -4216,55 +4150,55 @@
       <w:pPr>
         <w:pStyle w:val="Heading2"/>
       </w:pPr>
-      <w:bookmarkStart w:id="8" w:name="_Toc511486304"/>
+      <w:bookmarkStart w:id="7" w:name="_Toc511486304"/>
       <w:r>
         <w:t xml:space="preserve">1.2 </w:t>
       </w:r>
       <w:r>
         <w:t>Project Aims</w:t>
       </w:r>
+      <w:bookmarkEnd w:id="7"/>
+    </w:p>
+    <w:p>
+      <w:pPr>
+        <w:spacing w:line="360" w:lineRule="auto"/>
+        <w:rPr>
+          <w:sz w:val="24"/>
+        </w:rPr>
+      </w:pPr>
+      <w:r>
+        <w:rPr>
+          <w:sz w:val="24"/>
+        </w:rPr>
+        <w:t>The aim of the project is to create a proof-of-concept chatbot for Applied Systems.</w:t>
+      </w:r>
+    </w:p>
+    <w:p>
+      <w:pPr>
+        <w:spacing w:line="360" w:lineRule="auto"/>
+      </w:pPr>
+      <w:r>
+        <w:rPr>
+          <w:sz w:val="24"/>
+        </w:rPr>
+        <w:t>The chatbot should allow Facebook Messenger users to “chat” with the bot and receive a motor or home insurance quote based on the information they have entered.</w:t>
+      </w:r>
+    </w:p>
+    <w:p>
+      <w:pPr>
+        <w:pStyle w:val="Heading2"/>
+      </w:pPr>
+      <w:bookmarkStart w:id="8" w:name="_Toc511486305"/>
+      <w:r>
+        <w:t>1.3</w:t>
+      </w:r>
+      <w:r>
+        <w:t xml:space="preserve"> </w:t>
+      </w:r>
+      <w:r>
+        <w:t>Project Objectives</w:t>
+      </w:r>
       <w:bookmarkEnd w:id="8"/>
-    </w:p>
-    <w:p>
-      <w:pPr>
-        <w:spacing w:line="360" w:lineRule="auto"/>
-        <w:rPr>
-          <w:sz w:val="24"/>
-        </w:rPr>
-      </w:pPr>
-      <w:r>
-        <w:rPr>
-          <w:sz w:val="24"/>
-        </w:rPr>
-        <w:t>The aim of the project is to create a proof-of-concept chatbot for Applied Systems.</w:t>
-      </w:r>
-    </w:p>
-    <w:p>
-      <w:pPr>
-        <w:spacing w:line="360" w:lineRule="auto"/>
-      </w:pPr>
-      <w:r>
-        <w:rPr>
-          <w:sz w:val="24"/>
-        </w:rPr>
-        <w:t>The chatbot should allow Facebook Messenger users to “chat” with the bot and receive a motor or home insurance quote based on the information they have entered.</w:t>
-      </w:r>
-    </w:p>
-    <w:p>
-      <w:pPr>
-        <w:pStyle w:val="Heading2"/>
-      </w:pPr>
-      <w:bookmarkStart w:id="9" w:name="_Toc511486305"/>
-      <w:r>
-        <w:t>1.3</w:t>
-      </w:r>
-      <w:r>
-        <w:t xml:space="preserve"> </w:t>
-      </w:r>
-      <w:r>
-        <w:t>Project Objectives</w:t>
-      </w:r>
-      <w:bookmarkEnd w:id="9"/>
     </w:p>
     <w:p>
       <w:pPr>
@@ -4310,7 +4244,7 @@
         </w:rPr>
         <w:t>Allow the user to get a motor insurance quick quote</w:t>
       </w:r>
-      <w:bookmarkStart w:id="10" w:name="_Ref511245877"/>
+      <w:bookmarkStart w:id="9" w:name="_Ref511245877"/>
       <w:r>
         <w:rPr>
           <w:rStyle w:val="FootnoteReference"/>
@@ -4318,7 +4252,7 @@
         </w:rPr>
         <w:footnoteReference w:id="1"/>
       </w:r>
-      <w:bookmarkEnd w:id="10"/>
+      <w:bookmarkEnd w:id="9"/>
     </w:p>
     <w:p>
       <w:pPr>
@@ -4518,11 +4452,11 @@
       <w:pPr>
         <w:pStyle w:val="Heading2"/>
       </w:pPr>
-      <w:bookmarkStart w:id="11" w:name="_Toc511486306"/>
+      <w:bookmarkStart w:id="10" w:name="_Toc511486306"/>
       <w:r>
         <w:t>1.4 Project Activities</w:t>
       </w:r>
-      <w:bookmarkEnd w:id="11"/>
+      <w:bookmarkEnd w:id="10"/>
     </w:p>
     <w:p>
       <w:pPr>
@@ -4796,14 +4730,14 @@
       <w:pPr>
         <w:pStyle w:val="Heading2"/>
       </w:pPr>
-      <w:bookmarkStart w:id="12" w:name="_Toc511486307"/>
+      <w:bookmarkStart w:id="11" w:name="_Toc511486307"/>
       <w:r>
         <w:t xml:space="preserve">1.5 </w:t>
       </w:r>
       <w:r>
         <w:t>Outline of Dissertation Structure</w:t>
       </w:r>
-      <w:bookmarkEnd w:id="12"/>
+      <w:bookmarkEnd w:id="11"/>
     </w:p>
     <w:p>
       <w:pPr>
@@ -5432,7 +5366,7 @@
       <w:pPr>
         <w:pStyle w:val="Heading1"/>
       </w:pPr>
-      <w:bookmarkStart w:id="13" w:name="_Toc511486308"/>
+      <w:bookmarkStart w:id="12" w:name="_Toc511486308"/>
       <w:r>
         <w:lastRenderedPageBreak/>
         <w:t xml:space="preserve">2 </w:t>
@@ -5443,17 +5377,17 @@
       <w:r>
         <w:t xml:space="preserve"> in Use Today</w:t>
       </w:r>
+      <w:bookmarkEnd w:id="12"/>
+    </w:p>
+    <w:p>
+      <w:pPr>
+        <w:pStyle w:val="Heading2"/>
+      </w:pPr>
+      <w:bookmarkStart w:id="13" w:name="_Toc511486309"/>
+      <w:r>
+        <w:t>2.1 What is a chatbot?</w:t>
+      </w:r>
       <w:bookmarkEnd w:id="13"/>
-    </w:p>
-    <w:p>
-      <w:pPr>
-        <w:pStyle w:val="Heading2"/>
-      </w:pPr>
-      <w:bookmarkStart w:id="14" w:name="_Toc511486309"/>
-      <w:r>
-        <w:t>2.1 What is a chatbot?</w:t>
-      </w:r>
-      <w:bookmarkEnd w:id="14"/>
     </w:p>
     <w:p>
       <w:pPr>
@@ -5482,7 +5416,6 @@
           <w:id w:val="-137807917"/>
           <w:citation/>
         </w:sdtPr>
-        <w:sdtEndPr/>
         <w:sdtContent>
           <w:r>
             <w:rPr>
@@ -5528,11 +5461,11 @@
       <w:pPr>
         <w:pStyle w:val="Heading2"/>
       </w:pPr>
-      <w:bookmarkStart w:id="15" w:name="_Toc511486310"/>
+      <w:bookmarkStart w:id="14" w:name="_Toc511486310"/>
       <w:r>
         <w:t>2.2 Review of Chatbots</w:t>
       </w:r>
-      <w:bookmarkEnd w:id="15"/>
+      <w:bookmarkEnd w:id="14"/>
     </w:p>
     <w:p>
       <w:pPr>
@@ -5605,14 +5538,12 @@
           <w:sz w:val="24"/>
         </w:rPr>
       </w:pPr>
-      <w:proofErr w:type="spellStart"/>
-      <w:r>
-        <w:rPr>
-          <w:sz w:val="24"/>
-        </w:rPr>
-        <w:t>MedWhat</w:t>
-      </w:r>
-      <w:proofErr w:type="spellEnd"/>
+      <w:r>
+        <w:rPr>
+          <w:sz w:val="24"/>
+        </w:rPr>
+        <w:t>RoofAi</w:t>
+      </w:r>
     </w:p>
     <w:p>
       <w:pPr>
@@ -5626,27 +5557,6 @@
           <w:sz w:val="24"/>
         </w:rPr>
       </w:pPr>
-      <w:proofErr w:type="spellStart"/>
-      <w:r>
-        <w:rPr>
-          <w:sz w:val="24"/>
-        </w:rPr>
-        <w:t>RoofAi</w:t>
-      </w:r>
-      <w:proofErr w:type="spellEnd"/>
-    </w:p>
-    <w:p>
-      <w:pPr>
-        <w:pStyle w:val="ListParagraph"/>
-        <w:numPr>
-          <w:ilvl w:val="0"/>
-          <w:numId w:val="5"/>
-        </w:numPr>
-        <w:spacing w:line="360" w:lineRule="auto"/>
-        <w:rPr>
-          <w:sz w:val="24"/>
-        </w:rPr>
-      </w:pPr>
       <w:r>
         <w:rPr>
           <w:sz w:val="24"/>
@@ -5658,11 +5568,11 @@
       <w:pPr>
         <w:pStyle w:val="Heading3"/>
       </w:pPr>
-      <w:bookmarkStart w:id="16" w:name="_Toc511486311"/>
+      <w:bookmarkStart w:id="15" w:name="_Toc511486311"/>
       <w:r>
         <w:t>2.2.1 Marvel</w:t>
       </w:r>
-      <w:bookmarkEnd w:id="16"/>
+      <w:bookmarkEnd w:id="15"/>
     </w:p>
     <w:p>
       <w:r>
@@ -5673,7 +5583,6 @@
           <w:id w:val="2045864069"/>
           <w:citation/>
         </w:sdtPr>
-        <w:sdtEndPr/>
         <w:sdtContent>
           <w:r>
             <w:fldChar w:fldCharType="begin"/>
@@ -5711,7 +5620,6 @@
           <w:id w:val="1097519063"/>
           <w:citation/>
         </w:sdtPr>
-        <w:sdtEndPr/>
         <w:sdtContent>
           <w:r>
             <w:fldChar w:fldCharType="begin"/>
@@ -5746,16 +5654,59 @@
       <w:r>
         <w:t>TODO – get picture of Marvel bot</w:t>
       </w:r>
-    </w:p>
-    <w:p>
-      <w:pPr>
-        <w:rPr>
-          <w:rFonts w:asciiTheme="majorHAnsi" w:eastAsiaTheme="majorEastAsia" w:hAnsiTheme="majorHAnsi" w:cstheme="majorBidi"/>
-          <w:color w:val="2F5496" w:themeColor="accent1" w:themeShade="BF"/>
-          <w:sz w:val="32"/>
-          <w:szCs w:val="32"/>
-        </w:rPr>
-      </w:pPr>
+      <w:r>
+        <w:t xml:space="preserve">.  Download </w:t>
+      </w:r>
+    </w:p>
+    <w:p>
+      <w:pPr>
+        <w:pStyle w:val="Heading3"/>
+      </w:pPr>
+      <w:r>
+        <w:t xml:space="preserve">2.2.2 </w:t>
+      </w:r>
+      <w:r>
+        <w:t>RoofAi</w:t>
+      </w:r>
+    </w:p>
+    <w:p>
+      <w:r>
+        <w:t xml:space="preserve">RoofAi promotes itself as a “smart chat” bot – “a combination of live chat and bots” </w:t>
+      </w:r>
+      <w:sdt>
+        <w:sdtPr>
+          <w:id w:val="-1118454774"/>
+          <w:citation/>
+        </w:sdtPr>
+        <w:sdtContent>
+          <w:r>
+            <w:fldChar w:fldCharType="begin"/>
+          </w:r>
+          <w:r>
+            <w:instrText xml:space="preserve"> CITATION Roo18 \l 2057 </w:instrText>
+          </w:r>
+          <w:r>
+            <w:fldChar w:fldCharType="separate"/>
+          </w:r>
+          <w:r>
+            <w:rPr>
+              <w:noProof/>
+            </w:rPr>
+            <w:t>(RoofAi, 2018)</w:t>
+          </w:r>
+          <w:r>
+            <w:fldChar w:fldCharType="end"/>
+          </w:r>
+        </w:sdtContent>
+      </w:sdt>
+      <w:r>
+        <w:t xml:space="preserve">.  </w:t>
+      </w:r>
+      <w:r>
+        <w:t>They view their website widget, a widget built for realtors in the United States, as a tool to manage real-time conversations as and when a</w:t>
+      </w:r>
+      <w:bookmarkStart w:id="16" w:name="_GoBack"/>
+      <w:bookmarkEnd w:id="16"/>
       <w:r>
         <w:br w:type="page"/>
       </w:r>
@@ -6040,10 +5991,7 @@
       <w:bookmarkStart w:id="19" w:name="_Toc497083481"/>
       <w:bookmarkStart w:id="20" w:name="_Toc511486314"/>
       <w:r>
-        <w:t xml:space="preserve">4.1 </w:t>
-      </w:r>
-      <w:r>
-        <w:t>Software Development Process Models Considered</w:t>
+        <w:t>4.1 Software Development Process Models Considered</w:t>
       </w:r>
       <w:bookmarkEnd w:id="19"/>
       <w:bookmarkEnd w:id="20"/>
@@ -6060,10 +6008,7 @@
       <w:bookmarkStart w:id="21" w:name="_Toc497083482"/>
       <w:bookmarkStart w:id="22" w:name="_Toc511486315"/>
       <w:r>
-        <w:t xml:space="preserve">4.1.1 </w:t>
-      </w:r>
-      <w:r>
-        <w:t>Waterfall Model</w:t>
+        <w:t>4.1.1 Waterfall Model</w:t>
       </w:r>
       <w:bookmarkEnd w:id="21"/>
       <w:bookmarkEnd w:id="22"/>
@@ -6167,7 +6112,7 @@
         <w:pStyle w:val="Caption"/>
         <w:jc w:val="center"/>
       </w:pPr>
-      <w:bookmarkStart w:id="23" w:name="_Toc511486298"/>
+      <w:bookmarkStart w:id="23" w:name="_Toc511492837"/>
       <w:r>
         <w:t xml:space="preserve">Figure </w:t>
       </w:r>
@@ -6176,7 +6121,7 @@
           <w:rPr>
             <w:noProof/>
           </w:rPr>
-          <w:t>3</w:t>
+          <w:t>4</w:t>
         </w:r>
       </w:fldSimple>
       <w:r>
@@ -6215,10 +6160,7 @@
         <w:pStyle w:val="Heading4"/>
       </w:pPr>
       <w:r>
-        <w:t xml:space="preserve">4.1.1.1 </w:t>
-      </w:r>
-      <w:r>
-        <w:t>Advantages of Waterfall Model</w:t>
+        <w:t>4.1.1.1 Advantages of Waterfall Model</w:t>
       </w:r>
     </w:p>
     <w:p>
@@ -6345,10 +6287,7 @@
       <w:bookmarkStart w:id="24" w:name="_Toc497083483"/>
       <w:bookmarkStart w:id="25" w:name="_Toc511486316"/>
       <w:r>
-        <w:t xml:space="preserve">4.1.2 </w:t>
-      </w:r>
-      <w:r>
-        <w:t>Spiral Model</w:t>
+        <w:t>4.1.2 Spiral Model</w:t>
       </w:r>
       <w:bookmarkEnd w:id="24"/>
       <w:bookmarkEnd w:id="25"/>
@@ -6393,6 +6332,9 @@
         <w:jc w:val="center"/>
       </w:pPr>
       <w:r>
+        <w:rPr>
+          <w:noProof/>
+        </w:rPr>
         <w:drawing>
           <wp:inline distT="0" distB="0" distL="0" distR="0" wp14:anchorId="31A6F06E" wp14:editId="12AD1ADC">
             <wp:extent cx="5573746" cy="5156200"/>
@@ -6435,7 +6377,7 @@
         <w:pStyle w:val="Caption"/>
         <w:jc w:val="center"/>
       </w:pPr>
-      <w:bookmarkStart w:id="26" w:name="_Toc511486299"/>
+      <w:bookmarkStart w:id="26" w:name="_Toc511492838"/>
       <w:r>
         <w:t xml:space="preserve">Figure </w:t>
       </w:r>
@@ -6444,7 +6386,7 @@
           <w:rPr>
             <w:noProof/>
           </w:rPr>
-          <w:t>4</w:t>
+          <w:t>5</w:t>
         </w:r>
       </w:fldSimple>
       <w:r>
@@ -6487,10 +6429,7 @@
       </w:pPr>
       <w:r>
         <w:lastRenderedPageBreak/>
-        <w:t xml:space="preserve">4.1.2.1 </w:t>
-      </w:r>
-      <w:r>
-        <w:t>Advantages of Spiral Model</w:t>
+        <w:t>4.1.2.1 Advantages of Spiral Model</w:t>
       </w:r>
     </w:p>
     <w:p>
@@ -6534,13 +6473,7 @@
         <w:pStyle w:val="Heading4"/>
       </w:pPr>
       <w:r>
-        <w:t>4.1.2.</w:t>
-      </w:r>
-      <w:r>
-        <w:t>2</w:t>
-      </w:r>
-      <w:r>
-        <w:t xml:space="preserve"> Disadvantages of Spiral Model</w:t>
+        <w:t>4.1.2.2 Disadvantages of Spiral Model</w:t>
       </w:r>
     </w:p>
     <w:p>
@@ -6584,13 +6517,7 @@
         <w:pStyle w:val="Heading4"/>
       </w:pPr>
       <w:r>
-        <w:t>4.1.2.</w:t>
-      </w:r>
-      <w:r>
-        <w:t>3</w:t>
-      </w:r>
-      <w:r>
-        <w:t xml:space="preserve"> </w:t>
+        <w:t xml:space="preserve">4.1.2.3 </w:t>
       </w:r>
       <w:r>
         <w:t>Why the Spiral model was not chosen</w:t>
@@ -6613,10 +6540,7 @@
       <w:bookmarkStart w:id="27" w:name="_Toc497083484"/>
       <w:bookmarkStart w:id="28" w:name="_Toc511486317"/>
       <w:r>
-        <w:t xml:space="preserve">4.1.3 </w:t>
-      </w:r>
-      <w:r>
-        <w:t>Agile Model</w:t>
+        <w:t>4.1.3 Agile Model</w:t>
       </w:r>
       <w:bookmarkEnd w:id="27"/>
       <w:bookmarkEnd w:id="28"/>
@@ -6818,7 +6742,7 @@
         <w:pStyle w:val="Caption"/>
         <w:jc w:val="center"/>
       </w:pPr>
-      <w:bookmarkStart w:id="29" w:name="_Toc511486300"/>
+      <w:bookmarkStart w:id="29" w:name="_Toc511492839"/>
       <w:r>
         <w:t xml:space="preserve">Figure </w:t>
       </w:r>
@@ -6827,7 +6751,7 @@
           <w:rPr>
             <w:noProof/>
           </w:rPr>
-          <w:t>5</w:t>
+          <w:t>6</w:t>
         </w:r>
       </w:fldSimple>
       <w:r>
@@ -6952,10 +6876,7 @@
         <w:pStyle w:val="Heading4"/>
       </w:pPr>
       <w:r>
-        <w:t xml:space="preserve">4.1.3.1 </w:t>
-      </w:r>
-      <w:r>
-        <w:t>Advantages of Agile</w:t>
+        <w:t>4.1.3.1 Advantages of Agile</w:t>
       </w:r>
     </w:p>
     <w:p>
@@ -7011,13 +6932,7 @@
         <w:pStyle w:val="Heading4"/>
       </w:pPr>
       <w:r>
-        <w:t>4.1.3.</w:t>
-      </w:r>
-      <w:r>
-        <w:t>2</w:t>
-      </w:r>
-      <w:r>
-        <w:t xml:space="preserve"> Disadvantages of Agile</w:t>
+        <w:t>4.1.3.2 Disadvantages of Agile</w:t>
       </w:r>
     </w:p>
     <w:p>
@@ -7067,26 +6982,12 @@
         <w:pStyle w:val="Heading4"/>
       </w:pPr>
       <w:r>
-        <w:t>4.1.3.</w:t>
-      </w:r>
-      <w:r>
-        <w:t>3</w:t>
-      </w:r>
-      <w:r>
-        <w:t xml:space="preserve"> Why Agile was chosen for this project</w:t>
-      </w:r>
-    </w:p>
-    <w:p>
-      <w:r>
-        <w:t xml:space="preserve">Agile has been chosen as the software development model for the project as the </w:t>
-      </w:r>
-      <w:proofErr w:type="gramStart"/>
-      <w:r>
-        <w:t>Agile</w:t>
-      </w:r>
-      <w:proofErr w:type="gramEnd"/>
-      <w:r>
-        <w:t xml:space="preserve"> model is one widely practised within Applied Systems.</w:t>
+        <w:t>4.1.3.3 Why Agile was chosen for this project</w:t>
+      </w:r>
+    </w:p>
+    <w:p>
+      <w:r>
+        <w:t>Agile has been chosen as the software development model for the project as the Agile model is one widely practised within Applied Systems.</w:t>
       </w:r>
     </w:p>
     <w:p>
@@ -7341,7 +7242,6 @@
           <w:docPartUnique/>
         </w:docPartObj>
       </w:sdtPr>
-      <w:sdtEndPr/>
       <w:sdtContent>
         <w:p>
           <w:pPr>
@@ -7357,7 +7257,6 @@
             <w:id w:val="-573587230"/>
             <w:bibliography/>
           </w:sdtPr>
-          <w:sdtEndPr/>
           <w:sdtContent>
             <w:p>
               <w:pPr>
@@ -7771,7 +7670,7 @@
 </file>
 
 <file path=word/endnotes.xml><?xml version="1.0" encoding="utf-8"?>
-<w:endnotes xmlns:wpc="http://schemas.microsoft.com/office/word/2010/wordprocessingCanvas" xmlns:cx="http://schemas.microsoft.com/office/drawing/2014/chartex" xmlns:cx1="http://schemas.microsoft.com/office/drawing/2015/9/8/chartex" xmlns:mc="http://schemas.openxmlformats.org/markup-compatibility/2006" xmlns:o="urn:schemas-microsoft-com:office:office" xmlns:r="http://schemas.openxmlformats.org/officeDocument/2006/relationships" xmlns:m="http://schemas.openxmlformats.org/officeDocument/2006/math" xmlns:v="urn:schemas-microsoft-com:vml" xmlns:wp14="http://schemas.microsoft.com/office/word/2010/wordprocessingDrawing" xmlns:wp="http://schemas.openxmlformats.org/drawingml/2006/wordprocessingDrawing" xmlns:w10="urn:schemas-microsoft-com:office:word" xmlns:w="http://schemas.openxmlformats.org/wordprocessingml/2006/main" xmlns:w14="http://schemas.microsoft.com/office/word/2010/wordml" xmlns:w15="http://schemas.microsoft.com/office/word/2012/wordml" xmlns:w16se="http://schemas.microsoft.com/office/word/2015/wordml/symex" xmlns:wpg="http://schemas.microsoft.com/office/word/2010/wordprocessingGroup" xmlns:wpi="http://schemas.microsoft.com/office/word/2010/wordprocessingInk" xmlns:wne="http://schemas.microsoft.com/office/word/2006/wordml" xmlns:wps="http://schemas.microsoft.com/office/word/2010/wordprocessingShape" mc:Ignorable="w14 w15 w16se wp14">
+<w:endnotes xmlns:wpc="http://schemas.microsoft.com/office/word/2010/wordprocessingCanvas" xmlns:cx="http://schemas.microsoft.com/office/drawing/2014/chartex" xmlns:cx1="http://schemas.microsoft.com/office/drawing/2015/9/8/chartex" xmlns:cx2="http://schemas.microsoft.com/office/drawing/2015/10/21/chartex" xmlns:cx3="http://schemas.microsoft.com/office/drawing/2016/5/9/chartex" xmlns:cx4="http://schemas.microsoft.com/office/drawing/2016/5/10/chartex" xmlns:cx5="http://schemas.microsoft.com/office/drawing/2016/5/11/chartex" xmlns:cx6="http://schemas.microsoft.com/office/drawing/2016/5/12/chartex" xmlns:cx7="http://schemas.microsoft.com/office/drawing/2016/5/13/chartex" xmlns:cx8="http://schemas.microsoft.com/office/drawing/2016/5/14/chartex" xmlns:mc="http://schemas.openxmlformats.org/markup-compatibility/2006" xmlns:aink="http://schemas.microsoft.com/office/drawing/2016/ink" xmlns:am3d="http://schemas.microsoft.com/office/drawing/2017/model3d" xmlns:o="urn:schemas-microsoft-com:office:office" xmlns:r="http://schemas.openxmlformats.org/officeDocument/2006/relationships" xmlns:m="http://schemas.openxmlformats.org/officeDocument/2006/math" xmlns:v="urn:schemas-microsoft-com:vml" xmlns:wp14="http://schemas.microsoft.com/office/word/2010/wordprocessingDrawing" xmlns:wp="http://schemas.openxmlformats.org/drawingml/2006/wordprocessingDrawing" xmlns:w10="urn:schemas-microsoft-com:office:word" xmlns:w="http://schemas.openxmlformats.org/wordprocessingml/2006/main" xmlns:w14="http://schemas.microsoft.com/office/word/2010/wordml" xmlns:w15="http://schemas.microsoft.com/office/word/2012/wordml" xmlns:w16cid="http://schemas.microsoft.com/office/word/2016/wordml/cid" xmlns:w16se="http://schemas.microsoft.com/office/word/2015/wordml/symex" xmlns:wpg="http://schemas.microsoft.com/office/word/2010/wordprocessingGroup" xmlns:wpi="http://schemas.microsoft.com/office/word/2010/wordprocessingInk" xmlns:wne="http://schemas.microsoft.com/office/word/2006/wordml" xmlns:wps="http://schemas.microsoft.com/office/word/2010/wordprocessingShape" mc:Ignorable="w14 w15 w16se w16cid wp14">
   <w:endnote w:type="separator" w:id="-1">
     <w:p>
       <w:pPr>
@@ -7796,7 +7695,7 @@
 </file>
 
 <file path=word/footer1.xml><?xml version="1.0" encoding="utf-8"?>
-<w:ftr xmlns:wpc="http://schemas.microsoft.com/office/word/2010/wordprocessingCanvas" xmlns:cx="http://schemas.microsoft.com/office/drawing/2014/chartex" xmlns:cx1="http://schemas.microsoft.com/office/drawing/2015/9/8/chartex" xmlns:mc="http://schemas.openxmlformats.org/markup-compatibility/2006" xmlns:o="urn:schemas-microsoft-com:office:office" xmlns:r="http://schemas.openxmlformats.org/officeDocument/2006/relationships" xmlns:m="http://schemas.openxmlformats.org/officeDocument/2006/math" xmlns:v="urn:schemas-microsoft-com:vml" xmlns:wp14="http://schemas.microsoft.com/office/word/2010/wordprocessingDrawing" xmlns:wp="http://schemas.openxmlformats.org/drawingml/2006/wordprocessingDrawing" xmlns:w10="urn:schemas-microsoft-com:office:word" xmlns:w="http://schemas.openxmlformats.org/wordprocessingml/2006/main" xmlns:w14="http://schemas.microsoft.com/office/word/2010/wordml" xmlns:w15="http://schemas.microsoft.com/office/word/2012/wordml" xmlns:w16se="http://schemas.microsoft.com/office/word/2015/wordml/symex" xmlns:wpg="http://schemas.microsoft.com/office/word/2010/wordprocessingGroup" xmlns:wpi="http://schemas.microsoft.com/office/word/2010/wordprocessingInk" xmlns:wne="http://schemas.microsoft.com/office/word/2006/wordml" xmlns:wps="http://schemas.microsoft.com/office/word/2010/wordprocessingShape" mc:Ignorable="w14 w15 w16se wp14">
+<w:ftr xmlns:wpc="http://schemas.microsoft.com/office/word/2010/wordprocessingCanvas" xmlns:cx="http://schemas.microsoft.com/office/drawing/2014/chartex" xmlns:cx1="http://schemas.microsoft.com/office/drawing/2015/9/8/chartex" xmlns:cx2="http://schemas.microsoft.com/office/drawing/2015/10/21/chartex" xmlns:cx3="http://schemas.microsoft.com/office/drawing/2016/5/9/chartex" xmlns:cx4="http://schemas.microsoft.com/office/drawing/2016/5/10/chartex" xmlns:cx5="http://schemas.microsoft.com/office/drawing/2016/5/11/chartex" xmlns:cx6="http://schemas.microsoft.com/office/drawing/2016/5/12/chartex" xmlns:cx7="http://schemas.microsoft.com/office/drawing/2016/5/13/chartex" xmlns:cx8="http://schemas.microsoft.com/office/drawing/2016/5/14/chartex" xmlns:mc="http://schemas.openxmlformats.org/markup-compatibility/2006" xmlns:aink="http://schemas.microsoft.com/office/drawing/2016/ink" xmlns:am3d="http://schemas.microsoft.com/office/drawing/2017/model3d" xmlns:o="urn:schemas-microsoft-com:office:office" xmlns:r="http://schemas.openxmlformats.org/officeDocument/2006/relationships" xmlns:m="http://schemas.openxmlformats.org/officeDocument/2006/math" xmlns:v="urn:schemas-microsoft-com:vml" xmlns:wp14="http://schemas.microsoft.com/office/word/2010/wordprocessingDrawing" xmlns:wp="http://schemas.openxmlformats.org/drawingml/2006/wordprocessingDrawing" xmlns:w10="urn:schemas-microsoft-com:office:word" xmlns:w="http://schemas.openxmlformats.org/wordprocessingml/2006/main" xmlns:w14="http://schemas.microsoft.com/office/word/2010/wordml" xmlns:w15="http://schemas.microsoft.com/office/word/2012/wordml" xmlns:w16cid="http://schemas.microsoft.com/office/word/2016/wordml/cid" xmlns:w16se="http://schemas.microsoft.com/office/word/2015/wordml/symex" xmlns:wpg="http://schemas.microsoft.com/office/word/2010/wordprocessingGroup" xmlns:wpi="http://schemas.microsoft.com/office/word/2010/wordprocessingInk" xmlns:wne="http://schemas.microsoft.com/office/word/2006/wordml" xmlns:wps="http://schemas.microsoft.com/office/word/2010/wordprocessingShape" mc:Ignorable="w14 w15 w16se w16cid wp14">
   <w:sdt>
     <w:sdtPr>
       <w:id w:val="1761331430"/>
@@ -7849,7 +7748,7 @@
 </file>
 
 <file path=word/footer2.xml><?xml version="1.0" encoding="utf-8"?>
-<w:ftr xmlns:wpc="http://schemas.microsoft.com/office/word/2010/wordprocessingCanvas" xmlns:cx="http://schemas.microsoft.com/office/drawing/2014/chartex" xmlns:cx1="http://schemas.microsoft.com/office/drawing/2015/9/8/chartex" xmlns:mc="http://schemas.openxmlformats.org/markup-compatibility/2006" xmlns:o="urn:schemas-microsoft-com:office:office" xmlns:r="http://schemas.openxmlformats.org/officeDocument/2006/relationships" xmlns:m="http://schemas.openxmlformats.org/officeDocument/2006/math" xmlns:v="urn:schemas-microsoft-com:vml" xmlns:wp14="http://schemas.microsoft.com/office/word/2010/wordprocessingDrawing" xmlns:wp="http://schemas.openxmlformats.org/drawingml/2006/wordprocessingDrawing" xmlns:w10="urn:schemas-microsoft-com:office:word" xmlns:w="http://schemas.openxmlformats.org/wordprocessingml/2006/main" xmlns:w14="http://schemas.microsoft.com/office/word/2010/wordml" xmlns:w15="http://schemas.microsoft.com/office/word/2012/wordml" xmlns:w16se="http://schemas.microsoft.com/office/word/2015/wordml/symex" xmlns:wpg="http://schemas.microsoft.com/office/word/2010/wordprocessingGroup" xmlns:wpi="http://schemas.microsoft.com/office/word/2010/wordprocessingInk" xmlns:wne="http://schemas.microsoft.com/office/word/2006/wordml" xmlns:wps="http://schemas.microsoft.com/office/word/2010/wordprocessingShape" mc:Ignorable="w14 w15 w16se wp14">
+<w:ftr xmlns:wpc="http://schemas.microsoft.com/office/word/2010/wordprocessingCanvas" xmlns:cx="http://schemas.microsoft.com/office/drawing/2014/chartex" xmlns:cx1="http://schemas.microsoft.com/office/drawing/2015/9/8/chartex" xmlns:cx2="http://schemas.microsoft.com/office/drawing/2015/10/21/chartex" xmlns:cx3="http://schemas.microsoft.com/office/drawing/2016/5/9/chartex" xmlns:cx4="http://schemas.microsoft.com/office/drawing/2016/5/10/chartex" xmlns:cx5="http://schemas.microsoft.com/office/drawing/2016/5/11/chartex" xmlns:cx6="http://schemas.microsoft.com/office/drawing/2016/5/12/chartex" xmlns:cx7="http://schemas.microsoft.com/office/drawing/2016/5/13/chartex" xmlns:cx8="http://schemas.microsoft.com/office/drawing/2016/5/14/chartex" xmlns:mc="http://schemas.openxmlformats.org/markup-compatibility/2006" xmlns:aink="http://schemas.microsoft.com/office/drawing/2016/ink" xmlns:am3d="http://schemas.microsoft.com/office/drawing/2017/model3d" xmlns:o="urn:schemas-microsoft-com:office:office" xmlns:r="http://schemas.openxmlformats.org/officeDocument/2006/relationships" xmlns:m="http://schemas.openxmlformats.org/officeDocument/2006/math" xmlns:v="urn:schemas-microsoft-com:vml" xmlns:wp14="http://schemas.microsoft.com/office/word/2010/wordprocessingDrawing" xmlns:wp="http://schemas.openxmlformats.org/drawingml/2006/wordprocessingDrawing" xmlns:w10="urn:schemas-microsoft-com:office:word" xmlns:w="http://schemas.openxmlformats.org/wordprocessingml/2006/main" xmlns:w14="http://schemas.microsoft.com/office/word/2010/wordml" xmlns:w15="http://schemas.microsoft.com/office/word/2012/wordml" xmlns:w16cid="http://schemas.microsoft.com/office/word/2016/wordml/cid" xmlns:w16se="http://schemas.microsoft.com/office/word/2015/wordml/symex" xmlns:wpg="http://schemas.microsoft.com/office/word/2010/wordprocessingGroup" xmlns:wpi="http://schemas.microsoft.com/office/word/2010/wordprocessingInk" xmlns:wne="http://schemas.microsoft.com/office/word/2006/wordml" xmlns:wps="http://schemas.microsoft.com/office/word/2010/wordprocessingShape" mc:Ignorable="w14 w15 w16se w16cid wp14">
   <w:sdt>
     <w:sdtPr>
       <w:id w:val="-1879688098"/>
@@ -7902,7 +7801,7 @@
 </file>
 
 <file path=word/footnotes.xml><?xml version="1.0" encoding="utf-8"?>
-<w:footnotes xmlns:wpc="http://schemas.microsoft.com/office/word/2010/wordprocessingCanvas" xmlns:cx="http://schemas.microsoft.com/office/drawing/2014/chartex" xmlns:cx1="http://schemas.microsoft.com/office/drawing/2015/9/8/chartex" xmlns:mc="http://schemas.openxmlformats.org/markup-compatibility/2006" xmlns:o="urn:schemas-microsoft-com:office:office" xmlns:r="http://schemas.openxmlformats.org/officeDocument/2006/relationships" xmlns:m="http://schemas.openxmlformats.org/officeDocument/2006/math" xmlns:v="urn:schemas-microsoft-com:vml" xmlns:wp14="http://schemas.microsoft.com/office/word/2010/wordprocessingDrawing" xmlns:wp="http://schemas.openxmlformats.org/drawingml/2006/wordprocessingDrawing" xmlns:w10="urn:schemas-microsoft-com:office:word" xmlns:w="http://schemas.openxmlformats.org/wordprocessingml/2006/main" xmlns:w14="http://schemas.microsoft.com/office/word/2010/wordml" xmlns:w15="http://schemas.microsoft.com/office/word/2012/wordml" xmlns:w16se="http://schemas.microsoft.com/office/word/2015/wordml/symex" xmlns:wpg="http://schemas.microsoft.com/office/word/2010/wordprocessingGroup" xmlns:wpi="http://schemas.microsoft.com/office/word/2010/wordprocessingInk" xmlns:wne="http://schemas.microsoft.com/office/word/2006/wordml" xmlns:wps="http://schemas.microsoft.com/office/word/2010/wordprocessingShape" mc:Ignorable="w14 w15 w16se wp14">
+<w:footnotes xmlns:wpc="http://schemas.microsoft.com/office/word/2010/wordprocessingCanvas" xmlns:cx="http://schemas.microsoft.com/office/drawing/2014/chartex" xmlns:cx1="http://schemas.microsoft.com/office/drawing/2015/9/8/chartex" xmlns:cx2="http://schemas.microsoft.com/office/drawing/2015/10/21/chartex" xmlns:cx3="http://schemas.microsoft.com/office/drawing/2016/5/9/chartex" xmlns:cx4="http://schemas.microsoft.com/office/drawing/2016/5/10/chartex" xmlns:cx5="http://schemas.microsoft.com/office/drawing/2016/5/11/chartex" xmlns:cx6="http://schemas.microsoft.com/office/drawing/2016/5/12/chartex" xmlns:cx7="http://schemas.microsoft.com/office/drawing/2016/5/13/chartex" xmlns:cx8="http://schemas.microsoft.com/office/drawing/2016/5/14/chartex" xmlns:mc="http://schemas.openxmlformats.org/markup-compatibility/2006" xmlns:aink="http://schemas.microsoft.com/office/drawing/2016/ink" xmlns:am3d="http://schemas.microsoft.com/office/drawing/2017/model3d" xmlns:o="urn:schemas-microsoft-com:office:office" xmlns:r="http://schemas.openxmlformats.org/officeDocument/2006/relationships" xmlns:m="http://schemas.openxmlformats.org/officeDocument/2006/math" xmlns:v="urn:schemas-microsoft-com:vml" xmlns:wp14="http://schemas.microsoft.com/office/word/2010/wordprocessingDrawing" xmlns:wp="http://schemas.openxmlformats.org/drawingml/2006/wordprocessingDrawing" xmlns:w10="urn:schemas-microsoft-com:office:word" xmlns:w="http://schemas.openxmlformats.org/wordprocessingml/2006/main" xmlns:w14="http://schemas.microsoft.com/office/word/2010/wordml" xmlns:w15="http://schemas.microsoft.com/office/word/2012/wordml" xmlns:w16cid="http://schemas.microsoft.com/office/word/2016/wordml/cid" xmlns:w16se="http://schemas.microsoft.com/office/word/2015/wordml/symex" xmlns:wpg="http://schemas.microsoft.com/office/word/2010/wordprocessingGroup" xmlns:wpi="http://schemas.microsoft.com/office/word/2010/wordprocessingInk" xmlns:wne="http://schemas.microsoft.com/office/word/2006/wordml" xmlns:wps="http://schemas.microsoft.com/office/word/2010/wordprocessingShape" mc:Ignorable="w14 w15 w16se w16cid wp14">
   <w:footnote w:type="separator" w:id="-1">
     <w:p>
       <w:pPr>
@@ -7943,7 +7842,7 @@
 </file>
 
 <file path=word/numbering.xml><?xml version="1.0" encoding="utf-8"?>
-<w:numbering xmlns:wpc="http://schemas.microsoft.com/office/word/2010/wordprocessingCanvas" xmlns:cx="http://schemas.microsoft.com/office/drawing/2014/chartex" xmlns:cx1="http://schemas.microsoft.com/office/drawing/2015/9/8/chartex" xmlns:mc="http://schemas.openxmlformats.org/markup-compatibility/2006" xmlns:o="urn:schemas-microsoft-com:office:office" xmlns:r="http://schemas.openxmlformats.org/officeDocument/2006/relationships" xmlns:m="http://schemas.openxmlformats.org/officeDocument/2006/math" xmlns:v="urn:schemas-microsoft-com:vml" xmlns:wp14="http://schemas.microsoft.com/office/word/2010/wordprocessingDrawing" xmlns:wp="http://schemas.openxmlformats.org/drawingml/2006/wordprocessingDrawing" xmlns:w10="urn:schemas-microsoft-com:office:word" xmlns:w="http://schemas.openxmlformats.org/wordprocessingml/2006/main" xmlns:w14="http://schemas.microsoft.com/office/word/2010/wordml" xmlns:w15="http://schemas.microsoft.com/office/word/2012/wordml" xmlns:w16se="http://schemas.microsoft.com/office/word/2015/wordml/symex" xmlns:wpg="http://schemas.microsoft.com/office/word/2010/wordprocessingGroup" xmlns:wpi="http://schemas.microsoft.com/office/word/2010/wordprocessingInk" xmlns:wne="http://schemas.microsoft.com/office/word/2006/wordml" xmlns:wps="http://schemas.microsoft.com/office/word/2010/wordprocessingShape" mc:Ignorable="w14 w15 w16se wp14">
+<w:numbering xmlns:wpc="http://schemas.microsoft.com/office/word/2010/wordprocessingCanvas" xmlns:cx="http://schemas.microsoft.com/office/drawing/2014/chartex" xmlns:cx1="http://schemas.microsoft.com/office/drawing/2015/9/8/chartex" xmlns:cx2="http://schemas.microsoft.com/office/drawing/2015/10/21/chartex" xmlns:cx3="http://schemas.microsoft.com/office/drawing/2016/5/9/chartex" xmlns:cx4="http://schemas.microsoft.com/office/drawing/2016/5/10/chartex" xmlns:cx5="http://schemas.microsoft.com/office/drawing/2016/5/11/chartex" xmlns:cx6="http://schemas.microsoft.com/office/drawing/2016/5/12/chartex" xmlns:cx7="http://schemas.microsoft.com/office/drawing/2016/5/13/chartex" xmlns:cx8="http://schemas.microsoft.com/office/drawing/2016/5/14/chartex" xmlns:mc="http://schemas.openxmlformats.org/markup-compatibility/2006" xmlns:aink="http://schemas.microsoft.com/office/drawing/2016/ink" xmlns:am3d="http://schemas.microsoft.com/office/drawing/2017/model3d" xmlns:o="urn:schemas-microsoft-com:office:office" xmlns:r="http://schemas.openxmlformats.org/officeDocument/2006/relationships" xmlns:m="http://schemas.openxmlformats.org/officeDocument/2006/math" xmlns:v="urn:schemas-microsoft-com:vml" xmlns:wp14="http://schemas.microsoft.com/office/word/2010/wordprocessingDrawing" xmlns:wp="http://schemas.openxmlformats.org/drawingml/2006/wordprocessingDrawing" xmlns:w10="urn:schemas-microsoft-com:office:word" xmlns:w="http://schemas.openxmlformats.org/wordprocessingml/2006/main" xmlns:w14="http://schemas.microsoft.com/office/word/2010/wordml" xmlns:w15="http://schemas.microsoft.com/office/word/2012/wordml" xmlns:w16cid="http://schemas.microsoft.com/office/word/2016/wordml/cid" xmlns:w16se="http://schemas.microsoft.com/office/word/2015/wordml/symex" xmlns:wpg="http://schemas.microsoft.com/office/word/2010/wordprocessingGroup" xmlns:wpi="http://schemas.microsoft.com/office/word/2010/wordprocessingInk" xmlns:wne="http://schemas.microsoft.com/office/word/2006/wordml" xmlns:wps="http://schemas.microsoft.com/office/word/2010/wordprocessingShape" mc:Ignorable="w14 w15 w16se w16cid wp14">
   <w:abstractNum w:abstractNumId="0" w15:restartNumberingAfterBreak="0">
     <w:nsid w:val="06FC1AC1"/>
     <w:multiLevelType w:val="hybridMultilevel"/>
@@ -9804,7 +9703,7 @@
 </file>
 
 <file path=word/styles.xml><?xml version="1.0" encoding="utf-8"?>
-<w:styles xmlns:mc="http://schemas.openxmlformats.org/markup-compatibility/2006" xmlns:r="http://schemas.openxmlformats.org/officeDocument/2006/relationships" xmlns:w="http://schemas.openxmlformats.org/wordprocessingml/2006/main" xmlns:w14="http://schemas.microsoft.com/office/word/2010/wordml" xmlns:w15="http://schemas.microsoft.com/office/word/2012/wordml" xmlns:w16se="http://schemas.microsoft.com/office/word/2015/wordml/symex" mc:Ignorable="w14 w15 w16se">
+<w:styles xmlns:mc="http://schemas.openxmlformats.org/markup-compatibility/2006" xmlns:r="http://schemas.openxmlformats.org/officeDocument/2006/relationships" xmlns:w="http://schemas.openxmlformats.org/wordprocessingml/2006/main" xmlns:w14="http://schemas.microsoft.com/office/word/2010/wordml" xmlns:w15="http://schemas.microsoft.com/office/word/2012/wordml" xmlns:w16cid="http://schemas.microsoft.com/office/word/2016/wordml/cid" xmlns:w16se="http://schemas.microsoft.com/office/word/2015/wordml/symex" mc:Ignorable="w14 w15 w16se w16cid">
   <w:docDefaults>
     <w:rPrDefault>
       <w:rPr>
@@ -9820,7 +9719,7 @@
       </w:pPr>
     </w:pPrDefault>
   </w:docDefaults>
-  <w:latentStyles w:defLockedState="0" w:defUIPriority="99" w:defSemiHidden="0" w:defUnhideWhenUsed="0" w:defQFormat="0" w:count="371">
+  <w:latentStyles w:defLockedState="0" w:defUIPriority="99" w:defSemiHidden="0" w:defUnhideWhenUsed="0" w:defQFormat="0" w:count="375">
     <w:lsdException w:name="Normal" w:uiPriority="0" w:qFormat="1"/>
     <w:lsdException w:name="heading 1" w:uiPriority="9" w:qFormat="1"/>
     <w:lsdException w:name="heading 2" w:semiHidden="1" w:uiPriority="9" w:unhideWhenUsed="1" w:qFormat="1"/>
@@ -9926,7 +9825,6 @@
     <w:lsdException w:name="HTML Sample" w:semiHidden="1" w:unhideWhenUsed="1"/>
     <w:lsdException w:name="HTML Typewriter" w:semiHidden="1" w:unhideWhenUsed="1"/>
     <w:lsdException w:name="HTML Variable" w:semiHidden="1" w:unhideWhenUsed="1"/>
-    <w:lsdException w:name="Normal Table" w:semiHidden="1" w:unhideWhenUsed="1"/>
     <w:lsdException w:name="annotation subject" w:semiHidden="1" w:unhideWhenUsed="1"/>
     <w:lsdException w:name="No List" w:semiHidden="1" w:unhideWhenUsed="1"/>
     <w:lsdException w:name="Outline List 1" w:semiHidden="1" w:unhideWhenUsed="1"/>
@@ -9970,10 +9868,8 @@
     <w:lsdException w:name="Table Elegant" w:semiHidden="1" w:unhideWhenUsed="1"/>
     <w:lsdException w:name="Table Professional" w:semiHidden="1" w:unhideWhenUsed="1"/>
     <w:lsdException w:name="Table Subtle 1" w:semiHidden="1" w:unhideWhenUsed="1"/>
-    <w:lsdException w:name="Table Subtle 2" w:semiHidden="1" w:unhideWhenUsed="1"/>
     <w:lsdException w:name="Table Web 1" w:semiHidden="1" w:unhideWhenUsed="1"/>
     <w:lsdException w:name="Table Web 2" w:semiHidden="1" w:unhideWhenUsed="1"/>
-    <w:lsdException w:name="Table Web 3" w:semiHidden="1" w:unhideWhenUsed="1"/>
     <w:lsdException w:name="Balloon Text" w:semiHidden="1" w:unhideWhenUsed="1"/>
     <w:lsdException w:name="Table Grid" w:uiPriority="39"/>
     <w:lsdException w:name="Table Theme" w:semiHidden="1" w:unhideWhenUsed="1"/>
@@ -10192,6 +10088,10 @@
     <w:lsdException w:name="List Table 5 Dark Accent 6" w:uiPriority="50"/>
     <w:lsdException w:name="List Table 6 Colorful Accent 6" w:uiPriority="51"/>
     <w:lsdException w:name="List Table 7 Colorful Accent 6" w:uiPriority="52"/>
+    <w:lsdException w:name="Mention" w:semiHidden="1" w:unhideWhenUsed="1"/>
+    <w:lsdException w:name="Smart Hyperlink" w:semiHidden="1" w:unhideWhenUsed="1"/>
+    <w:lsdException w:name="Hashtag" w:semiHidden="1" w:unhideWhenUsed="1"/>
+    <w:lsdException w:name="Unresolved Mention" w:semiHidden="1" w:unhideWhenUsed="1"/>
   </w:latentStyles>
   <w:style w:type="paragraph" w:default="1" w:styleId="Normal">
     <w:name w:val="Normal"/>
@@ -11055,7 +10955,7 @@
     <b:Month>10</b:Month>
     <b:Day>04</b:Day>
     <b:URL>https://stackify.com/what-is-sdlc/</b:URL>
-    <b:RefOrder>8</b:RefOrder>
+    <b:RefOrder>9</b:RefOrder>
   </b:Source>
   <b:Source>
     <b:Tag>Tut17</b:Tag>
@@ -11072,7 +10972,7 @@
     <b:Month>10</b:Month>
     <b:Day>29</b:Day>
     <b:URL>https://www.tutorialspoint.com/sdlc/sdlc_overview.htm</b:URL>
-    <b:RefOrder>9</b:RefOrder>
+    <b:RefOrder>10</b:RefOrder>
   </b:Source>
   <b:Source>
     <b:Tag>Gor14</b:Tag>
@@ -11097,7 +10997,7 @@
     <b:YearAccessed>2018</b:YearAccessed>
     <b:MonthAccessed>April</b:MonthAccessed>
     <b:DayAccessed>14</b:DayAccessed>
-    <b:RefOrder>10</b:RefOrder>
+    <b:RefOrder>11</b:RefOrder>
   </b:Source>
   <b:Source>
     <b:Tag>Int17</b:Tag>
@@ -11114,7 +11014,7 @@
     <b:Month>10</b:Month>
     <b:Day>29</b:Day>
     <b:URL>http://istqbexamcertification.com/what-is-spiral-model-advantages-disadvantages-and-when-to-use-it/</b:URL>
-    <b:RefOrder>11</b:RefOrder>
+    <b:RefOrder>12</b:RefOrder>
   </b:Source>
   <b:Source>
     <b:Tag>Boe88</b:Tag>
@@ -11138,7 +11038,7 @@
     <b:YearAccessed>2018</b:YearAccessed>
     <b:MonthAccessed>April</b:MonthAccessed>
     <b:DayAccessed>14</b:DayAccessed>
-    <b:RefOrder>12</b:RefOrder>
+    <b:RefOrder>13</b:RefOrder>
   </b:Source>
   <b:Source>
     <b:Tag>Tut171</b:Tag>
@@ -11155,7 +11055,7 @@
     <b:Month>10</b:Month>
     <b:Day>29</b:Day>
     <b:URL>https://www.tutorialspoint.com/sdlc/sdlc_agile_model.htm</b:URL>
-    <b:RefOrder>13</b:RefOrder>
+    <b:RefOrder>14</b:RefOrder>
   </b:Source>
   <b:Source>
     <b:Tag>IST18</b:Tag>
@@ -11173,7 +11073,7 @@
     <b:YearAccessed>2018</b:YearAccessed>
     <b:MonthAccessed>April</b:MonthAccessed>
     <b:DayAccessed>14</b:DayAccessed>
-    <b:RefOrder>14</b:RefOrder>
+    <b:RefOrder>15</b:RefOrder>
   </b:Source>
   <b:Source>
     <b:Tag>Agi17</b:Tag>
@@ -11190,13 +11090,49 @@
     <b:Month>10</b:Month>
     <b:Day>29</b:Day>
     <b:URL>www.agilemanifesto.org</b:URL>
-    <b:RefOrder>7</b:RefOrder>
+    <b:RefOrder>16</b:RefOrder>
+  </b:Source>
+  <b:Source>
+    <b:Tag>Med17</b:Tag>
+    <b:SourceType>InternetSite</b:SourceType>
+    <b:Guid>{5F6DA137-0396-4984-B5AC-5707E1CA4430}</b:Guid>
+    <b:Author>
+      <b:Author>
+        <b:Corporate>MedWhat</b:Corporate>
+      </b:Author>
+    </b:Author>
+    <b:Title>About Us</b:Title>
+    <b:InternetSiteTitle>MedWhat</b:InternetSiteTitle>
+    <b:Year>2017</b:Year>
+    <b:URL>https://medwhat.com/about-us/index.html</b:URL>
+    <b:YearAccessed>2018</b:YearAccessed>
+    <b:MonthAccessed>April</b:MonthAccessed>
+    <b:DayAccessed>14</b:DayAccessed>
+    <b:RefOrder>17</b:RefOrder>
+  </b:Source>
+  <b:Source>
+    <b:Tag>Roo18</b:Tag>
+    <b:SourceType>InternetSite</b:SourceType>
+    <b:Guid>{AF4F7497-9FA3-435E-88D4-272876040FC7}</b:Guid>
+    <b:Author>
+      <b:Author>
+        <b:Corporate>RoofAi</b:Corporate>
+      </b:Author>
+    </b:Author>
+    <b:Title>Smart chat for your real estate website</b:Title>
+    <b:InternetSiteTitle>RoofAi</b:InternetSiteTitle>
+    <b:Year>2018</b:Year>
+    <b:URL>https://www.roof.ai/</b:URL>
+    <b:YearAccessed>2018</b:YearAccessed>
+    <b:MonthAccessed>April</b:MonthAccessed>
+    <b:DayAccessed>14</b:DayAccessed>
+    <b:RefOrder>8</b:RefOrder>
   </b:Source>
 </b:Sources>
 </file>
 
 <file path=customXml/itemProps1.xml><?xml version="1.0" encoding="utf-8"?>
-<ds:datastoreItem xmlns:ds="http://schemas.openxmlformats.org/officeDocument/2006/customXml" ds:itemID="{364CB877-10FD-44BF-A15A-F74F6619A11C}">
+<ds:datastoreItem xmlns:ds="http://schemas.openxmlformats.org/officeDocument/2006/customXml" ds:itemID="{3910503B-F1A7-4C41-9751-AF77B5036395}">
   <ds:schemaRefs>
     <ds:schemaRef ds:uri="http://schemas.openxmlformats.org/officeDocument/2006/bibliography"/>
   </ds:schemaRefs>

--- a/documents/Project Report/B00348751_Project_Final_Report.docx
+++ b/documents/Project Report/B00348751_Project_Final_Report.docx
@@ -1,6 +1,6 @@
 
 <file path=word/document.xml><?xml version="1.0" encoding="utf-8"?>
-<w:document xmlns:wpc="http://schemas.microsoft.com/office/word/2010/wordprocessingCanvas" xmlns:cx="http://schemas.microsoft.com/office/drawing/2014/chartex" xmlns:cx1="http://schemas.microsoft.com/office/drawing/2015/9/8/chartex" xmlns:cx2="http://schemas.microsoft.com/office/drawing/2015/10/21/chartex" xmlns:cx3="http://schemas.microsoft.com/office/drawing/2016/5/9/chartex" xmlns:cx4="http://schemas.microsoft.com/office/drawing/2016/5/10/chartex" xmlns:cx5="http://schemas.microsoft.com/office/drawing/2016/5/11/chartex" xmlns:cx6="http://schemas.microsoft.com/office/drawing/2016/5/12/chartex" xmlns:cx7="http://schemas.microsoft.com/office/drawing/2016/5/13/chartex" xmlns:cx8="http://schemas.microsoft.com/office/drawing/2016/5/14/chartex" xmlns:mc="http://schemas.openxmlformats.org/markup-compatibility/2006" xmlns:aink="http://schemas.microsoft.com/office/drawing/2016/ink" xmlns:am3d="http://schemas.microsoft.com/office/drawing/2017/model3d" xmlns:o="urn:schemas-microsoft-com:office:office" xmlns:r="http://schemas.openxmlformats.org/officeDocument/2006/relationships" xmlns:m="http://schemas.openxmlformats.org/officeDocument/2006/math" xmlns:v="urn:schemas-microsoft-com:vml" xmlns:wp14="http://schemas.microsoft.com/office/word/2010/wordprocessingDrawing" xmlns:wp="http://schemas.openxmlformats.org/drawingml/2006/wordprocessingDrawing" xmlns:w10="urn:schemas-microsoft-com:office:word" xmlns:w="http://schemas.openxmlformats.org/wordprocessingml/2006/main" xmlns:w14="http://schemas.microsoft.com/office/word/2010/wordml" xmlns:w15="http://schemas.microsoft.com/office/word/2012/wordml" xmlns:w16cid="http://schemas.microsoft.com/office/word/2016/wordml/cid" xmlns:w16se="http://schemas.microsoft.com/office/word/2015/wordml/symex" xmlns:wpg="http://schemas.microsoft.com/office/word/2010/wordprocessingGroup" xmlns:wpi="http://schemas.microsoft.com/office/word/2010/wordprocessingInk" xmlns:wne="http://schemas.microsoft.com/office/word/2006/wordml" xmlns:wps="http://schemas.microsoft.com/office/word/2010/wordprocessingShape" mc:Ignorable="w14 w15 w16se w16cid wp14">
+<w:document xmlns:wpc="http://schemas.microsoft.com/office/word/2010/wordprocessingCanvas" xmlns:cx="http://schemas.microsoft.com/office/drawing/2014/chartex" xmlns:cx1="http://schemas.microsoft.com/office/drawing/2015/9/8/chartex" xmlns:mc="http://schemas.openxmlformats.org/markup-compatibility/2006" xmlns:o="urn:schemas-microsoft-com:office:office" xmlns:r="http://schemas.openxmlformats.org/officeDocument/2006/relationships" xmlns:m="http://schemas.openxmlformats.org/officeDocument/2006/math" xmlns:v="urn:schemas-microsoft-com:vml" xmlns:wp14="http://schemas.microsoft.com/office/word/2010/wordprocessingDrawing" xmlns:wp="http://schemas.openxmlformats.org/drawingml/2006/wordprocessingDrawing" xmlns:w10="urn:schemas-microsoft-com:office:word" xmlns:w="http://schemas.openxmlformats.org/wordprocessingml/2006/main" xmlns:w14="http://schemas.microsoft.com/office/word/2010/wordml" xmlns:w15="http://schemas.microsoft.com/office/word/2012/wordml" xmlns:w16se="http://schemas.microsoft.com/office/word/2015/wordml/symex" xmlns:wpg="http://schemas.microsoft.com/office/word/2010/wordprocessingGroup" xmlns:wpi="http://schemas.microsoft.com/office/word/2010/wordprocessingInk" xmlns:wne="http://schemas.microsoft.com/office/word/2006/wordml" xmlns:wps="http://schemas.microsoft.com/office/word/2010/wordprocessingShape" mc:Ignorable="w14 w15 w16se wp14">
   <w:body>
     <w:p>
       <w:r>
@@ -270,7 +270,7 @@
                   </wp:anchor>
                 </w:drawing>
               </mc:Choice>
-              <mc:Fallback>
+              <mc:Fallback xmlns:w16cid="http://schemas.microsoft.com/office/word/2016/wordml/cid" xmlns:am3d="http://schemas.microsoft.com/office/drawing/2017/model3d" xmlns:aink="http://schemas.microsoft.com/office/drawing/2016/ink" xmlns:cx8="http://schemas.microsoft.com/office/drawing/2016/5/14/chartex" xmlns:cx7="http://schemas.microsoft.com/office/drawing/2016/5/13/chartex" xmlns:cx6="http://schemas.microsoft.com/office/drawing/2016/5/12/chartex" xmlns:cx5="http://schemas.microsoft.com/office/drawing/2016/5/11/chartex" xmlns:cx4="http://schemas.microsoft.com/office/drawing/2016/5/10/chartex" xmlns:cx3="http://schemas.microsoft.com/office/drawing/2016/5/9/chartex" xmlns:cx2="http://schemas.microsoft.com/office/drawing/2015/10/21/chartex">
                 <w:pict>
                   <v:group w14:anchorId="6E444656" id="Group 149" o:spid="_x0000_s1026" style="position:absolute;margin-left:0;margin-top:0;width:8in;height:95.7pt;z-index:251662336;mso-width-percent:941;mso-height-percent:121;mso-top-percent:23;mso-position-horizontal:center;mso-position-horizontal-relative:page;mso-position-vertical-relative:page;mso-width-percent:941;mso-height-percent:121;mso-top-percent:23" coordorigin="" coordsize="73152,12161" o:gfxdata="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">
                     <v:shape id="Rectangle 51" o:spid="_x0000_s1027" style="position:absolute;width:73152;height:11303;visibility:visible;mso-wrap-style:square;v-text-anchor:middle" coordsize="7312660,1129665" o:gfxdata="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" path="m,l7312660,r,1129665l3619500,733425,,1091565,,xe" fillcolor="#4472c4 [3204]" stroked="f" strokeweight="1pt">
@@ -883,7 +883,7 @@
         <w:pStyle w:val="Heading1"/>
         <w:spacing w:line="360" w:lineRule="auto"/>
       </w:pPr>
-      <w:bookmarkStart w:id="0" w:name="_Toc511486301"/>
+      <w:bookmarkStart w:id="0" w:name="_Toc511578182"/>
       <w:r>
         <w:lastRenderedPageBreak/>
         <w:t>Acknowledgements</w:t>
@@ -947,7 +947,7 @@
           <w:r>
             <w:fldChar w:fldCharType="separate"/>
           </w:r>
-          <w:hyperlink w:anchor="_Toc511486301" w:history="1">
+          <w:hyperlink w:anchor="_Toc511578182" w:history="1">
             <w:r>
               <w:rPr>
                 <w:rStyle w:val="Hyperlink"/>
@@ -974,7 +974,7 @@
                 <w:noProof/>
                 <w:webHidden/>
               </w:rPr>
-              <w:instrText xml:space="preserve"> PAGEREF _Toc511486301 \h </w:instrText>
+              <w:instrText xml:space="preserve"> PAGEREF _Toc511578182 \h </w:instrText>
             </w:r>
             <w:r>
               <w:rPr>
@@ -1017,7 +1017,7 @@
               <w:lang w:eastAsia="en-GB"/>
             </w:rPr>
           </w:pPr>
-          <w:hyperlink w:anchor="_Toc511486302" w:history="1">
+          <w:hyperlink w:anchor="_Toc511578183" w:history="1">
             <w:r>
               <w:rPr>
                 <w:rStyle w:val="Hyperlink"/>
@@ -1044,7 +1044,7 @@
                 <w:noProof/>
                 <w:webHidden/>
               </w:rPr>
-              <w:instrText xml:space="preserve"> PAGEREF _Toc511486302 \h </w:instrText>
+              <w:instrText xml:space="preserve"> PAGEREF _Toc511578183 \h </w:instrText>
             </w:r>
             <w:r>
               <w:rPr>
@@ -1087,7 +1087,7 @@
               <w:lang w:eastAsia="en-GB"/>
             </w:rPr>
           </w:pPr>
-          <w:hyperlink w:anchor="_Toc511486303" w:history="1">
+          <w:hyperlink w:anchor="_Toc511578184" w:history="1">
             <w:r>
               <w:rPr>
                 <w:rStyle w:val="Hyperlink"/>
@@ -1114,7 +1114,7 @@
                 <w:noProof/>
                 <w:webHidden/>
               </w:rPr>
-              <w:instrText xml:space="preserve"> PAGEREF _Toc511486303 \h </w:instrText>
+              <w:instrText xml:space="preserve"> PAGEREF _Toc511578184 \h </w:instrText>
             </w:r>
             <w:r>
               <w:rPr>
@@ -1157,7 +1157,7 @@
               <w:lang w:eastAsia="en-GB"/>
             </w:rPr>
           </w:pPr>
-          <w:hyperlink w:anchor="_Toc511486304" w:history="1">
+          <w:hyperlink w:anchor="_Toc511578185" w:history="1">
             <w:r>
               <w:rPr>
                 <w:rStyle w:val="Hyperlink"/>
@@ -1184,7 +1184,7 @@
                 <w:noProof/>
                 <w:webHidden/>
               </w:rPr>
-              <w:instrText xml:space="preserve"> PAGEREF _Toc511486304 \h </w:instrText>
+              <w:instrText xml:space="preserve"> PAGEREF _Toc511578185 \h </w:instrText>
             </w:r>
             <w:r>
               <w:rPr>
@@ -1227,7 +1227,7 @@
               <w:lang w:eastAsia="en-GB"/>
             </w:rPr>
           </w:pPr>
-          <w:hyperlink w:anchor="_Toc511486305" w:history="1">
+          <w:hyperlink w:anchor="_Toc511578186" w:history="1">
             <w:r>
               <w:rPr>
                 <w:rStyle w:val="Hyperlink"/>
@@ -1254,7 +1254,7 @@
                 <w:noProof/>
                 <w:webHidden/>
               </w:rPr>
-              <w:instrText xml:space="preserve"> PAGEREF _Toc511486305 \h </w:instrText>
+              <w:instrText xml:space="preserve"> PAGEREF _Toc511578186 \h </w:instrText>
             </w:r>
             <w:r>
               <w:rPr>
@@ -1297,7 +1297,7 @@
               <w:lang w:eastAsia="en-GB"/>
             </w:rPr>
           </w:pPr>
-          <w:hyperlink w:anchor="_Toc511486306" w:history="1">
+          <w:hyperlink w:anchor="_Toc511578187" w:history="1">
             <w:r>
               <w:rPr>
                 <w:rStyle w:val="Hyperlink"/>
@@ -1324,7 +1324,7 @@
                 <w:noProof/>
                 <w:webHidden/>
               </w:rPr>
-              <w:instrText xml:space="preserve"> PAGEREF _Toc511486306 \h </w:instrText>
+              <w:instrText xml:space="preserve"> PAGEREF _Toc511578187 \h </w:instrText>
             </w:r>
             <w:r>
               <w:rPr>
@@ -1367,7 +1367,7 @@
               <w:lang w:eastAsia="en-GB"/>
             </w:rPr>
           </w:pPr>
-          <w:hyperlink w:anchor="_Toc511486307" w:history="1">
+          <w:hyperlink w:anchor="_Toc511578188" w:history="1">
             <w:r>
               <w:rPr>
                 <w:rStyle w:val="Hyperlink"/>
@@ -1394,7 +1394,7 @@
                 <w:noProof/>
                 <w:webHidden/>
               </w:rPr>
-              <w:instrText xml:space="preserve"> PAGEREF _Toc511486307 \h </w:instrText>
+              <w:instrText xml:space="preserve"> PAGEREF _Toc511578188 \h </w:instrText>
             </w:r>
             <w:r>
               <w:rPr>
@@ -1437,7 +1437,7 @@
               <w:lang w:eastAsia="en-GB"/>
             </w:rPr>
           </w:pPr>
-          <w:hyperlink w:anchor="_Toc511486308" w:history="1">
+          <w:hyperlink w:anchor="_Toc511578189" w:history="1">
             <w:r>
               <w:rPr>
                 <w:rStyle w:val="Hyperlink"/>
@@ -1464,7 +1464,7 @@
                 <w:noProof/>
                 <w:webHidden/>
               </w:rPr>
-              <w:instrText xml:space="preserve"> PAGEREF _Toc511486308 \h </w:instrText>
+              <w:instrText xml:space="preserve"> PAGEREF _Toc511578189 \h </w:instrText>
             </w:r>
             <w:r>
               <w:rPr>
@@ -1507,7 +1507,7 @@
               <w:lang w:eastAsia="en-GB"/>
             </w:rPr>
           </w:pPr>
-          <w:hyperlink w:anchor="_Toc511486309" w:history="1">
+          <w:hyperlink w:anchor="_Toc511578190" w:history="1">
             <w:r>
               <w:rPr>
                 <w:rStyle w:val="Hyperlink"/>
@@ -1534,7 +1534,7 @@
                 <w:noProof/>
                 <w:webHidden/>
               </w:rPr>
-              <w:instrText xml:space="preserve"> PAGEREF _Toc511486309 \h </w:instrText>
+              <w:instrText xml:space="preserve"> PAGEREF _Toc511578190 \h </w:instrText>
             </w:r>
             <w:r>
               <w:rPr>
@@ -1577,7 +1577,7 @@
               <w:lang w:eastAsia="en-GB"/>
             </w:rPr>
           </w:pPr>
-          <w:hyperlink w:anchor="_Toc511486310" w:history="1">
+          <w:hyperlink w:anchor="_Toc511578191" w:history="1">
             <w:r>
               <w:rPr>
                 <w:rStyle w:val="Hyperlink"/>
@@ -1604,7 +1604,7 @@
                 <w:noProof/>
                 <w:webHidden/>
               </w:rPr>
-              <w:instrText xml:space="preserve"> PAGEREF _Toc511486310 \h </w:instrText>
+              <w:instrText xml:space="preserve"> PAGEREF _Toc511578191 \h </w:instrText>
             </w:r>
             <w:r>
               <w:rPr>
@@ -1647,7 +1647,7 @@
               <w:lang w:val="en-GB" w:eastAsia="en-GB"/>
             </w:rPr>
           </w:pPr>
-          <w:hyperlink w:anchor="_Toc511486311" w:history="1">
+          <w:hyperlink w:anchor="_Toc511578192" w:history="1">
             <w:r>
               <w:rPr>
                 <w:rStyle w:val="Hyperlink"/>
@@ -1674,7 +1674,7 @@
                 <w:noProof/>
                 <w:webHidden/>
               </w:rPr>
-              <w:instrText xml:space="preserve"> PAGEREF _Toc511486311 \h </w:instrText>
+              <w:instrText xml:space="preserve"> PAGEREF _Toc511578192 \h </w:instrText>
             </w:r>
             <w:r>
               <w:rPr>
@@ -1695,6 +1695,146 @@
                 <w:webHidden/>
               </w:rPr>
               <w:t>8</w:t>
+            </w:r>
+            <w:r>
+              <w:rPr>
+                <w:noProof/>
+                <w:webHidden/>
+              </w:rPr>
+              <w:fldChar w:fldCharType="end"/>
+            </w:r>
+          </w:hyperlink>
+        </w:p>
+        <w:p>
+          <w:pPr>
+            <w:pStyle w:val="TOC3"/>
+            <w:tabs>
+              <w:tab w:val="right" w:leader="dot" w:pos="9016"/>
+            </w:tabs>
+            <w:rPr>
+              <w:rFonts w:cstheme="minorBidi"/>
+              <w:noProof/>
+              <w:lang w:val="en-GB" w:eastAsia="en-GB"/>
+            </w:rPr>
+          </w:pPr>
+          <w:hyperlink w:anchor="_Toc511578193" w:history="1">
+            <w:r>
+              <w:rPr>
+                <w:rStyle w:val="Hyperlink"/>
+                <w:noProof/>
+              </w:rPr>
+              <w:t>2.2.2 RoofAi</w:t>
+            </w:r>
+            <w:r>
+              <w:rPr>
+                <w:noProof/>
+                <w:webHidden/>
+              </w:rPr>
+              <w:tab/>
+            </w:r>
+            <w:r>
+              <w:rPr>
+                <w:noProof/>
+                <w:webHidden/>
+              </w:rPr>
+              <w:fldChar w:fldCharType="begin"/>
+            </w:r>
+            <w:r>
+              <w:rPr>
+                <w:noProof/>
+                <w:webHidden/>
+              </w:rPr>
+              <w:instrText xml:space="preserve"> PAGEREF _Toc511578193 \h </w:instrText>
+            </w:r>
+            <w:r>
+              <w:rPr>
+                <w:noProof/>
+                <w:webHidden/>
+              </w:rPr>
+            </w:r>
+            <w:r>
+              <w:rPr>
+                <w:noProof/>
+                <w:webHidden/>
+              </w:rPr>
+              <w:fldChar w:fldCharType="separate"/>
+            </w:r>
+            <w:r>
+              <w:rPr>
+                <w:noProof/>
+                <w:webHidden/>
+              </w:rPr>
+              <w:t>8</w:t>
+            </w:r>
+            <w:r>
+              <w:rPr>
+                <w:noProof/>
+                <w:webHidden/>
+              </w:rPr>
+              <w:fldChar w:fldCharType="end"/>
+            </w:r>
+          </w:hyperlink>
+        </w:p>
+        <w:p>
+          <w:pPr>
+            <w:pStyle w:val="TOC3"/>
+            <w:tabs>
+              <w:tab w:val="right" w:leader="dot" w:pos="9016"/>
+            </w:tabs>
+            <w:rPr>
+              <w:rFonts w:cstheme="minorBidi"/>
+              <w:noProof/>
+              <w:lang w:val="en-GB" w:eastAsia="en-GB"/>
+            </w:rPr>
+          </w:pPr>
+          <w:hyperlink w:anchor="_Toc511578194" w:history="1">
+            <w:r>
+              <w:rPr>
+                <w:rStyle w:val="Hyperlink"/>
+                <w:noProof/>
+              </w:rPr>
+              <w:t>2.2.3 Lemonade</w:t>
+            </w:r>
+            <w:r>
+              <w:rPr>
+                <w:noProof/>
+                <w:webHidden/>
+              </w:rPr>
+              <w:tab/>
+            </w:r>
+            <w:r>
+              <w:rPr>
+                <w:noProof/>
+                <w:webHidden/>
+              </w:rPr>
+              <w:fldChar w:fldCharType="begin"/>
+            </w:r>
+            <w:r>
+              <w:rPr>
+                <w:noProof/>
+                <w:webHidden/>
+              </w:rPr>
+              <w:instrText xml:space="preserve"> PAGEREF _Toc511578194 \h </w:instrText>
+            </w:r>
+            <w:r>
+              <w:rPr>
+                <w:noProof/>
+                <w:webHidden/>
+              </w:rPr>
+            </w:r>
+            <w:r>
+              <w:rPr>
+                <w:noProof/>
+                <w:webHidden/>
+              </w:rPr>
+              <w:fldChar w:fldCharType="separate"/>
+            </w:r>
+            <w:r>
+              <w:rPr>
+                <w:noProof/>
+                <w:webHidden/>
+              </w:rPr>
+              <w:t>11</w:t>
             </w:r>
             <w:r>
               <w:rPr>
@@ -1717,7 +1857,7 @@
               <w:lang w:eastAsia="en-GB"/>
             </w:rPr>
           </w:pPr>
-          <w:hyperlink w:anchor="_Toc511486312" w:history="1">
+          <w:hyperlink w:anchor="_Toc511578195" w:history="1">
             <w:r>
               <w:rPr>
                 <w:rStyle w:val="Hyperlink"/>
@@ -1744,7 +1884,7 @@
                 <w:noProof/>
                 <w:webHidden/>
               </w:rPr>
-              <w:instrText xml:space="preserve"> PAGEREF _Toc511486312 \h </w:instrText>
+              <w:instrText xml:space="preserve"> PAGEREF _Toc511578195 \h </w:instrText>
             </w:r>
             <w:r>
               <w:rPr>
@@ -1764,7 +1904,287 @@
                 <w:noProof/>
                 <w:webHidden/>
               </w:rPr>
-              <w:t>9</w:t>
+              <w:t>13</w:t>
+            </w:r>
+            <w:r>
+              <w:rPr>
+                <w:noProof/>
+                <w:webHidden/>
+              </w:rPr>
+              <w:fldChar w:fldCharType="end"/>
+            </w:r>
+          </w:hyperlink>
+        </w:p>
+        <w:p>
+          <w:pPr>
+            <w:pStyle w:val="TOC2"/>
+            <w:tabs>
+              <w:tab w:val="right" w:leader="dot" w:pos="9016"/>
+            </w:tabs>
+            <w:rPr>
+              <w:rFonts w:eastAsiaTheme="minorEastAsia"/>
+              <w:noProof/>
+              <w:lang w:eastAsia="en-GB"/>
+            </w:rPr>
+          </w:pPr>
+          <w:hyperlink w:anchor="_Toc511578196" w:history="1">
+            <w:r>
+              <w:rPr>
+                <w:rStyle w:val="Hyperlink"/>
+                <w:noProof/>
+              </w:rPr>
+              <w:t>3.1 Frameworks</w:t>
+            </w:r>
+            <w:r>
+              <w:rPr>
+                <w:noProof/>
+                <w:webHidden/>
+              </w:rPr>
+              <w:tab/>
+            </w:r>
+            <w:r>
+              <w:rPr>
+                <w:noProof/>
+                <w:webHidden/>
+              </w:rPr>
+              <w:fldChar w:fldCharType="begin"/>
+            </w:r>
+            <w:r>
+              <w:rPr>
+                <w:noProof/>
+                <w:webHidden/>
+              </w:rPr>
+              <w:instrText xml:space="preserve"> PAGEREF _Toc511578196 \h </w:instrText>
+            </w:r>
+            <w:r>
+              <w:rPr>
+                <w:noProof/>
+                <w:webHidden/>
+              </w:rPr>
+            </w:r>
+            <w:r>
+              <w:rPr>
+                <w:noProof/>
+                <w:webHidden/>
+              </w:rPr>
+              <w:fldChar w:fldCharType="separate"/>
+            </w:r>
+            <w:r>
+              <w:rPr>
+                <w:noProof/>
+                <w:webHidden/>
+              </w:rPr>
+              <w:t>13</w:t>
+            </w:r>
+            <w:r>
+              <w:rPr>
+                <w:noProof/>
+                <w:webHidden/>
+              </w:rPr>
+              <w:fldChar w:fldCharType="end"/>
+            </w:r>
+          </w:hyperlink>
+        </w:p>
+        <w:p>
+          <w:pPr>
+            <w:pStyle w:val="TOC3"/>
+            <w:tabs>
+              <w:tab w:val="right" w:leader="dot" w:pos="9016"/>
+            </w:tabs>
+            <w:rPr>
+              <w:rFonts w:cstheme="minorBidi"/>
+              <w:noProof/>
+              <w:lang w:val="en-GB" w:eastAsia="en-GB"/>
+            </w:rPr>
+          </w:pPr>
+          <w:hyperlink w:anchor="_Toc511578197" w:history="1">
+            <w:r>
+              <w:rPr>
+                <w:rStyle w:val="Hyperlink"/>
+                <w:noProof/>
+              </w:rPr>
+              <w:t>3.1.1 Microsoft Bot Framework</w:t>
+            </w:r>
+            <w:r>
+              <w:rPr>
+                <w:noProof/>
+                <w:webHidden/>
+              </w:rPr>
+              <w:tab/>
+            </w:r>
+            <w:r>
+              <w:rPr>
+                <w:noProof/>
+                <w:webHidden/>
+              </w:rPr>
+              <w:fldChar w:fldCharType="begin"/>
+            </w:r>
+            <w:r>
+              <w:rPr>
+                <w:noProof/>
+                <w:webHidden/>
+              </w:rPr>
+              <w:instrText xml:space="preserve"> PAGEREF _Toc511578197 \h </w:instrText>
+            </w:r>
+            <w:r>
+              <w:rPr>
+                <w:noProof/>
+                <w:webHidden/>
+              </w:rPr>
+            </w:r>
+            <w:r>
+              <w:rPr>
+                <w:noProof/>
+                <w:webHidden/>
+              </w:rPr>
+              <w:fldChar w:fldCharType="separate"/>
+            </w:r>
+            <w:r>
+              <w:rPr>
+                <w:noProof/>
+                <w:webHidden/>
+              </w:rPr>
+              <w:t>13</w:t>
+            </w:r>
+            <w:r>
+              <w:rPr>
+                <w:noProof/>
+                <w:webHidden/>
+              </w:rPr>
+              <w:fldChar w:fldCharType="end"/>
+            </w:r>
+          </w:hyperlink>
+        </w:p>
+        <w:p>
+          <w:pPr>
+            <w:pStyle w:val="TOC3"/>
+            <w:tabs>
+              <w:tab w:val="right" w:leader="dot" w:pos="9016"/>
+            </w:tabs>
+            <w:rPr>
+              <w:rFonts w:cstheme="minorBidi"/>
+              <w:noProof/>
+              <w:lang w:val="en-GB" w:eastAsia="en-GB"/>
+            </w:rPr>
+          </w:pPr>
+          <w:hyperlink w:anchor="_Toc511578198" w:history="1">
+            <w:r>
+              <w:rPr>
+                <w:rStyle w:val="Hyperlink"/>
+                <w:noProof/>
+              </w:rPr>
+              <w:t>3.1.2 Wit.ai</w:t>
+            </w:r>
+            <w:r>
+              <w:rPr>
+                <w:noProof/>
+                <w:webHidden/>
+              </w:rPr>
+              <w:tab/>
+            </w:r>
+            <w:r>
+              <w:rPr>
+                <w:noProof/>
+                <w:webHidden/>
+              </w:rPr>
+              <w:fldChar w:fldCharType="begin"/>
+            </w:r>
+            <w:r>
+              <w:rPr>
+                <w:noProof/>
+                <w:webHidden/>
+              </w:rPr>
+              <w:instrText xml:space="preserve"> PAGEREF _Toc511578198 \h </w:instrText>
+            </w:r>
+            <w:r>
+              <w:rPr>
+                <w:noProof/>
+                <w:webHidden/>
+              </w:rPr>
+            </w:r>
+            <w:r>
+              <w:rPr>
+                <w:noProof/>
+                <w:webHidden/>
+              </w:rPr>
+              <w:fldChar w:fldCharType="separate"/>
+            </w:r>
+            <w:r>
+              <w:rPr>
+                <w:noProof/>
+                <w:webHidden/>
+              </w:rPr>
+              <w:t>14</w:t>
+            </w:r>
+            <w:r>
+              <w:rPr>
+                <w:noProof/>
+                <w:webHidden/>
+              </w:rPr>
+              <w:fldChar w:fldCharType="end"/>
+            </w:r>
+          </w:hyperlink>
+        </w:p>
+        <w:p>
+          <w:pPr>
+            <w:pStyle w:val="TOC3"/>
+            <w:tabs>
+              <w:tab w:val="right" w:leader="dot" w:pos="9016"/>
+            </w:tabs>
+            <w:rPr>
+              <w:rFonts w:cstheme="minorBidi"/>
+              <w:noProof/>
+              <w:lang w:val="en-GB" w:eastAsia="en-GB"/>
+            </w:rPr>
+          </w:pPr>
+          <w:hyperlink w:anchor="_Toc511578199" w:history="1">
+            <w:r>
+              <w:rPr>
+                <w:rStyle w:val="Hyperlink"/>
+                <w:noProof/>
+              </w:rPr>
+              <w:t>3.1.3 DialogFlow</w:t>
+            </w:r>
+            <w:r>
+              <w:rPr>
+                <w:noProof/>
+                <w:webHidden/>
+              </w:rPr>
+              <w:tab/>
+            </w:r>
+            <w:r>
+              <w:rPr>
+                <w:noProof/>
+                <w:webHidden/>
+              </w:rPr>
+              <w:fldChar w:fldCharType="begin"/>
+            </w:r>
+            <w:r>
+              <w:rPr>
+                <w:noProof/>
+                <w:webHidden/>
+              </w:rPr>
+              <w:instrText xml:space="preserve"> PAGEREF _Toc511578199 \h </w:instrText>
+            </w:r>
+            <w:r>
+              <w:rPr>
+                <w:noProof/>
+                <w:webHidden/>
+              </w:rPr>
+            </w:r>
+            <w:r>
+              <w:rPr>
+                <w:noProof/>
+                <w:webHidden/>
+              </w:rPr>
+              <w:fldChar w:fldCharType="separate"/>
+            </w:r>
+            <w:r>
+              <w:rPr>
+                <w:noProof/>
+                <w:webHidden/>
+              </w:rPr>
+              <w:t>15</w:t>
             </w:r>
             <w:r>
               <w:rPr>
@@ -1787,7 +2207,7 @@
               <w:lang w:eastAsia="en-GB"/>
             </w:rPr>
           </w:pPr>
-          <w:hyperlink w:anchor="_Toc511486313" w:history="1">
+          <w:hyperlink w:anchor="_Toc511578200" w:history="1">
             <w:r>
               <w:rPr>
                 <w:rStyle w:val="Hyperlink"/>
@@ -1814,7 +2234,7 @@
                 <w:noProof/>
                 <w:webHidden/>
               </w:rPr>
-              <w:instrText xml:space="preserve"> PAGEREF _Toc511486313 \h </w:instrText>
+              <w:instrText xml:space="preserve"> PAGEREF _Toc511578200 \h </w:instrText>
             </w:r>
             <w:r>
               <w:rPr>
@@ -1834,7 +2254,7 @@
                 <w:noProof/>
                 <w:webHidden/>
               </w:rPr>
-              <w:t>10</w:t>
+              <w:t>16</w:t>
             </w:r>
             <w:r>
               <w:rPr>
@@ -1857,7 +2277,7 @@
               <w:lang w:eastAsia="en-GB"/>
             </w:rPr>
           </w:pPr>
-          <w:hyperlink w:anchor="_Toc511486314" w:history="1">
+          <w:hyperlink w:anchor="_Toc511578201" w:history="1">
             <w:r>
               <w:rPr>
                 <w:rStyle w:val="Hyperlink"/>
@@ -1884,7 +2304,7 @@
                 <w:noProof/>
                 <w:webHidden/>
               </w:rPr>
-              <w:instrText xml:space="preserve"> PAGEREF _Toc511486314 \h </w:instrText>
+              <w:instrText xml:space="preserve"> PAGEREF _Toc511578201 \h </w:instrText>
             </w:r>
             <w:r>
               <w:rPr>
@@ -1904,7 +2324,7 @@
                 <w:noProof/>
                 <w:webHidden/>
               </w:rPr>
-              <w:t>10</w:t>
+              <w:t>16</w:t>
             </w:r>
             <w:r>
               <w:rPr>
@@ -1927,7 +2347,7 @@
               <w:lang w:val="en-GB" w:eastAsia="en-GB"/>
             </w:rPr>
           </w:pPr>
-          <w:hyperlink w:anchor="_Toc511486315" w:history="1">
+          <w:hyperlink w:anchor="_Toc511578202" w:history="1">
             <w:r>
               <w:rPr>
                 <w:rStyle w:val="Hyperlink"/>
@@ -1954,7 +2374,7 @@
                 <w:noProof/>
                 <w:webHidden/>
               </w:rPr>
-              <w:instrText xml:space="preserve"> PAGEREF _Toc511486315 \h </w:instrText>
+              <w:instrText xml:space="preserve"> PAGEREF _Toc511578202 \h </w:instrText>
             </w:r>
             <w:r>
               <w:rPr>
@@ -1974,7 +2394,7 @@
                 <w:noProof/>
                 <w:webHidden/>
               </w:rPr>
-              <w:t>10</w:t>
+              <w:t>16</w:t>
             </w:r>
             <w:r>
               <w:rPr>
@@ -1997,7 +2417,7 @@
               <w:lang w:val="en-GB" w:eastAsia="en-GB"/>
             </w:rPr>
           </w:pPr>
-          <w:hyperlink w:anchor="_Toc511486316" w:history="1">
+          <w:hyperlink w:anchor="_Toc511578203" w:history="1">
             <w:r>
               <w:rPr>
                 <w:rStyle w:val="Hyperlink"/>
@@ -2024,7 +2444,7 @@
                 <w:noProof/>
                 <w:webHidden/>
               </w:rPr>
-              <w:instrText xml:space="preserve"> PAGEREF _Toc511486316 \h </w:instrText>
+              <w:instrText xml:space="preserve"> PAGEREF _Toc511578203 \h </w:instrText>
             </w:r>
             <w:r>
               <w:rPr>
@@ -2044,7 +2464,7 @@
                 <w:noProof/>
                 <w:webHidden/>
               </w:rPr>
-              <w:t>11</w:t>
+              <w:t>17</w:t>
             </w:r>
             <w:r>
               <w:rPr>
@@ -2067,7 +2487,7 @@
               <w:lang w:val="en-GB" w:eastAsia="en-GB"/>
             </w:rPr>
           </w:pPr>
-          <w:hyperlink w:anchor="_Toc511486317" w:history="1">
+          <w:hyperlink w:anchor="_Toc511578204" w:history="1">
             <w:r>
               <w:rPr>
                 <w:rStyle w:val="Hyperlink"/>
@@ -2094,7 +2514,7 @@
                 <w:noProof/>
                 <w:webHidden/>
               </w:rPr>
-              <w:instrText xml:space="preserve"> PAGEREF _Toc511486317 \h </w:instrText>
+              <w:instrText xml:space="preserve"> PAGEREF _Toc511578204 \h </w:instrText>
             </w:r>
             <w:r>
               <w:rPr>
@@ -2114,7 +2534,7 @@
                 <w:noProof/>
                 <w:webHidden/>
               </w:rPr>
-              <w:t>12</w:t>
+              <w:t>19</w:t>
             </w:r>
             <w:r>
               <w:rPr>
@@ -2137,7 +2557,7 @@
               <w:lang w:eastAsia="en-GB"/>
             </w:rPr>
           </w:pPr>
-          <w:hyperlink w:anchor="_Toc511486318" w:history="1">
+          <w:hyperlink w:anchor="_Toc511578205" w:history="1">
             <w:r>
               <w:rPr>
                 <w:rStyle w:val="Hyperlink"/>
@@ -2164,7 +2584,7 @@
                 <w:noProof/>
                 <w:webHidden/>
               </w:rPr>
-              <w:instrText xml:space="preserve"> PAGEREF _Toc511486318 \h </w:instrText>
+              <w:instrText xml:space="preserve"> PAGEREF _Toc511578205 \h </w:instrText>
             </w:r>
             <w:r>
               <w:rPr>
@@ -2184,7 +2604,7 @@
                 <w:noProof/>
                 <w:webHidden/>
               </w:rPr>
-              <w:t>13</w:t>
+              <w:t>20</w:t>
             </w:r>
             <w:r>
               <w:rPr>
@@ -2207,7 +2627,7 @@
               <w:lang w:eastAsia="en-GB"/>
             </w:rPr>
           </w:pPr>
-          <w:hyperlink w:anchor="_Toc511486319" w:history="1">
+          <w:hyperlink w:anchor="_Toc511578206" w:history="1">
             <w:r>
               <w:rPr>
                 <w:rStyle w:val="Hyperlink"/>
@@ -2234,7 +2654,7 @@
                 <w:noProof/>
                 <w:webHidden/>
               </w:rPr>
-              <w:instrText xml:space="preserve"> PAGEREF _Toc511486319 \h </w:instrText>
+              <w:instrText xml:space="preserve"> PAGEREF _Toc511578206 \h </w:instrText>
             </w:r>
             <w:r>
               <w:rPr>
@@ -2254,7 +2674,7 @@
                 <w:noProof/>
                 <w:webHidden/>
               </w:rPr>
-              <w:t>13</w:t>
+              <w:t>20</w:t>
             </w:r>
             <w:r>
               <w:rPr>
@@ -2277,7 +2697,7 @@
               <w:lang w:eastAsia="en-GB"/>
             </w:rPr>
           </w:pPr>
-          <w:hyperlink w:anchor="_Toc511486320" w:history="1">
+          <w:hyperlink w:anchor="_Toc511578207" w:history="1">
             <w:r>
               <w:rPr>
                 <w:rStyle w:val="Hyperlink"/>
@@ -2304,7 +2724,7 @@
                 <w:noProof/>
                 <w:webHidden/>
               </w:rPr>
-              <w:instrText xml:space="preserve"> PAGEREF _Toc511486320 \h </w:instrText>
+              <w:instrText xml:space="preserve"> PAGEREF _Toc511578207 \h </w:instrText>
             </w:r>
             <w:r>
               <w:rPr>
@@ -2324,7 +2744,7 @@
                 <w:noProof/>
                 <w:webHidden/>
               </w:rPr>
-              <w:t>13</w:t>
+              <w:t>20</w:t>
             </w:r>
             <w:r>
               <w:rPr>
@@ -2347,7 +2767,7 @@
               <w:lang w:eastAsia="en-GB"/>
             </w:rPr>
           </w:pPr>
-          <w:hyperlink w:anchor="_Toc511486321" w:history="1">
+          <w:hyperlink w:anchor="_Toc511578208" w:history="1">
             <w:r>
               <w:rPr>
                 <w:rStyle w:val="Hyperlink"/>
@@ -2374,7 +2794,7 @@
                 <w:noProof/>
                 <w:webHidden/>
               </w:rPr>
-              <w:instrText xml:space="preserve"> PAGEREF _Toc511486321 \h </w:instrText>
+              <w:instrText xml:space="preserve"> PAGEREF _Toc511578208 \h </w:instrText>
             </w:r>
             <w:r>
               <w:rPr>
@@ -2394,7 +2814,7 @@
                 <w:noProof/>
                 <w:webHidden/>
               </w:rPr>
-              <w:t>13</w:t>
+              <w:t>20</w:t>
             </w:r>
             <w:r>
               <w:rPr>
@@ -2417,7 +2837,7 @@
               <w:lang w:eastAsia="en-GB"/>
             </w:rPr>
           </w:pPr>
-          <w:hyperlink w:anchor="_Toc511486322" w:history="1">
+          <w:hyperlink w:anchor="_Toc511578209" w:history="1">
             <w:r>
               <w:rPr>
                 <w:rStyle w:val="Hyperlink"/>
@@ -2444,7 +2864,7 @@
                 <w:noProof/>
                 <w:webHidden/>
               </w:rPr>
-              <w:instrText xml:space="preserve"> PAGEREF _Toc511486322 \h </w:instrText>
+              <w:instrText xml:space="preserve"> PAGEREF _Toc511578209 \h </w:instrText>
             </w:r>
             <w:r>
               <w:rPr>
@@ -2464,7 +2884,7 @@
                 <w:noProof/>
                 <w:webHidden/>
               </w:rPr>
-              <w:t>13</w:t>
+              <w:t>20</w:t>
             </w:r>
             <w:r>
               <w:rPr>
@@ -2487,7 +2907,7 @@
               <w:lang w:eastAsia="en-GB"/>
             </w:rPr>
           </w:pPr>
-          <w:hyperlink w:anchor="_Toc511486323" w:history="1">
+          <w:hyperlink w:anchor="_Toc511578210" w:history="1">
             <w:r>
               <w:rPr>
                 <w:rStyle w:val="Hyperlink"/>
@@ -2514,7 +2934,7 @@
                 <w:noProof/>
                 <w:webHidden/>
               </w:rPr>
-              <w:instrText xml:space="preserve"> PAGEREF _Toc511486323 \h </w:instrText>
+              <w:instrText xml:space="preserve"> PAGEREF _Toc511578210 \h </w:instrText>
             </w:r>
             <w:r>
               <w:rPr>
@@ -2534,7 +2954,7 @@
                 <w:noProof/>
                 <w:webHidden/>
               </w:rPr>
-              <w:t>13</w:t>
+              <w:t>20</w:t>
             </w:r>
             <w:r>
               <w:rPr>
@@ -2557,7 +2977,7 @@
               <w:lang w:eastAsia="en-GB"/>
             </w:rPr>
           </w:pPr>
-          <w:hyperlink w:anchor="_Toc511486324" w:history="1">
+          <w:hyperlink w:anchor="_Toc511578211" w:history="1">
             <w:r>
               <w:rPr>
                 <w:rStyle w:val="Hyperlink"/>
@@ -2584,7 +3004,7 @@
                 <w:noProof/>
                 <w:webHidden/>
               </w:rPr>
-              <w:instrText xml:space="preserve"> PAGEREF _Toc511486324 \h </w:instrText>
+              <w:instrText xml:space="preserve"> PAGEREF _Toc511578211 \h </w:instrText>
             </w:r>
             <w:r>
               <w:rPr>
@@ -2604,7 +3024,7 @@
                 <w:noProof/>
                 <w:webHidden/>
               </w:rPr>
-              <w:t>13</w:t>
+              <w:t>20</w:t>
             </w:r>
             <w:r>
               <w:rPr>
@@ -2627,7 +3047,7 @@
               <w:lang w:eastAsia="en-GB"/>
             </w:rPr>
           </w:pPr>
-          <w:hyperlink w:anchor="_Toc511486325" w:history="1">
+          <w:hyperlink w:anchor="_Toc511578212" w:history="1">
             <w:r>
               <w:rPr>
                 <w:rStyle w:val="Hyperlink"/>
@@ -2654,7 +3074,7 @@
                 <w:noProof/>
                 <w:webHidden/>
               </w:rPr>
-              <w:instrText xml:space="preserve"> PAGEREF _Toc511486325 \h </w:instrText>
+              <w:instrText xml:space="preserve"> PAGEREF _Toc511578212 \h </w:instrText>
             </w:r>
             <w:r>
               <w:rPr>
@@ -2674,7 +3094,7 @@
                 <w:noProof/>
                 <w:webHidden/>
               </w:rPr>
-              <w:t>14</w:t>
+              <w:t>21</w:t>
             </w:r>
             <w:r>
               <w:rPr>
@@ -2697,7 +3117,7 @@
               <w:lang w:eastAsia="en-GB"/>
             </w:rPr>
           </w:pPr>
-          <w:hyperlink w:anchor="_Toc511486326" w:history="1">
+          <w:hyperlink w:anchor="_Toc511578213" w:history="1">
             <w:r>
               <w:rPr>
                 <w:rStyle w:val="Hyperlink"/>
@@ -2724,7 +3144,7 @@
                 <w:noProof/>
                 <w:webHidden/>
               </w:rPr>
-              <w:instrText xml:space="preserve"> PAGEREF _Toc511486326 \h </w:instrText>
+              <w:instrText xml:space="preserve"> PAGEREF _Toc511578213 \h </w:instrText>
             </w:r>
             <w:r>
               <w:rPr>
@@ -2744,7 +3164,7 @@
                 <w:noProof/>
                 <w:webHidden/>
               </w:rPr>
-              <w:t>14</w:t>
+              <w:t>21</w:t>
             </w:r>
             <w:r>
               <w:rPr>
@@ -2767,7 +3187,7 @@
               <w:lang w:eastAsia="en-GB"/>
             </w:rPr>
           </w:pPr>
-          <w:hyperlink w:anchor="_Toc511486327" w:history="1">
+          <w:hyperlink w:anchor="_Toc511578214" w:history="1">
             <w:r>
               <w:rPr>
                 <w:rStyle w:val="Hyperlink"/>
@@ -2794,7 +3214,7 @@
                 <w:noProof/>
                 <w:webHidden/>
               </w:rPr>
-              <w:instrText xml:space="preserve"> PAGEREF _Toc511486327 \h </w:instrText>
+              <w:instrText xml:space="preserve"> PAGEREF _Toc511578214 \h </w:instrText>
             </w:r>
             <w:r>
               <w:rPr>
@@ -2814,7 +3234,7 @@
                 <w:noProof/>
                 <w:webHidden/>
               </w:rPr>
-              <w:t>14</w:t>
+              <w:t>21</w:t>
             </w:r>
             <w:r>
               <w:rPr>
@@ -2837,7 +3257,7 @@
               <w:lang w:eastAsia="en-GB"/>
             </w:rPr>
           </w:pPr>
-          <w:hyperlink w:anchor="_Toc511486328" w:history="1">
+          <w:hyperlink w:anchor="_Toc511578215" w:history="1">
             <w:r>
               <w:rPr>
                 <w:rStyle w:val="Hyperlink"/>
@@ -2864,7 +3284,7 @@
                 <w:noProof/>
                 <w:webHidden/>
               </w:rPr>
-              <w:instrText xml:space="preserve"> PAGEREF _Toc511486328 \h </w:instrText>
+              <w:instrText xml:space="preserve"> PAGEREF _Toc511578215 \h </w:instrText>
             </w:r>
             <w:r>
               <w:rPr>
@@ -2884,7 +3304,7 @@
                 <w:noProof/>
                 <w:webHidden/>
               </w:rPr>
-              <w:t>14</w:t>
+              <w:t>21</w:t>
             </w:r>
             <w:r>
               <w:rPr>
@@ -2907,7 +3327,7 @@
               <w:lang w:eastAsia="en-GB"/>
             </w:rPr>
           </w:pPr>
-          <w:hyperlink w:anchor="_Toc511486329" w:history="1">
+          <w:hyperlink w:anchor="_Toc511578216" w:history="1">
             <w:r>
               <w:rPr>
                 <w:rStyle w:val="Hyperlink"/>
@@ -2934,7 +3354,7 @@
                 <w:noProof/>
                 <w:webHidden/>
               </w:rPr>
-              <w:instrText xml:space="preserve"> PAGEREF _Toc511486329 \h </w:instrText>
+              <w:instrText xml:space="preserve"> PAGEREF _Toc511578216 \h </w:instrText>
             </w:r>
             <w:r>
               <w:rPr>
@@ -2954,7 +3374,7 @@
                 <w:noProof/>
                 <w:webHidden/>
               </w:rPr>
-              <w:t>14</w:t>
+              <w:t>21</w:t>
             </w:r>
             <w:r>
               <w:rPr>
@@ -2977,7 +3397,7 @@
               <w:lang w:eastAsia="en-GB"/>
             </w:rPr>
           </w:pPr>
-          <w:hyperlink w:anchor="_Toc511486330" w:history="1">
+          <w:hyperlink w:anchor="_Toc511578217" w:history="1">
             <w:r>
               <w:rPr>
                 <w:rStyle w:val="Hyperlink"/>
@@ -3004,7 +3424,7 @@
                 <w:noProof/>
                 <w:webHidden/>
               </w:rPr>
-              <w:instrText xml:space="preserve"> PAGEREF _Toc511486330 \h </w:instrText>
+              <w:instrText xml:space="preserve"> PAGEREF _Toc511578217 \h </w:instrText>
             </w:r>
             <w:r>
               <w:rPr>
@@ -3024,7 +3444,7 @@
                 <w:noProof/>
                 <w:webHidden/>
               </w:rPr>
-              <w:t>15</w:t>
+              <w:t>22</w:t>
             </w:r>
             <w:r>
               <w:rPr>
@@ -3047,7 +3467,7 @@
               <w:lang w:eastAsia="en-GB"/>
             </w:rPr>
           </w:pPr>
-          <w:hyperlink w:anchor="_Toc511486331" w:history="1">
+          <w:hyperlink w:anchor="_Toc511578218" w:history="1">
             <w:r>
               <w:rPr>
                 <w:rStyle w:val="Hyperlink"/>
@@ -3074,7 +3494,7 @@
                 <w:noProof/>
                 <w:webHidden/>
               </w:rPr>
-              <w:instrText xml:space="preserve"> PAGEREF _Toc511486331 \h </w:instrText>
+              <w:instrText xml:space="preserve"> PAGEREF _Toc511578218 \h </w:instrText>
             </w:r>
             <w:r>
               <w:rPr>
@@ -3094,7 +3514,7 @@
                 <w:noProof/>
                 <w:webHidden/>
               </w:rPr>
-              <w:t>16</w:t>
+              <w:t>24</w:t>
             </w:r>
             <w:r>
               <w:rPr>
@@ -3161,7 +3581,7 @@
       <w:r>
         <w:fldChar w:fldCharType="separate"/>
       </w:r>
-      <w:hyperlink w:anchor="_Toc511492835" w:history="1">
+      <w:hyperlink w:anchor="_Toc511578219" w:history="1">
         <w:r>
           <w:rPr>
             <w:rStyle w:val="Hyperlink"/>
@@ -3188,7 +3608,7 @@
             <w:noProof/>
             <w:webHidden/>
           </w:rPr>
-          <w:instrText xml:space="preserve"> PAGEREF _Toc511492835 \h </w:instrText>
+          <w:instrText xml:space="preserve"> PAGEREF _Toc511578219 \h </w:instrText>
         </w:r>
         <w:r>
           <w:rPr>
@@ -3231,7 +3651,7 @@
           <w:lang w:eastAsia="en-GB"/>
         </w:rPr>
       </w:pPr>
-      <w:hyperlink w:anchor="_Toc511492836" w:history="1">
+      <w:hyperlink w:anchor="_Toc511578220" w:history="1">
         <w:r>
           <w:rPr>
             <w:rStyle w:val="Hyperlink"/>
@@ -3258,7 +3678,7 @@
             <w:noProof/>
             <w:webHidden/>
           </w:rPr>
-          <w:instrText xml:space="preserve"> PAGEREF _Toc511492836 \h </w:instrText>
+          <w:instrText xml:space="preserve"> PAGEREF _Toc511578220 \h </w:instrText>
         </w:r>
         <w:r>
           <w:rPr>
@@ -3301,13 +3721,13 @@
           <w:lang w:eastAsia="en-GB"/>
         </w:rPr>
       </w:pPr>
-      <w:hyperlink w:anchor="_Toc511492837" w:history="1">
+      <w:hyperlink w:anchor="_Toc511578221" w:history="1">
         <w:r>
           <w:rPr>
             <w:rStyle w:val="Hyperlink"/>
             <w:noProof/>
           </w:rPr>
-          <w:t>Figure 4 - Software Development Life Cycle (Gordiyenko, 2014)</w:t>
+          <w:t>Figure 3 - Roof.ai chatbot example (Moubarak, 2018)</w:t>
         </w:r>
         <w:r>
           <w:rPr>
@@ -3328,7 +3748,147 @@
             <w:noProof/>
             <w:webHidden/>
           </w:rPr>
-          <w:instrText xml:space="preserve"> PAGEREF _Toc511492837 \h </w:instrText>
+          <w:instrText xml:space="preserve"> PAGEREF _Toc511578221 \h </w:instrText>
+        </w:r>
+        <w:r>
+          <w:rPr>
+            <w:noProof/>
+            <w:webHidden/>
+          </w:rPr>
+        </w:r>
+        <w:r>
+          <w:rPr>
+            <w:noProof/>
+            <w:webHidden/>
+          </w:rPr>
+          <w:fldChar w:fldCharType="separate"/>
+        </w:r>
+        <w:r>
+          <w:rPr>
+            <w:noProof/>
+            <w:webHidden/>
+          </w:rPr>
+          <w:t>9</w:t>
+        </w:r>
+        <w:r>
+          <w:rPr>
+            <w:noProof/>
+            <w:webHidden/>
+          </w:rPr>
+          <w:fldChar w:fldCharType="end"/>
+        </w:r>
+      </w:hyperlink>
+    </w:p>
+    <w:p>
+      <w:pPr>
+        <w:pStyle w:val="TableofFigures"/>
+        <w:tabs>
+          <w:tab w:val="right" w:leader="dot" w:pos="9016"/>
+        </w:tabs>
+        <w:rPr>
+          <w:rFonts w:eastAsiaTheme="minorEastAsia"/>
+          <w:noProof/>
+          <w:lang w:eastAsia="en-GB"/>
+        </w:rPr>
+      </w:pPr>
+      <w:hyperlink w:anchor="_Toc511578222" w:history="1">
+        <w:r>
+          <w:rPr>
+            <w:rStyle w:val="Hyperlink"/>
+            <w:noProof/>
+          </w:rPr>
+          <w:t>Figure 4 - Roof.ai widget on The Keyes Company website homepage (The Keyes Company, 2018)</w:t>
+        </w:r>
+        <w:r>
+          <w:rPr>
+            <w:noProof/>
+            <w:webHidden/>
+          </w:rPr>
+          <w:tab/>
+        </w:r>
+        <w:r>
+          <w:rPr>
+            <w:noProof/>
+            <w:webHidden/>
+          </w:rPr>
+          <w:fldChar w:fldCharType="begin"/>
+        </w:r>
+        <w:r>
+          <w:rPr>
+            <w:noProof/>
+            <w:webHidden/>
+          </w:rPr>
+          <w:instrText xml:space="preserve"> PAGEREF _Toc511578222 \h </w:instrText>
+        </w:r>
+        <w:r>
+          <w:rPr>
+            <w:noProof/>
+            <w:webHidden/>
+          </w:rPr>
+        </w:r>
+        <w:r>
+          <w:rPr>
+            <w:noProof/>
+            <w:webHidden/>
+          </w:rPr>
+          <w:fldChar w:fldCharType="separate"/>
+        </w:r>
+        <w:r>
+          <w:rPr>
+            <w:noProof/>
+            <w:webHidden/>
+          </w:rPr>
+          <w:t>9</w:t>
+        </w:r>
+        <w:r>
+          <w:rPr>
+            <w:noProof/>
+            <w:webHidden/>
+          </w:rPr>
+          <w:fldChar w:fldCharType="end"/>
+        </w:r>
+      </w:hyperlink>
+    </w:p>
+    <w:p>
+      <w:pPr>
+        <w:pStyle w:val="TableofFigures"/>
+        <w:tabs>
+          <w:tab w:val="right" w:leader="dot" w:pos="9016"/>
+        </w:tabs>
+        <w:rPr>
+          <w:rFonts w:eastAsiaTheme="minorEastAsia"/>
+          <w:noProof/>
+          <w:lang w:eastAsia="en-GB"/>
+        </w:rPr>
+      </w:pPr>
+      <w:hyperlink w:anchor="_Toc511578223" w:history="1">
+        <w:r>
+          <w:rPr>
+            <w:rStyle w:val="Hyperlink"/>
+            <w:noProof/>
+          </w:rPr>
+          <w:t>Figure 5 - The Keyes Company example conversation with Roof.ai chatbot</w:t>
+        </w:r>
+        <w:r>
+          <w:rPr>
+            <w:noProof/>
+            <w:webHidden/>
+          </w:rPr>
+          <w:tab/>
+        </w:r>
+        <w:r>
+          <w:rPr>
+            <w:noProof/>
+            <w:webHidden/>
+          </w:rPr>
+          <w:fldChar w:fldCharType="begin"/>
+        </w:r>
+        <w:r>
+          <w:rPr>
+            <w:noProof/>
+            <w:webHidden/>
+          </w:rPr>
+          <w:instrText xml:space="preserve"> PAGEREF _Toc511578223 \h </w:instrText>
         </w:r>
         <w:r>
           <w:rPr>
@@ -3371,13 +3931,13 @@
           <w:lang w:eastAsia="en-GB"/>
         </w:rPr>
       </w:pPr>
-      <w:hyperlink w:anchor="_Toc511492838" w:history="1">
+      <w:hyperlink w:anchor="_Toc511578224" w:history="1">
         <w:r>
           <w:rPr>
             <w:rStyle w:val="Hyperlink"/>
             <w:noProof/>
           </w:rPr>
-          <w:t>Figure 5 - Diagram of Spiral Model (Boehm, 1988)</w:t>
+          <w:t>Figure 6 - Lemonade chat example (Lemonade, 2018)</w:t>
         </w:r>
         <w:r>
           <w:rPr>
@@ -3398,7 +3958,7 @@
             <w:noProof/>
             <w:webHidden/>
           </w:rPr>
-          <w:instrText xml:space="preserve"> PAGEREF _Toc511492838 \h </w:instrText>
+          <w:instrText xml:space="preserve"> PAGEREF _Toc511578224 \h </w:instrText>
         </w:r>
         <w:r>
           <w:rPr>
@@ -3441,13 +4001,13 @@
           <w:lang w:eastAsia="en-GB"/>
         </w:rPr>
       </w:pPr>
-      <w:hyperlink w:anchor="_Toc511492839" w:history="1">
+      <w:hyperlink w:anchor="_Toc511578225" w:history="1">
         <w:r>
           <w:rPr>
             <w:rStyle w:val="Hyperlink"/>
             <w:noProof/>
           </w:rPr>
-          <w:t>Figure 6 - Representation of the Agile Development Model (ISTQB Exam Certification, 2018)</w:t>
+          <w:t>Figure 7 - Example of Lemonade question with options (Lemonade, 2018)</w:t>
         </w:r>
         <w:r>
           <w:rPr>
@@ -3468,7 +4028,7 @@
             <w:noProof/>
             <w:webHidden/>
           </w:rPr>
-          <w:instrText xml:space="preserve"> PAGEREF _Toc511492839 \h </w:instrText>
+          <w:instrText xml:space="preserve"> PAGEREF _Toc511578225 \h </w:instrText>
         </w:r>
         <w:r>
           <w:rPr>
@@ -3501,6 +4061,216 @@
     </w:p>
     <w:p>
       <w:pPr>
+        <w:pStyle w:val="TableofFigures"/>
+        <w:tabs>
+          <w:tab w:val="right" w:leader="dot" w:pos="9016"/>
+        </w:tabs>
+        <w:rPr>
+          <w:rFonts w:eastAsiaTheme="minorEastAsia"/>
+          <w:noProof/>
+          <w:lang w:eastAsia="en-GB"/>
+        </w:rPr>
+      </w:pPr>
+      <w:hyperlink w:anchor="_Toc511578226" w:history="1">
+        <w:r>
+          <w:rPr>
+            <w:rStyle w:val="Hyperlink"/>
+            <w:noProof/>
+          </w:rPr>
+          <w:t>Figure 8 - Software Development Life Cycle (Gordiyenko, 2014)</w:t>
+        </w:r>
+        <w:r>
+          <w:rPr>
+            <w:noProof/>
+            <w:webHidden/>
+          </w:rPr>
+          <w:tab/>
+        </w:r>
+        <w:r>
+          <w:rPr>
+            <w:noProof/>
+            <w:webHidden/>
+          </w:rPr>
+          <w:fldChar w:fldCharType="begin"/>
+        </w:r>
+        <w:r>
+          <w:rPr>
+            <w:noProof/>
+            <w:webHidden/>
+          </w:rPr>
+          <w:instrText xml:space="preserve"> PAGEREF _Toc511578226 \h </w:instrText>
+        </w:r>
+        <w:r>
+          <w:rPr>
+            <w:noProof/>
+            <w:webHidden/>
+          </w:rPr>
+        </w:r>
+        <w:r>
+          <w:rPr>
+            <w:noProof/>
+            <w:webHidden/>
+          </w:rPr>
+          <w:fldChar w:fldCharType="separate"/>
+        </w:r>
+        <w:r>
+          <w:rPr>
+            <w:noProof/>
+            <w:webHidden/>
+          </w:rPr>
+          <w:t>17</w:t>
+        </w:r>
+        <w:r>
+          <w:rPr>
+            <w:noProof/>
+            <w:webHidden/>
+          </w:rPr>
+          <w:fldChar w:fldCharType="end"/>
+        </w:r>
+      </w:hyperlink>
+    </w:p>
+    <w:p>
+      <w:pPr>
+        <w:pStyle w:val="TableofFigures"/>
+        <w:tabs>
+          <w:tab w:val="right" w:leader="dot" w:pos="9016"/>
+        </w:tabs>
+        <w:rPr>
+          <w:rFonts w:eastAsiaTheme="minorEastAsia"/>
+          <w:noProof/>
+          <w:lang w:eastAsia="en-GB"/>
+        </w:rPr>
+      </w:pPr>
+      <w:hyperlink w:anchor="_Toc511578227" w:history="1">
+        <w:r>
+          <w:rPr>
+            <w:rStyle w:val="Hyperlink"/>
+            <w:noProof/>
+          </w:rPr>
+          <w:t>Figure 9 - Diagram of Spiral Model (Boehm, 1988)</w:t>
+        </w:r>
+        <w:r>
+          <w:rPr>
+            <w:noProof/>
+            <w:webHidden/>
+          </w:rPr>
+          <w:tab/>
+        </w:r>
+        <w:r>
+          <w:rPr>
+            <w:noProof/>
+            <w:webHidden/>
+          </w:rPr>
+          <w:fldChar w:fldCharType="begin"/>
+        </w:r>
+        <w:r>
+          <w:rPr>
+            <w:noProof/>
+            <w:webHidden/>
+          </w:rPr>
+          <w:instrText xml:space="preserve"> PAGEREF _Toc511578227 \h </w:instrText>
+        </w:r>
+        <w:r>
+          <w:rPr>
+            <w:noProof/>
+            <w:webHidden/>
+          </w:rPr>
+        </w:r>
+        <w:r>
+          <w:rPr>
+            <w:noProof/>
+            <w:webHidden/>
+          </w:rPr>
+          <w:fldChar w:fldCharType="separate"/>
+        </w:r>
+        <w:r>
+          <w:rPr>
+            <w:noProof/>
+            <w:webHidden/>
+          </w:rPr>
+          <w:t>18</w:t>
+        </w:r>
+        <w:r>
+          <w:rPr>
+            <w:noProof/>
+            <w:webHidden/>
+          </w:rPr>
+          <w:fldChar w:fldCharType="end"/>
+        </w:r>
+      </w:hyperlink>
+    </w:p>
+    <w:p>
+      <w:pPr>
+        <w:pStyle w:val="TableofFigures"/>
+        <w:tabs>
+          <w:tab w:val="right" w:leader="dot" w:pos="9016"/>
+        </w:tabs>
+        <w:rPr>
+          <w:rFonts w:eastAsiaTheme="minorEastAsia"/>
+          <w:noProof/>
+          <w:lang w:eastAsia="en-GB"/>
+        </w:rPr>
+      </w:pPr>
+      <w:hyperlink w:anchor="_Toc511578228" w:history="1">
+        <w:r>
+          <w:rPr>
+            <w:rStyle w:val="Hyperlink"/>
+            <w:noProof/>
+          </w:rPr>
+          <w:t>Figure 10 - Representation of the Agile Development Model (ISTQB Exam Certification, 2018)</w:t>
+        </w:r>
+        <w:r>
+          <w:rPr>
+            <w:noProof/>
+            <w:webHidden/>
+          </w:rPr>
+          <w:tab/>
+        </w:r>
+        <w:r>
+          <w:rPr>
+            <w:noProof/>
+            <w:webHidden/>
+          </w:rPr>
+          <w:fldChar w:fldCharType="begin"/>
+        </w:r>
+        <w:r>
+          <w:rPr>
+            <w:noProof/>
+            <w:webHidden/>
+          </w:rPr>
+          <w:instrText xml:space="preserve"> PAGEREF _Toc511578228 \h </w:instrText>
+        </w:r>
+        <w:r>
+          <w:rPr>
+            <w:noProof/>
+            <w:webHidden/>
+          </w:rPr>
+        </w:r>
+        <w:r>
+          <w:rPr>
+            <w:noProof/>
+            <w:webHidden/>
+          </w:rPr>
+          <w:fldChar w:fldCharType="separate"/>
+        </w:r>
+        <w:r>
+          <w:rPr>
+            <w:noProof/>
+            <w:webHidden/>
+          </w:rPr>
+          <w:t>19</w:t>
+        </w:r>
+        <w:r>
+          <w:rPr>
+            <w:noProof/>
+            <w:webHidden/>
+          </w:rPr>
+          <w:fldChar w:fldCharType="end"/>
+        </w:r>
+      </w:hyperlink>
+    </w:p>
+    <w:p>
+      <w:pPr>
         <w:sectPr>
           <w:footerReference w:type="default" r:id="rId10"/>
           <w:footerReference w:type="first" r:id="rId11"/>
@@ -3523,7 +4293,7 @@
       <w:pPr>
         <w:pStyle w:val="Heading1"/>
       </w:pPr>
-      <w:bookmarkStart w:id="1" w:name="_Toc511486302"/>
+      <w:bookmarkStart w:id="1" w:name="_Toc511578183"/>
       <w:r>
         <w:lastRenderedPageBreak/>
         <w:t xml:space="preserve">1 </w:t>
@@ -3537,7 +4307,7 @@
       <w:pPr>
         <w:pStyle w:val="Heading2"/>
       </w:pPr>
-      <w:bookmarkStart w:id="2" w:name="_Toc511486303"/>
+      <w:bookmarkStart w:id="2" w:name="_Toc511578184"/>
       <w:r>
         <w:t xml:space="preserve">1.1 </w:t>
       </w:r>
@@ -4030,18 +4800,31 @@
         </w:rPr>
       </w:pPr>
       <w:bookmarkStart w:id="3" w:name="_Toc511426915"/>
-      <w:bookmarkStart w:id="4" w:name="_Toc511492835"/>
+      <w:bookmarkStart w:id="4" w:name="_Toc511578219"/>
       <w:r>
         <w:t xml:space="preserve">Figure </w:t>
       </w:r>
-      <w:fldSimple w:instr=" SEQ Figure \* ARABIC ">
-        <w:r>
-          <w:rPr>
-            <w:noProof/>
-          </w:rPr>
-          <w:t>1</w:t>
-        </w:r>
-      </w:fldSimple>
+      <w:r>
+        <w:fldChar w:fldCharType="begin"/>
+      </w:r>
+      <w:r>
+        <w:instrText xml:space="preserve"> SEQ Figure \* ARABIC </w:instrText>
+      </w:r>
+      <w:r>
+        <w:fldChar w:fldCharType="separate"/>
+      </w:r>
+      <w:r>
+        <w:rPr>
+          <w:noProof/>
+        </w:rPr>
+        <w:t>1</w:t>
+      </w:r>
+      <w:r>
+        <w:rPr>
+          <w:noProof/>
+        </w:rPr>
+        <w:fldChar w:fldCharType="end"/>
+      </w:r>
       <w:r>
         <w:t xml:space="preserve"> - Social Networking Tracker (Jan 2017)</w:t>
       </w:r>
@@ -4113,18 +4896,31 @@
         </w:rPr>
       </w:pPr>
       <w:bookmarkStart w:id="5" w:name="_Toc511426916"/>
-      <w:bookmarkStart w:id="6" w:name="_Toc511492836"/>
+      <w:bookmarkStart w:id="6" w:name="_Toc511578220"/>
       <w:r>
         <w:t xml:space="preserve">Figure </w:t>
       </w:r>
-      <w:fldSimple w:instr=" SEQ Figure \* ARABIC ">
-        <w:r>
-          <w:rPr>
-            <w:noProof/>
-          </w:rPr>
-          <w:t>2</w:t>
-        </w:r>
-      </w:fldSimple>
+      <w:r>
+        <w:fldChar w:fldCharType="begin"/>
+      </w:r>
+      <w:r>
+        <w:instrText xml:space="preserve"> SEQ Figure \* ARABIC </w:instrText>
+      </w:r>
+      <w:r>
+        <w:fldChar w:fldCharType="separate"/>
+      </w:r>
+      <w:r>
+        <w:rPr>
+          <w:noProof/>
+        </w:rPr>
+        <w:t>2</w:t>
+      </w:r>
+      <w:r>
+        <w:rPr>
+          <w:noProof/>
+        </w:rPr>
+        <w:fldChar w:fldCharType="end"/>
+      </w:r>
       <w:r>
         <w:t xml:space="preserve"> - Social Messaging Tracker (Jan 2017)</w:t>
       </w:r>
@@ -4150,7 +4946,7 @@
       <w:pPr>
         <w:pStyle w:val="Heading2"/>
       </w:pPr>
-      <w:bookmarkStart w:id="7" w:name="_Toc511486304"/>
+      <w:bookmarkStart w:id="7" w:name="_Toc511578185"/>
       <w:r>
         <w:t xml:space="preserve">1.2 </w:t>
       </w:r>
@@ -4188,7 +4984,7 @@
       <w:pPr>
         <w:pStyle w:val="Heading2"/>
       </w:pPr>
-      <w:bookmarkStart w:id="8" w:name="_Toc511486305"/>
+      <w:bookmarkStart w:id="8" w:name="_Toc511578186"/>
       <w:r>
         <w:t>1.3</w:t>
       </w:r>
@@ -4452,7 +5248,7 @@
       <w:pPr>
         <w:pStyle w:val="Heading2"/>
       </w:pPr>
-      <w:bookmarkStart w:id="10" w:name="_Toc511486306"/>
+      <w:bookmarkStart w:id="10" w:name="_Toc511578187"/>
       <w:r>
         <w:t>1.4 Project Activities</w:t>
       </w:r>
@@ -4730,7 +5526,7 @@
       <w:pPr>
         <w:pStyle w:val="Heading2"/>
       </w:pPr>
-      <w:bookmarkStart w:id="11" w:name="_Toc511486307"/>
+      <w:bookmarkStart w:id="11" w:name="_Toc511578188"/>
       <w:r>
         <w:t xml:space="preserve">1.5 </w:t>
       </w:r>
@@ -5366,7 +6162,7 @@
       <w:pPr>
         <w:pStyle w:val="Heading1"/>
       </w:pPr>
-      <w:bookmarkStart w:id="12" w:name="_Toc511486308"/>
+      <w:bookmarkStart w:id="12" w:name="_Toc511578189"/>
       <w:r>
         <w:lastRenderedPageBreak/>
         <w:t xml:space="preserve">2 </w:t>
@@ -5383,7 +6179,7 @@
       <w:pPr>
         <w:pStyle w:val="Heading2"/>
       </w:pPr>
-      <w:bookmarkStart w:id="13" w:name="_Toc511486309"/>
+      <w:bookmarkStart w:id="13" w:name="_Toc511578190"/>
       <w:r>
         <w:t>2.1 What is a chatbot?</w:t>
       </w:r>
@@ -5461,7 +6257,7 @@
       <w:pPr>
         <w:pStyle w:val="Heading2"/>
       </w:pPr>
-      <w:bookmarkStart w:id="14" w:name="_Toc511486310"/>
+      <w:bookmarkStart w:id="14" w:name="_Toc511578191"/>
       <w:r>
         <w:t>2.2 Review of Chatbots</w:t>
       </w:r>
@@ -5568,145 +6364,1511 @@
       <w:pPr>
         <w:pStyle w:val="Heading3"/>
       </w:pPr>
-      <w:bookmarkStart w:id="15" w:name="_Toc511486311"/>
+      <w:bookmarkStart w:id="15" w:name="_Toc511578192"/>
       <w:r>
         <w:t>2.2.1 Marvel</w:t>
       </w:r>
       <w:bookmarkEnd w:id="15"/>
     </w:p>
     <w:p>
-      <w:r>
+      <w:pPr>
+        <w:spacing w:line="360" w:lineRule="auto"/>
+        <w:rPr>
+          <w:sz w:val="24"/>
+        </w:rPr>
+      </w:pPr>
+      <w:r>
+        <w:rPr>
+          <w:sz w:val="24"/>
+        </w:rPr>
         <w:t xml:space="preserve">The Marvel chatbot is a way for fans of Marvel Comics to chat directly to some of their favourite characters through Facebook Messenger or Twitter DM </w:t>
       </w:r>
       <w:sdt>
         <w:sdtPr>
+          <w:rPr>
+            <w:sz w:val="24"/>
+          </w:rPr>
           <w:id w:val="2045864069"/>
           <w:citation/>
         </w:sdtPr>
         <w:sdtContent>
           <w:r>
+            <w:rPr>
+              <w:sz w:val="24"/>
+            </w:rPr>
             <w:fldChar w:fldCharType="begin"/>
           </w:r>
           <w:r>
+            <w:rPr>
+              <w:sz w:val="24"/>
+            </w:rPr>
             <w:instrText xml:space="preserve"> CITATION Ben17 \l 2057 </w:instrText>
           </w:r>
           <w:r>
+            <w:rPr>
+              <w:sz w:val="24"/>
+            </w:rPr>
             <w:fldChar w:fldCharType="separate"/>
           </w:r>
           <w:r>
             <w:rPr>
               <w:noProof/>
+              <w:sz w:val="24"/>
             </w:rPr>
             <w:t>(Morse, 2017)</w:t>
           </w:r>
           <w:r>
+            <w:rPr>
+              <w:sz w:val="24"/>
+            </w:rPr>
             <w:fldChar w:fldCharType="end"/>
           </w:r>
         </w:sdtContent>
       </w:sdt>
       <w:r>
+        <w:rPr>
+          <w:sz w:val="24"/>
+        </w:rPr>
         <w:t>.</w:t>
       </w:r>
     </w:p>
     <w:p>
-      <w:r>
+      <w:pPr>
+        <w:spacing w:line="360" w:lineRule="auto"/>
+        <w:rPr>
+          <w:sz w:val="24"/>
+        </w:rPr>
+      </w:pPr>
+      <w:r>
+        <w:rPr>
+          <w:sz w:val="24"/>
+        </w:rPr>
         <w:t xml:space="preserve">The chatbot was built with Conversable, a platform </w:t>
       </w:r>
       <w:r>
+        <w:rPr>
+          <w:sz w:val="24"/>
+        </w:rPr>
         <w:t xml:space="preserve">for building AI-enhanced messaging experiences </w:t>
       </w:r>
       <w:sdt>
         <w:sdtPr>
+          <w:rPr>
+            <w:sz w:val="24"/>
+          </w:rPr>
           <w:id w:val="1097519063"/>
           <w:citation/>
         </w:sdtPr>
         <w:sdtContent>
           <w:r>
+            <w:rPr>
+              <w:sz w:val="24"/>
+            </w:rPr>
             <w:fldChar w:fldCharType="begin"/>
           </w:r>
           <w:r>
+            <w:rPr>
+              <w:sz w:val="24"/>
+            </w:rPr>
             <w:instrText xml:space="preserve"> CITATION Con18 \l 2057 </w:instrText>
           </w:r>
           <w:r>
+            <w:rPr>
+              <w:sz w:val="24"/>
+            </w:rPr>
             <w:fldChar w:fldCharType="separate"/>
           </w:r>
           <w:r>
             <w:rPr>
               <w:noProof/>
+              <w:sz w:val="24"/>
             </w:rPr>
             <w:t>(Conversable, 2018)</w:t>
           </w:r>
           <w:r>
+            <w:rPr>
+              <w:sz w:val="24"/>
+            </w:rPr>
             <w:fldChar w:fldCharType="end"/>
           </w:r>
         </w:sdtContent>
       </w:sdt>
       <w:r>
+        <w:rPr>
+          <w:sz w:val="24"/>
+        </w:rPr>
         <w:t>, making use of natural language processing (NLP) and machine learning which bots are more frequently using.</w:t>
       </w:r>
     </w:p>
     <w:p>
-      <w:r>
+      <w:pPr>
+        <w:spacing w:line="360" w:lineRule="auto"/>
+        <w:rPr>
+          <w:sz w:val="24"/>
+        </w:rPr>
+      </w:pPr>
+      <w:r>
+        <w:rPr>
+          <w:sz w:val="24"/>
+        </w:rPr>
         <w:t>The Marvel bot unfortunately is not a true conversationalist.  The conversation has a couple of paths that the conversation can go down but always ending in the same way – trying to sell the user merchandise.  Which admittedly is a great business use but could be frustrating for the end user if they are inevitably going to end every conversation with an advertisement enticing them to spend money.</w:t>
       </w:r>
-    </w:p>
-    <w:p>
-      <w:r>
-        <w:t>TODO – get picture of Marvel bot</w:t>
-      </w:r>
-      <w:r>
-        <w:t xml:space="preserve">.  Download </w:t>
+      <w:r>
+        <w:rPr>
+          <w:sz w:val="24"/>
+        </w:rPr>
+        <w:t xml:space="preserve"> </w:t>
       </w:r>
     </w:p>
     <w:p>
       <w:pPr>
         <w:pStyle w:val="Heading3"/>
       </w:pPr>
+      <w:bookmarkStart w:id="16" w:name="_Toc511578193"/>
       <w:r>
         <w:t xml:space="preserve">2.2.2 </w:t>
       </w:r>
       <w:r>
         <w:t>RoofAi</w:t>
       </w:r>
-    </w:p>
-    <w:p>
-      <w:r>
+      <w:bookmarkEnd w:id="16"/>
+    </w:p>
+    <w:p>
+      <w:pPr>
+        <w:spacing w:line="360" w:lineRule="auto"/>
+        <w:rPr>
+          <w:sz w:val="24"/>
+        </w:rPr>
+      </w:pPr>
+      <w:r>
+        <w:rPr>
+          <w:sz w:val="24"/>
+        </w:rPr>
         <w:t xml:space="preserve">RoofAi promotes itself as a “smart chat” bot – “a combination of live chat and bots” </w:t>
       </w:r>
       <w:sdt>
         <w:sdtPr>
+          <w:rPr>
+            <w:sz w:val="24"/>
+          </w:rPr>
           <w:id w:val="-1118454774"/>
           <w:citation/>
         </w:sdtPr>
         <w:sdtContent>
           <w:r>
+            <w:rPr>
+              <w:sz w:val="24"/>
+            </w:rPr>
             <w:fldChar w:fldCharType="begin"/>
           </w:r>
           <w:r>
+            <w:rPr>
+              <w:sz w:val="24"/>
+            </w:rPr>
             <w:instrText xml:space="preserve"> CITATION Roo18 \l 2057 </w:instrText>
           </w:r>
           <w:r>
+            <w:rPr>
+              <w:sz w:val="24"/>
+            </w:rPr>
             <w:fldChar w:fldCharType="separate"/>
           </w:r>
           <w:r>
             <w:rPr>
               <w:noProof/>
+              <w:sz w:val="24"/>
             </w:rPr>
             <w:t>(RoofAi, 2018)</w:t>
           </w:r>
           <w:r>
+            <w:rPr>
+              <w:sz w:val="24"/>
+            </w:rPr>
             <w:fldChar w:fldCharType="end"/>
           </w:r>
         </w:sdtContent>
       </w:sdt>
       <w:r>
+        <w:rPr>
+          <w:sz w:val="24"/>
+        </w:rPr>
         <w:t xml:space="preserve">.  </w:t>
       </w:r>
       <w:r>
-        <w:t>They view their website widget, a widget built for realtors in the United States, as a tool to manage real-time conversations as and when a</w:t>
-      </w:r>
-      <w:bookmarkStart w:id="16" w:name="_GoBack"/>
-      <w:bookmarkEnd w:id="16"/>
+        <w:rPr>
+          <w:sz w:val="24"/>
+        </w:rPr>
+        <w:t>RoofAi</w:t>
+      </w:r>
+      <w:r>
+        <w:rPr>
+          <w:sz w:val="24"/>
+        </w:rPr>
+        <w:t xml:space="preserve"> view their website widget, a widget built for realtors in the United States, as a tool to manage real-time conversations as and</w:t>
+      </w:r>
+      <w:r>
+        <w:rPr>
+          <w:sz w:val="24"/>
+        </w:rPr>
+        <w:t xml:space="preserve"> when your website user has a query</w:t>
+      </w:r>
+      <w:r>
+        <w:rPr>
+          <w:sz w:val="24"/>
+        </w:rPr>
+        <w:t xml:space="preserve"> – stating that “you can now be instantly responsive 24/7, 365” </w:t>
+      </w:r>
+      <w:sdt>
+        <w:sdtPr>
+          <w:rPr>
+            <w:sz w:val="24"/>
+          </w:rPr>
+          <w:id w:val="1086649734"/>
+          <w:citation/>
+        </w:sdtPr>
+        <w:sdtContent>
+          <w:r>
+            <w:rPr>
+              <w:sz w:val="24"/>
+            </w:rPr>
+            <w:fldChar w:fldCharType="begin"/>
+          </w:r>
+          <w:r>
+            <w:rPr>
+              <w:sz w:val="24"/>
+            </w:rPr>
+            <w:instrText xml:space="preserve"> CITATION Mou18 \l 2057 </w:instrText>
+          </w:r>
+          <w:r>
+            <w:rPr>
+              <w:sz w:val="24"/>
+            </w:rPr>
+            <w:fldChar w:fldCharType="separate"/>
+          </w:r>
+          <w:r>
+            <w:rPr>
+              <w:noProof/>
+              <w:sz w:val="24"/>
+            </w:rPr>
+            <w:t>(Moubarak, 2018)</w:t>
+          </w:r>
+          <w:r>
+            <w:rPr>
+              <w:sz w:val="24"/>
+            </w:rPr>
+            <w:fldChar w:fldCharType="end"/>
+          </w:r>
+        </w:sdtContent>
+      </w:sdt>
+      <w:r>
+        <w:rPr>
+          <w:sz w:val="24"/>
+        </w:rPr>
+        <w:t>.</w:t>
+      </w:r>
+    </w:p>
+    <w:p>
+      <w:pPr>
+        <w:spacing w:line="360" w:lineRule="auto"/>
+        <w:rPr>
+          <w:sz w:val="24"/>
+        </w:rPr>
+      </w:pPr>
+      <w:r>
+        <w:rPr>
+          <w:sz w:val="24"/>
+        </w:rPr>
+        <w:lastRenderedPageBreak/>
+        <w:t xml:space="preserve">The Roof.ai bot is capable of capturing user information, scheduling viewing appointments and directing leads to the best suited real estate agent; e.g. assigning a user looking to rent a property to an available agent responsible for rental properties </w:t>
+      </w:r>
+      <w:sdt>
+        <w:sdtPr>
+          <w:rPr>
+            <w:sz w:val="24"/>
+          </w:rPr>
+          <w:id w:val="1189646141"/>
+          <w:citation/>
+        </w:sdtPr>
+        <w:sdtContent>
+          <w:r>
+            <w:rPr>
+              <w:sz w:val="24"/>
+            </w:rPr>
+            <w:fldChar w:fldCharType="begin"/>
+          </w:r>
+          <w:r>
+            <w:rPr>
+              <w:sz w:val="24"/>
+            </w:rPr>
+            <w:instrText xml:space="preserve"> CITATION Mou18 \l 2057 </w:instrText>
+          </w:r>
+          <w:r>
+            <w:rPr>
+              <w:sz w:val="24"/>
+            </w:rPr>
+            <w:fldChar w:fldCharType="separate"/>
+          </w:r>
+          <w:r>
+            <w:rPr>
+              <w:noProof/>
+              <w:sz w:val="24"/>
+            </w:rPr>
+            <w:t>(Moubarak, 2018)</w:t>
+          </w:r>
+          <w:r>
+            <w:rPr>
+              <w:sz w:val="24"/>
+            </w:rPr>
+            <w:fldChar w:fldCharType="end"/>
+          </w:r>
+        </w:sdtContent>
+      </w:sdt>
+      <w:r>
+        <w:rPr>
+          <w:sz w:val="24"/>
+        </w:rPr>
+        <w:t>.</w:t>
+      </w:r>
+    </w:p>
+    <w:p>
+      <w:pPr>
+        <w:spacing w:line="360" w:lineRule="auto"/>
+        <w:rPr>
+          <w:sz w:val="24"/>
+        </w:rPr>
+      </w:pPr>
+      <w:r>
+        <w:rPr>
+          <w:sz w:val="24"/>
+        </w:rPr>
+        <w:t>The bot is implemented on a customer site in the form of widget.</w:t>
+      </w:r>
+    </w:p>
+    <w:p>
+      <w:pPr>
+        <w:keepNext/>
+        <w:jc w:val="center"/>
+      </w:pPr>
+      <w:r>
+        <w:rPr>
+          <w:noProof/>
+          <w:lang w:eastAsia="en-GB"/>
+        </w:rPr>
+        <w:drawing>
+          <wp:inline distT="0" distB="0" distL="0" distR="0" wp14:anchorId="5BD2B41A" wp14:editId="2A35983C">
+            <wp:extent cx="3005217" cy="3649133"/>
+            <wp:effectExtent l="0" t="0" r="5080" b="8890"/>
+            <wp:docPr id="5" name="Picture 5"/>
+            <wp:cNvGraphicFramePr>
+              <a:graphicFrameLocks xmlns:a="http://schemas.openxmlformats.org/drawingml/2006/main" noChangeAspect="1"/>
+            </wp:cNvGraphicFramePr>
+            <a:graphic xmlns:a="http://schemas.openxmlformats.org/drawingml/2006/main">
+              <a:graphicData uri="http://schemas.openxmlformats.org/drawingml/2006/picture">
+                <pic:pic xmlns:pic="http://schemas.openxmlformats.org/drawingml/2006/picture">
+                  <pic:nvPicPr>
+                    <pic:cNvPr id="5" name="roofai.png"/>
+                    <pic:cNvPicPr/>
+                  </pic:nvPicPr>
+                  <pic:blipFill rotWithShape="1">
+                    <a:blip r:embed="rId14">
+                      <a:extLst>
+                        <a:ext uri="{28A0092B-C50C-407E-A947-70E740481C1C}">
+                          <a14:useLocalDpi xmlns:a14="http://schemas.microsoft.com/office/drawing/2010/main" val="0"/>
+                        </a:ext>
+                      </a:extLst>
+                    </a:blip>
+                    <a:srcRect l="23490" t="11707" r="24071" b="9456"/>
+                    <a:stretch/>
+                  </pic:blipFill>
+                  <pic:spPr bwMode="auto">
+                    <a:xfrm>
+                      <a:off x="0" y="0"/>
+                      <a:ext cx="3005528" cy="3649511"/>
+                    </a:xfrm>
+                    <a:prstGeom prst="rect">
+                      <a:avLst/>
+                    </a:prstGeom>
+                    <a:ln>
+                      <a:noFill/>
+                    </a:ln>
+                    <a:extLst>
+                      <a:ext uri="{53640926-AAD7-44D8-BBD7-CCE9431645EC}">
+                        <a14:shadowObscured xmlns:a14="http://schemas.microsoft.com/office/drawing/2010/main"/>
+                      </a:ext>
+                    </a:extLst>
+                  </pic:spPr>
+                </pic:pic>
+              </a:graphicData>
+            </a:graphic>
+          </wp:inline>
+        </w:drawing>
+      </w:r>
+    </w:p>
+    <w:p>
+      <w:pPr>
+        <w:pStyle w:val="Caption"/>
+        <w:jc w:val="center"/>
+      </w:pPr>
+      <w:bookmarkStart w:id="17" w:name="_Toc511578221"/>
+      <w:r>
+        <w:t xml:space="preserve">Figure </w:t>
+      </w:r>
+      <w:r>
+        <w:fldChar w:fldCharType="begin"/>
+      </w:r>
+      <w:r>
+        <w:instrText xml:space="preserve"> SEQ Figure \* ARABIC </w:instrText>
+      </w:r>
+      <w:r>
+        <w:fldChar w:fldCharType="separate"/>
+      </w:r>
+      <w:r>
+        <w:rPr>
+          <w:noProof/>
+        </w:rPr>
+        <w:t>3</w:t>
+      </w:r>
+      <w:r>
+        <w:fldChar w:fldCharType="end"/>
+      </w:r>
+      <w:r>
+        <w:t xml:space="preserve"> - Roof.ai chatbot example </w:t>
+      </w:r>
+      <w:sdt>
+        <w:sdtPr>
+          <w:id w:val="1016649670"/>
+          <w:citation/>
+        </w:sdtPr>
+        <w:sdtContent>
+          <w:r>
+            <w:fldChar w:fldCharType="begin"/>
+          </w:r>
+          <w:r>
+            <w:instrText xml:space="preserve"> CITATION Mou18 \l 2057 </w:instrText>
+          </w:r>
+          <w:r>
+            <w:fldChar w:fldCharType="separate"/>
+          </w:r>
+          <w:r>
+            <w:rPr>
+              <w:noProof/>
+            </w:rPr>
+            <w:t>(Moubarak, 2018)</w:t>
+          </w:r>
+          <w:r>
+            <w:fldChar w:fldCharType="end"/>
+          </w:r>
+        </w:sdtContent>
+      </w:sdt>
+      <w:bookmarkEnd w:id="17"/>
+    </w:p>
+    <w:p>
+      <w:pPr>
+        <w:pStyle w:val="Heading4"/>
+      </w:pPr>
+      <w:r>
+        <w:t>2.2.2.1 Roof.ai Review</w:t>
+      </w:r>
+    </w:p>
+    <w:p>
+      <w:pPr>
+        <w:spacing w:line="360" w:lineRule="auto"/>
+        <w:rPr>
+          <w:sz w:val="24"/>
+        </w:rPr>
+      </w:pPr>
+      <w:r>
+        <w:rPr>
+          <w:sz w:val="24"/>
+        </w:rPr>
+        <w:t xml:space="preserve">Using the website for The Keyes Company, a Florida based </w:t>
+      </w:r>
+      <w:r>
+        <w:rPr>
+          <w:sz w:val="24"/>
+        </w:rPr>
+        <w:t>real-estate agency, they have added the Roof.ai cha</w:t>
+      </w:r>
+      <w:r>
+        <w:rPr>
+          <w:sz w:val="24"/>
+        </w:rPr>
+        <w:t>tbot widget to their homepage.  The widget has been styled to fit with the website and makes use of The Keyes Company logo and branding colours.</w:t>
+      </w:r>
+    </w:p>
+    <w:p>
+      <w:pPr>
+        <w:spacing w:line="360" w:lineRule="auto"/>
+        <w:rPr>
+          <w:sz w:val="24"/>
+        </w:rPr>
+      </w:pPr>
+      <w:r>
+        <w:rPr>
+          <w:sz w:val="24"/>
+        </w:rPr>
+        <w:t>It is immediately offering assistance as can be seen below.  This is good as it draws attention to the bot in a subtle manner and highlights that the bot is actively available.</w:t>
+      </w:r>
+    </w:p>
+    <w:p>
+      <w:pPr>
+        <w:keepNext/>
+        <w:jc w:val="center"/>
+      </w:pPr>
+      <w:r>
+        <w:rPr>
+          <w:noProof/>
+          <w:lang w:eastAsia="en-GB"/>
+        </w:rPr>
+        <w:drawing>
+          <wp:inline distT="0" distB="0" distL="0" distR="0" wp14:anchorId="3B58B9EB" wp14:editId="1BA8ED84">
+            <wp:extent cx="2743438" cy="1303133"/>
+            <wp:effectExtent l="0" t="0" r="0" b="0"/>
+            <wp:docPr id="8" name="Picture 8"/>
+            <wp:cNvGraphicFramePr>
+              <a:graphicFrameLocks xmlns:a="http://schemas.openxmlformats.org/drawingml/2006/main" noChangeAspect="1"/>
+            </wp:cNvGraphicFramePr>
+            <a:graphic xmlns:a="http://schemas.openxmlformats.org/drawingml/2006/main">
+              <a:graphicData uri="http://schemas.openxmlformats.org/drawingml/2006/picture">
+                <pic:pic xmlns:pic="http://schemas.openxmlformats.org/drawingml/2006/picture">
+                  <pic:nvPicPr>
+                    <pic:cNvPr id="8" name="roof.ai - widget.png"/>
+                    <pic:cNvPicPr/>
+                  </pic:nvPicPr>
+                  <pic:blipFill>
+                    <a:blip r:embed="rId15">
+                      <a:extLst>
+                        <a:ext uri="{28A0092B-C50C-407E-A947-70E740481C1C}">
+                          <a14:useLocalDpi xmlns:a14="http://schemas.microsoft.com/office/drawing/2010/main" val="0"/>
+                        </a:ext>
+                      </a:extLst>
+                    </a:blip>
+                    <a:stretch>
+                      <a:fillRect/>
+                    </a:stretch>
+                  </pic:blipFill>
+                  <pic:spPr>
+                    <a:xfrm>
+                      <a:off x="0" y="0"/>
+                      <a:ext cx="2743438" cy="1303133"/>
+                    </a:xfrm>
+                    <a:prstGeom prst="rect">
+                      <a:avLst/>
+                    </a:prstGeom>
+                  </pic:spPr>
+                </pic:pic>
+              </a:graphicData>
+            </a:graphic>
+          </wp:inline>
+        </w:drawing>
+      </w:r>
+    </w:p>
+    <w:p>
+      <w:pPr>
+        <w:pStyle w:val="Caption"/>
+        <w:jc w:val="center"/>
+      </w:pPr>
+      <w:bookmarkStart w:id="18" w:name="_Toc511578222"/>
+      <w:r>
+        <w:t xml:space="preserve">Figure </w:t>
+      </w:r>
+      <w:r>
+        <w:fldChar w:fldCharType="begin"/>
+      </w:r>
+      <w:r>
+        <w:instrText xml:space="preserve"> SEQ Figure \* ARABIC </w:instrText>
+      </w:r>
+      <w:r>
+        <w:fldChar w:fldCharType="separate"/>
+      </w:r>
+      <w:r>
+        <w:rPr>
+          <w:noProof/>
+        </w:rPr>
+        <w:t>4</w:t>
+      </w:r>
+      <w:r>
+        <w:fldChar w:fldCharType="end"/>
+      </w:r>
+      <w:r>
+        <w:t xml:space="preserve"> - Roof.ai widget on The Keyes Company website homepage </w:t>
+      </w:r>
+      <w:sdt>
+        <w:sdtPr>
+          <w:id w:val="374281757"/>
+          <w:citation/>
+        </w:sdtPr>
+        <w:sdtContent>
+          <w:r>
+            <w:fldChar w:fldCharType="begin"/>
+          </w:r>
+          <w:r>
+            <w:instrText xml:space="preserve"> CITATION The18 \l 2057 </w:instrText>
+          </w:r>
+          <w:r>
+            <w:fldChar w:fldCharType="separate"/>
+          </w:r>
+          <w:r>
+            <w:rPr>
+              <w:noProof/>
+            </w:rPr>
+            <w:t>(The Keyes Company, 2018)</w:t>
+          </w:r>
+          <w:r>
+            <w:fldChar w:fldCharType="end"/>
+          </w:r>
+        </w:sdtContent>
+      </w:sdt>
+      <w:bookmarkEnd w:id="18"/>
+    </w:p>
+    <w:p>
+      <w:pPr>
+        <w:spacing w:line="360" w:lineRule="auto"/>
+        <w:rPr>
+          <w:sz w:val="24"/>
+        </w:rPr>
+      </w:pPr>
+      <w:r>
+        <w:rPr>
+          <w:sz w:val="24"/>
+        </w:rPr>
+        <w:lastRenderedPageBreak/>
+        <w:t xml:space="preserve">Having used the bot to search for properties in the Florida area the language the bot uses is a positive standout.  The language is professional but friendly.  </w:t>
+      </w:r>
+    </w:p>
+    <w:p>
+      <w:pPr>
+        <w:spacing w:line="360" w:lineRule="auto"/>
+        <w:rPr>
+          <w:sz w:val="24"/>
+        </w:rPr>
+      </w:pPr>
+      <w:r>
+        <w:rPr>
+          <w:sz w:val="24"/>
+        </w:rPr>
+        <w:t xml:space="preserve">The conversation is guided by the bot asking questions as a human estate agent would.  </w:t>
+      </w:r>
+      <w:r>
+        <w:rPr>
+          <w:sz w:val="24"/>
+        </w:rPr>
+        <w:t>With some questions the bot gives the user some choices which adds an extra level of guidance and validation to ensure that answers given are correct and match with expected answers.</w:t>
+      </w:r>
+    </w:p>
+    <w:p>
+      <w:pPr>
+        <w:spacing w:line="360" w:lineRule="auto"/>
+        <w:rPr>
+          <w:sz w:val="24"/>
+        </w:rPr>
+      </w:pPr>
+      <w:r>
+        <w:rPr>
+          <w:sz w:val="24"/>
+        </w:rPr>
+        <w:t>Questions are asked immediately</w:t>
+      </w:r>
+      <w:r>
+        <w:rPr>
+          <w:sz w:val="24"/>
+        </w:rPr>
+        <w:t xml:space="preserve"> after an answer has been </w:t>
+      </w:r>
+      <w:r>
+        <w:rPr>
+          <w:sz w:val="24"/>
+        </w:rPr>
+        <w:t xml:space="preserve">received </w:t>
+      </w:r>
+      <w:r>
+        <w:rPr>
+          <w:sz w:val="24"/>
+        </w:rPr>
+        <w:t>so the communication is fast and direct.</w:t>
+      </w:r>
+    </w:p>
+    <w:p>
+      <w:pPr>
+        <w:keepNext/>
+        <w:jc w:val="center"/>
+      </w:pPr>
+      <w:r>
+        <w:rPr>
+          <w:noProof/>
+          <w:lang w:eastAsia="en-GB"/>
+        </w:rPr>
+        <w:drawing>
+          <wp:inline distT="0" distB="0" distL="0" distR="0" wp14:anchorId="2E5E6A15" wp14:editId="0D7ADD39">
+            <wp:extent cx="4487333" cy="5853838"/>
+            <wp:effectExtent l="0" t="0" r="8890" b="0"/>
+            <wp:docPr id="11" name="Picture 11"/>
+            <wp:cNvGraphicFramePr>
+              <a:graphicFrameLocks xmlns:a="http://schemas.openxmlformats.org/drawingml/2006/main" noChangeAspect="1"/>
+            </wp:cNvGraphicFramePr>
+            <a:graphic xmlns:a="http://schemas.openxmlformats.org/drawingml/2006/main">
+              <a:graphicData uri="http://schemas.openxmlformats.org/drawingml/2006/picture">
+                <pic:pic xmlns:pic="http://schemas.openxmlformats.org/drawingml/2006/picture">
+                  <pic:nvPicPr>
+                    <pic:cNvPr id="0" name="Picture 1"/>
+                    <pic:cNvPicPr>
+                      <a:picLocks noChangeAspect="1" noChangeArrowheads="1"/>
+                    </pic:cNvPicPr>
+                  </pic:nvPicPr>
+                  <pic:blipFill rotWithShape="1">
+                    <a:blip r:embed="rId16">
+                      <a:extLst>
+                        <a:ext uri="{28A0092B-C50C-407E-A947-70E740481C1C}">
+                          <a14:useLocalDpi xmlns:a14="http://schemas.microsoft.com/office/drawing/2010/main" val="0"/>
+                        </a:ext>
+                      </a:extLst>
+                    </a:blip>
+                    <a:srcRect r="72780" b="29614"/>
+                    <a:stretch/>
+                  </pic:blipFill>
+                  <pic:spPr bwMode="auto">
+                    <a:xfrm>
+                      <a:off x="0" y="0"/>
+                      <a:ext cx="4492923" cy="5861130"/>
+                    </a:xfrm>
+                    <a:prstGeom prst="rect">
+                      <a:avLst/>
+                    </a:prstGeom>
+                    <a:noFill/>
+                    <a:ln>
+                      <a:noFill/>
+                    </a:ln>
+                    <a:extLst>
+                      <a:ext uri="{53640926-AAD7-44D8-BBD7-CCE9431645EC}">
+                        <a14:shadowObscured xmlns:a14="http://schemas.microsoft.com/office/drawing/2010/main"/>
+                      </a:ext>
+                    </a:extLst>
+                  </pic:spPr>
+                </pic:pic>
+              </a:graphicData>
+            </a:graphic>
+          </wp:inline>
+        </w:drawing>
+      </w:r>
+    </w:p>
+    <w:p>
+      <w:pPr>
+        <w:pStyle w:val="Caption"/>
+        <w:jc w:val="center"/>
+      </w:pPr>
+      <w:bookmarkStart w:id="19" w:name="_Toc511578223"/>
+      <w:r>
+        <w:t xml:space="preserve">Figure </w:t>
+      </w:r>
+      <w:r>
+        <w:fldChar w:fldCharType="begin"/>
+      </w:r>
+      <w:r>
+        <w:instrText xml:space="preserve"> SEQ Figure \* ARABIC </w:instrText>
+      </w:r>
+      <w:r>
+        <w:fldChar w:fldCharType="separate"/>
+      </w:r>
+      <w:r>
+        <w:rPr>
+          <w:noProof/>
+        </w:rPr>
+        <w:t>5</w:t>
+      </w:r>
+      <w:r>
+        <w:fldChar w:fldCharType="end"/>
+      </w:r>
+      <w:r>
+        <w:t xml:space="preserve"> - The Keyes Company example conversation with Roof.ai chatbot</w:t>
+      </w:r>
+      <w:bookmarkEnd w:id="19"/>
+    </w:p>
+    <w:p>
+      <w:pPr>
+        <w:spacing w:line="360" w:lineRule="auto"/>
+        <w:rPr>
+          <w:sz w:val="24"/>
+        </w:rPr>
+      </w:pPr>
+      <w:r>
+        <w:rPr>
+          <w:sz w:val="24"/>
+        </w:rPr>
+        <w:lastRenderedPageBreak/>
+        <w:t>As can be seen above the chatbot was able to return a selection of properties based on the criteria entered.  The properties are nicely displayed in a scrollable carousel making it easy for the user to browse the properties.</w:t>
+      </w:r>
+    </w:p>
+    <w:p>
+      <w:pPr>
+        <w:spacing w:line="360" w:lineRule="auto"/>
+        <w:rPr>
+          <w:sz w:val="24"/>
+        </w:rPr>
+      </w:pPr>
+      <w:r>
+        <w:rPr>
+          <w:sz w:val="24"/>
+        </w:rPr>
+        <w:t>Similarities between the Roof.ai chatbot and the chatbot being developed in this project are the use of guided conversation.  The benefit of this being that the user should not go too far off the main purpose of the chatbot.  The Roof.ai chatbot also does a good job of giving the user options for answering questions but mixing that with questions open to a free response so the chat feels more natural, this is also something to be implemented in this project’s chatbot.</w:t>
+      </w:r>
+    </w:p>
+    <w:p>
+      <w:pPr>
+        <w:pStyle w:val="Heading3"/>
+      </w:pPr>
+      <w:bookmarkStart w:id="20" w:name="_Toc511578194"/>
+      <w:r>
+        <w:t>2.2.3 Lemonade</w:t>
+      </w:r>
+      <w:bookmarkEnd w:id="20"/>
+    </w:p>
+    <w:p>
+      <w:pPr>
+        <w:spacing w:line="360" w:lineRule="auto"/>
+        <w:rPr>
+          <w:sz w:val="24"/>
+        </w:rPr>
+      </w:pPr>
+      <w:r>
+        <w:rPr>
+          <w:sz w:val="24"/>
+        </w:rPr>
+        <w:t>The chatbot that also currently operates in the insurance industry is used, and was developed by, a company called Lemonade Insurance Agency based in New York.</w:t>
+      </w:r>
+    </w:p>
+    <w:p>
+      <w:pPr>
+        <w:spacing w:line="360" w:lineRule="auto"/>
+        <w:rPr>
+          <w:sz w:val="24"/>
+        </w:rPr>
+      </w:pPr>
+      <w:r>
+        <w:rPr>
+          <w:sz w:val="24"/>
+        </w:rPr>
+        <w:t xml:space="preserve">Lemonade tell their users to “Forget everything you know about insurance” </w:t>
+      </w:r>
+      <w:sdt>
+        <w:sdtPr>
+          <w:rPr>
+            <w:sz w:val="24"/>
+          </w:rPr>
+          <w:id w:val="1915581415"/>
+          <w:citation/>
+        </w:sdtPr>
+        <w:sdtContent>
+          <w:r>
+            <w:rPr>
+              <w:sz w:val="24"/>
+            </w:rPr>
+            <w:fldChar w:fldCharType="begin"/>
+          </w:r>
+          <w:r>
+            <w:rPr>
+              <w:sz w:val="24"/>
+            </w:rPr>
+            <w:instrText xml:space="preserve"> CITATION Lem18 \l 2057 </w:instrText>
+          </w:r>
+          <w:r>
+            <w:rPr>
+              <w:sz w:val="24"/>
+            </w:rPr>
+            <w:fldChar w:fldCharType="separate"/>
+          </w:r>
+          <w:r>
+            <w:rPr>
+              <w:noProof/>
+              <w:sz w:val="24"/>
+            </w:rPr>
+            <w:t>(Lemonade, 2018)</w:t>
+          </w:r>
+          <w:r>
+            <w:rPr>
+              <w:sz w:val="24"/>
+            </w:rPr>
+            <w:fldChar w:fldCharType="end"/>
+          </w:r>
+        </w:sdtContent>
+      </w:sdt>
+      <w:r>
+        <w:rPr>
+          <w:sz w:val="24"/>
+        </w:rPr>
+        <w:t xml:space="preserve">, as they sell insurance based on a new business model and a central component to this is their artificial intelligence bot </w:t>
+      </w:r>
+      <w:sdt>
+        <w:sdtPr>
+          <w:rPr>
+            <w:sz w:val="24"/>
+          </w:rPr>
+          <w:id w:val="373274928"/>
+          <w:citation/>
+        </w:sdtPr>
+        <w:sdtContent>
+          <w:r>
+            <w:rPr>
+              <w:sz w:val="24"/>
+            </w:rPr>
+            <w:fldChar w:fldCharType="begin"/>
+          </w:r>
+          <w:r>
+            <w:rPr>
+              <w:sz w:val="24"/>
+            </w:rPr>
+            <w:instrText xml:space="preserve"> CITATION Wis16 \l 2057 </w:instrText>
+          </w:r>
+          <w:r>
+            <w:rPr>
+              <w:sz w:val="24"/>
+            </w:rPr>
+            <w:fldChar w:fldCharType="separate"/>
+          </w:r>
+          <w:r>
+            <w:rPr>
+              <w:noProof/>
+              <w:sz w:val="24"/>
+            </w:rPr>
+            <w:t>(Wissner-Levy, 2016)</w:t>
+          </w:r>
+          <w:r>
+            <w:rPr>
+              <w:sz w:val="24"/>
+            </w:rPr>
+            <w:fldChar w:fldCharType="end"/>
+          </w:r>
+        </w:sdtContent>
+      </w:sdt>
+      <w:r>
+        <w:rPr>
+          <w:sz w:val="24"/>
+        </w:rPr>
+        <w:t>.</w:t>
+      </w:r>
+      <w:r>
+        <w:rPr>
+          <w:sz w:val="24"/>
+        </w:rPr>
+        <w:t xml:space="preserve">  They aim to make the process of getting insurance faster, more honest and more transparent </w:t>
+      </w:r>
+      <w:sdt>
+        <w:sdtPr>
+          <w:rPr>
+            <w:sz w:val="24"/>
+          </w:rPr>
+          <w:id w:val="556215716"/>
+          <w:citation/>
+        </w:sdtPr>
+        <w:sdtContent>
+          <w:r>
+            <w:rPr>
+              <w:sz w:val="24"/>
+            </w:rPr>
+            <w:fldChar w:fldCharType="begin"/>
+          </w:r>
+          <w:r>
+            <w:rPr>
+              <w:sz w:val="24"/>
+            </w:rPr>
+            <w:instrText xml:space="preserve"> CITATION Wis16 \l 2057 </w:instrText>
+          </w:r>
+          <w:r>
+            <w:rPr>
+              <w:sz w:val="24"/>
+            </w:rPr>
+            <w:fldChar w:fldCharType="separate"/>
+          </w:r>
+          <w:r>
+            <w:rPr>
+              <w:noProof/>
+              <w:sz w:val="24"/>
+            </w:rPr>
+            <w:t>(Wissner-Levy, 2016)</w:t>
+          </w:r>
+          <w:r>
+            <w:rPr>
+              <w:sz w:val="24"/>
+            </w:rPr>
+            <w:fldChar w:fldCharType="end"/>
+          </w:r>
+        </w:sdtContent>
+      </w:sdt>
+      <w:r>
+        <w:rPr>
+          <w:sz w:val="24"/>
+        </w:rPr>
+        <w:t>.</w:t>
+      </w:r>
+    </w:p>
+    <w:p>
+      <w:pPr>
+        <w:spacing w:line="360" w:lineRule="auto"/>
+      </w:pPr>
+      <w:r>
+        <w:rPr>
+          <w:sz w:val="24"/>
+        </w:rPr>
+        <w:t xml:space="preserve">Lemonade also offer a widget and API for </w:t>
+      </w:r>
+      <w:r>
+        <w:rPr>
+          <w:sz w:val="24"/>
+        </w:rPr>
+        <w:t>integration</w:t>
+      </w:r>
+      <w:r>
+        <w:rPr>
+          <w:sz w:val="24"/>
+        </w:rPr>
+        <w:t xml:space="preserve"> </w:t>
+      </w:r>
+      <w:r>
+        <w:rPr>
+          <w:sz w:val="24"/>
+        </w:rPr>
+        <w:t>on other websites or app</w:t>
+      </w:r>
+      <w:r>
+        <w:rPr>
+          <w:sz w:val="24"/>
+        </w:rPr>
+        <w:t xml:space="preserve">lications </w:t>
+      </w:r>
+      <w:sdt>
+        <w:sdtPr>
+          <w:rPr>
+            <w:sz w:val="24"/>
+          </w:rPr>
+          <w:id w:val="-551306235"/>
+          <w:citation/>
+        </w:sdtPr>
+        <w:sdtEndPr>
+          <w:rPr>
+            <w:sz w:val="22"/>
+          </w:rPr>
+        </w:sdtEndPr>
+        <w:sdtContent>
+          <w:r>
+            <w:rPr>
+              <w:sz w:val="24"/>
+            </w:rPr>
+            <w:fldChar w:fldCharType="begin"/>
+          </w:r>
+          <w:r>
+            <w:rPr>
+              <w:sz w:val="24"/>
+            </w:rPr>
+            <w:instrText xml:space="preserve"> CITATION Lem182 \l 2057 </w:instrText>
+          </w:r>
+          <w:r>
+            <w:rPr>
+              <w:sz w:val="24"/>
+            </w:rPr>
+            <w:fldChar w:fldCharType="separate"/>
+          </w:r>
+          <w:r>
+            <w:rPr>
+              <w:noProof/>
+              <w:sz w:val="24"/>
+            </w:rPr>
+            <w:t>(Lemonade, 2018)</w:t>
+          </w:r>
+          <w:r>
+            <w:rPr>
+              <w:sz w:val="24"/>
+            </w:rPr>
+            <w:fldChar w:fldCharType="end"/>
+          </w:r>
+        </w:sdtContent>
+      </w:sdt>
+      <w:r>
+        <w:t>.</w:t>
+      </w:r>
+    </w:p>
+    <w:p>
+      <w:pPr>
+        <w:pStyle w:val="Heading4"/>
+      </w:pPr>
+      <w:r>
+        <w:t>2.2.3.1 Lemonade Review</w:t>
+      </w:r>
+    </w:p>
+    <w:p>
+      <w:pPr>
+        <w:spacing w:line="360" w:lineRule="auto"/>
+        <w:rPr>
+          <w:sz w:val="24"/>
+        </w:rPr>
+      </w:pPr>
+      <w:r>
+        <w:rPr>
+          <w:sz w:val="24"/>
+        </w:rPr>
+        <w:t>Through the Lemonade website (</w:t>
+      </w:r>
+      <w:hyperlink r:id="rId17" w:history="1">
+        <w:r>
+          <w:rPr>
+            <w:rStyle w:val="Hyperlink"/>
+            <w:sz w:val="24"/>
+          </w:rPr>
+          <w:t>www.lemonade.com</w:t>
+        </w:r>
+      </w:hyperlink>
+      <w:r>
+        <w:rPr>
+          <w:sz w:val="24"/>
+        </w:rPr>
+        <w:t>), a review of the process to get a</w:t>
+      </w:r>
+      <w:r>
+        <w:rPr>
+          <w:sz w:val="24"/>
+        </w:rPr>
+        <w:t>n insurance price was completed.</w:t>
+      </w:r>
+    </w:p>
+    <w:p>
+      <w:pPr>
+        <w:keepNext/>
+        <w:jc w:val="center"/>
+      </w:pPr>
+      <w:r>
+        <w:rPr>
+          <w:noProof/>
+          <w:lang w:eastAsia="en-GB"/>
+        </w:rPr>
+        <w:drawing>
+          <wp:inline distT="0" distB="0" distL="0" distR="0" wp14:anchorId="61D753CE" wp14:editId="73A72423">
+            <wp:extent cx="3708400" cy="2230545"/>
+            <wp:effectExtent l="0" t="0" r="6350" b="0"/>
+            <wp:docPr id="12" name="Picture 12"/>
+            <wp:cNvGraphicFramePr>
+              <a:graphicFrameLocks xmlns:a="http://schemas.openxmlformats.org/drawingml/2006/main" noChangeAspect="1"/>
+            </wp:cNvGraphicFramePr>
+            <a:graphic xmlns:a="http://schemas.openxmlformats.org/drawingml/2006/main">
+              <a:graphicData uri="http://schemas.openxmlformats.org/drawingml/2006/picture">
+                <pic:pic xmlns:pic="http://schemas.openxmlformats.org/drawingml/2006/picture">
+                  <pic:nvPicPr>
+                    <pic:cNvPr id="12" name="Lemonade_chat_1.png"/>
+                    <pic:cNvPicPr/>
+                  </pic:nvPicPr>
+                  <pic:blipFill>
+                    <a:blip r:embed="rId18">
+                      <a:extLst>
+                        <a:ext uri="{28A0092B-C50C-407E-A947-70E740481C1C}">
+                          <a14:useLocalDpi xmlns:a14="http://schemas.microsoft.com/office/drawing/2010/main" val="0"/>
+                        </a:ext>
+                      </a:extLst>
+                    </a:blip>
+                    <a:stretch>
+                      <a:fillRect/>
+                    </a:stretch>
+                  </pic:blipFill>
+                  <pic:spPr>
+                    <a:xfrm>
+                      <a:off x="0" y="0"/>
+                      <a:ext cx="3724277" cy="2240095"/>
+                    </a:xfrm>
+                    <a:prstGeom prst="rect">
+                      <a:avLst/>
+                    </a:prstGeom>
+                  </pic:spPr>
+                </pic:pic>
+              </a:graphicData>
+            </a:graphic>
+          </wp:inline>
+        </w:drawing>
+      </w:r>
+    </w:p>
+    <w:p>
+      <w:pPr>
+        <w:pStyle w:val="Caption"/>
+        <w:jc w:val="center"/>
+      </w:pPr>
+      <w:bookmarkStart w:id="21" w:name="_Toc511578224"/>
+      <w:r>
+        <w:t xml:space="preserve">Figure </w:t>
+      </w:r>
+      <w:r>
+        <w:fldChar w:fldCharType="begin"/>
+      </w:r>
+      <w:r>
+        <w:instrText xml:space="preserve"> SEQ Figure \* ARABIC </w:instrText>
+      </w:r>
+      <w:r>
+        <w:fldChar w:fldCharType="separate"/>
+      </w:r>
+      <w:r>
+        <w:rPr>
+          <w:noProof/>
+        </w:rPr>
+        <w:t>6</w:t>
+      </w:r>
+      <w:r>
+        <w:fldChar w:fldCharType="end"/>
+      </w:r>
+      <w:r>
+        <w:t xml:space="preserve"> - Lemonade chat example </w:t>
+      </w:r>
+      <w:sdt>
+        <w:sdtPr>
+          <w:id w:val="1213543674"/>
+          <w:citation/>
+        </w:sdtPr>
+        <w:sdtContent>
+          <w:r>
+            <w:fldChar w:fldCharType="begin"/>
+          </w:r>
+          <w:r>
+            <w:instrText xml:space="preserve"> CITATION Lem181 \l 2057 </w:instrText>
+          </w:r>
+          <w:r>
+            <w:fldChar w:fldCharType="separate"/>
+          </w:r>
+          <w:r>
+            <w:rPr>
+              <w:noProof/>
+            </w:rPr>
+            <w:t>(Lemonade, 2018)</w:t>
+          </w:r>
+          <w:r>
+            <w:fldChar w:fldCharType="end"/>
+          </w:r>
+        </w:sdtContent>
+      </w:sdt>
+      <w:bookmarkEnd w:id="21"/>
+    </w:p>
+    <w:p>
+      <w:pPr>
+        <w:spacing w:line="360" w:lineRule="auto"/>
+        <w:rPr>
+          <w:sz w:val="24"/>
+        </w:rPr>
+      </w:pPr>
+      <w:r>
+        <w:rPr>
+          <w:sz w:val="24"/>
+        </w:rPr>
+        <w:lastRenderedPageBreak/>
+        <w:t>Lemonade have given their bot a name</w:t>
+      </w:r>
+      <w:r>
+        <w:rPr>
+          <w:sz w:val="24"/>
+        </w:rPr>
+        <w:t xml:space="preserve"> and a </w:t>
+      </w:r>
+      <w:r>
+        <w:rPr>
+          <w:sz w:val="24"/>
+        </w:rPr>
+        <w:t xml:space="preserve">profile </w:t>
+      </w:r>
+      <w:r>
+        <w:rPr>
+          <w:sz w:val="24"/>
+        </w:rPr>
+        <w:t>picture</w:t>
+      </w:r>
+      <w:r>
+        <w:rPr>
+          <w:sz w:val="24"/>
+        </w:rPr>
+        <w:t xml:space="preserve">, Maya </w:t>
+      </w:r>
+      <w:sdt>
+        <w:sdtPr>
+          <w:rPr>
+            <w:sz w:val="24"/>
+          </w:rPr>
+          <w:id w:val="-1741561260"/>
+          <w:citation/>
+        </w:sdtPr>
+        <w:sdtContent>
+          <w:r>
+            <w:rPr>
+              <w:sz w:val="24"/>
+            </w:rPr>
+            <w:fldChar w:fldCharType="begin"/>
+          </w:r>
+          <w:r>
+            <w:rPr>
+              <w:sz w:val="24"/>
+            </w:rPr>
+            <w:instrText xml:space="preserve"> CITATION Lem181 \l 2057 </w:instrText>
+          </w:r>
+          <w:r>
+            <w:rPr>
+              <w:sz w:val="24"/>
+            </w:rPr>
+            <w:fldChar w:fldCharType="separate"/>
+          </w:r>
+          <w:r>
+            <w:rPr>
+              <w:noProof/>
+              <w:sz w:val="24"/>
+            </w:rPr>
+            <w:t>(Lemonade, 2018)</w:t>
+          </w:r>
+          <w:r>
+            <w:rPr>
+              <w:sz w:val="24"/>
+            </w:rPr>
+            <w:fldChar w:fldCharType="end"/>
+          </w:r>
+        </w:sdtContent>
+      </w:sdt>
+      <w:r>
+        <w:rPr>
+          <w:sz w:val="24"/>
+        </w:rPr>
+        <w:t>.  This adds a personal touch to the bot and makes it feel less like chatting to a piece of software and more like chatting to a human being which will have a positive impact on the end user.</w:t>
+      </w:r>
+    </w:p>
+    <w:p>
+      <w:pPr>
+        <w:spacing w:line="360" w:lineRule="auto"/>
+        <w:rPr>
+          <w:sz w:val="24"/>
+        </w:rPr>
+      </w:pPr>
+      <w:r>
+        <w:rPr>
+          <w:sz w:val="24"/>
+        </w:rPr>
+        <w:t>Similarly to Roof.ai, the Lemonade chatbot asks questions in a manner that guides the user through the workflow whilst providing options to answer the questions, as below.</w:t>
+      </w:r>
+    </w:p>
+    <w:p>
+      <w:pPr>
+        <w:spacing w:line="360" w:lineRule="auto"/>
+        <w:rPr>
+          <w:sz w:val="24"/>
+        </w:rPr>
+      </w:pPr>
+      <w:r>
+        <w:rPr>
+          <w:sz w:val="24"/>
+        </w:rPr>
+        <w:t>The language used by the bot again is natural and polite.</w:t>
+      </w:r>
+    </w:p>
+    <w:p>
+      <w:pPr>
+        <w:keepNext/>
+        <w:jc w:val="center"/>
+      </w:pPr>
+      <w:r>
+        <w:rPr>
+          <w:noProof/>
+          <w:lang w:eastAsia="en-GB"/>
+        </w:rPr>
+        <w:drawing>
+          <wp:inline distT="0" distB="0" distL="0" distR="0" wp14:anchorId="7A67132E" wp14:editId="0B8E343A">
+            <wp:extent cx="3391194" cy="4419983"/>
+            <wp:effectExtent l="0" t="0" r="0" b="0"/>
+            <wp:docPr id="13" name="Picture 13"/>
+            <wp:cNvGraphicFramePr>
+              <a:graphicFrameLocks xmlns:a="http://schemas.openxmlformats.org/drawingml/2006/main" noChangeAspect="1"/>
+            </wp:cNvGraphicFramePr>
+            <a:graphic xmlns:a="http://schemas.openxmlformats.org/drawingml/2006/main">
+              <a:graphicData uri="http://schemas.openxmlformats.org/drawingml/2006/picture">
+                <pic:pic xmlns:pic="http://schemas.openxmlformats.org/drawingml/2006/picture">
+                  <pic:nvPicPr>
+                    <pic:cNvPr id="13" name="Lemonade_chat_2.png"/>
+                    <pic:cNvPicPr/>
+                  </pic:nvPicPr>
+                  <pic:blipFill>
+                    <a:blip r:embed="rId19">
+                      <a:extLst>
+                        <a:ext uri="{28A0092B-C50C-407E-A947-70E740481C1C}">
+                          <a14:useLocalDpi xmlns:a14="http://schemas.microsoft.com/office/drawing/2010/main" val="0"/>
+                        </a:ext>
+                      </a:extLst>
+                    </a:blip>
+                    <a:stretch>
+                      <a:fillRect/>
+                    </a:stretch>
+                  </pic:blipFill>
+                  <pic:spPr>
+                    <a:xfrm>
+                      <a:off x="0" y="0"/>
+                      <a:ext cx="3391194" cy="4419983"/>
+                    </a:xfrm>
+                    <a:prstGeom prst="rect">
+                      <a:avLst/>
+                    </a:prstGeom>
+                  </pic:spPr>
+                </pic:pic>
+              </a:graphicData>
+            </a:graphic>
+          </wp:inline>
+        </w:drawing>
+      </w:r>
+    </w:p>
+    <w:p>
+      <w:pPr>
+        <w:pStyle w:val="Caption"/>
+        <w:jc w:val="center"/>
+      </w:pPr>
+      <w:bookmarkStart w:id="22" w:name="_Toc511578225"/>
+      <w:r>
+        <w:t xml:space="preserve">Figure </w:t>
+      </w:r>
+      <w:r>
+        <w:fldChar w:fldCharType="begin"/>
+      </w:r>
+      <w:r>
+        <w:instrText xml:space="preserve"> SEQ Figure \* ARABIC </w:instrText>
+      </w:r>
+      <w:r>
+        <w:fldChar w:fldCharType="separate"/>
+      </w:r>
+      <w:r>
+        <w:rPr>
+          <w:noProof/>
+        </w:rPr>
+        <w:t>7</w:t>
+      </w:r>
+      <w:r>
+        <w:fldChar w:fldCharType="end"/>
+      </w:r>
+      <w:r>
+        <w:t xml:space="preserve"> - Example of Lemonade question with options </w:t>
+      </w:r>
+      <w:sdt>
+        <w:sdtPr>
+          <w:id w:val="891004775"/>
+          <w:citation/>
+        </w:sdtPr>
+        <w:sdtContent>
+          <w:r>
+            <w:fldChar w:fldCharType="begin"/>
+          </w:r>
+          <w:r>
+            <w:instrText xml:space="preserve"> CITATION Lem181 \l 2057 </w:instrText>
+          </w:r>
+          <w:r>
+            <w:fldChar w:fldCharType="separate"/>
+          </w:r>
+          <w:r>
+            <w:rPr>
+              <w:noProof/>
+            </w:rPr>
+            <w:t>(Lemonade, 2018)</w:t>
+          </w:r>
+          <w:r>
+            <w:fldChar w:fldCharType="end"/>
+          </w:r>
+        </w:sdtContent>
+      </w:sdt>
+      <w:bookmarkEnd w:id="22"/>
+    </w:p>
+    <w:p>
+      <w:pPr>
+        <w:jc w:val="center"/>
+      </w:pPr>
       <w:r>
         <w:br w:type="page"/>
       </w:r>
@@ -5715,7 +7877,7 @@
       <w:pPr>
         <w:pStyle w:val="Heading1"/>
       </w:pPr>
-      <w:bookmarkStart w:id="17" w:name="_Toc511486312"/>
+      <w:bookmarkStart w:id="23" w:name="_Toc511578195"/>
       <w:r>
         <w:lastRenderedPageBreak/>
         <w:t xml:space="preserve">3 </w:t>
@@ -5723,8 +7885,2096 @@
       <w:r>
         <w:t>Technical Background</w:t>
       </w:r>
-      <w:bookmarkEnd w:id="17"/>
-    </w:p>
+      <w:bookmarkEnd w:id="23"/>
+    </w:p>
+    <w:p>
+      <w:pPr>
+        <w:spacing w:line="360" w:lineRule="auto"/>
+        <w:rPr>
+          <w:sz w:val="24"/>
+        </w:rPr>
+      </w:pPr>
+      <w:r>
+        <w:rPr>
+          <w:sz w:val="24"/>
+        </w:rPr>
+        <w:t>Before development; research has been carried out on how to best build a chatbot and complete the project to meet all the project objectives.  The review will include; development languages, any frameworks or libraries that could be utilised, database options and development environments.</w:t>
+      </w:r>
+    </w:p>
+    <w:p>
+      <w:pPr>
+        <w:spacing w:line="360" w:lineRule="auto"/>
+        <w:rPr>
+          <w:sz w:val="24"/>
+        </w:rPr>
+      </w:pPr>
+      <w:r>
+        <w:rPr>
+          <w:sz w:val="24"/>
+        </w:rPr>
+        <w:t>Options for source control will also be discussed.</w:t>
+      </w:r>
+    </w:p>
+    <w:p>
+      <w:pPr>
+        <w:pStyle w:val="Heading2"/>
+      </w:pPr>
+      <w:bookmarkStart w:id="24" w:name="_Toc511578196"/>
+      <w:r>
+        <w:t xml:space="preserve">3.1 </w:t>
+      </w:r>
+      <w:r>
+        <w:t>Frameworks</w:t>
+      </w:r>
+      <w:bookmarkEnd w:id="24"/>
+    </w:p>
+    <w:p>
+      <w:pPr>
+        <w:spacing w:line="360" w:lineRule="auto"/>
+        <w:rPr>
+          <w:sz w:val="24"/>
+          <w:szCs w:val="24"/>
+        </w:rPr>
+      </w:pPr>
+      <w:r>
+        <w:rPr>
+          <w:sz w:val="24"/>
+          <w:szCs w:val="24"/>
+        </w:rPr>
+        <w:t xml:space="preserve">As with development of any project, it is possible to use frameworks to aid development.  Using frameworks can quicken development.  Wikipedia defines a framework as being “a universal, reusable software environment that provides particular functionality as part of a larger software platform to facilitate development of software applications, products and solutions” </w:t>
+      </w:r>
+      <w:sdt>
+        <w:sdtPr>
+          <w:rPr>
+            <w:sz w:val="24"/>
+            <w:szCs w:val="24"/>
+          </w:rPr>
+          <w:id w:val="1043874211"/>
+          <w:citation/>
+        </w:sdtPr>
+        <w:sdtContent>
+          <w:r>
+            <w:rPr>
+              <w:sz w:val="24"/>
+              <w:szCs w:val="24"/>
+            </w:rPr>
+            <w:fldChar w:fldCharType="begin"/>
+          </w:r>
+          <w:r>
+            <w:rPr>
+              <w:sz w:val="24"/>
+              <w:szCs w:val="24"/>
+            </w:rPr>
+            <w:instrText xml:space="preserve"> CITATION Wik18 \l 2057 </w:instrText>
+          </w:r>
+          <w:r>
+            <w:rPr>
+              <w:sz w:val="24"/>
+              <w:szCs w:val="24"/>
+            </w:rPr>
+            <w:fldChar w:fldCharType="separate"/>
+          </w:r>
+          <w:r>
+            <w:rPr>
+              <w:noProof/>
+              <w:sz w:val="24"/>
+              <w:szCs w:val="24"/>
+            </w:rPr>
+            <w:t>(Wikipedia, 2018)</w:t>
+          </w:r>
+          <w:r>
+            <w:rPr>
+              <w:sz w:val="24"/>
+              <w:szCs w:val="24"/>
+            </w:rPr>
+            <w:fldChar w:fldCharType="end"/>
+          </w:r>
+        </w:sdtContent>
+      </w:sdt>
+      <w:r>
+        <w:rPr>
+          <w:sz w:val="24"/>
+          <w:szCs w:val="24"/>
+        </w:rPr>
+        <w:t>.</w:t>
+      </w:r>
+    </w:p>
+    <w:p>
+      <w:pPr>
+        <w:spacing w:line="360" w:lineRule="auto"/>
+        <w:rPr>
+          <w:sz w:val="24"/>
+          <w:szCs w:val="24"/>
+        </w:rPr>
+      </w:pPr>
+      <w:r>
+        <w:rPr>
+          <w:sz w:val="24"/>
+          <w:szCs w:val="24"/>
+        </w:rPr>
+        <w:t xml:space="preserve">A framework, in the context of a chatbot, i.e. a bot framework, is a great tool to have as it abstracts a lot of the manual work involved in creating a bot </w:t>
+      </w:r>
+      <w:sdt>
+        <w:sdtPr>
+          <w:rPr>
+            <w:sz w:val="24"/>
+            <w:szCs w:val="24"/>
+          </w:rPr>
+          <w:id w:val="914594344"/>
+          <w:citation/>
+        </w:sdtPr>
+        <w:sdtContent>
+          <w:r>
+            <w:rPr>
+              <w:sz w:val="24"/>
+              <w:szCs w:val="24"/>
+            </w:rPr>
+            <w:fldChar w:fldCharType="begin"/>
+          </w:r>
+          <w:r>
+            <w:rPr>
+              <w:sz w:val="24"/>
+              <w:szCs w:val="24"/>
+            </w:rPr>
+            <w:instrText xml:space="preserve">CITATION Com18 \l 2057 </w:instrText>
+          </w:r>
+          <w:r>
+            <w:rPr>
+              <w:sz w:val="24"/>
+              <w:szCs w:val="24"/>
+            </w:rPr>
+            <w:fldChar w:fldCharType="separate"/>
+          </w:r>
+          <w:r>
+            <w:rPr>
+              <w:noProof/>
+              <w:sz w:val="24"/>
+              <w:szCs w:val="24"/>
+            </w:rPr>
+            <w:t>(Maruti Techlabs, 2018)</w:t>
+          </w:r>
+          <w:r>
+            <w:rPr>
+              <w:sz w:val="24"/>
+              <w:szCs w:val="24"/>
+            </w:rPr>
+            <w:fldChar w:fldCharType="end"/>
+          </w:r>
+        </w:sdtContent>
+      </w:sdt>
+      <w:r>
+        <w:rPr>
+          <w:sz w:val="24"/>
+          <w:szCs w:val="24"/>
+        </w:rPr>
+        <w:t>.</w:t>
+      </w:r>
+    </w:p>
+    <w:p>
+      <w:pPr>
+        <w:spacing w:line="360" w:lineRule="auto"/>
+        <w:rPr>
+          <w:sz w:val="24"/>
+          <w:szCs w:val="24"/>
+        </w:rPr>
+      </w:pPr>
+      <w:r>
+        <w:rPr>
+          <w:sz w:val="24"/>
+          <w:szCs w:val="24"/>
+        </w:rPr>
+        <w:t>To develop a chatbot, the following bot frameworks have been consid</w:t>
+      </w:r>
+      <w:r>
+        <w:rPr>
+          <w:sz w:val="24"/>
+          <w:szCs w:val="24"/>
+        </w:rPr>
+        <w:t>ered:</w:t>
+      </w:r>
+    </w:p>
+    <w:p>
+      <w:pPr>
+        <w:pStyle w:val="ListParagraph"/>
+        <w:numPr>
+          <w:ilvl w:val="0"/>
+          <w:numId w:val="6"/>
+        </w:numPr>
+        <w:spacing w:line="360" w:lineRule="auto"/>
+        <w:rPr>
+          <w:sz w:val="24"/>
+          <w:szCs w:val="24"/>
+        </w:rPr>
+      </w:pPr>
+      <w:r>
+        <w:rPr>
+          <w:sz w:val="24"/>
+          <w:szCs w:val="24"/>
+        </w:rPr>
+        <w:t>Microsoft Bot Framework</w:t>
+      </w:r>
+    </w:p>
+    <w:p>
+      <w:pPr>
+        <w:pStyle w:val="ListParagraph"/>
+        <w:numPr>
+          <w:ilvl w:val="0"/>
+          <w:numId w:val="6"/>
+        </w:numPr>
+        <w:spacing w:line="360" w:lineRule="auto"/>
+        <w:rPr>
+          <w:sz w:val="24"/>
+          <w:szCs w:val="24"/>
+        </w:rPr>
+      </w:pPr>
+      <w:r>
+        <w:rPr>
+          <w:sz w:val="24"/>
+          <w:szCs w:val="24"/>
+        </w:rPr>
+        <w:t>Wit.ai</w:t>
+      </w:r>
+    </w:p>
+    <w:p>
+      <w:pPr>
+        <w:pStyle w:val="ListParagraph"/>
+        <w:numPr>
+          <w:ilvl w:val="0"/>
+          <w:numId w:val="6"/>
+        </w:numPr>
+        <w:spacing w:line="360" w:lineRule="auto"/>
+        <w:rPr>
+          <w:sz w:val="24"/>
+          <w:szCs w:val="24"/>
+        </w:rPr>
+      </w:pPr>
+      <w:r>
+        <w:rPr>
+          <w:sz w:val="24"/>
+          <w:szCs w:val="24"/>
+        </w:rPr>
+        <w:t>DialogFlow</w:t>
+      </w:r>
+    </w:p>
+    <w:p>
+      <w:pPr>
+        <w:pStyle w:val="Heading3"/>
+      </w:pPr>
+      <w:bookmarkStart w:id="25" w:name="_Toc511578197"/>
+      <w:r>
+        <w:t>3.1.1 Microsoft Bot Framework</w:t>
+      </w:r>
+      <w:bookmarkEnd w:id="25"/>
+    </w:p>
+    <w:p>
+      <w:pPr>
+        <w:spacing w:line="360" w:lineRule="auto"/>
+        <w:rPr>
+          <w:sz w:val="24"/>
+        </w:rPr>
+      </w:pPr>
+      <w:r>
+        <w:rPr>
+          <w:sz w:val="24"/>
+        </w:rPr>
+        <w:t>The Microsoft Bot Framework is comprised of various tools in its software development kit (SDK).  The main tools are:</w:t>
+      </w:r>
+    </w:p>
+    <w:p>
+      <w:pPr>
+        <w:pStyle w:val="ListParagraph"/>
+        <w:numPr>
+          <w:ilvl w:val="0"/>
+          <w:numId w:val="18"/>
+        </w:numPr>
+        <w:spacing w:line="360" w:lineRule="auto"/>
+        <w:rPr>
+          <w:sz w:val="24"/>
+        </w:rPr>
+      </w:pPr>
+      <w:r>
+        <w:rPr>
+          <w:sz w:val="24"/>
+        </w:rPr>
+        <w:t>Bot Connector</w:t>
+      </w:r>
+    </w:p>
+    <w:p>
+      <w:pPr>
+        <w:pStyle w:val="ListParagraph"/>
+        <w:numPr>
+          <w:ilvl w:val="0"/>
+          <w:numId w:val="18"/>
+        </w:numPr>
+        <w:spacing w:line="360" w:lineRule="auto"/>
+        <w:rPr>
+          <w:sz w:val="24"/>
+        </w:rPr>
+      </w:pPr>
+      <w:r>
+        <w:rPr>
+          <w:sz w:val="24"/>
+        </w:rPr>
+        <w:t>LUIS</w:t>
+      </w:r>
+    </w:p>
+    <w:p>
+      <w:pPr>
+        <w:pStyle w:val="Heading4"/>
+      </w:pPr>
+      <w:r>
+        <w:t>3.1.1.1 Bot Connector</w:t>
+      </w:r>
+    </w:p>
+    <w:p>
+      <w:pPr>
+        <w:spacing w:line="360" w:lineRule="auto"/>
+        <w:rPr>
+          <w:sz w:val="24"/>
+        </w:rPr>
+      </w:pPr>
+      <w:r>
+        <w:rPr>
+          <w:sz w:val="24"/>
+        </w:rPr>
+        <w:t>This service in the Microsoft Bot Framework is what enables the bot to communicate messages on channels (the platform the bot is configured to run on, e.g. Facebook Messenger, Slack, Skype, etc</w:t>
+      </w:r>
+      <w:r>
+        <w:rPr>
+          <w:sz w:val="24"/>
+        </w:rPr>
+        <w:t>.</w:t>
+      </w:r>
+      <w:r>
+        <w:rPr>
+          <w:sz w:val="24"/>
+        </w:rPr>
+        <w:t xml:space="preserve">) </w:t>
+      </w:r>
+      <w:sdt>
+        <w:sdtPr>
+          <w:rPr>
+            <w:sz w:val="24"/>
+          </w:rPr>
+          <w:id w:val="1491057959"/>
+          <w:citation/>
+        </w:sdtPr>
+        <w:sdtContent>
+          <w:r>
+            <w:rPr>
+              <w:sz w:val="24"/>
+            </w:rPr>
+            <w:fldChar w:fldCharType="begin"/>
+          </w:r>
+          <w:r>
+            <w:rPr>
+              <w:sz w:val="24"/>
+            </w:rPr>
+            <w:instrText xml:space="preserve"> CITATION Mic17 \l 2057 </w:instrText>
+          </w:r>
+          <w:r>
+            <w:rPr>
+              <w:sz w:val="24"/>
+            </w:rPr>
+            <w:fldChar w:fldCharType="separate"/>
+          </w:r>
+          <w:r>
+            <w:rPr>
+              <w:noProof/>
+              <w:sz w:val="24"/>
+            </w:rPr>
+            <w:t>(Microsoft, 2017)</w:t>
+          </w:r>
+          <w:r>
+            <w:rPr>
+              <w:sz w:val="24"/>
+            </w:rPr>
+            <w:fldChar w:fldCharType="end"/>
+          </w:r>
+        </w:sdtContent>
+      </w:sdt>
+      <w:r>
+        <w:rPr>
+          <w:sz w:val="24"/>
+        </w:rPr>
+        <w:t>.</w:t>
+      </w:r>
+    </w:p>
+    <w:p>
+      <w:pPr>
+        <w:spacing w:line="360" w:lineRule="auto"/>
+        <w:rPr>
+          <w:sz w:val="24"/>
+        </w:rPr>
+      </w:pPr>
+      <w:r>
+        <w:rPr>
+          <w:sz w:val="24"/>
+        </w:rPr>
+        <w:t>Communication on these channels is achieved using industry-standard REST and JSON over HTTP</w:t>
+      </w:r>
+      <w:r>
+        <w:rPr>
+          <w:sz w:val="24"/>
+        </w:rPr>
+        <w:t>S</w:t>
+      </w:r>
+      <w:r>
+        <w:rPr>
+          <w:sz w:val="24"/>
+        </w:rPr>
+        <w:t>.</w:t>
+      </w:r>
+    </w:p>
+    <w:p>
+      <w:pPr>
+        <w:pStyle w:val="Heading4"/>
+      </w:pPr>
+      <w:r>
+        <w:lastRenderedPageBreak/>
+        <w:t>3.1.1.2 LUIS.ai</w:t>
+      </w:r>
+    </w:p>
+    <w:p>
+      <w:pPr>
+        <w:spacing w:line="360" w:lineRule="auto"/>
+        <w:rPr>
+          <w:sz w:val="24"/>
+        </w:rPr>
+      </w:pPr>
+      <w:r>
+        <w:rPr>
+          <w:sz w:val="24"/>
+        </w:rPr>
+        <w:t>Meaning Language Understanding Intelligent Service – LUIS enables a bot to understand natural language when input by the user</w:t>
+      </w:r>
+      <w:r>
+        <w:rPr>
+          <w:sz w:val="24"/>
+        </w:rPr>
+        <w:t xml:space="preserve"> </w:t>
+      </w:r>
+      <w:sdt>
+        <w:sdtPr>
+          <w:rPr>
+            <w:sz w:val="24"/>
+          </w:rPr>
+          <w:id w:val="675307513"/>
+          <w:citation/>
+        </w:sdtPr>
+        <w:sdtContent>
+          <w:r>
+            <w:rPr>
+              <w:sz w:val="24"/>
+            </w:rPr>
+            <w:fldChar w:fldCharType="begin"/>
+          </w:r>
+          <w:r>
+            <w:rPr>
+              <w:sz w:val="24"/>
+            </w:rPr>
+            <w:instrText xml:space="preserve"> CITATION Ber17 \l 2057 </w:instrText>
+          </w:r>
+          <w:r>
+            <w:rPr>
+              <w:sz w:val="24"/>
+            </w:rPr>
+            <w:fldChar w:fldCharType="separate"/>
+          </w:r>
+          <w:r>
+            <w:rPr>
+              <w:noProof/>
+              <w:sz w:val="24"/>
+            </w:rPr>
+            <w:t>(Berry, 2017)</w:t>
+          </w:r>
+          <w:r>
+            <w:rPr>
+              <w:sz w:val="24"/>
+            </w:rPr>
+            <w:fldChar w:fldCharType="end"/>
+          </w:r>
+        </w:sdtContent>
+      </w:sdt>
+      <w:r>
+        <w:rPr>
+          <w:sz w:val="24"/>
+        </w:rPr>
+        <w:t xml:space="preserve">.  It uses machine learning to accept input and extract an intended meaning from the input so it can return a relevant response </w:t>
+      </w:r>
+      <w:sdt>
+        <w:sdtPr>
+          <w:rPr>
+            <w:sz w:val="24"/>
+          </w:rPr>
+          <w:id w:val="103631009"/>
+          <w:citation/>
+        </w:sdtPr>
+        <w:sdtContent>
+          <w:r>
+            <w:rPr>
+              <w:sz w:val="24"/>
+            </w:rPr>
+            <w:fldChar w:fldCharType="begin"/>
+          </w:r>
+          <w:r>
+            <w:rPr>
+              <w:sz w:val="24"/>
+            </w:rPr>
+            <w:instrText xml:space="preserve"> CITATION Ber17 \l 2057 </w:instrText>
+          </w:r>
+          <w:r>
+            <w:rPr>
+              <w:sz w:val="24"/>
+            </w:rPr>
+            <w:fldChar w:fldCharType="separate"/>
+          </w:r>
+          <w:r>
+            <w:rPr>
+              <w:noProof/>
+              <w:sz w:val="24"/>
+            </w:rPr>
+            <w:t>(Berry, 2017)</w:t>
+          </w:r>
+          <w:r>
+            <w:rPr>
+              <w:sz w:val="24"/>
+            </w:rPr>
+            <w:fldChar w:fldCharType="end"/>
+          </w:r>
+        </w:sdtContent>
+      </w:sdt>
+      <w:r>
+        <w:rPr>
+          <w:sz w:val="24"/>
+        </w:rPr>
+        <w:t>.</w:t>
+      </w:r>
+    </w:p>
+    <w:p>
+      <w:pPr>
+        <w:spacing w:line="360" w:lineRule="auto"/>
+        <w:rPr>
+          <w:sz w:val="24"/>
+        </w:rPr>
+      </w:pPr>
+      <w:r>
+        <w:rPr>
+          <w:sz w:val="24"/>
+        </w:rPr>
+        <w:t>The key concepts to LUIS are:</w:t>
+      </w:r>
+    </w:p>
+    <w:p>
+      <w:pPr>
+        <w:pStyle w:val="ListParagraph"/>
+        <w:numPr>
+          <w:ilvl w:val="0"/>
+          <w:numId w:val="20"/>
+        </w:numPr>
+        <w:spacing w:line="360" w:lineRule="auto"/>
+        <w:rPr>
+          <w:sz w:val="24"/>
+        </w:rPr>
+      </w:pPr>
+      <w:r>
+        <w:rPr>
+          <w:sz w:val="24"/>
+        </w:rPr>
+        <w:t>Intents – these can be considered the “action” a user wishes to perform within an application.  Within LUIS a language model, the developer defines intents and maps these to actions</w:t>
+      </w:r>
+      <w:r>
+        <w:rPr>
+          <w:sz w:val="24"/>
+        </w:rPr>
+        <w:t xml:space="preserve"> </w:t>
+      </w:r>
+      <w:sdt>
+        <w:sdtPr>
+          <w:rPr>
+            <w:sz w:val="24"/>
+          </w:rPr>
+          <w:id w:val="1370425366"/>
+          <w:citation/>
+        </w:sdtPr>
+        <w:sdtContent>
+          <w:r>
+            <w:rPr>
+              <w:sz w:val="24"/>
+            </w:rPr>
+            <w:fldChar w:fldCharType="begin"/>
+          </w:r>
+          <w:r>
+            <w:rPr>
+              <w:sz w:val="24"/>
+            </w:rPr>
+            <w:instrText xml:space="preserve"> CITATION Ber17 \l 2057 </w:instrText>
+          </w:r>
+          <w:r>
+            <w:rPr>
+              <w:sz w:val="24"/>
+            </w:rPr>
+            <w:fldChar w:fldCharType="separate"/>
+          </w:r>
+          <w:r>
+            <w:rPr>
+              <w:noProof/>
+              <w:sz w:val="24"/>
+            </w:rPr>
+            <w:t>(Berry, 2017)</w:t>
+          </w:r>
+          <w:r>
+            <w:rPr>
+              <w:sz w:val="24"/>
+            </w:rPr>
+            <w:fldChar w:fldCharType="end"/>
+          </w:r>
+        </w:sdtContent>
+      </w:sdt>
+    </w:p>
+    <w:p>
+      <w:pPr>
+        <w:pStyle w:val="ListParagraph"/>
+        <w:numPr>
+          <w:ilvl w:val="0"/>
+          <w:numId w:val="20"/>
+        </w:numPr>
+        <w:spacing w:line="360" w:lineRule="auto"/>
+        <w:rPr>
+          <w:sz w:val="24"/>
+        </w:rPr>
+      </w:pPr>
+      <w:r>
+        <w:rPr>
+          <w:sz w:val="24"/>
+        </w:rPr>
+        <w:t xml:space="preserve">Utterances – these are the text the user may input that the bot needs to be able to receive and understand </w:t>
+      </w:r>
+      <w:sdt>
+        <w:sdtPr>
+          <w:rPr>
+            <w:sz w:val="24"/>
+          </w:rPr>
+          <w:id w:val="-604032510"/>
+          <w:citation/>
+        </w:sdtPr>
+        <w:sdtContent>
+          <w:r>
+            <w:rPr>
+              <w:sz w:val="24"/>
+            </w:rPr>
+            <w:fldChar w:fldCharType="begin"/>
+          </w:r>
+          <w:r>
+            <w:rPr>
+              <w:sz w:val="24"/>
+            </w:rPr>
+            <w:instrText xml:space="preserve"> CITATION Ber17 \l 2057 </w:instrText>
+          </w:r>
+          <w:r>
+            <w:rPr>
+              <w:sz w:val="24"/>
+            </w:rPr>
+            <w:fldChar w:fldCharType="separate"/>
+          </w:r>
+          <w:r>
+            <w:rPr>
+              <w:noProof/>
+              <w:sz w:val="24"/>
+            </w:rPr>
+            <w:t>(Berry, 2017)</w:t>
+          </w:r>
+          <w:r>
+            <w:rPr>
+              <w:sz w:val="24"/>
+            </w:rPr>
+            <w:fldChar w:fldCharType="end"/>
+          </w:r>
+        </w:sdtContent>
+      </w:sdt>
+      <w:r>
+        <w:rPr>
+          <w:sz w:val="24"/>
+        </w:rPr>
+        <w:t>.  There can be many variations to an utterance but the utterance will be linked to a specific intent.</w:t>
+      </w:r>
+    </w:p>
+    <w:p>
+      <w:pPr>
+        <w:pStyle w:val="ListParagraph"/>
+        <w:numPr>
+          <w:ilvl w:val="0"/>
+          <w:numId w:val="20"/>
+        </w:numPr>
+        <w:spacing w:line="360" w:lineRule="auto"/>
+        <w:rPr>
+          <w:sz w:val="24"/>
+        </w:rPr>
+      </w:pPr>
+      <w:r>
+        <w:rPr>
+          <w:sz w:val="24"/>
+        </w:rPr>
+        <w:t xml:space="preserve">Entities – these are pieces of information that may appear in an utterance.  Identifying entities in an utterance, LUIS is able to choose the best suited action to response to the user </w:t>
+      </w:r>
+      <w:sdt>
+        <w:sdtPr>
+          <w:rPr>
+            <w:sz w:val="24"/>
+          </w:rPr>
+          <w:id w:val="-1412772685"/>
+          <w:citation/>
+        </w:sdtPr>
+        <w:sdtContent>
+          <w:r>
+            <w:rPr>
+              <w:sz w:val="24"/>
+            </w:rPr>
+            <w:fldChar w:fldCharType="begin"/>
+          </w:r>
+          <w:r>
+            <w:rPr>
+              <w:sz w:val="24"/>
+            </w:rPr>
+            <w:instrText xml:space="preserve"> CITATION Ber17 \l 2057 </w:instrText>
+          </w:r>
+          <w:r>
+            <w:rPr>
+              <w:sz w:val="24"/>
+            </w:rPr>
+            <w:fldChar w:fldCharType="separate"/>
+          </w:r>
+          <w:r>
+            <w:rPr>
+              <w:noProof/>
+              <w:sz w:val="24"/>
+            </w:rPr>
+            <w:t>(Berry, 2017)</w:t>
+          </w:r>
+          <w:r>
+            <w:rPr>
+              <w:sz w:val="24"/>
+            </w:rPr>
+            <w:fldChar w:fldCharType="end"/>
+          </w:r>
+        </w:sdtContent>
+      </w:sdt>
+      <w:r>
+        <w:rPr>
+          <w:sz w:val="24"/>
+        </w:rPr>
+        <w:t xml:space="preserve">. </w:t>
+      </w:r>
+    </w:p>
+    <w:p>
+      <w:pPr>
+        <w:spacing w:line="360" w:lineRule="auto"/>
+        <w:rPr>
+          <w:sz w:val="24"/>
+        </w:rPr>
+      </w:pPr>
+      <w:r>
+        <w:rPr>
+          <w:sz w:val="24"/>
+        </w:rPr>
+        <w:t>In using LUIS, a developer defines a domain specific language model and fills it with intents, utterances and entities</w:t>
+      </w:r>
+      <w:r>
+        <w:rPr>
+          <w:sz w:val="24"/>
+        </w:rPr>
+        <w:t xml:space="preserve"> </w:t>
+      </w:r>
+      <w:sdt>
+        <w:sdtPr>
+          <w:rPr>
+            <w:sz w:val="24"/>
+          </w:rPr>
+          <w:id w:val="-1182267644"/>
+          <w:citation/>
+        </w:sdtPr>
+        <w:sdtContent>
+          <w:r>
+            <w:rPr>
+              <w:sz w:val="24"/>
+            </w:rPr>
+            <w:fldChar w:fldCharType="begin"/>
+          </w:r>
+          <w:r>
+            <w:rPr>
+              <w:sz w:val="24"/>
+            </w:rPr>
+            <w:instrText xml:space="preserve"> CITATION Ber17 \l 2057 </w:instrText>
+          </w:r>
+          <w:r>
+            <w:rPr>
+              <w:sz w:val="24"/>
+            </w:rPr>
+            <w:fldChar w:fldCharType="separate"/>
+          </w:r>
+          <w:r>
+            <w:rPr>
+              <w:noProof/>
+              <w:sz w:val="24"/>
+            </w:rPr>
+            <w:t>(Berry, 2017)</w:t>
+          </w:r>
+          <w:r>
+            <w:rPr>
+              <w:sz w:val="24"/>
+            </w:rPr>
+            <w:fldChar w:fldCharType="end"/>
+          </w:r>
+        </w:sdtContent>
+      </w:sdt>
+      <w:r>
+        <w:rPr>
+          <w:sz w:val="24"/>
+        </w:rPr>
+        <w:t xml:space="preserve">.  The model then must be trained and published.  The LUIS app will then receive an utterance as a HTTP request.  From this request it determines the user interaction and responds </w:t>
+      </w:r>
+      <w:sdt>
+        <w:sdtPr>
+          <w:rPr>
+            <w:sz w:val="24"/>
+          </w:rPr>
+          <w:id w:val="411746267"/>
+          <w:citation/>
+        </w:sdtPr>
+        <w:sdtContent>
+          <w:r>
+            <w:rPr>
+              <w:sz w:val="24"/>
+            </w:rPr>
+            <w:fldChar w:fldCharType="begin"/>
+          </w:r>
+          <w:r>
+            <w:rPr>
+              <w:sz w:val="24"/>
+            </w:rPr>
+            <w:instrText xml:space="preserve"> CITATION Ber17 \l 2057 </w:instrText>
+          </w:r>
+          <w:r>
+            <w:rPr>
+              <w:sz w:val="24"/>
+            </w:rPr>
+            <w:fldChar w:fldCharType="separate"/>
+          </w:r>
+          <w:r>
+            <w:rPr>
+              <w:noProof/>
+              <w:sz w:val="24"/>
+            </w:rPr>
+            <w:t>(Berry, 2017)</w:t>
+          </w:r>
+          <w:r>
+            <w:rPr>
+              <w:sz w:val="24"/>
+            </w:rPr>
+            <w:fldChar w:fldCharType="end"/>
+          </w:r>
+        </w:sdtContent>
+      </w:sdt>
+      <w:r>
+        <w:rPr>
+          <w:sz w:val="24"/>
+        </w:rPr>
+        <w:t xml:space="preserve">.  The user utterance sent from the client application is evaluated to a JSON object by LUIS which is then sent back to the client app </w:t>
+      </w:r>
+      <w:sdt>
+        <w:sdtPr>
+          <w:rPr>
+            <w:sz w:val="24"/>
+          </w:rPr>
+          <w:id w:val="1699894817"/>
+          <w:citation/>
+        </w:sdtPr>
+        <w:sdtContent>
+          <w:r>
+            <w:rPr>
+              <w:sz w:val="24"/>
+            </w:rPr>
+            <w:fldChar w:fldCharType="begin"/>
+          </w:r>
+          <w:r>
+            <w:rPr>
+              <w:sz w:val="24"/>
+            </w:rPr>
+            <w:instrText xml:space="preserve"> CITATION Ber17 \l 2057 </w:instrText>
+          </w:r>
+          <w:r>
+            <w:rPr>
+              <w:sz w:val="24"/>
+            </w:rPr>
+            <w:fldChar w:fldCharType="separate"/>
+          </w:r>
+          <w:r>
+            <w:rPr>
+              <w:noProof/>
+              <w:sz w:val="24"/>
+            </w:rPr>
+            <w:t>(Berry, 2017)</w:t>
+          </w:r>
+          <w:r>
+            <w:rPr>
+              <w:sz w:val="24"/>
+            </w:rPr>
+            <w:fldChar w:fldCharType="end"/>
+          </w:r>
+        </w:sdtContent>
+      </w:sdt>
+      <w:r>
+        <w:rPr>
+          <w:sz w:val="24"/>
+        </w:rPr>
+        <w:t>.</w:t>
+      </w:r>
+    </w:p>
+    <w:p>
+      <w:pPr>
+        <w:pStyle w:val="Heading3"/>
+      </w:pPr>
+      <w:bookmarkStart w:id="26" w:name="_Toc511578198"/>
+      <w:r>
+        <w:t>3.1.2 Wit.ai</w:t>
+      </w:r>
+      <w:bookmarkEnd w:id="26"/>
+    </w:p>
+    <w:p>
+      <w:pPr>
+        <w:spacing w:line="360" w:lineRule="auto"/>
+        <w:rPr>
+          <w:sz w:val="24"/>
+        </w:rPr>
+      </w:pPr>
+      <w:r>
+        <w:rPr>
+          <w:sz w:val="24"/>
+        </w:rPr>
+        <w:t>Wit.ai</w:t>
+      </w:r>
+      <w:r>
+        <w:rPr>
+          <w:sz w:val="24"/>
+        </w:rPr>
+        <w:t xml:space="preserve"> is an open-source API (Application Programming Interface) that “makes it easy for developers to build applications and devices that you can talk or text to” </w:t>
+      </w:r>
+      <w:sdt>
+        <w:sdtPr>
+          <w:rPr>
+            <w:sz w:val="24"/>
+          </w:rPr>
+          <w:id w:val="670377532"/>
+          <w:citation/>
+        </w:sdtPr>
+        <w:sdtContent>
+          <w:r>
+            <w:rPr>
+              <w:sz w:val="24"/>
+            </w:rPr>
+            <w:fldChar w:fldCharType="begin"/>
+          </w:r>
+          <w:r>
+            <w:rPr>
+              <w:sz w:val="24"/>
+            </w:rPr>
+            <w:instrText xml:space="preserve"> CITATION wit18 \l 2057 </w:instrText>
+          </w:r>
+          <w:r>
+            <w:rPr>
+              <w:sz w:val="24"/>
+            </w:rPr>
+            <w:fldChar w:fldCharType="separate"/>
+          </w:r>
+          <w:r>
+            <w:rPr>
+              <w:noProof/>
+              <w:sz w:val="24"/>
+            </w:rPr>
+            <w:t>(wit.ai, 2018)</w:t>
+          </w:r>
+          <w:r>
+            <w:rPr>
+              <w:sz w:val="24"/>
+            </w:rPr>
+            <w:fldChar w:fldCharType="end"/>
+          </w:r>
+        </w:sdtContent>
+      </w:sdt>
+      <w:r>
+        <w:rPr>
+          <w:sz w:val="24"/>
+        </w:rPr>
+        <w:t>.</w:t>
+      </w:r>
+      <w:r>
+        <w:rPr>
+          <w:sz w:val="24"/>
+        </w:rPr>
+        <w:t xml:space="preserve">  It is a natural language platform that uses each interaction to learn so it can provide more accurate responses </w:t>
+      </w:r>
+      <w:sdt>
+        <w:sdtPr>
+          <w:rPr>
+            <w:sz w:val="24"/>
+          </w:rPr>
+          <w:id w:val="1810428952"/>
+          <w:citation/>
+        </w:sdtPr>
+        <w:sdtContent>
+          <w:r>
+            <w:rPr>
+              <w:sz w:val="24"/>
+            </w:rPr>
+            <w:fldChar w:fldCharType="begin"/>
+          </w:r>
+          <w:r>
+            <w:rPr>
+              <w:sz w:val="24"/>
+            </w:rPr>
+            <w:instrText xml:space="preserve"> CITATION wit18 \l 2057 </w:instrText>
+          </w:r>
+          <w:r>
+            <w:rPr>
+              <w:sz w:val="24"/>
+            </w:rPr>
+            <w:fldChar w:fldCharType="separate"/>
+          </w:r>
+          <w:r>
+            <w:rPr>
+              <w:noProof/>
+              <w:sz w:val="24"/>
+            </w:rPr>
+            <w:t>(wit.ai, 2018)</w:t>
+          </w:r>
+          <w:r>
+            <w:rPr>
+              <w:sz w:val="24"/>
+            </w:rPr>
+            <w:fldChar w:fldCharType="end"/>
+          </w:r>
+        </w:sdtContent>
+      </w:sdt>
+      <w:r>
+        <w:rPr>
+          <w:sz w:val="24"/>
+        </w:rPr>
+        <w:t>.</w:t>
+      </w:r>
+    </w:p>
+    <w:p>
+      <w:pPr>
+        <w:spacing w:line="360" w:lineRule="auto"/>
+        <w:rPr>
+          <w:sz w:val="24"/>
+        </w:rPr>
+      </w:pPr>
+      <w:r>
+        <w:rPr>
+          <w:sz w:val="24"/>
+        </w:rPr>
+        <w:t>One appealing aspect of Qit.ai is that because it is open-source, it is able to share what it has learned across the all developers using wit.ai.</w:t>
+      </w:r>
+    </w:p>
+    <w:p>
+      <w:r>
+        <w:t>Wit also uses entities and intents to understand the action the user is trying to perform.</w:t>
+      </w:r>
+    </w:p>
+    <w:p>
+      <w:pPr>
+        <w:pStyle w:val="Heading3"/>
+      </w:pPr>
+      <w:bookmarkStart w:id="27" w:name="_Toc511578199"/>
+      <w:r>
+        <w:lastRenderedPageBreak/>
+        <w:t>3.1.3 DialogFlow</w:t>
+      </w:r>
+      <w:bookmarkEnd w:id="27"/>
+    </w:p>
+    <w:p>
+      <w:pPr>
+        <w:spacing w:line="360" w:lineRule="auto"/>
+        <w:rPr>
+          <w:sz w:val="24"/>
+        </w:rPr>
+      </w:pPr>
+      <w:r>
+        <w:rPr>
+          <w:sz w:val="24"/>
+        </w:rPr>
+        <w:t>On the same premise as Microsoft’s LUIS and Wit.ai; DialogFlow uses machine learning to understand meaning from what a user has input or said.</w:t>
+      </w:r>
+    </w:p>
+    <w:p>
+      <w:pPr>
+        <w:spacing w:line="360" w:lineRule="auto"/>
+        <w:rPr>
+          <w:sz w:val="24"/>
+        </w:rPr>
+      </w:pPr>
+      <w:r>
+        <w:rPr>
+          <w:sz w:val="24"/>
+        </w:rPr>
+        <w:t xml:space="preserve">DialogFlow use an “agent” to manage the conversation between the user (human) and bot </w:t>
+      </w:r>
+      <w:sdt>
+        <w:sdtPr>
+          <w:rPr>
+            <w:sz w:val="24"/>
+          </w:rPr>
+          <w:id w:val="1021507079"/>
+          <w:citation/>
+        </w:sdtPr>
+        <w:sdtContent>
+          <w:r>
+            <w:rPr>
+              <w:sz w:val="24"/>
+            </w:rPr>
+            <w:fldChar w:fldCharType="begin"/>
+          </w:r>
+          <w:r>
+            <w:rPr>
+              <w:sz w:val="24"/>
+            </w:rPr>
+            <w:instrText xml:space="preserve"> CITATION Dia18 \l 2057 </w:instrText>
+          </w:r>
+          <w:r>
+            <w:rPr>
+              <w:sz w:val="24"/>
+            </w:rPr>
+            <w:fldChar w:fldCharType="separate"/>
+          </w:r>
+          <w:r>
+            <w:rPr>
+              <w:noProof/>
+              <w:sz w:val="24"/>
+            </w:rPr>
+            <w:t>(DialogFlow, 2018)</w:t>
+          </w:r>
+          <w:r>
+            <w:rPr>
+              <w:sz w:val="24"/>
+            </w:rPr>
+            <w:fldChar w:fldCharType="end"/>
+          </w:r>
+        </w:sdtContent>
+      </w:sdt>
+      <w:r>
+        <w:rPr>
+          <w:sz w:val="24"/>
+        </w:rPr>
+        <w:t>.</w:t>
+      </w:r>
+      <w:r>
+        <w:rPr>
+          <w:sz w:val="24"/>
+        </w:rPr>
+        <w:t xml:space="preserve">  DialogFlow describe these agents as Natural Language Understanding (NLU) modules</w:t>
+      </w:r>
+      <w:r>
+        <w:rPr>
+          <w:sz w:val="24"/>
+        </w:rPr>
+        <w:t xml:space="preserve"> </w:t>
+      </w:r>
+      <w:sdt>
+        <w:sdtPr>
+          <w:rPr>
+            <w:sz w:val="24"/>
+          </w:rPr>
+          <w:id w:val="739753911"/>
+          <w:citation/>
+        </w:sdtPr>
+        <w:sdtContent>
+          <w:r>
+            <w:rPr>
+              <w:sz w:val="24"/>
+            </w:rPr>
+            <w:fldChar w:fldCharType="begin"/>
+          </w:r>
+          <w:r>
+            <w:rPr>
+              <w:sz w:val="24"/>
+            </w:rPr>
+            <w:instrText xml:space="preserve"> CITATION Dia18 \l 2057 </w:instrText>
+          </w:r>
+          <w:r>
+            <w:rPr>
+              <w:sz w:val="24"/>
+            </w:rPr>
+            <w:fldChar w:fldCharType="separate"/>
+          </w:r>
+          <w:r>
+            <w:rPr>
+              <w:noProof/>
+              <w:sz w:val="24"/>
+            </w:rPr>
+            <w:t>(DialogFlow, 2018)</w:t>
+          </w:r>
+          <w:r>
+            <w:rPr>
+              <w:sz w:val="24"/>
+            </w:rPr>
+            <w:fldChar w:fldCharType="end"/>
+          </w:r>
+        </w:sdtContent>
+      </w:sdt>
+      <w:r>
+        <w:rPr>
+          <w:sz w:val="24"/>
+        </w:rPr>
+        <w:t xml:space="preserve">.  The NLU module </w:t>
+      </w:r>
+      <w:r>
+        <w:rPr>
+          <w:sz w:val="24"/>
+        </w:rPr>
+        <w:t>converts the user input into data that can determine an action.</w:t>
+      </w:r>
+    </w:p>
+    <w:p>
+      <w:pPr>
+        <w:spacing w:line="360" w:lineRule="auto"/>
+        <w:rPr>
+          <w:sz w:val="24"/>
+        </w:rPr>
+      </w:pPr>
+      <w:r>
+        <w:rPr>
+          <w:sz w:val="24"/>
+        </w:rPr>
+        <w:t>Other important aspects of DialogFlow are:</w:t>
+      </w:r>
+    </w:p>
+    <w:p>
+      <w:pPr>
+        <w:pStyle w:val="ListParagraph"/>
+        <w:numPr>
+          <w:ilvl w:val="0"/>
+          <w:numId w:val="21"/>
+        </w:numPr>
+        <w:spacing w:line="360" w:lineRule="auto"/>
+        <w:rPr>
+          <w:sz w:val="24"/>
+        </w:rPr>
+      </w:pPr>
+      <w:r>
+        <w:rPr>
+          <w:sz w:val="24"/>
+        </w:rPr>
+        <w:t xml:space="preserve">Entities – domain-specific phrases that can be mapped to NLP (Natural Language Processing) phrases </w:t>
+      </w:r>
+      <w:sdt>
+        <w:sdtPr>
+          <w:rPr>
+            <w:sz w:val="24"/>
+          </w:rPr>
+          <w:id w:val="-594712779"/>
+          <w:citation/>
+        </w:sdtPr>
+        <w:sdtContent>
+          <w:r>
+            <w:rPr>
+              <w:sz w:val="24"/>
+            </w:rPr>
+            <w:fldChar w:fldCharType="begin"/>
+          </w:r>
+          <w:r>
+            <w:rPr>
+              <w:sz w:val="24"/>
+            </w:rPr>
+            <w:instrText xml:space="preserve"> CITATION Com18 \l 2057 </w:instrText>
+          </w:r>
+          <w:r>
+            <w:rPr>
+              <w:sz w:val="24"/>
+            </w:rPr>
+            <w:fldChar w:fldCharType="separate"/>
+          </w:r>
+          <w:r>
+            <w:rPr>
+              <w:noProof/>
+              <w:sz w:val="24"/>
+            </w:rPr>
+            <w:t>(Maruti Techlabs, 2018)</w:t>
+          </w:r>
+          <w:r>
+            <w:rPr>
+              <w:sz w:val="24"/>
+            </w:rPr>
+            <w:fldChar w:fldCharType="end"/>
+          </w:r>
+        </w:sdtContent>
+      </w:sdt>
+    </w:p>
+    <w:p>
+      <w:pPr>
+        <w:pStyle w:val="ListParagraph"/>
+        <w:numPr>
+          <w:ilvl w:val="0"/>
+          <w:numId w:val="21"/>
+        </w:numPr>
+        <w:spacing w:line="360" w:lineRule="auto"/>
+        <w:rPr>
+          <w:sz w:val="24"/>
+        </w:rPr>
+      </w:pPr>
+      <w:r>
+        <w:rPr>
+          <w:sz w:val="24"/>
+        </w:rPr>
+        <w:t xml:space="preserve">Intents – the action to be taken based on what a user has input </w:t>
+      </w:r>
+      <w:sdt>
+        <w:sdtPr>
+          <w:rPr>
+            <w:sz w:val="24"/>
+          </w:rPr>
+          <w:id w:val="576171607"/>
+          <w:citation/>
+        </w:sdtPr>
+        <w:sdtContent>
+          <w:r>
+            <w:rPr>
+              <w:sz w:val="24"/>
+            </w:rPr>
+            <w:fldChar w:fldCharType="begin"/>
+          </w:r>
+          <w:r>
+            <w:rPr>
+              <w:sz w:val="24"/>
+            </w:rPr>
+            <w:instrText xml:space="preserve"> CITATION Com18 \l 2057 </w:instrText>
+          </w:r>
+          <w:r>
+            <w:rPr>
+              <w:sz w:val="24"/>
+            </w:rPr>
+            <w:fldChar w:fldCharType="separate"/>
+          </w:r>
+          <w:r>
+            <w:rPr>
+              <w:noProof/>
+              <w:sz w:val="24"/>
+            </w:rPr>
+            <w:t>(Maruti Techlabs, 2018)</w:t>
+          </w:r>
+          <w:r>
+            <w:rPr>
+              <w:sz w:val="24"/>
+            </w:rPr>
+            <w:fldChar w:fldCharType="end"/>
+          </w:r>
+        </w:sdtContent>
+      </w:sdt>
+    </w:p>
+    <w:p>
+      <w:pPr>
+        <w:pStyle w:val="ListParagraph"/>
+        <w:numPr>
+          <w:ilvl w:val="0"/>
+          <w:numId w:val="21"/>
+        </w:numPr>
+        <w:spacing w:line="360" w:lineRule="auto"/>
+        <w:rPr>
+          <w:sz w:val="24"/>
+        </w:rPr>
+      </w:pPr>
+      <w:r>
+        <w:rPr>
+          <w:sz w:val="24"/>
+        </w:rPr>
+        <w:t>Action</w:t>
+      </w:r>
+      <w:r>
+        <w:rPr>
+          <w:sz w:val="24"/>
+        </w:rPr>
+        <w:t>s</w:t>
+      </w:r>
+      <w:r>
+        <w:rPr>
+          <w:sz w:val="24"/>
+        </w:rPr>
+        <w:t xml:space="preserve"> – what will happen based of the identified intent</w:t>
+      </w:r>
+      <w:r>
+        <w:rPr>
+          <w:sz w:val="24"/>
+        </w:rPr>
+        <w:t xml:space="preserve"> </w:t>
+      </w:r>
+      <w:sdt>
+        <w:sdtPr>
+          <w:rPr>
+            <w:sz w:val="24"/>
+          </w:rPr>
+          <w:id w:val="-963425042"/>
+          <w:citation/>
+        </w:sdtPr>
+        <w:sdtContent>
+          <w:r>
+            <w:rPr>
+              <w:sz w:val="24"/>
+            </w:rPr>
+            <w:fldChar w:fldCharType="begin"/>
+          </w:r>
+          <w:r>
+            <w:rPr>
+              <w:sz w:val="24"/>
+            </w:rPr>
+            <w:instrText xml:space="preserve"> CITATION Com18 \l 2057 </w:instrText>
+          </w:r>
+          <w:r>
+            <w:rPr>
+              <w:sz w:val="24"/>
+            </w:rPr>
+            <w:fldChar w:fldCharType="separate"/>
+          </w:r>
+          <w:r>
+            <w:rPr>
+              <w:noProof/>
+              <w:sz w:val="24"/>
+            </w:rPr>
+            <w:t>(Maruti Techlabs, 2018)</w:t>
+          </w:r>
+          <w:r>
+            <w:rPr>
+              <w:sz w:val="24"/>
+            </w:rPr>
+            <w:fldChar w:fldCharType="end"/>
+          </w:r>
+        </w:sdtContent>
+      </w:sdt>
+    </w:p>
+    <w:p>
+      <w:pPr>
+        <w:pStyle w:val="ListParagraph"/>
+        <w:numPr>
+          <w:ilvl w:val="0"/>
+          <w:numId w:val="21"/>
+        </w:numPr>
+        <w:spacing w:line="360" w:lineRule="auto"/>
+        <w:rPr>
+          <w:sz w:val="24"/>
+        </w:rPr>
+      </w:pPr>
+      <w:r>
+        <w:rPr>
+          <w:sz w:val="24"/>
+        </w:rPr>
+        <w:t xml:space="preserve">Contexts – a string representation to evaluate the user expression.  Useful for determining meaning </w:t>
+      </w:r>
+      <w:sdt>
+        <w:sdtPr>
+          <w:rPr>
+            <w:sz w:val="24"/>
+          </w:rPr>
+          <w:id w:val="-1732534092"/>
+          <w:citation/>
+        </w:sdtPr>
+        <w:sdtContent>
+          <w:r>
+            <w:rPr>
+              <w:sz w:val="24"/>
+            </w:rPr>
+            <w:fldChar w:fldCharType="begin"/>
+          </w:r>
+          <w:r>
+            <w:rPr>
+              <w:sz w:val="24"/>
+            </w:rPr>
+            <w:instrText xml:space="preserve"> CITATION Com18 \l 2057 </w:instrText>
+          </w:r>
+          <w:r>
+            <w:rPr>
+              <w:sz w:val="24"/>
+            </w:rPr>
+            <w:fldChar w:fldCharType="separate"/>
+          </w:r>
+          <w:r>
+            <w:rPr>
+              <w:noProof/>
+              <w:sz w:val="24"/>
+            </w:rPr>
+            <w:t>(Maruti Techlabs, 2018)</w:t>
+          </w:r>
+          <w:r>
+            <w:rPr>
+              <w:sz w:val="24"/>
+            </w:rPr>
+            <w:fldChar w:fldCharType="end"/>
+          </w:r>
+        </w:sdtContent>
+      </w:sdt>
+    </w:p>
+    <w:p>
+      <w:pPr>
+        <w:rPr>
+          <w:rFonts w:asciiTheme="majorHAnsi" w:eastAsiaTheme="majorEastAsia" w:hAnsiTheme="majorHAnsi" w:cstheme="majorBidi"/>
+          <w:color w:val="2F5496" w:themeColor="accent1" w:themeShade="BF"/>
+          <w:sz w:val="26"/>
+          <w:szCs w:val="26"/>
+        </w:rPr>
+      </w:pPr>
+      <w:r>
+        <w:br w:type="page"/>
+      </w:r>
+    </w:p>
+    <w:p>
+      <w:pPr>
+        <w:pStyle w:val="Heading2"/>
+      </w:pPr>
+      <w:bookmarkStart w:id="28" w:name="_GoBack"/>
+      <w:bookmarkEnd w:id="28"/>
+      <w:r>
+        <w:lastRenderedPageBreak/>
+        <w:t>3.</w:t>
+      </w:r>
+      <w:r>
+        <w:t>1.4 Messaging Platforms Available Using Frameworks</w:t>
+      </w:r>
+    </w:p>
+    <w:tbl>
+      <w:tblPr>
+        <w:tblStyle w:val="TableGrid"/>
+        <w:tblW w:w="0" w:type="auto"/>
+        <w:tblLook w:val="04A0" w:firstRow="1" w:lastRow="0" w:firstColumn="1" w:lastColumn="0" w:noHBand="0" w:noVBand="1"/>
+      </w:tblPr>
+      <w:tblGrid>
+        <w:gridCol w:w="1327"/>
+        <w:gridCol w:w="1570"/>
+        <w:gridCol w:w="972"/>
+        <w:gridCol w:w="940"/>
+        <w:gridCol w:w="1163"/>
+        <w:gridCol w:w="1131"/>
+        <w:gridCol w:w="861"/>
+        <w:gridCol w:w="1052"/>
+      </w:tblGrid>
+      <w:tr>
+        <w:tc>
+          <w:tcPr>
+            <w:tcW w:w="1235" w:type="dxa"/>
+          </w:tcPr>
+          <w:p>
+            <w:pPr>
+              <w:spacing w:line="360" w:lineRule="auto"/>
+              <w:rPr>
+                <w:sz w:val="24"/>
+              </w:rPr>
+            </w:pPr>
+          </w:p>
+        </w:tc>
+        <w:tc>
+          <w:tcPr>
+            <w:tcW w:w="7781" w:type="dxa"/>
+            <w:gridSpan w:val="7"/>
+          </w:tcPr>
+          <w:p>
+            <w:pPr>
+              <w:spacing w:line="360" w:lineRule="auto"/>
+              <w:jc w:val="center"/>
+              <w:rPr>
+                <w:sz w:val="24"/>
+              </w:rPr>
+            </w:pPr>
+            <w:r>
+              <w:rPr>
+                <w:sz w:val="24"/>
+              </w:rPr>
+              <w:t>Framework allows for communication on platform?</w:t>
+            </w:r>
+          </w:p>
+        </w:tc>
+      </w:tr>
+      <w:tr>
+        <w:tc>
+          <w:tcPr>
+            <w:tcW w:w="1235" w:type="dxa"/>
+          </w:tcPr>
+          <w:p>
+            <w:pPr>
+              <w:spacing w:line="360" w:lineRule="auto"/>
+              <w:rPr>
+                <w:sz w:val="24"/>
+              </w:rPr>
+            </w:pPr>
+          </w:p>
+        </w:tc>
+        <w:tc>
+          <w:tcPr>
+            <w:tcW w:w="1613" w:type="dxa"/>
+          </w:tcPr>
+          <w:p>
+            <w:pPr>
+              <w:spacing w:line="360" w:lineRule="auto"/>
+              <w:rPr>
+                <w:sz w:val="24"/>
+              </w:rPr>
+            </w:pPr>
+            <w:r>
+              <w:rPr>
+                <w:sz w:val="24"/>
+              </w:rPr>
+              <w:t>Facebook Messenger</w:t>
+            </w:r>
+          </w:p>
+        </w:tc>
+        <w:tc>
+          <w:tcPr>
+            <w:tcW w:w="1000" w:type="dxa"/>
+          </w:tcPr>
+          <w:p>
+            <w:pPr>
+              <w:spacing w:line="360" w:lineRule="auto"/>
+              <w:rPr>
+                <w:sz w:val="24"/>
+              </w:rPr>
+            </w:pPr>
+            <w:r>
+              <w:rPr>
+                <w:sz w:val="24"/>
+              </w:rPr>
+              <w:t>Skype</w:t>
+            </w:r>
+          </w:p>
+        </w:tc>
+        <w:tc>
+          <w:tcPr>
+            <w:tcW w:w="976" w:type="dxa"/>
+          </w:tcPr>
+          <w:p>
+            <w:pPr>
+              <w:spacing w:line="360" w:lineRule="auto"/>
+              <w:rPr>
+                <w:sz w:val="24"/>
+              </w:rPr>
+            </w:pPr>
+            <w:r>
+              <w:rPr>
+                <w:sz w:val="24"/>
+              </w:rPr>
+              <w:t>Slack</w:t>
+            </w:r>
+          </w:p>
+        </w:tc>
+        <w:tc>
+          <w:tcPr>
+            <w:tcW w:w="1113" w:type="dxa"/>
+          </w:tcPr>
+          <w:p>
+            <w:pPr>
+              <w:spacing w:line="360" w:lineRule="auto"/>
+              <w:rPr>
+                <w:sz w:val="24"/>
+              </w:rPr>
+            </w:pPr>
+            <w:r>
+              <w:rPr>
+                <w:sz w:val="24"/>
+              </w:rPr>
+              <w:t>Microsoft Teams</w:t>
+            </w:r>
+          </w:p>
+        </w:tc>
+        <w:tc>
+          <w:tcPr>
+            <w:tcW w:w="1103" w:type="dxa"/>
+          </w:tcPr>
+          <w:p>
+            <w:pPr>
+              <w:spacing w:line="360" w:lineRule="auto"/>
+              <w:rPr>
+                <w:sz w:val="24"/>
+              </w:rPr>
+            </w:pPr>
+            <w:r>
+              <w:rPr>
+                <w:sz w:val="24"/>
+              </w:rPr>
+              <w:t>Telegram</w:t>
+            </w:r>
+          </w:p>
+        </w:tc>
+        <w:tc>
+          <w:tcPr>
+            <w:tcW w:w="915" w:type="dxa"/>
+          </w:tcPr>
+          <w:p>
+            <w:pPr>
+              <w:spacing w:line="360" w:lineRule="auto"/>
+              <w:rPr>
+                <w:sz w:val="24"/>
+              </w:rPr>
+            </w:pPr>
+            <w:r>
+              <w:rPr>
+                <w:sz w:val="24"/>
+              </w:rPr>
+              <w:t>Kik</w:t>
+            </w:r>
+          </w:p>
+        </w:tc>
+        <w:tc>
+          <w:tcPr>
+            <w:tcW w:w="1061" w:type="dxa"/>
+          </w:tcPr>
+          <w:p>
+            <w:pPr>
+              <w:spacing w:line="360" w:lineRule="auto"/>
+              <w:rPr>
+                <w:sz w:val="24"/>
+              </w:rPr>
+            </w:pPr>
+            <w:r>
+              <w:rPr>
+                <w:sz w:val="24"/>
+              </w:rPr>
+              <w:t>Cortana</w:t>
+            </w:r>
+          </w:p>
+        </w:tc>
+      </w:tr>
+      <w:tr>
+        <w:tc>
+          <w:tcPr>
+            <w:tcW w:w="1235" w:type="dxa"/>
+          </w:tcPr>
+          <w:p>
+            <w:pPr>
+              <w:spacing w:line="360" w:lineRule="auto"/>
+              <w:rPr>
+                <w:sz w:val="24"/>
+              </w:rPr>
+            </w:pPr>
+            <w:r>
+              <w:rPr>
+                <w:sz w:val="24"/>
+              </w:rPr>
+              <w:t>Microsoft Bot Framework</w:t>
+            </w:r>
+          </w:p>
+        </w:tc>
+        <w:tc>
+          <w:tcPr>
+            <w:tcW w:w="1613" w:type="dxa"/>
+          </w:tcPr>
+          <w:p>
+            <w:pPr>
+              <w:spacing w:line="360" w:lineRule="auto"/>
+              <w:rPr>
+                <w:sz w:val="24"/>
+              </w:rPr>
+            </w:pPr>
+          </w:p>
+        </w:tc>
+        <w:tc>
+          <w:tcPr>
+            <w:tcW w:w="1000" w:type="dxa"/>
+          </w:tcPr>
+          <w:p>
+            <w:pPr>
+              <w:spacing w:line="360" w:lineRule="auto"/>
+              <w:rPr>
+                <w:sz w:val="24"/>
+              </w:rPr>
+            </w:pPr>
+          </w:p>
+        </w:tc>
+        <w:tc>
+          <w:tcPr>
+            <w:tcW w:w="976" w:type="dxa"/>
+          </w:tcPr>
+          <w:p>
+            <w:pPr>
+              <w:spacing w:line="360" w:lineRule="auto"/>
+              <w:rPr>
+                <w:sz w:val="24"/>
+              </w:rPr>
+            </w:pPr>
+          </w:p>
+        </w:tc>
+        <w:tc>
+          <w:tcPr>
+            <w:tcW w:w="1113" w:type="dxa"/>
+          </w:tcPr>
+          <w:p>
+            <w:pPr>
+              <w:spacing w:line="360" w:lineRule="auto"/>
+              <w:rPr>
+                <w:sz w:val="24"/>
+              </w:rPr>
+            </w:pPr>
+          </w:p>
+        </w:tc>
+        <w:tc>
+          <w:tcPr>
+            <w:tcW w:w="1103" w:type="dxa"/>
+          </w:tcPr>
+          <w:p>
+            <w:pPr>
+              <w:spacing w:line="360" w:lineRule="auto"/>
+              <w:rPr>
+                <w:sz w:val="24"/>
+              </w:rPr>
+            </w:pPr>
+          </w:p>
+        </w:tc>
+        <w:tc>
+          <w:tcPr>
+            <w:tcW w:w="915" w:type="dxa"/>
+          </w:tcPr>
+          <w:p>
+            <w:pPr>
+              <w:spacing w:line="360" w:lineRule="auto"/>
+              <w:rPr>
+                <w:sz w:val="24"/>
+              </w:rPr>
+            </w:pPr>
+          </w:p>
+        </w:tc>
+        <w:tc>
+          <w:tcPr>
+            <w:tcW w:w="1061" w:type="dxa"/>
+          </w:tcPr>
+          <w:p>
+            <w:pPr>
+              <w:spacing w:line="360" w:lineRule="auto"/>
+              <w:rPr>
+                <w:sz w:val="24"/>
+              </w:rPr>
+            </w:pPr>
+          </w:p>
+        </w:tc>
+      </w:tr>
+      <w:tr>
+        <w:tc>
+          <w:tcPr>
+            <w:tcW w:w="1235" w:type="dxa"/>
+          </w:tcPr>
+          <w:p>
+            <w:pPr>
+              <w:spacing w:line="360" w:lineRule="auto"/>
+              <w:rPr>
+                <w:sz w:val="24"/>
+              </w:rPr>
+            </w:pPr>
+            <w:r>
+              <w:rPr>
+                <w:sz w:val="24"/>
+              </w:rPr>
+              <w:t>Wit.ai</w:t>
+            </w:r>
+          </w:p>
+        </w:tc>
+        <w:tc>
+          <w:tcPr>
+            <w:tcW w:w="1613" w:type="dxa"/>
+          </w:tcPr>
+          <w:p>
+            <w:pPr>
+              <w:spacing w:line="360" w:lineRule="auto"/>
+              <w:rPr>
+                <w:sz w:val="24"/>
+              </w:rPr>
+            </w:pPr>
+          </w:p>
+        </w:tc>
+        <w:tc>
+          <w:tcPr>
+            <w:tcW w:w="1000" w:type="dxa"/>
+          </w:tcPr>
+          <w:p>
+            <w:pPr>
+              <w:spacing w:line="360" w:lineRule="auto"/>
+              <w:rPr>
+                <w:sz w:val="24"/>
+              </w:rPr>
+            </w:pPr>
+          </w:p>
+        </w:tc>
+        <w:tc>
+          <w:tcPr>
+            <w:tcW w:w="976" w:type="dxa"/>
+          </w:tcPr>
+          <w:p>
+            <w:pPr>
+              <w:spacing w:line="360" w:lineRule="auto"/>
+              <w:rPr>
+                <w:sz w:val="24"/>
+              </w:rPr>
+            </w:pPr>
+          </w:p>
+        </w:tc>
+        <w:tc>
+          <w:tcPr>
+            <w:tcW w:w="1113" w:type="dxa"/>
+          </w:tcPr>
+          <w:p>
+            <w:pPr>
+              <w:spacing w:line="360" w:lineRule="auto"/>
+              <w:rPr>
+                <w:sz w:val="24"/>
+              </w:rPr>
+            </w:pPr>
+          </w:p>
+        </w:tc>
+        <w:tc>
+          <w:tcPr>
+            <w:tcW w:w="1103" w:type="dxa"/>
+          </w:tcPr>
+          <w:p>
+            <w:pPr>
+              <w:spacing w:line="360" w:lineRule="auto"/>
+              <w:rPr>
+                <w:sz w:val="24"/>
+              </w:rPr>
+            </w:pPr>
+          </w:p>
+        </w:tc>
+        <w:tc>
+          <w:tcPr>
+            <w:tcW w:w="915" w:type="dxa"/>
+          </w:tcPr>
+          <w:p>
+            <w:pPr>
+              <w:spacing w:line="360" w:lineRule="auto"/>
+              <w:rPr>
+                <w:sz w:val="24"/>
+              </w:rPr>
+            </w:pPr>
+          </w:p>
+        </w:tc>
+        <w:tc>
+          <w:tcPr>
+            <w:tcW w:w="1061" w:type="dxa"/>
+          </w:tcPr>
+          <w:p>
+            <w:pPr>
+              <w:spacing w:line="360" w:lineRule="auto"/>
+              <w:rPr>
+                <w:sz w:val="24"/>
+              </w:rPr>
+            </w:pPr>
+          </w:p>
+        </w:tc>
+      </w:tr>
+      <w:tr>
+        <w:tc>
+          <w:tcPr>
+            <w:tcW w:w="1235" w:type="dxa"/>
+          </w:tcPr>
+          <w:p>
+            <w:pPr>
+              <w:spacing w:line="360" w:lineRule="auto"/>
+              <w:rPr>
+                <w:sz w:val="24"/>
+              </w:rPr>
+            </w:pPr>
+            <w:r>
+              <w:rPr>
+                <w:sz w:val="24"/>
+              </w:rPr>
+              <w:t>DialogFlow</w:t>
+            </w:r>
+          </w:p>
+        </w:tc>
+        <w:tc>
+          <w:tcPr>
+            <w:tcW w:w="1613" w:type="dxa"/>
+          </w:tcPr>
+          <w:p>
+            <w:pPr>
+              <w:spacing w:line="360" w:lineRule="auto"/>
+              <w:rPr>
+                <w:sz w:val="24"/>
+              </w:rPr>
+            </w:pPr>
+          </w:p>
+        </w:tc>
+        <w:tc>
+          <w:tcPr>
+            <w:tcW w:w="1000" w:type="dxa"/>
+          </w:tcPr>
+          <w:p>
+            <w:pPr>
+              <w:spacing w:line="360" w:lineRule="auto"/>
+              <w:rPr>
+                <w:sz w:val="24"/>
+              </w:rPr>
+            </w:pPr>
+          </w:p>
+        </w:tc>
+        <w:tc>
+          <w:tcPr>
+            <w:tcW w:w="976" w:type="dxa"/>
+          </w:tcPr>
+          <w:p>
+            <w:pPr>
+              <w:spacing w:line="360" w:lineRule="auto"/>
+              <w:rPr>
+                <w:sz w:val="24"/>
+              </w:rPr>
+            </w:pPr>
+          </w:p>
+        </w:tc>
+        <w:tc>
+          <w:tcPr>
+            <w:tcW w:w="1113" w:type="dxa"/>
+          </w:tcPr>
+          <w:p>
+            <w:pPr>
+              <w:spacing w:line="360" w:lineRule="auto"/>
+              <w:rPr>
+                <w:sz w:val="24"/>
+              </w:rPr>
+            </w:pPr>
+          </w:p>
+        </w:tc>
+        <w:tc>
+          <w:tcPr>
+            <w:tcW w:w="1103" w:type="dxa"/>
+          </w:tcPr>
+          <w:p>
+            <w:pPr>
+              <w:spacing w:line="360" w:lineRule="auto"/>
+              <w:rPr>
+                <w:sz w:val="24"/>
+              </w:rPr>
+            </w:pPr>
+          </w:p>
+        </w:tc>
+        <w:tc>
+          <w:tcPr>
+            <w:tcW w:w="915" w:type="dxa"/>
+          </w:tcPr>
+          <w:p>
+            <w:pPr>
+              <w:spacing w:line="360" w:lineRule="auto"/>
+              <w:rPr>
+                <w:sz w:val="24"/>
+              </w:rPr>
+            </w:pPr>
+          </w:p>
+        </w:tc>
+        <w:tc>
+          <w:tcPr>
+            <w:tcW w:w="1061" w:type="dxa"/>
+          </w:tcPr>
+          <w:p>
+            <w:pPr>
+              <w:spacing w:line="360" w:lineRule="auto"/>
+              <w:rPr>
+                <w:sz w:val="24"/>
+              </w:rPr>
+            </w:pPr>
+          </w:p>
+        </w:tc>
+      </w:tr>
+    </w:tbl>
+    <w:p/>
     <w:p>
       <w:pPr>
         <w:rPr>
@@ -5742,7 +9992,7 @@
       <w:pPr>
         <w:pStyle w:val="Heading1"/>
       </w:pPr>
-      <w:bookmarkStart w:id="18" w:name="_Toc511486313"/>
+      <w:bookmarkStart w:id="29" w:name="_Toc511578200"/>
       <w:r>
         <w:lastRenderedPageBreak/>
         <w:t xml:space="preserve">4 </w:t>
@@ -5750,73 +10000,129 @@
       <w:r>
         <w:t>Development Lifecycle</w:t>
       </w:r>
-      <w:bookmarkEnd w:id="18"/>
-    </w:p>
-    <w:p>
-      <w:r>
+      <w:bookmarkEnd w:id="29"/>
+    </w:p>
+    <w:p>
+      <w:pPr>
+        <w:spacing w:line="360" w:lineRule="auto"/>
+        <w:rPr>
+          <w:sz w:val="24"/>
+        </w:rPr>
+      </w:pPr>
+      <w:r>
+        <w:rPr>
+          <w:sz w:val="24"/>
+        </w:rPr>
         <w:t xml:space="preserve">The Software Development Life Cycle is a process that aims to produce software with the highest quality and with the lowest cost possible in the shortest amount of time </w:t>
       </w:r>
       <w:sdt>
         <w:sdtPr>
+          <w:rPr>
+            <w:sz w:val="24"/>
+          </w:rPr>
           <w:id w:val="-1414624214"/>
           <w:citation/>
         </w:sdtPr>
         <w:sdtContent>
           <w:r>
+            <w:rPr>
+              <w:sz w:val="24"/>
+            </w:rPr>
             <w:fldChar w:fldCharType="begin"/>
           </w:r>
           <w:r>
+            <w:rPr>
+              <w:sz w:val="24"/>
+            </w:rPr>
             <w:instrText xml:space="preserve"> CITATION Sta17 \l 2057 </w:instrText>
           </w:r>
           <w:r>
+            <w:rPr>
+              <w:sz w:val="24"/>
+            </w:rPr>
             <w:fldChar w:fldCharType="separate"/>
           </w:r>
           <w:r>
             <w:rPr>
               <w:noProof/>
+              <w:sz w:val="24"/>
             </w:rPr>
             <w:t>(Stackify, 2017)</w:t>
           </w:r>
           <w:r>
+            <w:rPr>
+              <w:sz w:val="24"/>
+            </w:rPr>
             <w:fldChar w:fldCharType="end"/>
           </w:r>
         </w:sdtContent>
       </w:sdt>
       <w:r>
+        <w:rPr>
+          <w:sz w:val="24"/>
+        </w:rPr>
         <w:t>.</w:t>
       </w:r>
     </w:p>
     <w:p>
-      <w:r>
+      <w:pPr>
+        <w:spacing w:line="360" w:lineRule="auto"/>
+        <w:rPr>
+          <w:sz w:val="24"/>
+        </w:rPr>
+      </w:pPr>
+      <w:r>
+        <w:rPr>
+          <w:sz w:val="24"/>
+        </w:rPr>
         <w:t xml:space="preserve">According to </w:t>
       </w:r>
       <w:sdt>
         <w:sdtPr>
+          <w:rPr>
+            <w:sz w:val="24"/>
+          </w:rPr>
           <w:id w:val="1861702370"/>
           <w:citation/>
         </w:sdtPr>
         <w:sdtContent>
           <w:r>
+            <w:rPr>
+              <w:sz w:val="24"/>
+            </w:rPr>
             <w:fldChar w:fldCharType="begin"/>
           </w:r>
           <w:r>
+            <w:rPr>
+              <w:sz w:val="24"/>
+            </w:rPr>
             <w:instrText xml:space="preserve"> CITATION Sta17 \l 2057 </w:instrText>
           </w:r>
           <w:r>
+            <w:rPr>
+              <w:sz w:val="24"/>
+            </w:rPr>
             <w:fldChar w:fldCharType="separate"/>
           </w:r>
           <w:r>
             <w:rPr>
               <w:noProof/>
+              <w:sz w:val="24"/>
             </w:rPr>
             <w:t>(Stackify, 2017)</w:t>
           </w:r>
           <w:r>
+            <w:rPr>
+              <w:sz w:val="24"/>
+            </w:rPr>
             <w:fldChar w:fldCharType="end"/>
           </w:r>
         </w:sdtContent>
       </w:sdt>
       <w:r>
+        <w:rPr>
+          <w:sz w:val="24"/>
+        </w:rPr>
         <w:t>, the advantages of following the SDLC are:</w:t>
       </w:r>
     </w:p>
@@ -5827,8 +10133,15 @@
           <w:ilvl w:val="0"/>
           <w:numId w:val="7"/>
         </w:numPr>
-      </w:pPr>
-      <w:r>
+        <w:spacing w:line="360" w:lineRule="auto"/>
+        <w:rPr>
+          <w:sz w:val="24"/>
+        </w:rPr>
+      </w:pPr>
+      <w:r>
+        <w:rPr>
+          <w:sz w:val="24"/>
+        </w:rPr>
         <w:t>It allows a high level of management control</w:t>
       </w:r>
     </w:p>
@@ -5839,8 +10152,15 @@
           <w:ilvl w:val="0"/>
           <w:numId w:val="7"/>
         </w:numPr>
-      </w:pPr>
-      <w:r>
+        <w:spacing w:line="360" w:lineRule="auto"/>
+        <w:rPr>
+          <w:sz w:val="24"/>
+        </w:rPr>
+      </w:pPr>
+      <w:r>
+        <w:rPr>
+          <w:sz w:val="24"/>
+        </w:rPr>
         <w:t>Gives developers a good understanding of what they are trying to build</w:t>
       </w:r>
     </w:p>
@@ -5851,8 +10171,15 @@
           <w:ilvl w:val="0"/>
           <w:numId w:val="7"/>
         </w:numPr>
-      </w:pPr>
-      <w:r>
+        <w:spacing w:line="360" w:lineRule="auto"/>
+        <w:rPr>
+          <w:sz w:val="24"/>
+        </w:rPr>
+      </w:pPr>
+      <w:r>
+        <w:rPr>
+          <w:sz w:val="24"/>
+        </w:rPr>
         <w:t>An agreement is made upfront on what the project outcome should be</w:t>
       </w:r>
     </w:p>
@@ -5863,18 +10190,43 @@
           <w:ilvl w:val="0"/>
           <w:numId w:val="7"/>
         </w:numPr>
-      </w:pPr>
-      <w:r>
+        <w:spacing w:line="360" w:lineRule="auto"/>
+        <w:rPr>
+          <w:sz w:val="24"/>
+        </w:rPr>
+      </w:pPr>
+      <w:r>
+        <w:rPr>
+          <w:sz w:val="24"/>
+        </w:rPr>
         <w:t>It sets out an agreed plan on how to reach the proposed goal</w:t>
       </w:r>
     </w:p>
     <w:p>
-      <w:r>
+      <w:pPr>
+        <w:spacing w:line="360" w:lineRule="auto"/>
+        <w:rPr>
+          <w:sz w:val="24"/>
+        </w:rPr>
+      </w:pPr>
+      <w:r>
+        <w:rPr>
+          <w:sz w:val="24"/>
+        </w:rPr>
         <w:t>The Software Development Life Cycle defines six stages that can be implemented in various ways by different SDLC models.</w:t>
       </w:r>
     </w:p>
     <w:p>
-      <w:r>
+      <w:pPr>
+        <w:spacing w:line="360" w:lineRule="auto"/>
+        <w:rPr>
+          <w:sz w:val="24"/>
+        </w:rPr>
+      </w:pPr>
+      <w:r>
+        <w:rPr>
+          <w:sz w:val="24"/>
+        </w:rPr>
         <w:t>These 6 stages are:</w:t>
       </w:r>
     </w:p>
@@ -5885,8 +10237,15 @@
           <w:ilvl w:val="0"/>
           <w:numId w:val="8"/>
         </w:numPr>
-      </w:pPr>
-      <w:r>
+        <w:spacing w:line="360" w:lineRule="auto"/>
+        <w:rPr>
+          <w:sz w:val="24"/>
+        </w:rPr>
+      </w:pPr>
+      <w:r>
+        <w:rPr>
+          <w:sz w:val="24"/>
+        </w:rPr>
         <w:t>Planning</w:t>
       </w:r>
     </w:p>
@@ -5897,8 +10256,15 @@
           <w:ilvl w:val="0"/>
           <w:numId w:val="8"/>
         </w:numPr>
-      </w:pPr>
-      <w:r>
+        <w:spacing w:line="360" w:lineRule="auto"/>
+        <w:rPr>
+          <w:sz w:val="24"/>
+        </w:rPr>
+      </w:pPr>
+      <w:r>
+        <w:rPr>
+          <w:sz w:val="24"/>
+        </w:rPr>
         <w:t>Defining</w:t>
       </w:r>
     </w:p>
@@ -5909,8 +10275,15 @@
           <w:ilvl w:val="0"/>
           <w:numId w:val="8"/>
         </w:numPr>
-      </w:pPr>
-      <w:r>
+        <w:spacing w:line="360" w:lineRule="auto"/>
+        <w:rPr>
+          <w:sz w:val="24"/>
+        </w:rPr>
+      </w:pPr>
+      <w:r>
+        <w:rPr>
+          <w:sz w:val="24"/>
+        </w:rPr>
         <w:t>Designing</w:t>
       </w:r>
     </w:p>
@@ -5921,8 +10294,15 @@
           <w:ilvl w:val="0"/>
           <w:numId w:val="8"/>
         </w:numPr>
-      </w:pPr>
-      <w:r>
+        <w:spacing w:line="360" w:lineRule="auto"/>
+        <w:rPr>
+          <w:sz w:val="24"/>
+        </w:rPr>
+      </w:pPr>
+      <w:r>
+        <w:rPr>
+          <w:sz w:val="24"/>
+        </w:rPr>
         <w:t>Building</w:t>
       </w:r>
     </w:p>
@@ -5933,8 +10313,15 @@
           <w:ilvl w:val="0"/>
           <w:numId w:val="8"/>
         </w:numPr>
-      </w:pPr>
-      <w:r>
+        <w:spacing w:line="360" w:lineRule="auto"/>
+        <w:rPr>
+          <w:sz w:val="24"/>
+        </w:rPr>
+      </w:pPr>
+      <w:r>
+        <w:rPr>
+          <w:sz w:val="24"/>
+        </w:rPr>
         <w:t>Testing</w:t>
       </w:r>
     </w:p>
@@ -5945,42 +10332,77 @@
           <w:ilvl w:val="0"/>
           <w:numId w:val="8"/>
         </w:numPr>
-      </w:pPr>
-      <w:r>
+        <w:spacing w:line="360" w:lineRule="auto"/>
+        <w:rPr>
+          <w:sz w:val="24"/>
+        </w:rPr>
+      </w:pPr>
+      <w:r>
+        <w:rPr>
+          <w:sz w:val="24"/>
+        </w:rPr>
         <w:t>Deployment</w:t>
       </w:r>
     </w:p>
     <w:p>
-      <w:r>
+      <w:pPr>
+        <w:spacing w:line="360" w:lineRule="auto"/>
+        <w:rPr>
+          <w:sz w:val="24"/>
+        </w:rPr>
+      </w:pPr>
+      <w:r>
+        <w:rPr>
+          <w:sz w:val="24"/>
+        </w:rPr>
         <w:t xml:space="preserve">The models, also called Software Development Process Models, will follow steps unique to each model but will still all either strictly or loosely follow the Software Development Life Cycle stages </w:t>
       </w:r>
       <w:sdt>
         <w:sdtPr>
+          <w:rPr>
+            <w:sz w:val="24"/>
+          </w:rPr>
           <w:id w:val="1959991504"/>
           <w:citation/>
         </w:sdtPr>
         <w:sdtContent>
           <w:r>
+            <w:rPr>
+              <w:sz w:val="24"/>
+            </w:rPr>
             <w:fldChar w:fldCharType="begin"/>
           </w:r>
           <w:r>
+            <w:rPr>
+              <w:sz w:val="24"/>
+            </w:rPr>
             <w:instrText xml:space="preserve"> CITATION Tut17 \l 2057 </w:instrText>
           </w:r>
           <w:r>
+            <w:rPr>
+              <w:sz w:val="24"/>
+            </w:rPr>
             <w:fldChar w:fldCharType="separate"/>
           </w:r>
           <w:r>
             <w:rPr>
               <w:noProof/>
+              <w:sz w:val="24"/>
             </w:rPr>
             <w:t>(Tutorials Point, 2017)</w:t>
           </w:r>
           <w:r>
+            <w:rPr>
+              <w:sz w:val="24"/>
+            </w:rPr>
             <w:fldChar w:fldCharType="end"/>
           </w:r>
         </w:sdtContent>
       </w:sdt>
       <w:r>
+        <w:rPr>
+          <w:sz w:val="24"/>
+        </w:rPr>
         <w:t>.</w:t>
       </w:r>
     </w:p>
@@ -5988,16 +10410,25 @@
       <w:pPr>
         <w:pStyle w:val="Heading2"/>
       </w:pPr>
-      <w:bookmarkStart w:id="19" w:name="_Toc497083481"/>
-      <w:bookmarkStart w:id="20" w:name="_Toc511486314"/>
+      <w:bookmarkStart w:id="30" w:name="_Toc497083481"/>
+      <w:bookmarkStart w:id="31" w:name="_Toc511578201"/>
       <w:r>
         <w:t>4.1 Software Development Process Models Considered</w:t>
       </w:r>
-      <w:bookmarkEnd w:id="19"/>
-      <w:bookmarkEnd w:id="20"/>
-    </w:p>
-    <w:p>
-      <w:r>
+      <w:bookmarkEnd w:id="30"/>
+      <w:bookmarkEnd w:id="31"/>
+    </w:p>
+    <w:p>
+      <w:pPr>
+        <w:spacing w:line="360" w:lineRule="auto"/>
+        <w:rPr>
+          <w:sz w:val="24"/>
+        </w:rPr>
+      </w:pPr>
+      <w:r>
+        <w:rPr>
+          <w:sz w:val="24"/>
+        </w:rPr>
         <w:t>The following models have been considered as a development model to use on this project.</w:t>
       </w:r>
     </w:p>
@@ -6005,45 +10436,73 @@
       <w:pPr>
         <w:pStyle w:val="Heading3"/>
       </w:pPr>
-      <w:bookmarkStart w:id="21" w:name="_Toc497083482"/>
-      <w:bookmarkStart w:id="22" w:name="_Toc511486315"/>
+      <w:bookmarkStart w:id="32" w:name="_Toc497083482"/>
+      <w:bookmarkStart w:id="33" w:name="_Toc511578202"/>
       <w:r>
         <w:t>4.1.1 Waterfall Model</w:t>
       </w:r>
-      <w:bookmarkEnd w:id="21"/>
-      <w:bookmarkEnd w:id="22"/>
-    </w:p>
-    <w:p>
-      <w:r>
+      <w:bookmarkEnd w:id="32"/>
+      <w:bookmarkEnd w:id="33"/>
+    </w:p>
+    <w:p>
+      <w:pPr>
+        <w:spacing w:line="360" w:lineRule="auto"/>
+        <w:rPr>
+          <w:sz w:val="24"/>
+        </w:rPr>
+      </w:pPr>
+      <w:r>
+        <w:rPr>
+          <w:sz w:val="24"/>
+        </w:rPr>
         <w:t xml:space="preserve">The first process model to be introduced to the software development industry, it was designed to be used in a wat that processes do not overlap; one process must finish before the other starts </w:t>
       </w:r>
       <w:sdt>
         <w:sdtPr>
+          <w:rPr>
+            <w:sz w:val="24"/>
+          </w:rPr>
           <w:id w:val="436647865"/>
           <w:citation/>
         </w:sdtPr>
         <w:sdtContent>
           <w:r>
+            <w:rPr>
+              <w:sz w:val="24"/>
+            </w:rPr>
             <w:fldChar w:fldCharType="begin"/>
           </w:r>
           <w:r>
+            <w:rPr>
+              <w:sz w:val="24"/>
+            </w:rPr>
             <w:instrText xml:space="preserve"> CITATION Tut17 \l 2057 </w:instrText>
           </w:r>
           <w:r>
+            <w:rPr>
+              <w:sz w:val="24"/>
+            </w:rPr>
             <w:fldChar w:fldCharType="separate"/>
           </w:r>
           <w:r>
             <w:rPr>
               <w:noProof/>
+              <w:sz w:val="24"/>
             </w:rPr>
             <w:t>(Tutorials Point, 2017)</w:t>
           </w:r>
           <w:r>
+            <w:rPr>
+              <w:sz w:val="24"/>
+            </w:rPr>
             <w:fldChar w:fldCharType="end"/>
           </w:r>
         </w:sdtContent>
       </w:sdt>
       <w:r>
+        <w:rPr>
+          <w:sz w:val="24"/>
+        </w:rPr>
         <w:t>.</w:t>
       </w:r>
     </w:p>
@@ -6057,6 +10516,7 @@
           <w:noProof/>
           <w:lang w:eastAsia="en-GB"/>
         </w:rPr>
+        <w:lastRenderedPageBreak/>
         <w:drawing>
           <wp:inline distT="0" distB="0" distL="0" distR="0" wp14:anchorId="3B182204" wp14:editId="27DDB4A4">
             <wp:extent cx="4098092" cy="2152650"/>
@@ -6075,7 +10535,7 @@
                     </pic:cNvPicPr>
                   </pic:nvPicPr>
                   <pic:blipFill>
-                    <a:blip r:embed="rId14">
+                    <a:blip r:embed="rId20">
                       <a:extLst>
                         <a:ext uri="{28A0092B-C50C-407E-A947-70E740481C1C}">
                           <a14:useLocalDpi xmlns:a14="http://schemas.microsoft.com/office/drawing/2010/main" val="0"/>
@@ -6112,18 +10572,31 @@
         <w:pStyle w:val="Caption"/>
         <w:jc w:val="center"/>
       </w:pPr>
-      <w:bookmarkStart w:id="23" w:name="_Toc511492837"/>
+      <w:bookmarkStart w:id="34" w:name="_Toc511578226"/>
       <w:r>
         <w:t xml:space="preserve">Figure </w:t>
       </w:r>
-      <w:fldSimple w:instr=" SEQ Figure \* ARABIC ">
-        <w:r>
-          <w:rPr>
-            <w:noProof/>
-          </w:rPr>
-          <w:t>4</w:t>
-        </w:r>
-      </w:fldSimple>
+      <w:r>
+        <w:fldChar w:fldCharType="begin"/>
+      </w:r>
+      <w:r>
+        <w:instrText xml:space="preserve"> SEQ Figure \* ARABIC </w:instrText>
+      </w:r>
+      <w:r>
+        <w:fldChar w:fldCharType="separate"/>
+      </w:r>
+      <w:r>
+        <w:rPr>
+          <w:noProof/>
+        </w:rPr>
+        <w:t>8</w:t>
+      </w:r>
+      <w:r>
+        <w:rPr>
+          <w:noProof/>
+        </w:rPr>
+        <w:fldChar w:fldCharType="end"/>
+      </w:r>
       <w:r>
         <w:t xml:space="preserve"> - Software Development Life Cycle </w:t>
       </w:r>
@@ -6153,7 +10626,7 @@
           </w:r>
         </w:sdtContent>
       </w:sdt>
-      <w:bookmarkEnd w:id="23"/>
+      <w:bookmarkEnd w:id="34"/>
     </w:p>
     <w:p>
       <w:pPr>
@@ -6170,11 +10643,16 @@
           <w:ilvl w:val="0"/>
           <w:numId w:val="9"/>
         </w:numPr>
+        <w:spacing w:line="360" w:lineRule="auto"/>
         <w:rPr>
           <w:i/>
-        </w:rPr>
-      </w:pPr>
-      <w:r>
+          <w:sz w:val="24"/>
+        </w:rPr>
+      </w:pPr>
+      <w:r>
+        <w:rPr>
+          <w:sz w:val="24"/>
+        </w:rPr>
         <w:t>Simple to use and understand</w:t>
       </w:r>
     </w:p>
@@ -6185,12 +10663,16 @@
           <w:ilvl w:val="0"/>
           <w:numId w:val="9"/>
         </w:numPr>
+        <w:spacing w:line="360" w:lineRule="auto"/>
         <w:rPr>
           <w:i/>
-        </w:rPr>
-      </w:pPr>
-      <w:r>
-        <w:lastRenderedPageBreak/>
+          <w:sz w:val="24"/>
+        </w:rPr>
+      </w:pPr>
+      <w:r>
+        <w:rPr>
+          <w:sz w:val="24"/>
+        </w:rPr>
         <w:t>Each process has specific goals and outcomes</w:t>
       </w:r>
     </w:p>
@@ -6201,11 +10683,16 @@
           <w:ilvl w:val="0"/>
           <w:numId w:val="9"/>
         </w:numPr>
+        <w:spacing w:line="360" w:lineRule="auto"/>
         <w:rPr>
           <w:i/>
-        </w:rPr>
-      </w:pPr>
-      <w:r>
+          <w:sz w:val="24"/>
+        </w:rPr>
+      </w:pPr>
+      <w:r>
+        <w:rPr>
+          <w:sz w:val="24"/>
+        </w:rPr>
         <w:t>Stages of the project are well defined</w:t>
       </w:r>
     </w:p>
@@ -6227,8 +10714,15 @@
           <w:ilvl w:val="0"/>
           <w:numId w:val="10"/>
         </w:numPr>
-      </w:pPr>
-      <w:r>
+        <w:spacing w:line="360" w:lineRule="auto"/>
+        <w:rPr>
+          <w:sz w:val="24"/>
+        </w:rPr>
+      </w:pPr>
+      <w:r>
+        <w:rPr>
+          <w:sz w:val="24"/>
+        </w:rPr>
         <w:t>A working product is not delivered until near the end of the life cycle</w:t>
       </w:r>
     </w:p>
@@ -6239,8 +10733,15 @@
           <w:ilvl w:val="0"/>
           <w:numId w:val="10"/>
         </w:numPr>
-      </w:pPr>
-      <w:r>
+        <w:spacing w:line="360" w:lineRule="auto"/>
+        <w:rPr>
+          <w:sz w:val="24"/>
+        </w:rPr>
+      </w:pPr>
+      <w:r>
+        <w:rPr>
+          <w:sz w:val="24"/>
+        </w:rPr>
         <w:t>Not suitable for projects with requirements that are likely to change</w:t>
       </w:r>
     </w:p>
@@ -6251,8 +10752,15 @@
           <w:ilvl w:val="0"/>
           <w:numId w:val="10"/>
         </w:numPr>
-      </w:pPr>
-      <w:r>
+        <w:spacing w:line="360" w:lineRule="auto"/>
+        <w:rPr>
+          <w:sz w:val="24"/>
+        </w:rPr>
+      </w:pPr>
+      <w:r>
+        <w:rPr>
+          <w:sz w:val="24"/>
+        </w:rPr>
         <w:t>Stages must wait on their predecessors to finish before they can start</w:t>
       </w:r>
     </w:p>
@@ -6271,12 +10779,30 @@
       </w:r>
     </w:p>
     <w:p>
-      <w:r>
+      <w:pPr>
+        <w:spacing w:line="360" w:lineRule="auto"/>
+        <w:rPr>
+          <w:sz w:val="24"/>
+        </w:rPr>
+      </w:pPr>
+      <w:r>
+        <w:rPr>
+          <w:sz w:val="24"/>
+        </w:rPr>
         <w:t>Due to its strict phase completion rules, the Waterfall model is not suited for this project that is open to changing requirements throughout the duration of the project.</w:t>
       </w:r>
     </w:p>
     <w:p>
-      <w:r>
+      <w:pPr>
+        <w:spacing w:line="360" w:lineRule="auto"/>
+        <w:rPr>
+          <w:sz w:val="24"/>
+        </w:rPr>
+      </w:pPr>
+      <w:r>
+        <w:rPr>
+          <w:sz w:val="24"/>
+        </w:rPr>
         <w:t>The plan is also to have regular feedback from stakeholders and users which again does not fit with the Waterfall model process.</w:t>
       </w:r>
     </w:p>
@@ -6284,45 +10810,70 @@
       <w:pPr>
         <w:pStyle w:val="Heading3"/>
       </w:pPr>
-      <w:bookmarkStart w:id="24" w:name="_Toc497083483"/>
-      <w:bookmarkStart w:id="25" w:name="_Toc511486316"/>
+      <w:bookmarkStart w:id="35" w:name="_Toc497083483"/>
+      <w:bookmarkStart w:id="36" w:name="_Toc511578203"/>
       <w:r>
         <w:t>4.1.2 Spiral Model</w:t>
       </w:r>
-      <w:bookmarkEnd w:id="24"/>
-      <w:bookmarkEnd w:id="25"/>
-    </w:p>
-    <w:p>
-      <w:r>
+      <w:bookmarkEnd w:id="35"/>
+      <w:bookmarkEnd w:id="36"/>
+    </w:p>
+    <w:p>
+      <w:pPr>
+        <w:spacing w:line="360" w:lineRule="auto"/>
+      </w:pPr>
+      <w:r>
+        <w:rPr>
+          <w:sz w:val="24"/>
+        </w:rPr>
         <w:t xml:space="preserve">Consisting of four phases; planning, Risk, Engineering and Evaluation, a software project using this model will pass through each phase iteratively until the project is delivered </w:t>
       </w:r>
       <w:sdt>
         <w:sdtPr>
+          <w:rPr>
+            <w:sz w:val="24"/>
+          </w:rPr>
           <w:id w:val="1304270836"/>
           <w:citation/>
         </w:sdtPr>
         <w:sdtContent>
           <w:r>
+            <w:rPr>
+              <w:sz w:val="24"/>
+            </w:rPr>
             <w:fldChar w:fldCharType="begin"/>
           </w:r>
           <w:r>
+            <w:rPr>
+              <w:sz w:val="24"/>
+            </w:rPr>
             <w:instrText xml:space="preserve"> CITATION Int17 \l 2057 </w:instrText>
           </w:r>
           <w:r>
+            <w:rPr>
+              <w:sz w:val="24"/>
+            </w:rPr>
             <w:fldChar w:fldCharType="separate"/>
           </w:r>
           <w:r>
             <w:rPr>
               <w:noProof/>
+              <w:sz w:val="24"/>
             </w:rPr>
             <w:t>(International Software Testing Qualifications Board, 2017)</w:t>
           </w:r>
           <w:r>
+            <w:rPr>
+              <w:sz w:val="24"/>
+            </w:rPr>
             <w:fldChar w:fldCharType="end"/>
           </w:r>
         </w:sdtContent>
       </w:sdt>
       <w:r>
+        <w:rPr>
+          <w:sz w:val="24"/>
+        </w:rPr>
         <w:t>.</w:t>
       </w:r>
     </w:p>
@@ -6334,7 +10885,9 @@
       <w:r>
         <w:rPr>
           <w:noProof/>
-        </w:rPr>
+          <w:lang w:eastAsia="en-GB"/>
+        </w:rPr>
+        <w:lastRenderedPageBreak/>
         <w:drawing>
           <wp:inline distT="0" distB="0" distL="0" distR="0" wp14:anchorId="31A6F06E" wp14:editId="12AD1ADC">
             <wp:extent cx="5573746" cy="5156200"/>
@@ -6351,7 +10904,7 @@
                     <pic:cNvPicPr/>
                   </pic:nvPicPr>
                   <pic:blipFill>
-                    <a:blip r:embed="rId15"/>
+                    <a:blip r:embed="rId21"/>
                     <a:stretch>
                       <a:fillRect/>
                     </a:stretch>
@@ -6377,18 +10930,31 @@
         <w:pStyle w:val="Caption"/>
         <w:jc w:val="center"/>
       </w:pPr>
-      <w:bookmarkStart w:id="26" w:name="_Toc511492838"/>
+      <w:bookmarkStart w:id="37" w:name="_Toc511578227"/>
       <w:r>
         <w:t xml:space="preserve">Figure </w:t>
       </w:r>
-      <w:fldSimple w:instr=" SEQ Figure \* ARABIC ">
-        <w:r>
-          <w:rPr>
-            <w:noProof/>
-          </w:rPr>
-          <w:t>5</w:t>
-        </w:r>
-      </w:fldSimple>
+      <w:r>
+        <w:fldChar w:fldCharType="begin"/>
+      </w:r>
+      <w:r>
+        <w:instrText xml:space="preserve"> SEQ Figure \* ARABIC </w:instrText>
+      </w:r>
+      <w:r>
+        <w:fldChar w:fldCharType="separate"/>
+      </w:r>
+      <w:r>
+        <w:rPr>
+          <w:noProof/>
+        </w:rPr>
+        <w:t>9</w:t>
+      </w:r>
+      <w:r>
+        <w:rPr>
+          <w:noProof/>
+        </w:rPr>
+        <w:fldChar w:fldCharType="end"/>
+      </w:r>
       <w:r>
         <w:t xml:space="preserve"> - Diagram of Spiral Model</w:t>
       </w:r>
@@ -6421,14 +10987,13 @@
           </w:r>
         </w:sdtContent>
       </w:sdt>
-      <w:bookmarkEnd w:id="26"/>
+      <w:bookmarkEnd w:id="37"/>
     </w:p>
     <w:p>
       <w:pPr>
         <w:pStyle w:val="Heading4"/>
       </w:pPr>
       <w:r>
-        <w:lastRenderedPageBreak/>
         <w:t>4.1.2.1 Advantages of Spiral Model</w:t>
       </w:r>
     </w:p>
@@ -6439,8 +11004,15 @@
           <w:ilvl w:val="0"/>
           <w:numId w:val="11"/>
         </w:numPr>
-      </w:pPr>
-      <w:r>
+        <w:spacing w:line="360" w:lineRule="auto"/>
+        <w:rPr>
+          <w:sz w:val="24"/>
+        </w:rPr>
+      </w:pPr>
+      <w:r>
+        <w:rPr>
+          <w:sz w:val="24"/>
+        </w:rPr>
         <w:t>Emphasis on risk analysis means risk are identified early and can be managed or avoided</w:t>
       </w:r>
     </w:p>
@@ -6451,8 +11023,15 @@
           <w:ilvl w:val="0"/>
           <w:numId w:val="11"/>
         </w:numPr>
-      </w:pPr>
-      <w:r>
+        <w:spacing w:line="360" w:lineRule="auto"/>
+        <w:rPr>
+          <w:sz w:val="24"/>
+        </w:rPr>
+      </w:pPr>
+      <w:r>
+        <w:rPr>
+          <w:sz w:val="24"/>
+        </w:rPr>
         <w:t>Software is produced early and frequently</w:t>
       </w:r>
     </w:p>
@@ -6463,8 +11042,15 @@
           <w:ilvl w:val="0"/>
           <w:numId w:val="11"/>
         </w:numPr>
-      </w:pPr>
-      <w:r>
+        <w:spacing w:line="360" w:lineRule="auto"/>
+        <w:rPr>
+          <w:sz w:val="24"/>
+        </w:rPr>
+      </w:pPr>
+      <w:r>
+        <w:rPr>
+          <w:sz w:val="24"/>
+        </w:rPr>
         <w:t>Software functionality can change or be added late in to the project</w:t>
       </w:r>
     </w:p>
@@ -6483,8 +11069,15 @@
           <w:ilvl w:val="0"/>
           <w:numId w:val="12"/>
         </w:numPr>
-      </w:pPr>
-      <w:r>
+        <w:spacing w:line="360" w:lineRule="auto"/>
+        <w:rPr>
+          <w:sz w:val="24"/>
+        </w:rPr>
+      </w:pPr>
+      <w:r>
+        <w:rPr>
+          <w:sz w:val="24"/>
+        </w:rPr>
         <w:t>Can be an expensive model</w:t>
       </w:r>
     </w:p>
@@ -6495,8 +11088,15 @@
           <w:ilvl w:val="0"/>
           <w:numId w:val="12"/>
         </w:numPr>
-      </w:pPr>
-      <w:r>
+        <w:spacing w:line="360" w:lineRule="auto"/>
+        <w:rPr>
+          <w:sz w:val="24"/>
+        </w:rPr>
+      </w:pPr>
+      <w:r>
+        <w:rPr>
+          <w:sz w:val="24"/>
+        </w:rPr>
         <w:t>Not suited to small projects</w:t>
       </w:r>
     </w:p>
@@ -6507,8 +11107,15 @@
           <w:ilvl w:val="0"/>
           <w:numId w:val="12"/>
         </w:numPr>
-      </w:pPr>
-      <w:r>
+        <w:spacing w:line="360" w:lineRule="auto"/>
+        <w:rPr>
+          <w:sz w:val="24"/>
+        </w:rPr>
+      </w:pPr>
+      <w:r>
+        <w:rPr>
+          <w:sz w:val="24"/>
+        </w:rPr>
         <w:t>Risk analysis requires experienced analysts</w:t>
       </w:r>
     </w:p>
@@ -6524,12 +11131,31 @@
       </w:r>
     </w:p>
     <w:p>
-      <w:r>
+      <w:pPr>
+        <w:spacing w:line="360" w:lineRule="auto"/>
+        <w:rPr>
+          <w:sz w:val="24"/>
+        </w:rPr>
+      </w:pPr>
+      <w:r>
+        <w:rPr>
+          <w:sz w:val="24"/>
+        </w:rPr>
         <w:t>The Spiral model was not selected for use on this project due to the short life span of the project.  Spiral is more suited to larger projects with a long-term commitment.</w:t>
       </w:r>
     </w:p>
     <w:p>
-      <w:r>
+      <w:pPr>
+        <w:spacing w:line="360" w:lineRule="auto"/>
+        <w:rPr>
+          <w:sz w:val="24"/>
+        </w:rPr>
+      </w:pPr>
+      <w:r>
+        <w:rPr>
+          <w:sz w:val="24"/>
+        </w:rPr>
+        <w:lastRenderedPageBreak/>
         <w:t>The project is also considered low risk and the requirements of the project are clear and concise.</w:t>
       </w:r>
     </w:p>
@@ -6537,61 +11163,113 @@
       <w:pPr>
         <w:pStyle w:val="Heading3"/>
       </w:pPr>
-      <w:bookmarkStart w:id="27" w:name="_Toc497083484"/>
-      <w:bookmarkStart w:id="28" w:name="_Toc511486317"/>
+      <w:bookmarkStart w:id="38" w:name="_Toc497083484"/>
+      <w:bookmarkStart w:id="39" w:name="_Toc511578204"/>
       <w:r>
         <w:t>4.1.3 Agile Model</w:t>
       </w:r>
-      <w:bookmarkEnd w:id="27"/>
-      <w:bookmarkEnd w:id="28"/>
-    </w:p>
-    <w:p>
-      <w:r>
+      <w:bookmarkEnd w:id="38"/>
+      <w:bookmarkEnd w:id="39"/>
+    </w:p>
+    <w:p>
+      <w:pPr>
+        <w:spacing w:line="360" w:lineRule="auto"/>
+        <w:rPr>
+          <w:sz w:val="24"/>
+        </w:rPr>
+      </w:pPr>
+      <w:r>
+        <w:rPr>
+          <w:sz w:val="24"/>
+        </w:rPr>
         <w:t xml:space="preserve">The Agile SDLC model put focus on delivering products to the customer on a regular basis.  It combines iterative and incremental models and focuses on customer satisfaction and welcomes change </w:t>
       </w:r>
       <w:sdt>
         <w:sdtPr>
+          <w:rPr>
+            <w:sz w:val="24"/>
+          </w:rPr>
           <w:id w:val="-950552643"/>
           <w:citation/>
         </w:sdtPr>
         <w:sdtContent>
           <w:r>
+            <w:rPr>
+              <w:sz w:val="24"/>
+            </w:rPr>
             <w:fldChar w:fldCharType="begin"/>
           </w:r>
           <w:r>
+            <w:rPr>
+              <w:sz w:val="24"/>
+            </w:rPr>
             <w:instrText xml:space="preserve"> CITATION Tut171 \l 2057 </w:instrText>
           </w:r>
           <w:r>
+            <w:rPr>
+              <w:sz w:val="24"/>
+            </w:rPr>
             <w:fldChar w:fldCharType="separate"/>
           </w:r>
           <w:r>
             <w:rPr>
               <w:noProof/>
+              <w:sz w:val="24"/>
             </w:rPr>
             <w:t>(Tutorials Point, 2017)</w:t>
           </w:r>
           <w:r>
+            <w:rPr>
+              <w:sz w:val="24"/>
+            </w:rPr>
             <w:fldChar w:fldCharType="end"/>
           </w:r>
         </w:sdtContent>
       </w:sdt>
       <w:r>
+        <w:rPr>
+          <w:sz w:val="24"/>
+        </w:rPr>
         <w:t>.</w:t>
       </w:r>
     </w:p>
     <w:p>
-      <w:r>
+      <w:pPr>
+        <w:spacing w:line="360" w:lineRule="auto"/>
+        <w:rPr>
+          <w:sz w:val="24"/>
+        </w:rPr>
+      </w:pPr>
+      <w:r>
+        <w:rPr>
+          <w:sz w:val="24"/>
+        </w:rPr>
         <w:t xml:space="preserve">A project using the </w:t>
       </w:r>
       <w:r>
+        <w:rPr>
+          <w:sz w:val="24"/>
+        </w:rPr>
         <w:t>agile</w:t>
       </w:r>
       <w:r>
+        <w:rPr>
+          <w:sz w:val="24"/>
+        </w:rPr>
         <w:t xml:space="preserve"> model will break a project down in to smaller pieces of work and deliver these in an iterative manner.</w:t>
       </w:r>
     </w:p>
     <w:p>
-      <w:r>
+      <w:pPr>
+        <w:spacing w:line="360" w:lineRule="auto"/>
+        <w:rPr>
+          <w:sz w:val="24"/>
+        </w:rPr>
+      </w:pPr>
+      <w:r>
+        <w:rPr>
+          <w:sz w:val="24"/>
+        </w:rPr>
         <w:t>Each iteration is able to have multiple processes active at any one time.  The processes include:</w:t>
       </w:r>
     </w:p>
@@ -6602,8 +11280,15 @@
           <w:ilvl w:val="0"/>
           <w:numId w:val="13"/>
         </w:numPr>
-      </w:pPr>
-      <w:r>
+        <w:spacing w:line="360" w:lineRule="auto"/>
+        <w:rPr>
+          <w:sz w:val="24"/>
+        </w:rPr>
+      </w:pPr>
+      <w:r>
+        <w:rPr>
+          <w:sz w:val="24"/>
+        </w:rPr>
         <w:t>Planning</w:t>
       </w:r>
     </w:p>
@@ -6614,8 +11299,15 @@
           <w:ilvl w:val="0"/>
           <w:numId w:val="13"/>
         </w:numPr>
-      </w:pPr>
-      <w:r>
+        <w:spacing w:line="360" w:lineRule="auto"/>
+        <w:rPr>
+          <w:sz w:val="24"/>
+        </w:rPr>
+      </w:pPr>
+      <w:r>
+        <w:rPr>
+          <w:sz w:val="24"/>
+        </w:rPr>
         <w:t>Requirements Analysis</w:t>
       </w:r>
     </w:p>
@@ -6626,8 +11318,15 @@
           <w:ilvl w:val="0"/>
           <w:numId w:val="13"/>
         </w:numPr>
-      </w:pPr>
-      <w:r>
+        <w:spacing w:line="360" w:lineRule="auto"/>
+        <w:rPr>
+          <w:sz w:val="24"/>
+        </w:rPr>
+      </w:pPr>
+      <w:r>
+        <w:rPr>
+          <w:sz w:val="24"/>
+        </w:rPr>
         <w:t>Design</w:t>
       </w:r>
     </w:p>
@@ -6638,8 +11337,15 @@
           <w:ilvl w:val="0"/>
           <w:numId w:val="13"/>
         </w:numPr>
-      </w:pPr>
-      <w:r>
+        <w:spacing w:line="360" w:lineRule="auto"/>
+        <w:rPr>
+          <w:sz w:val="24"/>
+        </w:rPr>
+      </w:pPr>
+      <w:r>
+        <w:rPr>
+          <w:sz w:val="24"/>
+        </w:rPr>
         <w:t>Coding</w:t>
       </w:r>
     </w:p>
@@ -6650,8 +11356,15 @@
           <w:ilvl w:val="0"/>
           <w:numId w:val="13"/>
         </w:numPr>
-      </w:pPr>
-      <w:r>
+        <w:spacing w:line="360" w:lineRule="auto"/>
+        <w:rPr>
+          <w:sz w:val="24"/>
+        </w:rPr>
+      </w:pPr>
+      <w:r>
+        <w:rPr>
+          <w:sz w:val="24"/>
+        </w:rPr>
         <w:t>Unit testing</w:t>
       </w:r>
     </w:p>
@@ -6662,18 +11375,43 @@
           <w:ilvl w:val="0"/>
           <w:numId w:val="13"/>
         </w:numPr>
-      </w:pPr>
-      <w:r>
+        <w:spacing w:line="360" w:lineRule="auto"/>
+        <w:rPr>
+          <w:sz w:val="24"/>
+        </w:rPr>
+      </w:pPr>
+      <w:r>
+        <w:rPr>
+          <w:sz w:val="24"/>
+        </w:rPr>
         <w:t>Acceptance testing</w:t>
       </w:r>
     </w:p>
     <w:p>
-      <w:r>
+      <w:pPr>
+        <w:spacing w:line="360" w:lineRule="auto"/>
+        <w:rPr>
+          <w:sz w:val="24"/>
+        </w:rPr>
+      </w:pPr>
+      <w:r>
+        <w:rPr>
+          <w:sz w:val="24"/>
+        </w:rPr>
         <w:t>The iterations that produce working software are usually time boxed to an amount of time decided by the team.</w:t>
       </w:r>
     </w:p>
     <w:p>
-      <w:r>
+      <w:pPr>
+        <w:spacing w:line="360" w:lineRule="auto"/>
+        <w:rPr>
+          <w:sz w:val="24"/>
+        </w:rPr>
+      </w:pPr>
+      <w:r>
+        <w:rPr>
+          <w:sz w:val="24"/>
+        </w:rPr>
         <w:t>Iterations can happen in a similar way to the image below.</w:t>
       </w:r>
     </w:p>
@@ -6705,7 +11443,7 @@
                     </pic:cNvPicPr>
                   </pic:nvPicPr>
                   <pic:blipFill>
-                    <a:blip r:embed="rId16">
+                    <a:blip r:embed="rId22">
                       <a:extLst>
                         <a:ext uri="{28A0092B-C50C-407E-A947-70E740481C1C}">
                           <a14:useLocalDpi xmlns:a14="http://schemas.microsoft.com/office/drawing/2010/main" val="0"/>
@@ -6742,18 +11480,31 @@
         <w:pStyle w:val="Caption"/>
         <w:jc w:val="center"/>
       </w:pPr>
-      <w:bookmarkStart w:id="29" w:name="_Toc511492839"/>
+      <w:bookmarkStart w:id="40" w:name="_Toc511578228"/>
       <w:r>
         <w:t xml:space="preserve">Figure </w:t>
       </w:r>
-      <w:fldSimple w:instr=" SEQ Figure \* ARABIC ">
-        <w:r>
-          <w:rPr>
-            <w:noProof/>
-          </w:rPr>
-          <w:t>6</w:t>
-        </w:r>
-      </w:fldSimple>
+      <w:r>
+        <w:fldChar w:fldCharType="begin"/>
+      </w:r>
+      <w:r>
+        <w:instrText xml:space="preserve"> SEQ Figure \* ARABIC </w:instrText>
+      </w:r>
+      <w:r>
+        <w:fldChar w:fldCharType="separate"/>
+      </w:r>
+      <w:r>
+        <w:rPr>
+          <w:noProof/>
+        </w:rPr>
+        <w:t>10</w:t>
+      </w:r>
+      <w:r>
+        <w:rPr>
+          <w:noProof/>
+        </w:rPr>
+        <w:fldChar w:fldCharType="end"/>
+      </w:r>
       <w:r>
         <w:t xml:space="preserve"> - Representation of the Agile Development Model</w:t>
       </w:r>
@@ -6786,40 +11537,67 @@
           </w:r>
         </w:sdtContent>
       </w:sdt>
-      <w:bookmarkEnd w:id="29"/>
-    </w:p>
-    <w:p>
-      <w:r>
-        <w:lastRenderedPageBreak/>
+      <w:bookmarkEnd w:id="40"/>
+    </w:p>
+    <w:p>
+      <w:pPr>
+        <w:spacing w:line="360" w:lineRule="auto"/>
+        <w:rPr>
+          <w:sz w:val="24"/>
+        </w:rPr>
+      </w:pPr>
+      <w:r>
+        <w:rPr>
+          <w:sz w:val="24"/>
+        </w:rPr>
         <w:t xml:space="preserve">The Agile model come with an Agile Manifesto </w:t>
       </w:r>
       <w:sdt>
         <w:sdtPr>
+          <w:rPr>
+            <w:sz w:val="24"/>
+          </w:rPr>
           <w:id w:val="1513111902"/>
           <w:citation/>
         </w:sdtPr>
         <w:sdtContent>
           <w:r>
+            <w:rPr>
+              <w:sz w:val="24"/>
+            </w:rPr>
             <w:fldChar w:fldCharType="begin"/>
           </w:r>
           <w:r>
+            <w:rPr>
+              <w:sz w:val="24"/>
+            </w:rPr>
             <w:instrText xml:space="preserve">CITATION Agi17 \l 2057 </w:instrText>
           </w:r>
           <w:r>
+            <w:rPr>
+              <w:sz w:val="24"/>
+            </w:rPr>
             <w:fldChar w:fldCharType="separate"/>
           </w:r>
           <w:r>
             <w:rPr>
               <w:noProof/>
+              <w:sz w:val="24"/>
             </w:rPr>
             <w:t>(Agile Manifesto, 2017)</w:t>
           </w:r>
           <w:r>
+            <w:rPr>
+              <w:sz w:val="24"/>
+            </w:rPr>
             <w:fldChar w:fldCharType="end"/>
           </w:r>
         </w:sdtContent>
       </w:sdt>
       <w:r>
+        <w:rPr>
+          <w:sz w:val="24"/>
+        </w:rPr>
         <w:t xml:space="preserve"> that states the following principles:</w:t>
       </w:r>
     </w:p>
@@ -6830,8 +11608,16 @@
           <w:ilvl w:val="0"/>
           <w:numId w:val="14"/>
         </w:numPr>
-      </w:pPr>
-      <w:r>
+        <w:spacing w:line="360" w:lineRule="auto"/>
+        <w:rPr>
+          <w:sz w:val="24"/>
+        </w:rPr>
+      </w:pPr>
+      <w:r>
+        <w:rPr>
+          <w:sz w:val="24"/>
+        </w:rPr>
+        <w:lastRenderedPageBreak/>
         <w:t>Individuals and interaction over processes and tools</w:t>
       </w:r>
     </w:p>
@@ -6842,8 +11628,15 @@
           <w:ilvl w:val="0"/>
           <w:numId w:val="14"/>
         </w:numPr>
-      </w:pPr>
-      <w:r>
+        <w:spacing w:line="360" w:lineRule="auto"/>
+        <w:rPr>
+          <w:sz w:val="24"/>
+        </w:rPr>
+      </w:pPr>
+      <w:r>
+        <w:rPr>
+          <w:sz w:val="24"/>
+        </w:rPr>
         <w:t>Working software over comprehensive documentation</w:t>
       </w:r>
     </w:p>
@@ -6854,8 +11647,15 @@
           <w:ilvl w:val="0"/>
           <w:numId w:val="14"/>
         </w:numPr>
-      </w:pPr>
-      <w:r>
+        <w:spacing w:line="360" w:lineRule="auto"/>
+        <w:rPr>
+          <w:sz w:val="24"/>
+        </w:rPr>
+      </w:pPr>
+      <w:r>
+        <w:rPr>
+          <w:sz w:val="24"/>
+        </w:rPr>
         <w:t>Customer collaboration over contract negotiations</w:t>
       </w:r>
     </w:p>
@@ -6866,8 +11666,15 @@
           <w:ilvl w:val="0"/>
           <w:numId w:val="14"/>
         </w:numPr>
-      </w:pPr>
-      <w:r>
+        <w:spacing w:line="360" w:lineRule="auto"/>
+        <w:rPr>
+          <w:sz w:val="24"/>
+        </w:rPr>
+      </w:pPr>
+      <w:r>
+        <w:rPr>
+          <w:sz w:val="24"/>
+        </w:rPr>
         <w:t>Responding to change over following a plan</w:t>
       </w:r>
     </w:p>
@@ -6942,8 +11749,15 @@
           <w:ilvl w:val="0"/>
           <w:numId w:val="16"/>
         </w:numPr>
-      </w:pPr>
-      <w:r>
+        <w:spacing w:line="360" w:lineRule="auto"/>
+        <w:rPr>
+          <w:sz w:val="24"/>
+        </w:rPr>
+      </w:pPr>
+      <w:r>
+        <w:rPr>
+          <w:sz w:val="24"/>
+        </w:rPr>
         <w:t>Depends heavily on stakeholder and customer communication and feedback</w:t>
       </w:r>
     </w:p>
@@ -6954,14 +11768,27 @@
           <w:ilvl w:val="0"/>
           <w:numId w:val="16"/>
         </w:numPr>
-      </w:pPr>
-      <w:r>
+        <w:spacing w:line="360" w:lineRule="auto"/>
+        <w:rPr>
+          <w:sz w:val="24"/>
+        </w:rPr>
+      </w:pPr>
+      <w:r>
+        <w:rPr>
+          <w:sz w:val="24"/>
+        </w:rPr>
         <w:t xml:space="preserve">Less focus on documentation can lead to problems when </w:t>
       </w:r>
       <w:r>
+        <w:rPr>
+          <w:sz w:val="24"/>
+        </w:rPr>
         <w:t>on boarding</w:t>
       </w:r>
       <w:r>
+        <w:rPr>
+          <w:sz w:val="24"/>
+        </w:rPr>
         <w:t xml:space="preserve"> new team members or handing a project on to another team</w:t>
       </w:r>
     </w:p>
@@ -6972,8 +11799,15 @@
           <w:ilvl w:val="0"/>
           <w:numId w:val="16"/>
         </w:numPr>
-      </w:pPr>
-      <w:r>
+        <w:spacing w:line="360" w:lineRule="auto"/>
+        <w:rPr>
+          <w:sz w:val="24"/>
+        </w:rPr>
+      </w:pPr>
+      <w:r>
+        <w:rPr>
+          <w:sz w:val="24"/>
+        </w:rPr>
         <w:t>Changing requirements and functionality can have an adverse effect on the project delivery deadline and can lead to scope creep on the project</w:t>
       </w:r>
     </w:p>
@@ -6986,17 +11820,44 @@
       </w:r>
     </w:p>
     <w:p>
-      <w:r>
+      <w:pPr>
+        <w:spacing w:line="360" w:lineRule="auto"/>
+        <w:rPr>
+          <w:sz w:val="24"/>
+        </w:rPr>
+      </w:pPr>
+      <w:r>
+        <w:rPr>
+          <w:sz w:val="24"/>
+        </w:rPr>
         <w:t>Agile has been chosen as the software development model for the project as the Agile model is one widely practised within Applied Systems.</w:t>
       </w:r>
     </w:p>
     <w:p>
-      <w:r>
+      <w:pPr>
+        <w:spacing w:line="360" w:lineRule="auto"/>
+        <w:rPr>
+          <w:sz w:val="24"/>
+        </w:rPr>
+      </w:pPr>
+      <w:r>
+        <w:rPr>
+          <w:sz w:val="24"/>
+        </w:rPr>
         <w:t>The opportunity to develop software quickly and get regular feedback on it means the end product is more likely to meet the Project Sponsor’s expectations.</w:t>
       </w:r>
     </w:p>
     <w:p>
-      <w:r>
+      <w:pPr>
+        <w:spacing w:line="360" w:lineRule="auto"/>
+        <w:rPr>
+          <w:sz w:val="24"/>
+        </w:rPr>
+      </w:pPr>
+      <w:r>
+        <w:rPr>
+          <w:sz w:val="24"/>
+        </w:rPr>
         <w:t>Not having to focus on detailed documentation also means the emphasis can be placed on building a working system.  Due to the tight schedule of this project, this is a benefit that cannot be overlooked.</w:t>
       </w:r>
     </w:p>
@@ -7004,80 +11865,80 @@
       <w:pPr>
         <w:pStyle w:val="Heading1"/>
       </w:pPr>
-      <w:bookmarkStart w:id="30" w:name="_Toc511486318"/>
+      <w:bookmarkStart w:id="41" w:name="_Toc511578205"/>
       <w:r>
         <w:t xml:space="preserve">5 </w:t>
       </w:r>
       <w:r>
         <w:t>Requirements Gathering &amp; Analysis</w:t>
       </w:r>
-      <w:bookmarkEnd w:id="30"/>
+      <w:bookmarkEnd w:id="41"/>
     </w:p>
     <w:p>
       <w:pPr>
         <w:pStyle w:val="Heading2"/>
       </w:pPr>
-      <w:bookmarkStart w:id="31" w:name="_Toc511486319"/>
+      <w:bookmarkStart w:id="42" w:name="_Toc511578206"/>
       <w:r>
         <w:t>Requirements Gathering</w:t>
       </w:r>
-      <w:bookmarkEnd w:id="31"/>
+      <w:bookmarkEnd w:id="42"/>
     </w:p>
     <w:p>
       <w:pPr>
         <w:pStyle w:val="Heading2"/>
       </w:pPr>
-      <w:bookmarkStart w:id="32" w:name="_Toc511486320"/>
+      <w:bookmarkStart w:id="43" w:name="_Toc511578207"/>
       <w:r>
         <w:t>Analysis</w:t>
       </w:r>
-      <w:bookmarkEnd w:id="32"/>
+      <w:bookmarkEnd w:id="43"/>
     </w:p>
     <w:p>
       <w:pPr>
         <w:pStyle w:val="Heading1"/>
       </w:pPr>
-      <w:bookmarkStart w:id="33" w:name="_Toc511486321"/>
+      <w:bookmarkStart w:id="44" w:name="_Toc511578208"/>
       <w:r>
         <w:t xml:space="preserve">6 </w:t>
       </w:r>
       <w:r>
         <w:t>Design</w:t>
       </w:r>
-      <w:bookmarkEnd w:id="33"/>
+      <w:bookmarkEnd w:id="44"/>
     </w:p>
     <w:p>
       <w:pPr>
         <w:pStyle w:val="Heading1"/>
       </w:pPr>
-      <w:bookmarkStart w:id="34" w:name="_Toc511486322"/>
+      <w:bookmarkStart w:id="45" w:name="_Toc511578209"/>
       <w:r>
         <w:t xml:space="preserve">7 </w:t>
       </w:r>
       <w:r>
         <w:t>Implementation</w:t>
       </w:r>
-      <w:bookmarkEnd w:id="34"/>
+      <w:bookmarkEnd w:id="45"/>
     </w:p>
     <w:p>
       <w:pPr>
         <w:pStyle w:val="Heading2"/>
       </w:pPr>
-      <w:bookmarkStart w:id="35" w:name="_Toc511486323"/>
+      <w:bookmarkStart w:id="46" w:name="_Toc511578210"/>
       <w:r>
         <w:t>System Architecture</w:t>
       </w:r>
-      <w:bookmarkEnd w:id="35"/>
+      <w:bookmarkEnd w:id="46"/>
     </w:p>
     <w:p>
       <w:pPr>
         <w:pStyle w:val="Heading2"/>
       </w:pPr>
-      <w:bookmarkStart w:id="36" w:name="_Toc511486324"/>
+      <w:bookmarkStart w:id="47" w:name="_Toc511578211"/>
       <w:r>
         <w:t>Detail code</w:t>
       </w:r>
-      <w:bookmarkEnd w:id="36"/>
+      <w:bookmarkEnd w:id="47"/>
     </w:p>
     <w:p>
       <w:pPr>
@@ -7114,6 +11975,7 @@
         <w:rPr>
           <w:i/>
         </w:rPr>
+        <w:lastRenderedPageBreak/>
         <w:t>Libraries used</w:t>
       </w:r>
     </w:p>
@@ -7121,21 +11983,20 @@
       <w:pPr>
         <w:pStyle w:val="Heading1"/>
       </w:pPr>
-      <w:bookmarkStart w:id="37" w:name="_Toc511486325"/>
-      <w:r>
-        <w:lastRenderedPageBreak/>
+      <w:bookmarkStart w:id="48" w:name="_Toc511578212"/>
+      <w:r>
         <w:t xml:space="preserve">8 </w:t>
       </w:r>
       <w:r>
         <w:t>Challenges and Solutions</w:t>
       </w:r>
-      <w:bookmarkEnd w:id="37"/>
+      <w:bookmarkEnd w:id="48"/>
     </w:p>
     <w:p>
       <w:pPr>
         <w:pStyle w:val="Heading1"/>
       </w:pPr>
-      <w:bookmarkStart w:id="38" w:name="_Toc511486326"/>
+      <w:bookmarkStart w:id="49" w:name="_Toc511578213"/>
       <w:r>
         <w:t xml:space="preserve">9 </w:t>
       </w:r>
@@ -7145,7 +12006,7 @@
       <w:r>
         <w:t>Results</w:t>
       </w:r>
-      <w:bookmarkEnd w:id="38"/>
+      <w:bookmarkEnd w:id="49"/>
     </w:p>
     <w:p>
       <w:pPr>
@@ -7177,11 +12038,11 @@
       <w:pPr>
         <w:pStyle w:val="Heading1"/>
       </w:pPr>
-      <w:bookmarkStart w:id="39" w:name="_Toc511486327"/>
+      <w:bookmarkStart w:id="50" w:name="_Toc511578214"/>
       <w:r>
         <w:t>10 Evaluation</w:t>
       </w:r>
-      <w:bookmarkEnd w:id="39"/>
+      <w:bookmarkEnd w:id="50"/>
     </w:p>
     <w:p>
       <w:r>
@@ -7192,27 +12053,27 @@
       <w:pPr>
         <w:pStyle w:val="Heading1"/>
       </w:pPr>
-      <w:bookmarkStart w:id="40" w:name="_Toc511486328"/>
+      <w:bookmarkStart w:id="51" w:name="_Toc511578215"/>
       <w:r>
         <w:t xml:space="preserve">11 </w:t>
       </w:r>
       <w:r>
         <w:t>Conclusions</w:t>
       </w:r>
-      <w:bookmarkEnd w:id="40"/>
+      <w:bookmarkEnd w:id="51"/>
     </w:p>
     <w:p>
       <w:pPr>
         <w:pStyle w:val="Heading1"/>
       </w:pPr>
-      <w:bookmarkStart w:id="41" w:name="_Toc511486329"/>
+      <w:bookmarkStart w:id="52" w:name="_Toc511578216"/>
       <w:r>
         <w:t xml:space="preserve">12 </w:t>
       </w:r>
       <w:r>
         <w:t>Suggested Future Improvements to Project</w:t>
       </w:r>
-      <w:bookmarkEnd w:id="41"/>
+      <w:bookmarkEnd w:id="52"/>
     </w:p>
     <w:p>
       <w:pPr>
@@ -7227,7 +12088,7 @@
         <w:br w:type="page"/>
       </w:r>
     </w:p>
-    <w:bookmarkStart w:id="42" w:name="_Toc511486330" w:displacedByCustomXml="next"/>
+    <w:bookmarkStart w:id="53" w:name="_Toc511578217" w:displacedByCustomXml="next"/>
     <w:sdt>
       <w:sdtPr>
         <w:rPr>
@@ -7250,7 +12111,7 @@
           <w:r>
             <w:t>References</w:t>
           </w:r>
-          <w:bookmarkEnd w:id="42"/>
+          <w:bookmarkEnd w:id="53"/>
         </w:p>
         <w:sdt>
           <w:sdtPr>
@@ -7281,6 +12142,35 @@
                 <w:rPr>
                   <w:noProof/>
                 </w:rPr>
+                <w:t xml:space="preserve">Agile Manifesto. (2017, 10 29). </w:t>
+              </w:r>
+              <w:r>
+                <w:rPr>
+                  <w:i/>
+                  <w:iCs/>
+                  <w:noProof/>
+                </w:rPr>
+                <w:t>Manifesto for Agile Software Development</w:t>
+              </w:r>
+              <w:r>
+                <w:rPr>
+                  <w:noProof/>
+                </w:rPr>
+                <w:t>. Retrieved from Agile Manifesto website: www.agilemanifesto.org</w:t>
+              </w:r>
+            </w:p>
+            <w:p>
+              <w:pPr>
+                <w:pStyle w:val="Bibliography"/>
+                <w:ind w:left="720" w:hanging="720"/>
+                <w:rPr>
+                  <w:noProof/>
+                </w:rPr>
+              </w:pPr>
+              <w:r>
+                <w:rPr>
+                  <w:noProof/>
+                </w:rPr>
                 <w:t xml:space="preserve">Applied Systems. (2018, 04 11). </w:t>
               </w:r>
               <w:r>
@@ -7296,6 +12186,35 @@
                   <w:noProof/>
                 </w:rPr>
                 <w:t>. Retrieved from Applied Systems website: https://www1.appliedsystems.com/en-ie/about-us/about-applied/</w:t>
+              </w:r>
+            </w:p>
+            <w:p>
+              <w:pPr>
+                <w:pStyle w:val="Bibliography"/>
+                <w:ind w:left="720" w:hanging="720"/>
+                <w:rPr>
+                  <w:noProof/>
+                </w:rPr>
+              </w:pPr>
+              <w:r>
+                <w:rPr>
+                  <w:noProof/>
+                </w:rPr>
+                <w:t xml:space="preserve">Berry, D. (2017, March 03). </w:t>
+              </w:r>
+              <w:r>
+                <w:rPr>
+                  <w:i/>
+                  <w:iCs/>
+                  <w:noProof/>
+                </w:rPr>
+                <w:t>About Language Understanding (LUIS)</w:t>
+              </w:r>
+              <w:r>
+                <w:rPr>
+                  <w:noProof/>
+                </w:rPr>
+                <w:t>. Retrieved April 15, 2018, from Microsoft Azure: https://docs.microsoft.com/en-us/azure/cognitive-services/LUIS/Home</w:t>
               </w:r>
             </w:p>
             <w:p>
@@ -7354,6 +12273,35 @@
                   <w:noProof/>
                 </w:rPr>
                 <w:t>. Retrieved April 14, 2018, from Conversable: http://conversable.com/about/</w:t>
+              </w:r>
+            </w:p>
+            <w:p>
+              <w:pPr>
+                <w:pStyle w:val="Bibliography"/>
+                <w:ind w:left="720" w:hanging="720"/>
+                <w:rPr>
+                  <w:noProof/>
+                </w:rPr>
+              </w:pPr>
+              <w:r>
+                <w:rPr>
+                  <w:noProof/>
+                </w:rPr>
+                <w:t xml:space="preserve">DialogFlow. (2018, February 21). </w:t>
+              </w:r>
+              <w:r>
+                <w:rPr>
+                  <w:i/>
+                  <w:iCs/>
+                  <w:noProof/>
+                </w:rPr>
+                <w:t>Agents</w:t>
+              </w:r>
+              <w:r>
+                <w:rPr>
+                  <w:noProof/>
+                </w:rPr>
+                <w:t>. Retrieved April 15, 2018, from DialogFlow: https://dialogflow.com/docs/agents</w:t>
               </w:r>
             </w:p>
             <w:p>
@@ -7455,6 +12403,210 @@
                 <w:rPr>
                   <w:noProof/>
                 </w:rPr>
+                <w:t xml:space="preserve">ISTQB Exam Certification. (2018). </w:t>
+              </w:r>
+              <w:r>
+                <w:rPr>
+                  <w:i/>
+                  <w:iCs/>
+                  <w:noProof/>
+                </w:rPr>
+                <w:t>What is Agile model – advantages, disadvantages and when to use it?</w:t>
+              </w:r>
+              <w:r>
+                <w:rPr>
+                  <w:noProof/>
+                </w:rPr>
+                <w:t xml:space="preserve"> Retrieved April 14, 2018, from ISTQB Exam Certification: http://istqbexamcertification.com/what-is-agile-model-advantages-disadvantages-and-when-to-use-it/</w:t>
+              </w:r>
+            </w:p>
+            <w:p>
+              <w:pPr>
+                <w:pStyle w:val="Bibliography"/>
+                <w:ind w:left="720" w:hanging="720"/>
+                <w:rPr>
+                  <w:noProof/>
+                </w:rPr>
+              </w:pPr>
+              <w:r>
+                <w:rPr>
+                  <w:noProof/>
+                </w:rPr>
+                <w:t xml:space="preserve">Lemonade. (2018). </w:t>
+              </w:r>
+              <w:r>
+                <w:rPr>
+                  <w:i/>
+                  <w:iCs/>
+                  <w:noProof/>
+                </w:rPr>
+                <w:t>Lemonade Renters and Home Insurance</w:t>
+              </w:r>
+              <w:r>
+                <w:rPr>
+                  <w:noProof/>
+                </w:rPr>
+                <w:t>. Retrieved April 15, 2018, from Lemonade: https://www.lemonade.com/</w:t>
+              </w:r>
+            </w:p>
+            <w:p>
+              <w:pPr>
+                <w:pStyle w:val="Bibliography"/>
+                <w:ind w:left="720" w:hanging="720"/>
+                <w:rPr>
+                  <w:noProof/>
+                </w:rPr>
+              </w:pPr>
+              <w:r>
+                <w:rPr>
+                  <w:noProof/>
+                </w:rPr>
+                <w:t xml:space="preserve">Lemonade. (2018). </w:t>
+              </w:r>
+              <w:r>
+                <w:rPr>
+                  <w:i/>
+                  <w:iCs/>
+                  <w:noProof/>
+                </w:rPr>
+                <w:t>Sign up for Lemonade Renters &amp; Home Insurance</w:t>
+              </w:r>
+              <w:r>
+                <w:rPr>
+                  <w:noProof/>
+                </w:rPr>
+                <w:t>. Retrieved April 15, 2018, from Lemonade: https://www.lemonade.com/start/1</w:t>
+              </w:r>
+            </w:p>
+            <w:p>
+              <w:pPr>
+                <w:pStyle w:val="Bibliography"/>
+                <w:ind w:left="720" w:hanging="720"/>
+                <w:rPr>
+                  <w:noProof/>
+                </w:rPr>
+              </w:pPr>
+              <w:r>
+                <w:rPr>
+                  <w:noProof/>
+                </w:rPr>
+                <w:t xml:space="preserve">Lemonade. (2018). </w:t>
+              </w:r>
+              <w:r>
+                <w:rPr>
+                  <w:i/>
+                  <w:iCs/>
+                  <w:noProof/>
+                </w:rPr>
+                <w:t>The Lemonade Insurance API</w:t>
+              </w:r>
+              <w:r>
+                <w:rPr>
+                  <w:noProof/>
+                </w:rPr>
+                <w:t>. Retrieved April 15, 2018, from Lemonade: https://www.lemonade.com/api</w:t>
+              </w:r>
+            </w:p>
+            <w:p>
+              <w:pPr>
+                <w:pStyle w:val="Bibliography"/>
+                <w:ind w:left="720" w:hanging="720"/>
+                <w:rPr>
+                  <w:noProof/>
+                </w:rPr>
+              </w:pPr>
+              <w:r>
+                <w:rPr>
+                  <w:noProof/>
+                </w:rPr>
+                <w:t xml:space="preserve">Maruti Techlabs. (2018). </w:t>
+              </w:r>
+              <w:r>
+                <w:rPr>
+                  <w:i/>
+                  <w:iCs/>
+                  <w:noProof/>
+                </w:rPr>
+                <w:t>Complete Guide on Bot Frameworks</w:t>
+              </w:r>
+              <w:r>
+                <w:rPr>
+                  <w:noProof/>
+                </w:rPr>
+                <w:t>. Retrieved April 15, 2018, from Maruti Techlabs: https://www.marutitech.com/complete-guide-bot-frameworks/</w:t>
+              </w:r>
+            </w:p>
+            <w:p>
+              <w:pPr>
+                <w:pStyle w:val="Bibliography"/>
+                <w:ind w:left="720" w:hanging="720"/>
+                <w:rPr>
+                  <w:noProof/>
+                </w:rPr>
+              </w:pPr>
+              <w:r>
+                <w:rPr>
+                  <w:noProof/>
+                </w:rPr>
+                <w:t xml:space="preserve">MedWhat. (2017). </w:t>
+              </w:r>
+              <w:r>
+                <w:rPr>
+                  <w:i/>
+                  <w:iCs/>
+                  <w:noProof/>
+                </w:rPr>
+                <w:t>About Us</w:t>
+              </w:r>
+              <w:r>
+                <w:rPr>
+                  <w:noProof/>
+                </w:rPr>
+                <w:t>. Retrieved April 14, 2018, from MedWhat: https://medwhat.com/about-us/index.html</w:t>
+              </w:r>
+            </w:p>
+            <w:p>
+              <w:pPr>
+                <w:pStyle w:val="Bibliography"/>
+                <w:ind w:left="720" w:hanging="720"/>
+                <w:rPr>
+                  <w:noProof/>
+                </w:rPr>
+              </w:pPr>
+              <w:r>
+                <w:rPr>
+                  <w:noProof/>
+                </w:rPr>
+                <w:lastRenderedPageBreak/>
+                <w:t xml:space="preserve">Microsoft. (2017). </w:t>
+              </w:r>
+              <w:r>
+                <w:rPr>
+                  <w:i/>
+                  <w:iCs/>
+                  <w:noProof/>
+                </w:rPr>
+                <w:t>Mircosoft Bot Framework</w:t>
+              </w:r>
+              <w:r>
+                <w:rPr>
+                  <w:noProof/>
+                </w:rPr>
+                <w:t>. Retrieved April 15, 2018, from Bot Framework: https://dev.botframework.com/</w:t>
+              </w:r>
+            </w:p>
+            <w:p>
+              <w:pPr>
+                <w:pStyle w:val="Bibliography"/>
+                <w:ind w:left="720" w:hanging="720"/>
+                <w:rPr>
+                  <w:noProof/>
+                </w:rPr>
+              </w:pPr>
+              <w:r>
+                <w:rPr>
+                  <w:noProof/>
+                </w:rPr>
                 <w:t xml:space="preserve">Morse, B. (2017, April 20). </w:t>
               </w:r>
               <w:r>
@@ -7470,6 +12622,35 @@
                   <w:noProof/>
                 </w:rPr>
                 <w:t>. Retrieved April 14, 2018, from Marvel: https://news.marvel.com/comics/63529/become-part-story-marvel-comics-chatbot/</w:t>
+              </w:r>
+            </w:p>
+            <w:p>
+              <w:pPr>
+                <w:pStyle w:val="Bibliography"/>
+                <w:ind w:left="720" w:hanging="720"/>
+                <w:rPr>
+                  <w:noProof/>
+                </w:rPr>
+              </w:pPr>
+              <w:r>
+                <w:rPr>
+                  <w:noProof/>
+                </w:rPr>
+                <w:t xml:space="preserve">Moubarak, M. (2018, February 16). </w:t>
+              </w:r>
+              <w:r>
+                <w:rPr>
+                  <w:i/>
+                  <w:iCs/>
+                  <w:noProof/>
+                </w:rPr>
+                <w:t>Smart Chat For Your Real Estate Website: Qualify Buyers And Sellers in Real-Time With Roof.ai</w:t>
+              </w:r>
+              <w:r>
+                <w:rPr>
+                  <w:noProof/>
+                </w:rPr>
+                <w:t>. Retrieved April 15, 2018, from roof.ai: https://blog.roof.ai/roofai-real-estate-chatbot/</w:t>
               </w:r>
             </w:p>
             <w:p>
@@ -7542,6 +12723,35 @@
                 <w:rPr>
                   <w:noProof/>
                 </w:rPr>
+                <w:t xml:space="preserve">RoofAi. (2018). </w:t>
+              </w:r>
+              <w:r>
+                <w:rPr>
+                  <w:i/>
+                  <w:iCs/>
+                  <w:noProof/>
+                </w:rPr>
+                <w:t>Smart chat for your real estate website</w:t>
+              </w:r>
+              <w:r>
+                <w:rPr>
+                  <w:noProof/>
+                </w:rPr>
+                <w:t>. Retrieved April 14, 2018, from RoofAi: https://www.roof.ai/</w:t>
+              </w:r>
+            </w:p>
+            <w:p>
+              <w:pPr>
+                <w:pStyle w:val="Bibliography"/>
+                <w:ind w:left="720" w:hanging="720"/>
+                <w:rPr>
+                  <w:noProof/>
+                </w:rPr>
+              </w:pPr>
+              <w:r>
+                <w:rPr>
+                  <w:noProof/>
+                </w:rPr>
                 <w:t xml:space="preserve">Samit, J. (2017, December 26). </w:t>
               </w:r>
               <w:r>
@@ -7600,6 +12810,64 @@
                 <w:rPr>
                   <w:noProof/>
                 </w:rPr>
+                <w:t xml:space="preserve">The Keyes Company. (2018). </w:t>
+              </w:r>
+              <w:r>
+                <w:rPr>
+                  <w:i/>
+                  <w:iCs/>
+                  <w:noProof/>
+                </w:rPr>
+                <w:t>Florida Real Estate &amp; Homes For Sale</w:t>
+              </w:r>
+              <w:r>
+                <w:rPr>
+                  <w:noProof/>
+                </w:rPr>
+                <w:t>. Retrieved April 15, 2018, from The Keyes Company: https://www.keyes.com/</w:t>
+              </w:r>
+            </w:p>
+            <w:p>
+              <w:pPr>
+                <w:pStyle w:val="Bibliography"/>
+                <w:ind w:left="720" w:hanging="720"/>
+                <w:rPr>
+                  <w:noProof/>
+                </w:rPr>
+              </w:pPr>
+              <w:r>
+                <w:rPr>
+                  <w:noProof/>
+                </w:rPr>
+                <w:t xml:space="preserve">Tutorials Point. (2017, 10 29). </w:t>
+              </w:r>
+              <w:r>
+                <w:rPr>
+                  <w:i/>
+                  <w:iCs/>
+                  <w:noProof/>
+                </w:rPr>
+                <w:t>SDLC Agile Model</w:t>
+              </w:r>
+              <w:r>
+                <w:rPr>
+                  <w:noProof/>
+                </w:rPr>
+                <w:t>. Retrieved from Tutorials Point website: https://www.tutorialspoint.com/sdlc/sdlc_agile_model.htm</w:t>
+              </w:r>
+            </w:p>
+            <w:p>
+              <w:pPr>
+                <w:pStyle w:val="Bibliography"/>
+                <w:ind w:left="720" w:hanging="720"/>
+                <w:rPr>
+                  <w:noProof/>
+                </w:rPr>
+              </w:pPr>
+              <w:r>
+                <w:rPr>
+                  <w:noProof/>
+                </w:rPr>
                 <w:t xml:space="preserve">Tutorials Point. (2017, 10 29). </w:t>
               </w:r>
               <w:r>
@@ -7618,6 +12886,93 @@
               </w:r>
             </w:p>
             <w:p>
+              <w:pPr>
+                <w:pStyle w:val="Bibliography"/>
+                <w:ind w:left="720" w:hanging="720"/>
+                <w:rPr>
+                  <w:noProof/>
+                </w:rPr>
+              </w:pPr>
+              <w:r>
+                <w:rPr>
+                  <w:noProof/>
+                </w:rPr>
+                <w:t xml:space="preserve">Wikipedia. (2018, April 3). </w:t>
+              </w:r>
+              <w:r>
+                <w:rPr>
+                  <w:i/>
+                  <w:iCs/>
+                  <w:noProof/>
+                </w:rPr>
+                <w:t>Software framework</w:t>
+              </w:r>
+              <w:r>
+                <w:rPr>
+                  <w:noProof/>
+                </w:rPr>
+                <w:t>. Retrieved April 15, 2018, from Wikipedia: https://en.wikipedia.org/wiki/Software_framework</w:t>
+              </w:r>
+            </w:p>
+            <w:p>
+              <w:pPr>
+                <w:pStyle w:val="Bibliography"/>
+                <w:ind w:left="720" w:hanging="720"/>
+                <w:rPr>
+                  <w:noProof/>
+                </w:rPr>
+              </w:pPr>
+              <w:r>
+                <w:rPr>
+                  <w:noProof/>
+                </w:rPr>
+                <w:t xml:space="preserve">Wissner-Levy, Y. (2016, September). </w:t>
+              </w:r>
+              <w:r>
+                <w:rPr>
+                  <w:i/>
+                  <w:iCs/>
+                  <w:noProof/>
+                </w:rPr>
+                <w:t>How Lemonade is Fixing a Broken System</w:t>
+              </w:r>
+              <w:r>
+                <w:rPr>
+                  <w:noProof/>
+                </w:rPr>
+                <w:t>. Retrieved April 15, 2018, from Lemonade: https://www.lemonade.com/blog/hello-world/</w:t>
+              </w:r>
+            </w:p>
+            <w:p>
+              <w:pPr>
+                <w:pStyle w:val="Bibliography"/>
+                <w:ind w:left="720" w:hanging="720"/>
+                <w:rPr>
+                  <w:noProof/>
+                </w:rPr>
+              </w:pPr>
+              <w:r>
+                <w:rPr>
+                  <w:noProof/>
+                </w:rPr>
+                <w:t xml:space="preserve">wit.ai. (2018). </w:t>
+              </w:r>
+              <w:r>
+                <w:rPr>
+                  <w:i/>
+                  <w:iCs/>
+                  <w:noProof/>
+                </w:rPr>
+                <w:t>Wit.ai</w:t>
+              </w:r>
+              <w:r>
+                <w:rPr>
+                  <w:noProof/>
+                </w:rPr>
+                <w:t>. Retrieved April 15, 2018, from wit.ai: https://wit.ai/</w:t>
+              </w:r>
+            </w:p>
+            <w:p>
               <w:r>
                 <w:rPr>
                   <w:b/>
@@ -7649,12 +13004,12 @@
       <w:pPr>
         <w:pStyle w:val="Heading1"/>
       </w:pPr>
-      <w:bookmarkStart w:id="43" w:name="_Toc511486331"/>
+      <w:bookmarkStart w:id="54" w:name="_Toc511578218"/>
       <w:r>
         <w:lastRenderedPageBreak/>
         <w:t>Appendices</w:t>
       </w:r>
-      <w:bookmarkEnd w:id="43"/>
+      <w:bookmarkEnd w:id="54"/>
     </w:p>
     <w:p/>
     <w:sectPr>
@@ -7670,7 +13025,7 @@
 </file>
 
 <file path=word/endnotes.xml><?xml version="1.0" encoding="utf-8"?>
-<w:endnotes xmlns:wpc="http://schemas.microsoft.com/office/word/2010/wordprocessingCanvas" xmlns:cx="http://schemas.microsoft.com/office/drawing/2014/chartex" xmlns:cx1="http://schemas.microsoft.com/office/drawing/2015/9/8/chartex" xmlns:cx2="http://schemas.microsoft.com/office/drawing/2015/10/21/chartex" xmlns:cx3="http://schemas.microsoft.com/office/drawing/2016/5/9/chartex" xmlns:cx4="http://schemas.microsoft.com/office/drawing/2016/5/10/chartex" xmlns:cx5="http://schemas.microsoft.com/office/drawing/2016/5/11/chartex" xmlns:cx6="http://schemas.microsoft.com/office/drawing/2016/5/12/chartex" xmlns:cx7="http://schemas.microsoft.com/office/drawing/2016/5/13/chartex" xmlns:cx8="http://schemas.microsoft.com/office/drawing/2016/5/14/chartex" xmlns:mc="http://schemas.openxmlformats.org/markup-compatibility/2006" xmlns:aink="http://schemas.microsoft.com/office/drawing/2016/ink" xmlns:am3d="http://schemas.microsoft.com/office/drawing/2017/model3d" xmlns:o="urn:schemas-microsoft-com:office:office" xmlns:r="http://schemas.openxmlformats.org/officeDocument/2006/relationships" xmlns:m="http://schemas.openxmlformats.org/officeDocument/2006/math" xmlns:v="urn:schemas-microsoft-com:vml" xmlns:wp14="http://schemas.microsoft.com/office/word/2010/wordprocessingDrawing" xmlns:wp="http://schemas.openxmlformats.org/drawingml/2006/wordprocessingDrawing" xmlns:w10="urn:schemas-microsoft-com:office:word" xmlns:w="http://schemas.openxmlformats.org/wordprocessingml/2006/main" xmlns:w14="http://schemas.microsoft.com/office/word/2010/wordml" xmlns:w15="http://schemas.microsoft.com/office/word/2012/wordml" xmlns:w16cid="http://schemas.microsoft.com/office/word/2016/wordml/cid" xmlns:w16se="http://schemas.microsoft.com/office/word/2015/wordml/symex" xmlns:wpg="http://schemas.microsoft.com/office/word/2010/wordprocessingGroup" xmlns:wpi="http://schemas.microsoft.com/office/word/2010/wordprocessingInk" xmlns:wne="http://schemas.microsoft.com/office/word/2006/wordml" xmlns:wps="http://schemas.microsoft.com/office/word/2010/wordprocessingShape" mc:Ignorable="w14 w15 w16se w16cid wp14">
+<w:endnotes xmlns:wpc="http://schemas.microsoft.com/office/word/2010/wordprocessingCanvas" xmlns:cx="http://schemas.microsoft.com/office/drawing/2014/chartex" xmlns:cx1="http://schemas.microsoft.com/office/drawing/2015/9/8/chartex" xmlns:mc="http://schemas.openxmlformats.org/markup-compatibility/2006" xmlns:o="urn:schemas-microsoft-com:office:office" xmlns:r="http://schemas.openxmlformats.org/officeDocument/2006/relationships" xmlns:m="http://schemas.openxmlformats.org/officeDocument/2006/math" xmlns:v="urn:schemas-microsoft-com:vml" xmlns:wp14="http://schemas.microsoft.com/office/word/2010/wordprocessingDrawing" xmlns:wp="http://schemas.openxmlformats.org/drawingml/2006/wordprocessingDrawing" xmlns:w10="urn:schemas-microsoft-com:office:word" xmlns:w="http://schemas.openxmlformats.org/wordprocessingml/2006/main" xmlns:w14="http://schemas.microsoft.com/office/word/2010/wordml" xmlns:w15="http://schemas.microsoft.com/office/word/2012/wordml" xmlns:w16se="http://schemas.microsoft.com/office/word/2015/wordml/symex" xmlns:wpg="http://schemas.microsoft.com/office/word/2010/wordprocessingGroup" xmlns:wpi="http://schemas.microsoft.com/office/word/2010/wordprocessingInk" xmlns:wne="http://schemas.microsoft.com/office/word/2006/wordml" xmlns:wps="http://schemas.microsoft.com/office/word/2010/wordprocessingShape" mc:Ignorable="w14 w15 w16se wp14">
   <w:endnote w:type="separator" w:id="-1">
     <w:p>
       <w:pPr>
@@ -7695,7 +13050,7 @@
 </file>
 
 <file path=word/footer1.xml><?xml version="1.0" encoding="utf-8"?>
-<w:ftr xmlns:wpc="http://schemas.microsoft.com/office/word/2010/wordprocessingCanvas" xmlns:cx="http://schemas.microsoft.com/office/drawing/2014/chartex" xmlns:cx1="http://schemas.microsoft.com/office/drawing/2015/9/8/chartex" xmlns:cx2="http://schemas.microsoft.com/office/drawing/2015/10/21/chartex" xmlns:cx3="http://schemas.microsoft.com/office/drawing/2016/5/9/chartex" xmlns:cx4="http://schemas.microsoft.com/office/drawing/2016/5/10/chartex" xmlns:cx5="http://schemas.microsoft.com/office/drawing/2016/5/11/chartex" xmlns:cx6="http://schemas.microsoft.com/office/drawing/2016/5/12/chartex" xmlns:cx7="http://schemas.microsoft.com/office/drawing/2016/5/13/chartex" xmlns:cx8="http://schemas.microsoft.com/office/drawing/2016/5/14/chartex" xmlns:mc="http://schemas.openxmlformats.org/markup-compatibility/2006" xmlns:aink="http://schemas.microsoft.com/office/drawing/2016/ink" xmlns:am3d="http://schemas.microsoft.com/office/drawing/2017/model3d" xmlns:o="urn:schemas-microsoft-com:office:office" xmlns:r="http://schemas.openxmlformats.org/officeDocument/2006/relationships" xmlns:m="http://schemas.openxmlformats.org/officeDocument/2006/math" xmlns:v="urn:schemas-microsoft-com:vml" xmlns:wp14="http://schemas.microsoft.com/office/word/2010/wordprocessingDrawing" xmlns:wp="http://schemas.openxmlformats.org/drawingml/2006/wordprocessingDrawing" xmlns:w10="urn:schemas-microsoft-com:office:word" xmlns:w="http://schemas.openxmlformats.org/wordprocessingml/2006/main" xmlns:w14="http://schemas.microsoft.com/office/word/2010/wordml" xmlns:w15="http://schemas.microsoft.com/office/word/2012/wordml" xmlns:w16cid="http://schemas.microsoft.com/office/word/2016/wordml/cid" xmlns:w16se="http://schemas.microsoft.com/office/word/2015/wordml/symex" xmlns:wpg="http://schemas.microsoft.com/office/word/2010/wordprocessingGroup" xmlns:wpi="http://schemas.microsoft.com/office/word/2010/wordprocessingInk" xmlns:wne="http://schemas.microsoft.com/office/word/2006/wordml" xmlns:wps="http://schemas.microsoft.com/office/word/2010/wordprocessingShape" mc:Ignorable="w14 w15 w16se w16cid wp14">
+<w:ftr xmlns:wpc="http://schemas.microsoft.com/office/word/2010/wordprocessingCanvas" xmlns:cx="http://schemas.microsoft.com/office/drawing/2014/chartex" xmlns:cx1="http://schemas.microsoft.com/office/drawing/2015/9/8/chartex" xmlns:mc="http://schemas.openxmlformats.org/markup-compatibility/2006" xmlns:o="urn:schemas-microsoft-com:office:office" xmlns:r="http://schemas.openxmlformats.org/officeDocument/2006/relationships" xmlns:m="http://schemas.openxmlformats.org/officeDocument/2006/math" xmlns:v="urn:schemas-microsoft-com:vml" xmlns:wp14="http://schemas.microsoft.com/office/word/2010/wordprocessingDrawing" xmlns:wp="http://schemas.openxmlformats.org/drawingml/2006/wordprocessingDrawing" xmlns:w10="urn:schemas-microsoft-com:office:word" xmlns:w="http://schemas.openxmlformats.org/wordprocessingml/2006/main" xmlns:w14="http://schemas.microsoft.com/office/word/2010/wordml" xmlns:w15="http://schemas.microsoft.com/office/word/2012/wordml" xmlns:w16se="http://schemas.microsoft.com/office/word/2015/wordml/symex" xmlns:wpg="http://schemas.microsoft.com/office/word/2010/wordprocessingGroup" xmlns:wpi="http://schemas.microsoft.com/office/word/2010/wordprocessingInk" xmlns:wne="http://schemas.microsoft.com/office/word/2006/wordml" xmlns:wps="http://schemas.microsoft.com/office/word/2010/wordprocessingShape" mc:Ignorable="w14 w15 w16se wp14">
   <w:sdt>
     <w:sdtPr>
       <w:id w:val="1761331430"/>
@@ -7728,7 +13083,7 @@
           <w:rPr>
             <w:noProof/>
           </w:rPr>
-          <w:t>16</w:t>
+          <w:t>25</w:t>
         </w:r>
         <w:r>
           <w:rPr>
@@ -7748,7 +13103,7 @@
 </file>
 
 <file path=word/footer2.xml><?xml version="1.0" encoding="utf-8"?>
-<w:ftr xmlns:wpc="http://schemas.microsoft.com/office/word/2010/wordprocessingCanvas" xmlns:cx="http://schemas.microsoft.com/office/drawing/2014/chartex" xmlns:cx1="http://schemas.microsoft.com/office/drawing/2015/9/8/chartex" xmlns:cx2="http://schemas.microsoft.com/office/drawing/2015/10/21/chartex" xmlns:cx3="http://schemas.microsoft.com/office/drawing/2016/5/9/chartex" xmlns:cx4="http://schemas.microsoft.com/office/drawing/2016/5/10/chartex" xmlns:cx5="http://schemas.microsoft.com/office/drawing/2016/5/11/chartex" xmlns:cx6="http://schemas.microsoft.com/office/drawing/2016/5/12/chartex" xmlns:cx7="http://schemas.microsoft.com/office/drawing/2016/5/13/chartex" xmlns:cx8="http://schemas.microsoft.com/office/drawing/2016/5/14/chartex" xmlns:mc="http://schemas.openxmlformats.org/markup-compatibility/2006" xmlns:aink="http://schemas.microsoft.com/office/drawing/2016/ink" xmlns:am3d="http://schemas.microsoft.com/office/drawing/2017/model3d" xmlns:o="urn:schemas-microsoft-com:office:office" xmlns:r="http://schemas.openxmlformats.org/officeDocument/2006/relationships" xmlns:m="http://schemas.openxmlformats.org/officeDocument/2006/math" xmlns:v="urn:schemas-microsoft-com:vml" xmlns:wp14="http://schemas.microsoft.com/office/word/2010/wordprocessingDrawing" xmlns:wp="http://schemas.openxmlformats.org/drawingml/2006/wordprocessingDrawing" xmlns:w10="urn:schemas-microsoft-com:office:word" xmlns:w="http://schemas.openxmlformats.org/wordprocessingml/2006/main" xmlns:w14="http://schemas.microsoft.com/office/word/2010/wordml" xmlns:w15="http://schemas.microsoft.com/office/word/2012/wordml" xmlns:w16cid="http://schemas.microsoft.com/office/word/2016/wordml/cid" xmlns:w16se="http://schemas.microsoft.com/office/word/2015/wordml/symex" xmlns:wpg="http://schemas.microsoft.com/office/word/2010/wordprocessingGroup" xmlns:wpi="http://schemas.microsoft.com/office/word/2010/wordprocessingInk" xmlns:wne="http://schemas.microsoft.com/office/word/2006/wordml" xmlns:wps="http://schemas.microsoft.com/office/word/2010/wordprocessingShape" mc:Ignorable="w14 w15 w16se w16cid wp14">
+<w:ftr xmlns:wpc="http://schemas.microsoft.com/office/word/2010/wordprocessingCanvas" xmlns:cx="http://schemas.microsoft.com/office/drawing/2014/chartex" xmlns:cx1="http://schemas.microsoft.com/office/drawing/2015/9/8/chartex" xmlns:mc="http://schemas.openxmlformats.org/markup-compatibility/2006" xmlns:o="urn:schemas-microsoft-com:office:office" xmlns:r="http://schemas.openxmlformats.org/officeDocument/2006/relationships" xmlns:m="http://schemas.openxmlformats.org/officeDocument/2006/math" xmlns:v="urn:schemas-microsoft-com:vml" xmlns:wp14="http://schemas.microsoft.com/office/word/2010/wordprocessingDrawing" xmlns:wp="http://schemas.openxmlformats.org/drawingml/2006/wordprocessingDrawing" xmlns:w10="urn:schemas-microsoft-com:office:word" xmlns:w="http://schemas.openxmlformats.org/wordprocessingml/2006/main" xmlns:w14="http://schemas.microsoft.com/office/word/2010/wordml" xmlns:w15="http://schemas.microsoft.com/office/word/2012/wordml" xmlns:w16se="http://schemas.microsoft.com/office/word/2015/wordml/symex" xmlns:wpg="http://schemas.microsoft.com/office/word/2010/wordprocessingGroup" xmlns:wpi="http://schemas.microsoft.com/office/word/2010/wordprocessingInk" xmlns:wne="http://schemas.microsoft.com/office/word/2006/wordml" xmlns:wps="http://schemas.microsoft.com/office/word/2010/wordprocessingShape" mc:Ignorable="w14 w15 w16se wp14">
   <w:sdt>
     <w:sdtPr>
       <w:id w:val="-1879688098"/>
@@ -7801,7 +13156,7 @@
 </file>
 
 <file path=word/footnotes.xml><?xml version="1.0" encoding="utf-8"?>
-<w:footnotes xmlns:wpc="http://schemas.microsoft.com/office/word/2010/wordprocessingCanvas" xmlns:cx="http://schemas.microsoft.com/office/drawing/2014/chartex" xmlns:cx1="http://schemas.microsoft.com/office/drawing/2015/9/8/chartex" xmlns:cx2="http://schemas.microsoft.com/office/drawing/2015/10/21/chartex" xmlns:cx3="http://schemas.microsoft.com/office/drawing/2016/5/9/chartex" xmlns:cx4="http://schemas.microsoft.com/office/drawing/2016/5/10/chartex" xmlns:cx5="http://schemas.microsoft.com/office/drawing/2016/5/11/chartex" xmlns:cx6="http://schemas.microsoft.com/office/drawing/2016/5/12/chartex" xmlns:cx7="http://schemas.microsoft.com/office/drawing/2016/5/13/chartex" xmlns:cx8="http://schemas.microsoft.com/office/drawing/2016/5/14/chartex" xmlns:mc="http://schemas.openxmlformats.org/markup-compatibility/2006" xmlns:aink="http://schemas.microsoft.com/office/drawing/2016/ink" xmlns:am3d="http://schemas.microsoft.com/office/drawing/2017/model3d" xmlns:o="urn:schemas-microsoft-com:office:office" xmlns:r="http://schemas.openxmlformats.org/officeDocument/2006/relationships" xmlns:m="http://schemas.openxmlformats.org/officeDocument/2006/math" xmlns:v="urn:schemas-microsoft-com:vml" xmlns:wp14="http://schemas.microsoft.com/office/word/2010/wordprocessingDrawing" xmlns:wp="http://schemas.openxmlformats.org/drawingml/2006/wordprocessingDrawing" xmlns:w10="urn:schemas-microsoft-com:office:word" xmlns:w="http://schemas.openxmlformats.org/wordprocessingml/2006/main" xmlns:w14="http://schemas.microsoft.com/office/word/2010/wordml" xmlns:w15="http://schemas.microsoft.com/office/word/2012/wordml" xmlns:w16cid="http://schemas.microsoft.com/office/word/2016/wordml/cid" xmlns:w16se="http://schemas.microsoft.com/office/word/2015/wordml/symex" xmlns:wpg="http://schemas.microsoft.com/office/word/2010/wordprocessingGroup" xmlns:wpi="http://schemas.microsoft.com/office/word/2010/wordprocessingInk" xmlns:wne="http://schemas.microsoft.com/office/word/2006/wordml" xmlns:wps="http://schemas.microsoft.com/office/word/2010/wordprocessingShape" mc:Ignorable="w14 w15 w16se w16cid wp14">
+<w:footnotes xmlns:wpc="http://schemas.microsoft.com/office/word/2010/wordprocessingCanvas" xmlns:cx="http://schemas.microsoft.com/office/drawing/2014/chartex" xmlns:cx1="http://schemas.microsoft.com/office/drawing/2015/9/8/chartex" xmlns:mc="http://schemas.openxmlformats.org/markup-compatibility/2006" xmlns:o="urn:schemas-microsoft-com:office:office" xmlns:r="http://schemas.openxmlformats.org/officeDocument/2006/relationships" xmlns:m="http://schemas.openxmlformats.org/officeDocument/2006/math" xmlns:v="urn:schemas-microsoft-com:vml" xmlns:wp14="http://schemas.microsoft.com/office/word/2010/wordprocessingDrawing" xmlns:wp="http://schemas.openxmlformats.org/drawingml/2006/wordprocessingDrawing" xmlns:w10="urn:schemas-microsoft-com:office:word" xmlns:w="http://schemas.openxmlformats.org/wordprocessingml/2006/main" xmlns:w14="http://schemas.microsoft.com/office/word/2010/wordml" xmlns:w15="http://schemas.microsoft.com/office/word/2012/wordml" xmlns:w16se="http://schemas.microsoft.com/office/word/2015/wordml/symex" xmlns:wpg="http://schemas.microsoft.com/office/word/2010/wordprocessingGroup" xmlns:wpi="http://schemas.microsoft.com/office/word/2010/wordprocessingInk" xmlns:wne="http://schemas.microsoft.com/office/word/2006/wordml" xmlns:wps="http://schemas.microsoft.com/office/word/2010/wordprocessingShape" mc:Ignorable="w14 w15 w16se wp14">
   <w:footnote w:type="separator" w:id="-1">
     <w:p>
       <w:pPr>
@@ -7842,7 +13197,7 @@
 </file>
 
 <file path=word/numbering.xml><?xml version="1.0" encoding="utf-8"?>
-<w:numbering xmlns:wpc="http://schemas.microsoft.com/office/word/2010/wordprocessingCanvas" xmlns:cx="http://schemas.microsoft.com/office/drawing/2014/chartex" xmlns:cx1="http://schemas.microsoft.com/office/drawing/2015/9/8/chartex" xmlns:cx2="http://schemas.microsoft.com/office/drawing/2015/10/21/chartex" xmlns:cx3="http://schemas.microsoft.com/office/drawing/2016/5/9/chartex" xmlns:cx4="http://schemas.microsoft.com/office/drawing/2016/5/10/chartex" xmlns:cx5="http://schemas.microsoft.com/office/drawing/2016/5/11/chartex" xmlns:cx6="http://schemas.microsoft.com/office/drawing/2016/5/12/chartex" xmlns:cx7="http://schemas.microsoft.com/office/drawing/2016/5/13/chartex" xmlns:cx8="http://schemas.microsoft.com/office/drawing/2016/5/14/chartex" xmlns:mc="http://schemas.openxmlformats.org/markup-compatibility/2006" xmlns:aink="http://schemas.microsoft.com/office/drawing/2016/ink" xmlns:am3d="http://schemas.microsoft.com/office/drawing/2017/model3d" xmlns:o="urn:schemas-microsoft-com:office:office" xmlns:r="http://schemas.openxmlformats.org/officeDocument/2006/relationships" xmlns:m="http://schemas.openxmlformats.org/officeDocument/2006/math" xmlns:v="urn:schemas-microsoft-com:vml" xmlns:wp14="http://schemas.microsoft.com/office/word/2010/wordprocessingDrawing" xmlns:wp="http://schemas.openxmlformats.org/drawingml/2006/wordprocessingDrawing" xmlns:w10="urn:schemas-microsoft-com:office:word" xmlns:w="http://schemas.openxmlformats.org/wordprocessingml/2006/main" xmlns:w14="http://schemas.microsoft.com/office/word/2010/wordml" xmlns:w15="http://schemas.microsoft.com/office/word/2012/wordml" xmlns:w16cid="http://schemas.microsoft.com/office/word/2016/wordml/cid" xmlns:w16se="http://schemas.microsoft.com/office/word/2015/wordml/symex" xmlns:wpg="http://schemas.microsoft.com/office/word/2010/wordprocessingGroup" xmlns:wpi="http://schemas.microsoft.com/office/word/2010/wordprocessingInk" xmlns:wne="http://schemas.microsoft.com/office/word/2006/wordml" xmlns:wps="http://schemas.microsoft.com/office/word/2010/wordprocessingShape" mc:Ignorable="w14 w15 w16se w16cid wp14">
+<w:numbering xmlns:wpc="http://schemas.microsoft.com/office/word/2010/wordprocessingCanvas" xmlns:cx="http://schemas.microsoft.com/office/drawing/2014/chartex" xmlns:cx1="http://schemas.microsoft.com/office/drawing/2015/9/8/chartex" xmlns:mc="http://schemas.openxmlformats.org/markup-compatibility/2006" xmlns:o="urn:schemas-microsoft-com:office:office" xmlns:r="http://schemas.openxmlformats.org/officeDocument/2006/relationships" xmlns:m="http://schemas.openxmlformats.org/officeDocument/2006/math" xmlns:v="urn:schemas-microsoft-com:vml" xmlns:wp14="http://schemas.microsoft.com/office/word/2010/wordprocessingDrawing" xmlns:wp="http://schemas.openxmlformats.org/drawingml/2006/wordprocessingDrawing" xmlns:w10="urn:schemas-microsoft-com:office:word" xmlns:w="http://schemas.openxmlformats.org/wordprocessingml/2006/main" xmlns:w14="http://schemas.microsoft.com/office/word/2010/wordml" xmlns:w15="http://schemas.microsoft.com/office/word/2012/wordml" xmlns:w16se="http://schemas.microsoft.com/office/word/2015/wordml/symex" xmlns:wpg="http://schemas.microsoft.com/office/word/2010/wordprocessingGroup" xmlns:wpi="http://schemas.microsoft.com/office/word/2010/wordprocessingInk" xmlns:wne="http://schemas.microsoft.com/office/word/2006/wordml" xmlns:wps="http://schemas.microsoft.com/office/word/2010/wordprocessingShape" mc:Ignorable="w14 w15 w16se wp14">
   <w:abstractNum w:abstractNumId="0" w15:restartNumberingAfterBreak="0">
     <w:nsid w:val="06FC1AC1"/>
     <w:multiLevelType w:val="hybridMultilevel"/>
@@ -8183,6 +13538,92 @@
     </w:lvl>
   </w:abstractNum>
   <w:abstractNum w:abstractNumId="3" w15:restartNumberingAfterBreak="0">
+    <w:nsid w:val="1890769A"/>
+    <w:multiLevelType w:val="hybridMultilevel"/>
+    <w:tmpl w:val="8CFAF5BC"/>
+    <w:lvl w:ilvl="0" w:tplc="0809000F">
+      <w:start w:val="1"/>
+      <w:numFmt w:val="decimal"/>
+      <w:lvlText w:val="%1."/>
+      <w:lvlJc w:val="left"/>
+      <w:pPr>
+        <w:ind w:left="3600" w:hanging="360"/>
+      </w:pPr>
+    </w:lvl>
+    <w:lvl w:ilvl="1" w:tplc="08090019" w:tentative="1">
+      <w:start w:val="1"/>
+      <w:numFmt w:val="lowerLetter"/>
+      <w:lvlText w:val="%2."/>
+      <w:lvlJc w:val="left"/>
+      <w:pPr>
+        <w:ind w:left="4320" w:hanging="360"/>
+      </w:pPr>
+    </w:lvl>
+    <w:lvl w:ilvl="2" w:tplc="0809001B" w:tentative="1">
+      <w:start w:val="1"/>
+      <w:numFmt w:val="lowerRoman"/>
+      <w:lvlText w:val="%3."/>
+      <w:lvlJc w:val="right"/>
+      <w:pPr>
+        <w:ind w:left="5040" w:hanging="180"/>
+      </w:pPr>
+    </w:lvl>
+    <w:lvl w:ilvl="3" w:tplc="0809000F" w:tentative="1">
+      <w:start w:val="1"/>
+      <w:numFmt w:val="decimal"/>
+      <w:lvlText w:val="%4."/>
+      <w:lvlJc w:val="left"/>
+      <w:pPr>
+        <w:ind w:left="5760" w:hanging="360"/>
+      </w:pPr>
+    </w:lvl>
+    <w:lvl w:ilvl="4" w:tplc="08090019" w:tentative="1">
+      <w:start w:val="1"/>
+      <w:numFmt w:val="lowerLetter"/>
+      <w:lvlText w:val="%5."/>
+      <w:lvlJc w:val="left"/>
+      <w:pPr>
+        <w:ind w:left="6480" w:hanging="360"/>
+      </w:pPr>
+    </w:lvl>
+    <w:lvl w:ilvl="5" w:tplc="0809001B" w:tentative="1">
+      <w:start w:val="1"/>
+      <w:numFmt w:val="lowerRoman"/>
+      <w:lvlText w:val="%6."/>
+      <w:lvlJc w:val="right"/>
+      <w:pPr>
+        <w:ind w:left="7200" w:hanging="180"/>
+      </w:pPr>
+    </w:lvl>
+    <w:lvl w:ilvl="6" w:tplc="0809000F" w:tentative="1">
+      <w:start w:val="1"/>
+      <w:numFmt w:val="decimal"/>
+      <w:lvlText w:val="%7."/>
+      <w:lvlJc w:val="left"/>
+      <w:pPr>
+        <w:ind w:left="7920" w:hanging="360"/>
+      </w:pPr>
+    </w:lvl>
+    <w:lvl w:ilvl="7" w:tplc="08090019" w:tentative="1">
+      <w:start w:val="1"/>
+      <w:numFmt w:val="lowerLetter"/>
+      <w:lvlText w:val="%8."/>
+      <w:lvlJc w:val="left"/>
+      <w:pPr>
+        <w:ind w:left="8640" w:hanging="360"/>
+      </w:pPr>
+    </w:lvl>
+    <w:lvl w:ilvl="8" w:tplc="0809001B" w:tentative="1">
+      <w:start w:val="1"/>
+      <w:numFmt w:val="lowerRoman"/>
+      <w:lvlText w:val="%9."/>
+      <w:lvlJc w:val="right"/>
+      <w:pPr>
+        <w:ind w:left="9360" w:hanging="180"/>
+      </w:pPr>
+    </w:lvl>
+  </w:abstractNum>
+  <w:abstractNum w:abstractNumId="4" w15:restartNumberingAfterBreak="0">
     <w:nsid w:val="18E30102"/>
     <w:multiLevelType w:val="hybridMultilevel"/>
     <w:tmpl w:val="A8D806F4"/>
@@ -8295,7 +13736,233 @@
       </w:rPr>
     </w:lvl>
   </w:abstractNum>
-  <w:abstractNum w:abstractNumId="4" w15:restartNumberingAfterBreak="0">
+  <w:abstractNum w:abstractNumId="5" w15:restartNumberingAfterBreak="0">
+    <w:nsid w:val="19BF7D5C"/>
+    <w:multiLevelType w:val="hybridMultilevel"/>
+    <w:tmpl w:val="FD124324"/>
+    <w:lvl w:ilvl="0" w:tplc="08090001">
+      <w:start w:val="1"/>
+      <w:numFmt w:val="bullet"/>
+      <w:lvlText w:val=""/>
+      <w:lvlJc w:val="left"/>
+      <w:pPr>
+        <w:ind w:left="3600" w:hanging="360"/>
+      </w:pPr>
+      <w:rPr>
+        <w:rFonts w:ascii="Symbol" w:hAnsi="Symbol" w:hint="default"/>
+      </w:rPr>
+    </w:lvl>
+    <w:lvl w:ilvl="1" w:tplc="08090003" w:tentative="1">
+      <w:start w:val="1"/>
+      <w:numFmt w:val="bullet"/>
+      <w:lvlText w:val="o"/>
+      <w:lvlJc w:val="left"/>
+      <w:pPr>
+        <w:ind w:left="4320" w:hanging="360"/>
+      </w:pPr>
+      <w:rPr>
+        <w:rFonts w:ascii="Courier New" w:hAnsi="Courier New" w:cs="Courier New" w:hint="default"/>
+      </w:rPr>
+    </w:lvl>
+    <w:lvl w:ilvl="2" w:tplc="08090005" w:tentative="1">
+      <w:start w:val="1"/>
+      <w:numFmt w:val="bullet"/>
+      <w:lvlText w:val=""/>
+      <w:lvlJc w:val="left"/>
+      <w:pPr>
+        <w:ind w:left="5040" w:hanging="360"/>
+      </w:pPr>
+      <w:rPr>
+        <w:rFonts w:ascii="Wingdings" w:hAnsi="Wingdings" w:hint="default"/>
+      </w:rPr>
+    </w:lvl>
+    <w:lvl w:ilvl="3" w:tplc="08090001" w:tentative="1">
+      <w:start w:val="1"/>
+      <w:numFmt w:val="bullet"/>
+      <w:lvlText w:val=""/>
+      <w:lvlJc w:val="left"/>
+      <w:pPr>
+        <w:ind w:left="5760" w:hanging="360"/>
+      </w:pPr>
+      <w:rPr>
+        <w:rFonts w:ascii="Symbol" w:hAnsi="Symbol" w:hint="default"/>
+      </w:rPr>
+    </w:lvl>
+    <w:lvl w:ilvl="4" w:tplc="08090003" w:tentative="1">
+      <w:start w:val="1"/>
+      <w:numFmt w:val="bullet"/>
+      <w:lvlText w:val="o"/>
+      <w:lvlJc w:val="left"/>
+      <w:pPr>
+        <w:ind w:left="6480" w:hanging="360"/>
+      </w:pPr>
+      <w:rPr>
+        <w:rFonts w:ascii="Courier New" w:hAnsi="Courier New" w:cs="Courier New" w:hint="default"/>
+      </w:rPr>
+    </w:lvl>
+    <w:lvl w:ilvl="5" w:tplc="08090005" w:tentative="1">
+      <w:start w:val="1"/>
+      <w:numFmt w:val="bullet"/>
+      <w:lvlText w:val=""/>
+      <w:lvlJc w:val="left"/>
+      <w:pPr>
+        <w:ind w:left="7200" w:hanging="360"/>
+      </w:pPr>
+      <w:rPr>
+        <w:rFonts w:ascii="Wingdings" w:hAnsi="Wingdings" w:hint="default"/>
+      </w:rPr>
+    </w:lvl>
+    <w:lvl w:ilvl="6" w:tplc="08090001" w:tentative="1">
+      <w:start w:val="1"/>
+      <w:numFmt w:val="bullet"/>
+      <w:lvlText w:val=""/>
+      <w:lvlJc w:val="left"/>
+      <w:pPr>
+        <w:ind w:left="7920" w:hanging="360"/>
+      </w:pPr>
+      <w:rPr>
+        <w:rFonts w:ascii="Symbol" w:hAnsi="Symbol" w:hint="default"/>
+      </w:rPr>
+    </w:lvl>
+    <w:lvl w:ilvl="7" w:tplc="08090003" w:tentative="1">
+      <w:start w:val="1"/>
+      <w:numFmt w:val="bullet"/>
+      <w:lvlText w:val="o"/>
+      <w:lvlJc w:val="left"/>
+      <w:pPr>
+        <w:ind w:left="8640" w:hanging="360"/>
+      </w:pPr>
+      <w:rPr>
+        <w:rFonts w:ascii="Courier New" w:hAnsi="Courier New" w:cs="Courier New" w:hint="default"/>
+      </w:rPr>
+    </w:lvl>
+    <w:lvl w:ilvl="8" w:tplc="08090005" w:tentative="1">
+      <w:start w:val="1"/>
+      <w:numFmt w:val="bullet"/>
+      <w:lvlText w:val=""/>
+      <w:lvlJc w:val="left"/>
+      <w:pPr>
+        <w:ind w:left="9360" w:hanging="360"/>
+      </w:pPr>
+      <w:rPr>
+        <w:rFonts w:ascii="Wingdings" w:hAnsi="Wingdings" w:hint="default"/>
+      </w:rPr>
+    </w:lvl>
+  </w:abstractNum>
+  <w:abstractNum w:abstractNumId="6" w15:restartNumberingAfterBreak="0">
+    <w:nsid w:val="1EB37A2D"/>
+    <w:multiLevelType w:val="hybridMultilevel"/>
+    <w:tmpl w:val="E9760AF2"/>
+    <w:lvl w:ilvl="0" w:tplc="08090001">
+      <w:start w:val="1"/>
+      <w:numFmt w:val="bullet"/>
+      <w:lvlText w:val=""/>
+      <w:lvlJc w:val="left"/>
+      <w:pPr>
+        <w:ind w:left="720" w:hanging="360"/>
+      </w:pPr>
+      <w:rPr>
+        <w:rFonts w:ascii="Symbol" w:hAnsi="Symbol" w:hint="default"/>
+      </w:rPr>
+    </w:lvl>
+    <w:lvl w:ilvl="1" w:tplc="08090003" w:tentative="1">
+      <w:start w:val="1"/>
+      <w:numFmt w:val="bullet"/>
+      <w:lvlText w:val="o"/>
+      <w:lvlJc w:val="left"/>
+      <w:pPr>
+        <w:ind w:left="1440" w:hanging="360"/>
+      </w:pPr>
+      <w:rPr>
+        <w:rFonts w:ascii="Courier New" w:hAnsi="Courier New" w:cs="Courier New" w:hint="default"/>
+      </w:rPr>
+    </w:lvl>
+    <w:lvl w:ilvl="2" w:tplc="08090005" w:tentative="1">
+      <w:start w:val="1"/>
+      <w:numFmt w:val="bullet"/>
+      <w:lvlText w:val=""/>
+      <w:lvlJc w:val="left"/>
+      <w:pPr>
+        <w:ind w:left="2160" w:hanging="360"/>
+      </w:pPr>
+      <w:rPr>
+        <w:rFonts w:ascii="Wingdings" w:hAnsi="Wingdings" w:hint="default"/>
+      </w:rPr>
+    </w:lvl>
+    <w:lvl w:ilvl="3" w:tplc="08090001" w:tentative="1">
+      <w:start w:val="1"/>
+      <w:numFmt w:val="bullet"/>
+      <w:lvlText w:val=""/>
+      <w:lvlJc w:val="left"/>
+      <w:pPr>
+        <w:ind w:left="2880" w:hanging="360"/>
+      </w:pPr>
+      <w:rPr>
+        <w:rFonts w:ascii="Symbol" w:hAnsi="Symbol" w:hint="default"/>
+      </w:rPr>
+    </w:lvl>
+    <w:lvl w:ilvl="4" w:tplc="08090003" w:tentative="1">
+      <w:start w:val="1"/>
+      <w:numFmt w:val="bullet"/>
+      <w:lvlText w:val="o"/>
+      <w:lvlJc w:val="left"/>
+      <w:pPr>
+        <w:ind w:left="3600" w:hanging="360"/>
+      </w:pPr>
+      <w:rPr>
+        <w:rFonts w:ascii="Courier New" w:hAnsi="Courier New" w:cs="Courier New" w:hint="default"/>
+      </w:rPr>
+    </w:lvl>
+    <w:lvl w:ilvl="5" w:tplc="08090005" w:tentative="1">
+      <w:start w:val="1"/>
+      <w:numFmt w:val="bullet"/>
+      <w:lvlText w:val=""/>
+      <w:lvlJc w:val="left"/>
+      <w:pPr>
+        <w:ind w:left="4320" w:hanging="360"/>
+      </w:pPr>
+      <w:rPr>
+        <w:rFonts w:ascii="Wingdings" w:hAnsi="Wingdings" w:hint="default"/>
+      </w:rPr>
+    </w:lvl>
+    <w:lvl w:ilvl="6" w:tplc="08090001" w:tentative="1">
+      <w:start w:val="1"/>
+      <w:numFmt w:val="bullet"/>
+      <w:lvlText w:val=""/>
+      <w:lvlJc w:val="left"/>
+      <w:pPr>
+        <w:ind w:left="5040" w:hanging="360"/>
+      </w:pPr>
+      <w:rPr>
+        <w:rFonts w:ascii="Symbol" w:hAnsi="Symbol" w:hint="default"/>
+      </w:rPr>
+    </w:lvl>
+    <w:lvl w:ilvl="7" w:tplc="08090003" w:tentative="1">
+      <w:start w:val="1"/>
+      <w:numFmt w:val="bullet"/>
+      <w:lvlText w:val="o"/>
+      <w:lvlJc w:val="left"/>
+      <w:pPr>
+        <w:ind w:left="5760" w:hanging="360"/>
+      </w:pPr>
+      <w:rPr>
+        <w:rFonts w:ascii="Courier New" w:hAnsi="Courier New" w:cs="Courier New" w:hint="default"/>
+      </w:rPr>
+    </w:lvl>
+    <w:lvl w:ilvl="8" w:tplc="08090005" w:tentative="1">
+      <w:start w:val="1"/>
+      <w:numFmt w:val="bullet"/>
+      <w:lvlText w:val=""/>
+      <w:lvlJc w:val="left"/>
+      <w:pPr>
+        <w:ind w:left="6480" w:hanging="360"/>
+      </w:pPr>
+      <w:rPr>
+        <w:rFonts w:ascii="Wingdings" w:hAnsi="Wingdings" w:hint="default"/>
+      </w:rPr>
+    </w:lvl>
+  </w:abstractNum>
+  <w:abstractNum w:abstractNumId="7" w15:restartNumberingAfterBreak="0">
     <w:nsid w:val="29990216"/>
     <w:multiLevelType w:val="hybridMultilevel"/>
     <w:tmpl w:val="8C3C706E"/>
@@ -8408,7 +14075,233 @@
       </w:rPr>
     </w:lvl>
   </w:abstractNum>
-  <w:abstractNum w:abstractNumId="5" w15:restartNumberingAfterBreak="0">
+  <w:abstractNum w:abstractNumId="8" w15:restartNumberingAfterBreak="0">
+    <w:nsid w:val="2AF36B0D"/>
+    <w:multiLevelType w:val="hybridMultilevel"/>
+    <w:tmpl w:val="664A9BC6"/>
+    <w:lvl w:ilvl="0" w:tplc="08090001">
+      <w:start w:val="1"/>
+      <w:numFmt w:val="bullet"/>
+      <w:lvlText w:val=""/>
+      <w:lvlJc w:val="left"/>
+      <w:pPr>
+        <w:ind w:left="720" w:hanging="360"/>
+      </w:pPr>
+      <w:rPr>
+        <w:rFonts w:ascii="Symbol" w:hAnsi="Symbol" w:hint="default"/>
+      </w:rPr>
+    </w:lvl>
+    <w:lvl w:ilvl="1" w:tplc="08090003" w:tentative="1">
+      <w:start w:val="1"/>
+      <w:numFmt w:val="bullet"/>
+      <w:lvlText w:val="o"/>
+      <w:lvlJc w:val="left"/>
+      <w:pPr>
+        <w:ind w:left="1440" w:hanging="360"/>
+      </w:pPr>
+      <w:rPr>
+        <w:rFonts w:ascii="Courier New" w:hAnsi="Courier New" w:cs="Courier New" w:hint="default"/>
+      </w:rPr>
+    </w:lvl>
+    <w:lvl w:ilvl="2" w:tplc="08090005" w:tentative="1">
+      <w:start w:val="1"/>
+      <w:numFmt w:val="bullet"/>
+      <w:lvlText w:val=""/>
+      <w:lvlJc w:val="left"/>
+      <w:pPr>
+        <w:ind w:left="2160" w:hanging="360"/>
+      </w:pPr>
+      <w:rPr>
+        <w:rFonts w:ascii="Wingdings" w:hAnsi="Wingdings" w:hint="default"/>
+      </w:rPr>
+    </w:lvl>
+    <w:lvl w:ilvl="3" w:tplc="08090001" w:tentative="1">
+      <w:start w:val="1"/>
+      <w:numFmt w:val="bullet"/>
+      <w:lvlText w:val=""/>
+      <w:lvlJc w:val="left"/>
+      <w:pPr>
+        <w:ind w:left="2880" w:hanging="360"/>
+      </w:pPr>
+      <w:rPr>
+        <w:rFonts w:ascii="Symbol" w:hAnsi="Symbol" w:hint="default"/>
+      </w:rPr>
+    </w:lvl>
+    <w:lvl w:ilvl="4" w:tplc="08090003" w:tentative="1">
+      <w:start w:val="1"/>
+      <w:numFmt w:val="bullet"/>
+      <w:lvlText w:val="o"/>
+      <w:lvlJc w:val="left"/>
+      <w:pPr>
+        <w:ind w:left="3600" w:hanging="360"/>
+      </w:pPr>
+      <w:rPr>
+        <w:rFonts w:ascii="Courier New" w:hAnsi="Courier New" w:cs="Courier New" w:hint="default"/>
+      </w:rPr>
+    </w:lvl>
+    <w:lvl w:ilvl="5" w:tplc="08090005" w:tentative="1">
+      <w:start w:val="1"/>
+      <w:numFmt w:val="bullet"/>
+      <w:lvlText w:val=""/>
+      <w:lvlJc w:val="left"/>
+      <w:pPr>
+        <w:ind w:left="4320" w:hanging="360"/>
+      </w:pPr>
+      <w:rPr>
+        <w:rFonts w:ascii="Wingdings" w:hAnsi="Wingdings" w:hint="default"/>
+      </w:rPr>
+    </w:lvl>
+    <w:lvl w:ilvl="6" w:tplc="08090001" w:tentative="1">
+      <w:start w:val="1"/>
+      <w:numFmt w:val="bullet"/>
+      <w:lvlText w:val=""/>
+      <w:lvlJc w:val="left"/>
+      <w:pPr>
+        <w:ind w:left="5040" w:hanging="360"/>
+      </w:pPr>
+      <w:rPr>
+        <w:rFonts w:ascii="Symbol" w:hAnsi="Symbol" w:hint="default"/>
+      </w:rPr>
+    </w:lvl>
+    <w:lvl w:ilvl="7" w:tplc="08090003" w:tentative="1">
+      <w:start w:val="1"/>
+      <w:numFmt w:val="bullet"/>
+      <w:lvlText w:val="o"/>
+      <w:lvlJc w:val="left"/>
+      <w:pPr>
+        <w:ind w:left="5760" w:hanging="360"/>
+      </w:pPr>
+      <w:rPr>
+        <w:rFonts w:ascii="Courier New" w:hAnsi="Courier New" w:cs="Courier New" w:hint="default"/>
+      </w:rPr>
+    </w:lvl>
+    <w:lvl w:ilvl="8" w:tplc="08090005" w:tentative="1">
+      <w:start w:val="1"/>
+      <w:numFmt w:val="bullet"/>
+      <w:lvlText w:val=""/>
+      <w:lvlJc w:val="left"/>
+      <w:pPr>
+        <w:ind w:left="6480" w:hanging="360"/>
+      </w:pPr>
+      <w:rPr>
+        <w:rFonts w:ascii="Wingdings" w:hAnsi="Wingdings" w:hint="default"/>
+      </w:rPr>
+    </w:lvl>
+  </w:abstractNum>
+  <w:abstractNum w:abstractNumId="9" w15:restartNumberingAfterBreak="0">
+    <w:nsid w:val="3679714C"/>
+    <w:multiLevelType w:val="hybridMultilevel"/>
+    <w:tmpl w:val="8FAEAF74"/>
+    <w:lvl w:ilvl="0" w:tplc="08090001">
+      <w:start w:val="1"/>
+      <w:numFmt w:val="bullet"/>
+      <w:lvlText w:val=""/>
+      <w:lvlJc w:val="left"/>
+      <w:pPr>
+        <w:ind w:left="720" w:hanging="360"/>
+      </w:pPr>
+      <w:rPr>
+        <w:rFonts w:ascii="Symbol" w:hAnsi="Symbol" w:hint="default"/>
+      </w:rPr>
+    </w:lvl>
+    <w:lvl w:ilvl="1" w:tplc="08090003">
+      <w:start w:val="1"/>
+      <w:numFmt w:val="bullet"/>
+      <w:lvlText w:val="o"/>
+      <w:lvlJc w:val="left"/>
+      <w:pPr>
+        <w:ind w:left="1440" w:hanging="360"/>
+      </w:pPr>
+      <w:rPr>
+        <w:rFonts w:ascii="Courier New" w:hAnsi="Courier New" w:cs="Courier New" w:hint="default"/>
+      </w:rPr>
+    </w:lvl>
+    <w:lvl w:ilvl="2" w:tplc="08090005" w:tentative="1">
+      <w:start w:val="1"/>
+      <w:numFmt w:val="bullet"/>
+      <w:lvlText w:val=""/>
+      <w:lvlJc w:val="left"/>
+      <w:pPr>
+        <w:ind w:left="2160" w:hanging="360"/>
+      </w:pPr>
+      <w:rPr>
+        <w:rFonts w:ascii="Wingdings" w:hAnsi="Wingdings" w:hint="default"/>
+      </w:rPr>
+    </w:lvl>
+    <w:lvl w:ilvl="3" w:tplc="08090001" w:tentative="1">
+      <w:start w:val="1"/>
+      <w:numFmt w:val="bullet"/>
+      <w:lvlText w:val=""/>
+      <w:lvlJc w:val="left"/>
+      <w:pPr>
+        <w:ind w:left="2880" w:hanging="360"/>
+      </w:pPr>
+      <w:rPr>
+        <w:rFonts w:ascii="Symbol" w:hAnsi="Symbol" w:hint="default"/>
+      </w:rPr>
+    </w:lvl>
+    <w:lvl w:ilvl="4" w:tplc="08090003" w:tentative="1">
+      <w:start w:val="1"/>
+      <w:numFmt w:val="bullet"/>
+      <w:lvlText w:val="o"/>
+      <w:lvlJc w:val="left"/>
+      <w:pPr>
+        <w:ind w:left="3600" w:hanging="360"/>
+      </w:pPr>
+      <w:rPr>
+        <w:rFonts w:ascii="Courier New" w:hAnsi="Courier New" w:cs="Courier New" w:hint="default"/>
+      </w:rPr>
+    </w:lvl>
+    <w:lvl w:ilvl="5" w:tplc="08090005" w:tentative="1">
+      <w:start w:val="1"/>
+      <w:numFmt w:val="bullet"/>
+      <w:lvlText w:val=""/>
+      <w:lvlJc w:val="left"/>
+      <w:pPr>
+        <w:ind w:left="4320" w:hanging="360"/>
+      </w:pPr>
+      <w:rPr>
+        <w:rFonts w:ascii="Wingdings" w:hAnsi="Wingdings" w:hint="default"/>
+      </w:rPr>
+    </w:lvl>
+    <w:lvl w:ilvl="6" w:tplc="08090001" w:tentative="1">
+      <w:start w:val="1"/>
+      <w:numFmt w:val="bullet"/>
+      <w:lvlText w:val=""/>
+      <w:lvlJc w:val="left"/>
+      <w:pPr>
+        <w:ind w:left="5040" w:hanging="360"/>
+      </w:pPr>
+      <w:rPr>
+        <w:rFonts w:ascii="Symbol" w:hAnsi="Symbol" w:hint="default"/>
+      </w:rPr>
+    </w:lvl>
+    <w:lvl w:ilvl="7" w:tplc="08090003" w:tentative="1">
+      <w:start w:val="1"/>
+      <w:numFmt w:val="bullet"/>
+      <w:lvlText w:val="o"/>
+      <w:lvlJc w:val="left"/>
+      <w:pPr>
+        <w:ind w:left="5760" w:hanging="360"/>
+      </w:pPr>
+      <w:rPr>
+        <w:rFonts w:ascii="Courier New" w:hAnsi="Courier New" w:cs="Courier New" w:hint="default"/>
+      </w:rPr>
+    </w:lvl>
+    <w:lvl w:ilvl="8" w:tplc="08090005" w:tentative="1">
+      <w:start w:val="1"/>
+      <w:numFmt w:val="bullet"/>
+      <w:lvlText w:val=""/>
+      <w:lvlJc w:val="left"/>
+      <w:pPr>
+        <w:ind w:left="6480" w:hanging="360"/>
+      </w:pPr>
+      <w:rPr>
+        <w:rFonts w:ascii="Wingdings" w:hAnsi="Wingdings" w:hint="default"/>
+      </w:rPr>
+    </w:lvl>
+  </w:abstractNum>
+  <w:abstractNum w:abstractNumId="10" w15:restartNumberingAfterBreak="0">
     <w:nsid w:val="3CCA472A"/>
     <w:multiLevelType w:val="hybridMultilevel"/>
     <w:tmpl w:val="4A3E791A"/>
@@ -8521,7 +14414,7 @@
       </w:rPr>
     </w:lvl>
   </w:abstractNum>
-  <w:abstractNum w:abstractNumId="6" w15:restartNumberingAfterBreak="0">
+  <w:abstractNum w:abstractNumId="11" w15:restartNumberingAfterBreak="0">
     <w:nsid w:val="429A51C9"/>
     <w:multiLevelType w:val="hybridMultilevel"/>
     <w:tmpl w:val="ABCC36D4"/>
@@ -8634,7 +14527,7 @@
       </w:rPr>
     </w:lvl>
   </w:abstractNum>
-  <w:abstractNum w:abstractNumId="7" w15:restartNumberingAfterBreak="0">
+  <w:abstractNum w:abstractNumId="12" w15:restartNumberingAfterBreak="0">
     <w:nsid w:val="45313020"/>
     <w:multiLevelType w:val="hybridMultilevel"/>
     <w:tmpl w:val="EA3A6AA0"/>
@@ -8747,7 +14640,7 @@
       </w:rPr>
     </w:lvl>
   </w:abstractNum>
-  <w:abstractNum w:abstractNumId="8" w15:restartNumberingAfterBreak="0">
+  <w:abstractNum w:abstractNumId="13" w15:restartNumberingAfterBreak="0">
     <w:nsid w:val="5C404E09"/>
     <w:multiLevelType w:val="hybridMultilevel"/>
     <w:tmpl w:val="C9E87298"/>
@@ -8860,10 +14753,10 @@
       </w:rPr>
     </w:lvl>
   </w:abstractNum>
-  <w:abstractNum w:abstractNumId="9" w15:restartNumberingAfterBreak="0">
+  <w:abstractNum w:abstractNumId="14" w15:restartNumberingAfterBreak="0">
     <w:nsid w:val="5DAD0335"/>
     <w:multiLevelType w:val="hybridMultilevel"/>
-    <w:tmpl w:val="6302AA2E"/>
+    <w:tmpl w:val="2D267BFC"/>
     <w:lvl w:ilvl="0" w:tplc="08090001">
       <w:start w:val="1"/>
       <w:numFmt w:val="bullet"/>
@@ -8973,7 +14866,7 @@
       </w:rPr>
     </w:lvl>
   </w:abstractNum>
-  <w:abstractNum w:abstractNumId="10" w15:restartNumberingAfterBreak="0">
+  <w:abstractNum w:abstractNumId="15" w15:restartNumberingAfterBreak="0">
     <w:nsid w:val="6B3E0854"/>
     <w:multiLevelType w:val="hybridMultilevel"/>
     <w:tmpl w:val="7B469A48"/>
@@ -9086,7 +14979,7 @@
       </w:rPr>
     </w:lvl>
   </w:abstractNum>
-  <w:abstractNum w:abstractNumId="11" w15:restartNumberingAfterBreak="0">
+  <w:abstractNum w:abstractNumId="16" w15:restartNumberingAfterBreak="0">
     <w:nsid w:val="73474EC0"/>
     <w:multiLevelType w:val="hybridMultilevel"/>
     <w:tmpl w:val="A09C071A"/>
@@ -9199,7 +15092,7 @@
       </w:rPr>
     </w:lvl>
   </w:abstractNum>
-  <w:abstractNum w:abstractNumId="12" w15:restartNumberingAfterBreak="0">
+  <w:abstractNum w:abstractNumId="17" w15:restartNumberingAfterBreak="0">
     <w:nsid w:val="7682222B"/>
     <w:multiLevelType w:val="hybridMultilevel"/>
     <w:tmpl w:val="20A0131E"/>
@@ -9312,7 +15205,7 @@
       </w:rPr>
     </w:lvl>
   </w:abstractNum>
-  <w:abstractNum w:abstractNumId="13" w15:restartNumberingAfterBreak="0">
+  <w:abstractNum w:abstractNumId="18" w15:restartNumberingAfterBreak="0">
     <w:nsid w:val="78F40DFD"/>
     <w:multiLevelType w:val="hybridMultilevel"/>
     <w:tmpl w:val="3FEA457E"/>
@@ -9425,7 +15318,7 @@
       </w:rPr>
     </w:lvl>
   </w:abstractNum>
-  <w:abstractNum w:abstractNumId="14" w15:restartNumberingAfterBreak="0">
+  <w:abstractNum w:abstractNumId="19" w15:restartNumberingAfterBreak="0">
     <w:nsid w:val="7B2E6917"/>
     <w:multiLevelType w:val="hybridMultilevel"/>
     <w:tmpl w:val="CB48153A"/>
@@ -9538,7 +15431,7 @@
       </w:rPr>
     </w:lvl>
   </w:abstractNum>
-  <w:abstractNum w:abstractNumId="15" w15:restartNumberingAfterBreak="0">
+  <w:abstractNum w:abstractNumId="20" w15:restartNumberingAfterBreak="0">
     <w:nsid w:val="7FE07EC8"/>
     <w:multiLevelType w:val="hybridMultilevel"/>
     <w:tmpl w:val="3BC2FEEC"/>
@@ -9652,58 +15545,73 @@
     </w:lvl>
   </w:abstractNum>
   <w:num w:numId="1">
-    <w:abstractNumId w:val="8"/>
+    <w:abstractNumId w:val="13"/>
   </w:num>
   <w:num w:numId="2">
     <w:abstractNumId w:val="2"/>
   </w:num>
   <w:num w:numId="3">
-    <w:abstractNumId w:val="15"/>
+    <w:abstractNumId w:val="20"/>
   </w:num>
   <w:num w:numId="4">
-    <w:abstractNumId w:val="13"/>
+    <w:abstractNumId w:val="18"/>
   </w:num>
   <w:num w:numId="5">
-    <w:abstractNumId w:val="5"/>
+    <w:abstractNumId w:val="10"/>
   </w:num>
   <w:num w:numId="6">
-    <w:abstractNumId w:val="9"/>
+    <w:abstractNumId w:val="14"/>
   </w:num>
   <w:num w:numId="7">
-    <w:abstractNumId w:val="11"/>
+    <w:abstractNumId w:val="16"/>
   </w:num>
   <w:num w:numId="8">
-    <w:abstractNumId w:val="7"/>
+    <w:abstractNumId w:val="12"/>
   </w:num>
   <w:num w:numId="9">
     <w:abstractNumId w:val="0"/>
   </w:num>
   <w:num w:numId="10">
-    <w:abstractNumId w:val="14"/>
+    <w:abstractNumId w:val="19"/>
   </w:num>
   <w:num w:numId="11">
-    <w:abstractNumId w:val="6"/>
+    <w:abstractNumId w:val="11"/>
   </w:num>
   <w:num w:numId="12">
-    <w:abstractNumId w:val="3"/>
+    <w:abstractNumId w:val="4"/>
   </w:num>
   <w:num w:numId="13">
-    <w:abstractNumId w:val="12"/>
+    <w:abstractNumId w:val="17"/>
   </w:num>
   <w:num w:numId="14">
-    <w:abstractNumId w:val="4"/>
+    <w:abstractNumId w:val="7"/>
   </w:num>
   <w:num w:numId="15">
-    <w:abstractNumId w:val="10"/>
+    <w:abstractNumId w:val="15"/>
   </w:num>
   <w:num w:numId="16">
     <w:abstractNumId w:val="1"/>
+  </w:num>
+  <w:num w:numId="17">
+    <w:abstractNumId w:val="3"/>
+  </w:num>
+  <w:num w:numId="18">
+    <w:abstractNumId w:val="8"/>
+  </w:num>
+  <w:num w:numId="19">
+    <w:abstractNumId w:val="5"/>
+  </w:num>
+  <w:num w:numId="20">
+    <w:abstractNumId w:val="9"/>
+  </w:num>
+  <w:num w:numId="21">
+    <w:abstractNumId w:val="6"/>
   </w:num>
 </w:numbering>
 </file>
 
 <file path=word/styles.xml><?xml version="1.0" encoding="utf-8"?>
-<w:styles xmlns:mc="http://schemas.openxmlformats.org/markup-compatibility/2006" xmlns:r="http://schemas.openxmlformats.org/officeDocument/2006/relationships" xmlns:w="http://schemas.openxmlformats.org/wordprocessingml/2006/main" xmlns:w14="http://schemas.microsoft.com/office/word/2010/wordml" xmlns:w15="http://schemas.microsoft.com/office/word/2012/wordml" xmlns:w16cid="http://schemas.microsoft.com/office/word/2016/wordml/cid" xmlns:w16se="http://schemas.microsoft.com/office/word/2015/wordml/symex" mc:Ignorable="w14 w15 w16se w16cid">
+<w:styles xmlns:mc="http://schemas.openxmlformats.org/markup-compatibility/2006" xmlns:r="http://schemas.openxmlformats.org/officeDocument/2006/relationships" xmlns:w="http://schemas.openxmlformats.org/wordprocessingml/2006/main" xmlns:w14="http://schemas.microsoft.com/office/word/2010/wordml" xmlns:w15="http://schemas.microsoft.com/office/word/2012/wordml" xmlns:w16se="http://schemas.microsoft.com/office/word/2015/wordml/symex" mc:Ignorable="w14 w15 w16se">
   <w:docDefaults>
     <w:rPrDefault>
       <w:rPr>
@@ -9719,7 +15627,7 @@
       </w:pPr>
     </w:pPrDefault>
   </w:docDefaults>
-  <w:latentStyles w:defLockedState="0" w:defUIPriority="99" w:defSemiHidden="0" w:defUnhideWhenUsed="0" w:defQFormat="0" w:count="375">
+  <w:latentStyles w:defLockedState="0" w:defUIPriority="99" w:defSemiHidden="0" w:defUnhideWhenUsed="0" w:defQFormat="0" w:count="371">
     <w:lsdException w:name="Normal" w:uiPriority="0" w:qFormat="1"/>
     <w:lsdException w:name="heading 1" w:uiPriority="9" w:qFormat="1"/>
     <w:lsdException w:name="heading 2" w:semiHidden="1" w:uiPriority="9" w:unhideWhenUsed="1" w:qFormat="1"/>
@@ -9825,6 +15733,7 @@
     <w:lsdException w:name="HTML Sample" w:semiHidden="1" w:unhideWhenUsed="1"/>
     <w:lsdException w:name="HTML Typewriter" w:semiHidden="1" w:unhideWhenUsed="1"/>
     <w:lsdException w:name="HTML Variable" w:semiHidden="1" w:unhideWhenUsed="1"/>
+    <w:lsdException w:name="Normal Table" w:semiHidden="1" w:unhideWhenUsed="1"/>
     <w:lsdException w:name="annotation subject" w:semiHidden="1" w:unhideWhenUsed="1"/>
     <w:lsdException w:name="No List" w:semiHidden="1" w:unhideWhenUsed="1"/>
     <w:lsdException w:name="Outline List 1" w:semiHidden="1" w:unhideWhenUsed="1"/>
@@ -9868,8 +15777,10 @@
     <w:lsdException w:name="Table Elegant" w:semiHidden="1" w:unhideWhenUsed="1"/>
     <w:lsdException w:name="Table Professional" w:semiHidden="1" w:unhideWhenUsed="1"/>
     <w:lsdException w:name="Table Subtle 1" w:semiHidden="1" w:unhideWhenUsed="1"/>
+    <w:lsdException w:name="Table Subtle 2" w:semiHidden="1" w:unhideWhenUsed="1"/>
     <w:lsdException w:name="Table Web 1" w:semiHidden="1" w:unhideWhenUsed="1"/>
     <w:lsdException w:name="Table Web 2" w:semiHidden="1" w:unhideWhenUsed="1"/>
+    <w:lsdException w:name="Table Web 3" w:semiHidden="1" w:unhideWhenUsed="1"/>
     <w:lsdException w:name="Balloon Text" w:semiHidden="1" w:unhideWhenUsed="1"/>
     <w:lsdException w:name="Table Grid" w:uiPriority="39"/>
     <w:lsdException w:name="Table Theme" w:semiHidden="1" w:unhideWhenUsed="1"/>
@@ -10088,10 +15999,6 @@
     <w:lsdException w:name="List Table 5 Dark Accent 6" w:uiPriority="50"/>
     <w:lsdException w:name="List Table 6 Colorful Accent 6" w:uiPriority="51"/>
     <w:lsdException w:name="List Table 7 Colorful Accent 6" w:uiPriority="52"/>
-    <w:lsdException w:name="Mention" w:semiHidden="1" w:unhideWhenUsed="1"/>
-    <w:lsdException w:name="Smart Hyperlink" w:semiHidden="1" w:unhideWhenUsed="1"/>
-    <w:lsdException w:name="Hashtag" w:semiHidden="1" w:unhideWhenUsed="1"/>
-    <w:lsdException w:name="Unresolved Mention" w:semiHidden="1" w:unhideWhenUsed="1"/>
   </w:latentStyles>
   <w:style w:type="paragraph" w:default="1" w:styleId="Normal">
     <w:name w:val="Normal"/>
@@ -10486,6 +16393,25 @@
       <w:iCs/>
       <w:color w:val="2F5496" w:themeColor="accent1" w:themeShade="BF"/>
     </w:rPr>
+  </w:style>
+  <w:style w:type="table" w:styleId="TableGrid">
+    <w:name w:val="Table Grid"/>
+    <w:basedOn w:val="TableNormal"/>
+    <w:uiPriority w:val="39"/>
+    <w:rsid w:val="0097293C"/>
+    <w:pPr>
+      <w:spacing w:after="0" w:line="240" w:lineRule="auto"/>
+    </w:pPr>
+    <w:tblPr>
+      <w:tblBorders>
+        <w:top w:val="single" w:sz="4" w:space="0" w:color="auto"/>
+        <w:left w:val="single" w:sz="4" w:space="0" w:color="auto"/>
+        <w:bottom w:val="single" w:sz="4" w:space="0" w:color="auto"/>
+        <w:right w:val="single" w:sz="4" w:space="0" w:color="auto"/>
+        <w:insideH w:val="single" w:sz="4" w:space="0" w:color="auto"/>
+        <w:insideV w:val="single" w:sz="4" w:space="0" w:color="auto"/>
+      </w:tblBorders>
+    </w:tblPr>
   </w:style>
 </w:styles>
 </file>
@@ -10955,7 +16881,7 @@
     <b:Month>10</b:Month>
     <b:Day>04</b:Day>
     <b:URL>https://stackify.com/what-is-sdlc/</b:URL>
-    <b:RefOrder>9</b:RefOrder>
+    <b:RefOrder>21</b:RefOrder>
   </b:Source>
   <b:Source>
     <b:Tag>Tut17</b:Tag>
@@ -10972,7 +16898,7 @@
     <b:Month>10</b:Month>
     <b:Day>29</b:Day>
     <b:URL>https://www.tutorialspoint.com/sdlc/sdlc_overview.htm</b:URL>
-    <b:RefOrder>10</b:RefOrder>
+    <b:RefOrder>22</b:RefOrder>
   </b:Source>
   <b:Source>
     <b:Tag>Gor14</b:Tag>
@@ -10997,7 +16923,7 @@
     <b:YearAccessed>2018</b:YearAccessed>
     <b:MonthAccessed>April</b:MonthAccessed>
     <b:DayAccessed>14</b:DayAccessed>
-    <b:RefOrder>11</b:RefOrder>
+    <b:RefOrder>23</b:RefOrder>
   </b:Source>
   <b:Source>
     <b:Tag>Int17</b:Tag>
@@ -11014,7 +16940,7 @@
     <b:Month>10</b:Month>
     <b:Day>29</b:Day>
     <b:URL>http://istqbexamcertification.com/what-is-spiral-model-advantages-disadvantages-and-when-to-use-it/</b:URL>
-    <b:RefOrder>12</b:RefOrder>
+    <b:RefOrder>24</b:RefOrder>
   </b:Source>
   <b:Source>
     <b:Tag>Boe88</b:Tag>
@@ -11038,7 +16964,7 @@
     <b:YearAccessed>2018</b:YearAccessed>
     <b:MonthAccessed>April</b:MonthAccessed>
     <b:DayAccessed>14</b:DayAccessed>
-    <b:RefOrder>13</b:RefOrder>
+    <b:RefOrder>25</b:RefOrder>
   </b:Source>
   <b:Source>
     <b:Tag>Tut171</b:Tag>
@@ -11055,7 +16981,7 @@
     <b:Month>10</b:Month>
     <b:Day>29</b:Day>
     <b:URL>https://www.tutorialspoint.com/sdlc/sdlc_agile_model.htm</b:URL>
-    <b:RefOrder>14</b:RefOrder>
+    <b:RefOrder>26</b:RefOrder>
   </b:Source>
   <b:Source>
     <b:Tag>IST18</b:Tag>
@@ -11073,7 +16999,7 @@
     <b:YearAccessed>2018</b:YearAccessed>
     <b:MonthAccessed>April</b:MonthAccessed>
     <b:DayAccessed>14</b:DayAccessed>
-    <b:RefOrder>15</b:RefOrder>
+    <b:RefOrder>27</b:RefOrder>
   </b:Source>
   <b:Source>
     <b:Tag>Agi17</b:Tag>
@@ -11090,7 +17016,7 @@
     <b:Month>10</b:Month>
     <b:Day>29</b:Day>
     <b:URL>www.agilemanifesto.org</b:URL>
-    <b:RefOrder>16</b:RefOrder>
+    <b:RefOrder>28</b:RefOrder>
   </b:Source>
   <b:Source>
     <b:Tag>Med17</b:Tag>
@@ -11108,7 +17034,7 @@
     <b:YearAccessed>2018</b:YearAccessed>
     <b:MonthAccessed>April</b:MonthAccessed>
     <b:DayAccessed>14</b:DayAccessed>
-    <b:RefOrder>17</b:RefOrder>
+    <b:RefOrder>29</b:RefOrder>
   </b:Source>
   <b:Source>
     <b:Tag>Roo18</b:Tag>
@@ -11128,11 +17054,251 @@
     <b:DayAccessed>14</b:DayAccessed>
     <b:RefOrder>8</b:RefOrder>
   </b:Source>
+  <b:Source>
+    <b:Tag>Mou18</b:Tag>
+    <b:SourceType>InternetSite</b:SourceType>
+    <b:Guid>{5278F5A2-6F1D-4714-A777-DAF32FA53341}</b:Guid>
+    <b:Author>
+      <b:Author>
+        <b:NameList>
+          <b:Person>
+            <b:Last>Moubarak</b:Last>
+            <b:First>Michel</b:First>
+          </b:Person>
+        </b:NameList>
+      </b:Author>
+    </b:Author>
+    <b:Title>Smart Chat For Your Real Estate Website: Qualify Buyers And Sellers in Real-Time With Roof.ai</b:Title>
+    <b:InternetSiteTitle>roof.ai</b:InternetSiteTitle>
+    <b:Year>2018</b:Year>
+    <b:Month>February</b:Month>
+    <b:Day>16</b:Day>
+    <b:URL>https://blog.roof.ai/roofai-real-estate-chatbot/</b:URL>
+    <b:YearAccessed>2018</b:YearAccessed>
+    <b:MonthAccessed>April</b:MonthAccessed>
+    <b:DayAccessed>15</b:DayAccessed>
+    <b:RefOrder>9</b:RefOrder>
+  </b:Source>
+  <b:Source>
+    <b:Tag>The18</b:Tag>
+    <b:SourceType>InternetSite</b:SourceType>
+    <b:Guid>{0EB8E7F8-C451-4C37-8AF3-8DAA565A4BD6}</b:Guid>
+    <b:Author>
+      <b:Author>
+        <b:Corporate>The Keyes Company</b:Corporate>
+      </b:Author>
+    </b:Author>
+    <b:Title>Florida Real Estate &amp; Homes For Sale</b:Title>
+    <b:InternetSiteTitle>The Keyes Company</b:InternetSiteTitle>
+    <b:Year>2018</b:Year>
+    <b:URL>https://www.keyes.com/</b:URL>
+    <b:YearAccessed>2018</b:YearAccessed>
+    <b:MonthAccessed>April</b:MonthAccessed>
+    <b:DayAccessed>15</b:DayAccessed>
+    <b:RefOrder>10</b:RefOrder>
+  </b:Source>
+  <b:Source>
+    <b:Tag>Lem18</b:Tag>
+    <b:SourceType>InternetSite</b:SourceType>
+    <b:Guid>{5E74300F-E86D-4B99-9317-59423D3D7CBD}</b:Guid>
+    <b:Author>
+      <b:Author>
+        <b:Corporate>Lemonade</b:Corporate>
+      </b:Author>
+    </b:Author>
+    <b:Title>Lemonade Renters and Home Insurance</b:Title>
+    <b:InternetSiteTitle>Lemonade</b:InternetSiteTitle>
+    <b:Year>2018</b:Year>
+    <b:URL>https://www.lemonade.com/</b:URL>
+    <b:YearAccessed>2018</b:YearAccessed>
+    <b:MonthAccessed>April</b:MonthAccessed>
+    <b:DayAccessed>15</b:DayAccessed>
+    <b:RefOrder>11</b:RefOrder>
+  </b:Source>
+  <b:Source>
+    <b:Tag>Wis16</b:Tag>
+    <b:SourceType>InternetSite</b:SourceType>
+    <b:Guid>{1E089986-FC4A-4A04-A874-090E74CF880F}</b:Guid>
+    <b:Author>
+      <b:Author>
+        <b:NameList>
+          <b:Person>
+            <b:Last>Wissner-Levy</b:Last>
+            <b:First>Yael</b:First>
+          </b:Person>
+        </b:NameList>
+      </b:Author>
+    </b:Author>
+    <b:Title>How Lemonade is Fixing a Broken System</b:Title>
+    <b:InternetSiteTitle>Lemonade</b:InternetSiteTitle>
+    <b:Year>2016</b:Year>
+    <b:Month>September</b:Month>
+    <b:URL>https://www.lemonade.com/blog/hello-world/</b:URL>
+    <b:YearAccessed>2018</b:YearAccessed>
+    <b:MonthAccessed>April</b:MonthAccessed>
+    <b:DayAccessed>15</b:DayAccessed>
+    <b:RefOrder>12</b:RefOrder>
+  </b:Source>
+  <b:Source>
+    <b:Tag>Lem181</b:Tag>
+    <b:SourceType>InternetSite</b:SourceType>
+    <b:Guid>{52605A85-249A-4D03-8A87-8F15E11F838A}</b:Guid>
+    <b:Author>
+      <b:Author>
+        <b:Corporate>Lemonade</b:Corporate>
+      </b:Author>
+    </b:Author>
+    <b:Title>Sign up for Lemonade Renters &amp; Home Insurance</b:Title>
+    <b:InternetSiteTitle>Lemonade</b:InternetSiteTitle>
+    <b:Year>2018</b:Year>
+    <b:URL>https://www.lemonade.com/start/1</b:URL>
+    <b:YearAccessed>2018</b:YearAccessed>
+    <b:MonthAccessed>April</b:MonthAccessed>
+    <b:DayAccessed>15</b:DayAccessed>
+    <b:RefOrder>14</b:RefOrder>
+  </b:Source>
+  <b:Source>
+    <b:Tag>Lem182</b:Tag>
+    <b:SourceType>InternetSite</b:SourceType>
+    <b:Guid>{2840C864-BB50-4736-8355-F5972760721E}</b:Guid>
+    <b:Author>
+      <b:Author>
+        <b:Corporate>Lemonade</b:Corporate>
+      </b:Author>
+    </b:Author>
+    <b:Title>The Lemonade Insurance API</b:Title>
+    <b:InternetSiteTitle>Lemonade</b:InternetSiteTitle>
+    <b:Year>2018</b:Year>
+    <b:URL>https://www.lemonade.com/api</b:URL>
+    <b:YearAccessed>2018</b:YearAccessed>
+    <b:MonthAccessed>April</b:MonthAccessed>
+    <b:DayAccessed>15</b:DayAccessed>
+    <b:RefOrder>13</b:RefOrder>
+  </b:Source>
+  <b:Source>
+    <b:Tag>Wik18</b:Tag>
+    <b:SourceType>InternetSite</b:SourceType>
+    <b:Guid>{9FEA71CE-96FE-423A-8597-2D5F4336EBC4}</b:Guid>
+    <b:Author>
+      <b:Author>
+        <b:Corporate>Wikipedia</b:Corporate>
+      </b:Author>
+    </b:Author>
+    <b:Title>Software framework</b:Title>
+    <b:InternetSiteTitle>Wikipedia</b:InternetSiteTitle>
+    <b:Year>2018</b:Year>
+    <b:Month>April</b:Month>
+    <b:Day>3</b:Day>
+    <b:URL>https://en.wikipedia.org/wiki/Software_framework</b:URL>
+    <b:YearAccessed>2018</b:YearAccessed>
+    <b:MonthAccessed>April</b:MonthAccessed>
+    <b:DayAccessed>15</b:DayAccessed>
+    <b:RefOrder>15</b:RefOrder>
+  </b:Source>
+  <b:Source>
+    <b:Tag>Com18</b:Tag>
+    <b:SourceType>InternetSite</b:SourceType>
+    <b:Guid>{A2CB270A-98EE-45F5-B8D2-0DE11F5B84CD}</b:Guid>
+    <b:Title>Complete Guide on Bot Frameworks</b:Title>
+    <b:InternetSiteTitle>Maruti Techlabs</b:InternetSiteTitle>
+    <b:Year>2018</b:Year>
+    <b:URL>https://www.marutitech.com/complete-guide-bot-frameworks/</b:URL>
+    <b:YearAccessed>2018</b:YearAccessed>
+    <b:MonthAccessed>April</b:MonthAccessed>
+    <b:DayAccessed>15</b:DayAccessed>
+    <b:Author>
+      <b:Author>
+        <b:Corporate>Maruti Techlabs</b:Corporate>
+      </b:Author>
+    </b:Author>
+    <b:RefOrder>16</b:RefOrder>
+  </b:Source>
+  <b:Source>
+    <b:Tag>Mic17</b:Tag>
+    <b:SourceType>InternetSite</b:SourceType>
+    <b:Guid>{04F4B36A-7B54-44EA-9465-100C76362D75}</b:Guid>
+    <b:Author>
+      <b:Author>
+        <b:Corporate>Microsoft</b:Corporate>
+      </b:Author>
+    </b:Author>
+    <b:Title>Mircosoft Bot Framework</b:Title>
+    <b:InternetSiteTitle>Bot Framework</b:InternetSiteTitle>
+    <b:Year>2017</b:Year>
+    <b:URL>https://dev.botframework.com/</b:URL>
+    <b:YearAccessed>2018</b:YearAccessed>
+    <b:MonthAccessed>April</b:MonthAccessed>
+    <b:DayAccessed>15</b:DayAccessed>
+    <b:RefOrder>17</b:RefOrder>
+  </b:Source>
+  <b:Source>
+    <b:Tag>Ber17</b:Tag>
+    <b:SourceType>InternetSite</b:SourceType>
+    <b:Guid>{A626BFC1-1112-4698-BB04-B20D97CC3D95}</b:Guid>
+    <b:Title>About Language Understanding (LUIS)</b:Title>
+    <b:InternetSiteTitle>Microsoft Azure</b:InternetSiteTitle>
+    <b:Year>2017</b:Year>
+    <b:Month>March</b:Month>
+    <b:Day>03</b:Day>
+    <b:URL>https://docs.microsoft.com/en-us/azure/cognitive-services/LUIS/Home</b:URL>
+    <b:Author>
+      <b:Author>
+        <b:NameList>
+          <b:Person>
+            <b:Last>Berry</b:Last>
+            <b:First>Dina</b:First>
+          </b:Person>
+        </b:NameList>
+      </b:Author>
+    </b:Author>
+    <b:YearAccessed>2018</b:YearAccessed>
+    <b:MonthAccessed>April</b:MonthAccessed>
+    <b:DayAccessed>15</b:DayAccessed>
+    <b:RefOrder>18</b:RefOrder>
+  </b:Source>
+  <b:Source>
+    <b:Tag>wit18</b:Tag>
+    <b:SourceType>InternetSite</b:SourceType>
+    <b:Guid>{6F4B116B-4790-4E39-97E6-25E6781F064E}</b:Guid>
+    <b:Author>
+      <b:Author>
+        <b:Corporate>wit.ai</b:Corporate>
+      </b:Author>
+    </b:Author>
+    <b:Title>Wit.ai</b:Title>
+    <b:InternetSiteTitle>wit.ai</b:InternetSiteTitle>
+    <b:Year>2018</b:Year>
+    <b:URL>https://wit.ai/</b:URL>
+    <b:YearAccessed>2018</b:YearAccessed>
+    <b:MonthAccessed>April</b:MonthAccessed>
+    <b:DayAccessed>15</b:DayAccessed>
+    <b:RefOrder>19</b:RefOrder>
+  </b:Source>
+  <b:Source>
+    <b:Tag>Dia18</b:Tag>
+    <b:SourceType>InternetSite</b:SourceType>
+    <b:Guid>{B62B80EF-06BC-4946-A80E-2E1ADDB6BC38}</b:Guid>
+    <b:Author>
+      <b:Author>
+        <b:Corporate>DialogFlow</b:Corporate>
+      </b:Author>
+    </b:Author>
+    <b:Title>Agents</b:Title>
+    <b:InternetSiteTitle>DialogFlow</b:InternetSiteTitle>
+    <b:Year>2018</b:Year>
+    <b:Month>February</b:Month>
+    <b:Day>21</b:Day>
+    <b:URL>https://dialogflow.com/docs/agents</b:URL>
+    <b:YearAccessed>2018</b:YearAccessed>
+    <b:MonthAccessed>April</b:MonthAccessed>
+    <b:DayAccessed>15</b:DayAccessed>
+    <b:RefOrder>20</b:RefOrder>
+  </b:Source>
 </b:Sources>
 </file>
 
 <file path=customXml/itemProps1.xml><?xml version="1.0" encoding="utf-8"?>
-<ds:datastoreItem xmlns:ds="http://schemas.openxmlformats.org/officeDocument/2006/customXml" ds:itemID="{3910503B-F1A7-4C41-9751-AF77B5036395}">
+<ds:datastoreItem xmlns:ds="http://schemas.openxmlformats.org/officeDocument/2006/customXml" ds:itemID="{6A58A101-DE1A-42C5-B76A-9776D4F8F8C3}">
   <ds:schemaRefs>
     <ds:schemaRef ds:uri="http://schemas.openxmlformats.org/officeDocument/2006/bibliography"/>
   </ds:schemaRefs>

--- a/documents/Project Report/B00348751_Project_Final_Report.docx
+++ b/documents/Project Report/B00348751_Project_Final_Report.docx
@@ -15,6 +15,7 @@
           <w:docPartUnique/>
         </w:docPartObj>
       </w:sdtPr>
+      <w:sdtEndPr/>
       <w:sdtContent>
         <w:p>
           <w:r>
@@ -270,7 +271,7 @@
                   </wp:anchor>
                 </w:drawing>
               </mc:Choice>
-              <mc:Fallback xmlns:w16cid="http://schemas.microsoft.com/office/word/2016/wordml/cid" xmlns:am3d="http://schemas.microsoft.com/office/drawing/2017/model3d" xmlns:aink="http://schemas.microsoft.com/office/drawing/2016/ink" xmlns:cx8="http://schemas.microsoft.com/office/drawing/2016/5/14/chartex" xmlns:cx7="http://schemas.microsoft.com/office/drawing/2016/5/13/chartex" xmlns:cx6="http://schemas.microsoft.com/office/drawing/2016/5/12/chartex" xmlns:cx5="http://schemas.microsoft.com/office/drawing/2016/5/11/chartex" xmlns:cx4="http://schemas.microsoft.com/office/drawing/2016/5/10/chartex" xmlns:cx3="http://schemas.microsoft.com/office/drawing/2016/5/9/chartex" xmlns:cx2="http://schemas.microsoft.com/office/drawing/2015/10/21/chartex">
+              <mc:Fallback xmlns:cx2="http://schemas.microsoft.com/office/drawing/2015/10/21/chartex" xmlns:cx3="http://schemas.microsoft.com/office/drawing/2016/5/9/chartex" xmlns:cx4="http://schemas.microsoft.com/office/drawing/2016/5/10/chartex" xmlns:cx5="http://schemas.microsoft.com/office/drawing/2016/5/11/chartex" xmlns:cx6="http://schemas.microsoft.com/office/drawing/2016/5/12/chartex" xmlns:cx7="http://schemas.microsoft.com/office/drawing/2016/5/13/chartex" xmlns:cx8="http://schemas.microsoft.com/office/drawing/2016/5/14/chartex" xmlns:aink="http://schemas.microsoft.com/office/drawing/2016/ink" xmlns:am3d="http://schemas.microsoft.com/office/drawing/2017/model3d" xmlns:w16cid="http://schemas.microsoft.com/office/word/2016/wordml/cid">
                 <w:pict>
                   <v:group w14:anchorId="6E444656" id="Group 149" o:spid="_x0000_s1026" style="position:absolute;margin-left:0;margin-top:0;width:8in;height:95.7pt;z-index:251662336;mso-width-percent:941;mso-height-percent:121;mso-top-percent:23;mso-position-horizontal:center;mso-position-horizontal-relative:page;mso-position-vertical-relative:page;mso-width-percent:941;mso-height-percent:121;mso-top-percent:23" coordorigin="" coordsize="73152,12161" o:gfxdata="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">
                     <v:shape id="Rectangle 51" o:spid="_x0000_s1027" style="position:absolute;width:73152;height:11303;visibility:visible;mso-wrap-style:square;v-text-anchor:middle" coordsize="7312660,1129665" o:gfxdata="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" path="m,l7312660,r,1129665l3619500,733425,,1091565,,xe" fillcolor="#4472c4 [3204]" stroked="f" strokeweight="1pt">
@@ -383,6 +384,7 @@
                                   <w:dataBinding w:prefixMappings="xmlns:ns0='http://schemas.microsoft.com/office/2006/coverPageProps' " w:xpath="/ns0:CoverPageProperties[1]/ns0:Abstract[1]" w:storeItemID="{55AF091B-3C7A-41E3-B477-F2FDAA23CFDA}"/>
                                   <w:text w:multiLine="1"/>
                                 </w:sdtPr>
+                                <w:sdtEndPr/>
                                 <w:sdtContent>
                                   <w:p>
                                     <w:pPr>
@@ -741,6 +743,7 @@
                                   <w:dataBinding w:prefixMappings="xmlns:ns0='http://purl.org/dc/elements/1.1/' xmlns:ns1='http://schemas.openxmlformats.org/package/2006/metadata/core-properties' " w:xpath="/ns1:coreProperties[1]/ns0:subject[1]" w:storeItemID="{6C3C8BC8-F283-45AE-878A-BAB7291924A1}"/>
                                   <w:text/>
                                 </w:sdtPr>
+                                <w:sdtEndPr/>
                                 <w:sdtContent>
                                   <w:p>
                                     <w:pPr>
@@ -883,7 +886,7 @@
         <w:pStyle w:val="Heading1"/>
         <w:spacing w:line="360" w:lineRule="auto"/>
       </w:pPr>
-      <w:bookmarkStart w:id="0" w:name="_Toc511578182"/>
+      <w:bookmarkStart w:id="0" w:name="_Toc511596457"/>
       <w:r>
         <w:lastRenderedPageBreak/>
         <w:t>Acknowledgements</w:t>
@@ -947,7 +950,7 @@
           <w:r>
             <w:fldChar w:fldCharType="separate"/>
           </w:r>
-          <w:hyperlink w:anchor="_Toc511578182" w:history="1">
+          <w:hyperlink w:anchor="_Toc511596457" w:history="1">
             <w:r>
               <w:rPr>
                 <w:rStyle w:val="Hyperlink"/>
@@ -974,7 +977,7 @@
                 <w:noProof/>
                 <w:webHidden/>
               </w:rPr>
-              <w:instrText xml:space="preserve"> PAGEREF _Toc511578182 \h </w:instrText>
+              <w:instrText xml:space="preserve"> PAGEREF _Toc511596457 \h </w:instrText>
             </w:r>
             <w:r>
               <w:rPr>
@@ -1017,7 +1020,7 @@
               <w:lang w:eastAsia="en-GB"/>
             </w:rPr>
           </w:pPr>
-          <w:hyperlink w:anchor="_Toc511578183" w:history="1">
+          <w:hyperlink w:anchor="_Toc511596458" w:history="1">
             <w:r>
               <w:rPr>
                 <w:rStyle w:val="Hyperlink"/>
@@ -1044,7 +1047,7 @@
                 <w:noProof/>
                 <w:webHidden/>
               </w:rPr>
-              <w:instrText xml:space="preserve"> PAGEREF _Toc511578183 \h </w:instrText>
+              <w:instrText xml:space="preserve"> PAGEREF _Toc511596458 \h </w:instrText>
             </w:r>
             <w:r>
               <w:rPr>
@@ -1087,7 +1090,7 @@
               <w:lang w:eastAsia="en-GB"/>
             </w:rPr>
           </w:pPr>
-          <w:hyperlink w:anchor="_Toc511578184" w:history="1">
+          <w:hyperlink w:anchor="_Toc511596459" w:history="1">
             <w:r>
               <w:rPr>
                 <w:rStyle w:val="Hyperlink"/>
@@ -1114,7 +1117,7 @@
                 <w:noProof/>
                 <w:webHidden/>
               </w:rPr>
-              <w:instrText xml:space="preserve"> PAGEREF _Toc511578184 \h </w:instrText>
+              <w:instrText xml:space="preserve"> PAGEREF _Toc511596459 \h </w:instrText>
             </w:r>
             <w:r>
               <w:rPr>
@@ -1157,7 +1160,7 @@
               <w:lang w:eastAsia="en-GB"/>
             </w:rPr>
           </w:pPr>
-          <w:hyperlink w:anchor="_Toc511578185" w:history="1">
+          <w:hyperlink w:anchor="_Toc511596460" w:history="1">
             <w:r>
               <w:rPr>
                 <w:rStyle w:val="Hyperlink"/>
@@ -1184,7 +1187,7 @@
                 <w:noProof/>
                 <w:webHidden/>
               </w:rPr>
-              <w:instrText xml:space="preserve"> PAGEREF _Toc511578185 \h </w:instrText>
+              <w:instrText xml:space="preserve"> PAGEREF _Toc511596460 \h </w:instrText>
             </w:r>
             <w:r>
               <w:rPr>
@@ -1227,7 +1230,7 @@
               <w:lang w:eastAsia="en-GB"/>
             </w:rPr>
           </w:pPr>
-          <w:hyperlink w:anchor="_Toc511578186" w:history="1">
+          <w:hyperlink w:anchor="_Toc511596461" w:history="1">
             <w:r>
               <w:rPr>
                 <w:rStyle w:val="Hyperlink"/>
@@ -1254,7 +1257,7 @@
                 <w:noProof/>
                 <w:webHidden/>
               </w:rPr>
-              <w:instrText xml:space="preserve"> PAGEREF _Toc511578186 \h </w:instrText>
+              <w:instrText xml:space="preserve"> PAGEREF _Toc511596461 \h </w:instrText>
             </w:r>
             <w:r>
               <w:rPr>
@@ -1297,7 +1300,7 @@
               <w:lang w:eastAsia="en-GB"/>
             </w:rPr>
           </w:pPr>
-          <w:hyperlink w:anchor="_Toc511578187" w:history="1">
+          <w:hyperlink w:anchor="_Toc511596462" w:history="1">
             <w:r>
               <w:rPr>
                 <w:rStyle w:val="Hyperlink"/>
@@ -1324,7 +1327,7 @@
                 <w:noProof/>
                 <w:webHidden/>
               </w:rPr>
-              <w:instrText xml:space="preserve"> PAGEREF _Toc511578187 \h </w:instrText>
+              <w:instrText xml:space="preserve"> PAGEREF _Toc511596462 \h </w:instrText>
             </w:r>
             <w:r>
               <w:rPr>
@@ -1367,7 +1370,7 @@
               <w:lang w:eastAsia="en-GB"/>
             </w:rPr>
           </w:pPr>
-          <w:hyperlink w:anchor="_Toc511578188" w:history="1">
+          <w:hyperlink w:anchor="_Toc511596463" w:history="1">
             <w:r>
               <w:rPr>
                 <w:rStyle w:val="Hyperlink"/>
@@ -1394,7 +1397,7 @@
                 <w:noProof/>
                 <w:webHidden/>
               </w:rPr>
-              <w:instrText xml:space="preserve"> PAGEREF _Toc511578188 \h </w:instrText>
+              <w:instrText xml:space="preserve"> PAGEREF _Toc511596463 \h </w:instrText>
             </w:r>
             <w:r>
               <w:rPr>
@@ -1437,7 +1440,7 @@
               <w:lang w:eastAsia="en-GB"/>
             </w:rPr>
           </w:pPr>
-          <w:hyperlink w:anchor="_Toc511578189" w:history="1">
+          <w:hyperlink w:anchor="_Toc511596464" w:history="1">
             <w:r>
               <w:rPr>
                 <w:rStyle w:val="Hyperlink"/>
@@ -1464,7 +1467,7 @@
                 <w:noProof/>
                 <w:webHidden/>
               </w:rPr>
-              <w:instrText xml:space="preserve"> PAGEREF _Toc511578189 \h </w:instrText>
+              <w:instrText xml:space="preserve"> PAGEREF _Toc511596464 \h </w:instrText>
             </w:r>
             <w:r>
               <w:rPr>
@@ -1507,7 +1510,7 @@
               <w:lang w:eastAsia="en-GB"/>
             </w:rPr>
           </w:pPr>
-          <w:hyperlink w:anchor="_Toc511578190" w:history="1">
+          <w:hyperlink w:anchor="_Toc511596465" w:history="1">
             <w:r>
               <w:rPr>
                 <w:rStyle w:val="Hyperlink"/>
@@ -1534,7 +1537,7 @@
                 <w:noProof/>
                 <w:webHidden/>
               </w:rPr>
-              <w:instrText xml:space="preserve"> PAGEREF _Toc511578190 \h </w:instrText>
+              <w:instrText xml:space="preserve"> PAGEREF _Toc511596465 \h </w:instrText>
             </w:r>
             <w:r>
               <w:rPr>
@@ -1577,7 +1580,7 @@
               <w:lang w:eastAsia="en-GB"/>
             </w:rPr>
           </w:pPr>
-          <w:hyperlink w:anchor="_Toc511578191" w:history="1">
+          <w:hyperlink w:anchor="_Toc511596466" w:history="1">
             <w:r>
               <w:rPr>
                 <w:rStyle w:val="Hyperlink"/>
@@ -1604,7 +1607,7 @@
                 <w:noProof/>
                 <w:webHidden/>
               </w:rPr>
-              <w:instrText xml:space="preserve"> PAGEREF _Toc511578191 \h </w:instrText>
+              <w:instrText xml:space="preserve"> PAGEREF _Toc511596466 \h </w:instrText>
             </w:r>
             <w:r>
               <w:rPr>
@@ -1647,7 +1650,7 @@
               <w:lang w:val="en-GB" w:eastAsia="en-GB"/>
             </w:rPr>
           </w:pPr>
-          <w:hyperlink w:anchor="_Toc511578192" w:history="1">
+          <w:hyperlink w:anchor="_Toc511596467" w:history="1">
             <w:r>
               <w:rPr>
                 <w:rStyle w:val="Hyperlink"/>
@@ -1674,7 +1677,7 @@
                 <w:noProof/>
                 <w:webHidden/>
               </w:rPr>
-              <w:instrText xml:space="preserve"> PAGEREF _Toc511578192 \h </w:instrText>
+              <w:instrText xml:space="preserve"> PAGEREF _Toc511596467 \h </w:instrText>
             </w:r>
             <w:r>
               <w:rPr>
@@ -1717,7 +1720,7 @@
               <w:lang w:val="en-GB" w:eastAsia="en-GB"/>
             </w:rPr>
           </w:pPr>
-          <w:hyperlink w:anchor="_Toc511578193" w:history="1">
+          <w:hyperlink w:anchor="_Toc511596468" w:history="1">
             <w:r>
               <w:rPr>
                 <w:rStyle w:val="Hyperlink"/>
@@ -1744,7 +1747,7 @@
                 <w:noProof/>
                 <w:webHidden/>
               </w:rPr>
-              <w:instrText xml:space="preserve"> PAGEREF _Toc511578193 \h </w:instrText>
+              <w:instrText xml:space="preserve"> PAGEREF _Toc511596468 \h </w:instrText>
             </w:r>
             <w:r>
               <w:rPr>
@@ -1787,7 +1790,7 @@
               <w:lang w:val="en-GB" w:eastAsia="en-GB"/>
             </w:rPr>
           </w:pPr>
-          <w:hyperlink w:anchor="_Toc511578194" w:history="1">
+          <w:hyperlink w:anchor="_Toc511596469" w:history="1">
             <w:r>
               <w:rPr>
                 <w:rStyle w:val="Hyperlink"/>
@@ -1814,7 +1817,7 @@
                 <w:noProof/>
                 <w:webHidden/>
               </w:rPr>
-              <w:instrText xml:space="preserve"> PAGEREF _Toc511578194 \h </w:instrText>
+              <w:instrText xml:space="preserve"> PAGEREF _Toc511596469 \h </w:instrText>
             </w:r>
             <w:r>
               <w:rPr>
@@ -1857,7 +1860,7 @@
               <w:lang w:eastAsia="en-GB"/>
             </w:rPr>
           </w:pPr>
-          <w:hyperlink w:anchor="_Toc511578195" w:history="1">
+          <w:hyperlink w:anchor="_Toc511596470" w:history="1">
             <w:r>
               <w:rPr>
                 <w:rStyle w:val="Hyperlink"/>
@@ -1884,7 +1887,7 @@
                 <w:noProof/>
                 <w:webHidden/>
               </w:rPr>
-              <w:instrText xml:space="preserve"> PAGEREF _Toc511578195 \h </w:instrText>
+              <w:instrText xml:space="preserve"> PAGEREF _Toc511596470 \h </w:instrText>
             </w:r>
             <w:r>
               <w:rPr>
@@ -1927,7 +1930,7 @@
               <w:lang w:eastAsia="en-GB"/>
             </w:rPr>
           </w:pPr>
-          <w:hyperlink w:anchor="_Toc511578196" w:history="1">
+          <w:hyperlink w:anchor="_Toc511596471" w:history="1">
             <w:r>
               <w:rPr>
                 <w:rStyle w:val="Hyperlink"/>
@@ -1954,7 +1957,7 @@
                 <w:noProof/>
                 <w:webHidden/>
               </w:rPr>
-              <w:instrText xml:space="preserve"> PAGEREF _Toc511578196 \h </w:instrText>
+              <w:instrText xml:space="preserve"> PAGEREF _Toc511596471 \h </w:instrText>
             </w:r>
             <w:r>
               <w:rPr>
@@ -1997,7 +2000,7 @@
               <w:lang w:val="en-GB" w:eastAsia="en-GB"/>
             </w:rPr>
           </w:pPr>
-          <w:hyperlink w:anchor="_Toc511578197" w:history="1">
+          <w:hyperlink w:anchor="_Toc511596472" w:history="1">
             <w:r>
               <w:rPr>
                 <w:rStyle w:val="Hyperlink"/>
@@ -2024,7 +2027,7 @@
                 <w:noProof/>
                 <w:webHidden/>
               </w:rPr>
-              <w:instrText xml:space="preserve"> PAGEREF _Toc511578197 \h </w:instrText>
+              <w:instrText xml:space="preserve"> PAGEREF _Toc511596472 \h </w:instrText>
             </w:r>
             <w:r>
               <w:rPr>
@@ -2067,7 +2070,7 @@
               <w:lang w:val="en-GB" w:eastAsia="en-GB"/>
             </w:rPr>
           </w:pPr>
-          <w:hyperlink w:anchor="_Toc511578198" w:history="1">
+          <w:hyperlink w:anchor="_Toc511596473" w:history="1">
             <w:r>
               <w:rPr>
                 <w:rStyle w:val="Hyperlink"/>
@@ -2094,7 +2097,7 @@
                 <w:noProof/>
                 <w:webHidden/>
               </w:rPr>
-              <w:instrText xml:space="preserve"> PAGEREF _Toc511578198 \h </w:instrText>
+              <w:instrText xml:space="preserve"> PAGEREF _Toc511596473 \h </w:instrText>
             </w:r>
             <w:r>
               <w:rPr>
@@ -2137,7 +2140,7 @@
               <w:lang w:val="en-GB" w:eastAsia="en-GB"/>
             </w:rPr>
           </w:pPr>
-          <w:hyperlink w:anchor="_Toc511578199" w:history="1">
+          <w:hyperlink w:anchor="_Toc511596474" w:history="1">
             <w:r>
               <w:rPr>
                 <w:rStyle w:val="Hyperlink"/>
@@ -2164,7 +2167,7 @@
                 <w:noProof/>
                 <w:webHidden/>
               </w:rPr>
-              <w:instrText xml:space="preserve"> PAGEREF _Toc511578199 \h </w:instrText>
+              <w:instrText xml:space="preserve"> PAGEREF _Toc511596474 \h </w:instrText>
             </w:r>
             <w:r>
               <w:rPr>
@@ -2185,6 +2188,426 @@
                 <w:webHidden/>
               </w:rPr>
               <w:t>15</w:t>
+            </w:r>
+            <w:r>
+              <w:rPr>
+                <w:noProof/>
+                <w:webHidden/>
+              </w:rPr>
+              <w:fldChar w:fldCharType="end"/>
+            </w:r>
+          </w:hyperlink>
+        </w:p>
+        <w:p>
+          <w:pPr>
+            <w:pStyle w:val="TOC2"/>
+            <w:tabs>
+              <w:tab w:val="right" w:leader="dot" w:pos="9016"/>
+            </w:tabs>
+            <w:rPr>
+              <w:rFonts w:eastAsiaTheme="minorEastAsia"/>
+              <w:noProof/>
+              <w:lang w:eastAsia="en-GB"/>
+            </w:rPr>
+          </w:pPr>
+          <w:hyperlink w:anchor="_Toc511596475" w:history="1">
+            <w:r>
+              <w:rPr>
+                <w:rStyle w:val="Hyperlink"/>
+                <w:noProof/>
+              </w:rPr>
+              <w:t>3.2 Development Language Options</w:t>
+            </w:r>
+            <w:r>
+              <w:rPr>
+                <w:noProof/>
+                <w:webHidden/>
+              </w:rPr>
+              <w:tab/>
+            </w:r>
+            <w:r>
+              <w:rPr>
+                <w:noProof/>
+                <w:webHidden/>
+              </w:rPr>
+              <w:fldChar w:fldCharType="begin"/>
+            </w:r>
+            <w:r>
+              <w:rPr>
+                <w:noProof/>
+                <w:webHidden/>
+              </w:rPr>
+              <w:instrText xml:space="preserve"> PAGEREF _Toc511596475 \h </w:instrText>
+            </w:r>
+            <w:r>
+              <w:rPr>
+                <w:noProof/>
+                <w:webHidden/>
+              </w:rPr>
+            </w:r>
+            <w:r>
+              <w:rPr>
+                <w:noProof/>
+                <w:webHidden/>
+              </w:rPr>
+              <w:fldChar w:fldCharType="separate"/>
+            </w:r>
+            <w:r>
+              <w:rPr>
+                <w:noProof/>
+                <w:webHidden/>
+              </w:rPr>
+              <w:t>16</w:t>
+            </w:r>
+            <w:r>
+              <w:rPr>
+                <w:noProof/>
+                <w:webHidden/>
+              </w:rPr>
+              <w:fldChar w:fldCharType="end"/>
+            </w:r>
+          </w:hyperlink>
+        </w:p>
+        <w:p>
+          <w:pPr>
+            <w:pStyle w:val="TOC2"/>
+            <w:tabs>
+              <w:tab w:val="right" w:leader="dot" w:pos="9016"/>
+            </w:tabs>
+            <w:rPr>
+              <w:rFonts w:eastAsiaTheme="minorEastAsia"/>
+              <w:noProof/>
+              <w:lang w:eastAsia="en-GB"/>
+            </w:rPr>
+          </w:pPr>
+          <w:hyperlink w:anchor="_Toc511596476" w:history="1">
+            <w:r>
+              <w:rPr>
+                <w:rStyle w:val="Hyperlink"/>
+                <w:noProof/>
+              </w:rPr>
+              <w:t>3.3 Software Technologies</w:t>
+            </w:r>
+            <w:r>
+              <w:rPr>
+                <w:noProof/>
+                <w:webHidden/>
+              </w:rPr>
+              <w:tab/>
+            </w:r>
+            <w:r>
+              <w:rPr>
+                <w:noProof/>
+                <w:webHidden/>
+              </w:rPr>
+              <w:fldChar w:fldCharType="begin"/>
+            </w:r>
+            <w:r>
+              <w:rPr>
+                <w:noProof/>
+                <w:webHidden/>
+              </w:rPr>
+              <w:instrText xml:space="preserve"> PAGEREF _Toc511596476 \h </w:instrText>
+            </w:r>
+            <w:r>
+              <w:rPr>
+                <w:noProof/>
+                <w:webHidden/>
+              </w:rPr>
+            </w:r>
+            <w:r>
+              <w:rPr>
+                <w:noProof/>
+                <w:webHidden/>
+              </w:rPr>
+              <w:fldChar w:fldCharType="separate"/>
+            </w:r>
+            <w:r>
+              <w:rPr>
+                <w:noProof/>
+                <w:webHidden/>
+              </w:rPr>
+              <w:t>16</w:t>
+            </w:r>
+            <w:r>
+              <w:rPr>
+                <w:noProof/>
+                <w:webHidden/>
+              </w:rPr>
+              <w:fldChar w:fldCharType="end"/>
+            </w:r>
+          </w:hyperlink>
+        </w:p>
+        <w:p>
+          <w:pPr>
+            <w:pStyle w:val="TOC3"/>
+            <w:tabs>
+              <w:tab w:val="right" w:leader="dot" w:pos="9016"/>
+            </w:tabs>
+            <w:rPr>
+              <w:rFonts w:cstheme="minorBidi"/>
+              <w:noProof/>
+              <w:lang w:val="en-GB" w:eastAsia="en-GB"/>
+            </w:rPr>
+          </w:pPr>
+          <w:hyperlink w:anchor="_Toc511596477" w:history="1">
+            <w:r>
+              <w:rPr>
+                <w:rStyle w:val="Hyperlink"/>
+                <w:noProof/>
+              </w:rPr>
+              <w:t>3.3.1 REST</w:t>
+            </w:r>
+            <w:r>
+              <w:rPr>
+                <w:noProof/>
+                <w:webHidden/>
+              </w:rPr>
+              <w:tab/>
+            </w:r>
+            <w:r>
+              <w:rPr>
+                <w:noProof/>
+                <w:webHidden/>
+              </w:rPr>
+              <w:fldChar w:fldCharType="begin"/>
+            </w:r>
+            <w:r>
+              <w:rPr>
+                <w:noProof/>
+                <w:webHidden/>
+              </w:rPr>
+              <w:instrText xml:space="preserve"> PAGEREF _Toc511596477 \h </w:instrText>
+            </w:r>
+            <w:r>
+              <w:rPr>
+                <w:noProof/>
+                <w:webHidden/>
+              </w:rPr>
+            </w:r>
+            <w:r>
+              <w:rPr>
+                <w:noProof/>
+                <w:webHidden/>
+              </w:rPr>
+              <w:fldChar w:fldCharType="separate"/>
+            </w:r>
+            <w:r>
+              <w:rPr>
+                <w:noProof/>
+                <w:webHidden/>
+              </w:rPr>
+              <w:t>16</w:t>
+            </w:r>
+            <w:r>
+              <w:rPr>
+                <w:noProof/>
+                <w:webHidden/>
+              </w:rPr>
+              <w:fldChar w:fldCharType="end"/>
+            </w:r>
+          </w:hyperlink>
+        </w:p>
+        <w:p>
+          <w:pPr>
+            <w:pStyle w:val="TOC3"/>
+            <w:tabs>
+              <w:tab w:val="right" w:leader="dot" w:pos="9016"/>
+            </w:tabs>
+            <w:rPr>
+              <w:rFonts w:cstheme="minorBidi"/>
+              <w:noProof/>
+              <w:lang w:val="en-GB" w:eastAsia="en-GB"/>
+            </w:rPr>
+          </w:pPr>
+          <w:hyperlink w:anchor="_Toc511596478" w:history="1">
+            <w:r>
+              <w:rPr>
+                <w:rStyle w:val="Hyperlink"/>
+                <w:noProof/>
+              </w:rPr>
+              <w:t>3.3.2 JSON</w:t>
+            </w:r>
+            <w:r>
+              <w:rPr>
+                <w:noProof/>
+                <w:webHidden/>
+              </w:rPr>
+              <w:tab/>
+            </w:r>
+            <w:r>
+              <w:rPr>
+                <w:noProof/>
+                <w:webHidden/>
+              </w:rPr>
+              <w:fldChar w:fldCharType="begin"/>
+            </w:r>
+            <w:r>
+              <w:rPr>
+                <w:noProof/>
+                <w:webHidden/>
+              </w:rPr>
+              <w:instrText xml:space="preserve"> PAGEREF _Toc511596478 \h </w:instrText>
+            </w:r>
+            <w:r>
+              <w:rPr>
+                <w:noProof/>
+                <w:webHidden/>
+              </w:rPr>
+            </w:r>
+            <w:r>
+              <w:rPr>
+                <w:noProof/>
+                <w:webHidden/>
+              </w:rPr>
+              <w:fldChar w:fldCharType="separate"/>
+            </w:r>
+            <w:r>
+              <w:rPr>
+                <w:noProof/>
+                <w:webHidden/>
+              </w:rPr>
+              <w:t>16</w:t>
+            </w:r>
+            <w:r>
+              <w:rPr>
+                <w:noProof/>
+                <w:webHidden/>
+              </w:rPr>
+              <w:fldChar w:fldCharType="end"/>
+            </w:r>
+          </w:hyperlink>
+        </w:p>
+        <w:p>
+          <w:pPr>
+            <w:pStyle w:val="TOC3"/>
+            <w:tabs>
+              <w:tab w:val="right" w:leader="dot" w:pos="9016"/>
+            </w:tabs>
+            <w:rPr>
+              <w:rFonts w:cstheme="minorBidi"/>
+              <w:noProof/>
+              <w:lang w:val="en-GB" w:eastAsia="en-GB"/>
+            </w:rPr>
+          </w:pPr>
+          <w:hyperlink w:anchor="_Toc511596479" w:history="1">
+            <w:r>
+              <w:rPr>
+                <w:rStyle w:val="Hyperlink"/>
+                <w:noProof/>
+              </w:rPr>
+              <w:t>3.3.3 HTTPS</w:t>
+            </w:r>
+            <w:r>
+              <w:rPr>
+                <w:noProof/>
+                <w:webHidden/>
+              </w:rPr>
+              <w:tab/>
+            </w:r>
+            <w:r>
+              <w:rPr>
+                <w:noProof/>
+                <w:webHidden/>
+              </w:rPr>
+              <w:fldChar w:fldCharType="begin"/>
+            </w:r>
+            <w:r>
+              <w:rPr>
+                <w:noProof/>
+                <w:webHidden/>
+              </w:rPr>
+              <w:instrText xml:space="preserve"> PAGEREF _Toc511596479 \h </w:instrText>
+            </w:r>
+            <w:r>
+              <w:rPr>
+                <w:noProof/>
+                <w:webHidden/>
+              </w:rPr>
+            </w:r>
+            <w:r>
+              <w:rPr>
+                <w:noProof/>
+                <w:webHidden/>
+              </w:rPr>
+              <w:fldChar w:fldCharType="separate"/>
+            </w:r>
+            <w:r>
+              <w:rPr>
+                <w:noProof/>
+                <w:webHidden/>
+              </w:rPr>
+              <w:t>16</w:t>
+            </w:r>
+            <w:r>
+              <w:rPr>
+                <w:noProof/>
+                <w:webHidden/>
+              </w:rPr>
+              <w:fldChar w:fldCharType="end"/>
+            </w:r>
+          </w:hyperlink>
+        </w:p>
+        <w:p>
+          <w:pPr>
+            <w:pStyle w:val="TOC2"/>
+            <w:tabs>
+              <w:tab w:val="right" w:leader="dot" w:pos="9016"/>
+            </w:tabs>
+            <w:rPr>
+              <w:rFonts w:eastAsiaTheme="minorEastAsia"/>
+              <w:noProof/>
+              <w:lang w:eastAsia="en-GB"/>
+            </w:rPr>
+          </w:pPr>
+          <w:hyperlink w:anchor="_Toc511596480" w:history="1">
+            <w:r>
+              <w:rPr>
+                <w:rStyle w:val="Hyperlink"/>
+                <w:noProof/>
+              </w:rPr>
+              <w:t>3.4 Source Control</w:t>
+            </w:r>
+            <w:r>
+              <w:rPr>
+                <w:noProof/>
+                <w:webHidden/>
+              </w:rPr>
+              <w:tab/>
+            </w:r>
+            <w:r>
+              <w:rPr>
+                <w:noProof/>
+                <w:webHidden/>
+              </w:rPr>
+              <w:fldChar w:fldCharType="begin"/>
+            </w:r>
+            <w:r>
+              <w:rPr>
+                <w:noProof/>
+                <w:webHidden/>
+              </w:rPr>
+              <w:instrText xml:space="preserve"> PAGEREF _Toc511596480 \h </w:instrText>
+            </w:r>
+            <w:r>
+              <w:rPr>
+                <w:noProof/>
+                <w:webHidden/>
+              </w:rPr>
+            </w:r>
+            <w:r>
+              <w:rPr>
+                <w:noProof/>
+                <w:webHidden/>
+              </w:rPr>
+              <w:fldChar w:fldCharType="separate"/>
+            </w:r>
+            <w:r>
+              <w:rPr>
+                <w:noProof/>
+                <w:webHidden/>
+              </w:rPr>
+              <w:t>16</w:t>
             </w:r>
             <w:r>
               <w:rPr>
@@ -2207,7 +2630,7 @@
               <w:lang w:eastAsia="en-GB"/>
             </w:rPr>
           </w:pPr>
-          <w:hyperlink w:anchor="_Toc511578200" w:history="1">
+          <w:hyperlink w:anchor="_Toc511596481" w:history="1">
             <w:r>
               <w:rPr>
                 <w:rStyle w:val="Hyperlink"/>
@@ -2234,7 +2657,7 @@
                 <w:noProof/>
                 <w:webHidden/>
               </w:rPr>
-              <w:instrText xml:space="preserve"> PAGEREF _Toc511578200 \h </w:instrText>
+              <w:instrText xml:space="preserve"> PAGEREF _Toc511596481 \h </w:instrText>
             </w:r>
             <w:r>
               <w:rPr>
@@ -2254,7 +2677,7 @@
                 <w:noProof/>
                 <w:webHidden/>
               </w:rPr>
-              <w:t>16</w:t>
+              <w:t>17</w:t>
             </w:r>
             <w:r>
               <w:rPr>
@@ -2277,7 +2700,7 @@
               <w:lang w:eastAsia="en-GB"/>
             </w:rPr>
           </w:pPr>
-          <w:hyperlink w:anchor="_Toc511578201" w:history="1">
+          <w:hyperlink w:anchor="_Toc511596482" w:history="1">
             <w:r>
               <w:rPr>
                 <w:rStyle w:val="Hyperlink"/>
@@ -2304,7 +2727,7 @@
                 <w:noProof/>
                 <w:webHidden/>
               </w:rPr>
-              <w:instrText xml:space="preserve"> PAGEREF _Toc511578201 \h </w:instrText>
+              <w:instrText xml:space="preserve"> PAGEREF _Toc511596482 \h </w:instrText>
             </w:r>
             <w:r>
               <w:rPr>
@@ -2324,7 +2747,7 @@
                 <w:noProof/>
                 <w:webHidden/>
               </w:rPr>
-              <w:t>16</w:t>
+              <w:t>17</w:t>
             </w:r>
             <w:r>
               <w:rPr>
@@ -2347,7 +2770,7 @@
               <w:lang w:val="en-GB" w:eastAsia="en-GB"/>
             </w:rPr>
           </w:pPr>
-          <w:hyperlink w:anchor="_Toc511578202" w:history="1">
+          <w:hyperlink w:anchor="_Toc511596483" w:history="1">
             <w:r>
               <w:rPr>
                 <w:rStyle w:val="Hyperlink"/>
@@ -2374,7 +2797,7 @@
                 <w:noProof/>
                 <w:webHidden/>
               </w:rPr>
-              <w:instrText xml:space="preserve"> PAGEREF _Toc511578202 \h </w:instrText>
+              <w:instrText xml:space="preserve"> PAGEREF _Toc511596483 \h </w:instrText>
             </w:r>
             <w:r>
               <w:rPr>
@@ -2394,7 +2817,7 @@
                 <w:noProof/>
                 <w:webHidden/>
               </w:rPr>
-              <w:t>16</w:t>
+              <w:t>17</w:t>
             </w:r>
             <w:r>
               <w:rPr>
@@ -2417,7 +2840,7 @@
               <w:lang w:val="en-GB" w:eastAsia="en-GB"/>
             </w:rPr>
           </w:pPr>
-          <w:hyperlink w:anchor="_Toc511578203" w:history="1">
+          <w:hyperlink w:anchor="_Toc511596484" w:history="1">
             <w:r>
               <w:rPr>
                 <w:rStyle w:val="Hyperlink"/>
@@ -2444,7 +2867,7 @@
                 <w:noProof/>
                 <w:webHidden/>
               </w:rPr>
-              <w:instrText xml:space="preserve"> PAGEREF _Toc511578203 \h </w:instrText>
+              <w:instrText xml:space="preserve"> PAGEREF _Toc511596484 \h </w:instrText>
             </w:r>
             <w:r>
               <w:rPr>
@@ -2464,7 +2887,7 @@
                 <w:noProof/>
                 <w:webHidden/>
               </w:rPr>
-              <w:t>17</w:t>
+              <w:t>18</w:t>
             </w:r>
             <w:r>
               <w:rPr>
@@ -2487,7 +2910,7 @@
               <w:lang w:val="en-GB" w:eastAsia="en-GB"/>
             </w:rPr>
           </w:pPr>
-          <w:hyperlink w:anchor="_Toc511578204" w:history="1">
+          <w:hyperlink w:anchor="_Toc511596485" w:history="1">
             <w:r>
               <w:rPr>
                 <w:rStyle w:val="Hyperlink"/>
@@ -2514,7 +2937,7 @@
                 <w:noProof/>
                 <w:webHidden/>
               </w:rPr>
-              <w:instrText xml:space="preserve"> PAGEREF _Toc511578204 \h </w:instrText>
+              <w:instrText xml:space="preserve"> PAGEREF _Toc511596485 \h </w:instrText>
             </w:r>
             <w:r>
               <w:rPr>
@@ -2534,7 +2957,7 @@
                 <w:noProof/>
                 <w:webHidden/>
               </w:rPr>
-              <w:t>19</w:t>
+              <w:t>20</w:t>
             </w:r>
             <w:r>
               <w:rPr>
@@ -2557,13 +2980,13 @@
               <w:lang w:eastAsia="en-GB"/>
             </w:rPr>
           </w:pPr>
-          <w:hyperlink w:anchor="_Toc511578205" w:history="1">
+          <w:hyperlink w:anchor="_Toc511596486" w:history="1">
             <w:r>
               <w:rPr>
                 <w:rStyle w:val="Hyperlink"/>
                 <w:noProof/>
               </w:rPr>
-              <w:t>5 Requirements Gathering &amp; Analysis</w:t>
+              <w:t>5 Requirements Gathering &amp; Risk Analysis</w:t>
             </w:r>
             <w:r>
               <w:rPr>
@@ -2584,7 +3007,7 @@
                 <w:noProof/>
                 <w:webHidden/>
               </w:rPr>
-              <w:instrText xml:space="preserve"> PAGEREF _Toc511578205 \h </w:instrText>
+              <w:instrText xml:space="preserve"> PAGEREF _Toc511596486 \h </w:instrText>
             </w:r>
             <w:r>
               <w:rPr>
@@ -2604,7 +3027,7 @@
                 <w:noProof/>
                 <w:webHidden/>
               </w:rPr>
-              <w:t>20</w:t>
+              <w:t>22</w:t>
             </w:r>
             <w:r>
               <w:rPr>
@@ -2627,13 +3050,13 @@
               <w:lang w:eastAsia="en-GB"/>
             </w:rPr>
           </w:pPr>
-          <w:hyperlink w:anchor="_Toc511578206" w:history="1">
+          <w:hyperlink w:anchor="_Toc511596487" w:history="1">
             <w:r>
               <w:rPr>
                 <w:rStyle w:val="Hyperlink"/>
                 <w:noProof/>
               </w:rPr>
-              <w:t>Requirements Gathering</w:t>
+              <w:t>5.1 Requirements Gathering Techniques</w:t>
             </w:r>
             <w:r>
               <w:rPr>
@@ -2654,7 +3077,7 @@
                 <w:noProof/>
                 <w:webHidden/>
               </w:rPr>
-              <w:instrText xml:space="preserve"> PAGEREF _Toc511578206 \h </w:instrText>
+              <w:instrText xml:space="preserve"> PAGEREF _Toc511596487 \h </w:instrText>
             </w:r>
             <w:r>
               <w:rPr>
@@ -2674,7 +3097,7 @@
                 <w:noProof/>
                 <w:webHidden/>
               </w:rPr>
-              <w:t>20</w:t>
+              <w:t>22</w:t>
             </w:r>
             <w:r>
               <w:rPr>
@@ -2697,13 +3120,13 @@
               <w:lang w:eastAsia="en-GB"/>
             </w:rPr>
           </w:pPr>
-          <w:hyperlink w:anchor="_Toc511578207" w:history="1">
+          <w:hyperlink w:anchor="_Toc511596488" w:history="1">
             <w:r>
               <w:rPr>
                 <w:rStyle w:val="Hyperlink"/>
                 <w:noProof/>
               </w:rPr>
-              <w:t>Analysis</w:t>
+              <w:t>5.2 Risk Analysis</w:t>
             </w:r>
             <w:r>
               <w:rPr>
@@ -2724,7 +3147,7 @@
                 <w:noProof/>
                 <w:webHidden/>
               </w:rPr>
-              <w:instrText xml:space="preserve"> PAGEREF _Toc511578207 \h </w:instrText>
+              <w:instrText xml:space="preserve"> PAGEREF _Toc511596488 \h </w:instrText>
             </w:r>
             <w:r>
               <w:rPr>
@@ -2744,7 +3167,7 @@
                 <w:noProof/>
                 <w:webHidden/>
               </w:rPr>
-              <w:t>20</w:t>
+              <w:t>22</w:t>
             </w:r>
             <w:r>
               <w:rPr>
@@ -2767,7 +3190,7 @@
               <w:lang w:eastAsia="en-GB"/>
             </w:rPr>
           </w:pPr>
-          <w:hyperlink w:anchor="_Toc511578208" w:history="1">
+          <w:hyperlink w:anchor="_Toc511596489" w:history="1">
             <w:r>
               <w:rPr>
                 <w:rStyle w:val="Hyperlink"/>
@@ -2794,7 +3217,7 @@
                 <w:noProof/>
                 <w:webHidden/>
               </w:rPr>
-              <w:instrText xml:space="preserve"> PAGEREF _Toc511578208 \h </w:instrText>
+              <w:instrText xml:space="preserve"> PAGEREF _Toc511596489 \h </w:instrText>
             </w:r>
             <w:r>
               <w:rPr>
@@ -2814,7 +3237,7 @@
                 <w:noProof/>
                 <w:webHidden/>
               </w:rPr>
-              <w:t>20</w:t>
+              <w:t>22</w:t>
             </w:r>
             <w:r>
               <w:rPr>
@@ -2837,7 +3260,7 @@
               <w:lang w:eastAsia="en-GB"/>
             </w:rPr>
           </w:pPr>
-          <w:hyperlink w:anchor="_Toc511578209" w:history="1">
+          <w:hyperlink w:anchor="_Toc511596490" w:history="1">
             <w:r>
               <w:rPr>
                 <w:rStyle w:val="Hyperlink"/>
@@ -2864,7 +3287,7 @@
                 <w:noProof/>
                 <w:webHidden/>
               </w:rPr>
-              <w:instrText xml:space="preserve"> PAGEREF _Toc511578209 \h </w:instrText>
+              <w:instrText xml:space="preserve"> PAGEREF _Toc511596490 \h </w:instrText>
             </w:r>
             <w:r>
               <w:rPr>
@@ -2884,7 +3307,7 @@
                 <w:noProof/>
                 <w:webHidden/>
               </w:rPr>
-              <w:t>20</w:t>
+              <w:t>22</w:t>
             </w:r>
             <w:r>
               <w:rPr>
@@ -2907,7 +3330,7 @@
               <w:lang w:eastAsia="en-GB"/>
             </w:rPr>
           </w:pPr>
-          <w:hyperlink w:anchor="_Toc511578210" w:history="1">
+          <w:hyperlink w:anchor="_Toc511596491" w:history="1">
             <w:r>
               <w:rPr>
                 <w:rStyle w:val="Hyperlink"/>
@@ -2934,7 +3357,7 @@
                 <w:noProof/>
                 <w:webHidden/>
               </w:rPr>
-              <w:instrText xml:space="preserve"> PAGEREF _Toc511578210 \h </w:instrText>
+              <w:instrText xml:space="preserve"> PAGEREF _Toc511596491 \h </w:instrText>
             </w:r>
             <w:r>
               <w:rPr>
@@ -2954,7 +3377,7 @@
                 <w:noProof/>
                 <w:webHidden/>
               </w:rPr>
-              <w:t>20</w:t>
+              <w:t>22</w:t>
             </w:r>
             <w:r>
               <w:rPr>
@@ -2977,7 +3400,7 @@
               <w:lang w:eastAsia="en-GB"/>
             </w:rPr>
           </w:pPr>
-          <w:hyperlink w:anchor="_Toc511578211" w:history="1">
+          <w:hyperlink w:anchor="_Toc511596492" w:history="1">
             <w:r>
               <w:rPr>
                 <w:rStyle w:val="Hyperlink"/>
@@ -3004,7 +3427,7 @@
                 <w:noProof/>
                 <w:webHidden/>
               </w:rPr>
-              <w:instrText xml:space="preserve"> PAGEREF _Toc511578211 \h </w:instrText>
+              <w:instrText xml:space="preserve"> PAGEREF _Toc511596492 \h </w:instrText>
             </w:r>
             <w:r>
               <w:rPr>
@@ -3024,7 +3447,7 @@
                 <w:noProof/>
                 <w:webHidden/>
               </w:rPr>
-              <w:t>20</w:t>
+              <w:t>22</w:t>
             </w:r>
             <w:r>
               <w:rPr>
@@ -3047,7 +3470,7 @@
               <w:lang w:eastAsia="en-GB"/>
             </w:rPr>
           </w:pPr>
-          <w:hyperlink w:anchor="_Toc511578212" w:history="1">
+          <w:hyperlink w:anchor="_Toc511596493" w:history="1">
             <w:r>
               <w:rPr>
                 <w:rStyle w:val="Hyperlink"/>
@@ -3074,7 +3497,7 @@
                 <w:noProof/>
                 <w:webHidden/>
               </w:rPr>
-              <w:instrText xml:space="preserve"> PAGEREF _Toc511578212 \h </w:instrText>
+              <w:instrText xml:space="preserve"> PAGEREF _Toc511596493 \h </w:instrText>
             </w:r>
             <w:r>
               <w:rPr>
@@ -3094,7 +3517,7 @@
                 <w:noProof/>
                 <w:webHidden/>
               </w:rPr>
-              <w:t>21</w:t>
+              <w:t>23</w:t>
             </w:r>
             <w:r>
               <w:rPr>
@@ -3117,7 +3540,7 @@
               <w:lang w:eastAsia="en-GB"/>
             </w:rPr>
           </w:pPr>
-          <w:hyperlink w:anchor="_Toc511578213" w:history="1">
+          <w:hyperlink w:anchor="_Toc511596494" w:history="1">
             <w:r>
               <w:rPr>
                 <w:rStyle w:val="Hyperlink"/>
@@ -3144,7 +3567,7 @@
                 <w:noProof/>
                 <w:webHidden/>
               </w:rPr>
-              <w:instrText xml:space="preserve"> PAGEREF _Toc511578213 \h </w:instrText>
+              <w:instrText xml:space="preserve"> PAGEREF _Toc511596494 \h </w:instrText>
             </w:r>
             <w:r>
               <w:rPr>
@@ -3164,7 +3587,7 @@
                 <w:noProof/>
                 <w:webHidden/>
               </w:rPr>
-              <w:t>21</w:t>
+              <w:t>23</w:t>
             </w:r>
             <w:r>
               <w:rPr>
@@ -3187,7 +3610,7 @@
               <w:lang w:eastAsia="en-GB"/>
             </w:rPr>
           </w:pPr>
-          <w:hyperlink w:anchor="_Toc511578214" w:history="1">
+          <w:hyperlink w:anchor="_Toc511596495" w:history="1">
             <w:r>
               <w:rPr>
                 <w:rStyle w:val="Hyperlink"/>
@@ -3214,7 +3637,7 @@
                 <w:noProof/>
                 <w:webHidden/>
               </w:rPr>
-              <w:instrText xml:space="preserve"> PAGEREF _Toc511578214 \h </w:instrText>
+              <w:instrText xml:space="preserve"> PAGEREF _Toc511596495 \h </w:instrText>
             </w:r>
             <w:r>
               <w:rPr>
@@ -3234,7 +3657,7 @@
                 <w:noProof/>
                 <w:webHidden/>
               </w:rPr>
-              <w:t>21</w:t>
+              <w:t>23</w:t>
             </w:r>
             <w:r>
               <w:rPr>
@@ -3257,7 +3680,7 @@
               <w:lang w:eastAsia="en-GB"/>
             </w:rPr>
           </w:pPr>
-          <w:hyperlink w:anchor="_Toc511578215" w:history="1">
+          <w:hyperlink w:anchor="_Toc511596496" w:history="1">
             <w:r>
               <w:rPr>
                 <w:rStyle w:val="Hyperlink"/>
@@ -3284,7 +3707,7 @@
                 <w:noProof/>
                 <w:webHidden/>
               </w:rPr>
-              <w:instrText xml:space="preserve"> PAGEREF _Toc511578215 \h </w:instrText>
+              <w:instrText xml:space="preserve"> PAGEREF _Toc511596496 \h </w:instrText>
             </w:r>
             <w:r>
               <w:rPr>
@@ -3304,7 +3727,7 @@
                 <w:noProof/>
                 <w:webHidden/>
               </w:rPr>
-              <w:t>21</w:t>
+              <w:t>23</w:t>
             </w:r>
             <w:r>
               <w:rPr>
@@ -3327,7 +3750,7 @@
               <w:lang w:eastAsia="en-GB"/>
             </w:rPr>
           </w:pPr>
-          <w:hyperlink w:anchor="_Toc511578216" w:history="1">
+          <w:hyperlink w:anchor="_Toc511596497" w:history="1">
             <w:r>
               <w:rPr>
                 <w:rStyle w:val="Hyperlink"/>
@@ -3354,7 +3777,7 @@
                 <w:noProof/>
                 <w:webHidden/>
               </w:rPr>
-              <w:instrText xml:space="preserve"> PAGEREF _Toc511578216 \h </w:instrText>
+              <w:instrText xml:space="preserve"> PAGEREF _Toc511596497 \h </w:instrText>
             </w:r>
             <w:r>
               <w:rPr>
@@ -3374,7 +3797,7 @@
                 <w:noProof/>
                 <w:webHidden/>
               </w:rPr>
-              <w:t>21</w:t>
+              <w:t>23</w:t>
             </w:r>
             <w:r>
               <w:rPr>
@@ -3397,7 +3820,7 @@
               <w:lang w:eastAsia="en-GB"/>
             </w:rPr>
           </w:pPr>
-          <w:hyperlink w:anchor="_Toc511578217" w:history="1">
+          <w:hyperlink w:anchor="_Toc511596498" w:history="1">
             <w:r>
               <w:rPr>
                 <w:rStyle w:val="Hyperlink"/>
@@ -3424,7 +3847,7 @@
                 <w:noProof/>
                 <w:webHidden/>
               </w:rPr>
-              <w:instrText xml:space="preserve"> PAGEREF _Toc511578217 \h </w:instrText>
+              <w:instrText xml:space="preserve"> PAGEREF _Toc511596498 \h </w:instrText>
             </w:r>
             <w:r>
               <w:rPr>
@@ -3444,7 +3867,7 @@
                 <w:noProof/>
                 <w:webHidden/>
               </w:rPr>
-              <w:t>22</w:t>
+              <w:t>24</w:t>
             </w:r>
             <w:r>
               <w:rPr>
@@ -3467,7 +3890,7 @@
               <w:lang w:eastAsia="en-GB"/>
             </w:rPr>
           </w:pPr>
-          <w:hyperlink w:anchor="_Toc511578218" w:history="1">
+          <w:hyperlink w:anchor="_Toc511596499" w:history="1">
             <w:r>
               <w:rPr>
                 <w:rStyle w:val="Hyperlink"/>
@@ -3494,7 +3917,7 @@
                 <w:noProof/>
                 <w:webHidden/>
               </w:rPr>
-              <w:instrText xml:space="preserve"> PAGEREF _Toc511578218 \h </w:instrText>
+              <w:instrText xml:space="preserve"> PAGEREF _Toc511596499 \h </w:instrText>
             </w:r>
             <w:r>
               <w:rPr>
@@ -3514,7 +3937,7 @@
                 <w:noProof/>
                 <w:webHidden/>
               </w:rPr>
-              <w:t>24</w:t>
+              <w:t>26</w:t>
             </w:r>
             <w:r>
               <w:rPr>
@@ -3541,6 +3964,8 @@
       <w:r>
         <w:br w:type="page"/>
       </w:r>
+      <w:bookmarkStart w:id="1" w:name="_GoBack"/>
+      <w:bookmarkEnd w:id="1"/>
     </w:p>
     <w:p>
       <w:pPr>
@@ -3581,7 +4006,7 @@
       <w:r>
         <w:fldChar w:fldCharType="separate"/>
       </w:r>
-      <w:hyperlink w:anchor="_Toc511578219" w:history="1">
+      <w:hyperlink w:anchor="_Toc511596264" w:history="1">
         <w:r>
           <w:rPr>
             <w:rStyle w:val="Hyperlink"/>
@@ -3608,7 +4033,287 @@
             <w:noProof/>
             <w:webHidden/>
           </w:rPr>
-          <w:instrText xml:space="preserve"> PAGEREF _Toc511578219 \h </w:instrText>
+          <w:instrText xml:space="preserve"> PAGEREF _Toc511596264 \h </w:instrText>
+        </w:r>
+        <w:r>
+          <w:rPr>
+            <w:noProof/>
+            <w:webHidden/>
+          </w:rPr>
+        </w:r>
+        <w:r>
+          <w:rPr>
+            <w:noProof/>
+            <w:webHidden/>
+          </w:rPr>
+          <w:fldChar w:fldCharType="separate"/>
+        </w:r>
+        <w:r>
+          <w:rPr>
+            <w:noProof/>
+            <w:webHidden/>
+          </w:rPr>
+          <w:t>1</w:t>
+        </w:r>
+        <w:r>
+          <w:rPr>
+            <w:noProof/>
+            <w:webHidden/>
+          </w:rPr>
+          <w:fldChar w:fldCharType="end"/>
+        </w:r>
+      </w:hyperlink>
+    </w:p>
+    <w:p>
+      <w:pPr>
+        <w:pStyle w:val="TableofFigures"/>
+        <w:tabs>
+          <w:tab w:val="right" w:leader="dot" w:pos="9016"/>
+        </w:tabs>
+        <w:rPr>
+          <w:rFonts w:eastAsiaTheme="minorEastAsia"/>
+          <w:noProof/>
+          <w:lang w:eastAsia="en-GB"/>
+        </w:rPr>
+      </w:pPr>
+      <w:hyperlink w:anchor="_Toc511596265" w:history="1">
+        <w:r>
+          <w:rPr>
+            <w:rStyle w:val="Hyperlink"/>
+            <w:noProof/>
+          </w:rPr>
+          <w:t>Figure 2 - Social Messaging Tracker (Jan 2017)</w:t>
+        </w:r>
+        <w:r>
+          <w:rPr>
+            <w:noProof/>
+            <w:webHidden/>
+          </w:rPr>
+          <w:tab/>
+        </w:r>
+        <w:r>
+          <w:rPr>
+            <w:noProof/>
+            <w:webHidden/>
+          </w:rPr>
+          <w:fldChar w:fldCharType="begin"/>
+        </w:r>
+        <w:r>
+          <w:rPr>
+            <w:noProof/>
+            <w:webHidden/>
+          </w:rPr>
+          <w:instrText xml:space="preserve"> PAGEREF _Toc511596265 \h </w:instrText>
+        </w:r>
+        <w:r>
+          <w:rPr>
+            <w:noProof/>
+            <w:webHidden/>
+          </w:rPr>
+        </w:r>
+        <w:r>
+          <w:rPr>
+            <w:noProof/>
+            <w:webHidden/>
+          </w:rPr>
+          <w:fldChar w:fldCharType="separate"/>
+        </w:r>
+        <w:r>
+          <w:rPr>
+            <w:noProof/>
+            <w:webHidden/>
+          </w:rPr>
+          <w:t>1</w:t>
+        </w:r>
+        <w:r>
+          <w:rPr>
+            <w:noProof/>
+            <w:webHidden/>
+          </w:rPr>
+          <w:fldChar w:fldCharType="end"/>
+        </w:r>
+      </w:hyperlink>
+    </w:p>
+    <w:p>
+      <w:pPr>
+        <w:pStyle w:val="TableofFigures"/>
+        <w:tabs>
+          <w:tab w:val="right" w:leader="dot" w:pos="9016"/>
+        </w:tabs>
+        <w:rPr>
+          <w:rFonts w:eastAsiaTheme="minorEastAsia"/>
+          <w:noProof/>
+          <w:lang w:eastAsia="en-GB"/>
+        </w:rPr>
+      </w:pPr>
+      <w:hyperlink w:anchor="_Toc511596266" w:history="1">
+        <w:r>
+          <w:rPr>
+            <w:rStyle w:val="Hyperlink"/>
+            <w:noProof/>
+          </w:rPr>
+          <w:t>Figure 3 - Roof.ai chatbot example (Moubarak, 2018)</w:t>
+        </w:r>
+        <w:r>
+          <w:rPr>
+            <w:noProof/>
+            <w:webHidden/>
+          </w:rPr>
+          <w:tab/>
+        </w:r>
+        <w:r>
+          <w:rPr>
+            <w:noProof/>
+            <w:webHidden/>
+          </w:rPr>
+          <w:fldChar w:fldCharType="begin"/>
+        </w:r>
+        <w:r>
+          <w:rPr>
+            <w:noProof/>
+            <w:webHidden/>
+          </w:rPr>
+          <w:instrText xml:space="preserve"> PAGEREF _Toc511596266 \h </w:instrText>
+        </w:r>
+        <w:r>
+          <w:rPr>
+            <w:noProof/>
+            <w:webHidden/>
+          </w:rPr>
+        </w:r>
+        <w:r>
+          <w:rPr>
+            <w:noProof/>
+            <w:webHidden/>
+          </w:rPr>
+          <w:fldChar w:fldCharType="separate"/>
+        </w:r>
+        <w:r>
+          <w:rPr>
+            <w:noProof/>
+            <w:webHidden/>
+          </w:rPr>
+          <w:t>2</w:t>
+        </w:r>
+        <w:r>
+          <w:rPr>
+            <w:noProof/>
+            <w:webHidden/>
+          </w:rPr>
+          <w:fldChar w:fldCharType="end"/>
+        </w:r>
+      </w:hyperlink>
+    </w:p>
+    <w:p>
+      <w:pPr>
+        <w:pStyle w:val="TableofFigures"/>
+        <w:tabs>
+          <w:tab w:val="right" w:leader="dot" w:pos="9016"/>
+        </w:tabs>
+        <w:rPr>
+          <w:rFonts w:eastAsiaTheme="minorEastAsia"/>
+          <w:noProof/>
+          <w:lang w:eastAsia="en-GB"/>
+        </w:rPr>
+      </w:pPr>
+      <w:hyperlink w:anchor="_Toc511596267" w:history="1">
+        <w:r>
+          <w:rPr>
+            <w:rStyle w:val="Hyperlink"/>
+            <w:noProof/>
+          </w:rPr>
+          <w:t>Figure 4 - Roof.ai widget on The Keyes Company website homepage (The Keyes Company, 2018)</w:t>
+        </w:r>
+        <w:r>
+          <w:rPr>
+            <w:noProof/>
+            <w:webHidden/>
+          </w:rPr>
+          <w:tab/>
+        </w:r>
+        <w:r>
+          <w:rPr>
+            <w:noProof/>
+            <w:webHidden/>
+          </w:rPr>
+          <w:fldChar w:fldCharType="begin"/>
+        </w:r>
+        <w:r>
+          <w:rPr>
+            <w:noProof/>
+            <w:webHidden/>
+          </w:rPr>
+          <w:instrText xml:space="preserve"> PAGEREF _Toc511596267 \h </w:instrText>
+        </w:r>
+        <w:r>
+          <w:rPr>
+            <w:noProof/>
+            <w:webHidden/>
+          </w:rPr>
+        </w:r>
+        <w:r>
+          <w:rPr>
+            <w:noProof/>
+            <w:webHidden/>
+          </w:rPr>
+          <w:fldChar w:fldCharType="separate"/>
+        </w:r>
+        <w:r>
+          <w:rPr>
+            <w:noProof/>
+            <w:webHidden/>
+          </w:rPr>
+          <w:t>2</w:t>
+        </w:r>
+        <w:r>
+          <w:rPr>
+            <w:noProof/>
+            <w:webHidden/>
+          </w:rPr>
+          <w:fldChar w:fldCharType="end"/>
+        </w:r>
+      </w:hyperlink>
+    </w:p>
+    <w:p>
+      <w:pPr>
+        <w:pStyle w:val="TableofFigures"/>
+        <w:tabs>
+          <w:tab w:val="right" w:leader="dot" w:pos="9016"/>
+        </w:tabs>
+        <w:rPr>
+          <w:rFonts w:eastAsiaTheme="minorEastAsia"/>
+          <w:noProof/>
+          <w:lang w:eastAsia="en-GB"/>
+        </w:rPr>
+      </w:pPr>
+      <w:hyperlink w:anchor="_Toc511596268" w:history="1">
+        <w:r>
+          <w:rPr>
+            <w:rStyle w:val="Hyperlink"/>
+            <w:noProof/>
+          </w:rPr>
+          <w:t>Figure 5 - The Keyes Company example conversation with Roof.ai chatbot</w:t>
+        </w:r>
+        <w:r>
+          <w:rPr>
+            <w:noProof/>
+            <w:webHidden/>
+          </w:rPr>
+          <w:tab/>
+        </w:r>
+        <w:r>
+          <w:rPr>
+            <w:noProof/>
+            <w:webHidden/>
+          </w:rPr>
+          <w:fldChar w:fldCharType="begin"/>
+        </w:r>
+        <w:r>
+          <w:rPr>
+            <w:noProof/>
+            <w:webHidden/>
+          </w:rPr>
+          <w:instrText xml:space="preserve"> PAGEREF _Toc511596268 \h </w:instrText>
         </w:r>
         <w:r>
           <w:rPr>
@@ -3651,13 +4356,13 @@
           <w:lang w:eastAsia="en-GB"/>
         </w:rPr>
       </w:pPr>
-      <w:hyperlink w:anchor="_Toc511578220" w:history="1">
+      <w:hyperlink w:anchor="_Toc511596269" w:history="1">
         <w:r>
           <w:rPr>
             <w:rStyle w:val="Hyperlink"/>
             <w:noProof/>
           </w:rPr>
-          <w:t>Figure 2 - Social Messaging Tracker (Jan 2017)</w:t>
+          <w:t>Figure 6 - Lemonade chat example (Lemonade, 2018)</w:t>
         </w:r>
         <w:r>
           <w:rPr>
@@ -3678,7 +4383,7 @@
             <w:noProof/>
             <w:webHidden/>
           </w:rPr>
-          <w:instrText xml:space="preserve"> PAGEREF _Toc511578220 \h </w:instrText>
+          <w:instrText xml:space="preserve"> PAGEREF _Toc511596269 \h </w:instrText>
         </w:r>
         <w:r>
           <w:rPr>
@@ -3721,13 +4426,13 @@
           <w:lang w:eastAsia="en-GB"/>
         </w:rPr>
       </w:pPr>
-      <w:hyperlink w:anchor="_Toc511578221" w:history="1">
+      <w:hyperlink w:anchor="_Toc511596270" w:history="1">
         <w:r>
           <w:rPr>
             <w:rStyle w:val="Hyperlink"/>
             <w:noProof/>
           </w:rPr>
-          <w:t>Figure 3 - Roof.ai chatbot example (Moubarak, 2018)</w:t>
+          <w:t>Figure 7 - Example of Lemonade question with options (Lemonade, 2018)</w:t>
         </w:r>
         <w:r>
           <w:rPr>
@@ -3748,7 +4453,7 @@
             <w:noProof/>
             <w:webHidden/>
           </w:rPr>
-          <w:instrText xml:space="preserve"> PAGEREF _Toc511578221 \h </w:instrText>
+          <w:instrText xml:space="preserve"> PAGEREF _Toc511596270 \h </w:instrText>
         </w:r>
         <w:r>
           <w:rPr>
@@ -3768,7 +4473,7 @@
             <w:noProof/>
             <w:webHidden/>
           </w:rPr>
-          <w:t>9</w:t>
+          <w:t>5</w:t>
         </w:r>
         <w:r>
           <w:rPr>
@@ -3791,13 +4496,13 @@
           <w:lang w:eastAsia="en-GB"/>
         </w:rPr>
       </w:pPr>
-      <w:hyperlink w:anchor="_Toc511578222" w:history="1">
+      <w:hyperlink w:anchor="_Toc511596271" w:history="1">
         <w:r>
           <w:rPr>
             <w:rStyle w:val="Hyperlink"/>
             <w:noProof/>
           </w:rPr>
-          <w:t>Figure 4 - Roof.ai widget on The Keyes Company website homepage (The Keyes Company, 2018)</w:t>
+          <w:t>Figure 8 - Software Development Life Cycle (Gordiyenko, 2014)</w:t>
         </w:r>
         <w:r>
           <w:rPr>
@@ -3818,147 +4523,7 @@
             <w:noProof/>
             <w:webHidden/>
           </w:rPr>
-          <w:instrText xml:space="preserve"> PAGEREF _Toc511578222 \h </w:instrText>
-        </w:r>
-        <w:r>
-          <w:rPr>
-            <w:noProof/>
-            <w:webHidden/>
-          </w:rPr>
-        </w:r>
-        <w:r>
-          <w:rPr>
-            <w:noProof/>
-            <w:webHidden/>
-          </w:rPr>
-          <w:fldChar w:fldCharType="separate"/>
-        </w:r>
-        <w:r>
-          <w:rPr>
-            <w:noProof/>
-            <w:webHidden/>
-          </w:rPr>
-          <w:t>9</w:t>
-        </w:r>
-        <w:r>
-          <w:rPr>
-            <w:noProof/>
-            <w:webHidden/>
-          </w:rPr>
-          <w:fldChar w:fldCharType="end"/>
-        </w:r>
-      </w:hyperlink>
-    </w:p>
-    <w:p>
-      <w:pPr>
-        <w:pStyle w:val="TableofFigures"/>
-        <w:tabs>
-          <w:tab w:val="right" w:leader="dot" w:pos="9016"/>
-        </w:tabs>
-        <w:rPr>
-          <w:rFonts w:eastAsiaTheme="minorEastAsia"/>
-          <w:noProof/>
-          <w:lang w:eastAsia="en-GB"/>
-        </w:rPr>
-      </w:pPr>
-      <w:hyperlink w:anchor="_Toc511578223" w:history="1">
-        <w:r>
-          <w:rPr>
-            <w:rStyle w:val="Hyperlink"/>
-            <w:noProof/>
-          </w:rPr>
-          <w:t>Figure 5 - The Keyes Company example conversation with Roof.ai chatbot</w:t>
-        </w:r>
-        <w:r>
-          <w:rPr>
-            <w:noProof/>
-            <w:webHidden/>
-          </w:rPr>
-          <w:tab/>
-        </w:r>
-        <w:r>
-          <w:rPr>
-            <w:noProof/>
-            <w:webHidden/>
-          </w:rPr>
-          <w:fldChar w:fldCharType="begin"/>
-        </w:r>
-        <w:r>
-          <w:rPr>
-            <w:noProof/>
-            <w:webHidden/>
-          </w:rPr>
-          <w:instrText xml:space="preserve"> PAGEREF _Toc511578223 \h </w:instrText>
-        </w:r>
-        <w:r>
-          <w:rPr>
-            <w:noProof/>
-            <w:webHidden/>
-          </w:rPr>
-        </w:r>
-        <w:r>
-          <w:rPr>
-            <w:noProof/>
-            <w:webHidden/>
-          </w:rPr>
-          <w:fldChar w:fldCharType="separate"/>
-        </w:r>
-        <w:r>
-          <w:rPr>
-            <w:noProof/>
-            <w:webHidden/>
-          </w:rPr>
-          <w:t>10</w:t>
-        </w:r>
-        <w:r>
-          <w:rPr>
-            <w:noProof/>
-            <w:webHidden/>
-          </w:rPr>
-          <w:fldChar w:fldCharType="end"/>
-        </w:r>
-      </w:hyperlink>
-    </w:p>
-    <w:p>
-      <w:pPr>
-        <w:pStyle w:val="TableofFigures"/>
-        <w:tabs>
-          <w:tab w:val="right" w:leader="dot" w:pos="9016"/>
-        </w:tabs>
-        <w:rPr>
-          <w:rFonts w:eastAsiaTheme="minorEastAsia"/>
-          <w:noProof/>
-          <w:lang w:eastAsia="en-GB"/>
-        </w:rPr>
-      </w:pPr>
-      <w:hyperlink w:anchor="_Toc511578224" w:history="1">
-        <w:r>
-          <w:rPr>
-            <w:rStyle w:val="Hyperlink"/>
-            <w:noProof/>
-          </w:rPr>
-          <w:t>Figure 6 - Lemonade chat example (Lemonade, 2018)</w:t>
-        </w:r>
-        <w:r>
-          <w:rPr>
-            <w:noProof/>
-            <w:webHidden/>
-          </w:rPr>
-          <w:tab/>
-        </w:r>
-        <w:r>
-          <w:rPr>
-            <w:noProof/>
-            <w:webHidden/>
-          </w:rPr>
-          <w:fldChar w:fldCharType="begin"/>
-        </w:r>
-        <w:r>
-          <w:rPr>
-            <w:noProof/>
-            <w:webHidden/>
-          </w:rPr>
-          <w:instrText xml:space="preserve"> PAGEREF _Toc511578224 \h </w:instrText>
+          <w:instrText xml:space="preserve"> PAGEREF _Toc511596271 \h </w:instrText>
         </w:r>
         <w:r>
           <w:rPr>
@@ -4001,13 +4566,13 @@
           <w:lang w:eastAsia="en-GB"/>
         </w:rPr>
       </w:pPr>
-      <w:hyperlink w:anchor="_Toc511578225" w:history="1">
+      <w:hyperlink w:anchor="_Toc511596272" w:history="1">
         <w:r>
           <w:rPr>
             <w:rStyle w:val="Hyperlink"/>
             <w:noProof/>
           </w:rPr>
-          <w:t>Figure 7 - Example of Lemonade question with options (Lemonade, 2018)</w:t>
+          <w:t>Figure 9 - Diagram of Spiral Model (Boehm, 1988)</w:t>
         </w:r>
         <w:r>
           <w:rPr>
@@ -4028,7 +4593,7 @@
             <w:noProof/>
             <w:webHidden/>
           </w:rPr>
-          <w:instrText xml:space="preserve"> PAGEREF _Toc511578225 \h </w:instrText>
+          <w:instrText xml:space="preserve"> PAGEREF _Toc511596272 \h </w:instrText>
         </w:r>
         <w:r>
           <w:rPr>
@@ -4071,147 +4636,7 @@
           <w:lang w:eastAsia="en-GB"/>
         </w:rPr>
       </w:pPr>
-      <w:hyperlink w:anchor="_Toc511578226" w:history="1">
-        <w:r>
-          <w:rPr>
-            <w:rStyle w:val="Hyperlink"/>
-            <w:noProof/>
-          </w:rPr>
-          <w:t>Figure 8 - Software Development Life Cycle (Gordiyenko, 2014)</w:t>
-        </w:r>
-        <w:r>
-          <w:rPr>
-            <w:noProof/>
-            <w:webHidden/>
-          </w:rPr>
-          <w:tab/>
-        </w:r>
-        <w:r>
-          <w:rPr>
-            <w:noProof/>
-            <w:webHidden/>
-          </w:rPr>
-          <w:fldChar w:fldCharType="begin"/>
-        </w:r>
-        <w:r>
-          <w:rPr>
-            <w:noProof/>
-            <w:webHidden/>
-          </w:rPr>
-          <w:instrText xml:space="preserve"> PAGEREF _Toc511578226 \h </w:instrText>
-        </w:r>
-        <w:r>
-          <w:rPr>
-            <w:noProof/>
-            <w:webHidden/>
-          </w:rPr>
-        </w:r>
-        <w:r>
-          <w:rPr>
-            <w:noProof/>
-            <w:webHidden/>
-          </w:rPr>
-          <w:fldChar w:fldCharType="separate"/>
-        </w:r>
-        <w:r>
-          <w:rPr>
-            <w:noProof/>
-            <w:webHidden/>
-          </w:rPr>
-          <w:t>17</w:t>
-        </w:r>
-        <w:r>
-          <w:rPr>
-            <w:noProof/>
-            <w:webHidden/>
-          </w:rPr>
-          <w:fldChar w:fldCharType="end"/>
-        </w:r>
-      </w:hyperlink>
-    </w:p>
-    <w:p>
-      <w:pPr>
-        <w:pStyle w:val="TableofFigures"/>
-        <w:tabs>
-          <w:tab w:val="right" w:leader="dot" w:pos="9016"/>
-        </w:tabs>
-        <w:rPr>
-          <w:rFonts w:eastAsiaTheme="minorEastAsia"/>
-          <w:noProof/>
-          <w:lang w:eastAsia="en-GB"/>
-        </w:rPr>
-      </w:pPr>
-      <w:hyperlink w:anchor="_Toc511578227" w:history="1">
-        <w:r>
-          <w:rPr>
-            <w:rStyle w:val="Hyperlink"/>
-            <w:noProof/>
-          </w:rPr>
-          <w:t>Figure 9 - Diagram of Spiral Model (Boehm, 1988)</w:t>
-        </w:r>
-        <w:r>
-          <w:rPr>
-            <w:noProof/>
-            <w:webHidden/>
-          </w:rPr>
-          <w:tab/>
-        </w:r>
-        <w:r>
-          <w:rPr>
-            <w:noProof/>
-            <w:webHidden/>
-          </w:rPr>
-          <w:fldChar w:fldCharType="begin"/>
-        </w:r>
-        <w:r>
-          <w:rPr>
-            <w:noProof/>
-            <w:webHidden/>
-          </w:rPr>
-          <w:instrText xml:space="preserve"> PAGEREF _Toc511578227 \h </w:instrText>
-        </w:r>
-        <w:r>
-          <w:rPr>
-            <w:noProof/>
-            <w:webHidden/>
-          </w:rPr>
-        </w:r>
-        <w:r>
-          <w:rPr>
-            <w:noProof/>
-            <w:webHidden/>
-          </w:rPr>
-          <w:fldChar w:fldCharType="separate"/>
-        </w:r>
-        <w:r>
-          <w:rPr>
-            <w:noProof/>
-            <w:webHidden/>
-          </w:rPr>
-          <w:t>18</w:t>
-        </w:r>
-        <w:r>
-          <w:rPr>
-            <w:noProof/>
-            <w:webHidden/>
-          </w:rPr>
-          <w:fldChar w:fldCharType="end"/>
-        </w:r>
-      </w:hyperlink>
-    </w:p>
-    <w:p>
-      <w:pPr>
-        <w:pStyle w:val="TableofFigures"/>
-        <w:tabs>
-          <w:tab w:val="right" w:leader="dot" w:pos="9016"/>
-        </w:tabs>
-        <w:rPr>
-          <w:rFonts w:eastAsiaTheme="minorEastAsia"/>
-          <w:noProof/>
-          <w:lang w:eastAsia="en-GB"/>
-        </w:rPr>
-      </w:pPr>
-      <w:hyperlink w:anchor="_Toc511578228" w:history="1">
+      <w:hyperlink w:anchor="_Toc511596273" w:history="1">
         <w:r>
           <w:rPr>
             <w:rStyle w:val="Hyperlink"/>
@@ -4238,7 +4663,7 @@
             <w:noProof/>
             <w:webHidden/>
           </w:rPr>
-          <w:instrText xml:space="preserve"> PAGEREF _Toc511578228 \h </w:instrText>
+          <w:instrText xml:space="preserve"> PAGEREF _Toc511596273 \h </w:instrText>
         </w:r>
         <w:r>
           <w:rPr>
@@ -4258,7 +4683,77 @@
             <w:noProof/>
             <w:webHidden/>
           </w:rPr>
-          <w:t>19</w:t>
+          <w:t>13</w:t>
+        </w:r>
+        <w:r>
+          <w:rPr>
+            <w:noProof/>
+            <w:webHidden/>
+          </w:rPr>
+          <w:fldChar w:fldCharType="end"/>
+        </w:r>
+      </w:hyperlink>
+    </w:p>
+    <w:p>
+      <w:pPr>
+        <w:pStyle w:val="TableofFigures"/>
+        <w:tabs>
+          <w:tab w:val="right" w:leader="dot" w:pos="9016"/>
+        </w:tabs>
+        <w:rPr>
+          <w:rFonts w:eastAsiaTheme="minorEastAsia"/>
+          <w:noProof/>
+          <w:lang w:eastAsia="en-GB"/>
+        </w:rPr>
+      </w:pPr>
+      <w:hyperlink w:anchor="_Toc511596274" w:history="1">
+        <w:r>
+          <w:rPr>
+            <w:rStyle w:val="Hyperlink"/>
+            <w:noProof/>
+          </w:rPr>
+          <w:t>Figure 11 - Risk Register</w:t>
+        </w:r>
+        <w:r>
+          <w:rPr>
+            <w:noProof/>
+            <w:webHidden/>
+          </w:rPr>
+          <w:tab/>
+        </w:r>
+        <w:r>
+          <w:rPr>
+            <w:noProof/>
+            <w:webHidden/>
+          </w:rPr>
+          <w:fldChar w:fldCharType="begin"/>
+        </w:r>
+        <w:r>
+          <w:rPr>
+            <w:noProof/>
+            <w:webHidden/>
+          </w:rPr>
+          <w:instrText xml:space="preserve"> PAGEREF _Toc511596274 \h </w:instrText>
+        </w:r>
+        <w:r>
+          <w:rPr>
+            <w:noProof/>
+            <w:webHidden/>
+          </w:rPr>
+        </w:r>
+        <w:r>
+          <w:rPr>
+            <w:noProof/>
+            <w:webHidden/>
+          </w:rPr>
+          <w:fldChar w:fldCharType="separate"/>
+        </w:r>
+        <w:r>
+          <w:rPr>
+            <w:noProof/>
+            <w:webHidden/>
+          </w:rPr>
+          <w:t>15</w:t>
         </w:r>
         <w:r>
           <w:rPr>
@@ -4293,7 +4788,7 @@
       <w:pPr>
         <w:pStyle w:val="Heading1"/>
       </w:pPr>
-      <w:bookmarkStart w:id="1" w:name="_Toc511578183"/>
+      <w:bookmarkStart w:id="2" w:name="_Toc511596458"/>
       <w:r>
         <w:lastRenderedPageBreak/>
         <w:t xml:space="preserve">1 </w:t>
@@ -4301,20 +4796,20 @@
       <w:r>
         <w:t>Introduction</w:t>
       </w:r>
-      <w:bookmarkEnd w:id="1"/>
+      <w:bookmarkEnd w:id="2"/>
     </w:p>
     <w:p>
       <w:pPr>
         <w:pStyle w:val="Heading2"/>
       </w:pPr>
-      <w:bookmarkStart w:id="2" w:name="_Toc511578184"/>
+      <w:bookmarkStart w:id="3" w:name="_Toc511596459"/>
       <w:r>
         <w:t xml:space="preserve">1.1 </w:t>
       </w:r>
       <w:r>
         <w:t>Background</w:t>
       </w:r>
-      <w:bookmarkEnd w:id="2"/>
+      <w:bookmarkEnd w:id="3"/>
     </w:p>
     <w:p>
       <w:pPr>
@@ -4337,6 +4832,7 @@
           <w:id w:val="-1029095457"/>
           <w:citation/>
         </w:sdtPr>
+        <w:sdtEndPr/>
         <w:sdtContent>
           <w:r>
             <w:rPr>
@@ -4471,6 +4967,7 @@
           <w:id w:val="-1009214153"/>
           <w:citation/>
         </w:sdtPr>
+        <w:sdtEndPr/>
         <w:sdtContent>
           <w:r>
             <w:rPr>
@@ -4537,6 +5034,7 @@
           <w:id w:val="-1199708033"/>
           <w:citation/>
         </w:sdtPr>
+        <w:sdtEndPr/>
         <w:sdtContent>
           <w:r>
             <w:rPr>
@@ -4599,6 +5097,7 @@
           <w:id w:val="-1496799117"/>
           <w:citation/>
         </w:sdtPr>
+        <w:sdtEndPr/>
         <w:sdtContent>
           <w:r>
             <w:rPr>
@@ -4651,7 +5150,21 @@
         <w:rPr>
           <w:sz w:val="24"/>
         </w:rPr>
-        <w:t xml:space="preserve">Jay Samit at Fortune also predicts 2018 to be “the year of the bots” </w:t>
+        <w:t xml:space="preserve">Jay </w:t>
+      </w:r>
+      <w:proofErr w:type="spellStart"/>
+      <w:r>
+        <w:rPr>
+          <w:sz w:val="24"/>
+        </w:rPr>
+        <w:t>Samit</w:t>
+      </w:r>
+      <w:proofErr w:type="spellEnd"/>
+      <w:r>
+        <w:rPr>
+          <w:sz w:val="24"/>
+        </w:rPr>
+        <w:t xml:space="preserve"> at Fortune also predicts 2018 to be “the year of the bots” </w:t>
       </w:r>
       <w:sdt>
         <w:sdtPr>
@@ -4661,6 +5174,7 @@
           <w:id w:val="636302585"/>
           <w:citation/>
         </w:sdtPr>
+        <w:sdtEndPr/>
         <w:sdtContent>
           <w:r>
             <w:rPr>
@@ -4726,7 +5240,21 @@
           <w:sz w:val="24"/>
         </w:rPr>
         <w:lastRenderedPageBreak/>
-        <w:t>As well as the predicted growth of chatbots, Ipsos MRBI Tracker research shows 64% of people in Ireland are using Facebook as a social media platform (Figure 1), with 58% using Facebook Messenger as their social media messenger app of choice (Figure 2).</w:t>
+        <w:t xml:space="preserve">As well as the predicted growth of chatbots, </w:t>
+      </w:r>
+      <w:proofErr w:type="spellStart"/>
+      <w:r>
+        <w:rPr>
+          <w:sz w:val="24"/>
+        </w:rPr>
+        <w:t>Ipsos</w:t>
+      </w:r>
+      <w:proofErr w:type="spellEnd"/>
+      <w:r>
+        <w:rPr>
+          <w:sz w:val="24"/>
+        </w:rPr>
+        <w:t xml:space="preserve"> MRBI Tracker research shows 64% of people in Ireland are using Facebook as a social media platform (Figure 1), with 58% using Facebook Messenger as their social media messenger app of choice (Figure 2).</w:t>
       </w:r>
       <w:r>
         <w:rPr>
@@ -4799,37 +5327,24 @@
           <w:sz w:val="24"/>
         </w:rPr>
       </w:pPr>
-      <w:bookmarkStart w:id="3" w:name="_Toc511426915"/>
-      <w:bookmarkStart w:id="4" w:name="_Toc511578219"/>
+      <w:bookmarkStart w:id="4" w:name="_Toc511426915"/>
+      <w:bookmarkStart w:id="5" w:name="_Toc511596264"/>
       <w:r>
         <w:t xml:space="preserve">Figure </w:t>
       </w:r>
-      <w:r>
-        <w:fldChar w:fldCharType="begin"/>
-      </w:r>
-      <w:r>
-        <w:instrText xml:space="preserve"> SEQ Figure \* ARABIC </w:instrText>
-      </w:r>
-      <w:r>
-        <w:fldChar w:fldCharType="separate"/>
-      </w:r>
-      <w:r>
-        <w:rPr>
-          <w:noProof/>
-        </w:rPr>
-        <w:t>1</w:t>
-      </w:r>
-      <w:r>
-        <w:rPr>
-          <w:noProof/>
-        </w:rPr>
-        <w:fldChar w:fldCharType="end"/>
-      </w:r>
+      <w:fldSimple w:instr=" SEQ Figure \* ARABIC ">
+        <w:r>
+          <w:rPr>
+            <w:noProof/>
+          </w:rPr>
+          <w:t>1</w:t>
+        </w:r>
+      </w:fldSimple>
       <w:r>
         <w:t xml:space="preserve"> - Social Networking Tracker (Jan 2017)</w:t>
       </w:r>
-      <w:bookmarkEnd w:id="3"/>
       <w:bookmarkEnd w:id="4"/>
+      <w:bookmarkEnd w:id="5"/>
     </w:p>
     <w:p>
       <w:pPr>
@@ -4895,37 +5410,24 @@
           <w:sz w:val="24"/>
         </w:rPr>
       </w:pPr>
-      <w:bookmarkStart w:id="5" w:name="_Toc511426916"/>
-      <w:bookmarkStart w:id="6" w:name="_Toc511578220"/>
+      <w:bookmarkStart w:id="6" w:name="_Toc511426916"/>
+      <w:bookmarkStart w:id="7" w:name="_Toc511596265"/>
       <w:r>
         <w:t xml:space="preserve">Figure </w:t>
       </w:r>
-      <w:r>
-        <w:fldChar w:fldCharType="begin"/>
-      </w:r>
-      <w:r>
-        <w:instrText xml:space="preserve"> SEQ Figure \* ARABIC </w:instrText>
-      </w:r>
-      <w:r>
-        <w:fldChar w:fldCharType="separate"/>
-      </w:r>
-      <w:r>
-        <w:rPr>
-          <w:noProof/>
-        </w:rPr>
-        <w:t>2</w:t>
-      </w:r>
-      <w:r>
-        <w:rPr>
-          <w:noProof/>
-        </w:rPr>
-        <w:fldChar w:fldCharType="end"/>
-      </w:r>
+      <w:fldSimple w:instr=" SEQ Figure \* ARABIC ">
+        <w:r>
+          <w:rPr>
+            <w:noProof/>
+          </w:rPr>
+          <w:t>2</w:t>
+        </w:r>
+      </w:fldSimple>
       <w:r>
         <w:t xml:space="preserve"> - Social Messaging Tracker (Jan 2017)</w:t>
       </w:r>
-      <w:bookmarkEnd w:id="5"/>
       <w:bookmarkEnd w:id="6"/>
+      <w:bookmarkEnd w:id="7"/>
     </w:p>
     <w:p>
       <w:pPr>
@@ -4946,14 +5448,14 @@
       <w:pPr>
         <w:pStyle w:val="Heading2"/>
       </w:pPr>
-      <w:bookmarkStart w:id="7" w:name="_Toc511578185"/>
+      <w:bookmarkStart w:id="8" w:name="_Toc511596460"/>
       <w:r>
         <w:t xml:space="preserve">1.2 </w:t>
       </w:r>
       <w:r>
         <w:t>Project Aims</w:t>
       </w:r>
-      <w:bookmarkEnd w:id="7"/>
+      <w:bookmarkEnd w:id="8"/>
     </w:p>
     <w:p>
       <w:pPr>
@@ -4984,7 +5486,7 @@
       <w:pPr>
         <w:pStyle w:val="Heading2"/>
       </w:pPr>
-      <w:bookmarkStart w:id="8" w:name="_Toc511578186"/>
+      <w:bookmarkStart w:id="9" w:name="_Toc511596461"/>
       <w:r>
         <w:t>1.3</w:t>
       </w:r>
@@ -4994,7 +5496,7 @@
       <w:r>
         <w:t>Project Objectives</w:t>
       </w:r>
-      <w:bookmarkEnd w:id="8"/>
+      <w:bookmarkEnd w:id="9"/>
     </w:p>
     <w:p>
       <w:pPr>
@@ -5040,7 +5542,7 @@
         </w:rPr>
         <w:t>Allow the user to get a motor insurance quick quote</w:t>
       </w:r>
-      <w:bookmarkStart w:id="9" w:name="_Ref511245877"/>
+      <w:bookmarkStart w:id="10" w:name="_Ref511245877"/>
       <w:r>
         <w:rPr>
           <w:rStyle w:val="FootnoteReference"/>
@@ -5048,7 +5550,7 @@
         </w:rPr>
         <w:footnoteReference w:id="1"/>
       </w:r>
-      <w:bookmarkEnd w:id="9"/>
+      <w:bookmarkEnd w:id="10"/>
     </w:p>
     <w:p>
       <w:pPr>
@@ -5248,11 +5750,11 @@
       <w:pPr>
         <w:pStyle w:val="Heading2"/>
       </w:pPr>
-      <w:bookmarkStart w:id="10" w:name="_Toc511578187"/>
+      <w:bookmarkStart w:id="11" w:name="_Toc511596462"/>
       <w:r>
         <w:t>1.4 Project Activities</w:t>
       </w:r>
-      <w:bookmarkEnd w:id="10"/>
+      <w:bookmarkEnd w:id="11"/>
     </w:p>
     <w:p>
       <w:pPr>
@@ -5526,14 +6028,14 @@
       <w:pPr>
         <w:pStyle w:val="Heading2"/>
       </w:pPr>
-      <w:bookmarkStart w:id="11" w:name="_Toc511578188"/>
+      <w:bookmarkStart w:id="12" w:name="_Toc511596463"/>
       <w:r>
         <w:t xml:space="preserve">1.5 </w:t>
       </w:r>
       <w:r>
         <w:t>Outline of Dissertation Structure</w:t>
       </w:r>
-      <w:bookmarkEnd w:id="11"/>
+      <w:bookmarkEnd w:id="12"/>
     </w:p>
     <w:p>
       <w:pPr>
@@ -6162,7 +6664,7 @@
       <w:pPr>
         <w:pStyle w:val="Heading1"/>
       </w:pPr>
-      <w:bookmarkStart w:id="12" w:name="_Toc511578189"/>
+      <w:bookmarkStart w:id="13" w:name="_Toc511596464"/>
       <w:r>
         <w:lastRenderedPageBreak/>
         <w:t xml:space="preserve">2 </w:t>
@@ -6173,17 +6675,17 @@
       <w:r>
         <w:t xml:space="preserve"> in Use Today</w:t>
       </w:r>
-      <w:bookmarkEnd w:id="12"/>
+      <w:bookmarkEnd w:id="13"/>
     </w:p>
     <w:p>
       <w:pPr>
         <w:pStyle w:val="Heading2"/>
       </w:pPr>
-      <w:bookmarkStart w:id="13" w:name="_Toc511578190"/>
+      <w:bookmarkStart w:id="14" w:name="_Toc511596465"/>
       <w:r>
         <w:t>2.1 What is a chatbot?</w:t>
       </w:r>
-      <w:bookmarkEnd w:id="13"/>
+      <w:bookmarkEnd w:id="14"/>
     </w:p>
     <w:p>
       <w:pPr>
@@ -6212,6 +6714,7 @@
           <w:id w:val="-137807917"/>
           <w:citation/>
         </w:sdtPr>
+        <w:sdtEndPr/>
         <w:sdtContent>
           <w:r>
             <w:rPr>
@@ -6257,11 +6760,11 @@
       <w:pPr>
         <w:pStyle w:val="Heading2"/>
       </w:pPr>
-      <w:bookmarkStart w:id="14" w:name="_Toc511578191"/>
+      <w:bookmarkStart w:id="15" w:name="_Toc511596466"/>
       <w:r>
         <w:t>2.2 Review of Chatbots</w:t>
       </w:r>
-      <w:bookmarkEnd w:id="14"/>
+      <w:bookmarkEnd w:id="15"/>
     </w:p>
     <w:p>
       <w:pPr>
@@ -6364,11 +6867,11 @@
       <w:pPr>
         <w:pStyle w:val="Heading3"/>
       </w:pPr>
-      <w:bookmarkStart w:id="15" w:name="_Toc511578192"/>
+      <w:bookmarkStart w:id="16" w:name="_Toc511596467"/>
       <w:r>
         <w:t>2.2.1 Marvel</w:t>
       </w:r>
-      <w:bookmarkEnd w:id="15"/>
+      <w:bookmarkEnd w:id="16"/>
     </w:p>
     <w:p>
       <w:pPr>
@@ -6391,6 +6894,7 @@
           <w:id w:val="2045864069"/>
           <w:citation/>
         </w:sdtPr>
+        <w:sdtEndPr/>
         <w:sdtContent>
           <w:r>
             <w:rPr>
@@ -6459,6 +6963,7 @@
           <w:id w:val="1097519063"/>
           <w:citation/>
         </w:sdtPr>
+        <w:sdtEndPr/>
         <w:sdtContent>
           <w:r>
             <w:rPr>
@@ -6524,14 +7029,14 @@
       <w:pPr>
         <w:pStyle w:val="Heading3"/>
       </w:pPr>
-      <w:bookmarkStart w:id="16" w:name="_Toc511578193"/>
+      <w:bookmarkStart w:id="17" w:name="_Toc511596468"/>
       <w:r>
         <w:t xml:space="preserve">2.2.2 </w:t>
       </w:r>
       <w:r>
         <w:t>RoofAi</w:t>
       </w:r>
-      <w:bookmarkEnd w:id="16"/>
+      <w:bookmarkEnd w:id="17"/>
     </w:p>
     <w:p>
       <w:pPr>
@@ -6554,6 +7059,7 @@
           <w:id w:val="-1118454774"/>
           <w:citation/>
         </w:sdtPr>
+        <w:sdtEndPr/>
         <w:sdtContent>
           <w:r>
             <w:rPr>
@@ -6626,6 +7132,7 @@
           <w:id w:val="1086649734"/>
           <w:citation/>
         </w:sdtPr>
+        <w:sdtEndPr/>
         <w:sdtContent>
           <w:r>
             <w:rPr>
@@ -6689,6 +7196,7 @@
           <w:id w:val="1189646141"/>
           <w:citation/>
         </w:sdtPr>
+        <w:sdtEndPr/>
         <w:sdtContent>
           <w:r>
             <w:rPr>
@@ -6809,28 +7317,18 @@
         <w:pStyle w:val="Caption"/>
         <w:jc w:val="center"/>
       </w:pPr>
-      <w:bookmarkStart w:id="17" w:name="_Toc511578221"/>
+      <w:bookmarkStart w:id="18" w:name="_Toc511596266"/>
       <w:r>
         <w:t xml:space="preserve">Figure </w:t>
       </w:r>
-      <w:r>
-        <w:fldChar w:fldCharType="begin"/>
-      </w:r>
-      <w:r>
-        <w:instrText xml:space="preserve"> SEQ Figure \* ARABIC </w:instrText>
-      </w:r>
-      <w:r>
-        <w:fldChar w:fldCharType="separate"/>
-      </w:r>
-      <w:r>
-        <w:rPr>
-          <w:noProof/>
-        </w:rPr>
-        <w:t>3</w:t>
-      </w:r>
-      <w:r>
-        <w:fldChar w:fldCharType="end"/>
-      </w:r>
+      <w:fldSimple w:instr=" SEQ Figure \* ARABIC ">
+        <w:r>
+          <w:rPr>
+            <w:noProof/>
+          </w:rPr>
+          <w:t>3</w:t>
+        </w:r>
+      </w:fldSimple>
       <w:r>
         <w:t xml:space="preserve"> - Roof.ai chatbot example </w:t>
       </w:r>
@@ -6839,6 +7337,7 @@
           <w:id w:val="1016649670"/>
           <w:citation/>
         </w:sdtPr>
+        <w:sdtEndPr/>
         <w:sdtContent>
           <w:r>
             <w:fldChar w:fldCharType="begin"/>
@@ -6860,7 +7359,7 @@
           </w:r>
         </w:sdtContent>
       </w:sdt>
-      <w:bookmarkEnd w:id="17"/>
+      <w:bookmarkEnd w:id="18"/>
     </w:p>
     <w:p>
       <w:pPr>
@@ -6968,28 +7467,18 @@
         <w:pStyle w:val="Caption"/>
         <w:jc w:val="center"/>
       </w:pPr>
-      <w:bookmarkStart w:id="18" w:name="_Toc511578222"/>
+      <w:bookmarkStart w:id="19" w:name="_Toc511596267"/>
       <w:r>
         <w:t xml:space="preserve">Figure </w:t>
       </w:r>
-      <w:r>
-        <w:fldChar w:fldCharType="begin"/>
-      </w:r>
-      <w:r>
-        <w:instrText xml:space="preserve"> SEQ Figure \* ARABIC </w:instrText>
-      </w:r>
-      <w:r>
-        <w:fldChar w:fldCharType="separate"/>
-      </w:r>
-      <w:r>
-        <w:rPr>
-          <w:noProof/>
-        </w:rPr>
-        <w:t>4</w:t>
-      </w:r>
-      <w:r>
-        <w:fldChar w:fldCharType="end"/>
-      </w:r>
+      <w:fldSimple w:instr=" SEQ Figure \* ARABIC ">
+        <w:r>
+          <w:rPr>
+            <w:noProof/>
+          </w:rPr>
+          <w:t>4</w:t>
+        </w:r>
+      </w:fldSimple>
       <w:r>
         <w:t xml:space="preserve"> - Roof.ai widget on The Keyes Company website homepage </w:t>
       </w:r>
@@ -6998,6 +7487,7 @@
           <w:id w:val="374281757"/>
           <w:citation/>
         </w:sdtPr>
+        <w:sdtEndPr/>
         <w:sdtContent>
           <w:r>
             <w:fldChar w:fldCharType="begin"/>
@@ -7019,7 +7509,7 @@
           </w:r>
         </w:sdtContent>
       </w:sdt>
-      <w:bookmarkEnd w:id="18"/>
+      <w:bookmarkEnd w:id="19"/>
     </w:p>
     <w:p>
       <w:pPr>
@@ -7156,32 +7646,22 @@
         <w:pStyle w:val="Caption"/>
         <w:jc w:val="center"/>
       </w:pPr>
-      <w:bookmarkStart w:id="19" w:name="_Toc511578223"/>
+      <w:bookmarkStart w:id="20" w:name="_Toc511596268"/>
       <w:r>
         <w:t xml:space="preserve">Figure </w:t>
       </w:r>
-      <w:r>
-        <w:fldChar w:fldCharType="begin"/>
-      </w:r>
-      <w:r>
-        <w:instrText xml:space="preserve"> SEQ Figure \* ARABIC </w:instrText>
-      </w:r>
-      <w:r>
-        <w:fldChar w:fldCharType="separate"/>
-      </w:r>
-      <w:r>
-        <w:rPr>
-          <w:noProof/>
-        </w:rPr>
-        <w:t>5</w:t>
-      </w:r>
-      <w:r>
-        <w:fldChar w:fldCharType="end"/>
-      </w:r>
+      <w:fldSimple w:instr=" SEQ Figure \* ARABIC ">
+        <w:r>
+          <w:rPr>
+            <w:noProof/>
+          </w:rPr>
+          <w:t>5</w:t>
+        </w:r>
+      </w:fldSimple>
       <w:r>
         <w:t xml:space="preserve"> - The Keyes Company example conversation with Roof.ai chatbot</w:t>
       </w:r>
-      <w:bookmarkEnd w:id="19"/>
+      <w:bookmarkEnd w:id="20"/>
     </w:p>
     <w:p>
       <w:pPr>
@@ -7216,11 +7696,11 @@
       <w:pPr>
         <w:pStyle w:val="Heading3"/>
       </w:pPr>
-      <w:bookmarkStart w:id="20" w:name="_Toc511578194"/>
+      <w:bookmarkStart w:id="21" w:name="_Toc511596469"/>
       <w:r>
         <w:t>2.2.3 Lemonade</w:t>
       </w:r>
-      <w:bookmarkEnd w:id="20"/>
+      <w:bookmarkEnd w:id="21"/>
     </w:p>
     <w:p>
       <w:pPr>
@@ -7257,6 +7737,7 @@
           <w:id w:val="1915581415"/>
           <w:citation/>
         </w:sdtPr>
+        <w:sdtEndPr/>
         <w:sdtContent>
           <w:r>
             <w:rPr>
@@ -7305,6 +7786,7 @@
           <w:id w:val="373274928"/>
           <w:citation/>
         </w:sdtPr>
+        <w:sdtEndPr/>
         <w:sdtContent>
           <w:r>
             <w:rPr>
@@ -7359,6 +7841,7 @@
           <w:id w:val="556215716"/>
           <w:citation/>
         </w:sdtPr>
+        <w:sdtEndPr/>
         <w:sdtContent>
           <w:r>
             <w:rPr>
@@ -7586,28 +8069,18 @@
         <w:pStyle w:val="Caption"/>
         <w:jc w:val="center"/>
       </w:pPr>
-      <w:bookmarkStart w:id="21" w:name="_Toc511578224"/>
+      <w:bookmarkStart w:id="22" w:name="_Toc511596269"/>
       <w:r>
         <w:t xml:space="preserve">Figure </w:t>
       </w:r>
-      <w:r>
-        <w:fldChar w:fldCharType="begin"/>
-      </w:r>
-      <w:r>
-        <w:instrText xml:space="preserve"> SEQ Figure \* ARABIC </w:instrText>
-      </w:r>
-      <w:r>
-        <w:fldChar w:fldCharType="separate"/>
-      </w:r>
-      <w:r>
-        <w:rPr>
-          <w:noProof/>
-        </w:rPr>
-        <w:t>6</w:t>
-      </w:r>
-      <w:r>
-        <w:fldChar w:fldCharType="end"/>
-      </w:r>
+      <w:fldSimple w:instr=" SEQ Figure \* ARABIC ">
+        <w:r>
+          <w:rPr>
+            <w:noProof/>
+          </w:rPr>
+          <w:t>6</w:t>
+        </w:r>
+      </w:fldSimple>
       <w:r>
         <w:t xml:space="preserve"> - Lemonade chat example </w:t>
       </w:r>
@@ -7616,6 +8089,7 @@
           <w:id w:val="1213543674"/>
           <w:citation/>
         </w:sdtPr>
+        <w:sdtEndPr/>
         <w:sdtContent>
           <w:r>
             <w:fldChar w:fldCharType="begin"/>
@@ -7637,7 +8111,7 @@
           </w:r>
         </w:sdtContent>
       </w:sdt>
-      <w:bookmarkEnd w:id="21"/>
+      <w:bookmarkEnd w:id="22"/>
     </w:p>
     <w:p>
       <w:pPr>
@@ -7685,6 +8159,7 @@
           <w:id w:val="-1741561260"/>
           <w:citation/>
         </w:sdtPr>
+        <w:sdtEndPr/>
         <w:sdtContent>
           <w:r>
             <w:rPr>
@@ -7812,28 +8287,18 @@
         <w:pStyle w:val="Caption"/>
         <w:jc w:val="center"/>
       </w:pPr>
-      <w:bookmarkStart w:id="22" w:name="_Toc511578225"/>
+      <w:bookmarkStart w:id="23" w:name="_Toc511596270"/>
       <w:r>
         <w:t xml:space="preserve">Figure </w:t>
       </w:r>
-      <w:r>
-        <w:fldChar w:fldCharType="begin"/>
-      </w:r>
-      <w:r>
-        <w:instrText xml:space="preserve"> SEQ Figure \* ARABIC </w:instrText>
-      </w:r>
-      <w:r>
-        <w:fldChar w:fldCharType="separate"/>
-      </w:r>
-      <w:r>
-        <w:rPr>
-          <w:noProof/>
-        </w:rPr>
-        <w:t>7</w:t>
-      </w:r>
-      <w:r>
-        <w:fldChar w:fldCharType="end"/>
-      </w:r>
+      <w:fldSimple w:instr=" SEQ Figure \* ARABIC ">
+        <w:r>
+          <w:rPr>
+            <w:noProof/>
+          </w:rPr>
+          <w:t>7</w:t>
+        </w:r>
+      </w:fldSimple>
       <w:r>
         <w:t xml:space="preserve"> - Example of Lemonade question with options </w:t>
       </w:r>
@@ -7842,6 +8307,7 @@
           <w:id w:val="891004775"/>
           <w:citation/>
         </w:sdtPr>
+        <w:sdtEndPr/>
         <w:sdtContent>
           <w:r>
             <w:fldChar w:fldCharType="begin"/>
@@ -7863,7 +8329,7 @@
           </w:r>
         </w:sdtContent>
       </w:sdt>
-      <w:bookmarkEnd w:id="22"/>
+      <w:bookmarkEnd w:id="23"/>
     </w:p>
     <w:p>
       <w:pPr>
@@ -7877,7 +8343,7 @@
       <w:pPr>
         <w:pStyle w:val="Heading1"/>
       </w:pPr>
-      <w:bookmarkStart w:id="23" w:name="_Toc511578195"/>
+      <w:bookmarkStart w:id="24" w:name="_Toc511596470"/>
       <w:r>
         <w:lastRenderedPageBreak/>
         <w:t xml:space="preserve">3 </w:t>
@@ -7885,7 +8351,7 @@
       <w:r>
         <w:t>Technical Background</w:t>
       </w:r>
-      <w:bookmarkEnd w:id="23"/>
+      <w:bookmarkEnd w:id="24"/>
     </w:p>
     <w:p>
       <w:pPr>
@@ -7919,14 +8385,14 @@
       <w:pPr>
         <w:pStyle w:val="Heading2"/>
       </w:pPr>
-      <w:bookmarkStart w:id="24" w:name="_Toc511578196"/>
+      <w:bookmarkStart w:id="25" w:name="_Toc511596471"/>
       <w:r>
         <w:t xml:space="preserve">3.1 </w:t>
       </w:r>
       <w:r>
         <w:t>Frameworks</w:t>
       </w:r>
-      <w:bookmarkEnd w:id="24"/>
+      <w:bookmarkEnd w:id="25"/>
     </w:p>
     <w:p>
       <w:pPr>
@@ -7952,6 +8418,7 @@
           <w:id w:val="1043874211"/>
           <w:citation/>
         </w:sdtPr>
+        <w:sdtEndPr/>
         <w:sdtContent>
           <w:r>
             <w:rPr>
@@ -8023,6 +8490,7 @@
           <w:id w:val="914594344"/>
           <w:citation/>
         </w:sdtPr>
+        <w:sdtEndPr/>
         <w:sdtContent>
           <w:r>
             <w:rPr>
@@ -8160,11 +8628,11 @@
       <w:pPr>
         <w:pStyle w:val="Heading3"/>
       </w:pPr>
-      <w:bookmarkStart w:id="25" w:name="_Toc511578197"/>
+      <w:bookmarkStart w:id="26" w:name="_Toc511596472"/>
       <w:r>
         <w:t>3.1.1 Microsoft Bot Framework</w:t>
       </w:r>
-      <w:bookmarkEnd w:id="25"/>
+      <w:bookmarkEnd w:id="26"/>
     </w:p>
     <w:p>
       <w:pPr>
@@ -8259,6 +8727,7 @@
           <w:id w:val="1491057959"/>
           <w:citation/>
         </w:sdtPr>
+        <w:sdtEndPr/>
         <w:sdtContent>
           <w:r>
             <w:rPr>
@@ -8362,6 +8831,7 @@
           <w:id w:val="675307513"/>
           <w:citation/>
         </w:sdtPr>
+        <w:sdtEndPr/>
         <w:sdtContent>
           <w:r>
             <w:rPr>
@@ -8410,6 +8880,7 @@
           <w:id w:val="103631009"/>
           <w:citation/>
         </w:sdtPr>
+        <w:sdtEndPr/>
         <w:sdtContent>
           <w:r>
             <w:rPr>
@@ -8497,6 +8968,7 @@
           <w:id w:val="1370425366"/>
           <w:citation/>
         </w:sdtPr>
+        <w:sdtEndPr/>
         <w:sdtContent>
           <w:r>
             <w:rPr>
@@ -8558,6 +9030,7 @@
           <w:id w:val="-604032510"/>
           <w:citation/>
         </w:sdtPr>
+        <w:sdtEndPr/>
         <w:sdtContent>
           <w:r>
             <w:rPr>
@@ -8625,6 +9098,7 @@
           <w:id w:val="-1412772685"/>
           <w:citation/>
         </w:sdtPr>
+        <w:sdtEndPr/>
         <w:sdtContent>
           <w:r>
             <w:rPr>
@@ -8693,6 +9167,7 @@
           <w:id w:val="-1182267644"/>
           <w:citation/>
         </w:sdtPr>
+        <w:sdtEndPr/>
         <w:sdtContent>
           <w:r>
             <w:rPr>
@@ -8741,6 +9216,7 @@
           <w:id w:val="411746267"/>
           <w:citation/>
         </w:sdtPr>
+        <w:sdtEndPr/>
         <w:sdtContent>
           <w:r>
             <w:rPr>
@@ -8789,6 +9265,7 @@
           <w:id w:val="1699894817"/>
           <w:citation/>
         </w:sdtPr>
+        <w:sdtEndPr/>
         <w:sdtContent>
           <w:r>
             <w:rPr>
@@ -8834,11 +9311,11 @@
       <w:pPr>
         <w:pStyle w:val="Heading3"/>
       </w:pPr>
-      <w:bookmarkStart w:id="26" w:name="_Toc511578198"/>
+      <w:bookmarkStart w:id="27" w:name="_Toc511596473"/>
       <w:r>
         <w:t>3.1.2 Wit.ai</w:t>
       </w:r>
-      <w:bookmarkEnd w:id="26"/>
+      <w:bookmarkEnd w:id="27"/>
     </w:p>
     <w:p>
       <w:pPr>
@@ -8867,6 +9344,7 @@
           <w:id w:val="670377532"/>
           <w:citation/>
         </w:sdtPr>
+        <w:sdtEndPr/>
         <w:sdtContent>
           <w:r>
             <w:rPr>
@@ -8921,6 +9399,7 @@
           <w:id w:val="1810428952"/>
           <w:citation/>
         </w:sdtPr>
+        <w:sdtEndPr/>
         <w:sdtContent>
           <w:r>
             <w:rPr>
@@ -8985,12 +9464,12 @@
       <w:pPr>
         <w:pStyle w:val="Heading3"/>
       </w:pPr>
-      <w:bookmarkStart w:id="27" w:name="_Toc511578199"/>
+      <w:bookmarkStart w:id="28" w:name="_Toc511596474"/>
       <w:r>
         <w:lastRenderedPageBreak/>
         <w:t>3.1.3 DialogFlow</w:t>
       </w:r>
-      <w:bookmarkEnd w:id="27"/>
+      <w:bookmarkEnd w:id="28"/>
     </w:p>
     <w:p>
       <w:pPr>
@@ -9027,6 +9506,7 @@
           <w:id w:val="1021507079"/>
           <w:citation/>
         </w:sdtPr>
+        <w:sdtEndPr/>
         <w:sdtContent>
           <w:r>
             <w:rPr>
@@ -9087,6 +9567,7 @@
           <w:id w:val="739753911"/>
           <w:citation/>
         </w:sdtPr>
+        <w:sdtEndPr/>
         <w:sdtContent>
           <w:r>
             <w:rPr>
@@ -9174,6 +9655,7 @@
           <w:id w:val="-594712779"/>
           <w:citation/>
         </w:sdtPr>
+        <w:sdtEndPr/>
         <w:sdtContent>
           <w:r>
             <w:rPr>
@@ -9235,6 +9717,7 @@
           <w:id w:val="576171607"/>
           <w:citation/>
         </w:sdtPr>
+        <w:sdtEndPr/>
         <w:sdtContent>
           <w:r>
             <w:rPr>
@@ -9314,6 +9797,7 @@
           <w:id w:val="-963425042"/>
           <w:citation/>
         </w:sdtPr>
+        <w:sdtEndPr/>
         <w:sdtContent>
           <w:r>
             <w:rPr>
@@ -9375,6 +9859,7 @@
           <w:id w:val="-1732534092"/>
           <w:citation/>
         </w:sdtPr>
+        <w:sdtEndPr/>
         <w:sdtContent>
           <w:r>
             <w:rPr>
@@ -9427,553 +9912,72 @@
       <w:pPr>
         <w:pStyle w:val="Heading2"/>
       </w:pPr>
-      <w:bookmarkStart w:id="28" w:name="_GoBack"/>
-      <w:bookmarkEnd w:id="28"/>
+      <w:bookmarkStart w:id="29" w:name="_Toc511596475"/>
       <w:r>
         <w:lastRenderedPageBreak/>
         <w:t>3.</w:t>
       </w:r>
       <w:r>
-        <w:t>1.4 Messaging Platforms Available Using Frameworks</w:t>
-      </w:r>
-    </w:p>
-    <w:tbl>
-      <w:tblPr>
-        <w:tblStyle w:val="TableGrid"/>
-        <w:tblW w:w="0" w:type="auto"/>
-        <w:tblLook w:val="04A0" w:firstRow="1" w:lastRow="0" w:firstColumn="1" w:lastColumn="0" w:noHBand="0" w:noVBand="1"/>
-      </w:tblPr>
-      <w:tblGrid>
-        <w:gridCol w:w="1327"/>
-        <w:gridCol w:w="1570"/>
-        <w:gridCol w:w="972"/>
-        <w:gridCol w:w="940"/>
-        <w:gridCol w:w="1163"/>
-        <w:gridCol w:w="1131"/>
-        <w:gridCol w:w="861"/>
-        <w:gridCol w:w="1052"/>
-      </w:tblGrid>
-      <w:tr>
-        <w:tc>
-          <w:tcPr>
-            <w:tcW w:w="1235" w:type="dxa"/>
-          </w:tcPr>
-          <w:p>
-            <w:pPr>
-              <w:spacing w:line="360" w:lineRule="auto"/>
-              <w:rPr>
-                <w:sz w:val="24"/>
-              </w:rPr>
-            </w:pPr>
-          </w:p>
-        </w:tc>
-        <w:tc>
-          <w:tcPr>
-            <w:tcW w:w="7781" w:type="dxa"/>
-            <w:gridSpan w:val="7"/>
-          </w:tcPr>
-          <w:p>
-            <w:pPr>
-              <w:spacing w:line="360" w:lineRule="auto"/>
-              <w:jc w:val="center"/>
-              <w:rPr>
-                <w:sz w:val="24"/>
-              </w:rPr>
-            </w:pPr>
-            <w:r>
-              <w:rPr>
-                <w:sz w:val="24"/>
-              </w:rPr>
-              <w:t>Framework allows for communication on platform?</w:t>
-            </w:r>
-          </w:p>
-        </w:tc>
-      </w:tr>
-      <w:tr>
-        <w:tc>
-          <w:tcPr>
-            <w:tcW w:w="1235" w:type="dxa"/>
-          </w:tcPr>
-          <w:p>
-            <w:pPr>
-              <w:spacing w:line="360" w:lineRule="auto"/>
-              <w:rPr>
-                <w:sz w:val="24"/>
-              </w:rPr>
-            </w:pPr>
-          </w:p>
-        </w:tc>
-        <w:tc>
-          <w:tcPr>
-            <w:tcW w:w="1613" w:type="dxa"/>
-          </w:tcPr>
-          <w:p>
-            <w:pPr>
-              <w:spacing w:line="360" w:lineRule="auto"/>
-              <w:rPr>
-                <w:sz w:val="24"/>
-              </w:rPr>
-            </w:pPr>
-            <w:r>
-              <w:rPr>
-                <w:sz w:val="24"/>
-              </w:rPr>
-              <w:t>Facebook Messenger</w:t>
-            </w:r>
-          </w:p>
-        </w:tc>
-        <w:tc>
-          <w:tcPr>
-            <w:tcW w:w="1000" w:type="dxa"/>
-          </w:tcPr>
-          <w:p>
-            <w:pPr>
-              <w:spacing w:line="360" w:lineRule="auto"/>
-              <w:rPr>
-                <w:sz w:val="24"/>
-              </w:rPr>
-            </w:pPr>
-            <w:r>
-              <w:rPr>
-                <w:sz w:val="24"/>
-              </w:rPr>
-              <w:t>Skype</w:t>
-            </w:r>
-          </w:p>
-        </w:tc>
-        <w:tc>
-          <w:tcPr>
-            <w:tcW w:w="976" w:type="dxa"/>
-          </w:tcPr>
-          <w:p>
-            <w:pPr>
-              <w:spacing w:line="360" w:lineRule="auto"/>
-              <w:rPr>
-                <w:sz w:val="24"/>
-              </w:rPr>
-            </w:pPr>
-            <w:r>
-              <w:rPr>
-                <w:sz w:val="24"/>
-              </w:rPr>
-              <w:t>Slack</w:t>
-            </w:r>
-          </w:p>
-        </w:tc>
-        <w:tc>
-          <w:tcPr>
-            <w:tcW w:w="1113" w:type="dxa"/>
-          </w:tcPr>
-          <w:p>
-            <w:pPr>
-              <w:spacing w:line="360" w:lineRule="auto"/>
-              <w:rPr>
-                <w:sz w:val="24"/>
-              </w:rPr>
-            </w:pPr>
-            <w:r>
-              <w:rPr>
-                <w:sz w:val="24"/>
-              </w:rPr>
-              <w:t>Microsoft Teams</w:t>
-            </w:r>
-          </w:p>
-        </w:tc>
-        <w:tc>
-          <w:tcPr>
-            <w:tcW w:w="1103" w:type="dxa"/>
-          </w:tcPr>
-          <w:p>
-            <w:pPr>
-              <w:spacing w:line="360" w:lineRule="auto"/>
-              <w:rPr>
-                <w:sz w:val="24"/>
-              </w:rPr>
-            </w:pPr>
-            <w:r>
-              <w:rPr>
-                <w:sz w:val="24"/>
-              </w:rPr>
-              <w:t>Telegram</w:t>
-            </w:r>
-          </w:p>
-        </w:tc>
-        <w:tc>
-          <w:tcPr>
-            <w:tcW w:w="915" w:type="dxa"/>
-          </w:tcPr>
-          <w:p>
-            <w:pPr>
-              <w:spacing w:line="360" w:lineRule="auto"/>
-              <w:rPr>
-                <w:sz w:val="24"/>
-              </w:rPr>
-            </w:pPr>
-            <w:r>
-              <w:rPr>
-                <w:sz w:val="24"/>
-              </w:rPr>
-              <w:t>Kik</w:t>
-            </w:r>
-          </w:p>
-        </w:tc>
-        <w:tc>
-          <w:tcPr>
-            <w:tcW w:w="1061" w:type="dxa"/>
-          </w:tcPr>
-          <w:p>
-            <w:pPr>
-              <w:spacing w:line="360" w:lineRule="auto"/>
-              <w:rPr>
-                <w:sz w:val="24"/>
-              </w:rPr>
-            </w:pPr>
-            <w:r>
-              <w:rPr>
-                <w:sz w:val="24"/>
-              </w:rPr>
-              <w:t>Cortana</w:t>
-            </w:r>
-          </w:p>
-        </w:tc>
-      </w:tr>
-      <w:tr>
-        <w:tc>
-          <w:tcPr>
-            <w:tcW w:w="1235" w:type="dxa"/>
-          </w:tcPr>
-          <w:p>
-            <w:pPr>
-              <w:spacing w:line="360" w:lineRule="auto"/>
-              <w:rPr>
-                <w:sz w:val="24"/>
-              </w:rPr>
-            </w:pPr>
-            <w:r>
-              <w:rPr>
-                <w:sz w:val="24"/>
-              </w:rPr>
-              <w:t>Microsoft Bot Framework</w:t>
-            </w:r>
-          </w:p>
-        </w:tc>
-        <w:tc>
-          <w:tcPr>
-            <w:tcW w:w="1613" w:type="dxa"/>
-          </w:tcPr>
-          <w:p>
-            <w:pPr>
-              <w:spacing w:line="360" w:lineRule="auto"/>
-              <w:rPr>
-                <w:sz w:val="24"/>
-              </w:rPr>
-            </w:pPr>
-          </w:p>
-        </w:tc>
-        <w:tc>
-          <w:tcPr>
-            <w:tcW w:w="1000" w:type="dxa"/>
-          </w:tcPr>
-          <w:p>
-            <w:pPr>
-              <w:spacing w:line="360" w:lineRule="auto"/>
-              <w:rPr>
-                <w:sz w:val="24"/>
-              </w:rPr>
-            </w:pPr>
-          </w:p>
-        </w:tc>
-        <w:tc>
-          <w:tcPr>
-            <w:tcW w:w="976" w:type="dxa"/>
-          </w:tcPr>
-          <w:p>
-            <w:pPr>
-              <w:spacing w:line="360" w:lineRule="auto"/>
-              <w:rPr>
-                <w:sz w:val="24"/>
-              </w:rPr>
-            </w:pPr>
-          </w:p>
-        </w:tc>
-        <w:tc>
-          <w:tcPr>
-            <w:tcW w:w="1113" w:type="dxa"/>
-          </w:tcPr>
-          <w:p>
-            <w:pPr>
-              <w:spacing w:line="360" w:lineRule="auto"/>
-              <w:rPr>
-                <w:sz w:val="24"/>
-              </w:rPr>
-            </w:pPr>
-          </w:p>
-        </w:tc>
-        <w:tc>
-          <w:tcPr>
-            <w:tcW w:w="1103" w:type="dxa"/>
-          </w:tcPr>
-          <w:p>
-            <w:pPr>
-              <w:spacing w:line="360" w:lineRule="auto"/>
-              <w:rPr>
-                <w:sz w:val="24"/>
-              </w:rPr>
-            </w:pPr>
-          </w:p>
-        </w:tc>
-        <w:tc>
-          <w:tcPr>
-            <w:tcW w:w="915" w:type="dxa"/>
-          </w:tcPr>
-          <w:p>
-            <w:pPr>
-              <w:spacing w:line="360" w:lineRule="auto"/>
-              <w:rPr>
-                <w:sz w:val="24"/>
-              </w:rPr>
-            </w:pPr>
-          </w:p>
-        </w:tc>
-        <w:tc>
-          <w:tcPr>
-            <w:tcW w:w="1061" w:type="dxa"/>
-          </w:tcPr>
-          <w:p>
-            <w:pPr>
-              <w:spacing w:line="360" w:lineRule="auto"/>
-              <w:rPr>
-                <w:sz w:val="24"/>
-              </w:rPr>
-            </w:pPr>
-          </w:p>
-        </w:tc>
-      </w:tr>
-      <w:tr>
-        <w:tc>
-          <w:tcPr>
-            <w:tcW w:w="1235" w:type="dxa"/>
-          </w:tcPr>
-          <w:p>
-            <w:pPr>
-              <w:spacing w:line="360" w:lineRule="auto"/>
-              <w:rPr>
-                <w:sz w:val="24"/>
-              </w:rPr>
-            </w:pPr>
-            <w:r>
-              <w:rPr>
-                <w:sz w:val="24"/>
-              </w:rPr>
-              <w:t>Wit.ai</w:t>
-            </w:r>
-          </w:p>
-        </w:tc>
-        <w:tc>
-          <w:tcPr>
-            <w:tcW w:w="1613" w:type="dxa"/>
-          </w:tcPr>
-          <w:p>
-            <w:pPr>
-              <w:spacing w:line="360" w:lineRule="auto"/>
-              <w:rPr>
-                <w:sz w:val="24"/>
-              </w:rPr>
-            </w:pPr>
-          </w:p>
-        </w:tc>
-        <w:tc>
-          <w:tcPr>
-            <w:tcW w:w="1000" w:type="dxa"/>
-          </w:tcPr>
-          <w:p>
-            <w:pPr>
-              <w:spacing w:line="360" w:lineRule="auto"/>
-              <w:rPr>
-                <w:sz w:val="24"/>
-              </w:rPr>
-            </w:pPr>
-          </w:p>
-        </w:tc>
-        <w:tc>
-          <w:tcPr>
-            <w:tcW w:w="976" w:type="dxa"/>
-          </w:tcPr>
-          <w:p>
-            <w:pPr>
-              <w:spacing w:line="360" w:lineRule="auto"/>
-              <w:rPr>
-                <w:sz w:val="24"/>
-              </w:rPr>
-            </w:pPr>
-          </w:p>
-        </w:tc>
-        <w:tc>
-          <w:tcPr>
-            <w:tcW w:w="1113" w:type="dxa"/>
-          </w:tcPr>
-          <w:p>
-            <w:pPr>
-              <w:spacing w:line="360" w:lineRule="auto"/>
-              <w:rPr>
-                <w:sz w:val="24"/>
-              </w:rPr>
-            </w:pPr>
-          </w:p>
-        </w:tc>
-        <w:tc>
-          <w:tcPr>
-            <w:tcW w:w="1103" w:type="dxa"/>
-          </w:tcPr>
-          <w:p>
-            <w:pPr>
-              <w:spacing w:line="360" w:lineRule="auto"/>
-              <w:rPr>
-                <w:sz w:val="24"/>
-              </w:rPr>
-            </w:pPr>
-          </w:p>
-        </w:tc>
-        <w:tc>
-          <w:tcPr>
-            <w:tcW w:w="915" w:type="dxa"/>
-          </w:tcPr>
-          <w:p>
-            <w:pPr>
-              <w:spacing w:line="360" w:lineRule="auto"/>
-              <w:rPr>
-                <w:sz w:val="24"/>
-              </w:rPr>
-            </w:pPr>
-          </w:p>
-        </w:tc>
-        <w:tc>
-          <w:tcPr>
-            <w:tcW w:w="1061" w:type="dxa"/>
-          </w:tcPr>
-          <w:p>
-            <w:pPr>
-              <w:spacing w:line="360" w:lineRule="auto"/>
-              <w:rPr>
-                <w:sz w:val="24"/>
-              </w:rPr>
-            </w:pPr>
-          </w:p>
-        </w:tc>
-      </w:tr>
-      <w:tr>
-        <w:tc>
-          <w:tcPr>
-            <w:tcW w:w="1235" w:type="dxa"/>
-          </w:tcPr>
-          <w:p>
-            <w:pPr>
-              <w:spacing w:line="360" w:lineRule="auto"/>
-              <w:rPr>
-                <w:sz w:val="24"/>
-              </w:rPr>
-            </w:pPr>
-            <w:r>
-              <w:rPr>
-                <w:sz w:val="24"/>
-              </w:rPr>
-              <w:t>DialogFlow</w:t>
-            </w:r>
-          </w:p>
-        </w:tc>
-        <w:tc>
-          <w:tcPr>
-            <w:tcW w:w="1613" w:type="dxa"/>
-          </w:tcPr>
-          <w:p>
-            <w:pPr>
-              <w:spacing w:line="360" w:lineRule="auto"/>
-              <w:rPr>
-                <w:sz w:val="24"/>
-              </w:rPr>
-            </w:pPr>
-          </w:p>
-        </w:tc>
-        <w:tc>
-          <w:tcPr>
-            <w:tcW w:w="1000" w:type="dxa"/>
-          </w:tcPr>
-          <w:p>
-            <w:pPr>
-              <w:spacing w:line="360" w:lineRule="auto"/>
-              <w:rPr>
-                <w:sz w:val="24"/>
-              </w:rPr>
-            </w:pPr>
-          </w:p>
-        </w:tc>
-        <w:tc>
-          <w:tcPr>
-            <w:tcW w:w="976" w:type="dxa"/>
-          </w:tcPr>
-          <w:p>
-            <w:pPr>
-              <w:spacing w:line="360" w:lineRule="auto"/>
-              <w:rPr>
-                <w:sz w:val="24"/>
-              </w:rPr>
-            </w:pPr>
-          </w:p>
-        </w:tc>
-        <w:tc>
-          <w:tcPr>
-            <w:tcW w:w="1113" w:type="dxa"/>
-          </w:tcPr>
-          <w:p>
-            <w:pPr>
-              <w:spacing w:line="360" w:lineRule="auto"/>
-              <w:rPr>
-                <w:sz w:val="24"/>
-              </w:rPr>
-            </w:pPr>
-          </w:p>
-        </w:tc>
-        <w:tc>
-          <w:tcPr>
-            <w:tcW w:w="1103" w:type="dxa"/>
-          </w:tcPr>
-          <w:p>
-            <w:pPr>
-              <w:spacing w:line="360" w:lineRule="auto"/>
-              <w:rPr>
-                <w:sz w:val="24"/>
-              </w:rPr>
-            </w:pPr>
-          </w:p>
-        </w:tc>
-        <w:tc>
-          <w:tcPr>
-            <w:tcW w:w="915" w:type="dxa"/>
-          </w:tcPr>
-          <w:p>
-            <w:pPr>
-              <w:spacing w:line="360" w:lineRule="auto"/>
-              <w:rPr>
-                <w:sz w:val="24"/>
-              </w:rPr>
-            </w:pPr>
-          </w:p>
-        </w:tc>
-        <w:tc>
-          <w:tcPr>
-            <w:tcW w:w="1061" w:type="dxa"/>
-          </w:tcPr>
-          <w:p>
-            <w:pPr>
-              <w:spacing w:line="360" w:lineRule="auto"/>
-              <w:rPr>
-                <w:sz w:val="24"/>
-              </w:rPr>
-            </w:pPr>
-          </w:p>
-        </w:tc>
-      </w:tr>
-    </w:tbl>
+        <w:t>2</w:t>
+      </w:r>
+      <w:r>
+        <w:t xml:space="preserve"> </w:t>
+      </w:r>
+      <w:r>
+        <w:t>Development Language Options</w:t>
+      </w:r>
+      <w:bookmarkEnd w:id="29"/>
+    </w:p>
+    <w:p>
+      <w:pPr>
+        <w:pStyle w:val="Heading2"/>
+      </w:pPr>
+      <w:bookmarkStart w:id="30" w:name="_Toc511596476"/>
+      <w:r>
+        <w:t>3.3 Software Technologies</w:t>
+      </w:r>
+      <w:bookmarkEnd w:id="30"/>
+    </w:p>
+    <w:p>
+      <w:pPr>
+        <w:pStyle w:val="Heading3"/>
+      </w:pPr>
+      <w:bookmarkStart w:id="31" w:name="_Toc511596477"/>
+      <w:r>
+        <w:t>3.3.1 REST</w:t>
+      </w:r>
+      <w:bookmarkEnd w:id="31"/>
+    </w:p>
+    <w:p>
+      <w:pPr>
+        <w:pStyle w:val="Heading3"/>
+      </w:pPr>
+      <w:bookmarkStart w:id="32" w:name="_Toc511596478"/>
+      <w:r>
+        <w:t>3.3.2 JSON</w:t>
+      </w:r>
+      <w:bookmarkEnd w:id="32"/>
+    </w:p>
+    <w:p>
+      <w:pPr>
+        <w:pStyle w:val="Heading3"/>
+      </w:pPr>
+      <w:bookmarkStart w:id="33" w:name="_Toc511596479"/>
+      <w:r>
+        <w:t>3.3.3 HTTPS</w:t>
+      </w:r>
+      <w:bookmarkEnd w:id="33"/>
+    </w:p>
+    <w:p>
+      <w:pPr>
+        <w:pStyle w:val="Heading2"/>
+      </w:pPr>
+      <w:bookmarkStart w:id="34" w:name="_Toc511596480"/>
+      <w:r>
+        <w:t>3.4 Source Control</w:t>
+      </w:r>
+      <w:bookmarkEnd w:id="34"/>
+    </w:p>
     <w:p/>
     <w:p>
       <w:pPr>
@@ -9992,7 +9996,7 @@
       <w:pPr>
         <w:pStyle w:val="Heading1"/>
       </w:pPr>
-      <w:bookmarkStart w:id="29" w:name="_Toc511578200"/>
+      <w:bookmarkStart w:id="35" w:name="_Toc511596481"/>
       <w:r>
         <w:lastRenderedPageBreak/>
         <w:t xml:space="preserve">4 </w:t>
@@ -10000,7 +10004,7 @@
       <w:r>
         <w:t>Development Lifecycle</w:t>
       </w:r>
-      <w:bookmarkEnd w:id="29"/>
+      <w:bookmarkEnd w:id="35"/>
     </w:p>
     <w:p>
       <w:pPr>
@@ -10023,6 +10027,7 @@
           <w:id w:val="-1414624214"/>
           <w:citation/>
         </w:sdtPr>
+        <w:sdtEndPr/>
         <w:sdtContent>
           <w:r>
             <w:rPr>
@@ -10085,6 +10090,7 @@
           <w:id w:val="1861702370"/>
           <w:citation/>
         </w:sdtPr>
+        <w:sdtEndPr/>
         <w:sdtContent>
           <w:r>
             <w:rPr>
@@ -10365,6 +10371,7 @@
           <w:id w:val="1959991504"/>
           <w:citation/>
         </w:sdtPr>
+        <w:sdtEndPr/>
         <w:sdtContent>
           <w:r>
             <w:rPr>
@@ -10410,13 +10417,13 @@
       <w:pPr>
         <w:pStyle w:val="Heading2"/>
       </w:pPr>
-      <w:bookmarkStart w:id="30" w:name="_Toc497083481"/>
-      <w:bookmarkStart w:id="31" w:name="_Toc511578201"/>
+      <w:bookmarkStart w:id="36" w:name="_Toc497083481"/>
+      <w:bookmarkStart w:id="37" w:name="_Toc511596482"/>
       <w:r>
         <w:t>4.1 Software Development Process Models Considered</w:t>
       </w:r>
-      <w:bookmarkEnd w:id="30"/>
-      <w:bookmarkEnd w:id="31"/>
+      <w:bookmarkEnd w:id="36"/>
+      <w:bookmarkEnd w:id="37"/>
     </w:p>
     <w:p>
       <w:pPr>
@@ -10436,13 +10443,13 @@
       <w:pPr>
         <w:pStyle w:val="Heading3"/>
       </w:pPr>
-      <w:bookmarkStart w:id="32" w:name="_Toc497083482"/>
-      <w:bookmarkStart w:id="33" w:name="_Toc511578202"/>
+      <w:bookmarkStart w:id="38" w:name="_Toc497083482"/>
+      <w:bookmarkStart w:id="39" w:name="_Toc511596483"/>
       <w:r>
         <w:t>4.1.1 Waterfall Model</w:t>
       </w:r>
-      <w:bookmarkEnd w:id="32"/>
-      <w:bookmarkEnd w:id="33"/>
+      <w:bookmarkEnd w:id="38"/>
+      <w:bookmarkEnd w:id="39"/>
     </w:p>
     <w:p>
       <w:pPr>
@@ -10465,6 +10472,7 @@
           <w:id w:val="436647865"/>
           <w:citation/>
         </w:sdtPr>
+        <w:sdtEndPr/>
         <w:sdtContent>
           <w:r>
             <w:rPr>
@@ -10572,31 +10580,18 @@
         <w:pStyle w:val="Caption"/>
         <w:jc w:val="center"/>
       </w:pPr>
-      <w:bookmarkStart w:id="34" w:name="_Toc511578226"/>
+      <w:bookmarkStart w:id="40" w:name="_Toc511596271"/>
       <w:r>
         <w:t xml:space="preserve">Figure </w:t>
       </w:r>
-      <w:r>
-        <w:fldChar w:fldCharType="begin"/>
-      </w:r>
-      <w:r>
-        <w:instrText xml:space="preserve"> SEQ Figure \* ARABIC </w:instrText>
-      </w:r>
-      <w:r>
-        <w:fldChar w:fldCharType="separate"/>
-      </w:r>
-      <w:r>
-        <w:rPr>
-          <w:noProof/>
-        </w:rPr>
-        <w:t>8</w:t>
-      </w:r>
-      <w:r>
-        <w:rPr>
-          <w:noProof/>
-        </w:rPr>
-        <w:fldChar w:fldCharType="end"/>
-      </w:r>
+      <w:fldSimple w:instr=" SEQ Figure \* ARABIC ">
+        <w:r>
+          <w:rPr>
+            <w:noProof/>
+          </w:rPr>
+          <w:t>8</w:t>
+        </w:r>
+      </w:fldSimple>
       <w:r>
         <w:t xml:space="preserve"> - Software Development Life Cycle </w:t>
       </w:r>
@@ -10605,6 +10600,7 @@
           <w:id w:val="-774942248"/>
           <w:citation/>
         </w:sdtPr>
+        <w:sdtEndPr/>
         <w:sdtContent>
           <w:r>
             <w:fldChar w:fldCharType="begin"/>
@@ -10626,7 +10622,7 @@
           </w:r>
         </w:sdtContent>
       </w:sdt>
-      <w:bookmarkEnd w:id="34"/>
+      <w:bookmarkEnd w:id="40"/>
     </w:p>
     <w:p>
       <w:pPr>
@@ -10810,13 +10806,13 @@
       <w:pPr>
         <w:pStyle w:val="Heading3"/>
       </w:pPr>
-      <w:bookmarkStart w:id="35" w:name="_Toc497083483"/>
-      <w:bookmarkStart w:id="36" w:name="_Toc511578203"/>
+      <w:bookmarkStart w:id="41" w:name="_Toc497083483"/>
+      <w:bookmarkStart w:id="42" w:name="_Toc511596484"/>
       <w:r>
         <w:t>4.1.2 Spiral Model</w:t>
       </w:r>
-      <w:bookmarkEnd w:id="35"/>
-      <w:bookmarkEnd w:id="36"/>
+      <w:bookmarkEnd w:id="41"/>
+      <w:bookmarkEnd w:id="42"/>
     </w:p>
     <w:p>
       <w:pPr>
@@ -10836,6 +10832,7 @@
           <w:id w:val="1304270836"/>
           <w:citation/>
         </w:sdtPr>
+        <w:sdtEndPr/>
         <w:sdtContent>
           <w:r>
             <w:rPr>
@@ -10930,31 +10927,18 @@
         <w:pStyle w:val="Caption"/>
         <w:jc w:val="center"/>
       </w:pPr>
-      <w:bookmarkStart w:id="37" w:name="_Toc511578227"/>
+      <w:bookmarkStart w:id="43" w:name="_Toc511596272"/>
       <w:r>
         <w:t xml:space="preserve">Figure </w:t>
       </w:r>
-      <w:r>
-        <w:fldChar w:fldCharType="begin"/>
-      </w:r>
-      <w:r>
-        <w:instrText xml:space="preserve"> SEQ Figure \* ARABIC </w:instrText>
-      </w:r>
-      <w:r>
-        <w:fldChar w:fldCharType="separate"/>
-      </w:r>
-      <w:r>
-        <w:rPr>
-          <w:noProof/>
-        </w:rPr>
-        <w:t>9</w:t>
-      </w:r>
-      <w:r>
-        <w:rPr>
-          <w:noProof/>
-        </w:rPr>
-        <w:fldChar w:fldCharType="end"/>
-      </w:r>
+      <w:fldSimple w:instr=" SEQ Figure \* ARABIC ">
+        <w:r>
+          <w:rPr>
+            <w:noProof/>
+          </w:rPr>
+          <w:t>9</w:t>
+        </w:r>
+      </w:fldSimple>
       <w:r>
         <w:t xml:space="preserve"> - Diagram of Spiral Model</w:t>
       </w:r>
@@ -10966,6 +10950,7 @@
           <w:id w:val="1760718384"/>
           <w:citation/>
         </w:sdtPr>
+        <w:sdtEndPr/>
         <w:sdtContent>
           <w:r>
             <w:fldChar w:fldCharType="begin"/>
@@ -10987,7 +10972,7 @@
           </w:r>
         </w:sdtContent>
       </w:sdt>
-      <w:bookmarkEnd w:id="37"/>
+      <w:bookmarkEnd w:id="43"/>
     </w:p>
     <w:p>
       <w:pPr>
@@ -11163,13 +11148,13 @@
       <w:pPr>
         <w:pStyle w:val="Heading3"/>
       </w:pPr>
-      <w:bookmarkStart w:id="38" w:name="_Toc497083484"/>
-      <w:bookmarkStart w:id="39" w:name="_Toc511578204"/>
+      <w:bookmarkStart w:id="44" w:name="_Toc497083484"/>
+      <w:bookmarkStart w:id="45" w:name="_Toc511596485"/>
       <w:r>
         <w:t>4.1.3 Agile Model</w:t>
       </w:r>
-      <w:bookmarkEnd w:id="38"/>
-      <w:bookmarkEnd w:id="39"/>
+      <w:bookmarkEnd w:id="44"/>
+      <w:bookmarkEnd w:id="45"/>
     </w:p>
     <w:p>
       <w:pPr>
@@ -11192,6 +11177,7 @@
           <w:id w:val="-950552643"/>
           <w:citation/>
         </w:sdtPr>
+        <w:sdtEndPr/>
         <w:sdtContent>
           <w:r>
             <w:rPr>
@@ -11480,31 +11466,18 @@
         <w:pStyle w:val="Caption"/>
         <w:jc w:val="center"/>
       </w:pPr>
-      <w:bookmarkStart w:id="40" w:name="_Toc511578228"/>
+      <w:bookmarkStart w:id="46" w:name="_Toc511596273"/>
       <w:r>
         <w:t xml:space="preserve">Figure </w:t>
       </w:r>
-      <w:r>
-        <w:fldChar w:fldCharType="begin"/>
-      </w:r>
-      <w:r>
-        <w:instrText xml:space="preserve"> SEQ Figure \* ARABIC </w:instrText>
-      </w:r>
-      <w:r>
-        <w:fldChar w:fldCharType="separate"/>
-      </w:r>
-      <w:r>
-        <w:rPr>
-          <w:noProof/>
-        </w:rPr>
-        <w:t>10</w:t>
-      </w:r>
-      <w:r>
-        <w:rPr>
-          <w:noProof/>
-        </w:rPr>
-        <w:fldChar w:fldCharType="end"/>
-      </w:r>
+      <w:fldSimple w:instr=" SEQ Figure \* ARABIC ">
+        <w:r>
+          <w:rPr>
+            <w:noProof/>
+          </w:rPr>
+          <w:t>10</w:t>
+        </w:r>
+      </w:fldSimple>
       <w:r>
         <w:t xml:space="preserve"> - Representation of the Agile Development Model</w:t>
       </w:r>
@@ -11516,6 +11489,7 @@
           <w:id w:val="-91549250"/>
           <w:citation/>
         </w:sdtPr>
+        <w:sdtEndPr/>
         <w:sdtContent>
           <w:r>
             <w:fldChar w:fldCharType="begin"/>
@@ -11537,7 +11511,7 @@
           </w:r>
         </w:sdtContent>
       </w:sdt>
-      <w:bookmarkEnd w:id="40"/>
+      <w:bookmarkEnd w:id="46"/>
     </w:p>
     <w:p>
       <w:pPr>
@@ -11560,6 +11534,7 @@
           <w:id w:val="1513111902"/>
           <w:citation/>
         </w:sdtPr>
+        <w:sdtEndPr/>
         <w:sdtContent>
           <w:r>
             <w:rPr>
@@ -11863,220 +11838,6 @@
     </w:p>
     <w:p>
       <w:pPr>
-        <w:pStyle w:val="Heading1"/>
-      </w:pPr>
-      <w:bookmarkStart w:id="41" w:name="_Toc511578205"/>
-      <w:r>
-        <w:t xml:space="preserve">5 </w:t>
-      </w:r>
-      <w:r>
-        <w:t>Requirements Gathering &amp; Analysis</w:t>
-      </w:r>
-      <w:bookmarkEnd w:id="41"/>
-    </w:p>
-    <w:p>
-      <w:pPr>
-        <w:pStyle w:val="Heading2"/>
-      </w:pPr>
-      <w:bookmarkStart w:id="42" w:name="_Toc511578206"/>
-      <w:r>
-        <w:t>Requirements Gathering</w:t>
-      </w:r>
-      <w:bookmarkEnd w:id="42"/>
-    </w:p>
-    <w:p>
-      <w:pPr>
-        <w:pStyle w:val="Heading2"/>
-      </w:pPr>
-      <w:bookmarkStart w:id="43" w:name="_Toc511578207"/>
-      <w:r>
-        <w:t>Analysis</w:t>
-      </w:r>
-      <w:bookmarkEnd w:id="43"/>
-    </w:p>
-    <w:p>
-      <w:pPr>
-        <w:pStyle w:val="Heading1"/>
-      </w:pPr>
-      <w:bookmarkStart w:id="44" w:name="_Toc511578208"/>
-      <w:r>
-        <w:t xml:space="preserve">6 </w:t>
-      </w:r>
-      <w:r>
-        <w:t>Design</w:t>
-      </w:r>
-      <w:bookmarkEnd w:id="44"/>
-    </w:p>
-    <w:p>
-      <w:pPr>
-        <w:pStyle w:val="Heading1"/>
-      </w:pPr>
-      <w:bookmarkStart w:id="45" w:name="_Toc511578209"/>
-      <w:r>
-        <w:t xml:space="preserve">7 </w:t>
-      </w:r>
-      <w:r>
-        <w:t>Implementation</w:t>
-      </w:r>
-      <w:bookmarkEnd w:id="45"/>
-    </w:p>
-    <w:p>
-      <w:pPr>
-        <w:pStyle w:val="Heading2"/>
-      </w:pPr>
-      <w:bookmarkStart w:id="46" w:name="_Toc511578210"/>
-      <w:r>
-        <w:t>System Architecture</w:t>
-      </w:r>
-      <w:bookmarkEnd w:id="46"/>
-    </w:p>
-    <w:p>
-      <w:pPr>
-        <w:pStyle w:val="Heading2"/>
-      </w:pPr>
-      <w:bookmarkStart w:id="47" w:name="_Toc511578211"/>
-      <w:r>
-        <w:t>Detail code</w:t>
-      </w:r>
-      <w:bookmarkEnd w:id="47"/>
-    </w:p>
-    <w:p>
-      <w:pPr>
-        <w:rPr>
-          <w:i/>
-        </w:rPr>
-      </w:pPr>
-      <w:r>
-        <w:rPr>
-          <w:i/>
-        </w:rPr>
-        <w:t xml:space="preserve">Code </w:t>
-      </w:r>
-      <w:r>
-        <w:rPr>
-          <w:i/>
-        </w:rPr>
-        <w:t>Explana</w:t>
-      </w:r>
-      <w:r>
-        <w:rPr>
-          <w:i/>
-        </w:rPr>
-        <w:t>tion</w:t>
-      </w:r>
-    </w:p>
-    <w:p>
-      <w:pPr>
-        <w:rPr>
-          <w:i/>
-        </w:rPr>
-      </w:pPr>
-      <w:r>
-        <w:rPr>
-          <w:i/>
-        </w:rPr>
-        <w:lastRenderedPageBreak/>
-        <w:t>Libraries used</w:t>
-      </w:r>
-    </w:p>
-    <w:p>
-      <w:pPr>
-        <w:pStyle w:val="Heading1"/>
-      </w:pPr>
-      <w:bookmarkStart w:id="48" w:name="_Toc511578212"/>
-      <w:r>
-        <w:t xml:space="preserve">8 </w:t>
-      </w:r>
-      <w:r>
-        <w:t>Challenges and Solutions</w:t>
-      </w:r>
-      <w:bookmarkEnd w:id="48"/>
-    </w:p>
-    <w:p>
-      <w:pPr>
-        <w:pStyle w:val="Heading1"/>
-      </w:pPr>
-      <w:bookmarkStart w:id="49" w:name="_Toc511578213"/>
-      <w:r>
-        <w:t xml:space="preserve">9 </w:t>
-      </w:r>
-      <w:r>
-        <w:t xml:space="preserve">Testing and </w:t>
-      </w:r>
-      <w:r>
-        <w:t>Results</w:t>
-      </w:r>
-      <w:bookmarkEnd w:id="49"/>
-    </w:p>
-    <w:p>
-      <w:pPr>
-        <w:rPr>
-          <w:i/>
-        </w:rPr>
-      </w:pPr>
-      <w:r>
-        <w:rPr>
-          <w:i/>
-        </w:rPr>
-        <w:t>Validation and verification</w:t>
-      </w:r>
-    </w:p>
-    <w:p>
-      <w:pPr>
-        <w:rPr>
-          <w:i/>
-        </w:rPr>
-      </w:pPr>
-      <w:r>
-        <w:rPr>
-          <w:i/>
-        </w:rPr>
-        <w:t>Evaluation of process and methods used to reach outcome</w:t>
-      </w:r>
-    </w:p>
-    <w:p>
-      <w:pPr>
-        <w:pStyle w:val="Heading1"/>
-      </w:pPr>
-      <w:bookmarkStart w:id="50" w:name="_Toc511578214"/>
-      <w:r>
-        <w:t>10 Evaluation</w:t>
-      </w:r>
-      <w:bookmarkEnd w:id="50"/>
-    </w:p>
-    <w:p>
-      <w:r>
-        <w:t>Fulfilment of project objectives</w:t>
-      </w:r>
-    </w:p>
-    <w:p>
-      <w:pPr>
-        <w:pStyle w:val="Heading1"/>
-      </w:pPr>
-      <w:bookmarkStart w:id="51" w:name="_Toc511578215"/>
-      <w:r>
-        <w:t xml:space="preserve">11 </w:t>
-      </w:r>
-      <w:r>
-        <w:t>Conclusions</w:t>
-      </w:r>
-      <w:bookmarkEnd w:id="51"/>
-    </w:p>
-    <w:p>
-      <w:pPr>
-        <w:pStyle w:val="Heading1"/>
-      </w:pPr>
-      <w:bookmarkStart w:id="52" w:name="_Toc511578216"/>
-      <w:r>
-        <w:t xml:space="preserve">12 </w:t>
-      </w:r>
-      <w:r>
-        <w:t>Suggested Future Improvements to Project</w:t>
-      </w:r>
-      <w:bookmarkEnd w:id="52"/>
-    </w:p>
-    <w:p>
-      <w:pPr>
         <w:rPr>
           <w:rFonts w:asciiTheme="majorHAnsi" w:eastAsiaTheme="majorEastAsia" w:hAnsiTheme="majorHAnsi" w:cstheme="majorBidi"/>
           <w:color w:val="2F5496" w:themeColor="accent1" w:themeShade="BF"/>
@@ -12088,7 +11849,999 @@
         <w:br w:type="page"/>
       </w:r>
     </w:p>
-    <w:bookmarkStart w:id="53" w:name="_Toc511578217" w:displacedByCustomXml="next"/>
+    <w:p>
+      <w:pPr>
+        <w:pStyle w:val="Heading1"/>
+      </w:pPr>
+      <w:bookmarkStart w:id="47" w:name="_Toc511596486"/>
+      <w:r>
+        <w:lastRenderedPageBreak/>
+        <w:t xml:space="preserve">5 </w:t>
+      </w:r>
+      <w:r>
+        <w:t>Requirements Gathering &amp;</w:t>
+      </w:r>
+      <w:r>
+        <w:t xml:space="preserve"> Risk</w:t>
+      </w:r>
+      <w:r>
+        <w:t xml:space="preserve"> Analysis</w:t>
+      </w:r>
+      <w:bookmarkEnd w:id="47"/>
+    </w:p>
+    <w:p/>
+    <w:p>
+      <w:pPr>
+        <w:pStyle w:val="Heading2"/>
+      </w:pPr>
+      <w:bookmarkStart w:id="48" w:name="_Toc511596487"/>
+      <w:r>
+        <w:t xml:space="preserve">5.1 </w:t>
+      </w:r>
+      <w:r>
+        <w:t>Requirements Gathering</w:t>
+      </w:r>
+      <w:r>
+        <w:t xml:space="preserve"> Techniques</w:t>
+      </w:r>
+      <w:bookmarkEnd w:id="48"/>
+    </w:p>
+    <w:p>
+      <w:pPr>
+        <w:pStyle w:val="Heading2"/>
+      </w:pPr>
+      <w:bookmarkStart w:id="49" w:name="_Toc511596488"/>
+      <w:r>
+        <w:t xml:space="preserve">5.2 </w:t>
+      </w:r>
+      <w:r>
+        <w:t xml:space="preserve">Risk </w:t>
+      </w:r>
+      <w:r>
+        <w:t>Analysis</w:t>
+      </w:r>
+      <w:bookmarkEnd w:id="49"/>
+    </w:p>
+    <w:p>
+      <w:pPr>
+        <w:spacing w:line="360" w:lineRule="auto"/>
+        <w:rPr>
+          <w:sz w:val="24"/>
+        </w:rPr>
+      </w:pPr>
+      <w:r>
+        <w:rPr>
+          <w:sz w:val="24"/>
+        </w:rPr>
+        <w:t>The purpose of a good risk analysis before a project begins is to help expose potential risks in a project at an early stage.  It is important to identify the likelihood of the risk occurring and to hopefully find an early solution to remove or limit the risk.  It is a key tool in project planning.</w:t>
+      </w:r>
+    </w:p>
+    <w:p>
+      <w:pPr>
+        <w:spacing w:line="360" w:lineRule="auto"/>
+        <w:rPr>
+          <w:sz w:val="24"/>
+        </w:rPr>
+      </w:pPr>
+      <w:r>
+        <w:rPr>
+          <w:sz w:val="24"/>
+        </w:rPr>
+        <w:t>A qualitative risk analysis has been carried out on possible dangers to the project and collated to the risk register below.</w:t>
+      </w:r>
+    </w:p>
+    <w:tbl>
+      <w:tblPr>
+        <w:tblStyle w:val="TableGrid"/>
+        <w:tblW w:w="9268" w:type="dxa"/>
+        <w:tblLook w:val="04A0" w:firstRow="1" w:lastRow="0" w:firstColumn="1" w:lastColumn="0" w:noHBand="0" w:noVBand="1"/>
+      </w:tblPr>
+      <w:tblGrid>
+        <w:gridCol w:w="961"/>
+        <w:gridCol w:w="1736"/>
+        <w:gridCol w:w="1587"/>
+        <w:gridCol w:w="3144"/>
+        <w:gridCol w:w="1840"/>
+      </w:tblGrid>
+      <w:tr>
+        <w:trPr>
+          <w:trHeight w:val="889"/>
+        </w:trPr>
+        <w:tc>
+          <w:tcPr>
+            <w:tcW w:w="961" w:type="dxa"/>
+          </w:tcPr>
+          <w:p>
+            <w:pPr>
+              <w:jc w:val="center"/>
+              <w:rPr>
+                <w:b/>
+                <w:sz w:val="24"/>
+              </w:rPr>
+            </w:pPr>
+            <w:r>
+              <w:rPr>
+                <w:b/>
+                <w:sz w:val="24"/>
+              </w:rPr>
+              <w:t>Risk Id</w:t>
+            </w:r>
+          </w:p>
+        </w:tc>
+        <w:tc>
+          <w:tcPr>
+            <w:tcW w:w="1736" w:type="dxa"/>
+          </w:tcPr>
+          <w:p>
+            <w:pPr>
+              <w:jc w:val="center"/>
+              <w:rPr>
+                <w:b/>
+                <w:sz w:val="24"/>
+              </w:rPr>
+            </w:pPr>
+            <w:r>
+              <w:rPr>
+                <w:b/>
+                <w:sz w:val="24"/>
+              </w:rPr>
+              <w:t>Description</w:t>
+            </w:r>
+          </w:p>
+        </w:tc>
+        <w:tc>
+          <w:tcPr>
+            <w:tcW w:w="1587" w:type="dxa"/>
+          </w:tcPr>
+          <w:p>
+            <w:pPr>
+              <w:jc w:val="center"/>
+              <w:rPr>
+                <w:b/>
+                <w:sz w:val="24"/>
+              </w:rPr>
+            </w:pPr>
+            <w:r>
+              <w:rPr>
+                <w:b/>
+                <w:sz w:val="24"/>
+              </w:rPr>
+              <w:t>Probability of Occurrence</w:t>
+            </w:r>
+          </w:p>
+        </w:tc>
+        <w:tc>
+          <w:tcPr>
+            <w:tcW w:w="3144" w:type="dxa"/>
+          </w:tcPr>
+          <w:p>
+            <w:pPr>
+              <w:jc w:val="center"/>
+              <w:rPr>
+                <w:b/>
+                <w:sz w:val="24"/>
+              </w:rPr>
+            </w:pPr>
+            <w:r>
+              <w:rPr>
+                <w:b/>
+                <w:sz w:val="24"/>
+              </w:rPr>
+              <w:t>Preventive Measures</w:t>
+            </w:r>
+          </w:p>
+        </w:tc>
+        <w:tc>
+          <w:tcPr>
+            <w:tcW w:w="1840" w:type="dxa"/>
+          </w:tcPr>
+          <w:p>
+            <w:pPr>
+              <w:jc w:val="center"/>
+              <w:rPr>
+                <w:b/>
+                <w:sz w:val="24"/>
+              </w:rPr>
+            </w:pPr>
+            <w:r>
+              <w:rPr>
+                <w:b/>
+                <w:sz w:val="24"/>
+              </w:rPr>
+              <w:t>Severity</w:t>
+            </w:r>
+          </w:p>
+        </w:tc>
+      </w:tr>
+      <w:tr>
+        <w:trPr>
+          <w:trHeight w:val="876"/>
+        </w:trPr>
+        <w:tc>
+          <w:tcPr>
+            <w:tcW w:w="961" w:type="dxa"/>
+          </w:tcPr>
+          <w:p>
+            <w:pPr>
+              <w:rPr>
+                <w:sz w:val="24"/>
+              </w:rPr>
+            </w:pPr>
+            <w:r>
+              <w:rPr>
+                <w:sz w:val="24"/>
+              </w:rPr>
+              <w:t>1</w:t>
+            </w:r>
+          </w:p>
+        </w:tc>
+        <w:tc>
+          <w:tcPr>
+            <w:tcW w:w="1736" w:type="dxa"/>
+          </w:tcPr>
+          <w:p>
+            <w:pPr>
+              <w:rPr>
+                <w:sz w:val="24"/>
+              </w:rPr>
+            </w:pPr>
+            <w:r>
+              <w:rPr>
+                <w:sz w:val="24"/>
+              </w:rPr>
+              <w:t>Unrealistic time schedule</w:t>
+            </w:r>
+          </w:p>
+        </w:tc>
+        <w:tc>
+          <w:tcPr>
+            <w:tcW w:w="1587" w:type="dxa"/>
+          </w:tcPr>
+          <w:p>
+            <w:pPr>
+              <w:rPr>
+                <w:sz w:val="24"/>
+              </w:rPr>
+            </w:pPr>
+            <w:r>
+              <w:rPr>
+                <w:sz w:val="24"/>
+              </w:rPr>
+              <w:t>Medium</w:t>
+            </w:r>
+          </w:p>
+        </w:tc>
+        <w:tc>
+          <w:tcPr>
+            <w:tcW w:w="3144" w:type="dxa"/>
+          </w:tcPr>
+          <w:p>
+            <w:pPr>
+              <w:rPr>
+                <w:sz w:val="24"/>
+              </w:rPr>
+            </w:pPr>
+            <w:r>
+              <w:rPr>
+                <w:sz w:val="24"/>
+              </w:rPr>
+              <w:t>Incremental development, modify milestones, requirement prioritisation</w:t>
+            </w:r>
+          </w:p>
+        </w:tc>
+        <w:tc>
+          <w:tcPr>
+            <w:tcW w:w="1840" w:type="dxa"/>
+          </w:tcPr>
+          <w:p>
+            <w:pPr>
+              <w:rPr>
+                <w:sz w:val="24"/>
+              </w:rPr>
+            </w:pPr>
+            <w:r>
+              <w:rPr>
+                <w:sz w:val="24"/>
+              </w:rPr>
+              <w:t>High</w:t>
+            </w:r>
+          </w:p>
+        </w:tc>
+      </w:tr>
+      <w:tr>
+        <w:trPr>
+          <w:trHeight w:val="889"/>
+        </w:trPr>
+        <w:tc>
+          <w:tcPr>
+            <w:tcW w:w="961" w:type="dxa"/>
+          </w:tcPr>
+          <w:p>
+            <w:pPr>
+              <w:rPr>
+                <w:sz w:val="24"/>
+              </w:rPr>
+            </w:pPr>
+            <w:r>
+              <w:rPr>
+                <w:sz w:val="24"/>
+              </w:rPr>
+              <w:t>2</w:t>
+            </w:r>
+          </w:p>
+        </w:tc>
+        <w:tc>
+          <w:tcPr>
+            <w:tcW w:w="1736" w:type="dxa"/>
+          </w:tcPr>
+          <w:p>
+            <w:pPr>
+              <w:rPr>
+                <w:sz w:val="24"/>
+              </w:rPr>
+            </w:pPr>
+            <w:r>
+              <w:rPr>
+                <w:sz w:val="24"/>
+              </w:rPr>
+              <w:t>Data loss</w:t>
+            </w:r>
+          </w:p>
+        </w:tc>
+        <w:tc>
+          <w:tcPr>
+            <w:tcW w:w="1587" w:type="dxa"/>
+          </w:tcPr>
+          <w:p>
+            <w:pPr>
+              <w:rPr>
+                <w:sz w:val="24"/>
+              </w:rPr>
+            </w:pPr>
+            <w:r>
+              <w:rPr>
+                <w:sz w:val="24"/>
+              </w:rPr>
+              <w:t>Low</w:t>
+            </w:r>
+          </w:p>
+        </w:tc>
+        <w:tc>
+          <w:tcPr>
+            <w:tcW w:w="3144" w:type="dxa"/>
+          </w:tcPr>
+          <w:p>
+            <w:pPr>
+              <w:rPr>
+                <w:sz w:val="24"/>
+              </w:rPr>
+            </w:pPr>
+            <w:r>
+              <w:rPr>
+                <w:sz w:val="24"/>
+              </w:rPr>
+              <w:t>Backup database regularly, secure repository for source code</w:t>
+            </w:r>
+          </w:p>
+        </w:tc>
+        <w:tc>
+          <w:tcPr>
+            <w:tcW w:w="1840" w:type="dxa"/>
+          </w:tcPr>
+          <w:p>
+            <w:pPr>
+              <w:rPr>
+                <w:sz w:val="24"/>
+              </w:rPr>
+            </w:pPr>
+            <w:r>
+              <w:rPr>
+                <w:sz w:val="24"/>
+              </w:rPr>
+              <w:t>High</w:t>
+            </w:r>
+          </w:p>
+        </w:tc>
+      </w:tr>
+      <w:tr>
+        <w:trPr>
+          <w:trHeight w:val="889"/>
+        </w:trPr>
+        <w:tc>
+          <w:tcPr>
+            <w:tcW w:w="961" w:type="dxa"/>
+          </w:tcPr>
+          <w:p>
+            <w:pPr>
+              <w:rPr>
+                <w:sz w:val="24"/>
+              </w:rPr>
+            </w:pPr>
+            <w:r>
+              <w:rPr>
+                <w:sz w:val="24"/>
+              </w:rPr>
+              <w:t>3</w:t>
+            </w:r>
+          </w:p>
+        </w:tc>
+        <w:tc>
+          <w:tcPr>
+            <w:tcW w:w="1736" w:type="dxa"/>
+          </w:tcPr>
+          <w:p>
+            <w:pPr>
+              <w:rPr>
+                <w:sz w:val="24"/>
+              </w:rPr>
+            </w:pPr>
+            <w:r>
+              <w:rPr>
+                <w:sz w:val="24"/>
+              </w:rPr>
+              <w:t>User interface does not meet requirements</w:t>
+            </w:r>
+          </w:p>
+        </w:tc>
+        <w:tc>
+          <w:tcPr>
+            <w:tcW w:w="1587" w:type="dxa"/>
+          </w:tcPr>
+          <w:p>
+            <w:pPr>
+              <w:rPr>
+                <w:sz w:val="24"/>
+              </w:rPr>
+            </w:pPr>
+            <w:r>
+              <w:rPr>
+                <w:sz w:val="24"/>
+              </w:rPr>
+              <w:t>Low</w:t>
+            </w:r>
+          </w:p>
+        </w:tc>
+        <w:tc>
+          <w:tcPr>
+            <w:tcW w:w="3144" w:type="dxa"/>
+          </w:tcPr>
+          <w:p>
+            <w:pPr>
+              <w:rPr>
+                <w:sz w:val="24"/>
+              </w:rPr>
+            </w:pPr>
+            <w:r>
+              <w:rPr>
+                <w:sz w:val="24"/>
+              </w:rPr>
+              <w:t>Regular customer interaction, careful design, attention to requirements</w:t>
+            </w:r>
+          </w:p>
+        </w:tc>
+        <w:tc>
+          <w:tcPr>
+            <w:tcW w:w="1840" w:type="dxa"/>
+          </w:tcPr>
+          <w:p>
+            <w:pPr>
+              <w:rPr>
+                <w:sz w:val="24"/>
+              </w:rPr>
+            </w:pPr>
+            <w:r>
+              <w:rPr>
+                <w:sz w:val="24"/>
+              </w:rPr>
+              <w:t>Medium</w:t>
+            </w:r>
+          </w:p>
+        </w:tc>
+      </w:tr>
+      <w:tr>
+        <w:trPr>
+          <w:trHeight w:val="876"/>
+        </w:trPr>
+        <w:tc>
+          <w:tcPr>
+            <w:tcW w:w="961" w:type="dxa"/>
+          </w:tcPr>
+          <w:p>
+            <w:pPr>
+              <w:rPr>
+                <w:sz w:val="24"/>
+              </w:rPr>
+            </w:pPr>
+            <w:r>
+              <w:rPr>
+                <w:sz w:val="24"/>
+              </w:rPr>
+              <w:t>4</w:t>
+            </w:r>
+          </w:p>
+        </w:tc>
+        <w:tc>
+          <w:tcPr>
+            <w:tcW w:w="1736" w:type="dxa"/>
+          </w:tcPr>
+          <w:p>
+            <w:pPr>
+              <w:rPr>
+                <w:sz w:val="24"/>
+              </w:rPr>
+            </w:pPr>
+            <w:r>
+              <w:rPr>
+                <w:sz w:val="24"/>
+              </w:rPr>
+              <w:t>Poor product performance</w:t>
+            </w:r>
+          </w:p>
+        </w:tc>
+        <w:tc>
+          <w:tcPr>
+            <w:tcW w:w="1587" w:type="dxa"/>
+          </w:tcPr>
+          <w:p>
+            <w:pPr>
+              <w:rPr>
+                <w:sz w:val="24"/>
+              </w:rPr>
+            </w:pPr>
+            <w:r>
+              <w:rPr>
+                <w:sz w:val="24"/>
+              </w:rPr>
+              <w:t>Medium</w:t>
+            </w:r>
+          </w:p>
+        </w:tc>
+        <w:tc>
+          <w:tcPr>
+            <w:tcW w:w="3144" w:type="dxa"/>
+          </w:tcPr>
+          <w:p>
+            <w:pPr>
+              <w:rPr>
+                <w:sz w:val="24"/>
+              </w:rPr>
+            </w:pPr>
+            <w:r>
+              <w:rPr>
+                <w:sz w:val="24"/>
+              </w:rPr>
+              <w:t>Ensure data is structured correctly, performant UI components and database</w:t>
+            </w:r>
+          </w:p>
+        </w:tc>
+        <w:tc>
+          <w:tcPr>
+            <w:tcW w:w="1840" w:type="dxa"/>
+          </w:tcPr>
+          <w:p>
+            <w:pPr>
+              <w:rPr>
+                <w:sz w:val="24"/>
+              </w:rPr>
+            </w:pPr>
+            <w:r>
+              <w:rPr>
+                <w:sz w:val="24"/>
+              </w:rPr>
+              <w:t>Medium</w:t>
+            </w:r>
+          </w:p>
+        </w:tc>
+      </w:tr>
+      <w:tr>
+        <w:trPr>
+          <w:trHeight w:val="889"/>
+        </w:trPr>
+        <w:tc>
+          <w:tcPr>
+            <w:tcW w:w="961" w:type="dxa"/>
+          </w:tcPr>
+          <w:p>
+            <w:pPr>
+              <w:rPr>
+                <w:sz w:val="24"/>
+              </w:rPr>
+            </w:pPr>
+            <w:r>
+              <w:rPr>
+                <w:sz w:val="24"/>
+              </w:rPr>
+              <w:t>5</w:t>
+            </w:r>
+          </w:p>
+        </w:tc>
+        <w:tc>
+          <w:tcPr>
+            <w:tcW w:w="1736" w:type="dxa"/>
+          </w:tcPr>
+          <w:p>
+            <w:pPr>
+              <w:rPr>
+                <w:sz w:val="24"/>
+              </w:rPr>
+            </w:pPr>
+            <w:r>
+              <w:rPr>
+                <w:sz w:val="24"/>
+              </w:rPr>
+              <w:t>Scope creep</w:t>
+            </w:r>
+          </w:p>
+        </w:tc>
+        <w:tc>
+          <w:tcPr>
+            <w:tcW w:w="1587" w:type="dxa"/>
+          </w:tcPr>
+          <w:p>
+            <w:pPr>
+              <w:rPr>
+                <w:sz w:val="24"/>
+              </w:rPr>
+            </w:pPr>
+            <w:r>
+              <w:rPr>
+                <w:sz w:val="24"/>
+              </w:rPr>
+              <w:t>Medium</w:t>
+            </w:r>
+          </w:p>
+        </w:tc>
+        <w:tc>
+          <w:tcPr>
+            <w:tcW w:w="3144" w:type="dxa"/>
+          </w:tcPr>
+          <w:p>
+            <w:pPr>
+              <w:rPr>
+                <w:sz w:val="24"/>
+              </w:rPr>
+            </w:pPr>
+            <w:r>
+              <w:rPr>
+                <w:sz w:val="24"/>
+              </w:rPr>
+              <w:t>Set functionality boundaries, closely manage changing requirements</w:t>
+            </w:r>
+          </w:p>
+        </w:tc>
+        <w:tc>
+          <w:tcPr>
+            <w:tcW w:w="1840" w:type="dxa"/>
+          </w:tcPr>
+          <w:p>
+            <w:pPr>
+              <w:rPr>
+                <w:sz w:val="24"/>
+              </w:rPr>
+            </w:pPr>
+            <w:r>
+              <w:rPr>
+                <w:sz w:val="24"/>
+              </w:rPr>
+              <w:t>Medium</w:t>
+            </w:r>
+          </w:p>
+        </w:tc>
+      </w:tr>
+      <w:tr>
+        <w:trPr>
+          <w:trHeight w:val="876"/>
+        </w:trPr>
+        <w:tc>
+          <w:tcPr>
+            <w:tcW w:w="961" w:type="dxa"/>
+          </w:tcPr>
+          <w:p>
+            <w:pPr>
+              <w:rPr>
+                <w:sz w:val="24"/>
+              </w:rPr>
+            </w:pPr>
+            <w:r>
+              <w:rPr>
+                <w:sz w:val="24"/>
+              </w:rPr>
+              <w:t>6</w:t>
+            </w:r>
+          </w:p>
+        </w:tc>
+        <w:tc>
+          <w:tcPr>
+            <w:tcW w:w="1736" w:type="dxa"/>
+          </w:tcPr>
+          <w:p>
+            <w:pPr>
+              <w:rPr>
+                <w:sz w:val="24"/>
+              </w:rPr>
+            </w:pPr>
+            <w:r>
+              <w:rPr>
+                <w:sz w:val="24"/>
+              </w:rPr>
+              <w:t>Lack of skills</w:t>
+            </w:r>
+          </w:p>
+        </w:tc>
+        <w:tc>
+          <w:tcPr>
+            <w:tcW w:w="1587" w:type="dxa"/>
+          </w:tcPr>
+          <w:p>
+            <w:pPr>
+              <w:rPr>
+                <w:sz w:val="24"/>
+              </w:rPr>
+            </w:pPr>
+            <w:r>
+              <w:rPr>
+                <w:sz w:val="24"/>
+              </w:rPr>
+              <w:t>Medium</w:t>
+            </w:r>
+          </w:p>
+        </w:tc>
+        <w:tc>
+          <w:tcPr>
+            <w:tcW w:w="3144" w:type="dxa"/>
+          </w:tcPr>
+          <w:p>
+            <w:pPr>
+              <w:rPr>
+                <w:sz w:val="24"/>
+              </w:rPr>
+            </w:pPr>
+            <w:r>
+              <w:rPr>
+                <w:sz w:val="24"/>
+              </w:rPr>
+              <w:t>Build software with skills I have, iterative builds to get more complex if time allows</w:t>
+            </w:r>
+          </w:p>
+        </w:tc>
+        <w:tc>
+          <w:tcPr>
+            <w:tcW w:w="1840" w:type="dxa"/>
+          </w:tcPr>
+          <w:p>
+            <w:pPr>
+              <w:keepNext/>
+              <w:rPr>
+                <w:sz w:val="24"/>
+              </w:rPr>
+            </w:pPr>
+            <w:r>
+              <w:rPr>
+                <w:sz w:val="24"/>
+              </w:rPr>
+              <w:t>Medium</w:t>
+            </w:r>
+          </w:p>
+        </w:tc>
+      </w:tr>
+    </w:tbl>
+    <w:p>
+      <w:pPr>
+        <w:pStyle w:val="Caption"/>
+        <w:jc w:val="center"/>
+      </w:pPr>
+      <w:bookmarkStart w:id="50" w:name="_Toc511596274"/>
+      <w:r>
+        <w:t xml:space="preserve">Figure </w:t>
+      </w:r>
+      <w:fldSimple w:instr=" SEQ Figure \* ARABIC ">
+        <w:r>
+          <w:rPr>
+            <w:noProof/>
+          </w:rPr>
+          <w:t>11</w:t>
+        </w:r>
+      </w:fldSimple>
+      <w:r>
+        <w:t xml:space="preserve"> - Risk Register</w:t>
+      </w:r>
+      <w:bookmarkEnd w:id="50"/>
+    </w:p>
+    <w:p>
+      <w:pPr>
+        <w:pStyle w:val="Heading1"/>
+      </w:pPr>
+      <w:bookmarkStart w:id="51" w:name="_Toc511596489"/>
+      <w:r>
+        <w:t xml:space="preserve">6 </w:t>
+      </w:r>
+      <w:r>
+        <w:t>Design</w:t>
+      </w:r>
+      <w:bookmarkEnd w:id="51"/>
+    </w:p>
+    <w:p>
+      <w:pPr>
+        <w:pStyle w:val="Heading1"/>
+      </w:pPr>
+      <w:bookmarkStart w:id="52" w:name="_Toc511596490"/>
+      <w:r>
+        <w:t xml:space="preserve">7 </w:t>
+      </w:r>
+      <w:r>
+        <w:t>Implementation</w:t>
+      </w:r>
+      <w:bookmarkEnd w:id="52"/>
+    </w:p>
+    <w:p>
+      <w:pPr>
+        <w:pStyle w:val="Heading2"/>
+      </w:pPr>
+      <w:bookmarkStart w:id="53" w:name="_Toc511596491"/>
+      <w:r>
+        <w:t>System Architecture</w:t>
+      </w:r>
+      <w:bookmarkEnd w:id="53"/>
+    </w:p>
+    <w:p>
+      <w:pPr>
+        <w:pStyle w:val="Heading2"/>
+      </w:pPr>
+      <w:bookmarkStart w:id="54" w:name="_Toc511596492"/>
+      <w:r>
+        <w:t>Detail code</w:t>
+      </w:r>
+      <w:bookmarkEnd w:id="54"/>
+    </w:p>
+    <w:p>
+      <w:pPr>
+        <w:rPr>
+          <w:i/>
+        </w:rPr>
+      </w:pPr>
+      <w:r>
+        <w:rPr>
+          <w:i/>
+        </w:rPr>
+        <w:t xml:space="preserve">Code </w:t>
+      </w:r>
+      <w:r>
+        <w:rPr>
+          <w:i/>
+        </w:rPr>
+        <w:t>Explana</w:t>
+      </w:r>
+      <w:r>
+        <w:rPr>
+          <w:i/>
+        </w:rPr>
+        <w:t>tion</w:t>
+      </w:r>
+    </w:p>
+    <w:p>
+      <w:pPr>
+        <w:rPr>
+          <w:i/>
+        </w:rPr>
+      </w:pPr>
+      <w:r>
+        <w:rPr>
+          <w:i/>
+        </w:rPr>
+        <w:t>Libraries used</w:t>
+      </w:r>
+    </w:p>
+    <w:p>
+      <w:pPr>
+        <w:pStyle w:val="Heading1"/>
+      </w:pPr>
+      <w:bookmarkStart w:id="55" w:name="_Toc511596493"/>
+      <w:r>
+        <w:lastRenderedPageBreak/>
+        <w:t xml:space="preserve">8 </w:t>
+      </w:r>
+      <w:r>
+        <w:t>Challenges and Solutions</w:t>
+      </w:r>
+      <w:bookmarkEnd w:id="55"/>
+    </w:p>
+    <w:p>
+      <w:pPr>
+        <w:pStyle w:val="Heading1"/>
+      </w:pPr>
+      <w:bookmarkStart w:id="56" w:name="_Toc511596494"/>
+      <w:r>
+        <w:t xml:space="preserve">9 </w:t>
+      </w:r>
+      <w:r>
+        <w:t xml:space="preserve">Testing and </w:t>
+      </w:r>
+      <w:r>
+        <w:t>Results</w:t>
+      </w:r>
+      <w:bookmarkEnd w:id="56"/>
+    </w:p>
+    <w:p>
+      <w:pPr>
+        <w:rPr>
+          <w:i/>
+        </w:rPr>
+      </w:pPr>
+      <w:r>
+        <w:rPr>
+          <w:i/>
+        </w:rPr>
+        <w:t>Validation and verification</w:t>
+      </w:r>
+    </w:p>
+    <w:p>
+      <w:pPr>
+        <w:rPr>
+          <w:i/>
+        </w:rPr>
+      </w:pPr>
+      <w:r>
+        <w:rPr>
+          <w:i/>
+        </w:rPr>
+        <w:t>Evaluation of process and methods used to reach outcome</w:t>
+      </w:r>
+    </w:p>
+    <w:p>
+      <w:pPr>
+        <w:pStyle w:val="Heading1"/>
+      </w:pPr>
+      <w:bookmarkStart w:id="57" w:name="_Toc511596495"/>
+      <w:r>
+        <w:t>10 Evaluation</w:t>
+      </w:r>
+      <w:bookmarkEnd w:id="57"/>
+    </w:p>
+    <w:p>
+      <w:r>
+        <w:t>Fulfilment of project objectives</w:t>
+      </w:r>
+    </w:p>
+    <w:p>
+      <w:pPr>
+        <w:pStyle w:val="Heading1"/>
+      </w:pPr>
+      <w:bookmarkStart w:id="58" w:name="_Toc511596496"/>
+      <w:r>
+        <w:t xml:space="preserve">11 </w:t>
+      </w:r>
+      <w:r>
+        <w:t>Conclusions</w:t>
+      </w:r>
+      <w:bookmarkEnd w:id="58"/>
+    </w:p>
+    <w:p>
+      <w:pPr>
+        <w:pStyle w:val="Heading1"/>
+      </w:pPr>
+      <w:bookmarkStart w:id="59" w:name="_Toc511596497"/>
+      <w:r>
+        <w:t xml:space="preserve">12 </w:t>
+      </w:r>
+      <w:r>
+        <w:t>Suggested Future Improvements to Project</w:t>
+      </w:r>
+      <w:bookmarkEnd w:id="59"/>
+    </w:p>
+    <w:p>
+      <w:pPr>
+        <w:rPr>
+          <w:rFonts w:asciiTheme="majorHAnsi" w:eastAsiaTheme="majorEastAsia" w:hAnsiTheme="majorHAnsi" w:cstheme="majorBidi"/>
+          <w:color w:val="2F5496" w:themeColor="accent1" w:themeShade="BF"/>
+          <w:sz w:val="32"/>
+          <w:szCs w:val="32"/>
+        </w:rPr>
+      </w:pPr>
+      <w:r>
+        <w:br w:type="page"/>
+      </w:r>
+    </w:p>
+    <w:bookmarkStart w:id="60" w:name="_Toc511596498" w:displacedByCustomXml="next"/>
     <w:sdt>
       <w:sdtPr>
         <w:rPr>
@@ -12103,6 +12856,7 @@
           <w:docPartUnique/>
         </w:docPartObj>
       </w:sdtPr>
+      <w:sdtEndPr/>
       <w:sdtContent>
         <w:p>
           <w:pPr>
@@ -12111,13 +12865,14 @@
           <w:r>
             <w:t>References</w:t>
           </w:r>
-          <w:bookmarkEnd w:id="53"/>
+          <w:bookmarkEnd w:id="60"/>
         </w:p>
         <w:sdt>
           <w:sdtPr>
             <w:id w:val="-573587230"/>
             <w:bibliography/>
           </w:sdtPr>
+          <w:sdtEndPr/>
           <w:sdtContent>
             <w:p>
               <w:pPr>
@@ -13004,12 +13759,12 @@
       <w:pPr>
         <w:pStyle w:val="Heading1"/>
       </w:pPr>
-      <w:bookmarkStart w:id="54" w:name="_Toc511578218"/>
+      <w:bookmarkStart w:id="61" w:name="_Toc511596499"/>
       <w:r>
         <w:lastRenderedPageBreak/>
         <w:t>Appendices</w:t>
       </w:r>
-      <w:bookmarkEnd w:id="54"/>
+      <w:bookmarkEnd w:id="61"/>
     </w:p>
     <w:p/>
     <w:sectPr>
@@ -13083,7 +13838,7 @@
           <w:rPr>
             <w:noProof/>
           </w:rPr>
-          <w:t>25</w:t>
+          <w:t>23</w:t>
         </w:r>
         <w:r>
           <w:rPr>
@@ -17298,7 +18053,7 @@
 </file>
 
 <file path=customXml/itemProps1.xml><?xml version="1.0" encoding="utf-8"?>
-<ds:datastoreItem xmlns:ds="http://schemas.openxmlformats.org/officeDocument/2006/customXml" ds:itemID="{6A58A101-DE1A-42C5-B76A-9776D4F8F8C3}">
+<ds:datastoreItem xmlns:ds="http://schemas.openxmlformats.org/officeDocument/2006/customXml" ds:itemID="{6CE82230-FCA6-4765-B4D5-E22359C22FA3}">
   <ds:schemaRefs>
     <ds:schemaRef ds:uri="http://schemas.openxmlformats.org/officeDocument/2006/bibliography"/>
   </ds:schemaRefs>

--- a/documents/Project Report/B00348751_Project_Final_Report.docx
+++ b/documents/Project Report/B00348751_Project_Final_Report.docx
@@ -15,7 +15,6 @@
           <w:docPartUnique/>
         </w:docPartObj>
       </w:sdtPr>
-      <w:sdtEndPr/>
       <w:sdtContent>
         <w:p>
           <w:r>
@@ -271,7 +270,7 @@
                   </wp:anchor>
                 </w:drawing>
               </mc:Choice>
-              <mc:Fallback xmlns:cx2="http://schemas.microsoft.com/office/drawing/2015/10/21/chartex" xmlns:cx3="http://schemas.microsoft.com/office/drawing/2016/5/9/chartex" xmlns:cx4="http://schemas.microsoft.com/office/drawing/2016/5/10/chartex" xmlns:cx5="http://schemas.microsoft.com/office/drawing/2016/5/11/chartex" xmlns:cx6="http://schemas.microsoft.com/office/drawing/2016/5/12/chartex" xmlns:cx7="http://schemas.microsoft.com/office/drawing/2016/5/13/chartex" xmlns:cx8="http://schemas.microsoft.com/office/drawing/2016/5/14/chartex" xmlns:aink="http://schemas.microsoft.com/office/drawing/2016/ink" xmlns:am3d="http://schemas.microsoft.com/office/drawing/2017/model3d" xmlns:w16cid="http://schemas.microsoft.com/office/word/2016/wordml/cid">
+              <mc:Fallback xmlns:w16cid="http://schemas.microsoft.com/office/word/2016/wordml/cid" xmlns:am3d="http://schemas.microsoft.com/office/drawing/2017/model3d" xmlns:aink="http://schemas.microsoft.com/office/drawing/2016/ink" xmlns:cx8="http://schemas.microsoft.com/office/drawing/2016/5/14/chartex" xmlns:cx7="http://schemas.microsoft.com/office/drawing/2016/5/13/chartex" xmlns:cx6="http://schemas.microsoft.com/office/drawing/2016/5/12/chartex" xmlns:cx5="http://schemas.microsoft.com/office/drawing/2016/5/11/chartex" xmlns:cx4="http://schemas.microsoft.com/office/drawing/2016/5/10/chartex" xmlns:cx3="http://schemas.microsoft.com/office/drawing/2016/5/9/chartex" xmlns:cx2="http://schemas.microsoft.com/office/drawing/2015/10/21/chartex">
                 <w:pict>
                   <v:group w14:anchorId="6E444656" id="Group 149" o:spid="_x0000_s1026" style="position:absolute;margin-left:0;margin-top:0;width:8in;height:95.7pt;z-index:251662336;mso-width-percent:941;mso-height-percent:121;mso-top-percent:23;mso-position-horizontal:center;mso-position-horizontal-relative:page;mso-position-vertical-relative:page;mso-width-percent:941;mso-height-percent:121;mso-top-percent:23" coordorigin="" coordsize="73152,12161" o:gfxdata="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">
                     <v:shape id="Rectangle 51" o:spid="_x0000_s1027" style="position:absolute;width:73152;height:11303;visibility:visible;mso-wrap-style:square;v-text-anchor:middle" coordsize="7312660,1129665" o:gfxdata="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" path="m,l7312660,r,1129665l3619500,733425,,1091565,,xe" fillcolor="#4472c4 [3204]" stroked="f" strokeweight="1pt">
@@ -384,7 +383,6 @@
                                   <w:dataBinding w:prefixMappings="xmlns:ns0='http://schemas.microsoft.com/office/2006/coverPageProps' " w:xpath="/ns0:CoverPageProperties[1]/ns0:Abstract[1]" w:storeItemID="{55AF091B-3C7A-41E3-B477-F2FDAA23CFDA}"/>
                                   <w:text w:multiLine="1"/>
                                 </w:sdtPr>
-                                <w:sdtEndPr/>
                                 <w:sdtContent>
                                   <w:p>
                                     <w:pPr>
@@ -743,7 +741,6 @@
                                   <w:dataBinding w:prefixMappings="xmlns:ns0='http://purl.org/dc/elements/1.1/' xmlns:ns1='http://schemas.openxmlformats.org/package/2006/metadata/core-properties' " w:xpath="/ns1:coreProperties[1]/ns0:subject[1]" w:storeItemID="{6C3C8BC8-F283-45AE-878A-BAB7291924A1}"/>
                                   <w:text/>
                                 </w:sdtPr>
-                                <w:sdtEndPr/>
                                 <w:sdtContent>
                                   <w:p>
                                     <w:pPr>
@@ -886,7 +883,7 @@
         <w:pStyle w:val="Heading1"/>
         <w:spacing w:line="360" w:lineRule="auto"/>
       </w:pPr>
-      <w:bookmarkStart w:id="0" w:name="_Toc511596457"/>
+      <w:bookmarkStart w:id="0" w:name="_Toc511687661"/>
       <w:r>
         <w:lastRenderedPageBreak/>
         <w:t>Acknowledgements</w:t>
@@ -950,7 +947,7 @@
           <w:r>
             <w:fldChar w:fldCharType="separate"/>
           </w:r>
-          <w:hyperlink w:anchor="_Toc511596457" w:history="1">
+          <w:hyperlink w:anchor="_Toc511687661" w:history="1">
             <w:r>
               <w:rPr>
                 <w:rStyle w:val="Hyperlink"/>
@@ -977,7 +974,7 @@
                 <w:noProof/>
                 <w:webHidden/>
               </w:rPr>
-              <w:instrText xml:space="preserve"> PAGEREF _Toc511596457 \h </w:instrText>
+              <w:instrText xml:space="preserve"> PAGEREF _Toc511687661 \h </w:instrText>
             </w:r>
             <w:r>
               <w:rPr>
@@ -1020,7 +1017,7 @@
               <w:lang w:eastAsia="en-GB"/>
             </w:rPr>
           </w:pPr>
-          <w:hyperlink w:anchor="_Toc511596458" w:history="1">
+          <w:hyperlink w:anchor="_Toc511687662" w:history="1">
             <w:r>
               <w:rPr>
                 <w:rStyle w:val="Hyperlink"/>
@@ -1047,7 +1044,7 @@
                 <w:noProof/>
                 <w:webHidden/>
               </w:rPr>
-              <w:instrText xml:space="preserve"> PAGEREF _Toc511596458 \h </w:instrText>
+              <w:instrText xml:space="preserve"> PAGEREF _Toc511687662 \h </w:instrText>
             </w:r>
             <w:r>
               <w:rPr>
@@ -1090,7 +1087,7 @@
               <w:lang w:eastAsia="en-GB"/>
             </w:rPr>
           </w:pPr>
-          <w:hyperlink w:anchor="_Toc511596459" w:history="1">
+          <w:hyperlink w:anchor="_Toc511687663" w:history="1">
             <w:r>
               <w:rPr>
                 <w:rStyle w:val="Hyperlink"/>
@@ -1117,7 +1114,7 @@
                 <w:noProof/>
                 <w:webHidden/>
               </w:rPr>
-              <w:instrText xml:space="preserve"> PAGEREF _Toc511596459 \h </w:instrText>
+              <w:instrText xml:space="preserve"> PAGEREF _Toc511687663 \h </w:instrText>
             </w:r>
             <w:r>
               <w:rPr>
@@ -1160,7 +1157,7 @@
               <w:lang w:eastAsia="en-GB"/>
             </w:rPr>
           </w:pPr>
-          <w:hyperlink w:anchor="_Toc511596460" w:history="1">
+          <w:hyperlink w:anchor="_Toc511687664" w:history="1">
             <w:r>
               <w:rPr>
                 <w:rStyle w:val="Hyperlink"/>
@@ -1187,7 +1184,7 @@
                 <w:noProof/>
                 <w:webHidden/>
               </w:rPr>
-              <w:instrText xml:space="preserve"> PAGEREF _Toc511596460 \h </w:instrText>
+              <w:instrText xml:space="preserve"> PAGEREF _Toc511687664 \h </w:instrText>
             </w:r>
             <w:r>
               <w:rPr>
@@ -1230,7 +1227,7 @@
               <w:lang w:eastAsia="en-GB"/>
             </w:rPr>
           </w:pPr>
-          <w:hyperlink w:anchor="_Toc511596461" w:history="1">
+          <w:hyperlink w:anchor="_Toc511687665" w:history="1">
             <w:r>
               <w:rPr>
                 <w:rStyle w:val="Hyperlink"/>
@@ -1257,7 +1254,7 @@
                 <w:noProof/>
                 <w:webHidden/>
               </w:rPr>
-              <w:instrText xml:space="preserve"> PAGEREF _Toc511596461 \h </w:instrText>
+              <w:instrText xml:space="preserve"> PAGEREF _Toc511687665 \h </w:instrText>
             </w:r>
             <w:r>
               <w:rPr>
@@ -1300,7 +1297,7 @@
               <w:lang w:eastAsia="en-GB"/>
             </w:rPr>
           </w:pPr>
-          <w:hyperlink w:anchor="_Toc511596462" w:history="1">
+          <w:hyperlink w:anchor="_Toc511687666" w:history="1">
             <w:r>
               <w:rPr>
                 <w:rStyle w:val="Hyperlink"/>
@@ -1327,7 +1324,7 @@
                 <w:noProof/>
                 <w:webHidden/>
               </w:rPr>
-              <w:instrText xml:space="preserve"> PAGEREF _Toc511596462 \h </w:instrText>
+              <w:instrText xml:space="preserve"> PAGEREF _Toc511687666 \h </w:instrText>
             </w:r>
             <w:r>
               <w:rPr>
@@ -1370,7 +1367,7 @@
               <w:lang w:eastAsia="en-GB"/>
             </w:rPr>
           </w:pPr>
-          <w:hyperlink w:anchor="_Toc511596463" w:history="1">
+          <w:hyperlink w:anchor="_Toc511687667" w:history="1">
             <w:r>
               <w:rPr>
                 <w:rStyle w:val="Hyperlink"/>
@@ -1397,7 +1394,7 @@
                 <w:noProof/>
                 <w:webHidden/>
               </w:rPr>
-              <w:instrText xml:space="preserve"> PAGEREF _Toc511596463 \h </w:instrText>
+              <w:instrText xml:space="preserve"> PAGEREF _Toc511687667 \h </w:instrText>
             </w:r>
             <w:r>
               <w:rPr>
@@ -1440,7 +1437,7 @@
               <w:lang w:eastAsia="en-GB"/>
             </w:rPr>
           </w:pPr>
-          <w:hyperlink w:anchor="_Toc511596464" w:history="1">
+          <w:hyperlink w:anchor="_Toc511687668" w:history="1">
             <w:r>
               <w:rPr>
                 <w:rStyle w:val="Hyperlink"/>
@@ -1467,7 +1464,7 @@
                 <w:noProof/>
                 <w:webHidden/>
               </w:rPr>
-              <w:instrText xml:space="preserve"> PAGEREF _Toc511596464 \h </w:instrText>
+              <w:instrText xml:space="preserve"> PAGEREF _Toc511687668 \h </w:instrText>
             </w:r>
             <w:r>
               <w:rPr>
@@ -1510,7 +1507,7 @@
               <w:lang w:eastAsia="en-GB"/>
             </w:rPr>
           </w:pPr>
-          <w:hyperlink w:anchor="_Toc511596465" w:history="1">
+          <w:hyperlink w:anchor="_Toc511687669" w:history="1">
             <w:r>
               <w:rPr>
                 <w:rStyle w:val="Hyperlink"/>
@@ -1537,7 +1534,7 @@
                 <w:noProof/>
                 <w:webHidden/>
               </w:rPr>
-              <w:instrText xml:space="preserve"> PAGEREF _Toc511596465 \h </w:instrText>
+              <w:instrText xml:space="preserve"> PAGEREF _Toc511687669 \h </w:instrText>
             </w:r>
             <w:r>
               <w:rPr>
@@ -1580,7 +1577,7 @@
               <w:lang w:eastAsia="en-GB"/>
             </w:rPr>
           </w:pPr>
-          <w:hyperlink w:anchor="_Toc511596466" w:history="1">
+          <w:hyperlink w:anchor="_Toc511687670" w:history="1">
             <w:r>
               <w:rPr>
                 <w:rStyle w:val="Hyperlink"/>
@@ -1607,7 +1604,7 @@
                 <w:noProof/>
                 <w:webHidden/>
               </w:rPr>
-              <w:instrText xml:space="preserve"> PAGEREF _Toc511596466 \h </w:instrText>
+              <w:instrText xml:space="preserve"> PAGEREF _Toc511687670 \h </w:instrText>
             </w:r>
             <w:r>
               <w:rPr>
@@ -1650,7 +1647,7 @@
               <w:lang w:val="en-GB" w:eastAsia="en-GB"/>
             </w:rPr>
           </w:pPr>
-          <w:hyperlink w:anchor="_Toc511596467" w:history="1">
+          <w:hyperlink w:anchor="_Toc511687671" w:history="1">
             <w:r>
               <w:rPr>
                 <w:rStyle w:val="Hyperlink"/>
@@ -1677,7 +1674,7 @@
                 <w:noProof/>
                 <w:webHidden/>
               </w:rPr>
-              <w:instrText xml:space="preserve"> PAGEREF _Toc511596467 \h </w:instrText>
+              <w:instrText xml:space="preserve"> PAGEREF _Toc511687671 \h </w:instrText>
             </w:r>
             <w:r>
               <w:rPr>
@@ -1720,7 +1717,7 @@
               <w:lang w:val="en-GB" w:eastAsia="en-GB"/>
             </w:rPr>
           </w:pPr>
-          <w:hyperlink w:anchor="_Toc511596468" w:history="1">
+          <w:hyperlink w:anchor="_Toc511687672" w:history="1">
             <w:r>
               <w:rPr>
                 <w:rStyle w:val="Hyperlink"/>
@@ -1747,7 +1744,7 @@
                 <w:noProof/>
                 <w:webHidden/>
               </w:rPr>
-              <w:instrText xml:space="preserve"> PAGEREF _Toc511596468 \h </w:instrText>
+              <w:instrText xml:space="preserve"> PAGEREF _Toc511687672 \h </w:instrText>
             </w:r>
             <w:r>
               <w:rPr>
@@ -1790,7 +1787,7 @@
               <w:lang w:val="en-GB" w:eastAsia="en-GB"/>
             </w:rPr>
           </w:pPr>
-          <w:hyperlink w:anchor="_Toc511596469" w:history="1">
+          <w:hyperlink w:anchor="_Toc511687673" w:history="1">
             <w:r>
               <w:rPr>
                 <w:rStyle w:val="Hyperlink"/>
@@ -1817,7 +1814,7 @@
                 <w:noProof/>
                 <w:webHidden/>
               </w:rPr>
-              <w:instrText xml:space="preserve"> PAGEREF _Toc511596469 \h </w:instrText>
+              <w:instrText xml:space="preserve"> PAGEREF _Toc511687673 \h </w:instrText>
             </w:r>
             <w:r>
               <w:rPr>
@@ -1860,7 +1857,7 @@
               <w:lang w:eastAsia="en-GB"/>
             </w:rPr>
           </w:pPr>
-          <w:hyperlink w:anchor="_Toc511596470" w:history="1">
+          <w:hyperlink w:anchor="_Toc511687674" w:history="1">
             <w:r>
               <w:rPr>
                 <w:rStyle w:val="Hyperlink"/>
@@ -1887,7 +1884,7 @@
                 <w:noProof/>
                 <w:webHidden/>
               </w:rPr>
-              <w:instrText xml:space="preserve"> PAGEREF _Toc511596470 \h </w:instrText>
+              <w:instrText xml:space="preserve"> PAGEREF _Toc511687674 \h </w:instrText>
             </w:r>
             <w:r>
               <w:rPr>
@@ -1930,7 +1927,7 @@
               <w:lang w:eastAsia="en-GB"/>
             </w:rPr>
           </w:pPr>
-          <w:hyperlink w:anchor="_Toc511596471" w:history="1">
+          <w:hyperlink w:anchor="_Toc511687675" w:history="1">
             <w:r>
               <w:rPr>
                 <w:rStyle w:val="Hyperlink"/>
@@ -1957,7 +1954,7 @@
                 <w:noProof/>
                 <w:webHidden/>
               </w:rPr>
-              <w:instrText xml:space="preserve"> PAGEREF _Toc511596471 \h </w:instrText>
+              <w:instrText xml:space="preserve"> PAGEREF _Toc511687675 \h </w:instrText>
             </w:r>
             <w:r>
               <w:rPr>
@@ -2000,7 +1997,7 @@
               <w:lang w:val="en-GB" w:eastAsia="en-GB"/>
             </w:rPr>
           </w:pPr>
-          <w:hyperlink w:anchor="_Toc511596472" w:history="1">
+          <w:hyperlink w:anchor="_Toc511687676" w:history="1">
             <w:r>
               <w:rPr>
                 <w:rStyle w:val="Hyperlink"/>
@@ -2027,7 +2024,7 @@
                 <w:noProof/>
                 <w:webHidden/>
               </w:rPr>
-              <w:instrText xml:space="preserve"> PAGEREF _Toc511596472 \h </w:instrText>
+              <w:instrText xml:space="preserve"> PAGEREF _Toc511687676 \h </w:instrText>
             </w:r>
             <w:r>
               <w:rPr>
@@ -2070,7 +2067,7 @@
               <w:lang w:val="en-GB" w:eastAsia="en-GB"/>
             </w:rPr>
           </w:pPr>
-          <w:hyperlink w:anchor="_Toc511596473" w:history="1">
+          <w:hyperlink w:anchor="_Toc511687677" w:history="1">
             <w:r>
               <w:rPr>
                 <w:rStyle w:val="Hyperlink"/>
@@ -2097,7 +2094,7 @@
                 <w:noProof/>
                 <w:webHidden/>
               </w:rPr>
-              <w:instrText xml:space="preserve"> PAGEREF _Toc511596473 \h </w:instrText>
+              <w:instrText xml:space="preserve"> PAGEREF _Toc511687677 \h </w:instrText>
             </w:r>
             <w:r>
               <w:rPr>
@@ -2140,7 +2137,7 @@
               <w:lang w:val="en-GB" w:eastAsia="en-GB"/>
             </w:rPr>
           </w:pPr>
-          <w:hyperlink w:anchor="_Toc511596474" w:history="1">
+          <w:hyperlink w:anchor="_Toc511687678" w:history="1">
             <w:r>
               <w:rPr>
                 <w:rStyle w:val="Hyperlink"/>
@@ -2167,7 +2164,7 @@
                 <w:noProof/>
                 <w:webHidden/>
               </w:rPr>
-              <w:instrText xml:space="preserve"> PAGEREF _Toc511596474 \h </w:instrText>
+              <w:instrText xml:space="preserve"> PAGEREF _Toc511687678 \h </w:instrText>
             </w:r>
             <w:r>
               <w:rPr>
@@ -2210,7 +2207,7 @@
               <w:lang w:eastAsia="en-GB"/>
             </w:rPr>
           </w:pPr>
-          <w:hyperlink w:anchor="_Toc511596475" w:history="1">
+          <w:hyperlink w:anchor="_Toc511687679" w:history="1">
             <w:r>
               <w:rPr>
                 <w:rStyle w:val="Hyperlink"/>
@@ -2237,7 +2234,7 @@
                 <w:noProof/>
                 <w:webHidden/>
               </w:rPr>
-              <w:instrText xml:space="preserve"> PAGEREF _Toc511596475 \h </w:instrText>
+              <w:instrText xml:space="preserve"> PAGEREF _Toc511687679 \h </w:instrText>
             </w:r>
             <w:r>
               <w:rPr>
@@ -2258,6 +2255,286 @@
                 <w:webHidden/>
               </w:rPr>
               <w:t>16</w:t>
+            </w:r>
+            <w:r>
+              <w:rPr>
+                <w:noProof/>
+                <w:webHidden/>
+              </w:rPr>
+              <w:fldChar w:fldCharType="end"/>
+            </w:r>
+          </w:hyperlink>
+        </w:p>
+        <w:p>
+          <w:pPr>
+            <w:pStyle w:val="TOC3"/>
+            <w:tabs>
+              <w:tab w:val="right" w:leader="dot" w:pos="9016"/>
+            </w:tabs>
+            <w:rPr>
+              <w:rFonts w:cstheme="minorBidi"/>
+              <w:noProof/>
+              <w:lang w:val="en-GB" w:eastAsia="en-GB"/>
+            </w:rPr>
+          </w:pPr>
+          <w:hyperlink w:anchor="_Toc511687680" w:history="1">
+            <w:r>
+              <w:rPr>
+                <w:rStyle w:val="Hyperlink"/>
+                <w:noProof/>
+              </w:rPr>
+              <w:t>3.2.1 C#</w:t>
+            </w:r>
+            <w:r>
+              <w:rPr>
+                <w:noProof/>
+                <w:webHidden/>
+              </w:rPr>
+              <w:tab/>
+            </w:r>
+            <w:r>
+              <w:rPr>
+                <w:noProof/>
+                <w:webHidden/>
+              </w:rPr>
+              <w:fldChar w:fldCharType="begin"/>
+            </w:r>
+            <w:r>
+              <w:rPr>
+                <w:noProof/>
+                <w:webHidden/>
+              </w:rPr>
+              <w:instrText xml:space="preserve"> PAGEREF _Toc511687680 \h </w:instrText>
+            </w:r>
+            <w:r>
+              <w:rPr>
+                <w:noProof/>
+                <w:webHidden/>
+              </w:rPr>
+            </w:r>
+            <w:r>
+              <w:rPr>
+                <w:noProof/>
+                <w:webHidden/>
+              </w:rPr>
+              <w:fldChar w:fldCharType="separate"/>
+            </w:r>
+            <w:r>
+              <w:rPr>
+                <w:noProof/>
+                <w:webHidden/>
+              </w:rPr>
+              <w:t>16</w:t>
+            </w:r>
+            <w:r>
+              <w:rPr>
+                <w:noProof/>
+                <w:webHidden/>
+              </w:rPr>
+              <w:fldChar w:fldCharType="end"/>
+            </w:r>
+          </w:hyperlink>
+        </w:p>
+        <w:p>
+          <w:pPr>
+            <w:pStyle w:val="TOC3"/>
+            <w:tabs>
+              <w:tab w:val="right" w:leader="dot" w:pos="9016"/>
+            </w:tabs>
+            <w:rPr>
+              <w:rFonts w:cstheme="minorBidi"/>
+              <w:noProof/>
+              <w:lang w:val="en-GB" w:eastAsia="en-GB"/>
+            </w:rPr>
+          </w:pPr>
+          <w:hyperlink w:anchor="_Toc511687681" w:history="1">
+            <w:r>
+              <w:rPr>
+                <w:rStyle w:val="Hyperlink"/>
+                <w:noProof/>
+              </w:rPr>
+              <w:t>3.2.2 Ruby</w:t>
+            </w:r>
+            <w:r>
+              <w:rPr>
+                <w:noProof/>
+                <w:webHidden/>
+              </w:rPr>
+              <w:tab/>
+            </w:r>
+            <w:r>
+              <w:rPr>
+                <w:noProof/>
+                <w:webHidden/>
+              </w:rPr>
+              <w:fldChar w:fldCharType="begin"/>
+            </w:r>
+            <w:r>
+              <w:rPr>
+                <w:noProof/>
+                <w:webHidden/>
+              </w:rPr>
+              <w:instrText xml:space="preserve"> PAGEREF _Toc511687681 \h </w:instrText>
+            </w:r>
+            <w:r>
+              <w:rPr>
+                <w:noProof/>
+                <w:webHidden/>
+              </w:rPr>
+            </w:r>
+            <w:r>
+              <w:rPr>
+                <w:noProof/>
+                <w:webHidden/>
+              </w:rPr>
+              <w:fldChar w:fldCharType="separate"/>
+            </w:r>
+            <w:r>
+              <w:rPr>
+                <w:noProof/>
+                <w:webHidden/>
+              </w:rPr>
+              <w:t>16</w:t>
+            </w:r>
+            <w:r>
+              <w:rPr>
+                <w:noProof/>
+                <w:webHidden/>
+              </w:rPr>
+              <w:fldChar w:fldCharType="end"/>
+            </w:r>
+          </w:hyperlink>
+        </w:p>
+        <w:p>
+          <w:pPr>
+            <w:pStyle w:val="TOC3"/>
+            <w:tabs>
+              <w:tab w:val="right" w:leader="dot" w:pos="9016"/>
+            </w:tabs>
+            <w:rPr>
+              <w:rFonts w:cstheme="minorBidi"/>
+              <w:noProof/>
+              <w:lang w:val="en-GB" w:eastAsia="en-GB"/>
+            </w:rPr>
+          </w:pPr>
+          <w:hyperlink w:anchor="_Toc511687682" w:history="1">
+            <w:r>
+              <w:rPr>
+                <w:rStyle w:val="Hyperlink"/>
+                <w:noProof/>
+              </w:rPr>
+              <w:t>3.2.3 Python</w:t>
+            </w:r>
+            <w:r>
+              <w:rPr>
+                <w:noProof/>
+                <w:webHidden/>
+              </w:rPr>
+              <w:tab/>
+            </w:r>
+            <w:r>
+              <w:rPr>
+                <w:noProof/>
+                <w:webHidden/>
+              </w:rPr>
+              <w:fldChar w:fldCharType="begin"/>
+            </w:r>
+            <w:r>
+              <w:rPr>
+                <w:noProof/>
+                <w:webHidden/>
+              </w:rPr>
+              <w:instrText xml:space="preserve"> PAGEREF _Toc511687682 \h </w:instrText>
+            </w:r>
+            <w:r>
+              <w:rPr>
+                <w:noProof/>
+                <w:webHidden/>
+              </w:rPr>
+            </w:r>
+            <w:r>
+              <w:rPr>
+                <w:noProof/>
+                <w:webHidden/>
+              </w:rPr>
+              <w:fldChar w:fldCharType="separate"/>
+            </w:r>
+            <w:r>
+              <w:rPr>
+                <w:noProof/>
+                <w:webHidden/>
+              </w:rPr>
+              <w:t>16</w:t>
+            </w:r>
+            <w:r>
+              <w:rPr>
+                <w:noProof/>
+                <w:webHidden/>
+              </w:rPr>
+              <w:fldChar w:fldCharType="end"/>
+            </w:r>
+          </w:hyperlink>
+        </w:p>
+        <w:p>
+          <w:pPr>
+            <w:pStyle w:val="TOC3"/>
+            <w:tabs>
+              <w:tab w:val="right" w:leader="dot" w:pos="9016"/>
+            </w:tabs>
+            <w:rPr>
+              <w:rFonts w:cstheme="minorBidi"/>
+              <w:noProof/>
+              <w:lang w:val="en-GB" w:eastAsia="en-GB"/>
+            </w:rPr>
+          </w:pPr>
+          <w:hyperlink w:anchor="_Toc511687683" w:history="1">
+            <w:r>
+              <w:rPr>
+                <w:rStyle w:val="Hyperlink"/>
+                <w:noProof/>
+              </w:rPr>
+              <w:t>3.2.4 Javascript</w:t>
+            </w:r>
+            <w:r>
+              <w:rPr>
+                <w:noProof/>
+                <w:webHidden/>
+              </w:rPr>
+              <w:tab/>
+            </w:r>
+            <w:r>
+              <w:rPr>
+                <w:noProof/>
+                <w:webHidden/>
+              </w:rPr>
+              <w:fldChar w:fldCharType="begin"/>
+            </w:r>
+            <w:r>
+              <w:rPr>
+                <w:noProof/>
+                <w:webHidden/>
+              </w:rPr>
+              <w:instrText xml:space="preserve"> PAGEREF _Toc511687683 \h </w:instrText>
+            </w:r>
+            <w:r>
+              <w:rPr>
+                <w:noProof/>
+                <w:webHidden/>
+              </w:rPr>
+            </w:r>
+            <w:r>
+              <w:rPr>
+                <w:noProof/>
+                <w:webHidden/>
+              </w:rPr>
+              <w:fldChar w:fldCharType="separate"/>
+            </w:r>
+            <w:r>
+              <w:rPr>
+                <w:noProof/>
+                <w:webHidden/>
+              </w:rPr>
+              <w:t>17</w:t>
             </w:r>
             <w:r>
               <w:rPr>
@@ -2280,7 +2557,7 @@
               <w:lang w:eastAsia="en-GB"/>
             </w:rPr>
           </w:pPr>
-          <w:hyperlink w:anchor="_Toc511596476" w:history="1">
+          <w:hyperlink w:anchor="_Toc511687684" w:history="1">
             <w:r>
               <w:rPr>
                 <w:rStyle w:val="Hyperlink"/>
@@ -2307,7 +2584,7 @@
                 <w:noProof/>
                 <w:webHidden/>
               </w:rPr>
-              <w:instrText xml:space="preserve"> PAGEREF _Toc511596476 \h </w:instrText>
+              <w:instrText xml:space="preserve"> PAGEREF _Toc511687684 \h </w:instrText>
             </w:r>
             <w:r>
               <w:rPr>
@@ -2327,7 +2604,7 @@
                 <w:noProof/>
                 <w:webHidden/>
               </w:rPr>
-              <w:t>16</w:t>
+              <w:t>17</w:t>
             </w:r>
             <w:r>
               <w:rPr>
@@ -2350,7 +2627,7 @@
               <w:lang w:val="en-GB" w:eastAsia="en-GB"/>
             </w:rPr>
           </w:pPr>
-          <w:hyperlink w:anchor="_Toc511596477" w:history="1">
+          <w:hyperlink w:anchor="_Toc511687685" w:history="1">
             <w:r>
               <w:rPr>
                 <w:rStyle w:val="Hyperlink"/>
@@ -2377,7 +2654,7 @@
                 <w:noProof/>
                 <w:webHidden/>
               </w:rPr>
-              <w:instrText xml:space="preserve"> PAGEREF _Toc511596477 \h </w:instrText>
+              <w:instrText xml:space="preserve"> PAGEREF _Toc511687685 \h </w:instrText>
             </w:r>
             <w:r>
               <w:rPr>
@@ -2397,7 +2674,7 @@
                 <w:noProof/>
                 <w:webHidden/>
               </w:rPr>
-              <w:t>16</w:t>
+              <w:t>17</w:t>
             </w:r>
             <w:r>
               <w:rPr>
@@ -2420,7 +2697,7 @@
               <w:lang w:val="en-GB" w:eastAsia="en-GB"/>
             </w:rPr>
           </w:pPr>
-          <w:hyperlink w:anchor="_Toc511596478" w:history="1">
+          <w:hyperlink w:anchor="_Toc511687686" w:history="1">
             <w:r>
               <w:rPr>
                 <w:rStyle w:val="Hyperlink"/>
@@ -2447,7 +2724,7 @@
                 <w:noProof/>
                 <w:webHidden/>
               </w:rPr>
-              <w:instrText xml:space="preserve"> PAGEREF _Toc511596478 \h </w:instrText>
+              <w:instrText xml:space="preserve"> PAGEREF _Toc511687686 \h </w:instrText>
             </w:r>
             <w:r>
               <w:rPr>
@@ -2467,7 +2744,7 @@
                 <w:noProof/>
                 <w:webHidden/>
               </w:rPr>
-              <w:t>16</w:t>
+              <w:t>17</w:t>
             </w:r>
             <w:r>
               <w:rPr>
@@ -2490,7 +2767,7 @@
               <w:lang w:val="en-GB" w:eastAsia="en-GB"/>
             </w:rPr>
           </w:pPr>
-          <w:hyperlink w:anchor="_Toc511596479" w:history="1">
+          <w:hyperlink w:anchor="_Toc511687687" w:history="1">
             <w:r>
               <w:rPr>
                 <w:rStyle w:val="Hyperlink"/>
@@ -2517,7 +2794,7 @@
                 <w:noProof/>
                 <w:webHidden/>
               </w:rPr>
-              <w:instrText xml:space="preserve"> PAGEREF _Toc511596479 \h </w:instrText>
+              <w:instrText xml:space="preserve"> PAGEREF _Toc511687687 \h </w:instrText>
             </w:r>
             <w:r>
               <w:rPr>
@@ -2537,7 +2814,7 @@
                 <w:noProof/>
                 <w:webHidden/>
               </w:rPr>
-              <w:t>16</w:t>
+              <w:t>17</w:t>
             </w:r>
             <w:r>
               <w:rPr>
@@ -2560,13 +2837,13 @@
               <w:lang w:eastAsia="en-GB"/>
             </w:rPr>
           </w:pPr>
-          <w:hyperlink w:anchor="_Toc511596480" w:history="1">
+          <w:hyperlink w:anchor="_Toc511687688" w:history="1">
             <w:r>
               <w:rPr>
                 <w:rStyle w:val="Hyperlink"/>
                 <w:noProof/>
               </w:rPr>
-              <w:t>3.4 Source Control</w:t>
+              <w:t>3.4 Databases</w:t>
             </w:r>
             <w:r>
               <w:rPr>
@@ -2587,7 +2864,7 @@
                 <w:noProof/>
                 <w:webHidden/>
               </w:rPr>
-              <w:instrText xml:space="preserve"> PAGEREF _Toc511596480 \h </w:instrText>
+              <w:instrText xml:space="preserve"> PAGEREF _Toc511687688 \h </w:instrText>
             </w:r>
             <w:r>
               <w:rPr>
@@ -2607,7 +2884,77 @@
                 <w:noProof/>
                 <w:webHidden/>
               </w:rPr>
-              <w:t>16</w:t>
+              <w:t>18</w:t>
+            </w:r>
+            <w:r>
+              <w:rPr>
+                <w:noProof/>
+                <w:webHidden/>
+              </w:rPr>
+              <w:fldChar w:fldCharType="end"/>
+            </w:r>
+          </w:hyperlink>
+        </w:p>
+        <w:p>
+          <w:pPr>
+            <w:pStyle w:val="TOC2"/>
+            <w:tabs>
+              <w:tab w:val="right" w:leader="dot" w:pos="9016"/>
+            </w:tabs>
+            <w:rPr>
+              <w:rFonts w:eastAsiaTheme="minorEastAsia"/>
+              <w:noProof/>
+              <w:lang w:eastAsia="en-GB"/>
+            </w:rPr>
+          </w:pPr>
+          <w:hyperlink w:anchor="_Toc511687689" w:history="1">
+            <w:r>
+              <w:rPr>
+                <w:rStyle w:val="Hyperlink"/>
+                <w:noProof/>
+              </w:rPr>
+              <w:t>3.5 Source Control</w:t>
+            </w:r>
+            <w:r>
+              <w:rPr>
+                <w:noProof/>
+                <w:webHidden/>
+              </w:rPr>
+              <w:tab/>
+            </w:r>
+            <w:r>
+              <w:rPr>
+                <w:noProof/>
+                <w:webHidden/>
+              </w:rPr>
+              <w:fldChar w:fldCharType="begin"/>
+            </w:r>
+            <w:r>
+              <w:rPr>
+                <w:noProof/>
+                <w:webHidden/>
+              </w:rPr>
+              <w:instrText xml:space="preserve"> PAGEREF _Toc511687689 \h </w:instrText>
+            </w:r>
+            <w:r>
+              <w:rPr>
+                <w:noProof/>
+                <w:webHidden/>
+              </w:rPr>
+            </w:r>
+            <w:r>
+              <w:rPr>
+                <w:noProof/>
+                <w:webHidden/>
+              </w:rPr>
+              <w:fldChar w:fldCharType="separate"/>
+            </w:r>
+            <w:r>
+              <w:rPr>
+                <w:noProof/>
+                <w:webHidden/>
+              </w:rPr>
+              <w:t>18</w:t>
             </w:r>
             <w:r>
               <w:rPr>
@@ -2630,7 +2977,7 @@
               <w:lang w:eastAsia="en-GB"/>
             </w:rPr>
           </w:pPr>
-          <w:hyperlink w:anchor="_Toc511596481" w:history="1">
+          <w:hyperlink w:anchor="_Toc511687690" w:history="1">
             <w:r>
               <w:rPr>
                 <w:rStyle w:val="Hyperlink"/>
@@ -2657,7 +3004,7 @@
                 <w:noProof/>
                 <w:webHidden/>
               </w:rPr>
-              <w:instrText xml:space="preserve"> PAGEREF _Toc511596481 \h </w:instrText>
+              <w:instrText xml:space="preserve"> PAGEREF _Toc511687690 \h </w:instrText>
             </w:r>
             <w:r>
               <w:rPr>
@@ -2677,7 +3024,7 @@
                 <w:noProof/>
                 <w:webHidden/>
               </w:rPr>
-              <w:t>17</w:t>
+              <w:t>20</w:t>
             </w:r>
             <w:r>
               <w:rPr>
@@ -2700,7 +3047,7 @@
               <w:lang w:eastAsia="en-GB"/>
             </w:rPr>
           </w:pPr>
-          <w:hyperlink w:anchor="_Toc511596482" w:history="1">
+          <w:hyperlink w:anchor="_Toc511687691" w:history="1">
             <w:r>
               <w:rPr>
                 <w:rStyle w:val="Hyperlink"/>
@@ -2727,7 +3074,7 @@
                 <w:noProof/>
                 <w:webHidden/>
               </w:rPr>
-              <w:instrText xml:space="preserve"> PAGEREF _Toc511596482 \h </w:instrText>
+              <w:instrText xml:space="preserve"> PAGEREF _Toc511687691 \h </w:instrText>
             </w:r>
             <w:r>
               <w:rPr>
@@ -2747,7 +3094,7 @@
                 <w:noProof/>
                 <w:webHidden/>
               </w:rPr>
-              <w:t>17</w:t>
+              <w:t>20</w:t>
             </w:r>
             <w:r>
               <w:rPr>
@@ -2770,7 +3117,7 @@
               <w:lang w:val="en-GB" w:eastAsia="en-GB"/>
             </w:rPr>
           </w:pPr>
-          <w:hyperlink w:anchor="_Toc511596483" w:history="1">
+          <w:hyperlink w:anchor="_Toc511687692" w:history="1">
             <w:r>
               <w:rPr>
                 <w:rStyle w:val="Hyperlink"/>
@@ -2797,7 +3144,7 @@
                 <w:noProof/>
                 <w:webHidden/>
               </w:rPr>
-              <w:instrText xml:space="preserve"> PAGEREF _Toc511596483 \h </w:instrText>
+              <w:instrText xml:space="preserve"> PAGEREF _Toc511687692 \h </w:instrText>
             </w:r>
             <w:r>
               <w:rPr>
@@ -2817,7 +3164,7 @@
                 <w:noProof/>
                 <w:webHidden/>
               </w:rPr>
-              <w:t>17</w:t>
+              <w:t>20</w:t>
             </w:r>
             <w:r>
               <w:rPr>
@@ -2840,7 +3187,7 @@
               <w:lang w:val="en-GB" w:eastAsia="en-GB"/>
             </w:rPr>
           </w:pPr>
-          <w:hyperlink w:anchor="_Toc511596484" w:history="1">
+          <w:hyperlink w:anchor="_Toc511687693" w:history="1">
             <w:r>
               <w:rPr>
                 <w:rStyle w:val="Hyperlink"/>
@@ -2867,7 +3214,7 @@
                 <w:noProof/>
                 <w:webHidden/>
               </w:rPr>
-              <w:instrText xml:space="preserve"> PAGEREF _Toc511596484 \h </w:instrText>
+              <w:instrText xml:space="preserve"> PAGEREF _Toc511687693 \h </w:instrText>
             </w:r>
             <w:r>
               <w:rPr>
@@ -2887,7 +3234,7 @@
                 <w:noProof/>
                 <w:webHidden/>
               </w:rPr>
-              <w:t>18</w:t>
+              <w:t>21</w:t>
             </w:r>
             <w:r>
               <w:rPr>
@@ -2910,7 +3257,7 @@
               <w:lang w:val="en-GB" w:eastAsia="en-GB"/>
             </w:rPr>
           </w:pPr>
-          <w:hyperlink w:anchor="_Toc511596485" w:history="1">
+          <w:hyperlink w:anchor="_Toc511687694" w:history="1">
             <w:r>
               <w:rPr>
                 <w:rStyle w:val="Hyperlink"/>
@@ -2937,7 +3284,7 @@
                 <w:noProof/>
                 <w:webHidden/>
               </w:rPr>
-              <w:instrText xml:space="preserve"> PAGEREF _Toc511596485 \h </w:instrText>
+              <w:instrText xml:space="preserve"> PAGEREF _Toc511687694 \h </w:instrText>
             </w:r>
             <w:r>
               <w:rPr>
@@ -2957,7 +3304,7 @@
                 <w:noProof/>
                 <w:webHidden/>
               </w:rPr>
-              <w:t>20</w:t>
+              <w:t>23</w:t>
             </w:r>
             <w:r>
               <w:rPr>
@@ -2980,7 +3327,7 @@
               <w:lang w:eastAsia="en-GB"/>
             </w:rPr>
           </w:pPr>
-          <w:hyperlink w:anchor="_Toc511596486" w:history="1">
+          <w:hyperlink w:anchor="_Toc511687695" w:history="1">
             <w:r>
               <w:rPr>
                 <w:rStyle w:val="Hyperlink"/>
@@ -3007,7 +3354,7 @@
                 <w:noProof/>
                 <w:webHidden/>
               </w:rPr>
-              <w:instrText xml:space="preserve"> PAGEREF _Toc511596486 \h </w:instrText>
+              <w:instrText xml:space="preserve"> PAGEREF _Toc511687695 \h </w:instrText>
             </w:r>
             <w:r>
               <w:rPr>
@@ -3027,7 +3374,7 @@
                 <w:noProof/>
                 <w:webHidden/>
               </w:rPr>
-              <w:t>22</w:t>
+              <w:t>25</w:t>
             </w:r>
             <w:r>
               <w:rPr>
@@ -3050,7 +3397,7 @@
               <w:lang w:eastAsia="en-GB"/>
             </w:rPr>
           </w:pPr>
-          <w:hyperlink w:anchor="_Toc511596487" w:history="1">
+          <w:hyperlink w:anchor="_Toc511687696" w:history="1">
             <w:r>
               <w:rPr>
                 <w:rStyle w:val="Hyperlink"/>
@@ -3077,7 +3424,7 @@
                 <w:noProof/>
                 <w:webHidden/>
               </w:rPr>
-              <w:instrText xml:space="preserve"> PAGEREF _Toc511596487 \h </w:instrText>
+              <w:instrText xml:space="preserve"> PAGEREF _Toc511687696 \h </w:instrText>
             </w:r>
             <w:r>
               <w:rPr>
@@ -3097,7 +3444,7 @@
                 <w:noProof/>
                 <w:webHidden/>
               </w:rPr>
-              <w:t>22</w:t>
+              <w:t>25</w:t>
             </w:r>
             <w:r>
               <w:rPr>
@@ -3120,13 +3467,13 @@
               <w:lang w:eastAsia="en-GB"/>
             </w:rPr>
           </w:pPr>
-          <w:hyperlink w:anchor="_Toc511596488" w:history="1">
+          <w:hyperlink w:anchor="_Toc511687697" w:history="1">
             <w:r>
               <w:rPr>
                 <w:rStyle w:val="Hyperlink"/>
                 <w:noProof/>
               </w:rPr>
-              <w:t>5.2 Risk Analysis</w:t>
+              <w:t>5.2 Requirements Specification</w:t>
             </w:r>
             <w:r>
               <w:rPr>
@@ -3147,7 +3494,7 @@
                 <w:noProof/>
                 <w:webHidden/>
               </w:rPr>
-              <w:instrText xml:space="preserve"> PAGEREF _Toc511596488 \h </w:instrText>
+              <w:instrText xml:space="preserve"> PAGEREF _Toc511687697 \h </w:instrText>
             </w:r>
             <w:r>
               <w:rPr>
@@ -3167,7 +3514,217 @@
                 <w:noProof/>
                 <w:webHidden/>
               </w:rPr>
-              <w:t>22</w:t>
+              <w:t>25</w:t>
+            </w:r>
+            <w:r>
+              <w:rPr>
+                <w:noProof/>
+                <w:webHidden/>
+              </w:rPr>
+              <w:fldChar w:fldCharType="end"/>
+            </w:r>
+          </w:hyperlink>
+        </w:p>
+        <w:p>
+          <w:pPr>
+            <w:pStyle w:val="TOC3"/>
+            <w:tabs>
+              <w:tab w:val="right" w:leader="dot" w:pos="9016"/>
+            </w:tabs>
+            <w:rPr>
+              <w:rFonts w:cstheme="minorBidi"/>
+              <w:noProof/>
+              <w:lang w:val="en-GB" w:eastAsia="en-GB"/>
+            </w:rPr>
+          </w:pPr>
+          <w:hyperlink w:anchor="_Toc511687698" w:history="1">
+            <w:r>
+              <w:rPr>
+                <w:rStyle w:val="Hyperlink"/>
+                <w:noProof/>
+              </w:rPr>
+              <w:t>5.2.1 Functional Requirements</w:t>
+            </w:r>
+            <w:r>
+              <w:rPr>
+                <w:noProof/>
+                <w:webHidden/>
+              </w:rPr>
+              <w:tab/>
+            </w:r>
+            <w:r>
+              <w:rPr>
+                <w:noProof/>
+                <w:webHidden/>
+              </w:rPr>
+              <w:fldChar w:fldCharType="begin"/>
+            </w:r>
+            <w:r>
+              <w:rPr>
+                <w:noProof/>
+                <w:webHidden/>
+              </w:rPr>
+              <w:instrText xml:space="preserve"> PAGEREF _Toc511687698 \h </w:instrText>
+            </w:r>
+            <w:r>
+              <w:rPr>
+                <w:noProof/>
+                <w:webHidden/>
+              </w:rPr>
+            </w:r>
+            <w:r>
+              <w:rPr>
+                <w:noProof/>
+                <w:webHidden/>
+              </w:rPr>
+              <w:fldChar w:fldCharType="separate"/>
+            </w:r>
+            <w:r>
+              <w:rPr>
+                <w:noProof/>
+                <w:webHidden/>
+              </w:rPr>
+              <w:t>25</w:t>
+            </w:r>
+            <w:r>
+              <w:rPr>
+                <w:noProof/>
+                <w:webHidden/>
+              </w:rPr>
+              <w:fldChar w:fldCharType="end"/>
+            </w:r>
+          </w:hyperlink>
+        </w:p>
+        <w:p>
+          <w:pPr>
+            <w:pStyle w:val="TOC3"/>
+            <w:tabs>
+              <w:tab w:val="right" w:leader="dot" w:pos="9016"/>
+            </w:tabs>
+            <w:rPr>
+              <w:rFonts w:cstheme="minorBidi"/>
+              <w:noProof/>
+              <w:lang w:val="en-GB" w:eastAsia="en-GB"/>
+            </w:rPr>
+          </w:pPr>
+          <w:hyperlink w:anchor="_Toc511687699" w:history="1">
+            <w:r>
+              <w:rPr>
+                <w:rStyle w:val="Hyperlink"/>
+                <w:noProof/>
+              </w:rPr>
+              <w:t>5.2.2 Non-functional Requirements</w:t>
+            </w:r>
+            <w:r>
+              <w:rPr>
+                <w:noProof/>
+                <w:webHidden/>
+              </w:rPr>
+              <w:tab/>
+            </w:r>
+            <w:r>
+              <w:rPr>
+                <w:noProof/>
+                <w:webHidden/>
+              </w:rPr>
+              <w:fldChar w:fldCharType="begin"/>
+            </w:r>
+            <w:r>
+              <w:rPr>
+                <w:noProof/>
+                <w:webHidden/>
+              </w:rPr>
+              <w:instrText xml:space="preserve"> PAGEREF _Toc511687699 \h </w:instrText>
+            </w:r>
+            <w:r>
+              <w:rPr>
+                <w:noProof/>
+                <w:webHidden/>
+              </w:rPr>
+            </w:r>
+            <w:r>
+              <w:rPr>
+                <w:noProof/>
+                <w:webHidden/>
+              </w:rPr>
+              <w:fldChar w:fldCharType="separate"/>
+            </w:r>
+            <w:r>
+              <w:rPr>
+                <w:noProof/>
+                <w:webHidden/>
+              </w:rPr>
+              <w:t>26</w:t>
+            </w:r>
+            <w:r>
+              <w:rPr>
+                <w:noProof/>
+                <w:webHidden/>
+              </w:rPr>
+              <w:fldChar w:fldCharType="end"/>
+            </w:r>
+          </w:hyperlink>
+        </w:p>
+        <w:p>
+          <w:pPr>
+            <w:pStyle w:val="TOC2"/>
+            <w:tabs>
+              <w:tab w:val="right" w:leader="dot" w:pos="9016"/>
+            </w:tabs>
+            <w:rPr>
+              <w:rFonts w:eastAsiaTheme="minorEastAsia"/>
+              <w:noProof/>
+              <w:lang w:eastAsia="en-GB"/>
+            </w:rPr>
+          </w:pPr>
+          <w:hyperlink w:anchor="_Toc511687700" w:history="1">
+            <w:r>
+              <w:rPr>
+                <w:rStyle w:val="Hyperlink"/>
+                <w:noProof/>
+              </w:rPr>
+              <w:t>5.3 Risk Analysis</w:t>
+            </w:r>
+            <w:r>
+              <w:rPr>
+                <w:noProof/>
+                <w:webHidden/>
+              </w:rPr>
+              <w:tab/>
+            </w:r>
+            <w:r>
+              <w:rPr>
+                <w:noProof/>
+                <w:webHidden/>
+              </w:rPr>
+              <w:fldChar w:fldCharType="begin"/>
+            </w:r>
+            <w:r>
+              <w:rPr>
+                <w:noProof/>
+                <w:webHidden/>
+              </w:rPr>
+              <w:instrText xml:space="preserve"> PAGEREF _Toc511687700 \h </w:instrText>
+            </w:r>
+            <w:r>
+              <w:rPr>
+                <w:noProof/>
+                <w:webHidden/>
+              </w:rPr>
+            </w:r>
+            <w:r>
+              <w:rPr>
+                <w:noProof/>
+                <w:webHidden/>
+              </w:rPr>
+              <w:fldChar w:fldCharType="separate"/>
+            </w:r>
+            <w:r>
+              <w:rPr>
+                <w:noProof/>
+                <w:webHidden/>
+              </w:rPr>
+              <w:t>26</w:t>
             </w:r>
             <w:r>
               <w:rPr>
@@ -3190,7 +3747,7 @@
               <w:lang w:eastAsia="en-GB"/>
             </w:rPr>
           </w:pPr>
-          <w:hyperlink w:anchor="_Toc511596489" w:history="1">
+          <w:hyperlink w:anchor="_Toc511687701" w:history="1">
             <w:r>
               <w:rPr>
                 <w:rStyle w:val="Hyperlink"/>
@@ -3217,7 +3774,7 @@
                 <w:noProof/>
                 <w:webHidden/>
               </w:rPr>
-              <w:instrText xml:space="preserve"> PAGEREF _Toc511596489 \h </w:instrText>
+              <w:instrText xml:space="preserve"> PAGEREF _Toc511687701 \h </w:instrText>
             </w:r>
             <w:r>
               <w:rPr>
@@ -3237,7 +3794,7 @@
                 <w:noProof/>
                 <w:webHidden/>
               </w:rPr>
-              <w:t>22</w:t>
+              <w:t>27</w:t>
             </w:r>
             <w:r>
               <w:rPr>
@@ -3260,7 +3817,7 @@
               <w:lang w:eastAsia="en-GB"/>
             </w:rPr>
           </w:pPr>
-          <w:hyperlink w:anchor="_Toc511596490" w:history="1">
+          <w:hyperlink w:anchor="_Toc511687702" w:history="1">
             <w:r>
               <w:rPr>
                 <w:rStyle w:val="Hyperlink"/>
@@ -3287,7 +3844,7 @@
                 <w:noProof/>
                 <w:webHidden/>
               </w:rPr>
-              <w:instrText xml:space="preserve"> PAGEREF _Toc511596490 \h </w:instrText>
+              <w:instrText xml:space="preserve"> PAGEREF _Toc511687702 \h </w:instrText>
             </w:r>
             <w:r>
               <w:rPr>
@@ -3307,7 +3864,7 @@
                 <w:noProof/>
                 <w:webHidden/>
               </w:rPr>
-              <w:t>22</w:t>
+              <w:t>27</w:t>
             </w:r>
             <w:r>
               <w:rPr>
@@ -3330,7 +3887,7 @@
               <w:lang w:eastAsia="en-GB"/>
             </w:rPr>
           </w:pPr>
-          <w:hyperlink w:anchor="_Toc511596491" w:history="1">
+          <w:hyperlink w:anchor="_Toc511687703" w:history="1">
             <w:r>
               <w:rPr>
                 <w:rStyle w:val="Hyperlink"/>
@@ -3357,7 +3914,7 @@
                 <w:noProof/>
                 <w:webHidden/>
               </w:rPr>
-              <w:instrText xml:space="preserve"> PAGEREF _Toc511596491 \h </w:instrText>
+              <w:instrText xml:space="preserve"> PAGEREF _Toc511687703 \h </w:instrText>
             </w:r>
             <w:r>
               <w:rPr>
@@ -3377,7 +3934,7 @@
                 <w:noProof/>
                 <w:webHidden/>
               </w:rPr>
-              <w:t>22</w:t>
+              <w:t>27</w:t>
             </w:r>
             <w:r>
               <w:rPr>
@@ -3400,7 +3957,7 @@
               <w:lang w:eastAsia="en-GB"/>
             </w:rPr>
           </w:pPr>
-          <w:hyperlink w:anchor="_Toc511596492" w:history="1">
+          <w:hyperlink w:anchor="_Toc511687704" w:history="1">
             <w:r>
               <w:rPr>
                 <w:rStyle w:val="Hyperlink"/>
@@ -3427,7 +3984,7 @@
                 <w:noProof/>
                 <w:webHidden/>
               </w:rPr>
-              <w:instrText xml:space="preserve"> PAGEREF _Toc511596492 \h </w:instrText>
+              <w:instrText xml:space="preserve"> PAGEREF _Toc511687704 \h </w:instrText>
             </w:r>
             <w:r>
               <w:rPr>
@@ -3447,7 +4004,7 @@
                 <w:noProof/>
                 <w:webHidden/>
               </w:rPr>
-              <w:t>22</w:t>
+              <w:t>27</w:t>
             </w:r>
             <w:r>
               <w:rPr>
@@ -3470,7 +4027,7 @@
               <w:lang w:eastAsia="en-GB"/>
             </w:rPr>
           </w:pPr>
-          <w:hyperlink w:anchor="_Toc511596493" w:history="1">
+          <w:hyperlink w:anchor="_Toc511687705" w:history="1">
             <w:r>
               <w:rPr>
                 <w:rStyle w:val="Hyperlink"/>
@@ -3497,7 +4054,7 @@
                 <w:noProof/>
                 <w:webHidden/>
               </w:rPr>
-              <w:instrText xml:space="preserve"> PAGEREF _Toc511596493 \h </w:instrText>
+              <w:instrText xml:space="preserve"> PAGEREF _Toc511687705 \h </w:instrText>
             </w:r>
             <w:r>
               <w:rPr>
@@ -3517,7 +4074,7 @@
                 <w:noProof/>
                 <w:webHidden/>
               </w:rPr>
-              <w:t>23</w:t>
+              <w:t>27</w:t>
             </w:r>
             <w:r>
               <w:rPr>
@@ -3540,7 +4097,7 @@
               <w:lang w:eastAsia="en-GB"/>
             </w:rPr>
           </w:pPr>
-          <w:hyperlink w:anchor="_Toc511596494" w:history="1">
+          <w:hyperlink w:anchor="_Toc511687706" w:history="1">
             <w:r>
               <w:rPr>
                 <w:rStyle w:val="Hyperlink"/>
@@ -3567,7 +4124,7 @@
                 <w:noProof/>
                 <w:webHidden/>
               </w:rPr>
-              <w:instrText xml:space="preserve"> PAGEREF _Toc511596494 \h </w:instrText>
+              <w:instrText xml:space="preserve"> PAGEREF _Toc511687706 \h </w:instrText>
             </w:r>
             <w:r>
               <w:rPr>
@@ -3587,7 +4144,7 @@
                 <w:noProof/>
                 <w:webHidden/>
               </w:rPr>
-              <w:t>23</w:t>
+              <w:t>27</w:t>
             </w:r>
             <w:r>
               <w:rPr>
@@ -3610,7 +4167,7 @@
               <w:lang w:eastAsia="en-GB"/>
             </w:rPr>
           </w:pPr>
-          <w:hyperlink w:anchor="_Toc511596495" w:history="1">
+          <w:hyperlink w:anchor="_Toc511687707" w:history="1">
             <w:r>
               <w:rPr>
                 <w:rStyle w:val="Hyperlink"/>
@@ -3637,7 +4194,7 @@
                 <w:noProof/>
                 <w:webHidden/>
               </w:rPr>
-              <w:instrText xml:space="preserve"> PAGEREF _Toc511596495 \h </w:instrText>
+              <w:instrText xml:space="preserve"> PAGEREF _Toc511687707 \h </w:instrText>
             </w:r>
             <w:r>
               <w:rPr>
@@ -3657,7 +4214,7 @@
                 <w:noProof/>
                 <w:webHidden/>
               </w:rPr>
-              <w:t>23</w:t>
+              <w:t>27</w:t>
             </w:r>
             <w:r>
               <w:rPr>
@@ -3680,7 +4237,7 @@
               <w:lang w:eastAsia="en-GB"/>
             </w:rPr>
           </w:pPr>
-          <w:hyperlink w:anchor="_Toc511596496" w:history="1">
+          <w:hyperlink w:anchor="_Toc511687708" w:history="1">
             <w:r>
               <w:rPr>
                 <w:rStyle w:val="Hyperlink"/>
@@ -3707,7 +4264,7 @@
                 <w:noProof/>
                 <w:webHidden/>
               </w:rPr>
-              <w:instrText xml:space="preserve"> PAGEREF _Toc511596496 \h </w:instrText>
+              <w:instrText xml:space="preserve"> PAGEREF _Toc511687708 \h </w:instrText>
             </w:r>
             <w:r>
               <w:rPr>
@@ -3727,7 +4284,7 @@
                 <w:noProof/>
                 <w:webHidden/>
               </w:rPr>
-              <w:t>23</w:t>
+              <w:t>27</w:t>
             </w:r>
             <w:r>
               <w:rPr>
@@ -3750,7 +4307,7 @@
               <w:lang w:eastAsia="en-GB"/>
             </w:rPr>
           </w:pPr>
-          <w:hyperlink w:anchor="_Toc511596497" w:history="1">
+          <w:hyperlink w:anchor="_Toc511687709" w:history="1">
             <w:r>
               <w:rPr>
                 <w:rStyle w:val="Hyperlink"/>
@@ -3777,7 +4334,7 @@
                 <w:noProof/>
                 <w:webHidden/>
               </w:rPr>
-              <w:instrText xml:space="preserve"> PAGEREF _Toc511596497 \h </w:instrText>
+              <w:instrText xml:space="preserve"> PAGEREF _Toc511687709 \h </w:instrText>
             </w:r>
             <w:r>
               <w:rPr>
@@ -3797,7 +4354,7 @@
                 <w:noProof/>
                 <w:webHidden/>
               </w:rPr>
-              <w:t>23</w:t>
+              <w:t>27</w:t>
             </w:r>
             <w:r>
               <w:rPr>
@@ -3820,7 +4377,7 @@
               <w:lang w:eastAsia="en-GB"/>
             </w:rPr>
           </w:pPr>
-          <w:hyperlink w:anchor="_Toc511596498" w:history="1">
+          <w:hyperlink w:anchor="_Toc511687710" w:history="1">
             <w:r>
               <w:rPr>
                 <w:rStyle w:val="Hyperlink"/>
@@ -3847,7 +4404,7 @@
                 <w:noProof/>
                 <w:webHidden/>
               </w:rPr>
-              <w:instrText xml:space="preserve"> PAGEREF _Toc511596498 \h </w:instrText>
+              <w:instrText xml:space="preserve"> PAGEREF _Toc511687710 \h </w:instrText>
             </w:r>
             <w:r>
               <w:rPr>
@@ -3867,7 +4424,7 @@
                 <w:noProof/>
                 <w:webHidden/>
               </w:rPr>
-              <w:t>24</w:t>
+              <w:t>28</w:t>
             </w:r>
             <w:r>
               <w:rPr>
@@ -3890,7 +4447,7 @@
               <w:lang w:eastAsia="en-GB"/>
             </w:rPr>
           </w:pPr>
-          <w:hyperlink w:anchor="_Toc511596499" w:history="1">
+          <w:hyperlink w:anchor="_Toc511687711" w:history="1">
             <w:r>
               <w:rPr>
                 <w:rStyle w:val="Hyperlink"/>
@@ -3917,7 +4474,7 @@
                 <w:noProof/>
                 <w:webHidden/>
               </w:rPr>
-              <w:instrText xml:space="preserve"> PAGEREF _Toc511596499 \h </w:instrText>
+              <w:instrText xml:space="preserve"> PAGEREF _Toc511687711 \h </w:instrText>
             </w:r>
             <w:r>
               <w:rPr>
@@ -3937,7 +4494,7 @@
                 <w:noProof/>
                 <w:webHidden/>
               </w:rPr>
-              <w:t>26</w:t>
+              <w:t>30</w:t>
             </w:r>
             <w:r>
               <w:rPr>
@@ -3964,8 +4521,6 @@
       <w:r>
         <w:br w:type="page"/>
       </w:r>
-      <w:bookmarkStart w:id="1" w:name="_GoBack"/>
-      <w:bookmarkEnd w:id="1"/>
     </w:p>
     <w:p>
       <w:pPr>
@@ -4006,7 +4561,7 @@
       <w:r>
         <w:fldChar w:fldCharType="separate"/>
       </w:r>
-      <w:hyperlink w:anchor="_Toc511596264" w:history="1">
+      <w:hyperlink w:anchor="_Toc511687712" w:history="1">
         <w:r>
           <w:rPr>
             <w:rStyle w:val="Hyperlink"/>
@@ -4033,287 +4588,7 @@
             <w:noProof/>
             <w:webHidden/>
           </w:rPr>
-          <w:instrText xml:space="preserve"> PAGEREF _Toc511596264 \h </w:instrText>
-        </w:r>
-        <w:r>
-          <w:rPr>
-            <w:noProof/>
-            <w:webHidden/>
-          </w:rPr>
-        </w:r>
-        <w:r>
-          <w:rPr>
-            <w:noProof/>
-            <w:webHidden/>
-          </w:rPr>
-          <w:fldChar w:fldCharType="separate"/>
-        </w:r>
-        <w:r>
-          <w:rPr>
-            <w:noProof/>
-            <w:webHidden/>
-          </w:rPr>
-          <w:t>1</w:t>
-        </w:r>
-        <w:r>
-          <w:rPr>
-            <w:noProof/>
-            <w:webHidden/>
-          </w:rPr>
-          <w:fldChar w:fldCharType="end"/>
-        </w:r>
-      </w:hyperlink>
-    </w:p>
-    <w:p>
-      <w:pPr>
-        <w:pStyle w:val="TableofFigures"/>
-        <w:tabs>
-          <w:tab w:val="right" w:leader="dot" w:pos="9016"/>
-        </w:tabs>
-        <w:rPr>
-          <w:rFonts w:eastAsiaTheme="minorEastAsia"/>
-          <w:noProof/>
-          <w:lang w:eastAsia="en-GB"/>
-        </w:rPr>
-      </w:pPr>
-      <w:hyperlink w:anchor="_Toc511596265" w:history="1">
-        <w:r>
-          <w:rPr>
-            <w:rStyle w:val="Hyperlink"/>
-            <w:noProof/>
-          </w:rPr>
-          <w:t>Figure 2 - Social Messaging Tracker (Jan 2017)</w:t>
-        </w:r>
-        <w:r>
-          <w:rPr>
-            <w:noProof/>
-            <w:webHidden/>
-          </w:rPr>
-          <w:tab/>
-        </w:r>
-        <w:r>
-          <w:rPr>
-            <w:noProof/>
-            <w:webHidden/>
-          </w:rPr>
-          <w:fldChar w:fldCharType="begin"/>
-        </w:r>
-        <w:r>
-          <w:rPr>
-            <w:noProof/>
-            <w:webHidden/>
-          </w:rPr>
-          <w:instrText xml:space="preserve"> PAGEREF _Toc511596265 \h </w:instrText>
-        </w:r>
-        <w:r>
-          <w:rPr>
-            <w:noProof/>
-            <w:webHidden/>
-          </w:rPr>
-        </w:r>
-        <w:r>
-          <w:rPr>
-            <w:noProof/>
-            <w:webHidden/>
-          </w:rPr>
-          <w:fldChar w:fldCharType="separate"/>
-        </w:r>
-        <w:r>
-          <w:rPr>
-            <w:noProof/>
-            <w:webHidden/>
-          </w:rPr>
-          <w:t>1</w:t>
-        </w:r>
-        <w:r>
-          <w:rPr>
-            <w:noProof/>
-            <w:webHidden/>
-          </w:rPr>
-          <w:fldChar w:fldCharType="end"/>
-        </w:r>
-      </w:hyperlink>
-    </w:p>
-    <w:p>
-      <w:pPr>
-        <w:pStyle w:val="TableofFigures"/>
-        <w:tabs>
-          <w:tab w:val="right" w:leader="dot" w:pos="9016"/>
-        </w:tabs>
-        <w:rPr>
-          <w:rFonts w:eastAsiaTheme="minorEastAsia"/>
-          <w:noProof/>
-          <w:lang w:eastAsia="en-GB"/>
-        </w:rPr>
-      </w:pPr>
-      <w:hyperlink w:anchor="_Toc511596266" w:history="1">
-        <w:r>
-          <w:rPr>
-            <w:rStyle w:val="Hyperlink"/>
-            <w:noProof/>
-          </w:rPr>
-          <w:t>Figure 3 - Roof.ai chatbot example (Moubarak, 2018)</w:t>
-        </w:r>
-        <w:r>
-          <w:rPr>
-            <w:noProof/>
-            <w:webHidden/>
-          </w:rPr>
-          <w:tab/>
-        </w:r>
-        <w:r>
-          <w:rPr>
-            <w:noProof/>
-            <w:webHidden/>
-          </w:rPr>
-          <w:fldChar w:fldCharType="begin"/>
-        </w:r>
-        <w:r>
-          <w:rPr>
-            <w:noProof/>
-            <w:webHidden/>
-          </w:rPr>
-          <w:instrText xml:space="preserve"> PAGEREF _Toc511596266 \h </w:instrText>
-        </w:r>
-        <w:r>
-          <w:rPr>
-            <w:noProof/>
-            <w:webHidden/>
-          </w:rPr>
-        </w:r>
-        <w:r>
-          <w:rPr>
-            <w:noProof/>
-            <w:webHidden/>
-          </w:rPr>
-          <w:fldChar w:fldCharType="separate"/>
-        </w:r>
-        <w:r>
-          <w:rPr>
-            <w:noProof/>
-            <w:webHidden/>
-          </w:rPr>
-          <w:t>2</w:t>
-        </w:r>
-        <w:r>
-          <w:rPr>
-            <w:noProof/>
-            <w:webHidden/>
-          </w:rPr>
-          <w:fldChar w:fldCharType="end"/>
-        </w:r>
-      </w:hyperlink>
-    </w:p>
-    <w:p>
-      <w:pPr>
-        <w:pStyle w:val="TableofFigures"/>
-        <w:tabs>
-          <w:tab w:val="right" w:leader="dot" w:pos="9016"/>
-        </w:tabs>
-        <w:rPr>
-          <w:rFonts w:eastAsiaTheme="minorEastAsia"/>
-          <w:noProof/>
-          <w:lang w:eastAsia="en-GB"/>
-        </w:rPr>
-      </w:pPr>
-      <w:hyperlink w:anchor="_Toc511596267" w:history="1">
-        <w:r>
-          <w:rPr>
-            <w:rStyle w:val="Hyperlink"/>
-            <w:noProof/>
-          </w:rPr>
-          <w:t>Figure 4 - Roof.ai widget on The Keyes Company website homepage (The Keyes Company, 2018)</w:t>
-        </w:r>
-        <w:r>
-          <w:rPr>
-            <w:noProof/>
-            <w:webHidden/>
-          </w:rPr>
-          <w:tab/>
-        </w:r>
-        <w:r>
-          <w:rPr>
-            <w:noProof/>
-            <w:webHidden/>
-          </w:rPr>
-          <w:fldChar w:fldCharType="begin"/>
-        </w:r>
-        <w:r>
-          <w:rPr>
-            <w:noProof/>
-            <w:webHidden/>
-          </w:rPr>
-          <w:instrText xml:space="preserve"> PAGEREF _Toc511596267 \h </w:instrText>
-        </w:r>
-        <w:r>
-          <w:rPr>
-            <w:noProof/>
-            <w:webHidden/>
-          </w:rPr>
-        </w:r>
-        <w:r>
-          <w:rPr>
-            <w:noProof/>
-            <w:webHidden/>
-          </w:rPr>
-          <w:fldChar w:fldCharType="separate"/>
-        </w:r>
-        <w:r>
-          <w:rPr>
-            <w:noProof/>
-            <w:webHidden/>
-          </w:rPr>
-          <w:t>2</w:t>
-        </w:r>
-        <w:r>
-          <w:rPr>
-            <w:noProof/>
-            <w:webHidden/>
-          </w:rPr>
-          <w:fldChar w:fldCharType="end"/>
-        </w:r>
-      </w:hyperlink>
-    </w:p>
-    <w:p>
-      <w:pPr>
-        <w:pStyle w:val="TableofFigures"/>
-        <w:tabs>
-          <w:tab w:val="right" w:leader="dot" w:pos="9016"/>
-        </w:tabs>
-        <w:rPr>
-          <w:rFonts w:eastAsiaTheme="minorEastAsia"/>
-          <w:noProof/>
-          <w:lang w:eastAsia="en-GB"/>
-        </w:rPr>
-      </w:pPr>
-      <w:hyperlink w:anchor="_Toc511596268" w:history="1">
-        <w:r>
-          <w:rPr>
-            <w:rStyle w:val="Hyperlink"/>
-            <w:noProof/>
-          </w:rPr>
-          <w:t>Figure 5 - The Keyes Company example conversation with Roof.ai chatbot</w:t>
-        </w:r>
-        <w:r>
-          <w:rPr>
-            <w:noProof/>
-            <w:webHidden/>
-          </w:rPr>
-          <w:tab/>
-        </w:r>
-        <w:r>
-          <w:rPr>
-            <w:noProof/>
-            <w:webHidden/>
-          </w:rPr>
-          <w:fldChar w:fldCharType="begin"/>
-        </w:r>
-        <w:r>
-          <w:rPr>
-            <w:noProof/>
-            <w:webHidden/>
-          </w:rPr>
-          <w:instrText xml:space="preserve"> PAGEREF _Toc511596268 \h </w:instrText>
+          <w:instrText xml:space="preserve"> PAGEREF _Toc511687712 \h </w:instrText>
         </w:r>
         <w:r>
           <w:rPr>
@@ -4356,13 +4631,13 @@
           <w:lang w:eastAsia="en-GB"/>
         </w:rPr>
       </w:pPr>
-      <w:hyperlink w:anchor="_Toc511596269" w:history="1">
+      <w:hyperlink w:anchor="_Toc511687713" w:history="1">
         <w:r>
           <w:rPr>
             <w:rStyle w:val="Hyperlink"/>
             <w:noProof/>
           </w:rPr>
-          <w:t>Figure 6 - Lemonade chat example (Lemonade, 2018)</w:t>
+          <w:t>Figure 2 - Social Messaging Tracker (Jan 2017)</w:t>
         </w:r>
         <w:r>
           <w:rPr>
@@ -4383,7 +4658,7 @@
             <w:noProof/>
             <w:webHidden/>
           </w:rPr>
-          <w:instrText xml:space="preserve"> PAGEREF _Toc511596269 \h </w:instrText>
+          <w:instrText xml:space="preserve"> PAGEREF _Toc511687713 \h </w:instrText>
         </w:r>
         <w:r>
           <w:rPr>
@@ -4426,13 +4701,13 @@
           <w:lang w:eastAsia="en-GB"/>
         </w:rPr>
       </w:pPr>
-      <w:hyperlink w:anchor="_Toc511596270" w:history="1">
+      <w:hyperlink w:anchor="_Toc511687714" w:history="1">
         <w:r>
           <w:rPr>
             <w:rStyle w:val="Hyperlink"/>
             <w:noProof/>
           </w:rPr>
-          <w:t>Figure 7 - Example of Lemonade question with options (Lemonade, 2018)</w:t>
+          <w:t>Figure 3 - Roof.ai chatbot example (Moubarak, 2018)</w:t>
         </w:r>
         <w:r>
           <w:rPr>
@@ -4453,7 +4728,7 @@
             <w:noProof/>
             <w:webHidden/>
           </w:rPr>
-          <w:instrText xml:space="preserve"> PAGEREF _Toc511596270 \h </w:instrText>
+          <w:instrText xml:space="preserve"> PAGEREF _Toc511687714 \h </w:instrText>
         </w:r>
         <w:r>
           <w:rPr>
@@ -4473,7 +4748,7 @@
             <w:noProof/>
             <w:webHidden/>
           </w:rPr>
-          <w:t>5</w:t>
+          <w:t>9</w:t>
         </w:r>
         <w:r>
           <w:rPr>
@@ -4496,13 +4771,13 @@
           <w:lang w:eastAsia="en-GB"/>
         </w:rPr>
       </w:pPr>
-      <w:hyperlink w:anchor="_Toc511596271" w:history="1">
+      <w:hyperlink w:anchor="_Toc511687715" w:history="1">
         <w:r>
           <w:rPr>
             <w:rStyle w:val="Hyperlink"/>
             <w:noProof/>
           </w:rPr>
-          <w:t>Figure 8 - Software Development Life Cycle (Gordiyenko, 2014)</w:t>
+          <w:t>Figure 4 - Roof.ai widget on The Keyes Company website homepage (The Keyes Company, 2018)</w:t>
         </w:r>
         <w:r>
           <w:rPr>
@@ -4523,7 +4798,147 @@
             <w:noProof/>
             <w:webHidden/>
           </w:rPr>
-          <w:instrText xml:space="preserve"> PAGEREF _Toc511596271 \h </w:instrText>
+          <w:instrText xml:space="preserve"> PAGEREF _Toc511687715 \h </w:instrText>
+        </w:r>
+        <w:r>
+          <w:rPr>
+            <w:noProof/>
+            <w:webHidden/>
+          </w:rPr>
+        </w:r>
+        <w:r>
+          <w:rPr>
+            <w:noProof/>
+            <w:webHidden/>
+          </w:rPr>
+          <w:fldChar w:fldCharType="separate"/>
+        </w:r>
+        <w:r>
+          <w:rPr>
+            <w:noProof/>
+            <w:webHidden/>
+          </w:rPr>
+          <w:t>9</w:t>
+        </w:r>
+        <w:r>
+          <w:rPr>
+            <w:noProof/>
+            <w:webHidden/>
+          </w:rPr>
+          <w:fldChar w:fldCharType="end"/>
+        </w:r>
+      </w:hyperlink>
+    </w:p>
+    <w:p>
+      <w:pPr>
+        <w:pStyle w:val="TableofFigures"/>
+        <w:tabs>
+          <w:tab w:val="right" w:leader="dot" w:pos="9016"/>
+        </w:tabs>
+        <w:rPr>
+          <w:rFonts w:eastAsiaTheme="minorEastAsia"/>
+          <w:noProof/>
+          <w:lang w:eastAsia="en-GB"/>
+        </w:rPr>
+      </w:pPr>
+      <w:hyperlink w:anchor="_Toc511687716" w:history="1">
+        <w:r>
+          <w:rPr>
+            <w:rStyle w:val="Hyperlink"/>
+            <w:noProof/>
+          </w:rPr>
+          <w:t>Figure 5 - The Keyes Company example conversation with Roof.ai chatbot</w:t>
+        </w:r>
+        <w:r>
+          <w:rPr>
+            <w:noProof/>
+            <w:webHidden/>
+          </w:rPr>
+          <w:tab/>
+        </w:r>
+        <w:r>
+          <w:rPr>
+            <w:noProof/>
+            <w:webHidden/>
+          </w:rPr>
+          <w:fldChar w:fldCharType="begin"/>
+        </w:r>
+        <w:r>
+          <w:rPr>
+            <w:noProof/>
+            <w:webHidden/>
+          </w:rPr>
+          <w:instrText xml:space="preserve"> PAGEREF _Toc511687716 \h </w:instrText>
+        </w:r>
+        <w:r>
+          <w:rPr>
+            <w:noProof/>
+            <w:webHidden/>
+          </w:rPr>
+        </w:r>
+        <w:r>
+          <w:rPr>
+            <w:noProof/>
+            <w:webHidden/>
+          </w:rPr>
+          <w:fldChar w:fldCharType="separate"/>
+        </w:r>
+        <w:r>
+          <w:rPr>
+            <w:noProof/>
+            <w:webHidden/>
+          </w:rPr>
+          <w:t>10</w:t>
+        </w:r>
+        <w:r>
+          <w:rPr>
+            <w:noProof/>
+            <w:webHidden/>
+          </w:rPr>
+          <w:fldChar w:fldCharType="end"/>
+        </w:r>
+      </w:hyperlink>
+    </w:p>
+    <w:p>
+      <w:pPr>
+        <w:pStyle w:val="TableofFigures"/>
+        <w:tabs>
+          <w:tab w:val="right" w:leader="dot" w:pos="9016"/>
+        </w:tabs>
+        <w:rPr>
+          <w:rFonts w:eastAsiaTheme="minorEastAsia"/>
+          <w:noProof/>
+          <w:lang w:eastAsia="en-GB"/>
+        </w:rPr>
+      </w:pPr>
+      <w:hyperlink w:anchor="_Toc511687717" w:history="1">
+        <w:r>
+          <w:rPr>
+            <w:rStyle w:val="Hyperlink"/>
+            <w:noProof/>
+          </w:rPr>
+          <w:t>Figure 6 - Lemonade chat example (Lemonade, 2018)</w:t>
+        </w:r>
+        <w:r>
+          <w:rPr>
+            <w:noProof/>
+            <w:webHidden/>
+          </w:rPr>
+          <w:tab/>
+        </w:r>
+        <w:r>
+          <w:rPr>
+            <w:noProof/>
+            <w:webHidden/>
+          </w:rPr>
+          <w:fldChar w:fldCharType="begin"/>
+        </w:r>
+        <w:r>
+          <w:rPr>
+            <w:noProof/>
+            <w:webHidden/>
+          </w:rPr>
+          <w:instrText xml:space="preserve"> PAGEREF _Toc511687717 \h </w:instrText>
         </w:r>
         <w:r>
           <w:rPr>
@@ -4566,13 +4981,13 @@
           <w:lang w:eastAsia="en-GB"/>
         </w:rPr>
       </w:pPr>
-      <w:hyperlink w:anchor="_Toc511596272" w:history="1">
+      <w:hyperlink w:anchor="_Toc511687718" w:history="1">
         <w:r>
           <w:rPr>
             <w:rStyle w:val="Hyperlink"/>
             <w:noProof/>
           </w:rPr>
-          <w:t>Figure 9 - Diagram of Spiral Model (Boehm, 1988)</w:t>
+          <w:t>Figure 7 - Example of Lemonade question with options (Lemonade, 2018)</w:t>
         </w:r>
         <w:r>
           <w:rPr>
@@ -4593,7 +5008,7 @@
             <w:noProof/>
             <w:webHidden/>
           </w:rPr>
-          <w:instrText xml:space="preserve"> PAGEREF _Toc511596272 \h </w:instrText>
+          <w:instrText xml:space="preserve"> PAGEREF _Toc511687718 \h </w:instrText>
         </w:r>
         <w:r>
           <w:rPr>
@@ -4636,13 +5051,13 @@
           <w:lang w:eastAsia="en-GB"/>
         </w:rPr>
       </w:pPr>
-      <w:hyperlink w:anchor="_Toc511596273" w:history="1">
+      <w:hyperlink w:anchor="_Toc511687719" w:history="1">
         <w:r>
           <w:rPr>
             <w:rStyle w:val="Hyperlink"/>
             <w:noProof/>
           </w:rPr>
-          <w:t>Figure 10 - Representation of the Agile Development Model (ISTQB Exam Certification, 2018)</w:t>
+          <w:t>Figure 8 - HTTP vs HTTPS (Comodo, 2018)</w:t>
         </w:r>
         <w:r>
           <w:rPr>
@@ -4663,7 +5078,7 @@
             <w:noProof/>
             <w:webHidden/>
           </w:rPr>
-          <w:instrText xml:space="preserve"> PAGEREF _Toc511596273 \h </w:instrText>
+          <w:instrText xml:space="preserve"> PAGEREF _Toc511687719 \h </w:instrText>
         </w:r>
         <w:r>
           <w:rPr>
@@ -4683,7 +5098,7 @@
             <w:noProof/>
             <w:webHidden/>
           </w:rPr>
-          <w:t>13</w:t>
+          <w:t>18</w:t>
         </w:r>
         <w:r>
           <w:rPr>
@@ -4706,13 +5121,13 @@
           <w:lang w:eastAsia="en-GB"/>
         </w:rPr>
       </w:pPr>
-      <w:hyperlink w:anchor="_Toc511596274" w:history="1">
+      <w:hyperlink w:anchor="_Toc511687720" w:history="1">
         <w:r>
           <w:rPr>
             <w:rStyle w:val="Hyperlink"/>
             <w:noProof/>
           </w:rPr>
-          <w:t>Figure 11 - Risk Register</w:t>
+          <w:t>Figure 9 - Software Development Life Cycle (Gordiyenko, 2014)</w:t>
         </w:r>
         <w:r>
           <w:rPr>
@@ -4733,7 +5148,7 @@
             <w:noProof/>
             <w:webHidden/>
           </w:rPr>
-          <w:instrText xml:space="preserve"> PAGEREF _Toc511596274 \h </w:instrText>
+          <w:instrText xml:space="preserve"> PAGEREF _Toc511687720 \h </w:instrText>
         </w:r>
         <w:r>
           <w:rPr>
@@ -4753,7 +5168,217 @@
             <w:noProof/>
             <w:webHidden/>
           </w:rPr>
-          <w:t>15</w:t>
+          <w:t>21</w:t>
+        </w:r>
+        <w:r>
+          <w:rPr>
+            <w:noProof/>
+            <w:webHidden/>
+          </w:rPr>
+          <w:fldChar w:fldCharType="end"/>
+        </w:r>
+      </w:hyperlink>
+    </w:p>
+    <w:p>
+      <w:pPr>
+        <w:pStyle w:val="TableofFigures"/>
+        <w:tabs>
+          <w:tab w:val="right" w:leader="dot" w:pos="9016"/>
+        </w:tabs>
+        <w:rPr>
+          <w:rFonts w:eastAsiaTheme="minorEastAsia"/>
+          <w:noProof/>
+          <w:lang w:eastAsia="en-GB"/>
+        </w:rPr>
+      </w:pPr>
+      <w:hyperlink w:anchor="_Toc511687721" w:history="1">
+        <w:r>
+          <w:rPr>
+            <w:rStyle w:val="Hyperlink"/>
+            <w:noProof/>
+          </w:rPr>
+          <w:t>Figure 10 - Diagram of Spiral Model (Boehm, 1988)</w:t>
+        </w:r>
+        <w:r>
+          <w:rPr>
+            <w:noProof/>
+            <w:webHidden/>
+          </w:rPr>
+          <w:tab/>
+        </w:r>
+        <w:r>
+          <w:rPr>
+            <w:noProof/>
+            <w:webHidden/>
+          </w:rPr>
+          <w:fldChar w:fldCharType="begin"/>
+        </w:r>
+        <w:r>
+          <w:rPr>
+            <w:noProof/>
+            <w:webHidden/>
+          </w:rPr>
+          <w:instrText xml:space="preserve"> PAGEREF _Toc511687721 \h </w:instrText>
+        </w:r>
+        <w:r>
+          <w:rPr>
+            <w:noProof/>
+            <w:webHidden/>
+          </w:rPr>
+        </w:r>
+        <w:r>
+          <w:rPr>
+            <w:noProof/>
+            <w:webHidden/>
+          </w:rPr>
+          <w:fldChar w:fldCharType="separate"/>
+        </w:r>
+        <w:r>
+          <w:rPr>
+            <w:noProof/>
+            <w:webHidden/>
+          </w:rPr>
+          <w:t>22</w:t>
+        </w:r>
+        <w:r>
+          <w:rPr>
+            <w:noProof/>
+            <w:webHidden/>
+          </w:rPr>
+          <w:fldChar w:fldCharType="end"/>
+        </w:r>
+      </w:hyperlink>
+    </w:p>
+    <w:p>
+      <w:pPr>
+        <w:pStyle w:val="TableofFigures"/>
+        <w:tabs>
+          <w:tab w:val="right" w:leader="dot" w:pos="9016"/>
+        </w:tabs>
+        <w:rPr>
+          <w:rFonts w:eastAsiaTheme="minorEastAsia"/>
+          <w:noProof/>
+          <w:lang w:eastAsia="en-GB"/>
+        </w:rPr>
+      </w:pPr>
+      <w:hyperlink w:anchor="_Toc511687722" w:history="1">
+        <w:r>
+          <w:rPr>
+            <w:rStyle w:val="Hyperlink"/>
+            <w:noProof/>
+          </w:rPr>
+          <w:t>Figure 11 - Representation of the Agile Development Model (ISTQB Exam Certification, 2018)</w:t>
+        </w:r>
+        <w:r>
+          <w:rPr>
+            <w:noProof/>
+            <w:webHidden/>
+          </w:rPr>
+          <w:tab/>
+        </w:r>
+        <w:r>
+          <w:rPr>
+            <w:noProof/>
+            <w:webHidden/>
+          </w:rPr>
+          <w:fldChar w:fldCharType="begin"/>
+        </w:r>
+        <w:r>
+          <w:rPr>
+            <w:noProof/>
+            <w:webHidden/>
+          </w:rPr>
+          <w:instrText xml:space="preserve"> PAGEREF _Toc511687722 \h </w:instrText>
+        </w:r>
+        <w:r>
+          <w:rPr>
+            <w:noProof/>
+            <w:webHidden/>
+          </w:rPr>
+        </w:r>
+        <w:r>
+          <w:rPr>
+            <w:noProof/>
+            <w:webHidden/>
+          </w:rPr>
+          <w:fldChar w:fldCharType="separate"/>
+        </w:r>
+        <w:r>
+          <w:rPr>
+            <w:noProof/>
+            <w:webHidden/>
+          </w:rPr>
+          <w:t>23</w:t>
+        </w:r>
+        <w:r>
+          <w:rPr>
+            <w:noProof/>
+            <w:webHidden/>
+          </w:rPr>
+          <w:fldChar w:fldCharType="end"/>
+        </w:r>
+      </w:hyperlink>
+    </w:p>
+    <w:p>
+      <w:pPr>
+        <w:pStyle w:val="TableofFigures"/>
+        <w:tabs>
+          <w:tab w:val="right" w:leader="dot" w:pos="9016"/>
+        </w:tabs>
+        <w:rPr>
+          <w:rFonts w:eastAsiaTheme="minorEastAsia"/>
+          <w:noProof/>
+          <w:lang w:eastAsia="en-GB"/>
+        </w:rPr>
+      </w:pPr>
+      <w:hyperlink w:anchor="_Toc511687723" w:history="1">
+        <w:r>
+          <w:rPr>
+            <w:rStyle w:val="Hyperlink"/>
+            <w:noProof/>
+          </w:rPr>
+          <w:t>Figure 12 - Risk Register</w:t>
+        </w:r>
+        <w:r>
+          <w:rPr>
+            <w:noProof/>
+            <w:webHidden/>
+          </w:rPr>
+          <w:tab/>
+        </w:r>
+        <w:r>
+          <w:rPr>
+            <w:noProof/>
+            <w:webHidden/>
+          </w:rPr>
+          <w:fldChar w:fldCharType="begin"/>
+        </w:r>
+        <w:r>
+          <w:rPr>
+            <w:noProof/>
+            <w:webHidden/>
+          </w:rPr>
+          <w:instrText xml:space="preserve"> PAGEREF _Toc511687723 \h </w:instrText>
+        </w:r>
+        <w:r>
+          <w:rPr>
+            <w:noProof/>
+            <w:webHidden/>
+          </w:rPr>
+        </w:r>
+        <w:r>
+          <w:rPr>
+            <w:noProof/>
+            <w:webHidden/>
+          </w:rPr>
+          <w:fldChar w:fldCharType="separate"/>
+        </w:r>
+        <w:r>
+          <w:rPr>
+            <w:noProof/>
+            <w:webHidden/>
+          </w:rPr>
+          <w:t>26</w:t>
         </w:r>
         <w:r>
           <w:rPr>
@@ -4788,7 +5413,7 @@
       <w:pPr>
         <w:pStyle w:val="Heading1"/>
       </w:pPr>
-      <w:bookmarkStart w:id="2" w:name="_Toc511596458"/>
+      <w:bookmarkStart w:id="1" w:name="_Toc511687662"/>
       <w:r>
         <w:lastRenderedPageBreak/>
         <w:t xml:space="preserve">1 </w:t>
@@ -4796,20 +5421,20 @@
       <w:r>
         <w:t>Introduction</w:t>
       </w:r>
+      <w:bookmarkEnd w:id="1"/>
+    </w:p>
+    <w:p>
+      <w:pPr>
+        <w:pStyle w:val="Heading2"/>
+      </w:pPr>
+      <w:bookmarkStart w:id="2" w:name="_Toc511687663"/>
+      <w:r>
+        <w:t xml:space="preserve">1.1 </w:t>
+      </w:r>
+      <w:r>
+        <w:t>Background</w:t>
+      </w:r>
       <w:bookmarkEnd w:id="2"/>
-    </w:p>
-    <w:p>
-      <w:pPr>
-        <w:pStyle w:val="Heading2"/>
-      </w:pPr>
-      <w:bookmarkStart w:id="3" w:name="_Toc511596459"/>
-      <w:r>
-        <w:t xml:space="preserve">1.1 </w:t>
-      </w:r>
-      <w:r>
-        <w:t>Background</w:t>
-      </w:r>
-      <w:bookmarkEnd w:id="3"/>
     </w:p>
     <w:p>
       <w:pPr>
@@ -4832,7 +5457,6 @@
           <w:id w:val="-1029095457"/>
           <w:citation/>
         </w:sdtPr>
-        <w:sdtEndPr/>
         <w:sdtContent>
           <w:r>
             <w:rPr>
@@ -4967,7 +5591,6 @@
           <w:id w:val="-1009214153"/>
           <w:citation/>
         </w:sdtPr>
-        <w:sdtEndPr/>
         <w:sdtContent>
           <w:r>
             <w:rPr>
@@ -5034,7 +5657,6 @@
           <w:id w:val="-1199708033"/>
           <w:citation/>
         </w:sdtPr>
-        <w:sdtEndPr/>
         <w:sdtContent>
           <w:r>
             <w:rPr>
@@ -5097,7 +5719,6 @@
           <w:id w:val="-1496799117"/>
           <w:citation/>
         </w:sdtPr>
-        <w:sdtEndPr/>
         <w:sdtContent>
           <w:r>
             <w:rPr>
@@ -5174,7 +5795,6 @@
           <w:id w:val="636302585"/>
           <w:citation/>
         </w:sdtPr>
-        <w:sdtEndPr/>
         <w:sdtContent>
           <w:r>
             <w:rPr>
@@ -5327,8 +5947,8 @@
           <w:sz w:val="24"/>
         </w:rPr>
       </w:pPr>
-      <w:bookmarkStart w:id="4" w:name="_Toc511426915"/>
-      <w:bookmarkStart w:id="5" w:name="_Toc511596264"/>
+      <w:bookmarkStart w:id="3" w:name="_Toc511426915"/>
+      <w:bookmarkStart w:id="4" w:name="_Toc511687712"/>
       <w:r>
         <w:t xml:space="preserve">Figure </w:t>
       </w:r>
@@ -5343,8 +5963,8 @@
       <w:r>
         <w:t xml:space="preserve"> - Social Networking Tracker (Jan 2017)</w:t>
       </w:r>
+      <w:bookmarkEnd w:id="3"/>
       <w:bookmarkEnd w:id="4"/>
-      <w:bookmarkEnd w:id="5"/>
     </w:p>
     <w:p>
       <w:pPr>
@@ -5410,8 +6030,8 @@
           <w:sz w:val="24"/>
         </w:rPr>
       </w:pPr>
-      <w:bookmarkStart w:id="6" w:name="_Toc511426916"/>
-      <w:bookmarkStart w:id="7" w:name="_Toc511596265"/>
+      <w:bookmarkStart w:id="5" w:name="_Toc511426916"/>
+      <w:bookmarkStart w:id="6" w:name="_Toc511687713"/>
       <w:r>
         <w:t xml:space="preserve">Figure </w:t>
       </w:r>
@@ -5426,8 +6046,8 @@
       <w:r>
         <w:t xml:space="preserve"> - Social Messaging Tracker (Jan 2017)</w:t>
       </w:r>
+      <w:bookmarkEnd w:id="5"/>
       <w:bookmarkEnd w:id="6"/>
-      <w:bookmarkEnd w:id="7"/>
     </w:p>
     <w:p>
       <w:pPr>
@@ -5448,55 +6068,55 @@
       <w:pPr>
         <w:pStyle w:val="Heading2"/>
       </w:pPr>
-      <w:bookmarkStart w:id="8" w:name="_Toc511596460"/>
+      <w:bookmarkStart w:id="7" w:name="_Toc511687664"/>
       <w:r>
         <w:t xml:space="preserve">1.2 </w:t>
       </w:r>
       <w:r>
         <w:t>Project Aims</w:t>
       </w:r>
+      <w:bookmarkEnd w:id="7"/>
+    </w:p>
+    <w:p>
+      <w:pPr>
+        <w:spacing w:line="360" w:lineRule="auto"/>
+        <w:rPr>
+          <w:sz w:val="24"/>
+        </w:rPr>
+      </w:pPr>
+      <w:r>
+        <w:rPr>
+          <w:sz w:val="24"/>
+        </w:rPr>
+        <w:t>The aim of the project is to create a proof-of-concept chatbot for Applied Systems.</w:t>
+      </w:r>
+    </w:p>
+    <w:p>
+      <w:pPr>
+        <w:spacing w:line="360" w:lineRule="auto"/>
+      </w:pPr>
+      <w:r>
+        <w:rPr>
+          <w:sz w:val="24"/>
+        </w:rPr>
+        <w:t>The chatbot should allow Facebook Messenger users to “chat” with the bot and receive a motor or home insurance quote based on the information they have entered.</w:t>
+      </w:r>
+    </w:p>
+    <w:p>
+      <w:pPr>
+        <w:pStyle w:val="Heading2"/>
+      </w:pPr>
+      <w:bookmarkStart w:id="8" w:name="_Toc511687665"/>
+      <w:r>
+        <w:t>1.3</w:t>
+      </w:r>
+      <w:r>
+        <w:t xml:space="preserve"> </w:t>
+      </w:r>
+      <w:r>
+        <w:t>Project Objectives</w:t>
+      </w:r>
       <w:bookmarkEnd w:id="8"/>
-    </w:p>
-    <w:p>
-      <w:pPr>
-        <w:spacing w:line="360" w:lineRule="auto"/>
-        <w:rPr>
-          <w:sz w:val="24"/>
-        </w:rPr>
-      </w:pPr>
-      <w:r>
-        <w:rPr>
-          <w:sz w:val="24"/>
-        </w:rPr>
-        <w:t>The aim of the project is to create a proof-of-concept chatbot for Applied Systems.</w:t>
-      </w:r>
-    </w:p>
-    <w:p>
-      <w:pPr>
-        <w:spacing w:line="360" w:lineRule="auto"/>
-      </w:pPr>
-      <w:r>
-        <w:rPr>
-          <w:sz w:val="24"/>
-        </w:rPr>
-        <w:t>The chatbot should allow Facebook Messenger users to “chat” with the bot and receive a motor or home insurance quote based on the information they have entered.</w:t>
-      </w:r>
-    </w:p>
-    <w:p>
-      <w:pPr>
-        <w:pStyle w:val="Heading2"/>
-      </w:pPr>
-      <w:bookmarkStart w:id="9" w:name="_Toc511596461"/>
-      <w:r>
-        <w:t>1.3</w:t>
-      </w:r>
-      <w:r>
-        <w:t xml:space="preserve"> </w:t>
-      </w:r>
-      <w:r>
-        <w:t>Project Objectives</w:t>
-      </w:r>
-      <w:bookmarkEnd w:id="9"/>
     </w:p>
     <w:p>
       <w:pPr>
@@ -5542,7 +6162,7 @@
         </w:rPr>
         <w:t>Allow the user to get a motor insurance quick quote</w:t>
       </w:r>
-      <w:bookmarkStart w:id="10" w:name="_Ref511245877"/>
+      <w:bookmarkStart w:id="9" w:name="_Ref511245877"/>
       <w:r>
         <w:rPr>
           <w:rStyle w:val="FootnoteReference"/>
@@ -5550,7 +6170,7 @@
         </w:rPr>
         <w:footnoteReference w:id="1"/>
       </w:r>
-      <w:bookmarkEnd w:id="10"/>
+      <w:bookmarkEnd w:id="9"/>
     </w:p>
     <w:p>
       <w:pPr>
@@ -5750,11 +6370,11 @@
       <w:pPr>
         <w:pStyle w:val="Heading2"/>
       </w:pPr>
-      <w:bookmarkStart w:id="11" w:name="_Toc511596462"/>
+      <w:bookmarkStart w:id="10" w:name="_Toc511687666"/>
       <w:r>
         <w:t>1.4 Project Activities</w:t>
       </w:r>
-      <w:bookmarkEnd w:id="11"/>
+      <w:bookmarkEnd w:id="10"/>
     </w:p>
     <w:p>
       <w:pPr>
@@ -6028,14 +6648,14 @@
       <w:pPr>
         <w:pStyle w:val="Heading2"/>
       </w:pPr>
-      <w:bookmarkStart w:id="12" w:name="_Toc511596463"/>
+      <w:bookmarkStart w:id="11" w:name="_Toc511687667"/>
       <w:r>
         <w:t xml:space="preserve">1.5 </w:t>
       </w:r>
       <w:r>
         <w:t>Outline of Dissertation Structure</w:t>
       </w:r>
-      <w:bookmarkEnd w:id="12"/>
+      <w:bookmarkEnd w:id="11"/>
     </w:p>
     <w:p>
       <w:pPr>
@@ -6664,7 +7284,7 @@
       <w:pPr>
         <w:pStyle w:val="Heading1"/>
       </w:pPr>
-      <w:bookmarkStart w:id="13" w:name="_Toc511596464"/>
+      <w:bookmarkStart w:id="12" w:name="_Toc511687668"/>
       <w:r>
         <w:lastRenderedPageBreak/>
         <w:t xml:space="preserve">2 </w:t>
@@ -6675,17 +7295,17 @@
       <w:r>
         <w:t xml:space="preserve"> in Use Today</w:t>
       </w:r>
+      <w:bookmarkEnd w:id="12"/>
+    </w:p>
+    <w:p>
+      <w:pPr>
+        <w:pStyle w:val="Heading2"/>
+      </w:pPr>
+      <w:bookmarkStart w:id="13" w:name="_Toc511687669"/>
+      <w:r>
+        <w:t>2.1 What is a chatbot?</w:t>
+      </w:r>
       <w:bookmarkEnd w:id="13"/>
-    </w:p>
-    <w:p>
-      <w:pPr>
-        <w:pStyle w:val="Heading2"/>
-      </w:pPr>
-      <w:bookmarkStart w:id="14" w:name="_Toc511596465"/>
-      <w:r>
-        <w:t>2.1 What is a chatbot?</w:t>
-      </w:r>
-      <w:bookmarkEnd w:id="14"/>
     </w:p>
     <w:p>
       <w:pPr>
@@ -6714,7 +7334,6 @@
           <w:id w:val="-137807917"/>
           <w:citation/>
         </w:sdtPr>
-        <w:sdtEndPr/>
         <w:sdtContent>
           <w:r>
             <w:rPr>
@@ -6760,11 +7379,11 @@
       <w:pPr>
         <w:pStyle w:val="Heading2"/>
       </w:pPr>
-      <w:bookmarkStart w:id="15" w:name="_Toc511596466"/>
+      <w:bookmarkStart w:id="14" w:name="_Toc511687670"/>
       <w:r>
         <w:t>2.2 Review of Chatbots</w:t>
       </w:r>
-      <w:bookmarkEnd w:id="15"/>
+      <w:bookmarkEnd w:id="14"/>
     </w:p>
     <w:p>
       <w:pPr>
@@ -6867,11 +7486,11 @@
       <w:pPr>
         <w:pStyle w:val="Heading3"/>
       </w:pPr>
-      <w:bookmarkStart w:id="16" w:name="_Toc511596467"/>
+      <w:bookmarkStart w:id="15" w:name="_Toc511687671"/>
       <w:r>
         <w:t>2.2.1 Marvel</w:t>
       </w:r>
-      <w:bookmarkEnd w:id="16"/>
+      <w:bookmarkEnd w:id="15"/>
     </w:p>
     <w:p>
       <w:pPr>
@@ -6894,7 +7513,6 @@
           <w:id w:val="2045864069"/>
           <w:citation/>
         </w:sdtPr>
-        <w:sdtEndPr/>
         <w:sdtContent>
           <w:r>
             <w:rPr>
@@ -6963,7 +7581,6 @@
           <w:id w:val="1097519063"/>
           <w:citation/>
         </w:sdtPr>
-        <w:sdtEndPr/>
         <w:sdtContent>
           <w:r>
             <w:rPr>
@@ -7029,14 +7646,14 @@
       <w:pPr>
         <w:pStyle w:val="Heading3"/>
       </w:pPr>
-      <w:bookmarkStart w:id="17" w:name="_Toc511596468"/>
+      <w:bookmarkStart w:id="16" w:name="_Toc511687672"/>
       <w:r>
         <w:t xml:space="preserve">2.2.2 </w:t>
       </w:r>
       <w:r>
         <w:t>RoofAi</w:t>
       </w:r>
-      <w:bookmarkEnd w:id="17"/>
+      <w:bookmarkEnd w:id="16"/>
     </w:p>
     <w:p>
       <w:pPr>
@@ -7059,7 +7676,6 @@
           <w:id w:val="-1118454774"/>
           <w:citation/>
         </w:sdtPr>
-        <w:sdtEndPr/>
         <w:sdtContent>
           <w:r>
             <w:rPr>
@@ -7132,7 +7748,6 @@
           <w:id w:val="1086649734"/>
           <w:citation/>
         </w:sdtPr>
-        <w:sdtEndPr/>
         <w:sdtContent>
           <w:r>
             <w:rPr>
@@ -7196,7 +7811,6 @@
           <w:id w:val="1189646141"/>
           <w:citation/>
         </w:sdtPr>
-        <w:sdtEndPr/>
         <w:sdtContent>
           <w:r>
             <w:rPr>
@@ -7317,7 +7931,7 @@
         <w:pStyle w:val="Caption"/>
         <w:jc w:val="center"/>
       </w:pPr>
-      <w:bookmarkStart w:id="18" w:name="_Toc511596266"/>
+      <w:bookmarkStart w:id="17" w:name="_Toc511687714"/>
       <w:r>
         <w:t xml:space="preserve">Figure </w:t>
       </w:r>
@@ -7337,7 +7951,6 @@
           <w:id w:val="1016649670"/>
           <w:citation/>
         </w:sdtPr>
-        <w:sdtEndPr/>
         <w:sdtContent>
           <w:r>
             <w:fldChar w:fldCharType="begin"/>
@@ -7359,7 +7972,7 @@
           </w:r>
         </w:sdtContent>
       </w:sdt>
-      <w:bookmarkEnd w:id="18"/>
+      <w:bookmarkEnd w:id="17"/>
     </w:p>
     <w:p>
       <w:pPr>
@@ -7467,7 +8080,7 @@
         <w:pStyle w:val="Caption"/>
         <w:jc w:val="center"/>
       </w:pPr>
-      <w:bookmarkStart w:id="19" w:name="_Toc511596267"/>
+      <w:bookmarkStart w:id="18" w:name="_Toc511687715"/>
       <w:r>
         <w:t xml:space="preserve">Figure </w:t>
       </w:r>
@@ -7487,7 +8100,6 @@
           <w:id w:val="374281757"/>
           <w:citation/>
         </w:sdtPr>
-        <w:sdtEndPr/>
         <w:sdtContent>
           <w:r>
             <w:fldChar w:fldCharType="begin"/>
@@ -7509,7 +8121,7 @@
           </w:r>
         </w:sdtContent>
       </w:sdt>
-      <w:bookmarkEnd w:id="19"/>
+      <w:bookmarkEnd w:id="18"/>
     </w:p>
     <w:p>
       <w:pPr>
@@ -7646,7 +8258,7 @@
         <w:pStyle w:val="Caption"/>
         <w:jc w:val="center"/>
       </w:pPr>
-      <w:bookmarkStart w:id="20" w:name="_Toc511596268"/>
+      <w:bookmarkStart w:id="19" w:name="_Toc511687716"/>
       <w:r>
         <w:t xml:space="preserve">Figure </w:t>
       </w:r>
@@ -7661,7 +8273,7 @@
       <w:r>
         <w:t xml:space="preserve"> - The Keyes Company example conversation with Roof.ai chatbot</w:t>
       </w:r>
-      <w:bookmarkEnd w:id="20"/>
+      <w:bookmarkEnd w:id="19"/>
     </w:p>
     <w:p>
       <w:pPr>
@@ -7696,11 +8308,11 @@
       <w:pPr>
         <w:pStyle w:val="Heading3"/>
       </w:pPr>
-      <w:bookmarkStart w:id="21" w:name="_Toc511596469"/>
+      <w:bookmarkStart w:id="20" w:name="_Toc511687673"/>
       <w:r>
         <w:t>2.2.3 Lemonade</w:t>
       </w:r>
-      <w:bookmarkEnd w:id="21"/>
+      <w:bookmarkEnd w:id="20"/>
     </w:p>
     <w:p>
       <w:pPr>
@@ -7737,7 +8349,6 @@
           <w:id w:val="1915581415"/>
           <w:citation/>
         </w:sdtPr>
-        <w:sdtEndPr/>
         <w:sdtContent>
           <w:r>
             <w:rPr>
@@ -7786,7 +8397,6 @@
           <w:id w:val="373274928"/>
           <w:citation/>
         </w:sdtPr>
-        <w:sdtEndPr/>
         <w:sdtContent>
           <w:r>
             <w:rPr>
@@ -7841,7 +8451,6 @@
           <w:id w:val="556215716"/>
           <w:citation/>
         </w:sdtPr>
-        <w:sdtEndPr/>
         <w:sdtContent>
           <w:r>
             <w:rPr>
@@ -8069,7 +8678,7 @@
         <w:pStyle w:val="Caption"/>
         <w:jc w:val="center"/>
       </w:pPr>
-      <w:bookmarkStart w:id="22" w:name="_Toc511596269"/>
+      <w:bookmarkStart w:id="21" w:name="_Toc511687717"/>
       <w:r>
         <w:t xml:space="preserve">Figure </w:t>
       </w:r>
@@ -8089,7 +8698,6 @@
           <w:id w:val="1213543674"/>
           <w:citation/>
         </w:sdtPr>
-        <w:sdtEndPr/>
         <w:sdtContent>
           <w:r>
             <w:fldChar w:fldCharType="begin"/>
@@ -8111,7 +8719,7 @@
           </w:r>
         </w:sdtContent>
       </w:sdt>
-      <w:bookmarkEnd w:id="22"/>
+      <w:bookmarkEnd w:id="21"/>
     </w:p>
     <w:p>
       <w:pPr>
@@ -8159,7 +8767,6 @@
           <w:id w:val="-1741561260"/>
           <w:citation/>
         </w:sdtPr>
-        <w:sdtEndPr/>
         <w:sdtContent>
           <w:r>
             <w:rPr>
@@ -8287,7 +8894,7 @@
         <w:pStyle w:val="Caption"/>
         <w:jc w:val="center"/>
       </w:pPr>
-      <w:bookmarkStart w:id="23" w:name="_Toc511596270"/>
+      <w:bookmarkStart w:id="22" w:name="_Toc511687718"/>
       <w:r>
         <w:t xml:space="preserve">Figure </w:t>
       </w:r>
@@ -8307,7 +8914,6 @@
           <w:id w:val="891004775"/>
           <w:citation/>
         </w:sdtPr>
-        <w:sdtEndPr/>
         <w:sdtContent>
           <w:r>
             <w:fldChar w:fldCharType="begin"/>
@@ -8329,7 +8935,7 @@
           </w:r>
         </w:sdtContent>
       </w:sdt>
-      <w:bookmarkEnd w:id="23"/>
+      <w:bookmarkEnd w:id="22"/>
     </w:p>
     <w:p>
       <w:pPr>
@@ -8343,7 +8949,7 @@
       <w:pPr>
         <w:pStyle w:val="Heading1"/>
       </w:pPr>
-      <w:bookmarkStart w:id="24" w:name="_Toc511596470"/>
+      <w:bookmarkStart w:id="23" w:name="_Toc511687674"/>
       <w:r>
         <w:lastRenderedPageBreak/>
         <w:t xml:space="preserve">3 </w:t>
@@ -8351,48 +8957,48 @@
       <w:r>
         <w:t>Technical Background</w:t>
       </w:r>
+      <w:bookmarkEnd w:id="23"/>
+    </w:p>
+    <w:p>
+      <w:pPr>
+        <w:spacing w:line="360" w:lineRule="auto"/>
+        <w:rPr>
+          <w:sz w:val="24"/>
+        </w:rPr>
+      </w:pPr>
+      <w:r>
+        <w:rPr>
+          <w:sz w:val="24"/>
+        </w:rPr>
+        <w:t>Before development; research has been carried out on how to best build a chatbot and complete the project to meet all the project objectives.  The review will include; development languages, any frameworks or libraries that could be utilised, database options and development environments.</w:t>
+      </w:r>
+    </w:p>
+    <w:p>
+      <w:pPr>
+        <w:spacing w:line="360" w:lineRule="auto"/>
+        <w:rPr>
+          <w:sz w:val="24"/>
+        </w:rPr>
+      </w:pPr>
+      <w:r>
+        <w:rPr>
+          <w:sz w:val="24"/>
+        </w:rPr>
+        <w:t>Options for source control will also be discussed.</w:t>
+      </w:r>
+    </w:p>
+    <w:p>
+      <w:pPr>
+        <w:pStyle w:val="Heading2"/>
+      </w:pPr>
+      <w:bookmarkStart w:id="24" w:name="_Toc511687675"/>
+      <w:r>
+        <w:t xml:space="preserve">3.1 </w:t>
+      </w:r>
+      <w:r>
+        <w:t>Frameworks</w:t>
+      </w:r>
       <w:bookmarkEnd w:id="24"/>
-    </w:p>
-    <w:p>
-      <w:pPr>
-        <w:spacing w:line="360" w:lineRule="auto"/>
-        <w:rPr>
-          <w:sz w:val="24"/>
-        </w:rPr>
-      </w:pPr>
-      <w:r>
-        <w:rPr>
-          <w:sz w:val="24"/>
-        </w:rPr>
-        <w:t>Before development; research has been carried out on how to best build a chatbot and complete the project to meet all the project objectives.  The review will include; development languages, any frameworks or libraries that could be utilised, database options and development environments.</w:t>
-      </w:r>
-    </w:p>
-    <w:p>
-      <w:pPr>
-        <w:spacing w:line="360" w:lineRule="auto"/>
-        <w:rPr>
-          <w:sz w:val="24"/>
-        </w:rPr>
-      </w:pPr>
-      <w:r>
-        <w:rPr>
-          <w:sz w:val="24"/>
-        </w:rPr>
-        <w:t>Options for source control will also be discussed.</w:t>
-      </w:r>
-    </w:p>
-    <w:p>
-      <w:pPr>
-        <w:pStyle w:val="Heading2"/>
-      </w:pPr>
-      <w:bookmarkStart w:id="25" w:name="_Toc511596471"/>
-      <w:r>
-        <w:t xml:space="preserve">3.1 </w:t>
-      </w:r>
-      <w:r>
-        <w:t>Frameworks</w:t>
-      </w:r>
-      <w:bookmarkEnd w:id="25"/>
     </w:p>
     <w:p>
       <w:pPr>
@@ -8418,7 +9024,6 @@
           <w:id w:val="1043874211"/>
           <w:citation/>
         </w:sdtPr>
-        <w:sdtEndPr/>
         <w:sdtContent>
           <w:r>
             <w:rPr>
@@ -8490,7 +9095,6 @@
           <w:id w:val="914594344"/>
           <w:citation/>
         </w:sdtPr>
-        <w:sdtEndPr/>
         <w:sdtContent>
           <w:r>
             <w:rPr>
@@ -8628,11 +9232,11 @@
       <w:pPr>
         <w:pStyle w:val="Heading3"/>
       </w:pPr>
-      <w:bookmarkStart w:id="26" w:name="_Toc511596472"/>
+      <w:bookmarkStart w:id="25" w:name="_Toc511687676"/>
       <w:r>
         <w:t>3.1.1 Microsoft Bot Framework</w:t>
       </w:r>
-      <w:bookmarkEnd w:id="26"/>
+      <w:bookmarkEnd w:id="25"/>
     </w:p>
     <w:p>
       <w:pPr>
@@ -8727,7 +9331,6 @@
           <w:id w:val="1491057959"/>
           <w:citation/>
         </w:sdtPr>
-        <w:sdtEndPr/>
         <w:sdtContent>
           <w:r>
             <w:rPr>
@@ -8831,7 +9434,6 @@
           <w:id w:val="675307513"/>
           <w:citation/>
         </w:sdtPr>
-        <w:sdtEndPr/>
         <w:sdtContent>
           <w:r>
             <w:rPr>
@@ -8880,7 +9482,6 @@
           <w:id w:val="103631009"/>
           <w:citation/>
         </w:sdtPr>
-        <w:sdtEndPr/>
         <w:sdtContent>
           <w:r>
             <w:rPr>
@@ -8968,7 +9569,6 @@
           <w:id w:val="1370425366"/>
           <w:citation/>
         </w:sdtPr>
-        <w:sdtEndPr/>
         <w:sdtContent>
           <w:r>
             <w:rPr>
@@ -9030,7 +9630,6 @@
           <w:id w:val="-604032510"/>
           <w:citation/>
         </w:sdtPr>
-        <w:sdtEndPr/>
         <w:sdtContent>
           <w:r>
             <w:rPr>
@@ -9098,7 +9697,6 @@
           <w:id w:val="-1412772685"/>
           <w:citation/>
         </w:sdtPr>
-        <w:sdtEndPr/>
         <w:sdtContent>
           <w:r>
             <w:rPr>
@@ -9167,7 +9765,6 @@
           <w:id w:val="-1182267644"/>
           <w:citation/>
         </w:sdtPr>
-        <w:sdtEndPr/>
         <w:sdtContent>
           <w:r>
             <w:rPr>
@@ -9216,7 +9813,6 @@
           <w:id w:val="411746267"/>
           <w:citation/>
         </w:sdtPr>
-        <w:sdtEndPr/>
         <w:sdtContent>
           <w:r>
             <w:rPr>
@@ -9265,7 +9861,6 @@
           <w:id w:val="1699894817"/>
           <w:citation/>
         </w:sdtPr>
-        <w:sdtEndPr/>
         <w:sdtContent>
           <w:r>
             <w:rPr>
@@ -9311,11 +9906,11 @@
       <w:pPr>
         <w:pStyle w:val="Heading3"/>
       </w:pPr>
-      <w:bookmarkStart w:id="27" w:name="_Toc511596473"/>
+      <w:bookmarkStart w:id="26" w:name="_Toc511687677"/>
       <w:r>
         <w:t>3.1.2 Wit.ai</w:t>
       </w:r>
-      <w:bookmarkEnd w:id="27"/>
+      <w:bookmarkEnd w:id="26"/>
     </w:p>
     <w:p>
       <w:pPr>
@@ -9344,7 +9939,6 @@
           <w:id w:val="670377532"/>
           <w:citation/>
         </w:sdtPr>
-        <w:sdtEndPr/>
         <w:sdtContent>
           <w:r>
             <w:rPr>
@@ -9399,7 +9993,6 @@
           <w:id w:val="1810428952"/>
           <w:citation/>
         </w:sdtPr>
-        <w:sdtEndPr/>
         <w:sdtContent>
           <w:r>
             <w:rPr>
@@ -9464,12 +10057,12 @@
       <w:pPr>
         <w:pStyle w:val="Heading3"/>
       </w:pPr>
-      <w:bookmarkStart w:id="28" w:name="_Toc511596474"/>
+      <w:bookmarkStart w:id="27" w:name="_Toc511687678"/>
       <w:r>
         <w:lastRenderedPageBreak/>
         <w:t>3.1.3 DialogFlow</w:t>
       </w:r>
-      <w:bookmarkEnd w:id="28"/>
+      <w:bookmarkEnd w:id="27"/>
     </w:p>
     <w:p>
       <w:pPr>
@@ -9506,7 +10099,6 @@
           <w:id w:val="1021507079"/>
           <w:citation/>
         </w:sdtPr>
-        <w:sdtEndPr/>
         <w:sdtContent>
           <w:r>
             <w:rPr>
@@ -9567,7 +10159,6 @@
           <w:id w:val="739753911"/>
           <w:citation/>
         </w:sdtPr>
-        <w:sdtEndPr/>
         <w:sdtContent>
           <w:r>
             <w:rPr>
@@ -9655,7 +10246,6 @@
           <w:id w:val="-594712779"/>
           <w:citation/>
         </w:sdtPr>
-        <w:sdtEndPr/>
         <w:sdtContent>
           <w:r>
             <w:rPr>
@@ -9717,7 +10307,6 @@
           <w:id w:val="576171607"/>
           <w:citation/>
         </w:sdtPr>
-        <w:sdtEndPr/>
         <w:sdtContent>
           <w:r>
             <w:rPr>
@@ -9797,7 +10386,6 @@
           <w:id w:val="-963425042"/>
           <w:citation/>
         </w:sdtPr>
-        <w:sdtEndPr/>
         <w:sdtContent>
           <w:r>
             <w:rPr>
@@ -9859,7 +10447,6 @@
           <w:id w:val="-1732534092"/>
           <w:citation/>
         </w:sdtPr>
-        <w:sdtEndPr/>
         <w:sdtContent>
           <w:r>
             <w:rPr>
@@ -9912,7 +10499,7 @@
       <w:pPr>
         <w:pStyle w:val="Heading2"/>
       </w:pPr>
-      <w:bookmarkStart w:id="29" w:name="_Toc511596475"/>
+      <w:bookmarkStart w:id="28" w:name="_Toc511687679"/>
       <w:r>
         <w:lastRenderedPageBreak/>
         <w:t>3.</w:t>
@@ -9926,59 +10513,1470 @@
       <w:r>
         <w:t>Development Language Options</w:t>
       </w:r>
+      <w:bookmarkEnd w:id="28"/>
+    </w:p>
+    <w:p>
+      <w:pPr>
+        <w:spacing w:line="360" w:lineRule="auto"/>
+        <w:rPr>
+          <w:sz w:val="24"/>
+        </w:rPr>
+      </w:pPr>
+      <w:r>
+        <w:rPr>
+          <w:sz w:val="24"/>
+        </w:rPr>
+        <w:t>Across the frameworks mentioned in the previous section, there are various options for developers to pick from when developing their bot.</w:t>
+      </w:r>
+    </w:p>
+    <w:p>
+      <w:pPr>
+        <w:spacing w:line="360" w:lineRule="auto"/>
+        <w:rPr>
+          <w:sz w:val="24"/>
+        </w:rPr>
+      </w:pPr>
+      <w:r>
+        <w:rPr>
+          <w:sz w:val="24"/>
+        </w:rPr>
+        <w:t>The following languages can be with the aforementioned frameworks:</w:t>
+      </w:r>
+    </w:p>
+    <w:p>
+      <w:pPr>
+        <w:pStyle w:val="ListParagraph"/>
+        <w:numPr>
+          <w:ilvl w:val="0"/>
+          <w:numId w:val="22"/>
+        </w:numPr>
+        <w:spacing w:line="360" w:lineRule="auto"/>
+        <w:rPr>
+          <w:sz w:val="24"/>
+        </w:rPr>
+      </w:pPr>
+      <w:r>
+        <w:rPr>
+          <w:sz w:val="24"/>
+        </w:rPr>
+        <w:t>C#</w:t>
+      </w:r>
+    </w:p>
+    <w:p>
+      <w:pPr>
+        <w:pStyle w:val="ListParagraph"/>
+        <w:numPr>
+          <w:ilvl w:val="0"/>
+          <w:numId w:val="22"/>
+        </w:numPr>
+        <w:spacing w:line="360" w:lineRule="auto"/>
+        <w:rPr>
+          <w:sz w:val="24"/>
+        </w:rPr>
+      </w:pPr>
+      <w:r>
+        <w:rPr>
+          <w:sz w:val="24"/>
+        </w:rPr>
+        <w:t>Ruby</w:t>
+      </w:r>
+    </w:p>
+    <w:p>
+      <w:pPr>
+        <w:pStyle w:val="ListParagraph"/>
+        <w:numPr>
+          <w:ilvl w:val="0"/>
+          <w:numId w:val="22"/>
+        </w:numPr>
+        <w:spacing w:line="360" w:lineRule="auto"/>
+        <w:rPr>
+          <w:sz w:val="24"/>
+        </w:rPr>
+      </w:pPr>
+      <w:r>
+        <w:rPr>
+          <w:sz w:val="24"/>
+        </w:rPr>
+        <w:t>Python</w:t>
+      </w:r>
+    </w:p>
+    <w:p>
+      <w:pPr>
+        <w:pStyle w:val="ListParagraph"/>
+        <w:numPr>
+          <w:ilvl w:val="0"/>
+          <w:numId w:val="22"/>
+        </w:numPr>
+        <w:spacing w:line="360" w:lineRule="auto"/>
+        <w:rPr>
+          <w:sz w:val="24"/>
+        </w:rPr>
+      </w:pPr>
+      <w:r>
+        <w:rPr>
+          <w:sz w:val="24"/>
+        </w:rPr>
+        <w:t>JavaScript</w:t>
+      </w:r>
+    </w:p>
+    <w:p>
+      <w:pPr>
+        <w:spacing w:line="360" w:lineRule="auto"/>
+        <w:rPr>
+          <w:sz w:val="24"/>
+        </w:rPr>
+      </w:pPr>
+      <w:r>
+        <w:rPr>
+          <w:sz w:val="24"/>
+        </w:rPr>
+        <w:t>A brief assessment was made of each language with the findings given below.</w:t>
+      </w:r>
+    </w:p>
+    <w:p>
+      <w:pPr>
+        <w:pStyle w:val="Heading3"/>
+      </w:pPr>
+      <w:bookmarkStart w:id="29" w:name="_Toc511687680"/>
+      <w:r>
+        <w:t>3.2.1 C#</w:t>
+      </w:r>
       <w:bookmarkEnd w:id="29"/>
     </w:p>
     <w:p>
       <w:pPr>
+        <w:spacing w:line="360" w:lineRule="auto"/>
+        <w:rPr>
+          <w:sz w:val="24"/>
+        </w:rPr>
+      </w:pPr>
+      <w:r>
+        <w:rPr>
+          <w:sz w:val="24"/>
+        </w:rPr>
+        <w:t xml:space="preserve">Closely connected to the .NET Framework, C# is an object-orientated development language that is type-safe </w:t>
+      </w:r>
+      <w:sdt>
+        <w:sdtPr>
+          <w:rPr>
+            <w:sz w:val="24"/>
+          </w:rPr>
+          <w:id w:val="1771439258"/>
+          <w:citation/>
+        </w:sdtPr>
+        <w:sdtContent>
+          <w:r>
+            <w:rPr>
+              <w:sz w:val="24"/>
+            </w:rPr>
+            <w:fldChar w:fldCharType="begin"/>
+          </w:r>
+          <w:r>
+            <w:rPr>
+              <w:sz w:val="24"/>
+            </w:rPr>
+            <w:instrText xml:space="preserve"> CITATION Wag15 \l 2057 </w:instrText>
+          </w:r>
+          <w:r>
+            <w:rPr>
+              <w:sz w:val="24"/>
+            </w:rPr>
+            <w:fldChar w:fldCharType="separate"/>
+          </w:r>
+          <w:r>
+            <w:rPr>
+              <w:noProof/>
+              <w:sz w:val="24"/>
+            </w:rPr>
+            <w:t>(Wagner, Wenzel, &amp; Levin, 2015)</w:t>
+          </w:r>
+          <w:r>
+            <w:rPr>
+              <w:sz w:val="24"/>
+            </w:rPr>
+            <w:fldChar w:fldCharType="end"/>
+          </w:r>
+        </w:sdtContent>
+      </w:sdt>
+      <w:r>
+        <w:rPr>
+          <w:sz w:val="24"/>
+        </w:rPr>
+        <w:t xml:space="preserve">.  It supports object-orientated concepts of encapsulation, inheritance and polymorphism </w:t>
+      </w:r>
+      <w:sdt>
+        <w:sdtPr>
+          <w:rPr>
+            <w:sz w:val="24"/>
+          </w:rPr>
+          <w:id w:val="1278450812"/>
+          <w:citation/>
+        </w:sdtPr>
+        <w:sdtContent>
+          <w:r>
+            <w:rPr>
+              <w:sz w:val="24"/>
+            </w:rPr>
+            <w:fldChar w:fldCharType="begin"/>
+          </w:r>
+          <w:r>
+            <w:rPr>
+              <w:sz w:val="24"/>
+            </w:rPr>
+            <w:instrText xml:space="preserve"> CITATION Wag15 \l 2057 </w:instrText>
+          </w:r>
+          <w:r>
+            <w:rPr>
+              <w:sz w:val="24"/>
+            </w:rPr>
+            <w:fldChar w:fldCharType="separate"/>
+          </w:r>
+          <w:r>
+            <w:rPr>
+              <w:noProof/>
+              <w:sz w:val="24"/>
+            </w:rPr>
+            <w:t>(Wagner, Wenzel, &amp; Levin, 2015)</w:t>
+          </w:r>
+          <w:r>
+            <w:rPr>
+              <w:sz w:val="24"/>
+            </w:rPr>
+            <w:fldChar w:fldCharType="end"/>
+          </w:r>
+        </w:sdtContent>
+      </w:sdt>
+      <w:r>
+        <w:rPr>
+          <w:sz w:val="24"/>
+        </w:rPr>
+        <w:t>.</w:t>
+      </w:r>
+    </w:p>
+    <w:p>
+      <w:pPr>
+        <w:spacing w:line="360" w:lineRule="auto"/>
+        <w:rPr>
+          <w:sz w:val="24"/>
+        </w:rPr>
+      </w:pPr>
+      <w:r>
+        <w:rPr>
+          <w:sz w:val="24"/>
+        </w:rPr>
+        <w:t>The .NET Framework is comprised of the virtual execution system, CLR (Common Language Runtime) and a series of class libraries to help aid development.</w:t>
+      </w:r>
+    </w:p>
+    <w:p>
+      <w:pPr>
+        <w:pStyle w:val="Heading3"/>
+      </w:pPr>
+      <w:bookmarkStart w:id="30" w:name="_Toc511687681"/>
+      <w:r>
+        <w:t>3.2.2 Ruby</w:t>
+      </w:r>
+      <w:bookmarkEnd w:id="30"/>
+    </w:p>
+    <w:p>
+      <w:pPr>
+        <w:spacing w:line="360" w:lineRule="auto"/>
+        <w:rPr>
+          <w:sz w:val="24"/>
+        </w:rPr>
+      </w:pPr>
+      <w:r>
+        <w:rPr>
+          <w:sz w:val="24"/>
+        </w:rPr>
+        <w:t xml:space="preserve">An open-source programming language, Ruby gives itself the title of “A Programmer’s Best Friend” </w:t>
+      </w:r>
+      <w:sdt>
+        <w:sdtPr>
+          <w:rPr>
+            <w:sz w:val="24"/>
+          </w:rPr>
+          <w:id w:val="-310094080"/>
+          <w:citation/>
+        </w:sdtPr>
+        <w:sdtContent>
+          <w:r>
+            <w:rPr>
+              <w:sz w:val="24"/>
+            </w:rPr>
+            <w:fldChar w:fldCharType="begin"/>
+          </w:r>
+          <w:r>
+            <w:rPr>
+              <w:sz w:val="24"/>
+            </w:rPr>
+            <w:instrText xml:space="preserve"> CITATION Rub18 \l 2057 </w:instrText>
+          </w:r>
+          <w:r>
+            <w:rPr>
+              <w:sz w:val="24"/>
+            </w:rPr>
+            <w:fldChar w:fldCharType="separate"/>
+          </w:r>
+          <w:r>
+            <w:rPr>
+              <w:noProof/>
+              <w:sz w:val="24"/>
+            </w:rPr>
+            <w:t>(Ruby, 2018)</w:t>
+          </w:r>
+          <w:r>
+            <w:rPr>
+              <w:sz w:val="24"/>
+            </w:rPr>
+            <w:fldChar w:fldCharType="end"/>
+          </w:r>
+        </w:sdtContent>
+      </w:sdt>
+      <w:r>
+        <w:rPr>
+          <w:sz w:val="24"/>
+        </w:rPr>
+        <w:t xml:space="preserve">.  Ruby states that it is a language focused on being simplistic and productive </w:t>
+      </w:r>
+      <w:sdt>
+        <w:sdtPr>
+          <w:rPr>
+            <w:sz w:val="24"/>
+          </w:rPr>
+          <w:id w:val="1303657862"/>
+          <w:citation/>
+        </w:sdtPr>
+        <w:sdtContent>
+          <w:r>
+            <w:rPr>
+              <w:sz w:val="24"/>
+            </w:rPr>
+            <w:fldChar w:fldCharType="begin"/>
+          </w:r>
+          <w:r>
+            <w:rPr>
+              <w:sz w:val="24"/>
+            </w:rPr>
+            <w:instrText xml:space="preserve"> CITATION Rub18 \l 2057 </w:instrText>
+          </w:r>
+          <w:r>
+            <w:rPr>
+              <w:sz w:val="24"/>
+            </w:rPr>
+            <w:fldChar w:fldCharType="separate"/>
+          </w:r>
+          <w:r>
+            <w:rPr>
+              <w:noProof/>
+              <w:sz w:val="24"/>
+            </w:rPr>
+            <w:t>(Ruby, 2018)</w:t>
+          </w:r>
+          <w:r>
+            <w:rPr>
+              <w:sz w:val="24"/>
+            </w:rPr>
+            <w:fldChar w:fldCharType="end"/>
+          </w:r>
+        </w:sdtContent>
+      </w:sdt>
+      <w:r>
+        <w:rPr>
+          <w:sz w:val="24"/>
+        </w:rPr>
+        <w:t>.</w:t>
+      </w:r>
+    </w:p>
+    <w:p>
+      <w:pPr>
+        <w:spacing w:line="360" w:lineRule="auto"/>
+        <w:rPr>
+          <w:sz w:val="24"/>
+        </w:rPr>
+      </w:pPr>
+      <w:r>
+        <w:rPr>
+          <w:sz w:val="24"/>
+        </w:rPr>
+        <w:t xml:space="preserve">Mostly used be developers on Linux, Ruby is by design a simple, complete, extensible and portable programming language </w:t>
+      </w:r>
+      <w:sdt>
+        <w:sdtPr>
+          <w:rPr>
+            <w:sz w:val="24"/>
+          </w:rPr>
+          <w:id w:val="-1018310577"/>
+          <w:citation/>
+        </w:sdtPr>
+        <w:sdtContent>
+          <w:r>
+            <w:rPr>
+              <w:sz w:val="24"/>
+            </w:rPr>
+            <w:fldChar w:fldCharType="begin"/>
+          </w:r>
+          <w:r>
+            <w:rPr>
+              <w:sz w:val="24"/>
+            </w:rPr>
+            <w:instrText xml:space="preserve"> CITATION Rou10 \l 2057 </w:instrText>
+          </w:r>
+          <w:r>
+            <w:rPr>
+              <w:sz w:val="24"/>
+            </w:rPr>
+            <w:fldChar w:fldCharType="separate"/>
+          </w:r>
+          <w:r>
+            <w:rPr>
+              <w:noProof/>
+              <w:sz w:val="24"/>
+            </w:rPr>
+            <w:t>(Rouse, 2010)</w:t>
+          </w:r>
+          <w:r>
+            <w:rPr>
+              <w:sz w:val="24"/>
+            </w:rPr>
+            <w:fldChar w:fldCharType="end"/>
+          </w:r>
+        </w:sdtContent>
+      </w:sdt>
+      <w:r>
+        <w:rPr>
+          <w:sz w:val="24"/>
+        </w:rPr>
+        <w:t>.</w:t>
+      </w:r>
+    </w:p>
+    <w:p>
+      <w:pPr>
+        <w:pStyle w:val="Heading3"/>
+      </w:pPr>
+      <w:bookmarkStart w:id="31" w:name="_Toc511687682"/>
+      <w:r>
+        <w:t>3.2.</w:t>
+      </w:r>
+      <w:r>
+        <w:t>3</w:t>
+      </w:r>
+      <w:r>
+        <w:t xml:space="preserve"> Python</w:t>
+      </w:r>
+      <w:bookmarkEnd w:id="31"/>
+    </w:p>
+    <w:p>
+      <w:pPr>
+        <w:spacing w:line="360" w:lineRule="auto"/>
+        <w:rPr>
+          <w:sz w:val="24"/>
+        </w:rPr>
+      </w:pPr>
+      <w:r>
+        <w:rPr>
+          <w:sz w:val="24"/>
+        </w:rPr>
+        <w:t xml:space="preserve">According to the Python homepage, “Python is a programming language that lets you work more quickly and integrate your systems more effectively” </w:t>
+      </w:r>
+      <w:sdt>
+        <w:sdtPr>
+          <w:rPr>
+            <w:sz w:val="24"/>
+          </w:rPr>
+          <w:id w:val="1806427658"/>
+          <w:citation/>
+        </w:sdtPr>
+        <w:sdtContent>
+          <w:r>
+            <w:rPr>
+              <w:sz w:val="24"/>
+            </w:rPr>
+            <w:fldChar w:fldCharType="begin"/>
+          </w:r>
+          <w:r>
+            <w:rPr>
+              <w:sz w:val="24"/>
+            </w:rPr>
+            <w:instrText xml:space="preserve"> CITATION Pyt18 \l 2057 </w:instrText>
+          </w:r>
+          <w:r>
+            <w:rPr>
+              <w:sz w:val="24"/>
+            </w:rPr>
+            <w:fldChar w:fldCharType="separate"/>
+          </w:r>
+          <w:r>
+            <w:rPr>
+              <w:noProof/>
+              <w:sz w:val="24"/>
+            </w:rPr>
+            <w:t>(Python, 2018)</w:t>
+          </w:r>
+          <w:r>
+            <w:rPr>
+              <w:sz w:val="24"/>
+            </w:rPr>
+            <w:fldChar w:fldCharType="end"/>
+          </w:r>
+        </w:sdtContent>
+      </w:sdt>
+      <w:r>
+        <w:rPr>
+          <w:sz w:val="24"/>
+        </w:rPr>
+        <w:t>.</w:t>
+      </w:r>
+    </w:p>
+    <w:p>
+      <w:pPr>
+        <w:spacing w:line="360" w:lineRule="auto"/>
+        <w:rPr>
+          <w:sz w:val="24"/>
+        </w:rPr>
+      </w:pPr>
+      <w:r>
+        <w:rPr>
+          <w:sz w:val="24"/>
+        </w:rPr>
+        <w:t>Python is another object-orientated programming language</w:t>
+      </w:r>
+      <w:r>
+        <w:rPr>
+          <w:sz w:val="24"/>
+        </w:rPr>
+        <w:t>.  It is a high-level language and is suited to Rapid Application Development due to its high-level data structures, dynamic typing and dynamic binding.</w:t>
+      </w:r>
+    </w:p>
+    <w:p>
+      <w:pPr>
+        <w:spacing w:line="360" w:lineRule="auto"/>
+        <w:rPr>
+          <w:sz w:val="24"/>
+        </w:rPr>
+      </w:pPr>
+      <w:r>
+        <w:rPr>
+          <w:sz w:val="24"/>
+        </w:rPr>
+        <w:t>It promotes modular programs and code reuse.</w:t>
+      </w:r>
+    </w:p>
+    <w:p>
+      <w:pPr>
+        <w:pStyle w:val="Heading3"/>
+      </w:pPr>
+      <w:bookmarkStart w:id="32" w:name="_Toc511687683"/>
+      <w:r>
+        <w:lastRenderedPageBreak/>
+        <w:t>3.2.</w:t>
+      </w:r>
+      <w:r>
+        <w:t>4</w:t>
+      </w:r>
+      <w:r>
+        <w:t xml:space="preserve"> </w:t>
+      </w:r>
+      <w:proofErr w:type="spellStart"/>
+      <w:r>
+        <w:t>Javascript</w:t>
+      </w:r>
+      <w:bookmarkEnd w:id="32"/>
+      <w:proofErr w:type="spellEnd"/>
+    </w:p>
+    <w:p>
+      <w:pPr>
+        <w:spacing w:line="360" w:lineRule="auto"/>
+        <w:rPr>
+          <w:sz w:val="24"/>
+        </w:rPr>
+      </w:pPr>
+      <w:r>
+        <w:rPr>
+          <w:sz w:val="24"/>
+        </w:rPr>
+        <w:t xml:space="preserve">A programming language most associated to building things for the web.  It is usually used to build dynamic component for webpages </w:t>
+      </w:r>
+      <w:sdt>
+        <w:sdtPr>
+          <w:rPr>
+            <w:sz w:val="24"/>
+          </w:rPr>
+          <w:id w:val="1512576884"/>
+          <w:citation/>
+        </w:sdtPr>
+        <w:sdtContent>
+          <w:r>
+            <w:rPr>
+              <w:sz w:val="24"/>
+            </w:rPr>
+            <w:fldChar w:fldCharType="begin"/>
+          </w:r>
+          <w:r>
+            <w:rPr>
+              <w:sz w:val="24"/>
+            </w:rPr>
+            <w:instrText xml:space="preserve"> CITATION Moz18 \l 2057 </w:instrText>
+          </w:r>
+          <w:r>
+            <w:rPr>
+              <w:sz w:val="24"/>
+            </w:rPr>
+            <w:fldChar w:fldCharType="separate"/>
+          </w:r>
+          <w:r>
+            <w:rPr>
+              <w:noProof/>
+              <w:sz w:val="24"/>
+            </w:rPr>
+            <w:t>(Mozilla, 2018)</w:t>
+          </w:r>
+          <w:r>
+            <w:rPr>
+              <w:sz w:val="24"/>
+            </w:rPr>
+            <w:fldChar w:fldCharType="end"/>
+          </w:r>
+        </w:sdtContent>
+      </w:sdt>
+      <w:r>
+        <w:rPr>
+          <w:sz w:val="24"/>
+        </w:rPr>
+        <w:t>.</w:t>
+      </w:r>
+    </w:p>
+    <w:p>
+      <w:pPr>
+        <w:spacing w:line="360" w:lineRule="auto"/>
+        <w:rPr>
+          <w:sz w:val="24"/>
+        </w:rPr>
+      </w:pPr>
+      <w:r>
+        <w:rPr>
+          <w:sz w:val="24"/>
+        </w:rPr>
+        <w:t>JavaScript is boosted in it abilities by integrating with Application Programing Interfaces (APIs) to help a developer build complex programs.</w:t>
+      </w:r>
+    </w:p>
+    <w:p>
+      <w:pPr>
         <w:pStyle w:val="Heading2"/>
       </w:pPr>
-      <w:bookmarkStart w:id="30" w:name="_Toc511596476"/>
+      <w:bookmarkStart w:id="33" w:name="_Toc511687684"/>
       <w:r>
         <w:t>3.3 Software Technologies</w:t>
       </w:r>
-      <w:bookmarkEnd w:id="30"/>
+      <w:bookmarkEnd w:id="33"/>
     </w:p>
     <w:p>
       <w:pPr>
         <w:pStyle w:val="Heading3"/>
       </w:pPr>
-      <w:bookmarkStart w:id="31" w:name="_Toc511596477"/>
+      <w:bookmarkStart w:id="34" w:name="_Toc511687685"/>
       <w:r>
         <w:t>3.3.1 REST</w:t>
       </w:r>
-      <w:bookmarkEnd w:id="31"/>
+      <w:bookmarkEnd w:id="34"/>
+    </w:p>
+    <w:p>
+      <w:pPr>
+        <w:spacing w:line="360" w:lineRule="auto"/>
+        <w:rPr>
+          <w:sz w:val="24"/>
+        </w:rPr>
+      </w:pPr>
+      <w:r>
+        <w:rPr>
+          <w:sz w:val="24"/>
+        </w:rPr>
+        <w:t xml:space="preserve">Standing for Representational State Transfer, REST is a way for systems to communicate with one another </w:t>
+      </w:r>
+      <w:sdt>
+        <w:sdtPr>
+          <w:rPr>
+            <w:sz w:val="24"/>
+          </w:rPr>
+          <w:id w:val="-1606719426"/>
+          <w:citation/>
+        </w:sdtPr>
+        <w:sdtContent>
+          <w:r>
+            <w:rPr>
+              <w:sz w:val="24"/>
+            </w:rPr>
+            <w:fldChar w:fldCharType="begin"/>
+          </w:r>
+          <w:r>
+            <w:rPr>
+              <w:sz w:val="24"/>
+            </w:rPr>
+            <w:instrText xml:space="preserve"> CITATION Cod18 \l 2057 </w:instrText>
+          </w:r>
+          <w:r>
+            <w:rPr>
+              <w:sz w:val="24"/>
+            </w:rPr>
+            <w:fldChar w:fldCharType="separate"/>
+          </w:r>
+          <w:r>
+            <w:rPr>
+              <w:noProof/>
+              <w:sz w:val="24"/>
+            </w:rPr>
+            <w:t>(Codecademy, 2018)</w:t>
+          </w:r>
+          <w:r>
+            <w:rPr>
+              <w:sz w:val="24"/>
+            </w:rPr>
+            <w:fldChar w:fldCharType="end"/>
+          </w:r>
+        </w:sdtContent>
+      </w:sdt>
+      <w:r>
+        <w:rPr>
+          <w:sz w:val="24"/>
+        </w:rPr>
+        <w:t xml:space="preserve">.  It is a web standard that separates the concerns of the client and the server </w:t>
+      </w:r>
+      <w:sdt>
+        <w:sdtPr>
+          <w:rPr>
+            <w:sz w:val="24"/>
+          </w:rPr>
+          <w:id w:val="-1022936032"/>
+          <w:citation/>
+        </w:sdtPr>
+        <w:sdtContent>
+          <w:r>
+            <w:rPr>
+              <w:sz w:val="24"/>
+            </w:rPr>
+            <w:fldChar w:fldCharType="begin"/>
+          </w:r>
+          <w:r>
+            <w:rPr>
+              <w:sz w:val="24"/>
+            </w:rPr>
+            <w:instrText xml:space="preserve"> CITATION Cod18 \l 2057 </w:instrText>
+          </w:r>
+          <w:r>
+            <w:rPr>
+              <w:sz w:val="24"/>
+            </w:rPr>
+            <w:fldChar w:fldCharType="separate"/>
+          </w:r>
+          <w:r>
+            <w:rPr>
+              <w:noProof/>
+              <w:sz w:val="24"/>
+            </w:rPr>
+            <w:t>(Codecademy, 2018)</w:t>
+          </w:r>
+          <w:r>
+            <w:rPr>
+              <w:sz w:val="24"/>
+            </w:rPr>
+            <w:fldChar w:fldCharType="end"/>
+          </w:r>
+        </w:sdtContent>
+      </w:sdt>
+      <w:r>
+        <w:rPr>
+          <w:sz w:val="24"/>
+        </w:rPr>
+        <w:t>.  This makes it easier to scale and has no concern on what the user interface is doing, providing both the client and server are aware of the format messages must be sent in.</w:t>
+      </w:r>
     </w:p>
     <w:p>
       <w:pPr>
         <w:pStyle w:val="Heading3"/>
       </w:pPr>
-      <w:bookmarkStart w:id="32" w:name="_Toc511596478"/>
+      <w:bookmarkStart w:id="35" w:name="_Toc511687686"/>
       <w:r>
         <w:t>3.3.2 JSON</w:t>
       </w:r>
-      <w:bookmarkEnd w:id="32"/>
+      <w:bookmarkEnd w:id="35"/>
+    </w:p>
+    <w:p>
+      <w:pPr>
+        <w:spacing w:line="360" w:lineRule="auto"/>
+        <w:rPr>
+          <w:sz w:val="24"/>
+        </w:rPr>
+      </w:pPr>
+      <w:r>
+        <w:rPr>
+          <w:sz w:val="24"/>
+        </w:rPr>
+        <w:t xml:space="preserve">JSON, JavaScript Object Notation, “is a way to store information in an organised, easy-to-access manner” </w:t>
+      </w:r>
+      <w:sdt>
+        <w:sdtPr>
+          <w:rPr>
+            <w:sz w:val="24"/>
+          </w:rPr>
+          <w:id w:val="-1744179818"/>
+          <w:citation/>
+        </w:sdtPr>
+        <w:sdtContent>
+          <w:r>
+            <w:rPr>
+              <w:sz w:val="24"/>
+            </w:rPr>
+            <w:fldChar w:fldCharType="begin"/>
+          </w:r>
+          <w:r>
+            <w:rPr>
+              <w:sz w:val="24"/>
+            </w:rPr>
+            <w:instrText xml:space="preserve"> CITATION Len18 \l 2057 </w:instrText>
+          </w:r>
+          <w:r>
+            <w:rPr>
+              <w:sz w:val="24"/>
+            </w:rPr>
+            <w:fldChar w:fldCharType="separate"/>
+          </w:r>
+          <w:r>
+            <w:rPr>
+              <w:noProof/>
+              <w:sz w:val="24"/>
+            </w:rPr>
+            <w:t>(Lengstorf, 2018)</w:t>
+          </w:r>
+          <w:r>
+            <w:rPr>
+              <w:sz w:val="24"/>
+            </w:rPr>
+            <w:fldChar w:fldCharType="end"/>
+          </w:r>
+        </w:sdtContent>
+      </w:sdt>
+      <w:r>
+        <w:rPr>
+          <w:sz w:val="24"/>
+        </w:rPr>
+        <w:t>.  JSON makes it easy to get data quickly and cross platform</w:t>
+      </w:r>
+      <w:r>
+        <w:rPr>
+          <w:sz w:val="24"/>
+        </w:rPr>
+        <w:t xml:space="preserve"> </w:t>
+      </w:r>
+      <w:sdt>
+        <w:sdtPr>
+          <w:rPr>
+            <w:sz w:val="24"/>
+          </w:rPr>
+          <w:id w:val="-966045713"/>
+          <w:citation/>
+        </w:sdtPr>
+        <w:sdtContent>
+          <w:r>
+            <w:rPr>
+              <w:sz w:val="24"/>
+            </w:rPr>
+            <w:fldChar w:fldCharType="begin"/>
+          </w:r>
+          <w:r>
+            <w:rPr>
+              <w:sz w:val="24"/>
+            </w:rPr>
+            <w:instrText xml:space="preserve"> CITATION Len18 \l 2057 </w:instrText>
+          </w:r>
+          <w:r>
+            <w:rPr>
+              <w:sz w:val="24"/>
+            </w:rPr>
+            <w:fldChar w:fldCharType="separate"/>
+          </w:r>
+          <w:r>
+            <w:rPr>
+              <w:noProof/>
+              <w:sz w:val="24"/>
+            </w:rPr>
+            <w:t>(Lengstorf, 2018)</w:t>
+          </w:r>
+          <w:r>
+            <w:rPr>
+              <w:sz w:val="24"/>
+            </w:rPr>
+            <w:fldChar w:fldCharType="end"/>
+          </w:r>
+        </w:sdtContent>
+      </w:sdt>
+      <w:r>
+        <w:rPr>
+          <w:sz w:val="24"/>
+        </w:rPr>
+        <w:t>.</w:t>
+      </w:r>
     </w:p>
     <w:p>
       <w:pPr>
         <w:pStyle w:val="Heading3"/>
       </w:pPr>
-      <w:bookmarkStart w:id="33" w:name="_Toc511596479"/>
+      <w:bookmarkStart w:id="36" w:name="_Toc511687687"/>
       <w:r>
         <w:t>3.3.3 HTTPS</w:t>
       </w:r>
-      <w:bookmarkEnd w:id="33"/>
+      <w:bookmarkEnd w:id="36"/>
+    </w:p>
+    <w:p>
+      <w:pPr>
+        <w:spacing w:line="360" w:lineRule="auto"/>
+        <w:rPr>
+          <w:sz w:val="24"/>
+        </w:rPr>
+      </w:pPr>
+      <w:r>
+        <w:rPr>
+          <w:sz w:val="24"/>
+        </w:rPr>
+        <w:t xml:space="preserve">This is a secure, encrypted version of the HTTP protocol.  The HTTP (Hyper Text Transfer Protocol) is the protocol determining how data should be communicated between the web browser and a website </w:t>
+      </w:r>
+      <w:sdt>
+        <w:sdtPr>
+          <w:rPr>
+            <w:sz w:val="24"/>
+          </w:rPr>
+          <w:id w:val="386767576"/>
+          <w:citation/>
+        </w:sdtPr>
+        <w:sdtContent>
+          <w:r>
+            <w:rPr>
+              <w:sz w:val="24"/>
+            </w:rPr>
+            <w:fldChar w:fldCharType="begin"/>
+          </w:r>
+          <w:r>
+            <w:rPr>
+              <w:sz w:val="24"/>
+            </w:rPr>
+            <w:instrText xml:space="preserve"> CITATION Com181 \l 2057 </w:instrText>
+          </w:r>
+          <w:r>
+            <w:rPr>
+              <w:sz w:val="24"/>
+            </w:rPr>
+            <w:fldChar w:fldCharType="separate"/>
+          </w:r>
+          <w:r>
+            <w:rPr>
+              <w:noProof/>
+              <w:sz w:val="24"/>
+            </w:rPr>
+            <w:t>(Comodo, 2018)</w:t>
+          </w:r>
+          <w:r>
+            <w:rPr>
+              <w:sz w:val="24"/>
+            </w:rPr>
+            <w:fldChar w:fldCharType="end"/>
+          </w:r>
+        </w:sdtContent>
+      </w:sdt>
+      <w:r>
+        <w:rPr>
+          <w:sz w:val="24"/>
+        </w:rPr>
+        <w:t>.</w:t>
+      </w:r>
+      <w:r>
+        <w:rPr>
+          <w:sz w:val="24"/>
+        </w:rPr>
+        <w:t xml:space="preserve">  HTTPS adds “Secure” to this protocol, meaning all communication is encrypted.</w:t>
+      </w:r>
+    </w:p>
+    <w:p>
+      <w:pPr>
+        <w:keepNext/>
+        <w:jc w:val="center"/>
+      </w:pPr>
+      <w:r>
+        <w:rPr>
+          <w:noProof/>
+          <w:lang w:eastAsia="en-GB"/>
+        </w:rPr>
+        <w:lastRenderedPageBreak/>
+        <w:drawing>
+          <wp:inline distT="0" distB="0" distL="0" distR="0" wp14:anchorId="727BB75F" wp14:editId="72A1FF11">
+            <wp:extent cx="4216400" cy="4044493"/>
+            <wp:effectExtent l="0" t="0" r="0" b="0"/>
+            <wp:docPr id="9" name="Picture 9"/>
+            <wp:cNvGraphicFramePr>
+              <a:graphicFrameLocks xmlns:a="http://schemas.openxmlformats.org/drawingml/2006/main" noChangeAspect="1"/>
+            </wp:cNvGraphicFramePr>
+            <a:graphic xmlns:a="http://schemas.openxmlformats.org/drawingml/2006/main">
+              <a:graphicData uri="http://schemas.openxmlformats.org/drawingml/2006/picture">
+                <pic:pic xmlns:pic="http://schemas.openxmlformats.org/drawingml/2006/picture">
+                  <pic:nvPicPr>
+                    <pic:cNvPr id="9" name="http-vs-https.png"/>
+                    <pic:cNvPicPr/>
+                  </pic:nvPicPr>
+                  <pic:blipFill>
+                    <a:blip r:embed="rId20">
+                      <a:extLst>
+                        <a:ext uri="{28A0092B-C50C-407E-A947-70E740481C1C}">
+                          <a14:useLocalDpi xmlns:a14="http://schemas.microsoft.com/office/drawing/2010/main" val="0"/>
+                        </a:ext>
+                      </a:extLst>
+                    </a:blip>
+                    <a:stretch>
+                      <a:fillRect/>
+                    </a:stretch>
+                  </pic:blipFill>
+                  <pic:spPr>
+                    <a:xfrm>
+                      <a:off x="0" y="0"/>
+                      <a:ext cx="4220694" cy="4048612"/>
+                    </a:xfrm>
+                    <a:prstGeom prst="rect">
+                      <a:avLst/>
+                    </a:prstGeom>
+                  </pic:spPr>
+                </pic:pic>
+              </a:graphicData>
+            </a:graphic>
+          </wp:inline>
+        </w:drawing>
+      </w:r>
+    </w:p>
+    <w:p>
+      <w:pPr>
+        <w:pStyle w:val="Caption"/>
+        <w:jc w:val="center"/>
+      </w:pPr>
+      <w:bookmarkStart w:id="37" w:name="_Toc511687719"/>
+      <w:r>
+        <w:t xml:space="preserve">Figure </w:t>
+      </w:r>
+      <w:fldSimple w:instr=" SEQ Figure \* ARABIC ">
+        <w:r>
+          <w:rPr>
+            <w:noProof/>
+          </w:rPr>
+          <w:t>8</w:t>
+        </w:r>
+      </w:fldSimple>
+      <w:r>
+        <w:t xml:space="preserve"> - HTTP vs HTTPS </w:t>
+      </w:r>
+      <w:sdt>
+        <w:sdtPr>
+          <w:id w:val="-274177020"/>
+          <w:citation/>
+        </w:sdtPr>
+        <w:sdtContent>
+          <w:r>
+            <w:fldChar w:fldCharType="begin"/>
+          </w:r>
+          <w:r>
+            <w:instrText xml:space="preserve"> CITATION Com181 \l 2057 </w:instrText>
+          </w:r>
+          <w:r>
+            <w:fldChar w:fldCharType="separate"/>
+          </w:r>
+          <w:r>
+            <w:rPr>
+              <w:noProof/>
+            </w:rPr>
+            <w:t>(Comodo, 2018)</w:t>
+          </w:r>
+          <w:r>
+            <w:fldChar w:fldCharType="end"/>
+          </w:r>
+        </w:sdtContent>
+      </w:sdt>
+      <w:bookmarkEnd w:id="37"/>
     </w:p>
     <w:p>
       <w:pPr>
         <w:pStyle w:val="Heading2"/>
       </w:pPr>
-      <w:bookmarkStart w:id="34" w:name="_Toc511596480"/>
-      <w:r>
-        <w:t>3.4 Source Control</w:t>
-      </w:r>
-      <w:bookmarkEnd w:id="34"/>
-    </w:p>
-    <w:p/>
+      <w:bookmarkStart w:id="38" w:name="_Toc511687688"/>
+      <w:r>
+        <w:t>3.</w:t>
+      </w:r>
+      <w:r>
+        <w:t>4</w:t>
+      </w:r>
+      <w:r>
+        <w:t xml:space="preserve"> </w:t>
+      </w:r>
+      <w:r>
+        <w:t>Databases</w:t>
+      </w:r>
+      <w:bookmarkEnd w:id="38"/>
+    </w:p>
+    <w:p>
+      <w:pPr>
+        <w:spacing w:line="360" w:lineRule="auto"/>
+        <w:rPr>
+          <w:sz w:val="24"/>
+        </w:rPr>
+      </w:pPr>
+      <w:r>
+        <w:rPr>
+          <w:sz w:val="24"/>
+        </w:rPr>
+        <w:t xml:space="preserve">The database to be used for this project is Microsoft SQL Server.  It is a RDBMS (Relational Database Management System) </w:t>
+      </w:r>
+      <w:sdt>
+        <w:sdtPr>
+          <w:rPr>
+            <w:sz w:val="24"/>
+          </w:rPr>
+          <w:id w:val="-2123060394"/>
+          <w:citation/>
+        </w:sdtPr>
+        <w:sdtContent>
+          <w:r>
+            <w:rPr>
+              <w:sz w:val="24"/>
+            </w:rPr>
+            <w:fldChar w:fldCharType="begin"/>
+          </w:r>
+          <w:r>
+            <w:rPr>
+              <w:sz w:val="24"/>
+            </w:rPr>
+            <w:instrText xml:space="preserve"> CITATION Rou17 \l 2057 </w:instrText>
+          </w:r>
+          <w:r>
+            <w:rPr>
+              <w:sz w:val="24"/>
+            </w:rPr>
+            <w:fldChar w:fldCharType="separate"/>
+          </w:r>
+          <w:r>
+            <w:rPr>
+              <w:noProof/>
+              <w:sz w:val="24"/>
+            </w:rPr>
+            <w:t>(Rouse, Microsoft SQL Server, 2017)</w:t>
+          </w:r>
+          <w:r>
+            <w:rPr>
+              <w:sz w:val="24"/>
+            </w:rPr>
+            <w:fldChar w:fldCharType="end"/>
+          </w:r>
+        </w:sdtContent>
+      </w:sdt>
+      <w:r>
+        <w:rPr>
+          <w:sz w:val="24"/>
+        </w:rPr>
+        <w:t>.</w:t>
+      </w:r>
+      <w:r>
+        <w:rPr>
+          <w:sz w:val="24"/>
+        </w:rPr>
+        <w:t xml:space="preserve">  A relational database is data organised in to tables with well-defined relationships between these tables </w:t>
+      </w:r>
+      <w:sdt>
+        <w:sdtPr>
+          <w:rPr>
+            <w:sz w:val="24"/>
+          </w:rPr>
+          <w:id w:val="-1577119828"/>
+          <w:citation/>
+        </w:sdtPr>
+        <w:sdtContent>
+          <w:r>
+            <w:rPr>
+              <w:sz w:val="24"/>
+            </w:rPr>
+            <w:fldChar w:fldCharType="begin"/>
+          </w:r>
+          <w:r>
+            <w:rPr>
+              <w:sz w:val="24"/>
+            </w:rPr>
+            <w:instrText xml:space="preserve"> CITATION Tec18 \l 2057 </w:instrText>
+          </w:r>
+          <w:r>
+            <w:rPr>
+              <w:sz w:val="24"/>
+            </w:rPr>
+            <w:fldChar w:fldCharType="separate"/>
+          </w:r>
+          <w:r>
+            <w:rPr>
+              <w:noProof/>
+              <w:sz w:val="24"/>
+            </w:rPr>
+            <w:t>(Techopedia, 2018)</w:t>
+          </w:r>
+          <w:r>
+            <w:rPr>
+              <w:sz w:val="24"/>
+            </w:rPr>
+            <w:fldChar w:fldCharType="end"/>
+          </w:r>
+        </w:sdtContent>
+      </w:sdt>
+      <w:r>
+        <w:rPr>
+          <w:sz w:val="24"/>
+        </w:rPr>
+        <w:t>.</w:t>
+      </w:r>
+    </w:p>
+    <w:p>
+      <w:pPr>
+        <w:spacing w:line="360" w:lineRule="auto"/>
+        <w:rPr>
+          <w:sz w:val="24"/>
+        </w:rPr>
+      </w:pPr>
+      <w:r>
+        <w:rPr>
+          <w:sz w:val="24"/>
+        </w:rPr>
+        <w:t xml:space="preserve">To interact with these databases, the best practice is to use Structured Query Language (SQL).  This allows CRUD (Create, Read, </w:t>
+      </w:r>
+      <w:r>
+        <w:rPr>
+          <w:sz w:val="24"/>
+        </w:rPr>
+        <w:t xml:space="preserve">Update and </w:t>
+      </w:r>
+      <w:r>
+        <w:rPr>
+          <w:sz w:val="24"/>
+        </w:rPr>
+        <w:t>Delete) interaction with the database.</w:t>
+      </w:r>
+      <w:r>
+        <w:rPr>
+          <w:sz w:val="24"/>
+        </w:rPr>
+        <w:t xml:space="preserve"> </w:t>
+      </w:r>
+    </w:p>
+    <w:p>
+      <w:pPr>
+        <w:pStyle w:val="Heading2"/>
+      </w:pPr>
+      <w:bookmarkStart w:id="39" w:name="_Toc511687689"/>
+      <w:r>
+        <w:t>3.</w:t>
+      </w:r>
+      <w:r>
+        <w:t>5</w:t>
+      </w:r>
+      <w:r>
+        <w:t xml:space="preserve"> Source Control</w:t>
+      </w:r>
+      <w:bookmarkEnd w:id="39"/>
+    </w:p>
+    <w:p>
+      <w:pPr>
+        <w:spacing w:line="360" w:lineRule="auto"/>
+        <w:rPr>
+          <w:sz w:val="24"/>
+        </w:rPr>
+      </w:pPr>
+      <w:r>
+        <w:rPr>
+          <w:sz w:val="24"/>
+        </w:rPr>
+        <w:t xml:space="preserve">Amazon Web Services defines source control </w:t>
+      </w:r>
+      <w:r>
+        <w:rPr>
+          <w:sz w:val="24"/>
+        </w:rPr>
+        <w:t xml:space="preserve">as “the practice of tracking and managing change to code” </w:t>
+      </w:r>
+      <w:sdt>
+        <w:sdtPr>
+          <w:rPr>
+            <w:sz w:val="24"/>
+          </w:rPr>
+          <w:id w:val="-314654605"/>
+          <w:citation/>
+        </w:sdtPr>
+        <w:sdtContent>
+          <w:r>
+            <w:rPr>
+              <w:sz w:val="24"/>
+            </w:rPr>
+            <w:fldChar w:fldCharType="begin"/>
+          </w:r>
+          <w:r>
+            <w:rPr>
+              <w:sz w:val="24"/>
+            </w:rPr>
+            <w:instrText xml:space="preserve"> CITATION Ama18 \l 2057 </w:instrText>
+          </w:r>
+          <w:r>
+            <w:rPr>
+              <w:sz w:val="24"/>
+            </w:rPr>
+            <w:fldChar w:fldCharType="separate"/>
+          </w:r>
+          <w:r>
+            <w:rPr>
+              <w:noProof/>
+              <w:sz w:val="24"/>
+            </w:rPr>
+            <w:t>(Amazon Web Services, 2018)</w:t>
+          </w:r>
+          <w:r>
+            <w:rPr>
+              <w:sz w:val="24"/>
+            </w:rPr>
+            <w:fldChar w:fldCharType="end"/>
+          </w:r>
+        </w:sdtContent>
+      </w:sdt>
+      <w:r>
+        <w:rPr>
+          <w:sz w:val="24"/>
+        </w:rPr>
+        <w:t>.  Using a source control system gives developers a method of tracking the development history of a project.</w:t>
+      </w:r>
+      <w:r>
+        <w:rPr>
+          <w:sz w:val="24"/>
+        </w:rPr>
+        <w:t xml:space="preserve">  It is also a useful tool when conflicts in code arise when two versions of a code base are merged together.</w:t>
+      </w:r>
+    </w:p>
+    <w:p>
+      <w:pPr>
+        <w:spacing w:line="360" w:lineRule="auto"/>
+        <w:rPr>
+          <w:sz w:val="24"/>
+        </w:rPr>
+      </w:pPr>
+      <w:r>
+        <w:rPr>
+          <w:sz w:val="24"/>
+        </w:rPr>
+        <w:t>Source control allows a developer to create branches that isolate their development code before it is combined with the main code base.</w:t>
+      </w:r>
+    </w:p>
+    <w:p>
+      <w:pPr>
+        <w:spacing w:line="360" w:lineRule="auto"/>
+        <w:rPr>
+          <w:sz w:val="24"/>
+        </w:rPr>
+      </w:pPr>
+      <w:r>
+        <w:rPr>
+          <w:sz w:val="24"/>
+        </w:rPr>
+        <w:lastRenderedPageBreak/>
+        <w:t xml:space="preserve">This project will use Git for source control.  Git is a distributed version control system </w:t>
+      </w:r>
+      <w:sdt>
+        <w:sdtPr>
+          <w:rPr>
+            <w:sz w:val="24"/>
+          </w:rPr>
+          <w:id w:val="159982115"/>
+          <w:citation/>
+        </w:sdtPr>
+        <w:sdtContent>
+          <w:r>
+            <w:rPr>
+              <w:sz w:val="24"/>
+            </w:rPr>
+            <w:fldChar w:fldCharType="begin"/>
+          </w:r>
+          <w:r>
+            <w:rPr>
+              <w:sz w:val="24"/>
+            </w:rPr>
+            <w:instrText xml:space="preserve"> CITATION Nga18 \l 2057 </w:instrText>
+          </w:r>
+          <w:r>
+            <w:rPr>
+              <w:sz w:val="24"/>
+            </w:rPr>
+            <w:fldChar w:fldCharType="separate"/>
+          </w:r>
+          <w:r>
+            <w:rPr>
+              <w:noProof/>
+              <w:sz w:val="24"/>
+            </w:rPr>
+            <w:t>(Ngan, 2018)</w:t>
+          </w:r>
+          <w:r>
+            <w:rPr>
+              <w:sz w:val="24"/>
+            </w:rPr>
+            <w:fldChar w:fldCharType="end"/>
+          </w:r>
+        </w:sdtContent>
+      </w:sdt>
+      <w:r>
+        <w:rPr>
+          <w:sz w:val="24"/>
+        </w:rPr>
+        <w:t xml:space="preserve">.  Main functionality of Git includes branches and commits.  Branches allow development code to be kept separate from the main code base and commits are how developers save their code changes </w:t>
+      </w:r>
+      <w:sdt>
+        <w:sdtPr>
+          <w:rPr>
+            <w:sz w:val="24"/>
+          </w:rPr>
+          <w:id w:val="1467161618"/>
+          <w:citation/>
+        </w:sdtPr>
+        <w:sdtContent>
+          <w:r>
+            <w:rPr>
+              <w:sz w:val="24"/>
+            </w:rPr>
+            <w:fldChar w:fldCharType="begin"/>
+          </w:r>
+          <w:r>
+            <w:rPr>
+              <w:sz w:val="24"/>
+            </w:rPr>
+            <w:instrText xml:space="preserve"> CITATION Ama18 \l 2057 </w:instrText>
+          </w:r>
+          <w:r>
+            <w:rPr>
+              <w:sz w:val="24"/>
+            </w:rPr>
+            <w:fldChar w:fldCharType="separate"/>
+          </w:r>
+          <w:r>
+            <w:rPr>
+              <w:noProof/>
+              <w:sz w:val="24"/>
+            </w:rPr>
+            <w:t>(Amazon Web Services, 2018)</w:t>
+          </w:r>
+          <w:r>
+            <w:rPr>
+              <w:sz w:val="24"/>
+            </w:rPr>
+            <w:fldChar w:fldCharType="end"/>
+          </w:r>
+        </w:sdtContent>
+      </w:sdt>
+      <w:r>
+        <w:rPr>
+          <w:sz w:val="24"/>
+        </w:rPr>
+        <w:t>.</w:t>
+      </w:r>
+    </w:p>
     <w:p>
       <w:pPr>
         <w:rPr>
@@ -9996,7 +11994,7 @@
       <w:pPr>
         <w:pStyle w:val="Heading1"/>
       </w:pPr>
-      <w:bookmarkStart w:id="35" w:name="_Toc511596481"/>
+      <w:bookmarkStart w:id="40" w:name="_Toc511687690"/>
       <w:r>
         <w:lastRenderedPageBreak/>
         <w:t xml:space="preserve">4 </w:t>
@@ -10004,7 +12002,7 @@
       <w:r>
         <w:t>Development Lifecycle</w:t>
       </w:r>
-      <w:bookmarkEnd w:id="35"/>
+      <w:bookmarkEnd w:id="40"/>
     </w:p>
     <w:p>
       <w:pPr>
@@ -10027,7 +12025,6 @@
           <w:id w:val="-1414624214"/>
           <w:citation/>
         </w:sdtPr>
-        <w:sdtEndPr/>
         <w:sdtContent>
           <w:r>
             <w:rPr>
@@ -10090,7 +12087,6 @@
           <w:id w:val="1861702370"/>
           <w:citation/>
         </w:sdtPr>
-        <w:sdtEndPr/>
         <w:sdtContent>
           <w:r>
             <w:rPr>
@@ -10371,7 +12367,6 @@
           <w:id w:val="1959991504"/>
           <w:citation/>
         </w:sdtPr>
-        <w:sdtEndPr/>
         <w:sdtContent>
           <w:r>
             <w:rPr>
@@ -10417,13 +12412,13 @@
       <w:pPr>
         <w:pStyle w:val="Heading2"/>
       </w:pPr>
-      <w:bookmarkStart w:id="36" w:name="_Toc497083481"/>
-      <w:bookmarkStart w:id="37" w:name="_Toc511596482"/>
+      <w:bookmarkStart w:id="41" w:name="_Toc497083481"/>
+      <w:bookmarkStart w:id="42" w:name="_Toc511687691"/>
       <w:r>
         <w:t>4.1 Software Development Process Models Considered</w:t>
       </w:r>
-      <w:bookmarkEnd w:id="36"/>
-      <w:bookmarkEnd w:id="37"/>
+      <w:bookmarkEnd w:id="41"/>
+      <w:bookmarkEnd w:id="42"/>
     </w:p>
     <w:p>
       <w:pPr>
@@ -10443,13 +12438,13 @@
       <w:pPr>
         <w:pStyle w:val="Heading3"/>
       </w:pPr>
-      <w:bookmarkStart w:id="38" w:name="_Toc497083482"/>
-      <w:bookmarkStart w:id="39" w:name="_Toc511596483"/>
+      <w:bookmarkStart w:id="43" w:name="_Toc497083482"/>
+      <w:bookmarkStart w:id="44" w:name="_Toc511687692"/>
       <w:r>
         <w:t>4.1.1 Waterfall Model</w:t>
       </w:r>
-      <w:bookmarkEnd w:id="38"/>
-      <w:bookmarkEnd w:id="39"/>
+      <w:bookmarkEnd w:id="43"/>
+      <w:bookmarkEnd w:id="44"/>
     </w:p>
     <w:p>
       <w:pPr>
@@ -10472,7 +12467,6 @@
           <w:id w:val="436647865"/>
           <w:citation/>
         </w:sdtPr>
-        <w:sdtEndPr/>
         <w:sdtContent>
           <w:r>
             <w:rPr>
@@ -10543,7 +12537,7 @@
                     </pic:cNvPicPr>
                   </pic:nvPicPr>
                   <pic:blipFill>
-                    <a:blip r:embed="rId20">
+                    <a:blip r:embed="rId21">
                       <a:extLst>
                         <a:ext uri="{28A0092B-C50C-407E-A947-70E740481C1C}">
                           <a14:useLocalDpi xmlns:a14="http://schemas.microsoft.com/office/drawing/2010/main" val="0"/>
@@ -10580,7 +12574,7 @@
         <w:pStyle w:val="Caption"/>
         <w:jc w:val="center"/>
       </w:pPr>
-      <w:bookmarkStart w:id="40" w:name="_Toc511596271"/>
+      <w:bookmarkStart w:id="45" w:name="_Toc511687720"/>
       <w:r>
         <w:t xml:space="preserve">Figure </w:t>
       </w:r>
@@ -10589,7 +12583,7 @@
           <w:rPr>
             <w:noProof/>
           </w:rPr>
-          <w:t>8</w:t>
+          <w:t>9</w:t>
         </w:r>
       </w:fldSimple>
       <w:r>
@@ -10600,7 +12594,6 @@
           <w:id w:val="-774942248"/>
           <w:citation/>
         </w:sdtPr>
-        <w:sdtEndPr/>
         <w:sdtContent>
           <w:r>
             <w:fldChar w:fldCharType="begin"/>
@@ -10622,7 +12615,7 @@
           </w:r>
         </w:sdtContent>
       </w:sdt>
-      <w:bookmarkEnd w:id="40"/>
+      <w:bookmarkEnd w:id="45"/>
     </w:p>
     <w:p>
       <w:pPr>
@@ -10806,13 +12799,13 @@
       <w:pPr>
         <w:pStyle w:val="Heading3"/>
       </w:pPr>
-      <w:bookmarkStart w:id="41" w:name="_Toc497083483"/>
-      <w:bookmarkStart w:id="42" w:name="_Toc511596484"/>
+      <w:bookmarkStart w:id="46" w:name="_Toc497083483"/>
+      <w:bookmarkStart w:id="47" w:name="_Toc511687693"/>
       <w:r>
         <w:t>4.1.2 Spiral Model</w:t>
       </w:r>
-      <w:bookmarkEnd w:id="41"/>
-      <w:bookmarkEnd w:id="42"/>
+      <w:bookmarkEnd w:id="46"/>
+      <w:bookmarkEnd w:id="47"/>
     </w:p>
     <w:p>
       <w:pPr>
@@ -10832,7 +12825,6 @@
           <w:id w:val="1304270836"/>
           <w:citation/>
         </w:sdtPr>
-        <w:sdtEndPr/>
         <w:sdtContent>
           <w:r>
             <w:rPr>
@@ -10901,7 +12893,7 @@
                     <pic:cNvPicPr/>
                   </pic:nvPicPr>
                   <pic:blipFill>
-                    <a:blip r:embed="rId21"/>
+                    <a:blip r:embed="rId22"/>
                     <a:stretch>
                       <a:fillRect/>
                     </a:stretch>
@@ -10927,7 +12919,7 @@
         <w:pStyle w:val="Caption"/>
         <w:jc w:val="center"/>
       </w:pPr>
-      <w:bookmarkStart w:id="43" w:name="_Toc511596272"/>
+      <w:bookmarkStart w:id="48" w:name="_Toc511687721"/>
       <w:r>
         <w:t xml:space="preserve">Figure </w:t>
       </w:r>
@@ -10936,7 +12928,7 @@
           <w:rPr>
             <w:noProof/>
           </w:rPr>
-          <w:t>9</w:t>
+          <w:t>10</w:t>
         </w:r>
       </w:fldSimple>
       <w:r>
@@ -10950,7 +12942,6 @@
           <w:id w:val="1760718384"/>
           <w:citation/>
         </w:sdtPr>
-        <w:sdtEndPr/>
         <w:sdtContent>
           <w:r>
             <w:fldChar w:fldCharType="begin"/>
@@ -10972,7 +12963,7 @@
           </w:r>
         </w:sdtContent>
       </w:sdt>
-      <w:bookmarkEnd w:id="43"/>
+      <w:bookmarkEnd w:id="48"/>
     </w:p>
     <w:p>
       <w:pPr>
@@ -11148,13 +13139,13 @@
       <w:pPr>
         <w:pStyle w:val="Heading3"/>
       </w:pPr>
-      <w:bookmarkStart w:id="44" w:name="_Toc497083484"/>
-      <w:bookmarkStart w:id="45" w:name="_Toc511596485"/>
+      <w:bookmarkStart w:id="49" w:name="_Toc497083484"/>
+      <w:bookmarkStart w:id="50" w:name="_Toc511687694"/>
       <w:r>
         <w:t>4.1.3 Agile Model</w:t>
       </w:r>
-      <w:bookmarkEnd w:id="44"/>
-      <w:bookmarkEnd w:id="45"/>
+      <w:bookmarkEnd w:id="49"/>
+      <w:bookmarkEnd w:id="50"/>
     </w:p>
     <w:p>
       <w:pPr>
@@ -11177,7 +13168,6 @@
           <w:id w:val="-950552643"/>
           <w:citation/>
         </w:sdtPr>
-        <w:sdtEndPr/>
         <w:sdtContent>
           <w:r>
             <w:rPr>
@@ -11429,7 +13419,7 @@
                     </pic:cNvPicPr>
                   </pic:nvPicPr>
                   <pic:blipFill>
-                    <a:blip r:embed="rId22">
+                    <a:blip r:embed="rId23">
                       <a:extLst>
                         <a:ext uri="{28A0092B-C50C-407E-A947-70E740481C1C}">
                           <a14:useLocalDpi xmlns:a14="http://schemas.microsoft.com/office/drawing/2010/main" val="0"/>
@@ -11466,7 +13456,7 @@
         <w:pStyle w:val="Caption"/>
         <w:jc w:val="center"/>
       </w:pPr>
-      <w:bookmarkStart w:id="46" w:name="_Toc511596273"/>
+      <w:bookmarkStart w:id="51" w:name="_Toc511687722"/>
       <w:r>
         <w:t xml:space="preserve">Figure </w:t>
       </w:r>
@@ -11475,7 +13465,7 @@
           <w:rPr>
             <w:noProof/>
           </w:rPr>
-          <w:t>10</w:t>
+          <w:t>11</w:t>
         </w:r>
       </w:fldSimple>
       <w:r>
@@ -11489,7 +13479,6 @@
           <w:id w:val="-91549250"/>
           <w:citation/>
         </w:sdtPr>
-        <w:sdtEndPr/>
         <w:sdtContent>
           <w:r>
             <w:fldChar w:fldCharType="begin"/>
@@ -11511,7 +13500,7 @@
           </w:r>
         </w:sdtContent>
       </w:sdt>
-      <w:bookmarkEnd w:id="46"/>
+      <w:bookmarkEnd w:id="51"/>
     </w:p>
     <w:p>
       <w:pPr>
@@ -11534,7 +13523,6 @@
           <w:id w:val="1513111902"/>
           <w:citation/>
         </w:sdtPr>
-        <w:sdtEndPr/>
         <w:sdtContent>
           <w:r>
             <w:rPr>
@@ -11853,7 +13841,7 @@
       <w:pPr>
         <w:pStyle w:val="Heading1"/>
       </w:pPr>
-      <w:bookmarkStart w:id="47" w:name="_Toc511596486"/>
+      <w:bookmarkStart w:id="52" w:name="_Toc511687695"/>
       <w:r>
         <w:lastRenderedPageBreak/>
         <w:t xml:space="preserve">5 </w:t>
@@ -11867,32 +13855,760 @@
       <w:r>
         <w:t xml:space="preserve"> Analysis</w:t>
       </w:r>
-      <w:bookmarkEnd w:id="47"/>
-    </w:p>
+      <w:bookmarkEnd w:id="52"/>
+    </w:p>
+    <w:p>
+      <w:pPr>
+        <w:spacing w:line="360" w:lineRule="auto"/>
+        <w:rPr>
+          <w:sz w:val="24"/>
+        </w:rPr>
+      </w:pPr>
+      <w:r>
+        <w:rPr>
+          <w:sz w:val="24"/>
+        </w:rPr>
+        <w:t xml:space="preserve">Before </w:t>
+      </w:r>
+      <w:r>
+        <w:rPr>
+          <w:sz w:val="24"/>
+        </w:rPr>
+        <w:t>development on a project begins, requirements gathering is an essential process to giving the project the best chance of success.</w:t>
+      </w:r>
+    </w:p>
+    <w:p>
+      <w:pPr>
+        <w:spacing w:line="360" w:lineRule="auto"/>
+        <w:rPr>
+          <w:sz w:val="24"/>
+        </w:rPr>
+      </w:pPr>
+      <w:r>
+        <w:rPr>
+          <w:sz w:val="24"/>
+        </w:rPr>
+        <w:t>Requirements gathering, also referred to as requirements elicitation, is the process of producing a list of requirements</w:t>
+      </w:r>
+      <w:r>
+        <w:rPr>
+          <w:sz w:val="24"/>
+        </w:rPr>
+        <w:t xml:space="preserve"> based on what the project stakeholders want and need from the system </w:t>
+      </w:r>
+      <w:sdt>
+        <w:sdtPr>
+          <w:rPr>
+            <w:sz w:val="24"/>
+          </w:rPr>
+          <w:id w:val="1464621247"/>
+          <w:citation/>
+        </w:sdtPr>
+        <w:sdtContent>
+          <w:r>
+            <w:rPr>
+              <w:sz w:val="24"/>
+            </w:rPr>
+            <w:fldChar w:fldCharType="begin"/>
+          </w:r>
+          <w:r>
+            <w:rPr>
+              <w:sz w:val="24"/>
+            </w:rPr>
+            <w:instrText xml:space="preserve"> CITATION Inf18 \l 2057 </w:instrText>
+          </w:r>
+          <w:r>
+            <w:rPr>
+              <w:sz w:val="24"/>
+            </w:rPr>
+            <w:fldChar w:fldCharType="separate"/>
+          </w:r>
+          <w:r>
+            <w:rPr>
+              <w:noProof/>
+              <w:sz w:val="24"/>
+            </w:rPr>
+            <w:t>(Inflectra, 2018)</w:t>
+          </w:r>
+          <w:r>
+            <w:rPr>
+              <w:sz w:val="24"/>
+            </w:rPr>
+            <w:fldChar w:fldCharType="end"/>
+          </w:r>
+        </w:sdtContent>
+      </w:sdt>
+      <w:r>
+        <w:rPr>
+          <w:sz w:val="24"/>
+        </w:rPr>
+        <w:t>.</w:t>
+      </w:r>
+    </w:p>
+    <w:p>
+      <w:pPr>
+        <w:spacing w:line="360" w:lineRule="auto"/>
+        <w:rPr>
+          <w:sz w:val="24"/>
+        </w:rPr>
+      </w:pPr>
+      <w:r>
+        <w:rPr>
+          <w:sz w:val="24"/>
+        </w:rPr>
+        <w:t>Requirements come in the form of functional and non-functional.</w:t>
+      </w:r>
+    </w:p>
+    <w:p>
+      <w:pPr>
+        <w:spacing w:line="360" w:lineRule="auto"/>
+        <w:rPr>
+          <w:sz w:val="24"/>
+        </w:rPr>
+      </w:pPr>
+      <w:r>
+        <w:rPr>
+          <w:sz w:val="24"/>
+        </w:rPr>
+        <w:t>Functional requirements can be described as requirements defining what the system to be built should do.  Non-functional requirements are a set of requirements that determine how the system works.</w:t>
+      </w:r>
+    </w:p>
+    <w:p>
+      <w:pPr>
+        <w:pStyle w:val="Heading2"/>
+      </w:pPr>
+      <w:bookmarkStart w:id="53" w:name="_Toc511687696"/>
+      <w:r>
+        <w:t xml:space="preserve">5.1 </w:t>
+      </w:r>
+      <w:r>
+        <w:t>Requirements Gathering</w:t>
+      </w:r>
+      <w:r>
+        <w:t xml:space="preserve"> Techniques</w:t>
+      </w:r>
+      <w:bookmarkEnd w:id="53"/>
+    </w:p>
+    <w:p>
+      <w:pPr>
+        <w:spacing w:line="360" w:lineRule="auto"/>
+        <w:rPr>
+          <w:sz w:val="24"/>
+        </w:rPr>
+      </w:pPr>
+      <w:r>
+        <w:rPr>
+          <w:sz w:val="24"/>
+        </w:rPr>
+        <w:t xml:space="preserve">During the requirements gathering process there are numerous techniques that can be used.  For this project; the project stakeholders where consulted during a brainstorming session on how the chatbot should operate.  </w:t>
+      </w:r>
+    </w:p>
+    <w:p>
+      <w:pPr>
+        <w:spacing w:line="360" w:lineRule="auto"/>
+        <w:rPr>
+          <w:b/>
+          <w:sz w:val="24"/>
+        </w:rPr>
+      </w:pPr>
+      <w:r>
+        <w:rPr>
+          <w:sz w:val="24"/>
+        </w:rPr>
+        <w:t xml:space="preserve">Details from the brainstorming session are attached in Appendix A.  </w:t>
+      </w:r>
+      <w:r>
+        <w:rPr>
+          <w:b/>
+          <w:sz w:val="24"/>
+        </w:rPr>
+        <w:t>TODO – create a brainstorming diagram</w:t>
+      </w:r>
+      <w:r>
+        <w:rPr>
+          <w:b/>
+          <w:sz w:val="24"/>
+        </w:rPr>
+        <w:t>!</w:t>
+      </w:r>
+    </w:p>
+    <w:p>
+      <w:pPr>
+        <w:spacing w:line="360" w:lineRule="auto"/>
+        <w:rPr>
+          <w:sz w:val="24"/>
+        </w:rPr>
+      </w:pPr>
+      <w:r>
+        <w:rPr>
+          <w:sz w:val="24"/>
+        </w:rPr>
+        <w:t>This project has taken a slightly different and less formal approach to requirements gathering.  The reason for this is that the chatbot being developed for Applied Systems is based on the current quick quote solution already live on Applied System’s customer websites.  It means that a lot of the requirements for the quick quote solution can be transferred to be applied to the chatbot.</w:t>
+      </w:r>
+    </w:p>
+    <w:p>
+      <w:pPr>
+        <w:pStyle w:val="Heading2"/>
+      </w:pPr>
+      <w:bookmarkStart w:id="54" w:name="_Toc511687697"/>
+      <w:r>
+        <w:t xml:space="preserve">5.2 Requirements </w:t>
+      </w:r>
+      <w:r>
+        <w:t>Specification</w:t>
+      </w:r>
+      <w:bookmarkEnd w:id="54"/>
+    </w:p>
+    <w:p>
+      <w:pPr>
+        <w:pStyle w:val="Heading3"/>
+      </w:pPr>
+      <w:bookmarkStart w:id="55" w:name="_Toc511687698"/>
+      <w:r>
+        <w:t>5.2.1 Functional Requirements</w:t>
+      </w:r>
+      <w:bookmarkEnd w:id="55"/>
+    </w:p>
+    <w:tbl>
+      <w:tblPr>
+        <w:tblStyle w:val="TableGrid"/>
+        <w:tblW w:w="0" w:type="auto"/>
+        <w:tblLook w:val="04A0" w:firstRow="1" w:lastRow="0" w:firstColumn="1" w:lastColumn="0" w:noHBand="0" w:noVBand="1"/>
+      </w:tblPr>
+      <w:tblGrid>
+        <w:gridCol w:w="1696"/>
+        <w:gridCol w:w="7320"/>
+      </w:tblGrid>
+      <w:tr>
+        <w:tc>
+          <w:tcPr>
+            <w:tcW w:w="1696" w:type="dxa"/>
+          </w:tcPr>
+          <w:p>
+            <w:r>
+              <w:t>Requirement ID</w:t>
+            </w:r>
+          </w:p>
+        </w:tc>
+        <w:tc>
+          <w:tcPr>
+            <w:tcW w:w="7320" w:type="dxa"/>
+          </w:tcPr>
+          <w:p>
+            <w:r>
+              <w:t>Requirement Description</w:t>
+            </w:r>
+          </w:p>
+        </w:tc>
+      </w:tr>
+      <w:tr>
+        <w:tc>
+          <w:tcPr>
+            <w:tcW w:w="1696" w:type="dxa"/>
+          </w:tcPr>
+          <w:p>
+            <w:r>
+              <w:t>F</w:t>
+            </w:r>
+            <w:r>
+              <w:t>R</w:t>
+            </w:r>
+            <w:r>
+              <w:t>01</w:t>
+            </w:r>
+          </w:p>
+        </w:tc>
+        <w:tc>
+          <w:tcPr>
+            <w:tcW w:w="7320" w:type="dxa"/>
+          </w:tcPr>
+          <w:p>
+            <w:r>
+              <w:t>User should be able to get a motor quote</w:t>
+            </w:r>
+          </w:p>
+        </w:tc>
+      </w:tr>
+      <w:tr>
+        <w:tc>
+          <w:tcPr>
+            <w:tcW w:w="1696" w:type="dxa"/>
+          </w:tcPr>
+          <w:p>
+            <w:r>
+              <w:t>F</w:t>
+            </w:r>
+            <w:r>
+              <w:t>R</w:t>
+            </w:r>
+            <w:r>
+              <w:t>02</w:t>
+            </w:r>
+          </w:p>
+        </w:tc>
+        <w:tc>
+          <w:tcPr>
+            <w:tcW w:w="7320" w:type="dxa"/>
+          </w:tcPr>
+          <w:p>
+            <w:r>
+              <w:t xml:space="preserve">User should be able to get a </w:t>
+            </w:r>
+            <w:r>
+              <w:t>home</w:t>
+            </w:r>
+            <w:r>
+              <w:t xml:space="preserve"> quote</w:t>
+            </w:r>
+          </w:p>
+        </w:tc>
+      </w:tr>
+      <w:tr>
+        <w:tc>
+          <w:tcPr>
+            <w:tcW w:w="1696" w:type="dxa"/>
+          </w:tcPr>
+          <w:p>
+            <w:r>
+              <w:t>F</w:t>
+            </w:r>
+            <w:r>
+              <w:t>R</w:t>
+            </w:r>
+            <w:r>
+              <w:t>03</w:t>
+            </w:r>
+          </w:p>
+        </w:tc>
+        <w:tc>
+          <w:tcPr>
+            <w:tcW w:w="7320" w:type="dxa"/>
+          </w:tcPr>
+          <w:p>
+            <w:r>
+              <w:t xml:space="preserve">User should </w:t>
+            </w:r>
+            <w:r>
+              <w:t>be able to retrieve a previous quote</w:t>
+            </w:r>
+          </w:p>
+        </w:tc>
+      </w:tr>
+      <w:tr>
+        <w:tc>
+          <w:tcPr>
+            <w:tcW w:w="1696" w:type="dxa"/>
+          </w:tcPr>
+          <w:p>
+            <w:r>
+              <w:t>F</w:t>
+            </w:r>
+            <w:r>
+              <w:t>R</w:t>
+            </w:r>
+            <w:r>
+              <w:t>04</w:t>
+            </w:r>
+          </w:p>
+        </w:tc>
+        <w:tc>
+          <w:tcPr>
+            <w:tcW w:w="7320" w:type="dxa"/>
+          </w:tcPr>
+          <w:p>
+            <w:r>
+              <w:t>The bot should be able to look-up and display a user’s vehicle details based on the user registration</w:t>
+            </w:r>
+          </w:p>
+        </w:tc>
+      </w:tr>
+      <w:tr>
+        <w:tc>
+          <w:tcPr>
+            <w:tcW w:w="1696" w:type="dxa"/>
+          </w:tcPr>
+          <w:p>
+            <w:r>
+              <w:t>F</w:t>
+            </w:r>
+            <w:r>
+              <w:t>R</w:t>
+            </w:r>
+            <w:r>
+              <w:t>05</w:t>
+            </w:r>
+          </w:p>
+        </w:tc>
+        <w:tc>
+          <w:tcPr>
+            <w:tcW w:w="7320" w:type="dxa"/>
+          </w:tcPr>
+          <w:p>
+            <w:r>
+              <w:t>The user should be able to request contact from the broker after receiving a quote</w:t>
+            </w:r>
+          </w:p>
+        </w:tc>
+      </w:tr>
+      <w:tr>
+        <w:tc>
+          <w:tcPr>
+            <w:tcW w:w="1696" w:type="dxa"/>
+          </w:tcPr>
+          <w:p>
+            <w:r>
+              <w:t>F</w:t>
+            </w:r>
+            <w:r>
+              <w:t>R</w:t>
+            </w:r>
+            <w:r>
+              <w:t>06</w:t>
+            </w:r>
+          </w:p>
+        </w:tc>
+        <w:tc>
+          <w:tcPr>
+            <w:tcW w:w="7320" w:type="dxa"/>
+          </w:tcPr>
+          <w:p>
+            <w:r>
+              <w:t>User should receive an email with information about their quote after the quote is received</w:t>
+            </w:r>
+          </w:p>
+        </w:tc>
+      </w:tr>
+      <w:tr>
+        <w:tc>
+          <w:tcPr>
+            <w:tcW w:w="1696" w:type="dxa"/>
+          </w:tcPr>
+          <w:p>
+            <w:r>
+              <w:lastRenderedPageBreak/>
+              <w:t>F</w:t>
+            </w:r>
+            <w:r>
+              <w:t>R</w:t>
+            </w:r>
+            <w:r>
+              <w:t>07</w:t>
+            </w:r>
+          </w:p>
+        </w:tc>
+        <w:tc>
+          <w:tcPr>
+            <w:tcW w:w="7320" w:type="dxa"/>
+          </w:tcPr>
+          <w:p>
+            <w:r>
+              <w:t>The broker should receive an email with information about the users quote after a quote has been given to the user</w:t>
+            </w:r>
+          </w:p>
+        </w:tc>
+      </w:tr>
+      <w:tr>
+        <w:tc>
+          <w:tcPr>
+            <w:tcW w:w="1696" w:type="dxa"/>
+          </w:tcPr>
+          <w:p>
+            <w:r>
+              <w:t>F</w:t>
+            </w:r>
+            <w:r>
+              <w:t>R</w:t>
+            </w:r>
+            <w:r>
+              <w:t>08</w:t>
+            </w:r>
+          </w:p>
+        </w:tc>
+        <w:tc>
+          <w:tcPr>
+            <w:tcW w:w="7320" w:type="dxa"/>
+          </w:tcPr>
+          <w:p>
+            <w:r>
+              <w:t>User should not be able to get a motor quote if under the age of 17</w:t>
+            </w:r>
+          </w:p>
+        </w:tc>
+      </w:tr>
+      <w:tr>
+        <w:tc>
+          <w:tcPr>
+            <w:tcW w:w="1696" w:type="dxa"/>
+          </w:tcPr>
+          <w:p>
+            <w:r>
+              <w:t>F</w:t>
+            </w:r>
+            <w:r>
+              <w:t>R</w:t>
+            </w:r>
+            <w:r>
+              <w:t>09</w:t>
+            </w:r>
+          </w:p>
+        </w:tc>
+        <w:tc>
+          <w:tcPr>
+            <w:tcW w:w="7320" w:type="dxa"/>
+          </w:tcPr>
+          <w:p>
+            <w:r>
+              <w:t>User should be able to change their answers</w:t>
+            </w:r>
+            <w:r>
+              <w:t xml:space="preserve"> during the workflow</w:t>
+            </w:r>
+          </w:p>
+        </w:tc>
+      </w:tr>
+    </w:tbl>
     <w:p/>
     <w:p>
       <w:pPr>
+        <w:pStyle w:val="Heading3"/>
+      </w:pPr>
+      <w:bookmarkStart w:id="56" w:name="_Toc511687699"/>
+      <w:r>
+        <w:t>5.2.2 Non-functional Requirements</w:t>
+      </w:r>
+      <w:bookmarkEnd w:id="56"/>
+    </w:p>
+    <w:tbl>
+      <w:tblPr>
+        <w:tblStyle w:val="TableGrid"/>
+        <w:tblW w:w="0" w:type="auto"/>
+        <w:tblLook w:val="04A0" w:firstRow="1" w:lastRow="0" w:firstColumn="1" w:lastColumn="0" w:noHBand="0" w:noVBand="1"/>
+      </w:tblPr>
+      <w:tblGrid>
+        <w:gridCol w:w="1696"/>
+        <w:gridCol w:w="7320"/>
+      </w:tblGrid>
+      <w:tr>
+        <w:tc>
+          <w:tcPr>
+            <w:tcW w:w="1696" w:type="dxa"/>
+          </w:tcPr>
+          <w:p>
+            <w:r>
+              <w:t>Requirement ID</w:t>
+            </w:r>
+          </w:p>
+        </w:tc>
+        <w:tc>
+          <w:tcPr>
+            <w:tcW w:w="7320" w:type="dxa"/>
+          </w:tcPr>
+          <w:p>
+            <w:r>
+              <w:t>Requirement Description</w:t>
+            </w:r>
+          </w:p>
+        </w:tc>
+      </w:tr>
+      <w:tr>
+        <w:tc>
+          <w:tcPr>
+            <w:tcW w:w="1696" w:type="dxa"/>
+          </w:tcPr>
+          <w:p>
+            <w:r>
+              <w:t>N</w:t>
+            </w:r>
+            <w:r>
+              <w:t>F</w:t>
+            </w:r>
+            <w:r>
+              <w:t>R</w:t>
+            </w:r>
+            <w:r>
+              <w:t>01</w:t>
+            </w:r>
+          </w:p>
+        </w:tc>
+        <w:tc>
+          <w:tcPr>
+            <w:tcW w:w="7320" w:type="dxa"/>
+          </w:tcPr>
+          <w:p>
+            <w:r>
+              <w:t>The language of the bot should be professional and friendly</w:t>
+            </w:r>
+          </w:p>
+        </w:tc>
+      </w:tr>
+    </w:tbl>
+    <w:p/>
+    <w:p>
+      <w:pPr>
         <w:pStyle w:val="Heading2"/>
       </w:pPr>
-      <w:bookmarkStart w:id="48" w:name="_Toc511596487"/>
-      <w:r>
-        <w:t xml:space="preserve">5.1 </w:t>
-      </w:r>
-      <w:r>
-        <w:t>Requirements Gathering</w:t>
-      </w:r>
-      <w:r>
-        <w:t xml:space="preserve"> Techniques</w:t>
-      </w:r>
-      <w:bookmarkEnd w:id="48"/>
+      <w:bookmarkStart w:id="57" w:name="_Toc511687700"/>
+      <w:r>
+        <w:t xml:space="preserve">5.3 </w:t>
+      </w:r>
+      <w:r>
+        <w:t>Requirements Validation</w:t>
+      </w:r>
+    </w:p>
+    <w:p>
+      <w:pPr>
+        <w:spacing w:line="360" w:lineRule="auto"/>
+        <w:rPr>
+          <w:sz w:val="24"/>
+        </w:rPr>
+      </w:pPr>
+      <w:r>
+        <w:rPr>
+          <w:sz w:val="24"/>
+        </w:rPr>
+        <w:t>Requirements validation is the process of ensuring that any requirements specified for a project are necessary to complete the project objectives and overall achieve its aim.  Not validating requirements early in a project could lead to scope creep, unexpected costs or cause a project to miss its scheduled delivery date.  Ultimately, the customer may not end up with the solution they wanted.</w:t>
+      </w:r>
+    </w:p>
+    <w:p>
+      <w:pPr>
+        <w:spacing w:line="360" w:lineRule="auto"/>
+        <w:rPr>
+          <w:sz w:val="24"/>
+        </w:rPr>
+      </w:pPr>
+      <w:r>
+        <w:rPr>
+          <w:sz w:val="24"/>
+        </w:rPr>
+        <w:t xml:space="preserve">A valid requirement should have the following for </w:t>
+      </w:r>
+      <w:r>
+        <w:rPr>
+          <w:sz w:val="24"/>
+        </w:rPr>
+        <w:t>characteristics</w:t>
+      </w:r>
+      <w:r>
+        <w:rPr>
+          <w:sz w:val="24"/>
+        </w:rPr>
+        <w:t>:</w:t>
+      </w:r>
+    </w:p>
+    <w:p>
+      <w:pPr>
+        <w:pStyle w:val="ListParagraph"/>
+        <w:numPr>
+          <w:ilvl w:val="0"/>
+          <w:numId w:val="23"/>
+        </w:numPr>
+        <w:spacing w:line="360" w:lineRule="auto"/>
+        <w:rPr>
+          <w:sz w:val="24"/>
+        </w:rPr>
+      </w:pPr>
+      <w:r>
+        <w:rPr>
+          <w:sz w:val="24"/>
+        </w:rPr>
+        <w:t>Correct – a requirement should accurately describe the required functionality</w:t>
+      </w:r>
+    </w:p>
+    <w:p>
+      <w:pPr>
+        <w:pStyle w:val="ListParagraph"/>
+        <w:numPr>
+          <w:ilvl w:val="0"/>
+          <w:numId w:val="23"/>
+        </w:numPr>
+        <w:spacing w:line="360" w:lineRule="auto"/>
+        <w:rPr>
+          <w:sz w:val="24"/>
+        </w:rPr>
+      </w:pPr>
+      <w:r>
+        <w:rPr>
+          <w:sz w:val="24"/>
+        </w:rPr>
+        <w:t>Complete – a requirement should give enough information to a developer in order for the developer to implement the required functionality</w:t>
+      </w:r>
+    </w:p>
+    <w:p>
+      <w:pPr>
+        <w:pStyle w:val="ListParagraph"/>
+        <w:numPr>
+          <w:ilvl w:val="0"/>
+          <w:numId w:val="23"/>
+        </w:numPr>
+        <w:spacing w:line="360" w:lineRule="auto"/>
+        <w:rPr>
+          <w:sz w:val="24"/>
+        </w:rPr>
+      </w:pPr>
+      <w:r>
+        <w:rPr>
+          <w:sz w:val="24"/>
+        </w:rPr>
+        <w:t>Technically achievable – a requirement should not be too ambitious that that developers cannot implement it</w:t>
+      </w:r>
+    </w:p>
+    <w:p>
+      <w:pPr>
+        <w:pStyle w:val="ListParagraph"/>
+        <w:numPr>
+          <w:ilvl w:val="0"/>
+          <w:numId w:val="23"/>
+        </w:numPr>
+        <w:spacing w:line="360" w:lineRule="auto"/>
+        <w:rPr>
+          <w:sz w:val="24"/>
+        </w:rPr>
+      </w:pPr>
+      <w:r>
+        <w:rPr>
+          <w:sz w:val="24"/>
+        </w:rPr>
+        <w:t>Clear – a requirement should only have one possible outcome</w:t>
+      </w:r>
+    </w:p>
+    <w:p>
+      <w:pPr>
+        <w:spacing w:line="360" w:lineRule="auto"/>
+        <w:rPr>
+          <w:sz w:val="24"/>
+        </w:rPr>
+      </w:pPr>
+      <w:r>
+        <w:rPr>
+          <w:sz w:val="24"/>
+        </w:rPr>
+        <w:t>During the requirement gathering phase of this project, all requirements were carefully considered and agreed upon in relation to the four characteristics</w:t>
+      </w:r>
+      <w:r>
+        <w:rPr>
+          <w:sz w:val="24"/>
+        </w:rPr>
+        <w:t xml:space="preserve"> noted above.</w:t>
+      </w:r>
+      <w:r>
+        <w:rPr>
+          <w:sz w:val="24"/>
+        </w:rPr>
+        <w:t xml:space="preserve"> </w:t>
+      </w:r>
     </w:p>
     <w:p>
       <w:pPr>
         <w:pStyle w:val="Heading2"/>
       </w:pPr>
-      <w:bookmarkStart w:id="49" w:name="_Toc511596488"/>
-      <w:r>
-        <w:t xml:space="preserve">5.2 </w:t>
+      <w:r>
+        <w:t>5.</w:t>
+      </w:r>
+      <w:r>
+        <w:t>4</w:t>
+      </w:r>
+      <w:r>
+        <w:t xml:space="preserve"> </w:t>
       </w:r>
       <w:r>
         <w:t xml:space="preserve">Risk </w:t>
@@ -11900,7 +14616,7 @@
       <w:r>
         <w:t>Analysis</w:t>
       </w:r>
-      <w:bookmarkEnd w:id="49"/>
+      <w:bookmarkEnd w:id="57"/>
     </w:p>
     <w:p>
       <w:pPr>
@@ -11964,6 +14680,7 @@
                 <w:b/>
                 <w:sz w:val="24"/>
               </w:rPr>
+              <w:lastRenderedPageBreak/>
               <w:t>Risk Id</w:t>
             </w:r>
           </w:p>
@@ -12630,7 +15347,7 @@
         <w:pStyle w:val="Caption"/>
         <w:jc w:val="center"/>
       </w:pPr>
-      <w:bookmarkStart w:id="50" w:name="_Toc511596274"/>
+      <w:bookmarkStart w:id="58" w:name="_Toc511687723"/>
       <w:r>
         <w:t xml:space="preserve">Figure </w:t>
       </w:r>
@@ -12639,194 +15356,13 @@
           <w:rPr>
             <w:noProof/>
           </w:rPr>
-          <w:t>11</w:t>
+          <w:t>12</w:t>
         </w:r>
       </w:fldSimple>
       <w:r>
         <w:t xml:space="preserve"> - Risk Register</w:t>
       </w:r>
-      <w:bookmarkEnd w:id="50"/>
-    </w:p>
-    <w:p>
-      <w:pPr>
-        <w:pStyle w:val="Heading1"/>
-      </w:pPr>
-      <w:bookmarkStart w:id="51" w:name="_Toc511596489"/>
-      <w:r>
-        <w:t xml:space="preserve">6 </w:t>
-      </w:r>
-      <w:r>
-        <w:t>Design</w:t>
-      </w:r>
-      <w:bookmarkEnd w:id="51"/>
-    </w:p>
-    <w:p>
-      <w:pPr>
-        <w:pStyle w:val="Heading1"/>
-      </w:pPr>
-      <w:bookmarkStart w:id="52" w:name="_Toc511596490"/>
-      <w:r>
-        <w:t xml:space="preserve">7 </w:t>
-      </w:r>
-      <w:r>
-        <w:t>Implementation</w:t>
-      </w:r>
-      <w:bookmarkEnd w:id="52"/>
-    </w:p>
-    <w:p>
-      <w:pPr>
-        <w:pStyle w:val="Heading2"/>
-      </w:pPr>
-      <w:bookmarkStart w:id="53" w:name="_Toc511596491"/>
-      <w:r>
-        <w:t>System Architecture</w:t>
-      </w:r>
-      <w:bookmarkEnd w:id="53"/>
-    </w:p>
-    <w:p>
-      <w:pPr>
-        <w:pStyle w:val="Heading2"/>
-      </w:pPr>
-      <w:bookmarkStart w:id="54" w:name="_Toc511596492"/>
-      <w:r>
-        <w:t>Detail code</w:t>
-      </w:r>
-      <w:bookmarkEnd w:id="54"/>
-    </w:p>
-    <w:p>
-      <w:pPr>
-        <w:rPr>
-          <w:i/>
-        </w:rPr>
-      </w:pPr>
-      <w:r>
-        <w:rPr>
-          <w:i/>
-        </w:rPr>
-        <w:t xml:space="preserve">Code </w:t>
-      </w:r>
-      <w:r>
-        <w:rPr>
-          <w:i/>
-        </w:rPr>
-        <w:t>Explana</w:t>
-      </w:r>
-      <w:r>
-        <w:rPr>
-          <w:i/>
-        </w:rPr>
-        <w:t>tion</w:t>
-      </w:r>
-    </w:p>
-    <w:p>
-      <w:pPr>
-        <w:rPr>
-          <w:i/>
-        </w:rPr>
-      </w:pPr>
-      <w:r>
-        <w:rPr>
-          <w:i/>
-        </w:rPr>
-        <w:t>Libraries used</w:t>
-      </w:r>
-    </w:p>
-    <w:p>
-      <w:pPr>
-        <w:pStyle w:val="Heading1"/>
-      </w:pPr>
-      <w:bookmarkStart w:id="55" w:name="_Toc511596493"/>
-      <w:r>
-        <w:lastRenderedPageBreak/>
-        <w:t xml:space="preserve">8 </w:t>
-      </w:r>
-      <w:r>
-        <w:t>Challenges and Solutions</w:t>
-      </w:r>
-      <w:bookmarkEnd w:id="55"/>
-    </w:p>
-    <w:p>
-      <w:pPr>
-        <w:pStyle w:val="Heading1"/>
-      </w:pPr>
-      <w:bookmarkStart w:id="56" w:name="_Toc511596494"/>
-      <w:r>
-        <w:t xml:space="preserve">9 </w:t>
-      </w:r>
-      <w:r>
-        <w:t xml:space="preserve">Testing and </w:t>
-      </w:r>
-      <w:r>
-        <w:t>Results</w:t>
-      </w:r>
-      <w:bookmarkEnd w:id="56"/>
-    </w:p>
-    <w:p>
-      <w:pPr>
-        <w:rPr>
-          <w:i/>
-        </w:rPr>
-      </w:pPr>
-      <w:r>
-        <w:rPr>
-          <w:i/>
-        </w:rPr>
-        <w:t>Validation and verification</w:t>
-      </w:r>
-    </w:p>
-    <w:p>
-      <w:pPr>
-        <w:rPr>
-          <w:i/>
-        </w:rPr>
-      </w:pPr>
-      <w:r>
-        <w:rPr>
-          <w:i/>
-        </w:rPr>
-        <w:t>Evaluation of process and methods used to reach outcome</w:t>
-      </w:r>
-    </w:p>
-    <w:p>
-      <w:pPr>
-        <w:pStyle w:val="Heading1"/>
-      </w:pPr>
-      <w:bookmarkStart w:id="57" w:name="_Toc511596495"/>
-      <w:r>
-        <w:t>10 Evaluation</w:t>
-      </w:r>
-      <w:bookmarkEnd w:id="57"/>
-    </w:p>
-    <w:p>
-      <w:r>
-        <w:t>Fulfilment of project objectives</w:t>
-      </w:r>
-    </w:p>
-    <w:p>
-      <w:pPr>
-        <w:pStyle w:val="Heading1"/>
-      </w:pPr>
-      <w:bookmarkStart w:id="58" w:name="_Toc511596496"/>
-      <w:r>
-        <w:t xml:space="preserve">11 </w:t>
-      </w:r>
-      <w:r>
-        <w:t>Conclusions</w:t>
-      </w:r>
       <w:bookmarkEnd w:id="58"/>
-    </w:p>
-    <w:p>
-      <w:pPr>
-        <w:pStyle w:val="Heading1"/>
-      </w:pPr>
-      <w:bookmarkStart w:id="59" w:name="_Toc511596497"/>
-      <w:r>
-        <w:t xml:space="preserve">12 </w:t>
-      </w:r>
-      <w:r>
-        <w:t>Suggested Future Improvements to Project</w:t>
-      </w:r>
-      <w:bookmarkEnd w:id="59"/>
     </w:p>
     <w:p>
       <w:pPr>
@@ -12837,11 +15373,504 @@
           <w:szCs w:val="32"/>
         </w:rPr>
       </w:pPr>
+      <w:bookmarkStart w:id="59" w:name="_Toc511687701"/>
       <w:r>
         <w:br w:type="page"/>
       </w:r>
     </w:p>
-    <w:bookmarkStart w:id="60" w:name="_Toc511596498" w:displacedByCustomXml="next"/>
+    <w:p>
+      <w:pPr>
+        <w:pStyle w:val="Heading1"/>
+      </w:pPr>
+      <w:r>
+        <w:lastRenderedPageBreak/>
+        <w:t>6 Project Plan</w:t>
+      </w:r>
+    </w:p>
+    <w:p>
+      <w:pPr>
+        <w:pStyle w:val="Heading2"/>
+      </w:pPr>
+      <w:r>
+        <w:t>6.1 Project Scope</w:t>
+      </w:r>
+    </w:p>
+    <w:p>
+      <w:pPr>
+        <w:pStyle w:val="Heading2"/>
+      </w:pPr>
+      <w:r>
+        <w:t>6.2 Project Schedule</w:t>
+      </w:r>
+    </w:p>
+    <w:p>
+      <w:pPr>
+        <w:spacing w:line="360" w:lineRule="auto"/>
+        <w:rPr>
+          <w:sz w:val="24"/>
+        </w:rPr>
+      </w:pPr>
+      <w:r>
+        <w:rPr>
+          <w:sz w:val="24"/>
+        </w:rPr>
+        <w:t>The project is scheduled to run for around 7 months, which breaks down in to estimated periods of 1 month of planning and design, 5 months of development and another month for testing and deployment.</w:t>
+      </w:r>
+    </w:p>
+    <w:p>
+      <w:pPr>
+        <w:pStyle w:val="Heading3"/>
+      </w:pPr>
+      <w:r>
+        <w:t>6.2.1 Project Milestones</w:t>
+      </w:r>
+    </w:p>
+    <w:p>
+      <w:pPr>
+        <w:spacing w:line="360" w:lineRule="auto"/>
+        <w:rPr>
+          <w:sz w:val="24"/>
+        </w:rPr>
+      </w:pPr>
+      <w:r>
+        <w:rPr>
+          <w:sz w:val="24"/>
+        </w:rPr>
+        <w:t xml:space="preserve">The project milestones have been added to the GitHub </w:t>
+      </w:r>
+      <w:r>
+        <w:rPr>
+          <w:sz w:val="24"/>
+        </w:rPr>
+        <w:t>quoting-bot</w:t>
+      </w:r>
+      <w:r>
+        <w:rPr>
+          <w:sz w:val="24"/>
+        </w:rPr>
+        <w:t xml:space="preserve">, available Appendix </w:t>
+      </w:r>
+      <w:r>
+        <w:rPr>
+          <w:sz w:val="24"/>
+        </w:rPr>
+        <w:t>C</w:t>
+      </w:r>
+      <w:r>
+        <w:rPr>
+          <w:sz w:val="24"/>
+        </w:rPr>
+        <w:t xml:space="preserve"> and Appendix </w:t>
+      </w:r>
+      <w:r>
+        <w:rPr>
+          <w:sz w:val="24"/>
+        </w:rPr>
+        <w:t>D</w:t>
+      </w:r>
+      <w:r>
+        <w:rPr>
+          <w:sz w:val="24"/>
+        </w:rPr>
+        <w:t>.</w:t>
+      </w:r>
+    </w:p>
+    <w:p>
+      <w:pPr>
+        <w:spacing w:line="360" w:lineRule="auto"/>
+        <w:rPr>
+          <w:sz w:val="24"/>
+        </w:rPr>
+      </w:pPr>
+      <w:r>
+        <w:rPr>
+          <w:sz w:val="24"/>
+        </w:rPr>
+        <w:t>The milestones selected outline important stages throughout the project and determine points at which significant amounts of work have been completed.</w:t>
+      </w:r>
+    </w:p>
+    <w:p>
+      <w:pPr>
+        <w:pStyle w:val="Heading3"/>
+      </w:pPr>
+      <w:r>
+        <w:t>6.2.2 Work Breakdown Structure</w:t>
+      </w:r>
+    </w:p>
+    <w:p>
+      <w:pPr>
+        <w:spacing w:line="360" w:lineRule="auto"/>
+        <w:rPr>
+          <w:sz w:val="24"/>
+        </w:rPr>
+      </w:pPr>
+      <w:r>
+        <w:rPr>
+          <w:sz w:val="24"/>
+        </w:rPr>
+        <w:t xml:space="preserve">As part of project planning, a Work Breakdown Structure, Appendix </w:t>
+      </w:r>
+      <w:r>
+        <w:rPr>
+          <w:sz w:val="24"/>
+        </w:rPr>
+        <w:t>E</w:t>
+      </w:r>
+      <w:r>
+        <w:rPr>
+          <w:sz w:val="24"/>
+        </w:rPr>
+        <w:t>, has been developed to give an oversight to which project milestones fall in each stage of the Software Development Life Cycle (SDLC).</w:t>
+      </w:r>
+    </w:p>
+    <w:p>
+      <w:pPr>
+        <w:pStyle w:val="Heading2"/>
+      </w:pPr>
+      <w:r>
+        <w:t>6.3 Project Resources</w:t>
+      </w:r>
+    </w:p>
+    <w:p>
+      <w:r>
+        <w:t>To ensure delivery of this project, the following required resources have been identified:</w:t>
+      </w:r>
+    </w:p>
+    <w:p>
+      <w:pPr>
+        <w:pStyle w:val="ListParagraph"/>
+        <w:numPr>
+          <w:ilvl w:val="0"/>
+          <w:numId w:val="24"/>
+        </w:numPr>
+      </w:pPr>
+      <w:r>
+        <w:t>Development computer (PC and/or laptop)</w:t>
+      </w:r>
+    </w:p>
+    <w:p>
+      <w:pPr>
+        <w:pStyle w:val="ListParagraph"/>
+        <w:numPr>
+          <w:ilvl w:val="0"/>
+          <w:numId w:val="24"/>
+        </w:numPr>
+      </w:pPr>
+      <w:r>
+        <w:t>Microsoft Visual Studio</w:t>
+      </w:r>
+    </w:p>
+    <w:p>
+      <w:pPr>
+        <w:pStyle w:val="ListParagraph"/>
+        <w:numPr>
+          <w:ilvl w:val="0"/>
+          <w:numId w:val="24"/>
+        </w:numPr>
+      </w:pPr>
+      <w:r>
+        <w:t>Microsoft Bot Emulator</w:t>
+      </w:r>
+    </w:p>
+    <w:p>
+      <w:pPr>
+        <w:pStyle w:val="ListParagraph"/>
+        <w:numPr>
+          <w:ilvl w:val="0"/>
+          <w:numId w:val="24"/>
+        </w:numPr>
+      </w:pPr>
+      <w:r>
+        <w:t>SQL server</w:t>
+      </w:r>
+      <w:bookmarkStart w:id="60" w:name="_GoBack"/>
+      <w:bookmarkEnd w:id="60"/>
+    </w:p>
+    <w:p>
+      <w:pPr>
+        <w:rPr>
+          <w:rFonts w:asciiTheme="majorHAnsi" w:eastAsiaTheme="majorEastAsia" w:hAnsiTheme="majorHAnsi" w:cstheme="majorBidi"/>
+          <w:color w:val="2F5496" w:themeColor="accent1" w:themeShade="BF"/>
+          <w:sz w:val="32"/>
+          <w:szCs w:val="32"/>
+        </w:rPr>
+      </w:pPr>
+      <w:r>
+        <w:br w:type="page"/>
+      </w:r>
+    </w:p>
+    <w:p>
+      <w:pPr>
+        <w:pStyle w:val="Heading1"/>
+      </w:pPr>
+      <w:r>
+        <w:lastRenderedPageBreak/>
+        <w:t>7</w:t>
+      </w:r>
+      <w:r>
+        <w:t xml:space="preserve"> </w:t>
+      </w:r>
+      <w:r>
+        <w:t>Design</w:t>
+      </w:r>
+      <w:bookmarkEnd w:id="59"/>
+    </w:p>
+    <w:p>
+      <w:pPr>
+        <w:pStyle w:val="Heading2"/>
+      </w:pPr>
+      <w:r>
+        <w:t>7.1 High-level System Architecture</w:t>
+      </w:r>
+    </w:p>
+    <w:p>
+      <w:pPr>
+        <w:pStyle w:val="Heading2"/>
+      </w:pPr>
+      <w:r>
+        <w:t>7.2 Class Diagram</w:t>
+      </w:r>
+    </w:p>
+    <w:p>
+      <w:pPr>
+        <w:pStyle w:val="Heading2"/>
+      </w:pPr>
+      <w:r>
+        <w:t>7.3 Conversation Dialogs</w:t>
+      </w:r>
+    </w:p>
+    <w:p>
+      <w:pPr>
+        <w:pStyle w:val="Heading2"/>
+      </w:pPr>
+      <w:r>
+        <w:t>7.4 User Interface</w:t>
+      </w:r>
+    </w:p>
+    <w:p>
+      <w:r>
+        <w:t>As the chatbot will be built for publishing on Facebook Messenger, the user interface will be determined by the styling of the Facebook Messenger application.</w:t>
+      </w:r>
+    </w:p>
+    <w:p>
+      <w:r>
+        <w:t xml:space="preserve">Leveraging on the capabilities of Facebook Messenger, the chatbot will use emoji’s to convey a friendlier persona to the end user.  Emoji’s are displayed on the user interface by using Unicode values, see Appendix </w:t>
+      </w:r>
+      <w:r>
+        <w:t>B</w:t>
+      </w:r>
+      <w:r>
+        <w:t>.</w:t>
+      </w:r>
+    </w:p>
+    <w:p>
+      <w:pPr>
+        <w:pStyle w:val="Heading1"/>
+      </w:pPr>
+      <w:bookmarkStart w:id="61" w:name="_Toc511687702"/>
+      <w:r>
+        <w:t>8</w:t>
+      </w:r>
+      <w:r>
+        <w:t xml:space="preserve"> </w:t>
+      </w:r>
+      <w:r>
+        <w:t>Implementation</w:t>
+      </w:r>
+      <w:bookmarkEnd w:id="61"/>
+    </w:p>
+    <w:p>
+      <w:pPr>
+        <w:pStyle w:val="Heading2"/>
+      </w:pPr>
+      <w:bookmarkStart w:id="62" w:name="_Toc511687703"/>
+      <w:r>
+        <w:t>System Architecture</w:t>
+      </w:r>
+      <w:bookmarkEnd w:id="62"/>
+    </w:p>
+    <w:p>
+      <w:pPr>
+        <w:pStyle w:val="Heading2"/>
+      </w:pPr>
+      <w:bookmarkStart w:id="63" w:name="_Toc511687704"/>
+      <w:r>
+        <w:t>Detail code</w:t>
+      </w:r>
+      <w:bookmarkEnd w:id="63"/>
+    </w:p>
+    <w:p>
+      <w:pPr>
+        <w:rPr>
+          <w:i/>
+        </w:rPr>
+      </w:pPr>
+      <w:r>
+        <w:rPr>
+          <w:i/>
+        </w:rPr>
+        <w:t xml:space="preserve">Code </w:t>
+      </w:r>
+      <w:r>
+        <w:rPr>
+          <w:i/>
+        </w:rPr>
+        <w:t>Explana</w:t>
+      </w:r>
+      <w:r>
+        <w:rPr>
+          <w:i/>
+        </w:rPr>
+        <w:t>tion</w:t>
+      </w:r>
+    </w:p>
+    <w:p>
+      <w:pPr>
+        <w:rPr>
+          <w:i/>
+        </w:rPr>
+      </w:pPr>
+      <w:r>
+        <w:rPr>
+          <w:i/>
+        </w:rPr>
+        <w:t>Libraries used</w:t>
+      </w:r>
+    </w:p>
+    <w:p>
+      <w:pPr>
+        <w:pStyle w:val="Heading1"/>
+      </w:pPr>
+      <w:bookmarkStart w:id="64" w:name="_Toc511687705"/>
+      <w:r>
+        <w:t>9</w:t>
+      </w:r>
+      <w:r>
+        <w:t xml:space="preserve"> </w:t>
+      </w:r>
+      <w:r>
+        <w:t>Challenges and Solutions</w:t>
+      </w:r>
+      <w:bookmarkEnd w:id="64"/>
+    </w:p>
+    <w:p>
+      <w:pPr>
+        <w:pStyle w:val="Heading1"/>
+      </w:pPr>
+      <w:bookmarkStart w:id="65" w:name="_Toc511687706"/>
+      <w:r>
+        <w:t>10</w:t>
+      </w:r>
+      <w:r>
+        <w:t xml:space="preserve"> </w:t>
+      </w:r>
+      <w:r>
+        <w:t xml:space="preserve">Testing and </w:t>
+      </w:r>
+      <w:r>
+        <w:t>Results</w:t>
+      </w:r>
+      <w:bookmarkEnd w:id="65"/>
+    </w:p>
+    <w:p>
+      <w:pPr>
+        <w:rPr>
+          <w:i/>
+        </w:rPr>
+      </w:pPr>
+      <w:r>
+        <w:rPr>
+          <w:i/>
+        </w:rPr>
+        <w:t>Validation and verification</w:t>
+      </w:r>
+    </w:p>
+    <w:p>
+      <w:pPr>
+        <w:rPr>
+          <w:i/>
+        </w:rPr>
+      </w:pPr>
+      <w:r>
+        <w:rPr>
+          <w:i/>
+        </w:rPr>
+        <w:t>Evaluation of process and methods used to reach outcome</w:t>
+      </w:r>
+    </w:p>
+    <w:p>
+      <w:pPr>
+        <w:pStyle w:val="Heading1"/>
+      </w:pPr>
+      <w:bookmarkStart w:id="66" w:name="_Toc511687707"/>
+      <w:r>
+        <w:t>1</w:t>
+      </w:r>
+      <w:r>
+        <w:t>1</w:t>
+      </w:r>
+      <w:r>
+        <w:t xml:space="preserve"> Evaluation</w:t>
+      </w:r>
+      <w:bookmarkEnd w:id="66"/>
+    </w:p>
+    <w:p>
+      <w:r>
+        <w:t>Fulfilment of project objectives</w:t>
+      </w:r>
+    </w:p>
+    <w:p>
+      <w:pPr>
+        <w:pStyle w:val="Heading1"/>
+      </w:pPr>
+      <w:bookmarkStart w:id="67" w:name="_Toc511687708"/>
+      <w:r>
+        <w:t>1</w:t>
+      </w:r>
+      <w:r>
+        <w:t>2</w:t>
+      </w:r>
+      <w:r>
+        <w:t xml:space="preserve"> </w:t>
+      </w:r>
+      <w:r>
+        <w:t>Conclusions</w:t>
+      </w:r>
+      <w:bookmarkEnd w:id="67"/>
+    </w:p>
+    <w:p>
+      <w:pPr>
+        <w:pStyle w:val="Heading1"/>
+      </w:pPr>
+      <w:bookmarkStart w:id="68" w:name="_Toc511687709"/>
+      <w:r>
+        <w:t>1</w:t>
+      </w:r>
+      <w:r>
+        <w:t>3</w:t>
+      </w:r>
+      <w:r>
+        <w:t xml:space="preserve"> </w:t>
+      </w:r>
+      <w:r>
+        <w:t>Suggested Future Improvements to Project</w:t>
+      </w:r>
+      <w:bookmarkEnd w:id="68"/>
+    </w:p>
+    <w:p>
+      <w:pPr>
+        <w:rPr>
+          <w:rFonts w:asciiTheme="majorHAnsi" w:eastAsiaTheme="majorEastAsia" w:hAnsiTheme="majorHAnsi" w:cstheme="majorBidi"/>
+          <w:color w:val="2F5496" w:themeColor="accent1" w:themeShade="BF"/>
+          <w:sz w:val="32"/>
+          <w:szCs w:val="32"/>
+        </w:rPr>
+      </w:pPr>
+      <w:r>
+        <w:br w:type="page"/>
+      </w:r>
+    </w:p>
+    <w:bookmarkStart w:id="69" w:name="_Toc511687710" w:displacedByCustomXml="next"/>
     <w:sdt>
       <w:sdtPr>
         <w:rPr>
@@ -12856,7 +15885,6 @@
           <w:docPartUnique/>
         </w:docPartObj>
       </w:sdtPr>
-      <w:sdtEndPr/>
       <w:sdtContent>
         <w:p>
           <w:pPr>
@@ -12865,14 +15893,13 @@
           <w:r>
             <w:t>References</w:t>
           </w:r>
-          <w:bookmarkEnd w:id="60"/>
+          <w:bookmarkEnd w:id="69"/>
         </w:p>
         <w:sdt>
           <w:sdtPr>
             <w:id w:val="-573587230"/>
             <w:bibliography/>
           </w:sdtPr>
-          <w:sdtEndPr/>
           <w:sdtContent>
             <w:p>
               <w:pPr>
@@ -12912,6 +15939,35 @@
                   <w:noProof/>
                 </w:rPr>
                 <w:t>. Retrieved from Agile Manifesto website: www.agilemanifesto.org</w:t>
+              </w:r>
+            </w:p>
+            <w:p>
+              <w:pPr>
+                <w:pStyle w:val="Bibliography"/>
+                <w:ind w:left="720" w:hanging="720"/>
+                <w:rPr>
+                  <w:noProof/>
+                </w:rPr>
+              </w:pPr>
+              <w:r>
+                <w:rPr>
+                  <w:noProof/>
+                </w:rPr>
+                <w:t xml:space="preserve">Amazon Web Services. (2018). </w:t>
+              </w:r>
+              <w:r>
+                <w:rPr>
+                  <w:i/>
+                  <w:iCs/>
+                  <w:noProof/>
+                </w:rPr>
+                <w:t>What is Source Control?</w:t>
+              </w:r>
+              <w:r>
+                <w:rPr>
+                  <w:noProof/>
+                </w:rPr>
+                <w:t xml:space="preserve"> Retrieved April 16, 2018, from AWS: https://aws.amazon.com/devops/source-control/</w:t>
               </w:r>
             </w:p>
             <w:p>
@@ -12999,6 +16055,64 @@
                   <w:noProof/>
                 </w:rPr>
                 <w:t xml:space="preserve"> TRW Defense Systems Group. Retrieved April 14, 2018, from http://csse.usc.edu/TECHRPTS/1988/usccse88-500/usccse88-500.pdf</w:t>
+              </w:r>
+            </w:p>
+            <w:p>
+              <w:pPr>
+                <w:pStyle w:val="Bibliography"/>
+                <w:ind w:left="720" w:hanging="720"/>
+                <w:rPr>
+                  <w:noProof/>
+                </w:rPr>
+              </w:pPr>
+              <w:r>
+                <w:rPr>
+                  <w:noProof/>
+                </w:rPr>
+                <w:t xml:space="preserve">Codecademy. (2018). </w:t>
+              </w:r>
+              <w:r>
+                <w:rPr>
+                  <w:i/>
+                  <w:iCs/>
+                  <w:noProof/>
+                </w:rPr>
+                <w:t>What is REST?</w:t>
+              </w:r>
+              <w:r>
+                <w:rPr>
+                  <w:noProof/>
+                </w:rPr>
+                <w:t xml:space="preserve"> Retrieved April 16, 2018, from Codecademy: https://www.codecademy.com/articles/what-is-rest</w:t>
+              </w:r>
+            </w:p>
+            <w:p>
+              <w:pPr>
+                <w:pStyle w:val="Bibliography"/>
+                <w:ind w:left="720" w:hanging="720"/>
+                <w:rPr>
+                  <w:noProof/>
+                </w:rPr>
+              </w:pPr>
+              <w:r>
+                <w:rPr>
+                  <w:noProof/>
+                </w:rPr>
+                <w:t xml:space="preserve">Comodo. (2018). </w:t>
+              </w:r>
+              <w:r>
+                <w:rPr>
+                  <w:i/>
+                  <w:iCs/>
+                  <w:noProof/>
+                </w:rPr>
+                <w:t>What is HTTPS?</w:t>
+              </w:r>
+              <w:r>
+                <w:rPr>
+                  <w:noProof/>
+                </w:rPr>
+                <w:t xml:space="preserve"> Retrieved April 16, 2018, from Instant SSL: https://www.instantssl.com/ssl-certificate-products/https.html</w:t>
               </w:r>
             </w:p>
             <w:p>
@@ -13129,6 +16243,35 @@
                 <w:rPr>
                   <w:noProof/>
                 </w:rPr>
+                <w:t xml:space="preserve">Inflectra. (2018, March 1). </w:t>
+              </w:r>
+              <w:r>
+                <w:rPr>
+                  <w:i/>
+                  <w:iCs/>
+                  <w:noProof/>
+                </w:rPr>
+                <w:t>Requirements Gathering</w:t>
+              </w:r>
+              <w:r>
+                <w:rPr>
+                  <w:noProof/>
+                </w:rPr>
+                <w:t>. Retrieved April 16, 2018, from Inflectra: https://www.inflectra.com/ideas/topic/requirements-gathering.aspx</w:t>
+              </w:r>
+            </w:p>
+            <w:p>
+              <w:pPr>
+                <w:pStyle w:val="Bibliography"/>
+                <w:ind w:left="720" w:hanging="720"/>
+                <w:rPr>
+                  <w:noProof/>
+                </w:rPr>
+              </w:pPr>
+              <w:r>
+                <w:rPr>
+                  <w:noProof/>
+                </w:rPr>
                 <w:t xml:space="preserve">International Software Testing Qualifications Board. (2017, 10 29). </w:t>
               </w:r>
               <w:r>
@@ -13216,6 +16359,7 @@
                 <w:rPr>
                   <w:noProof/>
                 </w:rPr>
+                <w:lastRenderedPageBreak/>
                 <w:t xml:space="preserve">Lemonade. (2018). </w:t>
               </w:r>
               <w:r>
@@ -13260,6 +16404,35 @@
                   <w:noProof/>
                 </w:rPr>
                 <w:t>. Retrieved April 15, 2018, from Lemonade: https://www.lemonade.com/api</w:t>
+              </w:r>
+            </w:p>
+            <w:p>
+              <w:pPr>
+                <w:pStyle w:val="Bibliography"/>
+                <w:ind w:left="720" w:hanging="720"/>
+                <w:rPr>
+                  <w:noProof/>
+                </w:rPr>
+              </w:pPr>
+              <w:r>
+                <w:rPr>
+                  <w:noProof/>
+                </w:rPr>
+                <w:t xml:space="preserve">Lengstorf, J. (2018). </w:t>
+              </w:r>
+              <w:r>
+                <w:rPr>
+                  <w:i/>
+                  <w:iCs/>
+                  <w:noProof/>
+                </w:rPr>
+                <w:t>JSON: What It Is, How It Works, &amp; How to Use It</w:t>
+              </w:r>
+              <w:r>
+                <w:rPr>
+                  <w:noProof/>
+                </w:rPr>
+                <w:t>. Retrieved April 16, 2018, from Copter Labs: https://www.copterlabs.com/json-what-it-is-how-it-works-how-to-use-it/</w:t>
               </w:r>
             </w:p>
             <w:p>
@@ -13332,7 +16505,6 @@
                 <w:rPr>
                   <w:noProof/>
                 </w:rPr>
-                <w:lastRenderedPageBreak/>
                 <w:t xml:space="preserve">Microsoft. (2017). </w:t>
               </w:r>
               <w:r>
@@ -13420,6 +16592,64 @@
                 <w:rPr>
                   <w:noProof/>
                 </w:rPr>
+                <w:t xml:space="preserve">Mozilla. (2018, April 3). </w:t>
+              </w:r>
+              <w:r>
+                <w:rPr>
+                  <w:i/>
+                  <w:iCs/>
+                  <w:noProof/>
+                </w:rPr>
+                <w:t>What is JavaScript?</w:t>
+              </w:r>
+              <w:r>
+                <w:rPr>
+                  <w:noProof/>
+                </w:rPr>
+                <w:t xml:space="preserve"> Retrieved April 16, 2018, from MDN Web Docs: https://developer.mozilla.org/en-US/docs/Learn/JavaScript/First_steps/What_is_JavaScript</w:t>
+              </w:r>
+            </w:p>
+            <w:p>
+              <w:pPr>
+                <w:pStyle w:val="Bibliography"/>
+                <w:ind w:left="720" w:hanging="720"/>
+                <w:rPr>
+                  <w:noProof/>
+                </w:rPr>
+              </w:pPr>
+              <w:r>
+                <w:rPr>
+                  <w:noProof/>
+                </w:rPr>
+                <w:t xml:space="preserve">Ngan, K. (2018). </w:t>
+              </w:r>
+              <w:r>
+                <w:rPr>
+                  <w:i/>
+                  <w:iCs/>
+                  <w:noProof/>
+                </w:rPr>
+                <w:t>What is Git?</w:t>
+              </w:r>
+              <w:r>
+                <w:rPr>
+                  <w:noProof/>
+                </w:rPr>
+                <w:t xml:space="preserve"> Retrieved April 16, 2018, from Microsoft Visual Studio: https://www.visualstudio.com/learn/what-is-git/</w:t>
+              </w:r>
+            </w:p>
+            <w:p>
+              <w:pPr>
+                <w:pStyle w:val="Bibliography"/>
+                <w:ind w:left="720" w:hanging="720"/>
+                <w:rPr>
+                  <w:noProof/>
+                </w:rPr>
+              </w:pPr>
+              <w:r>
+                <w:rPr>
+                  <w:noProof/>
+                </w:rPr>
                 <w:t xml:space="preserve">Nguyen, M.-H. (2017, October 6). </w:t>
               </w:r>
               <w:r>
@@ -13478,6 +16708,35 @@
                 <w:rPr>
                   <w:noProof/>
                 </w:rPr>
+                <w:t xml:space="preserve">Python. (2018). </w:t>
+              </w:r>
+              <w:r>
+                <w:rPr>
+                  <w:i/>
+                  <w:iCs/>
+                  <w:noProof/>
+                </w:rPr>
+                <w:t>What is Python? Executive Summary</w:t>
+              </w:r>
+              <w:r>
+                <w:rPr>
+                  <w:noProof/>
+                </w:rPr>
+                <w:t>. Retrieved April 16, 2018, from Python: https://www.python.org/doc/essays/blurb/</w:t>
+              </w:r>
+            </w:p>
+            <w:p>
+              <w:pPr>
+                <w:pStyle w:val="Bibliography"/>
+                <w:ind w:left="720" w:hanging="720"/>
+                <w:rPr>
+                  <w:noProof/>
+                </w:rPr>
+              </w:pPr>
+              <w:r>
+                <w:rPr>
+                  <w:noProof/>
+                </w:rPr>
                 <w:t xml:space="preserve">RoofAi. (2018). </w:t>
               </w:r>
               <w:r>
@@ -13507,6 +16766,94 @@
                 <w:rPr>
                   <w:noProof/>
                 </w:rPr>
+                <w:t xml:space="preserve">Rouse, M. (2010, April). </w:t>
+              </w:r>
+              <w:r>
+                <w:rPr>
+                  <w:i/>
+                  <w:iCs/>
+                  <w:noProof/>
+                </w:rPr>
+                <w:t>Ruby</w:t>
+              </w:r>
+              <w:r>
+                <w:rPr>
+                  <w:noProof/>
+                </w:rPr>
+                <w:t>. Retrieved April 16, 2018, from Whatis.com: https://whatis.techtarget.com/definition/Ruby</w:t>
+              </w:r>
+            </w:p>
+            <w:p>
+              <w:pPr>
+                <w:pStyle w:val="Bibliography"/>
+                <w:ind w:left="720" w:hanging="720"/>
+                <w:rPr>
+                  <w:noProof/>
+                </w:rPr>
+              </w:pPr>
+              <w:r>
+                <w:rPr>
+                  <w:noProof/>
+                </w:rPr>
+                <w:t xml:space="preserve">Rouse, M. (2017, August). </w:t>
+              </w:r>
+              <w:r>
+                <w:rPr>
+                  <w:i/>
+                  <w:iCs/>
+                  <w:noProof/>
+                </w:rPr>
+                <w:t>Microsoft SQL Server</w:t>
+              </w:r>
+              <w:r>
+                <w:rPr>
+                  <w:noProof/>
+                </w:rPr>
+                <w:t>. Retrieved April 16, 2018, from TechTarget: https://searchsqlserver.techtarget.com/definition/SQL-Server</w:t>
+              </w:r>
+            </w:p>
+            <w:p>
+              <w:pPr>
+                <w:pStyle w:val="Bibliography"/>
+                <w:ind w:left="720" w:hanging="720"/>
+                <w:rPr>
+                  <w:noProof/>
+                </w:rPr>
+              </w:pPr>
+              <w:r>
+                <w:rPr>
+                  <w:noProof/>
+                </w:rPr>
+                <w:t xml:space="preserve">Ruby. (2018). </w:t>
+              </w:r>
+              <w:r>
+                <w:rPr>
+                  <w:i/>
+                  <w:iCs/>
+                  <w:noProof/>
+                </w:rPr>
+                <w:t>Ruby is...</w:t>
+              </w:r>
+              <w:r>
+                <w:rPr>
+                  <w:noProof/>
+                </w:rPr>
+                <w:t xml:space="preserve"> Retrieved April 16, 2018, from Ruby: https://www.ruby-lang.org/en/documentation/</w:t>
+              </w:r>
+            </w:p>
+            <w:p>
+              <w:pPr>
+                <w:pStyle w:val="Bibliography"/>
+                <w:ind w:left="720" w:hanging="720"/>
+                <w:rPr>
+                  <w:noProof/>
+                </w:rPr>
+              </w:pPr>
+              <w:r>
+                <w:rPr>
+                  <w:noProof/>
+                </w:rPr>
+                <w:lastRenderedPageBreak/>
                 <w:t xml:space="preserve">Samit, J. (2017, December 26). </w:t>
               </w:r>
               <w:r>
@@ -13551,6 +16898,35 @@
                   <w:noProof/>
                 </w:rPr>
                 <w:t>. Retrieved from Stackify website: https://stackify.com/what-is-sdlc/</w:t>
+              </w:r>
+            </w:p>
+            <w:p>
+              <w:pPr>
+                <w:pStyle w:val="Bibliography"/>
+                <w:ind w:left="720" w:hanging="720"/>
+                <w:rPr>
+                  <w:noProof/>
+                </w:rPr>
+              </w:pPr>
+              <w:r>
+                <w:rPr>
+                  <w:noProof/>
+                </w:rPr>
+                <w:t xml:space="preserve">Techopedia. (2018). </w:t>
+              </w:r>
+              <w:r>
+                <w:rPr>
+                  <w:i/>
+                  <w:iCs/>
+                  <w:noProof/>
+                </w:rPr>
+                <w:t>What is a Relational Database (RDB)?</w:t>
+              </w:r>
+              <w:r>
+                <w:rPr>
+                  <w:noProof/>
+                </w:rPr>
+                <w:t xml:space="preserve"> Retrieved April 16, 2018, from Techopedia: https://www.techopedia.com/definition/1234/relational-database-rdb</w:t>
               </w:r>
             </w:p>
             <w:p>
@@ -13638,6 +17014,35 @@
                   <w:noProof/>
                 </w:rPr>
                 <w:t>. Retrieved from TutorialsPoint: https://www.tutorialspoint.com/sdlc/sdlc_overview.htm</w:t>
+              </w:r>
+            </w:p>
+            <w:p>
+              <w:pPr>
+                <w:pStyle w:val="Bibliography"/>
+                <w:ind w:left="720" w:hanging="720"/>
+                <w:rPr>
+                  <w:noProof/>
+                </w:rPr>
+              </w:pPr>
+              <w:r>
+                <w:rPr>
+                  <w:noProof/>
+                </w:rPr>
+                <w:t xml:space="preserve">Wagner, B., Wenzel, M., &amp; Levin, I. (2015, July 20). </w:t>
+              </w:r>
+              <w:r>
+                <w:rPr>
+                  <w:i/>
+                  <w:iCs/>
+                  <w:noProof/>
+                </w:rPr>
+                <w:t>Introduction to the C# Language and the .NET Framework</w:t>
+              </w:r>
+              <w:r>
+                <w:rPr>
+                  <w:noProof/>
+                </w:rPr>
+                <w:t>. Retrieved April 16, 2018, from Microsoft: https://docs.microsoft.com/en-us/dotnet/csharp/getting-started/introduction-to-the-csharp-language-and-the-net-framework</w:t>
               </w:r>
             </w:p>
             <w:p>
@@ -13759,12 +17164,12 @@
       <w:pPr>
         <w:pStyle w:val="Heading1"/>
       </w:pPr>
-      <w:bookmarkStart w:id="61" w:name="_Toc511596499"/>
+      <w:bookmarkStart w:id="70" w:name="_Toc511687711"/>
       <w:r>
         <w:lastRenderedPageBreak/>
         <w:t>Appendices</w:t>
       </w:r>
-      <w:bookmarkEnd w:id="61"/>
+      <w:bookmarkEnd w:id="70"/>
     </w:p>
     <w:p/>
     <w:sectPr>
@@ -13838,7 +17243,7 @@
           <w:rPr>
             <w:noProof/>
           </w:rPr>
-          <w:t>23</w:t>
+          <w:t>32</w:t>
         </w:r>
         <w:r>
           <w:rPr>
@@ -15396,6 +18801,119 @@
     </w:lvl>
   </w:abstractNum>
   <w:abstractNum w:abstractNumId="13" w15:restartNumberingAfterBreak="0">
+    <w:nsid w:val="49981B6A"/>
+    <w:multiLevelType w:val="hybridMultilevel"/>
+    <w:tmpl w:val="B28059CE"/>
+    <w:lvl w:ilvl="0" w:tplc="08090001">
+      <w:start w:val="1"/>
+      <w:numFmt w:val="bullet"/>
+      <w:lvlText w:val=""/>
+      <w:lvlJc w:val="left"/>
+      <w:pPr>
+        <w:ind w:left="720" w:hanging="360"/>
+      </w:pPr>
+      <w:rPr>
+        <w:rFonts w:ascii="Symbol" w:hAnsi="Symbol" w:hint="default"/>
+      </w:rPr>
+    </w:lvl>
+    <w:lvl w:ilvl="1" w:tplc="08090003">
+      <w:start w:val="1"/>
+      <w:numFmt w:val="bullet"/>
+      <w:lvlText w:val="o"/>
+      <w:lvlJc w:val="left"/>
+      <w:pPr>
+        <w:ind w:left="1440" w:hanging="360"/>
+      </w:pPr>
+      <w:rPr>
+        <w:rFonts w:ascii="Courier New" w:hAnsi="Courier New" w:cs="Courier New" w:hint="default"/>
+      </w:rPr>
+    </w:lvl>
+    <w:lvl w:ilvl="2" w:tplc="08090005" w:tentative="1">
+      <w:start w:val="1"/>
+      <w:numFmt w:val="bullet"/>
+      <w:lvlText w:val=""/>
+      <w:lvlJc w:val="left"/>
+      <w:pPr>
+        <w:ind w:left="2160" w:hanging="360"/>
+      </w:pPr>
+      <w:rPr>
+        <w:rFonts w:ascii="Wingdings" w:hAnsi="Wingdings" w:hint="default"/>
+      </w:rPr>
+    </w:lvl>
+    <w:lvl w:ilvl="3" w:tplc="08090001" w:tentative="1">
+      <w:start w:val="1"/>
+      <w:numFmt w:val="bullet"/>
+      <w:lvlText w:val=""/>
+      <w:lvlJc w:val="left"/>
+      <w:pPr>
+        <w:ind w:left="2880" w:hanging="360"/>
+      </w:pPr>
+      <w:rPr>
+        <w:rFonts w:ascii="Symbol" w:hAnsi="Symbol" w:hint="default"/>
+      </w:rPr>
+    </w:lvl>
+    <w:lvl w:ilvl="4" w:tplc="08090003" w:tentative="1">
+      <w:start w:val="1"/>
+      <w:numFmt w:val="bullet"/>
+      <w:lvlText w:val="o"/>
+      <w:lvlJc w:val="left"/>
+      <w:pPr>
+        <w:ind w:left="3600" w:hanging="360"/>
+      </w:pPr>
+      <w:rPr>
+        <w:rFonts w:ascii="Courier New" w:hAnsi="Courier New" w:cs="Courier New" w:hint="default"/>
+      </w:rPr>
+    </w:lvl>
+    <w:lvl w:ilvl="5" w:tplc="08090005" w:tentative="1">
+      <w:start w:val="1"/>
+      <w:numFmt w:val="bullet"/>
+      <w:lvlText w:val=""/>
+      <w:lvlJc w:val="left"/>
+      <w:pPr>
+        <w:ind w:left="4320" w:hanging="360"/>
+      </w:pPr>
+      <w:rPr>
+        <w:rFonts w:ascii="Wingdings" w:hAnsi="Wingdings" w:hint="default"/>
+      </w:rPr>
+    </w:lvl>
+    <w:lvl w:ilvl="6" w:tplc="08090001" w:tentative="1">
+      <w:start w:val="1"/>
+      <w:numFmt w:val="bullet"/>
+      <w:lvlText w:val=""/>
+      <w:lvlJc w:val="left"/>
+      <w:pPr>
+        <w:ind w:left="5040" w:hanging="360"/>
+      </w:pPr>
+      <w:rPr>
+        <w:rFonts w:ascii="Symbol" w:hAnsi="Symbol" w:hint="default"/>
+      </w:rPr>
+    </w:lvl>
+    <w:lvl w:ilvl="7" w:tplc="08090003" w:tentative="1">
+      <w:start w:val="1"/>
+      <w:numFmt w:val="bullet"/>
+      <w:lvlText w:val="o"/>
+      <w:lvlJc w:val="left"/>
+      <w:pPr>
+        <w:ind w:left="5760" w:hanging="360"/>
+      </w:pPr>
+      <w:rPr>
+        <w:rFonts w:ascii="Courier New" w:hAnsi="Courier New" w:cs="Courier New" w:hint="default"/>
+      </w:rPr>
+    </w:lvl>
+    <w:lvl w:ilvl="8" w:tplc="08090005" w:tentative="1">
+      <w:start w:val="1"/>
+      <w:numFmt w:val="bullet"/>
+      <w:lvlText w:val=""/>
+      <w:lvlJc w:val="left"/>
+      <w:pPr>
+        <w:ind w:left="6480" w:hanging="360"/>
+      </w:pPr>
+      <w:rPr>
+        <w:rFonts w:ascii="Wingdings" w:hAnsi="Wingdings" w:hint="default"/>
+      </w:rPr>
+    </w:lvl>
+  </w:abstractNum>
+  <w:abstractNum w:abstractNumId="14" w15:restartNumberingAfterBreak="0">
     <w:nsid w:val="5C404E09"/>
     <w:multiLevelType w:val="hybridMultilevel"/>
     <w:tmpl w:val="C9E87298"/>
@@ -15508,7 +19026,120 @@
       </w:rPr>
     </w:lvl>
   </w:abstractNum>
-  <w:abstractNum w:abstractNumId="14" w15:restartNumberingAfterBreak="0">
+  <w:abstractNum w:abstractNumId="15" w15:restartNumberingAfterBreak="0">
+    <w:nsid w:val="5D490C3B"/>
+    <w:multiLevelType w:val="hybridMultilevel"/>
+    <w:tmpl w:val="D794E570"/>
+    <w:lvl w:ilvl="0" w:tplc="08090001">
+      <w:start w:val="1"/>
+      <w:numFmt w:val="bullet"/>
+      <w:lvlText w:val=""/>
+      <w:lvlJc w:val="left"/>
+      <w:pPr>
+        <w:ind w:left="720" w:hanging="360"/>
+      </w:pPr>
+      <w:rPr>
+        <w:rFonts w:ascii="Symbol" w:hAnsi="Symbol" w:hint="default"/>
+      </w:rPr>
+    </w:lvl>
+    <w:lvl w:ilvl="1" w:tplc="08090003" w:tentative="1">
+      <w:start w:val="1"/>
+      <w:numFmt w:val="bullet"/>
+      <w:lvlText w:val="o"/>
+      <w:lvlJc w:val="left"/>
+      <w:pPr>
+        <w:ind w:left="1440" w:hanging="360"/>
+      </w:pPr>
+      <w:rPr>
+        <w:rFonts w:ascii="Courier New" w:hAnsi="Courier New" w:cs="Courier New" w:hint="default"/>
+      </w:rPr>
+    </w:lvl>
+    <w:lvl w:ilvl="2" w:tplc="08090005" w:tentative="1">
+      <w:start w:val="1"/>
+      <w:numFmt w:val="bullet"/>
+      <w:lvlText w:val=""/>
+      <w:lvlJc w:val="left"/>
+      <w:pPr>
+        <w:ind w:left="2160" w:hanging="360"/>
+      </w:pPr>
+      <w:rPr>
+        <w:rFonts w:ascii="Wingdings" w:hAnsi="Wingdings" w:hint="default"/>
+      </w:rPr>
+    </w:lvl>
+    <w:lvl w:ilvl="3" w:tplc="08090001" w:tentative="1">
+      <w:start w:val="1"/>
+      <w:numFmt w:val="bullet"/>
+      <w:lvlText w:val=""/>
+      <w:lvlJc w:val="left"/>
+      <w:pPr>
+        <w:ind w:left="2880" w:hanging="360"/>
+      </w:pPr>
+      <w:rPr>
+        <w:rFonts w:ascii="Symbol" w:hAnsi="Symbol" w:hint="default"/>
+      </w:rPr>
+    </w:lvl>
+    <w:lvl w:ilvl="4" w:tplc="08090003" w:tentative="1">
+      <w:start w:val="1"/>
+      <w:numFmt w:val="bullet"/>
+      <w:lvlText w:val="o"/>
+      <w:lvlJc w:val="left"/>
+      <w:pPr>
+        <w:ind w:left="3600" w:hanging="360"/>
+      </w:pPr>
+      <w:rPr>
+        <w:rFonts w:ascii="Courier New" w:hAnsi="Courier New" w:cs="Courier New" w:hint="default"/>
+      </w:rPr>
+    </w:lvl>
+    <w:lvl w:ilvl="5" w:tplc="08090005" w:tentative="1">
+      <w:start w:val="1"/>
+      <w:numFmt w:val="bullet"/>
+      <w:lvlText w:val=""/>
+      <w:lvlJc w:val="left"/>
+      <w:pPr>
+        <w:ind w:left="4320" w:hanging="360"/>
+      </w:pPr>
+      <w:rPr>
+        <w:rFonts w:ascii="Wingdings" w:hAnsi="Wingdings" w:hint="default"/>
+      </w:rPr>
+    </w:lvl>
+    <w:lvl w:ilvl="6" w:tplc="08090001" w:tentative="1">
+      <w:start w:val="1"/>
+      <w:numFmt w:val="bullet"/>
+      <w:lvlText w:val=""/>
+      <w:lvlJc w:val="left"/>
+      <w:pPr>
+        <w:ind w:left="5040" w:hanging="360"/>
+      </w:pPr>
+      <w:rPr>
+        <w:rFonts w:ascii="Symbol" w:hAnsi="Symbol" w:hint="default"/>
+      </w:rPr>
+    </w:lvl>
+    <w:lvl w:ilvl="7" w:tplc="08090003" w:tentative="1">
+      <w:start w:val="1"/>
+      <w:numFmt w:val="bullet"/>
+      <w:lvlText w:val="o"/>
+      <w:lvlJc w:val="left"/>
+      <w:pPr>
+        <w:ind w:left="5760" w:hanging="360"/>
+      </w:pPr>
+      <w:rPr>
+        <w:rFonts w:ascii="Courier New" w:hAnsi="Courier New" w:cs="Courier New" w:hint="default"/>
+      </w:rPr>
+    </w:lvl>
+    <w:lvl w:ilvl="8" w:tplc="08090005" w:tentative="1">
+      <w:start w:val="1"/>
+      <w:numFmt w:val="bullet"/>
+      <w:lvlText w:val=""/>
+      <w:lvlJc w:val="left"/>
+      <w:pPr>
+        <w:ind w:left="6480" w:hanging="360"/>
+      </w:pPr>
+      <w:rPr>
+        <w:rFonts w:ascii="Wingdings" w:hAnsi="Wingdings" w:hint="default"/>
+      </w:rPr>
+    </w:lvl>
+  </w:abstractNum>
+  <w:abstractNum w:abstractNumId="16" w15:restartNumberingAfterBreak="0">
     <w:nsid w:val="5DAD0335"/>
     <w:multiLevelType w:val="hybridMultilevel"/>
     <w:tmpl w:val="2D267BFC"/>
@@ -15621,10 +19252,10 @@
       </w:rPr>
     </w:lvl>
   </w:abstractNum>
-  <w:abstractNum w:abstractNumId="15" w15:restartNumberingAfterBreak="0">
-    <w:nsid w:val="6B3E0854"/>
+  <w:abstractNum w:abstractNumId="17" w15:restartNumberingAfterBreak="0">
+    <w:nsid w:val="69DC59B1"/>
     <w:multiLevelType w:val="hybridMultilevel"/>
-    <w:tmpl w:val="7B469A48"/>
+    <w:tmpl w:val="409CF80A"/>
     <w:lvl w:ilvl="0" w:tplc="08090001">
       <w:start w:val="1"/>
       <w:numFmt w:val="bullet"/>
@@ -15734,10 +19365,10 @@
       </w:rPr>
     </w:lvl>
   </w:abstractNum>
-  <w:abstractNum w:abstractNumId="16" w15:restartNumberingAfterBreak="0">
-    <w:nsid w:val="73474EC0"/>
+  <w:abstractNum w:abstractNumId="18" w15:restartNumberingAfterBreak="0">
+    <w:nsid w:val="6B3E0854"/>
     <w:multiLevelType w:val="hybridMultilevel"/>
-    <w:tmpl w:val="A09C071A"/>
+    <w:tmpl w:val="7B469A48"/>
     <w:lvl w:ilvl="0" w:tplc="08090001">
       <w:start w:val="1"/>
       <w:numFmt w:val="bullet"/>
@@ -15847,10 +19478,10 @@
       </w:rPr>
     </w:lvl>
   </w:abstractNum>
-  <w:abstractNum w:abstractNumId="17" w15:restartNumberingAfterBreak="0">
-    <w:nsid w:val="7682222B"/>
+  <w:abstractNum w:abstractNumId="19" w15:restartNumberingAfterBreak="0">
+    <w:nsid w:val="73474EC0"/>
     <w:multiLevelType w:val="hybridMultilevel"/>
-    <w:tmpl w:val="20A0131E"/>
+    <w:tmpl w:val="A09C071A"/>
     <w:lvl w:ilvl="0" w:tplc="08090001">
       <w:start w:val="1"/>
       <w:numFmt w:val="bullet"/>
@@ -15960,17 +19591,17 @@
       </w:rPr>
     </w:lvl>
   </w:abstractNum>
-  <w:abstractNum w:abstractNumId="18" w15:restartNumberingAfterBreak="0">
-    <w:nsid w:val="78F40DFD"/>
+  <w:abstractNum w:abstractNumId="20" w15:restartNumberingAfterBreak="0">
+    <w:nsid w:val="7682222B"/>
     <w:multiLevelType w:val="hybridMultilevel"/>
-    <w:tmpl w:val="3FEA457E"/>
+    <w:tmpl w:val="20A0131E"/>
     <w:lvl w:ilvl="0" w:tplc="08090001">
       <w:start w:val="1"/>
       <w:numFmt w:val="bullet"/>
       <w:lvlText w:val=""/>
       <w:lvlJc w:val="left"/>
       <w:pPr>
-        <w:ind w:left="360" w:hanging="360"/>
+        <w:ind w:left="720" w:hanging="360"/>
       </w:pPr>
       <w:rPr>
         <w:rFonts w:ascii="Symbol" w:hAnsi="Symbol" w:hint="default"/>
@@ -15982,7 +19613,7 @@
       <w:lvlText w:val="o"/>
       <w:lvlJc w:val="left"/>
       <w:pPr>
-        <w:ind w:left="1080" w:hanging="360"/>
+        <w:ind w:left="1440" w:hanging="360"/>
       </w:pPr>
       <w:rPr>
         <w:rFonts w:ascii="Courier New" w:hAnsi="Courier New" w:cs="Courier New" w:hint="default"/>
@@ -15994,7 +19625,7 @@
       <w:lvlText w:val=""/>
       <w:lvlJc w:val="left"/>
       <w:pPr>
-        <w:ind w:left="1800" w:hanging="360"/>
+        <w:ind w:left="2160" w:hanging="360"/>
       </w:pPr>
       <w:rPr>
         <w:rFonts w:ascii="Wingdings" w:hAnsi="Wingdings" w:hint="default"/>
@@ -16006,7 +19637,7 @@
       <w:lvlText w:val=""/>
       <w:lvlJc w:val="left"/>
       <w:pPr>
-        <w:ind w:left="2520" w:hanging="360"/>
+        <w:ind w:left="2880" w:hanging="360"/>
       </w:pPr>
       <w:rPr>
         <w:rFonts w:ascii="Symbol" w:hAnsi="Symbol" w:hint="default"/>
@@ -16018,7 +19649,7 @@
       <w:lvlText w:val="o"/>
       <w:lvlJc w:val="left"/>
       <w:pPr>
-        <w:ind w:left="3240" w:hanging="360"/>
+        <w:ind w:left="3600" w:hanging="360"/>
       </w:pPr>
       <w:rPr>
         <w:rFonts w:ascii="Courier New" w:hAnsi="Courier New" w:cs="Courier New" w:hint="default"/>
@@ -16030,7 +19661,7 @@
       <w:lvlText w:val=""/>
       <w:lvlJc w:val="left"/>
       <w:pPr>
-        <w:ind w:left="3960" w:hanging="360"/>
+        <w:ind w:left="4320" w:hanging="360"/>
       </w:pPr>
       <w:rPr>
         <w:rFonts w:ascii="Wingdings" w:hAnsi="Wingdings" w:hint="default"/>
@@ -16042,7 +19673,7 @@
       <w:lvlText w:val=""/>
       <w:lvlJc w:val="left"/>
       <w:pPr>
-        <w:ind w:left="4680" w:hanging="360"/>
+        <w:ind w:left="5040" w:hanging="360"/>
       </w:pPr>
       <w:rPr>
         <w:rFonts w:ascii="Symbol" w:hAnsi="Symbol" w:hint="default"/>
@@ -16054,7 +19685,7 @@
       <w:lvlText w:val="o"/>
       <w:lvlJc w:val="left"/>
       <w:pPr>
-        <w:ind w:left="5400" w:hanging="360"/>
+        <w:ind w:left="5760" w:hanging="360"/>
       </w:pPr>
       <w:rPr>
         <w:rFonts w:ascii="Courier New" w:hAnsi="Courier New" w:cs="Courier New" w:hint="default"/>
@@ -16066,24 +19697,24 @@
       <w:lvlText w:val=""/>
       <w:lvlJc w:val="left"/>
       <w:pPr>
-        <w:ind w:left="6120" w:hanging="360"/>
+        <w:ind w:left="6480" w:hanging="360"/>
       </w:pPr>
       <w:rPr>
         <w:rFonts w:ascii="Wingdings" w:hAnsi="Wingdings" w:hint="default"/>
       </w:rPr>
     </w:lvl>
   </w:abstractNum>
-  <w:abstractNum w:abstractNumId="19" w15:restartNumberingAfterBreak="0">
-    <w:nsid w:val="7B2E6917"/>
+  <w:abstractNum w:abstractNumId="21" w15:restartNumberingAfterBreak="0">
+    <w:nsid w:val="78F40DFD"/>
     <w:multiLevelType w:val="hybridMultilevel"/>
-    <w:tmpl w:val="CB48153A"/>
+    <w:tmpl w:val="3FEA457E"/>
     <w:lvl w:ilvl="0" w:tplc="08090001">
       <w:start w:val="1"/>
       <w:numFmt w:val="bullet"/>
       <w:lvlText w:val=""/>
       <w:lvlJc w:val="left"/>
       <w:pPr>
-        <w:ind w:left="720" w:hanging="360"/>
+        <w:ind w:left="360" w:hanging="360"/>
       </w:pPr>
       <w:rPr>
         <w:rFonts w:ascii="Symbol" w:hAnsi="Symbol" w:hint="default"/>
@@ -16095,7 +19726,7 @@
       <w:lvlText w:val="o"/>
       <w:lvlJc w:val="left"/>
       <w:pPr>
-        <w:ind w:left="1440" w:hanging="360"/>
+        <w:ind w:left="1080" w:hanging="360"/>
       </w:pPr>
       <w:rPr>
         <w:rFonts w:ascii="Courier New" w:hAnsi="Courier New" w:cs="Courier New" w:hint="default"/>
@@ -16107,7 +19738,7 @@
       <w:lvlText w:val=""/>
       <w:lvlJc w:val="left"/>
       <w:pPr>
-        <w:ind w:left="2160" w:hanging="360"/>
+        <w:ind w:left="1800" w:hanging="360"/>
       </w:pPr>
       <w:rPr>
         <w:rFonts w:ascii="Wingdings" w:hAnsi="Wingdings" w:hint="default"/>
@@ -16119,7 +19750,7 @@
       <w:lvlText w:val=""/>
       <w:lvlJc w:val="left"/>
       <w:pPr>
-        <w:ind w:left="2880" w:hanging="360"/>
+        <w:ind w:left="2520" w:hanging="360"/>
       </w:pPr>
       <w:rPr>
         <w:rFonts w:ascii="Symbol" w:hAnsi="Symbol" w:hint="default"/>
@@ -16131,7 +19762,7 @@
       <w:lvlText w:val="o"/>
       <w:lvlJc w:val="left"/>
       <w:pPr>
-        <w:ind w:left="3600" w:hanging="360"/>
+        <w:ind w:left="3240" w:hanging="360"/>
       </w:pPr>
       <w:rPr>
         <w:rFonts w:ascii="Courier New" w:hAnsi="Courier New" w:cs="Courier New" w:hint="default"/>
@@ -16143,7 +19774,7 @@
       <w:lvlText w:val=""/>
       <w:lvlJc w:val="left"/>
       <w:pPr>
-        <w:ind w:left="4320" w:hanging="360"/>
+        <w:ind w:left="3960" w:hanging="360"/>
       </w:pPr>
       <w:rPr>
         <w:rFonts w:ascii="Wingdings" w:hAnsi="Wingdings" w:hint="default"/>
@@ -16155,7 +19786,7 @@
       <w:lvlText w:val=""/>
       <w:lvlJc w:val="left"/>
       <w:pPr>
-        <w:ind w:left="5040" w:hanging="360"/>
+        <w:ind w:left="4680" w:hanging="360"/>
       </w:pPr>
       <w:rPr>
         <w:rFonts w:ascii="Symbol" w:hAnsi="Symbol" w:hint="default"/>
@@ -16167,7 +19798,7 @@
       <w:lvlText w:val="o"/>
       <w:lvlJc w:val="left"/>
       <w:pPr>
-        <w:ind w:left="5760" w:hanging="360"/>
+        <w:ind w:left="5400" w:hanging="360"/>
       </w:pPr>
       <w:rPr>
         <w:rFonts w:ascii="Courier New" w:hAnsi="Courier New" w:cs="Courier New" w:hint="default"/>
@@ -16179,24 +19810,24 @@
       <w:lvlText w:val=""/>
       <w:lvlJc w:val="left"/>
       <w:pPr>
-        <w:ind w:left="6480" w:hanging="360"/>
+        <w:ind w:left="6120" w:hanging="360"/>
       </w:pPr>
       <w:rPr>
         <w:rFonts w:ascii="Wingdings" w:hAnsi="Wingdings" w:hint="default"/>
       </w:rPr>
     </w:lvl>
   </w:abstractNum>
-  <w:abstractNum w:abstractNumId="20" w15:restartNumberingAfterBreak="0">
-    <w:nsid w:val="7FE07EC8"/>
+  <w:abstractNum w:abstractNumId="22" w15:restartNumberingAfterBreak="0">
+    <w:nsid w:val="7B2E6917"/>
     <w:multiLevelType w:val="hybridMultilevel"/>
-    <w:tmpl w:val="3BC2FEEC"/>
+    <w:tmpl w:val="CB48153A"/>
     <w:lvl w:ilvl="0" w:tplc="08090001">
       <w:start w:val="1"/>
       <w:numFmt w:val="bullet"/>
       <w:lvlText w:val=""/>
       <w:lvlJc w:val="left"/>
       <w:pPr>
-        <w:ind w:left="360" w:hanging="360"/>
+        <w:ind w:left="720" w:hanging="360"/>
       </w:pPr>
       <w:rPr>
         <w:rFonts w:ascii="Symbol" w:hAnsi="Symbol" w:hint="default"/>
@@ -16208,7 +19839,7 @@
       <w:lvlText w:val="o"/>
       <w:lvlJc w:val="left"/>
       <w:pPr>
-        <w:ind w:left="1080" w:hanging="360"/>
+        <w:ind w:left="1440" w:hanging="360"/>
       </w:pPr>
       <w:rPr>
         <w:rFonts w:ascii="Courier New" w:hAnsi="Courier New" w:cs="Courier New" w:hint="default"/>
@@ -16220,7 +19851,7 @@
       <w:lvlText w:val=""/>
       <w:lvlJc w:val="left"/>
       <w:pPr>
-        <w:ind w:left="1800" w:hanging="360"/>
+        <w:ind w:left="2160" w:hanging="360"/>
       </w:pPr>
       <w:rPr>
         <w:rFonts w:ascii="Wingdings" w:hAnsi="Wingdings" w:hint="default"/>
@@ -16232,7 +19863,7 @@
       <w:lvlText w:val=""/>
       <w:lvlJc w:val="left"/>
       <w:pPr>
-        <w:ind w:left="2520" w:hanging="360"/>
+        <w:ind w:left="2880" w:hanging="360"/>
       </w:pPr>
       <w:rPr>
         <w:rFonts w:ascii="Symbol" w:hAnsi="Symbol" w:hint="default"/>
@@ -16244,7 +19875,7 @@
       <w:lvlText w:val="o"/>
       <w:lvlJc w:val="left"/>
       <w:pPr>
-        <w:ind w:left="3240" w:hanging="360"/>
+        <w:ind w:left="3600" w:hanging="360"/>
       </w:pPr>
       <w:rPr>
         <w:rFonts w:ascii="Courier New" w:hAnsi="Courier New" w:cs="Courier New" w:hint="default"/>
@@ -16256,7 +19887,7 @@
       <w:lvlText w:val=""/>
       <w:lvlJc w:val="left"/>
       <w:pPr>
-        <w:ind w:left="3960" w:hanging="360"/>
+        <w:ind w:left="4320" w:hanging="360"/>
       </w:pPr>
       <w:rPr>
         <w:rFonts w:ascii="Wingdings" w:hAnsi="Wingdings" w:hint="default"/>
@@ -16268,7 +19899,7 @@
       <w:lvlText w:val=""/>
       <w:lvlJc w:val="left"/>
       <w:pPr>
-        <w:ind w:left="4680" w:hanging="360"/>
+        <w:ind w:left="5040" w:hanging="360"/>
       </w:pPr>
       <w:rPr>
         <w:rFonts w:ascii="Symbol" w:hAnsi="Symbol" w:hint="default"/>
@@ -16280,7 +19911,7 @@
       <w:lvlText w:val="o"/>
       <w:lvlJc w:val="left"/>
       <w:pPr>
-        <w:ind w:left="5400" w:hanging="360"/>
+        <w:ind w:left="5760" w:hanging="360"/>
       </w:pPr>
       <w:rPr>
         <w:rFonts w:ascii="Courier New" w:hAnsi="Courier New" w:cs="Courier New" w:hint="default"/>
@@ -16292,6 +19923,119 @@
       <w:lvlText w:val=""/>
       <w:lvlJc w:val="left"/>
       <w:pPr>
+        <w:ind w:left="6480" w:hanging="360"/>
+      </w:pPr>
+      <w:rPr>
+        <w:rFonts w:ascii="Wingdings" w:hAnsi="Wingdings" w:hint="default"/>
+      </w:rPr>
+    </w:lvl>
+  </w:abstractNum>
+  <w:abstractNum w:abstractNumId="23" w15:restartNumberingAfterBreak="0">
+    <w:nsid w:val="7FE07EC8"/>
+    <w:multiLevelType w:val="hybridMultilevel"/>
+    <w:tmpl w:val="3BC2FEEC"/>
+    <w:lvl w:ilvl="0" w:tplc="08090001">
+      <w:start w:val="1"/>
+      <w:numFmt w:val="bullet"/>
+      <w:lvlText w:val=""/>
+      <w:lvlJc w:val="left"/>
+      <w:pPr>
+        <w:ind w:left="360" w:hanging="360"/>
+      </w:pPr>
+      <w:rPr>
+        <w:rFonts w:ascii="Symbol" w:hAnsi="Symbol" w:hint="default"/>
+      </w:rPr>
+    </w:lvl>
+    <w:lvl w:ilvl="1" w:tplc="08090003" w:tentative="1">
+      <w:start w:val="1"/>
+      <w:numFmt w:val="bullet"/>
+      <w:lvlText w:val="o"/>
+      <w:lvlJc w:val="left"/>
+      <w:pPr>
+        <w:ind w:left="1080" w:hanging="360"/>
+      </w:pPr>
+      <w:rPr>
+        <w:rFonts w:ascii="Courier New" w:hAnsi="Courier New" w:cs="Courier New" w:hint="default"/>
+      </w:rPr>
+    </w:lvl>
+    <w:lvl w:ilvl="2" w:tplc="08090005" w:tentative="1">
+      <w:start w:val="1"/>
+      <w:numFmt w:val="bullet"/>
+      <w:lvlText w:val=""/>
+      <w:lvlJc w:val="left"/>
+      <w:pPr>
+        <w:ind w:left="1800" w:hanging="360"/>
+      </w:pPr>
+      <w:rPr>
+        <w:rFonts w:ascii="Wingdings" w:hAnsi="Wingdings" w:hint="default"/>
+      </w:rPr>
+    </w:lvl>
+    <w:lvl w:ilvl="3" w:tplc="08090001" w:tentative="1">
+      <w:start w:val="1"/>
+      <w:numFmt w:val="bullet"/>
+      <w:lvlText w:val=""/>
+      <w:lvlJc w:val="left"/>
+      <w:pPr>
+        <w:ind w:left="2520" w:hanging="360"/>
+      </w:pPr>
+      <w:rPr>
+        <w:rFonts w:ascii="Symbol" w:hAnsi="Symbol" w:hint="default"/>
+      </w:rPr>
+    </w:lvl>
+    <w:lvl w:ilvl="4" w:tplc="08090003" w:tentative="1">
+      <w:start w:val="1"/>
+      <w:numFmt w:val="bullet"/>
+      <w:lvlText w:val="o"/>
+      <w:lvlJc w:val="left"/>
+      <w:pPr>
+        <w:ind w:left="3240" w:hanging="360"/>
+      </w:pPr>
+      <w:rPr>
+        <w:rFonts w:ascii="Courier New" w:hAnsi="Courier New" w:cs="Courier New" w:hint="default"/>
+      </w:rPr>
+    </w:lvl>
+    <w:lvl w:ilvl="5" w:tplc="08090005" w:tentative="1">
+      <w:start w:val="1"/>
+      <w:numFmt w:val="bullet"/>
+      <w:lvlText w:val=""/>
+      <w:lvlJc w:val="left"/>
+      <w:pPr>
+        <w:ind w:left="3960" w:hanging="360"/>
+      </w:pPr>
+      <w:rPr>
+        <w:rFonts w:ascii="Wingdings" w:hAnsi="Wingdings" w:hint="default"/>
+      </w:rPr>
+    </w:lvl>
+    <w:lvl w:ilvl="6" w:tplc="08090001" w:tentative="1">
+      <w:start w:val="1"/>
+      <w:numFmt w:val="bullet"/>
+      <w:lvlText w:val=""/>
+      <w:lvlJc w:val="left"/>
+      <w:pPr>
+        <w:ind w:left="4680" w:hanging="360"/>
+      </w:pPr>
+      <w:rPr>
+        <w:rFonts w:ascii="Symbol" w:hAnsi="Symbol" w:hint="default"/>
+      </w:rPr>
+    </w:lvl>
+    <w:lvl w:ilvl="7" w:tplc="08090003" w:tentative="1">
+      <w:start w:val="1"/>
+      <w:numFmt w:val="bullet"/>
+      <w:lvlText w:val="o"/>
+      <w:lvlJc w:val="left"/>
+      <w:pPr>
+        <w:ind w:left="5400" w:hanging="360"/>
+      </w:pPr>
+      <w:rPr>
+        <w:rFonts w:ascii="Courier New" w:hAnsi="Courier New" w:cs="Courier New" w:hint="default"/>
+      </w:rPr>
+    </w:lvl>
+    <w:lvl w:ilvl="8" w:tplc="08090005" w:tentative="1">
+      <w:start w:val="1"/>
+      <w:numFmt w:val="bullet"/>
+      <w:lvlText w:val=""/>
+      <w:lvlJc w:val="left"/>
+      <w:pPr>
         <w:ind w:left="6120" w:hanging="360"/>
       </w:pPr>
       <w:rPr>
@@ -16300,25 +20044,25 @@
     </w:lvl>
   </w:abstractNum>
   <w:num w:numId="1">
-    <w:abstractNumId w:val="13"/>
+    <w:abstractNumId w:val="14"/>
   </w:num>
   <w:num w:numId="2">
     <w:abstractNumId w:val="2"/>
   </w:num>
   <w:num w:numId="3">
-    <w:abstractNumId w:val="20"/>
+    <w:abstractNumId w:val="23"/>
   </w:num>
   <w:num w:numId="4">
-    <w:abstractNumId w:val="18"/>
+    <w:abstractNumId w:val="21"/>
   </w:num>
   <w:num w:numId="5">
     <w:abstractNumId w:val="10"/>
   </w:num>
   <w:num w:numId="6">
-    <w:abstractNumId w:val="14"/>
+    <w:abstractNumId w:val="16"/>
   </w:num>
   <w:num w:numId="7">
-    <w:abstractNumId w:val="16"/>
+    <w:abstractNumId w:val="19"/>
   </w:num>
   <w:num w:numId="8">
     <w:abstractNumId w:val="12"/>
@@ -16327,7 +20071,7 @@
     <w:abstractNumId w:val="0"/>
   </w:num>
   <w:num w:numId="10">
-    <w:abstractNumId w:val="19"/>
+    <w:abstractNumId w:val="22"/>
   </w:num>
   <w:num w:numId="11">
     <w:abstractNumId w:val="11"/>
@@ -16336,13 +20080,13 @@
     <w:abstractNumId w:val="4"/>
   </w:num>
   <w:num w:numId="13">
-    <w:abstractNumId w:val="17"/>
+    <w:abstractNumId w:val="20"/>
   </w:num>
   <w:num w:numId="14">
     <w:abstractNumId w:val="7"/>
   </w:num>
   <w:num w:numId="15">
-    <w:abstractNumId w:val="15"/>
+    <w:abstractNumId w:val="18"/>
   </w:num>
   <w:num w:numId="16">
     <w:abstractNumId w:val="1"/>
@@ -16361,6 +20105,15 @@
   </w:num>
   <w:num w:numId="21">
     <w:abstractNumId w:val="6"/>
+  </w:num>
+  <w:num w:numId="22">
+    <w:abstractNumId w:val="15"/>
+  </w:num>
+  <w:num w:numId="23">
+    <w:abstractNumId w:val="17"/>
+  </w:num>
+  <w:num w:numId="24">
+    <w:abstractNumId w:val="13"/>
   </w:num>
 </w:numbering>
 </file>
@@ -17636,7 +21389,7 @@
     <b:Month>10</b:Month>
     <b:Day>04</b:Day>
     <b:URL>https://stackify.com/what-is-sdlc/</b:URL>
-    <b:RefOrder>21</b:RefOrder>
+    <b:RefOrder>33</b:RefOrder>
   </b:Source>
   <b:Source>
     <b:Tag>Tut17</b:Tag>
@@ -17653,7 +21406,7 @@
     <b:Month>10</b:Month>
     <b:Day>29</b:Day>
     <b:URL>https://www.tutorialspoint.com/sdlc/sdlc_overview.htm</b:URL>
-    <b:RefOrder>22</b:RefOrder>
+    <b:RefOrder>34</b:RefOrder>
   </b:Source>
   <b:Source>
     <b:Tag>Gor14</b:Tag>
@@ -17678,7 +21431,7 @@
     <b:YearAccessed>2018</b:YearAccessed>
     <b:MonthAccessed>April</b:MonthAccessed>
     <b:DayAccessed>14</b:DayAccessed>
-    <b:RefOrder>23</b:RefOrder>
+    <b:RefOrder>35</b:RefOrder>
   </b:Source>
   <b:Source>
     <b:Tag>Int17</b:Tag>
@@ -17695,7 +21448,7 @@
     <b:Month>10</b:Month>
     <b:Day>29</b:Day>
     <b:URL>http://istqbexamcertification.com/what-is-spiral-model-advantages-disadvantages-and-when-to-use-it/</b:URL>
-    <b:RefOrder>24</b:RefOrder>
+    <b:RefOrder>36</b:RefOrder>
   </b:Source>
   <b:Source>
     <b:Tag>Boe88</b:Tag>
@@ -17719,7 +21472,7 @@
     <b:YearAccessed>2018</b:YearAccessed>
     <b:MonthAccessed>April</b:MonthAccessed>
     <b:DayAccessed>14</b:DayAccessed>
-    <b:RefOrder>25</b:RefOrder>
+    <b:RefOrder>37</b:RefOrder>
   </b:Source>
   <b:Source>
     <b:Tag>Tut171</b:Tag>
@@ -17736,7 +21489,7 @@
     <b:Month>10</b:Month>
     <b:Day>29</b:Day>
     <b:URL>https://www.tutorialspoint.com/sdlc/sdlc_agile_model.htm</b:URL>
-    <b:RefOrder>26</b:RefOrder>
+    <b:RefOrder>38</b:RefOrder>
   </b:Source>
   <b:Source>
     <b:Tag>IST18</b:Tag>
@@ -17754,7 +21507,7 @@
     <b:YearAccessed>2018</b:YearAccessed>
     <b:MonthAccessed>April</b:MonthAccessed>
     <b:DayAccessed>14</b:DayAccessed>
-    <b:RefOrder>27</b:RefOrder>
+    <b:RefOrder>39</b:RefOrder>
   </b:Source>
   <b:Source>
     <b:Tag>Agi17</b:Tag>
@@ -17771,7 +21524,7 @@
     <b:Month>10</b:Month>
     <b:Day>29</b:Day>
     <b:URL>www.agilemanifesto.org</b:URL>
-    <b:RefOrder>28</b:RefOrder>
+    <b:RefOrder>40</b:RefOrder>
   </b:Source>
   <b:Source>
     <b:Tag>Med17</b:Tag>
@@ -17789,7 +21542,7 @@
     <b:YearAccessed>2018</b:YearAccessed>
     <b:MonthAccessed>April</b:MonthAccessed>
     <b:DayAccessed>14</b:DayAccessed>
-    <b:RefOrder>29</b:RefOrder>
+    <b:RefOrder>42</b:RefOrder>
   </b:Source>
   <b:Source>
     <b:Tag>Roo18</b:Tag>
@@ -18049,11 +21802,286 @@
     <b:DayAccessed>15</b:DayAccessed>
     <b:RefOrder>20</b:RefOrder>
   </b:Source>
+  <b:Source>
+    <b:Tag>Wag15</b:Tag>
+    <b:SourceType>InternetSite</b:SourceType>
+    <b:Guid>{CD19F2EE-A111-42CC-9A4E-87871EFCEA39}</b:Guid>
+    <b:Author>
+      <b:Author>
+        <b:NameList>
+          <b:Person>
+            <b:Last>Wagner</b:Last>
+            <b:First>Bill</b:First>
+          </b:Person>
+          <b:Person>
+            <b:Last>Wenzel</b:Last>
+            <b:First>Maira</b:First>
+          </b:Person>
+          <b:Person>
+            <b:Last>Levin</b:Last>
+            <b:First>Isaac</b:First>
+          </b:Person>
+        </b:NameList>
+      </b:Author>
+    </b:Author>
+    <b:Title>Introduction to the C# Language and the .NET Framework</b:Title>
+    <b:InternetSiteTitle>Microsoft</b:InternetSiteTitle>
+    <b:Year>2015</b:Year>
+    <b:Month>July</b:Month>
+    <b:Day>20</b:Day>
+    <b:URL>https://docs.microsoft.com/en-us/dotnet/csharp/getting-started/introduction-to-the-csharp-language-and-the-net-framework</b:URL>
+    <b:YearAccessed>2018</b:YearAccessed>
+    <b:MonthAccessed>April</b:MonthAccessed>
+    <b:DayAccessed>16</b:DayAccessed>
+    <b:RefOrder>21</b:RefOrder>
+  </b:Source>
+  <b:Source>
+    <b:Tag>Rub18</b:Tag>
+    <b:SourceType>InternetSite</b:SourceType>
+    <b:Guid>{1396CF80-7DE0-4F8F-82B7-593042E7BC2E}</b:Guid>
+    <b:Author>
+      <b:Author>
+        <b:Corporate>Ruby</b:Corporate>
+      </b:Author>
+    </b:Author>
+    <b:Title>Ruby is...</b:Title>
+    <b:InternetSiteTitle>Ruby</b:InternetSiteTitle>
+    <b:Year>2018</b:Year>
+    <b:URL>https://www.ruby-lang.org/en/documentation/</b:URL>
+    <b:YearAccessed>2018</b:YearAccessed>
+    <b:MonthAccessed>April</b:MonthAccessed>
+    <b:DayAccessed>16</b:DayAccessed>
+    <b:RefOrder>22</b:RefOrder>
+  </b:Source>
+  <b:Source>
+    <b:Tag>Rou10</b:Tag>
+    <b:SourceType>InternetSite</b:SourceType>
+    <b:Guid>{24E5CFEE-41CF-4813-B7E9-04672DE5716E}</b:Guid>
+    <b:Author>
+      <b:Author>
+        <b:NameList>
+          <b:Person>
+            <b:Last>Rouse</b:Last>
+            <b:First>Margaret</b:First>
+          </b:Person>
+        </b:NameList>
+      </b:Author>
+    </b:Author>
+    <b:Title>Ruby</b:Title>
+    <b:InternetSiteTitle>Whatis.com</b:InternetSiteTitle>
+    <b:Year>2010</b:Year>
+    <b:Month>April</b:Month>
+    <b:URL>https://whatis.techtarget.com/definition/Ruby</b:URL>
+    <b:YearAccessed>2018</b:YearAccessed>
+    <b:MonthAccessed>April</b:MonthAccessed>
+    <b:DayAccessed>16</b:DayAccessed>
+    <b:RefOrder>23</b:RefOrder>
+  </b:Source>
+  <b:Source>
+    <b:Tag>Pyt18</b:Tag>
+    <b:SourceType>InternetSite</b:SourceType>
+    <b:Guid>{8A67CD67-6CD1-427F-A8FE-1CA08B423476}</b:Guid>
+    <b:Author>
+      <b:Author>
+        <b:Corporate>Python</b:Corporate>
+      </b:Author>
+    </b:Author>
+    <b:Title>What is Python? Executive Summary</b:Title>
+    <b:InternetSiteTitle>Python</b:InternetSiteTitle>
+    <b:Year>2018</b:Year>
+    <b:URL>https://www.python.org/doc/essays/blurb/</b:URL>
+    <b:YearAccessed>2018</b:YearAccessed>
+    <b:MonthAccessed>April</b:MonthAccessed>
+    <b:DayAccessed>16</b:DayAccessed>
+    <b:RefOrder>24</b:RefOrder>
+  </b:Source>
+  <b:Source>
+    <b:Tag>Moz18</b:Tag>
+    <b:SourceType>InternetSite</b:SourceType>
+    <b:Guid>{1FAC6248-FEDB-47E3-9898-64255AE8FF20}</b:Guid>
+    <b:Author>
+      <b:Author>
+        <b:Corporate>Mozilla</b:Corporate>
+      </b:Author>
+    </b:Author>
+    <b:Title>What is JavaScript?</b:Title>
+    <b:InternetSiteTitle>MDN Web Docs</b:InternetSiteTitle>
+    <b:Year>2018</b:Year>
+    <b:Month>April</b:Month>
+    <b:Day>3</b:Day>
+    <b:URL>https://developer.mozilla.org/en-US/docs/Learn/JavaScript/First_steps/What_is_JavaScript</b:URL>
+    <b:YearAccessed>2018</b:YearAccessed>
+    <b:MonthAccessed>April</b:MonthAccessed>
+    <b:DayAccessed>16</b:DayAccessed>
+    <b:RefOrder>25</b:RefOrder>
+  </b:Source>
+  <b:Source>
+    <b:Tag>Cod18</b:Tag>
+    <b:SourceType>InternetSite</b:SourceType>
+    <b:Guid>{38F9C158-5E9C-4ACF-878A-CF41DEF24A83}</b:Guid>
+    <b:Author>
+      <b:Author>
+        <b:Corporate>Codecademy</b:Corporate>
+      </b:Author>
+    </b:Author>
+    <b:Title>What is REST?</b:Title>
+    <b:InternetSiteTitle>Codecademy</b:InternetSiteTitle>
+    <b:Year>2018</b:Year>
+    <b:URL>https://www.codecademy.com/articles/what-is-rest</b:URL>
+    <b:YearAccessed>2018</b:YearAccessed>
+    <b:MonthAccessed>April</b:MonthAccessed>
+    <b:DayAccessed>16</b:DayAccessed>
+    <b:RefOrder>26</b:RefOrder>
+  </b:Source>
+  <b:Source>
+    <b:Tag>Len18</b:Tag>
+    <b:SourceType>InternetSite</b:SourceType>
+    <b:Guid>{DF484BE4-4BDC-45B0-954B-745103AE2F30}</b:Guid>
+    <b:Author>
+      <b:Author>
+        <b:NameList>
+          <b:Person>
+            <b:Last>Lengstorf</b:Last>
+            <b:First>Jason</b:First>
+          </b:Person>
+        </b:NameList>
+      </b:Author>
+    </b:Author>
+    <b:Title>JSON: What It Is, How It Works, &amp; How to Use It</b:Title>
+    <b:InternetSiteTitle>Copter Labs</b:InternetSiteTitle>
+    <b:Year>2018</b:Year>
+    <b:URL>https://www.copterlabs.com/json-what-it-is-how-it-works-how-to-use-it/</b:URL>
+    <b:YearAccessed>2018</b:YearAccessed>
+    <b:MonthAccessed>April</b:MonthAccessed>
+    <b:DayAccessed>16</b:DayAccessed>
+    <b:RefOrder>27</b:RefOrder>
+  </b:Source>
+  <b:Source>
+    <b:Tag>Com181</b:Tag>
+    <b:SourceType>InternetSite</b:SourceType>
+    <b:Guid>{1650DB43-67CB-4554-AA4A-5F55D2DBBCA8}</b:Guid>
+    <b:Author>
+      <b:Author>
+        <b:Corporate>Comodo</b:Corporate>
+      </b:Author>
+    </b:Author>
+    <b:Title>What is HTTPS?</b:Title>
+    <b:InternetSiteTitle>Instant SSL</b:InternetSiteTitle>
+    <b:Year>2018</b:Year>
+    <b:URL>https://www.instantssl.com/ssl-certificate-products/https.html</b:URL>
+    <b:YearAccessed>2018</b:YearAccessed>
+    <b:MonthAccessed>April</b:MonthAccessed>
+    <b:DayAccessed>16</b:DayAccessed>
+    <b:RefOrder>28</b:RefOrder>
+  </b:Source>
+  <b:Source>
+    <b:Tag>Rou17</b:Tag>
+    <b:SourceType>InternetSite</b:SourceType>
+    <b:Guid>{7CA9C6D3-BE3F-4C1F-BD84-520320A8264C}</b:Guid>
+    <b:Author>
+      <b:Author>
+        <b:NameList>
+          <b:Person>
+            <b:Last>Rouse</b:Last>
+            <b:First>Margaret</b:First>
+          </b:Person>
+        </b:NameList>
+      </b:Author>
+    </b:Author>
+    <b:Title>Microsoft SQL Server</b:Title>
+    <b:InternetSiteTitle>TechTarget</b:InternetSiteTitle>
+    <b:Year>2017</b:Year>
+    <b:Month>August</b:Month>
+    <b:URL>https://searchsqlserver.techtarget.com/definition/SQL-Server</b:URL>
+    <b:YearAccessed>2018</b:YearAccessed>
+    <b:MonthAccessed>April</b:MonthAccessed>
+    <b:DayAccessed>16</b:DayAccessed>
+    <b:RefOrder>29</b:RefOrder>
+  </b:Source>
+  <b:Source>
+    <b:Tag>Tec18</b:Tag>
+    <b:SourceType>InternetSite</b:SourceType>
+    <b:Guid>{418EC3E8-0503-4311-9DA7-EE71473D2A26}</b:Guid>
+    <b:Author>
+      <b:Author>
+        <b:Corporate>Techopedia</b:Corporate>
+      </b:Author>
+    </b:Author>
+    <b:Title>What is a Relational Database (RDB)?</b:Title>
+    <b:InternetSiteTitle>Techopedia</b:InternetSiteTitle>
+    <b:Year>2018</b:Year>
+    <b:URL>https://www.techopedia.com/definition/1234/relational-database-rdb</b:URL>
+    <b:YearAccessed>2018</b:YearAccessed>
+    <b:MonthAccessed>April</b:MonthAccessed>
+    <b:DayAccessed>16</b:DayAccessed>
+    <b:RefOrder>30</b:RefOrder>
+  </b:Source>
+  <b:Source>
+    <b:Tag>Ama18</b:Tag>
+    <b:SourceType>InternetSite</b:SourceType>
+    <b:Guid>{A520940A-B83B-446A-A610-58F4495ED8B7}</b:Guid>
+    <b:Author>
+      <b:Author>
+        <b:Corporate>Amazon Web Services</b:Corporate>
+      </b:Author>
+    </b:Author>
+    <b:Title>What is Source Control?</b:Title>
+    <b:InternetSiteTitle>AWS</b:InternetSiteTitle>
+    <b:Year>2018</b:Year>
+    <b:URL>https://aws.amazon.com/devops/source-control/</b:URL>
+    <b:YearAccessed>2018</b:YearAccessed>
+    <b:MonthAccessed>April</b:MonthAccessed>
+    <b:DayAccessed>16</b:DayAccessed>
+    <b:RefOrder>31</b:RefOrder>
+  </b:Source>
+  <b:Source>
+    <b:Tag>Nga18</b:Tag>
+    <b:SourceType>InternetSite</b:SourceType>
+    <b:Guid>{1A5C19C0-3DE3-4A8C-81E3-4B048FC29686}</b:Guid>
+    <b:Author>
+      <b:Author>
+        <b:NameList>
+          <b:Person>
+            <b:Last>Ngan</b:Last>
+            <b:First>Kayla</b:First>
+          </b:Person>
+        </b:NameList>
+      </b:Author>
+    </b:Author>
+    <b:Title>What is Git?</b:Title>
+    <b:InternetSiteTitle>Microsoft Visual Studio</b:InternetSiteTitle>
+    <b:Year>2018</b:Year>
+    <b:URL>https://www.visualstudio.com/learn/what-is-git/</b:URL>
+    <b:YearAccessed>2018</b:YearAccessed>
+    <b:MonthAccessed>April</b:MonthAccessed>
+    <b:DayAccessed>16</b:DayAccessed>
+    <b:RefOrder>32</b:RefOrder>
+  </b:Source>
+  <b:Source>
+    <b:Tag>Inf18</b:Tag>
+    <b:SourceType>InternetSite</b:SourceType>
+    <b:Guid>{9224CE0A-5E82-4463-B52A-EDF88A1518D1}</b:Guid>
+    <b:Author>
+      <b:Author>
+        <b:Corporate>Inflectra</b:Corporate>
+      </b:Author>
+    </b:Author>
+    <b:Title>Requirements Gathering</b:Title>
+    <b:InternetSiteTitle>Inflectra</b:InternetSiteTitle>
+    <b:Year>2018</b:Year>
+    <b:Month>March</b:Month>
+    <b:Day>1</b:Day>
+    <b:URL>https://www.inflectra.com/ideas/topic/requirements-gathering.aspx</b:URL>
+    <b:YearAccessed>2018</b:YearAccessed>
+    <b:MonthAccessed>April</b:MonthAccessed>
+    <b:DayAccessed>16</b:DayAccessed>
+    <b:RefOrder>41</b:RefOrder>
+  </b:Source>
 </b:Sources>
 </file>
 
 <file path=customXml/itemProps1.xml><?xml version="1.0" encoding="utf-8"?>
-<ds:datastoreItem xmlns:ds="http://schemas.openxmlformats.org/officeDocument/2006/customXml" ds:itemID="{6CE82230-FCA6-4765-B4D5-E22359C22FA3}">
+<ds:datastoreItem xmlns:ds="http://schemas.openxmlformats.org/officeDocument/2006/customXml" ds:itemID="{6C6E598E-F081-4822-8CF5-B81C433362BF}">
   <ds:schemaRefs>
     <ds:schemaRef ds:uri="http://schemas.openxmlformats.org/officeDocument/2006/bibliography"/>
   </ds:schemaRefs>

--- a/documents/Project Report/B00348751_Project_Final_Report.docx
+++ b/documents/Project Report/B00348751_Project_Final_Report.docx
@@ -270,7 +270,7 @@
                   </wp:anchor>
                 </w:drawing>
               </mc:Choice>
-              <mc:Fallback xmlns:w16cid="http://schemas.microsoft.com/office/word/2016/wordml/cid" xmlns:am3d="http://schemas.microsoft.com/office/drawing/2017/model3d" xmlns:aink="http://schemas.microsoft.com/office/drawing/2016/ink" xmlns:cx8="http://schemas.microsoft.com/office/drawing/2016/5/14/chartex" xmlns:cx7="http://schemas.microsoft.com/office/drawing/2016/5/13/chartex" xmlns:cx6="http://schemas.microsoft.com/office/drawing/2016/5/12/chartex" xmlns:cx5="http://schemas.microsoft.com/office/drawing/2016/5/11/chartex" xmlns:cx4="http://schemas.microsoft.com/office/drawing/2016/5/10/chartex" xmlns:cx3="http://schemas.microsoft.com/office/drawing/2016/5/9/chartex" xmlns:cx2="http://schemas.microsoft.com/office/drawing/2015/10/21/chartex">
+              <mc:Fallback xmlns:cx2="http://schemas.microsoft.com/office/drawing/2015/10/21/chartex" xmlns:cx3="http://schemas.microsoft.com/office/drawing/2016/5/9/chartex" xmlns:cx4="http://schemas.microsoft.com/office/drawing/2016/5/10/chartex" xmlns:cx5="http://schemas.microsoft.com/office/drawing/2016/5/11/chartex" xmlns:cx6="http://schemas.microsoft.com/office/drawing/2016/5/12/chartex" xmlns:cx7="http://schemas.microsoft.com/office/drawing/2016/5/13/chartex" xmlns:cx8="http://schemas.microsoft.com/office/drawing/2016/5/14/chartex" xmlns:aink="http://schemas.microsoft.com/office/drawing/2016/ink" xmlns:am3d="http://schemas.microsoft.com/office/drawing/2017/model3d" xmlns:w16cid="http://schemas.microsoft.com/office/word/2016/wordml/cid">
                 <w:pict>
                   <v:group w14:anchorId="6E444656" id="Group 149" o:spid="_x0000_s1026" style="position:absolute;margin-left:0;margin-top:0;width:8in;height:95.7pt;z-index:251662336;mso-width-percent:941;mso-height-percent:121;mso-top-percent:23;mso-position-horizontal:center;mso-position-horizontal-relative:page;mso-position-vertical-relative:page;mso-width-percent:941;mso-height-percent:121;mso-top-percent:23" coordorigin="" coordsize="73152,12161" o:gfxdata="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">
                     <v:shape id="Rectangle 51" o:spid="_x0000_s1027" style="position:absolute;width:73152;height:11303;visibility:visible;mso-wrap-style:square;v-text-anchor:middle" coordsize="7312660,1129665" o:gfxdata="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" path="m,l7312660,r,1129665l3619500,733425,,1091565,,xe" fillcolor="#4472c4 [3204]" stroked="f" strokeweight="1pt">
@@ -883,7 +883,7 @@
         <w:pStyle w:val="Heading1"/>
         <w:spacing w:line="360" w:lineRule="auto"/>
       </w:pPr>
-      <w:bookmarkStart w:id="0" w:name="_Toc511687661"/>
+      <w:bookmarkStart w:id="0" w:name="_Toc511771898"/>
       <w:r>
         <w:lastRenderedPageBreak/>
         <w:t>Acknowledgements</w:t>
@@ -947,7 +947,7 @@
           <w:r>
             <w:fldChar w:fldCharType="separate"/>
           </w:r>
-          <w:hyperlink w:anchor="_Toc511687661" w:history="1">
+          <w:hyperlink w:anchor="_Toc511771898" w:history="1">
             <w:r>
               <w:rPr>
                 <w:rStyle w:val="Hyperlink"/>
@@ -974,7 +974,7 @@
                 <w:noProof/>
                 <w:webHidden/>
               </w:rPr>
-              <w:instrText xml:space="preserve"> PAGEREF _Toc511687661 \h </w:instrText>
+              <w:instrText xml:space="preserve"> PAGEREF _Toc511771898 \h </w:instrText>
             </w:r>
             <w:r>
               <w:rPr>
@@ -1017,7 +1017,7 @@
               <w:lang w:eastAsia="en-GB"/>
             </w:rPr>
           </w:pPr>
-          <w:hyperlink w:anchor="_Toc511687662" w:history="1">
+          <w:hyperlink w:anchor="_Toc511771899" w:history="1">
             <w:r>
               <w:rPr>
                 <w:rStyle w:val="Hyperlink"/>
@@ -1044,7 +1044,7 @@
                 <w:noProof/>
                 <w:webHidden/>
               </w:rPr>
-              <w:instrText xml:space="preserve"> PAGEREF _Toc511687662 \h </w:instrText>
+              <w:instrText xml:space="preserve"> PAGEREF _Toc511771899 \h </w:instrText>
             </w:r>
             <w:r>
               <w:rPr>
@@ -1087,7 +1087,7 @@
               <w:lang w:eastAsia="en-GB"/>
             </w:rPr>
           </w:pPr>
-          <w:hyperlink w:anchor="_Toc511687663" w:history="1">
+          <w:hyperlink w:anchor="_Toc511771900" w:history="1">
             <w:r>
               <w:rPr>
                 <w:rStyle w:val="Hyperlink"/>
@@ -1114,7 +1114,7 @@
                 <w:noProof/>
                 <w:webHidden/>
               </w:rPr>
-              <w:instrText xml:space="preserve"> PAGEREF _Toc511687663 \h </w:instrText>
+              <w:instrText xml:space="preserve"> PAGEREF _Toc511771900 \h </w:instrText>
             </w:r>
             <w:r>
               <w:rPr>
@@ -1157,7 +1157,7 @@
               <w:lang w:eastAsia="en-GB"/>
             </w:rPr>
           </w:pPr>
-          <w:hyperlink w:anchor="_Toc511687664" w:history="1">
+          <w:hyperlink w:anchor="_Toc511771901" w:history="1">
             <w:r>
               <w:rPr>
                 <w:rStyle w:val="Hyperlink"/>
@@ -1184,7 +1184,7 @@
                 <w:noProof/>
                 <w:webHidden/>
               </w:rPr>
-              <w:instrText xml:space="preserve"> PAGEREF _Toc511687664 \h </w:instrText>
+              <w:instrText xml:space="preserve"> PAGEREF _Toc511771901 \h </w:instrText>
             </w:r>
             <w:r>
               <w:rPr>
@@ -1227,7 +1227,7 @@
               <w:lang w:eastAsia="en-GB"/>
             </w:rPr>
           </w:pPr>
-          <w:hyperlink w:anchor="_Toc511687665" w:history="1">
+          <w:hyperlink w:anchor="_Toc511771902" w:history="1">
             <w:r>
               <w:rPr>
                 <w:rStyle w:val="Hyperlink"/>
@@ -1254,7 +1254,7 @@
                 <w:noProof/>
                 <w:webHidden/>
               </w:rPr>
-              <w:instrText xml:space="preserve"> PAGEREF _Toc511687665 \h </w:instrText>
+              <w:instrText xml:space="preserve"> PAGEREF _Toc511771902 \h </w:instrText>
             </w:r>
             <w:r>
               <w:rPr>
@@ -1297,7 +1297,7 @@
               <w:lang w:eastAsia="en-GB"/>
             </w:rPr>
           </w:pPr>
-          <w:hyperlink w:anchor="_Toc511687666" w:history="1">
+          <w:hyperlink w:anchor="_Toc511771903" w:history="1">
             <w:r>
               <w:rPr>
                 <w:rStyle w:val="Hyperlink"/>
@@ -1324,7 +1324,7 @@
                 <w:noProof/>
                 <w:webHidden/>
               </w:rPr>
-              <w:instrText xml:space="preserve"> PAGEREF _Toc511687666 \h </w:instrText>
+              <w:instrText xml:space="preserve"> PAGEREF _Toc511771903 \h </w:instrText>
             </w:r>
             <w:r>
               <w:rPr>
@@ -1367,7 +1367,7 @@
               <w:lang w:eastAsia="en-GB"/>
             </w:rPr>
           </w:pPr>
-          <w:hyperlink w:anchor="_Toc511687667" w:history="1">
+          <w:hyperlink w:anchor="_Toc511771904" w:history="1">
             <w:r>
               <w:rPr>
                 <w:rStyle w:val="Hyperlink"/>
@@ -1394,7 +1394,7 @@
                 <w:noProof/>
                 <w:webHidden/>
               </w:rPr>
-              <w:instrText xml:space="preserve"> PAGEREF _Toc511687667 \h </w:instrText>
+              <w:instrText xml:space="preserve"> PAGEREF _Toc511771904 \h </w:instrText>
             </w:r>
             <w:r>
               <w:rPr>
@@ -1437,7 +1437,7 @@
               <w:lang w:eastAsia="en-GB"/>
             </w:rPr>
           </w:pPr>
-          <w:hyperlink w:anchor="_Toc511687668" w:history="1">
+          <w:hyperlink w:anchor="_Toc511771905" w:history="1">
             <w:r>
               <w:rPr>
                 <w:rStyle w:val="Hyperlink"/>
@@ -1464,7 +1464,7 @@
                 <w:noProof/>
                 <w:webHidden/>
               </w:rPr>
-              <w:instrText xml:space="preserve"> PAGEREF _Toc511687668 \h </w:instrText>
+              <w:instrText xml:space="preserve"> PAGEREF _Toc511771905 \h </w:instrText>
             </w:r>
             <w:r>
               <w:rPr>
@@ -1507,7 +1507,7 @@
               <w:lang w:eastAsia="en-GB"/>
             </w:rPr>
           </w:pPr>
-          <w:hyperlink w:anchor="_Toc511687669" w:history="1">
+          <w:hyperlink w:anchor="_Toc511771906" w:history="1">
             <w:r>
               <w:rPr>
                 <w:rStyle w:val="Hyperlink"/>
@@ -1534,7 +1534,7 @@
                 <w:noProof/>
                 <w:webHidden/>
               </w:rPr>
-              <w:instrText xml:space="preserve"> PAGEREF _Toc511687669 \h </w:instrText>
+              <w:instrText xml:space="preserve"> PAGEREF _Toc511771906 \h </w:instrText>
             </w:r>
             <w:r>
               <w:rPr>
@@ -1577,7 +1577,7 @@
               <w:lang w:eastAsia="en-GB"/>
             </w:rPr>
           </w:pPr>
-          <w:hyperlink w:anchor="_Toc511687670" w:history="1">
+          <w:hyperlink w:anchor="_Toc511771907" w:history="1">
             <w:r>
               <w:rPr>
                 <w:rStyle w:val="Hyperlink"/>
@@ -1604,7 +1604,7 @@
                 <w:noProof/>
                 <w:webHidden/>
               </w:rPr>
-              <w:instrText xml:space="preserve"> PAGEREF _Toc511687670 \h </w:instrText>
+              <w:instrText xml:space="preserve"> PAGEREF _Toc511771907 \h </w:instrText>
             </w:r>
             <w:r>
               <w:rPr>
@@ -1647,7 +1647,7 @@
               <w:lang w:val="en-GB" w:eastAsia="en-GB"/>
             </w:rPr>
           </w:pPr>
-          <w:hyperlink w:anchor="_Toc511687671" w:history="1">
+          <w:hyperlink w:anchor="_Toc511771908" w:history="1">
             <w:r>
               <w:rPr>
                 <w:rStyle w:val="Hyperlink"/>
@@ -1674,7 +1674,7 @@
                 <w:noProof/>
                 <w:webHidden/>
               </w:rPr>
-              <w:instrText xml:space="preserve"> PAGEREF _Toc511687671 \h </w:instrText>
+              <w:instrText xml:space="preserve"> PAGEREF _Toc511771908 \h </w:instrText>
             </w:r>
             <w:r>
               <w:rPr>
@@ -1717,7 +1717,7 @@
               <w:lang w:val="en-GB" w:eastAsia="en-GB"/>
             </w:rPr>
           </w:pPr>
-          <w:hyperlink w:anchor="_Toc511687672" w:history="1">
+          <w:hyperlink w:anchor="_Toc511771909" w:history="1">
             <w:r>
               <w:rPr>
                 <w:rStyle w:val="Hyperlink"/>
@@ -1744,7 +1744,7 @@
                 <w:noProof/>
                 <w:webHidden/>
               </w:rPr>
-              <w:instrText xml:space="preserve"> PAGEREF _Toc511687672 \h </w:instrText>
+              <w:instrText xml:space="preserve"> PAGEREF _Toc511771909 \h </w:instrText>
             </w:r>
             <w:r>
               <w:rPr>
@@ -1787,7 +1787,7 @@
               <w:lang w:val="en-GB" w:eastAsia="en-GB"/>
             </w:rPr>
           </w:pPr>
-          <w:hyperlink w:anchor="_Toc511687673" w:history="1">
+          <w:hyperlink w:anchor="_Toc511771910" w:history="1">
             <w:r>
               <w:rPr>
                 <w:rStyle w:val="Hyperlink"/>
@@ -1814,7 +1814,7 @@
                 <w:noProof/>
                 <w:webHidden/>
               </w:rPr>
-              <w:instrText xml:space="preserve"> PAGEREF _Toc511687673 \h </w:instrText>
+              <w:instrText xml:space="preserve"> PAGEREF _Toc511771910 \h </w:instrText>
             </w:r>
             <w:r>
               <w:rPr>
@@ -1857,7 +1857,7 @@
               <w:lang w:eastAsia="en-GB"/>
             </w:rPr>
           </w:pPr>
-          <w:hyperlink w:anchor="_Toc511687674" w:history="1">
+          <w:hyperlink w:anchor="_Toc511771911" w:history="1">
             <w:r>
               <w:rPr>
                 <w:rStyle w:val="Hyperlink"/>
@@ -1884,7 +1884,7 @@
                 <w:noProof/>
                 <w:webHidden/>
               </w:rPr>
-              <w:instrText xml:space="preserve"> PAGEREF _Toc511687674 \h </w:instrText>
+              <w:instrText xml:space="preserve"> PAGEREF _Toc511771911 \h </w:instrText>
             </w:r>
             <w:r>
               <w:rPr>
@@ -1927,7 +1927,7 @@
               <w:lang w:eastAsia="en-GB"/>
             </w:rPr>
           </w:pPr>
-          <w:hyperlink w:anchor="_Toc511687675" w:history="1">
+          <w:hyperlink w:anchor="_Toc511771912" w:history="1">
             <w:r>
               <w:rPr>
                 <w:rStyle w:val="Hyperlink"/>
@@ -1954,7 +1954,7 @@
                 <w:noProof/>
                 <w:webHidden/>
               </w:rPr>
-              <w:instrText xml:space="preserve"> PAGEREF _Toc511687675 \h </w:instrText>
+              <w:instrText xml:space="preserve"> PAGEREF _Toc511771912 \h </w:instrText>
             </w:r>
             <w:r>
               <w:rPr>
@@ -1997,7 +1997,7 @@
               <w:lang w:val="en-GB" w:eastAsia="en-GB"/>
             </w:rPr>
           </w:pPr>
-          <w:hyperlink w:anchor="_Toc511687676" w:history="1">
+          <w:hyperlink w:anchor="_Toc511771913" w:history="1">
             <w:r>
               <w:rPr>
                 <w:rStyle w:val="Hyperlink"/>
@@ -2024,7 +2024,7 @@
                 <w:noProof/>
                 <w:webHidden/>
               </w:rPr>
-              <w:instrText xml:space="preserve"> PAGEREF _Toc511687676 \h </w:instrText>
+              <w:instrText xml:space="preserve"> PAGEREF _Toc511771913 \h </w:instrText>
             </w:r>
             <w:r>
               <w:rPr>
@@ -2067,7 +2067,7 @@
               <w:lang w:val="en-GB" w:eastAsia="en-GB"/>
             </w:rPr>
           </w:pPr>
-          <w:hyperlink w:anchor="_Toc511687677" w:history="1">
+          <w:hyperlink w:anchor="_Toc511771914" w:history="1">
             <w:r>
               <w:rPr>
                 <w:rStyle w:val="Hyperlink"/>
@@ -2094,7 +2094,7 @@
                 <w:noProof/>
                 <w:webHidden/>
               </w:rPr>
-              <w:instrText xml:space="preserve"> PAGEREF _Toc511687677 \h </w:instrText>
+              <w:instrText xml:space="preserve"> PAGEREF _Toc511771914 \h </w:instrText>
             </w:r>
             <w:r>
               <w:rPr>
@@ -2137,7 +2137,7 @@
               <w:lang w:val="en-GB" w:eastAsia="en-GB"/>
             </w:rPr>
           </w:pPr>
-          <w:hyperlink w:anchor="_Toc511687678" w:history="1">
+          <w:hyperlink w:anchor="_Toc511771915" w:history="1">
             <w:r>
               <w:rPr>
                 <w:rStyle w:val="Hyperlink"/>
@@ -2164,7 +2164,7 @@
                 <w:noProof/>
                 <w:webHidden/>
               </w:rPr>
-              <w:instrText xml:space="preserve"> PAGEREF _Toc511687678 \h </w:instrText>
+              <w:instrText xml:space="preserve"> PAGEREF _Toc511771915 \h </w:instrText>
             </w:r>
             <w:r>
               <w:rPr>
@@ -2207,7 +2207,7 @@
               <w:lang w:eastAsia="en-GB"/>
             </w:rPr>
           </w:pPr>
-          <w:hyperlink w:anchor="_Toc511687679" w:history="1">
+          <w:hyperlink w:anchor="_Toc511771916" w:history="1">
             <w:r>
               <w:rPr>
                 <w:rStyle w:val="Hyperlink"/>
@@ -2234,7 +2234,7 @@
                 <w:noProof/>
                 <w:webHidden/>
               </w:rPr>
-              <w:instrText xml:space="preserve"> PAGEREF _Toc511687679 \h </w:instrText>
+              <w:instrText xml:space="preserve"> PAGEREF _Toc511771916 \h </w:instrText>
             </w:r>
             <w:r>
               <w:rPr>
@@ -2277,7 +2277,7 @@
               <w:lang w:val="en-GB" w:eastAsia="en-GB"/>
             </w:rPr>
           </w:pPr>
-          <w:hyperlink w:anchor="_Toc511687680" w:history="1">
+          <w:hyperlink w:anchor="_Toc511771917" w:history="1">
             <w:r>
               <w:rPr>
                 <w:rStyle w:val="Hyperlink"/>
@@ -2304,7 +2304,7 @@
                 <w:noProof/>
                 <w:webHidden/>
               </w:rPr>
-              <w:instrText xml:space="preserve"> PAGEREF _Toc511687680 \h </w:instrText>
+              <w:instrText xml:space="preserve"> PAGEREF _Toc511771917 \h </w:instrText>
             </w:r>
             <w:r>
               <w:rPr>
@@ -2347,7 +2347,7 @@
               <w:lang w:val="en-GB" w:eastAsia="en-GB"/>
             </w:rPr>
           </w:pPr>
-          <w:hyperlink w:anchor="_Toc511687681" w:history="1">
+          <w:hyperlink w:anchor="_Toc511771918" w:history="1">
             <w:r>
               <w:rPr>
                 <w:rStyle w:val="Hyperlink"/>
@@ -2374,7 +2374,7 @@
                 <w:noProof/>
                 <w:webHidden/>
               </w:rPr>
-              <w:instrText xml:space="preserve"> PAGEREF _Toc511687681 \h </w:instrText>
+              <w:instrText xml:space="preserve"> PAGEREF _Toc511771918 \h </w:instrText>
             </w:r>
             <w:r>
               <w:rPr>
@@ -2417,7 +2417,7 @@
               <w:lang w:val="en-GB" w:eastAsia="en-GB"/>
             </w:rPr>
           </w:pPr>
-          <w:hyperlink w:anchor="_Toc511687682" w:history="1">
+          <w:hyperlink w:anchor="_Toc511771919" w:history="1">
             <w:r>
               <w:rPr>
                 <w:rStyle w:val="Hyperlink"/>
@@ -2444,7 +2444,7 @@
                 <w:noProof/>
                 <w:webHidden/>
               </w:rPr>
-              <w:instrText xml:space="preserve"> PAGEREF _Toc511687682 \h </w:instrText>
+              <w:instrText xml:space="preserve"> PAGEREF _Toc511771919 \h </w:instrText>
             </w:r>
             <w:r>
               <w:rPr>
@@ -2487,7 +2487,7 @@
               <w:lang w:val="en-GB" w:eastAsia="en-GB"/>
             </w:rPr>
           </w:pPr>
-          <w:hyperlink w:anchor="_Toc511687683" w:history="1">
+          <w:hyperlink w:anchor="_Toc511771920" w:history="1">
             <w:r>
               <w:rPr>
                 <w:rStyle w:val="Hyperlink"/>
@@ -2514,7 +2514,7 @@
                 <w:noProof/>
                 <w:webHidden/>
               </w:rPr>
-              <w:instrText xml:space="preserve"> PAGEREF _Toc511687683 \h </w:instrText>
+              <w:instrText xml:space="preserve"> PAGEREF _Toc511771920 \h </w:instrText>
             </w:r>
             <w:r>
               <w:rPr>
@@ -2557,7 +2557,7 @@
               <w:lang w:eastAsia="en-GB"/>
             </w:rPr>
           </w:pPr>
-          <w:hyperlink w:anchor="_Toc511687684" w:history="1">
+          <w:hyperlink w:anchor="_Toc511771921" w:history="1">
             <w:r>
               <w:rPr>
                 <w:rStyle w:val="Hyperlink"/>
@@ -2584,7 +2584,7 @@
                 <w:noProof/>
                 <w:webHidden/>
               </w:rPr>
-              <w:instrText xml:space="preserve"> PAGEREF _Toc511687684 \h </w:instrText>
+              <w:instrText xml:space="preserve"> PAGEREF _Toc511771921 \h </w:instrText>
             </w:r>
             <w:r>
               <w:rPr>
@@ -2627,7 +2627,7 @@
               <w:lang w:val="en-GB" w:eastAsia="en-GB"/>
             </w:rPr>
           </w:pPr>
-          <w:hyperlink w:anchor="_Toc511687685" w:history="1">
+          <w:hyperlink w:anchor="_Toc511771922" w:history="1">
             <w:r>
               <w:rPr>
                 <w:rStyle w:val="Hyperlink"/>
@@ -2654,7 +2654,7 @@
                 <w:noProof/>
                 <w:webHidden/>
               </w:rPr>
-              <w:instrText xml:space="preserve"> PAGEREF _Toc511687685 \h </w:instrText>
+              <w:instrText xml:space="preserve"> PAGEREF _Toc511771922 \h </w:instrText>
             </w:r>
             <w:r>
               <w:rPr>
@@ -2697,7 +2697,7 @@
               <w:lang w:val="en-GB" w:eastAsia="en-GB"/>
             </w:rPr>
           </w:pPr>
-          <w:hyperlink w:anchor="_Toc511687686" w:history="1">
+          <w:hyperlink w:anchor="_Toc511771923" w:history="1">
             <w:r>
               <w:rPr>
                 <w:rStyle w:val="Hyperlink"/>
@@ -2724,7 +2724,7 @@
                 <w:noProof/>
                 <w:webHidden/>
               </w:rPr>
-              <w:instrText xml:space="preserve"> PAGEREF _Toc511687686 \h </w:instrText>
+              <w:instrText xml:space="preserve"> PAGEREF _Toc511771923 \h </w:instrText>
             </w:r>
             <w:r>
               <w:rPr>
@@ -2767,7 +2767,7 @@
               <w:lang w:val="en-GB" w:eastAsia="en-GB"/>
             </w:rPr>
           </w:pPr>
-          <w:hyperlink w:anchor="_Toc511687687" w:history="1">
+          <w:hyperlink w:anchor="_Toc511771924" w:history="1">
             <w:r>
               <w:rPr>
                 <w:rStyle w:val="Hyperlink"/>
@@ -2794,7 +2794,7 @@
                 <w:noProof/>
                 <w:webHidden/>
               </w:rPr>
-              <w:instrText xml:space="preserve"> PAGEREF _Toc511687687 \h </w:instrText>
+              <w:instrText xml:space="preserve"> PAGEREF _Toc511771924 \h </w:instrText>
             </w:r>
             <w:r>
               <w:rPr>
@@ -2837,7 +2837,7 @@
               <w:lang w:eastAsia="en-GB"/>
             </w:rPr>
           </w:pPr>
-          <w:hyperlink w:anchor="_Toc511687688" w:history="1">
+          <w:hyperlink w:anchor="_Toc511771925" w:history="1">
             <w:r>
               <w:rPr>
                 <w:rStyle w:val="Hyperlink"/>
@@ -2864,7 +2864,7 @@
                 <w:noProof/>
                 <w:webHidden/>
               </w:rPr>
-              <w:instrText xml:space="preserve"> PAGEREF _Toc511687688 \h </w:instrText>
+              <w:instrText xml:space="preserve"> PAGEREF _Toc511771925 \h </w:instrText>
             </w:r>
             <w:r>
               <w:rPr>
@@ -2907,7 +2907,7 @@
               <w:lang w:eastAsia="en-GB"/>
             </w:rPr>
           </w:pPr>
-          <w:hyperlink w:anchor="_Toc511687689" w:history="1">
+          <w:hyperlink w:anchor="_Toc511771926" w:history="1">
             <w:r>
               <w:rPr>
                 <w:rStyle w:val="Hyperlink"/>
@@ -2934,7 +2934,7 @@
                 <w:noProof/>
                 <w:webHidden/>
               </w:rPr>
-              <w:instrText xml:space="preserve"> PAGEREF _Toc511687689 \h </w:instrText>
+              <w:instrText xml:space="preserve"> PAGEREF _Toc511771926 \h </w:instrText>
             </w:r>
             <w:r>
               <w:rPr>
@@ -2977,7 +2977,7 @@
               <w:lang w:eastAsia="en-GB"/>
             </w:rPr>
           </w:pPr>
-          <w:hyperlink w:anchor="_Toc511687690" w:history="1">
+          <w:hyperlink w:anchor="_Toc511771927" w:history="1">
             <w:r>
               <w:rPr>
                 <w:rStyle w:val="Hyperlink"/>
@@ -3004,7 +3004,7 @@
                 <w:noProof/>
                 <w:webHidden/>
               </w:rPr>
-              <w:instrText xml:space="preserve"> PAGEREF _Toc511687690 \h </w:instrText>
+              <w:instrText xml:space="preserve"> PAGEREF _Toc511771927 \h </w:instrText>
             </w:r>
             <w:r>
               <w:rPr>
@@ -3047,7 +3047,7 @@
               <w:lang w:eastAsia="en-GB"/>
             </w:rPr>
           </w:pPr>
-          <w:hyperlink w:anchor="_Toc511687691" w:history="1">
+          <w:hyperlink w:anchor="_Toc511771928" w:history="1">
             <w:r>
               <w:rPr>
                 <w:rStyle w:val="Hyperlink"/>
@@ -3074,7 +3074,7 @@
                 <w:noProof/>
                 <w:webHidden/>
               </w:rPr>
-              <w:instrText xml:space="preserve"> PAGEREF _Toc511687691 \h </w:instrText>
+              <w:instrText xml:space="preserve"> PAGEREF _Toc511771928 \h </w:instrText>
             </w:r>
             <w:r>
               <w:rPr>
@@ -3117,7 +3117,7 @@
               <w:lang w:val="en-GB" w:eastAsia="en-GB"/>
             </w:rPr>
           </w:pPr>
-          <w:hyperlink w:anchor="_Toc511687692" w:history="1">
+          <w:hyperlink w:anchor="_Toc511771929" w:history="1">
             <w:r>
               <w:rPr>
                 <w:rStyle w:val="Hyperlink"/>
@@ -3144,7 +3144,7 @@
                 <w:noProof/>
                 <w:webHidden/>
               </w:rPr>
-              <w:instrText xml:space="preserve"> PAGEREF _Toc511687692 \h </w:instrText>
+              <w:instrText xml:space="preserve"> PAGEREF _Toc511771929 \h </w:instrText>
             </w:r>
             <w:r>
               <w:rPr>
@@ -3187,7 +3187,7 @@
               <w:lang w:val="en-GB" w:eastAsia="en-GB"/>
             </w:rPr>
           </w:pPr>
-          <w:hyperlink w:anchor="_Toc511687693" w:history="1">
+          <w:hyperlink w:anchor="_Toc511771930" w:history="1">
             <w:r>
               <w:rPr>
                 <w:rStyle w:val="Hyperlink"/>
@@ -3214,7 +3214,7 @@
                 <w:noProof/>
                 <w:webHidden/>
               </w:rPr>
-              <w:instrText xml:space="preserve"> PAGEREF _Toc511687693 \h </w:instrText>
+              <w:instrText xml:space="preserve"> PAGEREF _Toc511771930 \h </w:instrText>
             </w:r>
             <w:r>
               <w:rPr>
@@ -3257,7 +3257,7 @@
               <w:lang w:val="en-GB" w:eastAsia="en-GB"/>
             </w:rPr>
           </w:pPr>
-          <w:hyperlink w:anchor="_Toc511687694" w:history="1">
+          <w:hyperlink w:anchor="_Toc511771931" w:history="1">
             <w:r>
               <w:rPr>
                 <w:rStyle w:val="Hyperlink"/>
@@ -3284,7 +3284,7 @@
                 <w:noProof/>
                 <w:webHidden/>
               </w:rPr>
-              <w:instrText xml:space="preserve"> PAGEREF _Toc511687694 \h </w:instrText>
+              <w:instrText xml:space="preserve"> PAGEREF _Toc511771931 \h </w:instrText>
             </w:r>
             <w:r>
               <w:rPr>
@@ -3327,7 +3327,7 @@
               <w:lang w:eastAsia="en-GB"/>
             </w:rPr>
           </w:pPr>
-          <w:hyperlink w:anchor="_Toc511687695" w:history="1">
+          <w:hyperlink w:anchor="_Toc511771932" w:history="1">
             <w:r>
               <w:rPr>
                 <w:rStyle w:val="Hyperlink"/>
@@ -3354,7 +3354,7 @@
                 <w:noProof/>
                 <w:webHidden/>
               </w:rPr>
-              <w:instrText xml:space="preserve"> PAGEREF _Toc511687695 \h </w:instrText>
+              <w:instrText xml:space="preserve"> PAGEREF _Toc511771932 \h </w:instrText>
             </w:r>
             <w:r>
               <w:rPr>
@@ -3397,7 +3397,7 @@
               <w:lang w:eastAsia="en-GB"/>
             </w:rPr>
           </w:pPr>
-          <w:hyperlink w:anchor="_Toc511687696" w:history="1">
+          <w:hyperlink w:anchor="_Toc511771933" w:history="1">
             <w:r>
               <w:rPr>
                 <w:rStyle w:val="Hyperlink"/>
@@ -3424,7 +3424,7 @@
                 <w:noProof/>
                 <w:webHidden/>
               </w:rPr>
-              <w:instrText xml:space="preserve"> PAGEREF _Toc511687696 \h </w:instrText>
+              <w:instrText xml:space="preserve"> PAGEREF _Toc511771933 \h </w:instrText>
             </w:r>
             <w:r>
               <w:rPr>
@@ -3467,7 +3467,7 @@
               <w:lang w:eastAsia="en-GB"/>
             </w:rPr>
           </w:pPr>
-          <w:hyperlink w:anchor="_Toc511687697" w:history="1">
+          <w:hyperlink w:anchor="_Toc511771934" w:history="1">
             <w:r>
               <w:rPr>
                 <w:rStyle w:val="Hyperlink"/>
@@ -3494,7 +3494,7 @@
                 <w:noProof/>
                 <w:webHidden/>
               </w:rPr>
-              <w:instrText xml:space="preserve"> PAGEREF _Toc511687697 \h </w:instrText>
+              <w:instrText xml:space="preserve"> PAGEREF _Toc511771934 \h </w:instrText>
             </w:r>
             <w:r>
               <w:rPr>
@@ -3537,7 +3537,7 @@
               <w:lang w:val="en-GB" w:eastAsia="en-GB"/>
             </w:rPr>
           </w:pPr>
-          <w:hyperlink w:anchor="_Toc511687698" w:history="1">
+          <w:hyperlink w:anchor="_Toc511771935" w:history="1">
             <w:r>
               <w:rPr>
                 <w:rStyle w:val="Hyperlink"/>
@@ -3564,7 +3564,7 @@
                 <w:noProof/>
                 <w:webHidden/>
               </w:rPr>
-              <w:instrText xml:space="preserve"> PAGEREF _Toc511687698 \h </w:instrText>
+              <w:instrText xml:space="preserve"> PAGEREF _Toc511771935 \h </w:instrText>
             </w:r>
             <w:r>
               <w:rPr>
@@ -3607,7 +3607,7 @@
               <w:lang w:val="en-GB" w:eastAsia="en-GB"/>
             </w:rPr>
           </w:pPr>
-          <w:hyperlink w:anchor="_Toc511687699" w:history="1">
+          <w:hyperlink w:anchor="_Toc511771936" w:history="1">
             <w:r>
               <w:rPr>
                 <w:rStyle w:val="Hyperlink"/>
@@ -3634,7 +3634,7 @@
                 <w:noProof/>
                 <w:webHidden/>
               </w:rPr>
-              <w:instrText xml:space="preserve"> PAGEREF _Toc511687699 \h </w:instrText>
+              <w:instrText xml:space="preserve"> PAGEREF _Toc511771936 \h </w:instrText>
             </w:r>
             <w:r>
               <w:rPr>
@@ -3677,13 +3677,13 @@
               <w:lang w:eastAsia="en-GB"/>
             </w:rPr>
           </w:pPr>
-          <w:hyperlink w:anchor="_Toc511687700" w:history="1">
+          <w:hyperlink w:anchor="_Toc511771937" w:history="1">
             <w:r>
               <w:rPr>
                 <w:rStyle w:val="Hyperlink"/>
                 <w:noProof/>
               </w:rPr>
-              <w:t>5.3 Risk Analysis</w:t>
+              <w:t>5.3 Requirements Validation</w:t>
             </w:r>
             <w:r>
               <w:rPr>
@@ -3704,7 +3704,77 @@
                 <w:noProof/>
                 <w:webHidden/>
               </w:rPr>
-              <w:instrText xml:space="preserve"> PAGEREF _Toc511687700 \h </w:instrText>
+              <w:instrText xml:space="preserve"> PAGEREF _Toc511771937 \h </w:instrText>
+            </w:r>
+            <w:r>
+              <w:rPr>
+                <w:noProof/>
+                <w:webHidden/>
+              </w:rPr>
+            </w:r>
+            <w:r>
+              <w:rPr>
+                <w:noProof/>
+                <w:webHidden/>
+              </w:rPr>
+              <w:fldChar w:fldCharType="separate"/>
+            </w:r>
+            <w:r>
+              <w:rPr>
+                <w:noProof/>
+                <w:webHidden/>
+              </w:rPr>
+              <w:t>26</w:t>
+            </w:r>
+            <w:r>
+              <w:rPr>
+                <w:noProof/>
+                <w:webHidden/>
+              </w:rPr>
+              <w:fldChar w:fldCharType="end"/>
+            </w:r>
+          </w:hyperlink>
+        </w:p>
+        <w:p>
+          <w:pPr>
+            <w:pStyle w:val="TOC2"/>
+            <w:tabs>
+              <w:tab w:val="right" w:leader="dot" w:pos="9016"/>
+            </w:tabs>
+            <w:rPr>
+              <w:rFonts w:eastAsiaTheme="minorEastAsia"/>
+              <w:noProof/>
+              <w:lang w:eastAsia="en-GB"/>
+            </w:rPr>
+          </w:pPr>
+          <w:hyperlink w:anchor="_Toc511771938" w:history="1">
+            <w:r>
+              <w:rPr>
+                <w:rStyle w:val="Hyperlink"/>
+                <w:noProof/>
+              </w:rPr>
+              <w:t>5.4 Risk Analysis</w:t>
+            </w:r>
+            <w:r>
+              <w:rPr>
+                <w:noProof/>
+                <w:webHidden/>
+              </w:rPr>
+              <w:tab/>
+            </w:r>
+            <w:r>
+              <w:rPr>
+                <w:noProof/>
+                <w:webHidden/>
+              </w:rPr>
+              <w:fldChar w:fldCharType="begin"/>
+            </w:r>
+            <w:r>
+              <w:rPr>
+                <w:noProof/>
+                <w:webHidden/>
+              </w:rPr>
+              <w:instrText xml:space="preserve"> PAGEREF _Toc511771938 \h </w:instrText>
             </w:r>
             <w:r>
               <w:rPr>
@@ -3747,13 +3817,13 @@
               <w:lang w:eastAsia="en-GB"/>
             </w:rPr>
           </w:pPr>
-          <w:hyperlink w:anchor="_Toc511687701" w:history="1">
+          <w:hyperlink w:anchor="_Toc511771939" w:history="1">
             <w:r>
               <w:rPr>
                 <w:rStyle w:val="Hyperlink"/>
                 <w:noProof/>
               </w:rPr>
-              <w:t>6 Design</w:t>
+              <w:t>6 Project Plan</w:t>
             </w:r>
             <w:r>
               <w:rPr>
@@ -3774,7 +3844,7 @@
                 <w:noProof/>
                 <w:webHidden/>
               </w:rPr>
-              <w:instrText xml:space="preserve"> PAGEREF _Toc511687701 \h </w:instrText>
+              <w:instrText xml:space="preserve"> PAGEREF _Toc511771939 \h </w:instrText>
             </w:r>
             <w:r>
               <w:rPr>
@@ -3794,7 +3864,357 @@
                 <w:noProof/>
                 <w:webHidden/>
               </w:rPr>
-              <w:t>27</w:t>
+              <w:t>28</w:t>
+            </w:r>
+            <w:r>
+              <w:rPr>
+                <w:noProof/>
+                <w:webHidden/>
+              </w:rPr>
+              <w:fldChar w:fldCharType="end"/>
+            </w:r>
+          </w:hyperlink>
+        </w:p>
+        <w:p>
+          <w:pPr>
+            <w:pStyle w:val="TOC2"/>
+            <w:tabs>
+              <w:tab w:val="right" w:leader="dot" w:pos="9016"/>
+            </w:tabs>
+            <w:rPr>
+              <w:rFonts w:eastAsiaTheme="minorEastAsia"/>
+              <w:noProof/>
+              <w:lang w:eastAsia="en-GB"/>
+            </w:rPr>
+          </w:pPr>
+          <w:hyperlink w:anchor="_Toc511771940" w:history="1">
+            <w:r>
+              <w:rPr>
+                <w:rStyle w:val="Hyperlink"/>
+                <w:noProof/>
+              </w:rPr>
+              <w:t>6.1 Project Scope</w:t>
+            </w:r>
+            <w:r>
+              <w:rPr>
+                <w:noProof/>
+                <w:webHidden/>
+              </w:rPr>
+              <w:tab/>
+            </w:r>
+            <w:r>
+              <w:rPr>
+                <w:noProof/>
+                <w:webHidden/>
+              </w:rPr>
+              <w:fldChar w:fldCharType="begin"/>
+            </w:r>
+            <w:r>
+              <w:rPr>
+                <w:noProof/>
+                <w:webHidden/>
+              </w:rPr>
+              <w:instrText xml:space="preserve"> PAGEREF _Toc511771940 \h </w:instrText>
+            </w:r>
+            <w:r>
+              <w:rPr>
+                <w:noProof/>
+                <w:webHidden/>
+              </w:rPr>
+            </w:r>
+            <w:r>
+              <w:rPr>
+                <w:noProof/>
+                <w:webHidden/>
+              </w:rPr>
+              <w:fldChar w:fldCharType="separate"/>
+            </w:r>
+            <w:r>
+              <w:rPr>
+                <w:noProof/>
+                <w:webHidden/>
+              </w:rPr>
+              <w:t>28</w:t>
+            </w:r>
+            <w:r>
+              <w:rPr>
+                <w:noProof/>
+                <w:webHidden/>
+              </w:rPr>
+              <w:fldChar w:fldCharType="end"/>
+            </w:r>
+          </w:hyperlink>
+        </w:p>
+        <w:p>
+          <w:pPr>
+            <w:pStyle w:val="TOC2"/>
+            <w:tabs>
+              <w:tab w:val="right" w:leader="dot" w:pos="9016"/>
+            </w:tabs>
+            <w:rPr>
+              <w:rFonts w:eastAsiaTheme="minorEastAsia"/>
+              <w:noProof/>
+              <w:lang w:eastAsia="en-GB"/>
+            </w:rPr>
+          </w:pPr>
+          <w:hyperlink w:anchor="_Toc511771941" w:history="1">
+            <w:r>
+              <w:rPr>
+                <w:rStyle w:val="Hyperlink"/>
+                <w:noProof/>
+              </w:rPr>
+              <w:t>6.2 Project Schedule</w:t>
+            </w:r>
+            <w:r>
+              <w:rPr>
+                <w:noProof/>
+                <w:webHidden/>
+              </w:rPr>
+              <w:tab/>
+            </w:r>
+            <w:r>
+              <w:rPr>
+                <w:noProof/>
+                <w:webHidden/>
+              </w:rPr>
+              <w:fldChar w:fldCharType="begin"/>
+            </w:r>
+            <w:r>
+              <w:rPr>
+                <w:noProof/>
+                <w:webHidden/>
+              </w:rPr>
+              <w:instrText xml:space="preserve"> PAGEREF _Toc511771941 \h </w:instrText>
+            </w:r>
+            <w:r>
+              <w:rPr>
+                <w:noProof/>
+                <w:webHidden/>
+              </w:rPr>
+            </w:r>
+            <w:r>
+              <w:rPr>
+                <w:noProof/>
+                <w:webHidden/>
+              </w:rPr>
+              <w:fldChar w:fldCharType="separate"/>
+            </w:r>
+            <w:r>
+              <w:rPr>
+                <w:noProof/>
+                <w:webHidden/>
+              </w:rPr>
+              <w:t>28</w:t>
+            </w:r>
+            <w:r>
+              <w:rPr>
+                <w:noProof/>
+                <w:webHidden/>
+              </w:rPr>
+              <w:fldChar w:fldCharType="end"/>
+            </w:r>
+          </w:hyperlink>
+        </w:p>
+        <w:p>
+          <w:pPr>
+            <w:pStyle w:val="TOC3"/>
+            <w:tabs>
+              <w:tab w:val="right" w:leader="dot" w:pos="9016"/>
+            </w:tabs>
+            <w:rPr>
+              <w:rFonts w:cstheme="minorBidi"/>
+              <w:noProof/>
+              <w:lang w:val="en-GB" w:eastAsia="en-GB"/>
+            </w:rPr>
+          </w:pPr>
+          <w:hyperlink w:anchor="_Toc511771942" w:history="1">
+            <w:r>
+              <w:rPr>
+                <w:rStyle w:val="Hyperlink"/>
+                <w:noProof/>
+              </w:rPr>
+              <w:t>6.2.1 Project Milestones</w:t>
+            </w:r>
+            <w:r>
+              <w:rPr>
+                <w:noProof/>
+                <w:webHidden/>
+              </w:rPr>
+              <w:tab/>
+            </w:r>
+            <w:r>
+              <w:rPr>
+                <w:noProof/>
+                <w:webHidden/>
+              </w:rPr>
+              <w:fldChar w:fldCharType="begin"/>
+            </w:r>
+            <w:r>
+              <w:rPr>
+                <w:noProof/>
+                <w:webHidden/>
+              </w:rPr>
+              <w:instrText xml:space="preserve"> PAGEREF _Toc511771942 \h </w:instrText>
+            </w:r>
+            <w:r>
+              <w:rPr>
+                <w:noProof/>
+                <w:webHidden/>
+              </w:rPr>
+            </w:r>
+            <w:r>
+              <w:rPr>
+                <w:noProof/>
+                <w:webHidden/>
+              </w:rPr>
+              <w:fldChar w:fldCharType="separate"/>
+            </w:r>
+            <w:r>
+              <w:rPr>
+                <w:noProof/>
+                <w:webHidden/>
+              </w:rPr>
+              <w:t>28</w:t>
+            </w:r>
+            <w:r>
+              <w:rPr>
+                <w:noProof/>
+                <w:webHidden/>
+              </w:rPr>
+              <w:fldChar w:fldCharType="end"/>
+            </w:r>
+          </w:hyperlink>
+        </w:p>
+        <w:p>
+          <w:pPr>
+            <w:pStyle w:val="TOC3"/>
+            <w:tabs>
+              <w:tab w:val="right" w:leader="dot" w:pos="9016"/>
+            </w:tabs>
+            <w:rPr>
+              <w:rFonts w:cstheme="minorBidi"/>
+              <w:noProof/>
+              <w:lang w:val="en-GB" w:eastAsia="en-GB"/>
+            </w:rPr>
+          </w:pPr>
+          <w:hyperlink w:anchor="_Toc511771943" w:history="1">
+            <w:r>
+              <w:rPr>
+                <w:rStyle w:val="Hyperlink"/>
+                <w:noProof/>
+              </w:rPr>
+              <w:t>6.2.2 Work Breakdown Structure</w:t>
+            </w:r>
+            <w:r>
+              <w:rPr>
+                <w:noProof/>
+                <w:webHidden/>
+              </w:rPr>
+              <w:tab/>
+            </w:r>
+            <w:r>
+              <w:rPr>
+                <w:noProof/>
+                <w:webHidden/>
+              </w:rPr>
+              <w:fldChar w:fldCharType="begin"/>
+            </w:r>
+            <w:r>
+              <w:rPr>
+                <w:noProof/>
+                <w:webHidden/>
+              </w:rPr>
+              <w:instrText xml:space="preserve"> PAGEREF _Toc511771943 \h </w:instrText>
+            </w:r>
+            <w:r>
+              <w:rPr>
+                <w:noProof/>
+                <w:webHidden/>
+              </w:rPr>
+            </w:r>
+            <w:r>
+              <w:rPr>
+                <w:noProof/>
+                <w:webHidden/>
+              </w:rPr>
+              <w:fldChar w:fldCharType="separate"/>
+            </w:r>
+            <w:r>
+              <w:rPr>
+                <w:noProof/>
+                <w:webHidden/>
+              </w:rPr>
+              <w:t>28</w:t>
+            </w:r>
+            <w:r>
+              <w:rPr>
+                <w:noProof/>
+                <w:webHidden/>
+              </w:rPr>
+              <w:fldChar w:fldCharType="end"/>
+            </w:r>
+          </w:hyperlink>
+        </w:p>
+        <w:p>
+          <w:pPr>
+            <w:pStyle w:val="TOC2"/>
+            <w:tabs>
+              <w:tab w:val="right" w:leader="dot" w:pos="9016"/>
+            </w:tabs>
+            <w:rPr>
+              <w:rFonts w:eastAsiaTheme="minorEastAsia"/>
+              <w:noProof/>
+              <w:lang w:eastAsia="en-GB"/>
+            </w:rPr>
+          </w:pPr>
+          <w:hyperlink w:anchor="_Toc511771944" w:history="1">
+            <w:r>
+              <w:rPr>
+                <w:rStyle w:val="Hyperlink"/>
+                <w:noProof/>
+              </w:rPr>
+              <w:t>6.3 Project Resources</w:t>
+            </w:r>
+            <w:r>
+              <w:rPr>
+                <w:noProof/>
+                <w:webHidden/>
+              </w:rPr>
+              <w:tab/>
+            </w:r>
+            <w:r>
+              <w:rPr>
+                <w:noProof/>
+                <w:webHidden/>
+              </w:rPr>
+              <w:fldChar w:fldCharType="begin"/>
+            </w:r>
+            <w:r>
+              <w:rPr>
+                <w:noProof/>
+                <w:webHidden/>
+              </w:rPr>
+              <w:instrText xml:space="preserve"> PAGEREF _Toc511771944 \h </w:instrText>
+            </w:r>
+            <w:r>
+              <w:rPr>
+                <w:noProof/>
+                <w:webHidden/>
+              </w:rPr>
+            </w:r>
+            <w:r>
+              <w:rPr>
+                <w:noProof/>
+                <w:webHidden/>
+              </w:rPr>
+              <w:fldChar w:fldCharType="separate"/>
+            </w:r>
+            <w:r>
+              <w:rPr>
+                <w:noProof/>
+                <w:webHidden/>
+              </w:rPr>
+              <w:t>29</w:t>
             </w:r>
             <w:r>
               <w:rPr>
@@ -3817,13 +4237,13 @@
               <w:lang w:eastAsia="en-GB"/>
             </w:rPr>
           </w:pPr>
-          <w:hyperlink w:anchor="_Toc511687702" w:history="1">
+          <w:hyperlink w:anchor="_Toc511771945" w:history="1">
             <w:r>
               <w:rPr>
                 <w:rStyle w:val="Hyperlink"/>
                 <w:noProof/>
               </w:rPr>
-              <w:t>7 Implementation</w:t>
+              <w:t>7 Design</w:t>
             </w:r>
             <w:r>
               <w:rPr>
@@ -3844,7 +4264,7 @@
                 <w:noProof/>
                 <w:webHidden/>
               </w:rPr>
-              <w:instrText xml:space="preserve"> PAGEREF _Toc511687702 \h </w:instrText>
+              <w:instrText xml:space="preserve"> PAGEREF _Toc511771945 \h </w:instrText>
             </w:r>
             <w:r>
               <w:rPr>
@@ -3864,7 +4284,7 @@
                 <w:noProof/>
                 <w:webHidden/>
               </w:rPr>
-              <w:t>27</w:t>
+              <w:t>30</w:t>
             </w:r>
             <w:r>
               <w:rPr>
@@ -3887,13 +4307,13 @@
               <w:lang w:eastAsia="en-GB"/>
             </w:rPr>
           </w:pPr>
-          <w:hyperlink w:anchor="_Toc511687703" w:history="1">
+          <w:hyperlink w:anchor="_Toc511771946" w:history="1">
             <w:r>
               <w:rPr>
                 <w:rStyle w:val="Hyperlink"/>
                 <w:noProof/>
               </w:rPr>
-              <w:t>System Architecture</w:t>
+              <w:t>7.1 Conversation Flows</w:t>
             </w:r>
             <w:r>
               <w:rPr>
@@ -3914,7 +4334,7 @@
                 <w:noProof/>
                 <w:webHidden/>
               </w:rPr>
-              <w:instrText xml:space="preserve"> PAGEREF _Toc511687703 \h </w:instrText>
+              <w:instrText xml:space="preserve"> PAGEREF _Toc511771946 \h </w:instrText>
             </w:r>
             <w:r>
               <w:rPr>
@@ -3934,7 +4354,7 @@
                 <w:noProof/>
                 <w:webHidden/>
               </w:rPr>
-              <w:t>27</w:t>
+              <w:t>30</w:t>
             </w:r>
             <w:r>
               <w:rPr>
@@ -3957,13 +4377,13 @@
               <w:lang w:eastAsia="en-GB"/>
             </w:rPr>
           </w:pPr>
-          <w:hyperlink w:anchor="_Toc511687704" w:history="1">
+          <w:hyperlink w:anchor="_Toc511771947" w:history="1">
             <w:r>
               <w:rPr>
                 <w:rStyle w:val="Hyperlink"/>
                 <w:noProof/>
               </w:rPr>
-              <w:t>Detail code</w:t>
+              <w:t>7.2 Conversation Dialogs</w:t>
             </w:r>
             <w:r>
               <w:rPr>
@@ -3984,7 +4404,7 @@
                 <w:noProof/>
                 <w:webHidden/>
               </w:rPr>
-              <w:instrText xml:space="preserve"> PAGEREF _Toc511687704 \h </w:instrText>
+              <w:instrText xml:space="preserve"> PAGEREF _Toc511771947 \h </w:instrText>
             </w:r>
             <w:r>
               <w:rPr>
@@ -4004,7 +4424,427 @@
                 <w:noProof/>
                 <w:webHidden/>
               </w:rPr>
-              <w:t>27</w:t>
+              <w:t>30</w:t>
+            </w:r>
+            <w:r>
+              <w:rPr>
+                <w:noProof/>
+                <w:webHidden/>
+              </w:rPr>
+              <w:fldChar w:fldCharType="end"/>
+            </w:r>
+          </w:hyperlink>
+        </w:p>
+        <w:p>
+          <w:pPr>
+            <w:pStyle w:val="TOC3"/>
+            <w:tabs>
+              <w:tab w:val="right" w:leader="dot" w:pos="9016"/>
+            </w:tabs>
+            <w:rPr>
+              <w:rFonts w:cstheme="minorBidi"/>
+              <w:noProof/>
+              <w:lang w:val="en-GB" w:eastAsia="en-GB"/>
+            </w:rPr>
+          </w:pPr>
+          <w:hyperlink w:anchor="_Toc511771948" w:history="1">
+            <w:r>
+              <w:rPr>
+                <w:rStyle w:val="Hyperlink"/>
+                <w:noProof/>
+              </w:rPr>
+              <w:t>7.2.1 First Interaction</w:t>
+            </w:r>
+            <w:r>
+              <w:rPr>
+                <w:noProof/>
+                <w:webHidden/>
+              </w:rPr>
+              <w:tab/>
+            </w:r>
+            <w:r>
+              <w:rPr>
+                <w:noProof/>
+                <w:webHidden/>
+              </w:rPr>
+              <w:fldChar w:fldCharType="begin"/>
+            </w:r>
+            <w:r>
+              <w:rPr>
+                <w:noProof/>
+                <w:webHidden/>
+              </w:rPr>
+              <w:instrText xml:space="preserve"> PAGEREF _Toc511771948 \h </w:instrText>
+            </w:r>
+            <w:r>
+              <w:rPr>
+                <w:noProof/>
+                <w:webHidden/>
+              </w:rPr>
+            </w:r>
+            <w:r>
+              <w:rPr>
+                <w:noProof/>
+                <w:webHidden/>
+              </w:rPr>
+              <w:fldChar w:fldCharType="separate"/>
+            </w:r>
+            <w:r>
+              <w:rPr>
+                <w:noProof/>
+                <w:webHidden/>
+              </w:rPr>
+              <w:t>31</w:t>
+            </w:r>
+            <w:r>
+              <w:rPr>
+                <w:noProof/>
+                <w:webHidden/>
+              </w:rPr>
+              <w:fldChar w:fldCharType="end"/>
+            </w:r>
+          </w:hyperlink>
+        </w:p>
+        <w:p>
+          <w:pPr>
+            <w:pStyle w:val="TOC3"/>
+            <w:tabs>
+              <w:tab w:val="right" w:leader="dot" w:pos="9016"/>
+            </w:tabs>
+            <w:rPr>
+              <w:rFonts w:cstheme="minorBidi"/>
+              <w:noProof/>
+              <w:lang w:val="en-GB" w:eastAsia="en-GB"/>
+            </w:rPr>
+          </w:pPr>
+          <w:hyperlink w:anchor="_Toc511771949" w:history="1">
+            <w:r>
+              <w:rPr>
+                <w:rStyle w:val="Hyperlink"/>
+                <w:noProof/>
+              </w:rPr>
+              <w:t>7.2.2 Motor Dialog</w:t>
+            </w:r>
+            <w:r>
+              <w:rPr>
+                <w:noProof/>
+                <w:webHidden/>
+              </w:rPr>
+              <w:tab/>
+            </w:r>
+            <w:r>
+              <w:rPr>
+                <w:noProof/>
+                <w:webHidden/>
+              </w:rPr>
+              <w:fldChar w:fldCharType="begin"/>
+            </w:r>
+            <w:r>
+              <w:rPr>
+                <w:noProof/>
+                <w:webHidden/>
+              </w:rPr>
+              <w:instrText xml:space="preserve"> PAGEREF _Toc511771949 \h </w:instrText>
+            </w:r>
+            <w:r>
+              <w:rPr>
+                <w:noProof/>
+                <w:webHidden/>
+              </w:rPr>
+            </w:r>
+            <w:r>
+              <w:rPr>
+                <w:noProof/>
+                <w:webHidden/>
+              </w:rPr>
+              <w:fldChar w:fldCharType="separate"/>
+            </w:r>
+            <w:r>
+              <w:rPr>
+                <w:noProof/>
+                <w:webHidden/>
+              </w:rPr>
+              <w:t>31</w:t>
+            </w:r>
+            <w:r>
+              <w:rPr>
+                <w:noProof/>
+                <w:webHidden/>
+              </w:rPr>
+              <w:fldChar w:fldCharType="end"/>
+            </w:r>
+          </w:hyperlink>
+        </w:p>
+        <w:p>
+          <w:pPr>
+            <w:pStyle w:val="TOC3"/>
+            <w:tabs>
+              <w:tab w:val="right" w:leader="dot" w:pos="9016"/>
+            </w:tabs>
+            <w:rPr>
+              <w:rFonts w:cstheme="minorBidi"/>
+              <w:noProof/>
+              <w:lang w:val="en-GB" w:eastAsia="en-GB"/>
+            </w:rPr>
+          </w:pPr>
+          <w:hyperlink w:anchor="_Toc511771950" w:history="1">
+            <w:r>
+              <w:rPr>
+                <w:rStyle w:val="Hyperlink"/>
+                <w:noProof/>
+              </w:rPr>
+              <w:t>7.2.3 Home Dialog</w:t>
+            </w:r>
+            <w:r>
+              <w:rPr>
+                <w:noProof/>
+                <w:webHidden/>
+              </w:rPr>
+              <w:tab/>
+            </w:r>
+            <w:r>
+              <w:rPr>
+                <w:noProof/>
+                <w:webHidden/>
+              </w:rPr>
+              <w:fldChar w:fldCharType="begin"/>
+            </w:r>
+            <w:r>
+              <w:rPr>
+                <w:noProof/>
+                <w:webHidden/>
+              </w:rPr>
+              <w:instrText xml:space="preserve"> PAGEREF _Toc511771950 \h </w:instrText>
+            </w:r>
+            <w:r>
+              <w:rPr>
+                <w:noProof/>
+                <w:webHidden/>
+              </w:rPr>
+            </w:r>
+            <w:r>
+              <w:rPr>
+                <w:noProof/>
+                <w:webHidden/>
+              </w:rPr>
+              <w:fldChar w:fldCharType="separate"/>
+            </w:r>
+            <w:r>
+              <w:rPr>
+                <w:noProof/>
+                <w:webHidden/>
+              </w:rPr>
+              <w:t>31</w:t>
+            </w:r>
+            <w:r>
+              <w:rPr>
+                <w:noProof/>
+                <w:webHidden/>
+              </w:rPr>
+              <w:fldChar w:fldCharType="end"/>
+            </w:r>
+          </w:hyperlink>
+        </w:p>
+        <w:p>
+          <w:pPr>
+            <w:pStyle w:val="TOC2"/>
+            <w:tabs>
+              <w:tab w:val="right" w:leader="dot" w:pos="9016"/>
+            </w:tabs>
+            <w:rPr>
+              <w:rFonts w:eastAsiaTheme="minorEastAsia"/>
+              <w:noProof/>
+              <w:lang w:eastAsia="en-GB"/>
+            </w:rPr>
+          </w:pPr>
+          <w:hyperlink w:anchor="_Toc511771951" w:history="1">
+            <w:r>
+              <w:rPr>
+                <w:rStyle w:val="Hyperlink"/>
+                <w:noProof/>
+              </w:rPr>
+              <w:t>7.3 User Interface</w:t>
+            </w:r>
+            <w:r>
+              <w:rPr>
+                <w:noProof/>
+                <w:webHidden/>
+              </w:rPr>
+              <w:tab/>
+            </w:r>
+            <w:r>
+              <w:rPr>
+                <w:noProof/>
+                <w:webHidden/>
+              </w:rPr>
+              <w:fldChar w:fldCharType="begin"/>
+            </w:r>
+            <w:r>
+              <w:rPr>
+                <w:noProof/>
+                <w:webHidden/>
+              </w:rPr>
+              <w:instrText xml:space="preserve"> PAGEREF _Toc511771951 \h </w:instrText>
+            </w:r>
+            <w:r>
+              <w:rPr>
+                <w:noProof/>
+                <w:webHidden/>
+              </w:rPr>
+            </w:r>
+            <w:r>
+              <w:rPr>
+                <w:noProof/>
+                <w:webHidden/>
+              </w:rPr>
+              <w:fldChar w:fldCharType="separate"/>
+            </w:r>
+            <w:r>
+              <w:rPr>
+                <w:noProof/>
+                <w:webHidden/>
+              </w:rPr>
+              <w:t>31</w:t>
+            </w:r>
+            <w:r>
+              <w:rPr>
+                <w:noProof/>
+                <w:webHidden/>
+              </w:rPr>
+              <w:fldChar w:fldCharType="end"/>
+            </w:r>
+          </w:hyperlink>
+        </w:p>
+        <w:p>
+          <w:pPr>
+            <w:pStyle w:val="TOC2"/>
+            <w:tabs>
+              <w:tab w:val="right" w:leader="dot" w:pos="9016"/>
+            </w:tabs>
+            <w:rPr>
+              <w:rFonts w:eastAsiaTheme="minorEastAsia"/>
+              <w:noProof/>
+              <w:lang w:eastAsia="en-GB"/>
+            </w:rPr>
+          </w:pPr>
+          <w:hyperlink w:anchor="_Toc511771952" w:history="1">
+            <w:r>
+              <w:rPr>
+                <w:rStyle w:val="Hyperlink"/>
+                <w:noProof/>
+              </w:rPr>
+              <w:t>7.4 High-level System Architecture</w:t>
+            </w:r>
+            <w:r>
+              <w:rPr>
+                <w:noProof/>
+                <w:webHidden/>
+              </w:rPr>
+              <w:tab/>
+            </w:r>
+            <w:r>
+              <w:rPr>
+                <w:noProof/>
+                <w:webHidden/>
+              </w:rPr>
+              <w:fldChar w:fldCharType="begin"/>
+            </w:r>
+            <w:r>
+              <w:rPr>
+                <w:noProof/>
+                <w:webHidden/>
+              </w:rPr>
+              <w:instrText xml:space="preserve"> PAGEREF _Toc511771952 \h </w:instrText>
+            </w:r>
+            <w:r>
+              <w:rPr>
+                <w:noProof/>
+                <w:webHidden/>
+              </w:rPr>
+            </w:r>
+            <w:r>
+              <w:rPr>
+                <w:noProof/>
+                <w:webHidden/>
+              </w:rPr>
+              <w:fldChar w:fldCharType="separate"/>
+            </w:r>
+            <w:r>
+              <w:rPr>
+                <w:noProof/>
+                <w:webHidden/>
+              </w:rPr>
+              <w:t>32</w:t>
+            </w:r>
+            <w:r>
+              <w:rPr>
+                <w:noProof/>
+                <w:webHidden/>
+              </w:rPr>
+              <w:fldChar w:fldCharType="end"/>
+            </w:r>
+          </w:hyperlink>
+        </w:p>
+        <w:p>
+          <w:pPr>
+            <w:pStyle w:val="TOC2"/>
+            <w:tabs>
+              <w:tab w:val="right" w:leader="dot" w:pos="9016"/>
+            </w:tabs>
+            <w:rPr>
+              <w:rFonts w:eastAsiaTheme="minorEastAsia"/>
+              <w:noProof/>
+              <w:lang w:eastAsia="en-GB"/>
+            </w:rPr>
+          </w:pPr>
+          <w:hyperlink w:anchor="_Toc511771953" w:history="1">
+            <w:r>
+              <w:rPr>
+                <w:rStyle w:val="Hyperlink"/>
+                <w:noProof/>
+              </w:rPr>
+              <w:t>7.5 Class Diagram</w:t>
+            </w:r>
+            <w:r>
+              <w:rPr>
+                <w:noProof/>
+                <w:webHidden/>
+              </w:rPr>
+              <w:tab/>
+            </w:r>
+            <w:r>
+              <w:rPr>
+                <w:noProof/>
+                <w:webHidden/>
+              </w:rPr>
+              <w:fldChar w:fldCharType="begin"/>
+            </w:r>
+            <w:r>
+              <w:rPr>
+                <w:noProof/>
+                <w:webHidden/>
+              </w:rPr>
+              <w:instrText xml:space="preserve"> PAGEREF _Toc511771953 \h </w:instrText>
+            </w:r>
+            <w:r>
+              <w:rPr>
+                <w:noProof/>
+                <w:webHidden/>
+              </w:rPr>
+            </w:r>
+            <w:r>
+              <w:rPr>
+                <w:noProof/>
+                <w:webHidden/>
+              </w:rPr>
+              <w:fldChar w:fldCharType="separate"/>
+            </w:r>
+            <w:r>
+              <w:rPr>
+                <w:noProof/>
+                <w:webHidden/>
+              </w:rPr>
+              <w:t>32</w:t>
             </w:r>
             <w:r>
               <w:rPr>
@@ -4027,13 +4867,13 @@
               <w:lang w:eastAsia="en-GB"/>
             </w:rPr>
           </w:pPr>
-          <w:hyperlink w:anchor="_Toc511687705" w:history="1">
+          <w:hyperlink w:anchor="_Toc511771954" w:history="1">
             <w:r>
               <w:rPr>
                 <w:rStyle w:val="Hyperlink"/>
                 <w:noProof/>
               </w:rPr>
-              <w:t>8 Challenges and Solutions</w:t>
+              <w:t>8 Implementation</w:t>
             </w:r>
             <w:r>
               <w:rPr>
@@ -4054,7 +4894,7 @@
                 <w:noProof/>
                 <w:webHidden/>
               </w:rPr>
-              <w:instrText xml:space="preserve"> PAGEREF _Toc511687705 \h </w:instrText>
+              <w:instrText xml:space="preserve"> PAGEREF _Toc511771954 \h </w:instrText>
             </w:r>
             <w:r>
               <w:rPr>
@@ -4074,7 +4914,149 @@
                 <w:noProof/>
                 <w:webHidden/>
               </w:rPr>
-              <w:t>27</w:t>
+              <w:t>32</w:t>
+            </w:r>
+            <w:r>
+              <w:rPr>
+                <w:noProof/>
+                <w:webHidden/>
+              </w:rPr>
+              <w:fldChar w:fldCharType="end"/>
+            </w:r>
+          </w:hyperlink>
+          <w:bookmarkStart w:id="1" w:name="_GoBack"/>
+          <w:bookmarkEnd w:id="1"/>
+        </w:p>
+        <w:p>
+          <w:pPr>
+            <w:pStyle w:val="TOC2"/>
+            <w:tabs>
+              <w:tab w:val="right" w:leader="dot" w:pos="9016"/>
+            </w:tabs>
+            <w:rPr>
+              <w:rFonts w:eastAsiaTheme="minorEastAsia"/>
+              <w:noProof/>
+              <w:lang w:eastAsia="en-GB"/>
+            </w:rPr>
+          </w:pPr>
+          <w:hyperlink w:anchor="_Toc511771955" w:history="1">
+            <w:r>
+              <w:rPr>
+                <w:rStyle w:val="Hyperlink"/>
+                <w:noProof/>
+              </w:rPr>
+              <w:t>System Architecture</w:t>
+            </w:r>
+            <w:r>
+              <w:rPr>
+                <w:noProof/>
+                <w:webHidden/>
+              </w:rPr>
+              <w:tab/>
+            </w:r>
+            <w:r>
+              <w:rPr>
+                <w:noProof/>
+                <w:webHidden/>
+              </w:rPr>
+              <w:fldChar w:fldCharType="begin"/>
+            </w:r>
+            <w:r>
+              <w:rPr>
+                <w:noProof/>
+                <w:webHidden/>
+              </w:rPr>
+              <w:instrText xml:space="preserve"> PAGEREF _Toc511771955 \h </w:instrText>
+            </w:r>
+            <w:r>
+              <w:rPr>
+                <w:noProof/>
+                <w:webHidden/>
+              </w:rPr>
+            </w:r>
+            <w:r>
+              <w:rPr>
+                <w:noProof/>
+                <w:webHidden/>
+              </w:rPr>
+              <w:fldChar w:fldCharType="separate"/>
+            </w:r>
+            <w:r>
+              <w:rPr>
+                <w:noProof/>
+                <w:webHidden/>
+              </w:rPr>
+              <w:t>32</w:t>
+            </w:r>
+            <w:r>
+              <w:rPr>
+                <w:noProof/>
+                <w:webHidden/>
+              </w:rPr>
+              <w:fldChar w:fldCharType="end"/>
+            </w:r>
+          </w:hyperlink>
+        </w:p>
+        <w:p>
+          <w:pPr>
+            <w:pStyle w:val="TOC2"/>
+            <w:tabs>
+              <w:tab w:val="right" w:leader="dot" w:pos="9016"/>
+            </w:tabs>
+            <w:rPr>
+              <w:rFonts w:eastAsiaTheme="minorEastAsia"/>
+              <w:noProof/>
+              <w:lang w:eastAsia="en-GB"/>
+            </w:rPr>
+          </w:pPr>
+          <w:hyperlink w:anchor="_Toc511771956" w:history="1">
+            <w:r>
+              <w:rPr>
+                <w:rStyle w:val="Hyperlink"/>
+                <w:noProof/>
+              </w:rPr>
+              <w:t>Detail code</w:t>
+            </w:r>
+            <w:r>
+              <w:rPr>
+                <w:noProof/>
+                <w:webHidden/>
+              </w:rPr>
+              <w:tab/>
+            </w:r>
+            <w:r>
+              <w:rPr>
+                <w:noProof/>
+                <w:webHidden/>
+              </w:rPr>
+              <w:fldChar w:fldCharType="begin"/>
+            </w:r>
+            <w:r>
+              <w:rPr>
+                <w:noProof/>
+                <w:webHidden/>
+              </w:rPr>
+              <w:instrText xml:space="preserve"> PAGEREF _Toc511771956 \h </w:instrText>
+            </w:r>
+            <w:r>
+              <w:rPr>
+                <w:noProof/>
+                <w:webHidden/>
+              </w:rPr>
+            </w:r>
+            <w:r>
+              <w:rPr>
+                <w:noProof/>
+                <w:webHidden/>
+              </w:rPr>
+              <w:fldChar w:fldCharType="separate"/>
+            </w:r>
+            <w:r>
+              <w:rPr>
+                <w:noProof/>
+                <w:webHidden/>
+              </w:rPr>
+              <w:t>32</w:t>
             </w:r>
             <w:r>
               <w:rPr>
@@ -4097,13 +5079,13 @@
               <w:lang w:eastAsia="en-GB"/>
             </w:rPr>
           </w:pPr>
-          <w:hyperlink w:anchor="_Toc511687706" w:history="1">
+          <w:hyperlink w:anchor="_Toc511771957" w:history="1">
             <w:r>
               <w:rPr>
                 <w:rStyle w:val="Hyperlink"/>
                 <w:noProof/>
               </w:rPr>
-              <w:t>9 Testing and Results</w:t>
+              <w:t>9 Challenges and Solutions</w:t>
             </w:r>
             <w:r>
               <w:rPr>
@@ -4124,7 +5106,7 @@
                 <w:noProof/>
                 <w:webHidden/>
               </w:rPr>
-              <w:instrText xml:space="preserve"> PAGEREF _Toc511687706 \h </w:instrText>
+              <w:instrText xml:space="preserve"> PAGEREF _Toc511771957 \h </w:instrText>
             </w:r>
             <w:r>
               <w:rPr>
@@ -4144,7 +5126,7 @@
                 <w:noProof/>
                 <w:webHidden/>
               </w:rPr>
-              <w:t>27</w:t>
+              <w:t>32</w:t>
             </w:r>
             <w:r>
               <w:rPr>
@@ -4167,13 +5149,13 @@
               <w:lang w:eastAsia="en-GB"/>
             </w:rPr>
           </w:pPr>
-          <w:hyperlink w:anchor="_Toc511687707" w:history="1">
+          <w:hyperlink w:anchor="_Toc511771958" w:history="1">
             <w:r>
               <w:rPr>
                 <w:rStyle w:val="Hyperlink"/>
                 <w:noProof/>
               </w:rPr>
-              <w:t>10 Evaluation</w:t>
+              <w:t>10 Testing and Results</w:t>
             </w:r>
             <w:r>
               <w:rPr>
@@ -4194,7 +5176,7 @@
                 <w:noProof/>
                 <w:webHidden/>
               </w:rPr>
-              <w:instrText xml:space="preserve"> PAGEREF _Toc511687707 \h </w:instrText>
+              <w:instrText xml:space="preserve"> PAGEREF _Toc511771958 \h </w:instrText>
             </w:r>
             <w:r>
               <w:rPr>
@@ -4214,7 +5196,7 @@
                 <w:noProof/>
                 <w:webHidden/>
               </w:rPr>
-              <w:t>27</w:t>
+              <w:t>32</w:t>
             </w:r>
             <w:r>
               <w:rPr>
@@ -4237,13 +5219,13 @@
               <w:lang w:eastAsia="en-GB"/>
             </w:rPr>
           </w:pPr>
-          <w:hyperlink w:anchor="_Toc511687708" w:history="1">
+          <w:hyperlink w:anchor="_Toc511771959" w:history="1">
             <w:r>
               <w:rPr>
                 <w:rStyle w:val="Hyperlink"/>
                 <w:noProof/>
               </w:rPr>
-              <w:t>11 Conclusions</w:t>
+              <w:t>11 Evaluation</w:t>
             </w:r>
             <w:r>
               <w:rPr>
@@ -4264,7 +5246,7 @@
                 <w:noProof/>
                 <w:webHidden/>
               </w:rPr>
-              <w:instrText xml:space="preserve"> PAGEREF _Toc511687708 \h </w:instrText>
+              <w:instrText xml:space="preserve"> PAGEREF _Toc511771959 \h </w:instrText>
             </w:r>
             <w:r>
               <w:rPr>
@@ -4284,7 +5266,7 @@
                 <w:noProof/>
                 <w:webHidden/>
               </w:rPr>
-              <w:t>27</w:t>
+              <w:t>32</w:t>
             </w:r>
             <w:r>
               <w:rPr>
@@ -4307,13 +5289,13 @@
               <w:lang w:eastAsia="en-GB"/>
             </w:rPr>
           </w:pPr>
-          <w:hyperlink w:anchor="_Toc511687709" w:history="1">
+          <w:hyperlink w:anchor="_Toc511771960" w:history="1">
             <w:r>
               <w:rPr>
                 <w:rStyle w:val="Hyperlink"/>
                 <w:noProof/>
               </w:rPr>
-              <w:t>12 Suggested Future Improvements to Project</w:t>
+              <w:t>12 Conclusions</w:t>
             </w:r>
             <w:r>
               <w:rPr>
@@ -4334,7 +5316,7 @@
                 <w:noProof/>
                 <w:webHidden/>
               </w:rPr>
-              <w:instrText xml:space="preserve"> PAGEREF _Toc511687709 \h </w:instrText>
+              <w:instrText xml:space="preserve"> PAGEREF _Toc511771960 \h </w:instrText>
             </w:r>
             <w:r>
               <w:rPr>
@@ -4354,7 +5336,7 @@
                 <w:noProof/>
                 <w:webHidden/>
               </w:rPr>
-              <w:t>27</w:t>
+              <w:t>33</w:t>
             </w:r>
             <w:r>
               <w:rPr>
@@ -4377,13 +5359,13 @@
               <w:lang w:eastAsia="en-GB"/>
             </w:rPr>
           </w:pPr>
-          <w:hyperlink w:anchor="_Toc511687710" w:history="1">
+          <w:hyperlink w:anchor="_Toc511771961" w:history="1">
             <w:r>
               <w:rPr>
                 <w:rStyle w:val="Hyperlink"/>
                 <w:noProof/>
               </w:rPr>
-              <w:t>References</w:t>
+              <w:t>13 Suggested Future Improvements to Project</w:t>
             </w:r>
             <w:r>
               <w:rPr>
@@ -4404,7 +5386,7 @@
                 <w:noProof/>
                 <w:webHidden/>
               </w:rPr>
-              <w:instrText xml:space="preserve"> PAGEREF _Toc511687710 \h </w:instrText>
+              <w:instrText xml:space="preserve"> PAGEREF _Toc511771961 \h </w:instrText>
             </w:r>
             <w:r>
               <w:rPr>
@@ -4424,7 +5406,7 @@
                 <w:noProof/>
                 <w:webHidden/>
               </w:rPr>
-              <w:t>28</w:t>
+              <w:t>33</w:t>
             </w:r>
             <w:r>
               <w:rPr>
@@ -4447,12 +5429,82 @@
               <w:lang w:eastAsia="en-GB"/>
             </w:rPr>
           </w:pPr>
-          <w:hyperlink w:anchor="_Toc511687711" w:history="1">
+          <w:hyperlink w:anchor="_Toc511771962" w:history="1">
             <w:r>
               <w:rPr>
                 <w:rStyle w:val="Hyperlink"/>
                 <w:noProof/>
               </w:rPr>
+              <w:t>References</w:t>
+            </w:r>
+            <w:r>
+              <w:rPr>
+                <w:noProof/>
+                <w:webHidden/>
+              </w:rPr>
+              <w:tab/>
+            </w:r>
+            <w:r>
+              <w:rPr>
+                <w:noProof/>
+                <w:webHidden/>
+              </w:rPr>
+              <w:fldChar w:fldCharType="begin"/>
+            </w:r>
+            <w:r>
+              <w:rPr>
+                <w:noProof/>
+                <w:webHidden/>
+              </w:rPr>
+              <w:instrText xml:space="preserve"> PAGEREF _Toc511771962 \h </w:instrText>
+            </w:r>
+            <w:r>
+              <w:rPr>
+                <w:noProof/>
+                <w:webHidden/>
+              </w:rPr>
+            </w:r>
+            <w:r>
+              <w:rPr>
+                <w:noProof/>
+                <w:webHidden/>
+              </w:rPr>
+              <w:fldChar w:fldCharType="separate"/>
+            </w:r>
+            <w:r>
+              <w:rPr>
+                <w:noProof/>
+                <w:webHidden/>
+              </w:rPr>
+              <w:t>34</w:t>
+            </w:r>
+            <w:r>
+              <w:rPr>
+                <w:noProof/>
+                <w:webHidden/>
+              </w:rPr>
+              <w:fldChar w:fldCharType="end"/>
+            </w:r>
+          </w:hyperlink>
+        </w:p>
+        <w:p>
+          <w:pPr>
+            <w:pStyle w:val="TOC1"/>
+            <w:tabs>
+              <w:tab w:val="right" w:leader="dot" w:pos="9016"/>
+            </w:tabs>
+            <w:rPr>
+              <w:rFonts w:eastAsiaTheme="minorEastAsia"/>
+              <w:noProof/>
+              <w:lang w:eastAsia="en-GB"/>
+            </w:rPr>
+          </w:pPr>
+          <w:hyperlink w:anchor="_Toc511771963" w:history="1">
+            <w:r>
+              <w:rPr>
+                <w:rStyle w:val="Hyperlink"/>
+                <w:noProof/>
+              </w:rPr>
               <w:t>Appendices</w:t>
             </w:r>
             <w:r>
@@ -4474,7 +5526,7 @@
                 <w:noProof/>
                 <w:webHidden/>
               </w:rPr>
-              <w:instrText xml:space="preserve"> PAGEREF _Toc511687711 \h </w:instrText>
+              <w:instrText xml:space="preserve"> PAGEREF _Toc511771963 \h </w:instrText>
             </w:r>
             <w:r>
               <w:rPr>
@@ -4494,7 +5546,7 @@
                 <w:noProof/>
                 <w:webHidden/>
               </w:rPr>
-              <w:t>30</w:t>
+              <w:t>37</w:t>
             </w:r>
             <w:r>
               <w:rPr>
@@ -4561,7 +5613,7 @@
       <w:r>
         <w:fldChar w:fldCharType="separate"/>
       </w:r>
-      <w:hyperlink w:anchor="_Toc511687712" w:history="1">
+      <w:hyperlink w:anchor="_Toc511771885" w:history="1">
         <w:r>
           <w:rPr>
             <w:rStyle w:val="Hyperlink"/>
@@ -4588,7 +5640,7 @@
             <w:noProof/>
             <w:webHidden/>
           </w:rPr>
-          <w:instrText xml:space="preserve"> PAGEREF _Toc511687712 \h </w:instrText>
+          <w:instrText xml:space="preserve"> PAGEREF _Toc511771885 \h </w:instrText>
         </w:r>
         <w:r>
           <w:rPr>
@@ -4631,7 +5683,7 @@
           <w:lang w:eastAsia="en-GB"/>
         </w:rPr>
       </w:pPr>
-      <w:hyperlink w:anchor="_Toc511687713" w:history="1">
+      <w:hyperlink w:anchor="_Toc511771886" w:history="1">
         <w:r>
           <w:rPr>
             <w:rStyle w:val="Hyperlink"/>
@@ -4658,7 +5710,7 @@
             <w:noProof/>
             <w:webHidden/>
           </w:rPr>
-          <w:instrText xml:space="preserve"> PAGEREF _Toc511687713 \h </w:instrText>
+          <w:instrText xml:space="preserve"> PAGEREF _Toc511771886 \h </w:instrText>
         </w:r>
         <w:r>
           <w:rPr>
@@ -4701,7 +5753,7 @@
           <w:lang w:eastAsia="en-GB"/>
         </w:rPr>
       </w:pPr>
-      <w:hyperlink w:anchor="_Toc511687714" w:history="1">
+      <w:hyperlink w:anchor="_Toc511771887" w:history="1">
         <w:r>
           <w:rPr>
             <w:rStyle w:val="Hyperlink"/>
@@ -4728,7 +5780,7 @@
             <w:noProof/>
             <w:webHidden/>
           </w:rPr>
-          <w:instrText xml:space="preserve"> PAGEREF _Toc511687714 \h </w:instrText>
+          <w:instrText xml:space="preserve"> PAGEREF _Toc511771887 \h </w:instrText>
         </w:r>
         <w:r>
           <w:rPr>
@@ -4771,7 +5823,7 @@
           <w:lang w:eastAsia="en-GB"/>
         </w:rPr>
       </w:pPr>
-      <w:hyperlink w:anchor="_Toc511687715" w:history="1">
+      <w:hyperlink w:anchor="_Toc511771888" w:history="1">
         <w:r>
           <w:rPr>
             <w:rStyle w:val="Hyperlink"/>
@@ -4798,7 +5850,7 @@
             <w:noProof/>
             <w:webHidden/>
           </w:rPr>
-          <w:instrText xml:space="preserve"> PAGEREF _Toc511687715 \h </w:instrText>
+          <w:instrText xml:space="preserve"> PAGEREF _Toc511771888 \h </w:instrText>
         </w:r>
         <w:r>
           <w:rPr>
@@ -4841,7 +5893,7 @@
           <w:lang w:eastAsia="en-GB"/>
         </w:rPr>
       </w:pPr>
-      <w:hyperlink w:anchor="_Toc511687716" w:history="1">
+      <w:hyperlink w:anchor="_Toc511771889" w:history="1">
         <w:r>
           <w:rPr>
             <w:rStyle w:val="Hyperlink"/>
@@ -4868,7 +5920,7 @@
             <w:noProof/>
             <w:webHidden/>
           </w:rPr>
-          <w:instrText xml:space="preserve"> PAGEREF _Toc511687716 \h </w:instrText>
+          <w:instrText xml:space="preserve"> PAGEREF _Toc511771889 \h </w:instrText>
         </w:r>
         <w:r>
           <w:rPr>
@@ -4911,7 +5963,7 @@
           <w:lang w:eastAsia="en-GB"/>
         </w:rPr>
       </w:pPr>
-      <w:hyperlink w:anchor="_Toc511687717" w:history="1">
+      <w:hyperlink w:anchor="_Toc511771890" w:history="1">
         <w:r>
           <w:rPr>
             <w:rStyle w:val="Hyperlink"/>
@@ -4938,7 +5990,7 @@
             <w:noProof/>
             <w:webHidden/>
           </w:rPr>
-          <w:instrText xml:space="preserve"> PAGEREF _Toc511687717 \h </w:instrText>
+          <w:instrText xml:space="preserve"> PAGEREF _Toc511771890 \h </w:instrText>
         </w:r>
         <w:r>
           <w:rPr>
@@ -4981,7 +6033,7 @@
           <w:lang w:eastAsia="en-GB"/>
         </w:rPr>
       </w:pPr>
-      <w:hyperlink w:anchor="_Toc511687718" w:history="1">
+      <w:hyperlink w:anchor="_Toc511771891" w:history="1">
         <w:r>
           <w:rPr>
             <w:rStyle w:val="Hyperlink"/>
@@ -5008,7 +6060,7 @@
             <w:noProof/>
             <w:webHidden/>
           </w:rPr>
-          <w:instrText xml:space="preserve"> PAGEREF _Toc511687718 \h </w:instrText>
+          <w:instrText xml:space="preserve"> PAGEREF _Toc511771891 \h </w:instrText>
         </w:r>
         <w:r>
           <w:rPr>
@@ -5051,7 +6103,7 @@
           <w:lang w:eastAsia="en-GB"/>
         </w:rPr>
       </w:pPr>
-      <w:hyperlink w:anchor="_Toc511687719" w:history="1">
+      <w:hyperlink w:anchor="_Toc511771892" w:history="1">
         <w:r>
           <w:rPr>
             <w:rStyle w:val="Hyperlink"/>
@@ -5078,7 +6130,7 @@
             <w:noProof/>
             <w:webHidden/>
           </w:rPr>
-          <w:instrText xml:space="preserve"> PAGEREF _Toc511687719 \h </w:instrText>
+          <w:instrText xml:space="preserve"> PAGEREF _Toc511771892 \h </w:instrText>
         </w:r>
         <w:r>
           <w:rPr>
@@ -5121,7 +6173,7 @@
           <w:lang w:eastAsia="en-GB"/>
         </w:rPr>
       </w:pPr>
-      <w:hyperlink w:anchor="_Toc511687720" w:history="1">
+      <w:hyperlink w:anchor="_Toc511771893" w:history="1">
         <w:r>
           <w:rPr>
             <w:rStyle w:val="Hyperlink"/>
@@ -5148,7 +6200,7 @@
             <w:noProof/>
             <w:webHidden/>
           </w:rPr>
-          <w:instrText xml:space="preserve"> PAGEREF _Toc511687720 \h </w:instrText>
+          <w:instrText xml:space="preserve"> PAGEREF _Toc511771893 \h </w:instrText>
         </w:r>
         <w:r>
           <w:rPr>
@@ -5191,7 +6243,7 @@
           <w:lang w:eastAsia="en-GB"/>
         </w:rPr>
       </w:pPr>
-      <w:hyperlink w:anchor="_Toc511687721" w:history="1">
+      <w:hyperlink w:anchor="_Toc511771894" w:history="1">
         <w:r>
           <w:rPr>
             <w:rStyle w:val="Hyperlink"/>
@@ -5218,7 +6270,7 @@
             <w:noProof/>
             <w:webHidden/>
           </w:rPr>
-          <w:instrText xml:space="preserve"> PAGEREF _Toc511687721 \h </w:instrText>
+          <w:instrText xml:space="preserve"> PAGEREF _Toc511771894 \h </w:instrText>
         </w:r>
         <w:r>
           <w:rPr>
@@ -5261,7 +6313,7 @@
           <w:lang w:eastAsia="en-GB"/>
         </w:rPr>
       </w:pPr>
-      <w:hyperlink w:anchor="_Toc511687722" w:history="1">
+      <w:hyperlink w:anchor="_Toc511771895" w:history="1">
         <w:r>
           <w:rPr>
             <w:rStyle w:val="Hyperlink"/>
@@ -5288,7 +6340,7 @@
             <w:noProof/>
             <w:webHidden/>
           </w:rPr>
-          <w:instrText xml:space="preserve"> PAGEREF _Toc511687722 \h </w:instrText>
+          <w:instrText xml:space="preserve"> PAGEREF _Toc511771895 \h </w:instrText>
         </w:r>
         <w:r>
           <w:rPr>
@@ -5331,7 +6383,7 @@
           <w:lang w:eastAsia="en-GB"/>
         </w:rPr>
       </w:pPr>
-      <w:hyperlink w:anchor="_Toc511687723" w:history="1">
+      <w:hyperlink w:anchor="_Toc511771896" w:history="1">
         <w:r>
           <w:rPr>
             <w:rStyle w:val="Hyperlink"/>
@@ -5358,7 +6410,7 @@
             <w:noProof/>
             <w:webHidden/>
           </w:rPr>
-          <w:instrText xml:space="preserve"> PAGEREF _Toc511687723 \h </w:instrText>
+          <w:instrText xml:space="preserve"> PAGEREF _Toc511771896 \h </w:instrText>
         </w:r>
         <w:r>
           <w:rPr>
@@ -5378,7 +6430,77 @@
             <w:noProof/>
             <w:webHidden/>
           </w:rPr>
-          <w:t>26</w:t>
+          <w:t>27</w:t>
+        </w:r>
+        <w:r>
+          <w:rPr>
+            <w:noProof/>
+            <w:webHidden/>
+          </w:rPr>
+          <w:fldChar w:fldCharType="end"/>
+        </w:r>
+      </w:hyperlink>
+    </w:p>
+    <w:p>
+      <w:pPr>
+        <w:pStyle w:val="TableofFigures"/>
+        <w:tabs>
+          <w:tab w:val="right" w:leader="dot" w:pos="9016"/>
+        </w:tabs>
+        <w:rPr>
+          <w:rFonts w:eastAsiaTheme="minorEastAsia"/>
+          <w:noProof/>
+          <w:lang w:eastAsia="en-GB"/>
+        </w:rPr>
+      </w:pPr>
+      <w:hyperlink w:anchor="_Toc511771897" w:history="1">
+        <w:r>
+          <w:rPr>
+            <w:rStyle w:val="Hyperlink"/>
+            <w:noProof/>
+          </w:rPr>
+          <w:t>Figure 13 - High level system architecture</w:t>
+        </w:r>
+        <w:r>
+          <w:rPr>
+            <w:noProof/>
+            <w:webHidden/>
+          </w:rPr>
+          <w:tab/>
+        </w:r>
+        <w:r>
+          <w:rPr>
+            <w:noProof/>
+            <w:webHidden/>
+          </w:rPr>
+          <w:fldChar w:fldCharType="begin"/>
+        </w:r>
+        <w:r>
+          <w:rPr>
+            <w:noProof/>
+            <w:webHidden/>
+          </w:rPr>
+          <w:instrText xml:space="preserve"> PAGEREF _Toc511771897 \h </w:instrText>
+        </w:r>
+        <w:r>
+          <w:rPr>
+            <w:noProof/>
+            <w:webHidden/>
+          </w:rPr>
+        </w:r>
+        <w:r>
+          <w:rPr>
+            <w:noProof/>
+            <w:webHidden/>
+          </w:rPr>
+          <w:fldChar w:fldCharType="separate"/>
+        </w:r>
+        <w:r>
+          <w:rPr>
+            <w:noProof/>
+            <w:webHidden/>
+          </w:rPr>
+          <w:t>32</w:t>
         </w:r>
         <w:r>
           <w:rPr>
@@ -5413,7 +6535,7 @@
       <w:pPr>
         <w:pStyle w:val="Heading1"/>
       </w:pPr>
-      <w:bookmarkStart w:id="1" w:name="_Toc511687662"/>
+      <w:bookmarkStart w:id="2" w:name="_Toc511771899"/>
       <w:r>
         <w:lastRenderedPageBreak/>
         <w:t xml:space="preserve">1 </w:t>
@@ -5421,20 +6543,20 @@
       <w:r>
         <w:t>Introduction</w:t>
       </w:r>
-      <w:bookmarkEnd w:id="1"/>
+      <w:bookmarkEnd w:id="2"/>
     </w:p>
     <w:p>
       <w:pPr>
         <w:pStyle w:val="Heading2"/>
       </w:pPr>
-      <w:bookmarkStart w:id="2" w:name="_Toc511687663"/>
+      <w:bookmarkStart w:id="3" w:name="_Toc511771900"/>
       <w:r>
         <w:t xml:space="preserve">1.1 </w:t>
       </w:r>
       <w:r>
         <w:t>Background</w:t>
       </w:r>
-      <w:bookmarkEnd w:id="2"/>
+      <w:bookmarkEnd w:id="3"/>
     </w:p>
     <w:p>
       <w:pPr>
@@ -5771,21 +6893,7 @@
         <w:rPr>
           <w:sz w:val="24"/>
         </w:rPr>
-        <w:t xml:space="preserve">Jay </w:t>
-      </w:r>
-      <w:proofErr w:type="spellStart"/>
-      <w:r>
-        <w:rPr>
-          <w:sz w:val="24"/>
-        </w:rPr>
-        <w:t>Samit</w:t>
-      </w:r>
-      <w:proofErr w:type="spellEnd"/>
-      <w:r>
-        <w:rPr>
-          <w:sz w:val="24"/>
-        </w:rPr>
-        <w:t xml:space="preserve"> at Fortune also predicts 2018 to be “the year of the bots” </w:t>
+        <w:t xml:space="preserve">Jay Samit at Fortune also predicts 2018 to be “the year of the bots” </w:t>
       </w:r>
       <w:sdt>
         <w:sdtPr>
@@ -5860,21 +6968,7 @@
           <w:sz w:val="24"/>
         </w:rPr>
         <w:lastRenderedPageBreak/>
-        <w:t xml:space="preserve">As well as the predicted growth of chatbots, </w:t>
-      </w:r>
-      <w:proofErr w:type="spellStart"/>
-      <w:r>
-        <w:rPr>
-          <w:sz w:val="24"/>
-        </w:rPr>
-        <w:t>Ipsos</w:t>
-      </w:r>
-      <w:proofErr w:type="spellEnd"/>
-      <w:r>
-        <w:rPr>
-          <w:sz w:val="24"/>
-        </w:rPr>
-        <w:t xml:space="preserve"> MRBI Tracker research shows 64% of people in Ireland are using Facebook as a social media platform (Figure 1), with 58% using Facebook Messenger as their social media messenger app of choice (Figure 2).</w:t>
+        <w:t>As well as the predicted growth of chatbots, Ipsos MRBI Tracker research shows 64% of people in Ireland are using Facebook as a social media platform (Figure 1), with 58% using Facebook Messenger as their social media messenger app of choice (Figure 2).</w:t>
       </w:r>
       <w:r>
         <w:rPr>
@@ -5947,8 +7041,8 @@
           <w:sz w:val="24"/>
         </w:rPr>
       </w:pPr>
-      <w:bookmarkStart w:id="3" w:name="_Toc511426915"/>
-      <w:bookmarkStart w:id="4" w:name="_Toc511687712"/>
+      <w:bookmarkStart w:id="4" w:name="_Toc511426915"/>
+      <w:bookmarkStart w:id="5" w:name="_Toc511771885"/>
       <w:r>
         <w:t xml:space="preserve">Figure </w:t>
       </w:r>
@@ -5963,8 +7057,8 @@
       <w:r>
         <w:t xml:space="preserve"> - Social Networking Tracker (Jan 2017)</w:t>
       </w:r>
-      <w:bookmarkEnd w:id="3"/>
       <w:bookmarkEnd w:id="4"/>
+      <w:bookmarkEnd w:id="5"/>
     </w:p>
     <w:p>
       <w:pPr>
@@ -6030,8 +7124,8 @@
           <w:sz w:val="24"/>
         </w:rPr>
       </w:pPr>
-      <w:bookmarkStart w:id="5" w:name="_Toc511426916"/>
-      <w:bookmarkStart w:id="6" w:name="_Toc511687713"/>
+      <w:bookmarkStart w:id="6" w:name="_Toc511426916"/>
+      <w:bookmarkStart w:id="7" w:name="_Toc511771886"/>
       <w:r>
         <w:t xml:space="preserve">Figure </w:t>
       </w:r>
@@ -6046,8 +7140,8 @@
       <w:r>
         <w:t xml:space="preserve"> - Social Messaging Tracker (Jan 2017)</w:t>
       </w:r>
-      <w:bookmarkEnd w:id="5"/>
       <w:bookmarkEnd w:id="6"/>
+      <w:bookmarkEnd w:id="7"/>
     </w:p>
     <w:p>
       <w:pPr>
@@ -6068,14 +7162,14 @@
       <w:pPr>
         <w:pStyle w:val="Heading2"/>
       </w:pPr>
-      <w:bookmarkStart w:id="7" w:name="_Toc511687664"/>
+      <w:bookmarkStart w:id="8" w:name="_Toc511771901"/>
       <w:r>
         <w:t xml:space="preserve">1.2 </w:t>
       </w:r>
       <w:r>
         <w:t>Project Aims</w:t>
       </w:r>
-      <w:bookmarkEnd w:id="7"/>
+      <w:bookmarkEnd w:id="8"/>
     </w:p>
     <w:p>
       <w:pPr>
@@ -6106,7 +7200,7 @@
       <w:pPr>
         <w:pStyle w:val="Heading2"/>
       </w:pPr>
-      <w:bookmarkStart w:id="8" w:name="_Toc511687665"/>
+      <w:bookmarkStart w:id="9" w:name="_Toc511771902"/>
       <w:r>
         <w:t>1.3</w:t>
       </w:r>
@@ -6116,7 +7210,7 @@
       <w:r>
         <w:t>Project Objectives</w:t>
       </w:r>
-      <w:bookmarkEnd w:id="8"/>
+      <w:bookmarkEnd w:id="9"/>
     </w:p>
     <w:p>
       <w:pPr>
@@ -6162,7 +7256,7 @@
         </w:rPr>
         <w:t>Allow the user to get a motor insurance quick quote</w:t>
       </w:r>
-      <w:bookmarkStart w:id="9" w:name="_Ref511245877"/>
+      <w:bookmarkStart w:id="10" w:name="_Ref511245877"/>
       <w:r>
         <w:rPr>
           <w:rStyle w:val="FootnoteReference"/>
@@ -6170,7 +7264,7 @@
         </w:rPr>
         <w:footnoteReference w:id="1"/>
       </w:r>
-      <w:bookmarkEnd w:id="9"/>
+      <w:bookmarkEnd w:id="10"/>
     </w:p>
     <w:p>
       <w:pPr>
@@ -6370,11 +7464,11 @@
       <w:pPr>
         <w:pStyle w:val="Heading2"/>
       </w:pPr>
-      <w:bookmarkStart w:id="10" w:name="_Toc511687666"/>
+      <w:bookmarkStart w:id="11" w:name="_Toc511771903"/>
       <w:r>
         <w:t>1.4 Project Activities</w:t>
       </w:r>
-      <w:bookmarkEnd w:id="10"/>
+      <w:bookmarkEnd w:id="11"/>
     </w:p>
     <w:p>
       <w:pPr>
@@ -6648,14 +7742,14 @@
       <w:pPr>
         <w:pStyle w:val="Heading2"/>
       </w:pPr>
-      <w:bookmarkStart w:id="11" w:name="_Toc511687667"/>
+      <w:bookmarkStart w:id="12" w:name="_Toc511771904"/>
       <w:r>
         <w:t xml:space="preserve">1.5 </w:t>
       </w:r>
       <w:r>
         <w:t>Outline of Dissertation Structure</w:t>
       </w:r>
-      <w:bookmarkEnd w:id="11"/>
+      <w:bookmarkEnd w:id="12"/>
     </w:p>
     <w:p>
       <w:pPr>
@@ -7284,7 +8378,7 @@
       <w:pPr>
         <w:pStyle w:val="Heading1"/>
       </w:pPr>
-      <w:bookmarkStart w:id="12" w:name="_Toc511687668"/>
+      <w:bookmarkStart w:id="13" w:name="_Toc511771905"/>
       <w:r>
         <w:lastRenderedPageBreak/>
         <w:t xml:space="preserve">2 </w:t>
@@ -7295,17 +8389,17 @@
       <w:r>
         <w:t xml:space="preserve"> in Use Today</w:t>
       </w:r>
-      <w:bookmarkEnd w:id="12"/>
+      <w:bookmarkEnd w:id="13"/>
     </w:p>
     <w:p>
       <w:pPr>
         <w:pStyle w:val="Heading2"/>
       </w:pPr>
-      <w:bookmarkStart w:id="13" w:name="_Toc511687669"/>
+      <w:bookmarkStart w:id="14" w:name="_Toc511771906"/>
       <w:r>
         <w:t>2.1 What is a chatbot?</w:t>
       </w:r>
-      <w:bookmarkEnd w:id="13"/>
+      <w:bookmarkEnd w:id="14"/>
     </w:p>
     <w:p>
       <w:pPr>
@@ -7379,11 +8473,11 @@
       <w:pPr>
         <w:pStyle w:val="Heading2"/>
       </w:pPr>
-      <w:bookmarkStart w:id="14" w:name="_Toc511687670"/>
+      <w:bookmarkStart w:id="15" w:name="_Toc511771907"/>
       <w:r>
         <w:t>2.2 Review of Chatbots</w:t>
       </w:r>
-      <w:bookmarkEnd w:id="14"/>
+      <w:bookmarkEnd w:id="15"/>
     </w:p>
     <w:p>
       <w:pPr>
@@ -7486,11 +8580,11 @@
       <w:pPr>
         <w:pStyle w:val="Heading3"/>
       </w:pPr>
-      <w:bookmarkStart w:id="15" w:name="_Toc511687671"/>
+      <w:bookmarkStart w:id="16" w:name="_Toc511771908"/>
       <w:r>
         <w:t>2.2.1 Marvel</w:t>
       </w:r>
-      <w:bookmarkEnd w:id="15"/>
+      <w:bookmarkEnd w:id="16"/>
     </w:p>
     <w:p>
       <w:pPr>
@@ -7646,14 +8740,14 @@
       <w:pPr>
         <w:pStyle w:val="Heading3"/>
       </w:pPr>
-      <w:bookmarkStart w:id="16" w:name="_Toc511687672"/>
+      <w:bookmarkStart w:id="17" w:name="_Toc511771909"/>
       <w:r>
         <w:t xml:space="preserve">2.2.2 </w:t>
       </w:r>
       <w:r>
         <w:t>RoofAi</w:t>
       </w:r>
-      <w:bookmarkEnd w:id="16"/>
+      <w:bookmarkEnd w:id="17"/>
     </w:p>
     <w:p>
       <w:pPr>
@@ -7931,7 +9025,7 @@
         <w:pStyle w:val="Caption"/>
         <w:jc w:val="center"/>
       </w:pPr>
-      <w:bookmarkStart w:id="17" w:name="_Toc511687714"/>
+      <w:bookmarkStart w:id="18" w:name="_Toc511771887"/>
       <w:r>
         <w:t xml:space="preserve">Figure </w:t>
       </w:r>
@@ -7972,7 +9066,7 @@
           </w:r>
         </w:sdtContent>
       </w:sdt>
-      <w:bookmarkEnd w:id="17"/>
+      <w:bookmarkEnd w:id="18"/>
     </w:p>
     <w:p>
       <w:pPr>
@@ -8080,7 +9174,7 @@
         <w:pStyle w:val="Caption"/>
         <w:jc w:val="center"/>
       </w:pPr>
-      <w:bookmarkStart w:id="18" w:name="_Toc511687715"/>
+      <w:bookmarkStart w:id="19" w:name="_Toc511771888"/>
       <w:r>
         <w:t xml:space="preserve">Figure </w:t>
       </w:r>
@@ -8121,7 +9215,7 @@
           </w:r>
         </w:sdtContent>
       </w:sdt>
-      <w:bookmarkEnd w:id="18"/>
+      <w:bookmarkEnd w:id="19"/>
     </w:p>
     <w:p>
       <w:pPr>
@@ -8258,7 +9352,7 @@
         <w:pStyle w:val="Caption"/>
         <w:jc w:val="center"/>
       </w:pPr>
-      <w:bookmarkStart w:id="19" w:name="_Toc511687716"/>
+      <w:bookmarkStart w:id="20" w:name="_Toc511771889"/>
       <w:r>
         <w:t xml:space="preserve">Figure </w:t>
       </w:r>
@@ -8273,7 +9367,7 @@
       <w:r>
         <w:t xml:space="preserve"> - The Keyes Company example conversation with Roof.ai chatbot</w:t>
       </w:r>
-      <w:bookmarkEnd w:id="19"/>
+      <w:bookmarkEnd w:id="20"/>
     </w:p>
     <w:p>
       <w:pPr>
@@ -8308,11 +9402,11 @@
       <w:pPr>
         <w:pStyle w:val="Heading3"/>
       </w:pPr>
-      <w:bookmarkStart w:id="20" w:name="_Toc511687673"/>
+      <w:bookmarkStart w:id="21" w:name="_Toc511771910"/>
       <w:r>
         <w:t>2.2.3 Lemonade</w:t>
       </w:r>
-      <w:bookmarkEnd w:id="20"/>
+      <w:bookmarkEnd w:id="21"/>
     </w:p>
     <w:p>
       <w:pPr>
@@ -8678,7 +9772,7 @@
         <w:pStyle w:val="Caption"/>
         <w:jc w:val="center"/>
       </w:pPr>
-      <w:bookmarkStart w:id="21" w:name="_Toc511687717"/>
+      <w:bookmarkStart w:id="22" w:name="_Toc511771890"/>
       <w:r>
         <w:t xml:space="preserve">Figure </w:t>
       </w:r>
@@ -8719,7 +9813,7 @@
           </w:r>
         </w:sdtContent>
       </w:sdt>
-      <w:bookmarkEnd w:id="21"/>
+      <w:bookmarkEnd w:id="22"/>
     </w:p>
     <w:p>
       <w:pPr>
@@ -8894,7 +9988,7 @@
         <w:pStyle w:val="Caption"/>
         <w:jc w:val="center"/>
       </w:pPr>
-      <w:bookmarkStart w:id="22" w:name="_Toc511687718"/>
+      <w:bookmarkStart w:id="23" w:name="_Toc511771891"/>
       <w:r>
         <w:t xml:space="preserve">Figure </w:t>
       </w:r>
@@ -8935,7 +10029,7 @@
           </w:r>
         </w:sdtContent>
       </w:sdt>
-      <w:bookmarkEnd w:id="22"/>
+      <w:bookmarkEnd w:id="23"/>
     </w:p>
     <w:p>
       <w:pPr>
@@ -8949,7 +10043,7 @@
       <w:pPr>
         <w:pStyle w:val="Heading1"/>
       </w:pPr>
-      <w:bookmarkStart w:id="23" w:name="_Toc511687674"/>
+      <w:bookmarkStart w:id="24" w:name="_Toc511771911"/>
       <w:r>
         <w:lastRenderedPageBreak/>
         <w:t xml:space="preserve">3 </w:t>
@@ -8957,7 +10051,7 @@
       <w:r>
         <w:t>Technical Background</w:t>
       </w:r>
-      <w:bookmarkEnd w:id="23"/>
+      <w:bookmarkEnd w:id="24"/>
     </w:p>
     <w:p>
       <w:pPr>
@@ -8991,14 +10085,14 @@
       <w:pPr>
         <w:pStyle w:val="Heading2"/>
       </w:pPr>
-      <w:bookmarkStart w:id="24" w:name="_Toc511687675"/>
+      <w:bookmarkStart w:id="25" w:name="_Toc511771912"/>
       <w:r>
         <w:t xml:space="preserve">3.1 </w:t>
       </w:r>
       <w:r>
         <w:t>Frameworks</w:t>
       </w:r>
-      <w:bookmarkEnd w:id="24"/>
+      <w:bookmarkEnd w:id="25"/>
     </w:p>
     <w:p>
       <w:pPr>
@@ -9232,11 +10326,11 @@
       <w:pPr>
         <w:pStyle w:val="Heading3"/>
       </w:pPr>
-      <w:bookmarkStart w:id="25" w:name="_Toc511687676"/>
+      <w:bookmarkStart w:id="26" w:name="_Toc511771913"/>
       <w:r>
         <w:t>3.1.1 Microsoft Bot Framework</w:t>
       </w:r>
-      <w:bookmarkEnd w:id="25"/>
+      <w:bookmarkEnd w:id="26"/>
     </w:p>
     <w:p>
       <w:pPr>
@@ -9906,11 +11000,11 @@
       <w:pPr>
         <w:pStyle w:val="Heading3"/>
       </w:pPr>
-      <w:bookmarkStart w:id="26" w:name="_Toc511687677"/>
+      <w:bookmarkStart w:id="27" w:name="_Toc511771914"/>
       <w:r>
         <w:t>3.1.2 Wit.ai</w:t>
       </w:r>
-      <w:bookmarkEnd w:id="26"/>
+      <w:bookmarkEnd w:id="27"/>
     </w:p>
     <w:p>
       <w:pPr>
@@ -10057,12 +11151,12 @@
       <w:pPr>
         <w:pStyle w:val="Heading3"/>
       </w:pPr>
-      <w:bookmarkStart w:id="27" w:name="_Toc511687678"/>
+      <w:bookmarkStart w:id="28" w:name="_Toc511771915"/>
       <w:r>
         <w:lastRenderedPageBreak/>
         <w:t>3.1.3 DialogFlow</w:t>
       </w:r>
-      <w:bookmarkEnd w:id="27"/>
+      <w:bookmarkEnd w:id="28"/>
     </w:p>
     <w:p>
       <w:pPr>
@@ -10499,7 +11593,7 @@
       <w:pPr>
         <w:pStyle w:val="Heading2"/>
       </w:pPr>
-      <w:bookmarkStart w:id="28" w:name="_Toc511687679"/>
+      <w:bookmarkStart w:id="29" w:name="_Toc511771916"/>
       <w:r>
         <w:lastRenderedPageBreak/>
         <w:t>3.</w:t>
@@ -10513,7 +11607,7 @@
       <w:r>
         <w:t>Development Language Options</w:t>
       </w:r>
-      <w:bookmarkEnd w:id="28"/>
+      <w:bookmarkEnd w:id="29"/>
     </w:p>
     <w:p>
       <w:pPr>
@@ -10637,11 +11731,11 @@
       <w:pPr>
         <w:pStyle w:val="Heading3"/>
       </w:pPr>
-      <w:bookmarkStart w:id="29" w:name="_Toc511687680"/>
+      <w:bookmarkStart w:id="30" w:name="_Toc511771917"/>
       <w:r>
         <w:t>3.2.1 C#</w:t>
       </w:r>
-      <w:bookmarkEnd w:id="29"/>
+      <w:bookmarkEnd w:id="30"/>
     </w:p>
     <w:p>
       <w:pPr>
@@ -10771,11 +11865,11 @@
       <w:pPr>
         <w:pStyle w:val="Heading3"/>
       </w:pPr>
-      <w:bookmarkStart w:id="30" w:name="_Toc511687681"/>
+      <w:bookmarkStart w:id="31" w:name="_Toc511771918"/>
       <w:r>
         <w:t>3.2.2 Ruby</w:t>
       </w:r>
-      <w:bookmarkEnd w:id="30"/>
+      <w:bookmarkEnd w:id="31"/>
     </w:p>
     <w:p>
       <w:pPr>
@@ -10953,7 +12047,7 @@
       <w:pPr>
         <w:pStyle w:val="Heading3"/>
       </w:pPr>
-      <w:bookmarkStart w:id="31" w:name="_Toc511687682"/>
+      <w:bookmarkStart w:id="32" w:name="_Toc511771919"/>
       <w:r>
         <w:t>3.2.</w:t>
       </w:r>
@@ -10963,7 +12057,7 @@
       <w:r>
         <w:t xml:space="preserve"> Python</w:t>
       </w:r>
-      <w:bookmarkEnd w:id="31"/>
+      <w:bookmarkEnd w:id="32"/>
     </w:p>
     <w:p>
       <w:pPr>
@@ -11065,7 +12159,7 @@
       <w:pPr>
         <w:pStyle w:val="Heading3"/>
       </w:pPr>
-      <w:bookmarkStart w:id="32" w:name="_Toc511687683"/>
+      <w:bookmarkStart w:id="33" w:name="_Toc511771920"/>
       <w:r>
         <w:lastRenderedPageBreak/>
         <w:t>3.2.</w:t>
@@ -11074,14 +12168,9 @@
         <w:t>4</w:t>
       </w:r>
       <w:r>
-        <w:t xml:space="preserve"> </w:t>
-      </w:r>
-      <w:proofErr w:type="spellStart"/>
-      <w:r>
-        <w:t>Javascript</w:t>
-      </w:r>
-      <w:bookmarkEnd w:id="32"/>
-      <w:proofErr w:type="spellEnd"/>
+        <w:t xml:space="preserve"> Javascript</w:t>
+      </w:r>
+      <w:bookmarkEnd w:id="33"/>
     </w:p>
     <w:p>
       <w:pPr>
@@ -11163,21 +12252,21 @@
       <w:pPr>
         <w:pStyle w:val="Heading2"/>
       </w:pPr>
-      <w:bookmarkStart w:id="33" w:name="_Toc511687684"/>
+      <w:bookmarkStart w:id="34" w:name="_Toc511771921"/>
       <w:r>
         <w:t>3.3 Software Technologies</w:t>
       </w:r>
-      <w:bookmarkEnd w:id="33"/>
+      <w:bookmarkEnd w:id="34"/>
     </w:p>
     <w:p>
       <w:pPr>
         <w:pStyle w:val="Heading3"/>
       </w:pPr>
-      <w:bookmarkStart w:id="34" w:name="_Toc511687685"/>
+      <w:bookmarkStart w:id="35" w:name="_Toc511771922"/>
       <w:r>
         <w:t>3.3.1 REST</w:t>
       </w:r>
-      <w:bookmarkEnd w:id="34"/>
+      <w:bookmarkEnd w:id="35"/>
     </w:p>
     <w:p>
       <w:pPr>
@@ -11293,11 +12382,11 @@
       <w:pPr>
         <w:pStyle w:val="Heading3"/>
       </w:pPr>
-      <w:bookmarkStart w:id="35" w:name="_Toc511687686"/>
+      <w:bookmarkStart w:id="36" w:name="_Toc511771923"/>
       <w:r>
         <w:t>3.3.2 JSON</w:t>
       </w:r>
-      <w:bookmarkEnd w:id="35"/>
+      <w:bookmarkEnd w:id="36"/>
     </w:p>
     <w:p>
       <w:pPr>
@@ -11419,11 +12508,11 @@
       <w:pPr>
         <w:pStyle w:val="Heading3"/>
       </w:pPr>
-      <w:bookmarkStart w:id="36" w:name="_Toc511687687"/>
+      <w:bookmarkStart w:id="37" w:name="_Toc511771924"/>
       <w:r>
         <w:t>3.3.3 HTTPS</w:t>
       </w:r>
-      <w:bookmarkEnd w:id="36"/>
+      <w:bookmarkEnd w:id="37"/>
     </w:p>
     <w:p>
       <w:pPr>
@@ -11552,7 +12641,7 @@
         <w:pStyle w:val="Caption"/>
         <w:jc w:val="center"/>
       </w:pPr>
-      <w:bookmarkStart w:id="37" w:name="_Toc511687719"/>
+      <w:bookmarkStart w:id="38" w:name="_Toc511771892"/>
       <w:r>
         <w:t xml:space="preserve">Figure </w:t>
       </w:r>
@@ -11593,26 +12682,17 @@
           </w:r>
         </w:sdtContent>
       </w:sdt>
-      <w:bookmarkEnd w:id="37"/>
+      <w:bookmarkEnd w:id="38"/>
     </w:p>
     <w:p>
       <w:pPr>
         <w:pStyle w:val="Heading2"/>
       </w:pPr>
-      <w:bookmarkStart w:id="38" w:name="_Toc511687688"/>
-      <w:r>
-        <w:t>3.</w:t>
-      </w:r>
-      <w:r>
-        <w:t>4</w:t>
-      </w:r>
-      <w:r>
-        <w:t xml:space="preserve"> </w:t>
-      </w:r>
-      <w:r>
-        <w:t>Databases</w:t>
-      </w:r>
-      <w:bookmarkEnd w:id="38"/>
+      <w:bookmarkStart w:id="39" w:name="_Toc511771925"/>
+      <w:r>
+        <w:t>3.4 Databases</w:t>
+      </w:r>
+      <w:bookmarkEnd w:id="39"/>
     </w:p>
     <w:p>
       <w:pPr>
@@ -11766,7 +12846,7 @@
       <w:pPr>
         <w:pStyle w:val="Heading2"/>
       </w:pPr>
-      <w:bookmarkStart w:id="39" w:name="_Toc511687689"/>
+      <w:bookmarkStart w:id="40" w:name="_Toc511771926"/>
       <w:r>
         <w:t>3.</w:t>
       </w:r>
@@ -11776,7 +12856,7 @@
       <w:r>
         <w:t xml:space="preserve"> Source Control</w:t>
       </w:r>
-      <w:bookmarkEnd w:id="39"/>
+      <w:bookmarkEnd w:id="40"/>
     </w:p>
     <w:p>
       <w:pPr>
@@ -11994,7 +13074,7 @@
       <w:pPr>
         <w:pStyle w:val="Heading1"/>
       </w:pPr>
-      <w:bookmarkStart w:id="40" w:name="_Toc511687690"/>
+      <w:bookmarkStart w:id="41" w:name="_Toc511771927"/>
       <w:r>
         <w:lastRenderedPageBreak/>
         <w:t xml:space="preserve">4 </w:t>
@@ -12002,7 +13082,7 @@
       <w:r>
         <w:t>Development Lifecycle</w:t>
       </w:r>
-      <w:bookmarkEnd w:id="40"/>
+      <w:bookmarkEnd w:id="41"/>
     </w:p>
     <w:p>
       <w:pPr>
@@ -12412,13 +13492,13 @@
       <w:pPr>
         <w:pStyle w:val="Heading2"/>
       </w:pPr>
-      <w:bookmarkStart w:id="41" w:name="_Toc497083481"/>
-      <w:bookmarkStart w:id="42" w:name="_Toc511687691"/>
+      <w:bookmarkStart w:id="42" w:name="_Toc497083481"/>
+      <w:bookmarkStart w:id="43" w:name="_Toc511771928"/>
       <w:r>
         <w:t>4.1 Software Development Process Models Considered</w:t>
       </w:r>
-      <w:bookmarkEnd w:id="41"/>
       <w:bookmarkEnd w:id="42"/>
+      <w:bookmarkEnd w:id="43"/>
     </w:p>
     <w:p>
       <w:pPr>
@@ -12438,13 +13518,13 @@
       <w:pPr>
         <w:pStyle w:val="Heading3"/>
       </w:pPr>
-      <w:bookmarkStart w:id="43" w:name="_Toc497083482"/>
-      <w:bookmarkStart w:id="44" w:name="_Toc511687692"/>
+      <w:bookmarkStart w:id="44" w:name="_Toc497083482"/>
+      <w:bookmarkStart w:id="45" w:name="_Toc511771929"/>
       <w:r>
         <w:t>4.1.1 Waterfall Model</w:t>
       </w:r>
-      <w:bookmarkEnd w:id="43"/>
       <w:bookmarkEnd w:id="44"/>
+      <w:bookmarkEnd w:id="45"/>
     </w:p>
     <w:p>
       <w:pPr>
@@ -12574,7 +13654,7 @@
         <w:pStyle w:val="Caption"/>
         <w:jc w:val="center"/>
       </w:pPr>
-      <w:bookmarkStart w:id="45" w:name="_Toc511687720"/>
+      <w:bookmarkStart w:id="46" w:name="_Toc511771893"/>
       <w:r>
         <w:t xml:space="preserve">Figure </w:t>
       </w:r>
@@ -12615,7 +13695,7 @@
           </w:r>
         </w:sdtContent>
       </w:sdt>
-      <w:bookmarkEnd w:id="45"/>
+      <w:bookmarkEnd w:id="46"/>
     </w:p>
     <w:p>
       <w:pPr>
@@ -12799,13 +13879,13 @@
       <w:pPr>
         <w:pStyle w:val="Heading3"/>
       </w:pPr>
-      <w:bookmarkStart w:id="46" w:name="_Toc497083483"/>
-      <w:bookmarkStart w:id="47" w:name="_Toc511687693"/>
+      <w:bookmarkStart w:id="47" w:name="_Toc497083483"/>
+      <w:bookmarkStart w:id="48" w:name="_Toc511771930"/>
       <w:r>
         <w:t>4.1.2 Spiral Model</w:t>
       </w:r>
-      <w:bookmarkEnd w:id="46"/>
       <w:bookmarkEnd w:id="47"/>
+      <w:bookmarkEnd w:id="48"/>
     </w:p>
     <w:p>
       <w:pPr>
@@ -12919,7 +13999,7 @@
         <w:pStyle w:val="Caption"/>
         <w:jc w:val="center"/>
       </w:pPr>
-      <w:bookmarkStart w:id="48" w:name="_Toc511687721"/>
+      <w:bookmarkStart w:id="49" w:name="_Toc511771894"/>
       <w:r>
         <w:t xml:space="preserve">Figure </w:t>
       </w:r>
@@ -12963,7 +14043,7 @@
           </w:r>
         </w:sdtContent>
       </w:sdt>
-      <w:bookmarkEnd w:id="48"/>
+      <w:bookmarkEnd w:id="49"/>
     </w:p>
     <w:p>
       <w:pPr>
@@ -13139,13 +14219,13 @@
       <w:pPr>
         <w:pStyle w:val="Heading3"/>
       </w:pPr>
-      <w:bookmarkStart w:id="49" w:name="_Toc497083484"/>
-      <w:bookmarkStart w:id="50" w:name="_Toc511687694"/>
+      <w:bookmarkStart w:id="50" w:name="_Toc497083484"/>
+      <w:bookmarkStart w:id="51" w:name="_Toc511771931"/>
       <w:r>
         <w:t>4.1.3 Agile Model</w:t>
       </w:r>
-      <w:bookmarkEnd w:id="49"/>
       <w:bookmarkEnd w:id="50"/>
+      <w:bookmarkEnd w:id="51"/>
     </w:p>
     <w:p>
       <w:pPr>
@@ -13456,7 +14536,7 @@
         <w:pStyle w:val="Caption"/>
         <w:jc w:val="center"/>
       </w:pPr>
-      <w:bookmarkStart w:id="51" w:name="_Toc511687722"/>
+      <w:bookmarkStart w:id="52" w:name="_Toc511771895"/>
       <w:r>
         <w:t xml:space="preserve">Figure </w:t>
       </w:r>
@@ -13500,7 +14580,7 @@
           </w:r>
         </w:sdtContent>
       </w:sdt>
-      <w:bookmarkEnd w:id="51"/>
+      <w:bookmarkEnd w:id="52"/>
     </w:p>
     <w:p>
       <w:pPr>
@@ -13841,7 +14921,7 @@
       <w:pPr>
         <w:pStyle w:val="Heading1"/>
       </w:pPr>
-      <w:bookmarkStart w:id="52" w:name="_Toc511687695"/>
+      <w:bookmarkStart w:id="53" w:name="_Toc511771932"/>
       <w:r>
         <w:lastRenderedPageBreak/>
         <w:t xml:space="preserve">5 </w:t>
@@ -13855,7 +14935,7 @@
       <w:r>
         <w:t xml:space="preserve"> Analysis</w:t>
       </w:r>
-      <w:bookmarkEnd w:id="52"/>
+      <w:bookmarkEnd w:id="53"/>
     </w:p>
     <w:p>
       <w:pPr>
@@ -13977,7 +15057,7 @@
       <w:pPr>
         <w:pStyle w:val="Heading2"/>
       </w:pPr>
-      <w:bookmarkStart w:id="53" w:name="_Toc511687696"/>
+      <w:bookmarkStart w:id="54" w:name="_Toc511771933"/>
       <w:r>
         <w:t xml:space="preserve">5.1 </w:t>
       </w:r>
@@ -13987,7 +15067,7 @@
       <w:r>
         <w:t xml:space="preserve"> Techniques</w:t>
       </w:r>
-      <w:bookmarkEnd w:id="53"/>
+      <w:bookmarkEnd w:id="54"/>
     </w:p>
     <w:p>
       <w:pPr>
@@ -14050,24 +15130,24 @@
       <w:pPr>
         <w:pStyle w:val="Heading2"/>
       </w:pPr>
-      <w:bookmarkStart w:id="54" w:name="_Toc511687697"/>
+      <w:bookmarkStart w:id="55" w:name="_Toc511771934"/>
       <w:r>
         <w:t xml:space="preserve">5.2 Requirements </w:t>
       </w:r>
       <w:r>
         <w:t>Specification</w:t>
       </w:r>
-      <w:bookmarkEnd w:id="54"/>
+      <w:bookmarkEnd w:id="55"/>
     </w:p>
     <w:p>
       <w:pPr>
         <w:pStyle w:val="Heading3"/>
       </w:pPr>
-      <w:bookmarkStart w:id="55" w:name="_Toc511687698"/>
+      <w:bookmarkStart w:id="56" w:name="_Toc511771935"/>
       <w:r>
         <w:t>5.2.1 Functional Requirements</w:t>
       </w:r>
-      <w:bookmarkEnd w:id="55"/>
+      <w:bookmarkEnd w:id="56"/>
     </w:p>
     <w:tbl>
       <w:tblPr>
@@ -14152,13 +15232,7 @@
           </w:tcPr>
           <w:p>
             <w:r>
-              <w:t xml:space="preserve">User should be able to get a </w:t>
-            </w:r>
-            <w:r>
-              <w:t>home</w:t>
-            </w:r>
-            <w:r>
-              <w:t xml:space="preserve"> quote</w:t>
+              <w:t>User should be able to get a home quote</w:t>
             </w:r>
           </w:p>
         </w:tc>
@@ -14372,11 +15446,11 @@
       <w:pPr>
         <w:pStyle w:val="Heading3"/>
       </w:pPr>
-      <w:bookmarkStart w:id="56" w:name="_Toc511687699"/>
+      <w:bookmarkStart w:id="57" w:name="_Toc511771936"/>
       <w:r>
         <w:t>5.2.2 Non-functional Requirements</w:t>
       </w:r>
-      <w:bookmarkEnd w:id="56"/>
+      <w:bookmarkEnd w:id="57"/>
     </w:p>
     <w:tbl>
       <w:tblPr>
@@ -14417,10 +15491,7 @@
           </w:tcPr>
           <w:p>
             <w:r>
-              <w:t>N</w:t>
-            </w:r>
-            <w:r>
-              <w:t>F</w:t>
+              <w:t>NF</w:t>
             </w:r>
             <w:r>
               <w:t>R</w:t>
@@ -14447,13 +15518,14 @@
       <w:pPr>
         <w:pStyle w:val="Heading2"/>
       </w:pPr>
-      <w:bookmarkStart w:id="57" w:name="_Toc511687700"/>
+      <w:bookmarkStart w:id="58" w:name="_Toc511771937"/>
       <w:r>
         <w:t xml:space="preserve">5.3 </w:t>
       </w:r>
       <w:r>
         <w:t>Requirements Validation</w:t>
       </w:r>
+      <w:bookmarkEnd w:id="58"/>
     </w:p>
     <w:p>
       <w:pPr>
@@ -14601,6 +15673,7 @@
       <w:pPr>
         <w:pStyle w:val="Heading2"/>
       </w:pPr>
+      <w:bookmarkStart w:id="59" w:name="_Toc511771938"/>
       <w:r>
         <w:t>5.</w:t>
       </w:r>
@@ -14616,7 +15689,7 @@
       <w:r>
         <w:t>Analysis</w:t>
       </w:r>
-      <w:bookmarkEnd w:id="57"/>
+      <w:bookmarkEnd w:id="59"/>
     </w:p>
     <w:p>
       <w:pPr>
@@ -15347,7 +16420,7 @@
         <w:pStyle w:val="Caption"/>
         <w:jc w:val="center"/>
       </w:pPr>
-      <w:bookmarkStart w:id="58" w:name="_Toc511687723"/>
+      <w:bookmarkStart w:id="60" w:name="_Toc511771896"/>
       <w:r>
         <w:t xml:space="preserve">Figure </w:t>
       </w:r>
@@ -15362,7 +16435,7 @@
       <w:r>
         <w:t xml:space="preserve"> - Risk Register</w:t>
       </w:r>
-      <w:bookmarkEnd w:id="58"/>
+      <w:bookmarkEnd w:id="60"/>
     </w:p>
     <w:p>
       <w:pPr>
@@ -15373,7 +16446,6 @@
           <w:szCs w:val="32"/>
         </w:rPr>
       </w:pPr>
-      <w:bookmarkStart w:id="59" w:name="_Toc511687701"/>
       <w:r>
         <w:br w:type="page"/>
       </w:r>
@@ -15382,37 +16454,164 @@
       <w:pPr>
         <w:pStyle w:val="Heading1"/>
       </w:pPr>
+      <w:bookmarkStart w:id="61" w:name="_Toc511771939"/>
       <w:r>
         <w:lastRenderedPageBreak/>
         <w:t>6 Project Plan</w:t>
       </w:r>
+      <w:bookmarkEnd w:id="61"/>
+    </w:p>
+    <w:p>
+      <w:pPr>
+        <w:spacing w:line="360" w:lineRule="auto"/>
+        <w:rPr>
+          <w:sz w:val="24"/>
+          <w:szCs w:val="24"/>
+        </w:rPr>
+      </w:pPr>
+      <w:r>
+        <w:rPr>
+          <w:sz w:val="24"/>
+          <w:szCs w:val="24"/>
+        </w:rPr>
+        <w:t>To give the project the best chance of success, a Project Plan has been developed to set out defined expectations and project deliverables.</w:t>
+      </w:r>
+    </w:p>
+    <w:p>
+      <w:pPr>
+        <w:spacing w:line="360" w:lineRule="auto"/>
+        <w:rPr>
+          <w:sz w:val="24"/>
+          <w:szCs w:val="24"/>
+        </w:rPr>
+      </w:pPr>
+      <w:r>
+        <w:rPr>
+          <w:sz w:val="24"/>
+          <w:szCs w:val="24"/>
+        </w:rPr>
+        <w:t>The Project Plan also consists of a list of project milestones and a Work Breakdown Structure.</w:t>
+      </w:r>
     </w:p>
     <w:p>
       <w:pPr>
         <w:pStyle w:val="Heading2"/>
       </w:pPr>
+      <w:bookmarkStart w:id="62" w:name="_Toc511771940"/>
       <w:r>
         <w:t>6.1 Project Scope</w:t>
       </w:r>
+      <w:bookmarkEnd w:id="62"/>
+    </w:p>
+    <w:p>
+      <w:pPr>
+        <w:spacing w:line="360" w:lineRule="auto"/>
+        <w:rPr>
+          <w:sz w:val="24"/>
+          <w:szCs w:val="24"/>
+        </w:rPr>
+      </w:pPr>
+      <w:r>
+        <w:rPr>
+          <w:sz w:val="24"/>
+          <w:szCs w:val="24"/>
+        </w:rPr>
+        <w:t>The delivered system should consist of a chatbot that can run on Facebook Messenger.</w:t>
+      </w:r>
+    </w:p>
+    <w:p>
+      <w:pPr>
+        <w:spacing w:line="360" w:lineRule="auto"/>
+        <w:rPr>
+          <w:sz w:val="24"/>
+          <w:szCs w:val="24"/>
+        </w:rPr>
+      </w:pPr>
+      <w:r>
+        <w:rPr>
+          <w:sz w:val="24"/>
+          <w:szCs w:val="24"/>
+        </w:rPr>
+        <w:t>It should be able to interact with a SQL database and a service that will log errors.</w:t>
+      </w:r>
+    </w:p>
+    <w:p>
+      <w:pPr>
+        <w:spacing w:line="360" w:lineRule="auto"/>
+        <w:rPr>
+          <w:sz w:val="24"/>
+          <w:szCs w:val="24"/>
+        </w:rPr>
+      </w:pPr>
+      <w:r>
+        <w:rPr>
+          <w:sz w:val="24"/>
+          <w:szCs w:val="24"/>
+        </w:rPr>
+        <w:t>A user of the chatbot should be able to answer questions and receive a motor or home insurance quote based on the insurance product they have selected.</w:t>
+      </w:r>
+    </w:p>
+    <w:p>
+      <w:pPr>
+        <w:spacing w:line="360" w:lineRule="auto"/>
+        <w:rPr>
+          <w:sz w:val="24"/>
+          <w:szCs w:val="24"/>
+        </w:rPr>
+      </w:pPr>
+      <w:r>
+        <w:rPr>
+          <w:sz w:val="24"/>
+          <w:szCs w:val="24"/>
+        </w:rPr>
+        <w:t>The chatbot will have to retrieve the quotes from rating services owned by Applied Systems.  On retrieving these quotes the chatbot will display the quotes to the user.  The user and the insurance broker should both receive an email detailing</w:t>
+      </w:r>
+      <w:r>
+        <w:rPr>
+          <w:sz w:val="24"/>
+          <w:szCs w:val="24"/>
+        </w:rPr>
+        <w:t xml:space="preserve"> the information of the quote.</w:t>
+      </w:r>
+    </w:p>
+    <w:p>
+      <w:pPr>
+        <w:spacing w:line="360" w:lineRule="auto"/>
+        <w:rPr>
+          <w:sz w:val="24"/>
+          <w:szCs w:val="24"/>
+        </w:rPr>
+      </w:pPr>
+      <w:r>
+        <w:rPr>
+          <w:sz w:val="24"/>
+          <w:szCs w:val="24"/>
+        </w:rPr>
+        <w:t>The project will need a service for recording errors to the database.  These errors should be detailed enough to help the developer understand why the error happened so they can take action to prevent it from happening again.</w:t>
+      </w:r>
     </w:p>
     <w:p>
       <w:pPr>
         <w:pStyle w:val="Heading2"/>
       </w:pPr>
+      <w:bookmarkStart w:id="63" w:name="_Toc511771941"/>
       <w:r>
         <w:t>6.2 Project Schedule</w:t>
       </w:r>
-    </w:p>
-    <w:p>
-      <w:pPr>
-        <w:spacing w:line="360" w:lineRule="auto"/>
-        <w:rPr>
-          <w:sz w:val="24"/>
-        </w:rPr>
-      </w:pPr>
-      <w:r>
-        <w:rPr>
-          <w:sz w:val="24"/>
+      <w:bookmarkEnd w:id="63"/>
+    </w:p>
+    <w:p>
+      <w:pPr>
+        <w:spacing w:line="360" w:lineRule="auto"/>
+        <w:rPr>
+          <w:sz w:val="24"/>
+          <w:szCs w:val="24"/>
+        </w:rPr>
+      </w:pPr>
+      <w:r>
+        <w:rPr>
+          <w:sz w:val="24"/>
+          <w:szCs w:val="24"/>
         </w:rPr>
         <w:t>The project is scheduled to run for around 7 months, which breaks down in to estimated periods of 1 month of planning and design, 5 months of development and another month for testing and deployment.</w:t>
       </w:r>
@@ -15421,9 +16620,11 @@
       <w:pPr>
         <w:pStyle w:val="Heading3"/>
       </w:pPr>
+      <w:bookmarkStart w:id="64" w:name="_Toc511771942"/>
       <w:r>
         <w:t>6.2.1 Project Milestones</w:t>
       </w:r>
+      <w:bookmarkEnd w:id="64"/>
     </w:p>
     <w:p>
       <w:pPr>
@@ -15448,25 +16649,13 @@
         <w:rPr>
           <w:sz w:val="24"/>
         </w:rPr>
-        <w:t xml:space="preserve">, available Appendix </w:t>
-      </w:r>
-      <w:r>
-        <w:rPr>
-          <w:sz w:val="24"/>
-        </w:rPr>
-        <w:t>C</w:t>
-      </w:r>
-      <w:r>
-        <w:rPr>
-          <w:sz w:val="24"/>
-        </w:rPr>
-        <w:t xml:space="preserve"> and Appendix </w:t>
-      </w:r>
-      <w:r>
-        <w:rPr>
-          <w:sz w:val="24"/>
-        </w:rPr>
-        <w:t>D</w:t>
+        <w:t>, available Appendi</w:t>
+      </w:r>
+      <w:r>
+        <w:rPr>
+          <w:sz w:val="24"/>
+        </w:rPr>
+        <w:t>ces A-D</w:t>
       </w:r>
       <w:r>
         <w:rPr>
@@ -15493,9 +16682,11 @@
       <w:pPr>
         <w:pStyle w:val="Heading3"/>
       </w:pPr>
+      <w:bookmarkStart w:id="65" w:name="_Toc511771943"/>
       <w:r>
         <w:t>6.2.2 Work Breakdown Structure</w:t>
       </w:r>
+      <w:bookmarkEnd w:id="65"/>
     </w:p>
     <w:p>
       <w:pPr>
@@ -15527,12 +16718,24 @@
       <w:pPr>
         <w:pStyle w:val="Heading2"/>
       </w:pPr>
-      <w:r>
+      <w:bookmarkStart w:id="66" w:name="_Toc511771944"/>
+      <w:r>
+        <w:lastRenderedPageBreak/>
         <w:t>6.3 Project Resources</w:t>
       </w:r>
-    </w:p>
-    <w:p>
-      <w:r>
+      <w:bookmarkEnd w:id="66"/>
+    </w:p>
+    <w:p>
+      <w:pPr>
+        <w:spacing w:line="360" w:lineRule="auto"/>
+        <w:rPr>
+          <w:sz w:val="24"/>
+        </w:rPr>
+      </w:pPr>
+      <w:r>
+        <w:rPr>
+          <w:sz w:val="24"/>
+        </w:rPr>
         <w:t>To ensure delivery of this project, the following required resources have been identified:</w:t>
       </w:r>
     </w:p>
@@ -15543,8 +16746,15 @@
           <w:ilvl w:val="0"/>
           <w:numId w:val="24"/>
         </w:numPr>
-      </w:pPr>
-      <w:r>
+        <w:spacing w:line="360" w:lineRule="auto"/>
+        <w:rPr>
+          <w:sz w:val="24"/>
+        </w:rPr>
+      </w:pPr>
+      <w:r>
+        <w:rPr>
+          <w:sz w:val="24"/>
+        </w:rPr>
         <w:t>Development computer (PC and/or laptop)</w:t>
       </w:r>
     </w:p>
@@ -15555,8 +16765,15 @@
           <w:ilvl w:val="0"/>
           <w:numId w:val="24"/>
         </w:numPr>
-      </w:pPr>
-      <w:r>
+        <w:spacing w:line="360" w:lineRule="auto"/>
+        <w:rPr>
+          <w:sz w:val="24"/>
+        </w:rPr>
+      </w:pPr>
+      <w:r>
+        <w:rPr>
+          <w:sz w:val="24"/>
+        </w:rPr>
         <w:t>Microsoft Visual Studio</w:t>
       </w:r>
     </w:p>
@@ -15567,8 +16784,15 @@
           <w:ilvl w:val="0"/>
           <w:numId w:val="24"/>
         </w:numPr>
-      </w:pPr>
-      <w:r>
+        <w:spacing w:line="360" w:lineRule="auto"/>
+        <w:rPr>
+          <w:sz w:val="24"/>
+        </w:rPr>
+      </w:pPr>
+      <w:r>
+        <w:rPr>
+          <w:sz w:val="24"/>
+        </w:rPr>
         <w:t>Microsoft Bot Emulator</w:t>
       </w:r>
     </w:p>
@@ -15579,12 +16803,17 @@
           <w:ilvl w:val="0"/>
           <w:numId w:val="24"/>
         </w:numPr>
-      </w:pPr>
-      <w:r>
+        <w:spacing w:line="360" w:lineRule="auto"/>
+        <w:rPr>
+          <w:sz w:val="24"/>
+        </w:rPr>
+      </w:pPr>
+      <w:r>
+        <w:rPr>
+          <w:sz w:val="24"/>
+        </w:rPr>
         <w:t>SQL server</w:t>
       </w:r>
-      <w:bookmarkStart w:id="60" w:name="_GoBack"/>
-      <w:bookmarkEnd w:id="60"/>
     </w:p>
     <w:p>
       <w:pPr>
@@ -15603,6 +16832,7 @@
       <w:pPr>
         <w:pStyle w:val="Heading1"/>
       </w:pPr>
+      <w:bookmarkStart w:id="67" w:name="_Toc511771945"/>
       <w:r>
         <w:lastRenderedPageBreak/>
         <w:t>7</w:t>
@@ -15613,61 +16843,667 @@
       <w:r>
         <w:t>Design</w:t>
       </w:r>
-      <w:bookmarkEnd w:id="59"/>
+      <w:bookmarkEnd w:id="67"/>
+    </w:p>
+    <w:p>
+      <w:pPr>
+        <w:spacing w:line="360" w:lineRule="auto"/>
+        <w:rPr>
+          <w:sz w:val="24"/>
+        </w:rPr>
+      </w:pPr>
+      <w:r>
+        <w:rPr>
+          <w:sz w:val="24"/>
+        </w:rPr>
+        <w:t>When designing a chatbot the most important aspect to consider is the user experience of the bot.  As bots can be built for specific platforms, e.g. Slack, Skype</w:t>
+      </w:r>
+      <w:r>
+        <w:rPr>
+          <w:sz w:val="24"/>
+        </w:rPr>
+        <w:t>, Facebook Messenger, etc., the user interface of the bot will be determined by the platform.  Instead the focus of design should be on the user experience.</w:t>
+      </w:r>
+    </w:p>
+    <w:p>
+      <w:pPr>
+        <w:spacing w:line="360" w:lineRule="auto"/>
+        <w:rPr>
+          <w:sz w:val="24"/>
+        </w:rPr>
+      </w:pPr>
+      <w:r>
+        <w:rPr>
+          <w:sz w:val="24"/>
+        </w:rPr>
+        <w:t xml:space="preserve">Contributors at Microsoft </w:t>
+      </w:r>
+      <w:sdt>
+        <w:sdtPr>
+          <w:rPr>
+            <w:sz w:val="24"/>
+          </w:rPr>
+          <w:id w:val="1399941467"/>
+          <w:citation/>
+        </w:sdtPr>
+        <w:sdtContent>
+          <w:r>
+            <w:rPr>
+              <w:sz w:val="24"/>
+            </w:rPr>
+            <w:fldChar w:fldCharType="begin"/>
+          </w:r>
+          <w:r>
+            <w:rPr>
+              <w:sz w:val="24"/>
+            </w:rPr>
+            <w:instrText xml:space="preserve"> CITATION Vel17 \l 2057 </w:instrText>
+          </w:r>
+          <w:r>
+            <w:rPr>
+              <w:sz w:val="24"/>
+            </w:rPr>
+            <w:fldChar w:fldCharType="separate"/>
+          </w:r>
+          <w:r>
+            <w:rPr>
+              <w:noProof/>
+              <w:sz w:val="24"/>
+            </w:rPr>
+            <w:t>(Velloso, Iqbal, &amp; Standefer, 2017)</w:t>
+          </w:r>
+          <w:r>
+            <w:rPr>
+              <w:sz w:val="24"/>
+            </w:rPr>
+            <w:fldChar w:fldCharType="end"/>
+          </w:r>
+        </w:sdtContent>
+      </w:sdt>
+      <w:r>
+        <w:rPr>
+          <w:sz w:val="24"/>
+        </w:rPr>
+        <w:t>, suggest the following as key considerations to include in the bot design.</w:t>
+      </w:r>
+    </w:p>
+    <w:p>
+      <w:pPr>
+        <w:pStyle w:val="ListParagraph"/>
+        <w:numPr>
+          <w:ilvl w:val="0"/>
+          <w:numId w:val="25"/>
+        </w:numPr>
+        <w:spacing w:line="360" w:lineRule="auto"/>
+        <w:rPr>
+          <w:sz w:val="24"/>
+        </w:rPr>
+      </w:pPr>
+      <w:r>
+        <w:rPr>
+          <w:sz w:val="24"/>
+        </w:rPr>
+        <w:t>Is a user problem solved by the bot in as few steps as possible?</w:t>
+      </w:r>
+    </w:p>
+    <w:p>
+      <w:pPr>
+        <w:pStyle w:val="ListParagraph"/>
+        <w:numPr>
+          <w:ilvl w:val="0"/>
+          <w:numId w:val="25"/>
+        </w:numPr>
+        <w:spacing w:line="360" w:lineRule="auto"/>
+        <w:rPr>
+          <w:sz w:val="24"/>
+        </w:rPr>
+      </w:pPr>
+      <w:r>
+        <w:rPr>
+          <w:sz w:val="24"/>
+        </w:rPr>
+        <w:t>Is the user experience to solve the user problem better/faster/easier than a web or app alternative?</w:t>
+      </w:r>
+    </w:p>
+    <w:p>
+      <w:pPr>
+        <w:pStyle w:val="ListParagraph"/>
+        <w:numPr>
+          <w:ilvl w:val="0"/>
+          <w:numId w:val="25"/>
+        </w:numPr>
+        <w:spacing w:line="360" w:lineRule="auto"/>
+        <w:rPr>
+          <w:sz w:val="24"/>
+        </w:rPr>
+      </w:pPr>
+      <w:r>
+        <w:rPr>
+          <w:sz w:val="24"/>
+        </w:rPr>
+        <w:t>Is the bot available on the platforms demanded by the user?</w:t>
+      </w:r>
+    </w:p>
+    <w:p>
+      <w:pPr>
+        <w:pStyle w:val="ListParagraph"/>
+        <w:numPr>
+          <w:ilvl w:val="0"/>
+          <w:numId w:val="25"/>
+        </w:numPr>
+        <w:spacing w:line="360" w:lineRule="auto"/>
+        <w:rPr>
+          <w:sz w:val="24"/>
+        </w:rPr>
+      </w:pPr>
+      <w:r>
+        <w:rPr>
+          <w:sz w:val="24"/>
+        </w:rPr>
+        <w:t>Is using the bot intuitive?</w:t>
+      </w:r>
+    </w:p>
+    <w:p>
+      <w:pPr>
+        <w:spacing w:line="360" w:lineRule="auto"/>
+        <w:rPr>
+          <w:sz w:val="24"/>
+        </w:rPr>
+      </w:pPr>
+      <w:r>
+        <w:rPr>
+          <w:sz w:val="24"/>
+        </w:rPr>
+        <w:t xml:space="preserve">A bot should be designed minimally but to have maximum impact </w:t>
+      </w:r>
+      <w:sdt>
+        <w:sdtPr>
+          <w:rPr>
+            <w:sz w:val="24"/>
+          </w:rPr>
+          <w:id w:val="1414975322"/>
+          <w:citation/>
+        </w:sdtPr>
+        <w:sdtContent>
+          <w:r>
+            <w:rPr>
+              <w:sz w:val="24"/>
+            </w:rPr>
+            <w:fldChar w:fldCharType="begin"/>
+          </w:r>
+          <w:r>
+            <w:rPr>
+              <w:sz w:val="24"/>
+            </w:rPr>
+            <w:instrText xml:space="preserve"> CITATION Sen17 \l 2057 </w:instrText>
+          </w:r>
+          <w:r>
+            <w:rPr>
+              <w:sz w:val="24"/>
+            </w:rPr>
+            <w:fldChar w:fldCharType="separate"/>
+          </w:r>
+          <w:r>
+            <w:rPr>
+              <w:noProof/>
+              <w:sz w:val="24"/>
+            </w:rPr>
+            <w:t>(Sens, 2017)</w:t>
+          </w:r>
+          <w:r>
+            <w:rPr>
+              <w:sz w:val="24"/>
+            </w:rPr>
+            <w:fldChar w:fldCharType="end"/>
+          </w:r>
+        </w:sdtContent>
+      </w:sdt>
+      <w:r>
+        <w:rPr>
+          <w:sz w:val="24"/>
+        </w:rPr>
+        <w:t xml:space="preserve">.  A bot should interact with a user through engaging conversation, all the while trying to accomplish the following two goals quickly and efficiently </w:t>
+      </w:r>
+      <w:sdt>
+        <w:sdtPr>
+          <w:rPr>
+            <w:sz w:val="24"/>
+          </w:rPr>
+          <w:id w:val="-789281358"/>
+          <w:citation/>
+        </w:sdtPr>
+        <w:sdtContent>
+          <w:r>
+            <w:rPr>
+              <w:sz w:val="24"/>
+            </w:rPr>
+            <w:fldChar w:fldCharType="begin"/>
+          </w:r>
+          <w:r>
+            <w:rPr>
+              <w:sz w:val="24"/>
+            </w:rPr>
+            <w:instrText xml:space="preserve"> CITATION Sen17 \l 2057 </w:instrText>
+          </w:r>
+          <w:r>
+            <w:rPr>
+              <w:sz w:val="24"/>
+            </w:rPr>
+            <w:fldChar w:fldCharType="separate"/>
+          </w:r>
+          <w:r>
+            <w:rPr>
+              <w:noProof/>
+              <w:sz w:val="24"/>
+            </w:rPr>
+            <w:t>(Sens, 2017)</w:t>
+          </w:r>
+          <w:r>
+            <w:rPr>
+              <w:sz w:val="24"/>
+            </w:rPr>
+            <w:fldChar w:fldCharType="end"/>
+          </w:r>
+        </w:sdtContent>
+      </w:sdt>
+      <w:r>
+        <w:rPr>
+          <w:sz w:val="24"/>
+        </w:rPr>
+        <w:t>.</w:t>
+      </w:r>
+    </w:p>
+    <w:p>
+      <w:pPr>
+        <w:pStyle w:val="ListParagraph"/>
+        <w:numPr>
+          <w:ilvl w:val="0"/>
+          <w:numId w:val="26"/>
+        </w:numPr>
+        <w:spacing w:line="360" w:lineRule="auto"/>
+        <w:rPr>
+          <w:sz w:val="24"/>
+        </w:rPr>
+      </w:pPr>
+      <w:r>
+        <w:rPr>
+          <w:sz w:val="24"/>
+        </w:rPr>
+        <w:t>Engage and Collect – communicate with the user in a direct manner to collect the information that will identify their needs and wants</w:t>
+      </w:r>
+      <w:r>
+        <w:rPr>
+          <w:sz w:val="24"/>
+        </w:rPr>
+        <w:t>.</w:t>
+      </w:r>
+    </w:p>
+    <w:p>
+      <w:pPr>
+        <w:pStyle w:val="ListParagraph"/>
+        <w:numPr>
+          <w:ilvl w:val="0"/>
+          <w:numId w:val="26"/>
+        </w:numPr>
+        <w:spacing w:line="360" w:lineRule="auto"/>
+        <w:rPr>
+          <w:sz w:val="24"/>
+        </w:rPr>
+      </w:pPr>
+      <w:r>
+        <w:rPr>
+          <w:sz w:val="24"/>
+        </w:rPr>
+        <w:t>Parse and Deliver – the information collected should then be immediately parsed so it can be used to deliver content back to the user to fulfil their needs.</w:t>
+      </w:r>
+    </w:p>
+    <w:p>
+      <w:pPr>
+        <w:spacing w:line="360" w:lineRule="auto"/>
+      </w:pPr>
+      <w:r>
+        <w:rPr>
+          <w:sz w:val="24"/>
+        </w:rPr>
+        <w:t xml:space="preserve">A bot should be designed with a leading question to determine the intent of the user.  This should then be followed by as many follow-on questions as is required to gather enough information to </w:t>
+      </w:r>
+      <w:r>
+        <w:t>solve the user’s issue as quickly as possible.</w:t>
+      </w:r>
     </w:p>
     <w:p>
       <w:pPr>
         <w:pStyle w:val="Heading2"/>
       </w:pPr>
-      <w:r>
-        <w:t>7.1 High-level System Architecture</w:t>
-      </w:r>
-    </w:p>
+      <w:bookmarkStart w:id="68" w:name="_Toc511771946"/>
+      <w:r>
+        <w:t xml:space="preserve">7.1 Conversation </w:t>
+      </w:r>
+      <w:r>
+        <w:t>Flow</w:t>
+      </w:r>
+      <w:r>
+        <w:t>s</w:t>
+      </w:r>
+      <w:bookmarkEnd w:id="68"/>
+    </w:p>
+    <w:p>
+      <w:pPr>
+        <w:rPr>
+          <w:b/>
+        </w:rPr>
+      </w:pPr>
+      <w:r>
+        <w:rPr>
+          <w:b/>
+        </w:rPr>
+        <w:t>TODO – write some guff about these</w:t>
+      </w:r>
+    </w:p>
+    <w:p/>
     <w:p>
       <w:pPr>
         <w:pStyle w:val="Heading2"/>
       </w:pPr>
-      <w:r>
-        <w:t>7.2 Class Diagram</w:t>
-      </w:r>
+      <w:bookmarkStart w:id="69" w:name="_Toc511771947"/>
+      <w:r>
+        <w:t>7.</w:t>
+      </w:r>
+      <w:r>
+        <w:t>2</w:t>
+      </w:r>
+      <w:r>
+        <w:t xml:space="preserve"> Conversation Dialogs</w:t>
+      </w:r>
+      <w:bookmarkEnd w:id="69"/>
+    </w:p>
+    <w:p>
+      <w:pPr>
+        <w:spacing w:line="360" w:lineRule="auto"/>
+        <w:rPr>
+          <w:sz w:val="24"/>
+        </w:rPr>
+      </w:pPr>
+      <w:r>
+        <w:rPr>
+          <w:sz w:val="24"/>
+        </w:rPr>
+        <w:t>The first interaction between the bot and the user is very important to the user experience</w:t>
+      </w:r>
+      <w:r>
+        <w:rPr>
+          <w:sz w:val="24"/>
+        </w:rPr>
+        <w:t xml:space="preserve"> </w:t>
+      </w:r>
+      <w:sdt>
+        <w:sdtPr>
+          <w:rPr>
+            <w:sz w:val="24"/>
+          </w:rPr>
+          <w:id w:val="1560435630"/>
+          <w:citation/>
+        </w:sdtPr>
+        <w:sdtContent>
+          <w:r>
+            <w:rPr>
+              <w:sz w:val="24"/>
+            </w:rPr>
+            <w:fldChar w:fldCharType="begin"/>
+          </w:r>
+          <w:r>
+            <w:rPr>
+              <w:sz w:val="24"/>
+            </w:rPr>
+            <w:instrText xml:space="preserve"> CITATION Vel18 \l 2057 </w:instrText>
+          </w:r>
+          <w:r>
+            <w:rPr>
+              <w:sz w:val="24"/>
+            </w:rPr>
+            <w:fldChar w:fldCharType="separate"/>
+          </w:r>
+          <w:r>
+            <w:rPr>
+              <w:noProof/>
+              <w:sz w:val="24"/>
+            </w:rPr>
+            <w:t>(Velloso &amp; Standefer, Design a bot's first user interaction, 2018)</w:t>
+          </w:r>
+          <w:r>
+            <w:rPr>
+              <w:sz w:val="24"/>
+            </w:rPr>
+            <w:fldChar w:fldCharType="end"/>
+          </w:r>
+        </w:sdtContent>
+      </w:sdt>
+      <w:r>
+        <w:rPr>
+          <w:sz w:val="24"/>
+        </w:rPr>
+        <w:t>.  It is not recommended to open the conversation with an open question.  The question should be asked with giving the user a choice of options as their answer.</w:t>
+      </w:r>
+    </w:p>
+    <w:p>
+      <w:pPr>
+        <w:spacing w:line="360" w:lineRule="auto"/>
+        <w:rPr>
+          <w:sz w:val="24"/>
+        </w:rPr>
+      </w:pPr>
+      <w:r>
+        <w:rPr>
+          <w:sz w:val="24"/>
+        </w:rPr>
+        <w:lastRenderedPageBreak/>
+        <w:t>As a conventional website or app uses screens for users to interact with, a bot uses dialogs.  Dialogs give the developer the ability to separate out areas of functionality and give the conversation a flow.  Dialogs will contain actions to redirect to other dialogs or for processing user input.</w:t>
+      </w:r>
+    </w:p>
+    <w:p>
+      <w:pPr>
+        <w:pStyle w:val="Heading3"/>
+      </w:pPr>
+      <w:bookmarkStart w:id="70" w:name="_Toc511771948"/>
+      <w:r>
+        <w:t>7.</w:t>
+      </w:r>
+      <w:r>
+        <w:t>2</w:t>
+      </w:r>
+      <w:r>
+        <w:t>.1 First Interaction</w:t>
+      </w:r>
+      <w:bookmarkEnd w:id="70"/>
+    </w:p>
+    <w:p>
+      <w:pPr>
+        <w:spacing w:line="360" w:lineRule="auto"/>
+        <w:rPr>
+          <w:sz w:val="24"/>
+        </w:rPr>
+      </w:pPr>
+      <w:r>
+        <w:rPr>
+          <w:sz w:val="24"/>
+        </w:rPr>
+        <w:t>For this project, the first interaction from the bot is a welcoming message followed by a list of options showing the insurance products available to get a quote for.</w:t>
+      </w:r>
+    </w:p>
+    <w:p>
+      <w:pPr>
+        <w:pStyle w:val="Heading3"/>
+      </w:pPr>
+      <w:bookmarkStart w:id="71" w:name="_Toc511771949"/>
+      <w:r>
+        <w:t>7.2.2 Motor Dialog</w:t>
+      </w:r>
+      <w:bookmarkEnd w:id="71"/>
+    </w:p>
+    <w:p>
+      <w:pPr>
+        <w:pStyle w:val="Heading3"/>
+      </w:pPr>
+      <w:bookmarkStart w:id="72" w:name="_Toc511771950"/>
+      <w:r>
+        <w:t>7.2.3 Home Dialog</w:t>
+      </w:r>
+      <w:bookmarkEnd w:id="72"/>
     </w:p>
     <w:p>
       <w:pPr>
         <w:pStyle w:val="Heading2"/>
       </w:pPr>
-      <w:r>
-        <w:t>7.3 Conversation Dialogs</w:t>
-      </w:r>
-    </w:p>
+      <w:bookmarkStart w:id="73" w:name="_Toc511771951"/>
+      <w:r>
+        <w:t>7.</w:t>
+      </w:r>
+      <w:r>
+        <w:t>3</w:t>
+      </w:r>
+      <w:r>
+        <w:t xml:space="preserve"> User Interface</w:t>
+      </w:r>
+      <w:bookmarkEnd w:id="73"/>
+    </w:p>
+    <w:p>
+      <w:pPr>
+        <w:spacing w:line="360" w:lineRule="auto"/>
+        <w:rPr>
+          <w:sz w:val="24"/>
+        </w:rPr>
+      </w:pPr>
+      <w:r>
+        <w:rPr>
+          <w:sz w:val="24"/>
+        </w:rPr>
+        <w:t>As the chatbot will be built for publishing on Facebook Messenger, the user interface will be determined by the styling of the Facebook Messenger application.</w:t>
+      </w:r>
+    </w:p>
+    <w:p>
+      <w:pPr>
+        <w:spacing w:line="360" w:lineRule="auto"/>
+        <w:rPr>
+          <w:sz w:val="24"/>
+        </w:rPr>
+      </w:pPr>
+      <w:r>
+        <w:rPr>
+          <w:sz w:val="24"/>
+        </w:rPr>
+        <w:t>Leveraging on the capabilities of Facebook Messenger, the chatbot will use emoji’s to convey a friendlier persona to the end user.  Emoji’s are displayed on the user interface by using Unicode values.</w:t>
+      </w:r>
+    </w:p>
+    <w:p/>
     <w:p>
       <w:pPr>
         <w:pStyle w:val="Heading2"/>
       </w:pPr>
-      <w:r>
-        <w:t>7.4 User Interface</w:t>
-      </w:r>
-    </w:p>
-    <w:p>
-      <w:r>
-        <w:t>As the chatbot will be built for publishing on Facebook Messenger, the user interface will be determined by the styling of the Facebook Messenger application.</w:t>
-      </w:r>
-    </w:p>
-    <w:p>
-      <w:r>
-        <w:t xml:space="preserve">Leveraging on the capabilities of Facebook Messenger, the chatbot will use emoji’s to convey a friendlier persona to the end user.  Emoji’s are displayed on the user interface by using Unicode values, see Appendix </w:t>
-      </w:r>
-      <w:r>
-        <w:t>B</w:t>
-      </w:r>
-      <w:r>
-        <w:t>.</w:t>
-      </w:r>
+      <w:bookmarkStart w:id="74" w:name="_Toc511771952"/>
+      <w:r>
+        <w:lastRenderedPageBreak/>
+        <w:t>7.</w:t>
+      </w:r>
+      <w:r>
+        <w:t>4</w:t>
+      </w:r>
+      <w:r>
+        <w:t xml:space="preserve"> High-level System Architecture</w:t>
+      </w:r>
+      <w:bookmarkEnd w:id="74"/>
+    </w:p>
+    <w:p>
+      <w:pPr>
+        <w:keepNext/>
+        <w:jc w:val="center"/>
+      </w:pPr>
+      <w:r>
+        <w:drawing>
+          <wp:inline distT="0" distB="0" distL="0" distR="0" wp14:anchorId="354E73E4" wp14:editId="1DC0C3F4">
+            <wp:extent cx="4968671" cy="3901778"/>
+            <wp:effectExtent l="0" t="0" r="3810" b="3810"/>
+            <wp:docPr id="21" name="Picture 21"/>
+            <wp:cNvGraphicFramePr>
+              <a:graphicFrameLocks xmlns:a="http://schemas.openxmlformats.org/drawingml/2006/main" noChangeAspect="1"/>
+            </wp:cNvGraphicFramePr>
+            <a:graphic xmlns:a="http://schemas.openxmlformats.org/drawingml/2006/main">
+              <a:graphicData uri="http://schemas.openxmlformats.org/drawingml/2006/picture">
+                <pic:pic xmlns:pic="http://schemas.openxmlformats.org/drawingml/2006/picture">
+                  <pic:nvPicPr>
+                    <pic:cNvPr id="1" name=""/>
+                    <pic:cNvPicPr/>
+                  </pic:nvPicPr>
+                  <pic:blipFill>
+                    <a:blip r:embed="rId24"/>
+                    <a:stretch>
+                      <a:fillRect/>
+                    </a:stretch>
+                  </pic:blipFill>
+                  <pic:spPr>
+                    <a:xfrm>
+                      <a:off x="0" y="0"/>
+                      <a:ext cx="4968671" cy="3901778"/>
+                    </a:xfrm>
+                    <a:prstGeom prst="rect">
+                      <a:avLst/>
+                    </a:prstGeom>
+                  </pic:spPr>
+                </pic:pic>
+              </a:graphicData>
+            </a:graphic>
+          </wp:inline>
+        </w:drawing>
+      </w:r>
+    </w:p>
+    <w:p>
+      <w:pPr>
+        <w:pStyle w:val="Caption"/>
+        <w:jc w:val="center"/>
+      </w:pPr>
+      <w:bookmarkStart w:id="75" w:name="_Toc511771897"/>
+      <w:r>
+        <w:t xml:space="preserve">Figure </w:t>
+      </w:r>
+      <w:fldSimple w:instr=" SEQ Figure \* ARABIC ">
+        <w:r>
+          <w:rPr>
+            <w:noProof/>
+          </w:rPr>
+          <w:t>1</w:t>
+        </w:r>
+        <w:r>
+          <w:rPr>
+            <w:noProof/>
+          </w:rPr>
+          <w:t>3</w:t>
+        </w:r>
+      </w:fldSimple>
+      <w:r>
+        <w:t xml:space="preserve"> - High level system architecture</w:t>
+      </w:r>
+      <w:bookmarkEnd w:id="75"/>
+    </w:p>
+    <w:p>
+      <w:pPr>
+        <w:pStyle w:val="Heading2"/>
+      </w:pPr>
+      <w:bookmarkStart w:id="76" w:name="_Toc511771953"/>
+      <w:r>
+        <w:t>7.</w:t>
+      </w:r>
+      <w:r>
+        <w:t>5</w:t>
+      </w:r>
+      <w:r>
+        <w:t xml:space="preserve"> Class Diagram</w:t>
+      </w:r>
+      <w:bookmarkEnd w:id="76"/>
     </w:p>
     <w:p>
       <w:pPr>
         <w:pStyle w:val="Heading1"/>
       </w:pPr>
-      <w:bookmarkStart w:id="61" w:name="_Toc511687702"/>
+      <w:bookmarkStart w:id="77" w:name="_Toc511771954"/>
       <w:r>
         <w:t>8</w:t>
       </w:r>
@@ -15677,27 +17513,27 @@
       <w:r>
         <w:t>Implementation</w:t>
       </w:r>
-      <w:bookmarkEnd w:id="61"/>
+      <w:bookmarkEnd w:id="77"/>
     </w:p>
     <w:p>
       <w:pPr>
         <w:pStyle w:val="Heading2"/>
       </w:pPr>
-      <w:bookmarkStart w:id="62" w:name="_Toc511687703"/>
+      <w:bookmarkStart w:id="78" w:name="_Toc511771955"/>
       <w:r>
         <w:t>System Architecture</w:t>
       </w:r>
-      <w:bookmarkEnd w:id="62"/>
+      <w:bookmarkEnd w:id="78"/>
     </w:p>
     <w:p>
       <w:pPr>
         <w:pStyle w:val="Heading2"/>
       </w:pPr>
-      <w:bookmarkStart w:id="63" w:name="_Toc511687704"/>
+      <w:bookmarkStart w:id="79" w:name="_Toc511771956"/>
       <w:r>
         <w:t>Detail code</w:t>
       </w:r>
-      <w:bookmarkEnd w:id="63"/>
+      <w:bookmarkEnd w:id="79"/>
     </w:p>
     <w:p>
       <w:pPr>
@@ -15741,7 +17577,7 @@
       <w:pPr>
         <w:pStyle w:val="Heading1"/>
       </w:pPr>
-      <w:bookmarkStart w:id="64" w:name="_Toc511687705"/>
+      <w:bookmarkStart w:id="80" w:name="_Toc511771957"/>
       <w:r>
         <w:t>9</w:t>
       </w:r>
@@ -15751,13 +17587,13 @@
       <w:r>
         <w:t>Challenges and Solutions</w:t>
       </w:r>
-      <w:bookmarkEnd w:id="64"/>
+      <w:bookmarkEnd w:id="80"/>
     </w:p>
     <w:p>
       <w:pPr>
         <w:pStyle w:val="Heading1"/>
       </w:pPr>
-      <w:bookmarkStart w:id="65" w:name="_Toc511687706"/>
+      <w:bookmarkStart w:id="81" w:name="_Toc511771958"/>
       <w:r>
         <w:t>10</w:t>
       </w:r>
@@ -15770,7 +17606,7 @@
       <w:r>
         <w:t>Results</w:t>
       </w:r>
-      <w:bookmarkEnd w:id="65"/>
+      <w:bookmarkEnd w:id="81"/>
     </w:p>
     <w:p>
       <w:pPr>
@@ -15802,7 +17638,7 @@
       <w:pPr>
         <w:pStyle w:val="Heading1"/>
       </w:pPr>
-      <w:bookmarkStart w:id="66" w:name="_Toc511687707"/>
+      <w:bookmarkStart w:id="82" w:name="_Toc511771959"/>
       <w:r>
         <w:t>1</w:t>
       </w:r>
@@ -15812,7 +17648,7 @@
       <w:r>
         <w:t xml:space="preserve"> Evaluation</w:t>
       </w:r>
-      <w:bookmarkEnd w:id="66"/>
+      <w:bookmarkEnd w:id="82"/>
     </w:p>
     <w:p>
       <w:r>
@@ -15823,8 +17659,9 @@
       <w:pPr>
         <w:pStyle w:val="Heading1"/>
       </w:pPr>
-      <w:bookmarkStart w:id="67" w:name="_Toc511687708"/>
-      <w:r>
+      <w:bookmarkStart w:id="83" w:name="_Toc511771960"/>
+      <w:r>
+        <w:lastRenderedPageBreak/>
         <w:t>1</w:t>
       </w:r>
       <w:r>
@@ -15836,13 +17673,13 @@
       <w:r>
         <w:t>Conclusions</w:t>
       </w:r>
-      <w:bookmarkEnd w:id="67"/>
+      <w:bookmarkEnd w:id="83"/>
     </w:p>
     <w:p>
       <w:pPr>
         <w:pStyle w:val="Heading1"/>
       </w:pPr>
-      <w:bookmarkStart w:id="68" w:name="_Toc511687709"/>
+      <w:bookmarkStart w:id="84" w:name="_Toc511771961"/>
       <w:r>
         <w:t>1</w:t>
       </w:r>
@@ -15855,7 +17692,7 @@
       <w:r>
         <w:t>Suggested Future Improvements to Project</w:t>
       </w:r>
-      <w:bookmarkEnd w:id="68"/>
+      <w:bookmarkEnd w:id="84"/>
     </w:p>
     <w:p>
       <w:pPr>
@@ -15870,7 +17707,7 @@
         <w:br w:type="page"/>
       </w:r>
     </w:p>
-    <w:bookmarkStart w:id="69" w:name="_Toc511687710" w:displacedByCustomXml="next"/>
+    <w:bookmarkStart w:id="85" w:name="_Toc511771962" w:displacedByCustomXml="next"/>
     <w:sdt>
       <w:sdtPr>
         <w:rPr>
@@ -15893,7 +17730,7 @@
           <w:r>
             <w:t>References</w:t>
           </w:r>
-          <w:bookmarkEnd w:id="69"/>
+          <w:bookmarkEnd w:id="85"/>
         </w:p>
         <w:sdt>
           <w:sdtPr>
@@ -16883,6 +18720,35 @@
                 <w:rPr>
                   <w:noProof/>
                 </w:rPr>
+                <w:t xml:space="preserve">Sens, R. (2017, June 13). </w:t>
+              </w:r>
+              <w:r>
+                <w:rPr>
+                  <w:i/>
+                  <w:iCs/>
+                  <w:noProof/>
+                </w:rPr>
+                <w:t>Want to design better chatbot dialog?</w:t>
+              </w:r>
+              <w:r>
+                <w:rPr>
+                  <w:noProof/>
+                </w:rPr>
+                <w:t xml:space="preserve"> Retrieved April 17, 2018, from Medium - Prototypr: https://blog.prototypr.io/design-better-chatbot-dialog-using-the-five-ws-framework-628bda212f39</w:t>
+              </w:r>
+            </w:p>
+            <w:p>
+              <w:pPr>
+                <w:pStyle w:val="Bibliography"/>
+                <w:ind w:left="720" w:hanging="720"/>
+                <w:rPr>
+                  <w:noProof/>
+                </w:rPr>
+              </w:pPr>
+              <w:r>
+                <w:rPr>
+                  <w:noProof/>
+                </w:rPr>
                 <w:t xml:space="preserve">Stackify. (2017, 10 04). </w:t>
               </w:r>
               <w:r>
@@ -17028,6 +18894,64 @@
                 <w:rPr>
                   <w:noProof/>
                 </w:rPr>
+                <w:t xml:space="preserve">Velloso, M., &amp; Standefer, R. (2018, December 13). </w:t>
+              </w:r>
+              <w:r>
+                <w:rPr>
+                  <w:i/>
+                  <w:iCs/>
+                  <w:noProof/>
+                </w:rPr>
+                <w:t>Design a bot's first user interaction</w:t>
+              </w:r>
+              <w:r>
+                <w:rPr>
+                  <w:noProof/>
+                </w:rPr>
+                <w:t>. Retrieved April 17, 2018, from Microsoft Azure: https://docs.microsoft.com/en-us/azure/bot-service/bot-service-design-first-interaction</w:t>
+              </w:r>
+            </w:p>
+            <w:p>
+              <w:pPr>
+                <w:pStyle w:val="Bibliography"/>
+                <w:ind w:left="720" w:hanging="720"/>
+                <w:rPr>
+                  <w:noProof/>
+                </w:rPr>
+              </w:pPr>
+              <w:r>
+                <w:rPr>
+                  <w:noProof/>
+                </w:rPr>
+                <w:t xml:space="preserve">Velloso, M., Iqbal, K., &amp; Standefer, R. (2017, Decmber 13). </w:t>
+              </w:r>
+              <w:r>
+                <w:rPr>
+                  <w:i/>
+                  <w:iCs/>
+                  <w:noProof/>
+                </w:rPr>
+                <w:t>Principles of bot design</w:t>
+              </w:r>
+              <w:r>
+                <w:rPr>
+                  <w:noProof/>
+                </w:rPr>
+                <w:t>. Retrieved April 17, 2018, from Microsoft Azure: https://docs.microsoft.com/en-us/azure/bot-service/bot-service-design-principles</w:t>
+              </w:r>
+            </w:p>
+            <w:p>
+              <w:pPr>
+                <w:pStyle w:val="Bibliography"/>
+                <w:ind w:left="720" w:hanging="720"/>
+                <w:rPr>
+                  <w:noProof/>
+                </w:rPr>
+              </w:pPr>
+              <w:r>
+                <w:rPr>
+                  <w:noProof/>
+                </w:rPr>
                 <w:t xml:space="preserve">Wagner, B., Wenzel, M., &amp; Levin, I. (2015, July 20). </w:t>
               </w:r>
               <w:r>
@@ -17164,12 +19088,319 @@
       <w:pPr>
         <w:pStyle w:val="Heading1"/>
       </w:pPr>
-      <w:bookmarkStart w:id="70" w:name="_Toc511687711"/>
+      <w:bookmarkStart w:id="86" w:name="_Toc511771963"/>
       <w:r>
         <w:lastRenderedPageBreak/>
         <w:t>Appendices</w:t>
       </w:r>
-      <w:bookmarkEnd w:id="70"/>
+      <w:bookmarkEnd w:id="86"/>
+    </w:p>
+    <w:p>
+      <w:pPr>
+        <w:keepNext/>
+      </w:pPr>
+      <w:r>
+        <w:drawing>
+          <wp:inline distT="0" distB="0" distL="0" distR="0" wp14:anchorId="128FFF4A" wp14:editId="39416F9B">
+            <wp:extent cx="5082980" cy="6492803"/>
+            <wp:effectExtent l="0" t="0" r="3810" b="3810"/>
+            <wp:docPr id="17" name="Picture 17"/>
+            <wp:cNvGraphicFramePr>
+              <a:graphicFrameLocks xmlns:a="http://schemas.openxmlformats.org/drawingml/2006/main" noChangeAspect="1"/>
+            </wp:cNvGraphicFramePr>
+            <a:graphic xmlns:a="http://schemas.openxmlformats.org/drawingml/2006/main">
+              <a:graphicData uri="http://schemas.openxmlformats.org/drawingml/2006/picture">
+                <pic:pic xmlns:pic="http://schemas.openxmlformats.org/drawingml/2006/picture">
+                  <pic:nvPicPr>
+                    <pic:cNvPr id="1" name=""/>
+                    <pic:cNvPicPr/>
+                  </pic:nvPicPr>
+                  <pic:blipFill>
+                    <a:blip r:embed="rId25"/>
+                    <a:stretch>
+                      <a:fillRect/>
+                    </a:stretch>
+                  </pic:blipFill>
+                  <pic:spPr>
+                    <a:xfrm>
+                      <a:off x="0" y="0"/>
+                      <a:ext cx="5082980" cy="6492803"/>
+                    </a:xfrm>
+                    <a:prstGeom prst="rect">
+                      <a:avLst/>
+                    </a:prstGeom>
+                  </pic:spPr>
+                </pic:pic>
+              </a:graphicData>
+            </a:graphic>
+          </wp:inline>
+        </w:drawing>
+      </w:r>
+    </w:p>
+    <w:p>
+      <w:pPr>
+        <w:pStyle w:val="Caption"/>
+      </w:pPr>
+      <w:r>
+        <w:t xml:space="preserve">Appendix </w:t>
+      </w:r>
+      <w:fldSimple w:instr=" SEQ Appendix \* ALPHABETIC ">
+        <w:r>
+          <w:rPr>
+            <w:noProof/>
+          </w:rPr>
+          <w:t>A</w:t>
+        </w:r>
+      </w:fldSimple>
+      <w:r>
+        <w:t xml:space="preserve"> – Project milestones taken from GitHub</w:t>
+      </w:r>
+    </w:p>
+    <w:p>
+      <w:pPr>
+        <w:keepNext/>
+      </w:pPr>
+      <w:r>
+        <w:lastRenderedPageBreak/>
+        <w:drawing>
+          <wp:inline distT="0" distB="0" distL="0" distR="0" wp14:anchorId="0516E4AB" wp14:editId="33FDF142">
+            <wp:extent cx="5731510" cy="6482080"/>
+            <wp:effectExtent l="0" t="0" r="2540" b="0"/>
+            <wp:docPr id="18" name="Picture 18"/>
+            <wp:cNvGraphicFramePr>
+              <a:graphicFrameLocks xmlns:a="http://schemas.openxmlformats.org/drawingml/2006/main" noChangeAspect="1"/>
+            </wp:cNvGraphicFramePr>
+            <a:graphic xmlns:a="http://schemas.openxmlformats.org/drawingml/2006/main">
+              <a:graphicData uri="http://schemas.openxmlformats.org/drawingml/2006/picture">
+                <pic:pic xmlns:pic="http://schemas.openxmlformats.org/drawingml/2006/picture">
+                  <pic:nvPicPr>
+                    <pic:cNvPr id="1" name=""/>
+                    <pic:cNvPicPr/>
+                  </pic:nvPicPr>
+                  <pic:blipFill>
+                    <a:blip r:embed="rId26"/>
+                    <a:stretch>
+                      <a:fillRect/>
+                    </a:stretch>
+                  </pic:blipFill>
+                  <pic:spPr>
+                    <a:xfrm>
+                      <a:off x="0" y="0"/>
+                      <a:ext cx="5731510" cy="6482080"/>
+                    </a:xfrm>
+                    <a:prstGeom prst="rect">
+                      <a:avLst/>
+                    </a:prstGeom>
+                  </pic:spPr>
+                </pic:pic>
+              </a:graphicData>
+            </a:graphic>
+          </wp:inline>
+        </w:drawing>
+      </w:r>
+    </w:p>
+    <w:p>
+      <w:pPr>
+        <w:pStyle w:val="Caption"/>
+      </w:pPr>
+      <w:r>
+        <w:t xml:space="preserve">Appendix </w:t>
+      </w:r>
+      <w:fldSimple w:instr=" SEQ Appendix \* ALPHABETIC ">
+        <w:r>
+          <w:rPr>
+            <w:noProof/>
+          </w:rPr>
+          <w:t>B</w:t>
+        </w:r>
+      </w:fldSimple>
+      <w:r>
+        <w:t xml:space="preserve"> - Issues from GitHub</w:t>
+      </w:r>
+    </w:p>
+    <w:p>
+      <w:pPr>
+        <w:keepNext/>
+      </w:pPr>
+      <w:r>
+        <w:lastRenderedPageBreak/>
+        <w:drawing>
+          <wp:inline distT="0" distB="0" distL="0" distR="0" wp14:anchorId="4910DF86" wp14:editId="74385DBE">
+            <wp:extent cx="5731510" cy="1961515"/>
+            <wp:effectExtent l="0" t="0" r="2540" b="635"/>
+            <wp:docPr id="19" name="Picture 19"/>
+            <wp:cNvGraphicFramePr>
+              <a:graphicFrameLocks xmlns:a="http://schemas.openxmlformats.org/drawingml/2006/main" noChangeAspect="1"/>
+            </wp:cNvGraphicFramePr>
+            <a:graphic xmlns:a="http://schemas.openxmlformats.org/drawingml/2006/main">
+              <a:graphicData uri="http://schemas.openxmlformats.org/drawingml/2006/picture">
+                <pic:pic xmlns:pic="http://schemas.openxmlformats.org/drawingml/2006/picture">
+                  <pic:nvPicPr>
+                    <pic:cNvPr id="1" name=""/>
+                    <pic:cNvPicPr/>
+                  </pic:nvPicPr>
+                  <pic:blipFill>
+                    <a:blip r:embed="rId27"/>
+                    <a:stretch>
+                      <a:fillRect/>
+                    </a:stretch>
+                  </pic:blipFill>
+                  <pic:spPr>
+                    <a:xfrm>
+                      <a:off x="0" y="0"/>
+                      <a:ext cx="5731510" cy="1961515"/>
+                    </a:xfrm>
+                    <a:prstGeom prst="rect">
+                      <a:avLst/>
+                    </a:prstGeom>
+                  </pic:spPr>
+                </pic:pic>
+              </a:graphicData>
+            </a:graphic>
+          </wp:inline>
+        </w:drawing>
+      </w:r>
+    </w:p>
+    <w:p>
+      <w:pPr>
+        <w:pStyle w:val="Caption"/>
+      </w:pPr>
+      <w:r>
+        <w:t xml:space="preserve">Appendix </w:t>
+      </w:r>
+      <w:fldSimple w:instr=" SEQ Appendix \* ALPHABETIC ">
+        <w:r>
+          <w:rPr>
+            <w:noProof/>
+          </w:rPr>
+          <w:t>C</w:t>
+        </w:r>
+      </w:fldSimple>
+      <w:r>
+        <w:t xml:space="preserve"> - Issues from GitHub cont.</w:t>
+      </w:r>
+    </w:p>
+    <w:p>
+      <w:pPr>
+        <w:keepNext/>
+      </w:pPr>
+      <w:r>
+        <w:drawing>
+          <wp:inline distT="0" distB="0" distL="0" distR="0" wp14:anchorId="70FC1865" wp14:editId="57428B01">
+            <wp:extent cx="5731510" cy="1951355"/>
+            <wp:effectExtent l="0" t="0" r="2540" b="0"/>
+            <wp:docPr id="20" name="Picture 20"/>
+            <wp:cNvGraphicFramePr>
+              <a:graphicFrameLocks xmlns:a="http://schemas.openxmlformats.org/drawingml/2006/main" noChangeAspect="1"/>
+            </wp:cNvGraphicFramePr>
+            <a:graphic xmlns:a="http://schemas.openxmlformats.org/drawingml/2006/main">
+              <a:graphicData uri="http://schemas.openxmlformats.org/drawingml/2006/picture">
+                <pic:pic xmlns:pic="http://schemas.openxmlformats.org/drawingml/2006/picture">
+                  <pic:nvPicPr>
+                    <pic:cNvPr id="1" name=""/>
+                    <pic:cNvPicPr/>
+                  </pic:nvPicPr>
+                  <pic:blipFill>
+                    <a:blip r:embed="rId28"/>
+                    <a:stretch>
+                      <a:fillRect/>
+                    </a:stretch>
+                  </pic:blipFill>
+                  <pic:spPr>
+                    <a:xfrm>
+                      <a:off x="0" y="0"/>
+                      <a:ext cx="5731510" cy="1951355"/>
+                    </a:xfrm>
+                    <a:prstGeom prst="rect">
+                      <a:avLst/>
+                    </a:prstGeom>
+                  </pic:spPr>
+                </pic:pic>
+              </a:graphicData>
+            </a:graphic>
+          </wp:inline>
+        </w:drawing>
+      </w:r>
+    </w:p>
+    <w:p>
+      <w:pPr>
+        <w:pStyle w:val="Caption"/>
+      </w:pPr>
+      <w:r>
+        <w:t xml:space="preserve">Appendix </w:t>
+      </w:r>
+      <w:fldSimple w:instr=" SEQ Appendix \* ALPHABETIC ">
+        <w:r>
+          <w:rPr>
+            <w:noProof/>
+          </w:rPr>
+          <w:t>D</w:t>
+        </w:r>
+      </w:fldSimple>
+      <w:r>
+        <w:t xml:space="preserve"> - Issues from GitHub</w:t>
+      </w:r>
+    </w:p>
+    <w:p>
+      <w:pPr>
+        <w:keepNext/>
+      </w:pPr>
+      <w:r>
+        <w:drawing>
+          <wp:inline distT="0" distB="0" distL="0" distR="0" wp14:anchorId="492BDFF5" wp14:editId="42A895DC">
+            <wp:extent cx="5731510" cy="2876550"/>
+            <wp:effectExtent l="0" t="0" r="2540" b="0"/>
+            <wp:docPr id="15" name="Picture 15"/>
+            <wp:cNvGraphicFramePr>
+              <a:graphicFrameLocks xmlns:a="http://schemas.openxmlformats.org/drawingml/2006/main" noChangeAspect="1"/>
+            </wp:cNvGraphicFramePr>
+            <a:graphic xmlns:a="http://schemas.openxmlformats.org/drawingml/2006/main">
+              <a:graphicData uri="http://schemas.openxmlformats.org/drawingml/2006/picture">
+                <pic:pic xmlns:pic="http://schemas.openxmlformats.org/drawingml/2006/picture">
+                  <pic:nvPicPr>
+                    <pic:cNvPr id="1" name=""/>
+                    <pic:cNvPicPr/>
+                  </pic:nvPicPr>
+                  <pic:blipFill>
+                    <a:blip r:embed="rId29"/>
+                    <a:stretch>
+                      <a:fillRect/>
+                    </a:stretch>
+                  </pic:blipFill>
+                  <pic:spPr>
+                    <a:xfrm>
+                      <a:off x="0" y="0"/>
+                      <a:ext cx="5731510" cy="2876550"/>
+                    </a:xfrm>
+                    <a:prstGeom prst="rect">
+                      <a:avLst/>
+                    </a:prstGeom>
+                  </pic:spPr>
+                </pic:pic>
+              </a:graphicData>
+            </a:graphic>
+          </wp:inline>
+        </w:drawing>
+      </w:r>
+    </w:p>
+    <w:p>
+      <w:pPr>
+        <w:pStyle w:val="Caption"/>
+      </w:pPr>
+      <w:r>
+        <w:t xml:space="preserve">Appendix </w:t>
+      </w:r>
+      <w:fldSimple w:instr=" SEQ Appendix \* ALPHABETIC ">
+        <w:r>
+          <w:rPr>
+            <w:noProof/>
+          </w:rPr>
+          <w:t>E</w:t>
+        </w:r>
+      </w:fldSimple>
+      <w:r>
+        <w:t xml:space="preserve"> - Work Breakdown Structure</w:t>
+      </w:r>
     </w:p>
     <w:p/>
     <w:sectPr>
@@ -17243,7 +19474,7 @@
           <w:rPr>
             <w:noProof/>
           </w:rPr>
-          <w:t>32</w:t>
+          <w:t>iii</w:t>
         </w:r>
         <w:r>
           <w:rPr>
@@ -17296,7 +19527,7 @@
           <w:rPr>
             <w:noProof/>
           </w:rPr>
-          <w:t>1</w:t>
+          <w:t>i</w:t>
         </w:r>
         <w:r>
           <w:rPr>
@@ -17698,6 +19929,92 @@
     </w:lvl>
   </w:abstractNum>
   <w:abstractNum w:abstractNumId="3" w15:restartNumberingAfterBreak="0">
+    <w:nsid w:val="1565754E"/>
+    <w:multiLevelType w:val="hybridMultilevel"/>
+    <w:tmpl w:val="200819FA"/>
+    <w:lvl w:ilvl="0" w:tplc="0809000F">
+      <w:start w:val="1"/>
+      <w:numFmt w:val="decimal"/>
+      <w:lvlText w:val="%1."/>
+      <w:lvlJc w:val="left"/>
+      <w:pPr>
+        <w:ind w:left="720" w:hanging="360"/>
+      </w:pPr>
+    </w:lvl>
+    <w:lvl w:ilvl="1" w:tplc="08090019" w:tentative="1">
+      <w:start w:val="1"/>
+      <w:numFmt w:val="lowerLetter"/>
+      <w:lvlText w:val="%2."/>
+      <w:lvlJc w:val="left"/>
+      <w:pPr>
+        <w:ind w:left="1440" w:hanging="360"/>
+      </w:pPr>
+    </w:lvl>
+    <w:lvl w:ilvl="2" w:tplc="0809001B" w:tentative="1">
+      <w:start w:val="1"/>
+      <w:numFmt w:val="lowerRoman"/>
+      <w:lvlText w:val="%3."/>
+      <w:lvlJc w:val="right"/>
+      <w:pPr>
+        <w:ind w:left="2160" w:hanging="180"/>
+      </w:pPr>
+    </w:lvl>
+    <w:lvl w:ilvl="3" w:tplc="0809000F" w:tentative="1">
+      <w:start w:val="1"/>
+      <w:numFmt w:val="decimal"/>
+      <w:lvlText w:val="%4."/>
+      <w:lvlJc w:val="left"/>
+      <w:pPr>
+        <w:ind w:left="2880" w:hanging="360"/>
+      </w:pPr>
+    </w:lvl>
+    <w:lvl w:ilvl="4" w:tplc="08090019" w:tentative="1">
+      <w:start w:val="1"/>
+      <w:numFmt w:val="lowerLetter"/>
+      <w:lvlText w:val="%5."/>
+      <w:lvlJc w:val="left"/>
+      <w:pPr>
+        <w:ind w:left="3600" w:hanging="360"/>
+      </w:pPr>
+    </w:lvl>
+    <w:lvl w:ilvl="5" w:tplc="0809001B" w:tentative="1">
+      <w:start w:val="1"/>
+      <w:numFmt w:val="lowerRoman"/>
+      <w:lvlText w:val="%6."/>
+      <w:lvlJc w:val="right"/>
+      <w:pPr>
+        <w:ind w:left="4320" w:hanging="180"/>
+      </w:pPr>
+    </w:lvl>
+    <w:lvl w:ilvl="6" w:tplc="0809000F" w:tentative="1">
+      <w:start w:val="1"/>
+      <w:numFmt w:val="decimal"/>
+      <w:lvlText w:val="%7."/>
+      <w:lvlJc w:val="left"/>
+      <w:pPr>
+        <w:ind w:left="5040" w:hanging="360"/>
+      </w:pPr>
+    </w:lvl>
+    <w:lvl w:ilvl="7" w:tplc="08090019" w:tentative="1">
+      <w:start w:val="1"/>
+      <w:numFmt w:val="lowerLetter"/>
+      <w:lvlText w:val="%8."/>
+      <w:lvlJc w:val="left"/>
+      <w:pPr>
+        <w:ind w:left="5760" w:hanging="360"/>
+      </w:pPr>
+    </w:lvl>
+    <w:lvl w:ilvl="8" w:tplc="0809001B" w:tentative="1">
+      <w:start w:val="1"/>
+      <w:numFmt w:val="lowerRoman"/>
+      <w:lvlText w:val="%9."/>
+      <w:lvlJc w:val="right"/>
+      <w:pPr>
+        <w:ind w:left="6480" w:hanging="180"/>
+      </w:pPr>
+    </w:lvl>
+  </w:abstractNum>
+  <w:abstractNum w:abstractNumId="4" w15:restartNumberingAfterBreak="0">
     <w:nsid w:val="1890769A"/>
     <w:multiLevelType w:val="hybridMultilevel"/>
     <w:tmpl w:val="8CFAF5BC"/>
@@ -17783,7 +20100,7 @@
       </w:pPr>
     </w:lvl>
   </w:abstractNum>
-  <w:abstractNum w:abstractNumId="4" w15:restartNumberingAfterBreak="0">
+  <w:abstractNum w:abstractNumId="5" w15:restartNumberingAfterBreak="0">
     <w:nsid w:val="18E30102"/>
     <w:multiLevelType w:val="hybridMultilevel"/>
     <w:tmpl w:val="A8D806F4"/>
@@ -17896,7 +20213,7 @@
       </w:rPr>
     </w:lvl>
   </w:abstractNum>
-  <w:abstractNum w:abstractNumId="5" w15:restartNumberingAfterBreak="0">
+  <w:abstractNum w:abstractNumId="6" w15:restartNumberingAfterBreak="0">
     <w:nsid w:val="19BF7D5C"/>
     <w:multiLevelType w:val="hybridMultilevel"/>
     <w:tmpl w:val="FD124324"/>
@@ -18009,7 +20326,7 @@
       </w:rPr>
     </w:lvl>
   </w:abstractNum>
-  <w:abstractNum w:abstractNumId="6" w15:restartNumberingAfterBreak="0">
+  <w:abstractNum w:abstractNumId="7" w15:restartNumberingAfterBreak="0">
     <w:nsid w:val="1EB37A2D"/>
     <w:multiLevelType w:val="hybridMultilevel"/>
     <w:tmpl w:val="E9760AF2"/>
@@ -18122,7 +20439,7 @@
       </w:rPr>
     </w:lvl>
   </w:abstractNum>
-  <w:abstractNum w:abstractNumId="7" w15:restartNumberingAfterBreak="0">
+  <w:abstractNum w:abstractNumId="8" w15:restartNumberingAfterBreak="0">
     <w:nsid w:val="29990216"/>
     <w:multiLevelType w:val="hybridMultilevel"/>
     <w:tmpl w:val="8C3C706E"/>
@@ -18235,7 +20552,7 @@
       </w:rPr>
     </w:lvl>
   </w:abstractNum>
-  <w:abstractNum w:abstractNumId="8" w15:restartNumberingAfterBreak="0">
+  <w:abstractNum w:abstractNumId="9" w15:restartNumberingAfterBreak="0">
     <w:nsid w:val="2AF36B0D"/>
     <w:multiLevelType w:val="hybridMultilevel"/>
     <w:tmpl w:val="664A9BC6"/>
@@ -18348,7 +20665,7 @@
       </w:rPr>
     </w:lvl>
   </w:abstractNum>
-  <w:abstractNum w:abstractNumId="9" w15:restartNumberingAfterBreak="0">
+  <w:abstractNum w:abstractNumId="10" w15:restartNumberingAfterBreak="0">
     <w:nsid w:val="3679714C"/>
     <w:multiLevelType w:val="hybridMultilevel"/>
     <w:tmpl w:val="8FAEAF74"/>
@@ -18461,7 +20778,7 @@
       </w:rPr>
     </w:lvl>
   </w:abstractNum>
-  <w:abstractNum w:abstractNumId="10" w15:restartNumberingAfterBreak="0">
+  <w:abstractNum w:abstractNumId="11" w15:restartNumberingAfterBreak="0">
     <w:nsid w:val="3CCA472A"/>
     <w:multiLevelType w:val="hybridMultilevel"/>
     <w:tmpl w:val="4A3E791A"/>
@@ -18574,7 +20891,7 @@
       </w:rPr>
     </w:lvl>
   </w:abstractNum>
-  <w:abstractNum w:abstractNumId="11" w15:restartNumberingAfterBreak="0">
+  <w:abstractNum w:abstractNumId="12" w15:restartNumberingAfterBreak="0">
     <w:nsid w:val="429A51C9"/>
     <w:multiLevelType w:val="hybridMultilevel"/>
     <w:tmpl w:val="ABCC36D4"/>
@@ -18687,7 +21004,7 @@
       </w:rPr>
     </w:lvl>
   </w:abstractNum>
-  <w:abstractNum w:abstractNumId="12" w15:restartNumberingAfterBreak="0">
+  <w:abstractNum w:abstractNumId="13" w15:restartNumberingAfterBreak="0">
     <w:nsid w:val="45313020"/>
     <w:multiLevelType w:val="hybridMultilevel"/>
     <w:tmpl w:val="EA3A6AA0"/>
@@ -18800,7 +21117,7 @@
       </w:rPr>
     </w:lvl>
   </w:abstractNum>
-  <w:abstractNum w:abstractNumId="13" w15:restartNumberingAfterBreak="0">
+  <w:abstractNum w:abstractNumId="14" w15:restartNumberingAfterBreak="0">
     <w:nsid w:val="49981B6A"/>
     <w:multiLevelType w:val="hybridMultilevel"/>
     <w:tmpl w:val="B28059CE"/>
@@ -18913,10 +21230,10 @@
       </w:rPr>
     </w:lvl>
   </w:abstractNum>
-  <w:abstractNum w:abstractNumId="14" w15:restartNumberingAfterBreak="0">
-    <w:nsid w:val="5C404E09"/>
+  <w:abstractNum w:abstractNumId="15" w15:restartNumberingAfterBreak="0">
+    <w:nsid w:val="54797C66"/>
     <w:multiLevelType w:val="hybridMultilevel"/>
-    <w:tmpl w:val="C9E87298"/>
+    <w:tmpl w:val="30B05DDA"/>
     <w:lvl w:ilvl="0" w:tplc="08090001">
       <w:start w:val="1"/>
       <w:numFmt w:val="bullet"/>
@@ -19026,10 +21343,10 @@
       </w:rPr>
     </w:lvl>
   </w:abstractNum>
-  <w:abstractNum w:abstractNumId="15" w15:restartNumberingAfterBreak="0">
-    <w:nsid w:val="5D490C3B"/>
+  <w:abstractNum w:abstractNumId="16" w15:restartNumberingAfterBreak="0">
+    <w:nsid w:val="5C404E09"/>
     <w:multiLevelType w:val="hybridMultilevel"/>
-    <w:tmpl w:val="D794E570"/>
+    <w:tmpl w:val="C9E87298"/>
     <w:lvl w:ilvl="0" w:tplc="08090001">
       <w:start w:val="1"/>
       <w:numFmt w:val="bullet"/>
@@ -19139,7 +21456,120 @@
       </w:rPr>
     </w:lvl>
   </w:abstractNum>
-  <w:abstractNum w:abstractNumId="16" w15:restartNumberingAfterBreak="0">
+  <w:abstractNum w:abstractNumId="17" w15:restartNumberingAfterBreak="0">
+    <w:nsid w:val="5D490C3B"/>
+    <w:multiLevelType w:val="hybridMultilevel"/>
+    <w:tmpl w:val="D794E570"/>
+    <w:lvl w:ilvl="0" w:tplc="08090001">
+      <w:start w:val="1"/>
+      <w:numFmt w:val="bullet"/>
+      <w:lvlText w:val=""/>
+      <w:lvlJc w:val="left"/>
+      <w:pPr>
+        <w:ind w:left="720" w:hanging="360"/>
+      </w:pPr>
+      <w:rPr>
+        <w:rFonts w:ascii="Symbol" w:hAnsi="Symbol" w:hint="default"/>
+      </w:rPr>
+    </w:lvl>
+    <w:lvl w:ilvl="1" w:tplc="08090003" w:tentative="1">
+      <w:start w:val="1"/>
+      <w:numFmt w:val="bullet"/>
+      <w:lvlText w:val="o"/>
+      <w:lvlJc w:val="left"/>
+      <w:pPr>
+        <w:ind w:left="1440" w:hanging="360"/>
+      </w:pPr>
+      <w:rPr>
+        <w:rFonts w:ascii="Courier New" w:hAnsi="Courier New" w:cs="Courier New" w:hint="default"/>
+      </w:rPr>
+    </w:lvl>
+    <w:lvl w:ilvl="2" w:tplc="08090005" w:tentative="1">
+      <w:start w:val="1"/>
+      <w:numFmt w:val="bullet"/>
+      <w:lvlText w:val=""/>
+      <w:lvlJc w:val="left"/>
+      <w:pPr>
+        <w:ind w:left="2160" w:hanging="360"/>
+      </w:pPr>
+      <w:rPr>
+        <w:rFonts w:ascii="Wingdings" w:hAnsi="Wingdings" w:hint="default"/>
+      </w:rPr>
+    </w:lvl>
+    <w:lvl w:ilvl="3" w:tplc="08090001" w:tentative="1">
+      <w:start w:val="1"/>
+      <w:numFmt w:val="bullet"/>
+      <w:lvlText w:val=""/>
+      <w:lvlJc w:val="left"/>
+      <w:pPr>
+        <w:ind w:left="2880" w:hanging="360"/>
+      </w:pPr>
+      <w:rPr>
+        <w:rFonts w:ascii="Symbol" w:hAnsi="Symbol" w:hint="default"/>
+      </w:rPr>
+    </w:lvl>
+    <w:lvl w:ilvl="4" w:tplc="08090003" w:tentative="1">
+      <w:start w:val="1"/>
+      <w:numFmt w:val="bullet"/>
+      <w:lvlText w:val="o"/>
+      <w:lvlJc w:val="left"/>
+      <w:pPr>
+        <w:ind w:left="3600" w:hanging="360"/>
+      </w:pPr>
+      <w:rPr>
+        <w:rFonts w:ascii="Courier New" w:hAnsi="Courier New" w:cs="Courier New" w:hint="default"/>
+      </w:rPr>
+    </w:lvl>
+    <w:lvl w:ilvl="5" w:tplc="08090005" w:tentative="1">
+      <w:start w:val="1"/>
+      <w:numFmt w:val="bullet"/>
+      <w:lvlText w:val=""/>
+      <w:lvlJc w:val="left"/>
+      <w:pPr>
+        <w:ind w:left="4320" w:hanging="360"/>
+      </w:pPr>
+      <w:rPr>
+        <w:rFonts w:ascii="Wingdings" w:hAnsi="Wingdings" w:hint="default"/>
+      </w:rPr>
+    </w:lvl>
+    <w:lvl w:ilvl="6" w:tplc="08090001" w:tentative="1">
+      <w:start w:val="1"/>
+      <w:numFmt w:val="bullet"/>
+      <w:lvlText w:val=""/>
+      <w:lvlJc w:val="left"/>
+      <w:pPr>
+        <w:ind w:left="5040" w:hanging="360"/>
+      </w:pPr>
+      <w:rPr>
+        <w:rFonts w:ascii="Symbol" w:hAnsi="Symbol" w:hint="default"/>
+      </w:rPr>
+    </w:lvl>
+    <w:lvl w:ilvl="7" w:tplc="08090003" w:tentative="1">
+      <w:start w:val="1"/>
+      <w:numFmt w:val="bullet"/>
+      <w:lvlText w:val="o"/>
+      <w:lvlJc w:val="left"/>
+      <w:pPr>
+        <w:ind w:left="5760" w:hanging="360"/>
+      </w:pPr>
+      <w:rPr>
+        <w:rFonts w:ascii="Courier New" w:hAnsi="Courier New" w:cs="Courier New" w:hint="default"/>
+      </w:rPr>
+    </w:lvl>
+    <w:lvl w:ilvl="8" w:tplc="08090005" w:tentative="1">
+      <w:start w:val="1"/>
+      <w:numFmt w:val="bullet"/>
+      <w:lvlText w:val=""/>
+      <w:lvlJc w:val="left"/>
+      <w:pPr>
+        <w:ind w:left="6480" w:hanging="360"/>
+      </w:pPr>
+      <w:rPr>
+        <w:rFonts w:ascii="Wingdings" w:hAnsi="Wingdings" w:hint="default"/>
+      </w:rPr>
+    </w:lvl>
+  </w:abstractNum>
+  <w:abstractNum w:abstractNumId="18" w15:restartNumberingAfterBreak="0">
     <w:nsid w:val="5DAD0335"/>
     <w:multiLevelType w:val="hybridMultilevel"/>
     <w:tmpl w:val="2D267BFC"/>
@@ -19252,7 +21682,7 @@
       </w:rPr>
     </w:lvl>
   </w:abstractNum>
-  <w:abstractNum w:abstractNumId="17" w15:restartNumberingAfterBreak="0">
+  <w:abstractNum w:abstractNumId="19" w15:restartNumberingAfterBreak="0">
     <w:nsid w:val="69DC59B1"/>
     <w:multiLevelType w:val="hybridMultilevel"/>
     <w:tmpl w:val="409CF80A"/>
@@ -19365,7 +21795,7 @@
       </w:rPr>
     </w:lvl>
   </w:abstractNum>
-  <w:abstractNum w:abstractNumId="18" w15:restartNumberingAfterBreak="0">
+  <w:abstractNum w:abstractNumId="20" w15:restartNumberingAfterBreak="0">
     <w:nsid w:val="6B3E0854"/>
     <w:multiLevelType w:val="hybridMultilevel"/>
     <w:tmpl w:val="7B469A48"/>
@@ -19478,7 +21908,7 @@
       </w:rPr>
     </w:lvl>
   </w:abstractNum>
-  <w:abstractNum w:abstractNumId="19" w15:restartNumberingAfterBreak="0">
+  <w:abstractNum w:abstractNumId="21" w15:restartNumberingAfterBreak="0">
     <w:nsid w:val="73474EC0"/>
     <w:multiLevelType w:val="hybridMultilevel"/>
     <w:tmpl w:val="A09C071A"/>
@@ -19591,7 +22021,7 @@
       </w:rPr>
     </w:lvl>
   </w:abstractNum>
-  <w:abstractNum w:abstractNumId="20" w15:restartNumberingAfterBreak="0">
+  <w:abstractNum w:abstractNumId="22" w15:restartNumberingAfterBreak="0">
     <w:nsid w:val="7682222B"/>
     <w:multiLevelType w:val="hybridMultilevel"/>
     <w:tmpl w:val="20A0131E"/>
@@ -19704,7 +22134,7 @@
       </w:rPr>
     </w:lvl>
   </w:abstractNum>
-  <w:abstractNum w:abstractNumId="21" w15:restartNumberingAfterBreak="0">
+  <w:abstractNum w:abstractNumId="23" w15:restartNumberingAfterBreak="0">
     <w:nsid w:val="78F40DFD"/>
     <w:multiLevelType w:val="hybridMultilevel"/>
     <w:tmpl w:val="3FEA457E"/>
@@ -19817,7 +22247,7 @@
       </w:rPr>
     </w:lvl>
   </w:abstractNum>
-  <w:abstractNum w:abstractNumId="22" w15:restartNumberingAfterBreak="0">
+  <w:abstractNum w:abstractNumId="24" w15:restartNumberingAfterBreak="0">
     <w:nsid w:val="7B2E6917"/>
     <w:multiLevelType w:val="hybridMultilevel"/>
     <w:tmpl w:val="CB48153A"/>
@@ -19930,7 +22360,7 @@
       </w:rPr>
     </w:lvl>
   </w:abstractNum>
-  <w:abstractNum w:abstractNumId="23" w15:restartNumberingAfterBreak="0">
+  <w:abstractNum w:abstractNumId="25" w15:restartNumberingAfterBreak="0">
     <w:nsid w:val="7FE07EC8"/>
     <w:multiLevelType w:val="hybridMultilevel"/>
     <w:tmpl w:val="3BC2FEEC"/>
@@ -20044,76 +22474,82 @@
     </w:lvl>
   </w:abstractNum>
   <w:num w:numId="1">
-    <w:abstractNumId w:val="14"/>
+    <w:abstractNumId w:val="16"/>
   </w:num>
   <w:num w:numId="2">
     <w:abstractNumId w:val="2"/>
   </w:num>
   <w:num w:numId="3">
+    <w:abstractNumId w:val="25"/>
+  </w:num>
+  <w:num w:numId="4">
     <w:abstractNumId w:val="23"/>
   </w:num>
-  <w:num w:numId="4">
+  <w:num w:numId="5">
+    <w:abstractNumId w:val="11"/>
+  </w:num>
+  <w:num w:numId="6">
+    <w:abstractNumId w:val="18"/>
+  </w:num>
+  <w:num w:numId="7">
     <w:abstractNumId w:val="21"/>
   </w:num>
-  <w:num w:numId="5">
-    <w:abstractNumId w:val="10"/>
-  </w:num>
-  <w:num w:numId="6">
-    <w:abstractNumId w:val="16"/>
-  </w:num>
-  <w:num w:numId="7">
-    <w:abstractNumId w:val="19"/>
-  </w:num>
   <w:num w:numId="8">
-    <w:abstractNumId w:val="12"/>
+    <w:abstractNumId w:val="13"/>
   </w:num>
   <w:num w:numId="9">
     <w:abstractNumId w:val="0"/>
   </w:num>
   <w:num w:numId="10">
+    <w:abstractNumId w:val="24"/>
+  </w:num>
+  <w:num w:numId="11">
+    <w:abstractNumId w:val="12"/>
+  </w:num>
+  <w:num w:numId="12">
+    <w:abstractNumId w:val="5"/>
+  </w:num>
+  <w:num w:numId="13">
     <w:abstractNumId w:val="22"/>
   </w:num>
-  <w:num w:numId="11">
-    <w:abstractNumId w:val="11"/>
-  </w:num>
-  <w:num w:numId="12">
-    <w:abstractNumId w:val="4"/>
-  </w:num>
-  <w:num w:numId="13">
-    <w:abstractNumId w:val="20"/>
-  </w:num>
   <w:num w:numId="14">
-    <w:abstractNumId w:val="7"/>
+    <w:abstractNumId w:val="8"/>
   </w:num>
   <w:num w:numId="15">
-    <w:abstractNumId w:val="18"/>
+    <w:abstractNumId w:val="20"/>
   </w:num>
   <w:num w:numId="16">
     <w:abstractNumId w:val="1"/>
   </w:num>
   <w:num w:numId="17">
-    <w:abstractNumId w:val="3"/>
+    <w:abstractNumId w:val="4"/>
   </w:num>
   <w:num w:numId="18">
-    <w:abstractNumId w:val="8"/>
+    <w:abstractNumId w:val="9"/>
   </w:num>
   <w:num w:numId="19">
-    <w:abstractNumId w:val="5"/>
+    <w:abstractNumId w:val="6"/>
   </w:num>
   <w:num w:numId="20">
-    <w:abstractNumId w:val="9"/>
+    <w:abstractNumId w:val="10"/>
   </w:num>
   <w:num w:numId="21">
-    <w:abstractNumId w:val="6"/>
+    <w:abstractNumId w:val="7"/>
   </w:num>
   <w:num w:numId="22">
+    <w:abstractNumId w:val="17"/>
+  </w:num>
+  <w:num w:numId="23">
+    <w:abstractNumId w:val="19"/>
+  </w:num>
+  <w:num w:numId="24">
+    <w:abstractNumId w:val="14"/>
+  </w:num>
+  <w:num w:numId="25">
     <w:abstractNumId w:val="15"/>
   </w:num>
-  <w:num w:numId="23">
-    <w:abstractNumId w:val="17"/>
-  </w:num>
-  <w:num w:numId="24">
-    <w:abstractNumId w:val="13"/>
+  <w:num w:numId="26">
+    <w:abstractNumId w:val="3"/>
   </w:num>
 </w:numbering>
 </file>
@@ -21542,7 +23978,7 @@
     <b:YearAccessed>2018</b:YearAccessed>
     <b:MonthAccessed>April</b:MonthAccessed>
     <b:DayAccessed>14</b:DayAccessed>
-    <b:RefOrder>42</b:RefOrder>
+    <b:RefOrder>45</b:RefOrder>
   </b:Source>
   <b:Source>
     <b:Tag>Roo18</b:Tag>
@@ -22077,11 +24513,98 @@
     <b:DayAccessed>16</b:DayAccessed>
     <b:RefOrder>41</b:RefOrder>
   </b:Source>
+  <b:Source>
+    <b:Tag>Vel17</b:Tag>
+    <b:SourceType>InternetSite</b:SourceType>
+    <b:Guid>{921AAE64-27A1-43AB-91C5-7A3291BB3969}</b:Guid>
+    <b:Author>
+      <b:Author>
+        <b:NameList>
+          <b:Person>
+            <b:Last>Velloso</b:Last>
+            <b:First>Mat</b:First>
+          </b:Person>
+          <b:Person>
+            <b:Last>Iqbal</b:Last>
+            <b:First>Kamran</b:First>
+          </b:Person>
+          <b:Person>
+            <b:Last>Standefer</b:Last>
+            <b:First>Robert</b:First>
+          </b:Person>
+        </b:NameList>
+      </b:Author>
+    </b:Author>
+    <b:Title>Principles of bot design</b:Title>
+    <b:InternetSiteTitle>Microsoft Azure</b:InternetSiteTitle>
+    <b:Year>2017</b:Year>
+    <b:Month>Decmber</b:Month>
+    <b:Day>13</b:Day>
+    <b:URL>https://docs.microsoft.com/en-us/azure/bot-service/bot-service-design-principles</b:URL>
+    <b:YearAccessed>2018</b:YearAccessed>
+    <b:MonthAccessed>April</b:MonthAccessed>
+    <b:DayAccessed>17</b:DayAccessed>
+    <b:RefOrder>42</b:RefOrder>
+  </b:Source>
+  <b:Source>
+    <b:Tag>Sen17</b:Tag>
+    <b:SourceType>InternetSite</b:SourceType>
+    <b:Guid>{F3D51E57-EC49-4D77-820F-B1F72F3A756B}</b:Guid>
+    <b:Author>
+      <b:Author>
+        <b:NameList>
+          <b:Person>
+            <b:Last>Sens</b:Last>
+            <b:First>Robert</b:First>
+          </b:Person>
+        </b:NameList>
+      </b:Author>
+    </b:Author>
+    <b:Title>Want to design better chatbot dialog?</b:Title>
+    <b:InternetSiteTitle>Medium - Prototypr</b:InternetSiteTitle>
+    <b:Year>2017</b:Year>
+    <b:Month>June</b:Month>
+    <b:Day>13</b:Day>
+    <b:URL>https://blog.prototypr.io/design-better-chatbot-dialog-using-the-five-ws-framework-628bda212f39</b:URL>
+    <b:YearAccessed>2018</b:YearAccessed>
+    <b:MonthAccessed>April</b:MonthAccessed>
+    <b:DayAccessed>17</b:DayAccessed>
+    <b:RefOrder>43</b:RefOrder>
+  </b:Source>
+  <b:Source>
+    <b:Tag>Vel18</b:Tag>
+    <b:SourceType>InternetSite</b:SourceType>
+    <b:Guid>{9F87C4B0-2E49-46FC-B720-E9459B3B8E97}</b:Guid>
+    <b:Author>
+      <b:Author>
+        <b:NameList>
+          <b:Person>
+            <b:Last>Velloso</b:Last>
+            <b:First>Mat</b:First>
+          </b:Person>
+          <b:Person>
+            <b:Last>Standefer</b:Last>
+            <b:First>Robert</b:First>
+          </b:Person>
+        </b:NameList>
+      </b:Author>
+    </b:Author>
+    <b:Title>Design a bot's first user interaction</b:Title>
+    <b:InternetSiteTitle>Microsoft Azure</b:InternetSiteTitle>
+    <b:Year>2018</b:Year>
+    <b:Month>December</b:Month>
+    <b:Day>13</b:Day>
+    <b:URL>https://docs.microsoft.com/en-us/azure/bot-service/bot-service-design-first-interaction</b:URL>
+    <b:YearAccessed>2018</b:YearAccessed>
+    <b:MonthAccessed>April</b:MonthAccessed>
+    <b:DayAccessed>17</b:DayAccessed>
+    <b:RefOrder>44</b:RefOrder>
+  </b:Source>
 </b:Sources>
 </file>
 
 <file path=customXml/itemProps1.xml><?xml version="1.0" encoding="utf-8"?>
-<ds:datastoreItem xmlns:ds="http://schemas.openxmlformats.org/officeDocument/2006/customXml" ds:itemID="{6C6E598E-F081-4822-8CF5-B81C433362BF}">
+<ds:datastoreItem xmlns:ds="http://schemas.openxmlformats.org/officeDocument/2006/customXml" ds:itemID="{FF34A46E-D987-4569-9AAB-C619E5557022}">
   <ds:schemaRefs>
     <ds:schemaRef ds:uri="http://schemas.openxmlformats.org/officeDocument/2006/bibliography"/>
   </ds:schemaRefs>

--- a/documents/Project Report/B00348751_Project_Final_Report.docx
+++ b/documents/Project Report/B00348751_Project_Final_Report.docx
@@ -1,6 +1,6 @@
 
 <file path=word/document.xml><?xml version="1.0" encoding="utf-8"?>
-<w:document xmlns:wpc="http://schemas.microsoft.com/office/word/2010/wordprocessingCanvas" xmlns:cx="http://schemas.microsoft.com/office/drawing/2014/chartex" xmlns:cx1="http://schemas.microsoft.com/office/drawing/2015/9/8/chartex" xmlns:mc="http://schemas.openxmlformats.org/markup-compatibility/2006" xmlns:o="urn:schemas-microsoft-com:office:office" xmlns:r="http://schemas.openxmlformats.org/officeDocument/2006/relationships" xmlns:m="http://schemas.openxmlformats.org/officeDocument/2006/math" xmlns:v="urn:schemas-microsoft-com:vml" xmlns:wp14="http://schemas.microsoft.com/office/word/2010/wordprocessingDrawing" xmlns:wp="http://schemas.openxmlformats.org/drawingml/2006/wordprocessingDrawing" xmlns:w10="urn:schemas-microsoft-com:office:word" xmlns:w="http://schemas.openxmlformats.org/wordprocessingml/2006/main" xmlns:w14="http://schemas.microsoft.com/office/word/2010/wordml" xmlns:w15="http://schemas.microsoft.com/office/word/2012/wordml" xmlns:w16se="http://schemas.microsoft.com/office/word/2015/wordml/symex" xmlns:wpg="http://schemas.microsoft.com/office/word/2010/wordprocessingGroup" xmlns:wpi="http://schemas.microsoft.com/office/word/2010/wordprocessingInk" xmlns:wne="http://schemas.microsoft.com/office/word/2006/wordml" xmlns:wps="http://schemas.microsoft.com/office/word/2010/wordprocessingShape" mc:Ignorable="w14 w15 w16se wp14">
+<w:document xmlns:wpc="http://schemas.microsoft.com/office/word/2010/wordprocessingCanvas" xmlns:cx="http://schemas.microsoft.com/office/drawing/2014/chartex" xmlns:cx1="http://schemas.microsoft.com/office/drawing/2015/9/8/chartex" xmlns:cx2="http://schemas.microsoft.com/office/drawing/2015/10/21/chartex" xmlns:cx3="http://schemas.microsoft.com/office/drawing/2016/5/9/chartex" xmlns:cx4="http://schemas.microsoft.com/office/drawing/2016/5/10/chartex" xmlns:cx5="http://schemas.microsoft.com/office/drawing/2016/5/11/chartex" xmlns:cx6="http://schemas.microsoft.com/office/drawing/2016/5/12/chartex" xmlns:cx7="http://schemas.microsoft.com/office/drawing/2016/5/13/chartex" xmlns:cx8="http://schemas.microsoft.com/office/drawing/2016/5/14/chartex" xmlns:mc="http://schemas.openxmlformats.org/markup-compatibility/2006" xmlns:aink="http://schemas.microsoft.com/office/drawing/2016/ink" xmlns:am3d="http://schemas.microsoft.com/office/drawing/2017/model3d" xmlns:o="urn:schemas-microsoft-com:office:office" xmlns:r="http://schemas.openxmlformats.org/officeDocument/2006/relationships" xmlns:m="http://schemas.openxmlformats.org/officeDocument/2006/math" xmlns:v="urn:schemas-microsoft-com:vml" xmlns:wp14="http://schemas.microsoft.com/office/word/2010/wordprocessingDrawing" xmlns:wp="http://schemas.openxmlformats.org/drawingml/2006/wordprocessingDrawing" xmlns:w10="urn:schemas-microsoft-com:office:word" xmlns:w="http://schemas.openxmlformats.org/wordprocessingml/2006/main" xmlns:w14="http://schemas.microsoft.com/office/word/2010/wordml" xmlns:w15="http://schemas.microsoft.com/office/word/2012/wordml" xmlns:w16cid="http://schemas.microsoft.com/office/word/2016/wordml/cid" xmlns:w16se="http://schemas.microsoft.com/office/word/2015/wordml/symex" xmlns:wpg="http://schemas.microsoft.com/office/word/2010/wordprocessingGroup" xmlns:wpi="http://schemas.microsoft.com/office/word/2010/wordprocessingInk" xmlns:wne="http://schemas.microsoft.com/office/word/2006/wordml" xmlns:wps="http://schemas.microsoft.com/office/word/2010/wordprocessingShape" mc:Ignorable="w14 w15 w16se w16cid wp14">
   <w:body>
     <w:p>
       <w:r>
@@ -270,7 +270,7 @@
                   </wp:anchor>
                 </w:drawing>
               </mc:Choice>
-              <mc:Fallback xmlns:cx2="http://schemas.microsoft.com/office/drawing/2015/10/21/chartex" xmlns:cx3="http://schemas.microsoft.com/office/drawing/2016/5/9/chartex" xmlns:cx4="http://schemas.microsoft.com/office/drawing/2016/5/10/chartex" xmlns:cx5="http://schemas.microsoft.com/office/drawing/2016/5/11/chartex" xmlns:cx6="http://schemas.microsoft.com/office/drawing/2016/5/12/chartex" xmlns:cx7="http://schemas.microsoft.com/office/drawing/2016/5/13/chartex" xmlns:cx8="http://schemas.microsoft.com/office/drawing/2016/5/14/chartex" xmlns:aink="http://schemas.microsoft.com/office/drawing/2016/ink" xmlns:am3d="http://schemas.microsoft.com/office/drawing/2017/model3d" xmlns:w16cid="http://schemas.microsoft.com/office/word/2016/wordml/cid">
+              <mc:Fallback>
                 <w:pict>
                   <v:group w14:anchorId="6E444656" id="Group 149" o:spid="_x0000_s1026" style="position:absolute;margin-left:0;margin-top:0;width:8in;height:95.7pt;z-index:251662336;mso-width-percent:941;mso-height-percent:121;mso-top-percent:23;mso-position-horizontal:center;mso-position-horizontal-relative:page;mso-position-vertical-relative:page;mso-width-percent:941;mso-height-percent:121;mso-top-percent:23" coordorigin="" coordsize="73152,12161" o:gfxdata="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">
                     <v:shape id="Rectangle 51" o:spid="_x0000_s1027" style="position:absolute;width:73152;height:11303;visibility:visible;mso-wrap-style:square;v-text-anchor:middle" coordsize="7312660,1129665" o:gfxdata="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" path="m,l7312660,r,1129665l3619500,733425,,1091565,,xe" fillcolor="#4472c4 [3204]" stroked="f" strokeweight="1pt">
@@ -883,7 +883,7 @@
         <w:pStyle w:val="Heading1"/>
         <w:spacing w:line="360" w:lineRule="auto"/>
       </w:pPr>
-      <w:bookmarkStart w:id="0" w:name="_Toc511771898"/>
+      <w:bookmarkStart w:id="0" w:name="_Toc512003359"/>
       <w:r>
         <w:lastRenderedPageBreak/>
         <w:t>Acknowledgements</w:t>
@@ -947,7 +947,7 @@
           <w:r>
             <w:fldChar w:fldCharType="separate"/>
           </w:r>
-          <w:hyperlink w:anchor="_Toc511771898" w:history="1">
+          <w:hyperlink w:anchor="_Toc512003359" w:history="1">
             <w:r>
               <w:rPr>
                 <w:rStyle w:val="Hyperlink"/>
@@ -974,7 +974,7 @@
                 <w:noProof/>
                 <w:webHidden/>
               </w:rPr>
-              <w:instrText xml:space="preserve"> PAGEREF _Toc511771898 \h </w:instrText>
+              <w:instrText xml:space="preserve"> PAGEREF _Toc512003359 \h </w:instrText>
             </w:r>
             <w:r>
               <w:rPr>
@@ -1017,7 +1017,7 @@
               <w:lang w:eastAsia="en-GB"/>
             </w:rPr>
           </w:pPr>
-          <w:hyperlink w:anchor="_Toc511771899" w:history="1">
+          <w:hyperlink w:anchor="_Toc512003360" w:history="1">
             <w:r>
               <w:rPr>
                 <w:rStyle w:val="Hyperlink"/>
@@ -1044,7 +1044,7 @@
                 <w:noProof/>
                 <w:webHidden/>
               </w:rPr>
-              <w:instrText xml:space="preserve"> PAGEREF _Toc511771899 \h </w:instrText>
+              <w:instrText xml:space="preserve"> PAGEREF _Toc512003360 \h </w:instrText>
             </w:r>
             <w:r>
               <w:rPr>
@@ -1087,7 +1087,7 @@
               <w:lang w:eastAsia="en-GB"/>
             </w:rPr>
           </w:pPr>
-          <w:hyperlink w:anchor="_Toc511771900" w:history="1">
+          <w:hyperlink w:anchor="_Toc512003361" w:history="1">
             <w:r>
               <w:rPr>
                 <w:rStyle w:val="Hyperlink"/>
@@ -1114,7 +1114,7 @@
                 <w:noProof/>
                 <w:webHidden/>
               </w:rPr>
-              <w:instrText xml:space="preserve"> PAGEREF _Toc511771900 \h </w:instrText>
+              <w:instrText xml:space="preserve"> PAGEREF _Toc512003361 \h </w:instrText>
             </w:r>
             <w:r>
               <w:rPr>
@@ -1157,7 +1157,7 @@
               <w:lang w:eastAsia="en-GB"/>
             </w:rPr>
           </w:pPr>
-          <w:hyperlink w:anchor="_Toc511771901" w:history="1">
+          <w:hyperlink w:anchor="_Toc512003362" w:history="1">
             <w:r>
               <w:rPr>
                 <w:rStyle w:val="Hyperlink"/>
@@ -1184,7 +1184,7 @@
                 <w:noProof/>
                 <w:webHidden/>
               </w:rPr>
-              <w:instrText xml:space="preserve"> PAGEREF _Toc511771901 \h </w:instrText>
+              <w:instrText xml:space="preserve"> PAGEREF _Toc512003362 \h </w:instrText>
             </w:r>
             <w:r>
               <w:rPr>
@@ -1227,7 +1227,7 @@
               <w:lang w:eastAsia="en-GB"/>
             </w:rPr>
           </w:pPr>
-          <w:hyperlink w:anchor="_Toc511771902" w:history="1">
+          <w:hyperlink w:anchor="_Toc512003363" w:history="1">
             <w:r>
               <w:rPr>
                 <w:rStyle w:val="Hyperlink"/>
@@ -1254,7 +1254,7 @@
                 <w:noProof/>
                 <w:webHidden/>
               </w:rPr>
-              <w:instrText xml:space="preserve"> PAGEREF _Toc511771902 \h </w:instrText>
+              <w:instrText xml:space="preserve"> PAGEREF _Toc512003363 \h </w:instrText>
             </w:r>
             <w:r>
               <w:rPr>
@@ -1297,7 +1297,7 @@
               <w:lang w:eastAsia="en-GB"/>
             </w:rPr>
           </w:pPr>
-          <w:hyperlink w:anchor="_Toc511771903" w:history="1">
+          <w:hyperlink w:anchor="_Toc512003364" w:history="1">
             <w:r>
               <w:rPr>
                 <w:rStyle w:val="Hyperlink"/>
@@ -1324,7 +1324,7 @@
                 <w:noProof/>
                 <w:webHidden/>
               </w:rPr>
-              <w:instrText xml:space="preserve"> PAGEREF _Toc511771903 \h </w:instrText>
+              <w:instrText xml:space="preserve"> PAGEREF _Toc512003364 \h </w:instrText>
             </w:r>
             <w:r>
               <w:rPr>
@@ -1367,7 +1367,7 @@
               <w:lang w:eastAsia="en-GB"/>
             </w:rPr>
           </w:pPr>
-          <w:hyperlink w:anchor="_Toc511771904" w:history="1">
+          <w:hyperlink w:anchor="_Toc512003365" w:history="1">
             <w:r>
               <w:rPr>
                 <w:rStyle w:val="Hyperlink"/>
@@ -1394,7 +1394,7 @@
                 <w:noProof/>
                 <w:webHidden/>
               </w:rPr>
-              <w:instrText xml:space="preserve"> PAGEREF _Toc511771904 \h </w:instrText>
+              <w:instrText xml:space="preserve"> PAGEREF _Toc512003365 \h </w:instrText>
             </w:r>
             <w:r>
               <w:rPr>
@@ -1437,7 +1437,7 @@
               <w:lang w:eastAsia="en-GB"/>
             </w:rPr>
           </w:pPr>
-          <w:hyperlink w:anchor="_Toc511771905" w:history="1">
+          <w:hyperlink w:anchor="_Toc512003366" w:history="1">
             <w:r>
               <w:rPr>
                 <w:rStyle w:val="Hyperlink"/>
@@ -1464,7 +1464,7 @@
                 <w:noProof/>
                 <w:webHidden/>
               </w:rPr>
-              <w:instrText xml:space="preserve"> PAGEREF _Toc511771905 \h </w:instrText>
+              <w:instrText xml:space="preserve"> PAGEREF _Toc512003366 \h </w:instrText>
             </w:r>
             <w:r>
               <w:rPr>
@@ -1507,7 +1507,7 @@
               <w:lang w:eastAsia="en-GB"/>
             </w:rPr>
           </w:pPr>
-          <w:hyperlink w:anchor="_Toc511771906" w:history="1">
+          <w:hyperlink w:anchor="_Toc512003367" w:history="1">
             <w:r>
               <w:rPr>
                 <w:rStyle w:val="Hyperlink"/>
@@ -1534,7 +1534,7 @@
                 <w:noProof/>
                 <w:webHidden/>
               </w:rPr>
-              <w:instrText xml:space="preserve"> PAGEREF _Toc511771906 \h </w:instrText>
+              <w:instrText xml:space="preserve"> PAGEREF _Toc512003367 \h </w:instrText>
             </w:r>
             <w:r>
               <w:rPr>
@@ -1577,7 +1577,7 @@
               <w:lang w:eastAsia="en-GB"/>
             </w:rPr>
           </w:pPr>
-          <w:hyperlink w:anchor="_Toc511771907" w:history="1">
+          <w:hyperlink w:anchor="_Toc512003368" w:history="1">
             <w:r>
               <w:rPr>
                 <w:rStyle w:val="Hyperlink"/>
@@ -1604,7 +1604,7 @@
                 <w:noProof/>
                 <w:webHidden/>
               </w:rPr>
-              <w:instrText xml:space="preserve"> PAGEREF _Toc511771907 \h </w:instrText>
+              <w:instrText xml:space="preserve"> PAGEREF _Toc512003368 \h </w:instrText>
             </w:r>
             <w:r>
               <w:rPr>
@@ -1647,7 +1647,7 @@
               <w:lang w:val="en-GB" w:eastAsia="en-GB"/>
             </w:rPr>
           </w:pPr>
-          <w:hyperlink w:anchor="_Toc511771908" w:history="1">
+          <w:hyperlink w:anchor="_Toc512003369" w:history="1">
             <w:r>
               <w:rPr>
                 <w:rStyle w:val="Hyperlink"/>
@@ -1674,7 +1674,7 @@
                 <w:noProof/>
                 <w:webHidden/>
               </w:rPr>
-              <w:instrText xml:space="preserve"> PAGEREF _Toc511771908 \h </w:instrText>
+              <w:instrText xml:space="preserve"> PAGEREF _Toc512003369 \h </w:instrText>
             </w:r>
             <w:r>
               <w:rPr>
@@ -1717,7 +1717,7 @@
               <w:lang w:val="en-GB" w:eastAsia="en-GB"/>
             </w:rPr>
           </w:pPr>
-          <w:hyperlink w:anchor="_Toc511771909" w:history="1">
+          <w:hyperlink w:anchor="_Toc512003370" w:history="1">
             <w:r>
               <w:rPr>
                 <w:rStyle w:val="Hyperlink"/>
@@ -1744,7 +1744,7 @@
                 <w:noProof/>
                 <w:webHidden/>
               </w:rPr>
-              <w:instrText xml:space="preserve"> PAGEREF _Toc511771909 \h </w:instrText>
+              <w:instrText xml:space="preserve"> PAGEREF _Toc512003370 \h </w:instrText>
             </w:r>
             <w:r>
               <w:rPr>
@@ -1787,7 +1787,7 @@
               <w:lang w:val="en-GB" w:eastAsia="en-GB"/>
             </w:rPr>
           </w:pPr>
-          <w:hyperlink w:anchor="_Toc511771910" w:history="1">
+          <w:hyperlink w:anchor="_Toc512003371" w:history="1">
             <w:r>
               <w:rPr>
                 <w:rStyle w:val="Hyperlink"/>
@@ -1814,7 +1814,7 @@
                 <w:noProof/>
                 <w:webHidden/>
               </w:rPr>
-              <w:instrText xml:space="preserve"> PAGEREF _Toc511771910 \h </w:instrText>
+              <w:instrText xml:space="preserve"> PAGEREF _Toc512003371 \h </w:instrText>
             </w:r>
             <w:r>
               <w:rPr>
@@ -1857,7 +1857,7 @@
               <w:lang w:eastAsia="en-GB"/>
             </w:rPr>
           </w:pPr>
-          <w:hyperlink w:anchor="_Toc511771911" w:history="1">
+          <w:hyperlink w:anchor="_Toc512003372" w:history="1">
             <w:r>
               <w:rPr>
                 <w:rStyle w:val="Hyperlink"/>
@@ -1884,7 +1884,7 @@
                 <w:noProof/>
                 <w:webHidden/>
               </w:rPr>
-              <w:instrText xml:space="preserve"> PAGEREF _Toc511771911 \h </w:instrText>
+              <w:instrText xml:space="preserve"> PAGEREF _Toc512003372 \h </w:instrText>
             </w:r>
             <w:r>
               <w:rPr>
@@ -1927,7 +1927,7 @@
               <w:lang w:eastAsia="en-GB"/>
             </w:rPr>
           </w:pPr>
-          <w:hyperlink w:anchor="_Toc511771912" w:history="1">
+          <w:hyperlink w:anchor="_Toc512003373" w:history="1">
             <w:r>
               <w:rPr>
                 <w:rStyle w:val="Hyperlink"/>
@@ -1954,7 +1954,7 @@
                 <w:noProof/>
                 <w:webHidden/>
               </w:rPr>
-              <w:instrText xml:space="preserve"> PAGEREF _Toc511771912 \h </w:instrText>
+              <w:instrText xml:space="preserve"> PAGEREF _Toc512003373 \h </w:instrText>
             </w:r>
             <w:r>
               <w:rPr>
@@ -1997,7 +1997,7 @@
               <w:lang w:val="en-GB" w:eastAsia="en-GB"/>
             </w:rPr>
           </w:pPr>
-          <w:hyperlink w:anchor="_Toc511771913" w:history="1">
+          <w:hyperlink w:anchor="_Toc512003374" w:history="1">
             <w:r>
               <w:rPr>
                 <w:rStyle w:val="Hyperlink"/>
@@ -2024,7 +2024,7 @@
                 <w:noProof/>
                 <w:webHidden/>
               </w:rPr>
-              <w:instrText xml:space="preserve"> PAGEREF _Toc511771913 \h </w:instrText>
+              <w:instrText xml:space="preserve"> PAGEREF _Toc512003374 \h </w:instrText>
             </w:r>
             <w:r>
               <w:rPr>
@@ -2067,7 +2067,7 @@
               <w:lang w:val="en-GB" w:eastAsia="en-GB"/>
             </w:rPr>
           </w:pPr>
-          <w:hyperlink w:anchor="_Toc511771914" w:history="1">
+          <w:hyperlink w:anchor="_Toc512003375" w:history="1">
             <w:r>
               <w:rPr>
                 <w:rStyle w:val="Hyperlink"/>
@@ -2094,7 +2094,7 @@
                 <w:noProof/>
                 <w:webHidden/>
               </w:rPr>
-              <w:instrText xml:space="preserve"> PAGEREF _Toc511771914 \h </w:instrText>
+              <w:instrText xml:space="preserve"> PAGEREF _Toc512003375 \h </w:instrText>
             </w:r>
             <w:r>
               <w:rPr>
@@ -2137,7 +2137,7 @@
               <w:lang w:val="en-GB" w:eastAsia="en-GB"/>
             </w:rPr>
           </w:pPr>
-          <w:hyperlink w:anchor="_Toc511771915" w:history="1">
+          <w:hyperlink w:anchor="_Toc512003376" w:history="1">
             <w:r>
               <w:rPr>
                 <w:rStyle w:val="Hyperlink"/>
@@ -2164,7 +2164,7 @@
                 <w:noProof/>
                 <w:webHidden/>
               </w:rPr>
-              <w:instrText xml:space="preserve"> PAGEREF _Toc511771915 \h </w:instrText>
+              <w:instrText xml:space="preserve"> PAGEREF _Toc512003376 \h </w:instrText>
             </w:r>
             <w:r>
               <w:rPr>
@@ -2207,7 +2207,7 @@
               <w:lang w:eastAsia="en-GB"/>
             </w:rPr>
           </w:pPr>
-          <w:hyperlink w:anchor="_Toc511771916" w:history="1">
+          <w:hyperlink w:anchor="_Toc512003377" w:history="1">
             <w:r>
               <w:rPr>
                 <w:rStyle w:val="Hyperlink"/>
@@ -2234,7 +2234,7 @@
                 <w:noProof/>
                 <w:webHidden/>
               </w:rPr>
-              <w:instrText xml:space="preserve"> PAGEREF _Toc511771916 \h </w:instrText>
+              <w:instrText xml:space="preserve"> PAGEREF _Toc512003377 \h </w:instrText>
             </w:r>
             <w:r>
               <w:rPr>
@@ -2277,7 +2277,7 @@
               <w:lang w:val="en-GB" w:eastAsia="en-GB"/>
             </w:rPr>
           </w:pPr>
-          <w:hyperlink w:anchor="_Toc511771917" w:history="1">
+          <w:hyperlink w:anchor="_Toc512003378" w:history="1">
             <w:r>
               <w:rPr>
                 <w:rStyle w:val="Hyperlink"/>
@@ -2304,7 +2304,7 @@
                 <w:noProof/>
                 <w:webHidden/>
               </w:rPr>
-              <w:instrText xml:space="preserve"> PAGEREF _Toc511771917 \h </w:instrText>
+              <w:instrText xml:space="preserve"> PAGEREF _Toc512003378 \h </w:instrText>
             </w:r>
             <w:r>
               <w:rPr>
@@ -2347,7 +2347,7 @@
               <w:lang w:val="en-GB" w:eastAsia="en-GB"/>
             </w:rPr>
           </w:pPr>
-          <w:hyperlink w:anchor="_Toc511771918" w:history="1">
+          <w:hyperlink w:anchor="_Toc512003379" w:history="1">
             <w:r>
               <w:rPr>
                 <w:rStyle w:val="Hyperlink"/>
@@ -2374,7 +2374,7 @@
                 <w:noProof/>
                 <w:webHidden/>
               </w:rPr>
-              <w:instrText xml:space="preserve"> PAGEREF _Toc511771918 \h </w:instrText>
+              <w:instrText xml:space="preserve"> PAGEREF _Toc512003379 \h </w:instrText>
             </w:r>
             <w:r>
               <w:rPr>
@@ -2417,7 +2417,7 @@
               <w:lang w:val="en-GB" w:eastAsia="en-GB"/>
             </w:rPr>
           </w:pPr>
-          <w:hyperlink w:anchor="_Toc511771919" w:history="1">
+          <w:hyperlink w:anchor="_Toc512003380" w:history="1">
             <w:r>
               <w:rPr>
                 <w:rStyle w:val="Hyperlink"/>
@@ -2444,7 +2444,7 @@
                 <w:noProof/>
                 <w:webHidden/>
               </w:rPr>
-              <w:instrText xml:space="preserve"> PAGEREF _Toc511771919 \h </w:instrText>
+              <w:instrText xml:space="preserve"> PAGEREF _Toc512003380 \h </w:instrText>
             </w:r>
             <w:r>
               <w:rPr>
@@ -2487,7 +2487,7 @@
               <w:lang w:val="en-GB" w:eastAsia="en-GB"/>
             </w:rPr>
           </w:pPr>
-          <w:hyperlink w:anchor="_Toc511771920" w:history="1">
+          <w:hyperlink w:anchor="_Toc512003381" w:history="1">
             <w:r>
               <w:rPr>
                 <w:rStyle w:val="Hyperlink"/>
@@ -2514,7 +2514,7 @@
                 <w:noProof/>
                 <w:webHidden/>
               </w:rPr>
-              <w:instrText xml:space="preserve"> PAGEREF _Toc511771920 \h </w:instrText>
+              <w:instrText xml:space="preserve"> PAGEREF _Toc512003381 \h </w:instrText>
             </w:r>
             <w:r>
               <w:rPr>
@@ -2557,7 +2557,7 @@
               <w:lang w:eastAsia="en-GB"/>
             </w:rPr>
           </w:pPr>
-          <w:hyperlink w:anchor="_Toc511771921" w:history="1">
+          <w:hyperlink w:anchor="_Toc512003382" w:history="1">
             <w:r>
               <w:rPr>
                 <w:rStyle w:val="Hyperlink"/>
@@ -2584,7 +2584,7 @@
                 <w:noProof/>
                 <w:webHidden/>
               </w:rPr>
-              <w:instrText xml:space="preserve"> PAGEREF _Toc511771921 \h </w:instrText>
+              <w:instrText xml:space="preserve"> PAGEREF _Toc512003382 \h </w:instrText>
             </w:r>
             <w:r>
               <w:rPr>
@@ -2627,7 +2627,7 @@
               <w:lang w:val="en-GB" w:eastAsia="en-GB"/>
             </w:rPr>
           </w:pPr>
-          <w:hyperlink w:anchor="_Toc511771922" w:history="1">
+          <w:hyperlink w:anchor="_Toc512003383" w:history="1">
             <w:r>
               <w:rPr>
                 <w:rStyle w:val="Hyperlink"/>
@@ -2654,7 +2654,7 @@
                 <w:noProof/>
                 <w:webHidden/>
               </w:rPr>
-              <w:instrText xml:space="preserve"> PAGEREF _Toc511771922 \h </w:instrText>
+              <w:instrText xml:space="preserve"> PAGEREF _Toc512003383 \h </w:instrText>
             </w:r>
             <w:r>
               <w:rPr>
@@ -2697,7 +2697,7 @@
               <w:lang w:val="en-GB" w:eastAsia="en-GB"/>
             </w:rPr>
           </w:pPr>
-          <w:hyperlink w:anchor="_Toc511771923" w:history="1">
+          <w:hyperlink w:anchor="_Toc512003384" w:history="1">
             <w:r>
               <w:rPr>
                 <w:rStyle w:val="Hyperlink"/>
@@ -2724,7 +2724,7 @@
                 <w:noProof/>
                 <w:webHidden/>
               </w:rPr>
-              <w:instrText xml:space="preserve"> PAGEREF _Toc511771923 \h </w:instrText>
+              <w:instrText xml:space="preserve"> PAGEREF _Toc512003384 \h </w:instrText>
             </w:r>
             <w:r>
               <w:rPr>
@@ -2767,7 +2767,7 @@
               <w:lang w:val="en-GB" w:eastAsia="en-GB"/>
             </w:rPr>
           </w:pPr>
-          <w:hyperlink w:anchor="_Toc511771924" w:history="1">
+          <w:hyperlink w:anchor="_Toc512003385" w:history="1">
             <w:r>
               <w:rPr>
                 <w:rStyle w:val="Hyperlink"/>
@@ -2794,7 +2794,7 @@
                 <w:noProof/>
                 <w:webHidden/>
               </w:rPr>
-              <w:instrText xml:space="preserve"> PAGEREF _Toc511771924 \h </w:instrText>
+              <w:instrText xml:space="preserve"> PAGEREF _Toc512003385 \h </w:instrText>
             </w:r>
             <w:r>
               <w:rPr>
@@ -2837,7 +2837,7 @@
               <w:lang w:eastAsia="en-GB"/>
             </w:rPr>
           </w:pPr>
-          <w:hyperlink w:anchor="_Toc511771925" w:history="1">
+          <w:hyperlink w:anchor="_Toc512003386" w:history="1">
             <w:r>
               <w:rPr>
                 <w:rStyle w:val="Hyperlink"/>
@@ -2864,7 +2864,7 @@
                 <w:noProof/>
                 <w:webHidden/>
               </w:rPr>
-              <w:instrText xml:space="preserve"> PAGEREF _Toc511771925 \h </w:instrText>
+              <w:instrText xml:space="preserve"> PAGEREF _Toc512003386 \h </w:instrText>
             </w:r>
             <w:r>
               <w:rPr>
@@ -2907,7 +2907,7 @@
               <w:lang w:eastAsia="en-GB"/>
             </w:rPr>
           </w:pPr>
-          <w:hyperlink w:anchor="_Toc511771926" w:history="1">
+          <w:hyperlink w:anchor="_Toc512003387" w:history="1">
             <w:r>
               <w:rPr>
                 <w:rStyle w:val="Hyperlink"/>
@@ -2934,7 +2934,7 @@
                 <w:noProof/>
                 <w:webHidden/>
               </w:rPr>
-              <w:instrText xml:space="preserve"> PAGEREF _Toc511771926 \h </w:instrText>
+              <w:instrText xml:space="preserve"> PAGEREF _Toc512003387 \h </w:instrText>
             </w:r>
             <w:r>
               <w:rPr>
@@ -2977,7 +2977,7 @@
               <w:lang w:eastAsia="en-GB"/>
             </w:rPr>
           </w:pPr>
-          <w:hyperlink w:anchor="_Toc511771927" w:history="1">
+          <w:hyperlink w:anchor="_Toc512003388" w:history="1">
             <w:r>
               <w:rPr>
                 <w:rStyle w:val="Hyperlink"/>
@@ -3004,7 +3004,7 @@
                 <w:noProof/>
                 <w:webHidden/>
               </w:rPr>
-              <w:instrText xml:space="preserve"> PAGEREF _Toc511771927 \h </w:instrText>
+              <w:instrText xml:space="preserve"> PAGEREF _Toc512003388 \h </w:instrText>
             </w:r>
             <w:r>
               <w:rPr>
@@ -3047,7 +3047,7 @@
               <w:lang w:eastAsia="en-GB"/>
             </w:rPr>
           </w:pPr>
-          <w:hyperlink w:anchor="_Toc511771928" w:history="1">
+          <w:hyperlink w:anchor="_Toc512003389" w:history="1">
             <w:r>
               <w:rPr>
                 <w:rStyle w:val="Hyperlink"/>
@@ -3074,7 +3074,7 @@
                 <w:noProof/>
                 <w:webHidden/>
               </w:rPr>
-              <w:instrText xml:space="preserve"> PAGEREF _Toc511771928 \h </w:instrText>
+              <w:instrText xml:space="preserve"> PAGEREF _Toc512003389 \h </w:instrText>
             </w:r>
             <w:r>
               <w:rPr>
@@ -3117,7 +3117,7 @@
               <w:lang w:val="en-GB" w:eastAsia="en-GB"/>
             </w:rPr>
           </w:pPr>
-          <w:hyperlink w:anchor="_Toc511771929" w:history="1">
+          <w:hyperlink w:anchor="_Toc512003390" w:history="1">
             <w:r>
               <w:rPr>
                 <w:rStyle w:val="Hyperlink"/>
@@ -3144,7 +3144,7 @@
                 <w:noProof/>
                 <w:webHidden/>
               </w:rPr>
-              <w:instrText xml:space="preserve"> PAGEREF _Toc511771929 \h </w:instrText>
+              <w:instrText xml:space="preserve"> PAGEREF _Toc512003390 \h </w:instrText>
             </w:r>
             <w:r>
               <w:rPr>
@@ -3187,7 +3187,7 @@
               <w:lang w:val="en-GB" w:eastAsia="en-GB"/>
             </w:rPr>
           </w:pPr>
-          <w:hyperlink w:anchor="_Toc511771930" w:history="1">
+          <w:hyperlink w:anchor="_Toc512003391" w:history="1">
             <w:r>
               <w:rPr>
                 <w:rStyle w:val="Hyperlink"/>
@@ -3214,7 +3214,7 @@
                 <w:noProof/>
                 <w:webHidden/>
               </w:rPr>
-              <w:instrText xml:space="preserve"> PAGEREF _Toc511771930 \h </w:instrText>
+              <w:instrText xml:space="preserve"> PAGEREF _Toc512003391 \h </w:instrText>
             </w:r>
             <w:r>
               <w:rPr>
@@ -3257,7 +3257,7 @@
               <w:lang w:val="en-GB" w:eastAsia="en-GB"/>
             </w:rPr>
           </w:pPr>
-          <w:hyperlink w:anchor="_Toc511771931" w:history="1">
+          <w:hyperlink w:anchor="_Toc512003392" w:history="1">
             <w:r>
               <w:rPr>
                 <w:rStyle w:val="Hyperlink"/>
@@ -3284,7 +3284,7 @@
                 <w:noProof/>
                 <w:webHidden/>
               </w:rPr>
-              <w:instrText xml:space="preserve"> PAGEREF _Toc511771931 \h </w:instrText>
+              <w:instrText xml:space="preserve"> PAGEREF _Toc512003392 \h </w:instrText>
             </w:r>
             <w:r>
               <w:rPr>
@@ -3327,7 +3327,7 @@
               <w:lang w:eastAsia="en-GB"/>
             </w:rPr>
           </w:pPr>
-          <w:hyperlink w:anchor="_Toc511771932" w:history="1">
+          <w:hyperlink w:anchor="_Toc512003393" w:history="1">
             <w:r>
               <w:rPr>
                 <w:rStyle w:val="Hyperlink"/>
@@ -3354,7 +3354,7 @@
                 <w:noProof/>
                 <w:webHidden/>
               </w:rPr>
-              <w:instrText xml:space="preserve"> PAGEREF _Toc511771932 \h </w:instrText>
+              <w:instrText xml:space="preserve"> PAGEREF _Toc512003393 \h </w:instrText>
             </w:r>
             <w:r>
               <w:rPr>
@@ -3397,7 +3397,7 @@
               <w:lang w:eastAsia="en-GB"/>
             </w:rPr>
           </w:pPr>
-          <w:hyperlink w:anchor="_Toc511771933" w:history="1">
+          <w:hyperlink w:anchor="_Toc512003394" w:history="1">
             <w:r>
               <w:rPr>
                 <w:rStyle w:val="Hyperlink"/>
@@ -3424,7 +3424,7 @@
                 <w:noProof/>
                 <w:webHidden/>
               </w:rPr>
-              <w:instrText xml:space="preserve"> PAGEREF _Toc511771933 \h </w:instrText>
+              <w:instrText xml:space="preserve"> PAGEREF _Toc512003394 \h </w:instrText>
             </w:r>
             <w:r>
               <w:rPr>
@@ -3467,7 +3467,7 @@
               <w:lang w:eastAsia="en-GB"/>
             </w:rPr>
           </w:pPr>
-          <w:hyperlink w:anchor="_Toc511771934" w:history="1">
+          <w:hyperlink w:anchor="_Toc512003395" w:history="1">
             <w:r>
               <w:rPr>
                 <w:rStyle w:val="Hyperlink"/>
@@ -3494,7 +3494,7 @@
                 <w:noProof/>
                 <w:webHidden/>
               </w:rPr>
-              <w:instrText xml:space="preserve"> PAGEREF _Toc511771934 \h </w:instrText>
+              <w:instrText xml:space="preserve"> PAGEREF _Toc512003395 \h </w:instrText>
             </w:r>
             <w:r>
               <w:rPr>
@@ -3537,7 +3537,7 @@
               <w:lang w:val="en-GB" w:eastAsia="en-GB"/>
             </w:rPr>
           </w:pPr>
-          <w:hyperlink w:anchor="_Toc511771935" w:history="1">
+          <w:hyperlink w:anchor="_Toc512003396" w:history="1">
             <w:r>
               <w:rPr>
                 <w:rStyle w:val="Hyperlink"/>
@@ -3564,7 +3564,7 @@
                 <w:noProof/>
                 <w:webHidden/>
               </w:rPr>
-              <w:instrText xml:space="preserve"> PAGEREF _Toc511771935 \h </w:instrText>
+              <w:instrText xml:space="preserve"> PAGEREF _Toc512003396 \h </w:instrText>
             </w:r>
             <w:r>
               <w:rPr>
@@ -3584,7 +3584,7 @@
                 <w:noProof/>
                 <w:webHidden/>
               </w:rPr>
-              <w:t>25</w:t>
+              <w:t>26</w:t>
             </w:r>
             <w:r>
               <w:rPr>
@@ -3607,7 +3607,7 @@
               <w:lang w:val="en-GB" w:eastAsia="en-GB"/>
             </w:rPr>
           </w:pPr>
-          <w:hyperlink w:anchor="_Toc511771936" w:history="1">
+          <w:hyperlink w:anchor="_Toc512003397" w:history="1">
             <w:r>
               <w:rPr>
                 <w:rStyle w:val="Hyperlink"/>
@@ -3634,7 +3634,7 @@
                 <w:noProof/>
                 <w:webHidden/>
               </w:rPr>
-              <w:instrText xml:space="preserve"> PAGEREF _Toc511771936 \h </w:instrText>
+              <w:instrText xml:space="preserve"> PAGEREF _Toc512003397 \h </w:instrText>
             </w:r>
             <w:r>
               <w:rPr>
@@ -3677,7 +3677,7 @@
               <w:lang w:eastAsia="en-GB"/>
             </w:rPr>
           </w:pPr>
-          <w:hyperlink w:anchor="_Toc511771937" w:history="1">
+          <w:hyperlink w:anchor="_Toc512003398" w:history="1">
             <w:r>
               <w:rPr>
                 <w:rStyle w:val="Hyperlink"/>
@@ -3704,7 +3704,7 @@
                 <w:noProof/>
                 <w:webHidden/>
               </w:rPr>
-              <w:instrText xml:space="preserve"> PAGEREF _Toc511771937 \h </w:instrText>
+              <w:instrText xml:space="preserve"> PAGEREF _Toc512003398 \h </w:instrText>
             </w:r>
             <w:r>
               <w:rPr>
@@ -3747,7 +3747,7 @@
               <w:lang w:eastAsia="en-GB"/>
             </w:rPr>
           </w:pPr>
-          <w:hyperlink w:anchor="_Toc511771938" w:history="1">
+          <w:hyperlink w:anchor="_Toc512003399" w:history="1">
             <w:r>
               <w:rPr>
                 <w:rStyle w:val="Hyperlink"/>
@@ -3774,7 +3774,7 @@
                 <w:noProof/>
                 <w:webHidden/>
               </w:rPr>
-              <w:instrText xml:space="preserve"> PAGEREF _Toc511771938 \h </w:instrText>
+              <w:instrText xml:space="preserve"> PAGEREF _Toc512003399 \h </w:instrText>
             </w:r>
             <w:r>
               <w:rPr>
@@ -3794,7 +3794,77 @@
                 <w:noProof/>
                 <w:webHidden/>
               </w:rPr>
-              <w:t>26</w:t>
+              <w:t>27</w:t>
+            </w:r>
+            <w:r>
+              <w:rPr>
+                <w:noProof/>
+                <w:webHidden/>
+              </w:rPr>
+              <w:fldChar w:fldCharType="end"/>
+            </w:r>
+          </w:hyperlink>
+        </w:p>
+        <w:p>
+          <w:pPr>
+            <w:pStyle w:val="TOC2"/>
+            <w:tabs>
+              <w:tab w:val="right" w:leader="dot" w:pos="9016"/>
+            </w:tabs>
+            <w:rPr>
+              <w:rFonts w:eastAsiaTheme="minorEastAsia"/>
+              <w:noProof/>
+              <w:lang w:eastAsia="en-GB"/>
+            </w:rPr>
+          </w:pPr>
+          <w:hyperlink w:anchor="_Toc512003400" w:history="1">
+            <w:r>
+              <w:rPr>
+                <w:rStyle w:val="Hyperlink"/>
+                <w:noProof/>
+              </w:rPr>
+              <w:t>5.5 Data Protection</w:t>
+            </w:r>
+            <w:r>
+              <w:rPr>
+                <w:noProof/>
+                <w:webHidden/>
+              </w:rPr>
+              <w:tab/>
+            </w:r>
+            <w:r>
+              <w:rPr>
+                <w:noProof/>
+                <w:webHidden/>
+              </w:rPr>
+              <w:fldChar w:fldCharType="begin"/>
+            </w:r>
+            <w:r>
+              <w:rPr>
+                <w:noProof/>
+                <w:webHidden/>
+              </w:rPr>
+              <w:instrText xml:space="preserve"> PAGEREF _Toc512003400 \h </w:instrText>
+            </w:r>
+            <w:r>
+              <w:rPr>
+                <w:noProof/>
+                <w:webHidden/>
+              </w:rPr>
+            </w:r>
+            <w:r>
+              <w:rPr>
+                <w:noProof/>
+                <w:webHidden/>
+              </w:rPr>
+              <w:fldChar w:fldCharType="separate"/>
+            </w:r>
+            <w:r>
+              <w:rPr>
+                <w:noProof/>
+                <w:webHidden/>
+              </w:rPr>
+              <w:t>27</w:t>
             </w:r>
             <w:r>
               <w:rPr>
@@ -3817,7 +3887,7 @@
               <w:lang w:eastAsia="en-GB"/>
             </w:rPr>
           </w:pPr>
-          <w:hyperlink w:anchor="_Toc511771939" w:history="1">
+          <w:hyperlink w:anchor="_Toc512003401" w:history="1">
             <w:r>
               <w:rPr>
                 <w:rStyle w:val="Hyperlink"/>
@@ -3844,7 +3914,7 @@
                 <w:noProof/>
                 <w:webHidden/>
               </w:rPr>
-              <w:instrText xml:space="preserve"> PAGEREF _Toc511771939 \h </w:instrText>
+              <w:instrText xml:space="preserve"> PAGEREF _Toc512003401 \h </w:instrText>
             </w:r>
             <w:r>
               <w:rPr>
@@ -3887,7 +3957,7 @@
               <w:lang w:eastAsia="en-GB"/>
             </w:rPr>
           </w:pPr>
-          <w:hyperlink w:anchor="_Toc511771940" w:history="1">
+          <w:hyperlink w:anchor="_Toc512003402" w:history="1">
             <w:r>
               <w:rPr>
                 <w:rStyle w:val="Hyperlink"/>
@@ -3914,7 +3984,7 @@
                 <w:noProof/>
                 <w:webHidden/>
               </w:rPr>
-              <w:instrText xml:space="preserve"> PAGEREF _Toc511771940 \h </w:instrText>
+              <w:instrText xml:space="preserve"> PAGEREF _Toc512003402 \h </w:instrText>
             </w:r>
             <w:r>
               <w:rPr>
@@ -3957,7 +4027,7 @@
               <w:lang w:eastAsia="en-GB"/>
             </w:rPr>
           </w:pPr>
-          <w:hyperlink w:anchor="_Toc511771941" w:history="1">
+          <w:hyperlink w:anchor="_Toc512003403" w:history="1">
             <w:r>
               <w:rPr>
                 <w:rStyle w:val="Hyperlink"/>
@@ -3984,7 +4054,7 @@
                 <w:noProof/>
                 <w:webHidden/>
               </w:rPr>
-              <w:instrText xml:space="preserve"> PAGEREF _Toc511771941 \h </w:instrText>
+              <w:instrText xml:space="preserve"> PAGEREF _Toc512003403 \h </w:instrText>
             </w:r>
             <w:r>
               <w:rPr>
@@ -4027,7 +4097,7 @@
               <w:lang w:val="en-GB" w:eastAsia="en-GB"/>
             </w:rPr>
           </w:pPr>
-          <w:hyperlink w:anchor="_Toc511771942" w:history="1">
+          <w:hyperlink w:anchor="_Toc512003404" w:history="1">
             <w:r>
               <w:rPr>
                 <w:rStyle w:val="Hyperlink"/>
@@ -4054,7 +4124,7 @@
                 <w:noProof/>
                 <w:webHidden/>
               </w:rPr>
-              <w:instrText xml:space="preserve"> PAGEREF _Toc511771942 \h </w:instrText>
+              <w:instrText xml:space="preserve"> PAGEREF _Toc512003404 \h </w:instrText>
             </w:r>
             <w:r>
               <w:rPr>
@@ -4097,7 +4167,7 @@
               <w:lang w:val="en-GB" w:eastAsia="en-GB"/>
             </w:rPr>
           </w:pPr>
-          <w:hyperlink w:anchor="_Toc511771943" w:history="1">
+          <w:hyperlink w:anchor="_Toc512003405" w:history="1">
             <w:r>
               <w:rPr>
                 <w:rStyle w:val="Hyperlink"/>
@@ -4124,7 +4194,7 @@
                 <w:noProof/>
                 <w:webHidden/>
               </w:rPr>
-              <w:instrText xml:space="preserve"> PAGEREF _Toc511771943 \h </w:instrText>
+              <w:instrText xml:space="preserve"> PAGEREF _Toc512003405 \h </w:instrText>
             </w:r>
             <w:r>
               <w:rPr>
@@ -4167,7 +4237,7 @@
               <w:lang w:eastAsia="en-GB"/>
             </w:rPr>
           </w:pPr>
-          <w:hyperlink w:anchor="_Toc511771944" w:history="1">
+          <w:hyperlink w:anchor="_Toc512003406" w:history="1">
             <w:r>
               <w:rPr>
                 <w:rStyle w:val="Hyperlink"/>
@@ -4194,7 +4264,7 @@
                 <w:noProof/>
                 <w:webHidden/>
               </w:rPr>
-              <w:instrText xml:space="preserve"> PAGEREF _Toc511771944 \h </w:instrText>
+              <w:instrText xml:space="preserve"> PAGEREF _Toc512003406 \h </w:instrText>
             </w:r>
             <w:r>
               <w:rPr>
@@ -4237,7 +4307,7 @@
               <w:lang w:eastAsia="en-GB"/>
             </w:rPr>
           </w:pPr>
-          <w:hyperlink w:anchor="_Toc511771945" w:history="1">
+          <w:hyperlink w:anchor="_Toc512003407" w:history="1">
             <w:r>
               <w:rPr>
                 <w:rStyle w:val="Hyperlink"/>
@@ -4264,7 +4334,7 @@
                 <w:noProof/>
                 <w:webHidden/>
               </w:rPr>
-              <w:instrText xml:space="preserve"> PAGEREF _Toc511771945 \h </w:instrText>
+              <w:instrText xml:space="preserve"> PAGEREF _Toc512003407 \h </w:instrText>
             </w:r>
             <w:r>
               <w:rPr>
@@ -4307,7 +4377,7 @@
               <w:lang w:eastAsia="en-GB"/>
             </w:rPr>
           </w:pPr>
-          <w:hyperlink w:anchor="_Toc511771946" w:history="1">
+          <w:hyperlink w:anchor="_Toc512003408" w:history="1">
             <w:r>
               <w:rPr>
                 <w:rStyle w:val="Hyperlink"/>
@@ -4334,7 +4404,7 @@
                 <w:noProof/>
                 <w:webHidden/>
               </w:rPr>
-              <w:instrText xml:space="preserve"> PAGEREF _Toc511771946 \h </w:instrText>
+              <w:instrText xml:space="preserve"> PAGEREF _Toc512003408 \h </w:instrText>
             </w:r>
             <w:r>
               <w:rPr>
@@ -4377,7 +4447,7 @@
               <w:lang w:eastAsia="en-GB"/>
             </w:rPr>
           </w:pPr>
-          <w:hyperlink w:anchor="_Toc511771947" w:history="1">
+          <w:hyperlink w:anchor="_Toc512003409" w:history="1">
             <w:r>
               <w:rPr>
                 <w:rStyle w:val="Hyperlink"/>
@@ -4404,7 +4474,7 @@
                 <w:noProof/>
                 <w:webHidden/>
               </w:rPr>
-              <w:instrText xml:space="preserve"> PAGEREF _Toc511771947 \h </w:instrText>
+              <w:instrText xml:space="preserve"> PAGEREF _Toc512003409 \h </w:instrText>
             </w:r>
             <w:r>
               <w:rPr>
@@ -4424,7 +4494,79 @@
                 <w:noProof/>
                 <w:webHidden/>
               </w:rPr>
-              <w:t>30</w:t>
+              <w:t>31</w:t>
+            </w:r>
+            <w:r>
+              <w:rPr>
+                <w:noProof/>
+                <w:webHidden/>
+              </w:rPr>
+              <w:fldChar w:fldCharType="end"/>
+            </w:r>
+          </w:hyperlink>
+          <w:bookmarkStart w:id="1" w:name="_GoBack"/>
+          <w:bookmarkEnd w:id="1"/>
+        </w:p>
+        <w:p>
+          <w:pPr>
+            <w:pStyle w:val="TOC3"/>
+            <w:tabs>
+              <w:tab w:val="right" w:leader="dot" w:pos="9016"/>
+            </w:tabs>
+            <w:rPr>
+              <w:rFonts w:cstheme="minorBidi"/>
+              <w:noProof/>
+              <w:lang w:val="en-GB" w:eastAsia="en-GB"/>
+            </w:rPr>
+          </w:pPr>
+          <w:hyperlink w:anchor="_Toc512003410" w:history="1">
+            <w:r>
+              <w:rPr>
+                <w:rStyle w:val="Hyperlink"/>
+                <w:noProof/>
+              </w:rPr>
+              <w:t>7.2.1 First Interaction</w:t>
+            </w:r>
+            <w:r>
+              <w:rPr>
+                <w:noProof/>
+                <w:webHidden/>
+              </w:rPr>
+              <w:tab/>
+            </w:r>
+            <w:r>
+              <w:rPr>
+                <w:noProof/>
+                <w:webHidden/>
+              </w:rPr>
+              <w:fldChar w:fldCharType="begin"/>
+            </w:r>
+            <w:r>
+              <w:rPr>
+                <w:noProof/>
+                <w:webHidden/>
+              </w:rPr>
+              <w:instrText xml:space="preserve"> PAGEREF _Toc512003410 \h </w:instrText>
+            </w:r>
+            <w:r>
+              <w:rPr>
+                <w:noProof/>
+                <w:webHidden/>
+              </w:rPr>
+            </w:r>
+            <w:r>
+              <w:rPr>
+                <w:noProof/>
+                <w:webHidden/>
+              </w:rPr>
+              <w:fldChar w:fldCharType="separate"/>
+            </w:r>
+            <w:r>
+              <w:rPr>
+                <w:noProof/>
+                <w:webHidden/>
+              </w:rPr>
+              <w:t>31</w:t>
             </w:r>
             <w:r>
               <w:rPr>
@@ -4447,13 +4589,13 @@
               <w:lang w:val="en-GB" w:eastAsia="en-GB"/>
             </w:rPr>
           </w:pPr>
-          <w:hyperlink w:anchor="_Toc511771948" w:history="1">
+          <w:hyperlink w:anchor="_Toc512003411" w:history="1">
             <w:r>
               <w:rPr>
                 <w:rStyle w:val="Hyperlink"/>
                 <w:noProof/>
               </w:rPr>
-              <w:t>7.2.1 First Interaction</w:t>
+              <w:t>7.2.2 Motor Dialog</w:t>
             </w:r>
             <w:r>
               <w:rPr>
@@ -4474,7 +4616,7 @@
                 <w:noProof/>
                 <w:webHidden/>
               </w:rPr>
-              <w:instrText xml:space="preserve"> PAGEREF _Toc511771948 \h </w:instrText>
+              <w:instrText xml:space="preserve"> PAGEREF _Toc512003411 \h </w:instrText>
             </w:r>
             <w:r>
               <w:rPr>
@@ -4517,13 +4659,13 @@
               <w:lang w:val="en-GB" w:eastAsia="en-GB"/>
             </w:rPr>
           </w:pPr>
-          <w:hyperlink w:anchor="_Toc511771949" w:history="1">
+          <w:hyperlink w:anchor="_Toc512003412" w:history="1">
             <w:r>
               <w:rPr>
                 <w:rStyle w:val="Hyperlink"/>
                 <w:noProof/>
               </w:rPr>
-              <w:t>7.2.2 Motor Dialog</w:t>
+              <w:t>7.2.3 Home Dialog</w:t>
             </w:r>
             <w:r>
               <w:rPr>
@@ -4544,77 +4686,7 @@
                 <w:noProof/>
                 <w:webHidden/>
               </w:rPr>
-              <w:instrText xml:space="preserve"> PAGEREF _Toc511771949 \h </w:instrText>
-            </w:r>
-            <w:r>
-              <w:rPr>
-                <w:noProof/>
-                <w:webHidden/>
-              </w:rPr>
-            </w:r>
-            <w:r>
-              <w:rPr>
-                <w:noProof/>
-                <w:webHidden/>
-              </w:rPr>
-              <w:fldChar w:fldCharType="separate"/>
-            </w:r>
-            <w:r>
-              <w:rPr>
-                <w:noProof/>
-                <w:webHidden/>
-              </w:rPr>
-              <w:t>31</w:t>
-            </w:r>
-            <w:r>
-              <w:rPr>
-                <w:noProof/>
-                <w:webHidden/>
-              </w:rPr>
-              <w:fldChar w:fldCharType="end"/>
-            </w:r>
-          </w:hyperlink>
-        </w:p>
-        <w:p>
-          <w:pPr>
-            <w:pStyle w:val="TOC3"/>
-            <w:tabs>
-              <w:tab w:val="right" w:leader="dot" w:pos="9016"/>
-            </w:tabs>
-            <w:rPr>
-              <w:rFonts w:cstheme="minorBidi"/>
-              <w:noProof/>
-              <w:lang w:val="en-GB" w:eastAsia="en-GB"/>
-            </w:rPr>
-          </w:pPr>
-          <w:hyperlink w:anchor="_Toc511771950" w:history="1">
-            <w:r>
-              <w:rPr>
-                <w:rStyle w:val="Hyperlink"/>
-                <w:noProof/>
-              </w:rPr>
-              <w:t>7.2.3 Home Dialog</w:t>
-            </w:r>
-            <w:r>
-              <w:rPr>
-                <w:noProof/>
-                <w:webHidden/>
-              </w:rPr>
-              <w:tab/>
-            </w:r>
-            <w:r>
-              <w:rPr>
-                <w:noProof/>
-                <w:webHidden/>
-              </w:rPr>
-              <w:fldChar w:fldCharType="begin"/>
-            </w:r>
-            <w:r>
-              <w:rPr>
-                <w:noProof/>
-                <w:webHidden/>
-              </w:rPr>
-              <w:instrText xml:space="preserve"> PAGEREF _Toc511771950 \h </w:instrText>
+              <w:instrText xml:space="preserve"> PAGEREF _Toc512003412 \h </w:instrText>
             </w:r>
             <w:r>
               <w:rPr>
@@ -4657,7 +4729,7 @@
               <w:lang w:eastAsia="en-GB"/>
             </w:rPr>
           </w:pPr>
-          <w:hyperlink w:anchor="_Toc511771951" w:history="1">
+          <w:hyperlink w:anchor="_Toc512003413" w:history="1">
             <w:r>
               <w:rPr>
                 <w:rStyle w:val="Hyperlink"/>
@@ -4684,7 +4756,7 @@
                 <w:noProof/>
                 <w:webHidden/>
               </w:rPr>
-              <w:instrText xml:space="preserve"> PAGEREF _Toc511771951 \h </w:instrText>
+              <w:instrText xml:space="preserve"> PAGEREF _Toc512003413 \h </w:instrText>
             </w:r>
             <w:r>
               <w:rPr>
@@ -4727,7 +4799,7 @@
               <w:lang w:eastAsia="en-GB"/>
             </w:rPr>
           </w:pPr>
-          <w:hyperlink w:anchor="_Toc511771952" w:history="1">
+          <w:hyperlink w:anchor="_Toc512003414" w:history="1">
             <w:r>
               <w:rPr>
                 <w:rStyle w:val="Hyperlink"/>
@@ -4754,7 +4826,7 @@
                 <w:noProof/>
                 <w:webHidden/>
               </w:rPr>
-              <w:instrText xml:space="preserve"> PAGEREF _Toc511771952 \h </w:instrText>
+              <w:instrText xml:space="preserve"> PAGEREF _Toc512003414 \h </w:instrText>
             </w:r>
             <w:r>
               <w:rPr>
@@ -4797,7 +4869,7 @@
               <w:lang w:eastAsia="en-GB"/>
             </w:rPr>
           </w:pPr>
-          <w:hyperlink w:anchor="_Toc511771953" w:history="1">
+          <w:hyperlink w:anchor="_Toc512003415" w:history="1">
             <w:r>
               <w:rPr>
                 <w:rStyle w:val="Hyperlink"/>
@@ -4824,7 +4896,77 @@
                 <w:noProof/>
                 <w:webHidden/>
               </w:rPr>
-              <w:instrText xml:space="preserve"> PAGEREF _Toc511771953 \h </w:instrText>
+              <w:instrText xml:space="preserve"> PAGEREF _Toc512003415 \h </w:instrText>
+            </w:r>
+            <w:r>
+              <w:rPr>
+                <w:noProof/>
+                <w:webHidden/>
+              </w:rPr>
+            </w:r>
+            <w:r>
+              <w:rPr>
+                <w:noProof/>
+                <w:webHidden/>
+              </w:rPr>
+              <w:fldChar w:fldCharType="separate"/>
+            </w:r>
+            <w:r>
+              <w:rPr>
+                <w:noProof/>
+                <w:webHidden/>
+              </w:rPr>
+              <w:t>32</w:t>
+            </w:r>
+            <w:r>
+              <w:rPr>
+                <w:noProof/>
+                <w:webHidden/>
+              </w:rPr>
+              <w:fldChar w:fldCharType="end"/>
+            </w:r>
+          </w:hyperlink>
+        </w:p>
+        <w:p>
+          <w:pPr>
+            <w:pStyle w:val="TOC2"/>
+            <w:tabs>
+              <w:tab w:val="right" w:leader="dot" w:pos="9016"/>
+            </w:tabs>
+            <w:rPr>
+              <w:rFonts w:eastAsiaTheme="minorEastAsia"/>
+              <w:noProof/>
+              <w:lang w:eastAsia="en-GB"/>
+            </w:rPr>
+          </w:pPr>
+          <w:hyperlink w:anchor="_Toc512003416" w:history="1">
+            <w:r>
+              <w:rPr>
+                <w:rStyle w:val="Hyperlink"/>
+                <w:noProof/>
+              </w:rPr>
+              <w:t>7.6 Database Design</w:t>
+            </w:r>
+            <w:r>
+              <w:rPr>
+                <w:noProof/>
+                <w:webHidden/>
+              </w:rPr>
+              <w:tab/>
+            </w:r>
+            <w:r>
+              <w:rPr>
+                <w:noProof/>
+                <w:webHidden/>
+              </w:rPr>
+              <w:fldChar w:fldCharType="begin"/>
+            </w:r>
+            <w:r>
+              <w:rPr>
+                <w:noProof/>
+                <w:webHidden/>
+              </w:rPr>
+              <w:instrText xml:space="preserve"> PAGEREF _Toc512003416 \h </w:instrText>
             </w:r>
             <w:r>
               <w:rPr>
@@ -4867,7 +5009,7 @@
               <w:lang w:eastAsia="en-GB"/>
             </w:rPr>
           </w:pPr>
-          <w:hyperlink w:anchor="_Toc511771954" w:history="1">
+          <w:hyperlink w:anchor="_Toc512003417" w:history="1">
             <w:r>
               <w:rPr>
                 <w:rStyle w:val="Hyperlink"/>
@@ -4894,79 +5036,7 @@
                 <w:noProof/>
                 <w:webHidden/>
               </w:rPr>
-              <w:instrText xml:space="preserve"> PAGEREF _Toc511771954 \h </w:instrText>
-            </w:r>
-            <w:r>
-              <w:rPr>
-                <w:noProof/>
-                <w:webHidden/>
-              </w:rPr>
-            </w:r>
-            <w:r>
-              <w:rPr>
-                <w:noProof/>
-                <w:webHidden/>
-              </w:rPr>
-              <w:fldChar w:fldCharType="separate"/>
-            </w:r>
-            <w:r>
-              <w:rPr>
-                <w:noProof/>
-                <w:webHidden/>
-              </w:rPr>
-              <w:t>32</w:t>
-            </w:r>
-            <w:r>
-              <w:rPr>
-                <w:noProof/>
-                <w:webHidden/>
-              </w:rPr>
-              <w:fldChar w:fldCharType="end"/>
-            </w:r>
-          </w:hyperlink>
-          <w:bookmarkStart w:id="1" w:name="_GoBack"/>
-          <w:bookmarkEnd w:id="1"/>
-        </w:p>
-        <w:p>
-          <w:pPr>
-            <w:pStyle w:val="TOC2"/>
-            <w:tabs>
-              <w:tab w:val="right" w:leader="dot" w:pos="9016"/>
-            </w:tabs>
-            <w:rPr>
-              <w:rFonts w:eastAsiaTheme="minorEastAsia"/>
-              <w:noProof/>
-              <w:lang w:eastAsia="en-GB"/>
-            </w:rPr>
-          </w:pPr>
-          <w:hyperlink w:anchor="_Toc511771955" w:history="1">
-            <w:r>
-              <w:rPr>
-                <w:rStyle w:val="Hyperlink"/>
-                <w:noProof/>
-              </w:rPr>
-              <w:t>System Architecture</w:t>
-            </w:r>
-            <w:r>
-              <w:rPr>
-                <w:noProof/>
-                <w:webHidden/>
-              </w:rPr>
-              <w:tab/>
-            </w:r>
-            <w:r>
-              <w:rPr>
-                <w:noProof/>
-                <w:webHidden/>
-              </w:rPr>
-              <w:fldChar w:fldCharType="begin"/>
-            </w:r>
-            <w:r>
-              <w:rPr>
-                <w:noProof/>
-                <w:webHidden/>
-              </w:rPr>
-              <w:instrText xml:space="preserve"> PAGEREF _Toc511771955 \h </w:instrText>
+              <w:instrText xml:space="preserve"> PAGEREF _Toc512003417 \h </w:instrText>
             </w:r>
             <w:r>
               <w:rPr>
@@ -5009,12 +5079,82 @@
               <w:lang w:eastAsia="en-GB"/>
             </w:rPr>
           </w:pPr>
-          <w:hyperlink w:anchor="_Toc511771956" w:history="1">
+          <w:hyperlink w:anchor="_Toc512003418" w:history="1">
             <w:r>
               <w:rPr>
                 <w:rStyle w:val="Hyperlink"/>
                 <w:noProof/>
               </w:rPr>
+              <w:t>System Architecture</w:t>
+            </w:r>
+            <w:r>
+              <w:rPr>
+                <w:noProof/>
+                <w:webHidden/>
+              </w:rPr>
+              <w:tab/>
+            </w:r>
+            <w:r>
+              <w:rPr>
+                <w:noProof/>
+                <w:webHidden/>
+              </w:rPr>
+              <w:fldChar w:fldCharType="begin"/>
+            </w:r>
+            <w:r>
+              <w:rPr>
+                <w:noProof/>
+                <w:webHidden/>
+              </w:rPr>
+              <w:instrText xml:space="preserve"> PAGEREF _Toc512003418 \h </w:instrText>
+            </w:r>
+            <w:r>
+              <w:rPr>
+                <w:noProof/>
+                <w:webHidden/>
+              </w:rPr>
+            </w:r>
+            <w:r>
+              <w:rPr>
+                <w:noProof/>
+                <w:webHidden/>
+              </w:rPr>
+              <w:fldChar w:fldCharType="separate"/>
+            </w:r>
+            <w:r>
+              <w:rPr>
+                <w:noProof/>
+                <w:webHidden/>
+              </w:rPr>
+              <w:t>32</w:t>
+            </w:r>
+            <w:r>
+              <w:rPr>
+                <w:noProof/>
+                <w:webHidden/>
+              </w:rPr>
+              <w:fldChar w:fldCharType="end"/>
+            </w:r>
+          </w:hyperlink>
+        </w:p>
+        <w:p>
+          <w:pPr>
+            <w:pStyle w:val="TOC2"/>
+            <w:tabs>
+              <w:tab w:val="right" w:leader="dot" w:pos="9016"/>
+            </w:tabs>
+            <w:rPr>
+              <w:rFonts w:eastAsiaTheme="minorEastAsia"/>
+              <w:noProof/>
+              <w:lang w:eastAsia="en-GB"/>
+            </w:rPr>
+          </w:pPr>
+          <w:hyperlink w:anchor="_Toc512003419" w:history="1">
+            <w:r>
+              <w:rPr>
+                <w:rStyle w:val="Hyperlink"/>
+                <w:noProof/>
+              </w:rPr>
               <w:t>Detail code</w:t>
             </w:r>
             <w:r>
@@ -5036,7 +5176,7 @@
                 <w:noProof/>
                 <w:webHidden/>
               </w:rPr>
-              <w:instrText xml:space="preserve"> PAGEREF _Toc511771956 \h </w:instrText>
+              <w:instrText xml:space="preserve"> PAGEREF _Toc512003419 \h </w:instrText>
             </w:r>
             <w:r>
               <w:rPr>
@@ -5079,7 +5219,7 @@
               <w:lang w:eastAsia="en-GB"/>
             </w:rPr>
           </w:pPr>
-          <w:hyperlink w:anchor="_Toc511771957" w:history="1">
+          <w:hyperlink w:anchor="_Toc512003420" w:history="1">
             <w:r>
               <w:rPr>
                 <w:rStyle w:val="Hyperlink"/>
@@ -5106,7 +5246,7 @@
                 <w:noProof/>
                 <w:webHidden/>
               </w:rPr>
-              <w:instrText xml:space="preserve"> PAGEREF _Toc511771957 \h </w:instrText>
+              <w:instrText xml:space="preserve"> PAGEREF _Toc512003420 \h </w:instrText>
             </w:r>
             <w:r>
               <w:rPr>
@@ -5149,7 +5289,7 @@
               <w:lang w:eastAsia="en-GB"/>
             </w:rPr>
           </w:pPr>
-          <w:hyperlink w:anchor="_Toc511771958" w:history="1">
+          <w:hyperlink w:anchor="_Toc512003421" w:history="1">
             <w:r>
               <w:rPr>
                 <w:rStyle w:val="Hyperlink"/>
@@ -5176,7 +5316,7 @@
                 <w:noProof/>
                 <w:webHidden/>
               </w:rPr>
-              <w:instrText xml:space="preserve"> PAGEREF _Toc511771958 \h </w:instrText>
+              <w:instrText xml:space="preserve"> PAGEREF _Toc512003421 \h </w:instrText>
             </w:r>
             <w:r>
               <w:rPr>
@@ -5219,7 +5359,7 @@
               <w:lang w:eastAsia="en-GB"/>
             </w:rPr>
           </w:pPr>
-          <w:hyperlink w:anchor="_Toc511771959" w:history="1">
+          <w:hyperlink w:anchor="_Toc512003422" w:history="1">
             <w:r>
               <w:rPr>
                 <w:rStyle w:val="Hyperlink"/>
@@ -5246,7 +5386,7 @@
                 <w:noProof/>
                 <w:webHidden/>
               </w:rPr>
-              <w:instrText xml:space="preserve"> PAGEREF _Toc511771959 \h </w:instrText>
+              <w:instrText xml:space="preserve"> PAGEREF _Toc512003422 \h </w:instrText>
             </w:r>
             <w:r>
               <w:rPr>
@@ -5289,7 +5429,7 @@
               <w:lang w:eastAsia="en-GB"/>
             </w:rPr>
           </w:pPr>
-          <w:hyperlink w:anchor="_Toc511771960" w:history="1">
+          <w:hyperlink w:anchor="_Toc512003423" w:history="1">
             <w:r>
               <w:rPr>
                 <w:rStyle w:val="Hyperlink"/>
@@ -5316,7 +5456,7 @@
                 <w:noProof/>
                 <w:webHidden/>
               </w:rPr>
-              <w:instrText xml:space="preserve"> PAGEREF _Toc511771960 \h </w:instrText>
+              <w:instrText xml:space="preserve"> PAGEREF _Toc512003423 \h </w:instrText>
             </w:r>
             <w:r>
               <w:rPr>
@@ -5359,7 +5499,7 @@
               <w:lang w:eastAsia="en-GB"/>
             </w:rPr>
           </w:pPr>
-          <w:hyperlink w:anchor="_Toc511771961" w:history="1">
+          <w:hyperlink w:anchor="_Toc512003424" w:history="1">
             <w:r>
               <w:rPr>
                 <w:rStyle w:val="Hyperlink"/>
@@ -5386,7 +5526,7 @@
                 <w:noProof/>
                 <w:webHidden/>
               </w:rPr>
-              <w:instrText xml:space="preserve"> PAGEREF _Toc511771961 \h </w:instrText>
+              <w:instrText xml:space="preserve"> PAGEREF _Toc512003424 \h </w:instrText>
             </w:r>
             <w:r>
               <w:rPr>
@@ -5407,6 +5547,216 @@
                 <w:webHidden/>
               </w:rPr>
               <w:t>33</w:t>
+            </w:r>
+            <w:r>
+              <w:rPr>
+                <w:noProof/>
+                <w:webHidden/>
+              </w:rPr>
+              <w:fldChar w:fldCharType="end"/>
+            </w:r>
+          </w:hyperlink>
+        </w:p>
+        <w:p>
+          <w:pPr>
+            <w:pStyle w:val="TOC2"/>
+            <w:tabs>
+              <w:tab w:val="right" w:leader="dot" w:pos="9016"/>
+            </w:tabs>
+            <w:rPr>
+              <w:rFonts w:eastAsiaTheme="minorEastAsia"/>
+              <w:noProof/>
+              <w:lang w:eastAsia="en-GB"/>
+            </w:rPr>
+          </w:pPr>
+          <w:hyperlink w:anchor="_Toc512003425" w:history="1">
+            <w:r>
+              <w:rPr>
+                <w:rStyle w:val="Hyperlink"/>
+                <w:noProof/>
+              </w:rPr>
+              <w:t>13.1 Link to Applied Systems eQuote Leads System</w:t>
+            </w:r>
+            <w:r>
+              <w:rPr>
+                <w:noProof/>
+                <w:webHidden/>
+              </w:rPr>
+              <w:tab/>
+            </w:r>
+            <w:r>
+              <w:rPr>
+                <w:noProof/>
+                <w:webHidden/>
+              </w:rPr>
+              <w:fldChar w:fldCharType="begin"/>
+            </w:r>
+            <w:r>
+              <w:rPr>
+                <w:noProof/>
+                <w:webHidden/>
+              </w:rPr>
+              <w:instrText xml:space="preserve"> PAGEREF _Toc512003425 \h </w:instrText>
+            </w:r>
+            <w:r>
+              <w:rPr>
+                <w:noProof/>
+                <w:webHidden/>
+              </w:rPr>
+            </w:r>
+            <w:r>
+              <w:rPr>
+                <w:noProof/>
+                <w:webHidden/>
+              </w:rPr>
+              <w:fldChar w:fldCharType="separate"/>
+            </w:r>
+            <w:r>
+              <w:rPr>
+                <w:noProof/>
+                <w:webHidden/>
+              </w:rPr>
+              <w:t>33</w:t>
+            </w:r>
+            <w:r>
+              <w:rPr>
+                <w:noProof/>
+                <w:webHidden/>
+              </w:rPr>
+              <w:fldChar w:fldCharType="end"/>
+            </w:r>
+          </w:hyperlink>
+        </w:p>
+        <w:p>
+          <w:pPr>
+            <w:pStyle w:val="TOC2"/>
+            <w:tabs>
+              <w:tab w:val="right" w:leader="dot" w:pos="9016"/>
+            </w:tabs>
+            <w:rPr>
+              <w:rFonts w:eastAsiaTheme="minorEastAsia"/>
+              <w:noProof/>
+              <w:lang w:eastAsia="en-GB"/>
+            </w:rPr>
+          </w:pPr>
+          <w:hyperlink w:anchor="_Toc512003426" w:history="1">
+            <w:r>
+              <w:rPr>
+                <w:rStyle w:val="Hyperlink"/>
+                <w:noProof/>
+              </w:rPr>
+              <w:t>13.2 Add Natural Language Processing</w:t>
+            </w:r>
+            <w:r>
+              <w:rPr>
+                <w:noProof/>
+                <w:webHidden/>
+              </w:rPr>
+              <w:tab/>
+            </w:r>
+            <w:r>
+              <w:rPr>
+                <w:noProof/>
+                <w:webHidden/>
+              </w:rPr>
+              <w:fldChar w:fldCharType="begin"/>
+            </w:r>
+            <w:r>
+              <w:rPr>
+                <w:noProof/>
+                <w:webHidden/>
+              </w:rPr>
+              <w:instrText xml:space="preserve"> PAGEREF _Toc512003426 \h </w:instrText>
+            </w:r>
+            <w:r>
+              <w:rPr>
+                <w:noProof/>
+                <w:webHidden/>
+              </w:rPr>
+            </w:r>
+            <w:r>
+              <w:rPr>
+                <w:noProof/>
+                <w:webHidden/>
+              </w:rPr>
+              <w:fldChar w:fldCharType="separate"/>
+            </w:r>
+            <w:r>
+              <w:rPr>
+                <w:noProof/>
+                <w:webHidden/>
+              </w:rPr>
+              <w:t>33</w:t>
+            </w:r>
+            <w:r>
+              <w:rPr>
+                <w:noProof/>
+                <w:webHidden/>
+              </w:rPr>
+              <w:fldChar w:fldCharType="end"/>
+            </w:r>
+          </w:hyperlink>
+        </w:p>
+        <w:p>
+          <w:pPr>
+            <w:pStyle w:val="TOC2"/>
+            <w:tabs>
+              <w:tab w:val="right" w:leader="dot" w:pos="9016"/>
+            </w:tabs>
+            <w:rPr>
+              <w:rFonts w:eastAsiaTheme="minorEastAsia"/>
+              <w:noProof/>
+              <w:lang w:eastAsia="en-GB"/>
+            </w:rPr>
+          </w:pPr>
+          <w:hyperlink w:anchor="_Toc512003427" w:history="1">
+            <w:r>
+              <w:rPr>
+                <w:rStyle w:val="Hyperlink"/>
+                <w:noProof/>
+              </w:rPr>
+              <w:t>13.3 Convert to JavaScript Widget</w:t>
+            </w:r>
+            <w:r>
+              <w:rPr>
+                <w:noProof/>
+                <w:webHidden/>
+              </w:rPr>
+              <w:tab/>
+            </w:r>
+            <w:r>
+              <w:rPr>
+                <w:noProof/>
+                <w:webHidden/>
+              </w:rPr>
+              <w:fldChar w:fldCharType="begin"/>
+            </w:r>
+            <w:r>
+              <w:rPr>
+                <w:noProof/>
+                <w:webHidden/>
+              </w:rPr>
+              <w:instrText xml:space="preserve"> PAGEREF _Toc512003427 \h </w:instrText>
+            </w:r>
+            <w:r>
+              <w:rPr>
+                <w:noProof/>
+                <w:webHidden/>
+              </w:rPr>
+            </w:r>
+            <w:r>
+              <w:rPr>
+                <w:noProof/>
+                <w:webHidden/>
+              </w:rPr>
+              <w:fldChar w:fldCharType="separate"/>
+            </w:r>
+            <w:r>
+              <w:rPr>
+                <w:noProof/>
+                <w:webHidden/>
+              </w:rPr>
+              <w:t>34</w:t>
             </w:r>
             <w:r>
               <w:rPr>
@@ -5429,7 +5779,7 @@
               <w:lang w:eastAsia="en-GB"/>
             </w:rPr>
           </w:pPr>
-          <w:hyperlink w:anchor="_Toc511771962" w:history="1">
+          <w:hyperlink w:anchor="_Toc512003428" w:history="1">
             <w:r>
               <w:rPr>
                 <w:rStyle w:val="Hyperlink"/>
@@ -5456,7 +5806,7 @@
                 <w:noProof/>
                 <w:webHidden/>
               </w:rPr>
-              <w:instrText xml:space="preserve"> PAGEREF _Toc511771962 \h </w:instrText>
+              <w:instrText xml:space="preserve"> PAGEREF _Toc512003428 \h </w:instrText>
             </w:r>
             <w:r>
               <w:rPr>
@@ -5476,7 +5826,7 @@
                 <w:noProof/>
                 <w:webHidden/>
               </w:rPr>
-              <w:t>34</w:t>
+              <w:t>35</w:t>
             </w:r>
             <w:r>
               <w:rPr>
@@ -5499,7 +5849,7 @@
               <w:lang w:eastAsia="en-GB"/>
             </w:rPr>
           </w:pPr>
-          <w:hyperlink w:anchor="_Toc511771963" w:history="1">
+          <w:hyperlink w:anchor="_Toc512003429" w:history="1">
             <w:r>
               <w:rPr>
                 <w:rStyle w:val="Hyperlink"/>
@@ -5526,7 +5876,7 @@
                 <w:noProof/>
                 <w:webHidden/>
               </w:rPr>
-              <w:instrText xml:space="preserve"> PAGEREF _Toc511771963 \h </w:instrText>
+              <w:instrText xml:space="preserve"> PAGEREF _Toc512003429 \h </w:instrText>
             </w:r>
             <w:r>
               <w:rPr>
@@ -5546,7 +5896,7 @@
                 <w:noProof/>
                 <w:webHidden/>
               </w:rPr>
-              <w:t>37</w:t>
+              <w:t>38</w:t>
             </w:r>
             <w:r>
               <w:rPr>
@@ -5564,6 +5914,7 @@
               <w:bCs/>
               <w:noProof/>
             </w:rPr>
+            <w:lastRenderedPageBreak/>
             <w:fldChar w:fldCharType="end"/>
           </w:r>
         </w:p>
@@ -5613,7 +5964,7 @@
       <w:r>
         <w:fldChar w:fldCharType="separate"/>
       </w:r>
-      <w:hyperlink w:anchor="_Toc511771885" w:history="1">
+      <w:hyperlink w:anchor="_Toc511993651" w:history="1">
         <w:r>
           <w:rPr>
             <w:rStyle w:val="Hyperlink"/>
@@ -5640,7 +5991,7 @@
             <w:noProof/>
             <w:webHidden/>
           </w:rPr>
-          <w:instrText xml:space="preserve"> PAGEREF _Toc511771885 \h </w:instrText>
+          <w:instrText xml:space="preserve"> PAGEREF _Toc511993651 \h </w:instrText>
         </w:r>
         <w:r>
           <w:rPr>
@@ -5683,7 +6034,7 @@
           <w:lang w:eastAsia="en-GB"/>
         </w:rPr>
       </w:pPr>
-      <w:hyperlink w:anchor="_Toc511771886" w:history="1">
+      <w:hyperlink w:anchor="_Toc511993652" w:history="1">
         <w:r>
           <w:rPr>
             <w:rStyle w:val="Hyperlink"/>
@@ -5710,7 +6061,7 @@
             <w:noProof/>
             <w:webHidden/>
           </w:rPr>
-          <w:instrText xml:space="preserve"> PAGEREF _Toc511771886 \h </w:instrText>
+          <w:instrText xml:space="preserve"> PAGEREF _Toc511993652 \h </w:instrText>
         </w:r>
         <w:r>
           <w:rPr>
@@ -5753,7 +6104,7 @@
           <w:lang w:eastAsia="en-GB"/>
         </w:rPr>
       </w:pPr>
-      <w:hyperlink w:anchor="_Toc511771887" w:history="1">
+      <w:hyperlink w:anchor="_Toc511993653" w:history="1">
         <w:r>
           <w:rPr>
             <w:rStyle w:val="Hyperlink"/>
@@ -5780,7 +6131,7 @@
             <w:noProof/>
             <w:webHidden/>
           </w:rPr>
-          <w:instrText xml:space="preserve"> PAGEREF _Toc511771887 \h </w:instrText>
+          <w:instrText xml:space="preserve"> PAGEREF _Toc511993653 \h </w:instrText>
         </w:r>
         <w:r>
           <w:rPr>
@@ -5823,7 +6174,7 @@
           <w:lang w:eastAsia="en-GB"/>
         </w:rPr>
       </w:pPr>
-      <w:hyperlink w:anchor="_Toc511771888" w:history="1">
+      <w:hyperlink w:anchor="_Toc511993654" w:history="1">
         <w:r>
           <w:rPr>
             <w:rStyle w:val="Hyperlink"/>
@@ -5850,7 +6201,7 @@
             <w:noProof/>
             <w:webHidden/>
           </w:rPr>
-          <w:instrText xml:space="preserve"> PAGEREF _Toc511771888 \h </w:instrText>
+          <w:instrText xml:space="preserve"> PAGEREF _Toc511993654 \h </w:instrText>
         </w:r>
         <w:r>
           <w:rPr>
@@ -5893,7 +6244,7 @@
           <w:lang w:eastAsia="en-GB"/>
         </w:rPr>
       </w:pPr>
-      <w:hyperlink w:anchor="_Toc511771889" w:history="1">
+      <w:hyperlink w:anchor="_Toc511993655" w:history="1">
         <w:r>
           <w:rPr>
             <w:rStyle w:val="Hyperlink"/>
@@ -5920,7 +6271,7 @@
             <w:noProof/>
             <w:webHidden/>
           </w:rPr>
-          <w:instrText xml:space="preserve"> PAGEREF _Toc511771889 \h </w:instrText>
+          <w:instrText xml:space="preserve"> PAGEREF _Toc511993655 \h </w:instrText>
         </w:r>
         <w:r>
           <w:rPr>
@@ -5963,7 +6314,7 @@
           <w:lang w:eastAsia="en-GB"/>
         </w:rPr>
       </w:pPr>
-      <w:hyperlink w:anchor="_Toc511771890" w:history="1">
+      <w:hyperlink w:anchor="_Toc511993656" w:history="1">
         <w:r>
           <w:rPr>
             <w:rStyle w:val="Hyperlink"/>
@@ -5990,7 +6341,7 @@
             <w:noProof/>
             <w:webHidden/>
           </w:rPr>
-          <w:instrText xml:space="preserve"> PAGEREF _Toc511771890 \h </w:instrText>
+          <w:instrText xml:space="preserve"> PAGEREF _Toc511993656 \h </w:instrText>
         </w:r>
         <w:r>
           <w:rPr>
@@ -6033,7 +6384,7 @@
           <w:lang w:eastAsia="en-GB"/>
         </w:rPr>
       </w:pPr>
-      <w:hyperlink w:anchor="_Toc511771891" w:history="1">
+      <w:hyperlink w:anchor="_Toc511993657" w:history="1">
         <w:r>
           <w:rPr>
             <w:rStyle w:val="Hyperlink"/>
@@ -6060,7 +6411,7 @@
             <w:noProof/>
             <w:webHidden/>
           </w:rPr>
-          <w:instrText xml:space="preserve"> PAGEREF _Toc511771891 \h </w:instrText>
+          <w:instrText xml:space="preserve"> PAGEREF _Toc511993657 \h </w:instrText>
         </w:r>
         <w:r>
           <w:rPr>
@@ -6103,7 +6454,7 @@
           <w:lang w:eastAsia="en-GB"/>
         </w:rPr>
       </w:pPr>
-      <w:hyperlink w:anchor="_Toc511771892" w:history="1">
+      <w:hyperlink w:anchor="_Toc511993658" w:history="1">
         <w:r>
           <w:rPr>
             <w:rStyle w:val="Hyperlink"/>
@@ -6130,7 +6481,7 @@
             <w:noProof/>
             <w:webHidden/>
           </w:rPr>
-          <w:instrText xml:space="preserve"> PAGEREF _Toc511771892 \h </w:instrText>
+          <w:instrText xml:space="preserve"> PAGEREF _Toc511993658 \h </w:instrText>
         </w:r>
         <w:r>
           <w:rPr>
@@ -6173,7 +6524,7 @@
           <w:lang w:eastAsia="en-GB"/>
         </w:rPr>
       </w:pPr>
-      <w:hyperlink w:anchor="_Toc511771893" w:history="1">
+      <w:hyperlink w:anchor="_Toc511993659" w:history="1">
         <w:r>
           <w:rPr>
             <w:rStyle w:val="Hyperlink"/>
@@ -6200,7 +6551,7 @@
             <w:noProof/>
             <w:webHidden/>
           </w:rPr>
-          <w:instrText xml:space="preserve"> PAGEREF _Toc511771893 \h </w:instrText>
+          <w:instrText xml:space="preserve"> PAGEREF _Toc511993659 \h </w:instrText>
         </w:r>
         <w:r>
           <w:rPr>
@@ -6243,7 +6594,7 @@
           <w:lang w:eastAsia="en-GB"/>
         </w:rPr>
       </w:pPr>
-      <w:hyperlink w:anchor="_Toc511771894" w:history="1">
+      <w:hyperlink w:anchor="_Toc511993660" w:history="1">
         <w:r>
           <w:rPr>
             <w:rStyle w:val="Hyperlink"/>
@@ -6270,7 +6621,7 @@
             <w:noProof/>
             <w:webHidden/>
           </w:rPr>
-          <w:instrText xml:space="preserve"> PAGEREF _Toc511771894 \h </w:instrText>
+          <w:instrText xml:space="preserve"> PAGEREF _Toc511993660 \h </w:instrText>
         </w:r>
         <w:r>
           <w:rPr>
@@ -6313,7 +6664,7 @@
           <w:lang w:eastAsia="en-GB"/>
         </w:rPr>
       </w:pPr>
-      <w:hyperlink w:anchor="_Toc511771895" w:history="1">
+      <w:hyperlink w:anchor="_Toc511993661" w:history="1">
         <w:r>
           <w:rPr>
             <w:rStyle w:val="Hyperlink"/>
@@ -6340,7 +6691,7 @@
             <w:noProof/>
             <w:webHidden/>
           </w:rPr>
-          <w:instrText xml:space="preserve"> PAGEREF _Toc511771895 \h </w:instrText>
+          <w:instrText xml:space="preserve"> PAGEREF _Toc511993661 \h </w:instrText>
         </w:r>
         <w:r>
           <w:rPr>
@@ -6383,7 +6734,7 @@
           <w:lang w:eastAsia="en-GB"/>
         </w:rPr>
       </w:pPr>
-      <w:hyperlink w:anchor="_Toc511771896" w:history="1">
+      <w:hyperlink w:anchor="_Toc511993662" w:history="1">
         <w:r>
           <w:rPr>
             <w:rStyle w:val="Hyperlink"/>
@@ -6410,7 +6761,7 @@
             <w:noProof/>
             <w:webHidden/>
           </w:rPr>
-          <w:instrText xml:space="preserve"> PAGEREF _Toc511771896 \h </w:instrText>
+          <w:instrText xml:space="preserve"> PAGEREF _Toc511993662 \h </w:instrText>
         </w:r>
         <w:r>
           <w:rPr>
@@ -6453,7 +6804,7 @@
           <w:lang w:eastAsia="en-GB"/>
         </w:rPr>
       </w:pPr>
-      <w:hyperlink w:anchor="_Toc511771897" w:history="1">
+      <w:hyperlink w:anchor="_Toc511993663" w:history="1">
         <w:r>
           <w:rPr>
             <w:rStyle w:val="Hyperlink"/>
@@ -6480,7 +6831,7 @@
             <w:noProof/>
             <w:webHidden/>
           </w:rPr>
-          <w:instrText xml:space="preserve"> PAGEREF _Toc511771897 \h </w:instrText>
+          <w:instrText xml:space="preserve"> PAGEREF _Toc511993663 \h </w:instrText>
         </w:r>
         <w:r>
           <w:rPr>
@@ -6535,7 +6886,7 @@
       <w:pPr>
         <w:pStyle w:val="Heading1"/>
       </w:pPr>
-      <w:bookmarkStart w:id="2" w:name="_Toc511771899"/>
+      <w:bookmarkStart w:id="2" w:name="_Toc512003360"/>
       <w:r>
         <w:lastRenderedPageBreak/>
         <w:t xml:space="preserve">1 </w:t>
@@ -6549,7 +6900,7 @@
       <w:pPr>
         <w:pStyle w:val="Heading2"/>
       </w:pPr>
-      <w:bookmarkStart w:id="3" w:name="_Toc511771900"/>
+      <w:bookmarkStart w:id="3" w:name="_Toc512003361"/>
       <w:r>
         <w:t xml:space="preserve">1.1 </w:t>
       </w:r>
@@ -6651,7 +7002,31 @@
         <w:rPr>
           <w:sz w:val="24"/>
         </w:rPr>
-        <w:t xml:space="preserve">As an employee of Applied Systems, and being sponsored by then during my university studies, the challenge was set for me to use my Computing Systems Project as an opportunity to research and implement a proof-of-concept for </w:t>
+        <w:t>As an employee of Applied Systems, and being sponsored by the</w:t>
+      </w:r>
+      <w:r>
+        <w:rPr>
+          <w:sz w:val="24"/>
+        </w:rPr>
+        <w:t>m</w:t>
+      </w:r>
+      <w:r>
+        <w:rPr>
+          <w:sz w:val="24"/>
+        </w:rPr>
+        <w:t xml:space="preserve"> during my university studies, the challenge was set for me to use my Computing Systems Project as an opportunity to research</w:t>
+      </w:r>
+      <w:r>
+        <w:rPr>
+          <w:sz w:val="24"/>
+        </w:rPr>
+        <w:t>, design</w:t>
+      </w:r>
+      <w:r>
+        <w:rPr>
+          <w:sz w:val="24"/>
+        </w:rPr>
+        <w:t xml:space="preserve"> and implement a proof-of-concept for </w:t>
       </w:r>
       <w:r>
         <w:rPr>
@@ -6671,13 +7046,61 @@
         <w:rPr>
           <w:sz w:val="24"/>
         </w:rPr>
-        <w:t>Considering my background as a software developer with experience working on web-based products, I decided to research emerging trends on the web in relation to business-to-customer interactions</w:t>
-      </w:r>
-      <w:r>
-        <w:rPr>
-          <w:sz w:val="24"/>
-        </w:rPr>
-        <w:t xml:space="preserve"> in the Insurtech (insurance technology) industry</w:t>
+        <w:t xml:space="preserve">Considering my background as a </w:t>
+      </w:r>
+      <w:r>
+        <w:rPr>
+          <w:sz w:val="24"/>
+        </w:rPr>
+        <w:t>S</w:t>
+      </w:r>
+      <w:r>
+        <w:rPr>
+          <w:sz w:val="24"/>
+        </w:rPr>
+        <w:t xml:space="preserve">oftware </w:t>
+      </w:r>
+      <w:r>
+        <w:rPr>
+          <w:sz w:val="24"/>
+        </w:rPr>
+        <w:t>D</w:t>
+      </w:r>
+      <w:r>
+        <w:rPr>
+          <w:sz w:val="24"/>
+        </w:rPr>
+        <w:t>eveloper with experience working on web-based products, I decided to research emerging trends on the web in relation to business-to-customer interactions</w:t>
+      </w:r>
+      <w:r>
+        <w:rPr>
+          <w:sz w:val="24"/>
+        </w:rPr>
+        <w:t xml:space="preserve"> in the Insurtech (</w:t>
+      </w:r>
+      <w:r>
+        <w:rPr>
+          <w:sz w:val="24"/>
+        </w:rPr>
+        <w:t>I</w:t>
+      </w:r>
+      <w:r>
+        <w:rPr>
+          <w:sz w:val="24"/>
+        </w:rPr>
+        <w:t xml:space="preserve">nsurance </w:t>
+      </w:r>
+      <w:r>
+        <w:rPr>
+          <w:sz w:val="24"/>
+        </w:rPr>
+        <w:t>T</w:t>
+      </w:r>
+      <w:r>
+        <w:rPr>
+          <w:sz w:val="24"/>
+        </w:rPr>
+        <w:t>echnology) industry</w:t>
       </w:r>
       <w:r>
         <w:rPr>
@@ -6697,7 +7120,19 @@
         <w:rPr>
           <w:sz w:val="24"/>
         </w:rPr>
-        <w:t>My research found</w:t>
+        <w:t>R</w:t>
+      </w:r>
+      <w:r>
+        <w:rPr>
+          <w:sz w:val="24"/>
+        </w:rPr>
+        <w:t xml:space="preserve">esearch </w:t>
+      </w:r>
+      <w:r>
+        <w:rPr>
+          <w:sz w:val="24"/>
+        </w:rPr>
+        <w:t>suggests</w:t>
       </w:r>
       <w:r>
         <w:rPr>
@@ -6751,7 +7186,19 @@
         <w:rPr>
           <w:sz w:val="24"/>
         </w:rPr>
-        <w:t xml:space="preserve">.  Although this is not a trend restricted to the insurance industry it is likely to have quite a significant impact in the insurance </w:t>
+        <w:t>.  Although this is not a trend restricted to the insurance industry</w:t>
+      </w:r>
+      <w:r>
+        <w:rPr>
+          <w:sz w:val="24"/>
+        </w:rPr>
+        <w:t>,</w:t>
+      </w:r>
+      <w:r>
+        <w:rPr>
+          <w:sz w:val="24"/>
+        </w:rPr>
+        <w:t xml:space="preserve"> it is likely to have significant impact in the insurance </w:t>
       </w:r>
       <w:r>
         <w:rPr>
@@ -6831,7 +7278,79 @@
         <w:rPr>
           <w:sz w:val="24"/>
         </w:rPr>
-        <w:t xml:space="preserve">This theory of consumers becoming more “digital” is backed up by looking at the PWC Irish Total Retail Survey where they found that 48% of Irish consumers had used their mobile phones to shop online at least a few times a year, with 30% stating that they feel their mobile will become their main method of shopping in the future </w:t>
+        <w:t>Th</w:t>
+      </w:r>
+      <w:r>
+        <w:rPr>
+          <w:sz w:val="24"/>
+        </w:rPr>
+        <w:t>e reality of a more digitalised consumer base</w:t>
+      </w:r>
+      <w:r>
+        <w:rPr>
+          <w:sz w:val="24"/>
+        </w:rPr>
+        <w:t xml:space="preserve"> is </w:t>
+      </w:r>
+      <w:r>
+        <w:rPr>
+          <w:sz w:val="24"/>
+        </w:rPr>
+        <w:t>supported</w:t>
+      </w:r>
+      <w:r>
+        <w:rPr>
+          <w:sz w:val="24"/>
+        </w:rPr>
+        <w:t xml:space="preserve"> by</w:t>
+      </w:r>
+      <w:r>
+        <w:rPr>
+          <w:sz w:val="24"/>
+        </w:rPr>
+        <w:t xml:space="preserve"> </w:t>
+      </w:r>
+      <w:r>
+        <w:rPr>
+          <w:sz w:val="24"/>
+        </w:rPr>
+        <w:t>P</w:t>
+      </w:r>
+      <w:r>
+        <w:rPr>
+          <w:sz w:val="24"/>
+        </w:rPr>
+        <w:t xml:space="preserve">rice </w:t>
+      </w:r>
+      <w:r>
+        <w:rPr>
+          <w:sz w:val="24"/>
+        </w:rPr>
+        <w:t>W</w:t>
+      </w:r>
+      <w:r>
+        <w:rPr>
+          <w:sz w:val="24"/>
+        </w:rPr>
+        <w:t xml:space="preserve">aterhouse </w:t>
+      </w:r>
+      <w:r>
+        <w:rPr>
+          <w:sz w:val="24"/>
+        </w:rPr>
+        <w:t>C</w:t>
+      </w:r>
+      <w:r>
+        <w:rPr>
+          <w:sz w:val="24"/>
+        </w:rPr>
+        <w:t>ooper’s (PWC)</w:t>
+      </w:r>
+      <w:r>
+        <w:rPr>
+          <w:sz w:val="24"/>
+        </w:rPr>
+        <w:t xml:space="preserve"> Irish Total Retail Survey where they found that 48% of Irish consumers had used their mobile phones to shop online at least a few times a year, with 30% stating that they feel their mobile will become their main method of shopping in the future </w:t>
       </w:r>
       <w:sdt>
         <w:sdtPr>
@@ -6893,7 +7412,25 @@
         <w:rPr>
           <w:sz w:val="24"/>
         </w:rPr>
-        <w:t xml:space="preserve">Jay Samit at Fortune also predicts 2018 to be “the year of the bots” </w:t>
+        <w:t xml:space="preserve">Another prediction for 2018 comes from </w:t>
+      </w:r>
+      <w:r>
+        <w:rPr>
+          <w:sz w:val="24"/>
+        </w:rPr>
+        <w:t>Jay Samit</w:t>
+      </w:r>
+      <w:r>
+        <w:rPr>
+          <w:sz w:val="24"/>
+        </w:rPr>
+        <w:t xml:space="preserve">, a renowned digital media expert, who believes this year will be </w:t>
+      </w:r>
+      <w:r>
+        <w:rPr>
+          <w:sz w:val="24"/>
+        </w:rPr>
+        <w:t xml:space="preserve">“the year of the bots” </w:t>
       </w:r>
       <w:sdt>
         <w:sdtPr>
@@ -6941,7 +7478,19 @@
         <w:rPr>
           <w:sz w:val="24"/>
         </w:rPr>
-        <w:t>.  Bots will become more intelligent in the use and understanding of natural language to become more capable of helping us with ou</w:t>
+        <w:t xml:space="preserve">.  </w:t>
+      </w:r>
+      <w:r>
+        <w:rPr>
+          <w:sz w:val="24"/>
+        </w:rPr>
+        <w:t>Samit explains how chatbots</w:t>
+      </w:r>
+      <w:r>
+        <w:rPr>
+          <w:sz w:val="24"/>
+        </w:rPr>
+        <w:t xml:space="preserve"> will become more intelligent in the use and understanding of natural language to become more capable of helping us with ou</w:t>
       </w:r>
       <w:r>
         <w:rPr>
@@ -6968,13 +7517,45 @@
           <w:sz w:val="24"/>
         </w:rPr>
         <w:lastRenderedPageBreak/>
-        <w:t>As well as the predicted growth of chatbots, Ipsos MRBI Tracker research shows 64% of people in Ireland are using Facebook as a social media platform (Figure 1), with 58% using Facebook Messenger as their social media messenger app of choice (Figure 2).</w:t>
-      </w:r>
-      <w:r>
-        <w:rPr>
-          <w:sz w:val="24"/>
-        </w:rPr>
-        <w:t xml:space="preserve">  This gives me confidence that building my chatbot for release to Facebook Messenger is the correct strategy.</w:t>
+        <w:t>As well as the predicted growth of chatbots</w:t>
+      </w:r>
+      <w:r>
+        <w:rPr>
+          <w:sz w:val="24"/>
+        </w:rPr>
+        <w:t xml:space="preserve"> Samit suggests</w:t>
+      </w:r>
+      <w:r>
+        <w:rPr>
+          <w:sz w:val="24"/>
+        </w:rPr>
+        <w:t>, Ipsos MRBI Tracker research shows 64% of people in Ireland are using Facebook as a social media platform (Figure 1), with 58% using Facebook Messenger as their social media messenger app of choice (Figure 2).</w:t>
+  